--- a/doc/m.docx
+++ b/doc/m.docx
@@ -4,21 +4,34 @@
   <w:body>
     <w:p>
       <w:pPr>
-        <w:rPr>
-          <w:rFonts w:hint="eastAsia"/>
+        <w:jc w:val="center"/>
+        <w:rPr>
+          <w:rFonts w:hint="eastAsia"/>
+          <w:b/>
+          <w:bCs/>
+          <w:sz w:val="44"/>
+          <w:szCs w:val="52"/>
           <w:lang w:val="en-US" w:eastAsia="zh-CN"/>
         </w:rPr>
       </w:pPr>
       <w:r>
         <w:rPr>
           <w:rFonts w:hint="eastAsia"/>
-          <w:lang w:val="en-US" w:eastAsia="zh-CN"/>
-        </w:rPr>
-        <w:t xml:space="preserve">         </w:t>
+          <w:b/>
+          <w:bCs/>
+          <w:sz w:val="44"/>
+          <w:szCs w:val="52"/>
+          <w:lang w:val="en-US" w:eastAsia="zh-CN"/>
+        </w:rPr>
+        <w:t>妙处网WAP站接口文档</w:t>
       </w:r>
     </w:p>
     <w:p>
       <w:pPr>
+        <w:pStyle w:val="7"/>
+        <w:tabs>
+          <w:tab w:val="right" w:leader="dot" w:pos="8306"/>
+        </w:tabs>
         <w:rPr>
           <w:rFonts w:hint="eastAsia"/>
           <w:lang w:val="en-US" w:eastAsia="zh-CN"/>
@@ -27,6 +40,762 @@
     </w:p>
     <w:p>
       <w:pPr>
+        <w:pStyle w:val="12"/>
+        <w:tabs>
+          <w:tab w:val="right" w:leader="dot" w:pos="8306"/>
+        </w:tabs>
+      </w:pPr>
+      <w:r>
+        <w:rPr>
+          <w:rFonts w:hint="eastAsia"/>
+          <w:lang w:val="en-US" w:eastAsia="zh-CN"/>
+        </w:rPr>
+        <w:fldChar w:fldCharType="begin"/>
+      </w:r>
+      <w:r>
+        <w:rPr>
+          <w:rFonts w:hint="eastAsia"/>
+          <w:lang w:val="en-US" w:eastAsia="zh-CN"/>
+        </w:rPr>
+        <w:instrText xml:space="preserve">TOC \o "1-3" \h \u </w:instrText>
+      </w:r>
+      <w:r>
+        <w:rPr>
+          <w:rFonts w:hint="eastAsia"/>
+          <w:lang w:val="en-US" w:eastAsia="zh-CN"/>
+        </w:rPr>
+        <w:fldChar w:fldCharType="separate"/>
+      </w:r>
+      <w:r>
+        <w:rPr>
+          <w:rFonts w:hint="eastAsia"/>
+          <w:lang w:val="en-US" w:eastAsia="zh-CN"/>
+        </w:rPr>
+        <w:fldChar w:fldCharType="begin"/>
+      </w:r>
+      <w:r>
+        <w:rPr>
+          <w:rFonts w:hint="eastAsia"/>
+          <w:lang w:val="en-US" w:eastAsia="zh-CN"/>
+        </w:rPr>
+        <w:instrText xml:space="preserve"> HYPERLINK \l _Toc15867 </w:instrText>
+      </w:r>
+      <w:r>
+        <w:rPr>
+          <w:rFonts w:hint="eastAsia"/>
+          <w:lang w:val="en-US" w:eastAsia="zh-CN"/>
+        </w:rPr>
+        <w:fldChar w:fldCharType="separate"/>
+      </w:r>
+      <w:r>
+        <w:rPr>
+          <w:rFonts w:hint="eastAsia"/>
+          <w:lang w:val="en-US" w:eastAsia="zh-CN"/>
+        </w:rPr>
+        <w:t>首页接口</w:t>
+      </w:r>
+      <w:r>
+        <w:tab/>
+      </w:r>
+      <w:r>
+        <w:fldChar w:fldCharType="begin"/>
+      </w:r>
+      <w:r>
+        <w:instrText xml:space="preserve"> PAGEREF _Toc15867 </w:instrText>
+      </w:r>
+      <w:r>
+        <w:fldChar w:fldCharType="separate"/>
+      </w:r>
+      <w:r>
+        <w:t>2</w:t>
+      </w:r>
+      <w:r>
+        <w:fldChar w:fldCharType="end"/>
+      </w:r>
+      <w:r>
+        <w:rPr>
+          <w:rFonts w:hint="eastAsia"/>
+          <w:lang w:val="en-US" w:eastAsia="zh-CN"/>
+        </w:rPr>
+        <w:fldChar w:fldCharType="end"/>
+      </w:r>
+    </w:p>
+    <w:p>
+      <w:pPr>
+        <w:pStyle w:val="7"/>
+        <w:tabs>
+          <w:tab w:val="right" w:leader="dot" w:pos="8306"/>
+        </w:tabs>
+      </w:pPr>
+      <w:r>
+        <w:rPr>
+          <w:rFonts w:hint="eastAsia"/>
+          <w:lang w:val="en-US" w:eastAsia="zh-CN"/>
+        </w:rPr>
+        <w:fldChar w:fldCharType="begin"/>
+      </w:r>
+      <w:r>
+        <w:rPr>
+          <w:rFonts w:hint="eastAsia"/>
+          <w:lang w:val="en-US" w:eastAsia="zh-CN"/>
+        </w:rPr>
+        <w:instrText xml:space="preserve"> HYPERLINK \l _Toc20481 </w:instrText>
+      </w:r>
+      <w:r>
+        <w:rPr>
+          <w:rFonts w:hint="eastAsia"/>
+          <w:lang w:val="en-US" w:eastAsia="zh-CN"/>
+        </w:rPr>
+        <w:fldChar w:fldCharType="separate"/>
+      </w:r>
+      <w:r>
+        <w:rPr>
+          <w:rFonts w:hint="eastAsia"/>
+          <w:lang w:val="en-US" w:eastAsia="zh-CN"/>
+        </w:rPr>
+        <w:t>1）幻灯片接口</w:t>
+      </w:r>
+      <w:r>
+        <w:tab/>
+      </w:r>
+      <w:r>
+        <w:fldChar w:fldCharType="begin"/>
+      </w:r>
+      <w:r>
+        <w:instrText xml:space="preserve"> PAGEREF _Toc20481 </w:instrText>
+      </w:r>
+      <w:r>
+        <w:fldChar w:fldCharType="separate"/>
+      </w:r>
+      <w:r>
+        <w:t>2</w:t>
+      </w:r>
+      <w:r>
+        <w:fldChar w:fldCharType="end"/>
+      </w:r>
+      <w:r>
+        <w:rPr>
+          <w:rFonts w:hint="eastAsia"/>
+          <w:lang w:val="en-US" w:eastAsia="zh-CN"/>
+        </w:rPr>
+        <w:fldChar w:fldCharType="end"/>
+      </w:r>
+    </w:p>
+    <w:p>
+      <w:pPr>
+        <w:outlineLvl w:val="1"/>
+        <w:rPr>
+          <w:rFonts w:hint="eastAsia"/>
+          <w:lang w:val="en-US" w:eastAsia="zh-CN"/>
+        </w:rPr>
+        <w:sectPr>
+          <w:pgSz w:w="11906" w:h="16838"/>
+          <w:pgMar w:top="1440" w:right="1800" w:bottom="1440" w:left="1800" w:header="851" w:footer="992" w:gutter="0"/>
+          <w:cols w:space="425" w:num="1"/>
+          <w:docGrid w:type="lines" w:linePitch="312" w:charSpace="0"/>
+        </w:sectPr>
+      </w:pPr>
+      <w:r>
+        <w:rPr>
+          <w:rFonts w:hint="eastAsia"/>
+          <w:lang w:val="en-US" w:eastAsia="zh-CN"/>
+        </w:rPr>
+        <w:fldChar w:fldCharType="end"/>
+      </w:r>
+    </w:p>
+    <w:p>
+      <w:pPr>
+        <w:pStyle w:val="3"/>
+        <w:rPr>
+          <w:rFonts w:hint="eastAsia"/>
+          <w:lang w:val="en-US" w:eastAsia="zh-CN"/>
+        </w:rPr>
+      </w:pPr>
+      <w:bookmarkStart w:id="0" w:name="_Toc22751"/>
+      <w:bookmarkStart w:id="1" w:name="_Toc107"/>
+      <w:bookmarkStart w:id="2" w:name="_Toc2125"/>
+      <w:bookmarkStart w:id="3" w:name="_Toc15867"/>
+      <w:r>
+        <w:rPr>
+          <w:rFonts w:hint="eastAsia"/>
+          <w:lang w:val="en-US" w:eastAsia="zh-CN"/>
+        </w:rPr>
+        <w:t>首页接口</w:t>
+      </w:r>
+      <w:bookmarkEnd w:id="0"/>
+      <w:bookmarkEnd w:id="1"/>
+      <w:bookmarkEnd w:id="2"/>
+      <w:bookmarkEnd w:id="3"/>
+    </w:p>
+    <w:p>
+      <w:pPr>
+        <w:pStyle w:val="4"/>
+        <w:rPr>
+          <w:rFonts w:hint="eastAsia"/>
+          <w:lang w:val="en-US" w:eastAsia="zh-CN"/>
+        </w:rPr>
+      </w:pPr>
+      <w:bookmarkStart w:id="4" w:name="_Toc20481"/>
+      <w:r>
+        <w:rPr>
+          <w:rFonts w:hint="eastAsia"/>
+          <w:lang w:val="en-US" w:eastAsia="zh-CN"/>
+        </w:rPr>
+        <w:t>1）幻灯片接口</w:t>
+      </w:r>
+      <w:bookmarkEnd w:id="4"/>
+    </w:p>
+    <w:p>
+      <w:pPr>
+        <w:rPr>
+          <w:rFonts w:hint="eastAsia"/>
+          <w:lang w:val="en-US" w:eastAsia="zh-CN"/>
+        </w:rPr>
+      </w:pPr>
+      <w:r>
+        <w:rPr>
+          <w:rFonts w:hint="eastAsia"/>
+          <w:lang w:val="en-US" w:eastAsia="zh-CN"/>
+        </w:rPr>
+        <w:t>地址：</w:t>
+      </w:r>
+      <w:r>
+        <w:rPr>
+          <w:rFonts w:hint="eastAsia"/>
+          <w:lang w:val="en-US" w:eastAsia="zh-CN"/>
+        </w:rPr>
+        <w:fldChar w:fldCharType="begin"/>
+      </w:r>
+      <w:r>
+        <w:rPr>
+          <w:rFonts w:hint="eastAsia"/>
+          <w:lang w:val="en-US" w:eastAsia="zh-CN"/>
+        </w:rPr>
+        <w:instrText xml:space="preserve"> HYPERLINK "http://api.miaocw.com/m/home/advert" </w:instrText>
+      </w:r>
+      <w:r>
+        <w:rPr>
+          <w:rFonts w:hint="eastAsia"/>
+          <w:lang w:val="en-US" w:eastAsia="zh-CN"/>
+        </w:rPr>
+        <w:fldChar w:fldCharType="separate"/>
+      </w:r>
+      <w:r>
+        <w:rPr>
+          <w:rStyle w:val="15"/>
+          <w:rFonts w:hint="eastAsia"/>
+          <w:lang w:val="en-US" w:eastAsia="zh-CN"/>
+        </w:rPr>
+        <w:t>http://api.miaocw.com/m/home/advert</w:t>
+      </w:r>
+      <w:r>
+        <w:rPr>
+          <w:rFonts w:hint="eastAsia"/>
+          <w:lang w:val="en-US" w:eastAsia="zh-CN"/>
+        </w:rPr>
+        <w:fldChar w:fldCharType="end"/>
+      </w:r>
+    </w:p>
+    <w:p>
+      <w:pPr>
+        <w:rPr>
+          <w:rFonts w:hint="eastAsia"/>
+          <w:lang w:val="en-US" w:eastAsia="zh-CN"/>
+        </w:rPr>
+      </w:pPr>
+      <w:r>
+        <w:rPr>
+          <w:rFonts w:hint="eastAsia"/>
+          <w:lang w:val="en-US" w:eastAsia="zh-CN"/>
+        </w:rPr>
+        <w:t>参数：无</w:t>
+      </w:r>
+    </w:p>
+    <w:p>
+      <w:pPr>
+        <w:rPr>
+          <w:rFonts w:hint="eastAsia"/>
+          <w:lang w:val="en-US" w:eastAsia="zh-CN"/>
+        </w:rPr>
+      </w:pPr>
+      <w:r>
+        <w:rPr>
+          <w:rFonts w:hint="eastAsia"/>
+          <w:lang w:val="en-US" w:eastAsia="zh-CN"/>
+        </w:rPr>
+        <w:t>返回参数：json格式</w:t>
+      </w:r>
+      <w:bookmarkStart w:id="5" w:name="_GoBack"/>
+      <w:bookmarkEnd w:id="5"/>
+    </w:p>
+    <w:tbl>
+      <w:tblPr>
+        <w:tblStyle w:val="17"/>
+        <w:tblW w:w="6391" w:type="dxa"/>
+        <w:tblInd w:w="0" w:type="dxa"/>
+        <w:tblBorders>
+          <w:top w:val="single" w:color="auto" w:sz="4" w:space="0"/>
+          <w:left w:val="single" w:color="auto" w:sz="4" w:space="0"/>
+          <w:bottom w:val="single" w:color="auto" w:sz="4" w:space="0"/>
+          <w:right w:val="single" w:color="auto" w:sz="4" w:space="0"/>
+          <w:insideH w:val="single" w:color="auto" w:sz="4" w:space="0"/>
+          <w:insideV w:val="single" w:color="auto" w:sz="4" w:space="0"/>
+        </w:tblBorders>
+        <w:tblLayout w:type="fixed"/>
+        <w:tblCellMar>
+          <w:left w:w="108" w:type="dxa"/>
+          <w:right w:w="108" w:type="dxa"/>
+        </w:tblCellMar>
+      </w:tblPr>
+      <w:tblGrid>
+        <w:gridCol w:w="2130"/>
+        <w:gridCol w:w="2130"/>
+        <w:gridCol w:w="2131"/>
+      </w:tblGrid>
+      <w:tr>
+        <w:tblPrEx>
+          <w:tblBorders>
+            <w:top w:val="single" w:color="auto" w:sz="4" w:space="0"/>
+            <w:left w:val="single" w:color="auto" w:sz="4" w:space="0"/>
+            <w:bottom w:val="single" w:color="auto" w:sz="4" w:space="0"/>
+            <w:right w:val="single" w:color="auto" w:sz="4" w:space="0"/>
+            <w:insideH w:val="single" w:color="auto" w:sz="4" w:space="0"/>
+            <w:insideV w:val="single" w:color="auto" w:sz="4" w:space="0"/>
+          </w:tblBorders>
+          <w:tblLayout w:type="fixed"/>
+          <w:tblCellMar>
+            <w:left w:w="108" w:type="dxa"/>
+            <w:right w:w="108" w:type="dxa"/>
+          </w:tblCellMar>
+        </w:tblPrEx>
+        <w:trPr>
+          <w:trHeight w:val="473" w:hRule="atLeast"/>
+        </w:trPr>
+        <w:tc>
+          <w:tcPr>
+            <w:tcW w:w="2130" w:type="dxa"/>
+          </w:tcPr>
+          <w:p>
+            <w:pPr>
+              <w:jc w:val="left"/>
+              <w:rPr>
+                <w:rFonts w:hint="eastAsia"/>
+                <w:vertAlign w:val="baseline"/>
+                <w:lang w:val="en-US" w:eastAsia="zh-CN"/>
+              </w:rPr>
+            </w:pPr>
+            <w:r>
+              <w:rPr>
+                <w:rFonts w:hint="eastAsia"/>
+                <w:vertAlign w:val="baseline"/>
+                <w:lang w:val="en-US" w:eastAsia="zh-CN"/>
+              </w:rPr>
+              <w:t>参数</w:t>
+            </w:r>
+          </w:p>
+        </w:tc>
+        <w:tc>
+          <w:tcPr>
+            <w:tcW w:w="2130" w:type="dxa"/>
+          </w:tcPr>
+          <w:p>
+            <w:pPr>
+              <w:jc w:val="left"/>
+              <w:rPr>
+                <w:rFonts w:hint="eastAsia"/>
+                <w:vertAlign w:val="baseline"/>
+                <w:lang w:val="en-US" w:eastAsia="zh-CN"/>
+              </w:rPr>
+            </w:pPr>
+            <w:r>
+              <w:rPr>
+                <w:rFonts w:hint="eastAsia"/>
+                <w:vertAlign w:val="baseline"/>
+                <w:lang w:val="en-US" w:eastAsia="zh-CN"/>
+              </w:rPr>
+              <w:t xml:space="preserve"> 类型</w:t>
+            </w:r>
+          </w:p>
+        </w:tc>
+        <w:tc>
+          <w:tcPr>
+            <w:tcW w:w="2131" w:type="dxa"/>
+          </w:tcPr>
+          <w:p>
+            <w:pPr>
+              <w:spacing w:line="360" w:lineRule="auto"/>
+              <w:jc w:val="both"/>
+              <w:rPr>
+                <w:rFonts w:hint="eastAsia"/>
+                <w:vertAlign w:val="baseline"/>
+                <w:lang w:val="en-US" w:eastAsia="zh-CN"/>
+              </w:rPr>
+            </w:pPr>
+            <w:r>
+              <w:rPr>
+                <w:rFonts w:hint="eastAsia"/>
+                <w:vertAlign w:val="baseline"/>
+                <w:lang w:val="en-US" w:eastAsia="zh-CN"/>
+              </w:rPr>
+              <w:t>解释</w:t>
+            </w:r>
+          </w:p>
+        </w:tc>
+      </w:tr>
+      <w:tr>
+        <w:tblPrEx>
+          <w:tblBorders>
+            <w:top w:val="single" w:color="auto" w:sz="4" w:space="0"/>
+            <w:left w:val="single" w:color="auto" w:sz="4" w:space="0"/>
+            <w:bottom w:val="single" w:color="auto" w:sz="4" w:space="0"/>
+            <w:right w:val="single" w:color="auto" w:sz="4" w:space="0"/>
+            <w:insideH w:val="single" w:color="auto" w:sz="4" w:space="0"/>
+            <w:insideV w:val="single" w:color="auto" w:sz="4" w:space="0"/>
+          </w:tblBorders>
+          <w:tblLayout w:type="fixed"/>
+          <w:tblCellMar>
+            <w:left w:w="108" w:type="dxa"/>
+            <w:right w:w="108" w:type="dxa"/>
+          </w:tblCellMar>
+        </w:tblPrEx>
+        <w:tc>
+          <w:tcPr>
+            <w:tcW w:w="2130" w:type="dxa"/>
+          </w:tcPr>
+          <w:p>
+            <w:pPr>
+              <w:jc w:val="left"/>
+              <w:rPr>
+                <w:rFonts w:hint="eastAsia"/>
+                <w:vertAlign w:val="baseline"/>
+                <w:lang w:val="en-US" w:eastAsia="zh-CN"/>
+              </w:rPr>
+            </w:pPr>
+            <w:r>
+              <w:rPr>
+                <w:rFonts w:hint="eastAsia"/>
+                <w:vertAlign w:val="baseline"/>
+                <w:lang w:val="en-US" w:eastAsia="zh-CN"/>
+              </w:rPr>
+              <w:t>advert_id</w:t>
+            </w:r>
+          </w:p>
+        </w:tc>
+        <w:tc>
+          <w:tcPr>
+            <w:tcW w:w="2130" w:type="dxa"/>
+          </w:tcPr>
+          <w:p>
+            <w:pPr>
+              <w:jc w:val="left"/>
+              <w:rPr>
+                <w:rFonts w:hint="eastAsia"/>
+                <w:vertAlign w:val="baseline"/>
+                <w:lang w:val="en-US" w:eastAsia="zh-CN"/>
+              </w:rPr>
+            </w:pPr>
+            <w:r>
+              <w:rPr>
+                <w:rFonts w:hint="eastAsia"/>
+                <w:vertAlign w:val="baseline"/>
+                <w:lang w:val="en-US" w:eastAsia="zh-CN"/>
+              </w:rPr>
+              <w:t>int</w:t>
+            </w:r>
+          </w:p>
+        </w:tc>
+        <w:tc>
+          <w:tcPr>
+            <w:tcW w:w="2131" w:type="dxa"/>
+          </w:tcPr>
+          <w:p>
+            <w:pPr>
+              <w:tabs>
+                <w:tab w:val="left" w:pos="283"/>
+              </w:tabs>
+              <w:spacing w:line="360" w:lineRule="auto"/>
+              <w:jc w:val="both"/>
+              <w:rPr>
+                <w:rFonts w:hint="eastAsia"/>
+                <w:vertAlign w:val="baseline"/>
+                <w:lang w:val="en-US" w:eastAsia="zh-CN"/>
+              </w:rPr>
+            </w:pPr>
+            <w:r>
+              <w:rPr>
+                <w:rFonts w:hint="eastAsia"/>
+                <w:vertAlign w:val="baseline"/>
+                <w:lang w:val="en-US" w:eastAsia="zh-CN"/>
+              </w:rPr>
+              <w:t>主键ID</w:t>
+            </w:r>
+          </w:p>
+        </w:tc>
+      </w:tr>
+      <w:tr>
+        <w:tblPrEx>
+          <w:tblBorders>
+            <w:top w:val="single" w:color="auto" w:sz="4" w:space="0"/>
+            <w:left w:val="single" w:color="auto" w:sz="4" w:space="0"/>
+            <w:bottom w:val="single" w:color="auto" w:sz="4" w:space="0"/>
+            <w:right w:val="single" w:color="auto" w:sz="4" w:space="0"/>
+            <w:insideH w:val="single" w:color="auto" w:sz="4" w:space="0"/>
+            <w:insideV w:val="single" w:color="auto" w:sz="4" w:space="0"/>
+          </w:tblBorders>
+          <w:tblLayout w:type="fixed"/>
+          <w:tblCellMar>
+            <w:left w:w="108" w:type="dxa"/>
+            <w:right w:w="108" w:type="dxa"/>
+          </w:tblCellMar>
+        </w:tblPrEx>
+        <w:tc>
+          <w:tcPr>
+            <w:tcW w:w="2130" w:type="dxa"/>
+          </w:tcPr>
+          <w:p>
+            <w:pPr>
+              <w:jc w:val="left"/>
+              <w:rPr>
+                <w:rFonts w:hint="eastAsia"/>
+                <w:vertAlign w:val="baseline"/>
+                <w:lang w:val="en-US" w:eastAsia="zh-CN"/>
+              </w:rPr>
+            </w:pPr>
+            <w:r>
+              <w:rPr>
+                <w:rFonts w:ascii="宋体" w:hAnsi="宋体" w:eastAsia="宋体" w:cs="宋体"/>
+                <w:sz w:val="24"/>
+                <w:szCs w:val="24"/>
+              </w:rPr>
+              <w:t>url</w:t>
+            </w:r>
+          </w:p>
+        </w:tc>
+        <w:tc>
+          <w:tcPr>
+            <w:tcW w:w="2130" w:type="dxa"/>
+          </w:tcPr>
+          <w:p>
+            <w:pPr>
+              <w:jc w:val="left"/>
+              <w:rPr>
+                <w:rFonts w:hint="eastAsia"/>
+                <w:vertAlign w:val="baseline"/>
+                <w:lang w:val="en-US" w:eastAsia="zh-CN"/>
+              </w:rPr>
+            </w:pPr>
+            <w:r>
+              <w:rPr>
+                <w:rFonts w:hint="eastAsia"/>
+                <w:vertAlign w:val="baseline"/>
+                <w:lang w:val="en-US" w:eastAsia="zh-CN"/>
+              </w:rPr>
+              <w:t>varchar</w:t>
+            </w:r>
+          </w:p>
+        </w:tc>
+        <w:tc>
+          <w:tcPr>
+            <w:tcW w:w="2131" w:type="dxa"/>
+          </w:tcPr>
+          <w:p>
+            <w:pPr>
+              <w:spacing w:line="360" w:lineRule="auto"/>
+              <w:jc w:val="both"/>
+              <w:rPr>
+                <w:rFonts w:hint="eastAsia"/>
+                <w:vertAlign w:val="baseline"/>
+                <w:lang w:val="en-US" w:eastAsia="zh-CN"/>
+              </w:rPr>
+            </w:pPr>
+            <w:r>
+              <w:rPr>
+                <w:rFonts w:hint="eastAsia"/>
+                <w:vertAlign w:val="baseline"/>
+                <w:lang w:val="en-US" w:eastAsia="zh-CN"/>
+              </w:rPr>
+              <w:t>链接地址</w:t>
+            </w:r>
+          </w:p>
+        </w:tc>
+      </w:tr>
+      <w:tr>
+        <w:tblPrEx>
+          <w:tblBorders>
+            <w:top w:val="single" w:color="auto" w:sz="4" w:space="0"/>
+            <w:left w:val="single" w:color="auto" w:sz="4" w:space="0"/>
+            <w:bottom w:val="single" w:color="auto" w:sz="4" w:space="0"/>
+            <w:right w:val="single" w:color="auto" w:sz="4" w:space="0"/>
+            <w:insideH w:val="single" w:color="auto" w:sz="4" w:space="0"/>
+            <w:insideV w:val="single" w:color="auto" w:sz="4" w:space="0"/>
+          </w:tblBorders>
+          <w:tblLayout w:type="fixed"/>
+          <w:tblCellMar>
+            <w:left w:w="108" w:type="dxa"/>
+            <w:right w:w="108" w:type="dxa"/>
+          </w:tblCellMar>
+        </w:tblPrEx>
+        <w:tc>
+          <w:tcPr>
+            <w:tcW w:w="2130" w:type="dxa"/>
+          </w:tcPr>
+          <w:p>
+            <w:pPr>
+              <w:jc w:val="left"/>
+              <w:rPr>
+                <w:rFonts w:hint="eastAsia"/>
+                <w:vertAlign w:val="baseline"/>
+                <w:lang w:val="en-US" w:eastAsia="zh-CN"/>
+              </w:rPr>
+            </w:pPr>
+            <w:r>
+              <w:rPr>
+                <w:rFonts w:ascii="宋体" w:hAnsi="宋体" w:eastAsia="宋体" w:cs="宋体"/>
+                <w:sz w:val="24"/>
+                <w:szCs w:val="24"/>
+              </w:rPr>
+              <w:t>picture</w:t>
+            </w:r>
+          </w:p>
+        </w:tc>
+        <w:tc>
+          <w:tcPr>
+            <w:tcW w:w="2130" w:type="dxa"/>
+          </w:tcPr>
+          <w:p>
+            <w:pPr>
+              <w:jc w:val="left"/>
+              <w:rPr>
+                <w:rFonts w:hint="eastAsia"/>
+                <w:vertAlign w:val="baseline"/>
+                <w:lang w:val="en-US" w:eastAsia="zh-CN"/>
+              </w:rPr>
+            </w:pPr>
+            <w:r>
+              <w:rPr>
+                <w:rFonts w:hint="eastAsia"/>
+                <w:vertAlign w:val="baseline"/>
+                <w:lang w:val="en-US" w:eastAsia="zh-CN"/>
+              </w:rPr>
+              <w:t>varchar</w:t>
+            </w:r>
+          </w:p>
+        </w:tc>
+        <w:tc>
+          <w:tcPr>
+            <w:tcW w:w="2131" w:type="dxa"/>
+          </w:tcPr>
+          <w:p>
+            <w:pPr>
+              <w:spacing w:line="360" w:lineRule="auto"/>
+              <w:jc w:val="both"/>
+              <w:rPr>
+                <w:rFonts w:hint="eastAsia"/>
+                <w:vertAlign w:val="baseline"/>
+                <w:lang w:val="en-US" w:eastAsia="zh-CN"/>
+              </w:rPr>
+            </w:pPr>
+            <w:r>
+              <w:rPr>
+                <w:rFonts w:hint="eastAsia"/>
+                <w:vertAlign w:val="baseline"/>
+                <w:lang w:val="en-US" w:eastAsia="zh-CN"/>
+              </w:rPr>
+              <w:t>图片路径</w:t>
+            </w:r>
+          </w:p>
+        </w:tc>
+      </w:tr>
+      <w:tr>
+        <w:tblPrEx>
+          <w:tblBorders>
+            <w:top w:val="single" w:color="auto" w:sz="4" w:space="0"/>
+            <w:left w:val="single" w:color="auto" w:sz="4" w:space="0"/>
+            <w:bottom w:val="single" w:color="auto" w:sz="4" w:space="0"/>
+            <w:right w:val="single" w:color="auto" w:sz="4" w:space="0"/>
+            <w:insideH w:val="single" w:color="auto" w:sz="4" w:space="0"/>
+            <w:insideV w:val="single" w:color="auto" w:sz="4" w:space="0"/>
+          </w:tblBorders>
+          <w:tblLayout w:type="fixed"/>
+          <w:tblCellMar>
+            <w:left w:w="108" w:type="dxa"/>
+            <w:right w:w="108" w:type="dxa"/>
+          </w:tblCellMar>
+        </w:tblPrEx>
+        <w:tc>
+          <w:tcPr>
+            <w:tcW w:w="2130" w:type="dxa"/>
+          </w:tcPr>
+          <w:p>
+            <w:pPr>
+              <w:jc w:val="left"/>
+              <w:rPr>
+                <w:rFonts w:hint="eastAsia"/>
+                <w:vertAlign w:val="baseline"/>
+                <w:lang w:val="en-US" w:eastAsia="zh-CN"/>
+              </w:rPr>
+            </w:pPr>
+            <w:r>
+              <w:rPr>
+                <w:rFonts w:ascii="宋体" w:hAnsi="宋体" w:eastAsia="宋体" w:cs="宋体"/>
+                <w:sz w:val="24"/>
+                <w:szCs w:val="24"/>
+              </w:rPr>
+              <w:t>title</w:t>
+            </w:r>
+          </w:p>
+        </w:tc>
+        <w:tc>
+          <w:tcPr>
+            <w:tcW w:w="2130" w:type="dxa"/>
+          </w:tcPr>
+          <w:p>
+            <w:pPr>
+              <w:jc w:val="left"/>
+              <w:rPr>
+                <w:rFonts w:hint="eastAsia"/>
+                <w:vertAlign w:val="baseline"/>
+                <w:lang w:val="en-US" w:eastAsia="zh-CN"/>
+              </w:rPr>
+            </w:pPr>
+            <w:r>
+              <w:rPr>
+                <w:rFonts w:hint="eastAsia"/>
+                <w:vertAlign w:val="baseline"/>
+                <w:lang w:val="en-US" w:eastAsia="zh-CN"/>
+              </w:rPr>
+              <w:t>varchar</w:t>
+            </w:r>
+          </w:p>
+        </w:tc>
+        <w:tc>
+          <w:tcPr>
+            <w:tcW w:w="2131" w:type="dxa"/>
+          </w:tcPr>
+          <w:p>
+            <w:pPr>
+              <w:spacing w:line="360" w:lineRule="auto"/>
+              <w:jc w:val="both"/>
+              <w:rPr>
+                <w:rFonts w:hint="eastAsia"/>
+                <w:vertAlign w:val="baseline"/>
+                <w:lang w:val="en-US" w:eastAsia="zh-CN"/>
+              </w:rPr>
+            </w:pPr>
+            <w:r>
+              <w:rPr>
+                <w:rFonts w:hint="eastAsia"/>
+                <w:vertAlign w:val="baseline"/>
+                <w:lang w:val="en-US" w:eastAsia="zh-CN"/>
+              </w:rPr>
+              <w:t>图片名称</w:t>
+            </w:r>
+          </w:p>
+        </w:tc>
+      </w:tr>
+    </w:tbl>
+    <w:p>
+      <w:pPr>
         <w:rPr>
           <w:rFonts w:hint="eastAsia"/>
           <w:lang w:val="en-US" w:eastAsia="zh-CN"/>
@@ -35,85 +804,14 @@
     </w:p>
     <w:p>
       <w:pPr>
+        <w:numPr>
+          <w:numId w:val="0"/>
+        </w:numPr>
         <w:rPr>
           <w:rFonts w:hint="eastAsia"/>
           <w:lang w:val="en-US" w:eastAsia="zh-CN"/>
         </w:rPr>
       </w:pPr>
-    </w:p>
-    <w:p>
-      <w:pPr>
-        <w:rPr>
-          <w:rFonts w:hint="eastAsia"/>
-          <w:lang w:val="en-US" w:eastAsia="zh-CN"/>
-        </w:rPr>
-      </w:pPr>
-    </w:p>
-    <w:p>
-      <w:pPr>
-        <w:rPr>
-          <w:rFonts w:hint="eastAsia"/>
-          <w:lang w:val="en-US" w:eastAsia="zh-CN"/>
-        </w:rPr>
-      </w:pPr>
-    </w:p>
-    <w:p>
-      <w:pPr>
-        <w:rPr>
-          <w:rFonts w:hint="eastAsia"/>
-          <w:lang w:val="en-US" w:eastAsia="zh-CN"/>
-        </w:rPr>
-      </w:pPr>
-      <w:bookmarkStart w:id="0" w:name="_GoBack"/>
-      <w:bookmarkEnd w:id="0"/>
-    </w:p>
-    <w:p>
-      <w:pPr>
-        <w:rPr>
-          <w:rFonts w:hint="eastAsia"/>
-          <w:lang w:val="en-US" w:eastAsia="zh-CN"/>
-        </w:rPr>
-      </w:pPr>
-    </w:p>
-    <w:p>
-      <w:pPr>
-        <w:rPr>
-          <w:rFonts w:hint="eastAsia"/>
-          <w:lang w:val="en-US" w:eastAsia="zh-CN"/>
-        </w:rPr>
-      </w:pPr>
-    </w:p>
-    <w:p>
-      <w:pPr>
-        <w:rPr>
-          <w:rFonts w:hint="eastAsia"/>
-          <w:lang w:val="en-US" w:eastAsia="zh-CN"/>
-        </w:rPr>
-      </w:pPr>
-    </w:p>
-    <w:p>
-      <w:pPr>
-        <w:jc w:val="center"/>
-        <w:rPr>
-          <w:rFonts w:hint="eastAsia"/>
-          <w:b/>
-          <w:bCs/>
-          <w:sz w:val="44"/>
-          <w:szCs w:val="52"/>
-          <w:lang w:val="en-US" w:eastAsia="zh-CN"/>
-        </w:rPr>
-      </w:pPr>
-      <w:r>
-        <w:rPr>
-          <w:rFonts w:hint="eastAsia"/>
-          <w:b/>
-          <w:bCs/>
-          <w:sz w:val="44"/>
-          <w:szCs w:val="52"/>
-          <w:lang w:val="en-US" w:eastAsia="zh-CN"/>
-        </w:rPr>
-        <w:t>妙处网WAP站接口文档</w:t>
-      </w:r>
     </w:p>
     <w:sectPr>
       <w:pgSz w:w="11906" w:h="16838"/>
@@ -130,7 +828,7 @@
   <w:docDefaults>
     <w:rPrDefault>
       <w:rPr>
-        <w:rFonts w:asciiTheme="minorHAnsi" w:hAnsiTheme="minorHAnsi" w:eastAsiaTheme="minorEastAsia" w:cstheme="minorBidi"/>
+        <w:rFonts w:ascii="Times New Roman" w:hAnsi="Times New Roman" w:eastAsia="宋体" w:cs="Times New Roman"/>
       </w:rPr>
     </w:rPrDefault>
   </w:docDefaults>
@@ -400,13 +1098,68 @@
       <w:lang w:val="en-US" w:eastAsia="zh-CN" w:bidi="ar-SA"/>
     </w:rPr>
   </w:style>
-  <w:style w:type="character" w:default="1" w:styleId="2">
+  <w:style w:type="paragraph" w:styleId="2">
+    <w:name w:val="heading 1"/>
+    <w:basedOn w:val="1"/>
+    <w:next w:val="1"/>
+    <w:qFormat/>
+    <w:uiPriority w:val="0"/>
+    <w:pPr>
+      <w:keepNext/>
+      <w:keepLines/>
+      <w:spacing w:before="340" w:beforeLines="0" w:beforeAutospacing="0" w:after="330" w:afterLines="0" w:afterAutospacing="0" w:line="576" w:lineRule="auto"/>
+      <w:outlineLvl w:val="0"/>
+    </w:pPr>
+    <w:rPr>
+      <w:b/>
+      <w:kern w:val="44"/>
+      <w:sz w:val="44"/>
+    </w:rPr>
+  </w:style>
+  <w:style w:type="paragraph" w:styleId="3">
+    <w:name w:val="heading 2"/>
+    <w:basedOn w:val="1"/>
+    <w:next w:val="1"/>
+    <w:unhideWhenUsed/>
+    <w:qFormat/>
+    <w:uiPriority w:val="0"/>
+    <w:pPr>
+      <w:keepNext/>
+      <w:keepLines/>
+      <w:spacing w:before="260" w:beforeLines="0" w:beforeAutospacing="0" w:after="260" w:afterLines="0" w:afterAutospacing="0" w:line="413" w:lineRule="auto"/>
+      <w:outlineLvl w:val="1"/>
+    </w:pPr>
+    <w:rPr>
+      <w:rFonts w:ascii="Arial" w:hAnsi="Arial" w:eastAsia="黑体"/>
+      <w:b/>
+      <w:sz w:val="32"/>
+    </w:rPr>
+  </w:style>
+  <w:style w:type="paragraph" w:styleId="4">
+    <w:name w:val="heading 3"/>
+    <w:basedOn w:val="1"/>
+    <w:next w:val="1"/>
+    <w:unhideWhenUsed/>
+    <w:qFormat/>
+    <w:uiPriority w:val="0"/>
+    <w:pPr>
+      <w:keepNext/>
+      <w:keepLines/>
+      <w:spacing w:before="260" w:beforeLines="0" w:beforeAutospacing="0" w:after="260" w:afterLines="0" w:afterAutospacing="0" w:line="413" w:lineRule="auto"/>
+      <w:outlineLvl w:val="2"/>
+    </w:pPr>
+    <w:rPr>
+      <w:b/>
+      <w:sz w:val="32"/>
+    </w:rPr>
+  </w:style>
+  <w:style w:type="character" w:default="1" w:styleId="14">
     <w:name w:val="Default Paragraph Font"/>
     <w:semiHidden/>
     <w:qFormat/>
     <w:uiPriority w:val="0"/>
   </w:style>
-  <w:style w:type="table" w:default="1" w:styleId="3">
+  <w:style w:type="table" w:default="1" w:styleId="16">
     <w:name w:val="Normal Table"/>
     <w:semiHidden/>
     <w:qFormat/>
@@ -420,6 +1173,116 @@
         <w:right w:w="108" w:type="dxa"/>
       </w:tblCellMar>
     </w:tblPr>
+  </w:style>
+  <w:style w:type="paragraph" w:styleId="5">
+    <w:name w:val="toc 7"/>
+    <w:basedOn w:val="1"/>
+    <w:next w:val="1"/>
+    <w:uiPriority w:val="0"/>
+    <w:pPr>
+      <w:ind w:left="2520" w:leftChars="1200"/>
+    </w:pPr>
+  </w:style>
+  <w:style w:type="paragraph" w:styleId="6">
+    <w:name w:val="toc 5"/>
+    <w:basedOn w:val="1"/>
+    <w:next w:val="1"/>
+    <w:uiPriority w:val="0"/>
+    <w:pPr>
+      <w:ind w:left="1680" w:leftChars="800"/>
+    </w:pPr>
+  </w:style>
+  <w:style w:type="paragraph" w:styleId="7">
+    <w:name w:val="toc 3"/>
+    <w:basedOn w:val="1"/>
+    <w:next w:val="1"/>
+    <w:uiPriority w:val="0"/>
+    <w:pPr>
+      <w:ind w:left="840" w:leftChars="400"/>
+    </w:pPr>
+  </w:style>
+  <w:style w:type="paragraph" w:styleId="8">
+    <w:name w:val="toc 8"/>
+    <w:basedOn w:val="1"/>
+    <w:next w:val="1"/>
+    <w:uiPriority w:val="0"/>
+    <w:pPr>
+      <w:ind w:left="2940" w:leftChars="1400"/>
+    </w:pPr>
+  </w:style>
+  <w:style w:type="paragraph" w:styleId="9">
+    <w:name w:val="toc 1"/>
+    <w:basedOn w:val="1"/>
+    <w:next w:val="1"/>
+    <w:uiPriority w:val="0"/>
+  </w:style>
+  <w:style w:type="paragraph" w:styleId="10">
+    <w:name w:val="toc 4"/>
+    <w:basedOn w:val="1"/>
+    <w:next w:val="1"/>
+    <w:uiPriority w:val="0"/>
+    <w:pPr>
+      <w:ind w:left="1260" w:leftChars="600"/>
+    </w:pPr>
+  </w:style>
+  <w:style w:type="paragraph" w:styleId="11">
+    <w:name w:val="toc 6"/>
+    <w:basedOn w:val="1"/>
+    <w:next w:val="1"/>
+    <w:uiPriority w:val="0"/>
+    <w:pPr>
+      <w:ind w:left="2100" w:leftChars="1000"/>
+    </w:pPr>
+  </w:style>
+  <w:style w:type="paragraph" w:styleId="12">
+    <w:name w:val="toc 2"/>
+    <w:basedOn w:val="1"/>
+    <w:next w:val="1"/>
+    <w:uiPriority w:val="0"/>
+    <w:pPr>
+      <w:ind w:left="420" w:leftChars="200"/>
+    </w:pPr>
+  </w:style>
+  <w:style w:type="paragraph" w:styleId="13">
+    <w:name w:val="toc 9"/>
+    <w:basedOn w:val="1"/>
+    <w:next w:val="1"/>
+    <w:uiPriority w:val="0"/>
+    <w:pPr>
+      <w:ind w:left="3360" w:leftChars="1600"/>
+    </w:pPr>
+  </w:style>
+  <w:style w:type="character" w:styleId="15">
+    <w:name w:val="Hyperlink"/>
+    <w:basedOn w:val="14"/>
+    <w:uiPriority w:val="0"/>
+    <w:rPr>
+      <w:color w:val="0000FF"/>
+      <w:u w:val="single"/>
+    </w:rPr>
+  </w:style>
+  <w:style w:type="table" w:styleId="17">
+    <w:name w:val="Table Grid"/>
+    <w:basedOn w:val="16"/>
+    <w:uiPriority w:val="0"/>
+    <w:pPr>
+      <w:widowControl w:val="0"/>
+      <w:jc w:val="both"/>
+    </w:pPr>
+    <w:tblPr>
+      <w:tblBorders>
+        <w:top w:val="single" w:color="auto" w:sz="4" w:space="0"/>
+        <w:left w:val="single" w:color="auto" w:sz="4" w:space="0"/>
+        <w:bottom w:val="single" w:color="auto" w:sz="4" w:space="0"/>
+        <w:right w:val="single" w:color="auto" w:sz="4" w:space="0"/>
+        <w:insideH w:val="single" w:color="auto" w:sz="4" w:space="0"/>
+        <w:insideV w:val="single" w:color="auto" w:sz="4" w:space="0"/>
+      </w:tblBorders>
+      <w:tblLayout w:type="fixed"/>
+    </w:tblPr>
+    <w:tcPr>
+      <w:textDirection w:val="lrTb"/>
+    </w:tcPr>
   </w:style>
 </w:styles>
 </file>
@@ -714,6 +1577,9 @@
 <file path=customXml/item1.xml><?xml version="1.0" encoding="utf-8"?>
 <s:customData xmlns="http://www.wps.cn/officeDocument/2013/wpsCustomData" xmlns:s="http://www.wps.cn/officeDocument/2013/wpsCustomData">
   <customSectProps>
+    <customSectPr>
+      <sectNamePr val="目录页"/>
+    </customSectPr>
     <customSectPr/>
   </customSectProps>
 </s:customData>

--- a/doc/m.docx
+++ b/doc/m.docx
@@ -80,7 +80,7 @@
         </w:rPr>
         <w:fldChar w:fldCharType="separate"/>
       </w:r>
-      <w:hyperlink w:anchor="_Toc470121084" w:history="1">
+      <w:hyperlink w:anchor="_Toc470200432" w:history="1">
         <w:r>
           <w:rPr>
             <w:rStyle w:val="a3"/>
@@ -105,7 +105,7 @@
           <w:rPr>
             <w:noProof/>
           </w:rPr>
-          <w:instrText xml:space="preserve"> PAGEREF _Toc470121084 \h </w:instrText>
+          <w:instrText xml:space="preserve"> PAGEREF _Toc470200432 \h </w:instrText>
         </w:r>
         <w:r>
           <w:rPr>
@@ -143,7 +143,7 @@
           <w:szCs w:val="22"/>
         </w:rPr>
       </w:pPr>
-      <w:hyperlink w:anchor="_Toc470121085" w:history="1">
+      <w:hyperlink w:anchor="_Toc470200433" w:history="1">
         <w:r>
           <w:rPr>
             <w:rStyle w:val="a3"/>
@@ -175,7 +175,7 @@
           <w:rPr>
             <w:noProof/>
           </w:rPr>
-          <w:instrText xml:space="preserve"> PAGEREF _Toc470121085 \h </w:instrText>
+          <w:instrText xml:space="preserve"> PAGEREF _Toc470200433 \h </w:instrText>
         </w:r>
         <w:r>
           <w:rPr>
@@ -213,7 +213,7 @@
           <w:szCs w:val="22"/>
         </w:rPr>
       </w:pPr>
-      <w:hyperlink w:anchor="_Toc470121086" w:history="1">
+      <w:hyperlink w:anchor="_Toc470200434" w:history="1">
         <w:r>
           <w:rPr>
             <w:rStyle w:val="a3"/>
@@ -238,7 +238,7 @@
           <w:rPr>
             <w:noProof/>
           </w:rPr>
-          <w:instrText xml:space="preserve"> PAGEREF _Toc470121086 \h </w:instrText>
+          <w:instrText xml:space="preserve"> PAGEREF _Toc470200434 \h </w:instrText>
         </w:r>
         <w:r>
           <w:rPr>
@@ -269,7 +269,6 @@
       <w:pPr>
         <w:pStyle w:val="30"/>
         <w:tabs>
-          <w:tab w:val="left" w:pos="1680"/>
           <w:tab w:val="right" w:leader="dot" w:pos="8296"/>
         </w:tabs>
         <w:rPr>
@@ -277,14 +276,83 @@
           <w:szCs w:val="22"/>
         </w:rPr>
       </w:pPr>
-      <w:hyperlink w:anchor="_Toc470121087" w:history="1">
+      <w:hyperlink w:anchor="_Toc470200435" w:history="1">
+        <w:r>
+          <w:rPr>
+            <w:rStyle w:val="a3"/>
+            <w:noProof/>
+          </w:rPr>
+          <w:t>1</w:t>
+        </w:r>
         <w:r>
           <w:rPr>
             <w:rStyle w:val="a3"/>
             <w:rFonts w:hint="eastAsia"/>
             <w:noProof/>
           </w:rPr>
-          <w:t>1</w:t>
+          <w:t>）登陆</w:t>
+        </w:r>
+        <w:r>
+          <w:rPr>
+            <w:noProof/>
+          </w:rPr>
+          <w:tab/>
+        </w:r>
+        <w:r>
+          <w:rPr>
+            <w:noProof/>
+          </w:rPr>
+          <w:fldChar w:fldCharType="begin"/>
+        </w:r>
+        <w:r>
+          <w:rPr>
+            <w:noProof/>
+          </w:rPr>
+          <w:instrText xml:space="preserve"> PAGEREF _Toc470200435 \h </w:instrText>
+        </w:r>
+        <w:r>
+          <w:rPr>
+            <w:noProof/>
+          </w:rPr>
+        </w:r>
+        <w:r>
+          <w:rPr>
+            <w:noProof/>
+          </w:rPr>
+          <w:fldChar w:fldCharType="separate"/>
+        </w:r>
+        <w:r>
+          <w:rPr>
+            <w:noProof/>
+          </w:rPr>
+          <w:t>2</w:t>
+        </w:r>
+        <w:r>
+          <w:rPr>
+            <w:noProof/>
+          </w:rPr>
+          <w:fldChar w:fldCharType="end"/>
+        </w:r>
+      </w:hyperlink>
+    </w:p>
+    <w:p>
+      <w:pPr>
+        <w:pStyle w:val="30"/>
+        <w:tabs>
+          <w:tab w:val="right" w:leader="dot" w:pos="8296"/>
+        </w:tabs>
+        <w:rPr>
+          <w:noProof/>
+          <w:szCs w:val="22"/>
+        </w:rPr>
+      </w:pPr>
+      <w:hyperlink w:anchor="_Toc470200436" w:history="1">
+        <w:r>
+          <w:rPr>
+            <w:rStyle w:val="a3"/>
+            <w:noProof/>
+          </w:rPr>
+          <w:t>2</w:t>
         </w:r>
         <w:r>
           <w:rPr>
@@ -292,31 +360,16 @@
             <w:rFonts w:hint="eastAsia"/>
             <w:noProof/>
           </w:rPr>
-          <w:t>）</w:t>
-        </w:r>
-        <w:r>
-          <w:rPr>
-            <w:noProof/>
-            <w:szCs w:val="22"/>
+          <w:t>）注册</w:t>
+        </w:r>
+        <w:r>
+          <w:rPr>
+            <w:noProof/>
           </w:rPr>
           <w:tab/>
         </w:r>
         <w:r>
           <w:rPr>
-            <w:rStyle w:val="a3"/>
-            <w:rFonts w:hint="eastAsia"/>
-            <w:noProof/>
-          </w:rPr>
-          <w:t>登陆</w:t>
-        </w:r>
-        <w:r>
-          <w:rPr>
-            <w:noProof/>
-          </w:rPr>
-          <w:tab/>
-        </w:r>
-        <w:r>
-          <w:rPr>
             <w:noProof/>
           </w:rPr>
           <w:fldChar w:fldCharType="begin"/>
@@ -325,7 +378,7 @@
           <w:rPr>
             <w:noProof/>
           </w:rPr>
-          <w:instrText xml:space="preserve"> PAGEREF _Toc470121087 \h </w:instrText>
+          <w:instrText xml:space="preserve"> PAGEREF _Toc470200436 \h </w:instrText>
         </w:r>
         <w:r>
           <w:rPr>
@@ -342,7 +395,7 @@
           <w:rPr>
             <w:noProof/>
           </w:rPr>
-          <w:t>2</w:t>
+          <w:t>3</w:t>
         </w:r>
         <w:r>
           <w:rPr>
@@ -376,7 +429,7 @@
       <w:bookmarkStart w:id="0" w:name="_Toc22751"/>
       <w:bookmarkStart w:id="1" w:name="_Toc107"/>
       <w:bookmarkStart w:id="2" w:name="_Toc2125"/>
-      <w:bookmarkStart w:id="3" w:name="_Toc470121084"/>
+      <w:bookmarkStart w:id="3" w:name="_Toc470200432"/>
       <w:r>
         <w:rPr>
           <w:rFonts w:hint="eastAsia"/>
@@ -393,7 +446,7 @@
       <w:pPr>
         <w:pStyle w:val="3"/>
       </w:pPr>
-      <w:bookmarkStart w:id="4" w:name="_Toc470121085"/>
+      <w:bookmarkStart w:id="4" w:name="_Toc470200433"/>
       <w:r>
         <w:rPr>
           <w:rFonts w:hint="eastAsia"/>
@@ -868,7 +921,7 @@
       <w:pPr>
         <w:pStyle w:val="2"/>
       </w:pPr>
-      <w:bookmarkStart w:id="6" w:name="_Toc470121086"/>
+      <w:bookmarkStart w:id="6" w:name="_Toc470200434"/>
       <w:r>
         <w:rPr>
           <w:rFonts w:hint="eastAsia"/>
@@ -881,7 +934,19 @@
       <w:pPr>
         <w:pStyle w:val="3"/>
       </w:pPr>
-      <w:bookmarkStart w:id="7" w:name="_Toc470121087"/>
+      <w:bookmarkStart w:id="7" w:name="_Toc470200435"/>
+      <w:r>
+        <w:rPr>
+          <w:rFonts w:hint="eastAsia"/>
+        </w:rPr>
+        <w:t>1</w:t>
+      </w:r>
+      <w:r>
+        <w:rPr>
+          <w:rFonts w:hint="eastAsia"/>
+        </w:rPr>
+        <w:t>）</w:t>
+      </w:r>
       <w:r>
         <w:rPr>
           <w:rFonts w:hint="eastAsia"/>
@@ -891,15 +956,6 @@
       <w:bookmarkEnd w:id="7"/>
     </w:p>
     <w:p>
-      <w:pPr>
-        <w:rPr>
-          <w:rFonts w:ascii="Consolas" w:eastAsia="宋体" w:hAnsi="Consolas" w:cs="Consolas" w:hint="eastAsia"/>
-          <w:color w:val="000000"/>
-          <w:kern w:val="0"/>
-          <w:sz w:val="32"/>
-          <w:szCs w:val="32"/>
-        </w:rPr>
-      </w:pPr>
       <w:r>
         <w:rPr>
           <w:rFonts w:hint="eastAsia"/>
@@ -909,82 +965,39 @@
       <w:hyperlink r:id="rId7" w:history="1">
         <w:r>
           <w:rPr>
-            <w:rStyle w:val="a3"/>
             <w:rFonts w:hint="eastAsia"/>
           </w:rPr>
           <w:t>http://www.miaocw.com/m/passport/</w:t>
         </w:r>
         <w:r>
-          <w:rPr>
-            <w:rStyle w:val="a3"/>
-            <w:rFonts w:ascii="Consolas" w:eastAsia="宋体" w:hAnsi="Consolas" w:cs="Consolas"/>
-            <w:kern w:val="0"/>
-            <w:sz w:val="32"/>
-            <w:szCs w:val="32"/>
-            <w:highlight w:val="lightGray"/>
-          </w:rPr>
           <w:t>login</w:t>
         </w:r>
       </w:hyperlink>
     </w:p>
     <w:p>
-      <w:pPr>
-        <w:rPr>
-          <w:rFonts w:ascii="Consolas" w:eastAsia="宋体" w:hAnsi="Consolas" w:cs="Consolas" w:hint="eastAsia"/>
-          <w:color w:val="000000"/>
-          <w:kern w:val="0"/>
-          <w:sz w:val="32"/>
-          <w:szCs w:val="32"/>
-        </w:rPr>
-      </w:pPr>
-      <w:r>
-        <w:rPr>
-          <w:rFonts w:ascii="Consolas" w:eastAsia="宋体" w:hAnsi="Consolas" w:cs="Consolas" w:hint="eastAsia"/>
-          <w:color w:val="000000"/>
-          <w:kern w:val="0"/>
-          <w:sz w:val="32"/>
-          <w:szCs w:val="32"/>
+      <w:r>
+        <w:rPr>
+          <w:rFonts w:hint="eastAsia"/>
         </w:rPr>
         <w:t>参数：</w:t>
       </w:r>
       <w:r>
         <w:rPr>
-          <w:rFonts w:ascii="Consolas" w:eastAsia="宋体" w:hAnsi="Consolas" w:cs="Consolas" w:hint="eastAsia"/>
-          <w:color w:val="000000"/>
-          <w:kern w:val="0"/>
-          <w:sz w:val="32"/>
-          <w:szCs w:val="32"/>
+          <w:rFonts w:hint="eastAsia"/>
         </w:rPr>
         <w:t>username=hhh&amp;password=12312</w:t>
       </w:r>
     </w:p>
     <w:p>
-      <w:pPr>
-        <w:rPr>
-          <w:rFonts w:ascii="Consolas" w:eastAsia="宋体" w:hAnsi="Consolas" w:cs="Consolas" w:hint="eastAsia"/>
-          <w:color w:val="000000"/>
-          <w:kern w:val="0"/>
-          <w:sz w:val="32"/>
-          <w:szCs w:val="32"/>
-        </w:rPr>
-      </w:pPr>
-      <w:r>
-        <w:rPr>
-          <w:rFonts w:ascii="Consolas" w:eastAsia="宋体" w:hAnsi="Consolas" w:cs="Consolas" w:hint="eastAsia"/>
-          <w:color w:val="000000"/>
-          <w:kern w:val="0"/>
-          <w:sz w:val="32"/>
-          <w:szCs w:val="32"/>
+      <w:r>
+        <w:rPr>
+          <w:rFonts w:hint="eastAsia"/>
         </w:rPr>
         <w:t>方式：</w:t>
       </w:r>
       <w:r>
         <w:rPr>
-          <w:rFonts w:ascii="Consolas" w:eastAsia="宋体" w:hAnsi="Consolas" w:cs="Consolas" w:hint="eastAsia"/>
-          <w:color w:val="000000"/>
-          <w:kern w:val="0"/>
-          <w:sz w:val="32"/>
-          <w:szCs w:val="32"/>
+          <w:rFonts w:hint="eastAsia"/>
         </w:rPr>
         <w:t>post</w:t>
       </w:r>
@@ -1354,35 +1367,89 @@
             <w:pPr>
               <w:jc w:val="left"/>
               <w:rPr>
+                <w:rFonts w:ascii="宋体" w:eastAsia="宋体" w:hAnsi="宋体" w:cs="宋体"/>
+                <w:sz w:val="24"/>
+              </w:rPr>
+            </w:pPr>
+            <w:r>
+              <w:rPr>
                 <w:rFonts w:ascii="宋体" w:eastAsia="宋体" w:hAnsi="宋体" w:cs="宋体" w:hint="eastAsia"/>
                 <w:sz w:val="24"/>
               </w:rPr>
+              <w:t>parentId</w:t>
+            </w:r>
+          </w:p>
+        </w:tc>
+        <w:tc>
+          <w:tcPr>
+            <w:tcW w:w="2130" w:type="dxa"/>
+          </w:tcPr>
+          <w:p>
+            <w:pPr>
+              <w:jc w:val="left"/>
+            </w:pPr>
+            <w:r>
+              <w:rPr>
+                <w:rFonts w:hint="eastAsia"/>
+              </w:rPr>
+              <w:t>int</w:t>
+            </w:r>
+          </w:p>
+        </w:tc>
+        <w:tc>
+          <w:tcPr>
+            <w:tcW w:w="2131" w:type="dxa"/>
+          </w:tcPr>
+          <w:p>
+            <w:pPr>
+              <w:spacing w:line="360" w:lineRule="auto"/>
+            </w:pPr>
+            <w:r>
+              <w:rPr>
+                <w:rFonts w:hint="eastAsia"/>
+              </w:rPr>
+              <w:t>父级</w:t>
+            </w:r>
+            <w:r>
+              <w:rPr>
+                <w:rFonts w:hint="eastAsia"/>
+              </w:rPr>
+              <w:t>ID</w:t>
+            </w:r>
+          </w:p>
+        </w:tc>
+      </w:tr>
+      <w:tr>
+        <w:tc>
+          <w:tcPr>
+            <w:tcW w:w="2130" w:type="dxa"/>
+          </w:tcPr>
+          <w:p>
+            <w:pPr>
+              <w:jc w:val="left"/>
             </w:pPr>
             <w:r>
               <w:rPr>
                 <w:rFonts w:ascii="宋体" w:eastAsia="宋体" w:hAnsi="宋体" w:cs="宋体" w:hint="eastAsia"/>
                 <w:sz w:val="24"/>
               </w:rPr>
-              <w:t>parentId</w:t>
-            </w:r>
-          </w:p>
-        </w:tc>
-        <w:tc>
-          <w:tcPr>
-            <w:tcW w:w="2130" w:type="dxa"/>
-          </w:tcPr>
-          <w:p>
-            <w:pPr>
-              <w:jc w:val="left"/>
-              <w:rPr>
-                <w:rFonts w:hint="eastAsia"/>
-              </w:rPr>
-            </w:pPr>
-            <w:r>
-              <w:rPr>
-                <w:rFonts w:hint="eastAsia"/>
-              </w:rPr>
-              <w:t>int</w:t>
+              <w:t>userEmail</w:t>
+            </w:r>
+          </w:p>
+        </w:tc>
+        <w:tc>
+          <w:tcPr>
+            <w:tcW w:w="2130" w:type="dxa"/>
+          </w:tcPr>
+          <w:p>
+            <w:pPr>
+              <w:jc w:val="left"/>
+            </w:pPr>
+            <w:r>
+              <w:rPr>
+                <w:rFonts w:hint="eastAsia"/>
+              </w:rPr>
+              <w:t>varchar</w:t>
             </w:r>
           </w:p>
         </w:tc>
@@ -1393,21 +1460,18 @@
           <w:p>
             <w:pPr>
               <w:spacing w:line="360" w:lineRule="auto"/>
-              <w:rPr>
-                <w:rFonts w:hint="eastAsia"/>
-              </w:rPr>
-            </w:pPr>
-            <w:r>
-              <w:rPr>
-                <w:rFonts w:hint="eastAsia"/>
-              </w:rPr>
-              <w:t>父级</w:t>
-            </w:r>
-            <w:r>
-              <w:rPr>
-                <w:rFonts w:hint="eastAsia"/>
-              </w:rPr>
-              <w:t>ID</w:t>
+            </w:pPr>
+            <w:r>
+              <w:rPr>
+                <w:rFonts w:hint="eastAsia"/>
+              </w:rPr>
+              <w:t>用户</w:t>
+            </w:r>
+            <w:r>
+              <w:rPr>
+                <w:rFonts w:hint="eastAsia"/>
+              </w:rPr>
+              <w:t>email</w:t>
             </w:r>
           </w:p>
         </w:tc>
@@ -1420,13 +1484,17 @@
           <w:p>
             <w:pPr>
               <w:jc w:val="left"/>
+              <w:rPr>
+                <w:rFonts w:ascii="宋体" w:eastAsia="宋体" w:hAnsi="宋体" w:cs="宋体"/>
+                <w:sz w:val="24"/>
+              </w:rPr>
             </w:pPr>
             <w:r>
               <w:rPr>
                 <w:rFonts w:ascii="宋体" w:eastAsia="宋体" w:hAnsi="宋体" w:cs="宋体" w:hint="eastAsia"/>
                 <w:sz w:val="24"/>
               </w:rPr>
-              <w:t>userEmail</w:t>
+              <w:t>userPhoto</w:t>
             </w:r>
           </w:p>
         </w:tc>
@@ -1458,13 +1526,305 @@
               <w:rPr>
                 <w:rFonts w:hint="eastAsia"/>
               </w:rPr>
-              <w:t>用户</w:t>
-            </w:r>
-            <w:r>
-              <w:rPr>
-                <w:rFonts w:hint="eastAsia"/>
-              </w:rPr>
-              <w:t>email</w:t>
+              <w:t>用户图像</w:t>
+            </w:r>
+          </w:p>
+        </w:tc>
+      </w:tr>
+    </w:tbl>
+    <w:p>
+      <w:pPr>
+        <w:rPr>
+          <w:rFonts w:hint="eastAsia"/>
+        </w:rPr>
+      </w:pPr>
+    </w:p>
+    <w:p>
+      <w:pPr>
+        <w:rPr>
+          <w:rFonts w:hint="eastAsia"/>
+        </w:rPr>
+      </w:pPr>
+    </w:p>
+    <w:p>
+      <w:pPr>
+        <w:pStyle w:val="3"/>
+        <w:rPr>
+          <w:rFonts w:hint="eastAsia"/>
+        </w:rPr>
+      </w:pPr>
+      <w:bookmarkStart w:id="8" w:name="_Toc470200436"/>
+      <w:r>
+        <w:rPr>
+          <w:rFonts w:hint="eastAsia"/>
+        </w:rPr>
+        <w:lastRenderedPageBreak/>
+        <w:t>2</w:t>
+      </w:r>
+      <w:r>
+        <w:rPr>
+          <w:rFonts w:hint="eastAsia"/>
+        </w:rPr>
+        <w:t>）注册</w:t>
+      </w:r>
+      <w:bookmarkEnd w:id="8"/>
+    </w:p>
+    <w:p>
+      <w:r>
+        <w:rPr>
+          <w:rFonts w:hint="eastAsia"/>
+        </w:rPr>
+        <w:t>地址：</w:t>
+      </w:r>
+      <w:hyperlink r:id="rId8" w:history="1">
+        <w:r>
+          <w:rPr>
+            <w:rStyle w:val="a3"/>
+            <w:rFonts w:hint="eastAsia"/>
+          </w:rPr>
+          <w:t>http://www.miaocw.com/m/passport/reg</w:t>
+        </w:r>
+      </w:hyperlink>
+    </w:p>
+    <w:p>
+      <w:pPr>
+        <w:rPr>
+          <w:rFonts w:hint="eastAsia"/>
+        </w:rPr>
+      </w:pPr>
+      <w:r>
+        <w:rPr>
+          <w:rFonts w:hint="eastAsia"/>
+        </w:rPr>
+        <w:t>参数：</w:t>
+      </w:r>
+      <w:r>
+        <w:t>phone</w:t>
+      </w:r>
+      <w:r>
+        <w:rPr>
+          <w:rFonts w:hint="eastAsia"/>
+        </w:rPr>
+        <w:t xml:space="preserve">=13478964567  </w:t>
+      </w:r>
+      <w:r>
+        <w:rPr>
+          <w:rFonts w:hint="eastAsia"/>
+        </w:rPr>
+        <w:t>电话号码</w:t>
+      </w:r>
+      <w:r>
+        <w:rPr>
+          <w:rFonts w:hint="eastAsia"/>
+        </w:rPr>
+        <w:t xml:space="preserve">  </w:t>
+      </w:r>
+      <w:r>
+        <w:rPr>
+          <w:rFonts w:hint="eastAsia"/>
+        </w:rPr>
+        <w:t>（必填）</w:t>
+      </w:r>
+    </w:p>
+    <w:p>
+      <w:pPr>
+        <w:ind w:firstLine="405"/>
+        <w:rPr>
+          <w:rFonts w:hint="eastAsia"/>
+        </w:rPr>
+      </w:pPr>
+      <w:r>
+        <w:rPr>
+          <w:rFonts w:hint="eastAsia"/>
+        </w:rPr>
+        <w:t xml:space="preserve">:  </w:t>
+      </w:r>
+      <w:r>
+        <w:t>password</w:t>
+      </w:r>
+      <w:r>
+        <w:rPr>
+          <w:rFonts w:hint="eastAsia"/>
+        </w:rPr>
+        <w:t xml:space="preserve"> = 123456   </w:t>
+      </w:r>
+      <w:r>
+        <w:rPr>
+          <w:rFonts w:hint="eastAsia"/>
+        </w:rPr>
+        <w:t>密码</w:t>
+      </w:r>
+      <w:r>
+        <w:rPr>
+          <w:rFonts w:hint="eastAsia"/>
+        </w:rPr>
+        <w:t xml:space="preserve"> </w:t>
+      </w:r>
+      <w:r>
+        <w:rPr>
+          <w:rFonts w:hint="eastAsia"/>
+        </w:rPr>
+        <w:t>（必填）</w:t>
+      </w:r>
+    </w:p>
+    <w:p>
+      <w:pPr>
+        <w:ind w:firstLine="405"/>
+        <w:rPr>
+          <w:rFonts w:hint="eastAsia"/>
+        </w:rPr>
+      </w:pPr>
+      <w:r>
+        <w:rPr>
+          <w:rFonts w:hint="eastAsia"/>
+        </w:rPr>
+        <w:t>：</w:t>
+      </w:r>
+      <w:r>
+        <w:t>confirm_password</w:t>
+      </w:r>
+      <w:r>
+        <w:rPr>
+          <w:rFonts w:hint="eastAsia"/>
+        </w:rPr>
+        <w:t xml:space="preserve">    </w:t>
+      </w:r>
+      <w:r>
+        <w:rPr>
+          <w:rFonts w:hint="eastAsia"/>
+        </w:rPr>
+        <w:t>确认密码</w:t>
+      </w:r>
+      <w:r>
+        <w:rPr>
+          <w:rFonts w:hint="eastAsia"/>
+        </w:rPr>
+        <w:t xml:space="preserve"> </w:t>
+      </w:r>
+      <w:r>
+        <w:rPr>
+          <w:rFonts w:hint="eastAsia"/>
+        </w:rPr>
+        <w:t>（必填）</w:t>
+      </w:r>
+    </w:p>
+    <w:p>
+      <w:pPr>
+        <w:ind w:firstLine="405"/>
+        <w:rPr>
+          <w:rFonts w:hint="eastAsia"/>
+        </w:rPr>
+      </w:pPr>
+      <w:r>
+        <w:rPr>
+          <w:rFonts w:hint="eastAsia"/>
+        </w:rPr>
+        <w:t>：</w:t>
+      </w:r>
+      <w:r>
+        <w:t>invite_code</w:t>
+      </w:r>
+      <w:r>
+        <w:rPr>
+          <w:rFonts w:hint="eastAsia"/>
+        </w:rPr>
+        <w:t xml:space="preserve">          </w:t>
+      </w:r>
+      <w:r>
+        <w:rPr>
+          <w:rFonts w:hint="eastAsia"/>
+        </w:rPr>
+        <w:t>邀请码（选填）</w:t>
+      </w:r>
+    </w:p>
+    <w:p>
+      <w:pPr>
+        <w:rPr>
+          <w:rFonts w:hint="eastAsia"/>
+        </w:rPr>
+      </w:pPr>
+    </w:p>
+    <w:p>
+      <w:r>
+        <w:rPr>
+          <w:rFonts w:hint="eastAsia"/>
+        </w:rPr>
+        <w:t>方式：</w:t>
+      </w:r>
+      <w:r>
+        <w:rPr>
+          <w:rFonts w:hint="eastAsia"/>
+        </w:rPr>
+        <w:t>post</w:t>
+      </w:r>
+    </w:p>
+    <w:tbl>
+      <w:tblPr>
+        <w:tblStyle w:val="a4"/>
+        <w:tblW w:w="6391" w:type="dxa"/>
+        <w:tblLayout w:type="fixed"/>
+        <w:tblLook w:val="04A0"/>
+      </w:tblPr>
+      <w:tblGrid>
+        <w:gridCol w:w="2130"/>
+        <w:gridCol w:w="2130"/>
+        <w:gridCol w:w="2131"/>
+      </w:tblGrid>
+      <w:tr>
+        <w:trPr>
+          <w:trHeight w:val="473"/>
+        </w:trPr>
+        <w:tc>
+          <w:tcPr>
+            <w:tcW w:w="2130" w:type="dxa"/>
+          </w:tcPr>
+          <w:p>
+            <w:pPr>
+              <w:jc w:val="left"/>
+            </w:pPr>
+            <w:r>
+              <w:rPr>
+                <w:rFonts w:hint="eastAsia"/>
+              </w:rPr>
+              <w:t>参数</w:t>
+            </w:r>
+          </w:p>
+        </w:tc>
+        <w:tc>
+          <w:tcPr>
+            <w:tcW w:w="2130" w:type="dxa"/>
+          </w:tcPr>
+          <w:p>
+            <w:pPr>
+              <w:jc w:val="left"/>
+            </w:pPr>
+            <w:r>
+              <w:rPr>
+                <w:rFonts w:hint="eastAsia"/>
+              </w:rPr>
+              <w:t xml:space="preserve"> </w:t>
+            </w:r>
+            <w:r>
+              <w:rPr>
+                <w:rFonts w:hint="eastAsia"/>
+              </w:rPr>
+              <w:t>类型</w:t>
+            </w:r>
+          </w:p>
+        </w:tc>
+        <w:tc>
+          <w:tcPr>
+            <w:tcW w:w="2131" w:type="dxa"/>
+          </w:tcPr>
+          <w:p>
+            <w:pPr>
+              <w:spacing w:line="360" w:lineRule="auto"/>
+            </w:pPr>
+            <w:r>
+              <w:rPr>
+                <w:rFonts w:hint="eastAsia"/>
+              </w:rPr>
+              <w:t>解释</w:t>
             </w:r>
           </w:p>
         </w:tc>
@@ -1477,17 +1837,419 @@
           <w:p>
             <w:pPr>
               <w:jc w:val="left"/>
+            </w:pPr>
+            <w:r>
+              <w:rPr>
+                <w:rFonts w:hint="eastAsia"/>
+              </w:rPr>
+              <w:t>status</w:t>
+            </w:r>
+          </w:p>
+        </w:tc>
+        <w:tc>
+          <w:tcPr>
+            <w:tcW w:w="2130" w:type="dxa"/>
+          </w:tcPr>
+          <w:p>
+            <w:pPr>
+              <w:jc w:val="left"/>
+            </w:pPr>
+            <w:r>
+              <w:rPr>
+                <w:rFonts w:hint="eastAsia"/>
+              </w:rPr>
+              <w:t>boolen</w:t>
+            </w:r>
+          </w:p>
+        </w:tc>
+        <w:tc>
+          <w:tcPr>
+            <w:tcW w:w="2131" w:type="dxa"/>
+          </w:tcPr>
+          <w:p>
+            <w:pPr>
+              <w:tabs>
+                <w:tab w:val="left" w:pos="283"/>
+              </w:tabs>
+              <w:spacing w:line="360" w:lineRule="auto"/>
+            </w:pPr>
+            <w:r>
+              <w:rPr>
+                <w:rFonts w:hint="eastAsia"/>
+              </w:rPr>
+              <w:t>有返回值</w:t>
+            </w:r>
+            <w:r>
+              <w:rPr>
+                <w:rFonts w:hint="eastAsia"/>
+              </w:rPr>
+              <w:t xml:space="preserve">true | </w:t>
+            </w:r>
+            <w:r>
+              <w:rPr>
+                <w:rFonts w:hint="eastAsia"/>
+              </w:rPr>
+              <w:t>无返回值</w:t>
+            </w:r>
+            <w:r>
+              <w:rPr>
+                <w:rFonts w:hint="eastAsia"/>
+              </w:rPr>
+              <w:t>false</w:t>
+            </w:r>
+          </w:p>
+        </w:tc>
+      </w:tr>
+      <w:tr>
+        <w:tc>
+          <w:tcPr>
+            <w:tcW w:w="2130" w:type="dxa"/>
+          </w:tcPr>
+          <w:p>
+            <w:pPr>
+              <w:jc w:val="left"/>
+            </w:pPr>
+            <w:r>
+              <w:rPr>
+                <w:rFonts w:hint="eastAsia"/>
+              </w:rPr>
+              <w:t>messages</w:t>
+            </w:r>
+          </w:p>
+        </w:tc>
+        <w:tc>
+          <w:tcPr>
+            <w:tcW w:w="2130" w:type="dxa"/>
+          </w:tcPr>
+          <w:p>
+            <w:pPr>
+              <w:jc w:val="left"/>
+            </w:pPr>
+            <w:r>
+              <w:rPr>
+                <w:rFonts w:hint="eastAsia"/>
+              </w:rPr>
+              <w:t>object</w:t>
+            </w:r>
+          </w:p>
+        </w:tc>
+        <w:tc>
+          <w:tcPr>
+            <w:tcW w:w="2131" w:type="dxa"/>
+          </w:tcPr>
+          <w:p>
+            <w:pPr>
+              <w:tabs>
+                <w:tab w:val="left" w:pos="283"/>
+              </w:tabs>
+              <w:spacing w:line="360" w:lineRule="auto"/>
+            </w:pPr>
+            <w:r>
+              <w:rPr>
+                <w:rFonts w:hint="eastAsia"/>
+              </w:rPr>
+              <w:t>返回结构体</w:t>
+            </w:r>
+          </w:p>
+        </w:tc>
+      </w:tr>
+      <w:tr>
+        <w:tc>
+          <w:tcPr>
+            <w:tcW w:w="2130" w:type="dxa"/>
+          </w:tcPr>
+          <w:p>
+            <w:pPr>
+              <w:jc w:val="left"/>
+            </w:pPr>
+            <w:r>
+              <w:rPr>
+                <w:rFonts w:hint="eastAsia"/>
+              </w:rPr>
+              <w:t>uid</w:t>
+            </w:r>
+          </w:p>
+        </w:tc>
+        <w:tc>
+          <w:tcPr>
+            <w:tcW w:w="2130" w:type="dxa"/>
+          </w:tcPr>
+          <w:p>
+            <w:pPr>
+              <w:jc w:val="left"/>
+            </w:pPr>
+            <w:r>
+              <w:rPr>
+                <w:rFonts w:hint="eastAsia"/>
+              </w:rPr>
+              <w:t>int</w:t>
+            </w:r>
+          </w:p>
+        </w:tc>
+        <w:tc>
+          <w:tcPr>
+            <w:tcW w:w="2131" w:type="dxa"/>
+          </w:tcPr>
+          <w:p>
+            <w:pPr>
+              <w:tabs>
+                <w:tab w:val="left" w:pos="283"/>
+              </w:tabs>
+              <w:spacing w:line="360" w:lineRule="auto"/>
+            </w:pPr>
+            <w:r>
+              <w:rPr>
+                <w:rFonts w:hint="eastAsia"/>
+              </w:rPr>
+              <w:t>用户</w:t>
+            </w:r>
+            <w:r>
+              <w:rPr>
+                <w:rFonts w:hint="eastAsia"/>
+              </w:rPr>
+              <w:t>UID</w:t>
+            </w:r>
+          </w:p>
+        </w:tc>
+      </w:tr>
+      <w:tr>
+        <w:tc>
+          <w:tcPr>
+            <w:tcW w:w="2130" w:type="dxa"/>
+          </w:tcPr>
+          <w:p>
+            <w:pPr>
+              <w:jc w:val="left"/>
+            </w:pPr>
+            <w:r>
               <w:rPr>
                 <w:rFonts w:ascii="宋体" w:eastAsia="宋体" w:hAnsi="宋体" w:cs="宋体" w:hint="eastAsia"/>
                 <w:sz w:val="24"/>
               </w:rPr>
+              <w:t>aliasName</w:t>
+            </w:r>
+          </w:p>
+        </w:tc>
+        <w:tc>
+          <w:tcPr>
+            <w:tcW w:w="2130" w:type="dxa"/>
+          </w:tcPr>
+          <w:p>
+            <w:pPr>
+              <w:jc w:val="left"/>
+            </w:pPr>
+            <w:r>
+              <w:rPr>
+                <w:rFonts w:hint="eastAsia"/>
+              </w:rPr>
+              <w:t>varchar</w:t>
+            </w:r>
+          </w:p>
+        </w:tc>
+        <w:tc>
+          <w:tcPr>
+            <w:tcW w:w="2131" w:type="dxa"/>
+          </w:tcPr>
+          <w:p>
+            <w:pPr>
+              <w:spacing w:line="360" w:lineRule="auto"/>
+            </w:pPr>
+            <w:r>
+              <w:rPr>
+                <w:rFonts w:hint="eastAsia"/>
+              </w:rPr>
+              <w:t>用户昵称</w:t>
+            </w:r>
+          </w:p>
+        </w:tc>
+      </w:tr>
+      <w:tr>
+        <w:tc>
+          <w:tcPr>
+            <w:tcW w:w="2130" w:type="dxa"/>
+          </w:tcPr>
+          <w:p>
+            <w:pPr>
+              <w:jc w:val="left"/>
             </w:pPr>
             <w:r>
               <w:rPr>
                 <w:rFonts w:ascii="宋体" w:eastAsia="宋体" w:hAnsi="宋体" w:cs="宋体" w:hint="eastAsia"/>
                 <w:sz w:val="24"/>
               </w:rPr>
-              <w:lastRenderedPageBreak/>
+              <w:t>userPhone</w:t>
+            </w:r>
+          </w:p>
+        </w:tc>
+        <w:tc>
+          <w:tcPr>
+            <w:tcW w:w="2130" w:type="dxa"/>
+          </w:tcPr>
+          <w:p>
+            <w:pPr>
+              <w:jc w:val="left"/>
+            </w:pPr>
+            <w:r>
+              <w:rPr>
+                <w:rFonts w:hint="eastAsia"/>
+              </w:rPr>
+              <w:t>varchar</w:t>
+            </w:r>
+          </w:p>
+        </w:tc>
+        <w:tc>
+          <w:tcPr>
+            <w:tcW w:w="2131" w:type="dxa"/>
+          </w:tcPr>
+          <w:p>
+            <w:pPr>
+              <w:spacing w:line="360" w:lineRule="auto"/>
+            </w:pPr>
+            <w:r>
+              <w:rPr>
+                <w:rFonts w:hint="eastAsia"/>
+              </w:rPr>
+              <w:t>用户电话</w:t>
+            </w:r>
+          </w:p>
+        </w:tc>
+      </w:tr>
+      <w:tr>
+        <w:tc>
+          <w:tcPr>
+            <w:tcW w:w="2130" w:type="dxa"/>
+          </w:tcPr>
+          <w:p>
+            <w:pPr>
+              <w:jc w:val="left"/>
+              <w:rPr>
+                <w:rFonts w:ascii="宋体" w:eastAsia="宋体" w:hAnsi="宋体" w:cs="宋体"/>
+                <w:sz w:val="24"/>
+              </w:rPr>
+            </w:pPr>
+            <w:r>
+              <w:rPr>
+                <w:rFonts w:ascii="宋体" w:eastAsia="宋体" w:hAnsi="宋体" w:cs="宋体" w:hint="eastAsia"/>
+                <w:sz w:val="24"/>
+              </w:rPr>
+              <w:t>parentId</w:t>
+            </w:r>
+          </w:p>
+        </w:tc>
+        <w:tc>
+          <w:tcPr>
+            <w:tcW w:w="2130" w:type="dxa"/>
+          </w:tcPr>
+          <w:p>
+            <w:pPr>
+              <w:jc w:val="left"/>
+            </w:pPr>
+            <w:r>
+              <w:rPr>
+                <w:rFonts w:hint="eastAsia"/>
+              </w:rPr>
+              <w:t>int</w:t>
+            </w:r>
+          </w:p>
+        </w:tc>
+        <w:tc>
+          <w:tcPr>
+            <w:tcW w:w="2131" w:type="dxa"/>
+          </w:tcPr>
+          <w:p>
+            <w:pPr>
+              <w:spacing w:line="360" w:lineRule="auto"/>
+            </w:pPr>
+            <w:r>
+              <w:rPr>
+                <w:rFonts w:hint="eastAsia"/>
+              </w:rPr>
+              <w:t>父级</w:t>
+            </w:r>
+            <w:r>
+              <w:rPr>
+                <w:rFonts w:hint="eastAsia"/>
+              </w:rPr>
+              <w:t>ID</w:t>
+            </w:r>
+          </w:p>
+        </w:tc>
+      </w:tr>
+      <w:tr>
+        <w:tc>
+          <w:tcPr>
+            <w:tcW w:w="2130" w:type="dxa"/>
+          </w:tcPr>
+          <w:p>
+            <w:pPr>
+              <w:jc w:val="left"/>
+            </w:pPr>
+            <w:r>
+              <w:rPr>
+                <w:rFonts w:ascii="宋体" w:eastAsia="宋体" w:hAnsi="宋体" w:cs="宋体" w:hint="eastAsia"/>
+                <w:sz w:val="24"/>
+              </w:rPr>
+              <w:t>userEmail</w:t>
+            </w:r>
+          </w:p>
+        </w:tc>
+        <w:tc>
+          <w:tcPr>
+            <w:tcW w:w="2130" w:type="dxa"/>
+          </w:tcPr>
+          <w:p>
+            <w:pPr>
+              <w:jc w:val="left"/>
+            </w:pPr>
+            <w:r>
+              <w:rPr>
+                <w:rFonts w:hint="eastAsia"/>
+              </w:rPr>
+              <w:t>varchar</w:t>
+            </w:r>
+          </w:p>
+        </w:tc>
+        <w:tc>
+          <w:tcPr>
+            <w:tcW w:w="2131" w:type="dxa"/>
+          </w:tcPr>
+          <w:p>
+            <w:pPr>
+              <w:spacing w:line="360" w:lineRule="auto"/>
+            </w:pPr>
+            <w:r>
+              <w:rPr>
+                <w:rFonts w:hint="eastAsia"/>
+              </w:rPr>
+              <w:t>用户</w:t>
+            </w:r>
+            <w:r>
+              <w:rPr>
+                <w:rFonts w:hint="eastAsia"/>
+              </w:rPr>
+              <w:t>email</w:t>
+            </w:r>
+          </w:p>
+        </w:tc>
+      </w:tr>
+      <w:tr>
+        <w:tc>
+          <w:tcPr>
+            <w:tcW w:w="2130" w:type="dxa"/>
+          </w:tcPr>
+          <w:p>
+            <w:pPr>
+              <w:jc w:val="left"/>
+              <w:rPr>
+                <w:rFonts w:ascii="宋体" w:eastAsia="宋体" w:hAnsi="宋体" w:cs="宋体"/>
+                <w:sz w:val="24"/>
+              </w:rPr>
+            </w:pPr>
+            <w:r>
+              <w:rPr>
+                <w:rFonts w:ascii="宋体" w:eastAsia="宋体" w:hAnsi="宋体" w:cs="宋体" w:hint="eastAsia"/>
+                <w:sz w:val="24"/>
+              </w:rPr>
               <w:t>userPhoto</w:t>
             </w:r>
           </w:p>
@@ -1499,9 +2261,6 @@
           <w:p>
             <w:pPr>
               <w:jc w:val="left"/>
-              <w:rPr>
-                <w:rFonts w:hint="eastAsia"/>
-              </w:rPr>
             </w:pPr>
             <w:r>
               <w:rPr>
@@ -1518,9 +2277,6 @@
           <w:p>
             <w:pPr>
               <w:spacing w:line="360" w:lineRule="auto"/>
-              <w:rPr>
-                <w:rFonts w:hint="eastAsia"/>
-              </w:rPr>
             </w:pPr>
             <w:r>
               <w:rPr>

--- a/doc/m.docx
+++ b/doc/m.docx
@@ -962,17 +962,18 @@
         </w:rPr>
         <w:t>地址：</w:t>
       </w:r>
-      <w:hyperlink r:id="rId7" w:history="1">
-        <w:r>
-          <w:rPr>
-            <w:rFonts w:hint="eastAsia"/>
-          </w:rPr>
-          <w:t>http://www.miaocw.com/m/passport/</w:t>
-        </w:r>
-        <w:r>
-          <w:t>login</w:t>
-        </w:r>
-      </w:hyperlink>
+      <w:r>
+        <w:rPr>
+          <w:rFonts w:hint="eastAsia"/>
+        </w:rPr>
+        <w:t>http://passport.miaocw.com/m/login/</w:t>
+      </w:r>
+      <w:r>
+        <w:rPr>
+          <w:rFonts w:hint="eastAsia"/>
+        </w:rPr>
+        <w:t>grid</w:t>
+      </w:r>
     </w:p>
     <w:p>
       <w:r>
@@ -1576,7 +1577,7 @@
         </w:rPr>
         <w:t>地址：</w:t>
       </w:r>
-      <w:hyperlink r:id="rId8" w:history="1">
+      <w:hyperlink r:id="rId7" w:history="1">
         <w:r>
           <w:rPr>
             <w:rStyle w:val="a3"/>

--- a/doc/m.docx
+++ b/doc/m.docx
@@ -493,12 +493,14 @@
         </w:rPr>
         <w:t>返回参数：</w:t>
       </w:r>
+      <w:proofErr w:type="spellStart"/>
       <w:r>
         <w:rPr>
           <w:rFonts w:hint="eastAsia"/>
         </w:rPr>
         <w:t>json</w:t>
       </w:r>
+      <w:proofErr w:type="spellEnd"/>
       <w:r>
         <w:rPr>
           <w:rFonts w:hint="eastAsia"/>
@@ -604,12 +606,14 @@
             <w:pPr>
               <w:jc w:val="left"/>
             </w:pPr>
+            <w:proofErr w:type="spellStart"/>
             <w:r>
               <w:rPr>
                 <w:rFonts w:hint="eastAsia"/>
               </w:rPr>
               <w:t>boolen</w:t>
             </w:r>
+            <w:proofErr w:type="spellEnd"/>
           </w:p>
         </w:tc>
         <w:tc>
@@ -712,28 +716,32 @@
             <w:pPr>
               <w:jc w:val="left"/>
             </w:pPr>
+            <w:proofErr w:type="spellStart"/>
             <w:r>
               <w:rPr>
                 <w:rFonts w:hint="eastAsia"/>
               </w:rPr>
               <w:t>advert_id</w:t>
             </w:r>
-          </w:p>
-        </w:tc>
-        <w:tc>
-          <w:tcPr>
-            <w:tcW w:w="2130" w:type="dxa"/>
-          </w:tcPr>
-          <w:p>
-            <w:pPr>
-              <w:jc w:val="left"/>
-            </w:pPr>
+            <w:proofErr w:type="spellEnd"/>
+          </w:p>
+        </w:tc>
+        <w:tc>
+          <w:tcPr>
+            <w:tcW w:w="2130" w:type="dxa"/>
+          </w:tcPr>
+          <w:p>
+            <w:pPr>
+              <w:jc w:val="left"/>
+            </w:pPr>
+            <w:proofErr w:type="spellStart"/>
             <w:r>
               <w:rPr>
                 <w:rFonts w:hint="eastAsia"/>
               </w:rPr>
               <w:t>int</w:t>
             </w:r>
+            <w:proofErr w:type="spellEnd"/>
           </w:p>
         </w:tc>
         <w:tc>
@@ -771,6 +779,7 @@
             <w:pPr>
               <w:jc w:val="left"/>
             </w:pPr>
+            <w:proofErr w:type="spellStart"/>
             <w:r>
               <w:rPr>
                 <w:rFonts w:ascii="宋体" w:eastAsia="宋体" w:hAnsi="宋体" w:cs="宋体"/>
@@ -778,22 +787,25 @@
               </w:rPr>
               <w:t>url</w:t>
             </w:r>
-          </w:p>
-        </w:tc>
-        <w:tc>
-          <w:tcPr>
-            <w:tcW w:w="2130" w:type="dxa"/>
-          </w:tcPr>
-          <w:p>
-            <w:pPr>
-              <w:jc w:val="left"/>
-            </w:pPr>
+            <w:proofErr w:type="spellEnd"/>
+          </w:p>
+        </w:tc>
+        <w:tc>
+          <w:tcPr>
+            <w:tcW w:w="2130" w:type="dxa"/>
+          </w:tcPr>
+          <w:p>
+            <w:pPr>
+              <w:jc w:val="left"/>
+            </w:pPr>
+            <w:proofErr w:type="spellStart"/>
             <w:r>
               <w:rPr>
                 <w:rFonts w:hint="eastAsia"/>
               </w:rPr>
               <w:t>varchar</w:t>
             </w:r>
+            <w:proofErr w:type="spellEnd"/>
           </w:p>
         </w:tc>
         <w:tc>
@@ -839,12 +851,14 @@
             <w:pPr>
               <w:jc w:val="left"/>
             </w:pPr>
+            <w:proofErr w:type="spellStart"/>
             <w:r>
               <w:rPr>
                 <w:rFonts w:hint="eastAsia"/>
               </w:rPr>
               <w:t>varchar</w:t>
             </w:r>
+            <w:proofErr w:type="spellEnd"/>
           </w:p>
         </w:tc>
         <w:tc>
@@ -890,12 +904,14 @@
             <w:pPr>
               <w:jc w:val="left"/>
             </w:pPr>
+            <w:proofErr w:type="spellStart"/>
             <w:r>
               <w:rPr>
                 <w:rFonts w:hint="eastAsia"/>
               </w:rPr>
               <w:t>varchar</w:t>
             </w:r>
+            <w:proofErr w:type="spellEnd"/>
           </w:p>
         </w:tc>
         <w:tc>
@@ -986,7 +1002,21 @@
         <w:rPr>
           <w:rFonts w:hint="eastAsia"/>
         </w:rPr>
-        <w:t>username=hhh&amp;password=12312</w:t>
+        <w:t>username=</w:t>
+      </w:r>
+      <w:proofErr w:type="spellStart"/>
+      <w:r>
+        <w:rPr>
+          <w:rFonts w:hint="eastAsia"/>
+        </w:rPr>
+        <w:t>hhh&amp;password</w:t>
+      </w:r>
+      <w:proofErr w:type="spellEnd"/>
+      <w:r>
+        <w:rPr>
+          <w:rFonts w:hint="eastAsia"/>
+        </w:rPr>
+        <w:t>=12312</w:t>
       </w:r>
     </w:p>
     <w:p>
@@ -1099,12 +1129,14 @@
             <w:pPr>
               <w:jc w:val="left"/>
             </w:pPr>
+            <w:proofErr w:type="spellStart"/>
             <w:r>
               <w:rPr>
                 <w:rFonts w:hint="eastAsia"/>
               </w:rPr>
               <w:t>boolen</w:t>
             </w:r>
+            <w:proofErr w:type="spellEnd"/>
           </w:p>
         </w:tc>
         <w:tc>
@@ -1207,28 +1239,32 @@
             <w:pPr>
               <w:jc w:val="left"/>
             </w:pPr>
+            <w:proofErr w:type="spellStart"/>
             <w:r>
               <w:rPr>
                 <w:rFonts w:hint="eastAsia"/>
               </w:rPr>
               <w:t>uid</w:t>
             </w:r>
-          </w:p>
-        </w:tc>
-        <w:tc>
-          <w:tcPr>
-            <w:tcW w:w="2130" w:type="dxa"/>
-          </w:tcPr>
-          <w:p>
-            <w:pPr>
-              <w:jc w:val="left"/>
-            </w:pPr>
+            <w:proofErr w:type="spellEnd"/>
+          </w:p>
+        </w:tc>
+        <w:tc>
+          <w:tcPr>
+            <w:tcW w:w="2130" w:type="dxa"/>
+          </w:tcPr>
+          <w:p>
+            <w:pPr>
+              <w:jc w:val="left"/>
+            </w:pPr>
+            <w:proofErr w:type="spellStart"/>
             <w:r>
               <w:rPr>
                 <w:rFonts w:hint="eastAsia"/>
               </w:rPr>
               <w:t>int</w:t>
             </w:r>
+            <w:proofErr w:type="spellEnd"/>
           </w:p>
         </w:tc>
         <w:tc>
@@ -1266,6 +1302,7 @@
             <w:pPr>
               <w:jc w:val="left"/>
             </w:pPr>
+            <w:proofErr w:type="spellStart"/>
             <w:r>
               <w:rPr>
                 <w:rFonts w:ascii="宋体" w:eastAsia="宋体" w:hAnsi="宋体" w:cs="宋体" w:hint="eastAsia"/>
@@ -1273,22 +1310,25 @@
               </w:rPr>
               <w:t>aliasName</w:t>
             </w:r>
-          </w:p>
-        </w:tc>
-        <w:tc>
-          <w:tcPr>
-            <w:tcW w:w="2130" w:type="dxa"/>
-          </w:tcPr>
-          <w:p>
-            <w:pPr>
-              <w:jc w:val="left"/>
-            </w:pPr>
+            <w:proofErr w:type="spellEnd"/>
+          </w:p>
+        </w:tc>
+        <w:tc>
+          <w:tcPr>
+            <w:tcW w:w="2130" w:type="dxa"/>
+          </w:tcPr>
+          <w:p>
+            <w:pPr>
+              <w:jc w:val="left"/>
+            </w:pPr>
+            <w:proofErr w:type="spellStart"/>
             <w:r>
               <w:rPr>
                 <w:rFonts w:hint="eastAsia"/>
               </w:rPr>
               <w:t>varchar</w:t>
             </w:r>
+            <w:proofErr w:type="spellEnd"/>
           </w:p>
         </w:tc>
         <w:tc>
@@ -1317,6 +1357,7 @@
             <w:pPr>
               <w:jc w:val="left"/>
             </w:pPr>
+            <w:proofErr w:type="spellStart"/>
             <w:r>
               <w:rPr>
                 <w:rFonts w:ascii="宋体" w:eastAsia="宋体" w:hAnsi="宋体" w:cs="宋体" w:hint="eastAsia"/>
@@ -1324,22 +1365,25 @@
               </w:rPr>
               <w:t>userPhone</w:t>
             </w:r>
-          </w:p>
-        </w:tc>
-        <w:tc>
-          <w:tcPr>
-            <w:tcW w:w="2130" w:type="dxa"/>
-          </w:tcPr>
-          <w:p>
-            <w:pPr>
-              <w:jc w:val="left"/>
-            </w:pPr>
+            <w:proofErr w:type="spellEnd"/>
+          </w:p>
+        </w:tc>
+        <w:tc>
+          <w:tcPr>
+            <w:tcW w:w="2130" w:type="dxa"/>
+          </w:tcPr>
+          <w:p>
+            <w:pPr>
+              <w:jc w:val="left"/>
+            </w:pPr>
+            <w:proofErr w:type="spellStart"/>
             <w:r>
               <w:rPr>
                 <w:rFonts w:hint="eastAsia"/>
               </w:rPr>
               <w:t>varchar</w:t>
             </w:r>
+            <w:proofErr w:type="spellEnd"/>
           </w:p>
         </w:tc>
         <w:tc>
@@ -1372,6 +1416,7 @@
                 <w:sz w:val="24"/>
               </w:rPr>
             </w:pPr>
+            <w:proofErr w:type="spellStart"/>
             <w:r>
               <w:rPr>
                 <w:rFonts w:ascii="宋体" w:eastAsia="宋体" w:hAnsi="宋体" w:cs="宋体" w:hint="eastAsia"/>
@@ -1379,22 +1424,25 @@
               </w:rPr>
               <w:t>parentId</w:t>
             </w:r>
-          </w:p>
-        </w:tc>
-        <w:tc>
-          <w:tcPr>
-            <w:tcW w:w="2130" w:type="dxa"/>
-          </w:tcPr>
-          <w:p>
-            <w:pPr>
-              <w:jc w:val="left"/>
-            </w:pPr>
+            <w:proofErr w:type="spellEnd"/>
+          </w:p>
+        </w:tc>
+        <w:tc>
+          <w:tcPr>
+            <w:tcW w:w="2130" w:type="dxa"/>
+          </w:tcPr>
+          <w:p>
+            <w:pPr>
+              <w:jc w:val="left"/>
+            </w:pPr>
+            <w:proofErr w:type="spellStart"/>
             <w:r>
               <w:rPr>
                 <w:rFonts w:hint="eastAsia"/>
               </w:rPr>
               <w:t>int</w:t>
             </w:r>
+            <w:proofErr w:type="spellEnd"/>
           </w:p>
         </w:tc>
         <w:tc>
@@ -1429,6 +1477,7 @@
             <w:pPr>
               <w:jc w:val="left"/>
             </w:pPr>
+            <w:proofErr w:type="spellStart"/>
             <w:r>
               <w:rPr>
                 <w:rFonts w:ascii="宋体" w:eastAsia="宋体" w:hAnsi="宋体" w:cs="宋体" w:hint="eastAsia"/>
@@ -1436,22 +1485,25 @@
               </w:rPr>
               <w:t>userEmail</w:t>
             </w:r>
-          </w:p>
-        </w:tc>
-        <w:tc>
-          <w:tcPr>
-            <w:tcW w:w="2130" w:type="dxa"/>
-          </w:tcPr>
-          <w:p>
-            <w:pPr>
-              <w:jc w:val="left"/>
-            </w:pPr>
+            <w:proofErr w:type="spellEnd"/>
+          </w:p>
+        </w:tc>
+        <w:tc>
+          <w:tcPr>
+            <w:tcW w:w="2130" w:type="dxa"/>
+          </w:tcPr>
+          <w:p>
+            <w:pPr>
+              <w:jc w:val="left"/>
+            </w:pPr>
+            <w:proofErr w:type="spellStart"/>
             <w:r>
               <w:rPr>
                 <w:rFonts w:hint="eastAsia"/>
               </w:rPr>
               <w:t>varchar</w:t>
             </w:r>
+            <w:proofErr w:type="spellEnd"/>
           </w:p>
         </w:tc>
         <w:tc>
@@ -1490,6 +1542,7 @@
                 <w:sz w:val="24"/>
               </w:rPr>
             </w:pPr>
+            <w:proofErr w:type="spellStart"/>
             <w:r>
               <w:rPr>
                 <w:rFonts w:ascii="宋体" w:eastAsia="宋体" w:hAnsi="宋体" w:cs="宋体" w:hint="eastAsia"/>
@@ -1497,22 +1550,25 @@
               </w:rPr>
               <w:t>userPhoto</w:t>
             </w:r>
-          </w:p>
-        </w:tc>
-        <w:tc>
-          <w:tcPr>
-            <w:tcW w:w="2130" w:type="dxa"/>
-          </w:tcPr>
-          <w:p>
-            <w:pPr>
-              <w:jc w:val="left"/>
-            </w:pPr>
+            <w:proofErr w:type="spellEnd"/>
+          </w:p>
+        </w:tc>
+        <w:tc>
+          <w:tcPr>
+            <w:tcW w:w="2130" w:type="dxa"/>
+          </w:tcPr>
+          <w:p>
+            <w:pPr>
+              <w:jc w:val="left"/>
+            </w:pPr>
+            <w:proofErr w:type="spellStart"/>
             <w:r>
               <w:rPr>
                 <w:rFonts w:hint="eastAsia"/>
               </w:rPr>
               <w:t>varchar</w:t>
             </w:r>
+            <w:proofErr w:type="spellEnd"/>
           </w:p>
         </w:tc>
         <w:tc>
@@ -1577,15 +1633,17 @@
         </w:rPr>
         <w:t>地址：</w:t>
       </w:r>
-      <w:hyperlink r:id="rId7" w:history="1">
-        <w:r>
-          <w:rPr>
-            <w:rStyle w:val="a3"/>
-            <w:rFonts w:hint="eastAsia"/>
-          </w:rPr>
-          <w:t>http://www.miaocw.com/m/passport/reg</w:t>
-        </w:r>
-      </w:hyperlink>
+      <w:r>
+        <w:rPr>
+          <w:rFonts w:hint="eastAsia"/>
+        </w:rPr>
+        <w:t>http://www.miaocw.com/m/register /</w:t>
+      </w:r>
+      <w:proofErr w:type="spellStart"/>
+      <w:r>
+        <w:t>doRegister</w:t>
+      </w:r>
+      <w:proofErr w:type="spellEnd"/>
     </w:p>
     <w:p>
       <w:pPr>
@@ -1681,9 +1739,11 @@
         </w:rPr>
         <w:t>：</w:t>
       </w:r>
+      <w:proofErr w:type="spellStart"/>
       <w:r>
         <w:t>confirm_password</w:t>
       </w:r>
+      <w:proofErr w:type="spellEnd"/>
       <w:r>
         <w:rPr>
           <w:rFonts w:hint="eastAsia"/>
@@ -1722,9 +1782,11 @@
         </w:rPr>
         <w:t>：</w:t>
       </w:r>
+      <w:proofErr w:type="spellStart"/>
       <w:r>
         <w:t>invite_code</w:t>
       </w:r>
+      <w:proofErr w:type="spellEnd"/>
       <w:r>
         <w:rPr>
           <w:rFonts w:hint="eastAsia"/>
@@ -1855,12 +1917,14 @@
             <w:pPr>
               <w:jc w:val="left"/>
             </w:pPr>
+            <w:proofErr w:type="spellStart"/>
             <w:r>
               <w:rPr>
                 <w:rFonts w:hint="eastAsia"/>
               </w:rPr>
               <w:t>boolen</w:t>
             </w:r>
+            <w:proofErr w:type="spellEnd"/>
           </w:p>
         </w:tc>
         <w:tc>
@@ -1963,28 +2027,32 @@
             <w:pPr>
               <w:jc w:val="left"/>
             </w:pPr>
+            <w:proofErr w:type="spellStart"/>
             <w:r>
               <w:rPr>
                 <w:rFonts w:hint="eastAsia"/>
               </w:rPr>
               <w:t>uid</w:t>
             </w:r>
-          </w:p>
-        </w:tc>
-        <w:tc>
-          <w:tcPr>
-            <w:tcW w:w="2130" w:type="dxa"/>
-          </w:tcPr>
-          <w:p>
-            <w:pPr>
-              <w:jc w:val="left"/>
-            </w:pPr>
+            <w:proofErr w:type="spellEnd"/>
+          </w:p>
+        </w:tc>
+        <w:tc>
+          <w:tcPr>
+            <w:tcW w:w="2130" w:type="dxa"/>
+          </w:tcPr>
+          <w:p>
+            <w:pPr>
+              <w:jc w:val="left"/>
+            </w:pPr>
+            <w:proofErr w:type="spellStart"/>
             <w:r>
               <w:rPr>
                 <w:rFonts w:hint="eastAsia"/>
               </w:rPr>
               <w:t>int</w:t>
             </w:r>
+            <w:proofErr w:type="spellEnd"/>
           </w:p>
         </w:tc>
         <w:tc>
@@ -2022,6 +2090,7 @@
             <w:pPr>
               <w:jc w:val="left"/>
             </w:pPr>
+            <w:proofErr w:type="spellStart"/>
             <w:r>
               <w:rPr>
                 <w:rFonts w:ascii="宋体" w:eastAsia="宋体" w:hAnsi="宋体" w:cs="宋体" w:hint="eastAsia"/>
@@ -2029,22 +2098,25 @@
               </w:rPr>
               <w:t>aliasName</w:t>
             </w:r>
-          </w:p>
-        </w:tc>
-        <w:tc>
-          <w:tcPr>
-            <w:tcW w:w="2130" w:type="dxa"/>
-          </w:tcPr>
-          <w:p>
-            <w:pPr>
-              <w:jc w:val="left"/>
-            </w:pPr>
+            <w:proofErr w:type="spellEnd"/>
+          </w:p>
+        </w:tc>
+        <w:tc>
+          <w:tcPr>
+            <w:tcW w:w="2130" w:type="dxa"/>
+          </w:tcPr>
+          <w:p>
+            <w:pPr>
+              <w:jc w:val="left"/>
+            </w:pPr>
+            <w:proofErr w:type="spellStart"/>
             <w:r>
               <w:rPr>
                 <w:rFonts w:hint="eastAsia"/>
               </w:rPr>
               <w:t>varchar</w:t>
             </w:r>
+            <w:proofErr w:type="spellEnd"/>
           </w:p>
         </w:tc>
         <w:tc>
@@ -2073,6 +2145,7 @@
             <w:pPr>
               <w:jc w:val="left"/>
             </w:pPr>
+            <w:proofErr w:type="spellStart"/>
             <w:r>
               <w:rPr>
                 <w:rFonts w:ascii="宋体" w:eastAsia="宋体" w:hAnsi="宋体" w:cs="宋体" w:hint="eastAsia"/>
@@ -2080,22 +2153,25 @@
               </w:rPr>
               <w:t>userPhone</w:t>
             </w:r>
-          </w:p>
-        </w:tc>
-        <w:tc>
-          <w:tcPr>
-            <w:tcW w:w="2130" w:type="dxa"/>
-          </w:tcPr>
-          <w:p>
-            <w:pPr>
-              <w:jc w:val="left"/>
-            </w:pPr>
+            <w:proofErr w:type="spellEnd"/>
+          </w:p>
+        </w:tc>
+        <w:tc>
+          <w:tcPr>
+            <w:tcW w:w="2130" w:type="dxa"/>
+          </w:tcPr>
+          <w:p>
+            <w:pPr>
+              <w:jc w:val="left"/>
+            </w:pPr>
+            <w:proofErr w:type="spellStart"/>
             <w:r>
               <w:rPr>
                 <w:rFonts w:hint="eastAsia"/>
               </w:rPr>
               <w:t>varchar</w:t>
             </w:r>
+            <w:proofErr w:type="spellEnd"/>
           </w:p>
         </w:tc>
         <w:tc>
@@ -2128,6 +2204,7 @@
                 <w:sz w:val="24"/>
               </w:rPr>
             </w:pPr>
+            <w:proofErr w:type="spellStart"/>
             <w:r>
               <w:rPr>
                 <w:rFonts w:ascii="宋体" w:eastAsia="宋体" w:hAnsi="宋体" w:cs="宋体" w:hint="eastAsia"/>
@@ -2135,22 +2212,25 @@
               </w:rPr>
               <w:t>parentId</w:t>
             </w:r>
-          </w:p>
-        </w:tc>
-        <w:tc>
-          <w:tcPr>
-            <w:tcW w:w="2130" w:type="dxa"/>
-          </w:tcPr>
-          <w:p>
-            <w:pPr>
-              <w:jc w:val="left"/>
-            </w:pPr>
+            <w:proofErr w:type="spellEnd"/>
+          </w:p>
+        </w:tc>
+        <w:tc>
+          <w:tcPr>
+            <w:tcW w:w="2130" w:type="dxa"/>
+          </w:tcPr>
+          <w:p>
+            <w:pPr>
+              <w:jc w:val="left"/>
+            </w:pPr>
+            <w:proofErr w:type="spellStart"/>
             <w:r>
               <w:rPr>
                 <w:rFonts w:hint="eastAsia"/>
               </w:rPr>
               <w:t>int</w:t>
             </w:r>
+            <w:proofErr w:type="spellEnd"/>
           </w:p>
         </w:tc>
         <w:tc>
@@ -2185,6 +2265,7 @@
             <w:pPr>
               <w:jc w:val="left"/>
             </w:pPr>
+            <w:proofErr w:type="spellStart"/>
             <w:r>
               <w:rPr>
                 <w:rFonts w:ascii="宋体" w:eastAsia="宋体" w:hAnsi="宋体" w:cs="宋体" w:hint="eastAsia"/>
@@ -2192,22 +2273,25 @@
               </w:rPr>
               <w:t>userEmail</w:t>
             </w:r>
-          </w:p>
-        </w:tc>
-        <w:tc>
-          <w:tcPr>
-            <w:tcW w:w="2130" w:type="dxa"/>
-          </w:tcPr>
-          <w:p>
-            <w:pPr>
-              <w:jc w:val="left"/>
-            </w:pPr>
+            <w:proofErr w:type="spellEnd"/>
+          </w:p>
+        </w:tc>
+        <w:tc>
+          <w:tcPr>
+            <w:tcW w:w="2130" w:type="dxa"/>
+          </w:tcPr>
+          <w:p>
+            <w:pPr>
+              <w:jc w:val="left"/>
+            </w:pPr>
+            <w:proofErr w:type="spellStart"/>
             <w:r>
               <w:rPr>
                 <w:rFonts w:hint="eastAsia"/>
               </w:rPr>
               <w:t>varchar</w:t>
             </w:r>
+            <w:proofErr w:type="spellEnd"/>
           </w:p>
         </w:tc>
         <w:tc>
@@ -2246,6 +2330,7 @@
                 <w:sz w:val="24"/>
               </w:rPr>
             </w:pPr>
+            <w:proofErr w:type="spellStart"/>
             <w:r>
               <w:rPr>
                 <w:rFonts w:ascii="宋体" w:eastAsia="宋体" w:hAnsi="宋体" w:cs="宋体" w:hint="eastAsia"/>
@@ -2253,22 +2338,25 @@
               </w:rPr>
               <w:t>userPhoto</w:t>
             </w:r>
-          </w:p>
-        </w:tc>
-        <w:tc>
-          <w:tcPr>
-            <w:tcW w:w="2130" w:type="dxa"/>
-          </w:tcPr>
-          <w:p>
-            <w:pPr>
-              <w:jc w:val="left"/>
-            </w:pPr>
+            <w:proofErr w:type="spellEnd"/>
+          </w:p>
+        </w:tc>
+        <w:tc>
+          <w:tcPr>
+            <w:tcW w:w="2130" w:type="dxa"/>
+          </w:tcPr>
+          <w:p>
+            <w:pPr>
+              <w:jc w:val="left"/>
+            </w:pPr>
+            <w:proofErr w:type="spellStart"/>
             <w:r>
               <w:rPr>
                 <w:rFonts w:hint="eastAsia"/>
               </w:rPr>
               <w:t>varchar</w:t>
             </w:r>
+            <w:proofErr w:type="spellEnd"/>
           </w:p>
         </w:tc>
         <w:tc>

--- a/doc/m.docx
+++ b/doc/m.docx
@@ -80,7 +80,7 @@
         </w:rPr>
         <w:fldChar w:fldCharType="separate"/>
       </w:r>
-      <w:hyperlink w:anchor="_Toc470200432" w:history="1">
+      <w:hyperlink w:anchor="_Toc470293711" w:history="1">
         <w:r>
           <w:rPr>
             <w:rStyle w:val="a3"/>
@@ -105,7 +105,7 @@
           <w:rPr>
             <w:noProof/>
           </w:rPr>
-          <w:instrText xml:space="preserve"> PAGEREF _Toc470200432 \h </w:instrText>
+          <w:instrText xml:space="preserve"> PAGEREF _Toc470293711 \h </w:instrText>
         </w:r>
         <w:r>
           <w:rPr>
@@ -143,7 +143,7 @@
           <w:szCs w:val="22"/>
         </w:rPr>
       </w:pPr>
-      <w:hyperlink w:anchor="_Toc470200433" w:history="1">
+      <w:hyperlink w:anchor="_Toc470293712" w:history="1">
         <w:r>
           <w:rPr>
             <w:rStyle w:val="a3"/>
@@ -175,7 +175,7 @@
           <w:rPr>
             <w:noProof/>
           </w:rPr>
-          <w:instrText xml:space="preserve"> PAGEREF _Toc470200433 \h </w:instrText>
+          <w:instrText xml:space="preserve"> PAGEREF _Toc470293712 \h </w:instrText>
         </w:r>
         <w:r>
           <w:rPr>
@@ -213,7 +213,7 @@
           <w:szCs w:val="22"/>
         </w:rPr>
       </w:pPr>
-      <w:hyperlink w:anchor="_Toc470200434" w:history="1">
+      <w:hyperlink w:anchor="_Toc470293713" w:history="1">
         <w:r>
           <w:rPr>
             <w:rStyle w:val="a3"/>
@@ -238,7 +238,7 @@
           <w:rPr>
             <w:noProof/>
           </w:rPr>
-          <w:instrText xml:space="preserve"> PAGEREF _Toc470200434 \h </w:instrText>
+          <w:instrText xml:space="preserve"> PAGEREF _Toc470293713 \h </w:instrText>
         </w:r>
         <w:r>
           <w:rPr>
@@ -276,7 +276,7 @@
           <w:szCs w:val="22"/>
         </w:rPr>
       </w:pPr>
-      <w:hyperlink w:anchor="_Toc470200435" w:history="1">
+      <w:hyperlink w:anchor="_Toc470293714" w:history="1">
         <w:r>
           <w:rPr>
             <w:rStyle w:val="a3"/>
@@ -308,7 +308,7 @@
           <w:rPr>
             <w:noProof/>
           </w:rPr>
-          <w:instrText xml:space="preserve"> PAGEREF _Toc470200435 \h </w:instrText>
+          <w:instrText xml:space="preserve"> PAGEREF _Toc470293714 \h </w:instrText>
         </w:r>
         <w:r>
           <w:rPr>
@@ -346,7 +346,7 @@
           <w:szCs w:val="22"/>
         </w:rPr>
       </w:pPr>
-      <w:hyperlink w:anchor="_Toc470200436" w:history="1">
+      <w:hyperlink w:anchor="_Toc470293715" w:history="1">
         <w:r>
           <w:rPr>
             <w:rStyle w:val="a3"/>
@@ -378,7 +378,77 @@
           <w:rPr>
             <w:noProof/>
           </w:rPr>
-          <w:instrText xml:space="preserve"> PAGEREF _Toc470200436 \h </w:instrText>
+          <w:instrText xml:space="preserve"> PAGEREF _Toc470293715 \h </w:instrText>
+        </w:r>
+        <w:r>
+          <w:rPr>
+            <w:noProof/>
+          </w:rPr>
+        </w:r>
+        <w:r>
+          <w:rPr>
+            <w:noProof/>
+          </w:rPr>
+          <w:fldChar w:fldCharType="separate"/>
+        </w:r>
+        <w:r>
+          <w:rPr>
+            <w:noProof/>
+          </w:rPr>
+          <w:t>3</w:t>
+        </w:r>
+        <w:r>
+          <w:rPr>
+            <w:noProof/>
+          </w:rPr>
+          <w:fldChar w:fldCharType="end"/>
+        </w:r>
+      </w:hyperlink>
+    </w:p>
+    <w:p>
+      <w:pPr>
+        <w:pStyle w:val="30"/>
+        <w:tabs>
+          <w:tab w:val="right" w:leader="dot" w:pos="8296"/>
+        </w:tabs>
+        <w:rPr>
+          <w:noProof/>
+          <w:szCs w:val="22"/>
+        </w:rPr>
+      </w:pPr>
+      <w:hyperlink w:anchor="_Toc470293716" w:history="1">
+        <w:r>
+          <w:rPr>
+            <w:rStyle w:val="a3"/>
+            <w:noProof/>
+          </w:rPr>
+          <w:t>3</w:t>
+        </w:r>
+        <w:r>
+          <w:rPr>
+            <w:rStyle w:val="a3"/>
+            <w:rFonts w:hint="eastAsia"/>
+            <w:noProof/>
+          </w:rPr>
+          <w:t>）地址列表</w:t>
+        </w:r>
+        <w:r>
+          <w:rPr>
+            <w:noProof/>
+          </w:rPr>
+          <w:tab/>
+        </w:r>
+        <w:r>
+          <w:rPr>
+            <w:noProof/>
+          </w:rPr>
+          <w:fldChar w:fldCharType="begin"/>
+        </w:r>
+        <w:r>
+          <w:rPr>
+            <w:noProof/>
+          </w:rPr>
+          <w:instrText xml:space="preserve"> PAGEREF _Toc470293716 \h </w:instrText>
         </w:r>
         <w:r>
           <w:rPr>
@@ -429,7 +499,7 @@
       <w:bookmarkStart w:id="0" w:name="_Toc22751"/>
       <w:bookmarkStart w:id="1" w:name="_Toc107"/>
       <w:bookmarkStart w:id="2" w:name="_Toc2125"/>
-      <w:bookmarkStart w:id="3" w:name="_Toc470200432"/>
+      <w:bookmarkStart w:id="3" w:name="_Toc470293711"/>
       <w:r>
         <w:rPr>
           <w:rFonts w:hint="eastAsia"/>
@@ -446,7 +516,7 @@
       <w:pPr>
         <w:pStyle w:val="3"/>
       </w:pPr>
-      <w:bookmarkStart w:id="4" w:name="_Toc470200433"/>
+      <w:bookmarkStart w:id="4" w:name="_Toc470293712"/>
       <w:r>
         <w:rPr>
           <w:rFonts w:hint="eastAsia"/>
@@ -937,7 +1007,7 @@
       <w:pPr>
         <w:pStyle w:val="2"/>
       </w:pPr>
-      <w:bookmarkStart w:id="6" w:name="_Toc470200434"/>
+      <w:bookmarkStart w:id="6" w:name="_Toc470293713"/>
       <w:r>
         <w:rPr>
           <w:rFonts w:hint="eastAsia"/>
@@ -950,7 +1020,7 @@
       <w:pPr>
         <w:pStyle w:val="3"/>
       </w:pPr>
-      <w:bookmarkStart w:id="7" w:name="_Toc470200435"/>
+      <w:bookmarkStart w:id="7" w:name="_Toc470293714"/>
       <w:r>
         <w:rPr>
           <w:rFonts w:hint="eastAsia"/>
@@ -1589,28 +1659,13 @@
         </w:tc>
       </w:tr>
     </w:tbl>
-    <w:p>
-      <w:pPr>
-        <w:rPr>
-          <w:rFonts w:hint="eastAsia"/>
-        </w:rPr>
-      </w:pPr>
-    </w:p>
-    <w:p>
-      <w:pPr>
-        <w:rPr>
-          <w:rFonts w:hint="eastAsia"/>
-        </w:rPr>
-      </w:pPr>
-    </w:p>
+    <w:p/>
+    <w:p/>
     <w:p>
       <w:pPr>
         <w:pStyle w:val="3"/>
-        <w:rPr>
-          <w:rFonts w:hint="eastAsia"/>
-        </w:rPr>
       </w:pPr>
-      <w:bookmarkStart w:id="8" w:name="_Toc470200436"/>
+      <w:bookmarkStart w:id="8" w:name="_Toc470293715"/>
       <w:r>
         <w:rPr>
           <w:rFonts w:hint="eastAsia"/>
@@ -1646,11 +1701,6 @@
       <w:proofErr w:type="spellEnd"/>
     </w:p>
     <w:p>
-      <w:pPr>
-        <w:rPr>
-          <w:rFonts w:hint="eastAsia"/>
-        </w:rPr>
-      </w:pPr>
       <w:r>
         <w:rPr>
           <w:rFonts w:hint="eastAsia"/>
@@ -1688,9 +1738,6 @@
     <w:p>
       <w:pPr>
         <w:ind w:firstLine="405"/>
-        <w:rPr>
-          <w:rFonts w:hint="eastAsia"/>
-        </w:rPr>
       </w:pPr>
       <w:r>
         <w:rPr>
@@ -1729,9 +1776,6 @@
     <w:p>
       <w:pPr>
         <w:ind w:firstLine="405"/>
-        <w:rPr>
-          <w:rFonts w:hint="eastAsia"/>
-        </w:rPr>
       </w:pPr>
       <w:r>
         <w:rPr>
@@ -1772,9 +1816,6 @@
     <w:p>
       <w:pPr>
         <w:ind w:firstLine="405"/>
-        <w:rPr>
-          <w:rFonts w:hint="eastAsia"/>
-        </w:rPr>
       </w:pPr>
       <w:r>
         <w:rPr>
@@ -1800,13 +1841,7 @@
         <w:t>邀请码（选填）</w:t>
       </w:r>
     </w:p>
-    <w:p>
-      <w:pPr>
-        <w:rPr>
-          <w:rFonts w:hint="eastAsia"/>
-        </w:rPr>
-      </w:pPr>
-    </w:p>
+    <w:p/>
     <w:p>
       <w:r>
         <w:rPr>
@@ -2377,6 +2412,943 @@
         </w:tc>
       </w:tr>
     </w:tbl>
+    <w:p>
+      <w:pPr>
+        <w:rPr>
+          <w:rFonts w:hint="eastAsia"/>
+        </w:rPr>
+      </w:pPr>
+    </w:p>
+    <w:p>
+      <w:pPr>
+        <w:rPr>
+          <w:rFonts w:hint="eastAsia"/>
+        </w:rPr>
+      </w:pPr>
+    </w:p>
+    <w:p>
+      <w:pPr>
+        <w:pStyle w:val="3"/>
+        <w:rPr>
+          <w:rFonts w:hint="eastAsia"/>
+        </w:rPr>
+      </w:pPr>
+      <w:bookmarkStart w:id="9" w:name="_Toc470293716"/>
+      <w:r>
+        <w:rPr>
+          <w:rFonts w:hint="eastAsia"/>
+        </w:rPr>
+        <w:t>3</w:t>
+      </w:r>
+      <w:r>
+        <w:rPr>
+          <w:rFonts w:hint="eastAsia"/>
+        </w:rPr>
+        <w:t>）地址列表</w:t>
+      </w:r>
+      <w:bookmarkEnd w:id="9"/>
+    </w:p>
+    <w:p>
+      <w:r>
+        <w:rPr>
+          <w:rFonts w:hint="eastAsia"/>
+        </w:rPr>
+        <w:t>地址：</w:t>
+      </w:r>
+      <w:r>
+        <w:rPr>
+          <w:rFonts w:hint="eastAsia"/>
+        </w:rPr>
+        <w:t>http://www.miaocw.com/m/</w:t>
+      </w:r>
+      <w:r>
+        <w:rPr>
+          <w:rFonts w:hint="eastAsia"/>
+        </w:rPr>
+        <w:t>ucenter</w:t>
+      </w:r>
+      <w:r>
+        <w:rPr>
+          <w:rFonts w:hint="eastAsia"/>
+        </w:rPr>
+        <w:t xml:space="preserve"> /</w:t>
+      </w:r>
+      <w:r>
+        <w:t xml:space="preserve"> </w:t>
+      </w:r>
+      <w:proofErr w:type="spellStart"/>
+      <w:r>
+        <w:t>getAddress</w:t>
+      </w:r>
+      <w:proofErr w:type="spellEnd"/>
+    </w:p>
+    <w:p>
+      <w:pPr>
+        <w:rPr>
+          <w:rFonts w:hint="eastAsia"/>
+        </w:rPr>
+      </w:pPr>
+      <w:r>
+        <w:rPr>
+          <w:rFonts w:hint="eastAsia"/>
+        </w:rPr>
+        <w:t>参数：</w:t>
+      </w:r>
+      <w:proofErr w:type="spellStart"/>
+      <w:r>
+        <w:rPr>
+          <w:rFonts w:hint="eastAsia"/>
+        </w:rPr>
+        <w:t>uid</w:t>
+      </w:r>
+      <w:proofErr w:type="spellEnd"/>
+      <w:r>
+        <w:rPr>
+          <w:rFonts w:hint="eastAsia"/>
+        </w:rPr>
+        <w:t>=12</w:t>
+      </w:r>
+    </w:p>
+    <w:p>
+      <w:pPr>
+        <w:rPr>
+          <w:rFonts w:hint="eastAsia"/>
+        </w:rPr>
+      </w:pPr>
+      <w:r>
+        <w:rPr>
+          <w:rFonts w:hint="eastAsia"/>
+        </w:rPr>
+        <w:t>方式：</w:t>
+      </w:r>
+      <w:r>
+        <w:rPr>
+          <w:rFonts w:hint="eastAsia"/>
+        </w:rPr>
+        <w:t>post</w:t>
+      </w:r>
+    </w:p>
+    <w:tbl>
+      <w:tblPr>
+        <w:tblStyle w:val="a4"/>
+        <w:tblW w:w="6391" w:type="dxa"/>
+        <w:tblLayout w:type="fixed"/>
+        <w:tblLook w:val="04A0"/>
+      </w:tblPr>
+      <w:tblGrid>
+        <w:gridCol w:w="2130"/>
+        <w:gridCol w:w="2373"/>
+        <w:gridCol w:w="1888"/>
+      </w:tblGrid>
+      <w:tr>
+        <w:trPr>
+          <w:trHeight w:val="473"/>
+        </w:trPr>
+        <w:tc>
+          <w:tcPr>
+            <w:tcW w:w="2130" w:type="dxa"/>
+          </w:tcPr>
+          <w:p>
+            <w:pPr>
+              <w:jc w:val="left"/>
+            </w:pPr>
+            <w:r>
+              <w:rPr>
+                <w:rFonts w:hint="eastAsia"/>
+              </w:rPr>
+              <w:t>参数</w:t>
+            </w:r>
+          </w:p>
+        </w:tc>
+        <w:tc>
+          <w:tcPr>
+            <w:tcW w:w="2373" w:type="dxa"/>
+          </w:tcPr>
+          <w:p>
+            <w:pPr>
+              <w:jc w:val="left"/>
+            </w:pPr>
+            <w:r>
+              <w:rPr>
+                <w:rFonts w:hint="eastAsia"/>
+              </w:rPr>
+              <w:t xml:space="preserve"> </w:t>
+            </w:r>
+            <w:r>
+              <w:rPr>
+                <w:rFonts w:hint="eastAsia"/>
+              </w:rPr>
+              <w:t>类型</w:t>
+            </w:r>
+          </w:p>
+        </w:tc>
+        <w:tc>
+          <w:tcPr>
+            <w:tcW w:w="1888" w:type="dxa"/>
+          </w:tcPr>
+          <w:p>
+            <w:pPr>
+              <w:spacing w:line="360" w:lineRule="auto"/>
+            </w:pPr>
+            <w:r>
+              <w:rPr>
+                <w:rFonts w:hint="eastAsia"/>
+              </w:rPr>
+              <w:t>解释</w:t>
+            </w:r>
+          </w:p>
+        </w:tc>
+      </w:tr>
+      <w:tr>
+        <w:tc>
+          <w:tcPr>
+            <w:tcW w:w="2130" w:type="dxa"/>
+          </w:tcPr>
+          <w:p>
+            <w:pPr>
+              <w:jc w:val="left"/>
+            </w:pPr>
+            <w:r>
+              <w:rPr>
+                <w:rFonts w:hint="eastAsia"/>
+              </w:rPr>
+              <w:t>status</w:t>
+            </w:r>
+          </w:p>
+        </w:tc>
+        <w:tc>
+          <w:tcPr>
+            <w:tcW w:w="2373" w:type="dxa"/>
+          </w:tcPr>
+          <w:p>
+            <w:pPr>
+              <w:jc w:val="left"/>
+            </w:pPr>
+            <w:proofErr w:type="spellStart"/>
+            <w:r>
+              <w:rPr>
+                <w:rFonts w:hint="eastAsia"/>
+              </w:rPr>
+              <w:t>boolen</w:t>
+            </w:r>
+            <w:proofErr w:type="spellEnd"/>
+          </w:p>
+        </w:tc>
+        <w:tc>
+          <w:tcPr>
+            <w:tcW w:w="1888" w:type="dxa"/>
+          </w:tcPr>
+          <w:p>
+            <w:pPr>
+              <w:tabs>
+                <w:tab w:val="left" w:pos="283"/>
+              </w:tabs>
+              <w:spacing w:line="360" w:lineRule="auto"/>
+            </w:pPr>
+            <w:r>
+              <w:rPr>
+                <w:rFonts w:hint="eastAsia"/>
+              </w:rPr>
+              <w:t>有返回值</w:t>
+            </w:r>
+            <w:r>
+              <w:rPr>
+                <w:rFonts w:hint="eastAsia"/>
+              </w:rPr>
+              <w:t xml:space="preserve">true | </w:t>
+            </w:r>
+            <w:r>
+              <w:rPr>
+                <w:rFonts w:hint="eastAsia"/>
+              </w:rPr>
+              <w:t>无返回值</w:t>
+            </w:r>
+            <w:r>
+              <w:rPr>
+                <w:rFonts w:hint="eastAsia"/>
+              </w:rPr>
+              <w:t>false</w:t>
+            </w:r>
+          </w:p>
+        </w:tc>
+      </w:tr>
+      <w:tr>
+        <w:tc>
+          <w:tcPr>
+            <w:tcW w:w="2130" w:type="dxa"/>
+          </w:tcPr>
+          <w:p>
+            <w:pPr>
+              <w:jc w:val="left"/>
+            </w:pPr>
+            <w:r>
+              <w:rPr>
+                <w:rFonts w:hint="eastAsia"/>
+              </w:rPr>
+              <w:t>messages</w:t>
+            </w:r>
+          </w:p>
+        </w:tc>
+        <w:tc>
+          <w:tcPr>
+            <w:tcW w:w="2373" w:type="dxa"/>
+          </w:tcPr>
+          <w:p>
+            <w:pPr>
+              <w:jc w:val="left"/>
+            </w:pPr>
+            <w:r>
+              <w:rPr>
+                <w:rFonts w:hint="eastAsia"/>
+              </w:rPr>
+              <w:t>object</w:t>
+            </w:r>
+          </w:p>
+        </w:tc>
+        <w:tc>
+          <w:tcPr>
+            <w:tcW w:w="1888" w:type="dxa"/>
+          </w:tcPr>
+          <w:p>
+            <w:pPr>
+              <w:tabs>
+                <w:tab w:val="left" w:pos="283"/>
+              </w:tabs>
+              <w:spacing w:line="360" w:lineRule="auto"/>
+            </w:pPr>
+            <w:r>
+              <w:rPr>
+                <w:rFonts w:hint="eastAsia"/>
+              </w:rPr>
+              <w:t>返回结构体</w:t>
+            </w:r>
+          </w:p>
+        </w:tc>
+      </w:tr>
+      <w:tr>
+        <w:tc>
+          <w:tcPr>
+            <w:tcW w:w="2130" w:type="dxa"/>
+          </w:tcPr>
+          <w:p>
+            <w:pPr>
+              <w:jc w:val="left"/>
+            </w:pPr>
+            <w:proofErr w:type="spellStart"/>
+            <w:r>
+              <w:t>address_id</w:t>
+            </w:r>
+            <w:proofErr w:type="spellEnd"/>
+          </w:p>
+        </w:tc>
+        <w:tc>
+          <w:tcPr>
+            <w:tcW w:w="2373" w:type="dxa"/>
+          </w:tcPr>
+          <w:p>
+            <w:pPr>
+              <w:jc w:val="left"/>
+            </w:pPr>
+          </w:p>
+        </w:tc>
+        <w:tc>
+          <w:tcPr>
+            <w:tcW w:w="1888" w:type="dxa"/>
+          </w:tcPr>
+          <w:p>
+            <w:pPr>
+              <w:tabs>
+                <w:tab w:val="left" w:pos="283"/>
+              </w:tabs>
+              <w:spacing w:line="360" w:lineRule="auto"/>
+            </w:pPr>
+            <w:r>
+              <w:rPr>
+                <w:rFonts w:hint="eastAsia"/>
+              </w:rPr>
+              <w:t>地址</w:t>
+            </w:r>
+            <w:r>
+              <w:rPr>
+                <w:rFonts w:hint="eastAsia"/>
+              </w:rPr>
+              <w:t>ID</w:t>
+            </w:r>
+          </w:p>
+        </w:tc>
+      </w:tr>
+      <w:tr>
+        <w:tc>
+          <w:tcPr>
+            <w:tcW w:w="2130" w:type="dxa"/>
+          </w:tcPr>
+          <w:p>
+            <w:pPr>
+              <w:jc w:val="left"/>
+            </w:pPr>
+            <w:proofErr w:type="spellStart"/>
+            <w:r>
+              <w:t>uid</w:t>
+            </w:r>
+            <w:proofErr w:type="spellEnd"/>
+          </w:p>
+        </w:tc>
+        <w:tc>
+          <w:tcPr>
+            <w:tcW w:w="2373" w:type="dxa"/>
+          </w:tcPr>
+          <w:p>
+            <w:pPr>
+              <w:jc w:val="left"/>
+            </w:pPr>
+          </w:p>
+        </w:tc>
+        <w:tc>
+          <w:tcPr>
+            <w:tcW w:w="1888" w:type="dxa"/>
+          </w:tcPr>
+          <w:p>
+            <w:pPr>
+              <w:spacing w:line="360" w:lineRule="auto"/>
+            </w:pPr>
+            <w:r>
+              <w:rPr>
+                <w:rFonts w:hint="eastAsia"/>
+              </w:rPr>
+              <w:t>用户</w:t>
+            </w:r>
+            <w:r>
+              <w:rPr>
+                <w:rFonts w:hint="eastAsia"/>
+              </w:rPr>
+              <w:t>UID</w:t>
+            </w:r>
+          </w:p>
+        </w:tc>
+      </w:tr>
+      <w:tr>
+        <w:tc>
+          <w:tcPr>
+            <w:tcW w:w="2130" w:type="dxa"/>
+          </w:tcPr>
+          <w:p>
+            <w:pPr>
+              <w:jc w:val="left"/>
+            </w:pPr>
+            <w:proofErr w:type="spellStart"/>
+            <w:r>
+              <w:t>province_id</w:t>
+            </w:r>
+            <w:proofErr w:type="spellEnd"/>
+          </w:p>
+        </w:tc>
+        <w:tc>
+          <w:tcPr>
+            <w:tcW w:w="2373" w:type="dxa"/>
+          </w:tcPr>
+          <w:p>
+            <w:pPr>
+              <w:jc w:val="left"/>
+            </w:pPr>
+          </w:p>
+        </w:tc>
+        <w:tc>
+          <w:tcPr>
+            <w:tcW w:w="1888" w:type="dxa"/>
+          </w:tcPr>
+          <w:p>
+            <w:pPr>
+              <w:spacing w:line="360" w:lineRule="auto"/>
+            </w:pPr>
+            <w:r>
+              <w:rPr>
+                <w:rFonts w:hint="eastAsia"/>
+              </w:rPr>
+              <w:t>省份</w:t>
+            </w:r>
+            <w:r>
+              <w:rPr>
+                <w:rFonts w:hint="eastAsia"/>
+              </w:rPr>
+              <w:t>ID</w:t>
+            </w:r>
+          </w:p>
+        </w:tc>
+      </w:tr>
+      <w:tr>
+        <w:tc>
+          <w:tcPr>
+            <w:tcW w:w="2130" w:type="dxa"/>
+          </w:tcPr>
+          <w:p>
+            <w:pPr>
+              <w:jc w:val="left"/>
+            </w:pPr>
+            <w:proofErr w:type="spellStart"/>
+            <w:r>
+              <w:t>province_name</w:t>
+            </w:r>
+            <w:proofErr w:type="spellEnd"/>
+          </w:p>
+        </w:tc>
+        <w:tc>
+          <w:tcPr>
+            <w:tcW w:w="2373" w:type="dxa"/>
+          </w:tcPr>
+          <w:p>
+            <w:pPr>
+              <w:jc w:val="left"/>
+            </w:pPr>
+          </w:p>
+        </w:tc>
+        <w:tc>
+          <w:tcPr>
+            <w:tcW w:w="1888" w:type="dxa"/>
+          </w:tcPr>
+          <w:p>
+            <w:pPr>
+              <w:spacing w:line="360" w:lineRule="auto"/>
+            </w:pPr>
+            <w:r>
+              <w:rPr>
+                <w:rFonts w:hint="eastAsia"/>
+              </w:rPr>
+              <w:t>省份</w:t>
+            </w:r>
+          </w:p>
+        </w:tc>
+      </w:tr>
+      <w:tr>
+        <w:tc>
+          <w:tcPr>
+            <w:tcW w:w="2130" w:type="dxa"/>
+          </w:tcPr>
+          <w:p>
+            <w:pPr>
+              <w:jc w:val="left"/>
+            </w:pPr>
+            <w:proofErr w:type="spellStart"/>
+            <w:r>
+              <w:lastRenderedPageBreak/>
+              <w:t>city_id</w:t>
+            </w:r>
+            <w:proofErr w:type="spellEnd"/>
+          </w:p>
+        </w:tc>
+        <w:tc>
+          <w:tcPr>
+            <w:tcW w:w="2373" w:type="dxa"/>
+          </w:tcPr>
+          <w:p>
+            <w:pPr>
+              <w:jc w:val="left"/>
+            </w:pPr>
+          </w:p>
+        </w:tc>
+        <w:tc>
+          <w:tcPr>
+            <w:tcW w:w="1888" w:type="dxa"/>
+          </w:tcPr>
+          <w:p>
+            <w:pPr>
+              <w:spacing w:line="360" w:lineRule="auto"/>
+            </w:pPr>
+            <w:r>
+              <w:rPr>
+                <w:rFonts w:hint="eastAsia"/>
+              </w:rPr>
+              <w:t>城市</w:t>
+            </w:r>
+            <w:r>
+              <w:rPr>
+                <w:rFonts w:hint="eastAsia"/>
+              </w:rPr>
+              <w:t>ID</w:t>
+            </w:r>
+          </w:p>
+        </w:tc>
+      </w:tr>
+      <w:tr>
+        <w:tc>
+          <w:tcPr>
+            <w:tcW w:w="2130" w:type="dxa"/>
+          </w:tcPr>
+          <w:p>
+            <w:pPr>
+              <w:jc w:val="left"/>
+            </w:pPr>
+            <w:proofErr w:type="spellStart"/>
+            <w:r>
+              <w:t>city_name</w:t>
+            </w:r>
+            <w:proofErr w:type="spellEnd"/>
+          </w:p>
+        </w:tc>
+        <w:tc>
+          <w:tcPr>
+            <w:tcW w:w="2373" w:type="dxa"/>
+          </w:tcPr>
+          <w:p>
+            <w:pPr>
+              <w:jc w:val="left"/>
+            </w:pPr>
+          </w:p>
+        </w:tc>
+        <w:tc>
+          <w:tcPr>
+            <w:tcW w:w="1888" w:type="dxa"/>
+          </w:tcPr>
+          <w:p>
+            <w:pPr>
+              <w:spacing w:line="360" w:lineRule="auto"/>
+            </w:pPr>
+            <w:r>
+              <w:rPr>
+                <w:rFonts w:hint="eastAsia"/>
+              </w:rPr>
+              <w:t>城市</w:t>
+            </w:r>
+          </w:p>
+        </w:tc>
+      </w:tr>
+      <w:tr>
+        <w:tc>
+          <w:tcPr>
+            <w:tcW w:w="2130" w:type="dxa"/>
+          </w:tcPr>
+          <w:p>
+            <w:pPr>
+              <w:jc w:val="left"/>
+            </w:pPr>
+            <w:proofErr w:type="spellStart"/>
+            <w:r>
+              <w:t>district_id</w:t>
+            </w:r>
+            <w:proofErr w:type="spellEnd"/>
+          </w:p>
+        </w:tc>
+        <w:tc>
+          <w:tcPr>
+            <w:tcW w:w="2373" w:type="dxa"/>
+          </w:tcPr>
+          <w:p>
+            <w:pPr>
+              <w:jc w:val="left"/>
+            </w:pPr>
+          </w:p>
+        </w:tc>
+        <w:tc>
+          <w:tcPr>
+            <w:tcW w:w="1888" w:type="dxa"/>
+          </w:tcPr>
+          <w:p>
+            <w:pPr>
+              <w:spacing w:line="360" w:lineRule="auto"/>
+            </w:pPr>
+            <w:r>
+              <w:rPr>
+                <w:rFonts w:hint="eastAsia"/>
+              </w:rPr>
+              <w:t>区</w:t>
+            </w:r>
+            <w:r>
+              <w:rPr>
+                <w:rFonts w:hint="eastAsia"/>
+              </w:rPr>
+              <w:t>ID</w:t>
+            </w:r>
+          </w:p>
+        </w:tc>
+      </w:tr>
+      <w:tr>
+        <w:tc>
+          <w:tcPr>
+            <w:tcW w:w="2130" w:type="dxa"/>
+          </w:tcPr>
+          <w:p>
+            <w:pPr>
+              <w:jc w:val="left"/>
+            </w:pPr>
+            <w:proofErr w:type="spellStart"/>
+            <w:r>
+              <w:t>district_name</w:t>
+            </w:r>
+            <w:proofErr w:type="spellEnd"/>
+          </w:p>
+        </w:tc>
+        <w:tc>
+          <w:tcPr>
+            <w:tcW w:w="2373" w:type="dxa"/>
+          </w:tcPr>
+          <w:p>
+            <w:pPr>
+              <w:jc w:val="left"/>
+            </w:pPr>
+          </w:p>
+        </w:tc>
+        <w:tc>
+          <w:tcPr>
+            <w:tcW w:w="1888" w:type="dxa"/>
+          </w:tcPr>
+          <w:p>
+            <w:pPr>
+              <w:spacing w:line="360" w:lineRule="auto"/>
+            </w:pPr>
+            <w:r>
+              <w:rPr>
+                <w:rFonts w:hint="eastAsia"/>
+              </w:rPr>
+              <w:t>区</w:t>
+            </w:r>
+          </w:p>
+        </w:tc>
+      </w:tr>
+      <w:tr>
+        <w:tc>
+          <w:tcPr>
+            <w:tcW w:w="2130" w:type="dxa"/>
+          </w:tcPr>
+          <w:p>
+            <w:pPr>
+              <w:jc w:val="left"/>
+            </w:pPr>
+            <w:r>
+              <w:t>code</w:t>
+            </w:r>
+          </w:p>
+        </w:tc>
+        <w:tc>
+          <w:tcPr>
+            <w:tcW w:w="2373" w:type="dxa"/>
+          </w:tcPr>
+          <w:p>
+            <w:pPr>
+              <w:jc w:val="left"/>
+            </w:pPr>
+          </w:p>
+        </w:tc>
+        <w:tc>
+          <w:tcPr>
+            <w:tcW w:w="1888" w:type="dxa"/>
+          </w:tcPr>
+          <w:p>
+            <w:pPr>
+              <w:spacing w:line="360" w:lineRule="auto"/>
+            </w:pPr>
+            <w:r>
+              <w:rPr>
+                <w:rFonts w:hint="eastAsia"/>
+              </w:rPr>
+              <w:t>邮政编码</w:t>
+            </w:r>
+          </w:p>
+        </w:tc>
+      </w:tr>
+      <w:tr>
+        <w:tc>
+          <w:tcPr>
+            <w:tcW w:w="2130" w:type="dxa"/>
+          </w:tcPr>
+          <w:p>
+            <w:pPr>
+              <w:jc w:val="left"/>
+            </w:pPr>
+            <w:proofErr w:type="spellStart"/>
+            <w:r>
+              <w:t>receiver_name</w:t>
+            </w:r>
+            <w:proofErr w:type="spellEnd"/>
+          </w:p>
+        </w:tc>
+        <w:tc>
+          <w:tcPr>
+            <w:tcW w:w="2373" w:type="dxa"/>
+          </w:tcPr>
+          <w:p>
+            <w:pPr>
+              <w:jc w:val="left"/>
+            </w:pPr>
+          </w:p>
+        </w:tc>
+        <w:tc>
+          <w:tcPr>
+            <w:tcW w:w="1888" w:type="dxa"/>
+          </w:tcPr>
+          <w:p>
+            <w:pPr>
+              <w:spacing w:line="360" w:lineRule="auto"/>
+            </w:pPr>
+            <w:r>
+              <w:rPr>
+                <w:rFonts w:hint="eastAsia"/>
+              </w:rPr>
+              <w:t>收货人</w:t>
+            </w:r>
+          </w:p>
+        </w:tc>
+      </w:tr>
+      <w:tr>
+        <w:tc>
+          <w:tcPr>
+            <w:tcW w:w="2130" w:type="dxa"/>
+          </w:tcPr>
+          <w:p>
+            <w:pPr>
+              <w:jc w:val="left"/>
+            </w:pPr>
+            <w:proofErr w:type="spellStart"/>
+            <w:r>
+              <w:t>is_default</w:t>
+            </w:r>
+            <w:proofErr w:type="spellEnd"/>
+          </w:p>
+        </w:tc>
+        <w:tc>
+          <w:tcPr>
+            <w:tcW w:w="2373" w:type="dxa"/>
+          </w:tcPr>
+          <w:p>
+            <w:pPr>
+              <w:jc w:val="left"/>
+            </w:pPr>
+          </w:p>
+        </w:tc>
+        <w:tc>
+          <w:tcPr>
+            <w:tcW w:w="1888" w:type="dxa"/>
+          </w:tcPr>
+          <w:p>
+            <w:pPr>
+              <w:spacing w:line="360" w:lineRule="auto"/>
+            </w:pPr>
+            <w:r>
+              <w:rPr>
+                <w:rFonts w:hint="eastAsia"/>
+              </w:rPr>
+              <w:t>1</w:t>
+            </w:r>
+            <w:r>
+              <w:rPr>
+                <w:rFonts w:hint="eastAsia"/>
+              </w:rPr>
+              <w:t>非默认</w:t>
+            </w:r>
+            <w:r>
+              <w:rPr>
+                <w:rFonts w:hint="eastAsia"/>
+              </w:rPr>
+              <w:t>2</w:t>
+            </w:r>
+            <w:r>
+              <w:rPr>
+                <w:rFonts w:hint="eastAsia"/>
+              </w:rPr>
+              <w:t>默认</w:t>
+            </w:r>
+          </w:p>
+        </w:tc>
+      </w:tr>
+      <w:tr>
+        <w:tc>
+          <w:tcPr>
+            <w:tcW w:w="2130" w:type="dxa"/>
+          </w:tcPr>
+          <w:p>
+            <w:pPr>
+              <w:jc w:val="left"/>
+            </w:pPr>
+            <w:proofErr w:type="spellStart"/>
+            <w:r>
+              <w:t>tel</w:t>
+            </w:r>
+            <w:proofErr w:type="spellEnd"/>
+          </w:p>
+        </w:tc>
+        <w:tc>
+          <w:tcPr>
+            <w:tcW w:w="2373" w:type="dxa"/>
+          </w:tcPr>
+          <w:p>
+            <w:pPr>
+              <w:jc w:val="left"/>
+            </w:pPr>
+          </w:p>
+        </w:tc>
+        <w:tc>
+          <w:tcPr>
+            <w:tcW w:w="1888" w:type="dxa"/>
+          </w:tcPr>
+          <w:p>
+            <w:pPr>
+              <w:spacing w:line="360" w:lineRule="auto"/>
+            </w:pPr>
+            <w:r>
+              <w:rPr>
+                <w:rFonts w:hint="eastAsia"/>
+              </w:rPr>
+              <w:t>电话</w:t>
+            </w:r>
+          </w:p>
+        </w:tc>
+      </w:tr>
+      <w:tr>
+        <w:tc>
+          <w:tcPr>
+            <w:tcW w:w="2130" w:type="dxa"/>
+          </w:tcPr>
+          <w:p>
+            <w:pPr>
+              <w:jc w:val="left"/>
+            </w:pPr>
+            <w:r>
+              <w:t>detailed</w:t>
+            </w:r>
+          </w:p>
+        </w:tc>
+        <w:tc>
+          <w:tcPr>
+            <w:tcW w:w="2373" w:type="dxa"/>
+          </w:tcPr>
+          <w:p>
+            <w:pPr>
+              <w:jc w:val="left"/>
+            </w:pPr>
+          </w:p>
+        </w:tc>
+        <w:tc>
+          <w:tcPr>
+            <w:tcW w:w="1888" w:type="dxa"/>
+          </w:tcPr>
+          <w:p>
+            <w:pPr>
+              <w:spacing w:line="360" w:lineRule="auto"/>
+            </w:pPr>
+            <w:r>
+              <w:rPr>
+                <w:rFonts w:hint="eastAsia"/>
+              </w:rPr>
+              <w:t>详细地址</w:t>
+            </w:r>
+          </w:p>
+        </w:tc>
+      </w:tr>
+    </w:tbl>
+    <w:p>
+      <w:pPr>
+        <w:rPr>
+          <w:rFonts w:hint="eastAsia"/>
+        </w:rPr>
+      </w:pPr>
+    </w:p>
+    <w:p>
+      <w:pPr>
+        <w:rPr>
+          <w:rFonts w:hint="eastAsia"/>
+        </w:rPr>
+      </w:pPr>
+    </w:p>
+    <w:p/>
+    <w:p/>
     <w:p/>
     <w:sectPr>
       <w:pgSz w:w="11906" w:h="16838"/>

--- a/doc/m.docx
+++ b/doc/m.docx
@@ -80,7 +80,7 @@
         </w:rPr>
         <w:fldChar w:fldCharType="separate"/>
       </w:r>
-      <w:hyperlink w:anchor="_Toc470293711" w:history="1">
+      <w:hyperlink w:anchor="_Toc470294738" w:history="1">
         <w:r>
           <w:rPr>
             <w:rStyle w:val="a3"/>
@@ -105,7 +105,7 @@
           <w:rPr>
             <w:noProof/>
           </w:rPr>
-          <w:instrText xml:space="preserve"> PAGEREF _Toc470293711 \h </w:instrText>
+          <w:instrText xml:space="preserve"> PAGEREF _Toc470294738 \h </w:instrText>
         </w:r>
         <w:r>
           <w:rPr>
@@ -143,7 +143,7 @@
           <w:szCs w:val="22"/>
         </w:rPr>
       </w:pPr>
-      <w:hyperlink w:anchor="_Toc470293712" w:history="1">
+      <w:hyperlink w:anchor="_Toc470294739" w:history="1">
         <w:r>
           <w:rPr>
             <w:rStyle w:val="a3"/>
@@ -175,7 +175,7 @@
           <w:rPr>
             <w:noProof/>
           </w:rPr>
-          <w:instrText xml:space="preserve"> PAGEREF _Toc470293712 \h </w:instrText>
+          <w:instrText xml:space="preserve"> PAGEREF _Toc470294739 \h </w:instrText>
         </w:r>
         <w:r>
           <w:rPr>
@@ -213,7 +213,7 @@
           <w:szCs w:val="22"/>
         </w:rPr>
       </w:pPr>
-      <w:hyperlink w:anchor="_Toc470293713" w:history="1">
+      <w:hyperlink w:anchor="_Toc470294740" w:history="1">
         <w:r>
           <w:rPr>
             <w:rStyle w:val="a3"/>
@@ -238,7 +238,7 @@
           <w:rPr>
             <w:noProof/>
           </w:rPr>
-          <w:instrText xml:space="preserve"> PAGEREF _Toc470293713 \h </w:instrText>
+          <w:instrText xml:space="preserve"> PAGEREF _Toc470294740 \h </w:instrText>
         </w:r>
         <w:r>
           <w:rPr>
@@ -276,7 +276,7 @@
           <w:szCs w:val="22"/>
         </w:rPr>
       </w:pPr>
-      <w:hyperlink w:anchor="_Toc470293714" w:history="1">
+      <w:hyperlink w:anchor="_Toc470294741" w:history="1">
         <w:r>
           <w:rPr>
             <w:rStyle w:val="a3"/>
@@ -308,7 +308,7 @@
           <w:rPr>
             <w:noProof/>
           </w:rPr>
-          <w:instrText xml:space="preserve"> PAGEREF _Toc470293714 \h </w:instrText>
+          <w:instrText xml:space="preserve"> PAGEREF _Toc470294741 \h </w:instrText>
         </w:r>
         <w:r>
           <w:rPr>
@@ -346,7 +346,7 @@
           <w:szCs w:val="22"/>
         </w:rPr>
       </w:pPr>
-      <w:hyperlink w:anchor="_Toc470293715" w:history="1">
+      <w:hyperlink w:anchor="_Toc470294742" w:history="1">
         <w:r>
           <w:rPr>
             <w:rStyle w:val="a3"/>
@@ -378,7 +378,7 @@
           <w:rPr>
             <w:noProof/>
           </w:rPr>
-          <w:instrText xml:space="preserve"> PAGEREF _Toc470293715 \h </w:instrText>
+          <w:instrText xml:space="preserve"> PAGEREF _Toc470294742 \h </w:instrText>
         </w:r>
         <w:r>
           <w:rPr>
@@ -416,7 +416,7 @@
           <w:szCs w:val="22"/>
         </w:rPr>
       </w:pPr>
-      <w:hyperlink w:anchor="_Toc470293716" w:history="1">
+      <w:hyperlink w:anchor="_Toc470294743" w:history="1">
         <w:r>
           <w:rPr>
             <w:rStyle w:val="a3"/>
@@ -448,7 +448,7 @@
           <w:rPr>
             <w:noProof/>
           </w:rPr>
-          <w:instrText xml:space="preserve"> PAGEREF _Toc470293716 \h </w:instrText>
+          <w:instrText xml:space="preserve"> PAGEREF _Toc470294743 \h </w:instrText>
         </w:r>
         <w:r>
           <w:rPr>
@@ -466,6 +466,76 @@
             <w:noProof/>
           </w:rPr>
           <w:t>3</w:t>
+        </w:r>
+        <w:r>
+          <w:rPr>
+            <w:noProof/>
+          </w:rPr>
+          <w:fldChar w:fldCharType="end"/>
+        </w:r>
+      </w:hyperlink>
+    </w:p>
+    <w:p>
+      <w:pPr>
+        <w:pStyle w:val="30"/>
+        <w:tabs>
+          <w:tab w:val="right" w:leader="dot" w:pos="8296"/>
+        </w:tabs>
+        <w:rPr>
+          <w:noProof/>
+          <w:szCs w:val="22"/>
+        </w:rPr>
+      </w:pPr>
+      <w:hyperlink w:anchor="_Toc470294744" w:history="1">
+        <w:r>
+          <w:rPr>
+            <w:rStyle w:val="a3"/>
+            <w:noProof/>
+          </w:rPr>
+          <w:t>4</w:t>
+        </w:r>
+        <w:r>
+          <w:rPr>
+            <w:rStyle w:val="a3"/>
+            <w:rFonts w:hint="eastAsia"/>
+            <w:noProof/>
+          </w:rPr>
+          <w:t>）删除地址</w:t>
+        </w:r>
+        <w:r>
+          <w:rPr>
+            <w:noProof/>
+          </w:rPr>
+          <w:tab/>
+        </w:r>
+        <w:r>
+          <w:rPr>
+            <w:noProof/>
+          </w:rPr>
+          <w:fldChar w:fldCharType="begin"/>
+        </w:r>
+        <w:r>
+          <w:rPr>
+            <w:noProof/>
+          </w:rPr>
+          <w:instrText xml:space="preserve"> PAGEREF _Toc470294744 \h </w:instrText>
+        </w:r>
+        <w:r>
+          <w:rPr>
+            <w:noProof/>
+          </w:rPr>
+        </w:r>
+        <w:r>
+          <w:rPr>
+            <w:noProof/>
+          </w:rPr>
+          <w:fldChar w:fldCharType="separate"/>
+        </w:r>
+        <w:r>
+          <w:rPr>
+            <w:noProof/>
+          </w:rPr>
+          <w:t>4</w:t>
         </w:r>
         <w:r>
           <w:rPr>
@@ -499,7 +569,7 @@
       <w:bookmarkStart w:id="0" w:name="_Toc22751"/>
       <w:bookmarkStart w:id="1" w:name="_Toc107"/>
       <w:bookmarkStart w:id="2" w:name="_Toc2125"/>
-      <w:bookmarkStart w:id="3" w:name="_Toc470293711"/>
+      <w:bookmarkStart w:id="3" w:name="_Toc470294738"/>
       <w:r>
         <w:rPr>
           <w:rFonts w:hint="eastAsia"/>
@@ -516,7 +586,7 @@
       <w:pPr>
         <w:pStyle w:val="3"/>
       </w:pPr>
-      <w:bookmarkStart w:id="4" w:name="_Toc470293712"/>
+      <w:bookmarkStart w:id="4" w:name="_Toc470294739"/>
       <w:r>
         <w:rPr>
           <w:rFonts w:hint="eastAsia"/>
@@ -1007,7 +1077,7 @@
       <w:pPr>
         <w:pStyle w:val="2"/>
       </w:pPr>
-      <w:bookmarkStart w:id="6" w:name="_Toc470293713"/>
+      <w:bookmarkStart w:id="6" w:name="_Toc470294740"/>
       <w:r>
         <w:rPr>
           <w:rFonts w:hint="eastAsia"/>
@@ -1020,7 +1090,7 @@
       <w:pPr>
         <w:pStyle w:val="3"/>
       </w:pPr>
-      <w:bookmarkStart w:id="7" w:name="_Toc470293714"/>
+      <w:bookmarkStart w:id="7" w:name="_Toc470294741"/>
       <w:r>
         <w:rPr>
           <w:rFonts w:hint="eastAsia"/>
@@ -1665,7 +1735,7 @@
       <w:pPr>
         <w:pStyle w:val="3"/>
       </w:pPr>
-      <w:bookmarkStart w:id="8" w:name="_Toc470293715"/>
+      <w:bookmarkStart w:id="8" w:name="_Toc470294742"/>
       <w:r>
         <w:rPr>
           <w:rFonts w:hint="eastAsia"/>
@@ -2433,7 +2503,7 @@
           <w:rFonts w:hint="eastAsia"/>
         </w:rPr>
       </w:pPr>
-      <w:bookmarkStart w:id="9" w:name="_Toc470293716"/>
+      <w:bookmarkStart w:id="9" w:name="_Toc470294743"/>
       <w:r>
         <w:rPr>
           <w:rFonts w:hint="eastAsia"/>
@@ -3342,11 +3412,324 @@
     </w:p>
     <w:p>
       <w:pPr>
+        <w:pStyle w:val="3"/>
         <w:rPr>
           <w:rFonts w:hint="eastAsia"/>
         </w:rPr>
       </w:pPr>
+      <w:bookmarkStart w:id="10" w:name="_Toc470294744"/>
+      <w:r>
+        <w:rPr>
+          <w:rFonts w:hint="eastAsia"/>
+        </w:rPr>
+        <w:t>4</w:t>
+      </w:r>
+      <w:r>
+        <w:rPr>
+          <w:rFonts w:hint="eastAsia"/>
+        </w:rPr>
+        <w:t>）删除地址</w:t>
+      </w:r>
+      <w:bookmarkEnd w:id="10"/>
     </w:p>
+    <w:p>
+      <w:r>
+        <w:rPr>
+          <w:rFonts w:hint="eastAsia"/>
+        </w:rPr>
+        <w:t>地址：</w:t>
+      </w:r>
+      <w:r>
+        <w:rPr>
+          <w:rFonts w:hint="eastAsia"/>
+        </w:rPr>
+        <w:t>http://www.miaocw.com/m/</w:t>
+      </w:r>
+      <w:r>
+        <w:rPr>
+          <w:rFonts w:hint="eastAsia"/>
+        </w:rPr>
+        <w:t>ucenter</w:t>
+      </w:r>
+      <w:r>
+        <w:rPr>
+          <w:rFonts w:hint="eastAsia"/>
+        </w:rPr>
+        <w:t xml:space="preserve"> /</w:t>
+      </w:r>
+      <w:r>
+        <w:t xml:space="preserve"> </w:t>
+      </w:r>
+      <w:proofErr w:type="spellStart"/>
+      <w:r>
+        <w:t>deleteAddress</w:t>
+      </w:r>
+      <w:proofErr w:type="spellEnd"/>
+    </w:p>
+    <w:p>
+      <w:pPr>
+        <w:rPr>
+          <w:rFonts w:hint="eastAsia"/>
+        </w:rPr>
+      </w:pPr>
+      <w:r>
+        <w:rPr>
+          <w:rFonts w:hint="eastAsia"/>
+        </w:rPr>
+        <w:t>参数：</w:t>
+      </w:r>
+      <w:proofErr w:type="spellStart"/>
+      <w:r>
+        <w:rPr>
+          <w:rFonts w:hint="eastAsia"/>
+        </w:rPr>
+        <w:t>uid</w:t>
+      </w:r>
+      <w:proofErr w:type="spellEnd"/>
+      <w:r>
+        <w:rPr>
+          <w:rFonts w:hint="eastAsia"/>
+        </w:rPr>
+        <w:t>=12</w:t>
+      </w:r>
+      <w:r>
+        <w:rPr>
+          <w:rFonts w:hint="eastAsia"/>
+        </w:rPr>
+        <w:t>&amp;</w:t>
+      </w:r>
+      <w:r>
+        <w:t xml:space="preserve"> </w:t>
+      </w:r>
+      <w:proofErr w:type="spellStart"/>
+      <w:r>
+        <w:t>address_id</w:t>
+      </w:r>
+      <w:proofErr w:type="spellEnd"/>
+      <w:r>
+        <w:rPr>
+          <w:rFonts w:hint="eastAsia"/>
+        </w:rPr>
+        <w:t>=12</w:t>
+      </w:r>
+    </w:p>
+    <w:p>
+      <w:pPr>
+        <w:rPr>
+          <w:rFonts w:hint="eastAsia"/>
+        </w:rPr>
+      </w:pPr>
+      <w:r>
+        <w:rPr>
+          <w:rFonts w:hint="eastAsia"/>
+        </w:rPr>
+        <w:t>方式：</w:t>
+      </w:r>
+      <w:r>
+        <w:rPr>
+          <w:rFonts w:hint="eastAsia"/>
+        </w:rPr>
+        <w:t>post</w:t>
+      </w:r>
+    </w:p>
+    <w:tbl>
+      <w:tblPr>
+        <w:tblStyle w:val="a4"/>
+        <w:tblW w:w="6391" w:type="dxa"/>
+        <w:tblLayout w:type="fixed"/>
+        <w:tblLook w:val="04A0"/>
+      </w:tblPr>
+      <w:tblGrid>
+        <w:gridCol w:w="2130"/>
+        <w:gridCol w:w="2373"/>
+        <w:gridCol w:w="1888"/>
+      </w:tblGrid>
+      <w:tr>
+        <w:trPr>
+          <w:trHeight w:val="473"/>
+        </w:trPr>
+        <w:tc>
+          <w:tcPr>
+            <w:tcW w:w="2130" w:type="dxa"/>
+          </w:tcPr>
+          <w:p>
+            <w:pPr>
+              <w:jc w:val="left"/>
+            </w:pPr>
+            <w:r>
+              <w:rPr>
+                <w:rFonts w:hint="eastAsia"/>
+              </w:rPr>
+              <w:t>参数</w:t>
+            </w:r>
+          </w:p>
+        </w:tc>
+        <w:tc>
+          <w:tcPr>
+            <w:tcW w:w="2373" w:type="dxa"/>
+          </w:tcPr>
+          <w:p>
+            <w:pPr>
+              <w:jc w:val="left"/>
+            </w:pPr>
+            <w:r>
+              <w:rPr>
+                <w:rFonts w:hint="eastAsia"/>
+              </w:rPr>
+              <w:t xml:space="preserve"> </w:t>
+            </w:r>
+            <w:r>
+              <w:rPr>
+                <w:rFonts w:hint="eastAsia"/>
+              </w:rPr>
+              <w:t>类型</w:t>
+            </w:r>
+          </w:p>
+        </w:tc>
+        <w:tc>
+          <w:tcPr>
+            <w:tcW w:w="1888" w:type="dxa"/>
+          </w:tcPr>
+          <w:p>
+            <w:pPr>
+              <w:spacing w:line="360" w:lineRule="auto"/>
+            </w:pPr>
+            <w:r>
+              <w:rPr>
+                <w:rFonts w:hint="eastAsia"/>
+              </w:rPr>
+              <w:t>解释</w:t>
+            </w:r>
+          </w:p>
+        </w:tc>
+      </w:tr>
+      <w:tr>
+        <w:tc>
+          <w:tcPr>
+            <w:tcW w:w="2130" w:type="dxa"/>
+          </w:tcPr>
+          <w:p>
+            <w:pPr>
+              <w:jc w:val="left"/>
+            </w:pPr>
+            <w:r>
+              <w:rPr>
+                <w:rFonts w:hint="eastAsia"/>
+              </w:rPr>
+              <w:t>status</w:t>
+            </w:r>
+          </w:p>
+        </w:tc>
+        <w:tc>
+          <w:tcPr>
+            <w:tcW w:w="2373" w:type="dxa"/>
+          </w:tcPr>
+          <w:p>
+            <w:pPr>
+              <w:jc w:val="left"/>
+            </w:pPr>
+            <w:proofErr w:type="spellStart"/>
+            <w:r>
+              <w:rPr>
+                <w:rFonts w:hint="eastAsia"/>
+              </w:rPr>
+              <w:t>boolen</w:t>
+            </w:r>
+            <w:proofErr w:type="spellEnd"/>
+          </w:p>
+        </w:tc>
+        <w:tc>
+          <w:tcPr>
+            <w:tcW w:w="1888" w:type="dxa"/>
+          </w:tcPr>
+          <w:p>
+            <w:pPr>
+              <w:tabs>
+                <w:tab w:val="left" w:pos="283"/>
+              </w:tabs>
+              <w:spacing w:line="360" w:lineRule="auto"/>
+            </w:pPr>
+            <w:r>
+              <w:rPr>
+                <w:rFonts w:hint="eastAsia"/>
+              </w:rPr>
+              <w:t>有返回值</w:t>
+            </w:r>
+            <w:r>
+              <w:rPr>
+                <w:rFonts w:hint="eastAsia"/>
+              </w:rPr>
+              <w:t xml:space="preserve">true | </w:t>
+            </w:r>
+            <w:r>
+              <w:rPr>
+                <w:rFonts w:hint="eastAsia"/>
+              </w:rPr>
+              <w:t>无返回值</w:t>
+            </w:r>
+            <w:r>
+              <w:rPr>
+                <w:rFonts w:hint="eastAsia"/>
+              </w:rPr>
+              <w:t>false</w:t>
+            </w:r>
+          </w:p>
+        </w:tc>
+      </w:tr>
+      <w:tr>
+        <w:tc>
+          <w:tcPr>
+            <w:tcW w:w="2130" w:type="dxa"/>
+          </w:tcPr>
+          <w:p>
+            <w:pPr>
+              <w:jc w:val="left"/>
+            </w:pPr>
+            <w:r>
+              <w:rPr>
+                <w:rFonts w:hint="eastAsia"/>
+              </w:rPr>
+              <w:t>messages</w:t>
+            </w:r>
+          </w:p>
+        </w:tc>
+        <w:tc>
+          <w:tcPr>
+            <w:tcW w:w="2373" w:type="dxa"/>
+          </w:tcPr>
+          <w:p>
+            <w:pPr>
+              <w:jc w:val="left"/>
+            </w:pPr>
+            <w:r>
+              <w:rPr>
+                <w:rFonts w:hint="eastAsia"/>
+              </w:rPr>
+              <w:t>object</w:t>
+            </w:r>
+          </w:p>
+        </w:tc>
+        <w:tc>
+          <w:tcPr>
+            <w:tcW w:w="1888" w:type="dxa"/>
+          </w:tcPr>
+          <w:p>
+            <w:pPr>
+              <w:tabs>
+                <w:tab w:val="left" w:pos="283"/>
+              </w:tabs>
+              <w:spacing w:line="360" w:lineRule="auto"/>
+            </w:pPr>
+            <w:r>
+              <w:rPr>
+                <w:rFonts w:hint="eastAsia"/>
+              </w:rPr>
+              <w:t>返回结构体</w:t>
+            </w:r>
+          </w:p>
+        </w:tc>
+      </w:tr>
+    </w:tbl>
     <w:p/>
     <w:p/>
     <w:p/>

--- a/doc/m.docx
+++ b/doc/m.docx
@@ -80,7 +80,7 @@
         </w:rPr>
         <w:fldChar w:fldCharType="separate"/>
       </w:r>
-      <w:hyperlink w:anchor="_Toc470294738" w:history="1">
+      <w:hyperlink w:anchor="_Toc470364169" w:history="1">
         <w:r>
           <w:rPr>
             <w:rStyle w:val="a3"/>
@@ -105,7 +105,7 @@
           <w:rPr>
             <w:noProof/>
           </w:rPr>
-          <w:instrText xml:space="preserve"> PAGEREF _Toc470294738 \h </w:instrText>
+          <w:instrText xml:space="preserve"> PAGEREF _Toc470364169 \h </w:instrText>
         </w:r>
         <w:r>
           <w:rPr>
@@ -143,7 +143,7 @@
           <w:szCs w:val="22"/>
         </w:rPr>
       </w:pPr>
-      <w:hyperlink w:anchor="_Toc470294739" w:history="1">
+      <w:hyperlink w:anchor="_Toc470364170" w:history="1">
         <w:r>
           <w:rPr>
             <w:rStyle w:val="a3"/>
@@ -175,7 +175,7 @@
           <w:rPr>
             <w:noProof/>
           </w:rPr>
-          <w:instrText xml:space="preserve"> PAGEREF _Toc470294739 \h </w:instrText>
+          <w:instrText xml:space="preserve"> PAGEREF _Toc470364170 \h </w:instrText>
         </w:r>
         <w:r>
           <w:rPr>
@@ -213,7 +213,7 @@
           <w:szCs w:val="22"/>
         </w:rPr>
       </w:pPr>
-      <w:hyperlink w:anchor="_Toc470294740" w:history="1">
+      <w:hyperlink w:anchor="_Toc470364171" w:history="1">
         <w:r>
           <w:rPr>
             <w:rStyle w:val="a3"/>
@@ -238,7 +238,7 @@
           <w:rPr>
             <w:noProof/>
           </w:rPr>
-          <w:instrText xml:space="preserve"> PAGEREF _Toc470294740 \h </w:instrText>
+          <w:instrText xml:space="preserve"> PAGEREF _Toc470364171 \h </w:instrText>
         </w:r>
         <w:r>
           <w:rPr>
@@ -276,7 +276,7 @@
           <w:szCs w:val="22"/>
         </w:rPr>
       </w:pPr>
-      <w:hyperlink w:anchor="_Toc470294741" w:history="1">
+      <w:hyperlink w:anchor="_Toc470364172" w:history="1">
         <w:r>
           <w:rPr>
             <w:rStyle w:val="a3"/>
@@ -308,7 +308,7 @@
           <w:rPr>
             <w:noProof/>
           </w:rPr>
-          <w:instrText xml:space="preserve"> PAGEREF _Toc470294741 \h </w:instrText>
+          <w:instrText xml:space="preserve"> PAGEREF _Toc470364172 \h </w:instrText>
         </w:r>
         <w:r>
           <w:rPr>
@@ -346,7 +346,7 @@
           <w:szCs w:val="22"/>
         </w:rPr>
       </w:pPr>
-      <w:hyperlink w:anchor="_Toc470294742" w:history="1">
+      <w:hyperlink w:anchor="_Toc470364173" w:history="1">
         <w:r>
           <w:rPr>
             <w:rStyle w:val="a3"/>
@@ -378,7 +378,7 @@
           <w:rPr>
             <w:noProof/>
           </w:rPr>
-          <w:instrText xml:space="preserve"> PAGEREF _Toc470294742 \h </w:instrText>
+          <w:instrText xml:space="preserve"> PAGEREF _Toc470364173 \h </w:instrText>
         </w:r>
         <w:r>
           <w:rPr>
@@ -416,7 +416,7 @@
           <w:szCs w:val="22"/>
         </w:rPr>
       </w:pPr>
-      <w:hyperlink w:anchor="_Toc470294743" w:history="1">
+      <w:hyperlink w:anchor="_Toc470364174" w:history="1">
         <w:r>
           <w:rPr>
             <w:rStyle w:val="a3"/>
@@ -448,7 +448,7 @@
           <w:rPr>
             <w:noProof/>
           </w:rPr>
-          <w:instrText xml:space="preserve"> PAGEREF _Toc470294743 \h </w:instrText>
+          <w:instrText xml:space="preserve"> PAGEREF _Toc470364174 \h </w:instrText>
         </w:r>
         <w:r>
           <w:rPr>
@@ -486,7 +486,7 @@
           <w:szCs w:val="22"/>
         </w:rPr>
       </w:pPr>
-      <w:hyperlink w:anchor="_Toc470294744" w:history="1">
+      <w:hyperlink w:anchor="_Toc470364175" w:history="1">
         <w:r>
           <w:rPr>
             <w:rStyle w:val="a3"/>
@@ -518,7 +518,7 @@
           <w:rPr>
             <w:noProof/>
           </w:rPr>
-          <w:instrText xml:space="preserve"> PAGEREF _Toc470294744 \h </w:instrText>
+          <w:instrText xml:space="preserve"> PAGEREF _Toc470364175 \h </w:instrText>
         </w:r>
         <w:r>
           <w:rPr>
@@ -536,6 +536,146 @@
             <w:noProof/>
           </w:rPr>
           <w:t>4</w:t>
+        </w:r>
+        <w:r>
+          <w:rPr>
+            <w:noProof/>
+          </w:rPr>
+          <w:fldChar w:fldCharType="end"/>
+        </w:r>
+      </w:hyperlink>
+    </w:p>
+    <w:p>
+      <w:pPr>
+        <w:pStyle w:val="30"/>
+        <w:tabs>
+          <w:tab w:val="right" w:leader="dot" w:pos="8296"/>
+        </w:tabs>
+        <w:rPr>
+          <w:noProof/>
+          <w:szCs w:val="22"/>
+        </w:rPr>
+      </w:pPr>
+      <w:hyperlink w:anchor="_Toc470364176" w:history="1">
+        <w:r>
+          <w:rPr>
+            <w:rStyle w:val="a3"/>
+            <w:noProof/>
+          </w:rPr>
+          <w:t>5</w:t>
+        </w:r>
+        <w:r>
+          <w:rPr>
+            <w:rStyle w:val="a3"/>
+            <w:rFonts w:hint="eastAsia"/>
+            <w:noProof/>
+          </w:rPr>
+          <w:t>）编辑地址</w:t>
+        </w:r>
+        <w:r>
+          <w:rPr>
+            <w:noProof/>
+          </w:rPr>
+          <w:tab/>
+        </w:r>
+        <w:r>
+          <w:rPr>
+            <w:noProof/>
+          </w:rPr>
+          <w:fldChar w:fldCharType="begin"/>
+        </w:r>
+        <w:r>
+          <w:rPr>
+            <w:noProof/>
+          </w:rPr>
+          <w:instrText xml:space="preserve"> PAGEREF _Toc470364176 \h </w:instrText>
+        </w:r>
+        <w:r>
+          <w:rPr>
+            <w:noProof/>
+          </w:rPr>
+        </w:r>
+        <w:r>
+          <w:rPr>
+            <w:noProof/>
+          </w:rPr>
+          <w:fldChar w:fldCharType="separate"/>
+        </w:r>
+        <w:r>
+          <w:rPr>
+            <w:noProof/>
+          </w:rPr>
+          <w:t>4</w:t>
+        </w:r>
+        <w:r>
+          <w:rPr>
+            <w:noProof/>
+          </w:rPr>
+          <w:fldChar w:fldCharType="end"/>
+        </w:r>
+      </w:hyperlink>
+    </w:p>
+    <w:p>
+      <w:pPr>
+        <w:pStyle w:val="30"/>
+        <w:tabs>
+          <w:tab w:val="right" w:leader="dot" w:pos="8296"/>
+        </w:tabs>
+        <w:rPr>
+          <w:noProof/>
+          <w:szCs w:val="22"/>
+        </w:rPr>
+      </w:pPr>
+      <w:hyperlink w:anchor="_Toc470364177" w:history="1">
+        <w:r>
+          <w:rPr>
+            <w:rStyle w:val="a3"/>
+            <w:noProof/>
+          </w:rPr>
+          <w:t>6</w:t>
+        </w:r>
+        <w:r>
+          <w:rPr>
+            <w:rStyle w:val="a3"/>
+            <w:rFonts w:hint="eastAsia"/>
+            <w:noProof/>
+          </w:rPr>
+          <w:t>）添加地址</w:t>
+        </w:r>
+        <w:r>
+          <w:rPr>
+            <w:noProof/>
+          </w:rPr>
+          <w:tab/>
+        </w:r>
+        <w:r>
+          <w:rPr>
+            <w:noProof/>
+          </w:rPr>
+          <w:fldChar w:fldCharType="begin"/>
+        </w:r>
+        <w:r>
+          <w:rPr>
+            <w:noProof/>
+          </w:rPr>
+          <w:instrText xml:space="preserve"> PAGEREF _Toc470364177 \h </w:instrText>
+        </w:r>
+        <w:r>
+          <w:rPr>
+            <w:noProof/>
+          </w:rPr>
+        </w:r>
+        <w:r>
+          <w:rPr>
+            <w:noProof/>
+          </w:rPr>
+          <w:fldChar w:fldCharType="separate"/>
+        </w:r>
+        <w:r>
+          <w:rPr>
+            <w:noProof/>
+          </w:rPr>
+          <w:t>5</w:t>
         </w:r>
         <w:r>
           <w:rPr>
@@ -569,7 +709,7 @@
       <w:bookmarkStart w:id="0" w:name="_Toc22751"/>
       <w:bookmarkStart w:id="1" w:name="_Toc107"/>
       <w:bookmarkStart w:id="2" w:name="_Toc2125"/>
-      <w:bookmarkStart w:id="3" w:name="_Toc470294738"/>
+      <w:bookmarkStart w:id="3" w:name="_Toc470364169"/>
       <w:r>
         <w:rPr>
           <w:rFonts w:hint="eastAsia"/>
@@ -586,7 +726,7 @@
       <w:pPr>
         <w:pStyle w:val="3"/>
       </w:pPr>
-      <w:bookmarkStart w:id="4" w:name="_Toc470294739"/>
+      <w:bookmarkStart w:id="4" w:name="_Toc470364170"/>
       <w:r>
         <w:rPr>
           <w:rFonts w:hint="eastAsia"/>
@@ -1077,7 +1217,7 @@
       <w:pPr>
         <w:pStyle w:val="2"/>
       </w:pPr>
-      <w:bookmarkStart w:id="6" w:name="_Toc470294740"/>
+      <w:bookmarkStart w:id="6" w:name="_Toc470364171"/>
       <w:r>
         <w:rPr>
           <w:rFonts w:hint="eastAsia"/>
@@ -1090,7 +1230,7 @@
       <w:pPr>
         <w:pStyle w:val="3"/>
       </w:pPr>
-      <w:bookmarkStart w:id="7" w:name="_Toc470294741"/>
+      <w:bookmarkStart w:id="7" w:name="_Toc470364172"/>
       <w:r>
         <w:rPr>
           <w:rFonts w:hint="eastAsia"/>
@@ -1735,7 +1875,7 @@
       <w:pPr>
         <w:pStyle w:val="3"/>
       </w:pPr>
-      <w:bookmarkStart w:id="8" w:name="_Toc470294742"/>
+      <w:bookmarkStart w:id="8" w:name="_Toc470364173"/>
       <w:r>
         <w:rPr>
           <w:rFonts w:hint="eastAsia"/>
@@ -2482,28 +2622,13 @@
         </w:tc>
       </w:tr>
     </w:tbl>
-    <w:p>
-      <w:pPr>
-        <w:rPr>
-          <w:rFonts w:hint="eastAsia"/>
-        </w:rPr>
-      </w:pPr>
-    </w:p>
-    <w:p>
-      <w:pPr>
-        <w:rPr>
-          <w:rFonts w:hint="eastAsia"/>
-        </w:rPr>
-      </w:pPr>
-    </w:p>
+    <w:p/>
+    <w:p/>
     <w:p>
       <w:pPr>
         <w:pStyle w:val="3"/>
-        <w:rPr>
-          <w:rFonts w:hint="eastAsia"/>
-        </w:rPr>
       </w:pPr>
-      <w:bookmarkStart w:id="9" w:name="_Toc470294743"/>
+      <w:bookmarkStart w:id="9" w:name="_Toc470364174"/>
       <w:r>
         <w:rPr>
           <w:rFonts w:hint="eastAsia"/>
@@ -2553,11 +2678,6 @@
       <w:proofErr w:type="spellEnd"/>
     </w:p>
     <w:p>
-      <w:pPr>
-        <w:rPr>
-          <w:rFonts w:hint="eastAsia"/>
-        </w:rPr>
-      </w:pPr>
       <w:r>
         <w:rPr>
           <w:rFonts w:hint="eastAsia"/>
@@ -2580,11 +2700,6 @@
       </w:r>
     </w:p>
     <w:p>
-      <w:pPr>
-        <w:rPr>
-          <w:rFonts w:hint="eastAsia"/>
-        </w:rPr>
-      </w:pPr>
       <w:r>
         <w:rPr>
           <w:rFonts w:hint="eastAsia"/>
@@ -3403,21 +3518,12 @@
         </w:tc>
       </w:tr>
     </w:tbl>
-    <w:p>
-      <w:pPr>
-        <w:rPr>
-          <w:rFonts w:hint="eastAsia"/>
-        </w:rPr>
-      </w:pPr>
-    </w:p>
+    <w:p/>
     <w:p>
       <w:pPr>
         <w:pStyle w:val="3"/>
-        <w:rPr>
-          <w:rFonts w:hint="eastAsia"/>
-        </w:rPr>
       </w:pPr>
-      <w:bookmarkStart w:id="10" w:name="_Toc470294744"/>
+      <w:bookmarkStart w:id="10" w:name="_Toc470364175"/>
       <w:r>
         <w:rPr>
           <w:rFonts w:hint="eastAsia"/>
@@ -3467,11 +3573,6 @@
       <w:proofErr w:type="spellEnd"/>
     </w:p>
     <w:p>
-      <w:pPr>
-        <w:rPr>
-          <w:rFonts w:hint="eastAsia"/>
-        </w:rPr>
-      </w:pPr>
       <w:r>
         <w:rPr>
           <w:rFonts w:hint="eastAsia"/>
@@ -3514,11 +3615,6 @@
       </w:r>
     </w:p>
     <w:p>
-      <w:pPr>
-        <w:rPr>
-          <w:rFonts w:hint="eastAsia"/>
-        </w:rPr>
-      </w:pPr>
       <w:r>
         <w:rPr>
           <w:rFonts w:hint="eastAsia"/>
@@ -3731,7 +3827,830 @@
       </w:tr>
     </w:tbl>
     <w:p/>
+    <w:p>
+      <w:pPr>
+        <w:pStyle w:val="3"/>
+      </w:pPr>
+      <w:bookmarkStart w:id="11" w:name="_Toc470364176"/>
+      <w:r>
+        <w:rPr>
+          <w:rFonts w:hint="eastAsia"/>
+        </w:rPr>
+        <w:t>5</w:t>
+      </w:r>
+      <w:r>
+        <w:rPr>
+          <w:rFonts w:hint="eastAsia"/>
+        </w:rPr>
+        <w:t>）编辑地址</w:t>
+      </w:r>
+      <w:bookmarkEnd w:id="11"/>
+    </w:p>
+    <w:p>
+      <w:r>
+        <w:rPr>
+          <w:rFonts w:hint="eastAsia"/>
+        </w:rPr>
+        <w:t>地址：</w:t>
+      </w:r>
+      <w:r>
+        <w:rPr>
+          <w:rFonts w:hint="eastAsia"/>
+        </w:rPr>
+        <w:t>http://www.miaocw.com/m/</w:t>
+      </w:r>
+      <w:r>
+        <w:rPr>
+          <w:rFonts w:hint="eastAsia"/>
+        </w:rPr>
+        <w:t>ucenter</w:t>
+      </w:r>
+      <w:r>
+        <w:rPr>
+          <w:rFonts w:hint="eastAsia"/>
+        </w:rPr>
+        <w:t xml:space="preserve"> /</w:t>
+      </w:r>
+      <w:r>
+        <w:t xml:space="preserve"> </w:t>
+      </w:r>
+      <w:proofErr w:type="spellStart"/>
+      <w:r>
+        <w:rPr>
+          <w:rFonts w:hint="eastAsia"/>
+        </w:rPr>
+        <w:t>edit</w:t>
+      </w:r>
+      <w:r>
+        <w:t>Address</w:t>
+      </w:r>
+      <w:proofErr w:type="spellEnd"/>
+    </w:p>
+    <w:p>
+      <w:pPr>
+        <w:rPr>
+          <w:rFonts w:hint="eastAsia"/>
+        </w:rPr>
+      </w:pPr>
+      <w:r>
+        <w:rPr>
+          <w:rFonts w:hint="eastAsia"/>
+        </w:rPr>
+        <w:t>参数：</w:t>
+      </w:r>
+      <w:proofErr w:type="spellStart"/>
+      <w:r>
+        <w:rPr>
+          <w:rFonts w:hint="eastAsia"/>
+        </w:rPr>
+        <w:t>uid</w:t>
+      </w:r>
+      <w:proofErr w:type="spellEnd"/>
+      <w:r>
+        <w:rPr>
+          <w:rFonts w:hint="eastAsia"/>
+        </w:rPr>
+        <w:t>=12&amp;</w:t>
+      </w:r>
+      <w:r>
+        <w:t xml:space="preserve"> </w:t>
+      </w:r>
+      <w:proofErr w:type="spellStart"/>
+      <w:r>
+        <w:t>address_id</w:t>
+      </w:r>
+      <w:proofErr w:type="spellEnd"/>
+      <w:r>
+        <w:rPr>
+          <w:rFonts w:hint="eastAsia"/>
+        </w:rPr>
+        <w:t>=1</w:t>
+      </w:r>
+      <w:r>
+        <w:rPr>
+          <w:rFonts w:hint="eastAsia"/>
+        </w:rPr>
+        <w:t>1</w:t>
+      </w:r>
+    </w:p>
+    <w:p>
+      <w:r>
+        <w:t>province_id</w:t>
+      </w:r>
+      <w:r>
+        <w:rPr>
+          <w:rFonts w:hint="eastAsia"/>
+        </w:rPr>
+        <w:t>&amp;</w:t>
+      </w:r>
+      <w:r>
+        <w:t>province_name</w:t>
+      </w:r>
+      <w:r>
+        <w:rPr>
+          <w:rFonts w:hint="eastAsia"/>
+        </w:rPr>
+        <w:t>&amp;</w:t>
+      </w:r>
+      <w:r>
+        <w:t>is_default</w:t>
+      </w:r>
+      <w:r>
+        <w:rPr>
+          <w:rFonts w:hint="eastAsia"/>
+        </w:rPr>
+        <w:t>&amp;</w:t>
+      </w:r>
+      <w:r>
+        <w:t>city_id</w:t>
+      </w:r>
+      <w:r>
+        <w:rPr>
+          <w:rFonts w:hint="eastAsia"/>
+        </w:rPr>
+        <w:t>&amp;</w:t>
+      </w:r>
+      <w:r>
+        <w:t>code</w:t>
+      </w:r>
+      <w:r>
+        <w:rPr>
+          <w:rFonts w:hint="eastAsia"/>
+        </w:rPr>
+        <w:t>&amp;</w:t>
+      </w:r>
+      <w:r>
+        <w:t>receiver_name</w:t>
+      </w:r>
+      <w:r>
+        <w:rPr>
+          <w:rFonts w:hint="eastAsia"/>
+        </w:rPr>
+        <w:t>&amp;</w:t>
+      </w:r>
+      <w:r>
+        <w:t>tel</w:t>
+      </w:r>
+      <w:r>
+        <w:rPr>
+          <w:rFonts w:hint="eastAsia"/>
+        </w:rPr>
+        <w:t>&amp;</w:t>
+      </w:r>
+      <w:r>
+        <w:t>city_name</w:t>
+      </w:r>
+      <w:r>
+        <w:rPr>
+          <w:rFonts w:hint="eastAsia"/>
+        </w:rPr>
+        <w:t>&amp;</w:t>
+      </w:r>
+      <w:r>
+        <w:t>district_id</w:t>
+      </w:r>
+      <w:r>
+        <w:rPr>
+          <w:rFonts w:hint="eastAsia"/>
+        </w:rPr>
+        <w:t>&amp;</w:t>
+      </w:r>
+      <w:r>
+        <w:t xml:space="preserve"> </w:t>
+      </w:r>
+      <w:proofErr w:type="spellStart"/>
+      <w:r>
+        <w:t>district_name</w:t>
+      </w:r>
+      <w:proofErr w:type="spellEnd"/>
+      <w:r>
+        <w:rPr>
+          <w:rFonts w:hint="eastAsia"/>
+        </w:rPr>
+        <w:t>&amp;</w:t>
+      </w:r>
+      <w:r>
+        <w:t xml:space="preserve"> detailed</w:t>
+      </w:r>
+    </w:p>
+    <w:p>
+      <w:pPr>
+        <w:rPr>
+          <w:rFonts w:hint="eastAsia"/>
+        </w:rPr>
+      </w:pPr>
+      <w:r>
+        <w:rPr>
+          <w:rFonts w:hint="eastAsia"/>
+        </w:rPr>
+        <w:t>方式：</w:t>
+      </w:r>
+      <w:r>
+        <w:rPr>
+          <w:rFonts w:hint="eastAsia"/>
+        </w:rPr>
+        <w:t>post</w:t>
+      </w:r>
+    </w:p>
     <w:p/>
+    <w:tbl>
+      <w:tblPr>
+        <w:tblStyle w:val="a4"/>
+        <w:tblW w:w="6391" w:type="dxa"/>
+        <w:tblLayout w:type="fixed"/>
+        <w:tblLook w:val="04A0"/>
+      </w:tblPr>
+      <w:tblGrid>
+        <w:gridCol w:w="2130"/>
+        <w:gridCol w:w="2373"/>
+        <w:gridCol w:w="1888"/>
+      </w:tblGrid>
+      <w:tr>
+        <w:trPr>
+          <w:trHeight w:val="473"/>
+        </w:trPr>
+        <w:tc>
+          <w:tcPr>
+            <w:tcW w:w="2130" w:type="dxa"/>
+          </w:tcPr>
+          <w:p>
+            <w:pPr>
+              <w:jc w:val="left"/>
+            </w:pPr>
+            <w:r>
+              <w:rPr>
+                <w:rFonts w:hint="eastAsia"/>
+              </w:rPr>
+              <w:t>参数</w:t>
+            </w:r>
+          </w:p>
+        </w:tc>
+        <w:tc>
+          <w:tcPr>
+            <w:tcW w:w="2373" w:type="dxa"/>
+          </w:tcPr>
+          <w:p>
+            <w:pPr>
+              <w:jc w:val="left"/>
+            </w:pPr>
+            <w:r>
+              <w:rPr>
+                <w:rFonts w:hint="eastAsia"/>
+              </w:rPr>
+              <w:t xml:space="preserve"> </w:t>
+            </w:r>
+            <w:r>
+              <w:rPr>
+                <w:rFonts w:hint="eastAsia"/>
+              </w:rPr>
+              <w:t>类型</w:t>
+            </w:r>
+          </w:p>
+        </w:tc>
+        <w:tc>
+          <w:tcPr>
+            <w:tcW w:w="1888" w:type="dxa"/>
+          </w:tcPr>
+          <w:p>
+            <w:pPr>
+              <w:spacing w:line="360" w:lineRule="auto"/>
+            </w:pPr>
+            <w:r>
+              <w:rPr>
+                <w:rFonts w:hint="eastAsia"/>
+              </w:rPr>
+              <w:t>解释</w:t>
+            </w:r>
+          </w:p>
+        </w:tc>
+      </w:tr>
+      <w:tr>
+        <w:tc>
+          <w:tcPr>
+            <w:tcW w:w="2130" w:type="dxa"/>
+          </w:tcPr>
+          <w:p>
+            <w:pPr>
+              <w:jc w:val="left"/>
+            </w:pPr>
+            <w:r>
+              <w:rPr>
+                <w:rFonts w:hint="eastAsia"/>
+              </w:rPr>
+              <w:t>status</w:t>
+            </w:r>
+          </w:p>
+        </w:tc>
+        <w:tc>
+          <w:tcPr>
+            <w:tcW w:w="2373" w:type="dxa"/>
+          </w:tcPr>
+          <w:p>
+            <w:pPr>
+              <w:jc w:val="left"/>
+            </w:pPr>
+            <w:proofErr w:type="spellStart"/>
+            <w:r>
+              <w:rPr>
+                <w:rFonts w:hint="eastAsia"/>
+              </w:rPr>
+              <w:t>boolen</w:t>
+            </w:r>
+            <w:proofErr w:type="spellEnd"/>
+          </w:p>
+        </w:tc>
+        <w:tc>
+          <w:tcPr>
+            <w:tcW w:w="1888" w:type="dxa"/>
+          </w:tcPr>
+          <w:p>
+            <w:pPr>
+              <w:tabs>
+                <w:tab w:val="left" w:pos="283"/>
+              </w:tabs>
+              <w:spacing w:line="360" w:lineRule="auto"/>
+            </w:pPr>
+            <w:r>
+              <w:rPr>
+                <w:rFonts w:hint="eastAsia"/>
+              </w:rPr>
+              <w:t>有返回值</w:t>
+            </w:r>
+            <w:r>
+              <w:rPr>
+                <w:rFonts w:hint="eastAsia"/>
+              </w:rPr>
+              <w:t xml:space="preserve">true | </w:t>
+            </w:r>
+            <w:r>
+              <w:rPr>
+                <w:rFonts w:hint="eastAsia"/>
+              </w:rPr>
+              <w:t>无返回值</w:t>
+            </w:r>
+            <w:r>
+              <w:rPr>
+                <w:rFonts w:hint="eastAsia"/>
+              </w:rPr>
+              <w:t>false</w:t>
+            </w:r>
+          </w:p>
+        </w:tc>
+      </w:tr>
+      <w:tr>
+        <w:tc>
+          <w:tcPr>
+            <w:tcW w:w="2130" w:type="dxa"/>
+          </w:tcPr>
+          <w:p>
+            <w:pPr>
+              <w:jc w:val="left"/>
+            </w:pPr>
+            <w:r>
+              <w:rPr>
+                <w:rFonts w:hint="eastAsia"/>
+              </w:rPr>
+              <w:t>messages</w:t>
+            </w:r>
+          </w:p>
+        </w:tc>
+        <w:tc>
+          <w:tcPr>
+            <w:tcW w:w="2373" w:type="dxa"/>
+          </w:tcPr>
+          <w:p>
+            <w:pPr>
+              <w:jc w:val="left"/>
+            </w:pPr>
+            <w:r>
+              <w:rPr>
+                <w:rFonts w:hint="eastAsia"/>
+              </w:rPr>
+              <w:t>object</w:t>
+            </w:r>
+          </w:p>
+        </w:tc>
+        <w:tc>
+          <w:tcPr>
+            <w:tcW w:w="1888" w:type="dxa"/>
+          </w:tcPr>
+          <w:p>
+            <w:pPr>
+              <w:tabs>
+                <w:tab w:val="left" w:pos="283"/>
+              </w:tabs>
+              <w:spacing w:line="360" w:lineRule="auto"/>
+            </w:pPr>
+            <w:r>
+              <w:rPr>
+                <w:rFonts w:hint="eastAsia"/>
+              </w:rPr>
+              <w:t>返回结构体</w:t>
+            </w:r>
+          </w:p>
+        </w:tc>
+      </w:tr>
+    </w:tbl>
+    <w:p>
+      <w:pPr>
+        <w:rPr>
+          <w:rFonts w:hint="eastAsia"/>
+        </w:rPr>
+      </w:pPr>
+    </w:p>
+    <w:p>
+      <w:pPr>
+        <w:pStyle w:val="3"/>
+        <w:rPr>
+          <w:rFonts w:hint="eastAsia"/>
+        </w:rPr>
+      </w:pPr>
+      <w:bookmarkStart w:id="12" w:name="_Toc470364177"/>
+      <w:r>
+        <w:rPr>
+          <w:rFonts w:hint="eastAsia"/>
+        </w:rPr>
+        <w:lastRenderedPageBreak/>
+        <w:t>6</w:t>
+      </w:r>
+      <w:r>
+        <w:rPr>
+          <w:rFonts w:hint="eastAsia"/>
+        </w:rPr>
+        <w:t>）</w:t>
+      </w:r>
+      <w:r>
+        <w:rPr>
+          <w:rFonts w:hint="eastAsia"/>
+        </w:rPr>
+        <w:t>添加地址</w:t>
+      </w:r>
+      <w:bookmarkEnd w:id="12"/>
+    </w:p>
+    <w:p>
+      <w:r>
+        <w:rPr>
+          <w:rFonts w:hint="eastAsia"/>
+        </w:rPr>
+        <w:t>地址：</w:t>
+      </w:r>
+      <w:r>
+        <w:rPr>
+          <w:rFonts w:hint="eastAsia"/>
+        </w:rPr>
+        <w:t>http://www.miaocw.com/m/</w:t>
+      </w:r>
+      <w:r>
+        <w:rPr>
+          <w:rFonts w:hint="eastAsia"/>
+        </w:rPr>
+        <w:t>ucenter</w:t>
+      </w:r>
+      <w:r>
+        <w:rPr>
+          <w:rFonts w:hint="eastAsia"/>
+        </w:rPr>
+        <w:t xml:space="preserve"> /</w:t>
+      </w:r>
+      <w:r>
+        <w:t xml:space="preserve"> </w:t>
+      </w:r>
+      <w:proofErr w:type="spellStart"/>
+      <w:r>
+        <w:rPr>
+          <w:rFonts w:hint="eastAsia"/>
+        </w:rPr>
+        <w:t>edit</w:t>
+      </w:r>
+      <w:r>
+        <w:t>Address</w:t>
+      </w:r>
+      <w:proofErr w:type="spellEnd"/>
+    </w:p>
+    <w:p>
+      <w:r>
+        <w:rPr>
+          <w:rFonts w:hint="eastAsia"/>
+        </w:rPr>
+        <w:t>uid&amp;</w:t>
+      </w:r>
+      <w:r>
+        <w:t>province_id</w:t>
+      </w:r>
+      <w:r>
+        <w:rPr>
+          <w:rFonts w:hint="eastAsia"/>
+        </w:rPr>
+        <w:t>&amp;</w:t>
+      </w:r>
+      <w:r>
+        <w:t>province_name</w:t>
+      </w:r>
+      <w:r>
+        <w:rPr>
+          <w:rFonts w:hint="eastAsia"/>
+        </w:rPr>
+        <w:t>&amp;</w:t>
+      </w:r>
+      <w:r>
+        <w:t>is_default</w:t>
+      </w:r>
+      <w:r>
+        <w:rPr>
+          <w:rFonts w:hint="eastAsia"/>
+        </w:rPr>
+        <w:t>&amp;</w:t>
+      </w:r>
+      <w:r>
+        <w:t>city_id</w:t>
+      </w:r>
+      <w:r>
+        <w:rPr>
+          <w:rFonts w:hint="eastAsia"/>
+        </w:rPr>
+        <w:t>&amp;</w:t>
+      </w:r>
+      <w:r>
+        <w:t>code</w:t>
+      </w:r>
+      <w:r>
+        <w:rPr>
+          <w:rFonts w:hint="eastAsia"/>
+        </w:rPr>
+        <w:t>&amp;</w:t>
+      </w:r>
+      <w:r>
+        <w:t>receiver_name</w:t>
+      </w:r>
+      <w:r>
+        <w:rPr>
+          <w:rFonts w:hint="eastAsia"/>
+        </w:rPr>
+        <w:t>&amp;</w:t>
+      </w:r>
+      <w:r>
+        <w:t>tel</w:t>
+      </w:r>
+      <w:r>
+        <w:rPr>
+          <w:rFonts w:hint="eastAsia"/>
+        </w:rPr>
+        <w:t>&amp;</w:t>
+      </w:r>
+      <w:r>
+        <w:t>city_name</w:t>
+      </w:r>
+      <w:r>
+        <w:rPr>
+          <w:rFonts w:hint="eastAsia"/>
+        </w:rPr>
+        <w:t>&amp;</w:t>
+      </w:r>
+      <w:r>
+        <w:t>district_id</w:t>
+      </w:r>
+      <w:r>
+        <w:rPr>
+          <w:rFonts w:hint="eastAsia"/>
+        </w:rPr>
+        <w:t>&amp;</w:t>
+      </w:r>
+      <w:r>
+        <w:t xml:space="preserve"> </w:t>
+      </w:r>
+      <w:proofErr w:type="spellStart"/>
+      <w:r>
+        <w:t>district_name</w:t>
+      </w:r>
+      <w:proofErr w:type="spellEnd"/>
+      <w:r>
+        <w:rPr>
+          <w:rFonts w:hint="eastAsia"/>
+        </w:rPr>
+        <w:t>&amp;</w:t>
+      </w:r>
+      <w:r>
+        <w:t xml:space="preserve"> detailed</w:t>
+      </w:r>
+    </w:p>
+    <w:p>
+      <w:pPr>
+        <w:rPr>
+          <w:rFonts w:hint="eastAsia"/>
+        </w:rPr>
+      </w:pPr>
+      <w:r>
+        <w:rPr>
+          <w:rFonts w:hint="eastAsia"/>
+        </w:rPr>
+        <w:t>方式：</w:t>
+      </w:r>
+      <w:r>
+        <w:rPr>
+          <w:rFonts w:hint="eastAsia"/>
+        </w:rPr>
+        <w:t>post</w:t>
+      </w:r>
+    </w:p>
+    <w:p/>
+    <w:tbl>
+      <w:tblPr>
+        <w:tblStyle w:val="a4"/>
+        <w:tblW w:w="6391" w:type="dxa"/>
+        <w:tblLayout w:type="fixed"/>
+        <w:tblLook w:val="04A0"/>
+      </w:tblPr>
+      <w:tblGrid>
+        <w:gridCol w:w="2130"/>
+        <w:gridCol w:w="2373"/>
+        <w:gridCol w:w="1888"/>
+      </w:tblGrid>
+      <w:tr>
+        <w:trPr>
+          <w:trHeight w:val="473"/>
+        </w:trPr>
+        <w:tc>
+          <w:tcPr>
+            <w:tcW w:w="2130" w:type="dxa"/>
+          </w:tcPr>
+          <w:p>
+            <w:pPr>
+              <w:jc w:val="left"/>
+            </w:pPr>
+            <w:r>
+              <w:rPr>
+                <w:rFonts w:hint="eastAsia"/>
+              </w:rPr>
+              <w:t>参数</w:t>
+            </w:r>
+          </w:p>
+        </w:tc>
+        <w:tc>
+          <w:tcPr>
+            <w:tcW w:w="2373" w:type="dxa"/>
+          </w:tcPr>
+          <w:p>
+            <w:pPr>
+              <w:jc w:val="left"/>
+            </w:pPr>
+            <w:r>
+              <w:rPr>
+                <w:rFonts w:hint="eastAsia"/>
+              </w:rPr>
+              <w:t xml:space="preserve"> </w:t>
+            </w:r>
+            <w:r>
+              <w:rPr>
+                <w:rFonts w:hint="eastAsia"/>
+              </w:rPr>
+              <w:t>类型</w:t>
+            </w:r>
+          </w:p>
+        </w:tc>
+        <w:tc>
+          <w:tcPr>
+            <w:tcW w:w="1888" w:type="dxa"/>
+          </w:tcPr>
+          <w:p>
+            <w:pPr>
+              <w:spacing w:line="360" w:lineRule="auto"/>
+            </w:pPr>
+            <w:r>
+              <w:rPr>
+                <w:rFonts w:hint="eastAsia"/>
+              </w:rPr>
+              <w:t>解释</w:t>
+            </w:r>
+          </w:p>
+        </w:tc>
+      </w:tr>
+      <w:tr>
+        <w:tc>
+          <w:tcPr>
+            <w:tcW w:w="2130" w:type="dxa"/>
+          </w:tcPr>
+          <w:p>
+            <w:pPr>
+              <w:jc w:val="left"/>
+            </w:pPr>
+            <w:r>
+              <w:rPr>
+                <w:rFonts w:hint="eastAsia"/>
+              </w:rPr>
+              <w:t>status</w:t>
+            </w:r>
+          </w:p>
+        </w:tc>
+        <w:tc>
+          <w:tcPr>
+            <w:tcW w:w="2373" w:type="dxa"/>
+          </w:tcPr>
+          <w:p>
+            <w:pPr>
+              <w:jc w:val="left"/>
+            </w:pPr>
+            <w:proofErr w:type="spellStart"/>
+            <w:r>
+              <w:rPr>
+                <w:rFonts w:hint="eastAsia"/>
+              </w:rPr>
+              <w:t>boolen</w:t>
+            </w:r>
+            <w:proofErr w:type="spellEnd"/>
+          </w:p>
+        </w:tc>
+        <w:tc>
+          <w:tcPr>
+            <w:tcW w:w="1888" w:type="dxa"/>
+          </w:tcPr>
+          <w:p>
+            <w:pPr>
+              <w:tabs>
+                <w:tab w:val="left" w:pos="283"/>
+              </w:tabs>
+              <w:spacing w:line="360" w:lineRule="auto"/>
+            </w:pPr>
+            <w:r>
+              <w:rPr>
+                <w:rFonts w:hint="eastAsia"/>
+              </w:rPr>
+              <w:t>有返回值</w:t>
+            </w:r>
+            <w:r>
+              <w:rPr>
+                <w:rFonts w:hint="eastAsia"/>
+              </w:rPr>
+              <w:t xml:space="preserve">true | </w:t>
+            </w:r>
+            <w:r>
+              <w:rPr>
+                <w:rFonts w:hint="eastAsia"/>
+              </w:rPr>
+              <w:t>无返回值</w:t>
+            </w:r>
+            <w:r>
+              <w:rPr>
+                <w:rFonts w:hint="eastAsia"/>
+              </w:rPr>
+              <w:t>false</w:t>
+            </w:r>
+          </w:p>
+        </w:tc>
+      </w:tr>
+      <w:tr>
+        <w:tc>
+          <w:tcPr>
+            <w:tcW w:w="2130" w:type="dxa"/>
+          </w:tcPr>
+          <w:p>
+            <w:pPr>
+              <w:jc w:val="left"/>
+            </w:pPr>
+            <w:r>
+              <w:rPr>
+                <w:rFonts w:hint="eastAsia"/>
+              </w:rPr>
+              <w:t>messages</w:t>
+            </w:r>
+          </w:p>
+        </w:tc>
+        <w:tc>
+          <w:tcPr>
+            <w:tcW w:w="2373" w:type="dxa"/>
+          </w:tcPr>
+          <w:p>
+            <w:pPr>
+              <w:jc w:val="left"/>
+            </w:pPr>
+            <w:r>
+              <w:rPr>
+                <w:rFonts w:hint="eastAsia"/>
+              </w:rPr>
+              <w:t>object</w:t>
+            </w:r>
+          </w:p>
+        </w:tc>
+        <w:tc>
+          <w:tcPr>
+            <w:tcW w:w="1888" w:type="dxa"/>
+          </w:tcPr>
+          <w:p>
+            <w:pPr>
+              <w:tabs>
+                <w:tab w:val="left" w:pos="283"/>
+              </w:tabs>
+              <w:spacing w:line="360" w:lineRule="auto"/>
+            </w:pPr>
+            <w:r>
+              <w:rPr>
+                <w:rFonts w:hint="eastAsia"/>
+              </w:rPr>
+              <w:t>返回结构体</w:t>
+            </w:r>
+          </w:p>
+        </w:tc>
+      </w:tr>
+    </w:tbl>
     <w:p/>
     <w:sectPr>
       <w:pgSz w:w="11906" w:h="16838"/>

--- a/doc/m.docx
+++ b/doc/m.docx
@@ -773,14 +773,12 @@
         </w:rPr>
         <w:t>返回参数：</w:t>
       </w:r>
-      <w:proofErr w:type="spellStart"/>
       <w:r>
         <w:rPr>
           <w:rFonts w:hint="eastAsia"/>
         </w:rPr>
         <w:t>json</w:t>
       </w:r>
-      <w:proofErr w:type="spellEnd"/>
       <w:r>
         <w:rPr>
           <w:rFonts w:hint="eastAsia"/>
@@ -886,14 +884,12 @@
             <w:pPr>
               <w:jc w:val="left"/>
             </w:pPr>
-            <w:proofErr w:type="spellStart"/>
             <w:r>
               <w:rPr>
                 <w:rFonts w:hint="eastAsia"/>
               </w:rPr>
               <w:t>boolen</w:t>
             </w:r>
-            <w:proofErr w:type="spellEnd"/>
           </w:p>
         </w:tc>
         <w:tc>
@@ -996,32 +992,28 @@
             <w:pPr>
               <w:jc w:val="left"/>
             </w:pPr>
-            <w:proofErr w:type="spellStart"/>
             <w:r>
               <w:rPr>
                 <w:rFonts w:hint="eastAsia"/>
               </w:rPr>
               <w:t>advert_id</w:t>
             </w:r>
-            <w:proofErr w:type="spellEnd"/>
-          </w:p>
-        </w:tc>
-        <w:tc>
-          <w:tcPr>
-            <w:tcW w:w="2130" w:type="dxa"/>
-          </w:tcPr>
-          <w:p>
-            <w:pPr>
-              <w:jc w:val="left"/>
-            </w:pPr>
-            <w:proofErr w:type="spellStart"/>
+          </w:p>
+        </w:tc>
+        <w:tc>
+          <w:tcPr>
+            <w:tcW w:w="2130" w:type="dxa"/>
+          </w:tcPr>
+          <w:p>
+            <w:pPr>
+              <w:jc w:val="left"/>
+            </w:pPr>
             <w:r>
               <w:rPr>
                 <w:rFonts w:hint="eastAsia"/>
               </w:rPr>
               <w:t>int</w:t>
             </w:r>
-            <w:proofErr w:type="spellEnd"/>
           </w:p>
         </w:tc>
         <w:tc>
@@ -1059,7 +1051,6 @@
             <w:pPr>
               <w:jc w:val="left"/>
             </w:pPr>
-            <w:proofErr w:type="spellStart"/>
             <w:r>
               <w:rPr>
                 <w:rFonts w:ascii="宋体" w:eastAsia="宋体" w:hAnsi="宋体" w:cs="宋体"/>
@@ -1067,25 +1058,22 @@
               </w:rPr>
               <w:t>url</w:t>
             </w:r>
-            <w:proofErr w:type="spellEnd"/>
-          </w:p>
-        </w:tc>
-        <w:tc>
-          <w:tcPr>
-            <w:tcW w:w="2130" w:type="dxa"/>
-          </w:tcPr>
-          <w:p>
-            <w:pPr>
-              <w:jc w:val="left"/>
-            </w:pPr>
-            <w:proofErr w:type="spellStart"/>
+          </w:p>
+        </w:tc>
+        <w:tc>
+          <w:tcPr>
+            <w:tcW w:w="2130" w:type="dxa"/>
+          </w:tcPr>
+          <w:p>
+            <w:pPr>
+              <w:jc w:val="left"/>
+            </w:pPr>
             <w:r>
               <w:rPr>
                 <w:rFonts w:hint="eastAsia"/>
               </w:rPr>
               <w:t>varchar</w:t>
             </w:r>
-            <w:proofErr w:type="spellEnd"/>
           </w:p>
         </w:tc>
         <w:tc>
@@ -1131,14 +1119,12 @@
             <w:pPr>
               <w:jc w:val="left"/>
             </w:pPr>
-            <w:proofErr w:type="spellStart"/>
             <w:r>
               <w:rPr>
                 <w:rFonts w:hint="eastAsia"/>
               </w:rPr>
               <w:t>varchar</w:t>
             </w:r>
-            <w:proofErr w:type="spellEnd"/>
           </w:p>
         </w:tc>
         <w:tc>
@@ -1184,14 +1170,12 @@
             <w:pPr>
               <w:jc w:val="left"/>
             </w:pPr>
-            <w:proofErr w:type="spellStart"/>
             <w:r>
               <w:rPr>
                 <w:rFonts w:hint="eastAsia"/>
               </w:rPr>
               <w:t>varchar</w:t>
             </w:r>
-            <w:proofErr w:type="spellEnd"/>
           </w:p>
         </w:tc>
         <w:tc>
@@ -1282,21 +1266,7 @@
         <w:rPr>
           <w:rFonts w:hint="eastAsia"/>
         </w:rPr>
-        <w:t>username=</w:t>
-      </w:r>
-      <w:proofErr w:type="spellStart"/>
-      <w:r>
-        <w:rPr>
-          <w:rFonts w:hint="eastAsia"/>
-        </w:rPr>
-        <w:t>hhh&amp;password</w:t>
-      </w:r>
-      <w:proofErr w:type="spellEnd"/>
-      <w:r>
-        <w:rPr>
-          <w:rFonts w:hint="eastAsia"/>
-        </w:rPr>
-        <w:t>=12312</w:t>
+        <w:t>username=hhh&amp;password=12312</w:t>
       </w:r>
     </w:p>
     <w:p>
@@ -1409,14 +1379,12 @@
             <w:pPr>
               <w:jc w:val="left"/>
             </w:pPr>
-            <w:proofErr w:type="spellStart"/>
             <w:r>
               <w:rPr>
                 <w:rFonts w:hint="eastAsia"/>
               </w:rPr>
               <w:t>boolen</w:t>
             </w:r>
-            <w:proofErr w:type="spellEnd"/>
           </w:p>
         </w:tc>
         <w:tc>
@@ -1519,32 +1487,28 @@
             <w:pPr>
               <w:jc w:val="left"/>
             </w:pPr>
-            <w:proofErr w:type="spellStart"/>
             <w:r>
               <w:rPr>
                 <w:rFonts w:hint="eastAsia"/>
               </w:rPr>
               <w:t>uid</w:t>
             </w:r>
-            <w:proofErr w:type="spellEnd"/>
-          </w:p>
-        </w:tc>
-        <w:tc>
-          <w:tcPr>
-            <w:tcW w:w="2130" w:type="dxa"/>
-          </w:tcPr>
-          <w:p>
-            <w:pPr>
-              <w:jc w:val="left"/>
-            </w:pPr>
-            <w:proofErr w:type="spellStart"/>
+          </w:p>
+        </w:tc>
+        <w:tc>
+          <w:tcPr>
+            <w:tcW w:w="2130" w:type="dxa"/>
+          </w:tcPr>
+          <w:p>
+            <w:pPr>
+              <w:jc w:val="left"/>
+            </w:pPr>
             <w:r>
               <w:rPr>
                 <w:rFonts w:hint="eastAsia"/>
               </w:rPr>
               <w:t>int</w:t>
             </w:r>
-            <w:proofErr w:type="spellEnd"/>
           </w:p>
         </w:tc>
         <w:tc>
@@ -1582,7 +1546,6 @@
             <w:pPr>
               <w:jc w:val="left"/>
             </w:pPr>
-            <w:proofErr w:type="spellStart"/>
             <w:r>
               <w:rPr>
                 <w:rFonts w:ascii="宋体" w:eastAsia="宋体" w:hAnsi="宋体" w:cs="宋体" w:hint="eastAsia"/>
@@ -1590,25 +1553,22 @@
               </w:rPr>
               <w:t>aliasName</w:t>
             </w:r>
-            <w:proofErr w:type="spellEnd"/>
-          </w:p>
-        </w:tc>
-        <w:tc>
-          <w:tcPr>
-            <w:tcW w:w="2130" w:type="dxa"/>
-          </w:tcPr>
-          <w:p>
-            <w:pPr>
-              <w:jc w:val="left"/>
-            </w:pPr>
-            <w:proofErr w:type="spellStart"/>
+          </w:p>
+        </w:tc>
+        <w:tc>
+          <w:tcPr>
+            <w:tcW w:w="2130" w:type="dxa"/>
+          </w:tcPr>
+          <w:p>
+            <w:pPr>
+              <w:jc w:val="left"/>
+            </w:pPr>
             <w:r>
               <w:rPr>
                 <w:rFonts w:hint="eastAsia"/>
               </w:rPr>
               <w:t>varchar</w:t>
             </w:r>
-            <w:proofErr w:type="spellEnd"/>
           </w:p>
         </w:tc>
         <w:tc>
@@ -1637,7 +1597,6 @@
             <w:pPr>
               <w:jc w:val="left"/>
             </w:pPr>
-            <w:proofErr w:type="spellStart"/>
             <w:r>
               <w:rPr>
                 <w:rFonts w:ascii="宋体" w:eastAsia="宋体" w:hAnsi="宋体" w:cs="宋体" w:hint="eastAsia"/>
@@ -1645,25 +1604,22 @@
               </w:rPr>
               <w:t>userPhone</w:t>
             </w:r>
-            <w:proofErr w:type="spellEnd"/>
-          </w:p>
-        </w:tc>
-        <w:tc>
-          <w:tcPr>
-            <w:tcW w:w="2130" w:type="dxa"/>
-          </w:tcPr>
-          <w:p>
-            <w:pPr>
-              <w:jc w:val="left"/>
-            </w:pPr>
-            <w:proofErr w:type="spellStart"/>
+          </w:p>
+        </w:tc>
+        <w:tc>
+          <w:tcPr>
+            <w:tcW w:w="2130" w:type="dxa"/>
+          </w:tcPr>
+          <w:p>
+            <w:pPr>
+              <w:jc w:val="left"/>
+            </w:pPr>
             <w:r>
               <w:rPr>
                 <w:rFonts w:hint="eastAsia"/>
               </w:rPr>
               <w:t>varchar</w:t>
             </w:r>
-            <w:proofErr w:type="spellEnd"/>
           </w:p>
         </w:tc>
         <w:tc>
@@ -1696,7 +1652,6 @@
                 <w:sz w:val="24"/>
               </w:rPr>
             </w:pPr>
-            <w:proofErr w:type="spellStart"/>
             <w:r>
               <w:rPr>
                 <w:rFonts w:ascii="宋体" w:eastAsia="宋体" w:hAnsi="宋体" w:cs="宋体" w:hint="eastAsia"/>
@@ -1704,25 +1659,22 @@
               </w:rPr>
               <w:t>parentId</w:t>
             </w:r>
-            <w:proofErr w:type="spellEnd"/>
-          </w:p>
-        </w:tc>
-        <w:tc>
-          <w:tcPr>
-            <w:tcW w:w="2130" w:type="dxa"/>
-          </w:tcPr>
-          <w:p>
-            <w:pPr>
-              <w:jc w:val="left"/>
-            </w:pPr>
-            <w:proofErr w:type="spellStart"/>
+          </w:p>
+        </w:tc>
+        <w:tc>
+          <w:tcPr>
+            <w:tcW w:w="2130" w:type="dxa"/>
+          </w:tcPr>
+          <w:p>
+            <w:pPr>
+              <w:jc w:val="left"/>
+            </w:pPr>
             <w:r>
               <w:rPr>
                 <w:rFonts w:hint="eastAsia"/>
               </w:rPr>
               <w:t>int</w:t>
             </w:r>
-            <w:proofErr w:type="spellEnd"/>
           </w:p>
         </w:tc>
         <w:tc>
@@ -1757,7 +1709,6 @@
             <w:pPr>
               <w:jc w:val="left"/>
             </w:pPr>
-            <w:proofErr w:type="spellStart"/>
             <w:r>
               <w:rPr>
                 <w:rFonts w:ascii="宋体" w:eastAsia="宋体" w:hAnsi="宋体" w:cs="宋体" w:hint="eastAsia"/>
@@ -1765,25 +1716,22 @@
               </w:rPr>
               <w:t>userEmail</w:t>
             </w:r>
-            <w:proofErr w:type="spellEnd"/>
-          </w:p>
-        </w:tc>
-        <w:tc>
-          <w:tcPr>
-            <w:tcW w:w="2130" w:type="dxa"/>
-          </w:tcPr>
-          <w:p>
-            <w:pPr>
-              <w:jc w:val="left"/>
-            </w:pPr>
-            <w:proofErr w:type="spellStart"/>
+          </w:p>
+        </w:tc>
+        <w:tc>
+          <w:tcPr>
+            <w:tcW w:w="2130" w:type="dxa"/>
+          </w:tcPr>
+          <w:p>
+            <w:pPr>
+              <w:jc w:val="left"/>
+            </w:pPr>
             <w:r>
               <w:rPr>
                 <w:rFonts w:hint="eastAsia"/>
               </w:rPr>
               <w:t>varchar</w:t>
             </w:r>
-            <w:proofErr w:type="spellEnd"/>
           </w:p>
         </w:tc>
         <w:tc>
@@ -1822,7 +1770,6 @@
                 <w:sz w:val="24"/>
               </w:rPr>
             </w:pPr>
-            <w:proofErr w:type="spellStart"/>
             <w:r>
               <w:rPr>
                 <w:rFonts w:ascii="宋体" w:eastAsia="宋体" w:hAnsi="宋体" w:cs="宋体" w:hint="eastAsia"/>
@@ -1830,25 +1777,22 @@
               </w:rPr>
               <w:t>userPhoto</w:t>
             </w:r>
-            <w:proofErr w:type="spellEnd"/>
-          </w:p>
-        </w:tc>
-        <w:tc>
-          <w:tcPr>
-            <w:tcW w:w="2130" w:type="dxa"/>
-          </w:tcPr>
-          <w:p>
-            <w:pPr>
-              <w:jc w:val="left"/>
-            </w:pPr>
-            <w:proofErr w:type="spellStart"/>
+          </w:p>
+        </w:tc>
+        <w:tc>
+          <w:tcPr>
+            <w:tcW w:w="2130" w:type="dxa"/>
+          </w:tcPr>
+          <w:p>
+            <w:pPr>
+              <w:jc w:val="left"/>
+            </w:pPr>
             <w:r>
               <w:rPr>
                 <w:rFonts w:hint="eastAsia"/>
               </w:rPr>
               <w:t>varchar</w:t>
             </w:r>
-            <w:proofErr w:type="spellEnd"/>
           </w:p>
         </w:tc>
         <w:tc>
@@ -1904,11 +1848,9 @@
         </w:rPr>
         <w:t>http://www.miaocw.com/m/register /</w:t>
       </w:r>
-      <w:proofErr w:type="spellStart"/>
       <w:r>
         <w:t>doRegister</w:t>
       </w:r>
-      <w:proofErr w:type="spellEnd"/>
     </w:p>
     <w:p>
       <w:r>
@@ -1993,11 +1935,9 @@
         </w:rPr>
         <w:t>：</w:t>
       </w:r>
-      <w:proofErr w:type="spellStart"/>
       <w:r>
         <w:t>confirm_password</w:t>
       </w:r>
-      <w:proofErr w:type="spellEnd"/>
       <w:r>
         <w:rPr>
           <w:rFonts w:hint="eastAsia"/>
@@ -2033,11 +1973,9 @@
         </w:rPr>
         <w:t>：</w:t>
       </w:r>
-      <w:proofErr w:type="spellStart"/>
       <w:r>
         <w:t>invite_code</w:t>
       </w:r>
-      <w:proofErr w:type="spellEnd"/>
       <w:r>
         <w:rPr>
           <w:rFonts w:hint="eastAsia"/>
@@ -2162,14 +2100,12 @@
             <w:pPr>
               <w:jc w:val="left"/>
             </w:pPr>
-            <w:proofErr w:type="spellStart"/>
             <w:r>
               <w:rPr>
                 <w:rFonts w:hint="eastAsia"/>
               </w:rPr>
               <w:t>boolen</w:t>
             </w:r>
-            <w:proofErr w:type="spellEnd"/>
           </w:p>
         </w:tc>
         <w:tc>
@@ -2272,32 +2208,28 @@
             <w:pPr>
               <w:jc w:val="left"/>
             </w:pPr>
-            <w:proofErr w:type="spellStart"/>
             <w:r>
               <w:rPr>
                 <w:rFonts w:hint="eastAsia"/>
               </w:rPr>
               <w:t>uid</w:t>
             </w:r>
-            <w:proofErr w:type="spellEnd"/>
-          </w:p>
-        </w:tc>
-        <w:tc>
-          <w:tcPr>
-            <w:tcW w:w="2130" w:type="dxa"/>
-          </w:tcPr>
-          <w:p>
-            <w:pPr>
-              <w:jc w:val="left"/>
-            </w:pPr>
-            <w:proofErr w:type="spellStart"/>
+          </w:p>
+        </w:tc>
+        <w:tc>
+          <w:tcPr>
+            <w:tcW w:w="2130" w:type="dxa"/>
+          </w:tcPr>
+          <w:p>
+            <w:pPr>
+              <w:jc w:val="left"/>
+            </w:pPr>
             <w:r>
               <w:rPr>
                 <w:rFonts w:hint="eastAsia"/>
               </w:rPr>
               <w:t>int</w:t>
             </w:r>
-            <w:proofErr w:type="spellEnd"/>
           </w:p>
         </w:tc>
         <w:tc>
@@ -2335,7 +2267,6 @@
             <w:pPr>
               <w:jc w:val="left"/>
             </w:pPr>
-            <w:proofErr w:type="spellStart"/>
             <w:r>
               <w:rPr>
                 <w:rFonts w:ascii="宋体" w:eastAsia="宋体" w:hAnsi="宋体" w:cs="宋体" w:hint="eastAsia"/>
@@ -2343,25 +2274,22 @@
               </w:rPr>
               <w:t>aliasName</w:t>
             </w:r>
-            <w:proofErr w:type="spellEnd"/>
-          </w:p>
-        </w:tc>
-        <w:tc>
-          <w:tcPr>
-            <w:tcW w:w="2130" w:type="dxa"/>
-          </w:tcPr>
-          <w:p>
-            <w:pPr>
-              <w:jc w:val="left"/>
-            </w:pPr>
-            <w:proofErr w:type="spellStart"/>
+          </w:p>
+        </w:tc>
+        <w:tc>
+          <w:tcPr>
+            <w:tcW w:w="2130" w:type="dxa"/>
+          </w:tcPr>
+          <w:p>
+            <w:pPr>
+              <w:jc w:val="left"/>
+            </w:pPr>
             <w:r>
               <w:rPr>
                 <w:rFonts w:hint="eastAsia"/>
               </w:rPr>
               <w:t>varchar</w:t>
             </w:r>
-            <w:proofErr w:type="spellEnd"/>
           </w:p>
         </w:tc>
         <w:tc>
@@ -2390,7 +2318,6 @@
             <w:pPr>
               <w:jc w:val="left"/>
             </w:pPr>
-            <w:proofErr w:type="spellStart"/>
             <w:r>
               <w:rPr>
                 <w:rFonts w:ascii="宋体" w:eastAsia="宋体" w:hAnsi="宋体" w:cs="宋体" w:hint="eastAsia"/>
@@ -2398,25 +2325,22 @@
               </w:rPr>
               <w:t>userPhone</w:t>
             </w:r>
-            <w:proofErr w:type="spellEnd"/>
-          </w:p>
-        </w:tc>
-        <w:tc>
-          <w:tcPr>
-            <w:tcW w:w="2130" w:type="dxa"/>
-          </w:tcPr>
-          <w:p>
-            <w:pPr>
-              <w:jc w:val="left"/>
-            </w:pPr>
-            <w:proofErr w:type="spellStart"/>
+          </w:p>
+        </w:tc>
+        <w:tc>
+          <w:tcPr>
+            <w:tcW w:w="2130" w:type="dxa"/>
+          </w:tcPr>
+          <w:p>
+            <w:pPr>
+              <w:jc w:val="left"/>
+            </w:pPr>
             <w:r>
               <w:rPr>
                 <w:rFonts w:hint="eastAsia"/>
               </w:rPr>
               <w:t>varchar</w:t>
             </w:r>
-            <w:proofErr w:type="spellEnd"/>
           </w:p>
         </w:tc>
         <w:tc>
@@ -2449,7 +2373,6 @@
                 <w:sz w:val="24"/>
               </w:rPr>
             </w:pPr>
-            <w:proofErr w:type="spellStart"/>
             <w:r>
               <w:rPr>
                 <w:rFonts w:ascii="宋体" w:eastAsia="宋体" w:hAnsi="宋体" w:cs="宋体" w:hint="eastAsia"/>
@@ -2457,25 +2380,22 @@
               </w:rPr>
               <w:t>parentId</w:t>
             </w:r>
-            <w:proofErr w:type="spellEnd"/>
-          </w:p>
-        </w:tc>
-        <w:tc>
-          <w:tcPr>
-            <w:tcW w:w="2130" w:type="dxa"/>
-          </w:tcPr>
-          <w:p>
-            <w:pPr>
-              <w:jc w:val="left"/>
-            </w:pPr>
-            <w:proofErr w:type="spellStart"/>
+          </w:p>
+        </w:tc>
+        <w:tc>
+          <w:tcPr>
+            <w:tcW w:w="2130" w:type="dxa"/>
+          </w:tcPr>
+          <w:p>
+            <w:pPr>
+              <w:jc w:val="left"/>
+            </w:pPr>
             <w:r>
               <w:rPr>
                 <w:rFonts w:hint="eastAsia"/>
               </w:rPr>
               <w:t>int</w:t>
             </w:r>
-            <w:proofErr w:type="spellEnd"/>
           </w:p>
         </w:tc>
         <w:tc>
@@ -2510,7 +2430,6 @@
             <w:pPr>
               <w:jc w:val="left"/>
             </w:pPr>
-            <w:proofErr w:type="spellStart"/>
             <w:r>
               <w:rPr>
                 <w:rFonts w:ascii="宋体" w:eastAsia="宋体" w:hAnsi="宋体" w:cs="宋体" w:hint="eastAsia"/>
@@ -2518,25 +2437,22 @@
               </w:rPr>
               <w:t>userEmail</w:t>
             </w:r>
-            <w:proofErr w:type="spellEnd"/>
-          </w:p>
-        </w:tc>
-        <w:tc>
-          <w:tcPr>
-            <w:tcW w:w="2130" w:type="dxa"/>
-          </w:tcPr>
-          <w:p>
-            <w:pPr>
-              <w:jc w:val="left"/>
-            </w:pPr>
-            <w:proofErr w:type="spellStart"/>
+          </w:p>
+        </w:tc>
+        <w:tc>
+          <w:tcPr>
+            <w:tcW w:w="2130" w:type="dxa"/>
+          </w:tcPr>
+          <w:p>
+            <w:pPr>
+              <w:jc w:val="left"/>
+            </w:pPr>
             <w:r>
               <w:rPr>
                 <w:rFonts w:hint="eastAsia"/>
               </w:rPr>
               <w:t>varchar</w:t>
             </w:r>
-            <w:proofErr w:type="spellEnd"/>
           </w:p>
         </w:tc>
         <w:tc>
@@ -2575,7 +2491,6 @@
                 <w:sz w:val="24"/>
               </w:rPr>
             </w:pPr>
-            <w:proofErr w:type="spellStart"/>
             <w:r>
               <w:rPr>
                 <w:rFonts w:ascii="宋体" w:eastAsia="宋体" w:hAnsi="宋体" w:cs="宋体" w:hint="eastAsia"/>
@@ -2583,25 +2498,22 @@
               </w:rPr>
               <w:t>userPhoto</w:t>
             </w:r>
-            <w:proofErr w:type="spellEnd"/>
-          </w:p>
-        </w:tc>
-        <w:tc>
-          <w:tcPr>
-            <w:tcW w:w="2130" w:type="dxa"/>
-          </w:tcPr>
-          <w:p>
-            <w:pPr>
-              <w:jc w:val="left"/>
-            </w:pPr>
-            <w:proofErr w:type="spellStart"/>
+          </w:p>
+        </w:tc>
+        <w:tc>
+          <w:tcPr>
+            <w:tcW w:w="2130" w:type="dxa"/>
+          </w:tcPr>
+          <w:p>
+            <w:pPr>
+              <w:jc w:val="left"/>
+            </w:pPr>
             <w:r>
               <w:rPr>
                 <w:rFonts w:hint="eastAsia"/>
               </w:rPr>
               <w:t>varchar</w:t>
             </w:r>
-            <w:proofErr w:type="spellEnd"/>
           </w:p>
         </w:tc>
         <w:tc>
@@ -2669,13 +2581,8 @@
         <w:t xml:space="preserve"> /</w:t>
       </w:r>
       <w:r>
-        <w:t xml:space="preserve"> </w:t>
-      </w:r>
-      <w:proofErr w:type="spellStart"/>
-      <w:r>
-        <w:t>getAddress</w:t>
-      </w:r>
-      <w:proofErr w:type="spellEnd"/>
+        <w:t xml:space="preserve"> getAddress</w:t>
+      </w:r>
     </w:p>
     <w:p>
       <w:r>
@@ -2684,19 +2591,11 @@
         </w:rPr>
         <w:t>参数：</w:t>
       </w:r>
-      <w:proofErr w:type="spellStart"/>
-      <w:r>
-        <w:rPr>
-          <w:rFonts w:hint="eastAsia"/>
-        </w:rPr>
-        <w:t>uid</w:t>
-      </w:r>
-      <w:proofErr w:type="spellEnd"/>
-      <w:r>
-        <w:rPr>
-          <w:rFonts w:hint="eastAsia"/>
-        </w:rPr>
-        <w:t>=12</w:t>
+      <w:r>
+        <w:rPr>
+          <w:rFonts w:hint="eastAsia"/>
+        </w:rPr>
+        <w:t>uid=12</w:t>
       </w:r>
     </w:p>
     <w:p>
@@ -2809,14 +2708,12 @@
             <w:pPr>
               <w:jc w:val="left"/>
             </w:pPr>
-            <w:proofErr w:type="spellStart"/>
             <w:r>
               <w:rPr>
                 <w:rFonts w:hint="eastAsia"/>
               </w:rPr>
               <w:t>boolen</w:t>
             </w:r>
-            <w:proofErr w:type="spellEnd"/>
           </w:p>
         </w:tc>
         <w:tc>
@@ -2919,11 +2816,9 @@
             <w:pPr>
               <w:jc w:val="left"/>
             </w:pPr>
-            <w:proofErr w:type="spellStart"/>
             <w:r>
               <w:t>address_id</w:t>
             </w:r>
-            <w:proofErr w:type="spellEnd"/>
           </w:p>
         </w:tc>
         <w:tc>
@@ -2971,11 +2866,9 @@
             <w:pPr>
               <w:jc w:val="left"/>
             </w:pPr>
-            <w:proofErr w:type="spellStart"/>
             <w:r>
               <w:t>uid</w:t>
             </w:r>
-            <w:proofErr w:type="spellEnd"/>
           </w:p>
         </w:tc>
         <w:tc>
@@ -3020,11 +2913,9 @@
             <w:pPr>
               <w:jc w:val="left"/>
             </w:pPr>
-            <w:proofErr w:type="spellStart"/>
             <w:r>
               <w:t>province_id</w:t>
             </w:r>
-            <w:proofErr w:type="spellEnd"/>
           </w:p>
         </w:tc>
         <w:tc>
@@ -3069,11 +2960,9 @@
             <w:pPr>
               <w:jc w:val="left"/>
             </w:pPr>
-            <w:proofErr w:type="spellStart"/>
             <w:r>
               <w:t>province_name</w:t>
             </w:r>
-            <w:proofErr w:type="spellEnd"/>
           </w:p>
         </w:tc>
         <w:tc>
@@ -3112,12 +3001,10 @@
             <w:pPr>
               <w:jc w:val="left"/>
             </w:pPr>
-            <w:proofErr w:type="spellStart"/>
             <w:r>
               <w:lastRenderedPageBreak/>
               <w:t>city_id</w:t>
             </w:r>
-            <w:proofErr w:type="spellEnd"/>
           </w:p>
         </w:tc>
         <w:tc>
@@ -3162,11 +3049,9 @@
             <w:pPr>
               <w:jc w:val="left"/>
             </w:pPr>
-            <w:proofErr w:type="spellStart"/>
             <w:r>
               <w:t>city_name</w:t>
             </w:r>
-            <w:proofErr w:type="spellEnd"/>
           </w:p>
         </w:tc>
         <w:tc>
@@ -3205,11 +3090,9 @@
             <w:pPr>
               <w:jc w:val="left"/>
             </w:pPr>
-            <w:proofErr w:type="spellStart"/>
             <w:r>
               <w:t>district_id</w:t>
             </w:r>
-            <w:proofErr w:type="spellEnd"/>
           </w:p>
         </w:tc>
         <w:tc>
@@ -3254,11 +3137,9 @@
             <w:pPr>
               <w:jc w:val="left"/>
             </w:pPr>
-            <w:proofErr w:type="spellStart"/>
             <w:r>
               <w:t>district_name</w:t>
             </w:r>
-            <w:proofErr w:type="spellEnd"/>
           </w:p>
         </w:tc>
         <w:tc>
@@ -3338,11 +3219,9 @@
             <w:pPr>
               <w:jc w:val="left"/>
             </w:pPr>
-            <w:proofErr w:type="spellStart"/>
             <w:r>
               <w:t>receiver_name</w:t>
             </w:r>
-            <w:proofErr w:type="spellEnd"/>
           </w:p>
         </w:tc>
         <w:tc>
@@ -3381,11 +3260,9 @@
             <w:pPr>
               <w:jc w:val="left"/>
             </w:pPr>
-            <w:proofErr w:type="spellStart"/>
             <w:r>
               <w:t>is_default</w:t>
             </w:r>
-            <w:proofErr w:type="spellEnd"/>
           </w:p>
         </w:tc>
         <w:tc>
@@ -3442,11 +3319,9 @@
             <w:pPr>
               <w:jc w:val="left"/>
             </w:pPr>
-            <w:proofErr w:type="spellStart"/>
             <w:r>
               <w:t>tel</w:t>
             </w:r>
-            <w:proofErr w:type="spellEnd"/>
           </w:p>
         </w:tc>
         <w:tc>
@@ -3566,11 +3441,9 @@
       <w:r>
         <w:t xml:space="preserve"> </w:t>
       </w:r>
-      <w:proofErr w:type="spellStart"/>
       <w:r>
         <w:t>deleteAddress</w:t>
       </w:r>
-      <w:proofErr w:type="spellEnd"/>
     </w:p>
     <w:p>
       <w:r>
@@ -3579,19 +3452,11 @@
         </w:rPr>
         <w:t>参数：</w:t>
       </w:r>
-      <w:proofErr w:type="spellStart"/>
-      <w:r>
-        <w:rPr>
-          <w:rFonts w:hint="eastAsia"/>
-        </w:rPr>
-        <w:t>uid</w:t>
-      </w:r>
-      <w:proofErr w:type="spellEnd"/>
-      <w:r>
-        <w:rPr>
-          <w:rFonts w:hint="eastAsia"/>
-        </w:rPr>
-        <w:t>=12</w:t>
+      <w:r>
+        <w:rPr>
+          <w:rFonts w:hint="eastAsia"/>
+        </w:rPr>
+        <w:t>uid=12</w:t>
       </w:r>
       <w:r>
         <w:rPr>
@@ -3600,13 +3465,8 @@
         <w:t>&amp;</w:t>
       </w:r>
       <w:r>
-        <w:t xml:space="preserve"> </w:t>
-      </w:r>
-      <w:proofErr w:type="spellStart"/>
-      <w:r>
-        <w:t>address_id</w:t>
-      </w:r>
-      <w:proofErr w:type="spellEnd"/>
+        <w:t xml:space="preserve"> address_id</w:t>
+      </w:r>
       <w:r>
         <w:rPr>
           <w:rFonts w:hint="eastAsia"/>
@@ -3724,14 +3584,12 @@
             <w:pPr>
               <w:jc w:val="left"/>
             </w:pPr>
-            <w:proofErr w:type="spellStart"/>
             <w:r>
               <w:rPr>
                 <w:rFonts w:hint="eastAsia"/>
               </w:rPr>
               <w:t>boolen</w:t>
             </w:r>
-            <w:proofErr w:type="spellEnd"/>
           </w:p>
         </w:tc>
         <w:tc>
@@ -3874,7 +3732,6 @@
       <w:r>
         <w:t xml:space="preserve"> </w:t>
       </w:r>
-      <w:proofErr w:type="spellStart"/>
       <w:r>
         <w:rPr>
           <w:rFonts w:hint="eastAsia"/>
@@ -3884,7 +3741,6 @@
       <w:r>
         <w:t>Address</w:t>
       </w:r>
-      <w:proofErr w:type="spellEnd"/>
     </w:p>
     <w:p>
       <w:pPr>
@@ -3898,28 +3754,15 @@
         </w:rPr>
         <w:t>参数：</w:t>
       </w:r>
-      <w:proofErr w:type="spellStart"/>
-      <w:r>
-        <w:rPr>
-          <w:rFonts w:hint="eastAsia"/>
-        </w:rPr>
-        <w:t>uid</w:t>
-      </w:r>
-      <w:proofErr w:type="spellEnd"/>
-      <w:r>
-        <w:rPr>
-          <w:rFonts w:hint="eastAsia"/>
-        </w:rPr>
-        <w:t>=12&amp;</w:t>
-      </w:r>
-      <w:r>
-        <w:t xml:space="preserve"> </w:t>
-      </w:r>
-      <w:proofErr w:type="spellStart"/>
-      <w:r>
-        <w:t>address_id</w:t>
-      </w:r>
-      <w:proofErr w:type="spellEnd"/>
+      <w:r>
+        <w:rPr>
+          <w:rFonts w:hint="eastAsia"/>
+        </w:rPr>
+        <w:t>uid=12&amp;</w:t>
+      </w:r>
+      <w:r>
+        <w:t xml:space="preserve"> address_id</w:t>
+      </w:r>
       <w:r>
         <w:rPr>
           <w:rFonts w:hint="eastAsia"/>
@@ -4016,13 +3859,8 @@
         <w:t>&amp;</w:t>
       </w:r>
       <w:r>
-        <w:t xml:space="preserve"> </w:t>
-      </w:r>
-      <w:proofErr w:type="spellStart"/>
-      <w:r>
-        <w:t>district_name</w:t>
-      </w:r>
-      <w:proofErr w:type="spellEnd"/>
+        <w:t xml:space="preserve"> district_name</w:t>
+      </w:r>
       <w:r>
         <w:rPr>
           <w:rFonts w:hint="eastAsia"/>
@@ -4149,14 +3987,12 @@
             <w:pPr>
               <w:jc w:val="left"/>
             </w:pPr>
-            <w:proofErr w:type="spellStart"/>
             <w:r>
               <w:rPr>
                 <w:rFonts w:hint="eastAsia"/>
               </w:rPr>
               <w:t>boolen</w:t>
             </w:r>
-            <w:proofErr w:type="spellEnd"/>
           </w:p>
         </w:tc>
         <w:tc>
@@ -4315,7 +4151,6 @@
       <w:r>
         <w:t xml:space="preserve"> </w:t>
       </w:r>
-      <w:proofErr w:type="spellStart"/>
       <w:r>
         <w:rPr>
           <w:rFonts w:hint="eastAsia"/>
@@ -4325,7 +4160,6 @@
       <w:r>
         <w:t>Address</w:t>
       </w:r>
-      <w:proofErr w:type="spellEnd"/>
     </w:p>
     <w:p>
       <w:r>
@@ -4416,13 +4250,8 @@
         <w:t>&amp;</w:t>
       </w:r>
       <w:r>
-        <w:t xml:space="preserve"> </w:t>
-      </w:r>
-      <w:proofErr w:type="spellStart"/>
-      <w:r>
-        <w:t>district_name</w:t>
-      </w:r>
-      <w:proofErr w:type="spellEnd"/>
+        <w:t xml:space="preserve"> district_name</w:t>
+      </w:r>
       <w:r>
         <w:rPr>
           <w:rFonts w:hint="eastAsia"/>
@@ -4450,6 +4279,12 @@
           <w:rFonts w:hint="eastAsia"/>
         </w:rPr>
         <w:t>post</w:t>
+      </w:r>
+      <w:r>
+        <w:rPr>
+          <w:rFonts w:hint="eastAsia"/>
+        </w:rPr>
+        <w:t xml:space="preserve"> </w:t>
       </w:r>
     </w:p>
     <w:p/>
@@ -4549,14 +4384,12 @@
             <w:pPr>
               <w:jc w:val="left"/>
             </w:pPr>
-            <w:proofErr w:type="spellStart"/>
             <w:r>
               <w:rPr>
                 <w:rFonts w:hint="eastAsia"/>
               </w:rPr>
               <w:t>boolen</w:t>
             </w:r>
-            <w:proofErr w:type="spellEnd"/>
           </w:p>
         </w:tc>
         <w:tc>

--- a/doc/m.docx
+++ b/doc/m.docx
@@ -80,7 +80,7 @@
         </w:rPr>
         <w:fldChar w:fldCharType="separate"/>
       </w:r>
-      <w:hyperlink w:anchor="_Toc470364169" w:history="1">
+      <w:hyperlink w:anchor="_Toc470366620" w:history="1">
         <w:r>
           <w:rPr>
             <w:rStyle w:val="a3"/>
@@ -105,7 +105,7 @@
           <w:rPr>
             <w:noProof/>
           </w:rPr>
-          <w:instrText xml:space="preserve"> PAGEREF _Toc470364169 \h </w:instrText>
+          <w:instrText xml:space="preserve"> PAGEREF _Toc470366620 \h </w:instrText>
         </w:r>
         <w:r>
           <w:rPr>
@@ -143,7 +143,7 @@
           <w:szCs w:val="22"/>
         </w:rPr>
       </w:pPr>
-      <w:hyperlink w:anchor="_Toc470364170" w:history="1">
+      <w:hyperlink w:anchor="_Toc470366621" w:history="1">
         <w:r>
           <w:rPr>
             <w:rStyle w:val="a3"/>
@@ -175,7 +175,7 @@
           <w:rPr>
             <w:noProof/>
           </w:rPr>
-          <w:instrText xml:space="preserve"> PAGEREF _Toc470364170 \h </w:instrText>
+          <w:instrText xml:space="preserve"> PAGEREF _Toc470366621 \h </w:instrText>
         </w:r>
         <w:r>
           <w:rPr>
@@ -213,14 +213,14 @@
           <w:szCs w:val="22"/>
         </w:rPr>
       </w:pPr>
-      <w:hyperlink w:anchor="_Toc470364171" w:history="1">
+      <w:hyperlink w:anchor="_Toc470366622" w:history="1">
         <w:r>
           <w:rPr>
             <w:rStyle w:val="a3"/>
             <w:rFonts w:hint="eastAsia"/>
             <w:noProof/>
           </w:rPr>
-          <w:t>登陆注册</w:t>
+          <w:t>个人中心</w:t>
         </w:r>
         <w:r>
           <w:rPr>
@@ -238,7 +238,7 @@
           <w:rPr>
             <w:noProof/>
           </w:rPr>
-          <w:instrText xml:space="preserve"> PAGEREF _Toc470364171 \h </w:instrText>
+          <w:instrText xml:space="preserve"> PAGEREF _Toc470366622 \h </w:instrText>
         </w:r>
         <w:r>
           <w:rPr>
@@ -276,7 +276,7 @@
           <w:szCs w:val="22"/>
         </w:rPr>
       </w:pPr>
-      <w:hyperlink w:anchor="_Toc470364172" w:history="1">
+      <w:hyperlink w:anchor="_Toc470366623" w:history="1">
         <w:r>
           <w:rPr>
             <w:rStyle w:val="a3"/>
@@ -308,7 +308,7 @@
           <w:rPr>
             <w:noProof/>
           </w:rPr>
-          <w:instrText xml:space="preserve"> PAGEREF _Toc470364172 \h </w:instrText>
+          <w:instrText xml:space="preserve"> PAGEREF _Toc470366623 \h </w:instrText>
         </w:r>
         <w:r>
           <w:rPr>
@@ -346,7 +346,7 @@
           <w:szCs w:val="22"/>
         </w:rPr>
       </w:pPr>
-      <w:hyperlink w:anchor="_Toc470364173" w:history="1">
+      <w:hyperlink w:anchor="_Toc470366624" w:history="1">
         <w:r>
           <w:rPr>
             <w:rStyle w:val="a3"/>
@@ -378,7 +378,7 @@
           <w:rPr>
             <w:noProof/>
           </w:rPr>
-          <w:instrText xml:space="preserve"> PAGEREF _Toc470364173 \h </w:instrText>
+          <w:instrText xml:space="preserve"> PAGEREF _Toc470366624 \h </w:instrText>
         </w:r>
         <w:r>
           <w:rPr>
@@ -416,7 +416,7 @@
           <w:szCs w:val="22"/>
         </w:rPr>
       </w:pPr>
-      <w:hyperlink w:anchor="_Toc470364174" w:history="1">
+      <w:hyperlink w:anchor="_Toc470366625" w:history="1">
         <w:r>
           <w:rPr>
             <w:rStyle w:val="a3"/>
@@ -448,7 +448,7 @@
           <w:rPr>
             <w:noProof/>
           </w:rPr>
-          <w:instrText xml:space="preserve"> PAGEREF _Toc470364174 \h </w:instrText>
+          <w:instrText xml:space="preserve"> PAGEREF _Toc470366625 \h </w:instrText>
         </w:r>
         <w:r>
           <w:rPr>
@@ -486,7 +486,7 @@
           <w:szCs w:val="22"/>
         </w:rPr>
       </w:pPr>
-      <w:hyperlink w:anchor="_Toc470364175" w:history="1">
+      <w:hyperlink w:anchor="_Toc470366626" w:history="1">
         <w:r>
           <w:rPr>
             <w:rStyle w:val="a3"/>
@@ -518,7 +518,7 @@
           <w:rPr>
             <w:noProof/>
           </w:rPr>
-          <w:instrText xml:space="preserve"> PAGEREF _Toc470364175 \h </w:instrText>
+          <w:instrText xml:space="preserve"> PAGEREF _Toc470366626 \h </w:instrText>
         </w:r>
         <w:r>
           <w:rPr>
@@ -556,7 +556,7 @@
           <w:szCs w:val="22"/>
         </w:rPr>
       </w:pPr>
-      <w:hyperlink w:anchor="_Toc470364176" w:history="1">
+      <w:hyperlink w:anchor="_Toc470366627" w:history="1">
         <w:r>
           <w:rPr>
             <w:rStyle w:val="a3"/>
@@ -588,7 +588,7 @@
           <w:rPr>
             <w:noProof/>
           </w:rPr>
-          <w:instrText xml:space="preserve"> PAGEREF _Toc470364176 \h </w:instrText>
+          <w:instrText xml:space="preserve"> PAGEREF _Toc470366627 \h </w:instrText>
         </w:r>
         <w:r>
           <w:rPr>
@@ -626,7 +626,7 @@
           <w:szCs w:val="22"/>
         </w:rPr>
       </w:pPr>
-      <w:hyperlink w:anchor="_Toc470364177" w:history="1">
+      <w:hyperlink w:anchor="_Toc470366628" w:history="1">
         <w:r>
           <w:rPr>
             <w:rStyle w:val="a3"/>
@@ -658,7 +658,85 @@
           <w:rPr>
             <w:noProof/>
           </w:rPr>
-          <w:instrText xml:space="preserve"> PAGEREF _Toc470364177 \h </w:instrText>
+          <w:instrText xml:space="preserve"> PAGEREF _Toc470366628 \h </w:instrText>
+        </w:r>
+        <w:r>
+          <w:rPr>
+            <w:noProof/>
+          </w:rPr>
+        </w:r>
+        <w:r>
+          <w:rPr>
+            <w:noProof/>
+          </w:rPr>
+          <w:fldChar w:fldCharType="separate"/>
+        </w:r>
+        <w:r>
+          <w:rPr>
+            <w:noProof/>
+          </w:rPr>
+          <w:t>5</w:t>
+        </w:r>
+        <w:r>
+          <w:rPr>
+            <w:noProof/>
+          </w:rPr>
+          <w:fldChar w:fldCharType="end"/>
+        </w:r>
+      </w:hyperlink>
+    </w:p>
+    <w:p>
+      <w:pPr>
+        <w:pStyle w:val="30"/>
+        <w:tabs>
+          <w:tab w:val="right" w:leader="dot" w:pos="8296"/>
+        </w:tabs>
+        <w:rPr>
+          <w:noProof/>
+          <w:szCs w:val="22"/>
+        </w:rPr>
+      </w:pPr>
+      <w:hyperlink w:anchor="_Toc470366629" w:history="1">
+        <w:r>
+          <w:rPr>
+            <w:rStyle w:val="a3"/>
+            <w:noProof/>
+          </w:rPr>
+          <w:t>7</w:t>
+        </w:r>
+        <w:r>
+          <w:rPr>
+            <w:rStyle w:val="a3"/>
+            <w:rFonts w:hint="eastAsia"/>
+            <w:noProof/>
+          </w:rPr>
+          <w:t>）更换登陆密</w:t>
+        </w:r>
+        <w:r>
+          <w:rPr>
+            <w:rStyle w:val="a3"/>
+            <w:rFonts w:hint="eastAsia"/>
+            <w:noProof/>
+          </w:rPr>
+          <w:t>码</w:t>
+        </w:r>
+        <w:r>
+          <w:rPr>
+            <w:noProof/>
+          </w:rPr>
+          <w:tab/>
+        </w:r>
+        <w:r>
+          <w:rPr>
+            <w:noProof/>
+          </w:rPr>
+          <w:fldChar w:fldCharType="begin"/>
+        </w:r>
+        <w:r>
+          <w:rPr>
+            <w:noProof/>
+          </w:rPr>
+          <w:instrText xml:space="preserve"> PAGEREF _Toc470366629 \h </w:instrText>
         </w:r>
         <w:r>
           <w:rPr>
@@ -709,7 +787,7 @@
       <w:bookmarkStart w:id="0" w:name="_Toc22751"/>
       <w:bookmarkStart w:id="1" w:name="_Toc107"/>
       <w:bookmarkStart w:id="2" w:name="_Toc2125"/>
-      <w:bookmarkStart w:id="3" w:name="_Toc470364169"/>
+      <w:bookmarkStart w:id="3" w:name="_Toc470366620"/>
       <w:r>
         <w:rPr>
           <w:rFonts w:hint="eastAsia"/>
@@ -726,7 +804,7 @@
       <w:pPr>
         <w:pStyle w:val="3"/>
       </w:pPr>
-      <w:bookmarkStart w:id="4" w:name="_Toc470364170"/>
+      <w:bookmarkStart w:id="4" w:name="_Toc470366621"/>
       <w:r>
         <w:rPr>
           <w:rFonts w:hint="eastAsia"/>
@@ -773,12 +851,14 @@
         </w:rPr>
         <w:t>返回参数：</w:t>
       </w:r>
+      <w:proofErr w:type="spellStart"/>
       <w:r>
         <w:rPr>
           <w:rFonts w:hint="eastAsia"/>
         </w:rPr>
         <w:t>json</w:t>
       </w:r>
+      <w:proofErr w:type="spellEnd"/>
       <w:r>
         <w:rPr>
           <w:rFonts w:hint="eastAsia"/>
@@ -884,12 +964,14 @@
             <w:pPr>
               <w:jc w:val="left"/>
             </w:pPr>
+            <w:proofErr w:type="spellStart"/>
             <w:r>
               <w:rPr>
                 <w:rFonts w:hint="eastAsia"/>
               </w:rPr>
               <w:t>boolen</w:t>
             </w:r>
+            <w:proofErr w:type="spellEnd"/>
           </w:p>
         </w:tc>
         <w:tc>
@@ -992,28 +1074,32 @@
             <w:pPr>
               <w:jc w:val="left"/>
             </w:pPr>
+            <w:proofErr w:type="spellStart"/>
             <w:r>
               <w:rPr>
                 <w:rFonts w:hint="eastAsia"/>
               </w:rPr>
               <w:t>advert_id</w:t>
             </w:r>
-          </w:p>
-        </w:tc>
-        <w:tc>
-          <w:tcPr>
-            <w:tcW w:w="2130" w:type="dxa"/>
-          </w:tcPr>
-          <w:p>
-            <w:pPr>
-              <w:jc w:val="left"/>
-            </w:pPr>
+            <w:proofErr w:type="spellEnd"/>
+          </w:p>
+        </w:tc>
+        <w:tc>
+          <w:tcPr>
+            <w:tcW w:w="2130" w:type="dxa"/>
+          </w:tcPr>
+          <w:p>
+            <w:pPr>
+              <w:jc w:val="left"/>
+            </w:pPr>
+            <w:proofErr w:type="spellStart"/>
             <w:r>
               <w:rPr>
                 <w:rFonts w:hint="eastAsia"/>
               </w:rPr>
               <w:t>int</w:t>
             </w:r>
+            <w:proofErr w:type="spellEnd"/>
           </w:p>
         </w:tc>
         <w:tc>
@@ -1051,6 +1137,7 @@
             <w:pPr>
               <w:jc w:val="left"/>
             </w:pPr>
+            <w:proofErr w:type="spellStart"/>
             <w:r>
               <w:rPr>
                 <w:rFonts w:ascii="宋体" w:eastAsia="宋体" w:hAnsi="宋体" w:cs="宋体"/>
@@ -1058,22 +1145,25 @@
               </w:rPr>
               <w:t>url</w:t>
             </w:r>
-          </w:p>
-        </w:tc>
-        <w:tc>
-          <w:tcPr>
-            <w:tcW w:w="2130" w:type="dxa"/>
-          </w:tcPr>
-          <w:p>
-            <w:pPr>
-              <w:jc w:val="left"/>
-            </w:pPr>
+            <w:proofErr w:type="spellEnd"/>
+          </w:p>
+        </w:tc>
+        <w:tc>
+          <w:tcPr>
+            <w:tcW w:w="2130" w:type="dxa"/>
+          </w:tcPr>
+          <w:p>
+            <w:pPr>
+              <w:jc w:val="left"/>
+            </w:pPr>
+            <w:proofErr w:type="spellStart"/>
             <w:r>
               <w:rPr>
                 <w:rFonts w:hint="eastAsia"/>
               </w:rPr>
               <w:t>varchar</w:t>
             </w:r>
+            <w:proofErr w:type="spellEnd"/>
           </w:p>
         </w:tc>
         <w:tc>
@@ -1119,12 +1209,14 @@
             <w:pPr>
               <w:jc w:val="left"/>
             </w:pPr>
+            <w:proofErr w:type="spellStart"/>
             <w:r>
               <w:rPr>
                 <w:rFonts w:hint="eastAsia"/>
               </w:rPr>
               <w:t>varchar</w:t>
             </w:r>
+            <w:proofErr w:type="spellEnd"/>
           </w:p>
         </w:tc>
         <w:tc>
@@ -1170,12 +1262,14 @@
             <w:pPr>
               <w:jc w:val="left"/>
             </w:pPr>
+            <w:proofErr w:type="spellStart"/>
             <w:r>
               <w:rPr>
                 <w:rFonts w:hint="eastAsia"/>
               </w:rPr>
               <w:t>varchar</w:t>
             </w:r>
+            <w:proofErr w:type="spellEnd"/>
           </w:p>
         </w:tc>
         <w:tc>
@@ -1201,12 +1295,12 @@
       <w:pPr>
         <w:pStyle w:val="2"/>
       </w:pPr>
-      <w:bookmarkStart w:id="6" w:name="_Toc470364171"/>
-      <w:r>
-        <w:rPr>
-          <w:rFonts w:hint="eastAsia"/>
-        </w:rPr>
-        <w:t>登陆注册</w:t>
+      <w:bookmarkStart w:id="6" w:name="_Toc470366622"/>
+      <w:r>
+        <w:rPr>
+          <w:rFonts w:hint="eastAsia"/>
+        </w:rPr>
+        <w:t>个人中心</w:t>
       </w:r>
       <w:bookmarkEnd w:id="6"/>
     </w:p>
@@ -1214,7 +1308,7 @@
       <w:pPr>
         <w:pStyle w:val="3"/>
       </w:pPr>
-      <w:bookmarkStart w:id="7" w:name="_Toc470364172"/>
+      <w:bookmarkStart w:id="7" w:name="_Toc470366623"/>
       <w:r>
         <w:rPr>
           <w:rFonts w:hint="eastAsia"/>
@@ -1266,7 +1360,21 @@
         <w:rPr>
           <w:rFonts w:hint="eastAsia"/>
         </w:rPr>
-        <w:t>username=hhh&amp;password=12312</w:t>
+        <w:t>username=</w:t>
+      </w:r>
+      <w:proofErr w:type="spellStart"/>
+      <w:r>
+        <w:rPr>
+          <w:rFonts w:hint="eastAsia"/>
+        </w:rPr>
+        <w:t>hhh&amp;password</w:t>
+      </w:r>
+      <w:proofErr w:type="spellEnd"/>
+      <w:r>
+        <w:rPr>
+          <w:rFonts w:hint="eastAsia"/>
+        </w:rPr>
+        <w:t>=12312</w:t>
       </w:r>
     </w:p>
     <w:p>
@@ -1379,12 +1487,14 @@
             <w:pPr>
               <w:jc w:val="left"/>
             </w:pPr>
+            <w:proofErr w:type="spellStart"/>
             <w:r>
               <w:rPr>
                 <w:rFonts w:hint="eastAsia"/>
               </w:rPr>
               <w:t>boolen</w:t>
             </w:r>
+            <w:proofErr w:type="spellEnd"/>
           </w:p>
         </w:tc>
         <w:tc>
@@ -1487,28 +1597,32 @@
             <w:pPr>
               <w:jc w:val="left"/>
             </w:pPr>
+            <w:proofErr w:type="spellStart"/>
             <w:r>
               <w:rPr>
                 <w:rFonts w:hint="eastAsia"/>
               </w:rPr>
               <w:t>uid</w:t>
             </w:r>
-          </w:p>
-        </w:tc>
-        <w:tc>
-          <w:tcPr>
-            <w:tcW w:w="2130" w:type="dxa"/>
-          </w:tcPr>
-          <w:p>
-            <w:pPr>
-              <w:jc w:val="left"/>
-            </w:pPr>
+            <w:proofErr w:type="spellEnd"/>
+          </w:p>
+        </w:tc>
+        <w:tc>
+          <w:tcPr>
+            <w:tcW w:w="2130" w:type="dxa"/>
+          </w:tcPr>
+          <w:p>
+            <w:pPr>
+              <w:jc w:val="left"/>
+            </w:pPr>
+            <w:proofErr w:type="spellStart"/>
             <w:r>
               <w:rPr>
                 <w:rFonts w:hint="eastAsia"/>
               </w:rPr>
               <w:t>int</w:t>
             </w:r>
+            <w:proofErr w:type="spellEnd"/>
           </w:p>
         </w:tc>
         <w:tc>
@@ -1546,6 +1660,7 @@
             <w:pPr>
               <w:jc w:val="left"/>
             </w:pPr>
+            <w:proofErr w:type="spellStart"/>
             <w:r>
               <w:rPr>
                 <w:rFonts w:ascii="宋体" w:eastAsia="宋体" w:hAnsi="宋体" w:cs="宋体" w:hint="eastAsia"/>
@@ -1553,22 +1668,25 @@
               </w:rPr>
               <w:t>aliasName</w:t>
             </w:r>
-          </w:p>
-        </w:tc>
-        <w:tc>
-          <w:tcPr>
-            <w:tcW w:w="2130" w:type="dxa"/>
-          </w:tcPr>
-          <w:p>
-            <w:pPr>
-              <w:jc w:val="left"/>
-            </w:pPr>
+            <w:proofErr w:type="spellEnd"/>
+          </w:p>
+        </w:tc>
+        <w:tc>
+          <w:tcPr>
+            <w:tcW w:w="2130" w:type="dxa"/>
+          </w:tcPr>
+          <w:p>
+            <w:pPr>
+              <w:jc w:val="left"/>
+            </w:pPr>
+            <w:proofErr w:type="spellStart"/>
             <w:r>
               <w:rPr>
                 <w:rFonts w:hint="eastAsia"/>
               </w:rPr>
               <w:t>varchar</w:t>
             </w:r>
+            <w:proofErr w:type="spellEnd"/>
           </w:p>
         </w:tc>
         <w:tc>
@@ -1597,6 +1715,7 @@
             <w:pPr>
               <w:jc w:val="left"/>
             </w:pPr>
+            <w:proofErr w:type="spellStart"/>
             <w:r>
               <w:rPr>
                 <w:rFonts w:ascii="宋体" w:eastAsia="宋体" w:hAnsi="宋体" w:cs="宋体" w:hint="eastAsia"/>
@@ -1604,22 +1723,25 @@
               </w:rPr>
               <w:t>userPhone</w:t>
             </w:r>
-          </w:p>
-        </w:tc>
-        <w:tc>
-          <w:tcPr>
-            <w:tcW w:w="2130" w:type="dxa"/>
-          </w:tcPr>
-          <w:p>
-            <w:pPr>
-              <w:jc w:val="left"/>
-            </w:pPr>
+            <w:proofErr w:type="spellEnd"/>
+          </w:p>
+        </w:tc>
+        <w:tc>
+          <w:tcPr>
+            <w:tcW w:w="2130" w:type="dxa"/>
+          </w:tcPr>
+          <w:p>
+            <w:pPr>
+              <w:jc w:val="left"/>
+            </w:pPr>
+            <w:proofErr w:type="spellStart"/>
             <w:r>
               <w:rPr>
                 <w:rFonts w:hint="eastAsia"/>
               </w:rPr>
               <w:t>varchar</w:t>
             </w:r>
+            <w:proofErr w:type="spellEnd"/>
           </w:p>
         </w:tc>
         <w:tc>
@@ -1652,6 +1774,7 @@
                 <w:sz w:val="24"/>
               </w:rPr>
             </w:pPr>
+            <w:proofErr w:type="spellStart"/>
             <w:r>
               <w:rPr>
                 <w:rFonts w:ascii="宋体" w:eastAsia="宋体" w:hAnsi="宋体" w:cs="宋体" w:hint="eastAsia"/>
@@ -1659,22 +1782,25 @@
               </w:rPr>
               <w:t>parentId</w:t>
             </w:r>
-          </w:p>
-        </w:tc>
-        <w:tc>
-          <w:tcPr>
-            <w:tcW w:w="2130" w:type="dxa"/>
-          </w:tcPr>
-          <w:p>
-            <w:pPr>
-              <w:jc w:val="left"/>
-            </w:pPr>
+            <w:proofErr w:type="spellEnd"/>
+          </w:p>
+        </w:tc>
+        <w:tc>
+          <w:tcPr>
+            <w:tcW w:w="2130" w:type="dxa"/>
+          </w:tcPr>
+          <w:p>
+            <w:pPr>
+              <w:jc w:val="left"/>
+            </w:pPr>
+            <w:proofErr w:type="spellStart"/>
             <w:r>
               <w:rPr>
                 <w:rFonts w:hint="eastAsia"/>
               </w:rPr>
               <w:t>int</w:t>
             </w:r>
+            <w:proofErr w:type="spellEnd"/>
           </w:p>
         </w:tc>
         <w:tc>
@@ -1709,6 +1835,7 @@
             <w:pPr>
               <w:jc w:val="left"/>
             </w:pPr>
+            <w:proofErr w:type="spellStart"/>
             <w:r>
               <w:rPr>
                 <w:rFonts w:ascii="宋体" w:eastAsia="宋体" w:hAnsi="宋体" w:cs="宋体" w:hint="eastAsia"/>
@@ -1716,22 +1843,25 @@
               </w:rPr>
               <w:t>userEmail</w:t>
             </w:r>
-          </w:p>
-        </w:tc>
-        <w:tc>
-          <w:tcPr>
-            <w:tcW w:w="2130" w:type="dxa"/>
-          </w:tcPr>
-          <w:p>
-            <w:pPr>
-              <w:jc w:val="left"/>
-            </w:pPr>
+            <w:proofErr w:type="spellEnd"/>
+          </w:p>
+        </w:tc>
+        <w:tc>
+          <w:tcPr>
+            <w:tcW w:w="2130" w:type="dxa"/>
+          </w:tcPr>
+          <w:p>
+            <w:pPr>
+              <w:jc w:val="left"/>
+            </w:pPr>
+            <w:proofErr w:type="spellStart"/>
             <w:r>
               <w:rPr>
                 <w:rFonts w:hint="eastAsia"/>
               </w:rPr>
               <w:t>varchar</w:t>
             </w:r>
+            <w:proofErr w:type="spellEnd"/>
           </w:p>
         </w:tc>
         <w:tc>
@@ -1770,6 +1900,7 @@
                 <w:sz w:val="24"/>
               </w:rPr>
             </w:pPr>
+            <w:proofErr w:type="spellStart"/>
             <w:r>
               <w:rPr>
                 <w:rFonts w:ascii="宋体" w:eastAsia="宋体" w:hAnsi="宋体" w:cs="宋体" w:hint="eastAsia"/>
@@ -1777,22 +1908,25 @@
               </w:rPr>
               <w:t>userPhoto</w:t>
             </w:r>
-          </w:p>
-        </w:tc>
-        <w:tc>
-          <w:tcPr>
-            <w:tcW w:w="2130" w:type="dxa"/>
-          </w:tcPr>
-          <w:p>
-            <w:pPr>
-              <w:jc w:val="left"/>
-            </w:pPr>
+            <w:proofErr w:type="spellEnd"/>
+          </w:p>
+        </w:tc>
+        <w:tc>
+          <w:tcPr>
+            <w:tcW w:w="2130" w:type="dxa"/>
+          </w:tcPr>
+          <w:p>
+            <w:pPr>
+              <w:jc w:val="left"/>
+            </w:pPr>
+            <w:proofErr w:type="spellStart"/>
             <w:r>
               <w:rPr>
                 <w:rFonts w:hint="eastAsia"/>
               </w:rPr>
               <w:t>varchar</w:t>
             </w:r>
+            <w:proofErr w:type="spellEnd"/>
           </w:p>
         </w:tc>
         <w:tc>
@@ -1819,7 +1953,7 @@
       <w:pPr>
         <w:pStyle w:val="3"/>
       </w:pPr>
-      <w:bookmarkStart w:id="8" w:name="_Toc470364173"/>
+      <w:bookmarkStart w:id="8" w:name="_Toc470366624"/>
       <w:r>
         <w:rPr>
           <w:rFonts w:hint="eastAsia"/>
@@ -1848,9 +1982,11 @@
         </w:rPr>
         <w:t>http://www.miaocw.com/m/register /</w:t>
       </w:r>
+      <w:proofErr w:type="spellStart"/>
       <w:r>
         <w:t>doRegister</w:t>
       </w:r>
+      <w:proofErr w:type="spellEnd"/>
     </w:p>
     <w:p>
       <w:r>
@@ -1935,9 +2071,11 @@
         </w:rPr>
         <w:t>：</w:t>
       </w:r>
+      <w:proofErr w:type="spellStart"/>
       <w:r>
         <w:t>confirm_password</w:t>
       </w:r>
+      <w:proofErr w:type="spellEnd"/>
       <w:r>
         <w:rPr>
           <w:rFonts w:hint="eastAsia"/>
@@ -1973,9 +2111,11 @@
         </w:rPr>
         <w:t>：</w:t>
       </w:r>
+      <w:proofErr w:type="spellStart"/>
       <w:r>
         <w:t>invite_code</w:t>
       </w:r>
+      <w:proofErr w:type="spellEnd"/>
       <w:r>
         <w:rPr>
           <w:rFonts w:hint="eastAsia"/>
@@ -2100,12 +2240,14 @@
             <w:pPr>
               <w:jc w:val="left"/>
             </w:pPr>
+            <w:proofErr w:type="spellStart"/>
             <w:r>
               <w:rPr>
                 <w:rFonts w:hint="eastAsia"/>
               </w:rPr>
               <w:t>boolen</w:t>
             </w:r>
+            <w:proofErr w:type="spellEnd"/>
           </w:p>
         </w:tc>
         <w:tc>
@@ -2208,28 +2350,32 @@
             <w:pPr>
               <w:jc w:val="left"/>
             </w:pPr>
+            <w:proofErr w:type="spellStart"/>
             <w:r>
               <w:rPr>
                 <w:rFonts w:hint="eastAsia"/>
               </w:rPr>
               <w:t>uid</w:t>
             </w:r>
-          </w:p>
-        </w:tc>
-        <w:tc>
-          <w:tcPr>
-            <w:tcW w:w="2130" w:type="dxa"/>
-          </w:tcPr>
-          <w:p>
-            <w:pPr>
-              <w:jc w:val="left"/>
-            </w:pPr>
+            <w:proofErr w:type="spellEnd"/>
+          </w:p>
+        </w:tc>
+        <w:tc>
+          <w:tcPr>
+            <w:tcW w:w="2130" w:type="dxa"/>
+          </w:tcPr>
+          <w:p>
+            <w:pPr>
+              <w:jc w:val="left"/>
+            </w:pPr>
+            <w:proofErr w:type="spellStart"/>
             <w:r>
               <w:rPr>
                 <w:rFonts w:hint="eastAsia"/>
               </w:rPr>
               <w:t>int</w:t>
             </w:r>
+            <w:proofErr w:type="spellEnd"/>
           </w:p>
         </w:tc>
         <w:tc>
@@ -2267,6 +2413,7 @@
             <w:pPr>
               <w:jc w:val="left"/>
             </w:pPr>
+            <w:proofErr w:type="spellStart"/>
             <w:r>
               <w:rPr>
                 <w:rFonts w:ascii="宋体" w:eastAsia="宋体" w:hAnsi="宋体" w:cs="宋体" w:hint="eastAsia"/>
@@ -2274,22 +2421,25 @@
               </w:rPr>
               <w:t>aliasName</w:t>
             </w:r>
-          </w:p>
-        </w:tc>
-        <w:tc>
-          <w:tcPr>
-            <w:tcW w:w="2130" w:type="dxa"/>
-          </w:tcPr>
-          <w:p>
-            <w:pPr>
-              <w:jc w:val="left"/>
-            </w:pPr>
+            <w:proofErr w:type="spellEnd"/>
+          </w:p>
+        </w:tc>
+        <w:tc>
+          <w:tcPr>
+            <w:tcW w:w="2130" w:type="dxa"/>
+          </w:tcPr>
+          <w:p>
+            <w:pPr>
+              <w:jc w:val="left"/>
+            </w:pPr>
+            <w:proofErr w:type="spellStart"/>
             <w:r>
               <w:rPr>
                 <w:rFonts w:hint="eastAsia"/>
               </w:rPr>
               <w:t>varchar</w:t>
             </w:r>
+            <w:proofErr w:type="spellEnd"/>
           </w:p>
         </w:tc>
         <w:tc>
@@ -2318,6 +2468,7 @@
             <w:pPr>
               <w:jc w:val="left"/>
             </w:pPr>
+            <w:proofErr w:type="spellStart"/>
             <w:r>
               <w:rPr>
                 <w:rFonts w:ascii="宋体" w:eastAsia="宋体" w:hAnsi="宋体" w:cs="宋体" w:hint="eastAsia"/>
@@ -2325,22 +2476,25 @@
               </w:rPr>
               <w:t>userPhone</w:t>
             </w:r>
-          </w:p>
-        </w:tc>
-        <w:tc>
-          <w:tcPr>
-            <w:tcW w:w="2130" w:type="dxa"/>
-          </w:tcPr>
-          <w:p>
-            <w:pPr>
-              <w:jc w:val="left"/>
-            </w:pPr>
+            <w:proofErr w:type="spellEnd"/>
+          </w:p>
+        </w:tc>
+        <w:tc>
+          <w:tcPr>
+            <w:tcW w:w="2130" w:type="dxa"/>
+          </w:tcPr>
+          <w:p>
+            <w:pPr>
+              <w:jc w:val="left"/>
+            </w:pPr>
+            <w:proofErr w:type="spellStart"/>
             <w:r>
               <w:rPr>
                 <w:rFonts w:hint="eastAsia"/>
               </w:rPr>
               <w:t>varchar</w:t>
             </w:r>
+            <w:proofErr w:type="spellEnd"/>
           </w:p>
         </w:tc>
         <w:tc>
@@ -2373,6 +2527,7 @@
                 <w:sz w:val="24"/>
               </w:rPr>
             </w:pPr>
+            <w:proofErr w:type="spellStart"/>
             <w:r>
               <w:rPr>
                 <w:rFonts w:ascii="宋体" w:eastAsia="宋体" w:hAnsi="宋体" w:cs="宋体" w:hint="eastAsia"/>
@@ -2380,22 +2535,25 @@
               </w:rPr>
               <w:t>parentId</w:t>
             </w:r>
-          </w:p>
-        </w:tc>
-        <w:tc>
-          <w:tcPr>
-            <w:tcW w:w="2130" w:type="dxa"/>
-          </w:tcPr>
-          <w:p>
-            <w:pPr>
-              <w:jc w:val="left"/>
-            </w:pPr>
+            <w:proofErr w:type="spellEnd"/>
+          </w:p>
+        </w:tc>
+        <w:tc>
+          <w:tcPr>
+            <w:tcW w:w="2130" w:type="dxa"/>
+          </w:tcPr>
+          <w:p>
+            <w:pPr>
+              <w:jc w:val="left"/>
+            </w:pPr>
+            <w:proofErr w:type="spellStart"/>
             <w:r>
               <w:rPr>
                 <w:rFonts w:hint="eastAsia"/>
               </w:rPr>
               <w:t>int</w:t>
             </w:r>
+            <w:proofErr w:type="spellEnd"/>
           </w:p>
         </w:tc>
         <w:tc>
@@ -2430,6 +2588,7 @@
             <w:pPr>
               <w:jc w:val="left"/>
             </w:pPr>
+            <w:proofErr w:type="spellStart"/>
             <w:r>
               <w:rPr>
                 <w:rFonts w:ascii="宋体" w:eastAsia="宋体" w:hAnsi="宋体" w:cs="宋体" w:hint="eastAsia"/>
@@ -2437,22 +2596,25 @@
               </w:rPr>
               <w:t>userEmail</w:t>
             </w:r>
-          </w:p>
-        </w:tc>
-        <w:tc>
-          <w:tcPr>
-            <w:tcW w:w="2130" w:type="dxa"/>
-          </w:tcPr>
-          <w:p>
-            <w:pPr>
-              <w:jc w:val="left"/>
-            </w:pPr>
+            <w:proofErr w:type="spellEnd"/>
+          </w:p>
+        </w:tc>
+        <w:tc>
+          <w:tcPr>
+            <w:tcW w:w="2130" w:type="dxa"/>
+          </w:tcPr>
+          <w:p>
+            <w:pPr>
+              <w:jc w:val="left"/>
+            </w:pPr>
+            <w:proofErr w:type="spellStart"/>
             <w:r>
               <w:rPr>
                 <w:rFonts w:hint="eastAsia"/>
               </w:rPr>
               <w:t>varchar</w:t>
             </w:r>
+            <w:proofErr w:type="spellEnd"/>
           </w:p>
         </w:tc>
         <w:tc>
@@ -2491,6 +2653,7 @@
                 <w:sz w:val="24"/>
               </w:rPr>
             </w:pPr>
+            <w:proofErr w:type="spellStart"/>
             <w:r>
               <w:rPr>
                 <w:rFonts w:ascii="宋体" w:eastAsia="宋体" w:hAnsi="宋体" w:cs="宋体" w:hint="eastAsia"/>
@@ -2498,22 +2661,25 @@
               </w:rPr>
               <w:t>userPhoto</w:t>
             </w:r>
-          </w:p>
-        </w:tc>
-        <w:tc>
-          <w:tcPr>
-            <w:tcW w:w="2130" w:type="dxa"/>
-          </w:tcPr>
-          <w:p>
-            <w:pPr>
-              <w:jc w:val="left"/>
-            </w:pPr>
+            <w:proofErr w:type="spellEnd"/>
+          </w:p>
+        </w:tc>
+        <w:tc>
+          <w:tcPr>
+            <w:tcW w:w="2130" w:type="dxa"/>
+          </w:tcPr>
+          <w:p>
+            <w:pPr>
+              <w:jc w:val="left"/>
+            </w:pPr>
+            <w:proofErr w:type="spellStart"/>
             <w:r>
               <w:rPr>
                 <w:rFonts w:hint="eastAsia"/>
               </w:rPr>
               <w:t>varchar</w:t>
             </w:r>
+            <w:proofErr w:type="spellEnd"/>
           </w:p>
         </w:tc>
         <w:tc>
@@ -2540,7 +2706,7 @@
       <w:pPr>
         <w:pStyle w:val="3"/>
       </w:pPr>
-      <w:bookmarkStart w:id="9" w:name="_Toc470364174"/>
+      <w:bookmarkStart w:id="9" w:name="_Toc470366625"/>
       <w:r>
         <w:rPr>
           <w:rFonts w:hint="eastAsia"/>
@@ -2581,8 +2747,13 @@
         <w:t xml:space="preserve"> /</w:t>
       </w:r>
       <w:r>
-        <w:t xml:space="preserve"> getAddress</w:t>
-      </w:r>
+        <w:t xml:space="preserve"> </w:t>
+      </w:r>
+      <w:proofErr w:type="spellStart"/>
+      <w:r>
+        <w:t>getAddress</w:t>
+      </w:r>
+      <w:proofErr w:type="spellEnd"/>
     </w:p>
     <w:p>
       <w:r>
@@ -2591,11 +2762,19 @@
         </w:rPr>
         <w:t>参数：</w:t>
       </w:r>
-      <w:r>
-        <w:rPr>
-          <w:rFonts w:hint="eastAsia"/>
-        </w:rPr>
-        <w:t>uid=12</w:t>
+      <w:proofErr w:type="spellStart"/>
+      <w:r>
+        <w:rPr>
+          <w:rFonts w:hint="eastAsia"/>
+        </w:rPr>
+        <w:t>uid</w:t>
+      </w:r>
+      <w:proofErr w:type="spellEnd"/>
+      <w:r>
+        <w:rPr>
+          <w:rFonts w:hint="eastAsia"/>
+        </w:rPr>
+        <w:t>=12</w:t>
       </w:r>
     </w:p>
     <w:p>
@@ -2708,12 +2887,14 @@
             <w:pPr>
               <w:jc w:val="left"/>
             </w:pPr>
+            <w:proofErr w:type="spellStart"/>
             <w:r>
               <w:rPr>
                 <w:rFonts w:hint="eastAsia"/>
               </w:rPr>
               <w:t>boolen</w:t>
             </w:r>
+            <w:proofErr w:type="spellEnd"/>
           </w:p>
         </w:tc>
         <w:tc>
@@ -2816,9 +2997,11 @@
             <w:pPr>
               <w:jc w:val="left"/>
             </w:pPr>
+            <w:proofErr w:type="spellStart"/>
             <w:r>
               <w:t>address_id</w:t>
             </w:r>
+            <w:proofErr w:type="spellEnd"/>
           </w:p>
         </w:tc>
         <w:tc>
@@ -2866,9 +3049,11 @@
             <w:pPr>
               <w:jc w:val="left"/>
             </w:pPr>
+            <w:proofErr w:type="spellStart"/>
             <w:r>
               <w:t>uid</w:t>
             </w:r>
+            <w:proofErr w:type="spellEnd"/>
           </w:p>
         </w:tc>
         <w:tc>
@@ -2913,9 +3098,11 @@
             <w:pPr>
               <w:jc w:val="left"/>
             </w:pPr>
+            <w:proofErr w:type="spellStart"/>
             <w:r>
               <w:t>province_id</w:t>
             </w:r>
+            <w:proofErr w:type="spellEnd"/>
           </w:p>
         </w:tc>
         <w:tc>
@@ -2960,9 +3147,11 @@
             <w:pPr>
               <w:jc w:val="left"/>
             </w:pPr>
+            <w:proofErr w:type="spellStart"/>
             <w:r>
               <w:t>province_name</w:t>
             </w:r>
+            <w:proofErr w:type="spellEnd"/>
           </w:p>
         </w:tc>
         <w:tc>
@@ -3001,10 +3190,12 @@
             <w:pPr>
               <w:jc w:val="left"/>
             </w:pPr>
+            <w:proofErr w:type="spellStart"/>
             <w:r>
               <w:lastRenderedPageBreak/>
               <w:t>city_id</w:t>
             </w:r>
+            <w:proofErr w:type="spellEnd"/>
           </w:p>
         </w:tc>
         <w:tc>
@@ -3049,9 +3240,11 @@
             <w:pPr>
               <w:jc w:val="left"/>
             </w:pPr>
+            <w:proofErr w:type="spellStart"/>
             <w:r>
               <w:t>city_name</w:t>
             </w:r>
+            <w:proofErr w:type="spellEnd"/>
           </w:p>
         </w:tc>
         <w:tc>
@@ -3090,9 +3283,11 @@
             <w:pPr>
               <w:jc w:val="left"/>
             </w:pPr>
+            <w:proofErr w:type="spellStart"/>
             <w:r>
               <w:t>district_id</w:t>
             </w:r>
+            <w:proofErr w:type="spellEnd"/>
           </w:p>
         </w:tc>
         <w:tc>
@@ -3137,9 +3332,11 @@
             <w:pPr>
               <w:jc w:val="left"/>
             </w:pPr>
+            <w:proofErr w:type="spellStart"/>
             <w:r>
               <w:t>district_name</w:t>
             </w:r>
+            <w:proofErr w:type="spellEnd"/>
           </w:p>
         </w:tc>
         <w:tc>
@@ -3219,9 +3416,11 @@
             <w:pPr>
               <w:jc w:val="left"/>
             </w:pPr>
+            <w:proofErr w:type="spellStart"/>
             <w:r>
               <w:t>receiver_name</w:t>
             </w:r>
+            <w:proofErr w:type="spellEnd"/>
           </w:p>
         </w:tc>
         <w:tc>
@@ -3260,9 +3459,11 @@
             <w:pPr>
               <w:jc w:val="left"/>
             </w:pPr>
+            <w:proofErr w:type="spellStart"/>
             <w:r>
               <w:t>is_default</w:t>
             </w:r>
+            <w:proofErr w:type="spellEnd"/>
           </w:p>
         </w:tc>
         <w:tc>
@@ -3319,9 +3520,11 @@
             <w:pPr>
               <w:jc w:val="left"/>
             </w:pPr>
+            <w:proofErr w:type="spellStart"/>
             <w:r>
               <w:t>tel</w:t>
             </w:r>
+            <w:proofErr w:type="spellEnd"/>
           </w:p>
         </w:tc>
         <w:tc>
@@ -3398,7 +3601,7 @@
       <w:pPr>
         <w:pStyle w:val="3"/>
       </w:pPr>
-      <w:bookmarkStart w:id="10" w:name="_Toc470364175"/>
+      <w:bookmarkStart w:id="10" w:name="_Toc470366626"/>
       <w:r>
         <w:rPr>
           <w:rFonts w:hint="eastAsia"/>
@@ -3441,9 +3644,11 @@
       <w:r>
         <w:t xml:space="preserve"> </w:t>
       </w:r>
+      <w:proofErr w:type="spellStart"/>
       <w:r>
         <w:t>deleteAddress</w:t>
       </w:r>
+      <w:proofErr w:type="spellEnd"/>
     </w:p>
     <w:p>
       <w:r>
@@ -3452,11 +3657,19 @@
         </w:rPr>
         <w:t>参数：</w:t>
       </w:r>
-      <w:r>
-        <w:rPr>
-          <w:rFonts w:hint="eastAsia"/>
-        </w:rPr>
-        <w:t>uid=12</w:t>
+      <w:proofErr w:type="spellStart"/>
+      <w:r>
+        <w:rPr>
+          <w:rFonts w:hint="eastAsia"/>
+        </w:rPr>
+        <w:t>uid</w:t>
+      </w:r>
+      <w:proofErr w:type="spellEnd"/>
+      <w:r>
+        <w:rPr>
+          <w:rFonts w:hint="eastAsia"/>
+        </w:rPr>
+        <w:t>=12</w:t>
       </w:r>
       <w:r>
         <w:rPr>
@@ -3465,8 +3678,13 @@
         <w:t>&amp;</w:t>
       </w:r>
       <w:r>
-        <w:t xml:space="preserve"> address_id</w:t>
-      </w:r>
+        <w:t xml:space="preserve"> </w:t>
+      </w:r>
+      <w:proofErr w:type="spellStart"/>
+      <w:r>
+        <w:t>address_id</w:t>
+      </w:r>
+      <w:proofErr w:type="spellEnd"/>
       <w:r>
         <w:rPr>
           <w:rFonts w:hint="eastAsia"/>
@@ -3584,12 +3802,14 @@
             <w:pPr>
               <w:jc w:val="left"/>
             </w:pPr>
+            <w:proofErr w:type="spellStart"/>
             <w:r>
               <w:rPr>
                 <w:rFonts w:hint="eastAsia"/>
               </w:rPr>
               <w:t>boolen</w:t>
             </w:r>
+            <w:proofErr w:type="spellEnd"/>
           </w:p>
         </w:tc>
         <w:tc>
@@ -3689,7 +3909,7 @@
       <w:pPr>
         <w:pStyle w:val="3"/>
       </w:pPr>
-      <w:bookmarkStart w:id="11" w:name="_Toc470364176"/>
+      <w:bookmarkStart w:id="11" w:name="_Toc470366627"/>
       <w:r>
         <w:rPr>
           <w:rFonts w:hint="eastAsia"/>
@@ -3732,6 +3952,7 @@
       <w:r>
         <w:t xml:space="preserve"> </w:t>
       </w:r>
+      <w:proofErr w:type="spellStart"/>
       <w:r>
         <w:rPr>
           <w:rFonts w:hint="eastAsia"/>
@@ -3741,6 +3962,7 @@
       <w:r>
         <w:t>Address</w:t>
       </w:r>
+      <w:proofErr w:type="spellEnd"/>
     </w:p>
     <w:p>
       <w:pPr>
@@ -3754,15 +3976,28 @@
         </w:rPr>
         <w:t>参数：</w:t>
       </w:r>
-      <w:r>
-        <w:rPr>
-          <w:rFonts w:hint="eastAsia"/>
-        </w:rPr>
-        <w:t>uid=12&amp;</w:t>
-      </w:r>
-      <w:r>
-        <w:t xml:space="preserve"> address_id</w:t>
-      </w:r>
+      <w:proofErr w:type="spellStart"/>
+      <w:r>
+        <w:rPr>
+          <w:rFonts w:hint="eastAsia"/>
+        </w:rPr>
+        <w:t>uid</w:t>
+      </w:r>
+      <w:proofErr w:type="spellEnd"/>
+      <w:r>
+        <w:rPr>
+          <w:rFonts w:hint="eastAsia"/>
+        </w:rPr>
+        <w:t>=12&amp;</w:t>
+      </w:r>
+      <w:r>
+        <w:t xml:space="preserve"> </w:t>
+      </w:r>
+      <w:proofErr w:type="spellStart"/>
+      <w:r>
+        <w:t>address_id</w:t>
+      </w:r>
+      <w:proofErr w:type="spellEnd"/>
       <w:r>
         <w:rPr>
           <w:rFonts w:hint="eastAsia"/>
@@ -3859,8 +4094,13 @@
         <w:t>&amp;</w:t>
       </w:r>
       <w:r>
-        <w:t xml:space="preserve"> district_name</w:t>
-      </w:r>
+        <w:t xml:space="preserve"> </w:t>
+      </w:r>
+      <w:proofErr w:type="spellStart"/>
+      <w:r>
+        <w:t>district_name</w:t>
+      </w:r>
+      <w:proofErr w:type="spellEnd"/>
       <w:r>
         <w:rPr>
           <w:rFonts w:hint="eastAsia"/>
@@ -3987,12 +4227,14 @@
             <w:pPr>
               <w:jc w:val="left"/>
             </w:pPr>
+            <w:proofErr w:type="spellStart"/>
             <w:r>
               <w:rPr>
                 <w:rFonts w:hint="eastAsia"/>
               </w:rPr>
               <w:t>boolen</w:t>
             </w:r>
+            <w:proofErr w:type="spellEnd"/>
           </w:p>
         </w:tc>
         <w:tc>
@@ -4101,7 +4343,7 @@
           <w:rFonts w:hint="eastAsia"/>
         </w:rPr>
       </w:pPr>
-      <w:bookmarkStart w:id="12" w:name="_Toc470364177"/>
+      <w:bookmarkStart w:id="12" w:name="_Toc470366628"/>
       <w:r>
         <w:rPr>
           <w:rFonts w:hint="eastAsia"/>
@@ -4151,6 +4393,7 @@
       <w:r>
         <w:t xml:space="preserve"> </w:t>
       </w:r>
+      <w:proofErr w:type="spellStart"/>
       <w:r>
         <w:rPr>
           <w:rFonts w:hint="eastAsia"/>
@@ -4160,6 +4403,7 @@
       <w:r>
         <w:t>Address</w:t>
       </w:r>
+      <w:proofErr w:type="spellEnd"/>
     </w:p>
     <w:p>
       <w:r>
@@ -4250,8 +4494,13 @@
         <w:t>&amp;</w:t>
       </w:r>
       <w:r>
-        <w:t xml:space="preserve"> district_name</w:t>
-      </w:r>
+        <w:t xml:space="preserve"> </w:t>
+      </w:r>
+      <w:proofErr w:type="spellStart"/>
+      <w:r>
+        <w:t>district_name</w:t>
+      </w:r>
+      <w:proofErr w:type="spellEnd"/>
       <w:r>
         <w:rPr>
           <w:rFonts w:hint="eastAsia"/>
@@ -4384,12 +4633,14 @@
             <w:pPr>
               <w:jc w:val="left"/>
             </w:pPr>
+            <w:proofErr w:type="spellStart"/>
             <w:r>
               <w:rPr>
                 <w:rFonts w:hint="eastAsia"/>
               </w:rPr>
               <w:t>boolen</w:t>
             </w:r>
+            <w:proofErr w:type="spellEnd"/>
           </w:p>
         </w:tc>
         <w:tc>
@@ -4484,6 +4735,361 @@
         </w:tc>
       </w:tr>
     </w:tbl>
+    <w:p>
+      <w:pPr>
+        <w:rPr>
+          <w:rFonts w:hint="eastAsia"/>
+        </w:rPr>
+      </w:pPr>
+    </w:p>
+    <w:p>
+      <w:pPr>
+        <w:pStyle w:val="3"/>
+        <w:rPr>
+          <w:rFonts w:hint="eastAsia"/>
+        </w:rPr>
+      </w:pPr>
+      <w:bookmarkStart w:id="13" w:name="_Toc470366629"/>
+      <w:r>
+        <w:rPr>
+          <w:rFonts w:hint="eastAsia"/>
+        </w:rPr>
+        <w:t>7</w:t>
+      </w:r>
+      <w:r>
+        <w:rPr>
+          <w:rFonts w:hint="eastAsia"/>
+        </w:rPr>
+        <w:t>）更换登陆密码</w:t>
+      </w:r>
+      <w:bookmarkEnd w:id="13"/>
+    </w:p>
+    <w:p>
+      <w:pPr>
+        <w:rPr>
+          <w:rFonts w:hint="eastAsia"/>
+        </w:rPr>
+      </w:pPr>
+      <w:r>
+        <w:rPr>
+          <w:rFonts w:hint="eastAsia"/>
+        </w:rPr>
+        <w:t>地址：</w:t>
+      </w:r>
+      <w:r>
+        <w:rPr>
+          <w:rFonts w:hint="eastAsia"/>
+        </w:rPr>
+        <w:t>http://www.miaocw.com/m/</w:t>
+      </w:r>
+      <w:r>
+        <w:rPr>
+          <w:rFonts w:hint="eastAsia"/>
+        </w:rPr>
+        <w:t>ucenter</w:t>
+      </w:r>
+      <w:r>
+        <w:rPr>
+          <w:rFonts w:hint="eastAsia"/>
+        </w:rPr>
+        <w:t xml:space="preserve"> /</w:t>
+      </w:r>
+      <w:r>
+        <w:t xml:space="preserve"> </w:t>
+      </w:r>
+      <w:proofErr w:type="spellStart"/>
+      <w:r>
+        <w:t>modifyPass</w:t>
+      </w:r>
+      <w:proofErr w:type="spellEnd"/>
+    </w:p>
+    <w:p>
+      <w:pPr>
+        <w:rPr>
+          <w:rFonts w:hint="eastAsia"/>
+        </w:rPr>
+      </w:pPr>
+      <w:proofErr w:type="spellStart"/>
+      <w:r>
+        <w:t>uid</w:t>
+      </w:r>
+      <w:proofErr w:type="spellEnd"/>
+      <w:r>
+        <w:t>=&amp;</w:t>
+      </w:r>
+      <w:r>
+        <w:t xml:space="preserve"> </w:t>
+      </w:r>
+      <w:proofErr w:type="spellStart"/>
+      <w:r>
+        <w:t>oldPw</w:t>
+      </w:r>
+      <w:proofErr w:type="spellEnd"/>
+      <w:r>
+        <w:rPr>
+          <w:rFonts w:hint="eastAsia"/>
+        </w:rPr>
+        <w:t>&amp;</w:t>
+      </w:r>
+      <w:r>
+        <w:t xml:space="preserve"> </w:t>
+      </w:r>
+      <w:proofErr w:type="spellStart"/>
+      <w:r>
+        <w:t>newPw</w:t>
+      </w:r>
+      <w:proofErr w:type="spellEnd"/>
+      <w:r>
+        <w:rPr>
+          <w:rFonts w:hint="eastAsia"/>
+        </w:rPr>
+        <w:t>=</w:t>
+      </w:r>
+      <w:r>
+        <w:t xml:space="preserve"> </w:t>
+      </w:r>
+      <w:r>
+        <w:rPr>
+          <w:rFonts w:hint="eastAsia"/>
+        </w:rPr>
+        <w:t>&amp;</w:t>
+      </w:r>
+      <w:proofErr w:type="spellStart"/>
+      <w:r>
+        <w:t>newConfirmPw</w:t>
+      </w:r>
+      <w:proofErr w:type="spellEnd"/>
+      <w:r>
+        <w:rPr>
+          <w:rFonts w:hint="eastAsia"/>
+        </w:rPr>
+        <w:t>=</w:t>
+      </w:r>
+    </w:p>
+    <w:p>
+      <w:pPr>
+        <w:rPr>
+          <w:rFonts w:hint="eastAsia"/>
+        </w:rPr>
+      </w:pPr>
+      <w:r>
+        <w:rPr>
+          <w:rFonts w:hint="eastAsia"/>
+        </w:rPr>
+        <w:t>方式：</w:t>
+      </w:r>
+      <w:r>
+        <w:rPr>
+          <w:rFonts w:hint="eastAsia"/>
+        </w:rPr>
+        <w:t>post</w:t>
+      </w:r>
+      <w:r>
+        <w:rPr>
+          <w:rFonts w:hint="eastAsia"/>
+        </w:rPr>
+        <w:t xml:space="preserve"> </w:t>
+      </w:r>
+    </w:p>
+    <w:tbl>
+      <w:tblPr>
+        <w:tblStyle w:val="a4"/>
+        <w:tblW w:w="6391" w:type="dxa"/>
+        <w:tblLayout w:type="fixed"/>
+        <w:tblLook w:val="04A0"/>
+      </w:tblPr>
+      <w:tblGrid>
+        <w:gridCol w:w="2130"/>
+        <w:gridCol w:w="2373"/>
+        <w:gridCol w:w="1888"/>
+      </w:tblGrid>
+      <w:tr>
+        <w:trPr>
+          <w:trHeight w:val="473"/>
+        </w:trPr>
+        <w:tc>
+          <w:tcPr>
+            <w:tcW w:w="2130" w:type="dxa"/>
+          </w:tcPr>
+          <w:p>
+            <w:pPr>
+              <w:jc w:val="left"/>
+            </w:pPr>
+            <w:r>
+              <w:rPr>
+                <w:rFonts w:hint="eastAsia"/>
+              </w:rPr>
+              <w:t>参数</w:t>
+            </w:r>
+          </w:p>
+        </w:tc>
+        <w:tc>
+          <w:tcPr>
+            <w:tcW w:w="2373" w:type="dxa"/>
+          </w:tcPr>
+          <w:p>
+            <w:pPr>
+              <w:jc w:val="left"/>
+            </w:pPr>
+            <w:r>
+              <w:rPr>
+                <w:rFonts w:hint="eastAsia"/>
+              </w:rPr>
+              <w:t xml:space="preserve"> </w:t>
+            </w:r>
+            <w:r>
+              <w:rPr>
+                <w:rFonts w:hint="eastAsia"/>
+              </w:rPr>
+              <w:t>类型</w:t>
+            </w:r>
+          </w:p>
+        </w:tc>
+        <w:tc>
+          <w:tcPr>
+            <w:tcW w:w="1888" w:type="dxa"/>
+          </w:tcPr>
+          <w:p>
+            <w:pPr>
+              <w:spacing w:line="360" w:lineRule="auto"/>
+            </w:pPr>
+            <w:r>
+              <w:rPr>
+                <w:rFonts w:hint="eastAsia"/>
+              </w:rPr>
+              <w:t>解释</w:t>
+            </w:r>
+          </w:p>
+        </w:tc>
+      </w:tr>
+      <w:tr>
+        <w:tc>
+          <w:tcPr>
+            <w:tcW w:w="2130" w:type="dxa"/>
+          </w:tcPr>
+          <w:p>
+            <w:pPr>
+              <w:jc w:val="left"/>
+            </w:pPr>
+            <w:r>
+              <w:rPr>
+                <w:rFonts w:hint="eastAsia"/>
+              </w:rPr>
+              <w:t>status</w:t>
+            </w:r>
+          </w:p>
+        </w:tc>
+        <w:tc>
+          <w:tcPr>
+            <w:tcW w:w="2373" w:type="dxa"/>
+          </w:tcPr>
+          <w:p>
+            <w:pPr>
+              <w:jc w:val="left"/>
+            </w:pPr>
+            <w:proofErr w:type="spellStart"/>
+            <w:r>
+              <w:rPr>
+                <w:rFonts w:hint="eastAsia"/>
+              </w:rPr>
+              <w:t>boolen</w:t>
+            </w:r>
+            <w:proofErr w:type="spellEnd"/>
+          </w:p>
+        </w:tc>
+        <w:tc>
+          <w:tcPr>
+            <w:tcW w:w="1888" w:type="dxa"/>
+          </w:tcPr>
+          <w:p>
+            <w:pPr>
+              <w:tabs>
+                <w:tab w:val="left" w:pos="283"/>
+              </w:tabs>
+              <w:spacing w:line="360" w:lineRule="auto"/>
+            </w:pPr>
+            <w:r>
+              <w:rPr>
+                <w:rFonts w:hint="eastAsia"/>
+              </w:rPr>
+              <w:t>有返回值</w:t>
+            </w:r>
+            <w:r>
+              <w:rPr>
+                <w:rFonts w:hint="eastAsia"/>
+              </w:rPr>
+              <w:t xml:space="preserve">true | </w:t>
+            </w:r>
+            <w:r>
+              <w:rPr>
+                <w:rFonts w:hint="eastAsia"/>
+              </w:rPr>
+              <w:t>无返回值</w:t>
+            </w:r>
+            <w:r>
+              <w:rPr>
+                <w:rFonts w:hint="eastAsia"/>
+              </w:rPr>
+              <w:t>false</w:t>
+            </w:r>
+          </w:p>
+        </w:tc>
+      </w:tr>
+      <w:tr>
+        <w:tc>
+          <w:tcPr>
+            <w:tcW w:w="2130" w:type="dxa"/>
+          </w:tcPr>
+          <w:p>
+            <w:pPr>
+              <w:jc w:val="left"/>
+            </w:pPr>
+            <w:r>
+              <w:rPr>
+                <w:rFonts w:hint="eastAsia"/>
+              </w:rPr>
+              <w:t>messages</w:t>
+            </w:r>
+          </w:p>
+        </w:tc>
+        <w:tc>
+          <w:tcPr>
+            <w:tcW w:w="2373" w:type="dxa"/>
+          </w:tcPr>
+          <w:p>
+            <w:pPr>
+              <w:jc w:val="left"/>
+            </w:pPr>
+            <w:r>
+              <w:rPr>
+                <w:rFonts w:hint="eastAsia"/>
+              </w:rPr>
+              <w:t>object</w:t>
+            </w:r>
+          </w:p>
+        </w:tc>
+        <w:tc>
+          <w:tcPr>
+            <w:tcW w:w="1888" w:type="dxa"/>
+          </w:tcPr>
+          <w:p>
+            <w:pPr>
+              <w:tabs>
+                <w:tab w:val="left" w:pos="283"/>
+              </w:tabs>
+              <w:spacing w:line="360" w:lineRule="auto"/>
+            </w:pPr>
+            <w:r>
+              <w:rPr>
+                <w:rFonts w:hint="eastAsia"/>
+              </w:rPr>
+              <w:t>返回结构体</w:t>
+            </w:r>
+          </w:p>
+        </w:tc>
+      </w:tr>
+    </w:tbl>
+    <w:p/>
     <w:p/>
     <w:sectPr>
       <w:pgSz w:w="11906" w:h="16838"/>

--- a/doc/m.docx
+++ b/doc/m.docx
@@ -80,7 +80,7 @@
         </w:rPr>
         <w:fldChar w:fldCharType="separate"/>
       </w:r>
-      <w:hyperlink w:anchor="_Toc470366620" w:history="1">
+      <w:hyperlink w:anchor="_Toc470377529" w:history="1">
         <w:r>
           <w:rPr>
             <w:rStyle w:val="a3"/>
@@ -105,7 +105,7 @@
           <w:rPr>
             <w:noProof/>
           </w:rPr>
-          <w:instrText xml:space="preserve"> PAGEREF _Toc470366620 \h </w:instrText>
+          <w:instrText xml:space="preserve"> PAGEREF _Toc470377529 \h </w:instrText>
         </w:r>
         <w:r>
           <w:rPr>
@@ -143,7 +143,7 @@
           <w:szCs w:val="22"/>
         </w:rPr>
       </w:pPr>
-      <w:hyperlink w:anchor="_Toc470366621" w:history="1">
+      <w:hyperlink w:anchor="_Toc470377530" w:history="1">
         <w:r>
           <w:rPr>
             <w:rStyle w:val="a3"/>
@@ -175,7 +175,7 @@
           <w:rPr>
             <w:noProof/>
           </w:rPr>
-          <w:instrText xml:space="preserve"> PAGEREF _Toc470366621 \h </w:instrText>
+          <w:instrText xml:space="preserve"> PAGEREF _Toc470377530 \h </w:instrText>
         </w:r>
         <w:r>
           <w:rPr>
@@ -213,7 +213,7 @@
           <w:szCs w:val="22"/>
         </w:rPr>
       </w:pPr>
-      <w:hyperlink w:anchor="_Toc470366622" w:history="1">
+      <w:hyperlink w:anchor="_Toc470377531" w:history="1">
         <w:r>
           <w:rPr>
             <w:rStyle w:val="a3"/>
@@ -238,7 +238,7 @@
           <w:rPr>
             <w:noProof/>
           </w:rPr>
-          <w:instrText xml:space="preserve"> PAGEREF _Toc470366622 \h </w:instrText>
+          <w:instrText xml:space="preserve"> PAGEREF _Toc470377531 \h </w:instrText>
         </w:r>
         <w:r>
           <w:rPr>
@@ -276,7 +276,7 @@
           <w:szCs w:val="22"/>
         </w:rPr>
       </w:pPr>
-      <w:hyperlink w:anchor="_Toc470366623" w:history="1">
+      <w:hyperlink w:anchor="_Toc470377532" w:history="1">
         <w:r>
           <w:rPr>
             <w:rStyle w:val="a3"/>
@@ -308,7 +308,7 @@
           <w:rPr>
             <w:noProof/>
           </w:rPr>
-          <w:instrText xml:space="preserve"> PAGEREF _Toc470366623 \h </w:instrText>
+          <w:instrText xml:space="preserve"> PAGEREF _Toc470377532 \h </w:instrText>
         </w:r>
         <w:r>
           <w:rPr>
@@ -346,7 +346,7 @@
           <w:szCs w:val="22"/>
         </w:rPr>
       </w:pPr>
-      <w:hyperlink w:anchor="_Toc470366624" w:history="1">
+      <w:hyperlink w:anchor="_Toc470377533" w:history="1">
         <w:r>
           <w:rPr>
             <w:rStyle w:val="a3"/>
@@ -378,7 +378,7 @@
           <w:rPr>
             <w:noProof/>
           </w:rPr>
-          <w:instrText xml:space="preserve"> PAGEREF _Toc470366624 \h </w:instrText>
+          <w:instrText xml:space="preserve"> PAGEREF _Toc470377533 \h </w:instrText>
         </w:r>
         <w:r>
           <w:rPr>
@@ -416,7 +416,7 @@
           <w:szCs w:val="22"/>
         </w:rPr>
       </w:pPr>
-      <w:hyperlink w:anchor="_Toc470366625" w:history="1">
+      <w:hyperlink w:anchor="_Toc470377534" w:history="1">
         <w:r>
           <w:rPr>
             <w:rStyle w:val="a3"/>
@@ -448,7 +448,7 @@
           <w:rPr>
             <w:noProof/>
           </w:rPr>
-          <w:instrText xml:space="preserve"> PAGEREF _Toc470366625 \h </w:instrText>
+          <w:instrText xml:space="preserve"> PAGEREF _Toc470377534 \h </w:instrText>
         </w:r>
         <w:r>
           <w:rPr>
@@ -486,7 +486,7 @@
           <w:szCs w:val="22"/>
         </w:rPr>
       </w:pPr>
-      <w:hyperlink w:anchor="_Toc470366626" w:history="1">
+      <w:hyperlink w:anchor="_Toc470377535" w:history="1">
         <w:r>
           <w:rPr>
             <w:rStyle w:val="a3"/>
@@ -518,7 +518,7 @@
           <w:rPr>
             <w:noProof/>
           </w:rPr>
-          <w:instrText xml:space="preserve"> PAGEREF _Toc470366626 \h </w:instrText>
+          <w:instrText xml:space="preserve"> PAGEREF _Toc470377535 \h </w:instrText>
         </w:r>
         <w:r>
           <w:rPr>
@@ -556,7 +556,7 @@
           <w:szCs w:val="22"/>
         </w:rPr>
       </w:pPr>
-      <w:hyperlink w:anchor="_Toc470366627" w:history="1">
+      <w:hyperlink w:anchor="_Toc470377536" w:history="1">
         <w:r>
           <w:rPr>
             <w:rStyle w:val="a3"/>
@@ -588,7 +588,7 @@
           <w:rPr>
             <w:noProof/>
           </w:rPr>
-          <w:instrText xml:space="preserve"> PAGEREF _Toc470366627 \h </w:instrText>
+          <w:instrText xml:space="preserve"> PAGEREF _Toc470377536 \h </w:instrText>
         </w:r>
         <w:r>
           <w:rPr>
@@ -626,7 +626,7 @@
           <w:szCs w:val="22"/>
         </w:rPr>
       </w:pPr>
-      <w:hyperlink w:anchor="_Toc470366628" w:history="1">
+      <w:hyperlink w:anchor="_Toc470377537" w:history="1">
         <w:r>
           <w:rPr>
             <w:rStyle w:val="a3"/>
@@ -658,7 +658,7 @@
           <w:rPr>
             <w:noProof/>
           </w:rPr>
-          <w:instrText xml:space="preserve"> PAGEREF _Toc470366628 \h </w:instrText>
+          <w:instrText xml:space="preserve"> PAGEREF _Toc470377537 \h </w:instrText>
         </w:r>
         <w:r>
           <w:rPr>
@@ -696,7 +696,7 @@
           <w:szCs w:val="22"/>
         </w:rPr>
       </w:pPr>
-      <w:hyperlink w:anchor="_Toc470366629" w:history="1">
+      <w:hyperlink w:anchor="_Toc470377538" w:history="1">
         <w:r>
           <w:rPr>
             <w:rStyle w:val="a3"/>
@@ -710,7 +710,69 @@
             <w:rFonts w:hint="eastAsia"/>
             <w:noProof/>
           </w:rPr>
-          <w:t>）更换登陆密</w:t>
+          <w:t>）更换登陆密码</w:t>
+        </w:r>
+        <w:r>
+          <w:rPr>
+            <w:noProof/>
+          </w:rPr>
+          <w:tab/>
+        </w:r>
+        <w:r>
+          <w:rPr>
+            <w:noProof/>
+          </w:rPr>
+          <w:fldChar w:fldCharType="begin"/>
+        </w:r>
+        <w:r>
+          <w:rPr>
+            <w:noProof/>
+          </w:rPr>
+          <w:instrText xml:space="preserve"> PAGEREF _Toc470377538 \h </w:instrText>
+        </w:r>
+        <w:r>
+          <w:rPr>
+            <w:noProof/>
+          </w:rPr>
+        </w:r>
+        <w:r>
+          <w:rPr>
+            <w:noProof/>
+          </w:rPr>
+          <w:fldChar w:fldCharType="separate"/>
+        </w:r>
+        <w:r>
+          <w:rPr>
+            <w:noProof/>
+          </w:rPr>
+          <w:t>5</w:t>
+        </w:r>
+        <w:r>
+          <w:rPr>
+            <w:noProof/>
+          </w:rPr>
+          <w:fldChar w:fldCharType="end"/>
+        </w:r>
+      </w:hyperlink>
+    </w:p>
+    <w:p>
+      <w:pPr>
+        <w:pStyle w:val="30"/>
+        <w:tabs>
+          <w:tab w:val="right" w:leader="dot" w:pos="8296"/>
+        </w:tabs>
+        <w:rPr>
+          <w:noProof/>
+          <w:szCs w:val="22"/>
+        </w:rPr>
+      </w:pPr>
+      <w:hyperlink w:anchor="_Toc470377539" w:history="1">
+        <w:r>
+          <w:rPr>
+            <w:rStyle w:val="a3"/>
+            <w:noProof/>
+          </w:rPr>
+          <w:t>8</w:t>
         </w:r>
         <w:r>
           <w:rPr>
@@ -718,7 +780,7 @@
             <w:rFonts w:hint="eastAsia"/>
             <w:noProof/>
           </w:rPr>
-          <w:t>码</w:t>
+          <w:t>）获取优惠劵列表</w:t>
         </w:r>
         <w:r>
           <w:rPr>
@@ -736,7 +798,7 @@
           <w:rPr>
             <w:noProof/>
           </w:rPr>
-          <w:instrText xml:space="preserve"> PAGEREF _Toc470366629 \h </w:instrText>
+          <w:instrText xml:space="preserve"> PAGEREF _Toc470377539 \h </w:instrText>
         </w:r>
         <w:r>
           <w:rPr>
@@ -754,6 +816,76 @@
             <w:noProof/>
           </w:rPr>
           <w:t>5</w:t>
+        </w:r>
+        <w:r>
+          <w:rPr>
+            <w:noProof/>
+          </w:rPr>
+          <w:fldChar w:fldCharType="end"/>
+        </w:r>
+      </w:hyperlink>
+    </w:p>
+    <w:p>
+      <w:pPr>
+        <w:pStyle w:val="30"/>
+        <w:tabs>
+          <w:tab w:val="right" w:leader="dot" w:pos="8296"/>
+        </w:tabs>
+        <w:rPr>
+          <w:noProof/>
+          <w:szCs w:val="22"/>
+        </w:rPr>
+      </w:pPr>
+      <w:hyperlink w:anchor="_Toc470377540" w:history="1">
+        <w:r>
+          <w:rPr>
+            <w:rStyle w:val="a3"/>
+            <w:noProof/>
+          </w:rPr>
+          <w:t>9</w:t>
+        </w:r>
+        <w:r>
+          <w:rPr>
+            <w:rStyle w:val="a3"/>
+            <w:rFonts w:hint="eastAsia"/>
+            <w:noProof/>
+          </w:rPr>
+          <w:t>）添加优惠劵</w:t>
+        </w:r>
+        <w:r>
+          <w:rPr>
+            <w:noProof/>
+          </w:rPr>
+          <w:tab/>
+        </w:r>
+        <w:r>
+          <w:rPr>
+            <w:noProof/>
+          </w:rPr>
+          <w:fldChar w:fldCharType="begin"/>
+        </w:r>
+        <w:r>
+          <w:rPr>
+            <w:noProof/>
+          </w:rPr>
+          <w:instrText xml:space="preserve"> PAGEREF _Toc470377540 \h </w:instrText>
+        </w:r>
+        <w:r>
+          <w:rPr>
+            <w:noProof/>
+          </w:rPr>
+        </w:r>
+        <w:r>
+          <w:rPr>
+            <w:noProof/>
+          </w:rPr>
+          <w:fldChar w:fldCharType="separate"/>
+        </w:r>
+        <w:r>
+          <w:rPr>
+            <w:noProof/>
+          </w:rPr>
+          <w:t>6</w:t>
         </w:r>
         <w:r>
           <w:rPr>
@@ -787,7 +919,7 @@
       <w:bookmarkStart w:id="0" w:name="_Toc22751"/>
       <w:bookmarkStart w:id="1" w:name="_Toc107"/>
       <w:bookmarkStart w:id="2" w:name="_Toc2125"/>
-      <w:bookmarkStart w:id="3" w:name="_Toc470366620"/>
+      <w:bookmarkStart w:id="3" w:name="_Toc470377529"/>
       <w:r>
         <w:rPr>
           <w:rFonts w:hint="eastAsia"/>
@@ -804,7 +936,7 @@
       <w:pPr>
         <w:pStyle w:val="3"/>
       </w:pPr>
-      <w:bookmarkStart w:id="4" w:name="_Toc470366621"/>
+      <w:bookmarkStart w:id="4" w:name="_Toc470377530"/>
       <w:r>
         <w:rPr>
           <w:rFonts w:hint="eastAsia"/>
@@ -1295,7 +1427,7 @@
       <w:pPr>
         <w:pStyle w:val="2"/>
       </w:pPr>
-      <w:bookmarkStart w:id="6" w:name="_Toc470366622"/>
+      <w:bookmarkStart w:id="6" w:name="_Toc470377531"/>
       <w:r>
         <w:rPr>
           <w:rFonts w:hint="eastAsia"/>
@@ -1308,7 +1440,7 @@
       <w:pPr>
         <w:pStyle w:val="3"/>
       </w:pPr>
-      <w:bookmarkStart w:id="7" w:name="_Toc470366623"/>
+      <w:bookmarkStart w:id="7" w:name="_Toc470377532"/>
       <w:r>
         <w:rPr>
           <w:rFonts w:hint="eastAsia"/>
@@ -1953,7 +2085,7 @@
       <w:pPr>
         <w:pStyle w:val="3"/>
       </w:pPr>
-      <w:bookmarkStart w:id="8" w:name="_Toc470366624"/>
+      <w:bookmarkStart w:id="8" w:name="_Toc470377533"/>
       <w:r>
         <w:rPr>
           <w:rFonts w:hint="eastAsia"/>
@@ -2706,7 +2838,7 @@
       <w:pPr>
         <w:pStyle w:val="3"/>
       </w:pPr>
-      <w:bookmarkStart w:id="9" w:name="_Toc470366625"/>
+      <w:bookmarkStart w:id="9" w:name="_Toc470377534"/>
       <w:r>
         <w:rPr>
           <w:rFonts w:hint="eastAsia"/>
@@ -3601,7 +3733,7 @@
       <w:pPr>
         <w:pStyle w:val="3"/>
       </w:pPr>
-      <w:bookmarkStart w:id="10" w:name="_Toc470366626"/>
+      <w:bookmarkStart w:id="10" w:name="_Toc470377535"/>
       <w:r>
         <w:rPr>
           <w:rFonts w:hint="eastAsia"/>
@@ -3909,7 +4041,7 @@
       <w:pPr>
         <w:pStyle w:val="3"/>
       </w:pPr>
-      <w:bookmarkStart w:id="11" w:name="_Toc470366627"/>
+      <w:bookmarkStart w:id="11" w:name="_Toc470377536"/>
       <w:r>
         <w:rPr>
           <w:rFonts w:hint="eastAsia"/>
@@ -3965,11 +4097,6 @@
       <w:proofErr w:type="spellEnd"/>
     </w:p>
     <w:p>
-      <w:pPr>
-        <w:rPr>
-          <w:rFonts w:hint="eastAsia"/>
-        </w:rPr>
-      </w:pPr>
       <w:r>
         <w:rPr>
           <w:rFonts w:hint="eastAsia"/>
@@ -4112,11 +4239,6 @@
       </w:r>
     </w:p>
     <w:p>
-      <w:pPr>
-        <w:rPr>
-          <w:rFonts w:hint="eastAsia"/>
-        </w:rPr>
-      </w:pPr>
       <w:r>
         <w:rPr>
           <w:rFonts w:hint="eastAsia"/>
@@ -4329,21 +4451,12 @@
         </w:tc>
       </w:tr>
     </w:tbl>
-    <w:p>
-      <w:pPr>
-        <w:rPr>
-          <w:rFonts w:hint="eastAsia"/>
-        </w:rPr>
-      </w:pPr>
-    </w:p>
+    <w:p/>
     <w:p>
       <w:pPr>
         <w:pStyle w:val="3"/>
-        <w:rPr>
-          <w:rFonts w:hint="eastAsia"/>
-        </w:rPr>
       </w:pPr>
-      <w:bookmarkStart w:id="12" w:name="_Toc470366628"/>
+      <w:bookmarkStart w:id="12" w:name="_Toc470377537"/>
       <w:r>
         <w:rPr>
           <w:rFonts w:hint="eastAsia"/>
@@ -4512,11 +4625,6 @@
       </w:r>
     </w:p>
     <w:p>
-      <w:pPr>
-        <w:rPr>
-          <w:rFonts w:hint="eastAsia"/>
-        </w:rPr>
-      </w:pPr>
       <w:r>
         <w:rPr>
           <w:rFonts w:hint="eastAsia"/>
@@ -4735,21 +4843,12 @@
         </w:tc>
       </w:tr>
     </w:tbl>
-    <w:p>
-      <w:pPr>
-        <w:rPr>
-          <w:rFonts w:hint="eastAsia"/>
-        </w:rPr>
-      </w:pPr>
-    </w:p>
+    <w:p/>
     <w:p>
       <w:pPr>
         <w:pStyle w:val="3"/>
-        <w:rPr>
-          <w:rFonts w:hint="eastAsia"/>
-        </w:rPr>
       </w:pPr>
-      <w:bookmarkStart w:id="13" w:name="_Toc470366629"/>
+      <w:bookmarkStart w:id="13" w:name="_Toc470377538"/>
       <w:r>
         <w:rPr>
           <w:rFonts w:hint="eastAsia"/>
@@ -4765,11 +4864,6 @@
       <w:bookmarkEnd w:id="13"/>
     </w:p>
     <w:p>
-      <w:pPr>
-        <w:rPr>
-          <w:rFonts w:hint="eastAsia"/>
-        </w:rPr>
-      </w:pPr>
       <w:r>
         <w:rPr>
           <w:rFonts w:hint="eastAsia"/>
@@ -4804,11 +4898,6 @@
       <w:proofErr w:type="spellEnd"/>
     </w:p>
     <w:p>
-      <w:pPr>
-        <w:rPr>
-          <w:rFonts w:hint="eastAsia"/>
-        </w:rPr>
-      </w:pPr>
       <w:proofErr w:type="spellStart"/>
       <w:r>
         <w:t>uid</w:t>
@@ -4867,11 +4956,6 @@
       </w:r>
     </w:p>
     <w:p>
-      <w:pPr>
-        <w:rPr>
-          <w:rFonts w:hint="eastAsia"/>
-        </w:rPr>
-      </w:pPr>
       <w:r>
         <w:rPr>
           <w:rFonts w:hint="eastAsia"/>
@@ -5089,6 +5173,1047 @@
         </w:tc>
       </w:tr>
     </w:tbl>
+    <w:p/>
+    <w:p>
+      <w:pPr>
+        <w:pStyle w:val="3"/>
+        <w:rPr>
+          <w:rFonts w:hint="eastAsia"/>
+        </w:rPr>
+      </w:pPr>
+      <w:bookmarkStart w:id="14" w:name="_Toc470377539"/>
+      <w:r>
+        <w:rPr>
+          <w:rFonts w:hint="eastAsia"/>
+        </w:rPr>
+        <w:t>8</w:t>
+      </w:r>
+      <w:r>
+        <w:rPr>
+          <w:rFonts w:hint="eastAsia"/>
+        </w:rPr>
+        <w:t>）获取优惠劵列表</w:t>
+      </w:r>
+      <w:bookmarkEnd w:id="14"/>
+    </w:p>
+    <w:p>
+      <w:r>
+        <w:rPr>
+          <w:rFonts w:hint="eastAsia"/>
+        </w:rPr>
+        <w:t>地址：</w:t>
+      </w:r>
+      <w:r>
+        <w:rPr>
+          <w:rFonts w:hint="eastAsia"/>
+        </w:rPr>
+        <w:t>http://www.miaocw.com/m/</w:t>
+      </w:r>
+      <w:r>
+        <w:rPr>
+          <w:rFonts w:hint="eastAsia"/>
+        </w:rPr>
+        <w:t>ucenter</w:t>
+      </w:r>
+      <w:r>
+        <w:rPr>
+          <w:rFonts w:hint="eastAsia"/>
+        </w:rPr>
+        <w:t xml:space="preserve"> /</w:t>
+      </w:r>
+      <w:r>
+        <w:t xml:space="preserve"> </w:t>
+      </w:r>
+      <w:proofErr w:type="spellStart"/>
+      <w:r>
+        <w:t>userCoupn</w:t>
+      </w:r>
+      <w:proofErr w:type="spellEnd"/>
+    </w:p>
+    <w:p>
+      <w:r>
+        <w:rPr>
+          <w:rFonts w:hint="eastAsia"/>
+        </w:rPr>
+        <w:t>参数</w:t>
+      </w:r>
+      <w:proofErr w:type="spellStart"/>
+      <w:r>
+        <w:t>uid</w:t>
+      </w:r>
+      <w:proofErr w:type="spellEnd"/>
+      <w:r>
+        <w:t>=</w:t>
+      </w:r>
+    </w:p>
+    <w:p>
+      <w:r>
+        <w:rPr>
+          <w:rFonts w:hint="eastAsia"/>
+        </w:rPr>
+        <w:t>方式：</w:t>
+      </w:r>
+      <w:r>
+        <w:rPr>
+          <w:rFonts w:hint="eastAsia"/>
+        </w:rPr>
+        <w:t>post</w:t>
+      </w:r>
+      <w:r>
+        <w:rPr>
+          <w:rFonts w:hint="eastAsia"/>
+        </w:rPr>
+        <w:t xml:space="preserve"> </w:t>
+      </w:r>
+    </w:p>
+    <w:tbl>
+      <w:tblPr>
+        <w:tblStyle w:val="a4"/>
+        <w:tblW w:w="6391" w:type="dxa"/>
+        <w:tblLayout w:type="fixed"/>
+        <w:tblLook w:val="04A0"/>
+      </w:tblPr>
+      <w:tblGrid>
+        <w:gridCol w:w="2130"/>
+        <w:gridCol w:w="2373"/>
+        <w:gridCol w:w="1888"/>
+      </w:tblGrid>
+      <w:tr>
+        <w:trPr>
+          <w:trHeight w:val="473"/>
+        </w:trPr>
+        <w:tc>
+          <w:tcPr>
+            <w:tcW w:w="2130" w:type="dxa"/>
+          </w:tcPr>
+          <w:p>
+            <w:pPr>
+              <w:jc w:val="left"/>
+            </w:pPr>
+            <w:r>
+              <w:rPr>
+                <w:rFonts w:hint="eastAsia"/>
+              </w:rPr>
+              <w:t>参数</w:t>
+            </w:r>
+          </w:p>
+        </w:tc>
+        <w:tc>
+          <w:tcPr>
+            <w:tcW w:w="2373" w:type="dxa"/>
+          </w:tcPr>
+          <w:p>
+            <w:pPr>
+              <w:jc w:val="left"/>
+            </w:pPr>
+            <w:r>
+              <w:rPr>
+                <w:rFonts w:hint="eastAsia"/>
+              </w:rPr>
+              <w:t xml:space="preserve"> </w:t>
+            </w:r>
+            <w:r>
+              <w:rPr>
+                <w:rFonts w:hint="eastAsia"/>
+              </w:rPr>
+              <w:t>类型</w:t>
+            </w:r>
+          </w:p>
+        </w:tc>
+        <w:tc>
+          <w:tcPr>
+            <w:tcW w:w="1888" w:type="dxa"/>
+          </w:tcPr>
+          <w:p>
+            <w:pPr>
+              <w:spacing w:line="360" w:lineRule="auto"/>
+            </w:pPr>
+            <w:r>
+              <w:rPr>
+                <w:rFonts w:hint="eastAsia"/>
+              </w:rPr>
+              <w:t>解释</w:t>
+            </w:r>
+          </w:p>
+        </w:tc>
+      </w:tr>
+      <w:tr>
+        <w:tc>
+          <w:tcPr>
+            <w:tcW w:w="2130" w:type="dxa"/>
+          </w:tcPr>
+          <w:p>
+            <w:pPr>
+              <w:jc w:val="left"/>
+            </w:pPr>
+            <w:r>
+              <w:rPr>
+                <w:rFonts w:hint="eastAsia"/>
+              </w:rPr>
+              <w:t>status</w:t>
+            </w:r>
+          </w:p>
+        </w:tc>
+        <w:tc>
+          <w:tcPr>
+            <w:tcW w:w="2373" w:type="dxa"/>
+          </w:tcPr>
+          <w:p>
+            <w:pPr>
+              <w:jc w:val="left"/>
+            </w:pPr>
+            <w:proofErr w:type="spellStart"/>
+            <w:r>
+              <w:rPr>
+                <w:rFonts w:hint="eastAsia"/>
+              </w:rPr>
+              <w:t>boolen</w:t>
+            </w:r>
+            <w:proofErr w:type="spellEnd"/>
+          </w:p>
+        </w:tc>
+        <w:tc>
+          <w:tcPr>
+            <w:tcW w:w="1888" w:type="dxa"/>
+          </w:tcPr>
+          <w:p>
+            <w:pPr>
+              <w:tabs>
+                <w:tab w:val="left" w:pos="283"/>
+              </w:tabs>
+              <w:spacing w:line="360" w:lineRule="auto"/>
+            </w:pPr>
+            <w:r>
+              <w:rPr>
+                <w:rFonts w:hint="eastAsia"/>
+              </w:rPr>
+              <w:t>有返回值</w:t>
+            </w:r>
+            <w:r>
+              <w:rPr>
+                <w:rFonts w:hint="eastAsia"/>
+              </w:rPr>
+              <w:t xml:space="preserve">true | </w:t>
+            </w:r>
+            <w:r>
+              <w:rPr>
+                <w:rFonts w:hint="eastAsia"/>
+              </w:rPr>
+              <w:t>无返回值</w:t>
+            </w:r>
+            <w:r>
+              <w:rPr>
+                <w:rFonts w:hint="eastAsia"/>
+              </w:rPr>
+              <w:t>false</w:t>
+            </w:r>
+          </w:p>
+        </w:tc>
+      </w:tr>
+      <w:tr>
+        <w:tc>
+          <w:tcPr>
+            <w:tcW w:w="2130" w:type="dxa"/>
+          </w:tcPr>
+          <w:p>
+            <w:pPr>
+              <w:jc w:val="left"/>
+            </w:pPr>
+            <w:r>
+              <w:rPr>
+                <w:rFonts w:hint="eastAsia"/>
+              </w:rPr>
+              <w:t>messages</w:t>
+            </w:r>
+          </w:p>
+        </w:tc>
+        <w:tc>
+          <w:tcPr>
+            <w:tcW w:w="2373" w:type="dxa"/>
+          </w:tcPr>
+          <w:p>
+            <w:pPr>
+              <w:jc w:val="left"/>
+            </w:pPr>
+            <w:r>
+              <w:rPr>
+                <w:rFonts w:hint="eastAsia"/>
+              </w:rPr>
+              <w:t>object</w:t>
+            </w:r>
+          </w:p>
+        </w:tc>
+        <w:tc>
+          <w:tcPr>
+            <w:tcW w:w="1888" w:type="dxa"/>
+          </w:tcPr>
+          <w:p>
+            <w:pPr>
+              <w:tabs>
+                <w:tab w:val="left" w:pos="283"/>
+              </w:tabs>
+              <w:spacing w:line="360" w:lineRule="auto"/>
+            </w:pPr>
+            <w:r>
+              <w:rPr>
+                <w:rFonts w:hint="eastAsia"/>
+              </w:rPr>
+              <w:t>返回结构体</w:t>
+            </w:r>
+          </w:p>
+        </w:tc>
+      </w:tr>
+      <w:tr>
+        <w:tc>
+          <w:tcPr>
+            <w:tcW w:w="2130" w:type="dxa"/>
+          </w:tcPr>
+          <w:p>
+            <w:pPr>
+              <w:jc w:val="left"/>
+              <w:rPr>
+                <w:rFonts w:hint="eastAsia"/>
+              </w:rPr>
+            </w:pPr>
+            <w:proofErr w:type="spellStart"/>
+            <w:r>
+              <w:t>coupon_name</w:t>
+            </w:r>
+            <w:proofErr w:type="spellEnd"/>
+          </w:p>
+        </w:tc>
+        <w:tc>
+          <w:tcPr>
+            <w:tcW w:w="2373" w:type="dxa"/>
+          </w:tcPr>
+          <w:p>
+            <w:pPr>
+              <w:jc w:val="left"/>
+              <w:rPr>
+                <w:rFonts w:hint="eastAsia"/>
+              </w:rPr>
+            </w:pPr>
+          </w:p>
+        </w:tc>
+        <w:tc>
+          <w:tcPr>
+            <w:tcW w:w="1888" w:type="dxa"/>
+          </w:tcPr>
+          <w:p>
+            <w:pPr>
+              <w:tabs>
+                <w:tab w:val="left" w:pos="283"/>
+              </w:tabs>
+              <w:spacing w:line="360" w:lineRule="auto"/>
+              <w:rPr>
+                <w:rFonts w:hint="eastAsia"/>
+              </w:rPr>
+            </w:pPr>
+            <w:r>
+              <w:rPr>
+                <w:rFonts w:hint="eastAsia"/>
+              </w:rPr>
+              <w:t>优惠劵名称</w:t>
+            </w:r>
+          </w:p>
+        </w:tc>
+      </w:tr>
+      <w:tr>
+        <w:tc>
+          <w:tcPr>
+            <w:tcW w:w="2130" w:type="dxa"/>
+          </w:tcPr>
+          <w:p>
+            <w:pPr>
+              <w:jc w:val="left"/>
+              <w:rPr>
+                <w:rFonts w:hint="eastAsia"/>
+              </w:rPr>
+            </w:pPr>
+            <w:proofErr w:type="spellStart"/>
+            <w:r>
+              <w:t>uid</w:t>
+            </w:r>
+            <w:proofErr w:type="spellEnd"/>
+          </w:p>
+        </w:tc>
+        <w:tc>
+          <w:tcPr>
+            <w:tcW w:w="2373" w:type="dxa"/>
+          </w:tcPr>
+          <w:p>
+            <w:pPr>
+              <w:jc w:val="left"/>
+              <w:rPr>
+                <w:rFonts w:hint="eastAsia"/>
+              </w:rPr>
+            </w:pPr>
+          </w:p>
+        </w:tc>
+        <w:tc>
+          <w:tcPr>
+            <w:tcW w:w="1888" w:type="dxa"/>
+          </w:tcPr>
+          <w:p>
+            <w:pPr>
+              <w:tabs>
+                <w:tab w:val="left" w:pos="283"/>
+              </w:tabs>
+              <w:spacing w:line="360" w:lineRule="auto"/>
+              <w:rPr>
+                <w:rFonts w:hint="eastAsia"/>
+              </w:rPr>
+            </w:pPr>
+            <w:r>
+              <w:rPr>
+                <w:rFonts w:hint="eastAsia"/>
+              </w:rPr>
+              <w:t>用户</w:t>
+            </w:r>
+            <w:proofErr w:type="spellStart"/>
+            <w:r>
+              <w:rPr>
+                <w:rFonts w:hint="eastAsia"/>
+              </w:rPr>
+              <w:t>uid</w:t>
+            </w:r>
+            <w:proofErr w:type="spellEnd"/>
+          </w:p>
+        </w:tc>
+      </w:tr>
+      <w:tr>
+        <w:tc>
+          <w:tcPr>
+            <w:tcW w:w="2130" w:type="dxa"/>
+          </w:tcPr>
+          <w:p>
+            <w:pPr>
+              <w:jc w:val="left"/>
+              <w:rPr>
+                <w:rFonts w:hint="eastAsia"/>
+              </w:rPr>
+            </w:pPr>
+            <w:r>
+              <w:t>amount</w:t>
+            </w:r>
+          </w:p>
+        </w:tc>
+        <w:tc>
+          <w:tcPr>
+            <w:tcW w:w="2373" w:type="dxa"/>
+          </w:tcPr>
+          <w:p>
+            <w:pPr>
+              <w:jc w:val="left"/>
+              <w:rPr>
+                <w:rFonts w:hint="eastAsia"/>
+              </w:rPr>
+            </w:pPr>
+          </w:p>
+        </w:tc>
+        <w:tc>
+          <w:tcPr>
+            <w:tcW w:w="1888" w:type="dxa"/>
+          </w:tcPr>
+          <w:p>
+            <w:pPr>
+              <w:tabs>
+                <w:tab w:val="left" w:pos="283"/>
+              </w:tabs>
+              <w:spacing w:line="360" w:lineRule="auto"/>
+              <w:rPr>
+                <w:rFonts w:hint="eastAsia"/>
+              </w:rPr>
+            </w:pPr>
+            <w:r>
+              <w:rPr>
+                <w:rFonts w:hint="eastAsia"/>
+              </w:rPr>
+              <w:t>优惠劵金额</w:t>
+            </w:r>
+          </w:p>
+        </w:tc>
+      </w:tr>
+      <w:tr>
+        <w:tc>
+          <w:tcPr>
+            <w:tcW w:w="2130" w:type="dxa"/>
+          </w:tcPr>
+          <w:p>
+            <w:pPr>
+              <w:jc w:val="left"/>
+              <w:rPr>
+                <w:rFonts w:hint="eastAsia"/>
+              </w:rPr>
+            </w:pPr>
+            <w:r>
+              <w:t>condition</w:t>
+            </w:r>
+          </w:p>
+        </w:tc>
+        <w:tc>
+          <w:tcPr>
+            <w:tcW w:w="2373" w:type="dxa"/>
+          </w:tcPr>
+          <w:p>
+            <w:pPr>
+              <w:jc w:val="left"/>
+              <w:rPr>
+                <w:rFonts w:hint="eastAsia"/>
+              </w:rPr>
+            </w:pPr>
+          </w:p>
+        </w:tc>
+        <w:tc>
+          <w:tcPr>
+            <w:tcW w:w="1888" w:type="dxa"/>
+          </w:tcPr>
+          <w:p>
+            <w:pPr>
+              <w:tabs>
+                <w:tab w:val="left" w:pos="283"/>
+              </w:tabs>
+              <w:spacing w:line="360" w:lineRule="auto"/>
+              <w:rPr>
+                <w:rFonts w:hint="eastAsia"/>
+              </w:rPr>
+            </w:pPr>
+            <w:r>
+              <w:rPr>
+                <w:rFonts w:hint="eastAsia"/>
+              </w:rPr>
+              <w:t>满多少钱可用</w:t>
+            </w:r>
+          </w:p>
+        </w:tc>
+      </w:tr>
+      <w:tr>
+        <w:tc>
+          <w:tcPr>
+            <w:tcW w:w="2130" w:type="dxa"/>
+          </w:tcPr>
+          <w:p>
+            <w:pPr>
+              <w:jc w:val="left"/>
+            </w:pPr>
+            <w:proofErr w:type="spellStart"/>
+            <w:r>
+              <w:lastRenderedPageBreak/>
+              <w:t>start_time</w:t>
+            </w:r>
+            <w:proofErr w:type="spellEnd"/>
+          </w:p>
+        </w:tc>
+        <w:tc>
+          <w:tcPr>
+            <w:tcW w:w="2373" w:type="dxa"/>
+          </w:tcPr>
+          <w:p>
+            <w:pPr>
+              <w:jc w:val="left"/>
+              <w:rPr>
+                <w:rFonts w:hint="eastAsia"/>
+              </w:rPr>
+            </w:pPr>
+          </w:p>
+        </w:tc>
+        <w:tc>
+          <w:tcPr>
+            <w:tcW w:w="1888" w:type="dxa"/>
+          </w:tcPr>
+          <w:p>
+            <w:pPr>
+              <w:tabs>
+                <w:tab w:val="left" w:pos="283"/>
+              </w:tabs>
+              <w:spacing w:line="360" w:lineRule="auto"/>
+              <w:rPr>
+                <w:rFonts w:hint="eastAsia"/>
+              </w:rPr>
+            </w:pPr>
+            <w:r>
+              <w:rPr>
+                <w:rFonts w:hint="eastAsia"/>
+              </w:rPr>
+              <w:t>优惠劵开始时间</w:t>
+            </w:r>
+          </w:p>
+        </w:tc>
+      </w:tr>
+      <w:tr>
+        <w:tc>
+          <w:tcPr>
+            <w:tcW w:w="2130" w:type="dxa"/>
+          </w:tcPr>
+          <w:p>
+            <w:pPr>
+              <w:tabs>
+                <w:tab w:val="left" w:pos="283"/>
+              </w:tabs>
+              <w:spacing w:line="360" w:lineRule="auto"/>
+            </w:pPr>
+            <w:proofErr w:type="spellStart"/>
+            <w:r>
+              <w:t>end_time</w:t>
+            </w:r>
+            <w:proofErr w:type="spellEnd"/>
+          </w:p>
+        </w:tc>
+        <w:tc>
+          <w:tcPr>
+            <w:tcW w:w="2373" w:type="dxa"/>
+          </w:tcPr>
+          <w:p>
+            <w:pPr>
+              <w:tabs>
+                <w:tab w:val="left" w:pos="283"/>
+              </w:tabs>
+              <w:spacing w:line="360" w:lineRule="auto"/>
+              <w:rPr>
+                <w:rFonts w:hint="eastAsia"/>
+              </w:rPr>
+            </w:pPr>
+          </w:p>
+        </w:tc>
+        <w:tc>
+          <w:tcPr>
+            <w:tcW w:w="1888" w:type="dxa"/>
+          </w:tcPr>
+          <w:p>
+            <w:pPr>
+              <w:tabs>
+                <w:tab w:val="left" w:pos="283"/>
+              </w:tabs>
+              <w:spacing w:line="360" w:lineRule="auto"/>
+              <w:rPr>
+                <w:rFonts w:hint="eastAsia"/>
+              </w:rPr>
+            </w:pPr>
+            <w:r>
+              <w:rPr>
+                <w:rFonts w:hint="eastAsia"/>
+              </w:rPr>
+              <w:t>优惠劵结束时间</w:t>
+            </w:r>
+          </w:p>
+        </w:tc>
+      </w:tr>
+      <w:tr>
+        <w:tc>
+          <w:tcPr>
+            <w:tcW w:w="2130" w:type="dxa"/>
+          </w:tcPr>
+          <w:p>
+            <w:pPr>
+              <w:tabs>
+                <w:tab w:val="left" w:pos="283"/>
+              </w:tabs>
+              <w:spacing w:line="360" w:lineRule="auto"/>
+            </w:pPr>
+            <w:r>
+              <w:t>status</w:t>
+            </w:r>
+          </w:p>
+        </w:tc>
+        <w:tc>
+          <w:tcPr>
+            <w:tcW w:w="2373" w:type="dxa"/>
+          </w:tcPr>
+          <w:p>
+            <w:pPr>
+              <w:tabs>
+                <w:tab w:val="left" w:pos="283"/>
+              </w:tabs>
+              <w:spacing w:line="360" w:lineRule="auto"/>
+              <w:rPr>
+                <w:rFonts w:hint="eastAsia"/>
+              </w:rPr>
+            </w:pPr>
+          </w:p>
+        </w:tc>
+        <w:tc>
+          <w:tcPr>
+            <w:tcW w:w="1888" w:type="dxa"/>
+          </w:tcPr>
+          <w:p>
+            <w:pPr>
+              <w:tabs>
+                <w:tab w:val="left" w:pos="283"/>
+              </w:tabs>
+              <w:spacing w:line="360" w:lineRule="auto"/>
+              <w:rPr>
+                <w:rFonts w:hint="eastAsia"/>
+              </w:rPr>
+            </w:pPr>
+            <w:r>
+              <w:rPr>
+                <w:rFonts w:hint="eastAsia"/>
+              </w:rPr>
+              <w:t>'1</w:t>
+            </w:r>
+            <w:r>
+              <w:rPr>
+                <w:rFonts w:hint="eastAsia"/>
+              </w:rPr>
+              <w:t>未使用</w:t>
+            </w:r>
+            <w:r>
+              <w:rPr>
+                <w:rFonts w:hint="eastAsia"/>
+              </w:rPr>
+              <w:t xml:space="preserve"> 2</w:t>
+            </w:r>
+            <w:r>
+              <w:rPr>
+                <w:rFonts w:hint="eastAsia"/>
+              </w:rPr>
+              <w:t>已使用</w:t>
+            </w:r>
+            <w:r>
+              <w:rPr>
+                <w:rFonts w:hint="eastAsia"/>
+              </w:rPr>
+              <w:t>'</w:t>
+            </w:r>
+          </w:p>
+        </w:tc>
+      </w:tr>
+    </w:tbl>
+    <w:p>
+      <w:pPr>
+        <w:rPr>
+          <w:rFonts w:hint="eastAsia"/>
+        </w:rPr>
+      </w:pPr>
+    </w:p>
+    <w:p>
+      <w:pPr>
+        <w:rPr>
+          <w:rFonts w:hint="eastAsia"/>
+        </w:rPr>
+      </w:pPr>
+    </w:p>
+    <w:p>
+      <w:pPr>
+        <w:pStyle w:val="3"/>
+        <w:rPr>
+          <w:rFonts w:hint="eastAsia"/>
+        </w:rPr>
+      </w:pPr>
+      <w:bookmarkStart w:id="15" w:name="_Toc470377540"/>
+      <w:r>
+        <w:rPr>
+          <w:rFonts w:hint="eastAsia"/>
+        </w:rPr>
+        <w:t>9</w:t>
+      </w:r>
+      <w:r>
+        <w:rPr>
+          <w:rFonts w:hint="eastAsia"/>
+        </w:rPr>
+        <w:t>）添加优惠劵</w:t>
+      </w:r>
+      <w:bookmarkEnd w:id="15"/>
+    </w:p>
+    <w:p>
+      <w:r>
+        <w:rPr>
+          <w:rFonts w:hint="eastAsia"/>
+        </w:rPr>
+        <w:t>地址：</w:t>
+      </w:r>
+      <w:r>
+        <w:rPr>
+          <w:rFonts w:hint="eastAsia"/>
+        </w:rPr>
+        <w:t>http://www.miaocw.com/m/</w:t>
+      </w:r>
+      <w:r>
+        <w:rPr>
+          <w:rFonts w:hint="eastAsia"/>
+        </w:rPr>
+        <w:t>ucenter</w:t>
+      </w:r>
+      <w:r>
+        <w:rPr>
+          <w:rFonts w:hint="eastAsia"/>
+        </w:rPr>
+        <w:t xml:space="preserve"> /</w:t>
+      </w:r>
+      <w:r>
+        <w:t xml:space="preserve"> </w:t>
+      </w:r>
+      <w:proofErr w:type="spellStart"/>
+      <w:r>
+        <w:t>userCoupn</w:t>
+      </w:r>
+      <w:proofErr w:type="spellEnd"/>
+    </w:p>
+    <w:p>
+      <w:pPr>
+        <w:rPr>
+          <w:rFonts w:hint="eastAsia"/>
+        </w:rPr>
+      </w:pPr>
+      <w:r>
+        <w:rPr>
+          <w:rFonts w:hint="eastAsia"/>
+        </w:rPr>
+        <w:t>参数</w:t>
+      </w:r>
+      <w:proofErr w:type="spellStart"/>
+      <w:r>
+        <w:t>uid</w:t>
+      </w:r>
+      <w:proofErr w:type="spellEnd"/>
+      <w:r>
+        <w:t>=</w:t>
+      </w:r>
+      <w:r>
+        <w:rPr>
+          <w:rFonts w:hint="eastAsia"/>
+        </w:rPr>
+        <w:t>&amp;</w:t>
+      </w:r>
+      <w:r>
+        <w:t xml:space="preserve"> </w:t>
+      </w:r>
+      <w:proofErr w:type="spellStart"/>
+      <w:r>
+        <w:t>userCoupnNumber</w:t>
+      </w:r>
+      <w:proofErr w:type="spellEnd"/>
+      <w:r>
+        <w:rPr>
+          <w:rFonts w:hint="eastAsia"/>
+        </w:rPr>
+        <w:t>=</w:t>
+      </w:r>
+    </w:p>
+    <w:p>
+      <w:pPr>
+        <w:rPr>
+          <w:rFonts w:hint="eastAsia"/>
+        </w:rPr>
+      </w:pPr>
+      <w:r>
+        <w:rPr>
+          <w:rFonts w:hint="eastAsia"/>
+        </w:rPr>
+        <w:t>方式：</w:t>
+      </w:r>
+      <w:r>
+        <w:rPr>
+          <w:rFonts w:hint="eastAsia"/>
+        </w:rPr>
+        <w:t>post</w:t>
+      </w:r>
+      <w:r>
+        <w:rPr>
+          <w:rFonts w:hint="eastAsia"/>
+        </w:rPr>
+        <w:t xml:space="preserve"> </w:t>
+      </w:r>
+    </w:p>
+    <w:tbl>
+      <w:tblPr>
+        <w:tblStyle w:val="a4"/>
+        <w:tblW w:w="6391" w:type="dxa"/>
+        <w:tblLayout w:type="fixed"/>
+        <w:tblLook w:val="04A0"/>
+      </w:tblPr>
+      <w:tblGrid>
+        <w:gridCol w:w="2130"/>
+        <w:gridCol w:w="2373"/>
+        <w:gridCol w:w="1888"/>
+      </w:tblGrid>
+      <w:tr>
+        <w:trPr>
+          <w:trHeight w:val="473"/>
+        </w:trPr>
+        <w:tc>
+          <w:tcPr>
+            <w:tcW w:w="2130" w:type="dxa"/>
+          </w:tcPr>
+          <w:p>
+            <w:pPr>
+              <w:jc w:val="left"/>
+            </w:pPr>
+            <w:r>
+              <w:rPr>
+                <w:rFonts w:hint="eastAsia"/>
+              </w:rPr>
+              <w:t>参数</w:t>
+            </w:r>
+          </w:p>
+        </w:tc>
+        <w:tc>
+          <w:tcPr>
+            <w:tcW w:w="2373" w:type="dxa"/>
+          </w:tcPr>
+          <w:p>
+            <w:pPr>
+              <w:jc w:val="left"/>
+            </w:pPr>
+            <w:r>
+              <w:rPr>
+                <w:rFonts w:hint="eastAsia"/>
+              </w:rPr>
+              <w:t xml:space="preserve"> </w:t>
+            </w:r>
+            <w:r>
+              <w:rPr>
+                <w:rFonts w:hint="eastAsia"/>
+              </w:rPr>
+              <w:t>类型</w:t>
+            </w:r>
+          </w:p>
+        </w:tc>
+        <w:tc>
+          <w:tcPr>
+            <w:tcW w:w="1888" w:type="dxa"/>
+          </w:tcPr>
+          <w:p>
+            <w:pPr>
+              <w:spacing w:line="360" w:lineRule="auto"/>
+            </w:pPr>
+            <w:r>
+              <w:rPr>
+                <w:rFonts w:hint="eastAsia"/>
+              </w:rPr>
+              <w:t>解释</w:t>
+            </w:r>
+          </w:p>
+        </w:tc>
+      </w:tr>
+      <w:tr>
+        <w:tc>
+          <w:tcPr>
+            <w:tcW w:w="2130" w:type="dxa"/>
+          </w:tcPr>
+          <w:p>
+            <w:pPr>
+              <w:jc w:val="left"/>
+            </w:pPr>
+            <w:r>
+              <w:rPr>
+                <w:rFonts w:hint="eastAsia"/>
+              </w:rPr>
+              <w:t>status</w:t>
+            </w:r>
+          </w:p>
+        </w:tc>
+        <w:tc>
+          <w:tcPr>
+            <w:tcW w:w="2373" w:type="dxa"/>
+          </w:tcPr>
+          <w:p>
+            <w:pPr>
+              <w:jc w:val="left"/>
+            </w:pPr>
+            <w:proofErr w:type="spellStart"/>
+            <w:r>
+              <w:rPr>
+                <w:rFonts w:hint="eastAsia"/>
+              </w:rPr>
+              <w:t>boolen</w:t>
+            </w:r>
+            <w:proofErr w:type="spellEnd"/>
+          </w:p>
+        </w:tc>
+        <w:tc>
+          <w:tcPr>
+            <w:tcW w:w="1888" w:type="dxa"/>
+          </w:tcPr>
+          <w:p>
+            <w:pPr>
+              <w:tabs>
+                <w:tab w:val="left" w:pos="283"/>
+              </w:tabs>
+              <w:spacing w:line="360" w:lineRule="auto"/>
+            </w:pPr>
+            <w:r>
+              <w:rPr>
+                <w:rFonts w:hint="eastAsia"/>
+              </w:rPr>
+              <w:t>有返回值</w:t>
+            </w:r>
+            <w:r>
+              <w:rPr>
+                <w:rFonts w:hint="eastAsia"/>
+              </w:rPr>
+              <w:t xml:space="preserve">true | </w:t>
+            </w:r>
+            <w:r>
+              <w:rPr>
+                <w:rFonts w:hint="eastAsia"/>
+              </w:rPr>
+              <w:t>无返回值</w:t>
+            </w:r>
+            <w:r>
+              <w:rPr>
+                <w:rFonts w:hint="eastAsia"/>
+              </w:rPr>
+              <w:t>false</w:t>
+            </w:r>
+          </w:p>
+        </w:tc>
+      </w:tr>
+      <w:tr>
+        <w:tc>
+          <w:tcPr>
+            <w:tcW w:w="2130" w:type="dxa"/>
+          </w:tcPr>
+          <w:p>
+            <w:pPr>
+              <w:jc w:val="left"/>
+            </w:pPr>
+            <w:r>
+              <w:rPr>
+                <w:rFonts w:hint="eastAsia"/>
+              </w:rPr>
+              <w:t>messages</w:t>
+            </w:r>
+          </w:p>
+        </w:tc>
+        <w:tc>
+          <w:tcPr>
+            <w:tcW w:w="2373" w:type="dxa"/>
+          </w:tcPr>
+          <w:p>
+            <w:pPr>
+              <w:jc w:val="left"/>
+            </w:pPr>
+            <w:r>
+              <w:rPr>
+                <w:rFonts w:hint="eastAsia"/>
+              </w:rPr>
+              <w:t>object</w:t>
+            </w:r>
+          </w:p>
+        </w:tc>
+        <w:tc>
+          <w:tcPr>
+            <w:tcW w:w="1888" w:type="dxa"/>
+          </w:tcPr>
+          <w:p>
+            <w:pPr>
+              <w:tabs>
+                <w:tab w:val="left" w:pos="283"/>
+              </w:tabs>
+              <w:spacing w:line="360" w:lineRule="auto"/>
+            </w:pPr>
+            <w:r>
+              <w:rPr>
+                <w:rFonts w:hint="eastAsia"/>
+              </w:rPr>
+              <w:t>返回结构体</w:t>
+            </w:r>
+          </w:p>
+        </w:tc>
+      </w:tr>
+    </w:tbl>
+    <w:p/>
     <w:p/>
     <w:p/>
     <w:sectPr>

--- a/doc/m.docx
+++ b/doc/m.docx
@@ -80,7 +80,7 @@
         </w:rPr>
         <w:fldChar w:fldCharType="separate"/>
       </w:r>
-      <w:hyperlink w:anchor="_Toc470377529" w:history="1">
+      <w:hyperlink w:anchor="_Toc470381217" w:history="1">
         <w:r>
           <w:rPr>
             <w:rStyle w:val="a3"/>
@@ -105,7 +105,7 @@
           <w:rPr>
             <w:noProof/>
           </w:rPr>
-          <w:instrText xml:space="preserve"> PAGEREF _Toc470377529 \h </w:instrText>
+          <w:instrText xml:space="preserve"> PAGEREF _Toc470381217 \h </w:instrText>
         </w:r>
         <w:r>
           <w:rPr>
@@ -143,7 +143,7 @@
           <w:szCs w:val="22"/>
         </w:rPr>
       </w:pPr>
-      <w:hyperlink w:anchor="_Toc470377530" w:history="1">
+      <w:hyperlink w:anchor="_Toc470381218" w:history="1">
         <w:r>
           <w:rPr>
             <w:rStyle w:val="a3"/>
@@ -175,7 +175,7 @@
           <w:rPr>
             <w:noProof/>
           </w:rPr>
-          <w:instrText xml:space="preserve"> PAGEREF _Toc470377530 \h </w:instrText>
+          <w:instrText xml:space="preserve"> PAGEREF _Toc470381218 \h </w:instrText>
         </w:r>
         <w:r>
           <w:rPr>
@@ -213,7 +213,7 @@
           <w:szCs w:val="22"/>
         </w:rPr>
       </w:pPr>
-      <w:hyperlink w:anchor="_Toc470377531" w:history="1">
+      <w:hyperlink w:anchor="_Toc470381219" w:history="1">
         <w:r>
           <w:rPr>
             <w:rStyle w:val="a3"/>
@@ -238,7 +238,7 @@
           <w:rPr>
             <w:noProof/>
           </w:rPr>
-          <w:instrText xml:space="preserve"> PAGEREF _Toc470377531 \h </w:instrText>
+          <w:instrText xml:space="preserve"> PAGEREF _Toc470381219 \h </w:instrText>
         </w:r>
         <w:r>
           <w:rPr>
@@ -276,7 +276,7 @@
           <w:szCs w:val="22"/>
         </w:rPr>
       </w:pPr>
-      <w:hyperlink w:anchor="_Toc470377532" w:history="1">
+      <w:hyperlink w:anchor="_Toc470381220" w:history="1">
         <w:r>
           <w:rPr>
             <w:rStyle w:val="a3"/>
@@ -308,7 +308,7 @@
           <w:rPr>
             <w:noProof/>
           </w:rPr>
-          <w:instrText xml:space="preserve"> PAGEREF _Toc470377532 \h </w:instrText>
+          <w:instrText xml:space="preserve"> PAGEREF _Toc470381220 \h </w:instrText>
         </w:r>
         <w:r>
           <w:rPr>
@@ -346,7 +346,7 @@
           <w:szCs w:val="22"/>
         </w:rPr>
       </w:pPr>
-      <w:hyperlink w:anchor="_Toc470377533" w:history="1">
+      <w:hyperlink w:anchor="_Toc470381221" w:history="1">
         <w:r>
           <w:rPr>
             <w:rStyle w:val="a3"/>
@@ -378,7 +378,7 @@
           <w:rPr>
             <w:noProof/>
           </w:rPr>
-          <w:instrText xml:space="preserve"> PAGEREF _Toc470377533 \h </w:instrText>
+          <w:instrText xml:space="preserve"> PAGEREF _Toc470381221 \h </w:instrText>
         </w:r>
         <w:r>
           <w:rPr>
@@ -416,7 +416,7 @@
           <w:szCs w:val="22"/>
         </w:rPr>
       </w:pPr>
-      <w:hyperlink w:anchor="_Toc470377534" w:history="1">
+      <w:hyperlink w:anchor="_Toc470381222" w:history="1">
         <w:r>
           <w:rPr>
             <w:rStyle w:val="a3"/>
@@ -448,7 +448,7 @@
           <w:rPr>
             <w:noProof/>
           </w:rPr>
-          <w:instrText xml:space="preserve"> PAGEREF _Toc470377534 \h </w:instrText>
+          <w:instrText xml:space="preserve"> PAGEREF _Toc470381222 \h </w:instrText>
         </w:r>
         <w:r>
           <w:rPr>
@@ -486,7 +486,7 @@
           <w:szCs w:val="22"/>
         </w:rPr>
       </w:pPr>
-      <w:hyperlink w:anchor="_Toc470377535" w:history="1">
+      <w:hyperlink w:anchor="_Toc470381223" w:history="1">
         <w:r>
           <w:rPr>
             <w:rStyle w:val="a3"/>
@@ -518,7 +518,7 @@
           <w:rPr>
             <w:noProof/>
           </w:rPr>
-          <w:instrText xml:space="preserve"> PAGEREF _Toc470377535 \h </w:instrText>
+          <w:instrText xml:space="preserve"> PAGEREF _Toc470381223 \h </w:instrText>
         </w:r>
         <w:r>
           <w:rPr>
@@ -556,7 +556,7 @@
           <w:szCs w:val="22"/>
         </w:rPr>
       </w:pPr>
-      <w:hyperlink w:anchor="_Toc470377536" w:history="1">
+      <w:hyperlink w:anchor="_Toc470381224" w:history="1">
         <w:r>
           <w:rPr>
             <w:rStyle w:val="a3"/>
@@ -588,7 +588,7 @@
           <w:rPr>
             <w:noProof/>
           </w:rPr>
-          <w:instrText xml:space="preserve"> PAGEREF _Toc470377536 \h </w:instrText>
+          <w:instrText xml:space="preserve"> PAGEREF _Toc470381224 \h </w:instrText>
         </w:r>
         <w:r>
           <w:rPr>
@@ -626,7 +626,7 @@
           <w:szCs w:val="22"/>
         </w:rPr>
       </w:pPr>
-      <w:hyperlink w:anchor="_Toc470377537" w:history="1">
+      <w:hyperlink w:anchor="_Toc470381225" w:history="1">
         <w:r>
           <w:rPr>
             <w:rStyle w:val="a3"/>
@@ -658,7 +658,7 @@
           <w:rPr>
             <w:noProof/>
           </w:rPr>
-          <w:instrText xml:space="preserve"> PAGEREF _Toc470377537 \h </w:instrText>
+          <w:instrText xml:space="preserve"> PAGEREF _Toc470381225 \h </w:instrText>
         </w:r>
         <w:r>
           <w:rPr>
@@ -696,7 +696,7 @@
           <w:szCs w:val="22"/>
         </w:rPr>
       </w:pPr>
-      <w:hyperlink w:anchor="_Toc470377538" w:history="1">
+      <w:hyperlink w:anchor="_Toc470381226" w:history="1">
         <w:r>
           <w:rPr>
             <w:rStyle w:val="a3"/>
@@ -728,7 +728,7 @@
           <w:rPr>
             <w:noProof/>
           </w:rPr>
-          <w:instrText xml:space="preserve"> PAGEREF _Toc470377538 \h </w:instrText>
+          <w:instrText xml:space="preserve"> PAGEREF _Toc470381226 \h </w:instrText>
         </w:r>
         <w:r>
           <w:rPr>
@@ -766,7 +766,7 @@
           <w:szCs w:val="22"/>
         </w:rPr>
       </w:pPr>
-      <w:hyperlink w:anchor="_Toc470377539" w:history="1">
+      <w:hyperlink w:anchor="_Toc470381227" w:history="1">
         <w:r>
           <w:rPr>
             <w:rStyle w:val="a3"/>
@@ -798,7 +798,7 @@
           <w:rPr>
             <w:noProof/>
           </w:rPr>
-          <w:instrText xml:space="preserve"> PAGEREF _Toc470377539 \h </w:instrText>
+          <w:instrText xml:space="preserve"> PAGEREF _Toc470381227 \h </w:instrText>
         </w:r>
         <w:r>
           <w:rPr>
@@ -836,7 +836,7 @@
           <w:szCs w:val="22"/>
         </w:rPr>
       </w:pPr>
-      <w:hyperlink w:anchor="_Toc470377540" w:history="1">
+      <w:hyperlink w:anchor="_Toc470381228" w:history="1">
         <w:r>
           <w:rPr>
             <w:rStyle w:val="a3"/>
@@ -868,7 +868,7 @@
           <w:rPr>
             <w:noProof/>
           </w:rPr>
-          <w:instrText xml:space="preserve"> PAGEREF _Toc470377540 \h </w:instrText>
+          <w:instrText xml:space="preserve"> PAGEREF _Toc470381228 \h </w:instrText>
         </w:r>
         <w:r>
           <w:rPr>
@@ -886,6 +886,232 @@
             <w:noProof/>
           </w:rPr>
           <w:t>6</w:t>
+        </w:r>
+        <w:r>
+          <w:rPr>
+            <w:noProof/>
+          </w:rPr>
+          <w:fldChar w:fldCharType="end"/>
+        </w:r>
+      </w:hyperlink>
+    </w:p>
+    <w:p>
+      <w:pPr>
+        <w:pStyle w:val="30"/>
+        <w:tabs>
+          <w:tab w:val="right" w:leader="dot" w:pos="8296"/>
+        </w:tabs>
+        <w:rPr>
+          <w:noProof/>
+          <w:szCs w:val="22"/>
+        </w:rPr>
+      </w:pPr>
+      <w:hyperlink w:anchor="_Toc470381229" w:history="1">
+        <w:r>
+          <w:rPr>
+            <w:rStyle w:val="a3"/>
+            <w:noProof/>
+          </w:rPr>
+          <w:t>10</w:t>
+        </w:r>
+        <w:r>
+          <w:rPr>
+            <w:rStyle w:val="a3"/>
+            <w:rFonts w:hint="eastAsia"/>
+            <w:noProof/>
+          </w:rPr>
+          <w:t>）获取用户收藏列表</w:t>
+        </w:r>
+        <w:r>
+          <w:rPr>
+            <w:noProof/>
+          </w:rPr>
+          <w:tab/>
+        </w:r>
+        <w:r>
+          <w:rPr>
+            <w:noProof/>
+          </w:rPr>
+          <w:fldChar w:fldCharType="begin"/>
+        </w:r>
+        <w:r>
+          <w:rPr>
+            <w:noProof/>
+          </w:rPr>
+          <w:instrText xml:space="preserve"> PAGEREF _Toc470381229 \h </w:instrText>
+        </w:r>
+        <w:r>
+          <w:rPr>
+            <w:noProof/>
+          </w:rPr>
+        </w:r>
+        <w:r>
+          <w:rPr>
+            <w:noProof/>
+          </w:rPr>
+          <w:fldChar w:fldCharType="separate"/>
+        </w:r>
+        <w:r>
+          <w:rPr>
+            <w:noProof/>
+          </w:rPr>
+          <w:t>6</w:t>
+        </w:r>
+        <w:r>
+          <w:rPr>
+            <w:noProof/>
+          </w:rPr>
+          <w:fldChar w:fldCharType="end"/>
+        </w:r>
+      </w:hyperlink>
+    </w:p>
+    <w:p>
+      <w:pPr>
+        <w:pStyle w:val="30"/>
+        <w:tabs>
+          <w:tab w:val="right" w:leader="dot" w:pos="8296"/>
+        </w:tabs>
+        <w:rPr>
+          <w:noProof/>
+          <w:szCs w:val="22"/>
+        </w:rPr>
+      </w:pPr>
+      <w:hyperlink w:anchor="_Toc470381230" w:history="1">
+        <w:r>
+          <w:rPr>
+            <w:rStyle w:val="a3"/>
+            <w:noProof/>
+          </w:rPr>
+          <w:t>11</w:t>
+        </w:r>
+        <w:r>
+          <w:rPr>
+            <w:rStyle w:val="a3"/>
+            <w:rFonts w:hint="eastAsia"/>
+            <w:noProof/>
+          </w:rPr>
+          <w:t>）删除收藏列表</w:t>
+        </w:r>
+        <w:r>
+          <w:rPr>
+            <w:noProof/>
+          </w:rPr>
+          <w:tab/>
+        </w:r>
+        <w:r>
+          <w:rPr>
+            <w:noProof/>
+          </w:rPr>
+          <w:fldChar w:fldCharType="begin"/>
+        </w:r>
+        <w:r>
+          <w:rPr>
+            <w:noProof/>
+          </w:rPr>
+          <w:instrText xml:space="preserve"> PAGEREF _Toc470381230 \h </w:instrText>
+        </w:r>
+        <w:r>
+          <w:rPr>
+            <w:noProof/>
+          </w:rPr>
+        </w:r>
+        <w:r>
+          <w:rPr>
+            <w:noProof/>
+          </w:rPr>
+          <w:fldChar w:fldCharType="separate"/>
+        </w:r>
+        <w:r>
+          <w:rPr>
+            <w:noProof/>
+          </w:rPr>
+          <w:t>7</w:t>
+        </w:r>
+        <w:r>
+          <w:rPr>
+            <w:noProof/>
+          </w:rPr>
+          <w:fldChar w:fldCharType="end"/>
+        </w:r>
+      </w:hyperlink>
+    </w:p>
+    <w:p>
+      <w:pPr>
+        <w:pStyle w:val="30"/>
+        <w:tabs>
+          <w:tab w:val="right" w:leader="dot" w:pos="8296"/>
+        </w:tabs>
+        <w:rPr>
+          <w:noProof/>
+          <w:szCs w:val="22"/>
+        </w:rPr>
+      </w:pPr>
+      <w:hyperlink w:anchor="_Toc470381231" w:history="1">
+        <w:r>
+          <w:rPr>
+            <w:rStyle w:val="a3"/>
+            <w:noProof/>
+          </w:rPr>
+          <w:t>12</w:t>
+        </w:r>
+        <w:r>
+          <w:rPr>
+            <w:rStyle w:val="a3"/>
+            <w:rFonts w:hint="eastAsia"/>
+            <w:noProof/>
+          </w:rPr>
+          <w:t>）添加收藏</w:t>
+        </w:r>
+        <w:r>
+          <w:rPr>
+            <w:rStyle w:val="a3"/>
+            <w:rFonts w:hint="eastAsia"/>
+            <w:noProof/>
+          </w:rPr>
+          <w:t>列</w:t>
+        </w:r>
+        <w:r>
+          <w:rPr>
+            <w:rStyle w:val="a3"/>
+            <w:rFonts w:hint="eastAsia"/>
+            <w:noProof/>
+          </w:rPr>
+          <w:t>表</w:t>
+        </w:r>
+        <w:r>
+          <w:rPr>
+            <w:noProof/>
+          </w:rPr>
+          <w:tab/>
+        </w:r>
+        <w:r>
+          <w:rPr>
+            <w:noProof/>
+          </w:rPr>
+          <w:fldChar w:fldCharType="begin"/>
+        </w:r>
+        <w:r>
+          <w:rPr>
+            <w:noProof/>
+          </w:rPr>
+          <w:instrText xml:space="preserve"> PAGEREF _Toc470381231 \h </w:instrText>
+        </w:r>
+        <w:r>
+          <w:rPr>
+            <w:noProof/>
+          </w:rPr>
+        </w:r>
+        <w:r>
+          <w:rPr>
+            <w:noProof/>
+          </w:rPr>
+          <w:fldChar w:fldCharType="separate"/>
+        </w:r>
+        <w:r>
+          <w:rPr>
+            <w:noProof/>
+          </w:rPr>
+          <w:t>7</w:t>
         </w:r>
         <w:r>
           <w:rPr>
@@ -919,7 +1145,7 @@
       <w:bookmarkStart w:id="0" w:name="_Toc22751"/>
       <w:bookmarkStart w:id="1" w:name="_Toc107"/>
       <w:bookmarkStart w:id="2" w:name="_Toc2125"/>
-      <w:bookmarkStart w:id="3" w:name="_Toc470377529"/>
+      <w:bookmarkStart w:id="3" w:name="_Toc470381217"/>
       <w:r>
         <w:rPr>
           <w:rFonts w:hint="eastAsia"/>
@@ -936,7 +1162,7 @@
       <w:pPr>
         <w:pStyle w:val="3"/>
       </w:pPr>
-      <w:bookmarkStart w:id="4" w:name="_Toc470377530"/>
+      <w:bookmarkStart w:id="4" w:name="_Toc470381218"/>
       <w:r>
         <w:rPr>
           <w:rFonts w:hint="eastAsia"/>
@@ -1427,7 +1653,7 @@
       <w:pPr>
         <w:pStyle w:val="2"/>
       </w:pPr>
-      <w:bookmarkStart w:id="6" w:name="_Toc470377531"/>
+      <w:bookmarkStart w:id="6" w:name="_Toc470381219"/>
       <w:r>
         <w:rPr>
           <w:rFonts w:hint="eastAsia"/>
@@ -1440,7 +1666,7 @@
       <w:pPr>
         <w:pStyle w:val="3"/>
       </w:pPr>
-      <w:bookmarkStart w:id="7" w:name="_Toc470377532"/>
+      <w:bookmarkStart w:id="7" w:name="_Toc470381220"/>
       <w:r>
         <w:rPr>
           <w:rFonts w:hint="eastAsia"/>
@@ -2085,7 +2311,7 @@
       <w:pPr>
         <w:pStyle w:val="3"/>
       </w:pPr>
-      <w:bookmarkStart w:id="8" w:name="_Toc470377533"/>
+      <w:bookmarkStart w:id="8" w:name="_Toc470381221"/>
       <w:r>
         <w:rPr>
           <w:rFonts w:hint="eastAsia"/>
@@ -2838,7 +3064,7 @@
       <w:pPr>
         <w:pStyle w:val="3"/>
       </w:pPr>
-      <w:bookmarkStart w:id="9" w:name="_Toc470377534"/>
+      <w:bookmarkStart w:id="9" w:name="_Toc470381222"/>
       <w:r>
         <w:rPr>
           <w:rFonts w:hint="eastAsia"/>
@@ -3733,7 +3959,7 @@
       <w:pPr>
         <w:pStyle w:val="3"/>
       </w:pPr>
-      <w:bookmarkStart w:id="10" w:name="_Toc470377535"/>
+      <w:bookmarkStart w:id="10" w:name="_Toc470381223"/>
       <w:r>
         <w:rPr>
           <w:rFonts w:hint="eastAsia"/>
@@ -4041,7 +4267,7 @@
       <w:pPr>
         <w:pStyle w:val="3"/>
       </w:pPr>
-      <w:bookmarkStart w:id="11" w:name="_Toc470377536"/>
+      <w:bookmarkStart w:id="11" w:name="_Toc470381224"/>
       <w:r>
         <w:rPr>
           <w:rFonts w:hint="eastAsia"/>
@@ -4456,7 +4682,7 @@
       <w:pPr>
         <w:pStyle w:val="3"/>
       </w:pPr>
-      <w:bookmarkStart w:id="12" w:name="_Toc470377537"/>
+      <w:bookmarkStart w:id="12" w:name="_Toc470381225"/>
       <w:r>
         <w:rPr>
           <w:rFonts w:hint="eastAsia"/>
@@ -4848,7 +5074,7 @@
       <w:pPr>
         <w:pStyle w:val="3"/>
       </w:pPr>
-      <w:bookmarkStart w:id="13" w:name="_Toc470377538"/>
+      <w:bookmarkStart w:id="13" w:name="_Toc470381226"/>
       <w:r>
         <w:rPr>
           <w:rFonts w:hint="eastAsia"/>
@@ -5181,7 +5407,7 @@
           <w:rFonts w:hint="eastAsia"/>
         </w:rPr>
       </w:pPr>
-      <w:bookmarkStart w:id="14" w:name="_Toc470377539"/>
+      <w:bookmarkStart w:id="14" w:name="_Toc470381227"/>
       <w:r>
         <w:rPr>
           <w:rFonts w:hint="eastAsia"/>
@@ -5900,7 +6126,7 @@
           <w:rFonts w:hint="eastAsia"/>
         </w:rPr>
       </w:pPr>
-      <w:bookmarkStart w:id="15" w:name="_Toc470377540"/>
+      <w:bookmarkStart w:id="15" w:name="_Toc470381228"/>
       <w:r>
         <w:rPr>
           <w:rFonts w:hint="eastAsia"/>
@@ -6213,8 +6439,1676 @@
         </w:tc>
       </w:tr>
     </w:tbl>
+    <w:p>
+      <w:pPr>
+        <w:rPr>
+          <w:rFonts w:hint="eastAsia"/>
+        </w:rPr>
+      </w:pPr>
+    </w:p>
+    <w:p>
+      <w:pPr>
+        <w:pStyle w:val="3"/>
+        <w:rPr>
+          <w:rFonts w:hint="eastAsia"/>
+        </w:rPr>
+      </w:pPr>
+      <w:bookmarkStart w:id="16" w:name="_Toc470381229"/>
+      <w:r>
+        <w:rPr>
+          <w:rFonts w:hint="eastAsia"/>
+        </w:rPr>
+        <w:t>10</w:t>
+      </w:r>
+      <w:r>
+        <w:rPr>
+          <w:rFonts w:hint="eastAsia"/>
+        </w:rPr>
+        <w:t>）获取用户收藏列表</w:t>
+      </w:r>
+      <w:bookmarkEnd w:id="16"/>
+    </w:p>
+    <w:p>
+      <w:pPr>
+        <w:rPr>
+          <w:rFonts w:hint="eastAsia"/>
+        </w:rPr>
+      </w:pPr>
+      <w:r>
+        <w:rPr>
+          <w:rFonts w:hint="eastAsia"/>
+        </w:rPr>
+        <w:t>地址：</w:t>
+      </w:r>
+      <w:r>
+        <w:rPr>
+          <w:rFonts w:hint="eastAsia"/>
+        </w:rPr>
+        <w:t>http://www.miaocw.com/m/</w:t>
+      </w:r>
+      <w:r>
+        <w:rPr>
+          <w:rFonts w:hint="eastAsia"/>
+        </w:rPr>
+        <w:t>ucenter</w:t>
+      </w:r>
+      <w:r>
+        <w:rPr>
+          <w:rFonts w:hint="eastAsia"/>
+        </w:rPr>
+        <w:t xml:space="preserve"> /</w:t>
+      </w:r>
+      <w:r>
+        <w:t xml:space="preserve"> </w:t>
+      </w:r>
+      <w:proofErr w:type="spellStart"/>
+      <w:r>
+        <w:t>enshrineList</w:t>
+      </w:r>
+      <w:proofErr w:type="spellEnd"/>
+    </w:p>
+    <w:p>
+      <w:pPr>
+        <w:rPr>
+          <w:rFonts w:hint="eastAsia"/>
+        </w:rPr>
+      </w:pPr>
+      <w:r>
+        <w:rPr>
+          <w:rFonts w:hint="eastAsia"/>
+        </w:rPr>
+        <w:t>参数</w:t>
+      </w:r>
+      <w:proofErr w:type="spellStart"/>
+      <w:r>
+        <w:t>uid</w:t>
+      </w:r>
+      <w:proofErr w:type="spellEnd"/>
+      <w:r>
+        <w:t>=</w:t>
+      </w:r>
+    </w:p>
+    <w:p>
+      <w:pPr>
+        <w:rPr>
+          <w:rFonts w:hint="eastAsia"/>
+        </w:rPr>
+      </w:pPr>
+      <w:r>
+        <w:rPr>
+          <w:rFonts w:hint="eastAsia"/>
+        </w:rPr>
+        <w:t>方式：</w:t>
+      </w:r>
+      <w:r>
+        <w:rPr>
+          <w:rFonts w:hint="eastAsia"/>
+        </w:rPr>
+        <w:t>post</w:t>
+      </w:r>
+    </w:p>
     <w:p/>
+    <w:tbl>
+      <w:tblPr>
+        <w:tblStyle w:val="a4"/>
+        <w:tblW w:w="6391" w:type="dxa"/>
+        <w:tblLayout w:type="fixed"/>
+        <w:tblLook w:val="04A0"/>
+      </w:tblPr>
+      <w:tblGrid>
+        <w:gridCol w:w="2130"/>
+        <w:gridCol w:w="2373"/>
+        <w:gridCol w:w="1888"/>
+      </w:tblGrid>
+      <w:tr>
+        <w:trPr>
+          <w:trHeight w:val="473"/>
+        </w:trPr>
+        <w:tc>
+          <w:tcPr>
+            <w:tcW w:w="2130" w:type="dxa"/>
+          </w:tcPr>
+          <w:p>
+            <w:pPr>
+              <w:jc w:val="left"/>
+            </w:pPr>
+            <w:r>
+              <w:rPr>
+                <w:rFonts w:hint="eastAsia"/>
+              </w:rPr>
+              <w:t>参数</w:t>
+            </w:r>
+          </w:p>
+        </w:tc>
+        <w:tc>
+          <w:tcPr>
+            <w:tcW w:w="2373" w:type="dxa"/>
+          </w:tcPr>
+          <w:p>
+            <w:pPr>
+              <w:jc w:val="left"/>
+            </w:pPr>
+            <w:r>
+              <w:rPr>
+                <w:rFonts w:hint="eastAsia"/>
+              </w:rPr>
+              <w:t xml:space="preserve"> </w:t>
+            </w:r>
+            <w:r>
+              <w:rPr>
+                <w:rFonts w:hint="eastAsia"/>
+              </w:rPr>
+              <w:t>类型</w:t>
+            </w:r>
+          </w:p>
+        </w:tc>
+        <w:tc>
+          <w:tcPr>
+            <w:tcW w:w="1888" w:type="dxa"/>
+          </w:tcPr>
+          <w:p>
+            <w:pPr>
+              <w:spacing w:line="360" w:lineRule="auto"/>
+            </w:pPr>
+            <w:r>
+              <w:rPr>
+                <w:rFonts w:hint="eastAsia"/>
+              </w:rPr>
+              <w:t>解释</w:t>
+            </w:r>
+          </w:p>
+        </w:tc>
+      </w:tr>
+      <w:tr>
+        <w:tc>
+          <w:tcPr>
+            <w:tcW w:w="2130" w:type="dxa"/>
+          </w:tcPr>
+          <w:p>
+            <w:pPr>
+              <w:jc w:val="left"/>
+            </w:pPr>
+            <w:r>
+              <w:rPr>
+                <w:rFonts w:hint="eastAsia"/>
+              </w:rPr>
+              <w:t>status</w:t>
+            </w:r>
+          </w:p>
+        </w:tc>
+        <w:tc>
+          <w:tcPr>
+            <w:tcW w:w="2373" w:type="dxa"/>
+          </w:tcPr>
+          <w:p>
+            <w:pPr>
+              <w:jc w:val="left"/>
+            </w:pPr>
+            <w:proofErr w:type="spellStart"/>
+            <w:r>
+              <w:rPr>
+                <w:rFonts w:hint="eastAsia"/>
+              </w:rPr>
+              <w:t>boolen</w:t>
+            </w:r>
+            <w:proofErr w:type="spellEnd"/>
+          </w:p>
+        </w:tc>
+        <w:tc>
+          <w:tcPr>
+            <w:tcW w:w="1888" w:type="dxa"/>
+          </w:tcPr>
+          <w:p>
+            <w:pPr>
+              <w:tabs>
+                <w:tab w:val="left" w:pos="283"/>
+              </w:tabs>
+              <w:spacing w:line="360" w:lineRule="auto"/>
+            </w:pPr>
+            <w:r>
+              <w:rPr>
+                <w:rFonts w:hint="eastAsia"/>
+              </w:rPr>
+              <w:t>有返回值</w:t>
+            </w:r>
+            <w:r>
+              <w:rPr>
+                <w:rFonts w:hint="eastAsia"/>
+              </w:rPr>
+              <w:t xml:space="preserve">true | </w:t>
+            </w:r>
+            <w:r>
+              <w:rPr>
+                <w:rFonts w:hint="eastAsia"/>
+              </w:rPr>
+              <w:t>无返回值</w:t>
+            </w:r>
+            <w:r>
+              <w:rPr>
+                <w:rFonts w:hint="eastAsia"/>
+              </w:rPr>
+              <w:t>false</w:t>
+            </w:r>
+          </w:p>
+        </w:tc>
+      </w:tr>
+      <w:tr>
+        <w:tc>
+          <w:tcPr>
+            <w:tcW w:w="2130" w:type="dxa"/>
+          </w:tcPr>
+          <w:p>
+            <w:pPr>
+              <w:jc w:val="left"/>
+            </w:pPr>
+            <w:r>
+              <w:rPr>
+                <w:rFonts w:hint="eastAsia"/>
+              </w:rPr>
+              <w:t>messages</w:t>
+            </w:r>
+          </w:p>
+        </w:tc>
+        <w:tc>
+          <w:tcPr>
+            <w:tcW w:w="2373" w:type="dxa"/>
+          </w:tcPr>
+          <w:p>
+            <w:pPr>
+              <w:jc w:val="left"/>
+            </w:pPr>
+            <w:r>
+              <w:rPr>
+                <w:rFonts w:hint="eastAsia"/>
+              </w:rPr>
+              <w:t>object</w:t>
+            </w:r>
+          </w:p>
+        </w:tc>
+        <w:tc>
+          <w:tcPr>
+            <w:tcW w:w="1888" w:type="dxa"/>
+          </w:tcPr>
+          <w:p>
+            <w:pPr>
+              <w:tabs>
+                <w:tab w:val="left" w:pos="283"/>
+              </w:tabs>
+              <w:spacing w:line="360" w:lineRule="auto"/>
+            </w:pPr>
+            <w:r>
+              <w:rPr>
+                <w:rFonts w:hint="eastAsia"/>
+              </w:rPr>
+              <w:t>返回结构体</w:t>
+            </w:r>
+          </w:p>
+        </w:tc>
+      </w:tr>
+      <w:tr>
+        <w:tc>
+          <w:tcPr>
+            <w:tcW w:w="2130" w:type="dxa"/>
+          </w:tcPr>
+          <w:p>
+            <w:pPr>
+              <w:jc w:val="left"/>
+              <w:rPr>
+                <w:rFonts w:hint="eastAsia"/>
+              </w:rPr>
+            </w:pPr>
+            <w:proofErr w:type="spellStart"/>
+            <w:r>
+              <w:t>enshrine_id</w:t>
+            </w:r>
+            <w:proofErr w:type="spellEnd"/>
+          </w:p>
+        </w:tc>
+        <w:tc>
+          <w:tcPr>
+            <w:tcW w:w="2373" w:type="dxa"/>
+          </w:tcPr>
+          <w:p>
+            <w:pPr>
+              <w:jc w:val="left"/>
+              <w:rPr>
+                <w:rFonts w:hint="eastAsia"/>
+              </w:rPr>
+            </w:pPr>
+          </w:p>
+        </w:tc>
+        <w:tc>
+          <w:tcPr>
+            <w:tcW w:w="1888" w:type="dxa"/>
+          </w:tcPr>
+          <w:p>
+            <w:pPr>
+              <w:tabs>
+                <w:tab w:val="left" w:pos="283"/>
+              </w:tabs>
+              <w:spacing w:line="360" w:lineRule="auto"/>
+              <w:rPr>
+                <w:rFonts w:hint="eastAsia"/>
+              </w:rPr>
+            </w:pPr>
+            <w:r>
+              <w:rPr>
+                <w:rFonts w:hint="eastAsia"/>
+              </w:rPr>
+              <w:t>收藏</w:t>
+            </w:r>
+            <w:r>
+              <w:rPr>
+                <w:rFonts w:hint="eastAsia"/>
+              </w:rPr>
+              <w:t>ID</w:t>
+            </w:r>
+          </w:p>
+        </w:tc>
+      </w:tr>
+      <w:tr>
+        <w:tc>
+          <w:tcPr>
+            <w:tcW w:w="2130" w:type="dxa"/>
+          </w:tcPr>
+          <w:p>
+            <w:pPr>
+              <w:jc w:val="left"/>
+              <w:rPr>
+                <w:rFonts w:hint="eastAsia"/>
+              </w:rPr>
+            </w:pPr>
+            <w:proofErr w:type="spellStart"/>
+            <w:r>
+              <w:t>goods_id</w:t>
+            </w:r>
+            <w:proofErr w:type="spellEnd"/>
+          </w:p>
+        </w:tc>
+        <w:tc>
+          <w:tcPr>
+            <w:tcW w:w="2373" w:type="dxa"/>
+          </w:tcPr>
+          <w:p>
+            <w:pPr>
+              <w:jc w:val="left"/>
+              <w:rPr>
+                <w:rFonts w:hint="eastAsia"/>
+              </w:rPr>
+            </w:pPr>
+          </w:p>
+        </w:tc>
+        <w:tc>
+          <w:tcPr>
+            <w:tcW w:w="1888" w:type="dxa"/>
+          </w:tcPr>
+          <w:p>
+            <w:pPr>
+              <w:tabs>
+                <w:tab w:val="left" w:pos="283"/>
+              </w:tabs>
+              <w:spacing w:line="360" w:lineRule="auto"/>
+              <w:rPr>
+                <w:rFonts w:hint="eastAsia"/>
+              </w:rPr>
+            </w:pPr>
+            <w:r>
+              <w:rPr>
+                <w:rFonts w:hint="eastAsia"/>
+              </w:rPr>
+              <w:t>产品</w:t>
+            </w:r>
+            <w:r>
+              <w:rPr>
+                <w:rFonts w:hint="eastAsia"/>
+              </w:rPr>
+              <w:t>ID</w:t>
+            </w:r>
+          </w:p>
+        </w:tc>
+      </w:tr>
+      <w:tr>
+        <w:tc>
+          <w:tcPr>
+            <w:tcW w:w="2130" w:type="dxa"/>
+          </w:tcPr>
+          <w:p>
+            <w:pPr>
+              <w:jc w:val="left"/>
+              <w:rPr>
+                <w:rFonts w:hint="eastAsia"/>
+              </w:rPr>
+            </w:pPr>
+            <w:proofErr w:type="spellStart"/>
+            <w:r>
+              <w:t>goods_name</w:t>
+            </w:r>
+            <w:proofErr w:type="spellEnd"/>
+          </w:p>
+        </w:tc>
+        <w:tc>
+          <w:tcPr>
+            <w:tcW w:w="2373" w:type="dxa"/>
+          </w:tcPr>
+          <w:p>
+            <w:pPr>
+              <w:jc w:val="left"/>
+              <w:rPr>
+                <w:rFonts w:hint="eastAsia"/>
+              </w:rPr>
+            </w:pPr>
+          </w:p>
+        </w:tc>
+        <w:tc>
+          <w:tcPr>
+            <w:tcW w:w="1888" w:type="dxa"/>
+          </w:tcPr>
+          <w:p>
+            <w:pPr>
+              <w:tabs>
+                <w:tab w:val="left" w:pos="283"/>
+              </w:tabs>
+              <w:spacing w:line="360" w:lineRule="auto"/>
+              <w:rPr>
+                <w:rFonts w:hint="eastAsia"/>
+              </w:rPr>
+            </w:pPr>
+            <w:r>
+              <w:rPr>
+                <w:rFonts w:hint="eastAsia"/>
+              </w:rPr>
+              <w:t>产品名称</w:t>
+            </w:r>
+          </w:p>
+        </w:tc>
+      </w:tr>
+      <w:tr>
+        <w:tc>
+          <w:tcPr>
+            <w:tcW w:w="2130" w:type="dxa"/>
+          </w:tcPr>
+          <w:p>
+            <w:pPr>
+              <w:jc w:val="left"/>
+              <w:rPr>
+                <w:rFonts w:hint="eastAsia"/>
+              </w:rPr>
+            </w:pPr>
+            <w:proofErr w:type="spellStart"/>
+            <w:r>
+              <w:t>shop_price</w:t>
+            </w:r>
+            <w:proofErr w:type="spellEnd"/>
+          </w:p>
+        </w:tc>
+        <w:tc>
+          <w:tcPr>
+            <w:tcW w:w="2373" w:type="dxa"/>
+          </w:tcPr>
+          <w:p>
+            <w:pPr>
+              <w:jc w:val="left"/>
+              <w:rPr>
+                <w:rFonts w:hint="eastAsia"/>
+              </w:rPr>
+            </w:pPr>
+          </w:p>
+        </w:tc>
+        <w:tc>
+          <w:tcPr>
+            <w:tcW w:w="1888" w:type="dxa"/>
+          </w:tcPr>
+          <w:p>
+            <w:pPr>
+              <w:tabs>
+                <w:tab w:val="left" w:pos="283"/>
+              </w:tabs>
+              <w:spacing w:line="360" w:lineRule="auto"/>
+              <w:rPr>
+                <w:rFonts w:hint="eastAsia"/>
+              </w:rPr>
+            </w:pPr>
+            <w:r>
+              <w:rPr>
+                <w:rFonts w:hint="eastAsia"/>
+              </w:rPr>
+              <w:t>销售价</w:t>
+            </w:r>
+            <w:r>
+              <w:rPr>
+                <w:rFonts w:hint="eastAsia"/>
+              </w:rPr>
+              <w:t>（妙处网显示价）</w:t>
+            </w:r>
+          </w:p>
+        </w:tc>
+      </w:tr>
+      <w:tr>
+        <w:tc>
+          <w:tcPr>
+            <w:tcW w:w="2130" w:type="dxa"/>
+          </w:tcPr>
+          <w:p>
+            <w:pPr>
+              <w:jc w:val="left"/>
+              <w:rPr>
+                <w:rFonts w:hint="eastAsia"/>
+              </w:rPr>
+            </w:pPr>
+            <w:proofErr w:type="spellStart"/>
+            <w:r>
+              <w:t>market_price</w:t>
+            </w:r>
+            <w:proofErr w:type="spellEnd"/>
+          </w:p>
+        </w:tc>
+        <w:tc>
+          <w:tcPr>
+            <w:tcW w:w="2373" w:type="dxa"/>
+          </w:tcPr>
+          <w:p>
+            <w:pPr>
+              <w:jc w:val="left"/>
+              <w:rPr>
+                <w:rFonts w:hint="eastAsia"/>
+              </w:rPr>
+            </w:pPr>
+          </w:p>
+        </w:tc>
+        <w:tc>
+          <w:tcPr>
+            <w:tcW w:w="1888" w:type="dxa"/>
+          </w:tcPr>
+          <w:p>
+            <w:pPr>
+              <w:tabs>
+                <w:tab w:val="left" w:pos="283"/>
+              </w:tabs>
+              <w:spacing w:line="360" w:lineRule="auto"/>
+              <w:rPr>
+                <w:rFonts w:hint="eastAsia"/>
+              </w:rPr>
+            </w:pPr>
+            <w:r>
+              <w:rPr>
+                <w:rFonts w:hint="eastAsia"/>
+              </w:rPr>
+              <w:t>市场价</w:t>
+            </w:r>
+          </w:p>
+        </w:tc>
+      </w:tr>
+      <w:tr>
+        <w:tc>
+          <w:tcPr>
+            <w:tcW w:w="2130" w:type="dxa"/>
+          </w:tcPr>
+          <w:p>
+            <w:pPr>
+              <w:jc w:val="left"/>
+              <w:rPr>
+                <w:rFonts w:hint="eastAsia"/>
+              </w:rPr>
+            </w:pPr>
+            <w:proofErr w:type="spellStart"/>
+            <w:r>
+              <w:t>promote_price</w:t>
+            </w:r>
+            <w:proofErr w:type="spellEnd"/>
+          </w:p>
+        </w:tc>
+        <w:tc>
+          <w:tcPr>
+            <w:tcW w:w="2373" w:type="dxa"/>
+          </w:tcPr>
+          <w:p>
+            <w:pPr>
+              <w:jc w:val="left"/>
+              <w:rPr>
+                <w:rFonts w:hint="eastAsia"/>
+              </w:rPr>
+            </w:pPr>
+          </w:p>
+        </w:tc>
+        <w:tc>
+          <w:tcPr>
+            <w:tcW w:w="1888" w:type="dxa"/>
+          </w:tcPr>
+          <w:p>
+            <w:pPr>
+              <w:tabs>
+                <w:tab w:val="left" w:pos="283"/>
+              </w:tabs>
+              <w:spacing w:line="360" w:lineRule="auto"/>
+              <w:rPr>
+                <w:rFonts w:hint="eastAsia"/>
+              </w:rPr>
+            </w:pPr>
+            <w:r>
+              <w:rPr>
+                <w:rFonts w:hint="eastAsia"/>
+              </w:rPr>
+              <w:t>促销价</w:t>
+            </w:r>
+          </w:p>
+        </w:tc>
+      </w:tr>
+      <w:tr>
+        <w:tc>
+          <w:tcPr>
+            <w:tcW w:w="2130" w:type="dxa"/>
+          </w:tcPr>
+          <w:p>
+            <w:pPr>
+              <w:jc w:val="left"/>
+              <w:rPr>
+                <w:rFonts w:hint="eastAsia"/>
+              </w:rPr>
+            </w:pPr>
+            <w:proofErr w:type="spellStart"/>
+            <w:r>
+              <w:t>promote_start_date</w:t>
+            </w:r>
+            <w:proofErr w:type="spellEnd"/>
+          </w:p>
+        </w:tc>
+        <w:tc>
+          <w:tcPr>
+            <w:tcW w:w="2373" w:type="dxa"/>
+          </w:tcPr>
+          <w:p>
+            <w:pPr>
+              <w:jc w:val="left"/>
+              <w:rPr>
+                <w:rFonts w:hint="eastAsia"/>
+              </w:rPr>
+            </w:pPr>
+          </w:p>
+        </w:tc>
+        <w:tc>
+          <w:tcPr>
+            <w:tcW w:w="1888" w:type="dxa"/>
+          </w:tcPr>
+          <w:p>
+            <w:pPr>
+              <w:tabs>
+                <w:tab w:val="left" w:pos="283"/>
+              </w:tabs>
+              <w:spacing w:line="360" w:lineRule="auto"/>
+              <w:rPr>
+                <w:rFonts w:hint="eastAsia"/>
+              </w:rPr>
+            </w:pPr>
+            <w:r>
+              <w:rPr>
+                <w:rFonts w:hint="eastAsia"/>
+              </w:rPr>
+              <w:t>促销开始时间</w:t>
+            </w:r>
+          </w:p>
+        </w:tc>
+      </w:tr>
+      <w:tr>
+        <w:tc>
+          <w:tcPr>
+            <w:tcW w:w="2130" w:type="dxa"/>
+          </w:tcPr>
+          <w:p>
+            <w:pPr>
+              <w:jc w:val="left"/>
+            </w:pPr>
+            <w:proofErr w:type="spellStart"/>
+            <w:r>
+              <w:lastRenderedPageBreak/>
+              <w:t>promote_end_date</w:t>
+            </w:r>
+            <w:proofErr w:type="spellEnd"/>
+          </w:p>
+        </w:tc>
+        <w:tc>
+          <w:tcPr>
+            <w:tcW w:w="2373" w:type="dxa"/>
+          </w:tcPr>
+          <w:p>
+            <w:pPr>
+              <w:jc w:val="left"/>
+              <w:rPr>
+                <w:rFonts w:hint="eastAsia"/>
+              </w:rPr>
+            </w:pPr>
+          </w:p>
+        </w:tc>
+        <w:tc>
+          <w:tcPr>
+            <w:tcW w:w="1888" w:type="dxa"/>
+          </w:tcPr>
+          <w:p>
+            <w:pPr>
+              <w:tabs>
+                <w:tab w:val="left" w:pos="283"/>
+              </w:tabs>
+              <w:spacing w:line="360" w:lineRule="auto"/>
+              <w:rPr>
+                <w:rFonts w:hint="eastAsia"/>
+              </w:rPr>
+            </w:pPr>
+            <w:r>
+              <w:rPr>
+                <w:rFonts w:hint="eastAsia"/>
+              </w:rPr>
+              <w:t>促销结束时间</w:t>
+            </w:r>
+          </w:p>
+        </w:tc>
+      </w:tr>
+      <w:tr>
+        <w:tc>
+          <w:tcPr>
+            <w:tcW w:w="2130" w:type="dxa"/>
+          </w:tcPr>
+          <w:p>
+            <w:pPr>
+              <w:jc w:val="left"/>
+            </w:pPr>
+            <w:proofErr w:type="spellStart"/>
+            <w:r>
+              <w:t>goods_img</w:t>
+            </w:r>
+            <w:proofErr w:type="spellEnd"/>
+          </w:p>
+        </w:tc>
+        <w:tc>
+          <w:tcPr>
+            <w:tcW w:w="2373" w:type="dxa"/>
+          </w:tcPr>
+          <w:p>
+            <w:pPr>
+              <w:jc w:val="left"/>
+              <w:rPr>
+                <w:rFonts w:hint="eastAsia"/>
+              </w:rPr>
+            </w:pPr>
+          </w:p>
+        </w:tc>
+        <w:tc>
+          <w:tcPr>
+            <w:tcW w:w="1888" w:type="dxa"/>
+          </w:tcPr>
+          <w:p>
+            <w:pPr>
+              <w:tabs>
+                <w:tab w:val="left" w:pos="283"/>
+              </w:tabs>
+              <w:spacing w:line="360" w:lineRule="auto"/>
+              <w:rPr>
+                <w:rFonts w:hint="eastAsia"/>
+              </w:rPr>
+            </w:pPr>
+            <w:r>
+              <w:rPr>
+                <w:rFonts w:hint="eastAsia"/>
+              </w:rPr>
+              <w:t>图片名称</w:t>
+            </w:r>
+          </w:p>
+        </w:tc>
+      </w:tr>
+    </w:tbl>
+    <w:p>
+      <w:r>
+        <w:t>{</w:t>
+      </w:r>
+    </w:p>
+    <w:p>
+      <w:r>
+        <w:t xml:space="preserve">            "</w:t>
+      </w:r>
+      <w:proofErr w:type="spellStart"/>
+      <w:r>
+        <w:t>enshrine_id</w:t>
+      </w:r>
+      <w:proofErr w:type="spellEnd"/>
+      <w:r>
+        <w:t>": "56",</w:t>
+      </w:r>
+    </w:p>
+    <w:p>
+      <w:r>
+        <w:t xml:space="preserve">            "</w:t>
+      </w:r>
+      <w:proofErr w:type="spellStart"/>
+      <w:r>
+        <w:t>goods_id</w:t>
+      </w:r>
+      <w:proofErr w:type="spellEnd"/>
+      <w:r>
+        <w:t>": "263",</w:t>
+      </w:r>
+    </w:p>
+    <w:p>
+      <w:pPr>
+        <w:rPr>
+          <w:rFonts w:hint="eastAsia"/>
+        </w:rPr>
+      </w:pPr>
+      <w:r>
+        <w:rPr>
+          <w:rFonts w:hint="eastAsia"/>
+        </w:rPr>
+        <w:t xml:space="preserve">            "</w:t>
+      </w:r>
+      <w:proofErr w:type="spellStart"/>
+      <w:r>
+        <w:rPr>
+          <w:rFonts w:hint="eastAsia"/>
+        </w:rPr>
+        <w:t>goods_name</w:t>
+      </w:r>
+      <w:proofErr w:type="spellEnd"/>
+      <w:r>
+        <w:rPr>
+          <w:rFonts w:hint="eastAsia"/>
+        </w:rPr>
+        <w:t>": "</w:t>
+      </w:r>
+      <w:r>
+        <w:rPr>
+          <w:rFonts w:hint="eastAsia"/>
+        </w:rPr>
+        <w:t>诱芷</w:t>
+      </w:r>
+      <w:r>
+        <w:rPr>
+          <w:rFonts w:hint="eastAsia"/>
+        </w:rPr>
+        <w:t>UZ-</w:t>
+      </w:r>
+      <w:r>
+        <w:rPr>
+          <w:rFonts w:hint="eastAsia"/>
+        </w:rPr>
+        <w:t>助勃增大精油</w:t>
+      </w:r>
+      <w:r>
+        <w:rPr>
+          <w:rFonts w:hint="eastAsia"/>
+        </w:rPr>
+        <w:t xml:space="preserve"> </w:t>
+      </w:r>
+      <w:r>
+        <w:rPr>
+          <w:rFonts w:hint="eastAsia"/>
+        </w:rPr>
+        <w:t>调理装（</w:t>
+      </w:r>
+      <w:r>
+        <w:rPr>
+          <w:rFonts w:hint="eastAsia"/>
+        </w:rPr>
+        <w:t>2</w:t>
+      </w:r>
+      <w:r>
+        <w:rPr>
+          <w:rFonts w:hint="eastAsia"/>
+        </w:rPr>
+        <w:t>盒装）</w:t>
+      </w:r>
+      <w:r>
+        <w:rPr>
+          <w:rFonts w:hint="eastAsia"/>
+        </w:rPr>
+        <w:t xml:space="preserve"> ",</w:t>
+      </w:r>
+    </w:p>
+    <w:p>
+      <w:r>
+        <w:t xml:space="preserve">            "</w:t>
+      </w:r>
+      <w:proofErr w:type="spellStart"/>
+      <w:r>
+        <w:t>shop_price</w:t>
+      </w:r>
+      <w:proofErr w:type="spellEnd"/>
+      <w:r>
+        <w:t>": "468.00",</w:t>
+      </w:r>
+    </w:p>
+    <w:p>
+      <w:r>
+        <w:t xml:space="preserve">            "</w:t>
+      </w:r>
+      <w:proofErr w:type="spellStart"/>
+      <w:r>
+        <w:t>market_price</w:t>
+      </w:r>
+      <w:proofErr w:type="spellEnd"/>
+      <w:r>
+        <w:t>": "786.00",</w:t>
+      </w:r>
+    </w:p>
+    <w:p>
+      <w:r>
+        <w:t xml:space="preserve">            "</w:t>
+      </w:r>
+      <w:proofErr w:type="spellStart"/>
+      <w:r>
+        <w:t>promote_price</w:t>
+      </w:r>
+      <w:proofErr w:type="spellEnd"/>
+      <w:r>
+        <w:t>": "0.00",</w:t>
+      </w:r>
+    </w:p>
+    <w:p>
+      <w:r>
+        <w:t xml:space="preserve">            "</w:t>
+      </w:r>
+      <w:proofErr w:type="spellStart"/>
+      <w:r>
+        <w:t>promote_start_date</w:t>
+      </w:r>
+      <w:proofErr w:type="spellEnd"/>
+      <w:r>
+        <w:t>": "0",</w:t>
+      </w:r>
+    </w:p>
+    <w:p>
+      <w:r>
+        <w:t xml:space="preserve">            "</w:t>
+      </w:r>
+      <w:proofErr w:type="spellStart"/>
+      <w:r>
+        <w:t>promote_end_date</w:t>
+      </w:r>
+      <w:proofErr w:type="spellEnd"/>
+      <w:r>
+        <w:t>": "0",</w:t>
+      </w:r>
+    </w:p>
+    <w:p>
+      <w:r>
+        <w:t xml:space="preserve">            "</w:t>
+      </w:r>
+      <w:proofErr w:type="spellStart"/>
+      <w:r>
+        <w:t>goods_img</w:t>
+      </w:r>
+      <w:proofErr w:type="spellEnd"/>
+      <w:r>
+        <w:t>": "20161107/2016110723380835.jpg|"</w:t>
+      </w:r>
+    </w:p>
+    <w:p>
+      <w:r>
+        <w:t>},</w:t>
+      </w:r>
+    </w:p>
+    <w:p>
+      <w:pPr>
+        <w:rPr>
+          <w:rFonts w:hint="eastAsia"/>
+        </w:rPr>
+      </w:pPr>
+    </w:p>
+    <w:p>
+      <w:pPr>
+        <w:pStyle w:val="3"/>
+        <w:rPr>
+          <w:rFonts w:hint="eastAsia"/>
+        </w:rPr>
+      </w:pPr>
+      <w:bookmarkStart w:id="17" w:name="_Toc470381230"/>
+      <w:r>
+        <w:rPr>
+          <w:rFonts w:hint="eastAsia"/>
+        </w:rPr>
+        <w:t>11</w:t>
+      </w:r>
+      <w:r>
+        <w:rPr>
+          <w:rFonts w:hint="eastAsia"/>
+        </w:rPr>
+        <w:t>）删除收藏</w:t>
+      </w:r>
+      <w:r>
+        <w:rPr>
+          <w:rFonts w:hint="eastAsia"/>
+        </w:rPr>
+        <w:t>列表</w:t>
+      </w:r>
+      <w:bookmarkEnd w:id="17"/>
+    </w:p>
+    <w:p>
+      <w:pPr>
+        <w:rPr>
+          <w:rFonts w:hint="eastAsia"/>
+        </w:rPr>
+      </w:pPr>
+      <w:r>
+        <w:rPr>
+          <w:rFonts w:hint="eastAsia"/>
+        </w:rPr>
+        <w:t>地址：</w:t>
+      </w:r>
+      <w:r>
+        <w:rPr>
+          <w:rFonts w:hint="eastAsia"/>
+        </w:rPr>
+        <w:t>http://www.miaocw.com/m/</w:t>
+      </w:r>
+      <w:r>
+        <w:rPr>
+          <w:rFonts w:hint="eastAsia"/>
+        </w:rPr>
+        <w:t>ucenter</w:t>
+      </w:r>
+      <w:r>
+        <w:rPr>
+          <w:rFonts w:hint="eastAsia"/>
+        </w:rPr>
+        <w:t xml:space="preserve"> /</w:t>
+      </w:r>
+      <w:r>
+        <w:t xml:space="preserve"> </w:t>
+      </w:r>
+      <w:proofErr w:type="spellStart"/>
+      <w:r>
+        <w:t>deleteMallEnshrine</w:t>
+      </w:r>
+      <w:proofErr w:type="spellEnd"/>
+    </w:p>
+    <w:p>
+      <w:pPr>
+        <w:rPr>
+          <w:rFonts w:hint="eastAsia"/>
+        </w:rPr>
+      </w:pPr>
+      <w:r>
+        <w:rPr>
+          <w:rFonts w:hint="eastAsia"/>
+        </w:rPr>
+        <w:t>参数</w:t>
+      </w:r>
+      <w:proofErr w:type="spellStart"/>
+      <w:r>
+        <w:t>uid</w:t>
+      </w:r>
+      <w:proofErr w:type="spellEnd"/>
+      <w:r>
+        <w:t>=</w:t>
+      </w:r>
+      <w:r>
+        <w:rPr>
+          <w:rFonts w:hint="eastAsia"/>
+        </w:rPr>
+        <w:t>&amp;</w:t>
+      </w:r>
+      <w:r>
+        <w:t xml:space="preserve"> </w:t>
+      </w:r>
+      <w:proofErr w:type="spellStart"/>
+      <w:r>
+        <w:t>enshrine_id</w:t>
+      </w:r>
+      <w:proofErr w:type="spellEnd"/>
+      <w:r>
+        <w:rPr>
+          <w:rFonts w:hint="eastAsia"/>
+        </w:rPr>
+        <w:t>=</w:t>
+      </w:r>
+    </w:p>
+    <w:p>
+      <w:pPr>
+        <w:rPr>
+          <w:rFonts w:hint="eastAsia"/>
+        </w:rPr>
+      </w:pPr>
+      <w:r>
+        <w:rPr>
+          <w:rFonts w:hint="eastAsia"/>
+        </w:rPr>
+        <w:t>方式：</w:t>
+      </w:r>
+      <w:r>
+        <w:rPr>
+          <w:rFonts w:hint="eastAsia"/>
+        </w:rPr>
+        <w:t>post</w:t>
+      </w:r>
+    </w:p>
     <w:p/>
+    <w:tbl>
+      <w:tblPr>
+        <w:tblStyle w:val="a4"/>
+        <w:tblW w:w="6391" w:type="dxa"/>
+        <w:tblLayout w:type="fixed"/>
+        <w:tblLook w:val="04A0"/>
+      </w:tblPr>
+      <w:tblGrid>
+        <w:gridCol w:w="2130"/>
+        <w:gridCol w:w="2373"/>
+        <w:gridCol w:w="1888"/>
+      </w:tblGrid>
+      <w:tr>
+        <w:trPr>
+          <w:trHeight w:val="473"/>
+        </w:trPr>
+        <w:tc>
+          <w:tcPr>
+            <w:tcW w:w="2130" w:type="dxa"/>
+          </w:tcPr>
+          <w:p>
+            <w:pPr>
+              <w:jc w:val="left"/>
+            </w:pPr>
+            <w:r>
+              <w:rPr>
+                <w:rFonts w:hint="eastAsia"/>
+              </w:rPr>
+              <w:t>参数</w:t>
+            </w:r>
+          </w:p>
+        </w:tc>
+        <w:tc>
+          <w:tcPr>
+            <w:tcW w:w="2373" w:type="dxa"/>
+          </w:tcPr>
+          <w:p>
+            <w:pPr>
+              <w:jc w:val="left"/>
+            </w:pPr>
+            <w:r>
+              <w:rPr>
+                <w:rFonts w:hint="eastAsia"/>
+              </w:rPr>
+              <w:t xml:space="preserve"> </w:t>
+            </w:r>
+            <w:r>
+              <w:rPr>
+                <w:rFonts w:hint="eastAsia"/>
+              </w:rPr>
+              <w:t>类型</w:t>
+            </w:r>
+          </w:p>
+        </w:tc>
+        <w:tc>
+          <w:tcPr>
+            <w:tcW w:w="1888" w:type="dxa"/>
+          </w:tcPr>
+          <w:p>
+            <w:pPr>
+              <w:spacing w:line="360" w:lineRule="auto"/>
+            </w:pPr>
+            <w:r>
+              <w:rPr>
+                <w:rFonts w:hint="eastAsia"/>
+              </w:rPr>
+              <w:t>解释</w:t>
+            </w:r>
+          </w:p>
+        </w:tc>
+      </w:tr>
+      <w:tr>
+        <w:tc>
+          <w:tcPr>
+            <w:tcW w:w="2130" w:type="dxa"/>
+          </w:tcPr>
+          <w:p>
+            <w:pPr>
+              <w:jc w:val="left"/>
+            </w:pPr>
+            <w:r>
+              <w:rPr>
+                <w:rFonts w:hint="eastAsia"/>
+              </w:rPr>
+              <w:t>status</w:t>
+            </w:r>
+          </w:p>
+        </w:tc>
+        <w:tc>
+          <w:tcPr>
+            <w:tcW w:w="2373" w:type="dxa"/>
+          </w:tcPr>
+          <w:p>
+            <w:pPr>
+              <w:jc w:val="left"/>
+            </w:pPr>
+            <w:proofErr w:type="spellStart"/>
+            <w:r>
+              <w:rPr>
+                <w:rFonts w:hint="eastAsia"/>
+              </w:rPr>
+              <w:t>boolen</w:t>
+            </w:r>
+            <w:proofErr w:type="spellEnd"/>
+          </w:p>
+        </w:tc>
+        <w:tc>
+          <w:tcPr>
+            <w:tcW w:w="1888" w:type="dxa"/>
+          </w:tcPr>
+          <w:p>
+            <w:pPr>
+              <w:tabs>
+                <w:tab w:val="left" w:pos="283"/>
+              </w:tabs>
+              <w:spacing w:line="360" w:lineRule="auto"/>
+            </w:pPr>
+            <w:r>
+              <w:rPr>
+                <w:rFonts w:hint="eastAsia"/>
+              </w:rPr>
+              <w:t>有返回值</w:t>
+            </w:r>
+            <w:r>
+              <w:rPr>
+                <w:rFonts w:hint="eastAsia"/>
+              </w:rPr>
+              <w:t xml:space="preserve">true | </w:t>
+            </w:r>
+            <w:r>
+              <w:rPr>
+                <w:rFonts w:hint="eastAsia"/>
+              </w:rPr>
+              <w:t>无返回值</w:t>
+            </w:r>
+            <w:r>
+              <w:rPr>
+                <w:rFonts w:hint="eastAsia"/>
+              </w:rPr>
+              <w:t>false</w:t>
+            </w:r>
+          </w:p>
+        </w:tc>
+      </w:tr>
+      <w:tr>
+        <w:tc>
+          <w:tcPr>
+            <w:tcW w:w="2130" w:type="dxa"/>
+          </w:tcPr>
+          <w:p>
+            <w:pPr>
+              <w:jc w:val="left"/>
+            </w:pPr>
+            <w:r>
+              <w:rPr>
+                <w:rFonts w:hint="eastAsia"/>
+              </w:rPr>
+              <w:t>messages</w:t>
+            </w:r>
+          </w:p>
+        </w:tc>
+        <w:tc>
+          <w:tcPr>
+            <w:tcW w:w="2373" w:type="dxa"/>
+          </w:tcPr>
+          <w:p>
+            <w:pPr>
+              <w:jc w:val="left"/>
+            </w:pPr>
+            <w:r>
+              <w:rPr>
+                <w:rFonts w:hint="eastAsia"/>
+              </w:rPr>
+              <w:t>object</w:t>
+            </w:r>
+          </w:p>
+        </w:tc>
+        <w:tc>
+          <w:tcPr>
+            <w:tcW w:w="1888" w:type="dxa"/>
+          </w:tcPr>
+          <w:p>
+            <w:pPr>
+              <w:tabs>
+                <w:tab w:val="left" w:pos="283"/>
+              </w:tabs>
+              <w:spacing w:line="360" w:lineRule="auto"/>
+            </w:pPr>
+            <w:r>
+              <w:rPr>
+                <w:rFonts w:hint="eastAsia"/>
+              </w:rPr>
+              <w:t>返回结构体</w:t>
+            </w:r>
+          </w:p>
+        </w:tc>
+      </w:tr>
+    </w:tbl>
+    <w:p>
+      <w:pPr>
+        <w:rPr>
+          <w:rFonts w:hint="eastAsia"/>
+        </w:rPr>
+      </w:pPr>
+    </w:p>
+    <w:p>
+      <w:pPr>
+        <w:pStyle w:val="3"/>
+        <w:rPr>
+          <w:rFonts w:hint="eastAsia"/>
+        </w:rPr>
+      </w:pPr>
+      <w:bookmarkStart w:id="18" w:name="_Toc470381231"/>
+      <w:r>
+        <w:rPr>
+          <w:rFonts w:hint="eastAsia"/>
+        </w:rPr>
+        <w:t>12</w:t>
+      </w:r>
+      <w:r>
+        <w:rPr>
+          <w:rFonts w:hint="eastAsia"/>
+        </w:rPr>
+        <w:t>）添加收藏列表</w:t>
+      </w:r>
+      <w:bookmarkEnd w:id="18"/>
+    </w:p>
+    <w:p>
+      <w:pPr>
+        <w:rPr>
+          <w:rFonts w:hint="eastAsia"/>
+        </w:rPr>
+      </w:pPr>
+      <w:r>
+        <w:rPr>
+          <w:rFonts w:hint="eastAsia"/>
+        </w:rPr>
+        <w:t>地址：</w:t>
+      </w:r>
+      <w:r>
+        <w:rPr>
+          <w:rFonts w:hint="eastAsia"/>
+        </w:rPr>
+        <w:t>http://www.miaocw.com/m/</w:t>
+      </w:r>
+      <w:r>
+        <w:rPr>
+          <w:rFonts w:hint="eastAsia"/>
+        </w:rPr>
+        <w:t>ucenter</w:t>
+      </w:r>
+      <w:r>
+        <w:rPr>
+          <w:rFonts w:hint="eastAsia"/>
+        </w:rPr>
+        <w:t xml:space="preserve"> /</w:t>
+      </w:r>
+      <w:r>
+        <w:t xml:space="preserve"> </w:t>
+      </w:r>
+      <w:proofErr w:type="spellStart"/>
+      <w:r>
+        <w:t>insertMallEnshrine</w:t>
+      </w:r>
+      <w:proofErr w:type="spellEnd"/>
+    </w:p>
+    <w:p>
+      <w:pPr>
+        <w:rPr>
+          <w:rFonts w:hint="eastAsia"/>
+        </w:rPr>
+      </w:pPr>
+      <w:r>
+        <w:rPr>
+          <w:rFonts w:hint="eastAsia"/>
+        </w:rPr>
+        <w:t>参数</w:t>
+      </w:r>
+      <w:proofErr w:type="spellStart"/>
+      <w:r>
+        <w:t>uid</w:t>
+      </w:r>
+      <w:proofErr w:type="spellEnd"/>
+      <w:r>
+        <w:t>=</w:t>
+      </w:r>
+      <w:r>
+        <w:rPr>
+          <w:rFonts w:hint="eastAsia"/>
+        </w:rPr>
+        <w:t>&amp;</w:t>
+      </w:r>
+      <w:r>
+        <w:t xml:space="preserve"> </w:t>
+      </w:r>
+      <w:proofErr w:type="spellStart"/>
+      <w:r>
+        <w:t>goods_id</w:t>
+      </w:r>
+      <w:proofErr w:type="spellEnd"/>
+      <w:r>
+        <w:rPr>
+          <w:rFonts w:hint="eastAsia"/>
+        </w:rPr>
+        <w:t>=</w:t>
+      </w:r>
+    </w:p>
+    <w:p>
+      <w:pPr>
+        <w:rPr>
+          <w:rFonts w:hint="eastAsia"/>
+        </w:rPr>
+      </w:pPr>
+      <w:r>
+        <w:rPr>
+          <w:rFonts w:hint="eastAsia"/>
+        </w:rPr>
+        <w:t>方式：</w:t>
+      </w:r>
+      <w:r>
+        <w:rPr>
+          <w:rFonts w:hint="eastAsia"/>
+        </w:rPr>
+        <w:t>post</w:t>
+      </w:r>
+    </w:p>
+    <w:tbl>
+      <w:tblPr>
+        <w:tblStyle w:val="a4"/>
+        <w:tblW w:w="6391" w:type="dxa"/>
+        <w:tblLayout w:type="fixed"/>
+        <w:tblLook w:val="04A0"/>
+      </w:tblPr>
+      <w:tblGrid>
+        <w:gridCol w:w="2130"/>
+        <w:gridCol w:w="2373"/>
+        <w:gridCol w:w="1888"/>
+      </w:tblGrid>
+      <w:tr>
+        <w:trPr>
+          <w:trHeight w:val="473"/>
+        </w:trPr>
+        <w:tc>
+          <w:tcPr>
+            <w:tcW w:w="2130" w:type="dxa"/>
+          </w:tcPr>
+          <w:p>
+            <w:pPr>
+              <w:jc w:val="left"/>
+            </w:pPr>
+            <w:r>
+              <w:rPr>
+                <w:rFonts w:hint="eastAsia"/>
+              </w:rPr>
+              <w:t>参数</w:t>
+            </w:r>
+          </w:p>
+        </w:tc>
+        <w:tc>
+          <w:tcPr>
+            <w:tcW w:w="2373" w:type="dxa"/>
+          </w:tcPr>
+          <w:p>
+            <w:pPr>
+              <w:jc w:val="left"/>
+            </w:pPr>
+            <w:r>
+              <w:rPr>
+                <w:rFonts w:hint="eastAsia"/>
+              </w:rPr>
+              <w:t xml:space="preserve"> </w:t>
+            </w:r>
+            <w:r>
+              <w:rPr>
+                <w:rFonts w:hint="eastAsia"/>
+              </w:rPr>
+              <w:t>类型</w:t>
+            </w:r>
+          </w:p>
+        </w:tc>
+        <w:tc>
+          <w:tcPr>
+            <w:tcW w:w="1888" w:type="dxa"/>
+          </w:tcPr>
+          <w:p>
+            <w:pPr>
+              <w:spacing w:line="360" w:lineRule="auto"/>
+            </w:pPr>
+            <w:r>
+              <w:rPr>
+                <w:rFonts w:hint="eastAsia"/>
+              </w:rPr>
+              <w:t>解释</w:t>
+            </w:r>
+          </w:p>
+        </w:tc>
+      </w:tr>
+      <w:tr>
+        <w:tc>
+          <w:tcPr>
+            <w:tcW w:w="2130" w:type="dxa"/>
+          </w:tcPr>
+          <w:p>
+            <w:pPr>
+              <w:jc w:val="left"/>
+            </w:pPr>
+            <w:r>
+              <w:rPr>
+                <w:rFonts w:hint="eastAsia"/>
+              </w:rPr>
+              <w:t>status</w:t>
+            </w:r>
+          </w:p>
+        </w:tc>
+        <w:tc>
+          <w:tcPr>
+            <w:tcW w:w="2373" w:type="dxa"/>
+          </w:tcPr>
+          <w:p>
+            <w:pPr>
+              <w:jc w:val="left"/>
+            </w:pPr>
+            <w:proofErr w:type="spellStart"/>
+            <w:r>
+              <w:rPr>
+                <w:rFonts w:hint="eastAsia"/>
+              </w:rPr>
+              <w:t>boolen</w:t>
+            </w:r>
+            <w:proofErr w:type="spellEnd"/>
+          </w:p>
+        </w:tc>
+        <w:tc>
+          <w:tcPr>
+            <w:tcW w:w="1888" w:type="dxa"/>
+          </w:tcPr>
+          <w:p>
+            <w:pPr>
+              <w:tabs>
+                <w:tab w:val="left" w:pos="283"/>
+              </w:tabs>
+              <w:spacing w:line="360" w:lineRule="auto"/>
+            </w:pPr>
+            <w:r>
+              <w:rPr>
+                <w:rFonts w:hint="eastAsia"/>
+              </w:rPr>
+              <w:t>有返回值</w:t>
+            </w:r>
+            <w:r>
+              <w:rPr>
+                <w:rFonts w:hint="eastAsia"/>
+              </w:rPr>
+              <w:t xml:space="preserve">true | </w:t>
+            </w:r>
+            <w:r>
+              <w:rPr>
+                <w:rFonts w:hint="eastAsia"/>
+              </w:rPr>
+              <w:t>无返回值</w:t>
+            </w:r>
+            <w:r>
+              <w:rPr>
+                <w:rFonts w:hint="eastAsia"/>
+              </w:rPr>
+              <w:t>false</w:t>
+            </w:r>
+          </w:p>
+        </w:tc>
+      </w:tr>
+      <w:tr>
+        <w:tc>
+          <w:tcPr>
+            <w:tcW w:w="2130" w:type="dxa"/>
+          </w:tcPr>
+          <w:p>
+            <w:pPr>
+              <w:jc w:val="left"/>
+            </w:pPr>
+            <w:r>
+              <w:rPr>
+                <w:rFonts w:hint="eastAsia"/>
+              </w:rPr>
+              <w:t>messages</w:t>
+            </w:r>
+          </w:p>
+        </w:tc>
+        <w:tc>
+          <w:tcPr>
+            <w:tcW w:w="2373" w:type="dxa"/>
+          </w:tcPr>
+          <w:p>
+            <w:pPr>
+              <w:jc w:val="left"/>
+            </w:pPr>
+            <w:r>
+              <w:rPr>
+                <w:rFonts w:hint="eastAsia"/>
+              </w:rPr>
+              <w:t>object</w:t>
+            </w:r>
+          </w:p>
+        </w:tc>
+        <w:tc>
+          <w:tcPr>
+            <w:tcW w:w="1888" w:type="dxa"/>
+          </w:tcPr>
+          <w:p>
+            <w:pPr>
+              <w:tabs>
+                <w:tab w:val="left" w:pos="283"/>
+              </w:tabs>
+              <w:spacing w:line="360" w:lineRule="auto"/>
+            </w:pPr>
+            <w:r>
+              <w:rPr>
+                <w:rFonts w:hint="eastAsia"/>
+              </w:rPr>
+              <w:t>返回结构体</w:t>
+            </w:r>
+          </w:p>
+        </w:tc>
+      </w:tr>
+    </w:tbl>
+    <w:p>
+      <w:pPr>
+        <w:rPr>
+          <w:rFonts w:hint="eastAsia"/>
+        </w:rPr>
+      </w:pPr>
+    </w:p>
     <w:p/>
     <w:sectPr>
       <w:pgSz w:w="11906" w:h="16838"/>

--- a/doc/m.docx
+++ b/doc/m.docx
@@ -80,7 +80,7 @@
         </w:rPr>
         <w:fldChar w:fldCharType="separate"/>
       </w:r>
-      <w:hyperlink w:anchor="_Toc470381217" w:history="1">
+      <w:hyperlink w:anchor="_Toc470383606" w:history="1">
         <w:r>
           <w:rPr>
             <w:rStyle w:val="a3"/>
@@ -105,7 +105,7 @@
           <w:rPr>
             <w:noProof/>
           </w:rPr>
-          <w:instrText xml:space="preserve"> PAGEREF _Toc470381217 \h </w:instrText>
+          <w:instrText xml:space="preserve"> PAGEREF _Toc470383606 \h </w:instrText>
         </w:r>
         <w:r>
           <w:rPr>
@@ -143,7 +143,7 @@
           <w:szCs w:val="22"/>
         </w:rPr>
       </w:pPr>
-      <w:hyperlink w:anchor="_Toc470381218" w:history="1">
+      <w:hyperlink w:anchor="_Toc470383607" w:history="1">
         <w:r>
           <w:rPr>
             <w:rStyle w:val="a3"/>
@@ -175,7 +175,7 @@
           <w:rPr>
             <w:noProof/>
           </w:rPr>
-          <w:instrText xml:space="preserve"> PAGEREF _Toc470381218 \h </w:instrText>
+          <w:instrText xml:space="preserve"> PAGEREF _Toc470383607 \h </w:instrText>
         </w:r>
         <w:r>
           <w:rPr>
@@ -213,7 +213,7 @@
           <w:szCs w:val="22"/>
         </w:rPr>
       </w:pPr>
-      <w:hyperlink w:anchor="_Toc470381219" w:history="1">
+      <w:hyperlink w:anchor="_Toc470383608" w:history="1">
         <w:r>
           <w:rPr>
             <w:rStyle w:val="a3"/>
@@ -238,7 +238,7 @@
           <w:rPr>
             <w:noProof/>
           </w:rPr>
-          <w:instrText xml:space="preserve"> PAGEREF _Toc470381219 \h </w:instrText>
+          <w:instrText xml:space="preserve"> PAGEREF _Toc470383608 \h </w:instrText>
         </w:r>
         <w:r>
           <w:rPr>
@@ -276,7 +276,7 @@
           <w:szCs w:val="22"/>
         </w:rPr>
       </w:pPr>
-      <w:hyperlink w:anchor="_Toc470381220" w:history="1">
+      <w:hyperlink w:anchor="_Toc470383609" w:history="1">
         <w:r>
           <w:rPr>
             <w:rStyle w:val="a3"/>
@@ -308,7 +308,7 @@
           <w:rPr>
             <w:noProof/>
           </w:rPr>
-          <w:instrText xml:space="preserve"> PAGEREF _Toc470381220 \h </w:instrText>
+          <w:instrText xml:space="preserve"> PAGEREF _Toc470383609 \h </w:instrText>
         </w:r>
         <w:r>
           <w:rPr>
@@ -346,7 +346,7 @@
           <w:szCs w:val="22"/>
         </w:rPr>
       </w:pPr>
-      <w:hyperlink w:anchor="_Toc470381221" w:history="1">
+      <w:hyperlink w:anchor="_Toc470383610" w:history="1">
         <w:r>
           <w:rPr>
             <w:rStyle w:val="a3"/>
@@ -378,7 +378,7 @@
           <w:rPr>
             <w:noProof/>
           </w:rPr>
-          <w:instrText xml:space="preserve"> PAGEREF _Toc470381221 \h </w:instrText>
+          <w:instrText xml:space="preserve"> PAGEREF _Toc470383610 \h </w:instrText>
         </w:r>
         <w:r>
           <w:rPr>
@@ -416,7 +416,7 @@
           <w:szCs w:val="22"/>
         </w:rPr>
       </w:pPr>
-      <w:hyperlink w:anchor="_Toc470381222" w:history="1">
+      <w:hyperlink w:anchor="_Toc470383611" w:history="1">
         <w:r>
           <w:rPr>
             <w:rStyle w:val="a3"/>
@@ -448,7 +448,7 @@
           <w:rPr>
             <w:noProof/>
           </w:rPr>
-          <w:instrText xml:space="preserve"> PAGEREF _Toc470381222 \h </w:instrText>
+          <w:instrText xml:space="preserve"> PAGEREF _Toc470383611 \h </w:instrText>
         </w:r>
         <w:r>
           <w:rPr>
@@ -486,7 +486,7 @@
           <w:szCs w:val="22"/>
         </w:rPr>
       </w:pPr>
-      <w:hyperlink w:anchor="_Toc470381223" w:history="1">
+      <w:hyperlink w:anchor="_Toc470383612" w:history="1">
         <w:r>
           <w:rPr>
             <w:rStyle w:val="a3"/>
@@ -518,7 +518,7 @@
           <w:rPr>
             <w:noProof/>
           </w:rPr>
-          <w:instrText xml:space="preserve"> PAGEREF _Toc470381223 \h </w:instrText>
+          <w:instrText xml:space="preserve"> PAGEREF _Toc470383612 \h </w:instrText>
         </w:r>
         <w:r>
           <w:rPr>
@@ -556,7 +556,7 @@
           <w:szCs w:val="22"/>
         </w:rPr>
       </w:pPr>
-      <w:hyperlink w:anchor="_Toc470381224" w:history="1">
+      <w:hyperlink w:anchor="_Toc470383613" w:history="1">
         <w:r>
           <w:rPr>
             <w:rStyle w:val="a3"/>
@@ -588,7 +588,7 @@
           <w:rPr>
             <w:noProof/>
           </w:rPr>
-          <w:instrText xml:space="preserve"> PAGEREF _Toc470381224 \h </w:instrText>
+          <w:instrText xml:space="preserve"> PAGEREF _Toc470383613 \h </w:instrText>
         </w:r>
         <w:r>
           <w:rPr>
@@ -626,7 +626,7 @@
           <w:szCs w:val="22"/>
         </w:rPr>
       </w:pPr>
-      <w:hyperlink w:anchor="_Toc470381225" w:history="1">
+      <w:hyperlink w:anchor="_Toc470383614" w:history="1">
         <w:r>
           <w:rPr>
             <w:rStyle w:val="a3"/>
@@ -658,7 +658,7 @@
           <w:rPr>
             <w:noProof/>
           </w:rPr>
-          <w:instrText xml:space="preserve"> PAGEREF _Toc470381225 \h </w:instrText>
+          <w:instrText xml:space="preserve"> PAGEREF _Toc470383614 \h </w:instrText>
         </w:r>
         <w:r>
           <w:rPr>
@@ -696,7 +696,7 @@
           <w:szCs w:val="22"/>
         </w:rPr>
       </w:pPr>
-      <w:hyperlink w:anchor="_Toc470381226" w:history="1">
+      <w:hyperlink w:anchor="_Toc470383615" w:history="1">
         <w:r>
           <w:rPr>
             <w:rStyle w:val="a3"/>
@@ -728,7 +728,7 @@
           <w:rPr>
             <w:noProof/>
           </w:rPr>
-          <w:instrText xml:space="preserve"> PAGEREF _Toc470381226 \h </w:instrText>
+          <w:instrText xml:space="preserve"> PAGEREF _Toc470383615 \h </w:instrText>
         </w:r>
         <w:r>
           <w:rPr>
@@ -766,7 +766,7 @@
           <w:szCs w:val="22"/>
         </w:rPr>
       </w:pPr>
-      <w:hyperlink w:anchor="_Toc470381227" w:history="1">
+      <w:hyperlink w:anchor="_Toc470383616" w:history="1">
         <w:r>
           <w:rPr>
             <w:rStyle w:val="a3"/>
@@ -798,7 +798,7 @@
           <w:rPr>
             <w:noProof/>
           </w:rPr>
-          <w:instrText xml:space="preserve"> PAGEREF _Toc470381227 \h </w:instrText>
+          <w:instrText xml:space="preserve"> PAGEREF _Toc470383616 \h </w:instrText>
         </w:r>
         <w:r>
           <w:rPr>
@@ -836,7 +836,7 @@
           <w:szCs w:val="22"/>
         </w:rPr>
       </w:pPr>
-      <w:hyperlink w:anchor="_Toc470381228" w:history="1">
+      <w:hyperlink w:anchor="_Toc470383617" w:history="1">
         <w:r>
           <w:rPr>
             <w:rStyle w:val="a3"/>
@@ -868,7 +868,7 @@
           <w:rPr>
             <w:noProof/>
           </w:rPr>
-          <w:instrText xml:space="preserve"> PAGEREF _Toc470381228 \h </w:instrText>
+          <w:instrText xml:space="preserve"> PAGEREF _Toc470383617 \h </w:instrText>
         </w:r>
         <w:r>
           <w:rPr>
@@ -906,7 +906,7 @@
           <w:szCs w:val="22"/>
         </w:rPr>
       </w:pPr>
-      <w:hyperlink w:anchor="_Toc470381229" w:history="1">
+      <w:hyperlink w:anchor="_Toc470383618" w:history="1">
         <w:r>
           <w:rPr>
             <w:rStyle w:val="a3"/>
@@ -938,7 +938,7 @@
           <w:rPr>
             <w:noProof/>
           </w:rPr>
-          <w:instrText xml:space="preserve"> PAGEREF _Toc470381229 \h </w:instrText>
+          <w:instrText xml:space="preserve"> PAGEREF _Toc470383618 \h </w:instrText>
         </w:r>
         <w:r>
           <w:rPr>
@@ -976,7 +976,7 @@
           <w:szCs w:val="22"/>
         </w:rPr>
       </w:pPr>
-      <w:hyperlink w:anchor="_Toc470381230" w:history="1">
+      <w:hyperlink w:anchor="_Toc470383619" w:history="1">
         <w:r>
           <w:rPr>
             <w:rStyle w:val="a3"/>
@@ -1008,7 +1008,7 @@
           <w:rPr>
             <w:noProof/>
           </w:rPr>
-          <w:instrText xml:space="preserve"> PAGEREF _Toc470381230 \h </w:instrText>
+          <w:instrText xml:space="preserve"> PAGEREF _Toc470383619 \h </w:instrText>
         </w:r>
         <w:r>
           <w:rPr>
@@ -1046,7 +1046,7 @@
           <w:szCs w:val="22"/>
         </w:rPr>
       </w:pPr>
-      <w:hyperlink w:anchor="_Toc470381231" w:history="1">
+      <w:hyperlink w:anchor="_Toc470383620" w:history="1">
         <w:r>
           <w:rPr>
             <w:rStyle w:val="a3"/>
@@ -1060,7 +1060,69 @@
             <w:rFonts w:hint="eastAsia"/>
             <w:noProof/>
           </w:rPr>
-          <w:t>）添加收藏</w:t>
+          <w:t>）添加收藏列表</w:t>
+        </w:r>
+        <w:r>
+          <w:rPr>
+            <w:noProof/>
+          </w:rPr>
+          <w:tab/>
+        </w:r>
+        <w:r>
+          <w:rPr>
+            <w:noProof/>
+          </w:rPr>
+          <w:fldChar w:fldCharType="begin"/>
+        </w:r>
+        <w:r>
+          <w:rPr>
+            <w:noProof/>
+          </w:rPr>
+          <w:instrText xml:space="preserve"> PAGEREF _Toc470383620 \h </w:instrText>
+        </w:r>
+        <w:r>
+          <w:rPr>
+            <w:noProof/>
+          </w:rPr>
+        </w:r>
+        <w:r>
+          <w:rPr>
+            <w:noProof/>
+          </w:rPr>
+          <w:fldChar w:fldCharType="separate"/>
+        </w:r>
+        <w:r>
+          <w:rPr>
+            <w:noProof/>
+          </w:rPr>
+          <w:t>7</w:t>
+        </w:r>
+        <w:r>
+          <w:rPr>
+            <w:noProof/>
+          </w:rPr>
+          <w:fldChar w:fldCharType="end"/>
+        </w:r>
+      </w:hyperlink>
+    </w:p>
+    <w:p>
+      <w:pPr>
+        <w:pStyle w:val="30"/>
+        <w:tabs>
+          <w:tab w:val="right" w:leader="dot" w:pos="8296"/>
+        </w:tabs>
+        <w:rPr>
+          <w:noProof/>
+          <w:szCs w:val="22"/>
+        </w:rPr>
+      </w:pPr>
+      <w:hyperlink w:anchor="_Toc470383621" w:history="1">
+        <w:r>
+          <w:rPr>
+            <w:rStyle w:val="a3"/>
+            <w:noProof/>
+          </w:rPr>
+          <w:t>13)</w:t>
         </w:r>
         <w:r>
           <w:rPr>
@@ -1068,7 +1130,7 @@
             <w:rFonts w:hint="eastAsia"/>
             <w:noProof/>
           </w:rPr>
-          <w:t>列</w:t>
+          <w:t>获取浏览</w:t>
         </w:r>
         <w:r>
           <w:rPr>
@@ -1076,7 +1138,15 @@
             <w:rFonts w:hint="eastAsia"/>
             <w:noProof/>
           </w:rPr>
-          <w:t>表</w:t>
+          <w:t>历</w:t>
+        </w:r>
+        <w:r>
+          <w:rPr>
+            <w:rStyle w:val="a3"/>
+            <w:rFonts w:hint="eastAsia"/>
+            <w:noProof/>
+          </w:rPr>
+          <w:t>史</w:t>
         </w:r>
         <w:r>
           <w:rPr>
@@ -1094,7 +1164,7 @@
           <w:rPr>
             <w:noProof/>
           </w:rPr>
-          <w:instrText xml:space="preserve"> PAGEREF _Toc470381231 \h </w:instrText>
+          <w:instrText xml:space="preserve"> PAGEREF _Toc470383621 \h </w:instrText>
         </w:r>
         <w:r>
           <w:rPr>
@@ -1145,7 +1215,7 @@
       <w:bookmarkStart w:id="0" w:name="_Toc22751"/>
       <w:bookmarkStart w:id="1" w:name="_Toc107"/>
       <w:bookmarkStart w:id="2" w:name="_Toc2125"/>
-      <w:bookmarkStart w:id="3" w:name="_Toc470381217"/>
+      <w:bookmarkStart w:id="3" w:name="_Toc470383606"/>
       <w:r>
         <w:rPr>
           <w:rFonts w:hint="eastAsia"/>
@@ -1162,7 +1232,7 @@
       <w:pPr>
         <w:pStyle w:val="3"/>
       </w:pPr>
-      <w:bookmarkStart w:id="4" w:name="_Toc470381218"/>
+      <w:bookmarkStart w:id="4" w:name="_Toc470383607"/>
       <w:r>
         <w:rPr>
           <w:rFonts w:hint="eastAsia"/>
@@ -1653,7 +1723,7 @@
       <w:pPr>
         <w:pStyle w:val="2"/>
       </w:pPr>
-      <w:bookmarkStart w:id="6" w:name="_Toc470381219"/>
+      <w:bookmarkStart w:id="6" w:name="_Toc470383608"/>
       <w:r>
         <w:rPr>
           <w:rFonts w:hint="eastAsia"/>
@@ -1666,7 +1736,7 @@
       <w:pPr>
         <w:pStyle w:val="3"/>
       </w:pPr>
-      <w:bookmarkStart w:id="7" w:name="_Toc470381220"/>
+      <w:bookmarkStart w:id="7" w:name="_Toc470383609"/>
       <w:r>
         <w:rPr>
           <w:rFonts w:hint="eastAsia"/>
@@ -2311,7 +2381,7 @@
       <w:pPr>
         <w:pStyle w:val="3"/>
       </w:pPr>
-      <w:bookmarkStart w:id="8" w:name="_Toc470381221"/>
+      <w:bookmarkStart w:id="8" w:name="_Toc470383610"/>
       <w:r>
         <w:rPr>
           <w:rFonts w:hint="eastAsia"/>
@@ -3064,7 +3134,7 @@
       <w:pPr>
         <w:pStyle w:val="3"/>
       </w:pPr>
-      <w:bookmarkStart w:id="9" w:name="_Toc470381222"/>
+      <w:bookmarkStart w:id="9" w:name="_Toc470383611"/>
       <w:r>
         <w:rPr>
           <w:rFonts w:hint="eastAsia"/>
@@ -3959,7 +4029,7 @@
       <w:pPr>
         <w:pStyle w:val="3"/>
       </w:pPr>
-      <w:bookmarkStart w:id="10" w:name="_Toc470381223"/>
+      <w:bookmarkStart w:id="10" w:name="_Toc470383612"/>
       <w:r>
         <w:rPr>
           <w:rFonts w:hint="eastAsia"/>
@@ -4267,7 +4337,7 @@
       <w:pPr>
         <w:pStyle w:val="3"/>
       </w:pPr>
-      <w:bookmarkStart w:id="11" w:name="_Toc470381224"/>
+      <w:bookmarkStart w:id="11" w:name="_Toc470383613"/>
       <w:r>
         <w:rPr>
           <w:rFonts w:hint="eastAsia"/>
@@ -4682,7 +4752,7 @@
       <w:pPr>
         <w:pStyle w:val="3"/>
       </w:pPr>
-      <w:bookmarkStart w:id="12" w:name="_Toc470381225"/>
+      <w:bookmarkStart w:id="12" w:name="_Toc470383614"/>
       <w:r>
         <w:rPr>
           <w:rFonts w:hint="eastAsia"/>
@@ -5074,7 +5144,7 @@
       <w:pPr>
         <w:pStyle w:val="3"/>
       </w:pPr>
-      <w:bookmarkStart w:id="13" w:name="_Toc470381226"/>
+      <w:bookmarkStart w:id="13" w:name="_Toc470383615"/>
       <w:r>
         <w:rPr>
           <w:rFonts w:hint="eastAsia"/>
@@ -5407,7 +5477,7 @@
           <w:rFonts w:hint="eastAsia"/>
         </w:rPr>
       </w:pPr>
-      <w:bookmarkStart w:id="14" w:name="_Toc470381227"/>
+      <w:bookmarkStart w:id="14" w:name="_Toc470383616"/>
       <w:r>
         <w:rPr>
           <w:rFonts w:hint="eastAsia"/>
@@ -6126,7 +6196,7 @@
           <w:rFonts w:hint="eastAsia"/>
         </w:rPr>
       </w:pPr>
-      <w:bookmarkStart w:id="15" w:name="_Toc470381228"/>
+      <w:bookmarkStart w:id="15" w:name="_Toc470383617"/>
       <w:r>
         <w:rPr>
           <w:rFonts w:hint="eastAsia"/>
@@ -6453,7 +6523,7 @@
           <w:rFonts w:hint="eastAsia"/>
         </w:rPr>
       </w:pPr>
-      <w:bookmarkStart w:id="16" w:name="_Toc470381229"/>
+      <w:bookmarkStart w:id="16" w:name="_Toc470383618"/>
       <w:r>
         <w:rPr>
           <w:rFonts w:hint="eastAsia"/>
@@ -7457,7 +7527,7 @@
           <w:rFonts w:hint="eastAsia"/>
         </w:rPr>
       </w:pPr>
-      <w:bookmarkStart w:id="17" w:name="_Toc470381230"/>
+      <w:bookmarkStart w:id="17" w:name="_Toc470383619"/>
       <w:r>
         <w:rPr>
           <w:rFonts w:hint="eastAsia"/>
@@ -7790,7 +7860,7 @@
           <w:rFonts w:hint="eastAsia"/>
         </w:rPr>
       </w:pPr>
-      <w:bookmarkStart w:id="18" w:name="_Toc470381231"/>
+      <w:bookmarkStart w:id="18" w:name="_Toc470383620"/>
       <w:r>
         <w:rPr>
           <w:rFonts w:hint="eastAsia"/>
@@ -8109,6 +8179,739 @@
         </w:rPr>
       </w:pPr>
     </w:p>
+    <w:p>
+      <w:pPr>
+        <w:rPr>
+          <w:rFonts w:hint="eastAsia"/>
+        </w:rPr>
+      </w:pPr>
+    </w:p>
+    <w:p>
+      <w:pPr>
+        <w:pStyle w:val="3"/>
+        <w:rPr>
+          <w:rFonts w:hint="eastAsia"/>
+        </w:rPr>
+      </w:pPr>
+      <w:bookmarkStart w:id="19" w:name="_Toc470383621"/>
+      <w:r>
+        <w:rPr>
+          <w:rFonts w:hint="eastAsia"/>
+        </w:rPr>
+        <w:t>13)</w:t>
+      </w:r>
+      <w:r>
+        <w:rPr>
+          <w:rFonts w:hint="eastAsia"/>
+        </w:rPr>
+        <w:t>获取浏览历史</w:t>
+      </w:r>
+      <w:bookmarkEnd w:id="19"/>
+    </w:p>
+    <w:p>
+      <w:pPr>
+        <w:rPr>
+          <w:rFonts w:hint="eastAsia"/>
+        </w:rPr>
+      </w:pPr>
+      <w:r>
+        <w:rPr>
+          <w:rFonts w:hint="eastAsia"/>
+        </w:rPr>
+        <w:t>地址：</w:t>
+      </w:r>
+      <w:r>
+        <w:rPr>
+          <w:rFonts w:hint="eastAsia"/>
+        </w:rPr>
+        <w:t>http://www.miaocw.com/m/</w:t>
+      </w:r>
+      <w:r>
+        <w:rPr>
+          <w:rFonts w:hint="eastAsia"/>
+        </w:rPr>
+        <w:t>ucenter</w:t>
+      </w:r>
+      <w:r>
+        <w:rPr>
+          <w:rFonts w:hint="eastAsia"/>
+        </w:rPr>
+        <w:t xml:space="preserve"> /</w:t>
+      </w:r>
+      <w:r>
+        <w:t xml:space="preserve"> </w:t>
+      </w:r>
+      <w:proofErr w:type="spellStart"/>
+      <w:r>
+        <w:t>getHistory</w:t>
+      </w:r>
+      <w:proofErr w:type="spellEnd"/>
+    </w:p>
+    <w:tbl>
+      <w:tblPr>
+        <w:tblStyle w:val="a4"/>
+        <w:tblW w:w="6391" w:type="dxa"/>
+        <w:tblLayout w:type="fixed"/>
+        <w:tblLook w:val="04A0"/>
+      </w:tblPr>
+      <w:tblGrid>
+        <w:gridCol w:w="2130"/>
+        <w:gridCol w:w="2373"/>
+        <w:gridCol w:w="1888"/>
+      </w:tblGrid>
+      <w:tr>
+        <w:trPr>
+          <w:trHeight w:val="473"/>
+        </w:trPr>
+        <w:tc>
+          <w:tcPr>
+            <w:tcW w:w="2130" w:type="dxa"/>
+          </w:tcPr>
+          <w:p>
+            <w:pPr>
+              <w:jc w:val="left"/>
+            </w:pPr>
+            <w:r>
+              <w:rPr>
+                <w:rFonts w:hint="eastAsia"/>
+              </w:rPr>
+              <w:lastRenderedPageBreak/>
+              <w:t>参数</w:t>
+            </w:r>
+          </w:p>
+        </w:tc>
+        <w:tc>
+          <w:tcPr>
+            <w:tcW w:w="2373" w:type="dxa"/>
+          </w:tcPr>
+          <w:p>
+            <w:pPr>
+              <w:jc w:val="left"/>
+            </w:pPr>
+            <w:r>
+              <w:rPr>
+                <w:rFonts w:hint="eastAsia"/>
+              </w:rPr>
+              <w:t xml:space="preserve"> </w:t>
+            </w:r>
+            <w:r>
+              <w:rPr>
+                <w:rFonts w:hint="eastAsia"/>
+              </w:rPr>
+              <w:t>类型</w:t>
+            </w:r>
+          </w:p>
+        </w:tc>
+        <w:tc>
+          <w:tcPr>
+            <w:tcW w:w="1888" w:type="dxa"/>
+          </w:tcPr>
+          <w:p>
+            <w:pPr>
+              <w:spacing w:line="360" w:lineRule="auto"/>
+            </w:pPr>
+            <w:r>
+              <w:rPr>
+                <w:rFonts w:hint="eastAsia"/>
+              </w:rPr>
+              <w:t>解释</w:t>
+            </w:r>
+          </w:p>
+        </w:tc>
+      </w:tr>
+      <w:tr>
+        <w:tc>
+          <w:tcPr>
+            <w:tcW w:w="2130" w:type="dxa"/>
+          </w:tcPr>
+          <w:p>
+            <w:pPr>
+              <w:jc w:val="left"/>
+            </w:pPr>
+            <w:r>
+              <w:rPr>
+                <w:rFonts w:hint="eastAsia"/>
+              </w:rPr>
+              <w:t>status</w:t>
+            </w:r>
+          </w:p>
+        </w:tc>
+        <w:tc>
+          <w:tcPr>
+            <w:tcW w:w="2373" w:type="dxa"/>
+          </w:tcPr>
+          <w:p>
+            <w:pPr>
+              <w:jc w:val="left"/>
+            </w:pPr>
+            <w:proofErr w:type="spellStart"/>
+            <w:r>
+              <w:rPr>
+                <w:rFonts w:hint="eastAsia"/>
+              </w:rPr>
+              <w:t>boolen</w:t>
+            </w:r>
+            <w:proofErr w:type="spellEnd"/>
+          </w:p>
+        </w:tc>
+        <w:tc>
+          <w:tcPr>
+            <w:tcW w:w="1888" w:type="dxa"/>
+          </w:tcPr>
+          <w:p>
+            <w:pPr>
+              <w:tabs>
+                <w:tab w:val="left" w:pos="283"/>
+              </w:tabs>
+              <w:spacing w:line="360" w:lineRule="auto"/>
+            </w:pPr>
+            <w:r>
+              <w:rPr>
+                <w:rFonts w:hint="eastAsia"/>
+              </w:rPr>
+              <w:t>有返回值</w:t>
+            </w:r>
+            <w:r>
+              <w:rPr>
+                <w:rFonts w:hint="eastAsia"/>
+              </w:rPr>
+              <w:t xml:space="preserve">true | </w:t>
+            </w:r>
+            <w:r>
+              <w:rPr>
+                <w:rFonts w:hint="eastAsia"/>
+              </w:rPr>
+              <w:t>无返回值</w:t>
+            </w:r>
+            <w:r>
+              <w:rPr>
+                <w:rFonts w:hint="eastAsia"/>
+              </w:rPr>
+              <w:t>false</w:t>
+            </w:r>
+          </w:p>
+        </w:tc>
+      </w:tr>
+      <w:tr>
+        <w:tc>
+          <w:tcPr>
+            <w:tcW w:w="2130" w:type="dxa"/>
+          </w:tcPr>
+          <w:p>
+            <w:pPr>
+              <w:jc w:val="left"/>
+            </w:pPr>
+            <w:r>
+              <w:rPr>
+                <w:rFonts w:hint="eastAsia"/>
+              </w:rPr>
+              <w:t>messages</w:t>
+            </w:r>
+          </w:p>
+        </w:tc>
+        <w:tc>
+          <w:tcPr>
+            <w:tcW w:w="2373" w:type="dxa"/>
+          </w:tcPr>
+          <w:p>
+            <w:pPr>
+              <w:jc w:val="left"/>
+            </w:pPr>
+            <w:r>
+              <w:rPr>
+                <w:rFonts w:hint="eastAsia"/>
+              </w:rPr>
+              <w:t>object</w:t>
+            </w:r>
+          </w:p>
+        </w:tc>
+        <w:tc>
+          <w:tcPr>
+            <w:tcW w:w="1888" w:type="dxa"/>
+          </w:tcPr>
+          <w:p>
+            <w:pPr>
+              <w:tabs>
+                <w:tab w:val="left" w:pos="283"/>
+              </w:tabs>
+              <w:spacing w:line="360" w:lineRule="auto"/>
+            </w:pPr>
+            <w:r>
+              <w:rPr>
+                <w:rFonts w:hint="eastAsia"/>
+              </w:rPr>
+              <w:t>返回结构体</w:t>
+            </w:r>
+          </w:p>
+        </w:tc>
+      </w:tr>
+    </w:tbl>
+    <w:p>
+      <w:pPr>
+        <w:rPr>
+          <w:rFonts w:hint="eastAsia"/>
+        </w:rPr>
+      </w:pPr>
+    </w:p>
+    <w:tbl>
+      <w:tblPr>
+        <w:tblStyle w:val="a4"/>
+        <w:tblW w:w="6391" w:type="dxa"/>
+        <w:tblLayout w:type="fixed"/>
+        <w:tblLook w:val="04A0"/>
+      </w:tblPr>
+      <w:tblGrid>
+        <w:gridCol w:w="2130"/>
+        <w:gridCol w:w="2373"/>
+        <w:gridCol w:w="1888"/>
+      </w:tblGrid>
+      <w:tr>
+        <w:tc>
+          <w:tcPr>
+            <w:tcW w:w="2130" w:type="dxa"/>
+          </w:tcPr>
+          <w:p>
+            <w:pPr>
+              <w:jc w:val="left"/>
+              <w:rPr>
+                <w:rFonts w:hint="eastAsia"/>
+              </w:rPr>
+            </w:pPr>
+            <w:proofErr w:type="spellStart"/>
+            <w:r>
+              <w:t>goods_id</w:t>
+            </w:r>
+            <w:proofErr w:type="spellEnd"/>
+          </w:p>
+        </w:tc>
+        <w:tc>
+          <w:tcPr>
+            <w:tcW w:w="2373" w:type="dxa"/>
+          </w:tcPr>
+          <w:p>
+            <w:pPr>
+              <w:jc w:val="left"/>
+              <w:rPr>
+                <w:rFonts w:hint="eastAsia"/>
+              </w:rPr>
+            </w:pPr>
+          </w:p>
+        </w:tc>
+        <w:tc>
+          <w:tcPr>
+            <w:tcW w:w="1888" w:type="dxa"/>
+          </w:tcPr>
+          <w:p>
+            <w:pPr>
+              <w:tabs>
+                <w:tab w:val="left" w:pos="283"/>
+              </w:tabs>
+              <w:spacing w:line="360" w:lineRule="auto"/>
+              <w:rPr>
+                <w:rFonts w:hint="eastAsia"/>
+              </w:rPr>
+            </w:pPr>
+            <w:r>
+              <w:rPr>
+                <w:rFonts w:hint="eastAsia"/>
+              </w:rPr>
+              <w:t>产品</w:t>
+            </w:r>
+            <w:r>
+              <w:rPr>
+                <w:rFonts w:hint="eastAsia"/>
+              </w:rPr>
+              <w:t>ID</w:t>
+            </w:r>
+          </w:p>
+        </w:tc>
+      </w:tr>
+      <w:tr>
+        <w:tc>
+          <w:tcPr>
+            <w:tcW w:w="2130" w:type="dxa"/>
+          </w:tcPr>
+          <w:p>
+            <w:pPr>
+              <w:jc w:val="left"/>
+              <w:rPr>
+                <w:rFonts w:hint="eastAsia"/>
+              </w:rPr>
+            </w:pPr>
+            <w:proofErr w:type="spellStart"/>
+            <w:r>
+              <w:t>goods_name</w:t>
+            </w:r>
+            <w:proofErr w:type="spellEnd"/>
+          </w:p>
+        </w:tc>
+        <w:tc>
+          <w:tcPr>
+            <w:tcW w:w="2373" w:type="dxa"/>
+          </w:tcPr>
+          <w:p>
+            <w:pPr>
+              <w:jc w:val="left"/>
+              <w:rPr>
+                <w:rFonts w:hint="eastAsia"/>
+              </w:rPr>
+            </w:pPr>
+          </w:p>
+        </w:tc>
+        <w:tc>
+          <w:tcPr>
+            <w:tcW w:w="1888" w:type="dxa"/>
+          </w:tcPr>
+          <w:p>
+            <w:pPr>
+              <w:tabs>
+                <w:tab w:val="left" w:pos="283"/>
+              </w:tabs>
+              <w:spacing w:line="360" w:lineRule="auto"/>
+              <w:rPr>
+                <w:rFonts w:hint="eastAsia"/>
+              </w:rPr>
+            </w:pPr>
+            <w:r>
+              <w:rPr>
+                <w:rFonts w:hint="eastAsia"/>
+              </w:rPr>
+              <w:t>产品名称</w:t>
+            </w:r>
+          </w:p>
+        </w:tc>
+      </w:tr>
+      <w:tr>
+        <w:tc>
+          <w:tcPr>
+            <w:tcW w:w="2130" w:type="dxa"/>
+          </w:tcPr>
+          <w:p>
+            <w:pPr>
+              <w:jc w:val="left"/>
+              <w:rPr>
+                <w:rFonts w:hint="eastAsia"/>
+              </w:rPr>
+            </w:pPr>
+            <w:proofErr w:type="spellStart"/>
+            <w:r>
+              <w:t>shop_price</w:t>
+            </w:r>
+            <w:proofErr w:type="spellEnd"/>
+          </w:p>
+        </w:tc>
+        <w:tc>
+          <w:tcPr>
+            <w:tcW w:w="2373" w:type="dxa"/>
+          </w:tcPr>
+          <w:p>
+            <w:pPr>
+              <w:jc w:val="left"/>
+              <w:rPr>
+                <w:rFonts w:hint="eastAsia"/>
+              </w:rPr>
+            </w:pPr>
+          </w:p>
+        </w:tc>
+        <w:tc>
+          <w:tcPr>
+            <w:tcW w:w="1888" w:type="dxa"/>
+          </w:tcPr>
+          <w:p>
+            <w:pPr>
+              <w:tabs>
+                <w:tab w:val="left" w:pos="283"/>
+              </w:tabs>
+              <w:spacing w:line="360" w:lineRule="auto"/>
+              <w:rPr>
+                <w:rFonts w:hint="eastAsia"/>
+              </w:rPr>
+            </w:pPr>
+            <w:r>
+              <w:rPr>
+                <w:rFonts w:hint="eastAsia"/>
+              </w:rPr>
+              <w:t>销售价</w:t>
+            </w:r>
+            <w:r>
+              <w:rPr>
+                <w:rFonts w:hint="eastAsia"/>
+              </w:rPr>
+              <w:t>（妙处网显示价）</w:t>
+            </w:r>
+          </w:p>
+        </w:tc>
+      </w:tr>
+      <w:tr>
+        <w:tc>
+          <w:tcPr>
+            <w:tcW w:w="2130" w:type="dxa"/>
+          </w:tcPr>
+          <w:p>
+            <w:pPr>
+              <w:jc w:val="left"/>
+              <w:rPr>
+                <w:rFonts w:hint="eastAsia"/>
+              </w:rPr>
+            </w:pPr>
+            <w:proofErr w:type="spellStart"/>
+            <w:r>
+              <w:t>market_price</w:t>
+            </w:r>
+            <w:proofErr w:type="spellEnd"/>
+          </w:p>
+        </w:tc>
+        <w:tc>
+          <w:tcPr>
+            <w:tcW w:w="2373" w:type="dxa"/>
+          </w:tcPr>
+          <w:p>
+            <w:pPr>
+              <w:jc w:val="left"/>
+              <w:rPr>
+                <w:rFonts w:hint="eastAsia"/>
+              </w:rPr>
+            </w:pPr>
+          </w:p>
+        </w:tc>
+        <w:tc>
+          <w:tcPr>
+            <w:tcW w:w="1888" w:type="dxa"/>
+          </w:tcPr>
+          <w:p>
+            <w:pPr>
+              <w:tabs>
+                <w:tab w:val="left" w:pos="283"/>
+              </w:tabs>
+              <w:spacing w:line="360" w:lineRule="auto"/>
+              <w:rPr>
+                <w:rFonts w:hint="eastAsia"/>
+              </w:rPr>
+            </w:pPr>
+            <w:r>
+              <w:rPr>
+                <w:rFonts w:hint="eastAsia"/>
+              </w:rPr>
+              <w:t>市场价</w:t>
+            </w:r>
+          </w:p>
+        </w:tc>
+      </w:tr>
+      <w:tr>
+        <w:tc>
+          <w:tcPr>
+            <w:tcW w:w="2130" w:type="dxa"/>
+          </w:tcPr>
+          <w:p>
+            <w:pPr>
+              <w:jc w:val="left"/>
+              <w:rPr>
+                <w:rFonts w:hint="eastAsia"/>
+              </w:rPr>
+            </w:pPr>
+            <w:proofErr w:type="spellStart"/>
+            <w:r>
+              <w:t>promote_price</w:t>
+            </w:r>
+            <w:proofErr w:type="spellEnd"/>
+          </w:p>
+        </w:tc>
+        <w:tc>
+          <w:tcPr>
+            <w:tcW w:w="2373" w:type="dxa"/>
+          </w:tcPr>
+          <w:p>
+            <w:pPr>
+              <w:jc w:val="left"/>
+              <w:rPr>
+                <w:rFonts w:hint="eastAsia"/>
+              </w:rPr>
+            </w:pPr>
+          </w:p>
+        </w:tc>
+        <w:tc>
+          <w:tcPr>
+            <w:tcW w:w="1888" w:type="dxa"/>
+          </w:tcPr>
+          <w:p>
+            <w:pPr>
+              <w:tabs>
+                <w:tab w:val="left" w:pos="283"/>
+              </w:tabs>
+              <w:spacing w:line="360" w:lineRule="auto"/>
+              <w:rPr>
+                <w:rFonts w:hint="eastAsia"/>
+              </w:rPr>
+            </w:pPr>
+            <w:r>
+              <w:rPr>
+                <w:rFonts w:hint="eastAsia"/>
+              </w:rPr>
+              <w:t>促销价</w:t>
+            </w:r>
+          </w:p>
+        </w:tc>
+      </w:tr>
+      <w:tr>
+        <w:tc>
+          <w:tcPr>
+            <w:tcW w:w="2130" w:type="dxa"/>
+          </w:tcPr>
+          <w:p>
+            <w:pPr>
+              <w:jc w:val="left"/>
+              <w:rPr>
+                <w:rFonts w:hint="eastAsia"/>
+              </w:rPr>
+            </w:pPr>
+            <w:proofErr w:type="spellStart"/>
+            <w:r>
+              <w:t>promote_start_date</w:t>
+            </w:r>
+            <w:proofErr w:type="spellEnd"/>
+          </w:p>
+        </w:tc>
+        <w:tc>
+          <w:tcPr>
+            <w:tcW w:w="2373" w:type="dxa"/>
+          </w:tcPr>
+          <w:p>
+            <w:pPr>
+              <w:jc w:val="left"/>
+              <w:rPr>
+                <w:rFonts w:hint="eastAsia"/>
+              </w:rPr>
+            </w:pPr>
+          </w:p>
+        </w:tc>
+        <w:tc>
+          <w:tcPr>
+            <w:tcW w:w="1888" w:type="dxa"/>
+          </w:tcPr>
+          <w:p>
+            <w:pPr>
+              <w:tabs>
+                <w:tab w:val="left" w:pos="283"/>
+              </w:tabs>
+              <w:spacing w:line="360" w:lineRule="auto"/>
+              <w:rPr>
+                <w:rFonts w:hint="eastAsia"/>
+              </w:rPr>
+            </w:pPr>
+            <w:r>
+              <w:rPr>
+                <w:rFonts w:hint="eastAsia"/>
+              </w:rPr>
+              <w:t>促销开始时间</w:t>
+            </w:r>
+          </w:p>
+        </w:tc>
+      </w:tr>
+      <w:tr>
+        <w:tc>
+          <w:tcPr>
+            <w:tcW w:w="2130" w:type="dxa"/>
+          </w:tcPr>
+          <w:p>
+            <w:pPr>
+              <w:jc w:val="left"/>
+            </w:pPr>
+            <w:proofErr w:type="spellStart"/>
+            <w:r>
+              <w:t>promote_end_date</w:t>
+            </w:r>
+            <w:proofErr w:type="spellEnd"/>
+          </w:p>
+        </w:tc>
+        <w:tc>
+          <w:tcPr>
+            <w:tcW w:w="2373" w:type="dxa"/>
+          </w:tcPr>
+          <w:p>
+            <w:pPr>
+              <w:jc w:val="left"/>
+              <w:rPr>
+                <w:rFonts w:hint="eastAsia"/>
+              </w:rPr>
+            </w:pPr>
+          </w:p>
+        </w:tc>
+        <w:tc>
+          <w:tcPr>
+            <w:tcW w:w="1888" w:type="dxa"/>
+          </w:tcPr>
+          <w:p>
+            <w:pPr>
+              <w:tabs>
+                <w:tab w:val="left" w:pos="283"/>
+              </w:tabs>
+              <w:spacing w:line="360" w:lineRule="auto"/>
+              <w:rPr>
+                <w:rFonts w:hint="eastAsia"/>
+              </w:rPr>
+            </w:pPr>
+            <w:r>
+              <w:rPr>
+                <w:rFonts w:hint="eastAsia"/>
+              </w:rPr>
+              <w:t>促销结束时间</w:t>
+            </w:r>
+          </w:p>
+        </w:tc>
+      </w:tr>
+      <w:tr>
+        <w:tc>
+          <w:tcPr>
+            <w:tcW w:w="2130" w:type="dxa"/>
+          </w:tcPr>
+          <w:p>
+            <w:pPr>
+              <w:jc w:val="left"/>
+            </w:pPr>
+            <w:proofErr w:type="spellStart"/>
+            <w:r>
+              <w:t>goods_img</w:t>
+            </w:r>
+            <w:proofErr w:type="spellEnd"/>
+          </w:p>
+        </w:tc>
+        <w:tc>
+          <w:tcPr>
+            <w:tcW w:w="2373" w:type="dxa"/>
+          </w:tcPr>
+          <w:p>
+            <w:pPr>
+              <w:jc w:val="left"/>
+              <w:rPr>
+                <w:rFonts w:hint="eastAsia"/>
+              </w:rPr>
+            </w:pPr>
+          </w:p>
+        </w:tc>
+        <w:tc>
+          <w:tcPr>
+            <w:tcW w:w="1888" w:type="dxa"/>
+          </w:tcPr>
+          <w:p>
+            <w:pPr>
+              <w:tabs>
+                <w:tab w:val="left" w:pos="283"/>
+              </w:tabs>
+              <w:spacing w:line="360" w:lineRule="auto"/>
+              <w:rPr>
+                <w:rFonts w:hint="eastAsia"/>
+              </w:rPr>
+            </w:pPr>
+            <w:r>
+              <w:rPr>
+                <w:rFonts w:hint="eastAsia"/>
+              </w:rPr>
+              <w:t>图片名称</w:t>
+            </w:r>
+          </w:p>
+        </w:tc>
+      </w:tr>
+    </w:tbl>
     <w:p/>
     <w:sectPr>
       <w:pgSz w:w="11906" w:h="16838"/>
@@ -8581,6 +9384,38 @@
       </w:tblCellMar>
     </w:tblPr>
   </w:style>
+  <w:style w:type="character" w:styleId="a5">
+    <w:name w:val="FollowedHyperlink"/>
+    <w:basedOn w:val="a0"/>
+    <w:rsid w:val="00812B48"/>
+    <w:rPr>
+      <w:color w:val="954F72" w:themeColor="followedHyperlink"/>
+      <w:u w:val="single"/>
+    </w:rPr>
+  </w:style>
+  <w:style w:type="paragraph" w:styleId="a6">
+    <w:name w:val="Document Map"/>
+    <w:basedOn w:val="a"/>
+    <w:link w:val="Char"/>
+    <w:rsid w:val="00812B48"/>
+    <w:rPr>
+      <w:rFonts w:ascii="宋体" w:eastAsia="宋体"/>
+      <w:sz w:val="18"/>
+      <w:szCs w:val="18"/>
+    </w:rPr>
+  </w:style>
+  <w:style w:type="character" w:customStyle="1" w:styleId="Char">
+    <w:name w:val="文档结构图 Char"/>
+    <w:basedOn w:val="a0"/>
+    <w:link w:val="a6"/>
+    <w:rsid w:val="00812B48"/>
+    <w:rPr>
+      <w:rFonts w:ascii="宋体" w:hAnsiTheme="minorHAnsi" w:cstheme="minorBidi"/>
+      <w:kern w:val="2"/>
+      <w:sz w:val="18"/>
+      <w:szCs w:val="18"/>
+    </w:rPr>
+  </w:style>
 </w:styles>
 </file>
 

--- a/doc/m.docx
+++ b/doc/m.docx
@@ -1130,23 +1130,7 @@
             <w:rFonts w:hint="eastAsia"/>
             <w:noProof/>
           </w:rPr>
-          <w:t>获取浏览</w:t>
-        </w:r>
-        <w:r>
-          <w:rPr>
-            <w:rStyle w:val="a3"/>
-            <w:rFonts w:hint="eastAsia"/>
-            <w:noProof/>
-          </w:rPr>
-          <w:t>历</w:t>
-        </w:r>
-        <w:r>
-          <w:rPr>
-            <w:rStyle w:val="a3"/>
-            <w:rFonts w:hint="eastAsia"/>
-            <w:noProof/>
-          </w:rPr>
-          <w:t>史</w:t>
+          <w:t>获取浏览历史</w:t>
         </w:r>
         <w:r>
           <w:rPr>
@@ -1279,14 +1263,12 @@
         </w:rPr>
         <w:t>返回参数：</w:t>
       </w:r>
-      <w:proofErr w:type="spellStart"/>
       <w:r>
         <w:rPr>
           <w:rFonts w:hint="eastAsia"/>
         </w:rPr>
         <w:t>json</w:t>
       </w:r>
-      <w:proofErr w:type="spellEnd"/>
       <w:r>
         <w:rPr>
           <w:rFonts w:hint="eastAsia"/>
@@ -1392,14 +1374,12 @@
             <w:pPr>
               <w:jc w:val="left"/>
             </w:pPr>
-            <w:proofErr w:type="spellStart"/>
             <w:r>
               <w:rPr>
                 <w:rFonts w:hint="eastAsia"/>
               </w:rPr>
               <w:t>boolen</w:t>
             </w:r>
-            <w:proofErr w:type="spellEnd"/>
           </w:p>
         </w:tc>
         <w:tc>
@@ -1502,32 +1482,28 @@
             <w:pPr>
               <w:jc w:val="left"/>
             </w:pPr>
-            <w:proofErr w:type="spellStart"/>
             <w:r>
               <w:rPr>
                 <w:rFonts w:hint="eastAsia"/>
               </w:rPr>
               <w:t>advert_id</w:t>
             </w:r>
-            <w:proofErr w:type="spellEnd"/>
-          </w:p>
-        </w:tc>
-        <w:tc>
-          <w:tcPr>
-            <w:tcW w:w="2130" w:type="dxa"/>
-          </w:tcPr>
-          <w:p>
-            <w:pPr>
-              <w:jc w:val="left"/>
-            </w:pPr>
-            <w:proofErr w:type="spellStart"/>
+          </w:p>
+        </w:tc>
+        <w:tc>
+          <w:tcPr>
+            <w:tcW w:w="2130" w:type="dxa"/>
+          </w:tcPr>
+          <w:p>
+            <w:pPr>
+              <w:jc w:val="left"/>
+            </w:pPr>
             <w:r>
               <w:rPr>
                 <w:rFonts w:hint="eastAsia"/>
               </w:rPr>
               <w:t>int</w:t>
             </w:r>
-            <w:proofErr w:type="spellEnd"/>
           </w:p>
         </w:tc>
         <w:tc>
@@ -1565,7 +1541,6 @@
             <w:pPr>
               <w:jc w:val="left"/>
             </w:pPr>
-            <w:proofErr w:type="spellStart"/>
             <w:r>
               <w:rPr>
                 <w:rFonts w:ascii="宋体" w:eastAsia="宋体" w:hAnsi="宋体" w:cs="宋体"/>
@@ -1573,25 +1548,22 @@
               </w:rPr>
               <w:t>url</w:t>
             </w:r>
-            <w:proofErr w:type="spellEnd"/>
-          </w:p>
-        </w:tc>
-        <w:tc>
-          <w:tcPr>
-            <w:tcW w:w="2130" w:type="dxa"/>
-          </w:tcPr>
-          <w:p>
-            <w:pPr>
-              <w:jc w:val="left"/>
-            </w:pPr>
-            <w:proofErr w:type="spellStart"/>
+          </w:p>
+        </w:tc>
+        <w:tc>
+          <w:tcPr>
+            <w:tcW w:w="2130" w:type="dxa"/>
+          </w:tcPr>
+          <w:p>
+            <w:pPr>
+              <w:jc w:val="left"/>
+            </w:pPr>
             <w:r>
               <w:rPr>
                 <w:rFonts w:hint="eastAsia"/>
               </w:rPr>
               <w:t>varchar</w:t>
             </w:r>
-            <w:proofErr w:type="spellEnd"/>
           </w:p>
         </w:tc>
         <w:tc>
@@ -1637,14 +1609,12 @@
             <w:pPr>
               <w:jc w:val="left"/>
             </w:pPr>
-            <w:proofErr w:type="spellStart"/>
             <w:r>
               <w:rPr>
                 <w:rFonts w:hint="eastAsia"/>
               </w:rPr>
               <w:t>varchar</w:t>
             </w:r>
-            <w:proofErr w:type="spellEnd"/>
           </w:p>
         </w:tc>
         <w:tc>
@@ -1690,14 +1660,12 @@
             <w:pPr>
               <w:jc w:val="left"/>
             </w:pPr>
-            <w:proofErr w:type="spellStart"/>
             <w:r>
               <w:rPr>
                 <w:rFonts w:hint="eastAsia"/>
               </w:rPr>
               <w:t>varchar</w:t>
             </w:r>
-            <w:proofErr w:type="spellEnd"/>
           </w:p>
         </w:tc>
         <w:tc>
@@ -1788,21 +1756,7 @@
         <w:rPr>
           <w:rFonts w:hint="eastAsia"/>
         </w:rPr>
-        <w:t>username=</w:t>
-      </w:r>
-      <w:proofErr w:type="spellStart"/>
-      <w:r>
-        <w:rPr>
-          <w:rFonts w:hint="eastAsia"/>
-        </w:rPr>
-        <w:t>hhh&amp;password</w:t>
-      </w:r>
-      <w:proofErr w:type="spellEnd"/>
-      <w:r>
-        <w:rPr>
-          <w:rFonts w:hint="eastAsia"/>
-        </w:rPr>
-        <w:t>=12312</w:t>
+        <w:t>username=hhh&amp;password=12312</w:t>
       </w:r>
     </w:p>
     <w:p>
@@ -1915,14 +1869,12 @@
             <w:pPr>
               <w:jc w:val="left"/>
             </w:pPr>
-            <w:proofErr w:type="spellStart"/>
             <w:r>
               <w:rPr>
                 <w:rFonts w:hint="eastAsia"/>
               </w:rPr>
               <w:t>boolen</w:t>
             </w:r>
-            <w:proofErr w:type="spellEnd"/>
           </w:p>
         </w:tc>
         <w:tc>
@@ -2025,32 +1977,28 @@
             <w:pPr>
               <w:jc w:val="left"/>
             </w:pPr>
-            <w:proofErr w:type="spellStart"/>
             <w:r>
               <w:rPr>
                 <w:rFonts w:hint="eastAsia"/>
               </w:rPr>
               <w:t>uid</w:t>
             </w:r>
-            <w:proofErr w:type="spellEnd"/>
-          </w:p>
-        </w:tc>
-        <w:tc>
-          <w:tcPr>
-            <w:tcW w:w="2130" w:type="dxa"/>
-          </w:tcPr>
-          <w:p>
-            <w:pPr>
-              <w:jc w:val="left"/>
-            </w:pPr>
-            <w:proofErr w:type="spellStart"/>
+          </w:p>
+        </w:tc>
+        <w:tc>
+          <w:tcPr>
+            <w:tcW w:w="2130" w:type="dxa"/>
+          </w:tcPr>
+          <w:p>
+            <w:pPr>
+              <w:jc w:val="left"/>
+            </w:pPr>
             <w:r>
               <w:rPr>
                 <w:rFonts w:hint="eastAsia"/>
               </w:rPr>
               <w:t>int</w:t>
             </w:r>
-            <w:proofErr w:type="spellEnd"/>
           </w:p>
         </w:tc>
         <w:tc>
@@ -2088,7 +2036,6 @@
             <w:pPr>
               <w:jc w:val="left"/>
             </w:pPr>
-            <w:proofErr w:type="spellStart"/>
             <w:r>
               <w:rPr>
                 <w:rFonts w:ascii="宋体" w:eastAsia="宋体" w:hAnsi="宋体" w:cs="宋体" w:hint="eastAsia"/>
@@ -2096,25 +2043,22 @@
               </w:rPr>
               <w:t>aliasName</w:t>
             </w:r>
-            <w:proofErr w:type="spellEnd"/>
-          </w:p>
-        </w:tc>
-        <w:tc>
-          <w:tcPr>
-            <w:tcW w:w="2130" w:type="dxa"/>
-          </w:tcPr>
-          <w:p>
-            <w:pPr>
-              <w:jc w:val="left"/>
-            </w:pPr>
-            <w:proofErr w:type="spellStart"/>
+          </w:p>
+        </w:tc>
+        <w:tc>
+          <w:tcPr>
+            <w:tcW w:w="2130" w:type="dxa"/>
+          </w:tcPr>
+          <w:p>
+            <w:pPr>
+              <w:jc w:val="left"/>
+            </w:pPr>
             <w:r>
               <w:rPr>
                 <w:rFonts w:hint="eastAsia"/>
               </w:rPr>
               <w:t>varchar</w:t>
             </w:r>
-            <w:proofErr w:type="spellEnd"/>
           </w:p>
         </w:tc>
         <w:tc>
@@ -2143,7 +2087,6 @@
             <w:pPr>
               <w:jc w:val="left"/>
             </w:pPr>
-            <w:proofErr w:type="spellStart"/>
             <w:r>
               <w:rPr>
                 <w:rFonts w:ascii="宋体" w:eastAsia="宋体" w:hAnsi="宋体" w:cs="宋体" w:hint="eastAsia"/>
@@ -2151,25 +2094,22 @@
               </w:rPr>
               <w:t>userPhone</w:t>
             </w:r>
-            <w:proofErr w:type="spellEnd"/>
-          </w:p>
-        </w:tc>
-        <w:tc>
-          <w:tcPr>
-            <w:tcW w:w="2130" w:type="dxa"/>
-          </w:tcPr>
-          <w:p>
-            <w:pPr>
-              <w:jc w:val="left"/>
-            </w:pPr>
-            <w:proofErr w:type="spellStart"/>
+          </w:p>
+        </w:tc>
+        <w:tc>
+          <w:tcPr>
+            <w:tcW w:w="2130" w:type="dxa"/>
+          </w:tcPr>
+          <w:p>
+            <w:pPr>
+              <w:jc w:val="left"/>
+            </w:pPr>
             <w:r>
               <w:rPr>
                 <w:rFonts w:hint="eastAsia"/>
               </w:rPr>
               <w:t>varchar</w:t>
             </w:r>
-            <w:proofErr w:type="spellEnd"/>
           </w:p>
         </w:tc>
         <w:tc>
@@ -2202,7 +2142,6 @@
                 <w:sz w:val="24"/>
               </w:rPr>
             </w:pPr>
-            <w:proofErr w:type="spellStart"/>
             <w:r>
               <w:rPr>
                 <w:rFonts w:ascii="宋体" w:eastAsia="宋体" w:hAnsi="宋体" w:cs="宋体" w:hint="eastAsia"/>
@@ -2210,25 +2149,22 @@
               </w:rPr>
               <w:t>parentId</w:t>
             </w:r>
-            <w:proofErr w:type="spellEnd"/>
-          </w:p>
-        </w:tc>
-        <w:tc>
-          <w:tcPr>
-            <w:tcW w:w="2130" w:type="dxa"/>
-          </w:tcPr>
-          <w:p>
-            <w:pPr>
-              <w:jc w:val="left"/>
-            </w:pPr>
-            <w:proofErr w:type="spellStart"/>
+          </w:p>
+        </w:tc>
+        <w:tc>
+          <w:tcPr>
+            <w:tcW w:w="2130" w:type="dxa"/>
+          </w:tcPr>
+          <w:p>
+            <w:pPr>
+              <w:jc w:val="left"/>
+            </w:pPr>
             <w:r>
               <w:rPr>
                 <w:rFonts w:hint="eastAsia"/>
               </w:rPr>
               <w:t>int</w:t>
             </w:r>
-            <w:proofErr w:type="spellEnd"/>
           </w:p>
         </w:tc>
         <w:tc>
@@ -2263,7 +2199,6 @@
             <w:pPr>
               <w:jc w:val="left"/>
             </w:pPr>
-            <w:proofErr w:type="spellStart"/>
             <w:r>
               <w:rPr>
                 <w:rFonts w:ascii="宋体" w:eastAsia="宋体" w:hAnsi="宋体" w:cs="宋体" w:hint="eastAsia"/>
@@ -2271,25 +2206,22 @@
               </w:rPr>
               <w:t>userEmail</w:t>
             </w:r>
-            <w:proofErr w:type="spellEnd"/>
-          </w:p>
-        </w:tc>
-        <w:tc>
-          <w:tcPr>
-            <w:tcW w:w="2130" w:type="dxa"/>
-          </w:tcPr>
-          <w:p>
-            <w:pPr>
-              <w:jc w:val="left"/>
-            </w:pPr>
-            <w:proofErr w:type="spellStart"/>
+          </w:p>
+        </w:tc>
+        <w:tc>
+          <w:tcPr>
+            <w:tcW w:w="2130" w:type="dxa"/>
+          </w:tcPr>
+          <w:p>
+            <w:pPr>
+              <w:jc w:val="left"/>
+            </w:pPr>
             <w:r>
               <w:rPr>
                 <w:rFonts w:hint="eastAsia"/>
               </w:rPr>
               <w:t>varchar</w:t>
             </w:r>
-            <w:proofErr w:type="spellEnd"/>
           </w:p>
         </w:tc>
         <w:tc>
@@ -2328,7 +2260,6 @@
                 <w:sz w:val="24"/>
               </w:rPr>
             </w:pPr>
-            <w:proofErr w:type="spellStart"/>
             <w:r>
               <w:rPr>
                 <w:rFonts w:ascii="宋体" w:eastAsia="宋体" w:hAnsi="宋体" w:cs="宋体" w:hint="eastAsia"/>
@@ -2336,25 +2267,22 @@
               </w:rPr>
               <w:t>userPhoto</w:t>
             </w:r>
-            <w:proofErr w:type="spellEnd"/>
-          </w:p>
-        </w:tc>
-        <w:tc>
-          <w:tcPr>
-            <w:tcW w:w="2130" w:type="dxa"/>
-          </w:tcPr>
-          <w:p>
-            <w:pPr>
-              <w:jc w:val="left"/>
-            </w:pPr>
-            <w:proofErr w:type="spellStart"/>
+          </w:p>
+        </w:tc>
+        <w:tc>
+          <w:tcPr>
+            <w:tcW w:w="2130" w:type="dxa"/>
+          </w:tcPr>
+          <w:p>
+            <w:pPr>
+              <w:jc w:val="left"/>
+            </w:pPr>
             <w:r>
               <w:rPr>
                 <w:rFonts w:hint="eastAsia"/>
               </w:rPr>
               <w:t>varchar</w:t>
             </w:r>
-            <w:proofErr w:type="spellEnd"/>
           </w:p>
         </w:tc>
         <w:tc>
@@ -2410,11 +2338,9 @@
         </w:rPr>
         <w:t>http://www.miaocw.com/m/register /</w:t>
       </w:r>
-      <w:proofErr w:type="spellStart"/>
       <w:r>
         <w:t>doRegister</w:t>
       </w:r>
-      <w:proofErr w:type="spellEnd"/>
     </w:p>
     <w:p>
       <w:r>
@@ -2499,11 +2425,9 @@
         </w:rPr>
         <w:t>：</w:t>
       </w:r>
-      <w:proofErr w:type="spellStart"/>
       <w:r>
         <w:t>confirm_password</w:t>
       </w:r>
-      <w:proofErr w:type="spellEnd"/>
       <w:r>
         <w:rPr>
           <w:rFonts w:hint="eastAsia"/>
@@ -2539,11 +2463,9 @@
         </w:rPr>
         <w:t>：</w:t>
       </w:r>
-      <w:proofErr w:type="spellStart"/>
       <w:r>
         <w:t>invite_code</w:t>
       </w:r>
-      <w:proofErr w:type="spellEnd"/>
       <w:r>
         <w:rPr>
           <w:rFonts w:hint="eastAsia"/>
@@ -2668,14 +2590,12 @@
             <w:pPr>
               <w:jc w:val="left"/>
             </w:pPr>
-            <w:proofErr w:type="spellStart"/>
             <w:r>
               <w:rPr>
                 <w:rFonts w:hint="eastAsia"/>
               </w:rPr>
               <w:t>boolen</w:t>
             </w:r>
-            <w:proofErr w:type="spellEnd"/>
           </w:p>
         </w:tc>
         <w:tc>
@@ -2778,32 +2698,28 @@
             <w:pPr>
               <w:jc w:val="left"/>
             </w:pPr>
-            <w:proofErr w:type="spellStart"/>
             <w:r>
               <w:rPr>
                 <w:rFonts w:hint="eastAsia"/>
               </w:rPr>
               <w:t>uid</w:t>
             </w:r>
-            <w:proofErr w:type="spellEnd"/>
-          </w:p>
-        </w:tc>
-        <w:tc>
-          <w:tcPr>
-            <w:tcW w:w="2130" w:type="dxa"/>
-          </w:tcPr>
-          <w:p>
-            <w:pPr>
-              <w:jc w:val="left"/>
-            </w:pPr>
-            <w:proofErr w:type="spellStart"/>
+          </w:p>
+        </w:tc>
+        <w:tc>
+          <w:tcPr>
+            <w:tcW w:w="2130" w:type="dxa"/>
+          </w:tcPr>
+          <w:p>
+            <w:pPr>
+              <w:jc w:val="left"/>
+            </w:pPr>
             <w:r>
               <w:rPr>
                 <w:rFonts w:hint="eastAsia"/>
               </w:rPr>
               <w:t>int</w:t>
             </w:r>
-            <w:proofErr w:type="spellEnd"/>
           </w:p>
         </w:tc>
         <w:tc>
@@ -2841,7 +2757,6 @@
             <w:pPr>
               <w:jc w:val="left"/>
             </w:pPr>
-            <w:proofErr w:type="spellStart"/>
             <w:r>
               <w:rPr>
                 <w:rFonts w:ascii="宋体" w:eastAsia="宋体" w:hAnsi="宋体" w:cs="宋体" w:hint="eastAsia"/>
@@ -2849,25 +2764,22 @@
               </w:rPr>
               <w:t>aliasName</w:t>
             </w:r>
-            <w:proofErr w:type="spellEnd"/>
-          </w:p>
-        </w:tc>
-        <w:tc>
-          <w:tcPr>
-            <w:tcW w:w="2130" w:type="dxa"/>
-          </w:tcPr>
-          <w:p>
-            <w:pPr>
-              <w:jc w:val="left"/>
-            </w:pPr>
-            <w:proofErr w:type="spellStart"/>
+          </w:p>
+        </w:tc>
+        <w:tc>
+          <w:tcPr>
+            <w:tcW w:w="2130" w:type="dxa"/>
+          </w:tcPr>
+          <w:p>
+            <w:pPr>
+              <w:jc w:val="left"/>
+            </w:pPr>
             <w:r>
               <w:rPr>
                 <w:rFonts w:hint="eastAsia"/>
               </w:rPr>
               <w:t>varchar</w:t>
             </w:r>
-            <w:proofErr w:type="spellEnd"/>
           </w:p>
         </w:tc>
         <w:tc>
@@ -2896,7 +2808,6 @@
             <w:pPr>
               <w:jc w:val="left"/>
             </w:pPr>
-            <w:proofErr w:type="spellStart"/>
             <w:r>
               <w:rPr>
                 <w:rFonts w:ascii="宋体" w:eastAsia="宋体" w:hAnsi="宋体" w:cs="宋体" w:hint="eastAsia"/>
@@ -2904,25 +2815,22 @@
               </w:rPr>
               <w:t>userPhone</w:t>
             </w:r>
-            <w:proofErr w:type="spellEnd"/>
-          </w:p>
-        </w:tc>
-        <w:tc>
-          <w:tcPr>
-            <w:tcW w:w="2130" w:type="dxa"/>
-          </w:tcPr>
-          <w:p>
-            <w:pPr>
-              <w:jc w:val="left"/>
-            </w:pPr>
-            <w:proofErr w:type="spellStart"/>
+          </w:p>
+        </w:tc>
+        <w:tc>
+          <w:tcPr>
+            <w:tcW w:w="2130" w:type="dxa"/>
+          </w:tcPr>
+          <w:p>
+            <w:pPr>
+              <w:jc w:val="left"/>
+            </w:pPr>
             <w:r>
               <w:rPr>
                 <w:rFonts w:hint="eastAsia"/>
               </w:rPr>
               <w:t>varchar</w:t>
             </w:r>
-            <w:proofErr w:type="spellEnd"/>
           </w:p>
         </w:tc>
         <w:tc>
@@ -2955,7 +2863,6 @@
                 <w:sz w:val="24"/>
               </w:rPr>
             </w:pPr>
-            <w:proofErr w:type="spellStart"/>
             <w:r>
               <w:rPr>
                 <w:rFonts w:ascii="宋体" w:eastAsia="宋体" w:hAnsi="宋体" w:cs="宋体" w:hint="eastAsia"/>
@@ -2963,25 +2870,22 @@
               </w:rPr>
               <w:t>parentId</w:t>
             </w:r>
-            <w:proofErr w:type="spellEnd"/>
-          </w:p>
-        </w:tc>
-        <w:tc>
-          <w:tcPr>
-            <w:tcW w:w="2130" w:type="dxa"/>
-          </w:tcPr>
-          <w:p>
-            <w:pPr>
-              <w:jc w:val="left"/>
-            </w:pPr>
-            <w:proofErr w:type="spellStart"/>
+          </w:p>
+        </w:tc>
+        <w:tc>
+          <w:tcPr>
+            <w:tcW w:w="2130" w:type="dxa"/>
+          </w:tcPr>
+          <w:p>
+            <w:pPr>
+              <w:jc w:val="left"/>
+            </w:pPr>
             <w:r>
               <w:rPr>
                 <w:rFonts w:hint="eastAsia"/>
               </w:rPr>
               <w:t>int</w:t>
             </w:r>
-            <w:proofErr w:type="spellEnd"/>
           </w:p>
         </w:tc>
         <w:tc>
@@ -3016,7 +2920,6 @@
             <w:pPr>
               <w:jc w:val="left"/>
             </w:pPr>
-            <w:proofErr w:type="spellStart"/>
             <w:r>
               <w:rPr>
                 <w:rFonts w:ascii="宋体" w:eastAsia="宋体" w:hAnsi="宋体" w:cs="宋体" w:hint="eastAsia"/>
@@ -3024,25 +2927,22 @@
               </w:rPr>
               <w:t>userEmail</w:t>
             </w:r>
-            <w:proofErr w:type="spellEnd"/>
-          </w:p>
-        </w:tc>
-        <w:tc>
-          <w:tcPr>
-            <w:tcW w:w="2130" w:type="dxa"/>
-          </w:tcPr>
-          <w:p>
-            <w:pPr>
-              <w:jc w:val="left"/>
-            </w:pPr>
-            <w:proofErr w:type="spellStart"/>
+          </w:p>
+        </w:tc>
+        <w:tc>
+          <w:tcPr>
+            <w:tcW w:w="2130" w:type="dxa"/>
+          </w:tcPr>
+          <w:p>
+            <w:pPr>
+              <w:jc w:val="left"/>
+            </w:pPr>
             <w:r>
               <w:rPr>
                 <w:rFonts w:hint="eastAsia"/>
               </w:rPr>
               <w:t>varchar</w:t>
             </w:r>
-            <w:proofErr w:type="spellEnd"/>
           </w:p>
         </w:tc>
         <w:tc>
@@ -3081,7 +2981,6 @@
                 <w:sz w:val="24"/>
               </w:rPr>
             </w:pPr>
-            <w:proofErr w:type="spellStart"/>
             <w:r>
               <w:rPr>
                 <w:rFonts w:ascii="宋体" w:eastAsia="宋体" w:hAnsi="宋体" w:cs="宋体" w:hint="eastAsia"/>
@@ -3089,25 +2988,22 @@
               </w:rPr>
               <w:t>userPhoto</w:t>
             </w:r>
-            <w:proofErr w:type="spellEnd"/>
-          </w:p>
-        </w:tc>
-        <w:tc>
-          <w:tcPr>
-            <w:tcW w:w="2130" w:type="dxa"/>
-          </w:tcPr>
-          <w:p>
-            <w:pPr>
-              <w:jc w:val="left"/>
-            </w:pPr>
-            <w:proofErr w:type="spellStart"/>
+          </w:p>
+        </w:tc>
+        <w:tc>
+          <w:tcPr>
+            <w:tcW w:w="2130" w:type="dxa"/>
+          </w:tcPr>
+          <w:p>
+            <w:pPr>
+              <w:jc w:val="left"/>
+            </w:pPr>
             <w:r>
               <w:rPr>
                 <w:rFonts w:hint="eastAsia"/>
               </w:rPr>
               <w:t>varchar</w:t>
             </w:r>
-            <w:proofErr w:type="spellEnd"/>
           </w:p>
         </w:tc>
         <w:tc>
@@ -3175,13 +3071,8 @@
         <w:t xml:space="preserve"> /</w:t>
       </w:r>
       <w:r>
-        <w:t xml:space="preserve"> </w:t>
-      </w:r>
-      <w:proofErr w:type="spellStart"/>
-      <w:r>
-        <w:t>getAddress</w:t>
-      </w:r>
-      <w:proofErr w:type="spellEnd"/>
+        <w:t xml:space="preserve"> getAddress</w:t>
+      </w:r>
     </w:p>
     <w:p>
       <w:r>
@@ -3190,19 +3081,11 @@
         </w:rPr>
         <w:t>参数：</w:t>
       </w:r>
-      <w:proofErr w:type="spellStart"/>
-      <w:r>
-        <w:rPr>
-          <w:rFonts w:hint="eastAsia"/>
-        </w:rPr>
-        <w:t>uid</w:t>
-      </w:r>
-      <w:proofErr w:type="spellEnd"/>
-      <w:r>
-        <w:rPr>
-          <w:rFonts w:hint="eastAsia"/>
-        </w:rPr>
-        <w:t>=12</w:t>
+      <w:r>
+        <w:rPr>
+          <w:rFonts w:hint="eastAsia"/>
+        </w:rPr>
+        <w:t>uid=12</w:t>
       </w:r>
     </w:p>
     <w:p>
@@ -3315,14 +3198,12 @@
             <w:pPr>
               <w:jc w:val="left"/>
             </w:pPr>
-            <w:proofErr w:type="spellStart"/>
             <w:r>
               <w:rPr>
                 <w:rFonts w:hint="eastAsia"/>
               </w:rPr>
               <w:t>boolen</w:t>
             </w:r>
-            <w:proofErr w:type="spellEnd"/>
           </w:p>
         </w:tc>
         <w:tc>
@@ -3425,11 +3306,9 @@
             <w:pPr>
               <w:jc w:val="left"/>
             </w:pPr>
-            <w:proofErr w:type="spellStart"/>
             <w:r>
               <w:t>address_id</w:t>
             </w:r>
-            <w:proofErr w:type="spellEnd"/>
           </w:p>
         </w:tc>
         <w:tc>
@@ -3477,11 +3356,9 @@
             <w:pPr>
               <w:jc w:val="left"/>
             </w:pPr>
-            <w:proofErr w:type="spellStart"/>
             <w:r>
               <w:t>uid</w:t>
             </w:r>
-            <w:proofErr w:type="spellEnd"/>
           </w:p>
         </w:tc>
         <w:tc>
@@ -3526,11 +3403,9 @@
             <w:pPr>
               <w:jc w:val="left"/>
             </w:pPr>
-            <w:proofErr w:type="spellStart"/>
             <w:r>
               <w:t>province_id</w:t>
             </w:r>
-            <w:proofErr w:type="spellEnd"/>
           </w:p>
         </w:tc>
         <w:tc>
@@ -3575,11 +3450,9 @@
             <w:pPr>
               <w:jc w:val="left"/>
             </w:pPr>
-            <w:proofErr w:type="spellStart"/>
             <w:r>
               <w:t>province_name</w:t>
             </w:r>
-            <w:proofErr w:type="spellEnd"/>
           </w:p>
         </w:tc>
         <w:tc>
@@ -3618,12 +3491,10 @@
             <w:pPr>
               <w:jc w:val="left"/>
             </w:pPr>
-            <w:proofErr w:type="spellStart"/>
             <w:r>
               <w:lastRenderedPageBreak/>
               <w:t>city_id</w:t>
             </w:r>
-            <w:proofErr w:type="spellEnd"/>
           </w:p>
         </w:tc>
         <w:tc>
@@ -3668,11 +3539,9 @@
             <w:pPr>
               <w:jc w:val="left"/>
             </w:pPr>
-            <w:proofErr w:type="spellStart"/>
             <w:r>
               <w:t>city_name</w:t>
             </w:r>
-            <w:proofErr w:type="spellEnd"/>
           </w:p>
         </w:tc>
         <w:tc>
@@ -3711,11 +3580,9 @@
             <w:pPr>
               <w:jc w:val="left"/>
             </w:pPr>
-            <w:proofErr w:type="spellStart"/>
             <w:r>
               <w:t>district_id</w:t>
             </w:r>
-            <w:proofErr w:type="spellEnd"/>
           </w:p>
         </w:tc>
         <w:tc>
@@ -3760,11 +3627,9 @@
             <w:pPr>
               <w:jc w:val="left"/>
             </w:pPr>
-            <w:proofErr w:type="spellStart"/>
             <w:r>
               <w:t>district_name</w:t>
             </w:r>
-            <w:proofErr w:type="spellEnd"/>
           </w:p>
         </w:tc>
         <w:tc>
@@ -3844,11 +3709,9 @@
             <w:pPr>
               <w:jc w:val="left"/>
             </w:pPr>
-            <w:proofErr w:type="spellStart"/>
             <w:r>
               <w:t>receiver_name</w:t>
             </w:r>
-            <w:proofErr w:type="spellEnd"/>
           </w:p>
         </w:tc>
         <w:tc>
@@ -3887,11 +3750,9 @@
             <w:pPr>
               <w:jc w:val="left"/>
             </w:pPr>
-            <w:proofErr w:type="spellStart"/>
             <w:r>
               <w:t>is_default</w:t>
             </w:r>
-            <w:proofErr w:type="spellEnd"/>
           </w:p>
         </w:tc>
         <w:tc>
@@ -3948,11 +3809,9 @@
             <w:pPr>
               <w:jc w:val="left"/>
             </w:pPr>
-            <w:proofErr w:type="spellStart"/>
             <w:r>
               <w:t>tel</w:t>
             </w:r>
-            <w:proofErr w:type="spellEnd"/>
           </w:p>
         </w:tc>
         <w:tc>
@@ -4072,11 +3931,9 @@
       <w:r>
         <w:t xml:space="preserve"> </w:t>
       </w:r>
-      <w:proofErr w:type="spellStart"/>
       <w:r>
         <w:t>deleteAddress</w:t>
       </w:r>
-      <w:proofErr w:type="spellEnd"/>
     </w:p>
     <w:p>
       <w:r>
@@ -4085,19 +3942,11 @@
         </w:rPr>
         <w:t>参数：</w:t>
       </w:r>
-      <w:proofErr w:type="spellStart"/>
-      <w:r>
-        <w:rPr>
-          <w:rFonts w:hint="eastAsia"/>
-        </w:rPr>
-        <w:t>uid</w:t>
-      </w:r>
-      <w:proofErr w:type="spellEnd"/>
-      <w:r>
-        <w:rPr>
-          <w:rFonts w:hint="eastAsia"/>
-        </w:rPr>
-        <w:t>=12</w:t>
+      <w:r>
+        <w:rPr>
+          <w:rFonts w:hint="eastAsia"/>
+        </w:rPr>
+        <w:t>uid=12</w:t>
       </w:r>
       <w:r>
         <w:rPr>
@@ -4106,13 +3955,8 @@
         <w:t>&amp;</w:t>
       </w:r>
       <w:r>
-        <w:t xml:space="preserve"> </w:t>
-      </w:r>
-      <w:proofErr w:type="spellStart"/>
-      <w:r>
-        <w:t>address_id</w:t>
-      </w:r>
-      <w:proofErr w:type="spellEnd"/>
+        <w:t xml:space="preserve"> address_id</w:t>
+      </w:r>
       <w:r>
         <w:rPr>
           <w:rFonts w:hint="eastAsia"/>
@@ -4230,14 +4074,12 @@
             <w:pPr>
               <w:jc w:val="left"/>
             </w:pPr>
-            <w:proofErr w:type="spellStart"/>
             <w:r>
               <w:rPr>
                 <w:rFonts w:hint="eastAsia"/>
               </w:rPr>
               <w:t>boolen</w:t>
             </w:r>
-            <w:proofErr w:type="spellEnd"/>
           </w:p>
         </w:tc>
         <w:tc>
@@ -4380,7 +4222,6 @@
       <w:r>
         <w:t xml:space="preserve"> </w:t>
       </w:r>
-      <w:proofErr w:type="spellStart"/>
       <w:r>
         <w:rPr>
           <w:rFonts w:hint="eastAsia"/>
@@ -4390,7 +4231,6 @@
       <w:r>
         <w:t>Address</w:t>
       </w:r>
-      <w:proofErr w:type="spellEnd"/>
     </w:p>
     <w:p>
       <w:r>
@@ -4399,28 +4239,15 @@
         </w:rPr>
         <w:t>参数：</w:t>
       </w:r>
-      <w:proofErr w:type="spellStart"/>
-      <w:r>
-        <w:rPr>
-          <w:rFonts w:hint="eastAsia"/>
-        </w:rPr>
-        <w:t>uid</w:t>
-      </w:r>
-      <w:proofErr w:type="spellEnd"/>
-      <w:r>
-        <w:rPr>
-          <w:rFonts w:hint="eastAsia"/>
-        </w:rPr>
-        <w:t>=12&amp;</w:t>
-      </w:r>
-      <w:r>
-        <w:t xml:space="preserve"> </w:t>
-      </w:r>
-      <w:proofErr w:type="spellStart"/>
-      <w:r>
-        <w:t>address_id</w:t>
-      </w:r>
-      <w:proofErr w:type="spellEnd"/>
+      <w:r>
+        <w:rPr>
+          <w:rFonts w:hint="eastAsia"/>
+        </w:rPr>
+        <w:t>uid=12&amp;</w:t>
+      </w:r>
+      <w:r>
+        <w:t xml:space="preserve"> address_id</w:t>
+      </w:r>
       <w:r>
         <w:rPr>
           <w:rFonts w:hint="eastAsia"/>
@@ -4517,13 +4344,8 @@
         <w:t>&amp;</w:t>
       </w:r>
       <w:r>
-        <w:t xml:space="preserve"> </w:t>
-      </w:r>
-      <w:proofErr w:type="spellStart"/>
-      <w:r>
-        <w:t>district_name</w:t>
-      </w:r>
-      <w:proofErr w:type="spellEnd"/>
+        <w:t xml:space="preserve"> district_name</w:t>
+      </w:r>
       <w:r>
         <w:rPr>
           <w:rFonts w:hint="eastAsia"/>
@@ -4645,14 +4467,12 @@
             <w:pPr>
               <w:jc w:val="left"/>
             </w:pPr>
-            <w:proofErr w:type="spellStart"/>
             <w:r>
               <w:rPr>
                 <w:rFonts w:hint="eastAsia"/>
               </w:rPr>
               <w:t>boolen</w:t>
             </w:r>
-            <w:proofErr w:type="spellEnd"/>
           </w:p>
         </w:tc>
         <w:tc>
@@ -4802,7 +4622,6 @@
       <w:r>
         <w:t xml:space="preserve"> </w:t>
       </w:r>
-      <w:proofErr w:type="spellStart"/>
       <w:r>
         <w:rPr>
           <w:rFonts w:hint="eastAsia"/>
@@ -4812,7 +4631,6 @@
       <w:r>
         <w:t>Address</w:t>
       </w:r>
-      <w:proofErr w:type="spellEnd"/>
     </w:p>
     <w:p>
       <w:r>
@@ -4903,13 +4721,8 @@
         <w:t>&amp;</w:t>
       </w:r>
       <w:r>
-        <w:t xml:space="preserve"> </w:t>
-      </w:r>
-      <w:proofErr w:type="spellStart"/>
-      <w:r>
-        <w:t>district_name</w:t>
-      </w:r>
-      <w:proofErr w:type="spellEnd"/>
+        <w:t xml:space="preserve"> district_name</w:t>
+      </w:r>
       <w:r>
         <w:rPr>
           <w:rFonts w:hint="eastAsia"/>
@@ -5037,14 +4850,12 @@
             <w:pPr>
               <w:jc w:val="left"/>
             </w:pPr>
-            <w:proofErr w:type="spellStart"/>
             <w:r>
               <w:rPr>
                 <w:rFonts w:hint="eastAsia"/>
               </w:rPr>
               <w:t>boolen</w:t>
             </w:r>
-            <w:proofErr w:type="spellEnd"/>
           </w:p>
         </w:tc>
         <w:tc>
@@ -5187,29 +4998,35 @@
       <w:r>
         <w:t xml:space="preserve"> </w:t>
       </w:r>
-      <w:proofErr w:type="spellStart"/>
       <w:r>
         <w:t>modifyPass</w:t>
       </w:r>
-      <w:proofErr w:type="spellEnd"/>
     </w:p>
     <w:p>
-      <w:proofErr w:type="spellStart"/>
-      <w:r>
-        <w:t>uid</w:t>
-      </w:r>
-      <w:proofErr w:type="spellEnd"/>
-      <w:r>
-        <w:t>=&amp;</w:t>
+      <w:r>
+        <w:t>uid=&amp;</w:t>
+      </w:r>
+      <w:r>
+        <w:t xml:space="preserve"> oldPw</w:t>
+      </w:r>
+      <w:r>
+        <w:rPr>
+          <w:rFonts w:hint="eastAsia"/>
+        </w:rPr>
+        <w:t>&amp;</w:t>
+      </w:r>
+      <w:r>
+        <w:t xml:space="preserve"> newPw</w:t>
+      </w:r>
+      <w:r>
+        <w:rPr>
+          <w:rFonts w:hint="eastAsia"/>
+        </w:rPr>
+        <w:t>=</w:t>
       </w:r>
       <w:r>
         <w:t xml:space="preserve"> </w:t>
       </w:r>
-      <w:proofErr w:type="spellStart"/>
-      <w:r>
-        <w:t>oldPw</w:t>
-      </w:r>
-      <w:proofErr w:type="spellEnd"/>
       <w:r>
         <w:rPr>
           <w:rFonts w:hint="eastAsia"/>
@@ -5217,33 +5034,8 @@
         <w:t>&amp;</w:t>
       </w:r>
       <w:r>
-        <w:t xml:space="preserve"> </w:t>
-      </w:r>
-      <w:proofErr w:type="spellStart"/>
-      <w:r>
-        <w:t>newPw</w:t>
-      </w:r>
-      <w:proofErr w:type="spellEnd"/>
-      <w:r>
-        <w:rPr>
-          <w:rFonts w:hint="eastAsia"/>
-        </w:rPr>
-        <w:t>=</w:t>
-      </w:r>
-      <w:r>
-        <w:t xml:space="preserve"> </w:t>
-      </w:r>
-      <w:r>
-        <w:rPr>
-          <w:rFonts w:hint="eastAsia"/>
-        </w:rPr>
-        <w:t>&amp;</w:t>
-      </w:r>
-      <w:proofErr w:type="spellStart"/>
-      <w:r>
         <w:t>newConfirmPw</w:t>
       </w:r>
-      <w:proofErr w:type="spellEnd"/>
       <w:r>
         <w:rPr>
           <w:rFonts w:hint="eastAsia"/>
@@ -5367,14 +5159,12 @@
             <w:pPr>
               <w:jc w:val="left"/>
             </w:pPr>
-            <w:proofErr w:type="spellStart"/>
             <w:r>
               <w:rPr>
                 <w:rFonts w:hint="eastAsia"/>
               </w:rPr>
               <w:t>boolen</w:t>
             </w:r>
-            <w:proofErr w:type="spellEnd"/>
           </w:p>
         </w:tc>
         <w:tc>
@@ -5473,9 +5263,6 @@
     <w:p>
       <w:pPr>
         <w:pStyle w:val="3"/>
-        <w:rPr>
-          <w:rFonts w:hint="eastAsia"/>
-        </w:rPr>
       </w:pPr>
       <w:bookmarkStart w:id="14" w:name="_Toc470383616"/>
       <w:r>
@@ -5520,11 +5307,9 @@
       <w:r>
         <w:t xml:space="preserve"> </w:t>
       </w:r>
-      <w:proofErr w:type="spellStart"/>
       <w:r>
         <w:t>userCoupn</w:t>
       </w:r>
-      <w:proofErr w:type="spellEnd"/>
     </w:p>
     <w:p>
       <w:r>
@@ -5533,13 +5318,8 @@
         </w:rPr>
         <w:t>参数</w:t>
       </w:r>
-      <w:proofErr w:type="spellStart"/>
-      <w:r>
-        <w:t>uid</w:t>
-      </w:r>
-      <w:proofErr w:type="spellEnd"/>
-      <w:r>
-        <w:t>=</w:t>
+      <w:r>
+        <w:t>uid=</w:t>
       </w:r>
     </w:p>
     <w:p>
@@ -5658,14 +5438,12 @@
             <w:pPr>
               <w:jc w:val="left"/>
             </w:pPr>
-            <w:proofErr w:type="spellStart"/>
             <w:r>
               <w:rPr>
                 <w:rFonts w:hint="eastAsia"/>
               </w:rPr>
               <w:t>boolen</w:t>
             </w:r>
-            <w:proofErr w:type="spellEnd"/>
           </w:p>
         </w:tc>
         <w:tc>
@@ -5767,15 +5545,10 @@
           <w:p>
             <w:pPr>
               <w:jc w:val="left"/>
-              <w:rPr>
-                <w:rFonts w:hint="eastAsia"/>
-              </w:rPr>
-            </w:pPr>
-            <w:proofErr w:type="spellStart"/>
+            </w:pPr>
             <w:r>
               <w:t>coupon_name</w:t>
             </w:r>
-            <w:proofErr w:type="spellEnd"/>
           </w:p>
         </w:tc>
         <w:tc>
@@ -5785,9 +5558,6 @@
           <w:p>
             <w:pPr>
               <w:jc w:val="left"/>
-              <w:rPr>
-                <w:rFonts w:hint="eastAsia"/>
-              </w:rPr>
             </w:pPr>
           </w:p>
         </w:tc>
@@ -5801,9 +5571,6 @@
                 <w:tab w:val="left" w:pos="283"/>
               </w:tabs>
               <w:spacing w:line="360" w:lineRule="auto"/>
-              <w:rPr>
-                <w:rFonts w:hint="eastAsia"/>
-              </w:rPr>
             </w:pPr>
             <w:r>
               <w:rPr>
@@ -5822,15 +5589,10 @@
           <w:p>
             <w:pPr>
               <w:jc w:val="left"/>
-              <w:rPr>
-                <w:rFonts w:hint="eastAsia"/>
-              </w:rPr>
-            </w:pPr>
-            <w:proofErr w:type="spellStart"/>
+            </w:pPr>
             <w:r>
               <w:t>uid</w:t>
             </w:r>
-            <w:proofErr w:type="spellEnd"/>
           </w:p>
         </w:tc>
         <w:tc>
@@ -5840,9 +5602,6 @@
           <w:p>
             <w:pPr>
               <w:jc w:val="left"/>
-              <w:rPr>
-                <w:rFonts w:hint="eastAsia"/>
-              </w:rPr>
             </w:pPr>
           </w:p>
         </w:tc>
@@ -5856,9 +5615,6 @@
                 <w:tab w:val="left" w:pos="283"/>
               </w:tabs>
               <w:spacing w:line="360" w:lineRule="auto"/>
-              <w:rPr>
-                <w:rFonts w:hint="eastAsia"/>
-              </w:rPr>
             </w:pPr>
             <w:r>
               <w:rPr>
@@ -5866,28 +5622,23 @@
               </w:rPr>
               <w:t>用户</w:t>
             </w:r>
-            <w:proofErr w:type="spellStart"/>
             <w:r>
               <w:rPr>
                 <w:rFonts w:hint="eastAsia"/>
               </w:rPr>
               <w:t>uid</w:t>
             </w:r>
-            <w:proofErr w:type="spellEnd"/>
-          </w:p>
-        </w:tc>
-      </w:tr>
-      <w:tr>
-        <w:tc>
-          <w:tcPr>
-            <w:tcW w:w="2130" w:type="dxa"/>
-          </w:tcPr>
-          <w:p>
-            <w:pPr>
-              <w:jc w:val="left"/>
-              <w:rPr>
-                <w:rFonts w:hint="eastAsia"/>
-              </w:rPr>
+          </w:p>
+        </w:tc>
+      </w:tr>
+      <w:tr>
+        <w:tc>
+          <w:tcPr>
+            <w:tcW w:w="2130" w:type="dxa"/>
+          </w:tcPr>
+          <w:p>
+            <w:pPr>
+              <w:jc w:val="left"/>
             </w:pPr>
             <w:r>
               <w:t>amount</w:t>
@@ -5901,9 +5652,6 @@
           <w:p>
             <w:pPr>
               <w:jc w:val="left"/>
-              <w:rPr>
-                <w:rFonts w:hint="eastAsia"/>
-              </w:rPr>
             </w:pPr>
           </w:p>
         </w:tc>
@@ -5917,9 +5665,6 @@
                 <w:tab w:val="left" w:pos="283"/>
               </w:tabs>
               <w:spacing w:line="360" w:lineRule="auto"/>
-              <w:rPr>
-                <w:rFonts w:hint="eastAsia"/>
-              </w:rPr>
             </w:pPr>
             <w:r>
               <w:rPr>
@@ -5938,9 +5683,6 @@
           <w:p>
             <w:pPr>
               <w:jc w:val="left"/>
-              <w:rPr>
-                <w:rFonts w:hint="eastAsia"/>
-              </w:rPr>
             </w:pPr>
             <w:r>
               <w:t>condition</w:t>
@@ -5954,9 +5696,6 @@
           <w:p>
             <w:pPr>
               <w:jc w:val="left"/>
-              <w:rPr>
-                <w:rFonts w:hint="eastAsia"/>
-              </w:rPr>
             </w:pPr>
           </w:p>
         </w:tc>
@@ -5970,9 +5709,6 @@
                 <w:tab w:val="left" w:pos="283"/>
               </w:tabs>
               <w:spacing w:line="360" w:lineRule="auto"/>
-              <w:rPr>
-                <w:rFonts w:hint="eastAsia"/>
-              </w:rPr>
             </w:pPr>
             <w:r>
               <w:rPr>
@@ -5992,12 +5728,10 @@
             <w:pPr>
               <w:jc w:val="left"/>
             </w:pPr>
-            <w:proofErr w:type="spellStart"/>
             <w:r>
               <w:lastRenderedPageBreak/>
               <w:t>start_time</w:t>
             </w:r>
-            <w:proofErr w:type="spellEnd"/>
           </w:p>
         </w:tc>
         <w:tc>
@@ -6007,9 +5741,6 @@
           <w:p>
             <w:pPr>
               <w:jc w:val="left"/>
-              <w:rPr>
-                <w:rFonts w:hint="eastAsia"/>
-              </w:rPr>
             </w:pPr>
           </w:p>
         </w:tc>
@@ -6023,9 +5754,6 @@
                 <w:tab w:val="left" w:pos="283"/>
               </w:tabs>
               <w:spacing w:line="360" w:lineRule="auto"/>
-              <w:rPr>
-                <w:rFonts w:hint="eastAsia"/>
-              </w:rPr>
             </w:pPr>
             <w:r>
               <w:rPr>
@@ -6048,11 +5776,9 @@
               </w:tabs>
               <w:spacing w:line="360" w:lineRule="auto"/>
             </w:pPr>
-            <w:proofErr w:type="spellStart"/>
             <w:r>
               <w:t>end_time</w:t>
             </w:r>
-            <w:proofErr w:type="spellEnd"/>
           </w:p>
         </w:tc>
         <w:tc>
@@ -6065,9 +5791,6 @@
                 <w:tab w:val="left" w:pos="283"/>
               </w:tabs>
               <w:spacing w:line="360" w:lineRule="auto"/>
-              <w:rPr>
-                <w:rFonts w:hint="eastAsia"/>
-              </w:rPr>
             </w:pPr>
           </w:p>
         </w:tc>
@@ -6081,9 +5804,6 @@
                 <w:tab w:val="left" w:pos="283"/>
               </w:tabs>
               <w:spacing w:line="360" w:lineRule="auto"/>
-              <w:rPr>
-                <w:rFonts w:hint="eastAsia"/>
-              </w:rPr>
             </w:pPr>
             <w:r>
               <w:rPr>
@@ -6121,9 +5841,6 @@
                 <w:tab w:val="left" w:pos="283"/>
               </w:tabs>
               <w:spacing w:line="360" w:lineRule="auto"/>
-              <w:rPr>
-                <w:rFonts w:hint="eastAsia"/>
-              </w:rPr>
             </w:pPr>
           </w:p>
         </w:tc>
@@ -6137,9 +5854,6 @@
                 <w:tab w:val="left" w:pos="283"/>
               </w:tabs>
               <w:spacing w:line="360" w:lineRule="auto"/>
-              <w:rPr>
-                <w:rFonts w:hint="eastAsia"/>
-              </w:rPr>
             </w:pPr>
             <w:r>
               <w:rPr>
@@ -6175,26 +5889,11 @@
         </w:tc>
       </w:tr>
     </w:tbl>
-    <w:p>
-      <w:pPr>
-        <w:rPr>
-          <w:rFonts w:hint="eastAsia"/>
-        </w:rPr>
-      </w:pPr>
-    </w:p>
-    <w:p>
-      <w:pPr>
-        <w:rPr>
-          <w:rFonts w:hint="eastAsia"/>
-        </w:rPr>
-      </w:pPr>
-    </w:p>
+    <w:p/>
+    <w:p/>
     <w:p>
       <w:pPr>
         <w:pStyle w:val="3"/>
-        <w:rPr>
-          <w:rFonts w:hint="eastAsia"/>
-        </w:rPr>
       </w:pPr>
       <w:bookmarkStart w:id="15" w:name="_Toc470383617"/>
       <w:r>
@@ -6239,31 +5938,19 @@
       <w:r>
         <w:t xml:space="preserve"> </w:t>
       </w:r>
-      <w:proofErr w:type="spellStart"/>
       <w:r>
         <w:t>userCoupn</w:t>
       </w:r>
-      <w:proofErr w:type="spellEnd"/>
     </w:p>
     <w:p>
-      <w:pPr>
-        <w:rPr>
-          <w:rFonts w:hint="eastAsia"/>
-        </w:rPr>
-      </w:pPr>
       <w:r>
         <w:rPr>
           <w:rFonts w:hint="eastAsia"/>
         </w:rPr>
         <w:t>参数</w:t>
       </w:r>
-      <w:proofErr w:type="spellStart"/>
-      <w:r>
-        <w:t>uid</w:t>
-      </w:r>
-      <w:proofErr w:type="spellEnd"/>
-      <w:r>
-        <w:t>=</w:t>
+      <w:r>
+        <w:t>uid=</w:t>
       </w:r>
       <w:r>
         <w:rPr>
@@ -6272,13 +5959,8 @@
         <w:t>&amp;</w:t>
       </w:r>
       <w:r>
-        <w:t xml:space="preserve"> </w:t>
-      </w:r>
-      <w:proofErr w:type="spellStart"/>
-      <w:r>
-        <w:t>userCoupnNumber</w:t>
-      </w:r>
-      <w:proofErr w:type="spellEnd"/>
+        <w:t xml:space="preserve"> userCoupnNumber</w:t>
+      </w:r>
       <w:r>
         <w:rPr>
           <w:rFonts w:hint="eastAsia"/>
@@ -6287,11 +5969,6 @@
       </w:r>
     </w:p>
     <w:p>
-      <w:pPr>
-        <w:rPr>
-          <w:rFonts w:hint="eastAsia"/>
-        </w:rPr>
-      </w:pPr>
       <w:r>
         <w:rPr>
           <w:rFonts w:hint="eastAsia"/>
@@ -6407,14 +6084,12 @@
             <w:pPr>
               <w:jc w:val="left"/>
             </w:pPr>
-            <w:proofErr w:type="spellStart"/>
             <w:r>
               <w:rPr>
                 <w:rFonts w:hint="eastAsia"/>
               </w:rPr>
               <w:t>boolen</w:t>
             </w:r>
-            <w:proofErr w:type="spellEnd"/>
           </w:p>
         </w:tc>
         <w:tc>
@@ -6509,19 +6184,10 @@
         </w:tc>
       </w:tr>
     </w:tbl>
-    <w:p>
-      <w:pPr>
-        <w:rPr>
-          <w:rFonts w:hint="eastAsia"/>
-        </w:rPr>
-      </w:pPr>
-    </w:p>
+    <w:p/>
     <w:p>
       <w:pPr>
         <w:pStyle w:val="3"/>
-        <w:rPr>
-          <w:rFonts w:hint="eastAsia"/>
-        </w:rPr>
       </w:pPr>
       <w:bookmarkStart w:id="16" w:name="_Toc470383618"/>
       <w:r>
@@ -6539,11 +6205,6 @@
       <w:bookmarkEnd w:id="16"/>
     </w:p>
     <w:p>
-      <w:pPr>
-        <w:rPr>
-          <w:rFonts w:hint="eastAsia"/>
-        </w:rPr>
-      </w:pPr>
       <w:r>
         <w:rPr>
           <w:rFonts w:hint="eastAsia"/>
@@ -6571,39 +6232,22 @@
       <w:r>
         <w:t xml:space="preserve"> </w:t>
       </w:r>
-      <w:proofErr w:type="spellStart"/>
       <w:r>
         <w:t>enshrineList</w:t>
       </w:r>
-      <w:proofErr w:type="spellEnd"/>
     </w:p>
     <w:p>
-      <w:pPr>
-        <w:rPr>
-          <w:rFonts w:hint="eastAsia"/>
-        </w:rPr>
-      </w:pPr>
       <w:r>
         <w:rPr>
           <w:rFonts w:hint="eastAsia"/>
         </w:rPr>
         <w:t>参数</w:t>
       </w:r>
-      <w:proofErr w:type="spellStart"/>
-      <w:r>
-        <w:t>uid</w:t>
-      </w:r>
-      <w:proofErr w:type="spellEnd"/>
-      <w:r>
-        <w:t>=</w:t>
+      <w:r>
+        <w:t>uid=</w:t>
       </w:r>
     </w:p>
     <w:p>
-      <w:pPr>
-        <w:rPr>
-          <w:rFonts w:hint="eastAsia"/>
-        </w:rPr>
-      </w:pPr>
       <w:r>
         <w:rPr>
           <w:rFonts w:hint="eastAsia"/>
@@ -6714,14 +6358,12 @@
             <w:pPr>
               <w:jc w:val="left"/>
             </w:pPr>
-            <w:proofErr w:type="spellStart"/>
             <w:r>
               <w:rPr>
                 <w:rFonts w:hint="eastAsia"/>
               </w:rPr>
               <w:t>boolen</w:t>
             </w:r>
-            <w:proofErr w:type="spellEnd"/>
           </w:p>
         </w:tc>
         <w:tc>
@@ -6823,15 +6465,10 @@
           <w:p>
             <w:pPr>
               <w:jc w:val="left"/>
-              <w:rPr>
-                <w:rFonts w:hint="eastAsia"/>
-              </w:rPr>
-            </w:pPr>
-            <w:proofErr w:type="spellStart"/>
+            </w:pPr>
             <w:r>
               <w:t>enshrine_id</w:t>
             </w:r>
-            <w:proofErr w:type="spellEnd"/>
           </w:p>
         </w:tc>
         <w:tc>
@@ -6841,9 +6478,6 @@
           <w:p>
             <w:pPr>
               <w:jc w:val="left"/>
-              <w:rPr>
-                <w:rFonts w:hint="eastAsia"/>
-              </w:rPr>
             </w:pPr>
           </w:p>
         </w:tc>
@@ -6857,9 +6491,6 @@
                 <w:tab w:val="left" w:pos="283"/>
               </w:tabs>
               <w:spacing w:line="360" w:lineRule="auto"/>
-              <w:rPr>
-                <w:rFonts w:hint="eastAsia"/>
-              </w:rPr>
             </w:pPr>
             <w:r>
               <w:rPr>
@@ -6884,15 +6515,10 @@
           <w:p>
             <w:pPr>
               <w:jc w:val="left"/>
-              <w:rPr>
-                <w:rFonts w:hint="eastAsia"/>
-              </w:rPr>
-            </w:pPr>
-            <w:proofErr w:type="spellStart"/>
+            </w:pPr>
             <w:r>
               <w:t>goods_id</w:t>
             </w:r>
-            <w:proofErr w:type="spellEnd"/>
           </w:p>
         </w:tc>
         <w:tc>
@@ -6902,9 +6528,6 @@
           <w:p>
             <w:pPr>
               <w:jc w:val="left"/>
-              <w:rPr>
-                <w:rFonts w:hint="eastAsia"/>
-              </w:rPr>
             </w:pPr>
           </w:p>
         </w:tc>
@@ -6918,9 +6541,6 @@
                 <w:tab w:val="left" w:pos="283"/>
               </w:tabs>
               <w:spacing w:line="360" w:lineRule="auto"/>
-              <w:rPr>
-                <w:rFonts w:hint="eastAsia"/>
-              </w:rPr>
             </w:pPr>
             <w:r>
               <w:rPr>
@@ -6945,15 +6565,10 @@
           <w:p>
             <w:pPr>
               <w:jc w:val="left"/>
-              <w:rPr>
-                <w:rFonts w:hint="eastAsia"/>
-              </w:rPr>
-            </w:pPr>
-            <w:proofErr w:type="spellStart"/>
+            </w:pPr>
             <w:r>
               <w:t>goods_name</w:t>
             </w:r>
-            <w:proofErr w:type="spellEnd"/>
           </w:p>
         </w:tc>
         <w:tc>
@@ -6963,9 +6578,6 @@
           <w:p>
             <w:pPr>
               <w:jc w:val="left"/>
-              <w:rPr>
-                <w:rFonts w:hint="eastAsia"/>
-              </w:rPr>
             </w:pPr>
           </w:p>
         </w:tc>
@@ -6979,9 +6591,6 @@
                 <w:tab w:val="left" w:pos="283"/>
               </w:tabs>
               <w:spacing w:line="360" w:lineRule="auto"/>
-              <w:rPr>
-                <w:rFonts w:hint="eastAsia"/>
-              </w:rPr>
             </w:pPr>
             <w:r>
               <w:rPr>
@@ -7000,15 +6609,10 @@
           <w:p>
             <w:pPr>
               <w:jc w:val="left"/>
-              <w:rPr>
-                <w:rFonts w:hint="eastAsia"/>
-              </w:rPr>
-            </w:pPr>
-            <w:proofErr w:type="spellStart"/>
+            </w:pPr>
             <w:r>
               <w:t>shop_price</w:t>
             </w:r>
-            <w:proofErr w:type="spellEnd"/>
           </w:p>
         </w:tc>
         <w:tc>
@@ -7018,9 +6622,6 @@
           <w:p>
             <w:pPr>
               <w:jc w:val="left"/>
-              <w:rPr>
-                <w:rFonts w:hint="eastAsia"/>
-              </w:rPr>
             </w:pPr>
           </w:p>
         </w:tc>
@@ -7034,9 +6635,6 @@
                 <w:tab w:val="left" w:pos="283"/>
               </w:tabs>
               <w:spacing w:line="360" w:lineRule="auto"/>
-              <w:rPr>
-                <w:rFonts w:hint="eastAsia"/>
-              </w:rPr>
             </w:pPr>
             <w:r>
               <w:rPr>
@@ -7061,15 +6659,10 @@
           <w:p>
             <w:pPr>
               <w:jc w:val="left"/>
-              <w:rPr>
-                <w:rFonts w:hint="eastAsia"/>
-              </w:rPr>
-            </w:pPr>
-            <w:proofErr w:type="spellStart"/>
+            </w:pPr>
             <w:r>
               <w:t>market_price</w:t>
             </w:r>
-            <w:proofErr w:type="spellEnd"/>
           </w:p>
         </w:tc>
         <w:tc>
@@ -7079,9 +6672,6 @@
           <w:p>
             <w:pPr>
               <w:jc w:val="left"/>
-              <w:rPr>
-                <w:rFonts w:hint="eastAsia"/>
-              </w:rPr>
             </w:pPr>
           </w:p>
         </w:tc>
@@ -7095,9 +6685,6 @@
                 <w:tab w:val="left" w:pos="283"/>
               </w:tabs>
               <w:spacing w:line="360" w:lineRule="auto"/>
-              <w:rPr>
-                <w:rFonts w:hint="eastAsia"/>
-              </w:rPr>
             </w:pPr>
             <w:r>
               <w:rPr>
@@ -7116,15 +6703,10 @@
           <w:p>
             <w:pPr>
               <w:jc w:val="left"/>
-              <w:rPr>
-                <w:rFonts w:hint="eastAsia"/>
-              </w:rPr>
-            </w:pPr>
-            <w:proofErr w:type="spellStart"/>
+            </w:pPr>
             <w:r>
               <w:t>promote_price</w:t>
             </w:r>
-            <w:proofErr w:type="spellEnd"/>
           </w:p>
         </w:tc>
         <w:tc>
@@ -7134,9 +6716,6 @@
           <w:p>
             <w:pPr>
               <w:jc w:val="left"/>
-              <w:rPr>
-                <w:rFonts w:hint="eastAsia"/>
-              </w:rPr>
             </w:pPr>
           </w:p>
         </w:tc>
@@ -7150,9 +6729,6 @@
                 <w:tab w:val="left" w:pos="283"/>
               </w:tabs>
               <w:spacing w:line="360" w:lineRule="auto"/>
-              <w:rPr>
-                <w:rFonts w:hint="eastAsia"/>
-              </w:rPr>
             </w:pPr>
             <w:r>
               <w:rPr>
@@ -7171,15 +6747,10 @@
           <w:p>
             <w:pPr>
               <w:jc w:val="left"/>
-              <w:rPr>
-                <w:rFonts w:hint="eastAsia"/>
-              </w:rPr>
-            </w:pPr>
-            <w:proofErr w:type="spellStart"/>
+            </w:pPr>
             <w:r>
               <w:t>promote_start_date</w:t>
             </w:r>
-            <w:proofErr w:type="spellEnd"/>
           </w:p>
         </w:tc>
         <w:tc>
@@ -7189,9 +6760,6 @@
           <w:p>
             <w:pPr>
               <w:jc w:val="left"/>
-              <w:rPr>
-                <w:rFonts w:hint="eastAsia"/>
-              </w:rPr>
             </w:pPr>
           </w:p>
         </w:tc>
@@ -7205,9 +6773,6 @@
                 <w:tab w:val="left" w:pos="283"/>
               </w:tabs>
               <w:spacing w:line="360" w:lineRule="auto"/>
-              <w:rPr>
-                <w:rFonts w:hint="eastAsia"/>
-              </w:rPr>
             </w:pPr>
             <w:r>
               <w:rPr>
@@ -7227,12 +6792,10 @@
             <w:pPr>
               <w:jc w:val="left"/>
             </w:pPr>
-            <w:proofErr w:type="spellStart"/>
             <w:r>
               <w:lastRenderedPageBreak/>
               <w:t>promote_end_date</w:t>
             </w:r>
-            <w:proofErr w:type="spellEnd"/>
           </w:p>
         </w:tc>
         <w:tc>
@@ -7242,9 +6805,6 @@
           <w:p>
             <w:pPr>
               <w:jc w:val="left"/>
-              <w:rPr>
-                <w:rFonts w:hint="eastAsia"/>
-              </w:rPr>
             </w:pPr>
           </w:p>
         </w:tc>
@@ -7258,9 +6818,6 @@
                 <w:tab w:val="left" w:pos="283"/>
               </w:tabs>
               <w:spacing w:line="360" w:lineRule="auto"/>
-              <w:rPr>
-                <w:rFonts w:hint="eastAsia"/>
-              </w:rPr>
             </w:pPr>
             <w:r>
               <w:rPr>
@@ -7280,11 +6837,9 @@
             <w:pPr>
               <w:jc w:val="left"/>
             </w:pPr>
-            <w:proofErr w:type="spellStart"/>
             <w:r>
               <w:t>goods_img</w:t>
             </w:r>
-            <w:proofErr w:type="spellEnd"/>
           </w:p>
         </w:tc>
         <w:tc>
@@ -7294,9 +6849,6 @@
           <w:p>
             <w:pPr>
               <w:jc w:val="left"/>
-              <w:rPr>
-                <w:rFonts w:hint="eastAsia"/>
-              </w:rPr>
             </w:pPr>
           </w:p>
         </w:tc>
@@ -7310,9 +6862,6 @@
                 <w:tab w:val="left" w:pos="283"/>
               </w:tabs>
               <w:spacing w:line="360" w:lineRule="auto"/>
-              <w:rPr>
-                <w:rFonts w:hint="eastAsia"/>
-              </w:rPr>
             </w:pPr>
             <w:r>
               <w:rPr>
@@ -7331,55 +6880,20 @@
     </w:p>
     <w:p>
       <w:r>
-        <w:t xml:space="preserve">            "</w:t>
-      </w:r>
-      <w:proofErr w:type="spellStart"/>
-      <w:r>
-        <w:t>enshrine_id</w:t>
-      </w:r>
-      <w:proofErr w:type="spellEnd"/>
-      <w:r>
-        <w:t>": "56",</w:t>
+        <w:t xml:space="preserve">            "enshrine_id": "56",</w:t>
       </w:r>
     </w:p>
     <w:p>
       <w:r>
-        <w:t xml:space="preserve">            "</w:t>
-      </w:r>
-      <w:proofErr w:type="spellStart"/>
-      <w:r>
-        <w:t>goods_id</w:t>
-      </w:r>
-      <w:proofErr w:type="spellEnd"/>
-      <w:r>
-        <w:t>": "263",</w:t>
+        <w:t xml:space="preserve">            "goods_id": "263",</w:t>
       </w:r>
     </w:p>
     <w:p>
-      <w:pPr>
-        <w:rPr>
-          <w:rFonts w:hint="eastAsia"/>
-        </w:rPr>
-      </w:pPr>
-      <w:r>
-        <w:rPr>
-          <w:rFonts w:hint="eastAsia"/>
-        </w:rPr>
-        <w:t xml:space="preserve">            "</w:t>
-      </w:r>
-      <w:proofErr w:type="spellStart"/>
-      <w:r>
-        <w:rPr>
-          <w:rFonts w:hint="eastAsia"/>
-        </w:rPr>
-        <w:t>goods_name</w:t>
-      </w:r>
-      <w:proofErr w:type="spellEnd"/>
-      <w:r>
-        <w:rPr>
-          <w:rFonts w:hint="eastAsia"/>
-        </w:rPr>
-        <w:t>": "</w:t>
+      <w:r>
+        <w:rPr>
+          <w:rFonts w:hint="eastAsia"/>
+        </w:rPr>
+        <w:t xml:space="preserve">            "goods_name": "</w:t>
       </w:r>
       <w:r>
         <w:rPr>
@@ -7432,80 +6946,32 @@
     </w:p>
     <w:p>
       <w:r>
-        <w:t xml:space="preserve">            "</w:t>
-      </w:r>
-      <w:proofErr w:type="spellStart"/>
-      <w:r>
-        <w:t>shop_price</w:t>
-      </w:r>
-      <w:proofErr w:type="spellEnd"/>
-      <w:r>
-        <w:t>": "468.00",</w:t>
+        <w:t xml:space="preserve">            "shop_price": "468.00",</w:t>
       </w:r>
     </w:p>
     <w:p>
       <w:r>
-        <w:t xml:space="preserve">            "</w:t>
-      </w:r>
-      <w:proofErr w:type="spellStart"/>
-      <w:r>
-        <w:t>market_price</w:t>
-      </w:r>
-      <w:proofErr w:type="spellEnd"/>
-      <w:r>
-        <w:t>": "786.00",</w:t>
+        <w:t xml:space="preserve">            "market_price": "786.00",</w:t>
       </w:r>
     </w:p>
     <w:p>
       <w:r>
-        <w:t xml:space="preserve">            "</w:t>
-      </w:r>
-      <w:proofErr w:type="spellStart"/>
-      <w:r>
-        <w:t>promote_price</w:t>
-      </w:r>
-      <w:proofErr w:type="spellEnd"/>
-      <w:r>
-        <w:t>": "0.00",</w:t>
+        <w:t xml:space="preserve">            "promote_price": "0.00",</w:t>
       </w:r>
     </w:p>
     <w:p>
       <w:r>
-        <w:t xml:space="preserve">            "</w:t>
-      </w:r>
-      <w:proofErr w:type="spellStart"/>
-      <w:r>
-        <w:t>promote_start_date</w:t>
-      </w:r>
-      <w:proofErr w:type="spellEnd"/>
-      <w:r>
-        <w:t>": "0",</w:t>
+        <w:t xml:space="preserve">            "promote_start_date": "0",</w:t>
       </w:r>
     </w:p>
     <w:p>
       <w:r>
-        <w:t xml:space="preserve">            "</w:t>
-      </w:r>
-      <w:proofErr w:type="spellStart"/>
-      <w:r>
-        <w:t>promote_end_date</w:t>
-      </w:r>
-      <w:proofErr w:type="spellEnd"/>
-      <w:r>
-        <w:t>": "0",</w:t>
+        <w:t xml:space="preserve">            "promote_end_date": "0",</w:t>
       </w:r>
     </w:p>
     <w:p>
       <w:r>
-        <w:t xml:space="preserve">            "</w:t>
-      </w:r>
-      <w:proofErr w:type="spellStart"/>
-      <w:r>
-        <w:t>goods_img</w:t>
-      </w:r>
-      <w:proofErr w:type="spellEnd"/>
-      <w:r>
-        <w:t>": "20161107/2016110723380835.jpg|"</w:t>
+        <w:t xml:space="preserve">            "goods_img": "20161107/2016110723380835.jpg|"</w:t>
       </w:r>
     </w:p>
     <w:p>
@@ -7513,19 +6979,10 @@
         <w:t>},</w:t>
       </w:r>
     </w:p>
-    <w:p>
-      <w:pPr>
-        <w:rPr>
-          <w:rFonts w:hint="eastAsia"/>
-        </w:rPr>
-      </w:pPr>
-    </w:p>
+    <w:p/>
     <w:p>
       <w:pPr>
         <w:pStyle w:val="3"/>
-        <w:rPr>
-          <w:rFonts w:hint="eastAsia"/>
-        </w:rPr>
       </w:pPr>
       <w:bookmarkStart w:id="17" w:name="_Toc470383619"/>
       <w:r>
@@ -7549,11 +7006,6 @@
       <w:bookmarkEnd w:id="17"/>
     </w:p>
     <w:p>
-      <w:pPr>
-        <w:rPr>
-          <w:rFonts w:hint="eastAsia"/>
-        </w:rPr>
-      </w:pPr>
       <w:r>
         <w:rPr>
           <w:rFonts w:hint="eastAsia"/>
@@ -7581,31 +7033,19 @@
       <w:r>
         <w:t xml:space="preserve"> </w:t>
       </w:r>
-      <w:proofErr w:type="spellStart"/>
       <w:r>
         <w:t>deleteMallEnshrine</w:t>
       </w:r>
-      <w:proofErr w:type="spellEnd"/>
     </w:p>
     <w:p>
-      <w:pPr>
-        <w:rPr>
-          <w:rFonts w:hint="eastAsia"/>
-        </w:rPr>
-      </w:pPr>
       <w:r>
         <w:rPr>
           <w:rFonts w:hint="eastAsia"/>
         </w:rPr>
         <w:t>参数</w:t>
       </w:r>
-      <w:proofErr w:type="spellStart"/>
-      <w:r>
-        <w:t>uid</w:t>
-      </w:r>
-      <w:proofErr w:type="spellEnd"/>
-      <w:r>
-        <w:t>=</w:t>
+      <w:r>
+        <w:t>uid=</w:t>
       </w:r>
       <w:r>
         <w:rPr>
@@ -7614,13 +7054,8 @@
         <w:t>&amp;</w:t>
       </w:r>
       <w:r>
-        <w:t xml:space="preserve"> </w:t>
-      </w:r>
-      <w:proofErr w:type="spellStart"/>
-      <w:r>
-        <w:t>enshrine_id</w:t>
-      </w:r>
-      <w:proofErr w:type="spellEnd"/>
+        <w:t xml:space="preserve"> enshrine_id</w:t>
+      </w:r>
       <w:r>
         <w:rPr>
           <w:rFonts w:hint="eastAsia"/>
@@ -7629,11 +7064,6 @@
       </w:r>
     </w:p>
     <w:p>
-      <w:pPr>
-        <w:rPr>
-          <w:rFonts w:hint="eastAsia"/>
-        </w:rPr>
-      </w:pPr>
       <w:r>
         <w:rPr>
           <w:rFonts w:hint="eastAsia"/>
@@ -7744,14 +7174,12 @@
             <w:pPr>
               <w:jc w:val="left"/>
             </w:pPr>
-            <w:proofErr w:type="spellStart"/>
             <w:r>
               <w:rPr>
                 <w:rFonts w:hint="eastAsia"/>
               </w:rPr>
               <w:t>boolen</w:t>
             </w:r>
-            <w:proofErr w:type="spellEnd"/>
           </w:p>
         </w:tc>
         <w:tc>
@@ -7846,19 +7274,10 @@
         </w:tc>
       </w:tr>
     </w:tbl>
-    <w:p>
-      <w:pPr>
-        <w:rPr>
-          <w:rFonts w:hint="eastAsia"/>
-        </w:rPr>
-      </w:pPr>
-    </w:p>
+    <w:p/>
     <w:p>
       <w:pPr>
         <w:pStyle w:val="3"/>
-        <w:rPr>
-          <w:rFonts w:hint="eastAsia"/>
-        </w:rPr>
       </w:pPr>
       <w:bookmarkStart w:id="18" w:name="_Toc470383620"/>
       <w:r>
@@ -7876,11 +7295,6 @@
       <w:bookmarkEnd w:id="18"/>
     </w:p>
     <w:p>
-      <w:pPr>
-        <w:rPr>
-          <w:rFonts w:hint="eastAsia"/>
-        </w:rPr>
-      </w:pPr>
       <w:r>
         <w:rPr>
           <w:rFonts w:hint="eastAsia"/>
@@ -7908,31 +7322,19 @@
       <w:r>
         <w:t xml:space="preserve"> </w:t>
       </w:r>
-      <w:proofErr w:type="spellStart"/>
       <w:r>
         <w:t>insertMallEnshrine</w:t>
       </w:r>
-      <w:proofErr w:type="spellEnd"/>
     </w:p>
     <w:p>
-      <w:pPr>
-        <w:rPr>
-          <w:rFonts w:hint="eastAsia"/>
-        </w:rPr>
-      </w:pPr>
       <w:r>
         <w:rPr>
           <w:rFonts w:hint="eastAsia"/>
         </w:rPr>
         <w:t>参数</w:t>
       </w:r>
-      <w:proofErr w:type="spellStart"/>
-      <w:r>
-        <w:t>uid</w:t>
-      </w:r>
-      <w:proofErr w:type="spellEnd"/>
-      <w:r>
-        <w:t>=</w:t>
+      <w:r>
+        <w:t>uid=</w:t>
       </w:r>
       <w:r>
         <w:rPr>
@@ -7943,11 +7345,9 @@
       <w:r>
         <w:t xml:space="preserve"> </w:t>
       </w:r>
-      <w:proofErr w:type="spellStart"/>
       <w:r>
         <w:t>goods_id</w:t>
       </w:r>
-      <w:proofErr w:type="spellEnd"/>
       <w:r>
         <w:rPr>
           <w:rFonts w:hint="eastAsia"/>
@@ -7956,11 +7356,6 @@
       </w:r>
     </w:p>
     <w:p>
-      <w:pPr>
-        <w:rPr>
-          <w:rFonts w:hint="eastAsia"/>
-        </w:rPr>
-      </w:pPr>
       <w:r>
         <w:rPr>
           <w:rFonts w:hint="eastAsia"/>
@@ -8070,14 +7465,12 @@
             <w:pPr>
               <w:jc w:val="left"/>
             </w:pPr>
-            <w:proofErr w:type="spellStart"/>
             <w:r>
               <w:rPr>
                 <w:rFonts w:hint="eastAsia"/>
               </w:rPr>
               <w:t>boolen</w:t>
             </w:r>
-            <w:proofErr w:type="spellEnd"/>
           </w:p>
         </w:tc>
         <w:tc>
@@ -8172,26 +7565,11 @@
         </w:tc>
       </w:tr>
     </w:tbl>
-    <w:p>
-      <w:pPr>
-        <w:rPr>
-          <w:rFonts w:hint="eastAsia"/>
-        </w:rPr>
-      </w:pPr>
-    </w:p>
-    <w:p>
-      <w:pPr>
-        <w:rPr>
-          <w:rFonts w:hint="eastAsia"/>
-        </w:rPr>
-      </w:pPr>
-    </w:p>
+    <w:p/>
+    <w:p/>
     <w:p>
       <w:pPr>
         <w:pStyle w:val="3"/>
-        <w:rPr>
-          <w:rFonts w:hint="eastAsia"/>
-        </w:rPr>
       </w:pPr>
       <w:bookmarkStart w:id="19" w:name="_Toc470383621"/>
       <w:r>
@@ -8209,11 +7587,6 @@
       <w:bookmarkEnd w:id="19"/>
     </w:p>
     <w:p>
-      <w:pPr>
-        <w:rPr>
-          <w:rFonts w:hint="eastAsia"/>
-        </w:rPr>
-      </w:pPr>
       <w:r>
         <w:rPr>
           <w:rFonts w:hint="eastAsia"/>
@@ -8241,11 +7614,9 @@
       <w:r>
         <w:t xml:space="preserve"> </w:t>
       </w:r>
-      <w:proofErr w:type="spellStart"/>
       <w:r>
         <w:t>getHistory</w:t>
       </w:r>
-      <w:proofErr w:type="spellEnd"/>
     </w:p>
     <w:tbl>
       <w:tblPr>
@@ -8344,14 +7715,12 @@
             <w:pPr>
               <w:jc w:val="left"/>
             </w:pPr>
-            <w:proofErr w:type="spellStart"/>
             <w:r>
               <w:rPr>
                 <w:rFonts w:hint="eastAsia"/>
               </w:rPr>
               <w:t>boolen</w:t>
             </w:r>
-            <w:proofErr w:type="spellEnd"/>
           </w:p>
         </w:tc>
         <w:tc>
@@ -8446,12 +7815,466 @@
         </w:tc>
       </w:tr>
     </w:tbl>
+    <w:p/>
+    <w:tbl>
+      <w:tblPr>
+        <w:tblStyle w:val="a4"/>
+        <w:tblW w:w="6391" w:type="dxa"/>
+        <w:tblLayout w:type="fixed"/>
+        <w:tblLook w:val="04A0"/>
+      </w:tblPr>
+      <w:tblGrid>
+        <w:gridCol w:w="2130"/>
+        <w:gridCol w:w="2373"/>
+        <w:gridCol w:w="1888"/>
+      </w:tblGrid>
+      <w:tr>
+        <w:tc>
+          <w:tcPr>
+            <w:tcW w:w="2130" w:type="dxa"/>
+          </w:tcPr>
+          <w:p>
+            <w:pPr>
+              <w:jc w:val="left"/>
+            </w:pPr>
+            <w:r>
+              <w:t>goods_id</w:t>
+            </w:r>
+          </w:p>
+        </w:tc>
+        <w:tc>
+          <w:tcPr>
+            <w:tcW w:w="2373" w:type="dxa"/>
+          </w:tcPr>
+          <w:p>
+            <w:pPr>
+              <w:jc w:val="left"/>
+            </w:pPr>
+          </w:p>
+        </w:tc>
+        <w:tc>
+          <w:tcPr>
+            <w:tcW w:w="1888" w:type="dxa"/>
+          </w:tcPr>
+          <w:p>
+            <w:pPr>
+              <w:tabs>
+                <w:tab w:val="left" w:pos="283"/>
+              </w:tabs>
+              <w:spacing w:line="360" w:lineRule="auto"/>
+            </w:pPr>
+            <w:r>
+              <w:rPr>
+                <w:rFonts w:hint="eastAsia"/>
+              </w:rPr>
+              <w:t>产品</w:t>
+            </w:r>
+            <w:r>
+              <w:rPr>
+                <w:rFonts w:hint="eastAsia"/>
+              </w:rPr>
+              <w:t>ID</w:t>
+            </w:r>
+          </w:p>
+        </w:tc>
+      </w:tr>
+      <w:tr>
+        <w:tc>
+          <w:tcPr>
+            <w:tcW w:w="2130" w:type="dxa"/>
+          </w:tcPr>
+          <w:p>
+            <w:pPr>
+              <w:jc w:val="left"/>
+            </w:pPr>
+            <w:r>
+              <w:t>goods_name</w:t>
+            </w:r>
+          </w:p>
+        </w:tc>
+        <w:tc>
+          <w:tcPr>
+            <w:tcW w:w="2373" w:type="dxa"/>
+          </w:tcPr>
+          <w:p>
+            <w:pPr>
+              <w:jc w:val="left"/>
+            </w:pPr>
+          </w:p>
+        </w:tc>
+        <w:tc>
+          <w:tcPr>
+            <w:tcW w:w="1888" w:type="dxa"/>
+          </w:tcPr>
+          <w:p>
+            <w:pPr>
+              <w:tabs>
+                <w:tab w:val="left" w:pos="283"/>
+              </w:tabs>
+              <w:spacing w:line="360" w:lineRule="auto"/>
+            </w:pPr>
+            <w:r>
+              <w:rPr>
+                <w:rFonts w:hint="eastAsia"/>
+              </w:rPr>
+              <w:t>产品名称</w:t>
+            </w:r>
+          </w:p>
+        </w:tc>
+      </w:tr>
+      <w:tr>
+        <w:tc>
+          <w:tcPr>
+            <w:tcW w:w="2130" w:type="dxa"/>
+          </w:tcPr>
+          <w:p>
+            <w:pPr>
+              <w:jc w:val="left"/>
+            </w:pPr>
+            <w:r>
+              <w:t>shop_price</w:t>
+            </w:r>
+          </w:p>
+        </w:tc>
+        <w:tc>
+          <w:tcPr>
+            <w:tcW w:w="2373" w:type="dxa"/>
+          </w:tcPr>
+          <w:p>
+            <w:pPr>
+              <w:jc w:val="left"/>
+            </w:pPr>
+          </w:p>
+        </w:tc>
+        <w:tc>
+          <w:tcPr>
+            <w:tcW w:w="1888" w:type="dxa"/>
+          </w:tcPr>
+          <w:p>
+            <w:pPr>
+              <w:tabs>
+                <w:tab w:val="left" w:pos="283"/>
+              </w:tabs>
+              <w:spacing w:line="360" w:lineRule="auto"/>
+            </w:pPr>
+            <w:r>
+              <w:rPr>
+                <w:rFonts w:hint="eastAsia"/>
+              </w:rPr>
+              <w:t>销售价</w:t>
+            </w:r>
+            <w:r>
+              <w:rPr>
+                <w:rFonts w:hint="eastAsia"/>
+              </w:rPr>
+              <w:t>（妙处网显示价）</w:t>
+            </w:r>
+          </w:p>
+        </w:tc>
+      </w:tr>
+      <w:tr>
+        <w:tc>
+          <w:tcPr>
+            <w:tcW w:w="2130" w:type="dxa"/>
+          </w:tcPr>
+          <w:p>
+            <w:pPr>
+              <w:jc w:val="left"/>
+            </w:pPr>
+            <w:r>
+              <w:t>market_price</w:t>
+            </w:r>
+          </w:p>
+        </w:tc>
+        <w:tc>
+          <w:tcPr>
+            <w:tcW w:w="2373" w:type="dxa"/>
+          </w:tcPr>
+          <w:p>
+            <w:pPr>
+              <w:jc w:val="left"/>
+            </w:pPr>
+          </w:p>
+        </w:tc>
+        <w:tc>
+          <w:tcPr>
+            <w:tcW w:w="1888" w:type="dxa"/>
+          </w:tcPr>
+          <w:p>
+            <w:pPr>
+              <w:tabs>
+                <w:tab w:val="left" w:pos="283"/>
+              </w:tabs>
+              <w:spacing w:line="360" w:lineRule="auto"/>
+            </w:pPr>
+            <w:r>
+              <w:rPr>
+                <w:rFonts w:hint="eastAsia"/>
+              </w:rPr>
+              <w:t>市场价</w:t>
+            </w:r>
+          </w:p>
+        </w:tc>
+      </w:tr>
+      <w:tr>
+        <w:tc>
+          <w:tcPr>
+            <w:tcW w:w="2130" w:type="dxa"/>
+          </w:tcPr>
+          <w:p>
+            <w:pPr>
+              <w:jc w:val="left"/>
+            </w:pPr>
+            <w:r>
+              <w:t>promote_price</w:t>
+            </w:r>
+          </w:p>
+        </w:tc>
+        <w:tc>
+          <w:tcPr>
+            <w:tcW w:w="2373" w:type="dxa"/>
+          </w:tcPr>
+          <w:p>
+            <w:pPr>
+              <w:jc w:val="left"/>
+            </w:pPr>
+          </w:p>
+        </w:tc>
+        <w:tc>
+          <w:tcPr>
+            <w:tcW w:w="1888" w:type="dxa"/>
+          </w:tcPr>
+          <w:p>
+            <w:pPr>
+              <w:tabs>
+                <w:tab w:val="left" w:pos="283"/>
+              </w:tabs>
+              <w:spacing w:line="360" w:lineRule="auto"/>
+            </w:pPr>
+            <w:r>
+              <w:rPr>
+                <w:rFonts w:hint="eastAsia"/>
+              </w:rPr>
+              <w:t>促销价</w:t>
+            </w:r>
+          </w:p>
+        </w:tc>
+      </w:tr>
+      <w:tr>
+        <w:tc>
+          <w:tcPr>
+            <w:tcW w:w="2130" w:type="dxa"/>
+          </w:tcPr>
+          <w:p>
+            <w:pPr>
+              <w:jc w:val="left"/>
+            </w:pPr>
+            <w:r>
+              <w:t>promote_start_date</w:t>
+            </w:r>
+          </w:p>
+        </w:tc>
+        <w:tc>
+          <w:tcPr>
+            <w:tcW w:w="2373" w:type="dxa"/>
+          </w:tcPr>
+          <w:p>
+            <w:pPr>
+              <w:jc w:val="left"/>
+            </w:pPr>
+          </w:p>
+        </w:tc>
+        <w:tc>
+          <w:tcPr>
+            <w:tcW w:w="1888" w:type="dxa"/>
+          </w:tcPr>
+          <w:p>
+            <w:pPr>
+              <w:tabs>
+                <w:tab w:val="left" w:pos="283"/>
+              </w:tabs>
+              <w:spacing w:line="360" w:lineRule="auto"/>
+            </w:pPr>
+            <w:r>
+              <w:rPr>
+                <w:rFonts w:hint="eastAsia"/>
+              </w:rPr>
+              <w:t>促销开始时间</w:t>
+            </w:r>
+          </w:p>
+        </w:tc>
+      </w:tr>
+      <w:tr>
+        <w:tc>
+          <w:tcPr>
+            <w:tcW w:w="2130" w:type="dxa"/>
+          </w:tcPr>
+          <w:p>
+            <w:pPr>
+              <w:jc w:val="left"/>
+            </w:pPr>
+            <w:r>
+              <w:t>promote_end_date</w:t>
+            </w:r>
+          </w:p>
+        </w:tc>
+        <w:tc>
+          <w:tcPr>
+            <w:tcW w:w="2373" w:type="dxa"/>
+          </w:tcPr>
+          <w:p>
+            <w:pPr>
+              <w:jc w:val="left"/>
+            </w:pPr>
+          </w:p>
+        </w:tc>
+        <w:tc>
+          <w:tcPr>
+            <w:tcW w:w="1888" w:type="dxa"/>
+          </w:tcPr>
+          <w:p>
+            <w:pPr>
+              <w:tabs>
+                <w:tab w:val="left" w:pos="283"/>
+              </w:tabs>
+              <w:spacing w:line="360" w:lineRule="auto"/>
+            </w:pPr>
+            <w:r>
+              <w:rPr>
+                <w:rFonts w:hint="eastAsia"/>
+              </w:rPr>
+              <w:t>促销结束时间</w:t>
+            </w:r>
+          </w:p>
+        </w:tc>
+      </w:tr>
+      <w:tr>
+        <w:tc>
+          <w:tcPr>
+            <w:tcW w:w="2130" w:type="dxa"/>
+          </w:tcPr>
+          <w:p>
+            <w:pPr>
+              <w:jc w:val="left"/>
+            </w:pPr>
+            <w:r>
+              <w:t>goods_img</w:t>
+            </w:r>
+          </w:p>
+        </w:tc>
+        <w:tc>
+          <w:tcPr>
+            <w:tcW w:w="2373" w:type="dxa"/>
+          </w:tcPr>
+          <w:p>
+            <w:pPr>
+              <w:jc w:val="left"/>
+            </w:pPr>
+          </w:p>
+        </w:tc>
+        <w:tc>
+          <w:tcPr>
+            <w:tcW w:w="1888" w:type="dxa"/>
+          </w:tcPr>
+          <w:p>
+            <w:pPr>
+              <w:tabs>
+                <w:tab w:val="left" w:pos="283"/>
+              </w:tabs>
+              <w:spacing w:line="360" w:lineRule="auto"/>
+            </w:pPr>
+            <w:r>
+              <w:rPr>
+                <w:rFonts w:hint="eastAsia"/>
+              </w:rPr>
+              <w:t>图片名称</w:t>
+            </w:r>
+          </w:p>
+        </w:tc>
+      </w:tr>
+    </w:tbl>
     <w:p>
       <w:pPr>
         <w:rPr>
           <w:rFonts w:hint="eastAsia"/>
         </w:rPr>
       </w:pPr>
+    </w:p>
+    <w:p>
+      <w:pPr>
+        <w:rPr>
+          <w:rFonts w:hint="eastAsia"/>
+        </w:rPr>
+      </w:pPr>
+      <w:r>
+        <w:rPr>
+          <w:rFonts w:hint="eastAsia"/>
+        </w:rPr>
+        <w:t>14</w:t>
+      </w:r>
+      <w:r>
+        <w:rPr>
+          <w:rFonts w:hint="eastAsia"/>
+        </w:rPr>
+        <w:t>）获取用户信息</w:t>
+      </w:r>
+    </w:p>
+    <w:p>
+      <w:r>
+        <w:rPr>
+          <w:rFonts w:hint="eastAsia"/>
+        </w:rPr>
+        <w:t>地址：</w:t>
+      </w:r>
+      <w:r>
+        <w:rPr>
+          <w:rFonts w:hint="eastAsia"/>
+        </w:rPr>
+        <w:t>http://www.miaocw.com/m/</w:t>
+      </w:r>
+      <w:r>
+        <w:rPr>
+          <w:rFonts w:hint="eastAsia"/>
+        </w:rPr>
+        <w:t>ucenter</w:t>
+      </w:r>
+      <w:r>
+        <w:rPr>
+          <w:rFonts w:hint="eastAsia"/>
+        </w:rPr>
+        <w:t xml:space="preserve"> /</w:t>
+      </w:r>
+      <w:r>
+        <w:t xml:space="preserve"> </w:t>
+      </w:r>
+      <w:r>
+        <w:t>userInfor</w:t>
+      </w:r>
+    </w:p>
+    <w:p>
+      <w:r>
+        <w:rPr>
+          <w:rFonts w:hint="eastAsia"/>
+        </w:rPr>
+        <w:t>参数</w:t>
+      </w:r>
+      <w:r>
+        <w:t>uid=</w:t>
+      </w:r>
+    </w:p>
+    <w:p>
+      <w:r>
+        <w:rPr>
+          <w:rFonts w:hint="eastAsia"/>
+        </w:rPr>
+        <w:t>方式：</w:t>
+      </w:r>
+      <w:r>
+        <w:rPr>
+          <w:rFonts w:hint="eastAsia"/>
+        </w:rPr>
+        <w:t>post</w:t>
+      </w:r>
     </w:p>
     <w:tbl>
       <w:tblPr>
@@ -8466,22 +8289,23 @@
         <w:gridCol w:w="1888"/>
       </w:tblGrid>
       <w:tr>
-        <w:tc>
-          <w:tcPr>
-            <w:tcW w:w="2130" w:type="dxa"/>
-          </w:tcPr>
-          <w:p>
-            <w:pPr>
-              <w:jc w:val="left"/>
-              <w:rPr>
-                <w:rFonts w:hint="eastAsia"/>
-              </w:rPr>
-            </w:pPr>
-            <w:proofErr w:type="spellStart"/>
-            <w:r>
-              <w:t>goods_id</w:t>
-            </w:r>
-            <w:proofErr w:type="spellEnd"/>
+        <w:trPr>
+          <w:trHeight w:val="473"/>
+        </w:trPr>
+        <w:tc>
+          <w:tcPr>
+            <w:tcW w:w="2130" w:type="dxa"/>
+          </w:tcPr>
+          <w:p>
+            <w:pPr>
+              <w:jc w:val="left"/>
+            </w:pPr>
+            <w:r>
+              <w:rPr>
+                <w:rFonts w:hint="eastAsia"/>
+              </w:rPr>
+              <w:t>参数</w:t>
+            </w:r>
           </w:p>
         </w:tc>
         <w:tc>
@@ -8491,10 +8315,69 @@
           <w:p>
             <w:pPr>
               <w:jc w:val="left"/>
-              <w:rPr>
-                <w:rFonts w:hint="eastAsia"/>
-              </w:rPr>
-            </w:pPr>
+            </w:pPr>
+            <w:r>
+              <w:rPr>
+                <w:rFonts w:hint="eastAsia"/>
+              </w:rPr>
+              <w:t xml:space="preserve"> </w:t>
+            </w:r>
+            <w:r>
+              <w:rPr>
+                <w:rFonts w:hint="eastAsia"/>
+              </w:rPr>
+              <w:t>类型</w:t>
+            </w:r>
+          </w:p>
+        </w:tc>
+        <w:tc>
+          <w:tcPr>
+            <w:tcW w:w="1888" w:type="dxa"/>
+          </w:tcPr>
+          <w:p>
+            <w:pPr>
+              <w:spacing w:line="360" w:lineRule="auto"/>
+            </w:pPr>
+            <w:r>
+              <w:rPr>
+                <w:rFonts w:hint="eastAsia"/>
+              </w:rPr>
+              <w:t>解释</w:t>
+            </w:r>
+          </w:p>
+        </w:tc>
+      </w:tr>
+      <w:tr>
+        <w:tc>
+          <w:tcPr>
+            <w:tcW w:w="2130" w:type="dxa"/>
+          </w:tcPr>
+          <w:p>
+            <w:pPr>
+              <w:jc w:val="left"/>
+            </w:pPr>
+            <w:r>
+              <w:rPr>
+                <w:rFonts w:hint="eastAsia"/>
+              </w:rPr>
+              <w:t>status</w:t>
+            </w:r>
+          </w:p>
+        </w:tc>
+        <w:tc>
+          <w:tcPr>
+            <w:tcW w:w="2373" w:type="dxa"/>
+          </w:tcPr>
+          <w:p>
+            <w:pPr>
+              <w:jc w:val="left"/>
+            </w:pPr>
+            <w:r>
+              <w:rPr>
+                <w:rFonts w:hint="eastAsia"/>
+              </w:rPr>
+              <w:t>boolen</w:t>
+            </w:r>
           </w:p>
         </w:tc>
         <w:tc>
@@ -8507,42 +8390,49 @@
                 <w:tab w:val="left" w:pos="283"/>
               </w:tabs>
               <w:spacing w:line="360" w:lineRule="auto"/>
-              <w:rPr>
-                <w:rFonts w:hint="eastAsia"/>
-              </w:rPr>
-            </w:pPr>
-            <w:r>
-              <w:rPr>
-                <w:rFonts w:hint="eastAsia"/>
-              </w:rPr>
-              <w:t>产品</w:t>
-            </w:r>
-            <w:r>
-              <w:rPr>
-                <w:rFonts w:hint="eastAsia"/>
-              </w:rPr>
-              <w:t>ID</w:t>
-            </w:r>
-          </w:p>
-        </w:tc>
-      </w:tr>
-      <w:tr>
-        <w:tc>
-          <w:tcPr>
-            <w:tcW w:w="2130" w:type="dxa"/>
-          </w:tcPr>
-          <w:p>
-            <w:pPr>
-              <w:jc w:val="left"/>
-              <w:rPr>
-                <w:rFonts w:hint="eastAsia"/>
-              </w:rPr>
-            </w:pPr>
-            <w:proofErr w:type="spellStart"/>
-            <w:r>
-              <w:t>goods_name</w:t>
-            </w:r>
-            <w:proofErr w:type="spellEnd"/>
+            </w:pPr>
+            <w:r>
+              <w:rPr>
+                <w:rFonts w:hint="eastAsia"/>
+              </w:rPr>
+              <w:t>有返回值</w:t>
+            </w:r>
+            <w:r>
+              <w:rPr>
+                <w:rFonts w:hint="eastAsia"/>
+              </w:rPr>
+              <w:t xml:space="preserve">true | </w:t>
+            </w:r>
+            <w:r>
+              <w:rPr>
+                <w:rFonts w:hint="eastAsia"/>
+              </w:rPr>
+              <w:t>无返回值</w:t>
+            </w:r>
+            <w:r>
+              <w:rPr>
+                <w:rFonts w:hint="eastAsia"/>
+              </w:rPr>
+              <w:t>false</w:t>
+            </w:r>
+          </w:p>
+        </w:tc>
+      </w:tr>
+      <w:tr>
+        <w:tc>
+          <w:tcPr>
+            <w:tcW w:w="2130" w:type="dxa"/>
+          </w:tcPr>
+          <w:p>
+            <w:pPr>
+              <w:jc w:val="left"/>
+            </w:pPr>
+            <w:r>
+              <w:rPr>
+                <w:rFonts w:hint="eastAsia"/>
+              </w:rPr>
+              <w:t>messages</w:t>
+            </w:r>
           </w:p>
         </w:tc>
         <w:tc>
@@ -8552,10 +8442,13 @@
           <w:p>
             <w:pPr>
               <w:jc w:val="left"/>
-              <w:rPr>
-                <w:rFonts w:hint="eastAsia"/>
-              </w:rPr>
-            </w:pPr>
+            </w:pPr>
+            <w:r>
+              <w:rPr>
+                <w:rFonts w:hint="eastAsia"/>
+              </w:rPr>
+              <w:t>object</w:t>
+            </w:r>
           </w:p>
         </w:tc>
         <w:tc>
@@ -8568,36 +8461,28 @@
                 <w:tab w:val="left" w:pos="283"/>
               </w:tabs>
               <w:spacing w:line="360" w:lineRule="auto"/>
-              <w:rPr>
-                <w:rFonts w:hint="eastAsia"/>
-              </w:rPr>
-            </w:pPr>
-            <w:r>
-              <w:rPr>
-                <w:rFonts w:hint="eastAsia"/>
-              </w:rPr>
-              <w:t>产品名称</w:t>
-            </w:r>
-          </w:p>
-        </w:tc>
-      </w:tr>
-      <w:tr>
-        <w:tc>
-          <w:tcPr>
-            <w:tcW w:w="2130" w:type="dxa"/>
-          </w:tcPr>
-          <w:p>
-            <w:pPr>
-              <w:jc w:val="left"/>
-              <w:rPr>
-                <w:rFonts w:hint="eastAsia"/>
-              </w:rPr>
-            </w:pPr>
-            <w:proofErr w:type="spellStart"/>
-            <w:r>
-              <w:t>shop_price</w:t>
-            </w:r>
-            <w:proofErr w:type="spellEnd"/>
+            </w:pPr>
+            <w:r>
+              <w:rPr>
+                <w:rFonts w:hint="eastAsia"/>
+              </w:rPr>
+              <w:t>返回结构体</w:t>
+            </w:r>
+          </w:p>
+        </w:tc>
+      </w:tr>
+      <w:tr>
+        <w:tc>
+          <w:tcPr>
+            <w:tcW w:w="2130" w:type="dxa"/>
+          </w:tcPr>
+          <w:p>
+            <w:pPr>
+              <w:jc w:val="left"/>
+            </w:pPr>
+            <w:r>
+              <w:t>alias_name</w:t>
+            </w:r>
           </w:p>
         </w:tc>
         <w:tc>
@@ -8607,9 +8492,6 @@
           <w:p>
             <w:pPr>
               <w:jc w:val="left"/>
-              <w:rPr>
-                <w:rFonts w:hint="eastAsia"/>
-              </w:rPr>
             </w:pPr>
           </w:p>
         </w:tc>
@@ -8623,42 +8505,28 @@
                 <w:tab w:val="left" w:pos="283"/>
               </w:tabs>
               <w:spacing w:line="360" w:lineRule="auto"/>
-              <w:rPr>
-                <w:rFonts w:hint="eastAsia"/>
-              </w:rPr>
-            </w:pPr>
-            <w:r>
-              <w:rPr>
-                <w:rFonts w:hint="eastAsia"/>
-              </w:rPr>
-              <w:t>销售价</w:t>
-            </w:r>
-            <w:r>
-              <w:rPr>
-                <w:rFonts w:hint="eastAsia"/>
-              </w:rPr>
-              <w:t>（妙处网显示价）</w:t>
-            </w:r>
-          </w:p>
-        </w:tc>
-      </w:tr>
-      <w:tr>
-        <w:tc>
-          <w:tcPr>
-            <w:tcW w:w="2130" w:type="dxa"/>
-          </w:tcPr>
-          <w:p>
-            <w:pPr>
-              <w:jc w:val="left"/>
-              <w:rPr>
-                <w:rFonts w:hint="eastAsia"/>
-              </w:rPr>
-            </w:pPr>
-            <w:proofErr w:type="spellStart"/>
-            <w:r>
-              <w:t>market_price</w:t>
-            </w:r>
-            <w:proofErr w:type="spellEnd"/>
+            </w:pPr>
+            <w:r>
+              <w:rPr>
+                <w:rFonts w:hint="eastAsia"/>
+              </w:rPr>
+              <w:t>昵称</w:t>
+            </w:r>
+          </w:p>
+        </w:tc>
+      </w:tr>
+      <w:tr>
+        <w:tc>
+          <w:tcPr>
+            <w:tcW w:w="2130" w:type="dxa"/>
+          </w:tcPr>
+          <w:p>
+            <w:pPr>
+              <w:jc w:val="left"/>
+            </w:pPr>
+            <w:r>
+              <w:t>phone</w:t>
+            </w:r>
           </w:p>
         </w:tc>
         <w:tc>
@@ -8668,9 +8536,6 @@
           <w:p>
             <w:pPr>
               <w:jc w:val="left"/>
-              <w:rPr>
-                <w:rFonts w:hint="eastAsia"/>
-              </w:rPr>
             </w:pPr>
           </w:p>
         </w:tc>
@@ -8684,36 +8549,28 @@
                 <w:tab w:val="left" w:pos="283"/>
               </w:tabs>
               <w:spacing w:line="360" w:lineRule="auto"/>
-              <w:rPr>
-                <w:rFonts w:hint="eastAsia"/>
-              </w:rPr>
-            </w:pPr>
-            <w:r>
-              <w:rPr>
-                <w:rFonts w:hint="eastAsia"/>
-              </w:rPr>
-              <w:t>市场价</w:t>
-            </w:r>
-          </w:p>
-        </w:tc>
-      </w:tr>
-      <w:tr>
-        <w:tc>
-          <w:tcPr>
-            <w:tcW w:w="2130" w:type="dxa"/>
-          </w:tcPr>
-          <w:p>
-            <w:pPr>
-              <w:jc w:val="left"/>
-              <w:rPr>
-                <w:rFonts w:hint="eastAsia"/>
-              </w:rPr>
-            </w:pPr>
-            <w:proofErr w:type="spellStart"/>
-            <w:r>
-              <w:t>promote_price</w:t>
-            </w:r>
-            <w:proofErr w:type="spellEnd"/>
+            </w:pPr>
+            <w:r>
+              <w:rPr>
+                <w:rFonts w:hint="eastAsia"/>
+              </w:rPr>
+              <w:t>电话号码</w:t>
+            </w:r>
+          </w:p>
+        </w:tc>
+      </w:tr>
+      <w:tr>
+        <w:tc>
+          <w:tcPr>
+            <w:tcW w:w="2130" w:type="dxa"/>
+          </w:tcPr>
+          <w:p>
+            <w:pPr>
+              <w:jc w:val="left"/>
+            </w:pPr>
+            <w:r>
+              <w:t>email</w:t>
+            </w:r>
           </w:p>
         </w:tc>
         <w:tc>
@@ -8723,9 +8580,6 @@
           <w:p>
             <w:pPr>
               <w:jc w:val="left"/>
-              <w:rPr>
-                <w:rFonts w:hint="eastAsia"/>
-              </w:rPr>
             </w:pPr>
           </w:p>
         </w:tc>
@@ -8739,36 +8593,28 @@
                 <w:tab w:val="left" w:pos="283"/>
               </w:tabs>
               <w:spacing w:line="360" w:lineRule="auto"/>
-              <w:rPr>
-                <w:rFonts w:hint="eastAsia"/>
-              </w:rPr>
-            </w:pPr>
-            <w:r>
-              <w:rPr>
-                <w:rFonts w:hint="eastAsia"/>
-              </w:rPr>
-              <w:t>促销价</w:t>
-            </w:r>
-          </w:p>
-        </w:tc>
-      </w:tr>
-      <w:tr>
-        <w:tc>
-          <w:tcPr>
-            <w:tcW w:w="2130" w:type="dxa"/>
-          </w:tcPr>
-          <w:p>
-            <w:pPr>
-              <w:jc w:val="left"/>
-              <w:rPr>
-                <w:rFonts w:hint="eastAsia"/>
-              </w:rPr>
-            </w:pPr>
-            <w:proofErr w:type="spellStart"/>
-            <w:r>
-              <w:t>promote_start_date</w:t>
-            </w:r>
-            <w:proofErr w:type="spellEnd"/>
+            </w:pPr>
+            <w:r>
+              <w:rPr>
+                <w:rFonts w:hint="eastAsia"/>
+              </w:rPr>
+              <w:t>邮箱</w:t>
+            </w:r>
+          </w:p>
+        </w:tc>
+      </w:tr>
+      <w:tr>
+        <w:tc>
+          <w:tcPr>
+            <w:tcW w:w="2130" w:type="dxa"/>
+          </w:tcPr>
+          <w:p>
+            <w:pPr>
+              <w:jc w:val="left"/>
+            </w:pPr>
+            <w:r>
+              <w:t>sex</w:t>
+            </w:r>
           </w:p>
         </w:tc>
         <w:tc>
@@ -8778,9 +8624,6 @@
           <w:p>
             <w:pPr>
               <w:jc w:val="left"/>
-              <w:rPr>
-                <w:rFonts w:hint="eastAsia"/>
-              </w:rPr>
             </w:pPr>
           </w:p>
         </w:tc>
@@ -8794,33 +8637,58 @@
                 <w:tab w:val="left" w:pos="283"/>
               </w:tabs>
               <w:spacing w:line="360" w:lineRule="auto"/>
-              <w:rPr>
-                <w:rFonts w:hint="eastAsia"/>
-              </w:rPr>
-            </w:pPr>
-            <w:r>
-              <w:rPr>
-                <w:rFonts w:hint="eastAsia"/>
-              </w:rPr>
-              <w:t>促销开始时间</w:t>
-            </w:r>
-          </w:p>
-        </w:tc>
-      </w:tr>
-      <w:tr>
-        <w:tc>
-          <w:tcPr>
-            <w:tcW w:w="2130" w:type="dxa"/>
-          </w:tcPr>
-          <w:p>
-            <w:pPr>
-              <w:jc w:val="left"/>
-            </w:pPr>
-            <w:proofErr w:type="spellStart"/>
-            <w:r>
-              <w:t>promote_end_date</w:t>
-            </w:r>
-            <w:proofErr w:type="spellEnd"/>
+            </w:pPr>
+            <w:r>
+              <w:rPr>
+                <w:rFonts w:hint="eastAsia"/>
+              </w:rPr>
+              <w:t>1</w:t>
+            </w:r>
+            <w:r>
+              <w:rPr>
+                <w:rFonts w:hint="eastAsia"/>
+              </w:rPr>
+              <w:t>代表男</w:t>
+            </w:r>
+            <w:r>
+              <w:rPr>
+                <w:rFonts w:hint="eastAsia"/>
+              </w:rPr>
+              <w:t>2</w:t>
+            </w:r>
+            <w:r>
+              <w:rPr>
+                <w:rFonts w:hint="eastAsia"/>
+              </w:rPr>
+              <w:t>代表女</w:t>
+            </w:r>
+            <w:r>
+              <w:rPr>
+                <w:rFonts w:hint="eastAsia"/>
+              </w:rPr>
+              <w:t>0</w:t>
+            </w:r>
+            <w:r>
+              <w:rPr>
+                <w:rFonts w:hint="eastAsia"/>
+              </w:rPr>
+              <w:t>代表保密</w:t>
+            </w:r>
+          </w:p>
+        </w:tc>
+      </w:tr>
+      <w:tr>
+        <w:tc>
+          <w:tcPr>
+            <w:tcW w:w="2130" w:type="dxa"/>
+          </w:tcPr>
+          <w:p>
+            <w:pPr>
+              <w:jc w:val="left"/>
+            </w:pPr>
+            <w:r>
+              <w:t>photo</w:t>
+            </w:r>
           </w:p>
         </w:tc>
         <w:tc>
@@ -8830,9 +8698,6 @@
           <w:p>
             <w:pPr>
               <w:jc w:val="left"/>
-              <w:rPr>
-                <w:rFonts w:hint="eastAsia"/>
-              </w:rPr>
             </w:pPr>
           </w:p>
         </w:tc>
@@ -8846,67 +8711,12 @@
                 <w:tab w:val="left" w:pos="283"/>
               </w:tabs>
               <w:spacing w:line="360" w:lineRule="auto"/>
-              <w:rPr>
-                <w:rFonts w:hint="eastAsia"/>
-              </w:rPr>
-            </w:pPr>
-            <w:r>
-              <w:rPr>
-                <w:rFonts w:hint="eastAsia"/>
-              </w:rPr>
-              <w:t>促销结束时间</w:t>
-            </w:r>
-          </w:p>
-        </w:tc>
-      </w:tr>
-      <w:tr>
-        <w:tc>
-          <w:tcPr>
-            <w:tcW w:w="2130" w:type="dxa"/>
-          </w:tcPr>
-          <w:p>
-            <w:pPr>
-              <w:jc w:val="left"/>
-            </w:pPr>
-            <w:proofErr w:type="spellStart"/>
-            <w:r>
-              <w:t>goods_img</w:t>
-            </w:r>
-            <w:proofErr w:type="spellEnd"/>
-          </w:p>
-        </w:tc>
-        <w:tc>
-          <w:tcPr>
-            <w:tcW w:w="2373" w:type="dxa"/>
-          </w:tcPr>
-          <w:p>
-            <w:pPr>
-              <w:jc w:val="left"/>
-              <w:rPr>
-                <w:rFonts w:hint="eastAsia"/>
-              </w:rPr>
-            </w:pPr>
-          </w:p>
-        </w:tc>
-        <w:tc>
-          <w:tcPr>
-            <w:tcW w:w="1888" w:type="dxa"/>
-          </w:tcPr>
-          <w:p>
-            <w:pPr>
-              <w:tabs>
-                <w:tab w:val="left" w:pos="283"/>
-              </w:tabs>
-              <w:spacing w:line="360" w:lineRule="auto"/>
-              <w:rPr>
-                <w:rFonts w:hint="eastAsia"/>
-              </w:rPr>
-            </w:pPr>
-            <w:r>
-              <w:rPr>
-                <w:rFonts w:hint="eastAsia"/>
-              </w:rPr>
-              <w:t>图片名称</w:t>
+            </w:pPr>
+            <w:r>
+              <w:rPr>
+                <w:rFonts w:hint="eastAsia"/>
+              </w:rPr>
+              <w:t>图片</w:t>
             </w:r>
           </w:p>
         </w:tc>

--- a/doc/m.docx
+++ b/doc/m.docx
@@ -80,7 +80,7 @@
         </w:rPr>
         <w:fldChar w:fldCharType="separate"/>
       </w:r>
-      <w:hyperlink w:anchor="_Toc470383606" w:history="1">
+      <w:hyperlink w:anchor="_Toc470465908" w:history="1">
         <w:r>
           <w:rPr>
             <w:rStyle w:val="a3"/>
@@ -105,7 +105,7 @@
           <w:rPr>
             <w:noProof/>
           </w:rPr>
-          <w:instrText xml:space="preserve"> PAGEREF _Toc470383606 \h </w:instrText>
+          <w:instrText xml:space="preserve"> PAGEREF _Toc470465908 \h </w:instrText>
         </w:r>
         <w:r>
           <w:rPr>
@@ -143,7 +143,7 @@
           <w:szCs w:val="22"/>
         </w:rPr>
       </w:pPr>
-      <w:hyperlink w:anchor="_Toc470383607" w:history="1">
+      <w:hyperlink w:anchor="_Toc470465909" w:history="1">
         <w:r>
           <w:rPr>
             <w:rStyle w:val="a3"/>
@@ -175,7 +175,7 @@
           <w:rPr>
             <w:noProof/>
           </w:rPr>
-          <w:instrText xml:space="preserve"> PAGEREF _Toc470383607 \h </w:instrText>
+          <w:instrText xml:space="preserve"> PAGEREF _Toc470465909 \h </w:instrText>
         </w:r>
         <w:r>
           <w:rPr>
@@ -213,7 +213,7 @@
           <w:szCs w:val="22"/>
         </w:rPr>
       </w:pPr>
-      <w:hyperlink w:anchor="_Toc470383608" w:history="1">
+      <w:hyperlink w:anchor="_Toc470465910" w:history="1">
         <w:r>
           <w:rPr>
             <w:rStyle w:val="a3"/>
@@ -238,7 +238,7 @@
           <w:rPr>
             <w:noProof/>
           </w:rPr>
-          <w:instrText xml:space="preserve"> PAGEREF _Toc470383608 \h </w:instrText>
+          <w:instrText xml:space="preserve"> PAGEREF _Toc470465910 \h </w:instrText>
         </w:r>
         <w:r>
           <w:rPr>
@@ -276,7 +276,7 @@
           <w:szCs w:val="22"/>
         </w:rPr>
       </w:pPr>
-      <w:hyperlink w:anchor="_Toc470383609" w:history="1">
+      <w:hyperlink w:anchor="_Toc470465911" w:history="1">
         <w:r>
           <w:rPr>
             <w:rStyle w:val="a3"/>
@@ -308,7 +308,7 @@
           <w:rPr>
             <w:noProof/>
           </w:rPr>
-          <w:instrText xml:space="preserve"> PAGEREF _Toc470383609 \h </w:instrText>
+          <w:instrText xml:space="preserve"> PAGEREF _Toc470465911 \h </w:instrText>
         </w:r>
         <w:r>
           <w:rPr>
@@ -346,7 +346,7 @@
           <w:szCs w:val="22"/>
         </w:rPr>
       </w:pPr>
-      <w:hyperlink w:anchor="_Toc470383610" w:history="1">
+      <w:hyperlink w:anchor="_Toc470465912" w:history="1">
         <w:r>
           <w:rPr>
             <w:rStyle w:val="a3"/>
@@ -378,7 +378,7 @@
           <w:rPr>
             <w:noProof/>
           </w:rPr>
-          <w:instrText xml:space="preserve"> PAGEREF _Toc470383610 \h </w:instrText>
+          <w:instrText xml:space="preserve"> PAGEREF _Toc470465912 \h </w:instrText>
         </w:r>
         <w:r>
           <w:rPr>
@@ -416,7 +416,7 @@
           <w:szCs w:val="22"/>
         </w:rPr>
       </w:pPr>
-      <w:hyperlink w:anchor="_Toc470383611" w:history="1">
+      <w:hyperlink w:anchor="_Toc470465913" w:history="1">
         <w:r>
           <w:rPr>
             <w:rStyle w:val="a3"/>
@@ -448,7 +448,7 @@
           <w:rPr>
             <w:noProof/>
           </w:rPr>
-          <w:instrText xml:space="preserve"> PAGEREF _Toc470383611 \h </w:instrText>
+          <w:instrText xml:space="preserve"> PAGEREF _Toc470465913 \h </w:instrText>
         </w:r>
         <w:r>
           <w:rPr>
@@ -486,7 +486,7 @@
           <w:szCs w:val="22"/>
         </w:rPr>
       </w:pPr>
-      <w:hyperlink w:anchor="_Toc470383612" w:history="1">
+      <w:hyperlink w:anchor="_Toc470465914" w:history="1">
         <w:r>
           <w:rPr>
             <w:rStyle w:val="a3"/>
@@ -518,7 +518,7 @@
           <w:rPr>
             <w:noProof/>
           </w:rPr>
-          <w:instrText xml:space="preserve"> PAGEREF _Toc470383612 \h </w:instrText>
+          <w:instrText xml:space="preserve"> PAGEREF _Toc470465914 \h </w:instrText>
         </w:r>
         <w:r>
           <w:rPr>
@@ -556,7 +556,7 @@
           <w:szCs w:val="22"/>
         </w:rPr>
       </w:pPr>
-      <w:hyperlink w:anchor="_Toc470383613" w:history="1">
+      <w:hyperlink w:anchor="_Toc470465915" w:history="1">
         <w:r>
           <w:rPr>
             <w:rStyle w:val="a3"/>
@@ -588,7 +588,7 @@
           <w:rPr>
             <w:noProof/>
           </w:rPr>
-          <w:instrText xml:space="preserve"> PAGEREF _Toc470383613 \h </w:instrText>
+          <w:instrText xml:space="preserve"> PAGEREF _Toc470465915 \h </w:instrText>
         </w:r>
         <w:r>
           <w:rPr>
@@ -626,7 +626,7 @@
           <w:szCs w:val="22"/>
         </w:rPr>
       </w:pPr>
-      <w:hyperlink w:anchor="_Toc470383614" w:history="1">
+      <w:hyperlink w:anchor="_Toc470465916" w:history="1">
         <w:r>
           <w:rPr>
             <w:rStyle w:val="a3"/>
@@ -658,7 +658,7 @@
           <w:rPr>
             <w:noProof/>
           </w:rPr>
-          <w:instrText xml:space="preserve"> PAGEREF _Toc470383614 \h </w:instrText>
+          <w:instrText xml:space="preserve"> PAGEREF _Toc470465916 \h </w:instrText>
         </w:r>
         <w:r>
           <w:rPr>
@@ -696,7 +696,7 @@
           <w:szCs w:val="22"/>
         </w:rPr>
       </w:pPr>
-      <w:hyperlink w:anchor="_Toc470383615" w:history="1">
+      <w:hyperlink w:anchor="_Toc470465917" w:history="1">
         <w:r>
           <w:rPr>
             <w:rStyle w:val="a3"/>
@@ -728,7 +728,7 @@
           <w:rPr>
             <w:noProof/>
           </w:rPr>
-          <w:instrText xml:space="preserve"> PAGEREF _Toc470383615 \h </w:instrText>
+          <w:instrText xml:space="preserve"> PAGEREF _Toc470465917 \h </w:instrText>
         </w:r>
         <w:r>
           <w:rPr>
@@ -766,7 +766,7 @@
           <w:szCs w:val="22"/>
         </w:rPr>
       </w:pPr>
-      <w:hyperlink w:anchor="_Toc470383616" w:history="1">
+      <w:hyperlink w:anchor="_Toc470465918" w:history="1">
         <w:r>
           <w:rPr>
             <w:rStyle w:val="a3"/>
@@ -798,7 +798,7 @@
           <w:rPr>
             <w:noProof/>
           </w:rPr>
-          <w:instrText xml:space="preserve"> PAGEREF _Toc470383616 \h </w:instrText>
+          <w:instrText xml:space="preserve"> PAGEREF _Toc470465918 \h </w:instrText>
         </w:r>
         <w:r>
           <w:rPr>
@@ -836,7 +836,7 @@
           <w:szCs w:val="22"/>
         </w:rPr>
       </w:pPr>
-      <w:hyperlink w:anchor="_Toc470383617" w:history="1">
+      <w:hyperlink w:anchor="_Toc470465919" w:history="1">
         <w:r>
           <w:rPr>
             <w:rStyle w:val="a3"/>
@@ -868,7 +868,7 @@
           <w:rPr>
             <w:noProof/>
           </w:rPr>
-          <w:instrText xml:space="preserve"> PAGEREF _Toc470383617 \h </w:instrText>
+          <w:instrText xml:space="preserve"> PAGEREF _Toc470465919 \h </w:instrText>
         </w:r>
         <w:r>
           <w:rPr>
@@ -906,7 +906,7 @@
           <w:szCs w:val="22"/>
         </w:rPr>
       </w:pPr>
-      <w:hyperlink w:anchor="_Toc470383618" w:history="1">
+      <w:hyperlink w:anchor="_Toc470465920" w:history="1">
         <w:r>
           <w:rPr>
             <w:rStyle w:val="a3"/>
@@ -938,7 +938,7 @@
           <w:rPr>
             <w:noProof/>
           </w:rPr>
-          <w:instrText xml:space="preserve"> PAGEREF _Toc470383618 \h </w:instrText>
+          <w:instrText xml:space="preserve"> PAGEREF _Toc470465920 \h </w:instrText>
         </w:r>
         <w:r>
           <w:rPr>
@@ -976,7 +976,7 @@
           <w:szCs w:val="22"/>
         </w:rPr>
       </w:pPr>
-      <w:hyperlink w:anchor="_Toc470383619" w:history="1">
+      <w:hyperlink w:anchor="_Toc470465921" w:history="1">
         <w:r>
           <w:rPr>
             <w:rStyle w:val="a3"/>
@@ -1008,7 +1008,7 @@
           <w:rPr>
             <w:noProof/>
           </w:rPr>
-          <w:instrText xml:space="preserve"> PAGEREF _Toc470383619 \h </w:instrText>
+          <w:instrText xml:space="preserve"> PAGEREF _Toc470465921 \h </w:instrText>
         </w:r>
         <w:r>
           <w:rPr>
@@ -1046,7 +1046,7 @@
           <w:szCs w:val="22"/>
         </w:rPr>
       </w:pPr>
-      <w:hyperlink w:anchor="_Toc470383620" w:history="1">
+      <w:hyperlink w:anchor="_Toc470465922" w:history="1">
         <w:r>
           <w:rPr>
             <w:rStyle w:val="a3"/>
@@ -1078,7 +1078,7 @@
           <w:rPr>
             <w:noProof/>
           </w:rPr>
-          <w:instrText xml:space="preserve"> PAGEREF _Toc470383620 \h </w:instrText>
+          <w:instrText xml:space="preserve"> PAGEREF _Toc470465922 \h </w:instrText>
         </w:r>
         <w:r>
           <w:rPr>
@@ -1116,7 +1116,7 @@
           <w:szCs w:val="22"/>
         </w:rPr>
       </w:pPr>
-      <w:hyperlink w:anchor="_Toc470383621" w:history="1">
+      <w:hyperlink w:anchor="_Toc470465923" w:history="1">
         <w:r>
           <w:rPr>
             <w:rStyle w:val="a3"/>
@@ -1148,7 +1148,7 @@
           <w:rPr>
             <w:noProof/>
           </w:rPr>
-          <w:instrText xml:space="preserve"> PAGEREF _Toc470383621 \h </w:instrText>
+          <w:instrText xml:space="preserve"> PAGEREF _Toc470465923 \h </w:instrText>
         </w:r>
         <w:r>
           <w:rPr>
@@ -1166,6 +1166,216 @@
             <w:noProof/>
           </w:rPr>
           <w:t>7</w:t>
+        </w:r>
+        <w:r>
+          <w:rPr>
+            <w:noProof/>
+          </w:rPr>
+          <w:fldChar w:fldCharType="end"/>
+        </w:r>
+      </w:hyperlink>
+    </w:p>
+    <w:p>
+      <w:pPr>
+        <w:pStyle w:val="30"/>
+        <w:tabs>
+          <w:tab w:val="right" w:leader="dot" w:pos="8296"/>
+        </w:tabs>
+        <w:rPr>
+          <w:noProof/>
+          <w:szCs w:val="22"/>
+        </w:rPr>
+      </w:pPr>
+      <w:hyperlink w:anchor="_Toc470465924" w:history="1">
+        <w:r>
+          <w:rPr>
+            <w:rStyle w:val="a3"/>
+            <w:noProof/>
+          </w:rPr>
+          <w:t>14</w:t>
+        </w:r>
+        <w:r>
+          <w:rPr>
+            <w:rStyle w:val="a3"/>
+            <w:rFonts w:hint="eastAsia"/>
+            <w:noProof/>
+          </w:rPr>
+          <w:t>）获取用户信息</w:t>
+        </w:r>
+        <w:r>
+          <w:rPr>
+            <w:noProof/>
+          </w:rPr>
+          <w:tab/>
+        </w:r>
+        <w:r>
+          <w:rPr>
+            <w:noProof/>
+          </w:rPr>
+          <w:fldChar w:fldCharType="begin"/>
+        </w:r>
+        <w:r>
+          <w:rPr>
+            <w:noProof/>
+          </w:rPr>
+          <w:instrText xml:space="preserve"> PAGEREF _Toc470465924 \h </w:instrText>
+        </w:r>
+        <w:r>
+          <w:rPr>
+            <w:noProof/>
+          </w:rPr>
+        </w:r>
+        <w:r>
+          <w:rPr>
+            <w:noProof/>
+          </w:rPr>
+          <w:fldChar w:fldCharType="separate"/>
+        </w:r>
+        <w:r>
+          <w:rPr>
+            <w:noProof/>
+          </w:rPr>
+          <w:t>8</w:t>
+        </w:r>
+        <w:r>
+          <w:rPr>
+            <w:noProof/>
+          </w:rPr>
+          <w:fldChar w:fldCharType="end"/>
+        </w:r>
+      </w:hyperlink>
+    </w:p>
+    <w:p>
+      <w:pPr>
+        <w:pStyle w:val="30"/>
+        <w:tabs>
+          <w:tab w:val="right" w:leader="dot" w:pos="8296"/>
+        </w:tabs>
+        <w:rPr>
+          <w:noProof/>
+          <w:szCs w:val="22"/>
+        </w:rPr>
+      </w:pPr>
+      <w:hyperlink w:anchor="_Toc470465925" w:history="1">
+        <w:r>
+          <w:rPr>
+            <w:rStyle w:val="a3"/>
+            <w:noProof/>
+          </w:rPr>
+          <w:t>15</w:t>
+        </w:r>
+        <w:r>
+          <w:rPr>
+            <w:rStyle w:val="a3"/>
+            <w:rFonts w:hint="eastAsia"/>
+            <w:noProof/>
+          </w:rPr>
+          <w:t>）修改用户人信息</w:t>
+        </w:r>
+        <w:r>
+          <w:rPr>
+            <w:noProof/>
+          </w:rPr>
+          <w:tab/>
+        </w:r>
+        <w:r>
+          <w:rPr>
+            <w:noProof/>
+          </w:rPr>
+          <w:fldChar w:fldCharType="begin"/>
+        </w:r>
+        <w:r>
+          <w:rPr>
+            <w:noProof/>
+          </w:rPr>
+          <w:instrText xml:space="preserve"> PAGEREF _Toc470465925 \h </w:instrText>
+        </w:r>
+        <w:r>
+          <w:rPr>
+            <w:noProof/>
+          </w:rPr>
+        </w:r>
+        <w:r>
+          <w:rPr>
+            <w:noProof/>
+          </w:rPr>
+          <w:fldChar w:fldCharType="separate"/>
+        </w:r>
+        <w:r>
+          <w:rPr>
+            <w:noProof/>
+          </w:rPr>
+          <w:t>9</w:t>
+        </w:r>
+        <w:r>
+          <w:rPr>
+            <w:noProof/>
+          </w:rPr>
+          <w:fldChar w:fldCharType="end"/>
+        </w:r>
+      </w:hyperlink>
+    </w:p>
+    <w:p>
+      <w:pPr>
+        <w:pStyle w:val="30"/>
+        <w:tabs>
+          <w:tab w:val="right" w:leader="dot" w:pos="8296"/>
+        </w:tabs>
+        <w:rPr>
+          <w:noProof/>
+          <w:szCs w:val="22"/>
+        </w:rPr>
+      </w:pPr>
+      <w:hyperlink w:anchor="_Toc470465926" w:history="1">
+        <w:r>
+          <w:rPr>
+            <w:rStyle w:val="a3"/>
+            <w:noProof/>
+          </w:rPr>
+          <w:t>16</w:t>
+        </w:r>
+        <w:r>
+          <w:rPr>
+            <w:rStyle w:val="a3"/>
+            <w:rFonts w:hint="eastAsia"/>
+            <w:noProof/>
+          </w:rPr>
+          <w:t>）发送验证码</w:t>
+        </w:r>
+        <w:r>
+          <w:rPr>
+            <w:noProof/>
+          </w:rPr>
+          <w:tab/>
+        </w:r>
+        <w:r>
+          <w:rPr>
+            <w:noProof/>
+          </w:rPr>
+          <w:fldChar w:fldCharType="begin"/>
+        </w:r>
+        <w:r>
+          <w:rPr>
+            <w:noProof/>
+          </w:rPr>
+          <w:instrText xml:space="preserve"> PAGEREF _Toc470465926 \h </w:instrText>
+        </w:r>
+        <w:r>
+          <w:rPr>
+            <w:noProof/>
+          </w:rPr>
+        </w:r>
+        <w:r>
+          <w:rPr>
+            <w:noProof/>
+          </w:rPr>
+          <w:fldChar w:fldCharType="separate"/>
+        </w:r>
+        <w:r>
+          <w:rPr>
+            <w:noProof/>
+          </w:rPr>
+          <w:t>9</w:t>
         </w:r>
         <w:r>
           <w:rPr>
@@ -1199,7 +1409,7 @@
       <w:bookmarkStart w:id="0" w:name="_Toc22751"/>
       <w:bookmarkStart w:id="1" w:name="_Toc107"/>
       <w:bookmarkStart w:id="2" w:name="_Toc2125"/>
-      <w:bookmarkStart w:id="3" w:name="_Toc470383606"/>
+      <w:bookmarkStart w:id="3" w:name="_Toc470465908"/>
       <w:r>
         <w:rPr>
           <w:rFonts w:hint="eastAsia"/>
@@ -1216,7 +1426,7 @@
       <w:pPr>
         <w:pStyle w:val="3"/>
       </w:pPr>
-      <w:bookmarkStart w:id="4" w:name="_Toc470383607"/>
+      <w:bookmarkStart w:id="4" w:name="_Toc470465909"/>
       <w:r>
         <w:rPr>
           <w:rFonts w:hint="eastAsia"/>
@@ -1263,12 +1473,14 @@
         </w:rPr>
         <w:t>返回参数：</w:t>
       </w:r>
+      <w:proofErr w:type="spellStart"/>
       <w:r>
         <w:rPr>
           <w:rFonts w:hint="eastAsia"/>
         </w:rPr>
         <w:t>json</w:t>
       </w:r>
+      <w:proofErr w:type="spellEnd"/>
       <w:r>
         <w:rPr>
           <w:rFonts w:hint="eastAsia"/>
@@ -1374,12 +1586,14 @@
             <w:pPr>
               <w:jc w:val="left"/>
             </w:pPr>
+            <w:proofErr w:type="spellStart"/>
             <w:r>
               <w:rPr>
                 <w:rFonts w:hint="eastAsia"/>
               </w:rPr>
               <w:t>boolen</w:t>
             </w:r>
+            <w:proofErr w:type="spellEnd"/>
           </w:p>
         </w:tc>
         <w:tc>
@@ -1482,28 +1696,32 @@
             <w:pPr>
               <w:jc w:val="left"/>
             </w:pPr>
+            <w:proofErr w:type="spellStart"/>
             <w:r>
               <w:rPr>
                 <w:rFonts w:hint="eastAsia"/>
               </w:rPr>
               <w:t>advert_id</w:t>
             </w:r>
-          </w:p>
-        </w:tc>
-        <w:tc>
-          <w:tcPr>
-            <w:tcW w:w="2130" w:type="dxa"/>
-          </w:tcPr>
-          <w:p>
-            <w:pPr>
-              <w:jc w:val="left"/>
-            </w:pPr>
+            <w:proofErr w:type="spellEnd"/>
+          </w:p>
+        </w:tc>
+        <w:tc>
+          <w:tcPr>
+            <w:tcW w:w="2130" w:type="dxa"/>
+          </w:tcPr>
+          <w:p>
+            <w:pPr>
+              <w:jc w:val="left"/>
+            </w:pPr>
+            <w:proofErr w:type="spellStart"/>
             <w:r>
               <w:rPr>
                 <w:rFonts w:hint="eastAsia"/>
               </w:rPr>
               <w:t>int</w:t>
             </w:r>
+            <w:proofErr w:type="spellEnd"/>
           </w:p>
         </w:tc>
         <w:tc>
@@ -1541,6 +1759,7 @@
             <w:pPr>
               <w:jc w:val="left"/>
             </w:pPr>
+            <w:proofErr w:type="spellStart"/>
             <w:r>
               <w:rPr>
                 <w:rFonts w:ascii="宋体" w:eastAsia="宋体" w:hAnsi="宋体" w:cs="宋体"/>
@@ -1548,22 +1767,25 @@
               </w:rPr>
               <w:t>url</w:t>
             </w:r>
-          </w:p>
-        </w:tc>
-        <w:tc>
-          <w:tcPr>
-            <w:tcW w:w="2130" w:type="dxa"/>
-          </w:tcPr>
-          <w:p>
-            <w:pPr>
-              <w:jc w:val="left"/>
-            </w:pPr>
+            <w:proofErr w:type="spellEnd"/>
+          </w:p>
+        </w:tc>
+        <w:tc>
+          <w:tcPr>
+            <w:tcW w:w="2130" w:type="dxa"/>
+          </w:tcPr>
+          <w:p>
+            <w:pPr>
+              <w:jc w:val="left"/>
+            </w:pPr>
+            <w:proofErr w:type="spellStart"/>
             <w:r>
               <w:rPr>
                 <w:rFonts w:hint="eastAsia"/>
               </w:rPr>
               <w:t>varchar</w:t>
             </w:r>
+            <w:proofErr w:type="spellEnd"/>
           </w:p>
         </w:tc>
         <w:tc>
@@ -1609,12 +1831,14 @@
             <w:pPr>
               <w:jc w:val="left"/>
             </w:pPr>
+            <w:proofErr w:type="spellStart"/>
             <w:r>
               <w:rPr>
                 <w:rFonts w:hint="eastAsia"/>
               </w:rPr>
               <w:t>varchar</w:t>
             </w:r>
+            <w:proofErr w:type="spellEnd"/>
           </w:p>
         </w:tc>
         <w:tc>
@@ -1660,12 +1884,14 @@
             <w:pPr>
               <w:jc w:val="left"/>
             </w:pPr>
+            <w:proofErr w:type="spellStart"/>
             <w:r>
               <w:rPr>
                 <w:rFonts w:hint="eastAsia"/>
               </w:rPr>
               <w:t>varchar</w:t>
             </w:r>
+            <w:proofErr w:type="spellEnd"/>
           </w:p>
         </w:tc>
         <w:tc>
@@ -1691,7 +1917,7 @@
       <w:pPr>
         <w:pStyle w:val="2"/>
       </w:pPr>
-      <w:bookmarkStart w:id="6" w:name="_Toc470383608"/>
+      <w:bookmarkStart w:id="6" w:name="_Toc470465910"/>
       <w:r>
         <w:rPr>
           <w:rFonts w:hint="eastAsia"/>
@@ -1704,7 +1930,7 @@
       <w:pPr>
         <w:pStyle w:val="3"/>
       </w:pPr>
-      <w:bookmarkStart w:id="7" w:name="_Toc470383609"/>
+      <w:bookmarkStart w:id="7" w:name="_Toc470465911"/>
       <w:r>
         <w:rPr>
           <w:rFonts w:hint="eastAsia"/>
@@ -1756,7 +1982,21 @@
         <w:rPr>
           <w:rFonts w:hint="eastAsia"/>
         </w:rPr>
-        <w:t>username=hhh&amp;password=12312</w:t>
+        <w:t>username=</w:t>
+      </w:r>
+      <w:proofErr w:type="spellStart"/>
+      <w:r>
+        <w:rPr>
+          <w:rFonts w:hint="eastAsia"/>
+        </w:rPr>
+        <w:t>hhh&amp;password</w:t>
+      </w:r>
+      <w:proofErr w:type="spellEnd"/>
+      <w:r>
+        <w:rPr>
+          <w:rFonts w:hint="eastAsia"/>
+        </w:rPr>
+        <w:t>=12312</w:t>
       </w:r>
     </w:p>
     <w:p>
@@ -1869,12 +2109,14 @@
             <w:pPr>
               <w:jc w:val="left"/>
             </w:pPr>
+            <w:proofErr w:type="spellStart"/>
             <w:r>
               <w:rPr>
                 <w:rFonts w:hint="eastAsia"/>
               </w:rPr>
               <w:t>boolen</w:t>
             </w:r>
+            <w:proofErr w:type="spellEnd"/>
           </w:p>
         </w:tc>
         <w:tc>
@@ -1977,28 +2219,32 @@
             <w:pPr>
               <w:jc w:val="left"/>
             </w:pPr>
+            <w:proofErr w:type="spellStart"/>
             <w:r>
               <w:rPr>
                 <w:rFonts w:hint="eastAsia"/>
               </w:rPr>
               <w:t>uid</w:t>
             </w:r>
-          </w:p>
-        </w:tc>
-        <w:tc>
-          <w:tcPr>
-            <w:tcW w:w="2130" w:type="dxa"/>
-          </w:tcPr>
-          <w:p>
-            <w:pPr>
-              <w:jc w:val="left"/>
-            </w:pPr>
+            <w:proofErr w:type="spellEnd"/>
+          </w:p>
+        </w:tc>
+        <w:tc>
+          <w:tcPr>
+            <w:tcW w:w="2130" w:type="dxa"/>
+          </w:tcPr>
+          <w:p>
+            <w:pPr>
+              <w:jc w:val="left"/>
+            </w:pPr>
+            <w:proofErr w:type="spellStart"/>
             <w:r>
               <w:rPr>
                 <w:rFonts w:hint="eastAsia"/>
               </w:rPr>
               <w:t>int</w:t>
             </w:r>
+            <w:proofErr w:type="spellEnd"/>
           </w:p>
         </w:tc>
         <w:tc>
@@ -2036,6 +2282,7 @@
             <w:pPr>
               <w:jc w:val="left"/>
             </w:pPr>
+            <w:proofErr w:type="spellStart"/>
             <w:r>
               <w:rPr>
                 <w:rFonts w:ascii="宋体" w:eastAsia="宋体" w:hAnsi="宋体" w:cs="宋体" w:hint="eastAsia"/>
@@ -2043,22 +2290,25 @@
               </w:rPr>
               <w:t>aliasName</w:t>
             </w:r>
-          </w:p>
-        </w:tc>
-        <w:tc>
-          <w:tcPr>
-            <w:tcW w:w="2130" w:type="dxa"/>
-          </w:tcPr>
-          <w:p>
-            <w:pPr>
-              <w:jc w:val="left"/>
-            </w:pPr>
+            <w:proofErr w:type="spellEnd"/>
+          </w:p>
+        </w:tc>
+        <w:tc>
+          <w:tcPr>
+            <w:tcW w:w="2130" w:type="dxa"/>
+          </w:tcPr>
+          <w:p>
+            <w:pPr>
+              <w:jc w:val="left"/>
+            </w:pPr>
+            <w:proofErr w:type="spellStart"/>
             <w:r>
               <w:rPr>
                 <w:rFonts w:hint="eastAsia"/>
               </w:rPr>
               <w:t>varchar</w:t>
             </w:r>
+            <w:proofErr w:type="spellEnd"/>
           </w:p>
         </w:tc>
         <w:tc>
@@ -2087,6 +2337,7 @@
             <w:pPr>
               <w:jc w:val="left"/>
             </w:pPr>
+            <w:proofErr w:type="spellStart"/>
             <w:r>
               <w:rPr>
                 <w:rFonts w:ascii="宋体" w:eastAsia="宋体" w:hAnsi="宋体" w:cs="宋体" w:hint="eastAsia"/>
@@ -2094,22 +2345,25 @@
               </w:rPr>
               <w:t>userPhone</w:t>
             </w:r>
-          </w:p>
-        </w:tc>
-        <w:tc>
-          <w:tcPr>
-            <w:tcW w:w="2130" w:type="dxa"/>
-          </w:tcPr>
-          <w:p>
-            <w:pPr>
-              <w:jc w:val="left"/>
-            </w:pPr>
+            <w:proofErr w:type="spellEnd"/>
+          </w:p>
+        </w:tc>
+        <w:tc>
+          <w:tcPr>
+            <w:tcW w:w="2130" w:type="dxa"/>
+          </w:tcPr>
+          <w:p>
+            <w:pPr>
+              <w:jc w:val="left"/>
+            </w:pPr>
+            <w:proofErr w:type="spellStart"/>
             <w:r>
               <w:rPr>
                 <w:rFonts w:hint="eastAsia"/>
               </w:rPr>
               <w:t>varchar</w:t>
             </w:r>
+            <w:proofErr w:type="spellEnd"/>
           </w:p>
         </w:tc>
         <w:tc>
@@ -2142,6 +2396,7 @@
                 <w:sz w:val="24"/>
               </w:rPr>
             </w:pPr>
+            <w:proofErr w:type="spellStart"/>
             <w:r>
               <w:rPr>
                 <w:rFonts w:ascii="宋体" w:eastAsia="宋体" w:hAnsi="宋体" w:cs="宋体" w:hint="eastAsia"/>
@@ -2149,22 +2404,25 @@
               </w:rPr>
               <w:t>parentId</w:t>
             </w:r>
-          </w:p>
-        </w:tc>
-        <w:tc>
-          <w:tcPr>
-            <w:tcW w:w="2130" w:type="dxa"/>
-          </w:tcPr>
-          <w:p>
-            <w:pPr>
-              <w:jc w:val="left"/>
-            </w:pPr>
+            <w:proofErr w:type="spellEnd"/>
+          </w:p>
+        </w:tc>
+        <w:tc>
+          <w:tcPr>
+            <w:tcW w:w="2130" w:type="dxa"/>
+          </w:tcPr>
+          <w:p>
+            <w:pPr>
+              <w:jc w:val="left"/>
+            </w:pPr>
+            <w:proofErr w:type="spellStart"/>
             <w:r>
               <w:rPr>
                 <w:rFonts w:hint="eastAsia"/>
               </w:rPr>
               <w:t>int</w:t>
             </w:r>
+            <w:proofErr w:type="spellEnd"/>
           </w:p>
         </w:tc>
         <w:tc>
@@ -2199,6 +2457,7 @@
             <w:pPr>
               <w:jc w:val="left"/>
             </w:pPr>
+            <w:proofErr w:type="spellStart"/>
             <w:r>
               <w:rPr>
                 <w:rFonts w:ascii="宋体" w:eastAsia="宋体" w:hAnsi="宋体" w:cs="宋体" w:hint="eastAsia"/>
@@ -2206,22 +2465,25 @@
               </w:rPr>
               <w:t>userEmail</w:t>
             </w:r>
-          </w:p>
-        </w:tc>
-        <w:tc>
-          <w:tcPr>
-            <w:tcW w:w="2130" w:type="dxa"/>
-          </w:tcPr>
-          <w:p>
-            <w:pPr>
-              <w:jc w:val="left"/>
-            </w:pPr>
+            <w:proofErr w:type="spellEnd"/>
+          </w:p>
+        </w:tc>
+        <w:tc>
+          <w:tcPr>
+            <w:tcW w:w="2130" w:type="dxa"/>
+          </w:tcPr>
+          <w:p>
+            <w:pPr>
+              <w:jc w:val="left"/>
+            </w:pPr>
+            <w:proofErr w:type="spellStart"/>
             <w:r>
               <w:rPr>
                 <w:rFonts w:hint="eastAsia"/>
               </w:rPr>
               <w:t>varchar</w:t>
             </w:r>
+            <w:proofErr w:type="spellEnd"/>
           </w:p>
         </w:tc>
         <w:tc>
@@ -2260,6 +2522,7 @@
                 <w:sz w:val="24"/>
               </w:rPr>
             </w:pPr>
+            <w:proofErr w:type="spellStart"/>
             <w:r>
               <w:rPr>
                 <w:rFonts w:ascii="宋体" w:eastAsia="宋体" w:hAnsi="宋体" w:cs="宋体" w:hint="eastAsia"/>
@@ -2267,22 +2530,25 @@
               </w:rPr>
               <w:t>userPhoto</w:t>
             </w:r>
-          </w:p>
-        </w:tc>
-        <w:tc>
-          <w:tcPr>
-            <w:tcW w:w="2130" w:type="dxa"/>
-          </w:tcPr>
-          <w:p>
-            <w:pPr>
-              <w:jc w:val="left"/>
-            </w:pPr>
+            <w:proofErr w:type="spellEnd"/>
+          </w:p>
+        </w:tc>
+        <w:tc>
+          <w:tcPr>
+            <w:tcW w:w="2130" w:type="dxa"/>
+          </w:tcPr>
+          <w:p>
+            <w:pPr>
+              <w:jc w:val="left"/>
+            </w:pPr>
+            <w:proofErr w:type="spellStart"/>
             <w:r>
               <w:rPr>
                 <w:rFonts w:hint="eastAsia"/>
               </w:rPr>
               <w:t>varchar</w:t>
             </w:r>
+            <w:proofErr w:type="spellEnd"/>
           </w:p>
         </w:tc>
         <w:tc>
@@ -2309,7 +2575,7 @@
       <w:pPr>
         <w:pStyle w:val="3"/>
       </w:pPr>
-      <w:bookmarkStart w:id="8" w:name="_Toc470383610"/>
+      <w:bookmarkStart w:id="8" w:name="_Toc470465912"/>
       <w:r>
         <w:rPr>
           <w:rFonts w:hint="eastAsia"/>
@@ -2338,9 +2604,11 @@
         </w:rPr>
         <w:t>http://www.miaocw.com/m/register /</w:t>
       </w:r>
+      <w:proofErr w:type="spellStart"/>
       <w:r>
         <w:t>doRegister</w:t>
       </w:r>
+      <w:proofErr w:type="spellEnd"/>
     </w:p>
     <w:p>
       <w:r>
@@ -2425,9 +2693,11 @@
         </w:rPr>
         <w:t>：</w:t>
       </w:r>
+      <w:proofErr w:type="spellStart"/>
       <w:r>
         <w:t>confirm_password</w:t>
       </w:r>
+      <w:proofErr w:type="spellEnd"/>
       <w:r>
         <w:rPr>
           <w:rFonts w:hint="eastAsia"/>
@@ -2463,9 +2733,11 @@
         </w:rPr>
         <w:t>：</w:t>
       </w:r>
+      <w:proofErr w:type="spellStart"/>
       <w:r>
         <w:t>invite_code</w:t>
       </w:r>
+      <w:proofErr w:type="spellEnd"/>
       <w:r>
         <w:rPr>
           <w:rFonts w:hint="eastAsia"/>
@@ -2590,12 +2862,14 @@
             <w:pPr>
               <w:jc w:val="left"/>
             </w:pPr>
+            <w:proofErr w:type="spellStart"/>
             <w:r>
               <w:rPr>
                 <w:rFonts w:hint="eastAsia"/>
               </w:rPr>
               <w:t>boolen</w:t>
             </w:r>
+            <w:proofErr w:type="spellEnd"/>
           </w:p>
         </w:tc>
         <w:tc>
@@ -2698,28 +2972,32 @@
             <w:pPr>
               <w:jc w:val="left"/>
             </w:pPr>
+            <w:proofErr w:type="spellStart"/>
             <w:r>
               <w:rPr>
                 <w:rFonts w:hint="eastAsia"/>
               </w:rPr>
               <w:t>uid</w:t>
             </w:r>
-          </w:p>
-        </w:tc>
-        <w:tc>
-          <w:tcPr>
-            <w:tcW w:w="2130" w:type="dxa"/>
-          </w:tcPr>
-          <w:p>
-            <w:pPr>
-              <w:jc w:val="left"/>
-            </w:pPr>
+            <w:proofErr w:type="spellEnd"/>
+          </w:p>
+        </w:tc>
+        <w:tc>
+          <w:tcPr>
+            <w:tcW w:w="2130" w:type="dxa"/>
+          </w:tcPr>
+          <w:p>
+            <w:pPr>
+              <w:jc w:val="left"/>
+            </w:pPr>
+            <w:proofErr w:type="spellStart"/>
             <w:r>
               <w:rPr>
                 <w:rFonts w:hint="eastAsia"/>
               </w:rPr>
               <w:t>int</w:t>
             </w:r>
+            <w:proofErr w:type="spellEnd"/>
           </w:p>
         </w:tc>
         <w:tc>
@@ -2757,6 +3035,7 @@
             <w:pPr>
               <w:jc w:val="left"/>
             </w:pPr>
+            <w:proofErr w:type="spellStart"/>
             <w:r>
               <w:rPr>
                 <w:rFonts w:ascii="宋体" w:eastAsia="宋体" w:hAnsi="宋体" w:cs="宋体" w:hint="eastAsia"/>
@@ -2764,22 +3043,25 @@
               </w:rPr>
               <w:t>aliasName</w:t>
             </w:r>
-          </w:p>
-        </w:tc>
-        <w:tc>
-          <w:tcPr>
-            <w:tcW w:w="2130" w:type="dxa"/>
-          </w:tcPr>
-          <w:p>
-            <w:pPr>
-              <w:jc w:val="left"/>
-            </w:pPr>
+            <w:proofErr w:type="spellEnd"/>
+          </w:p>
+        </w:tc>
+        <w:tc>
+          <w:tcPr>
+            <w:tcW w:w="2130" w:type="dxa"/>
+          </w:tcPr>
+          <w:p>
+            <w:pPr>
+              <w:jc w:val="left"/>
+            </w:pPr>
+            <w:proofErr w:type="spellStart"/>
             <w:r>
               <w:rPr>
                 <w:rFonts w:hint="eastAsia"/>
               </w:rPr>
               <w:t>varchar</w:t>
             </w:r>
+            <w:proofErr w:type="spellEnd"/>
           </w:p>
         </w:tc>
         <w:tc>
@@ -2808,6 +3090,7 @@
             <w:pPr>
               <w:jc w:val="left"/>
             </w:pPr>
+            <w:proofErr w:type="spellStart"/>
             <w:r>
               <w:rPr>
                 <w:rFonts w:ascii="宋体" w:eastAsia="宋体" w:hAnsi="宋体" w:cs="宋体" w:hint="eastAsia"/>
@@ -2815,22 +3098,25 @@
               </w:rPr>
               <w:t>userPhone</w:t>
             </w:r>
-          </w:p>
-        </w:tc>
-        <w:tc>
-          <w:tcPr>
-            <w:tcW w:w="2130" w:type="dxa"/>
-          </w:tcPr>
-          <w:p>
-            <w:pPr>
-              <w:jc w:val="left"/>
-            </w:pPr>
+            <w:proofErr w:type="spellEnd"/>
+          </w:p>
+        </w:tc>
+        <w:tc>
+          <w:tcPr>
+            <w:tcW w:w="2130" w:type="dxa"/>
+          </w:tcPr>
+          <w:p>
+            <w:pPr>
+              <w:jc w:val="left"/>
+            </w:pPr>
+            <w:proofErr w:type="spellStart"/>
             <w:r>
               <w:rPr>
                 <w:rFonts w:hint="eastAsia"/>
               </w:rPr>
               <w:t>varchar</w:t>
             </w:r>
+            <w:proofErr w:type="spellEnd"/>
           </w:p>
         </w:tc>
         <w:tc>
@@ -2863,6 +3149,7 @@
                 <w:sz w:val="24"/>
               </w:rPr>
             </w:pPr>
+            <w:proofErr w:type="spellStart"/>
             <w:r>
               <w:rPr>
                 <w:rFonts w:ascii="宋体" w:eastAsia="宋体" w:hAnsi="宋体" w:cs="宋体" w:hint="eastAsia"/>
@@ -2870,22 +3157,25 @@
               </w:rPr>
               <w:t>parentId</w:t>
             </w:r>
-          </w:p>
-        </w:tc>
-        <w:tc>
-          <w:tcPr>
-            <w:tcW w:w="2130" w:type="dxa"/>
-          </w:tcPr>
-          <w:p>
-            <w:pPr>
-              <w:jc w:val="left"/>
-            </w:pPr>
+            <w:proofErr w:type="spellEnd"/>
+          </w:p>
+        </w:tc>
+        <w:tc>
+          <w:tcPr>
+            <w:tcW w:w="2130" w:type="dxa"/>
+          </w:tcPr>
+          <w:p>
+            <w:pPr>
+              <w:jc w:val="left"/>
+            </w:pPr>
+            <w:proofErr w:type="spellStart"/>
             <w:r>
               <w:rPr>
                 <w:rFonts w:hint="eastAsia"/>
               </w:rPr>
               <w:t>int</w:t>
             </w:r>
+            <w:proofErr w:type="spellEnd"/>
           </w:p>
         </w:tc>
         <w:tc>
@@ -2920,6 +3210,7 @@
             <w:pPr>
               <w:jc w:val="left"/>
             </w:pPr>
+            <w:proofErr w:type="spellStart"/>
             <w:r>
               <w:rPr>
                 <w:rFonts w:ascii="宋体" w:eastAsia="宋体" w:hAnsi="宋体" w:cs="宋体" w:hint="eastAsia"/>
@@ -2927,22 +3218,25 @@
               </w:rPr>
               <w:t>userEmail</w:t>
             </w:r>
-          </w:p>
-        </w:tc>
-        <w:tc>
-          <w:tcPr>
-            <w:tcW w:w="2130" w:type="dxa"/>
-          </w:tcPr>
-          <w:p>
-            <w:pPr>
-              <w:jc w:val="left"/>
-            </w:pPr>
+            <w:proofErr w:type="spellEnd"/>
+          </w:p>
+        </w:tc>
+        <w:tc>
+          <w:tcPr>
+            <w:tcW w:w="2130" w:type="dxa"/>
+          </w:tcPr>
+          <w:p>
+            <w:pPr>
+              <w:jc w:val="left"/>
+            </w:pPr>
+            <w:proofErr w:type="spellStart"/>
             <w:r>
               <w:rPr>
                 <w:rFonts w:hint="eastAsia"/>
               </w:rPr>
               <w:t>varchar</w:t>
             </w:r>
+            <w:proofErr w:type="spellEnd"/>
           </w:p>
         </w:tc>
         <w:tc>
@@ -2981,6 +3275,7 @@
                 <w:sz w:val="24"/>
               </w:rPr>
             </w:pPr>
+            <w:proofErr w:type="spellStart"/>
             <w:r>
               <w:rPr>
                 <w:rFonts w:ascii="宋体" w:eastAsia="宋体" w:hAnsi="宋体" w:cs="宋体" w:hint="eastAsia"/>
@@ -2988,22 +3283,25 @@
               </w:rPr>
               <w:t>userPhoto</w:t>
             </w:r>
-          </w:p>
-        </w:tc>
-        <w:tc>
-          <w:tcPr>
-            <w:tcW w:w="2130" w:type="dxa"/>
-          </w:tcPr>
-          <w:p>
-            <w:pPr>
-              <w:jc w:val="left"/>
-            </w:pPr>
+            <w:proofErr w:type="spellEnd"/>
+          </w:p>
+        </w:tc>
+        <w:tc>
+          <w:tcPr>
+            <w:tcW w:w="2130" w:type="dxa"/>
+          </w:tcPr>
+          <w:p>
+            <w:pPr>
+              <w:jc w:val="left"/>
+            </w:pPr>
+            <w:proofErr w:type="spellStart"/>
             <w:r>
               <w:rPr>
                 <w:rFonts w:hint="eastAsia"/>
               </w:rPr>
               <w:t>varchar</w:t>
             </w:r>
+            <w:proofErr w:type="spellEnd"/>
           </w:p>
         </w:tc>
         <w:tc>
@@ -3030,7 +3328,7 @@
       <w:pPr>
         <w:pStyle w:val="3"/>
       </w:pPr>
-      <w:bookmarkStart w:id="9" w:name="_Toc470383611"/>
+      <w:bookmarkStart w:id="9" w:name="_Toc470465913"/>
       <w:r>
         <w:rPr>
           <w:rFonts w:hint="eastAsia"/>
@@ -3071,8 +3369,13 @@
         <w:t xml:space="preserve"> /</w:t>
       </w:r>
       <w:r>
-        <w:t xml:space="preserve"> getAddress</w:t>
-      </w:r>
+        <w:t xml:space="preserve"> </w:t>
+      </w:r>
+      <w:proofErr w:type="spellStart"/>
+      <w:r>
+        <w:t>getAddress</w:t>
+      </w:r>
+      <w:proofErr w:type="spellEnd"/>
     </w:p>
     <w:p>
       <w:r>
@@ -3081,11 +3384,19 @@
         </w:rPr>
         <w:t>参数：</w:t>
       </w:r>
-      <w:r>
-        <w:rPr>
-          <w:rFonts w:hint="eastAsia"/>
-        </w:rPr>
-        <w:t>uid=12</w:t>
+      <w:proofErr w:type="spellStart"/>
+      <w:r>
+        <w:rPr>
+          <w:rFonts w:hint="eastAsia"/>
+        </w:rPr>
+        <w:t>uid</w:t>
+      </w:r>
+      <w:proofErr w:type="spellEnd"/>
+      <w:r>
+        <w:rPr>
+          <w:rFonts w:hint="eastAsia"/>
+        </w:rPr>
+        <w:t>=12</w:t>
       </w:r>
     </w:p>
     <w:p>
@@ -3198,12 +3509,14 @@
             <w:pPr>
               <w:jc w:val="left"/>
             </w:pPr>
+            <w:proofErr w:type="spellStart"/>
             <w:r>
               <w:rPr>
                 <w:rFonts w:hint="eastAsia"/>
               </w:rPr>
               <w:t>boolen</w:t>
             </w:r>
+            <w:proofErr w:type="spellEnd"/>
           </w:p>
         </w:tc>
         <w:tc>
@@ -3306,9 +3619,11 @@
             <w:pPr>
               <w:jc w:val="left"/>
             </w:pPr>
+            <w:proofErr w:type="spellStart"/>
             <w:r>
               <w:t>address_id</w:t>
             </w:r>
+            <w:proofErr w:type="spellEnd"/>
           </w:p>
         </w:tc>
         <w:tc>
@@ -3356,9 +3671,11 @@
             <w:pPr>
               <w:jc w:val="left"/>
             </w:pPr>
+            <w:proofErr w:type="spellStart"/>
             <w:r>
               <w:t>uid</w:t>
             </w:r>
+            <w:proofErr w:type="spellEnd"/>
           </w:p>
         </w:tc>
         <w:tc>
@@ -3403,9 +3720,11 @@
             <w:pPr>
               <w:jc w:val="left"/>
             </w:pPr>
+            <w:proofErr w:type="spellStart"/>
             <w:r>
               <w:t>province_id</w:t>
             </w:r>
+            <w:proofErr w:type="spellEnd"/>
           </w:p>
         </w:tc>
         <w:tc>
@@ -3450,9 +3769,11 @@
             <w:pPr>
               <w:jc w:val="left"/>
             </w:pPr>
+            <w:proofErr w:type="spellStart"/>
             <w:r>
               <w:t>province_name</w:t>
             </w:r>
+            <w:proofErr w:type="spellEnd"/>
           </w:p>
         </w:tc>
         <w:tc>
@@ -3491,10 +3812,12 @@
             <w:pPr>
               <w:jc w:val="left"/>
             </w:pPr>
+            <w:proofErr w:type="spellStart"/>
             <w:r>
               <w:lastRenderedPageBreak/>
               <w:t>city_id</w:t>
             </w:r>
+            <w:proofErr w:type="spellEnd"/>
           </w:p>
         </w:tc>
         <w:tc>
@@ -3539,9 +3862,11 @@
             <w:pPr>
               <w:jc w:val="left"/>
             </w:pPr>
+            <w:proofErr w:type="spellStart"/>
             <w:r>
               <w:t>city_name</w:t>
             </w:r>
+            <w:proofErr w:type="spellEnd"/>
           </w:p>
         </w:tc>
         <w:tc>
@@ -3580,9 +3905,11 @@
             <w:pPr>
               <w:jc w:val="left"/>
             </w:pPr>
+            <w:proofErr w:type="spellStart"/>
             <w:r>
               <w:t>district_id</w:t>
             </w:r>
+            <w:proofErr w:type="spellEnd"/>
           </w:p>
         </w:tc>
         <w:tc>
@@ -3627,9 +3954,11 @@
             <w:pPr>
               <w:jc w:val="left"/>
             </w:pPr>
+            <w:proofErr w:type="spellStart"/>
             <w:r>
               <w:t>district_name</w:t>
             </w:r>
+            <w:proofErr w:type="spellEnd"/>
           </w:p>
         </w:tc>
         <w:tc>
@@ -3709,9 +4038,11 @@
             <w:pPr>
               <w:jc w:val="left"/>
             </w:pPr>
+            <w:proofErr w:type="spellStart"/>
             <w:r>
               <w:t>receiver_name</w:t>
             </w:r>
+            <w:proofErr w:type="spellEnd"/>
           </w:p>
         </w:tc>
         <w:tc>
@@ -3750,9 +4081,11 @@
             <w:pPr>
               <w:jc w:val="left"/>
             </w:pPr>
+            <w:proofErr w:type="spellStart"/>
             <w:r>
               <w:t>is_default</w:t>
             </w:r>
+            <w:proofErr w:type="spellEnd"/>
           </w:p>
         </w:tc>
         <w:tc>
@@ -3809,9 +4142,11 @@
             <w:pPr>
               <w:jc w:val="left"/>
             </w:pPr>
+            <w:proofErr w:type="spellStart"/>
             <w:r>
               <w:t>tel</w:t>
             </w:r>
+            <w:proofErr w:type="spellEnd"/>
           </w:p>
         </w:tc>
         <w:tc>
@@ -3888,7 +4223,7 @@
       <w:pPr>
         <w:pStyle w:val="3"/>
       </w:pPr>
-      <w:bookmarkStart w:id="10" w:name="_Toc470383612"/>
+      <w:bookmarkStart w:id="10" w:name="_Toc470465914"/>
       <w:r>
         <w:rPr>
           <w:rFonts w:hint="eastAsia"/>
@@ -3931,9 +4266,11 @@
       <w:r>
         <w:t xml:space="preserve"> </w:t>
       </w:r>
+      <w:proofErr w:type="spellStart"/>
       <w:r>
         <w:t>deleteAddress</w:t>
       </w:r>
+      <w:proofErr w:type="spellEnd"/>
     </w:p>
     <w:p>
       <w:r>
@@ -3942,11 +4279,19 @@
         </w:rPr>
         <w:t>参数：</w:t>
       </w:r>
-      <w:r>
-        <w:rPr>
-          <w:rFonts w:hint="eastAsia"/>
-        </w:rPr>
-        <w:t>uid=12</w:t>
+      <w:proofErr w:type="spellStart"/>
+      <w:r>
+        <w:rPr>
+          <w:rFonts w:hint="eastAsia"/>
+        </w:rPr>
+        <w:t>uid</w:t>
+      </w:r>
+      <w:proofErr w:type="spellEnd"/>
+      <w:r>
+        <w:rPr>
+          <w:rFonts w:hint="eastAsia"/>
+        </w:rPr>
+        <w:t>=12</w:t>
       </w:r>
       <w:r>
         <w:rPr>
@@ -3955,8 +4300,13 @@
         <w:t>&amp;</w:t>
       </w:r>
       <w:r>
-        <w:t xml:space="preserve"> address_id</w:t>
-      </w:r>
+        <w:t xml:space="preserve"> </w:t>
+      </w:r>
+      <w:proofErr w:type="spellStart"/>
+      <w:r>
+        <w:t>address_id</w:t>
+      </w:r>
+      <w:proofErr w:type="spellEnd"/>
       <w:r>
         <w:rPr>
           <w:rFonts w:hint="eastAsia"/>
@@ -4074,12 +4424,14 @@
             <w:pPr>
               <w:jc w:val="left"/>
             </w:pPr>
+            <w:proofErr w:type="spellStart"/>
             <w:r>
               <w:rPr>
                 <w:rFonts w:hint="eastAsia"/>
               </w:rPr>
               <w:t>boolen</w:t>
             </w:r>
+            <w:proofErr w:type="spellEnd"/>
           </w:p>
         </w:tc>
         <w:tc>
@@ -4179,7 +4531,7 @@
       <w:pPr>
         <w:pStyle w:val="3"/>
       </w:pPr>
-      <w:bookmarkStart w:id="11" w:name="_Toc470383613"/>
+      <w:bookmarkStart w:id="11" w:name="_Toc470465915"/>
       <w:r>
         <w:rPr>
           <w:rFonts w:hint="eastAsia"/>
@@ -4222,6 +4574,7 @@
       <w:r>
         <w:t xml:space="preserve"> </w:t>
       </w:r>
+      <w:proofErr w:type="spellStart"/>
       <w:r>
         <w:rPr>
           <w:rFonts w:hint="eastAsia"/>
@@ -4231,6 +4584,7 @@
       <w:r>
         <w:t>Address</w:t>
       </w:r>
+      <w:proofErr w:type="spellEnd"/>
     </w:p>
     <w:p>
       <w:r>
@@ -4239,15 +4593,28 @@
         </w:rPr>
         <w:t>参数：</w:t>
       </w:r>
-      <w:r>
-        <w:rPr>
-          <w:rFonts w:hint="eastAsia"/>
-        </w:rPr>
-        <w:t>uid=12&amp;</w:t>
-      </w:r>
-      <w:r>
-        <w:t xml:space="preserve"> address_id</w:t>
-      </w:r>
+      <w:proofErr w:type="spellStart"/>
+      <w:r>
+        <w:rPr>
+          <w:rFonts w:hint="eastAsia"/>
+        </w:rPr>
+        <w:t>uid</w:t>
+      </w:r>
+      <w:proofErr w:type="spellEnd"/>
+      <w:r>
+        <w:rPr>
+          <w:rFonts w:hint="eastAsia"/>
+        </w:rPr>
+        <w:t>=12&amp;</w:t>
+      </w:r>
+      <w:r>
+        <w:t xml:space="preserve"> </w:t>
+      </w:r>
+      <w:proofErr w:type="spellStart"/>
+      <w:r>
+        <w:t>address_id</w:t>
+      </w:r>
+      <w:proofErr w:type="spellEnd"/>
       <w:r>
         <w:rPr>
           <w:rFonts w:hint="eastAsia"/>
@@ -4344,8 +4711,13 @@
         <w:t>&amp;</w:t>
       </w:r>
       <w:r>
-        <w:t xml:space="preserve"> district_name</w:t>
-      </w:r>
+        <w:t xml:space="preserve"> </w:t>
+      </w:r>
+      <w:proofErr w:type="spellStart"/>
+      <w:r>
+        <w:t>district_name</w:t>
+      </w:r>
+      <w:proofErr w:type="spellEnd"/>
       <w:r>
         <w:rPr>
           <w:rFonts w:hint="eastAsia"/>
@@ -4467,12 +4839,14 @@
             <w:pPr>
               <w:jc w:val="left"/>
             </w:pPr>
+            <w:proofErr w:type="spellStart"/>
             <w:r>
               <w:rPr>
                 <w:rFonts w:hint="eastAsia"/>
               </w:rPr>
               <w:t>boolen</w:t>
             </w:r>
+            <w:proofErr w:type="spellEnd"/>
           </w:p>
         </w:tc>
         <w:tc>
@@ -4572,7 +4946,7 @@
       <w:pPr>
         <w:pStyle w:val="3"/>
       </w:pPr>
-      <w:bookmarkStart w:id="12" w:name="_Toc470383614"/>
+      <w:bookmarkStart w:id="12" w:name="_Toc470465916"/>
       <w:r>
         <w:rPr>
           <w:rFonts w:hint="eastAsia"/>
@@ -4622,6 +4996,7 @@
       <w:r>
         <w:t xml:space="preserve"> </w:t>
       </w:r>
+      <w:proofErr w:type="spellStart"/>
       <w:r>
         <w:rPr>
           <w:rFonts w:hint="eastAsia"/>
@@ -4631,6 +5006,7 @@
       <w:r>
         <w:t>Address</w:t>
       </w:r>
+      <w:proofErr w:type="spellEnd"/>
     </w:p>
     <w:p>
       <w:r>
@@ -4721,8 +5097,13 @@
         <w:t>&amp;</w:t>
       </w:r>
       <w:r>
-        <w:t xml:space="preserve"> district_name</w:t>
-      </w:r>
+        <w:t xml:space="preserve"> </w:t>
+      </w:r>
+      <w:proofErr w:type="spellStart"/>
+      <w:r>
+        <w:t>district_name</w:t>
+      </w:r>
+      <w:proofErr w:type="spellEnd"/>
       <w:r>
         <w:rPr>
           <w:rFonts w:hint="eastAsia"/>
@@ -4850,12 +5231,14 @@
             <w:pPr>
               <w:jc w:val="left"/>
             </w:pPr>
+            <w:proofErr w:type="spellStart"/>
             <w:r>
               <w:rPr>
                 <w:rFonts w:hint="eastAsia"/>
               </w:rPr>
               <w:t>boolen</w:t>
             </w:r>
+            <w:proofErr w:type="spellEnd"/>
           </w:p>
         </w:tc>
         <w:tc>
@@ -4955,7 +5338,7 @@
       <w:pPr>
         <w:pStyle w:val="3"/>
       </w:pPr>
-      <w:bookmarkStart w:id="13" w:name="_Toc470383615"/>
+      <w:bookmarkStart w:id="13" w:name="_Toc470465917"/>
       <w:r>
         <w:rPr>
           <w:rFonts w:hint="eastAsia"/>
@@ -4998,17 +5381,29 @@
       <w:r>
         <w:t xml:space="preserve"> </w:t>
       </w:r>
+      <w:proofErr w:type="spellStart"/>
       <w:r>
         <w:t>modifyPass</w:t>
       </w:r>
-    </w:p>
-    <w:p>
-      <w:r>
-        <w:t>uid=&amp;</w:t>
-      </w:r>
-      <w:r>
-        <w:t xml:space="preserve"> oldPw</w:t>
-      </w:r>
+      <w:proofErr w:type="spellEnd"/>
+    </w:p>
+    <w:p>
+      <w:proofErr w:type="spellStart"/>
+      <w:r>
+        <w:t>uid</w:t>
+      </w:r>
+      <w:proofErr w:type="spellEnd"/>
+      <w:r>
+        <w:t>=&amp;</w:t>
+      </w:r>
+      <w:r>
+        <w:t xml:space="preserve"> </w:t>
+      </w:r>
+      <w:proofErr w:type="spellStart"/>
+      <w:r>
+        <w:t>oldPw</w:t>
+      </w:r>
+      <w:proofErr w:type="spellEnd"/>
       <w:r>
         <w:rPr>
           <w:rFonts w:hint="eastAsia"/>
@@ -5016,8 +5411,13 @@
         <w:t>&amp;</w:t>
       </w:r>
       <w:r>
-        <w:t xml:space="preserve"> newPw</w:t>
-      </w:r>
+        <w:t xml:space="preserve"> </w:t>
+      </w:r>
+      <w:proofErr w:type="spellStart"/>
+      <w:r>
+        <w:t>newPw</w:t>
+      </w:r>
+      <w:proofErr w:type="spellEnd"/>
       <w:r>
         <w:rPr>
           <w:rFonts w:hint="eastAsia"/>
@@ -5033,9 +5433,11 @@
         </w:rPr>
         <w:t>&amp;</w:t>
       </w:r>
+      <w:proofErr w:type="spellStart"/>
       <w:r>
         <w:t>newConfirmPw</w:t>
       </w:r>
+      <w:proofErr w:type="spellEnd"/>
       <w:r>
         <w:rPr>
           <w:rFonts w:hint="eastAsia"/>
@@ -5159,12 +5561,14 @@
             <w:pPr>
               <w:jc w:val="left"/>
             </w:pPr>
+            <w:proofErr w:type="spellStart"/>
             <w:r>
               <w:rPr>
                 <w:rFonts w:hint="eastAsia"/>
               </w:rPr>
               <w:t>boolen</w:t>
             </w:r>
+            <w:proofErr w:type="spellEnd"/>
           </w:p>
         </w:tc>
         <w:tc>
@@ -5264,7 +5668,7 @@
       <w:pPr>
         <w:pStyle w:val="3"/>
       </w:pPr>
-      <w:bookmarkStart w:id="14" w:name="_Toc470383616"/>
+      <w:bookmarkStart w:id="14" w:name="_Toc470465918"/>
       <w:r>
         <w:rPr>
           <w:rFonts w:hint="eastAsia"/>
@@ -5307,9 +5711,11 @@
       <w:r>
         <w:t xml:space="preserve"> </w:t>
       </w:r>
+      <w:proofErr w:type="spellStart"/>
       <w:r>
         <w:t>userCoupn</w:t>
       </w:r>
+      <w:proofErr w:type="spellEnd"/>
     </w:p>
     <w:p>
       <w:r>
@@ -5318,8 +5724,13 @@
         </w:rPr>
         <w:t>参数</w:t>
       </w:r>
-      <w:r>
-        <w:t>uid=</w:t>
+      <w:proofErr w:type="spellStart"/>
+      <w:r>
+        <w:t>uid</w:t>
+      </w:r>
+      <w:proofErr w:type="spellEnd"/>
+      <w:r>
+        <w:t>=</w:t>
       </w:r>
     </w:p>
     <w:p>
@@ -5438,12 +5849,14 @@
             <w:pPr>
               <w:jc w:val="left"/>
             </w:pPr>
+            <w:proofErr w:type="spellStart"/>
             <w:r>
               <w:rPr>
                 <w:rFonts w:hint="eastAsia"/>
               </w:rPr>
               <w:t>boolen</w:t>
             </w:r>
+            <w:proofErr w:type="spellEnd"/>
           </w:p>
         </w:tc>
         <w:tc>
@@ -5546,9 +5959,11 @@
             <w:pPr>
               <w:jc w:val="left"/>
             </w:pPr>
+            <w:proofErr w:type="spellStart"/>
             <w:r>
               <w:t>coupon_name</w:t>
             </w:r>
+            <w:proofErr w:type="spellEnd"/>
           </w:p>
         </w:tc>
         <w:tc>
@@ -5590,9 +6005,11 @@
             <w:pPr>
               <w:jc w:val="left"/>
             </w:pPr>
+            <w:proofErr w:type="spellStart"/>
             <w:r>
               <w:t>uid</w:t>
             </w:r>
+            <w:proofErr w:type="spellEnd"/>
           </w:p>
         </w:tc>
         <w:tc>
@@ -5622,12 +6039,14 @@
               </w:rPr>
               <w:t>用户</w:t>
             </w:r>
+            <w:proofErr w:type="spellStart"/>
             <w:r>
               <w:rPr>
                 <w:rFonts w:hint="eastAsia"/>
               </w:rPr>
               <w:t>uid</w:t>
             </w:r>
+            <w:proofErr w:type="spellEnd"/>
           </w:p>
         </w:tc>
       </w:tr>
@@ -5728,10 +6147,12 @@
             <w:pPr>
               <w:jc w:val="left"/>
             </w:pPr>
+            <w:proofErr w:type="spellStart"/>
             <w:r>
               <w:lastRenderedPageBreak/>
               <w:t>start_time</w:t>
             </w:r>
+            <w:proofErr w:type="spellEnd"/>
           </w:p>
         </w:tc>
         <w:tc>
@@ -5776,9 +6197,11 @@
               </w:tabs>
               <w:spacing w:line="360" w:lineRule="auto"/>
             </w:pPr>
+            <w:proofErr w:type="spellStart"/>
             <w:r>
               <w:t>end_time</w:t>
             </w:r>
+            <w:proofErr w:type="spellEnd"/>
           </w:p>
         </w:tc>
         <w:tc>
@@ -5895,7 +6318,7 @@
       <w:pPr>
         <w:pStyle w:val="3"/>
       </w:pPr>
-      <w:bookmarkStart w:id="15" w:name="_Toc470383617"/>
+      <w:bookmarkStart w:id="15" w:name="_Toc470465919"/>
       <w:r>
         <w:rPr>
           <w:rFonts w:hint="eastAsia"/>
@@ -5938,9 +6361,11 @@
       <w:r>
         <w:t xml:space="preserve"> </w:t>
       </w:r>
+      <w:proofErr w:type="spellStart"/>
       <w:r>
         <w:t>userCoupn</w:t>
       </w:r>
+      <w:proofErr w:type="spellEnd"/>
     </w:p>
     <w:p>
       <w:r>
@@ -5949,8 +6374,13 @@
         </w:rPr>
         <w:t>参数</w:t>
       </w:r>
-      <w:r>
-        <w:t>uid=</w:t>
+      <w:proofErr w:type="spellStart"/>
+      <w:r>
+        <w:t>uid</w:t>
+      </w:r>
+      <w:proofErr w:type="spellEnd"/>
+      <w:r>
+        <w:t>=</w:t>
       </w:r>
       <w:r>
         <w:rPr>
@@ -5959,8 +6389,13 @@
         <w:t>&amp;</w:t>
       </w:r>
       <w:r>
-        <w:t xml:space="preserve"> userCoupnNumber</w:t>
-      </w:r>
+        <w:t xml:space="preserve"> </w:t>
+      </w:r>
+      <w:proofErr w:type="spellStart"/>
+      <w:r>
+        <w:t>userCoupnNumber</w:t>
+      </w:r>
+      <w:proofErr w:type="spellEnd"/>
       <w:r>
         <w:rPr>
           <w:rFonts w:hint="eastAsia"/>
@@ -6084,12 +6519,14 @@
             <w:pPr>
               <w:jc w:val="left"/>
             </w:pPr>
+            <w:proofErr w:type="spellStart"/>
             <w:r>
               <w:rPr>
                 <w:rFonts w:hint="eastAsia"/>
               </w:rPr>
               <w:t>boolen</w:t>
             </w:r>
+            <w:proofErr w:type="spellEnd"/>
           </w:p>
         </w:tc>
         <w:tc>
@@ -6189,7 +6626,7 @@
       <w:pPr>
         <w:pStyle w:val="3"/>
       </w:pPr>
-      <w:bookmarkStart w:id="16" w:name="_Toc470383618"/>
+      <w:bookmarkStart w:id="16" w:name="_Toc470465920"/>
       <w:r>
         <w:rPr>
           <w:rFonts w:hint="eastAsia"/>
@@ -6232,9 +6669,11 @@
       <w:r>
         <w:t xml:space="preserve"> </w:t>
       </w:r>
+      <w:proofErr w:type="spellStart"/>
       <w:r>
         <w:t>enshrineList</w:t>
       </w:r>
+      <w:proofErr w:type="spellEnd"/>
     </w:p>
     <w:p>
       <w:r>
@@ -6243,8 +6682,13 @@
         </w:rPr>
         <w:t>参数</w:t>
       </w:r>
-      <w:r>
-        <w:t>uid=</w:t>
+      <w:proofErr w:type="spellStart"/>
+      <w:r>
+        <w:t>uid</w:t>
+      </w:r>
+      <w:proofErr w:type="spellEnd"/>
+      <w:r>
+        <w:t>=</w:t>
       </w:r>
     </w:p>
     <w:p>
@@ -6358,12 +6802,14 @@
             <w:pPr>
               <w:jc w:val="left"/>
             </w:pPr>
+            <w:proofErr w:type="spellStart"/>
             <w:r>
               <w:rPr>
                 <w:rFonts w:hint="eastAsia"/>
               </w:rPr>
               <w:t>boolen</w:t>
             </w:r>
+            <w:proofErr w:type="spellEnd"/>
           </w:p>
         </w:tc>
         <w:tc>
@@ -6466,9 +6912,11 @@
             <w:pPr>
               <w:jc w:val="left"/>
             </w:pPr>
+            <w:proofErr w:type="spellStart"/>
             <w:r>
               <w:t>enshrine_id</w:t>
             </w:r>
+            <w:proofErr w:type="spellEnd"/>
           </w:p>
         </w:tc>
         <w:tc>
@@ -6516,9 +6964,11 @@
             <w:pPr>
               <w:jc w:val="left"/>
             </w:pPr>
+            <w:proofErr w:type="spellStart"/>
             <w:r>
               <w:t>goods_id</w:t>
             </w:r>
+            <w:proofErr w:type="spellEnd"/>
           </w:p>
         </w:tc>
         <w:tc>
@@ -6566,9 +7016,11 @@
             <w:pPr>
               <w:jc w:val="left"/>
             </w:pPr>
+            <w:proofErr w:type="spellStart"/>
             <w:r>
               <w:t>goods_name</w:t>
             </w:r>
+            <w:proofErr w:type="spellEnd"/>
           </w:p>
         </w:tc>
         <w:tc>
@@ -6610,9 +7062,11 @@
             <w:pPr>
               <w:jc w:val="left"/>
             </w:pPr>
+            <w:proofErr w:type="spellStart"/>
             <w:r>
               <w:t>shop_price</w:t>
             </w:r>
+            <w:proofErr w:type="spellEnd"/>
           </w:p>
         </w:tc>
         <w:tc>
@@ -6660,9 +7114,11 @@
             <w:pPr>
               <w:jc w:val="left"/>
             </w:pPr>
+            <w:proofErr w:type="spellStart"/>
             <w:r>
               <w:t>market_price</w:t>
             </w:r>
+            <w:proofErr w:type="spellEnd"/>
           </w:p>
         </w:tc>
         <w:tc>
@@ -6704,9 +7160,11 @@
             <w:pPr>
               <w:jc w:val="left"/>
             </w:pPr>
+            <w:proofErr w:type="spellStart"/>
             <w:r>
               <w:t>promote_price</w:t>
             </w:r>
+            <w:proofErr w:type="spellEnd"/>
           </w:p>
         </w:tc>
         <w:tc>
@@ -6748,9 +7206,11 @@
             <w:pPr>
               <w:jc w:val="left"/>
             </w:pPr>
+            <w:proofErr w:type="spellStart"/>
             <w:r>
               <w:t>promote_start_date</w:t>
             </w:r>
+            <w:proofErr w:type="spellEnd"/>
           </w:p>
         </w:tc>
         <w:tc>
@@ -6792,10 +7252,12 @@
             <w:pPr>
               <w:jc w:val="left"/>
             </w:pPr>
+            <w:proofErr w:type="spellStart"/>
             <w:r>
               <w:lastRenderedPageBreak/>
               <w:t>promote_end_date</w:t>
             </w:r>
+            <w:proofErr w:type="spellEnd"/>
           </w:p>
         </w:tc>
         <w:tc>
@@ -6837,9 +7299,11 @@
             <w:pPr>
               <w:jc w:val="left"/>
             </w:pPr>
+            <w:proofErr w:type="spellStart"/>
             <w:r>
               <w:t>goods_img</w:t>
             </w:r>
+            <w:proofErr w:type="spellEnd"/>
           </w:p>
         </w:tc>
         <w:tc>
@@ -6880,20 +7344,50 @@
     </w:p>
     <w:p>
       <w:r>
-        <w:t xml:space="preserve">            "enshrine_id": "56",</w:t>
-      </w:r>
-    </w:p>
-    <w:p>
-      <w:r>
-        <w:t xml:space="preserve">            "goods_id": "263",</w:t>
-      </w:r>
-    </w:p>
-    <w:p>
-      <w:r>
-        <w:rPr>
-          <w:rFonts w:hint="eastAsia"/>
-        </w:rPr>
-        <w:t xml:space="preserve">            "goods_name": "</w:t>
+        <w:t xml:space="preserve">            "</w:t>
+      </w:r>
+      <w:proofErr w:type="spellStart"/>
+      <w:r>
+        <w:t>enshrine_id</w:t>
+      </w:r>
+      <w:proofErr w:type="spellEnd"/>
+      <w:r>
+        <w:t>": "56",</w:t>
+      </w:r>
+    </w:p>
+    <w:p>
+      <w:r>
+        <w:t xml:space="preserve">            "</w:t>
+      </w:r>
+      <w:proofErr w:type="spellStart"/>
+      <w:r>
+        <w:t>goods_id</w:t>
+      </w:r>
+      <w:proofErr w:type="spellEnd"/>
+      <w:r>
+        <w:t>": "263",</w:t>
+      </w:r>
+    </w:p>
+    <w:p>
+      <w:r>
+        <w:rPr>
+          <w:rFonts w:hint="eastAsia"/>
+        </w:rPr>
+        <w:t xml:space="preserve">            "</w:t>
+      </w:r>
+      <w:proofErr w:type="spellStart"/>
+      <w:r>
+        <w:rPr>
+          <w:rFonts w:hint="eastAsia"/>
+        </w:rPr>
+        <w:t>goods_name</w:t>
+      </w:r>
+      <w:proofErr w:type="spellEnd"/>
+      <w:r>
+        <w:rPr>
+          <w:rFonts w:hint="eastAsia"/>
+        </w:rPr>
+        <w:t>": "</w:t>
       </w:r>
       <w:r>
         <w:rPr>
@@ -6946,32 +7440,80 @@
     </w:p>
     <w:p>
       <w:r>
-        <w:t xml:space="preserve">            "shop_price": "468.00",</w:t>
-      </w:r>
-    </w:p>
-    <w:p>
-      <w:r>
-        <w:t xml:space="preserve">            "market_price": "786.00",</w:t>
-      </w:r>
-    </w:p>
-    <w:p>
-      <w:r>
-        <w:t xml:space="preserve">            "promote_price": "0.00",</w:t>
-      </w:r>
-    </w:p>
-    <w:p>
-      <w:r>
-        <w:t xml:space="preserve">            "promote_start_date": "0",</w:t>
-      </w:r>
-    </w:p>
-    <w:p>
-      <w:r>
-        <w:t xml:space="preserve">            "promote_end_date": "0",</w:t>
-      </w:r>
-    </w:p>
-    <w:p>
-      <w:r>
-        <w:t xml:space="preserve">            "goods_img": "20161107/2016110723380835.jpg|"</w:t>
+        <w:t xml:space="preserve">            "</w:t>
+      </w:r>
+      <w:proofErr w:type="spellStart"/>
+      <w:r>
+        <w:t>shop_price</w:t>
+      </w:r>
+      <w:proofErr w:type="spellEnd"/>
+      <w:r>
+        <w:t>": "468.00",</w:t>
+      </w:r>
+    </w:p>
+    <w:p>
+      <w:r>
+        <w:t xml:space="preserve">            "</w:t>
+      </w:r>
+      <w:proofErr w:type="spellStart"/>
+      <w:r>
+        <w:t>market_price</w:t>
+      </w:r>
+      <w:proofErr w:type="spellEnd"/>
+      <w:r>
+        <w:t>": "786.00",</w:t>
+      </w:r>
+    </w:p>
+    <w:p>
+      <w:r>
+        <w:t xml:space="preserve">            "</w:t>
+      </w:r>
+      <w:proofErr w:type="spellStart"/>
+      <w:r>
+        <w:t>promote_price</w:t>
+      </w:r>
+      <w:proofErr w:type="spellEnd"/>
+      <w:r>
+        <w:t>": "0.00",</w:t>
+      </w:r>
+    </w:p>
+    <w:p>
+      <w:r>
+        <w:t xml:space="preserve">            "</w:t>
+      </w:r>
+      <w:proofErr w:type="spellStart"/>
+      <w:r>
+        <w:t>promote_start_date</w:t>
+      </w:r>
+      <w:proofErr w:type="spellEnd"/>
+      <w:r>
+        <w:t>": "0",</w:t>
+      </w:r>
+    </w:p>
+    <w:p>
+      <w:r>
+        <w:t xml:space="preserve">            "</w:t>
+      </w:r>
+      <w:proofErr w:type="spellStart"/>
+      <w:r>
+        <w:t>promote_end_date</w:t>
+      </w:r>
+      <w:proofErr w:type="spellEnd"/>
+      <w:r>
+        <w:t>": "0",</w:t>
+      </w:r>
+    </w:p>
+    <w:p>
+      <w:r>
+        <w:t xml:space="preserve">            "</w:t>
+      </w:r>
+      <w:proofErr w:type="spellStart"/>
+      <w:r>
+        <w:t>goods_img</w:t>
+      </w:r>
+      <w:proofErr w:type="spellEnd"/>
+      <w:r>
+        <w:t>": "20161107/2016110723380835.jpg|"</w:t>
       </w:r>
     </w:p>
     <w:p>
@@ -6984,7 +7526,7 @@
       <w:pPr>
         <w:pStyle w:val="3"/>
       </w:pPr>
-      <w:bookmarkStart w:id="17" w:name="_Toc470383619"/>
+      <w:bookmarkStart w:id="17" w:name="_Toc470465921"/>
       <w:r>
         <w:rPr>
           <w:rFonts w:hint="eastAsia"/>
@@ -7033,9 +7575,11 @@
       <w:r>
         <w:t xml:space="preserve"> </w:t>
       </w:r>
+      <w:proofErr w:type="spellStart"/>
       <w:r>
         <w:t>deleteMallEnshrine</w:t>
       </w:r>
+      <w:proofErr w:type="spellEnd"/>
     </w:p>
     <w:p>
       <w:r>
@@ -7044,8 +7588,13 @@
         </w:rPr>
         <w:t>参数</w:t>
       </w:r>
-      <w:r>
-        <w:t>uid=</w:t>
+      <w:proofErr w:type="spellStart"/>
+      <w:r>
+        <w:t>uid</w:t>
+      </w:r>
+      <w:proofErr w:type="spellEnd"/>
+      <w:r>
+        <w:t>=</w:t>
       </w:r>
       <w:r>
         <w:rPr>
@@ -7054,8 +7603,13 @@
         <w:t>&amp;</w:t>
       </w:r>
       <w:r>
-        <w:t xml:space="preserve"> enshrine_id</w:t>
-      </w:r>
+        <w:t xml:space="preserve"> </w:t>
+      </w:r>
+      <w:proofErr w:type="spellStart"/>
+      <w:r>
+        <w:t>enshrine_id</w:t>
+      </w:r>
+      <w:proofErr w:type="spellEnd"/>
       <w:r>
         <w:rPr>
           <w:rFonts w:hint="eastAsia"/>
@@ -7174,12 +7728,14 @@
             <w:pPr>
               <w:jc w:val="left"/>
             </w:pPr>
+            <w:proofErr w:type="spellStart"/>
             <w:r>
               <w:rPr>
                 <w:rFonts w:hint="eastAsia"/>
               </w:rPr>
               <w:t>boolen</w:t>
             </w:r>
+            <w:proofErr w:type="spellEnd"/>
           </w:p>
         </w:tc>
         <w:tc>
@@ -7279,7 +7835,7 @@
       <w:pPr>
         <w:pStyle w:val="3"/>
       </w:pPr>
-      <w:bookmarkStart w:id="18" w:name="_Toc470383620"/>
+      <w:bookmarkStart w:id="18" w:name="_Toc470465922"/>
       <w:r>
         <w:rPr>
           <w:rFonts w:hint="eastAsia"/>
@@ -7322,9 +7878,11 @@
       <w:r>
         <w:t xml:space="preserve"> </w:t>
       </w:r>
+      <w:proofErr w:type="spellStart"/>
       <w:r>
         <w:t>insertMallEnshrine</w:t>
       </w:r>
+      <w:proofErr w:type="spellEnd"/>
     </w:p>
     <w:p>
       <w:r>
@@ -7333,8 +7891,13 @@
         </w:rPr>
         <w:t>参数</w:t>
       </w:r>
-      <w:r>
-        <w:t>uid=</w:t>
+      <w:proofErr w:type="spellStart"/>
+      <w:r>
+        <w:t>uid</w:t>
+      </w:r>
+      <w:proofErr w:type="spellEnd"/>
+      <w:r>
+        <w:t>=</w:t>
       </w:r>
       <w:r>
         <w:rPr>
@@ -7345,9 +7908,11 @@
       <w:r>
         <w:t xml:space="preserve"> </w:t>
       </w:r>
+      <w:proofErr w:type="spellStart"/>
       <w:r>
         <w:t>goods_id</w:t>
       </w:r>
+      <w:proofErr w:type="spellEnd"/>
       <w:r>
         <w:rPr>
           <w:rFonts w:hint="eastAsia"/>
@@ -7465,12 +8030,14 @@
             <w:pPr>
               <w:jc w:val="left"/>
             </w:pPr>
+            <w:proofErr w:type="spellStart"/>
             <w:r>
               <w:rPr>
                 <w:rFonts w:hint="eastAsia"/>
               </w:rPr>
               <w:t>boolen</w:t>
             </w:r>
+            <w:proofErr w:type="spellEnd"/>
           </w:p>
         </w:tc>
         <w:tc>
@@ -7571,7 +8138,7 @@
       <w:pPr>
         <w:pStyle w:val="3"/>
       </w:pPr>
-      <w:bookmarkStart w:id="19" w:name="_Toc470383621"/>
+      <w:bookmarkStart w:id="19" w:name="_Toc470465923"/>
       <w:r>
         <w:rPr>
           <w:rFonts w:hint="eastAsia"/>
@@ -7614,9 +8181,11 @@
       <w:r>
         <w:t xml:space="preserve"> </w:t>
       </w:r>
+      <w:proofErr w:type="spellStart"/>
       <w:r>
         <w:t>getHistory</w:t>
       </w:r>
+      <w:proofErr w:type="spellEnd"/>
     </w:p>
     <w:tbl>
       <w:tblPr>
@@ -7715,12 +8284,14 @@
             <w:pPr>
               <w:jc w:val="left"/>
             </w:pPr>
+            <w:proofErr w:type="spellStart"/>
             <w:r>
               <w:rPr>
                 <w:rFonts w:hint="eastAsia"/>
               </w:rPr>
               <w:t>boolen</w:t>
             </w:r>
+            <w:proofErr w:type="spellEnd"/>
           </w:p>
         </w:tc>
         <w:tc>
@@ -7837,9 +8408,11 @@
             <w:pPr>
               <w:jc w:val="left"/>
             </w:pPr>
+            <w:proofErr w:type="spellStart"/>
             <w:r>
               <w:t>goods_id</w:t>
             </w:r>
+            <w:proofErr w:type="spellEnd"/>
           </w:p>
         </w:tc>
         <w:tc>
@@ -7887,9 +8460,11 @@
             <w:pPr>
               <w:jc w:val="left"/>
             </w:pPr>
+            <w:proofErr w:type="spellStart"/>
             <w:r>
               <w:t>goods_name</w:t>
             </w:r>
+            <w:proofErr w:type="spellEnd"/>
           </w:p>
         </w:tc>
         <w:tc>
@@ -7931,9 +8506,11 @@
             <w:pPr>
               <w:jc w:val="left"/>
             </w:pPr>
+            <w:proofErr w:type="spellStart"/>
             <w:r>
               <w:t>shop_price</w:t>
             </w:r>
+            <w:proofErr w:type="spellEnd"/>
           </w:p>
         </w:tc>
         <w:tc>
@@ -7981,9 +8558,11 @@
             <w:pPr>
               <w:jc w:val="left"/>
             </w:pPr>
+            <w:proofErr w:type="spellStart"/>
             <w:r>
               <w:t>market_price</w:t>
             </w:r>
+            <w:proofErr w:type="spellEnd"/>
           </w:p>
         </w:tc>
         <w:tc>
@@ -8025,9 +8604,11 @@
             <w:pPr>
               <w:jc w:val="left"/>
             </w:pPr>
+            <w:proofErr w:type="spellStart"/>
             <w:r>
               <w:t>promote_price</w:t>
             </w:r>
+            <w:proofErr w:type="spellEnd"/>
           </w:p>
         </w:tc>
         <w:tc>
@@ -8069,9 +8650,11 @@
             <w:pPr>
               <w:jc w:val="left"/>
             </w:pPr>
+            <w:proofErr w:type="spellStart"/>
             <w:r>
               <w:t>promote_start_date</w:t>
             </w:r>
+            <w:proofErr w:type="spellEnd"/>
           </w:p>
         </w:tc>
         <w:tc>
@@ -8113,9 +8696,11 @@
             <w:pPr>
               <w:jc w:val="left"/>
             </w:pPr>
+            <w:proofErr w:type="spellStart"/>
             <w:r>
               <w:t>promote_end_date</w:t>
             </w:r>
+            <w:proofErr w:type="spellEnd"/>
           </w:p>
         </w:tc>
         <w:tc>
@@ -8157,9 +8742,11 @@
             <w:pPr>
               <w:jc w:val="left"/>
             </w:pPr>
+            <w:proofErr w:type="spellStart"/>
             <w:r>
               <w:t>goods_img</w:t>
             </w:r>
+            <w:proofErr w:type="spellEnd"/>
           </w:p>
         </w:tc>
         <w:tc>
@@ -8202,10 +8789,12 @@
     </w:p>
     <w:p>
       <w:pPr>
+        <w:pStyle w:val="3"/>
         <w:rPr>
           <w:rFonts w:hint="eastAsia"/>
         </w:rPr>
       </w:pPr>
+      <w:bookmarkStart w:id="20" w:name="_Toc470465924"/>
       <w:r>
         <w:rPr>
           <w:rFonts w:hint="eastAsia"/>
@@ -8218,6 +8807,7 @@
         </w:rPr>
         <w:t>）获取用户信息</w:t>
       </w:r>
+      <w:bookmarkEnd w:id="20"/>
     </w:p>
     <w:p>
       <w:r>
@@ -8247,9 +8837,11 @@
       <w:r>
         <w:t xml:space="preserve"> </w:t>
       </w:r>
+      <w:proofErr w:type="spellStart"/>
       <w:r>
         <w:t>userInfor</w:t>
       </w:r>
+      <w:proofErr w:type="spellEnd"/>
     </w:p>
     <w:p>
       <w:r>
@@ -8258,8 +8850,13 @@
         </w:rPr>
         <w:t>参数</w:t>
       </w:r>
-      <w:r>
-        <w:t>uid=</w:t>
+      <w:proofErr w:type="spellStart"/>
+      <w:r>
+        <w:t>uid</w:t>
+      </w:r>
+      <w:proofErr w:type="spellEnd"/>
+      <w:r>
+        <w:t>=</w:t>
       </w:r>
     </w:p>
     <w:p>
@@ -8372,12 +8969,14 @@
             <w:pPr>
               <w:jc w:val="left"/>
             </w:pPr>
+            <w:proofErr w:type="spellStart"/>
             <w:r>
               <w:rPr>
                 <w:rFonts w:hint="eastAsia"/>
               </w:rPr>
               <w:t>boolen</w:t>
             </w:r>
+            <w:proofErr w:type="spellEnd"/>
           </w:p>
         </w:tc>
         <w:tc>
@@ -8480,9 +9079,11 @@
             <w:pPr>
               <w:jc w:val="left"/>
             </w:pPr>
+            <w:proofErr w:type="spellStart"/>
             <w:r>
               <w:t>alias_name</w:t>
             </w:r>
+            <w:proofErr w:type="spellEnd"/>
           </w:p>
         </w:tc>
         <w:tc>
@@ -8722,6 +9323,765 @@
         </w:tc>
       </w:tr>
     </w:tbl>
+    <w:p>
+      <w:pPr>
+        <w:rPr>
+          <w:rFonts w:hint="eastAsia"/>
+        </w:rPr>
+      </w:pPr>
+    </w:p>
+    <w:p>
+      <w:pPr>
+        <w:rPr>
+          <w:rFonts w:hint="eastAsia"/>
+        </w:rPr>
+      </w:pPr>
+    </w:p>
+    <w:p>
+      <w:pPr>
+        <w:pStyle w:val="3"/>
+        <w:rPr>
+          <w:rFonts w:hint="eastAsia"/>
+        </w:rPr>
+      </w:pPr>
+      <w:bookmarkStart w:id="21" w:name="_Toc470465925"/>
+      <w:r>
+        <w:rPr>
+          <w:rFonts w:hint="eastAsia"/>
+        </w:rPr>
+        <w:lastRenderedPageBreak/>
+        <w:t>15</w:t>
+      </w:r>
+      <w:r>
+        <w:rPr>
+          <w:rFonts w:hint="eastAsia"/>
+        </w:rPr>
+        <w:t>）修改用户人信息</w:t>
+      </w:r>
+      <w:bookmarkEnd w:id="21"/>
+    </w:p>
+    <w:p>
+      <w:r>
+        <w:rPr>
+          <w:rFonts w:hint="eastAsia"/>
+        </w:rPr>
+        <w:t>地址：</w:t>
+      </w:r>
+      <w:r>
+        <w:rPr>
+          <w:rFonts w:hint="eastAsia"/>
+        </w:rPr>
+        <w:t>http://www.miaocw.com/m/</w:t>
+      </w:r>
+      <w:r>
+        <w:rPr>
+          <w:rFonts w:hint="eastAsia"/>
+        </w:rPr>
+        <w:t>ucenter</w:t>
+      </w:r>
+      <w:r>
+        <w:rPr>
+          <w:rFonts w:hint="eastAsia"/>
+        </w:rPr>
+        <w:t xml:space="preserve"> /</w:t>
+      </w:r>
+      <w:r>
+        <w:t xml:space="preserve"> </w:t>
+      </w:r>
+      <w:proofErr w:type="spellStart"/>
+      <w:r>
+        <w:t>updateUserInfor</w:t>
+      </w:r>
+      <w:proofErr w:type="spellEnd"/>
+    </w:p>
+    <w:p>
+      <w:pPr>
+        <w:rPr>
+          <w:rFonts w:hint="eastAsia"/>
+        </w:rPr>
+      </w:pPr>
+      <w:r>
+        <w:rPr>
+          <w:rFonts w:hint="eastAsia"/>
+        </w:rPr>
+        <w:t>参数</w:t>
+      </w:r>
+      <w:r>
+        <w:rPr>
+          <w:rFonts w:hint="eastAsia"/>
+        </w:rPr>
+        <w:t xml:space="preserve">  </w:t>
+      </w:r>
+      <w:proofErr w:type="spellStart"/>
+      <w:r>
+        <w:t>uid</w:t>
+      </w:r>
+      <w:proofErr w:type="spellEnd"/>
+      <w:r>
+        <w:t>=</w:t>
+      </w:r>
+      <w:r>
+        <w:rPr>
+          <w:rFonts w:hint="eastAsia"/>
+        </w:rPr>
+        <w:t xml:space="preserve">   </w:t>
+      </w:r>
+      <w:r>
+        <w:rPr>
+          <w:rFonts w:hint="eastAsia"/>
+        </w:rPr>
+        <w:t>必传</w:t>
+      </w:r>
+    </w:p>
+    <w:p>
+      <w:pPr>
+        <w:ind w:firstLine="405"/>
+        <w:rPr>
+          <w:rFonts w:hint="eastAsia"/>
+        </w:rPr>
+      </w:pPr>
+      <w:proofErr w:type="spellStart"/>
+      <w:r>
+        <w:t>alias_name</w:t>
+      </w:r>
+      <w:proofErr w:type="spellEnd"/>
+      <w:r>
+        <w:rPr>
+          <w:rFonts w:hint="eastAsia"/>
+        </w:rPr>
+        <w:t>=&amp;</w:t>
+      </w:r>
+      <w:r>
+        <w:t xml:space="preserve"> </w:t>
+      </w:r>
+      <w:r>
+        <w:t>email</w:t>
+      </w:r>
+      <w:r>
+        <w:rPr>
+          <w:rFonts w:hint="eastAsia"/>
+        </w:rPr>
+        <w:t>=&amp;</w:t>
+      </w:r>
+      <w:r>
+        <w:t xml:space="preserve"> </w:t>
+      </w:r>
+      <w:r>
+        <w:t>sex</w:t>
+      </w:r>
+      <w:r>
+        <w:rPr>
+          <w:rFonts w:hint="eastAsia"/>
+        </w:rPr>
+        <w:t>=</w:t>
+      </w:r>
+      <w:r>
+        <w:rPr>
+          <w:rFonts w:hint="eastAsia"/>
+        </w:rPr>
+        <w:t xml:space="preserve">  </w:t>
+      </w:r>
+    </w:p>
+    <w:p>
+      <w:pPr>
+        <w:ind w:firstLine="405"/>
+        <w:rPr>
+          <w:rFonts w:hint="eastAsia"/>
+        </w:rPr>
+      </w:pPr>
+      <w:r>
+        <w:t>phone</w:t>
+      </w:r>
+      <w:r>
+        <w:rPr>
+          <w:rFonts w:hint="eastAsia"/>
+        </w:rPr>
+        <w:t>=&amp;</w:t>
+      </w:r>
+      <w:r>
+        <w:t>verify</w:t>
+      </w:r>
+      <w:r>
+        <w:rPr>
+          <w:rFonts w:hint="eastAsia"/>
+        </w:rPr>
+        <w:t>=</w:t>
+      </w:r>
+      <w:r>
+        <w:rPr>
+          <w:rFonts w:hint="eastAsia"/>
+        </w:rPr>
+        <w:t xml:space="preserve">    </w:t>
+      </w:r>
+      <w:r>
+        <w:rPr>
+          <w:rFonts w:hint="eastAsia"/>
+        </w:rPr>
+        <w:t>修改电话号码的时候必传验证码</w:t>
+      </w:r>
+    </w:p>
+    <w:p>
+      <w:pPr>
+        <w:ind w:firstLine="405"/>
+        <w:rPr>
+          <w:rFonts w:hint="eastAsia"/>
+        </w:rPr>
+      </w:pPr>
+      <w:r>
+        <w:rPr>
+          <w:rFonts w:hint="eastAsia"/>
+        </w:rPr>
+        <w:t>改什么传什么参数</w:t>
+      </w:r>
+    </w:p>
+    <w:p>
+      <w:pPr>
+        <w:ind w:firstLine="405"/>
+        <w:rPr>
+          <w:rFonts w:hint="eastAsia"/>
+        </w:rPr>
+      </w:pPr>
+    </w:p>
+    <w:p>
+      <w:pPr>
+        <w:rPr>
+          <w:rFonts w:hint="eastAsia"/>
+        </w:rPr>
+      </w:pPr>
+      <w:r>
+        <w:rPr>
+          <w:rFonts w:hint="eastAsia"/>
+        </w:rPr>
+        <w:t>方式：</w:t>
+      </w:r>
+      <w:r>
+        <w:rPr>
+          <w:rFonts w:hint="eastAsia"/>
+        </w:rPr>
+        <w:t>post</w:t>
+      </w:r>
+    </w:p>
+    <w:tbl>
+      <w:tblPr>
+        <w:tblStyle w:val="a4"/>
+        <w:tblW w:w="6391" w:type="dxa"/>
+        <w:tblLayout w:type="fixed"/>
+        <w:tblLook w:val="04A0"/>
+      </w:tblPr>
+      <w:tblGrid>
+        <w:gridCol w:w="2130"/>
+        <w:gridCol w:w="2373"/>
+        <w:gridCol w:w="1888"/>
+      </w:tblGrid>
+      <w:tr>
+        <w:trPr>
+          <w:trHeight w:val="473"/>
+        </w:trPr>
+        <w:tc>
+          <w:tcPr>
+            <w:tcW w:w="2130" w:type="dxa"/>
+          </w:tcPr>
+          <w:p>
+            <w:pPr>
+              <w:jc w:val="left"/>
+            </w:pPr>
+            <w:r>
+              <w:rPr>
+                <w:rFonts w:hint="eastAsia"/>
+              </w:rPr>
+              <w:t>参数</w:t>
+            </w:r>
+          </w:p>
+        </w:tc>
+        <w:tc>
+          <w:tcPr>
+            <w:tcW w:w="2373" w:type="dxa"/>
+          </w:tcPr>
+          <w:p>
+            <w:pPr>
+              <w:jc w:val="left"/>
+            </w:pPr>
+            <w:r>
+              <w:rPr>
+                <w:rFonts w:hint="eastAsia"/>
+              </w:rPr>
+              <w:t xml:space="preserve"> </w:t>
+            </w:r>
+            <w:r>
+              <w:rPr>
+                <w:rFonts w:hint="eastAsia"/>
+              </w:rPr>
+              <w:t>类型</w:t>
+            </w:r>
+          </w:p>
+        </w:tc>
+        <w:tc>
+          <w:tcPr>
+            <w:tcW w:w="1888" w:type="dxa"/>
+          </w:tcPr>
+          <w:p>
+            <w:pPr>
+              <w:spacing w:line="360" w:lineRule="auto"/>
+            </w:pPr>
+            <w:r>
+              <w:rPr>
+                <w:rFonts w:hint="eastAsia"/>
+              </w:rPr>
+              <w:t>解释</w:t>
+            </w:r>
+          </w:p>
+        </w:tc>
+      </w:tr>
+      <w:tr>
+        <w:tc>
+          <w:tcPr>
+            <w:tcW w:w="2130" w:type="dxa"/>
+          </w:tcPr>
+          <w:p>
+            <w:pPr>
+              <w:jc w:val="left"/>
+            </w:pPr>
+            <w:r>
+              <w:rPr>
+                <w:rFonts w:hint="eastAsia"/>
+              </w:rPr>
+              <w:t>status</w:t>
+            </w:r>
+          </w:p>
+        </w:tc>
+        <w:tc>
+          <w:tcPr>
+            <w:tcW w:w="2373" w:type="dxa"/>
+          </w:tcPr>
+          <w:p>
+            <w:pPr>
+              <w:jc w:val="left"/>
+            </w:pPr>
+            <w:proofErr w:type="spellStart"/>
+            <w:r>
+              <w:rPr>
+                <w:rFonts w:hint="eastAsia"/>
+              </w:rPr>
+              <w:t>boolen</w:t>
+            </w:r>
+            <w:proofErr w:type="spellEnd"/>
+          </w:p>
+        </w:tc>
+        <w:tc>
+          <w:tcPr>
+            <w:tcW w:w="1888" w:type="dxa"/>
+          </w:tcPr>
+          <w:p>
+            <w:pPr>
+              <w:tabs>
+                <w:tab w:val="left" w:pos="283"/>
+              </w:tabs>
+              <w:spacing w:line="360" w:lineRule="auto"/>
+            </w:pPr>
+            <w:r>
+              <w:rPr>
+                <w:rFonts w:hint="eastAsia"/>
+              </w:rPr>
+              <w:t>有返回值</w:t>
+            </w:r>
+            <w:r>
+              <w:rPr>
+                <w:rFonts w:hint="eastAsia"/>
+              </w:rPr>
+              <w:t xml:space="preserve">true | </w:t>
+            </w:r>
+            <w:r>
+              <w:rPr>
+                <w:rFonts w:hint="eastAsia"/>
+              </w:rPr>
+              <w:t>无返回值</w:t>
+            </w:r>
+            <w:r>
+              <w:rPr>
+                <w:rFonts w:hint="eastAsia"/>
+              </w:rPr>
+              <w:t>false</w:t>
+            </w:r>
+          </w:p>
+        </w:tc>
+      </w:tr>
+      <w:tr>
+        <w:tc>
+          <w:tcPr>
+            <w:tcW w:w="2130" w:type="dxa"/>
+          </w:tcPr>
+          <w:p>
+            <w:pPr>
+              <w:jc w:val="left"/>
+            </w:pPr>
+            <w:r>
+              <w:rPr>
+                <w:rFonts w:hint="eastAsia"/>
+              </w:rPr>
+              <w:t>messages</w:t>
+            </w:r>
+          </w:p>
+        </w:tc>
+        <w:tc>
+          <w:tcPr>
+            <w:tcW w:w="2373" w:type="dxa"/>
+          </w:tcPr>
+          <w:p>
+            <w:pPr>
+              <w:jc w:val="left"/>
+            </w:pPr>
+            <w:r>
+              <w:rPr>
+                <w:rFonts w:hint="eastAsia"/>
+              </w:rPr>
+              <w:t>object</w:t>
+            </w:r>
+          </w:p>
+        </w:tc>
+        <w:tc>
+          <w:tcPr>
+            <w:tcW w:w="1888" w:type="dxa"/>
+          </w:tcPr>
+          <w:p>
+            <w:pPr>
+              <w:tabs>
+                <w:tab w:val="left" w:pos="283"/>
+              </w:tabs>
+              <w:spacing w:line="360" w:lineRule="auto"/>
+            </w:pPr>
+            <w:r>
+              <w:rPr>
+                <w:rFonts w:hint="eastAsia"/>
+              </w:rPr>
+              <w:t>返回结构体</w:t>
+            </w:r>
+          </w:p>
+        </w:tc>
+      </w:tr>
+    </w:tbl>
+    <w:p>
+      <w:pPr>
+        <w:rPr>
+          <w:rFonts w:hint="eastAsia"/>
+        </w:rPr>
+      </w:pPr>
+    </w:p>
+    <w:p>
+      <w:pPr>
+        <w:pStyle w:val="3"/>
+        <w:rPr>
+          <w:rFonts w:hint="eastAsia"/>
+        </w:rPr>
+      </w:pPr>
+      <w:bookmarkStart w:id="22" w:name="_Toc470465926"/>
+      <w:r>
+        <w:rPr>
+          <w:rFonts w:hint="eastAsia"/>
+        </w:rPr>
+        <w:t>16</w:t>
+      </w:r>
+      <w:r>
+        <w:rPr>
+          <w:rFonts w:hint="eastAsia"/>
+        </w:rPr>
+        <w:t>）发送验证码</w:t>
+      </w:r>
+      <w:bookmarkEnd w:id="22"/>
+    </w:p>
+    <w:p>
+      <w:pPr>
+        <w:rPr>
+          <w:rFonts w:hint="eastAsia"/>
+        </w:rPr>
+      </w:pPr>
+      <w:r>
+        <w:rPr>
+          <w:rFonts w:hint="eastAsia"/>
+        </w:rPr>
+        <w:t>地址：</w:t>
+      </w:r>
+      <w:r>
+        <w:rPr>
+          <w:rFonts w:hint="eastAsia"/>
+        </w:rPr>
+        <w:t>http://www.miaocw.com/m/</w:t>
+      </w:r>
+      <w:r>
+        <w:rPr>
+          <w:rFonts w:hint="eastAsia"/>
+        </w:rPr>
+        <w:t>ucenter</w:t>
+      </w:r>
+      <w:r>
+        <w:rPr>
+          <w:rFonts w:hint="eastAsia"/>
+        </w:rPr>
+        <w:t xml:space="preserve"> /</w:t>
+      </w:r>
+      <w:r>
+        <w:t xml:space="preserve"> </w:t>
+      </w:r>
+      <w:proofErr w:type="spellStart"/>
+      <w:r>
+        <w:t>sendYzm</w:t>
+      </w:r>
+      <w:proofErr w:type="spellEnd"/>
+    </w:p>
+    <w:p>
+      <w:r>
+        <w:rPr>
+          <w:rFonts w:hint="eastAsia"/>
+        </w:rPr>
+        <w:t>参数</w:t>
+      </w:r>
+      <w:r>
+        <w:rPr>
+          <w:rFonts w:hint="eastAsia"/>
+        </w:rPr>
+        <w:t xml:space="preserve">  phone</w:t>
+      </w:r>
+      <w:r>
+        <w:t>=</w:t>
+      </w:r>
+      <w:r>
+        <w:rPr>
+          <w:rFonts w:hint="eastAsia"/>
+        </w:rPr>
+        <w:t xml:space="preserve">   </w:t>
+      </w:r>
+      <w:r>
+        <w:rPr>
+          <w:rFonts w:hint="eastAsia"/>
+        </w:rPr>
+        <w:t>必传</w:t>
+      </w:r>
+    </w:p>
+    <w:p>
+      <w:pPr>
+        <w:rPr>
+          <w:rFonts w:hint="eastAsia"/>
+        </w:rPr>
+      </w:pPr>
+      <w:r>
+        <w:rPr>
+          <w:rFonts w:hint="eastAsia"/>
+        </w:rPr>
+        <w:t>方式：</w:t>
+      </w:r>
+      <w:r>
+        <w:rPr>
+          <w:rFonts w:hint="eastAsia"/>
+        </w:rPr>
+        <w:t>post</w:t>
+      </w:r>
+    </w:p>
+    <w:p>
+      <w:pPr>
+        <w:rPr>
+          <w:rFonts w:hint="eastAsia"/>
+        </w:rPr>
+      </w:pPr>
+    </w:p>
+    <w:tbl>
+      <w:tblPr>
+        <w:tblStyle w:val="a4"/>
+        <w:tblW w:w="6391" w:type="dxa"/>
+        <w:tblLayout w:type="fixed"/>
+        <w:tblLook w:val="04A0"/>
+      </w:tblPr>
+      <w:tblGrid>
+        <w:gridCol w:w="2130"/>
+        <w:gridCol w:w="2373"/>
+        <w:gridCol w:w="1888"/>
+      </w:tblGrid>
+      <w:tr>
+        <w:trPr>
+          <w:trHeight w:val="473"/>
+        </w:trPr>
+        <w:tc>
+          <w:tcPr>
+            <w:tcW w:w="2130" w:type="dxa"/>
+          </w:tcPr>
+          <w:p>
+            <w:pPr>
+              <w:jc w:val="left"/>
+            </w:pPr>
+            <w:r>
+              <w:rPr>
+                <w:rFonts w:hint="eastAsia"/>
+              </w:rPr>
+              <w:t>参数</w:t>
+            </w:r>
+          </w:p>
+        </w:tc>
+        <w:tc>
+          <w:tcPr>
+            <w:tcW w:w="2373" w:type="dxa"/>
+          </w:tcPr>
+          <w:p>
+            <w:pPr>
+              <w:jc w:val="left"/>
+            </w:pPr>
+            <w:r>
+              <w:rPr>
+                <w:rFonts w:hint="eastAsia"/>
+              </w:rPr>
+              <w:t xml:space="preserve"> </w:t>
+            </w:r>
+            <w:r>
+              <w:rPr>
+                <w:rFonts w:hint="eastAsia"/>
+              </w:rPr>
+              <w:t>类型</w:t>
+            </w:r>
+          </w:p>
+        </w:tc>
+        <w:tc>
+          <w:tcPr>
+            <w:tcW w:w="1888" w:type="dxa"/>
+          </w:tcPr>
+          <w:p>
+            <w:pPr>
+              <w:spacing w:line="360" w:lineRule="auto"/>
+            </w:pPr>
+            <w:r>
+              <w:rPr>
+                <w:rFonts w:hint="eastAsia"/>
+              </w:rPr>
+              <w:t>解释</w:t>
+            </w:r>
+          </w:p>
+        </w:tc>
+      </w:tr>
+      <w:tr>
+        <w:tc>
+          <w:tcPr>
+            <w:tcW w:w="2130" w:type="dxa"/>
+          </w:tcPr>
+          <w:p>
+            <w:pPr>
+              <w:jc w:val="left"/>
+            </w:pPr>
+            <w:r>
+              <w:rPr>
+                <w:rFonts w:hint="eastAsia"/>
+              </w:rPr>
+              <w:t>status</w:t>
+            </w:r>
+          </w:p>
+        </w:tc>
+        <w:tc>
+          <w:tcPr>
+            <w:tcW w:w="2373" w:type="dxa"/>
+          </w:tcPr>
+          <w:p>
+            <w:pPr>
+              <w:jc w:val="left"/>
+            </w:pPr>
+            <w:proofErr w:type="spellStart"/>
+            <w:r>
+              <w:rPr>
+                <w:rFonts w:hint="eastAsia"/>
+              </w:rPr>
+              <w:t>boolen</w:t>
+            </w:r>
+            <w:proofErr w:type="spellEnd"/>
+          </w:p>
+        </w:tc>
+        <w:tc>
+          <w:tcPr>
+            <w:tcW w:w="1888" w:type="dxa"/>
+          </w:tcPr>
+          <w:p>
+            <w:pPr>
+              <w:tabs>
+                <w:tab w:val="left" w:pos="283"/>
+              </w:tabs>
+              <w:spacing w:line="360" w:lineRule="auto"/>
+            </w:pPr>
+            <w:r>
+              <w:rPr>
+                <w:rFonts w:hint="eastAsia"/>
+              </w:rPr>
+              <w:t>有返回值</w:t>
+            </w:r>
+            <w:r>
+              <w:rPr>
+                <w:rFonts w:hint="eastAsia"/>
+              </w:rPr>
+              <w:t xml:space="preserve">true | </w:t>
+            </w:r>
+            <w:r>
+              <w:rPr>
+                <w:rFonts w:hint="eastAsia"/>
+              </w:rPr>
+              <w:t>无返回值</w:t>
+            </w:r>
+            <w:r>
+              <w:rPr>
+                <w:rFonts w:hint="eastAsia"/>
+              </w:rPr>
+              <w:t>false</w:t>
+            </w:r>
+          </w:p>
+        </w:tc>
+      </w:tr>
+      <w:tr>
+        <w:tc>
+          <w:tcPr>
+            <w:tcW w:w="2130" w:type="dxa"/>
+          </w:tcPr>
+          <w:p>
+            <w:pPr>
+              <w:jc w:val="left"/>
+            </w:pPr>
+            <w:r>
+              <w:rPr>
+                <w:rFonts w:hint="eastAsia"/>
+              </w:rPr>
+              <w:t>messages</w:t>
+            </w:r>
+          </w:p>
+        </w:tc>
+        <w:tc>
+          <w:tcPr>
+            <w:tcW w:w="2373" w:type="dxa"/>
+          </w:tcPr>
+          <w:p>
+            <w:pPr>
+              <w:jc w:val="left"/>
+            </w:pPr>
+            <w:r>
+              <w:rPr>
+                <w:rFonts w:hint="eastAsia"/>
+              </w:rPr>
+              <w:t>object</w:t>
+            </w:r>
+          </w:p>
+        </w:tc>
+        <w:tc>
+          <w:tcPr>
+            <w:tcW w:w="1888" w:type="dxa"/>
+          </w:tcPr>
+          <w:p>
+            <w:pPr>
+              <w:tabs>
+                <w:tab w:val="left" w:pos="283"/>
+              </w:tabs>
+              <w:spacing w:line="360" w:lineRule="auto"/>
+            </w:pPr>
+            <w:r>
+              <w:rPr>
+                <w:rFonts w:hint="eastAsia"/>
+              </w:rPr>
+              <w:t>返回结构体</w:t>
+            </w:r>
+          </w:p>
+        </w:tc>
+      </w:tr>
+    </w:tbl>
+    <w:p/>
+    <w:p/>
     <w:p/>
     <w:sectPr>
       <w:pgSz w:w="11906" w:h="16838"/>

--- a/doc/m.docx
+++ b/doc/m.docx
@@ -80,7 +80,7 @@
         </w:rPr>
         <w:fldChar w:fldCharType="separate"/>
       </w:r>
-      <w:hyperlink w:anchor="_Toc470465908" w:history="1">
+      <w:hyperlink w:anchor="_Toc470549776" w:history="1">
         <w:r>
           <w:rPr>
             <w:rStyle w:val="a3"/>
@@ -105,7 +105,7 @@
           <w:rPr>
             <w:noProof/>
           </w:rPr>
-          <w:instrText xml:space="preserve"> PAGEREF _Toc470465908 \h </w:instrText>
+          <w:instrText xml:space="preserve"> PAGEREF _Toc470549776 \h </w:instrText>
         </w:r>
         <w:r>
           <w:rPr>
@@ -143,7 +143,7 @@
           <w:szCs w:val="22"/>
         </w:rPr>
       </w:pPr>
-      <w:hyperlink w:anchor="_Toc470465909" w:history="1">
+      <w:hyperlink w:anchor="_Toc470549777" w:history="1">
         <w:r>
           <w:rPr>
             <w:rStyle w:val="a3"/>
@@ -175,7 +175,7 @@
           <w:rPr>
             <w:noProof/>
           </w:rPr>
-          <w:instrText xml:space="preserve"> PAGEREF _Toc470465909 \h </w:instrText>
+          <w:instrText xml:space="preserve"> PAGEREF _Toc470549777 \h </w:instrText>
         </w:r>
         <w:r>
           <w:rPr>
@@ -213,7 +213,7 @@
           <w:szCs w:val="22"/>
         </w:rPr>
       </w:pPr>
-      <w:hyperlink w:anchor="_Toc470465910" w:history="1">
+      <w:hyperlink w:anchor="_Toc470549778" w:history="1">
         <w:r>
           <w:rPr>
             <w:rStyle w:val="a3"/>
@@ -238,7 +238,7 @@
           <w:rPr>
             <w:noProof/>
           </w:rPr>
-          <w:instrText xml:space="preserve"> PAGEREF _Toc470465910 \h </w:instrText>
+          <w:instrText xml:space="preserve"> PAGEREF _Toc470549778 \h </w:instrText>
         </w:r>
         <w:r>
           <w:rPr>
@@ -276,7 +276,7 @@
           <w:szCs w:val="22"/>
         </w:rPr>
       </w:pPr>
-      <w:hyperlink w:anchor="_Toc470465911" w:history="1">
+      <w:hyperlink w:anchor="_Toc470549779" w:history="1">
         <w:r>
           <w:rPr>
             <w:rStyle w:val="a3"/>
@@ -308,7 +308,7 @@
           <w:rPr>
             <w:noProof/>
           </w:rPr>
-          <w:instrText xml:space="preserve"> PAGEREF _Toc470465911 \h </w:instrText>
+          <w:instrText xml:space="preserve"> PAGEREF _Toc470549779 \h </w:instrText>
         </w:r>
         <w:r>
           <w:rPr>
@@ -346,7 +346,7 @@
           <w:szCs w:val="22"/>
         </w:rPr>
       </w:pPr>
-      <w:hyperlink w:anchor="_Toc470465912" w:history="1">
+      <w:hyperlink w:anchor="_Toc470549780" w:history="1">
         <w:r>
           <w:rPr>
             <w:rStyle w:val="a3"/>
@@ -378,7 +378,7 @@
           <w:rPr>
             <w:noProof/>
           </w:rPr>
-          <w:instrText xml:space="preserve"> PAGEREF _Toc470465912 \h </w:instrText>
+          <w:instrText xml:space="preserve"> PAGEREF _Toc470549780 \h </w:instrText>
         </w:r>
         <w:r>
           <w:rPr>
@@ -416,7 +416,7 @@
           <w:szCs w:val="22"/>
         </w:rPr>
       </w:pPr>
-      <w:hyperlink w:anchor="_Toc470465913" w:history="1">
+      <w:hyperlink w:anchor="_Toc470549781" w:history="1">
         <w:r>
           <w:rPr>
             <w:rStyle w:val="a3"/>
@@ -448,7 +448,7 @@
           <w:rPr>
             <w:noProof/>
           </w:rPr>
-          <w:instrText xml:space="preserve"> PAGEREF _Toc470465913 \h </w:instrText>
+          <w:instrText xml:space="preserve"> PAGEREF _Toc470549781 \h </w:instrText>
         </w:r>
         <w:r>
           <w:rPr>
@@ -486,7 +486,7 @@
           <w:szCs w:val="22"/>
         </w:rPr>
       </w:pPr>
-      <w:hyperlink w:anchor="_Toc470465914" w:history="1">
+      <w:hyperlink w:anchor="_Toc470549782" w:history="1">
         <w:r>
           <w:rPr>
             <w:rStyle w:val="a3"/>
@@ -518,7 +518,7 @@
           <w:rPr>
             <w:noProof/>
           </w:rPr>
-          <w:instrText xml:space="preserve"> PAGEREF _Toc470465914 \h </w:instrText>
+          <w:instrText xml:space="preserve"> PAGEREF _Toc470549782 \h </w:instrText>
         </w:r>
         <w:r>
           <w:rPr>
@@ -556,7 +556,7 @@
           <w:szCs w:val="22"/>
         </w:rPr>
       </w:pPr>
-      <w:hyperlink w:anchor="_Toc470465915" w:history="1">
+      <w:hyperlink w:anchor="_Toc470549783" w:history="1">
         <w:r>
           <w:rPr>
             <w:rStyle w:val="a3"/>
@@ -588,7 +588,7 @@
           <w:rPr>
             <w:noProof/>
           </w:rPr>
-          <w:instrText xml:space="preserve"> PAGEREF _Toc470465915 \h </w:instrText>
+          <w:instrText xml:space="preserve"> PAGEREF _Toc470549783 \h </w:instrText>
         </w:r>
         <w:r>
           <w:rPr>
@@ -626,7 +626,7 @@
           <w:szCs w:val="22"/>
         </w:rPr>
       </w:pPr>
-      <w:hyperlink w:anchor="_Toc470465916" w:history="1">
+      <w:hyperlink w:anchor="_Toc470549784" w:history="1">
         <w:r>
           <w:rPr>
             <w:rStyle w:val="a3"/>
@@ -658,7 +658,7 @@
           <w:rPr>
             <w:noProof/>
           </w:rPr>
-          <w:instrText xml:space="preserve"> PAGEREF _Toc470465916 \h </w:instrText>
+          <w:instrText xml:space="preserve"> PAGEREF _Toc470549784 \h </w:instrText>
         </w:r>
         <w:r>
           <w:rPr>
@@ -696,7 +696,7 @@
           <w:szCs w:val="22"/>
         </w:rPr>
       </w:pPr>
-      <w:hyperlink w:anchor="_Toc470465917" w:history="1">
+      <w:hyperlink w:anchor="_Toc470549785" w:history="1">
         <w:r>
           <w:rPr>
             <w:rStyle w:val="a3"/>
@@ -728,7 +728,7 @@
           <w:rPr>
             <w:noProof/>
           </w:rPr>
-          <w:instrText xml:space="preserve"> PAGEREF _Toc470465917 \h </w:instrText>
+          <w:instrText xml:space="preserve"> PAGEREF _Toc470549785 \h </w:instrText>
         </w:r>
         <w:r>
           <w:rPr>
@@ -766,7 +766,7 @@
           <w:szCs w:val="22"/>
         </w:rPr>
       </w:pPr>
-      <w:hyperlink w:anchor="_Toc470465918" w:history="1">
+      <w:hyperlink w:anchor="_Toc470549786" w:history="1">
         <w:r>
           <w:rPr>
             <w:rStyle w:val="a3"/>
@@ -798,7 +798,7 @@
           <w:rPr>
             <w:noProof/>
           </w:rPr>
-          <w:instrText xml:space="preserve"> PAGEREF _Toc470465918 \h </w:instrText>
+          <w:instrText xml:space="preserve"> PAGEREF _Toc470549786 \h </w:instrText>
         </w:r>
         <w:r>
           <w:rPr>
@@ -836,7 +836,7 @@
           <w:szCs w:val="22"/>
         </w:rPr>
       </w:pPr>
-      <w:hyperlink w:anchor="_Toc470465919" w:history="1">
+      <w:hyperlink w:anchor="_Toc470549787" w:history="1">
         <w:r>
           <w:rPr>
             <w:rStyle w:val="a3"/>
@@ -868,7 +868,7 @@
           <w:rPr>
             <w:noProof/>
           </w:rPr>
-          <w:instrText xml:space="preserve"> PAGEREF _Toc470465919 \h </w:instrText>
+          <w:instrText xml:space="preserve"> PAGEREF _Toc470549787 \h </w:instrText>
         </w:r>
         <w:r>
           <w:rPr>
@@ -906,7 +906,7 @@
           <w:szCs w:val="22"/>
         </w:rPr>
       </w:pPr>
-      <w:hyperlink w:anchor="_Toc470465920" w:history="1">
+      <w:hyperlink w:anchor="_Toc470549788" w:history="1">
         <w:r>
           <w:rPr>
             <w:rStyle w:val="a3"/>
@@ -938,7 +938,7 @@
           <w:rPr>
             <w:noProof/>
           </w:rPr>
-          <w:instrText xml:space="preserve"> PAGEREF _Toc470465920 \h </w:instrText>
+          <w:instrText xml:space="preserve"> PAGEREF _Toc470549788 \h </w:instrText>
         </w:r>
         <w:r>
           <w:rPr>
@@ -976,7 +976,7 @@
           <w:szCs w:val="22"/>
         </w:rPr>
       </w:pPr>
-      <w:hyperlink w:anchor="_Toc470465921" w:history="1">
+      <w:hyperlink w:anchor="_Toc470549789" w:history="1">
         <w:r>
           <w:rPr>
             <w:rStyle w:val="a3"/>
@@ -1008,7 +1008,7 @@
           <w:rPr>
             <w:noProof/>
           </w:rPr>
-          <w:instrText xml:space="preserve"> PAGEREF _Toc470465921 \h </w:instrText>
+          <w:instrText xml:space="preserve"> PAGEREF _Toc470549789 \h </w:instrText>
         </w:r>
         <w:r>
           <w:rPr>
@@ -1046,7 +1046,7 @@
           <w:szCs w:val="22"/>
         </w:rPr>
       </w:pPr>
-      <w:hyperlink w:anchor="_Toc470465922" w:history="1">
+      <w:hyperlink w:anchor="_Toc470549790" w:history="1">
         <w:r>
           <w:rPr>
             <w:rStyle w:val="a3"/>
@@ -1078,7 +1078,7 @@
           <w:rPr>
             <w:noProof/>
           </w:rPr>
-          <w:instrText xml:space="preserve"> PAGEREF _Toc470465922 \h </w:instrText>
+          <w:instrText xml:space="preserve"> PAGEREF _Toc470549790 \h </w:instrText>
         </w:r>
         <w:r>
           <w:rPr>
@@ -1116,7 +1116,7 @@
           <w:szCs w:val="22"/>
         </w:rPr>
       </w:pPr>
-      <w:hyperlink w:anchor="_Toc470465923" w:history="1">
+      <w:hyperlink w:anchor="_Toc470549791" w:history="1">
         <w:r>
           <w:rPr>
             <w:rStyle w:val="a3"/>
@@ -1148,7 +1148,7 @@
           <w:rPr>
             <w:noProof/>
           </w:rPr>
-          <w:instrText xml:space="preserve"> PAGEREF _Toc470465923 \h </w:instrText>
+          <w:instrText xml:space="preserve"> PAGEREF _Toc470549791 \h </w:instrText>
         </w:r>
         <w:r>
           <w:rPr>
@@ -1186,7 +1186,7 @@
           <w:szCs w:val="22"/>
         </w:rPr>
       </w:pPr>
-      <w:hyperlink w:anchor="_Toc470465924" w:history="1">
+      <w:hyperlink w:anchor="_Toc470549792" w:history="1">
         <w:r>
           <w:rPr>
             <w:rStyle w:val="a3"/>
@@ -1218,7 +1218,7 @@
           <w:rPr>
             <w:noProof/>
           </w:rPr>
-          <w:instrText xml:space="preserve"> PAGEREF _Toc470465924 \h </w:instrText>
+          <w:instrText xml:space="preserve"> PAGEREF _Toc470549792 \h </w:instrText>
         </w:r>
         <w:r>
           <w:rPr>
@@ -1256,7 +1256,7 @@
           <w:szCs w:val="22"/>
         </w:rPr>
       </w:pPr>
-      <w:hyperlink w:anchor="_Toc470465925" w:history="1">
+      <w:hyperlink w:anchor="_Toc470549793" w:history="1">
         <w:r>
           <w:rPr>
             <w:rStyle w:val="a3"/>
@@ -1288,7 +1288,7 @@
           <w:rPr>
             <w:noProof/>
           </w:rPr>
-          <w:instrText xml:space="preserve"> PAGEREF _Toc470465925 \h </w:instrText>
+          <w:instrText xml:space="preserve"> PAGEREF _Toc470549793 \h </w:instrText>
         </w:r>
         <w:r>
           <w:rPr>
@@ -1326,7 +1326,7 @@
           <w:szCs w:val="22"/>
         </w:rPr>
       </w:pPr>
-      <w:hyperlink w:anchor="_Toc470465926" w:history="1">
+      <w:hyperlink w:anchor="_Toc470549794" w:history="1">
         <w:r>
           <w:rPr>
             <w:rStyle w:val="a3"/>
@@ -1358,7 +1358,7 @@
           <w:rPr>
             <w:noProof/>
           </w:rPr>
-          <w:instrText xml:space="preserve"> PAGEREF _Toc470465926 \h </w:instrText>
+          <w:instrText xml:space="preserve"> PAGEREF _Toc470549794 \h </w:instrText>
         </w:r>
         <w:r>
           <w:rPr>
@@ -1376,6 +1376,146 @@
             <w:noProof/>
           </w:rPr>
           <w:t>9</w:t>
+        </w:r>
+        <w:r>
+          <w:rPr>
+            <w:noProof/>
+          </w:rPr>
+          <w:fldChar w:fldCharType="end"/>
+        </w:r>
+      </w:hyperlink>
+    </w:p>
+    <w:p>
+      <w:pPr>
+        <w:pStyle w:val="30"/>
+        <w:tabs>
+          <w:tab w:val="right" w:leader="dot" w:pos="8296"/>
+        </w:tabs>
+        <w:rPr>
+          <w:noProof/>
+          <w:szCs w:val="22"/>
+        </w:rPr>
+      </w:pPr>
+      <w:hyperlink w:anchor="_Toc470549795" w:history="1">
+        <w:r>
+          <w:rPr>
+            <w:rStyle w:val="a3"/>
+            <w:noProof/>
+          </w:rPr>
+          <w:t>17</w:t>
+        </w:r>
+        <w:r>
+          <w:rPr>
+            <w:rStyle w:val="a3"/>
+            <w:rFonts w:hint="eastAsia"/>
+            <w:noProof/>
+          </w:rPr>
+          <w:t>）订单列表</w:t>
+        </w:r>
+        <w:r>
+          <w:rPr>
+            <w:noProof/>
+          </w:rPr>
+          <w:tab/>
+        </w:r>
+        <w:r>
+          <w:rPr>
+            <w:noProof/>
+          </w:rPr>
+          <w:fldChar w:fldCharType="begin"/>
+        </w:r>
+        <w:r>
+          <w:rPr>
+            <w:noProof/>
+          </w:rPr>
+          <w:instrText xml:space="preserve"> PAGEREF _Toc470549795 \h </w:instrText>
+        </w:r>
+        <w:r>
+          <w:rPr>
+            <w:noProof/>
+          </w:rPr>
+        </w:r>
+        <w:r>
+          <w:rPr>
+            <w:noProof/>
+          </w:rPr>
+          <w:fldChar w:fldCharType="separate"/>
+        </w:r>
+        <w:r>
+          <w:rPr>
+            <w:noProof/>
+          </w:rPr>
+          <w:t>9</w:t>
+        </w:r>
+        <w:r>
+          <w:rPr>
+            <w:noProof/>
+          </w:rPr>
+          <w:fldChar w:fldCharType="end"/>
+        </w:r>
+      </w:hyperlink>
+    </w:p>
+    <w:p>
+      <w:pPr>
+        <w:pStyle w:val="30"/>
+        <w:tabs>
+          <w:tab w:val="right" w:leader="dot" w:pos="8296"/>
+        </w:tabs>
+        <w:rPr>
+          <w:noProof/>
+          <w:szCs w:val="22"/>
+        </w:rPr>
+      </w:pPr>
+      <w:hyperlink w:anchor="_Toc470549796" w:history="1">
+        <w:r>
+          <w:rPr>
+            <w:rStyle w:val="a3"/>
+            <w:noProof/>
+          </w:rPr>
+          <w:t>18</w:t>
+        </w:r>
+        <w:r>
+          <w:rPr>
+            <w:rStyle w:val="a3"/>
+            <w:rFonts w:hint="eastAsia"/>
+            <w:noProof/>
+          </w:rPr>
+          <w:t>）订单详情</w:t>
+        </w:r>
+        <w:r>
+          <w:rPr>
+            <w:noProof/>
+          </w:rPr>
+          <w:tab/>
+        </w:r>
+        <w:r>
+          <w:rPr>
+            <w:noProof/>
+          </w:rPr>
+          <w:fldChar w:fldCharType="begin"/>
+        </w:r>
+        <w:r>
+          <w:rPr>
+            <w:noProof/>
+          </w:rPr>
+          <w:instrText xml:space="preserve"> PAGEREF _Toc470549796 \h </w:instrText>
+        </w:r>
+        <w:r>
+          <w:rPr>
+            <w:noProof/>
+          </w:rPr>
+        </w:r>
+        <w:r>
+          <w:rPr>
+            <w:noProof/>
+          </w:rPr>
+          <w:fldChar w:fldCharType="separate"/>
+        </w:r>
+        <w:r>
+          <w:rPr>
+            <w:noProof/>
+          </w:rPr>
+          <w:t>10</w:t>
         </w:r>
         <w:r>
           <w:rPr>
@@ -1401,6 +1541,12 @@
         </w:rPr>
         <w:fldChar w:fldCharType="end"/>
       </w:r>
+      <w:r>
+        <w:rPr>
+          <w:rFonts w:hint="eastAsia"/>
+        </w:rPr>
+        <w:t xml:space="preserve">  </w:t>
+      </w:r>
     </w:p>
     <w:p>
       <w:pPr>
@@ -1409,7 +1555,7 @@
       <w:bookmarkStart w:id="0" w:name="_Toc22751"/>
       <w:bookmarkStart w:id="1" w:name="_Toc107"/>
       <w:bookmarkStart w:id="2" w:name="_Toc2125"/>
-      <w:bookmarkStart w:id="3" w:name="_Toc470465908"/>
+      <w:bookmarkStart w:id="3" w:name="_Toc470549776"/>
       <w:r>
         <w:rPr>
           <w:rFonts w:hint="eastAsia"/>
@@ -1426,7 +1572,7 @@
       <w:pPr>
         <w:pStyle w:val="3"/>
       </w:pPr>
-      <w:bookmarkStart w:id="4" w:name="_Toc470465909"/>
+      <w:bookmarkStart w:id="4" w:name="_Toc470549777"/>
       <w:r>
         <w:rPr>
           <w:rFonts w:hint="eastAsia"/>
@@ -1917,7 +2063,7 @@
       <w:pPr>
         <w:pStyle w:val="2"/>
       </w:pPr>
-      <w:bookmarkStart w:id="6" w:name="_Toc470465910"/>
+      <w:bookmarkStart w:id="6" w:name="_Toc470549778"/>
       <w:r>
         <w:rPr>
           <w:rFonts w:hint="eastAsia"/>
@@ -1930,7 +2076,7 @@
       <w:pPr>
         <w:pStyle w:val="3"/>
       </w:pPr>
-      <w:bookmarkStart w:id="7" w:name="_Toc470465911"/>
+      <w:bookmarkStart w:id="7" w:name="_Toc470549779"/>
       <w:r>
         <w:rPr>
           <w:rFonts w:hint="eastAsia"/>
@@ -2575,7 +2721,7 @@
       <w:pPr>
         <w:pStyle w:val="3"/>
       </w:pPr>
-      <w:bookmarkStart w:id="8" w:name="_Toc470465912"/>
+      <w:bookmarkStart w:id="8" w:name="_Toc470549780"/>
       <w:r>
         <w:rPr>
           <w:rFonts w:hint="eastAsia"/>
@@ -3328,7 +3474,7 @@
       <w:pPr>
         <w:pStyle w:val="3"/>
       </w:pPr>
-      <w:bookmarkStart w:id="9" w:name="_Toc470465913"/>
+      <w:bookmarkStart w:id="9" w:name="_Toc470549781"/>
       <w:r>
         <w:rPr>
           <w:rFonts w:hint="eastAsia"/>
@@ -4223,7 +4369,7 @@
       <w:pPr>
         <w:pStyle w:val="3"/>
       </w:pPr>
-      <w:bookmarkStart w:id="10" w:name="_Toc470465914"/>
+      <w:bookmarkStart w:id="10" w:name="_Toc470549782"/>
       <w:r>
         <w:rPr>
           <w:rFonts w:hint="eastAsia"/>
@@ -4531,7 +4677,7 @@
       <w:pPr>
         <w:pStyle w:val="3"/>
       </w:pPr>
-      <w:bookmarkStart w:id="11" w:name="_Toc470465915"/>
+      <w:bookmarkStart w:id="11" w:name="_Toc470549783"/>
       <w:r>
         <w:rPr>
           <w:rFonts w:hint="eastAsia"/>
@@ -4946,7 +5092,7 @@
       <w:pPr>
         <w:pStyle w:val="3"/>
       </w:pPr>
-      <w:bookmarkStart w:id="12" w:name="_Toc470465916"/>
+      <w:bookmarkStart w:id="12" w:name="_Toc470549784"/>
       <w:r>
         <w:rPr>
           <w:rFonts w:hint="eastAsia"/>
@@ -5338,7 +5484,7 @@
       <w:pPr>
         <w:pStyle w:val="3"/>
       </w:pPr>
-      <w:bookmarkStart w:id="13" w:name="_Toc470465917"/>
+      <w:bookmarkStart w:id="13" w:name="_Toc470549785"/>
       <w:r>
         <w:rPr>
           <w:rFonts w:hint="eastAsia"/>
@@ -5668,7 +5814,7 @@
       <w:pPr>
         <w:pStyle w:val="3"/>
       </w:pPr>
-      <w:bookmarkStart w:id="14" w:name="_Toc470465918"/>
+      <w:bookmarkStart w:id="14" w:name="_Toc470549786"/>
       <w:r>
         <w:rPr>
           <w:rFonts w:hint="eastAsia"/>
@@ -6318,7 +6464,7 @@
       <w:pPr>
         <w:pStyle w:val="3"/>
       </w:pPr>
-      <w:bookmarkStart w:id="15" w:name="_Toc470465919"/>
+      <w:bookmarkStart w:id="15" w:name="_Toc470549787"/>
       <w:r>
         <w:rPr>
           <w:rFonts w:hint="eastAsia"/>
@@ -6626,7 +6772,7 @@
       <w:pPr>
         <w:pStyle w:val="3"/>
       </w:pPr>
-      <w:bookmarkStart w:id="16" w:name="_Toc470465920"/>
+      <w:bookmarkStart w:id="16" w:name="_Toc470549788"/>
       <w:r>
         <w:rPr>
           <w:rFonts w:hint="eastAsia"/>
@@ -7526,7 +7672,7 @@
       <w:pPr>
         <w:pStyle w:val="3"/>
       </w:pPr>
-      <w:bookmarkStart w:id="17" w:name="_Toc470465921"/>
+      <w:bookmarkStart w:id="17" w:name="_Toc470549789"/>
       <w:r>
         <w:rPr>
           <w:rFonts w:hint="eastAsia"/>
@@ -7835,7 +7981,7 @@
       <w:pPr>
         <w:pStyle w:val="3"/>
       </w:pPr>
-      <w:bookmarkStart w:id="18" w:name="_Toc470465922"/>
+      <w:bookmarkStart w:id="18" w:name="_Toc470549790"/>
       <w:r>
         <w:rPr>
           <w:rFonts w:hint="eastAsia"/>
@@ -8138,7 +8284,7 @@
       <w:pPr>
         <w:pStyle w:val="3"/>
       </w:pPr>
-      <w:bookmarkStart w:id="19" w:name="_Toc470465923"/>
+      <w:bookmarkStart w:id="19" w:name="_Toc470549791"/>
       <w:r>
         <w:rPr>
           <w:rFonts w:hint="eastAsia"/>
@@ -8780,21 +8926,12 @@
         </w:tc>
       </w:tr>
     </w:tbl>
-    <w:p>
-      <w:pPr>
-        <w:rPr>
-          <w:rFonts w:hint="eastAsia"/>
-        </w:rPr>
-      </w:pPr>
-    </w:p>
+    <w:p/>
     <w:p>
       <w:pPr>
         <w:pStyle w:val="3"/>
-        <w:rPr>
-          <w:rFonts w:hint="eastAsia"/>
-        </w:rPr>
       </w:pPr>
-      <w:bookmarkStart w:id="20" w:name="_Toc470465924"/>
+      <w:bookmarkStart w:id="20" w:name="_Toc470549792"/>
       <w:r>
         <w:rPr>
           <w:rFonts w:hint="eastAsia"/>
@@ -9323,28 +9460,13 @@
         </w:tc>
       </w:tr>
     </w:tbl>
-    <w:p>
-      <w:pPr>
-        <w:rPr>
-          <w:rFonts w:hint="eastAsia"/>
-        </w:rPr>
-      </w:pPr>
-    </w:p>
-    <w:p>
-      <w:pPr>
-        <w:rPr>
-          <w:rFonts w:hint="eastAsia"/>
-        </w:rPr>
-      </w:pPr>
-    </w:p>
+    <w:p/>
+    <w:p/>
     <w:p>
       <w:pPr>
         <w:pStyle w:val="3"/>
-        <w:rPr>
-          <w:rFonts w:hint="eastAsia"/>
-        </w:rPr>
       </w:pPr>
-      <w:bookmarkStart w:id="21" w:name="_Toc470465925"/>
+      <w:bookmarkStart w:id="21" w:name="_Toc470549793"/>
       <w:r>
         <w:rPr>
           <w:rFonts w:hint="eastAsia"/>
@@ -9395,11 +9517,6 @@
       <w:proofErr w:type="spellEnd"/>
     </w:p>
     <w:p>
-      <w:pPr>
-        <w:rPr>
-          <w:rFonts w:hint="eastAsia"/>
-        </w:rPr>
-      </w:pPr>
       <w:r>
         <w:rPr>
           <w:rFonts w:hint="eastAsia"/>
@@ -9436,9 +9553,6 @@
     <w:p>
       <w:pPr>
         <w:ind w:firstLine="405"/>
-        <w:rPr>
-          <w:rFonts w:hint="eastAsia"/>
-        </w:rPr>
       </w:pPr>
       <w:proofErr w:type="spellStart"/>
       <w:r>
@@ -9485,9 +9599,6 @@
     <w:p>
       <w:pPr>
         <w:ind w:firstLine="405"/>
-        <w:rPr>
-          <w:rFonts w:hint="eastAsia"/>
-        </w:rPr>
       </w:pPr>
       <w:r>
         <w:t>phone</w:t>
@@ -9523,9 +9634,6 @@
     <w:p>
       <w:pPr>
         <w:ind w:firstLine="405"/>
-        <w:rPr>
-          <w:rFonts w:hint="eastAsia"/>
-        </w:rPr>
       </w:pPr>
       <w:r>
         <w:rPr>
@@ -9537,17 +9645,9 @@
     <w:p>
       <w:pPr>
         <w:ind w:firstLine="405"/>
-        <w:rPr>
-          <w:rFonts w:hint="eastAsia"/>
-        </w:rPr>
       </w:pPr>
     </w:p>
     <w:p>
-      <w:pPr>
-        <w:rPr>
-          <w:rFonts w:hint="eastAsia"/>
-        </w:rPr>
-      </w:pPr>
       <w:r>
         <w:rPr>
           <w:rFonts w:hint="eastAsia"/>
@@ -9759,6 +9859,302 @@
         </w:tc>
       </w:tr>
     </w:tbl>
+    <w:p/>
+    <w:p>
+      <w:pPr>
+        <w:pStyle w:val="3"/>
+      </w:pPr>
+      <w:bookmarkStart w:id="22" w:name="_Toc470549794"/>
+      <w:r>
+        <w:rPr>
+          <w:rFonts w:hint="eastAsia"/>
+        </w:rPr>
+        <w:t>16</w:t>
+      </w:r>
+      <w:r>
+        <w:rPr>
+          <w:rFonts w:hint="eastAsia"/>
+        </w:rPr>
+        <w:t>）发送验证码</w:t>
+      </w:r>
+      <w:bookmarkEnd w:id="22"/>
+    </w:p>
+    <w:p>
+      <w:r>
+        <w:rPr>
+          <w:rFonts w:hint="eastAsia"/>
+        </w:rPr>
+        <w:t>地址：</w:t>
+      </w:r>
+      <w:r>
+        <w:rPr>
+          <w:rFonts w:hint="eastAsia"/>
+        </w:rPr>
+        <w:t>http://www.miaocw.com/m/</w:t>
+      </w:r>
+      <w:r>
+        <w:rPr>
+          <w:rFonts w:hint="eastAsia"/>
+        </w:rPr>
+        <w:t>ucenter</w:t>
+      </w:r>
+      <w:r>
+        <w:rPr>
+          <w:rFonts w:hint="eastAsia"/>
+        </w:rPr>
+        <w:t xml:space="preserve"> /</w:t>
+      </w:r>
+      <w:r>
+        <w:t xml:space="preserve"> </w:t>
+      </w:r>
+      <w:proofErr w:type="spellStart"/>
+      <w:r>
+        <w:t>sendYzm</w:t>
+      </w:r>
+      <w:proofErr w:type="spellEnd"/>
+    </w:p>
+    <w:p>
+      <w:r>
+        <w:rPr>
+          <w:rFonts w:hint="eastAsia"/>
+        </w:rPr>
+        <w:t>参数</w:t>
+      </w:r>
+      <w:r>
+        <w:rPr>
+          <w:rFonts w:hint="eastAsia"/>
+        </w:rPr>
+        <w:t xml:space="preserve">  phone</w:t>
+      </w:r>
+      <w:r>
+        <w:t>=</w:t>
+      </w:r>
+      <w:r>
+        <w:rPr>
+          <w:rFonts w:hint="eastAsia"/>
+        </w:rPr>
+        <w:t xml:space="preserve">   </w:t>
+      </w:r>
+      <w:r>
+        <w:rPr>
+          <w:rFonts w:hint="eastAsia"/>
+        </w:rPr>
+        <w:t>必传</w:t>
+      </w:r>
+    </w:p>
+    <w:p>
+      <w:r>
+        <w:rPr>
+          <w:rFonts w:hint="eastAsia"/>
+        </w:rPr>
+        <w:t>方式：</w:t>
+      </w:r>
+      <w:r>
+        <w:rPr>
+          <w:rFonts w:hint="eastAsia"/>
+        </w:rPr>
+        <w:t>post</w:t>
+      </w:r>
+    </w:p>
+    <w:p/>
+    <w:tbl>
+      <w:tblPr>
+        <w:tblStyle w:val="a4"/>
+        <w:tblW w:w="6391" w:type="dxa"/>
+        <w:tblLayout w:type="fixed"/>
+        <w:tblLook w:val="04A0"/>
+      </w:tblPr>
+      <w:tblGrid>
+        <w:gridCol w:w="2130"/>
+        <w:gridCol w:w="2373"/>
+        <w:gridCol w:w="1888"/>
+      </w:tblGrid>
+      <w:tr>
+        <w:trPr>
+          <w:trHeight w:val="473"/>
+        </w:trPr>
+        <w:tc>
+          <w:tcPr>
+            <w:tcW w:w="2130" w:type="dxa"/>
+          </w:tcPr>
+          <w:p>
+            <w:pPr>
+              <w:jc w:val="left"/>
+            </w:pPr>
+            <w:r>
+              <w:rPr>
+                <w:rFonts w:hint="eastAsia"/>
+              </w:rPr>
+              <w:t>参数</w:t>
+            </w:r>
+          </w:p>
+        </w:tc>
+        <w:tc>
+          <w:tcPr>
+            <w:tcW w:w="2373" w:type="dxa"/>
+          </w:tcPr>
+          <w:p>
+            <w:pPr>
+              <w:jc w:val="left"/>
+            </w:pPr>
+            <w:r>
+              <w:rPr>
+                <w:rFonts w:hint="eastAsia"/>
+              </w:rPr>
+              <w:t xml:space="preserve"> </w:t>
+            </w:r>
+            <w:r>
+              <w:rPr>
+                <w:rFonts w:hint="eastAsia"/>
+              </w:rPr>
+              <w:t>类型</w:t>
+            </w:r>
+          </w:p>
+        </w:tc>
+        <w:tc>
+          <w:tcPr>
+            <w:tcW w:w="1888" w:type="dxa"/>
+          </w:tcPr>
+          <w:p>
+            <w:pPr>
+              <w:spacing w:line="360" w:lineRule="auto"/>
+            </w:pPr>
+            <w:r>
+              <w:rPr>
+                <w:rFonts w:hint="eastAsia"/>
+              </w:rPr>
+              <w:t>解释</w:t>
+            </w:r>
+          </w:p>
+        </w:tc>
+      </w:tr>
+      <w:tr>
+        <w:tc>
+          <w:tcPr>
+            <w:tcW w:w="2130" w:type="dxa"/>
+          </w:tcPr>
+          <w:p>
+            <w:pPr>
+              <w:jc w:val="left"/>
+            </w:pPr>
+            <w:r>
+              <w:rPr>
+                <w:rFonts w:hint="eastAsia"/>
+              </w:rPr>
+              <w:t>status</w:t>
+            </w:r>
+          </w:p>
+        </w:tc>
+        <w:tc>
+          <w:tcPr>
+            <w:tcW w:w="2373" w:type="dxa"/>
+          </w:tcPr>
+          <w:p>
+            <w:pPr>
+              <w:jc w:val="left"/>
+            </w:pPr>
+            <w:proofErr w:type="spellStart"/>
+            <w:r>
+              <w:rPr>
+                <w:rFonts w:hint="eastAsia"/>
+              </w:rPr>
+              <w:t>boolen</w:t>
+            </w:r>
+            <w:proofErr w:type="spellEnd"/>
+          </w:p>
+        </w:tc>
+        <w:tc>
+          <w:tcPr>
+            <w:tcW w:w="1888" w:type="dxa"/>
+          </w:tcPr>
+          <w:p>
+            <w:pPr>
+              <w:tabs>
+                <w:tab w:val="left" w:pos="283"/>
+              </w:tabs>
+              <w:spacing w:line="360" w:lineRule="auto"/>
+            </w:pPr>
+            <w:r>
+              <w:rPr>
+                <w:rFonts w:hint="eastAsia"/>
+              </w:rPr>
+              <w:t>有返回值</w:t>
+            </w:r>
+            <w:r>
+              <w:rPr>
+                <w:rFonts w:hint="eastAsia"/>
+              </w:rPr>
+              <w:t xml:space="preserve">true | </w:t>
+            </w:r>
+            <w:r>
+              <w:rPr>
+                <w:rFonts w:hint="eastAsia"/>
+              </w:rPr>
+              <w:t>无返回值</w:t>
+            </w:r>
+            <w:r>
+              <w:rPr>
+                <w:rFonts w:hint="eastAsia"/>
+              </w:rPr>
+              <w:t>false</w:t>
+            </w:r>
+          </w:p>
+        </w:tc>
+      </w:tr>
+      <w:tr>
+        <w:tc>
+          <w:tcPr>
+            <w:tcW w:w="2130" w:type="dxa"/>
+          </w:tcPr>
+          <w:p>
+            <w:pPr>
+              <w:jc w:val="left"/>
+            </w:pPr>
+            <w:r>
+              <w:rPr>
+                <w:rFonts w:hint="eastAsia"/>
+              </w:rPr>
+              <w:t>messages</w:t>
+            </w:r>
+          </w:p>
+        </w:tc>
+        <w:tc>
+          <w:tcPr>
+            <w:tcW w:w="2373" w:type="dxa"/>
+          </w:tcPr>
+          <w:p>
+            <w:pPr>
+              <w:jc w:val="left"/>
+            </w:pPr>
+            <w:r>
+              <w:rPr>
+                <w:rFonts w:hint="eastAsia"/>
+              </w:rPr>
+              <w:t>object</w:t>
+            </w:r>
+          </w:p>
+        </w:tc>
+        <w:tc>
+          <w:tcPr>
+            <w:tcW w:w="1888" w:type="dxa"/>
+          </w:tcPr>
+          <w:p>
+            <w:pPr>
+              <w:tabs>
+                <w:tab w:val="left" w:pos="283"/>
+              </w:tabs>
+              <w:spacing w:line="360" w:lineRule="auto"/>
+            </w:pPr>
+            <w:r>
+              <w:rPr>
+                <w:rFonts w:hint="eastAsia"/>
+              </w:rPr>
+              <w:t>返回结构体</w:t>
+            </w:r>
+          </w:p>
+        </w:tc>
+      </w:tr>
+    </w:tbl>
     <w:p>
       <w:pPr>
         <w:rPr>
@@ -9769,24 +10165,92 @@
     <w:p>
       <w:pPr>
         <w:pStyle w:val="3"/>
-        <w:rPr>
-          <w:rFonts w:hint="eastAsia"/>
-        </w:rPr>
       </w:pPr>
-      <w:bookmarkStart w:id="22" w:name="_Toc470465926"/>
-      <w:r>
-        <w:rPr>
-          <w:rFonts w:hint="eastAsia"/>
-        </w:rPr>
-        <w:t>16</w:t>
-      </w:r>
-      <w:r>
-        <w:rPr>
-          <w:rFonts w:hint="eastAsia"/>
-        </w:rPr>
-        <w:t>）发送验证码</w:t>
-      </w:r>
-      <w:bookmarkEnd w:id="22"/>
+      <w:bookmarkStart w:id="23" w:name="_Toc470549795"/>
+      <w:r>
+        <w:rPr>
+          <w:rFonts w:hint="eastAsia"/>
+        </w:rPr>
+        <w:t>17</w:t>
+      </w:r>
+      <w:r>
+        <w:rPr>
+          <w:rFonts w:hint="eastAsia"/>
+        </w:rPr>
+        <w:t>）订单列表</w:t>
+      </w:r>
+      <w:bookmarkEnd w:id="23"/>
+    </w:p>
+    <w:p>
+      <w:r>
+        <w:rPr>
+          <w:rFonts w:hint="eastAsia"/>
+        </w:rPr>
+        <w:t>地址：</w:t>
+      </w:r>
+      <w:r>
+        <w:rPr>
+          <w:rFonts w:hint="eastAsia"/>
+        </w:rPr>
+        <w:t>http://www.miaocw.com/m/</w:t>
+      </w:r>
+      <w:r>
+        <w:rPr>
+          <w:rFonts w:hint="eastAsia"/>
+        </w:rPr>
+        <w:t>ucenter</w:t>
+      </w:r>
+      <w:r>
+        <w:rPr>
+          <w:rFonts w:hint="eastAsia"/>
+        </w:rPr>
+        <w:t xml:space="preserve"> /</w:t>
+      </w:r>
+      <w:r>
+        <w:t xml:space="preserve"> </w:t>
+      </w:r>
+      <w:proofErr w:type="spellStart"/>
+      <w:r>
+        <w:t>getOrderList</w:t>
+      </w:r>
+      <w:proofErr w:type="spellEnd"/>
+    </w:p>
+    <w:p>
+      <w:r>
+        <w:rPr>
+          <w:rFonts w:hint="eastAsia"/>
+        </w:rPr>
+        <w:t>参数</w:t>
+      </w:r>
+      <w:r>
+        <w:rPr>
+          <w:rFonts w:hint="eastAsia"/>
+        </w:rPr>
+        <w:t xml:space="preserve">  </w:t>
+      </w:r>
+      <w:proofErr w:type="spellStart"/>
+      <w:r>
+        <w:rPr>
+          <w:rFonts w:hint="eastAsia"/>
+        </w:rPr>
+        <w:t>uid</w:t>
+      </w:r>
+      <w:proofErr w:type="spellEnd"/>
+      <w:r>
+        <w:t>=</w:t>
+      </w:r>
+      <w:r>
+        <w:rPr>
+          <w:rFonts w:hint="eastAsia"/>
+        </w:rPr>
+        <w:t xml:space="preserve">   </w:t>
+      </w:r>
+      <w:r>
+        <w:rPr>
+          <w:rFonts w:hint="eastAsia"/>
+        </w:rPr>
+        <w:t>必传</w:t>
+      </w:r>
     </w:p>
     <w:p>
       <w:pPr>
@@ -9798,74 +10262,6 @@
         <w:rPr>
           <w:rFonts w:hint="eastAsia"/>
         </w:rPr>
-        <w:t>地址：</w:t>
-      </w:r>
-      <w:r>
-        <w:rPr>
-          <w:rFonts w:hint="eastAsia"/>
-        </w:rPr>
-        <w:t>http://www.miaocw.com/m/</w:t>
-      </w:r>
-      <w:r>
-        <w:rPr>
-          <w:rFonts w:hint="eastAsia"/>
-        </w:rPr>
-        <w:t>ucenter</w:t>
-      </w:r>
-      <w:r>
-        <w:rPr>
-          <w:rFonts w:hint="eastAsia"/>
-        </w:rPr>
-        <w:t xml:space="preserve"> /</w:t>
-      </w:r>
-      <w:r>
-        <w:t xml:space="preserve"> </w:t>
-      </w:r>
-      <w:proofErr w:type="spellStart"/>
-      <w:r>
-        <w:t>sendYzm</w:t>
-      </w:r>
-      <w:proofErr w:type="spellEnd"/>
-    </w:p>
-    <w:p>
-      <w:r>
-        <w:rPr>
-          <w:rFonts w:hint="eastAsia"/>
-        </w:rPr>
-        <w:t>参数</w:t>
-      </w:r>
-      <w:r>
-        <w:rPr>
-          <w:rFonts w:hint="eastAsia"/>
-        </w:rPr>
-        <w:t xml:space="preserve">  phone</w:t>
-      </w:r>
-      <w:r>
-        <w:t>=</w:t>
-      </w:r>
-      <w:r>
-        <w:rPr>
-          <w:rFonts w:hint="eastAsia"/>
-        </w:rPr>
-        <w:t xml:space="preserve">   </w:t>
-      </w:r>
-      <w:r>
-        <w:rPr>
-          <w:rFonts w:hint="eastAsia"/>
-        </w:rPr>
-        <w:t>必传</w:t>
-      </w:r>
-    </w:p>
-    <w:p>
-      <w:pPr>
-        <w:rPr>
-          <w:rFonts w:hint="eastAsia"/>
-        </w:rPr>
-      </w:pPr>
-      <w:r>
-        <w:rPr>
-          <w:rFonts w:hint="eastAsia"/>
-        </w:rPr>
         <w:t>方式：</w:t>
       </w:r>
       <w:r>
@@ -9874,13 +10270,6 @@
         </w:rPr>
         <w:t>post</w:t>
       </w:r>
-    </w:p>
-    <w:p>
-      <w:pPr>
-        <w:rPr>
-          <w:rFonts w:hint="eastAsia"/>
-        </w:rPr>
-      </w:pPr>
     </w:p>
     <w:tbl>
       <w:tblPr>
@@ -10079,9 +10468,2916 @@
           </w:p>
         </w:tc>
       </w:tr>
+      <w:tr>
+        <w:tc>
+          <w:tcPr>
+            <w:tcW w:w="2130" w:type="dxa"/>
+          </w:tcPr>
+          <w:p>
+            <w:pPr>
+              <w:jc w:val="left"/>
+              <w:rPr>
+                <w:rFonts w:hint="eastAsia"/>
+              </w:rPr>
+            </w:pPr>
+            <w:proofErr w:type="spellStart"/>
+            <w:r>
+              <w:t>order_id</w:t>
+            </w:r>
+            <w:proofErr w:type="spellEnd"/>
+          </w:p>
+        </w:tc>
+        <w:tc>
+          <w:tcPr>
+            <w:tcW w:w="2373" w:type="dxa"/>
+          </w:tcPr>
+          <w:p>
+            <w:pPr>
+              <w:jc w:val="left"/>
+              <w:rPr>
+                <w:rFonts w:hint="eastAsia"/>
+              </w:rPr>
+            </w:pPr>
+          </w:p>
+        </w:tc>
+        <w:tc>
+          <w:tcPr>
+            <w:tcW w:w="1888" w:type="dxa"/>
+          </w:tcPr>
+          <w:p>
+            <w:pPr>
+              <w:tabs>
+                <w:tab w:val="left" w:pos="283"/>
+              </w:tabs>
+              <w:spacing w:line="360" w:lineRule="auto"/>
+              <w:rPr>
+                <w:rFonts w:hint="eastAsia"/>
+              </w:rPr>
+            </w:pPr>
+            <w:r>
+              <w:rPr>
+                <w:rFonts w:hint="eastAsia"/>
+              </w:rPr>
+              <w:t>订单</w:t>
+            </w:r>
+            <w:r>
+              <w:rPr>
+                <w:rFonts w:hint="eastAsia"/>
+              </w:rPr>
+              <w:t>ID</w:t>
+            </w:r>
+          </w:p>
+        </w:tc>
+      </w:tr>
+      <w:tr>
+        <w:tc>
+          <w:tcPr>
+            <w:tcW w:w="2130" w:type="dxa"/>
+          </w:tcPr>
+          <w:p>
+            <w:pPr>
+              <w:jc w:val="left"/>
+              <w:rPr>
+                <w:rFonts w:hint="eastAsia"/>
+              </w:rPr>
+            </w:pPr>
+            <w:proofErr w:type="spellStart"/>
+            <w:r>
+              <w:t>pay_id</w:t>
+            </w:r>
+            <w:proofErr w:type="spellEnd"/>
+          </w:p>
+        </w:tc>
+        <w:tc>
+          <w:tcPr>
+            <w:tcW w:w="2373" w:type="dxa"/>
+          </w:tcPr>
+          <w:p>
+            <w:pPr>
+              <w:jc w:val="left"/>
+              <w:rPr>
+                <w:rFonts w:hint="eastAsia"/>
+              </w:rPr>
+            </w:pPr>
+          </w:p>
+        </w:tc>
+        <w:tc>
+          <w:tcPr>
+            <w:tcW w:w="1888" w:type="dxa"/>
+          </w:tcPr>
+          <w:p>
+            <w:pPr>
+              <w:tabs>
+                <w:tab w:val="left" w:pos="283"/>
+              </w:tabs>
+              <w:spacing w:line="360" w:lineRule="auto"/>
+              <w:rPr>
+                <w:rFonts w:hint="eastAsia"/>
+              </w:rPr>
+            </w:pPr>
+            <w:r>
+              <w:rPr>
+                <w:rFonts w:hint="eastAsia"/>
+              </w:rPr>
+              <w:t>订单序列号</w:t>
+            </w:r>
+          </w:p>
+        </w:tc>
+      </w:tr>
+      <w:tr>
+        <w:tc>
+          <w:tcPr>
+            <w:tcW w:w="2130" w:type="dxa"/>
+          </w:tcPr>
+          <w:p>
+            <w:pPr>
+              <w:jc w:val="left"/>
+              <w:rPr>
+                <w:rFonts w:hint="eastAsia"/>
+              </w:rPr>
+            </w:pPr>
+            <w:proofErr w:type="spellStart"/>
+            <w:r>
+              <w:lastRenderedPageBreak/>
+              <w:t>order_state</w:t>
+            </w:r>
+            <w:proofErr w:type="spellEnd"/>
+          </w:p>
+        </w:tc>
+        <w:tc>
+          <w:tcPr>
+            <w:tcW w:w="2373" w:type="dxa"/>
+          </w:tcPr>
+          <w:p>
+            <w:pPr>
+              <w:jc w:val="left"/>
+              <w:rPr>
+                <w:rFonts w:hint="eastAsia"/>
+              </w:rPr>
+            </w:pPr>
+          </w:p>
+        </w:tc>
+        <w:tc>
+          <w:tcPr>
+            <w:tcW w:w="1888" w:type="dxa"/>
+          </w:tcPr>
+          <w:p>
+            <w:pPr>
+              <w:tabs>
+                <w:tab w:val="left" w:pos="283"/>
+              </w:tabs>
+              <w:spacing w:line="360" w:lineRule="auto"/>
+              <w:rPr>
+                <w:rFonts w:hint="eastAsia"/>
+              </w:rPr>
+            </w:pPr>
+            <w:r>
+              <w:rPr>
+                <w:rFonts w:hint="eastAsia"/>
+              </w:rPr>
+              <w:t>订单状态</w:t>
+            </w:r>
+          </w:p>
+        </w:tc>
+      </w:tr>
+      <w:tr>
+        <w:tc>
+          <w:tcPr>
+            <w:tcW w:w="2130" w:type="dxa"/>
+          </w:tcPr>
+          <w:p>
+            <w:pPr>
+              <w:jc w:val="left"/>
+              <w:rPr>
+                <w:rFonts w:hint="eastAsia"/>
+              </w:rPr>
+            </w:pPr>
+            <w:proofErr w:type="spellStart"/>
+            <w:r>
+              <w:t>order_status</w:t>
+            </w:r>
+            <w:proofErr w:type="spellEnd"/>
+          </w:p>
+        </w:tc>
+        <w:tc>
+          <w:tcPr>
+            <w:tcW w:w="2373" w:type="dxa"/>
+          </w:tcPr>
+          <w:p>
+            <w:pPr>
+              <w:jc w:val="left"/>
+              <w:rPr>
+                <w:rFonts w:hint="eastAsia"/>
+              </w:rPr>
+            </w:pPr>
+          </w:p>
+        </w:tc>
+        <w:tc>
+          <w:tcPr>
+            <w:tcW w:w="1888" w:type="dxa"/>
+          </w:tcPr>
+          <w:p>
+            <w:pPr>
+              <w:tabs>
+                <w:tab w:val="left" w:pos="283"/>
+              </w:tabs>
+              <w:spacing w:line="360" w:lineRule="auto"/>
+              <w:rPr>
+                <w:rFonts w:hint="eastAsia"/>
+              </w:rPr>
+            </w:pPr>
+            <w:r>
+              <w:rPr>
+                <w:rFonts w:hint="eastAsia"/>
+              </w:rPr>
+              <w:t>订单当前状态</w:t>
+            </w:r>
+          </w:p>
+        </w:tc>
+      </w:tr>
+      <w:tr>
+        <w:tc>
+          <w:tcPr>
+            <w:tcW w:w="2130" w:type="dxa"/>
+          </w:tcPr>
+          <w:p>
+            <w:pPr>
+              <w:jc w:val="left"/>
+              <w:rPr>
+                <w:rFonts w:hint="eastAsia"/>
+              </w:rPr>
+            </w:pPr>
+            <w:proofErr w:type="spellStart"/>
+            <w:r>
+              <w:t>user_name</w:t>
+            </w:r>
+            <w:proofErr w:type="spellEnd"/>
+          </w:p>
+        </w:tc>
+        <w:tc>
+          <w:tcPr>
+            <w:tcW w:w="2373" w:type="dxa"/>
+          </w:tcPr>
+          <w:p>
+            <w:pPr>
+              <w:jc w:val="left"/>
+              <w:rPr>
+                <w:rFonts w:hint="eastAsia"/>
+              </w:rPr>
+            </w:pPr>
+          </w:p>
+        </w:tc>
+        <w:tc>
+          <w:tcPr>
+            <w:tcW w:w="1888" w:type="dxa"/>
+          </w:tcPr>
+          <w:p>
+            <w:pPr>
+              <w:tabs>
+                <w:tab w:val="left" w:pos="283"/>
+              </w:tabs>
+              <w:spacing w:line="360" w:lineRule="auto"/>
+              <w:rPr>
+                <w:rFonts w:hint="eastAsia"/>
+              </w:rPr>
+            </w:pPr>
+            <w:r>
+              <w:rPr>
+                <w:rFonts w:hint="eastAsia"/>
+              </w:rPr>
+              <w:t>买家用户名</w:t>
+            </w:r>
+          </w:p>
+        </w:tc>
+      </w:tr>
+      <w:tr>
+        <w:tc>
+          <w:tcPr>
+            <w:tcW w:w="2130" w:type="dxa"/>
+          </w:tcPr>
+          <w:p>
+            <w:pPr>
+              <w:jc w:val="left"/>
+              <w:rPr>
+                <w:rFonts w:hint="eastAsia"/>
+              </w:rPr>
+            </w:pPr>
+            <w:proofErr w:type="spellStart"/>
+            <w:r>
+              <w:t>pay_method</w:t>
+            </w:r>
+            <w:proofErr w:type="spellEnd"/>
+          </w:p>
+        </w:tc>
+        <w:tc>
+          <w:tcPr>
+            <w:tcW w:w="2373" w:type="dxa"/>
+          </w:tcPr>
+          <w:p>
+            <w:pPr>
+              <w:jc w:val="left"/>
+              <w:rPr>
+                <w:rFonts w:hint="eastAsia"/>
+              </w:rPr>
+            </w:pPr>
+          </w:p>
+        </w:tc>
+        <w:tc>
+          <w:tcPr>
+            <w:tcW w:w="1888" w:type="dxa"/>
+          </w:tcPr>
+          <w:p>
+            <w:pPr>
+              <w:tabs>
+                <w:tab w:val="left" w:pos="283"/>
+              </w:tabs>
+              <w:spacing w:line="360" w:lineRule="auto"/>
+              <w:rPr>
+                <w:rFonts w:hint="eastAsia"/>
+              </w:rPr>
+            </w:pPr>
+            <w:r>
+              <w:rPr>
+                <w:rFonts w:hint="eastAsia"/>
+              </w:rPr>
+              <w:t>支付方式</w:t>
+            </w:r>
+          </w:p>
+        </w:tc>
+      </w:tr>
+      <w:tr>
+        <w:tc>
+          <w:tcPr>
+            <w:tcW w:w="2130" w:type="dxa"/>
+          </w:tcPr>
+          <w:p>
+            <w:pPr>
+              <w:jc w:val="left"/>
+              <w:rPr>
+                <w:rFonts w:hint="eastAsia"/>
+              </w:rPr>
+            </w:pPr>
+            <w:proofErr w:type="spellStart"/>
+            <w:r>
+              <w:t>pay_bank</w:t>
+            </w:r>
+            <w:proofErr w:type="spellEnd"/>
+          </w:p>
+        </w:tc>
+        <w:tc>
+          <w:tcPr>
+            <w:tcW w:w="2373" w:type="dxa"/>
+          </w:tcPr>
+          <w:p>
+            <w:pPr>
+              <w:jc w:val="left"/>
+              <w:rPr>
+                <w:rFonts w:hint="eastAsia"/>
+              </w:rPr>
+            </w:pPr>
+          </w:p>
+        </w:tc>
+        <w:tc>
+          <w:tcPr>
+            <w:tcW w:w="1888" w:type="dxa"/>
+          </w:tcPr>
+          <w:p>
+            <w:pPr>
+              <w:tabs>
+                <w:tab w:val="left" w:pos="283"/>
+              </w:tabs>
+              <w:spacing w:line="360" w:lineRule="auto"/>
+              <w:rPr>
+                <w:rFonts w:hint="eastAsia"/>
+              </w:rPr>
+            </w:pPr>
+            <w:r>
+              <w:rPr>
+                <w:rFonts w:hint="eastAsia"/>
+              </w:rPr>
+              <w:t>支付银行</w:t>
+            </w:r>
+          </w:p>
+        </w:tc>
+      </w:tr>
+      <w:tr>
+        <w:tc>
+          <w:tcPr>
+            <w:tcW w:w="2130" w:type="dxa"/>
+          </w:tcPr>
+          <w:p>
+            <w:pPr>
+              <w:jc w:val="left"/>
+              <w:rPr>
+                <w:rFonts w:hint="eastAsia"/>
+              </w:rPr>
+            </w:pPr>
+            <w:proofErr w:type="spellStart"/>
+            <w:r>
+              <w:t>deliver_price</w:t>
+            </w:r>
+            <w:proofErr w:type="spellEnd"/>
+          </w:p>
+        </w:tc>
+        <w:tc>
+          <w:tcPr>
+            <w:tcW w:w="2373" w:type="dxa"/>
+          </w:tcPr>
+          <w:p>
+            <w:pPr>
+              <w:jc w:val="left"/>
+              <w:rPr>
+                <w:rFonts w:hint="eastAsia"/>
+              </w:rPr>
+            </w:pPr>
+          </w:p>
+        </w:tc>
+        <w:tc>
+          <w:tcPr>
+            <w:tcW w:w="1888" w:type="dxa"/>
+          </w:tcPr>
+          <w:p>
+            <w:pPr>
+              <w:tabs>
+                <w:tab w:val="left" w:pos="283"/>
+              </w:tabs>
+              <w:spacing w:line="360" w:lineRule="auto"/>
+              <w:rPr>
+                <w:rFonts w:hint="eastAsia"/>
+              </w:rPr>
+            </w:pPr>
+            <w:r>
+              <w:rPr>
+                <w:rFonts w:hint="eastAsia"/>
+              </w:rPr>
+              <w:t>运费价格</w:t>
+            </w:r>
+          </w:p>
+        </w:tc>
+      </w:tr>
+      <w:tr>
+        <w:tc>
+          <w:tcPr>
+            <w:tcW w:w="2130" w:type="dxa"/>
+          </w:tcPr>
+          <w:p>
+            <w:pPr>
+              <w:jc w:val="left"/>
+              <w:rPr>
+                <w:rFonts w:hint="eastAsia"/>
+              </w:rPr>
+            </w:pPr>
+            <w:proofErr w:type="spellStart"/>
+            <w:r>
+              <w:t>order_supply_price</w:t>
+            </w:r>
+            <w:proofErr w:type="spellEnd"/>
+          </w:p>
+        </w:tc>
+        <w:tc>
+          <w:tcPr>
+            <w:tcW w:w="2373" w:type="dxa"/>
+          </w:tcPr>
+          <w:p>
+            <w:pPr>
+              <w:jc w:val="left"/>
+              <w:rPr>
+                <w:rFonts w:hint="eastAsia"/>
+              </w:rPr>
+            </w:pPr>
+          </w:p>
+        </w:tc>
+        <w:tc>
+          <w:tcPr>
+            <w:tcW w:w="1888" w:type="dxa"/>
+          </w:tcPr>
+          <w:p>
+            <w:pPr>
+              <w:tabs>
+                <w:tab w:val="left" w:pos="283"/>
+              </w:tabs>
+              <w:spacing w:line="360" w:lineRule="auto"/>
+              <w:rPr>
+                <w:rFonts w:hint="eastAsia"/>
+              </w:rPr>
+            </w:pPr>
+            <w:r>
+              <w:rPr>
+                <w:rFonts w:hint="eastAsia"/>
+              </w:rPr>
+              <w:t>订单价格（供应总价）</w:t>
+            </w:r>
+          </w:p>
+        </w:tc>
+      </w:tr>
+      <w:tr>
+        <w:tc>
+          <w:tcPr>
+            <w:tcW w:w="2130" w:type="dxa"/>
+          </w:tcPr>
+          <w:p>
+            <w:pPr>
+              <w:jc w:val="left"/>
+              <w:rPr>
+                <w:rFonts w:hint="eastAsia"/>
+              </w:rPr>
+            </w:pPr>
+            <w:proofErr w:type="spellStart"/>
+            <w:r>
+              <w:t>order_shop_price</w:t>
+            </w:r>
+            <w:proofErr w:type="spellEnd"/>
+          </w:p>
+        </w:tc>
+        <w:tc>
+          <w:tcPr>
+            <w:tcW w:w="2373" w:type="dxa"/>
+          </w:tcPr>
+          <w:p>
+            <w:pPr>
+              <w:jc w:val="left"/>
+              <w:rPr>
+                <w:rFonts w:hint="eastAsia"/>
+              </w:rPr>
+            </w:pPr>
+          </w:p>
+        </w:tc>
+        <w:tc>
+          <w:tcPr>
+            <w:tcW w:w="1888" w:type="dxa"/>
+          </w:tcPr>
+          <w:p>
+            <w:pPr>
+              <w:tabs>
+                <w:tab w:val="left" w:pos="283"/>
+              </w:tabs>
+              <w:spacing w:line="360" w:lineRule="auto"/>
+              <w:rPr>
+                <w:rFonts w:hint="eastAsia"/>
+              </w:rPr>
+            </w:pPr>
+            <w:r>
+              <w:rPr>
+                <w:rFonts w:hint="eastAsia"/>
+              </w:rPr>
+              <w:t>订单价格（销售总价）</w:t>
+            </w:r>
+          </w:p>
+        </w:tc>
+      </w:tr>
+      <w:tr>
+        <w:tc>
+          <w:tcPr>
+            <w:tcW w:w="2130" w:type="dxa"/>
+          </w:tcPr>
+          <w:p>
+            <w:pPr>
+              <w:jc w:val="left"/>
+              <w:rPr>
+                <w:rFonts w:hint="eastAsia"/>
+              </w:rPr>
+            </w:pPr>
+            <w:proofErr w:type="spellStart"/>
+            <w:r>
+              <w:t>actual_price</w:t>
+            </w:r>
+            <w:proofErr w:type="spellEnd"/>
+          </w:p>
+        </w:tc>
+        <w:tc>
+          <w:tcPr>
+            <w:tcW w:w="2373" w:type="dxa"/>
+          </w:tcPr>
+          <w:p>
+            <w:pPr>
+              <w:jc w:val="left"/>
+              <w:rPr>
+                <w:rFonts w:hint="eastAsia"/>
+              </w:rPr>
+            </w:pPr>
+          </w:p>
+        </w:tc>
+        <w:tc>
+          <w:tcPr>
+            <w:tcW w:w="1888" w:type="dxa"/>
+          </w:tcPr>
+          <w:p>
+            <w:pPr>
+              <w:tabs>
+                <w:tab w:val="left" w:pos="283"/>
+              </w:tabs>
+              <w:spacing w:line="360" w:lineRule="auto"/>
+              <w:rPr>
+                <w:rFonts w:hint="eastAsia"/>
+              </w:rPr>
+            </w:pPr>
+            <w:r>
+              <w:rPr>
+                <w:rFonts w:hint="eastAsia"/>
+              </w:rPr>
+              <w:t>实际支付价格</w:t>
+            </w:r>
+          </w:p>
+        </w:tc>
+      </w:tr>
+      <w:tr>
+        <w:tc>
+          <w:tcPr>
+            <w:tcW w:w="2130" w:type="dxa"/>
+          </w:tcPr>
+          <w:p>
+            <w:pPr>
+              <w:jc w:val="left"/>
+            </w:pPr>
+            <w:proofErr w:type="spellStart"/>
+            <w:r>
+              <w:t>order_pay_price</w:t>
+            </w:r>
+            <w:proofErr w:type="spellEnd"/>
+          </w:p>
+        </w:tc>
+        <w:tc>
+          <w:tcPr>
+            <w:tcW w:w="2373" w:type="dxa"/>
+          </w:tcPr>
+          <w:p>
+            <w:pPr>
+              <w:jc w:val="left"/>
+              <w:rPr>
+                <w:rFonts w:hint="eastAsia"/>
+              </w:rPr>
+            </w:pPr>
+          </w:p>
+        </w:tc>
+        <w:tc>
+          <w:tcPr>
+            <w:tcW w:w="1888" w:type="dxa"/>
+          </w:tcPr>
+          <w:p>
+            <w:pPr>
+              <w:tabs>
+                <w:tab w:val="left" w:pos="283"/>
+              </w:tabs>
+              <w:spacing w:line="360" w:lineRule="auto"/>
+              <w:rPr>
+                <w:rFonts w:hint="eastAsia"/>
+              </w:rPr>
+            </w:pPr>
+            <w:r>
+              <w:rPr>
+                <w:rFonts w:hint="eastAsia"/>
+              </w:rPr>
+              <w:t>订单余额</w:t>
+            </w:r>
+            <w:r>
+              <w:rPr>
+                <w:rFonts w:hint="eastAsia"/>
+              </w:rPr>
+              <w:t xml:space="preserve"> = </w:t>
+            </w:r>
+            <w:r>
+              <w:rPr>
+                <w:rFonts w:hint="eastAsia"/>
+              </w:rPr>
+              <w:t>商品实际支付（</w:t>
+            </w:r>
+            <w:proofErr w:type="spellStart"/>
+            <w:r>
+              <w:rPr>
+                <w:rFonts w:hint="eastAsia"/>
+              </w:rPr>
+              <w:t>actual_price</w:t>
+            </w:r>
+            <w:proofErr w:type="spellEnd"/>
+            <w:r>
+              <w:rPr>
+                <w:rFonts w:hint="eastAsia"/>
+              </w:rPr>
+              <w:t>）</w:t>
+            </w:r>
+            <w:r>
+              <w:rPr>
+                <w:rFonts w:hint="eastAsia"/>
+              </w:rPr>
+              <w:t>-</w:t>
+            </w:r>
+            <w:r>
+              <w:rPr>
+                <w:rFonts w:hint="eastAsia"/>
+              </w:rPr>
+              <w:t>退款金额</w:t>
+            </w:r>
+          </w:p>
+        </w:tc>
+      </w:tr>
+      <w:tr>
+        <w:tc>
+          <w:tcPr>
+            <w:tcW w:w="2130" w:type="dxa"/>
+          </w:tcPr>
+          <w:p>
+            <w:pPr>
+              <w:jc w:val="left"/>
+            </w:pPr>
+            <w:proofErr w:type="spellStart"/>
+            <w:r>
+              <w:t>goods_id</w:t>
+            </w:r>
+            <w:proofErr w:type="spellEnd"/>
+          </w:p>
+        </w:tc>
+        <w:tc>
+          <w:tcPr>
+            <w:tcW w:w="2373" w:type="dxa"/>
+          </w:tcPr>
+          <w:p>
+            <w:pPr>
+              <w:jc w:val="left"/>
+              <w:rPr>
+                <w:rFonts w:hint="eastAsia"/>
+              </w:rPr>
+            </w:pPr>
+          </w:p>
+        </w:tc>
+        <w:tc>
+          <w:tcPr>
+            <w:tcW w:w="1888" w:type="dxa"/>
+          </w:tcPr>
+          <w:p>
+            <w:pPr>
+              <w:tabs>
+                <w:tab w:val="left" w:pos="283"/>
+              </w:tabs>
+              <w:spacing w:line="360" w:lineRule="auto"/>
+              <w:rPr>
+                <w:rFonts w:hint="eastAsia"/>
+              </w:rPr>
+            </w:pPr>
+            <w:r>
+              <w:rPr>
+                <w:rFonts w:hint="eastAsia"/>
+              </w:rPr>
+              <w:t>产品</w:t>
+            </w:r>
+            <w:r>
+              <w:rPr>
+                <w:rFonts w:hint="eastAsia"/>
+              </w:rPr>
+              <w:t>ID</w:t>
+            </w:r>
+          </w:p>
+        </w:tc>
+      </w:tr>
+      <w:tr>
+        <w:tc>
+          <w:tcPr>
+            <w:tcW w:w="2130" w:type="dxa"/>
+          </w:tcPr>
+          <w:p>
+            <w:pPr>
+              <w:jc w:val="left"/>
+            </w:pPr>
+            <w:proofErr w:type="spellStart"/>
+            <w:r>
+              <w:t>goods_name</w:t>
+            </w:r>
+            <w:proofErr w:type="spellEnd"/>
+          </w:p>
+        </w:tc>
+        <w:tc>
+          <w:tcPr>
+            <w:tcW w:w="2373" w:type="dxa"/>
+          </w:tcPr>
+          <w:p>
+            <w:pPr>
+              <w:jc w:val="left"/>
+              <w:rPr>
+                <w:rFonts w:hint="eastAsia"/>
+              </w:rPr>
+            </w:pPr>
+          </w:p>
+        </w:tc>
+        <w:tc>
+          <w:tcPr>
+            <w:tcW w:w="1888" w:type="dxa"/>
+          </w:tcPr>
+          <w:p>
+            <w:pPr>
+              <w:tabs>
+                <w:tab w:val="left" w:pos="283"/>
+              </w:tabs>
+              <w:spacing w:line="360" w:lineRule="auto"/>
+              <w:rPr>
+                <w:rFonts w:hint="eastAsia"/>
+              </w:rPr>
+            </w:pPr>
+            <w:r>
+              <w:rPr>
+                <w:rFonts w:hint="eastAsia"/>
+              </w:rPr>
+              <w:t>产品名称</w:t>
+            </w:r>
+          </w:p>
+        </w:tc>
+      </w:tr>
+      <w:tr>
+        <w:trPr>
+          <w:trHeight w:val="532"/>
+        </w:trPr>
+        <w:tc>
+          <w:tcPr>
+            <w:tcW w:w="2130" w:type="dxa"/>
+          </w:tcPr>
+          <w:p>
+            <w:pPr>
+              <w:jc w:val="left"/>
+            </w:pPr>
+            <w:proofErr w:type="spellStart"/>
+            <w:r>
+              <w:t>attr_value</w:t>
+            </w:r>
+            <w:proofErr w:type="spellEnd"/>
+          </w:p>
+        </w:tc>
+        <w:tc>
+          <w:tcPr>
+            <w:tcW w:w="2373" w:type="dxa"/>
+          </w:tcPr>
+          <w:p>
+            <w:pPr>
+              <w:jc w:val="left"/>
+              <w:rPr>
+                <w:rFonts w:hint="eastAsia"/>
+              </w:rPr>
+            </w:pPr>
+          </w:p>
+        </w:tc>
+        <w:tc>
+          <w:tcPr>
+            <w:tcW w:w="1888" w:type="dxa"/>
+          </w:tcPr>
+          <w:p>
+            <w:pPr>
+              <w:tabs>
+                <w:tab w:val="left" w:pos="283"/>
+              </w:tabs>
+              <w:spacing w:line="360" w:lineRule="auto"/>
+              <w:rPr>
+                <w:rFonts w:hint="eastAsia"/>
+              </w:rPr>
+            </w:pPr>
+            <w:r>
+              <w:rPr>
+                <w:rFonts w:hint="eastAsia"/>
+              </w:rPr>
+              <w:t>产品熟悉</w:t>
+            </w:r>
+          </w:p>
+        </w:tc>
+      </w:tr>
+      <w:tr>
+        <w:trPr>
+          <w:trHeight w:val="532"/>
+        </w:trPr>
+        <w:tc>
+          <w:tcPr>
+            <w:tcW w:w="2130" w:type="dxa"/>
+          </w:tcPr>
+          <w:p>
+            <w:pPr>
+              <w:jc w:val="left"/>
+            </w:pPr>
+            <w:proofErr w:type="spellStart"/>
+            <w:r>
+              <w:t>goods_img</w:t>
+            </w:r>
+            <w:proofErr w:type="spellEnd"/>
+          </w:p>
+        </w:tc>
+        <w:tc>
+          <w:tcPr>
+            <w:tcW w:w="2373" w:type="dxa"/>
+          </w:tcPr>
+          <w:p>
+            <w:pPr>
+              <w:jc w:val="left"/>
+              <w:rPr>
+                <w:rFonts w:hint="eastAsia"/>
+              </w:rPr>
+            </w:pPr>
+          </w:p>
+        </w:tc>
+        <w:tc>
+          <w:tcPr>
+            <w:tcW w:w="1888" w:type="dxa"/>
+          </w:tcPr>
+          <w:p>
+            <w:pPr>
+              <w:tabs>
+                <w:tab w:val="left" w:pos="283"/>
+              </w:tabs>
+              <w:spacing w:line="360" w:lineRule="auto"/>
+              <w:rPr>
+                <w:rFonts w:hint="eastAsia"/>
+              </w:rPr>
+            </w:pPr>
+            <w:r>
+              <w:rPr>
+                <w:rFonts w:hint="eastAsia"/>
+              </w:rPr>
+              <w:t>产品图片</w:t>
+            </w:r>
+          </w:p>
+        </w:tc>
+      </w:tr>
     </w:tbl>
     <w:p/>
-    <w:p/>
+    <w:p>
+      <w:pPr>
+        <w:pStyle w:val="3"/>
+      </w:pPr>
+      <w:bookmarkStart w:id="24" w:name="_Toc470549796"/>
+      <w:r>
+        <w:rPr>
+          <w:rFonts w:hint="eastAsia"/>
+        </w:rPr>
+        <w:t>18</w:t>
+      </w:r>
+      <w:r>
+        <w:rPr>
+          <w:rFonts w:hint="eastAsia"/>
+        </w:rPr>
+        <w:t>）</w:t>
+      </w:r>
+      <w:r>
+        <w:rPr>
+          <w:rFonts w:hint="eastAsia"/>
+        </w:rPr>
+        <w:t>订单详情</w:t>
+      </w:r>
+      <w:bookmarkEnd w:id="24"/>
+    </w:p>
+    <w:p>
+      <w:r>
+        <w:rPr>
+          <w:rFonts w:hint="eastAsia"/>
+        </w:rPr>
+        <w:t>地址：</w:t>
+      </w:r>
+      <w:r>
+        <w:rPr>
+          <w:rFonts w:hint="eastAsia"/>
+        </w:rPr>
+        <w:t>http://www.miaocw.com/m/</w:t>
+      </w:r>
+      <w:r>
+        <w:rPr>
+          <w:rFonts w:hint="eastAsia"/>
+        </w:rPr>
+        <w:t>ucenter</w:t>
+      </w:r>
+      <w:r>
+        <w:rPr>
+          <w:rFonts w:hint="eastAsia"/>
+        </w:rPr>
+        <w:t xml:space="preserve"> /</w:t>
+      </w:r>
+      <w:r>
+        <w:t xml:space="preserve"> </w:t>
+      </w:r>
+      <w:proofErr w:type="spellStart"/>
+      <w:r>
+        <w:t>getOrderDetail</w:t>
+      </w:r>
+      <w:proofErr w:type="spellEnd"/>
+    </w:p>
+    <w:p>
+      <w:r>
+        <w:rPr>
+          <w:rFonts w:hint="eastAsia"/>
+        </w:rPr>
+        <w:t>参数</w:t>
+      </w:r>
+      <w:r>
+        <w:rPr>
+          <w:rFonts w:hint="eastAsia"/>
+        </w:rPr>
+        <w:t xml:space="preserve">  </w:t>
+      </w:r>
+      <w:proofErr w:type="spellStart"/>
+      <w:r>
+        <w:rPr>
+          <w:rFonts w:hint="eastAsia"/>
+        </w:rPr>
+        <w:t>uid</w:t>
+      </w:r>
+      <w:proofErr w:type="spellEnd"/>
+      <w:r>
+        <w:t>=</w:t>
+      </w:r>
+      <w:r>
+        <w:rPr>
+          <w:rFonts w:hint="eastAsia"/>
+        </w:rPr>
+        <w:t>&amp;</w:t>
+      </w:r>
+      <w:proofErr w:type="spellStart"/>
+      <w:r>
+        <w:rPr>
+          <w:rFonts w:hint="eastAsia"/>
+        </w:rPr>
+        <w:t>order_id</w:t>
+      </w:r>
+      <w:proofErr w:type="spellEnd"/>
+      <w:r>
+        <w:rPr>
+          <w:rFonts w:hint="eastAsia"/>
+        </w:rPr>
+        <w:t xml:space="preserve">=   </w:t>
+      </w:r>
+      <w:r>
+        <w:rPr>
+          <w:rFonts w:hint="eastAsia"/>
+        </w:rPr>
+        <w:t>必传</w:t>
+      </w:r>
+    </w:p>
+    <w:p>
+      <w:pPr>
+        <w:rPr>
+          <w:rFonts w:hint="eastAsia"/>
+        </w:rPr>
+      </w:pPr>
+      <w:r>
+        <w:rPr>
+          <w:rFonts w:hint="eastAsia"/>
+        </w:rPr>
+        <w:t>方式：</w:t>
+      </w:r>
+      <w:r>
+        <w:rPr>
+          <w:rFonts w:hint="eastAsia"/>
+        </w:rPr>
+        <w:t>post</w:t>
+      </w:r>
+    </w:p>
+    <w:tbl>
+      <w:tblPr>
+        <w:tblStyle w:val="a4"/>
+        <w:tblW w:w="6391" w:type="dxa"/>
+        <w:tblLayout w:type="fixed"/>
+        <w:tblLook w:val="04A0"/>
+      </w:tblPr>
+      <w:tblGrid>
+        <w:gridCol w:w="2130"/>
+        <w:gridCol w:w="2373"/>
+        <w:gridCol w:w="1888"/>
+      </w:tblGrid>
+      <w:tr>
+        <w:trPr>
+          <w:trHeight w:val="473"/>
+        </w:trPr>
+        <w:tc>
+          <w:tcPr>
+            <w:tcW w:w="2130" w:type="dxa"/>
+          </w:tcPr>
+          <w:p>
+            <w:pPr>
+              <w:jc w:val="left"/>
+            </w:pPr>
+            <w:r>
+              <w:rPr>
+                <w:rFonts w:hint="eastAsia"/>
+              </w:rPr>
+              <w:t>参数</w:t>
+            </w:r>
+          </w:p>
+        </w:tc>
+        <w:tc>
+          <w:tcPr>
+            <w:tcW w:w="2373" w:type="dxa"/>
+          </w:tcPr>
+          <w:p>
+            <w:pPr>
+              <w:jc w:val="left"/>
+            </w:pPr>
+            <w:r>
+              <w:rPr>
+                <w:rFonts w:hint="eastAsia"/>
+              </w:rPr>
+              <w:t xml:space="preserve"> </w:t>
+            </w:r>
+            <w:r>
+              <w:rPr>
+                <w:rFonts w:hint="eastAsia"/>
+              </w:rPr>
+              <w:t>类型</w:t>
+            </w:r>
+          </w:p>
+        </w:tc>
+        <w:tc>
+          <w:tcPr>
+            <w:tcW w:w="1888" w:type="dxa"/>
+          </w:tcPr>
+          <w:p>
+            <w:pPr>
+              <w:spacing w:line="360" w:lineRule="auto"/>
+            </w:pPr>
+            <w:r>
+              <w:rPr>
+                <w:rFonts w:hint="eastAsia"/>
+              </w:rPr>
+              <w:t>解释</w:t>
+            </w:r>
+          </w:p>
+        </w:tc>
+      </w:tr>
+      <w:tr>
+        <w:tc>
+          <w:tcPr>
+            <w:tcW w:w="2130" w:type="dxa"/>
+          </w:tcPr>
+          <w:p>
+            <w:pPr>
+              <w:jc w:val="left"/>
+            </w:pPr>
+            <w:r>
+              <w:rPr>
+                <w:rFonts w:hint="eastAsia"/>
+              </w:rPr>
+              <w:t>status</w:t>
+            </w:r>
+          </w:p>
+        </w:tc>
+        <w:tc>
+          <w:tcPr>
+            <w:tcW w:w="2373" w:type="dxa"/>
+          </w:tcPr>
+          <w:p>
+            <w:pPr>
+              <w:jc w:val="left"/>
+            </w:pPr>
+            <w:proofErr w:type="spellStart"/>
+            <w:r>
+              <w:rPr>
+                <w:rFonts w:hint="eastAsia"/>
+              </w:rPr>
+              <w:t>boolen</w:t>
+            </w:r>
+            <w:proofErr w:type="spellEnd"/>
+          </w:p>
+        </w:tc>
+        <w:tc>
+          <w:tcPr>
+            <w:tcW w:w="1888" w:type="dxa"/>
+          </w:tcPr>
+          <w:p>
+            <w:pPr>
+              <w:tabs>
+                <w:tab w:val="left" w:pos="283"/>
+              </w:tabs>
+              <w:spacing w:line="360" w:lineRule="auto"/>
+            </w:pPr>
+            <w:r>
+              <w:rPr>
+                <w:rFonts w:hint="eastAsia"/>
+              </w:rPr>
+              <w:t>有返回值</w:t>
+            </w:r>
+            <w:r>
+              <w:rPr>
+                <w:rFonts w:hint="eastAsia"/>
+              </w:rPr>
+              <w:t xml:space="preserve">true | </w:t>
+            </w:r>
+            <w:r>
+              <w:rPr>
+                <w:rFonts w:hint="eastAsia"/>
+              </w:rPr>
+              <w:t>无返回值</w:t>
+            </w:r>
+            <w:r>
+              <w:rPr>
+                <w:rFonts w:hint="eastAsia"/>
+              </w:rPr>
+              <w:t>false</w:t>
+            </w:r>
+          </w:p>
+        </w:tc>
+      </w:tr>
+      <w:tr>
+        <w:tc>
+          <w:tcPr>
+            <w:tcW w:w="2130" w:type="dxa"/>
+          </w:tcPr>
+          <w:p>
+            <w:pPr>
+              <w:jc w:val="left"/>
+            </w:pPr>
+            <w:r>
+              <w:rPr>
+                <w:rFonts w:hint="eastAsia"/>
+              </w:rPr>
+              <w:t>messages</w:t>
+            </w:r>
+          </w:p>
+        </w:tc>
+        <w:tc>
+          <w:tcPr>
+            <w:tcW w:w="2373" w:type="dxa"/>
+          </w:tcPr>
+          <w:p>
+            <w:pPr>
+              <w:jc w:val="left"/>
+            </w:pPr>
+            <w:r>
+              <w:rPr>
+                <w:rFonts w:hint="eastAsia"/>
+              </w:rPr>
+              <w:t>object</w:t>
+            </w:r>
+          </w:p>
+        </w:tc>
+        <w:tc>
+          <w:tcPr>
+            <w:tcW w:w="1888" w:type="dxa"/>
+          </w:tcPr>
+          <w:p>
+            <w:pPr>
+              <w:tabs>
+                <w:tab w:val="left" w:pos="283"/>
+              </w:tabs>
+              <w:spacing w:line="360" w:lineRule="auto"/>
+            </w:pPr>
+            <w:r>
+              <w:rPr>
+                <w:rFonts w:hint="eastAsia"/>
+              </w:rPr>
+              <w:t>返回结构体</w:t>
+            </w:r>
+          </w:p>
+        </w:tc>
+      </w:tr>
+      <w:tr>
+        <w:tc>
+          <w:tcPr>
+            <w:tcW w:w="2130" w:type="dxa"/>
+          </w:tcPr>
+          <w:p>
+            <w:pPr>
+              <w:jc w:val="left"/>
+              <w:rPr>
+                <w:rFonts w:hint="eastAsia"/>
+                <w:color w:val="FF0000"/>
+              </w:rPr>
+            </w:pPr>
+            <w:proofErr w:type="spellStart"/>
+            <w:r>
+              <w:rPr>
+                <w:color w:val="FF0000"/>
+              </w:rPr>
+              <w:t>orderResult</w:t>
+            </w:r>
+            <w:proofErr w:type="spellEnd"/>
+          </w:p>
+        </w:tc>
+        <w:tc>
+          <w:tcPr>
+            <w:tcW w:w="2373" w:type="dxa"/>
+          </w:tcPr>
+          <w:p>
+            <w:pPr>
+              <w:jc w:val="left"/>
+              <w:rPr>
+                <w:rFonts w:hint="eastAsia"/>
+                <w:color w:val="FF0000"/>
+              </w:rPr>
+            </w:pPr>
+            <w:r>
+              <w:rPr>
+                <w:rFonts w:hint="eastAsia"/>
+                <w:color w:val="FF0000"/>
+              </w:rPr>
+              <w:t>object</w:t>
+            </w:r>
+          </w:p>
+        </w:tc>
+        <w:tc>
+          <w:tcPr>
+            <w:tcW w:w="1888" w:type="dxa"/>
+          </w:tcPr>
+          <w:p>
+            <w:pPr>
+              <w:tabs>
+                <w:tab w:val="left" w:pos="283"/>
+              </w:tabs>
+              <w:spacing w:line="360" w:lineRule="auto"/>
+              <w:rPr>
+                <w:rFonts w:hint="eastAsia"/>
+                <w:color w:val="FF0000"/>
+              </w:rPr>
+            </w:pPr>
+            <w:r>
+              <w:rPr>
+                <w:rFonts w:hint="eastAsia"/>
+                <w:color w:val="FF0000"/>
+              </w:rPr>
+              <w:t>返回结构体</w:t>
+            </w:r>
+          </w:p>
+        </w:tc>
+      </w:tr>
+      <w:tr>
+        <w:tc>
+          <w:tcPr>
+            <w:tcW w:w="2130" w:type="dxa"/>
+          </w:tcPr>
+          <w:p>
+            <w:pPr>
+              <w:jc w:val="left"/>
+              <w:rPr>
+                <w:rFonts w:hint="eastAsia"/>
+              </w:rPr>
+            </w:pPr>
+            <w:proofErr w:type="spellStart"/>
+            <w:r>
+              <w:t>order_id</w:t>
+            </w:r>
+            <w:proofErr w:type="spellEnd"/>
+          </w:p>
+        </w:tc>
+        <w:tc>
+          <w:tcPr>
+            <w:tcW w:w="2373" w:type="dxa"/>
+          </w:tcPr>
+          <w:p>
+            <w:pPr>
+              <w:jc w:val="left"/>
+              <w:rPr>
+                <w:rFonts w:hint="eastAsia"/>
+              </w:rPr>
+            </w:pPr>
+          </w:p>
+        </w:tc>
+        <w:tc>
+          <w:tcPr>
+            <w:tcW w:w="1888" w:type="dxa"/>
+          </w:tcPr>
+          <w:p>
+            <w:pPr>
+              <w:tabs>
+                <w:tab w:val="left" w:pos="283"/>
+              </w:tabs>
+              <w:spacing w:line="360" w:lineRule="auto"/>
+              <w:rPr>
+                <w:rFonts w:hint="eastAsia"/>
+              </w:rPr>
+            </w:pPr>
+            <w:r>
+              <w:rPr>
+                <w:rFonts w:hint="eastAsia"/>
+              </w:rPr>
+              <w:t>订单</w:t>
+            </w:r>
+            <w:r>
+              <w:rPr>
+                <w:rFonts w:hint="eastAsia"/>
+              </w:rPr>
+              <w:t>id</w:t>
+            </w:r>
+          </w:p>
+        </w:tc>
+      </w:tr>
+      <w:tr>
+        <w:tc>
+          <w:tcPr>
+            <w:tcW w:w="2130" w:type="dxa"/>
+          </w:tcPr>
+          <w:p>
+            <w:pPr>
+              <w:jc w:val="left"/>
+              <w:rPr>
+                <w:rFonts w:hint="eastAsia"/>
+              </w:rPr>
+            </w:pPr>
+            <w:proofErr w:type="spellStart"/>
+            <w:r>
+              <w:lastRenderedPageBreak/>
+              <w:t>pay_id</w:t>
+            </w:r>
+            <w:proofErr w:type="spellEnd"/>
+          </w:p>
+        </w:tc>
+        <w:tc>
+          <w:tcPr>
+            <w:tcW w:w="2373" w:type="dxa"/>
+          </w:tcPr>
+          <w:p>
+            <w:pPr>
+              <w:jc w:val="left"/>
+              <w:rPr>
+                <w:rFonts w:hint="eastAsia"/>
+              </w:rPr>
+            </w:pPr>
+          </w:p>
+        </w:tc>
+        <w:tc>
+          <w:tcPr>
+            <w:tcW w:w="1888" w:type="dxa"/>
+          </w:tcPr>
+          <w:p>
+            <w:pPr>
+              <w:tabs>
+                <w:tab w:val="left" w:pos="283"/>
+              </w:tabs>
+              <w:spacing w:line="360" w:lineRule="auto"/>
+              <w:rPr>
+                <w:rFonts w:hint="eastAsia"/>
+              </w:rPr>
+            </w:pPr>
+            <w:r>
+              <w:rPr>
+                <w:rFonts w:hint="eastAsia"/>
+              </w:rPr>
+              <w:t>订单编号</w:t>
+            </w:r>
+          </w:p>
+        </w:tc>
+      </w:tr>
+      <w:tr>
+        <w:tc>
+          <w:tcPr>
+            <w:tcW w:w="2130" w:type="dxa"/>
+          </w:tcPr>
+          <w:p>
+            <w:pPr>
+              <w:jc w:val="left"/>
+              <w:rPr>
+                <w:rFonts w:hint="eastAsia"/>
+              </w:rPr>
+            </w:pPr>
+            <w:proofErr w:type="spellStart"/>
+            <w:r>
+              <w:t>order_state</w:t>
+            </w:r>
+            <w:proofErr w:type="spellEnd"/>
+          </w:p>
+        </w:tc>
+        <w:tc>
+          <w:tcPr>
+            <w:tcW w:w="2373" w:type="dxa"/>
+          </w:tcPr>
+          <w:p>
+            <w:pPr>
+              <w:jc w:val="left"/>
+              <w:rPr>
+                <w:rFonts w:hint="eastAsia"/>
+              </w:rPr>
+            </w:pPr>
+          </w:p>
+        </w:tc>
+        <w:tc>
+          <w:tcPr>
+            <w:tcW w:w="1888" w:type="dxa"/>
+          </w:tcPr>
+          <w:p>
+            <w:pPr>
+              <w:tabs>
+                <w:tab w:val="left" w:pos="283"/>
+              </w:tabs>
+              <w:spacing w:line="360" w:lineRule="auto"/>
+              <w:rPr>
+                <w:rFonts w:hint="eastAsia"/>
+              </w:rPr>
+            </w:pPr>
+            <w:r>
+              <w:rPr>
+                <w:rFonts w:hint="eastAsia"/>
+              </w:rPr>
+              <w:t>订单状态</w:t>
+            </w:r>
+          </w:p>
+        </w:tc>
+      </w:tr>
+      <w:tr>
+        <w:tc>
+          <w:tcPr>
+            <w:tcW w:w="2130" w:type="dxa"/>
+          </w:tcPr>
+          <w:p>
+            <w:pPr>
+              <w:jc w:val="left"/>
+              <w:rPr>
+                <w:rFonts w:hint="eastAsia"/>
+              </w:rPr>
+            </w:pPr>
+            <w:proofErr w:type="spellStart"/>
+            <w:r>
+              <w:t>order_status</w:t>
+            </w:r>
+            <w:proofErr w:type="spellEnd"/>
+          </w:p>
+        </w:tc>
+        <w:tc>
+          <w:tcPr>
+            <w:tcW w:w="2373" w:type="dxa"/>
+          </w:tcPr>
+          <w:p>
+            <w:pPr>
+              <w:jc w:val="left"/>
+              <w:rPr>
+                <w:rFonts w:hint="eastAsia"/>
+              </w:rPr>
+            </w:pPr>
+          </w:p>
+        </w:tc>
+        <w:tc>
+          <w:tcPr>
+            <w:tcW w:w="1888" w:type="dxa"/>
+          </w:tcPr>
+          <w:p>
+            <w:pPr>
+              <w:tabs>
+                <w:tab w:val="left" w:pos="283"/>
+              </w:tabs>
+              <w:spacing w:line="360" w:lineRule="auto"/>
+              <w:rPr>
+                <w:rFonts w:hint="eastAsia"/>
+              </w:rPr>
+            </w:pPr>
+            <w:r>
+              <w:rPr>
+                <w:rFonts w:hint="eastAsia"/>
+              </w:rPr>
+              <w:t>订单当前状态</w:t>
+            </w:r>
+          </w:p>
+        </w:tc>
+      </w:tr>
+      <w:tr>
+        <w:tc>
+          <w:tcPr>
+            <w:tcW w:w="2130" w:type="dxa"/>
+          </w:tcPr>
+          <w:p>
+            <w:pPr>
+              <w:jc w:val="left"/>
+              <w:rPr>
+                <w:rFonts w:hint="eastAsia"/>
+              </w:rPr>
+            </w:pPr>
+            <w:proofErr w:type="spellStart"/>
+            <w:r>
+              <w:t>pay_bank</w:t>
+            </w:r>
+            <w:proofErr w:type="spellEnd"/>
+          </w:p>
+        </w:tc>
+        <w:tc>
+          <w:tcPr>
+            <w:tcW w:w="2373" w:type="dxa"/>
+          </w:tcPr>
+          <w:p>
+            <w:pPr>
+              <w:jc w:val="left"/>
+              <w:rPr>
+                <w:rFonts w:hint="eastAsia"/>
+              </w:rPr>
+            </w:pPr>
+          </w:p>
+        </w:tc>
+        <w:tc>
+          <w:tcPr>
+            <w:tcW w:w="1888" w:type="dxa"/>
+          </w:tcPr>
+          <w:p>
+            <w:pPr>
+              <w:tabs>
+                <w:tab w:val="left" w:pos="283"/>
+              </w:tabs>
+              <w:spacing w:line="360" w:lineRule="auto"/>
+              <w:rPr>
+                <w:rFonts w:hint="eastAsia"/>
+              </w:rPr>
+            </w:pPr>
+            <w:r>
+              <w:rPr>
+                <w:rFonts w:hint="eastAsia"/>
+              </w:rPr>
+              <w:t>支付银行</w:t>
+            </w:r>
+          </w:p>
+        </w:tc>
+      </w:tr>
+      <w:tr>
+        <w:tc>
+          <w:tcPr>
+            <w:tcW w:w="2130" w:type="dxa"/>
+          </w:tcPr>
+          <w:p>
+            <w:pPr>
+              <w:jc w:val="left"/>
+              <w:rPr>
+                <w:rFonts w:hint="eastAsia"/>
+              </w:rPr>
+            </w:pPr>
+            <w:proofErr w:type="spellStart"/>
+            <w:r>
+              <w:t>delivery_address</w:t>
+            </w:r>
+            <w:proofErr w:type="spellEnd"/>
+          </w:p>
+        </w:tc>
+        <w:tc>
+          <w:tcPr>
+            <w:tcW w:w="2373" w:type="dxa"/>
+          </w:tcPr>
+          <w:p>
+            <w:pPr>
+              <w:jc w:val="left"/>
+              <w:rPr>
+                <w:rFonts w:hint="eastAsia"/>
+              </w:rPr>
+            </w:pPr>
+          </w:p>
+        </w:tc>
+        <w:tc>
+          <w:tcPr>
+            <w:tcW w:w="1888" w:type="dxa"/>
+          </w:tcPr>
+          <w:p>
+            <w:pPr>
+              <w:tabs>
+                <w:tab w:val="left" w:pos="283"/>
+              </w:tabs>
+              <w:spacing w:line="360" w:lineRule="auto"/>
+              <w:rPr>
+                <w:rFonts w:hint="eastAsia"/>
+              </w:rPr>
+            </w:pPr>
+            <w:r>
+              <w:rPr>
+                <w:rFonts w:hint="eastAsia"/>
+              </w:rPr>
+              <w:t>收货地址（</w:t>
+            </w:r>
+            <w:proofErr w:type="spellStart"/>
+            <w:r>
+              <w:rPr>
+                <w:rFonts w:hint="eastAsia"/>
+              </w:rPr>
+              <w:t>json</w:t>
+            </w:r>
+            <w:proofErr w:type="spellEnd"/>
+            <w:r>
+              <w:rPr>
+                <w:rFonts w:hint="eastAsia"/>
+              </w:rPr>
+              <w:t>）</w:t>
+            </w:r>
+          </w:p>
+        </w:tc>
+      </w:tr>
+      <w:tr>
+        <w:tc>
+          <w:tcPr>
+            <w:tcW w:w="2130" w:type="dxa"/>
+          </w:tcPr>
+          <w:p>
+            <w:pPr>
+              <w:jc w:val="left"/>
+              <w:rPr>
+                <w:rFonts w:hint="eastAsia"/>
+              </w:rPr>
+            </w:pPr>
+            <w:proofErr w:type="spellStart"/>
+            <w:r>
+              <w:t>order_supply_price</w:t>
+            </w:r>
+            <w:proofErr w:type="spellEnd"/>
+          </w:p>
+        </w:tc>
+        <w:tc>
+          <w:tcPr>
+            <w:tcW w:w="2373" w:type="dxa"/>
+          </w:tcPr>
+          <w:p>
+            <w:pPr>
+              <w:jc w:val="left"/>
+              <w:rPr>
+                <w:rFonts w:hint="eastAsia"/>
+              </w:rPr>
+            </w:pPr>
+          </w:p>
+        </w:tc>
+        <w:tc>
+          <w:tcPr>
+            <w:tcW w:w="1888" w:type="dxa"/>
+          </w:tcPr>
+          <w:p>
+            <w:pPr>
+              <w:tabs>
+                <w:tab w:val="left" w:pos="283"/>
+              </w:tabs>
+              <w:spacing w:line="360" w:lineRule="auto"/>
+              <w:rPr>
+                <w:rFonts w:hint="eastAsia"/>
+              </w:rPr>
+            </w:pPr>
+            <w:r>
+              <w:rPr>
+                <w:rFonts w:hint="eastAsia"/>
+              </w:rPr>
+              <w:t>订单价格（供应总价）</w:t>
+            </w:r>
+          </w:p>
+        </w:tc>
+      </w:tr>
+      <w:tr>
+        <w:tc>
+          <w:tcPr>
+            <w:tcW w:w="2130" w:type="dxa"/>
+          </w:tcPr>
+          <w:p>
+            <w:pPr>
+              <w:jc w:val="left"/>
+              <w:rPr>
+                <w:rFonts w:hint="eastAsia"/>
+              </w:rPr>
+            </w:pPr>
+            <w:proofErr w:type="spellStart"/>
+            <w:r>
+              <w:t>order_shop_price</w:t>
+            </w:r>
+            <w:proofErr w:type="spellEnd"/>
+          </w:p>
+        </w:tc>
+        <w:tc>
+          <w:tcPr>
+            <w:tcW w:w="2373" w:type="dxa"/>
+          </w:tcPr>
+          <w:p>
+            <w:pPr>
+              <w:jc w:val="left"/>
+              <w:rPr>
+                <w:rFonts w:hint="eastAsia"/>
+              </w:rPr>
+            </w:pPr>
+          </w:p>
+        </w:tc>
+        <w:tc>
+          <w:tcPr>
+            <w:tcW w:w="1888" w:type="dxa"/>
+          </w:tcPr>
+          <w:p>
+            <w:pPr>
+              <w:tabs>
+                <w:tab w:val="left" w:pos="283"/>
+              </w:tabs>
+              <w:spacing w:line="360" w:lineRule="auto"/>
+              <w:rPr>
+                <w:rFonts w:hint="eastAsia"/>
+              </w:rPr>
+            </w:pPr>
+            <w:r>
+              <w:rPr>
+                <w:rFonts w:hint="eastAsia"/>
+              </w:rPr>
+              <w:t>订单价格（销售总价）</w:t>
+            </w:r>
+          </w:p>
+        </w:tc>
+      </w:tr>
+      <w:tr>
+        <w:tc>
+          <w:tcPr>
+            <w:tcW w:w="2130" w:type="dxa"/>
+          </w:tcPr>
+          <w:p>
+            <w:pPr>
+              <w:jc w:val="left"/>
+              <w:rPr>
+                <w:rFonts w:hint="eastAsia"/>
+              </w:rPr>
+            </w:pPr>
+            <w:proofErr w:type="spellStart"/>
+            <w:r>
+              <w:t>actual_price</w:t>
+            </w:r>
+            <w:proofErr w:type="spellEnd"/>
+          </w:p>
+        </w:tc>
+        <w:tc>
+          <w:tcPr>
+            <w:tcW w:w="2373" w:type="dxa"/>
+          </w:tcPr>
+          <w:p>
+            <w:pPr>
+              <w:jc w:val="left"/>
+              <w:rPr>
+                <w:rFonts w:hint="eastAsia"/>
+              </w:rPr>
+            </w:pPr>
+          </w:p>
+        </w:tc>
+        <w:tc>
+          <w:tcPr>
+            <w:tcW w:w="1888" w:type="dxa"/>
+          </w:tcPr>
+          <w:p>
+            <w:pPr>
+              <w:tabs>
+                <w:tab w:val="left" w:pos="283"/>
+              </w:tabs>
+              <w:spacing w:line="360" w:lineRule="auto"/>
+              <w:rPr>
+                <w:rFonts w:hint="eastAsia"/>
+              </w:rPr>
+            </w:pPr>
+            <w:r>
+              <w:rPr>
+                <w:rFonts w:hint="eastAsia"/>
+              </w:rPr>
+              <w:t>实际支付价格</w:t>
+            </w:r>
+          </w:p>
+        </w:tc>
+      </w:tr>
+      <w:tr>
+        <w:tc>
+          <w:tcPr>
+            <w:tcW w:w="2130" w:type="dxa"/>
+          </w:tcPr>
+          <w:p>
+            <w:pPr>
+              <w:jc w:val="left"/>
+              <w:rPr>
+                <w:rFonts w:hint="eastAsia"/>
+              </w:rPr>
+            </w:pPr>
+            <w:proofErr w:type="spellStart"/>
+            <w:r>
+              <w:t>order_pay_price</w:t>
+            </w:r>
+            <w:proofErr w:type="spellEnd"/>
+          </w:p>
+        </w:tc>
+        <w:tc>
+          <w:tcPr>
+            <w:tcW w:w="2373" w:type="dxa"/>
+          </w:tcPr>
+          <w:p>
+            <w:pPr>
+              <w:jc w:val="left"/>
+              <w:rPr>
+                <w:rFonts w:hint="eastAsia"/>
+              </w:rPr>
+            </w:pPr>
+          </w:p>
+        </w:tc>
+        <w:tc>
+          <w:tcPr>
+            <w:tcW w:w="1888" w:type="dxa"/>
+          </w:tcPr>
+          <w:p>
+            <w:pPr>
+              <w:tabs>
+                <w:tab w:val="left" w:pos="283"/>
+              </w:tabs>
+              <w:spacing w:line="360" w:lineRule="auto"/>
+              <w:rPr>
+                <w:rFonts w:hint="eastAsia"/>
+              </w:rPr>
+            </w:pPr>
+            <w:r>
+              <w:rPr>
+                <w:rFonts w:hint="eastAsia"/>
+              </w:rPr>
+              <w:t>订单余额</w:t>
+            </w:r>
+            <w:r>
+              <w:rPr>
+                <w:rFonts w:hint="eastAsia"/>
+              </w:rPr>
+              <w:t xml:space="preserve"> = </w:t>
+            </w:r>
+            <w:r>
+              <w:rPr>
+                <w:rFonts w:hint="eastAsia"/>
+              </w:rPr>
+              <w:t>商品实际支付（</w:t>
+            </w:r>
+            <w:proofErr w:type="spellStart"/>
+            <w:r>
+              <w:rPr>
+                <w:rFonts w:hint="eastAsia"/>
+              </w:rPr>
+              <w:t>actual_price</w:t>
+            </w:r>
+            <w:proofErr w:type="spellEnd"/>
+            <w:r>
+              <w:rPr>
+                <w:rFonts w:hint="eastAsia"/>
+              </w:rPr>
+              <w:t>）</w:t>
+            </w:r>
+            <w:r>
+              <w:rPr>
+                <w:rFonts w:hint="eastAsia"/>
+              </w:rPr>
+              <w:t>-</w:t>
+            </w:r>
+            <w:r>
+              <w:rPr>
+                <w:rFonts w:hint="eastAsia"/>
+              </w:rPr>
+              <w:t>退款金额</w:t>
+            </w:r>
+          </w:p>
+        </w:tc>
+      </w:tr>
+      <w:tr>
+        <w:tc>
+          <w:tcPr>
+            <w:tcW w:w="2130" w:type="dxa"/>
+          </w:tcPr>
+          <w:p>
+            <w:pPr>
+              <w:jc w:val="left"/>
+              <w:rPr>
+                <w:rFonts w:hint="eastAsia"/>
+              </w:rPr>
+            </w:pPr>
+            <w:proofErr w:type="spellStart"/>
+            <w:r>
+              <w:t>deliver_price</w:t>
+            </w:r>
+            <w:proofErr w:type="spellEnd"/>
+          </w:p>
+        </w:tc>
+        <w:tc>
+          <w:tcPr>
+            <w:tcW w:w="2373" w:type="dxa"/>
+          </w:tcPr>
+          <w:p>
+            <w:pPr>
+              <w:jc w:val="left"/>
+              <w:rPr>
+                <w:rFonts w:hint="eastAsia"/>
+              </w:rPr>
+            </w:pPr>
+          </w:p>
+        </w:tc>
+        <w:tc>
+          <w:tcPr>
+            <w:tcW w:w="1888" w:type="dxa"/>
+          </w:tcPr>
+          <w:p>
+            <w:pPr>
+              <w:tabs>
+                <w:tab w:val="left" w:pos="283"/>
+              </w:tabs>
+              <w:spacing w:line="360" w:lineRule="auto"/>
+              <w:rPr>
+                <w:rFonts w:hint="eastAsia"/>
+              </w:rPr>
+            </w:pPr>
+            <w:r>
+              <w:rPr>
+                <w:rFonts w:hint="eastAsia"/>
+              </w:rPr>
+              <w:t>运费价格</w:t>
+            </w:r>
+          </w:p>
+        </w:tc>
+      </w:tr>
+      <w:tr>
+        <w:tc>
+          <w:tcPr>
+            <w:tcW w:w="2130" w:type="dxa"/>
+          </w:tcPr>
+          <w:p>
+            <w:pPr>
+              <w:jc w:val="left"/>
+              <w:rPr>
+                <w:rFonts w:hint="eastAsia"/>
+              </w:rPr>
+            </w:pPr>
+            <w:proofErr w:type="spellStart"/>
+            <w:r>
+              <w:t>coupon_code</w:t>
+            </w:r>
+            <w:proofErr w:type="spellEnd"/>
+          </w:p>
+        </w:tc>
+        <w:tc>
+          <w:tcPr>
+            <w:tcW w:w="2373" w:type="dxa"/>
+          </w:tcPr>
+          <w:p>
+            <w:pPr>
+              <w:jc w:val="left"/>
+              <w:rPr>
+                <w:rFonts w:hint="eastAsia"/>
+              </w:rPr>
+            </w:pPr>
+          </w:p>
+        </w:tc>
+        <w:tc>
+          <w:tcPr>
+            <w:tcW w:w="1888" w:type="dxa"/>
+          </w:tcPr>
+          <w:p>
+            <w:pPr>
+              <w:tabs>
+                <w:tab w:val="left" w:pos="283"/>
+              </w:tabs>
+              <w:spacing w:line="360" w:lineRule="auto"/>
+              <w:rPr>
+                <w:rFonts w:hint="eastAsia"/>
+              </w:rPr>
+            </w:pPr>
+            <w:r>
+              <w:rPr>
+                <w:rFonts w:hint="eastAsia"/>
+              </w:rPr>
+              <w:t>促销编码</w:t>
+            </w:r>
+          </w:p>
+        </w:tc>
+      </w:tr>
+      <w:tr>
+        <w:tc>
+          <w:tcPr>
+            <w:tcW w:w="2130" w:type="dxa"/>
+          </w:tcPr>
+          <w:p>
+            <w:pPr>
+              <w:jc w:val="left"/>
+              <w:rPr>
+                <w:rFonts w:hint="eastAsia"/>
+              </w:rPr>
+            </w:pPr>
+            <w:proofErr w:type="spellStart"/>
+            <w:r>
+              <w:t>coupon_price</w:t>
+            </w:r>
+            <w:proofErr w:type="spellEnd"/>
+          </w:p>
+        </w:tc>
+        <w:tc>
+          <w:tcPr>
+            <w:tcW w:w="2373" w:type="dxa"/>
+          </w:tcPr>
+          <w:p>
+            <w:pPr>
+              <w:jc w:val="left"/>
+              <w:rPr>
+                <w:rFonts w:hint="eastAsia"/>
+              </w:rPr>
+            </w:pPr>
+          </w:p>
+        </w:tc>
+        <w:tc>
+          <w:tcPr>
+            <w:tcW w:w="1888" w:type="dxa"/>
+          </w:tcPr>
+          <w:p>
+            <w:pPr>
+              <w:tabs>
+                <w:tab w:val="left" w:pos="283"/>
+              </w:tabs>
+              <w:spacing w:line="360" w:lineRule="auto"/>
+              <w:rPr>
+                <w:rFonts w:hint="eastAsia"/>
+              </w:rPr>
+            </w:pPr>
+            <w:r>
+              <w:rPr>
+                <w:rFonts w:hint="eastAsia"/>
+              </w:rPr>
+              <w:t>促销金额</w:t>
+            </w:r>
+          </w:p>
+        </w:tc>
+      </w:tr>
+      <w:tr>
+        <w:tc>
+          <w:tcPr>
+            <w:tcW w:w="2130" w:type="dxa"/>
+          </w:tcPr>
+          <w:p>
+            <w:pPr>
+              <w:jc w:val="left"/>
+              <w:rPr>
+                <w:rFonts w:hint="eastAsia"/>
+              </w:rPr>
+            </w:pPr>
+            <w:r>
+              <w:t>integral</w:t>
+            </w:r>
+          </w:p>
+        </w:tc>
+        <w:tc>
+          <w:tcPr>
+            <w:tcW w:w="2373" w:type="dxa"/>
+          </w:tcPr>
+          <w:p>
+            <w:pPr>
+              <w:jc w:val="left"/>
+              <w:rPr>
+                <w:rFonts w:hint="eastAsia"/>
+              </w:rPr>
+            </w:pPr>
+          </w:p>
+        </w:tc>
+        <w:tc>
+          <w:tcPr>
+            <w:tcW w:w="1888" w:type="dxa"/>
+          </w:tcPr>
+          <w:p>
+            <w:pPr>
+              <w:tabs>
+                <w:tab w:val="left" w:pos="283"/>
+              </w:tabs>
+              <w:spacing w:line="360" w:lineRule="auto"/>
+              <w:rPr>
+                <w:rFonts w:hint="eastAsia"/>
+              </w:rPr>
+            </w:pPr>
+            <w:r>
+              <w:rPr>
+                <w:rFonts w:hint="eastAsia"/>
+              </w:rPr>
+              <w:t>使用积分数，</w:t>
+            </w:r>
+            <w:r>
+              <w:rPr>
+                <w:rFonts w:hint="eastAsia"/>
+              </w:rPr>
+              <w:t>100</w:t>
+            </w:r>
+            <w:r>
+              <w:rPr>
+                <w:rFonts w:hint="eastAsia"/>
+              </w:rPr>
+              <w:t>积分为</w:t>
+            </w:r>
+            <w:r>
+              <w:rPr>
+                <w:rFonts w:hint="eastAsia"/>
+              </w:rPr>
+              <w:t>1</w:t>
+            </w:r>
+            <w:r>
+              <w:rPr>
+                <w:rFonts w:hint="eastAsia"/>
+              </w:rPr>
+              <w:t>块钱</w:t>
+            </w:r>
+            <w:r>
+              <w:rPr>
+                <w:rFonts w:hint="eastAsia"/>
+              </w:rPr>
+              <w:t>'</w:t>
+            </w:r>
+          </w:p>
+        </w:tc>
+      </w:tr>
+      <w:tr>
+        <w:tc>
+          <w:tcPr>
+            <w:tcW w:w="2130" w:type="dxa"/>
+          </w:tcPr>
+          <w:p>
+            <w:pPr>
+              <w:jc w:val="left"/>
+              <w:rPr>
+                <w:rFonts w:hint="eastAsia"/>
+              </w:rPr>
+            </w:pPr>
+            <w:proofErr w:type="spellStart"/>
+            <w:r>
+              <w:t>orderProductResult</w:t>
+            </w:r>
+            <w:proofErr w:type="spellEnd"/>
+          </w:p>
+        </w:tc>
+        <w:tc>
+          <w:tcPr>
+            <w:tcW w:w="2373" w:type="dxa"/>
+          </w:tcPr>
+          <w:p>
+            <w:pPr>
+              <w:jc w:val="left"/>
+              <w:rPr>
+                <w:rFonts w:hint="eastAsia"/>
+              </w:rPr>
+            </w:pPr>
+            <w:r>
+              <w:rPr>
+                <w:rFonts w:hint="eastAsia"/>
+              </w:rPr>
+              <w:t>object</w:t>
+            </w:r>
+          </w:p>
+        </w:tc>
+        <w:tc>
+          <w:tcPr>
+            <w:tcW w:w="1888" w:type="dxa"/>
+          </w:tcPr>
+          <w:p>
+            <w:pPr>
+              <w:tabs>
+                <w:tab w:val="left" w:pos="283"/>
+              </w:tabs>
+              <w:spacing w:line="360" w:lineRule="auto"/>
+              <w:rPr>
+                <w:rFonts w:hint="eastAsia"/>
+              </w:rPr>
+            </w:pPr>
+            <w:r>
+              <w:rPr>
+                <w:rFonts w:hint="eastAsia"/>
+              </w:rPr>
+              <w:t>订单产品表结构体</w:t>
+            </w:r>
+          </w:p>
+        </w:tc>
+      </w:tr>
+      <w:tr>
+        <w:tc>
+          <w:tcPr>
+            <w:tcW w:w="2130" w:type="dxa"/>
+          </w:tcPr>
+          <w:p>
+            <w:pPr>
+              <w:jc w:val="left"/>
+              <w:rPr>
+                <w:rFonts w:hint="eastAsia"/>
+              </w:rPr>
+            </w:pPr>
+            <w:proofErr w:type="spellStart"/>
+            <w:r>
+              <w:t>goods_id</w:t>
+            </w:r>
+            <w:proofErr w:type="spellEnd"/>
+          </w:p>
+        </w:tc>
+        <w:tc>
+          <w:tcPr>
+            <w:tcW w:w="2373" w:type="dxa"/>
+          </w:tcPr>
+          <w:p>
+            <w:pPr>
+              <w:jc w:val="left"/>
+              <w:rPr>
+                <w:rFonts w:hint="eastAsia"/>
+              </w:rPr>
+            </w:pPr>
+          </w:p>
+        </w:tc>
+        <w:tc>
+          <w:tcPr>
+            <w:tcW w:w="1888" w:type="dxa"/>
+          </w:tcPr>
+          <w:p>
+            <w:pPr>
+              <w:tabs>
+                <w:tab w:val="left" w:pos="283"/>
+              </w:tabs>
+              <w:spacing w:line="360" w:lineRule="auto"/>
+              <w:rPr>
+                <w:rFonts w:hint="eastAsia"/>
+              </w:rPr>
+            </w:pPr>
+            <w:r>
+              <w:rPr>
+                <w:rFonts w:hint="eastAsia"/>
+              </w:rPr>
+              <w:t>订单产品</w:t>
+            </w:r>
+            <w:r>
+              <w:rPr>
+                <w:rFonts w:hint="eastAsia"/>
+              </w:rPr>
+              <w:t>id'</w:t>
+            </w:r>
+          </w:p>
+        </w:tc>
+      </w:tr>
+      <w:tr>
+        <w:tc>
+          <w:tcPr>
+            <w:tcW w:w="2130" w:type="dxa"/>
+          </w:tcPr>
+          <w:p>
+            <w:pPr>
+              <w:jc w:val="left"/>
+              <w:rPr>
+                <w:rFonts w:hint="eastAsia"/>
+              </w:rPr>
+            </w:pPr>
+            <w:proofErr w:type="spellStart"/>
+            <w:r>
+              <w:t>goods_name</w:t>
+            </w:r>
+            <w:proofErr w:type="spellEnd"/>
+          </w:p>
+        </w:tc>
+        <w:tc>
+          <w:tcPr>
+            <w:tcW w:w="2373" w:type="dxa"/>
+          </w:tcPr>
+          <w:p>
+            <w:pPr>
+              <w:jc w:val="left"/>
+              <w:rPr>
+                <w:rFonts w:hint="eastAsia"/>
+              </w:rPr>
+            </w:pPr>
+          </w:p>
+        </w:tc>
+        <w:tc>
+          <w:tcPr>
+            <w:tcW w:w="1888" w:type="dxa"/>
+          </w:tcPr>
+          <w:p>
+            <w:pPr>
+              <w:tabs>
+                <w:tab w:val="left" w:pos="283"/>
+              </w:tabs>
+              <w:spacing w:line="360" w:lineRule="auto"/>
+              <w:rPr>
+                <w:rFonts w:hint="eastAsia"/>
+              </w:rPr>
+            </w:pPr>
+            <w:r>
+              <w:rPr>
+                <w:rFonts w:hint="eastAsia"/>
+              </w:rPr>
+              <w:t>商品名称</w:t>
+            </w:r>
+          </w:p>
+        </w:tc>
+      </w:tr>
+      <w:tr>
+        <w:tc>
+          <w:tcPr>
+            <w:tcW w:w="2130" w:type="dxa"/>
+          </w:tcPr>
+          <w:p>
+            <w:pPr>
+              <w:jc w:val="left"/>
+              <w:rPr>
+                <w:rFonts w:hint="eastAsia"/>
+              </w:rPr>
+            </w:pPr>
+            <w:proofErr w:type="spellStart"/>
+            <w:r>
+              <w:t>attr_value</w:t>
+            </w:r>
+            <w:proofErr w:type="spellEnd"/>
+          </w:p>
+        </w:tc>
+        <w:tc>
+          <w:tcPr>
+            <w:tcW w:w="2373" w:type="dxa"/>
+          </w:tcPr>
+          <w:p>
+            <w:pPr>
+              <w:jc w:val="left"/>
+              <w:rPr>
+                <w:rFonts w:hint="eastAsia"/>
+              </w:rPr>
+            </w:pPr>
+          </w:p>
+        </w:tc>
+        <w:tc>
+          <w:tcPr>
+            <w:tcW w:w="1888" w:type="dxa"/>
+          </w:tcPr>
+          <w:p>
+            <w:pPr>
+              <w:tabs>
+                <w:tab w:val="left" w:pos="283"/>
+              </w:tabs>
+              <w:spacing w:line="360" w:lineRule="auto"/>
+              <w:rPr>
+                <w:rFonts w:hint="eastAsia"/>
+              </w:rPr>
+            </w:pPr>
+            <w:r>
+              <w:rPr>
+                <w:rFonts w:hint="eastAsia"/>
+              </w:rPr>
+              <w:t>规格属性</w:t>
+            </w:r>
+          </w:p>
+        </w:tc>
+      </w:tr>
+      <w:tr>
+        <w:tc>
+          <w:tcPr>
+            <w:tcW w:w="2130" w:type="dxa"/>
+          </w:tcPr>
+          <w:p>
+            <w:pPr>
+              <w:jc w:val="left"/>
+              <w:rPr>
+                <w:rFonts w:hint="eastAsia"/>
+              </w:rPr>
+            </w:pPr>
+            <w:proofErr w:type="spellStart"/>
+            <w:r>
+              <w:t>goods_img</w:t>
+            </w:r>
+            <w:proofErr w:type="spellEnd"/>
+          </w:p>
+        </w:tc>
+        <w:tc>
+          <w:tcPr>
+            <w:tcW w:w="2373" w:type="dxa"/>
+          </w:tcPr>
+          <w:p>
+            <w:pPr>
+              <w:jc w:val="left"/>
+              <w:rPr>
+                <w:rFonts w:hint="eastAsia"/>
+              </w:rPr>
+            </w:pPr>
+          </w:p>
+        </w:tc>
+        <w:tc>
+          <w:tcPr>
+            <w:tcW w:w="1888" w:type="dxa"/>
+          </w:tcPr>
+          <w:p>
+            <w:pPr>
+              <w:tabs>
+                <w:tab w:val="left" w:pos="283"/>
+              </w:tabs>
+              <w:spacing w:line="360" w:lineRule="auto"/>
+              <w:rPr>
+                <w:rFonts w:hint="eastAsia"/>
+              </w:rPr>
+            </w:pPr>
+            <w:r>
+              <w:rPr>
+                <w:rFonts w:hint="eastAsia"/>
+              </w:rPr>
+              <w:t>商品图片</w:t>
+            </w:r>
+          </w:p>
+        </w:tc>
+      </w:tr>
+      <w:tr>
+        <w:tc>
+          <w:tcPr>
+            <w:tcW w:w="2130" w:type="dxa"/>
+          </w:tcPr>
+          <w:p>
+            <w:pPr>
+              <w:jc w:val="left"/>
+              <w:rPr>
+                <w:rFonts w:hint="eastAsia"/>
+              </w:rPr>
+            </w:pPr>
+            <w:r>
+              <w:t>number</w:t>
+            </w:r>
+          </w:p>
+        </w:tc>
+        <w:tc>
+          <w:tcPr>
+            <w:tcW w:w="2373" w:type="dxa"/>
+          </w:tcPr>
+          <w:p>
+            <w:pPr>
+              <w:jc w:val="left"/>
+              <w:rPr>
+                <w:rFonts w:hint="eastAsia"/>
+              </w:rPr>
+            </w:pPr>
+          </w:p>
+        </w:tc>
+        <w:tc>
+          <w:tcPr>
+            <w:tcW w:w="1888" w:type="dxa"/>
+          </w:tcPr>
+          <w:p>
+            <w:pPr>
+              <w:tabs>
+                <w:tab w:val="left" w:pos="283"/>
+              </w:tabs>
+              <w:spacing w:line="360" w:lineRule="auto"/>
+              <w:rPr>
+                <w:rFonts w:hint="eastAsia"/>
+              </w:rPr>
+            </w:pPr>
+            <w:r>
+              <w:rPr>
+                <w:rFonts w:hint="eastAsia"/>
+              </w:rPr>
+              <w:t>购买数量</w:t>
+            </w:r>
+          </w:p>
+        </w:tc>
+      </w:tr>
+      <w:tr>
+        <w:tc>
+          <w:tcPr>
+            <w:tcW w:w="2130" w:type="dxa"/>
+          </w:tcPr>
+          <w:p>
+            <w:pPr>
+              <w:jc w:val="left"/>
+              <w:rPr>
+                <w:rFonts w:hint="eastAsia"/>
+              </w:rPr>
+            </w:pPr>
+            <w:proofErr w:type="spellStart"/>
+            <w:r>
+              <w:t>barter_num</w:t>
+            </w:r>
+            <w:proofErr w:type="spellEnd"/>
+          </w:p>
+        </w:tc>
+        <w:tc>
+          <w:tcPr>
+            <w:tcW w:w="2373" w:type="dxa"/>
+          </w:tcPr>
+          <w:p>
+            <w:pPr>
+              <w:jc w:val="left"/>
+              <w:rPr>
+                <w:rFonts w:hint="eastAsia"/>
+              </w:rPr>
+            </w:pPr>
+          </w:p>
+        </w:tc>
+        <w:tc>
+          <w:tcPr>
+            <w:tcW w:w="1888" w:type="dxa"/>
+          </w:tcPr>
+          <w:p>
+            <w:pPr>
+              <w:tabs>
+                <w:tab w:val="left" w:pos="283"/>
+              </w:tabs>
+              <w:spacing w:line="360" w:lineRule="auto"/>
+              <w:rPr>
+                <w:rFonts w:hint="eastAsia"/>
+              </w:rPr>
+            </w:pPr>
+            <w:r>
+              <w:rPr>
+                <w:rFonts w:hint="eastAsia"/>
+              </w:rPr>
+              <w:t>换货锁定数量</w:t>
+            </w:r>
+          </w:p>
+        </w:tc>
+      </w:tr>
+      <w:tr>
+        <w:tc>
+          <w:tcPr>
+            <w:tcW w:w="2130" w:type="dxa"/>
+          </w:tcPr>
+          <w:p>
+            <w:pPr>
+              <w:jc w:val="left"/>
+              <w:rPr>
+                <w:rFonts w:hint="eastAsia"/>
+              </w:rPr>
+            </w:pPr>
+            <w:proofErr w:type="spellStart"/>
+            <w:r>
+              <w:t>refund_num</w:t>
+            </w:r>
+            <w:proofErr w:type="spellEnd"/>
+          </w:p>
+        </w:tc>
+        <w:tc>
+          <w:tcPr>
+            <w:tcW w:w="2373" w:type="dxa"/>
+          </w:tcPr>
+          <w:p>
+            <w:pPr>
+              <w:jc w:val="left"/>
+              <w:rPr>
+                <w:rFonts w:hint="eastAsia"/>
+              </w:rPr>
+            </w:pPr>
+          </w:p>
+        </w:tc>
+        <w:tc>
+          <w:tcPr>
+            <w:tcW w:w="1888" w:type="dxa"/>
+          </w:tcPr>
+          <w:p>
+            <w:pPr>
+              <w:tabs>
+                <w:tab w:val="left" w:pos="283"/>
+              </w:tabs>
+              <w:spacing w:line="360" w:lineRule="auto"/>
+              <w:rPr>
+                <w:rFonts w:hint="eastAsia"/>
+              </w:rPr>
+            </w:pPr>
+            <w:r>
+              <w:rPr>
+                <w:rFonts w:hint="eastAsia"/>
+              </w:rPr>
+              <w:t>剩余商品数量</w:t>
+            </w:r>
+            <w:r>
+              <w:rPr>
+                <w:rFonts w:hint="eastAsia"/>
+              </w:rPr>
+              <w:t xml:space="preserve"> </w:t>
+            </w:r>
+            <w:r>
+              <w:rPr>
+                <w:rFonts w:hint="eastAsia"/>
+              </w:rPr>
+              <w:t>退货的时候减去</w:t>
+            </w:r>
+          </w:p>
+        </w:tc>
+      </w:tr>
+      <w:tr>
+        <w:tc>
+          <w:tcPr>
+            <w:tcW w:w="2130" w:type="dxa"/>
+          </w:tcPr>
+          <w:p>
+            <w:pPr>
+              <w:jc w:val="left"/>
+              <w:rPr>
+                <w:rFonts w:hint="eastAsia"/>
+              </w:rPr>
+            </w:pPr>
+            <w:proofErr w:type="spellStart"/>
+            <w:r>
+              <w:lastRenderedPageBreak/>
+              <w:t>market_price</w:t>
+            </w:r>
+            <w:proofErr w:type="spellEnd"/>
+          </w:p>
+        </w:tc>
+        <w:tc>
+          <w:tcPr>
+            <w:tcW w:w="2373" w:type="dxa"/>
+          </w:tcPr>
+          <w:p>
+            <w:pPr>
+              <w:jc w:val="left"/>
+              <w:rPr>
+                <w:rFonts w:hint="eastAsia"/>
+              </w:rPr>
+            </w:pPr>
+          </w:p>
+        </w:tc>
+        <w:tc>
+          <w:tcPr>
+            <w:tcW w:w="1888" w:type="dxa"/>
+          </w:tcPr>
+          <w:p>
+            <w:pPr>
+              <w:tabs>
+                <w:tab w:val="left" w:pos="283"/>
+              </w:tabs>
+              <w:spacing w:line="360" w:lineRule="auto"/>
+              <w:rPr>
+                <w:rFonts w:hint="eastAsia"/>
+              </w:rPr>
+            </w:pPr>
+            <w:r>
+              <w:rPr>
+                <w:rFonts w:hint="eastAsia"/>
+              </w:rPr>
+              <w:t>销售价</w:t>
+            </w:r>
+          </w:p>
+        </w:tc>
+      </w:tr>
+      <w:tr>
+        <w:tc>
+          <w:tcPr>
+            <w:tcW w:w="2130" w:type="dxa"/>
+          </w:tcPr>
+          <w:p>
+            <w:pPr>
+              <w:jc w:val="left"/>
+              <w:rPr>
+                <w:rFonts w:hint="eastAsia"/>
+              </w:rPr>
+            </w:pPr>
+            <w:proofErr w:type="spellStart"/>
+            <w:r>
+              <w:t>shop_price</w:t>
+            </w:r>
+            <w:proofErr w:type="spellEnd"/>
+          </w:p>
+        </w:tc>
+        <w:tc>
+          <w:tcPr>
+            <w:tcW w:w="2373" w:type="dxa"/>
+          </w:tcPr>
+          <w:p>
+            <w:pPr>
+              <w:jc w:val="left"/>
+              <w:rPr>
+                <w:rFonts w:hint="eastAsia"/>
+              </w:rPr>
+            </w:pPr>
+          </w:p>
+        </w:tc>
+        <w:tc>
+          <w:tcPr>
+            <w:tcW w:w="1888" w:type="dxa"/>
+          </w:tcPr>
+          <w:p>
+            <w:pPr>
+              <w:tabs>
+                <w:tab w:val="left" w:pos="283"/>
+              </w:tabs>
+              <w:spacing w:line="360" w:lineRule="auto"/>
+              <w:rPr>
+                <w:rFonts w:hint="eastAsia"/>
+              </w:rPr>
+            </w:pPr>
+            <w:r>
+              <w:rPr>
+                <w:rFonts w:hint="eastAsia"/>
+              </w:rPr>
+              <w:t>贝竹价</w:t>
+            </w:r>
+          </w:p>
+        </w:tc>
+      </w:tr>
+      <w:tr>
+        <w:tc>
+          <w:tcPr>
+            <w:tcW w:w="2130" w:type="dxa"/>
+          </w:tcPr>
+          <w:p>
+            <w:pPr>
+              <w:jc w:val="left"/>
+              <w:rPr>
+                <w:rFonts w:hint="eastAsia"/>
+              </w:rPr>
+            </w:pPr>
+            <w:proofErr w:type="spellStart"/>
+            <w:r>
+              <w:t>supply_price</w:t>
+            </w:r>
+            <w:proofErr w:type="spellEnd"/>
+          </w:p>
+        </w:tc>
+        <w:tc>
+          <w:tcPr>
+            <w:tcW w:w="2373" w:type="dxa"/>
+          </w:tcPr>
+          <w:p>
+            <w:pPr>
+              <w:jc w:val="left"/>
+              <w:rPr>
+                <w:rFonts w:hint="eastAsia"/>
+              </w:rPr>
+            </w:pPr>
+          </w:p>
+        </w:tc>
+        <w:tc>
+          <w:tcPr>
+            <w:tcW w:w="1888" w:type="dxa"/>
+          </w:tcPr>
+          <w:p>
+            <w:pPr>
+              <w:tabs>
+                <w:tab w:val="left" w:pos="283"/>
+              </w:tabs>
+              <w:spacing w:line="360" w:lineRule="auto"/>
+              <w:rPr>
+                <w:rFonts w:hint="eastAsia"/>
+              </w:rPr>
+            </w:pPr>
+            <w:r>
+              <w:rPr>
+                <w:rFonts w:hint="eastAsia"/>
+              </w:rPr>
+              <w:t>供应价</w:t>
+            </w:r>
+          </w:p>
+        </w:tc>
+      </w:tr>
+      <w:tr>
+        <w:tc>
+          <w:tcPr>
+            <w:tcW w:w="2130" w:type="dxa"/>
+          </w:tcPr>
+          <w:p>
+            <w:pPr>
+              <w:jc w:val="left"/>
+              <w:rPr>
+                <w:rFonts w:hint="eastAsia"/>
+              </w:rPr>
+            </w:pPr>
+            <w:r>
+              <w:t>integral</w:t>
+            </w:r>
+          </w:p>
+        </w:tc>
+        <w:tc>
+          <w:tcPr>
+            <w:tcW w:w="2373" w:type="dxa"/>
+          </w:tcPr>
+          <w:p>
+            <w:pPr>
+              <w:jc w:val="left"/>
+              <w:rPr>
+                <w:rFonts w:hint="eastAsia"/>
+              </w:rPr>
+            </w:pPr>
+          </w:p>
+        </w:tc>
+        <w:tc>
+          <w:tcPr>
+            <w:tcW w:w="1888" w:type="dxa"/>
+          </w:tcPr>
+          <w:p>
+            <w:pPr>
+              <w:tabs>
+                <w:tab w:val="left" w:pos="283"/>
+              </w:tabs>
+              <w:spacing w:line="360" w:lineRule="auto"/>
+              <w:rPr>
+                <w:rFonts w:hint="eastAsia"/>
+              </w:rPr>
+            </w:pPr>
+            <w:r>
+              <w:rPr>
+                <w:rFonts w:hint="eastAsia"/>
+              </w:rPr>
+              <w:t>可用积分</w:t>
+            </w:r>
+          </w:p>
+        </w:tc>
+      </w:tr>
+      <w:tr>
+        <w:tc>
+          <w:tcPr>
+            <w:tcW w:w="2130" w:type="dxa"/>
+          </w:tcPr>
+          <w:p>
+            <w:pPr>
+              <w:jc w:val="left"/>
+            </w:pPr>
+            <w:proofErr w:type="spellStart"/>
+            <w:r>
+              <w:t>pay_amount</w:t>
+            </w:r>
+            <w:proofErr w:type="spellEnd"/>
+          </w:p>
+        </w:tc>
+        <w:tc>
+          <w:tcPr>
+            <w:tcW w:w="2373" w:type="dxa"/>
+          </w:tcPr>
+          <w:p>
+            <w:pPr>
+              <w:jc w:val="left"/>
+              <w:rPr>
+                <w:rFonts w:hint="eastAsia"/>
+              </w:rPr>
+            </w:pPr>
+          </w:p>
+        </w:tc>
+        <w:tc>
+          <w:tcPr>
+            <w:tcW w:w="1888" w:type="dxa"/>
+          </w:tcPr>
+          <w:p>
+            <w:pPr>
+              <w:tabs>
+                <w:tab w:val="left" w:pos="283"/>
+              </w:tabs>
+              <w:spacing w:line="360" w:lineRule="auto"/>
+              <w:rPr>
+                <w:rFonts w:hint="eastAsia"/>
+              </w:rPr>
+            </w:pPr>
+            <w:r>
+              <w:rPr>
+                <w:rFonts w:hint="eastAsia"/>
+              </w:rPr>
+              <w:t>实际支付单价</w:t>
+            </w:r>
+          </w:p>
+        </w:tc>
+      </w:tr>
+    </w:tbl>
     <w:p/>
     <w:sectPr>
       <w:pgSz w:w="11906" w:h="16838"/>

--- a/doc/m.docx
+++ b/doc/m.docx
@@ -5144,13 +5144,7 @@
       </w:r>
       <w:proofErr w:type="spellStart"/>
       <w:r>
-        <w:rPr>
-          <w:rFonts w:hint="eastAsia"/>
-        </w:rPr>
-        <w:t>edit</w:t>
-      </w:r>
-      <w:r>
-        <w:t>Address</w:t>
+        <w:t>insertAddress</w:t>
       </w:r>
       <w:proofErr w:type="spellEnd"/>
     </w:p>
@@ -10155,13 +10149,7 @@
         </w:tc>
       </w:tr>
     </w:tbl>
-    <w:p>
-      <w:pPr>
-        <w:rPr>
-          <w:rFonts w:hint="eastAsia"/>
-        </w:rPr>
-      </w:pPr>
-    </w:p>
+    <w:p/>
     <w:p>
       <w:pPr>
         <w:pStyle w:val="3"/>
@@ -10253,11 +10241,6 @@
       </w:r>
     </w:p>
     <w:p>
-      <w:pPr>
-        <w:rPr>
-          <w:rFonts w:hint="eastAsia"/>
-        </w:rPr>
-      </w:pPr>
       <w:r>
         <w:rPr>
           <w:rFonts w:hint="eastAsia"/>
@@ -10476,9 +10459,6 @@
           <w:p>
             <w:pPr>
               <w:jc w:val="left"/>
-              <w:rPr>
-                <w:rFonts w:hint="eastAsia"/>
-              </w:rPr>
             </w:pPr>
             <w:proofErr w:type="spellStart"/>
             <w:r>
@@ -10494,9 +10474,6 @@
           <w:p>
             <w:pPr>
               <w:jc w:val="left"/>
-              <w:rPr>
-                <w:rFonts w:hint="eastAsia"/>
-              </w:rPr>
             </w:pPr>
           </w:p>
         </w:tc>
@@ -10510,9 +10487,6 @@
                 <w:tab w:val="left" w:pos="283"/>
               </w:tabs>
               <w:spacing w:line="360" w:lineRule="auto"/>
-              <w:rPr>
-                <w:rFonts w:hint="eastAsia"/>
-              </w:rPr>
             </w:pPr>
             <w:r>
               <w:rPr>
@@ -10537,9 +10511,6 @@
           <w:p>
             <w:pPr>
               <w:jc w:val="left"/>
-              <w:rPr>
-                <w:rFonts w:hint="eastAsia"/>
-              </w:rPr>
             </w:pPr>
             <w:proofErr w:type="spellStart"/>
             <w:r>
@@ -10555,9 +10526,6 @@
           <w:p>
             <w:pPr>
               <w:jc w:val="left"/>
-              <w:rPr>
-                <w:rFonts w:hint="eastAsia"/>
-              </w:rPr>
             </w:pPr>
           </w:p>
         </w:tc>
@@ -10571,9 +10539,6 @@
                 <w:tab w:val="left" w:pos="283"/>
               </w:tabs>
               <w:spacing w:line="360" w:lineRule="auto"/>
-              <w:rPr>
-                <w:rFonts w:hint="eastAsia"/>
-              </w:rPr>
             </w:pPr>
             <w:r>
               <w:rPr>
@@ -10592,9 +10557,6 @@
           <w:p>
             <w:pPr>
               <w:jc w:val="left"/>
-              <w:rPr>
-                <w:rFonts w:hint="eastAsia"/>
-              </w:rPr>
             </w:pPr>
             <w:proofErr w:type="spellStart"/>
             <w:r>
@@ -10611,9 +10573,6 @@
           <w:p>
             <w:pPr>
               <w:jc w:val="left"/>
-              <w:rPr>
-                <w:rFonts w:hint="eastAsia"/>
-              </w:rPr>
             </w:pPr>
           </w:p>
         </w:tc>
@@ -10627,9 +10586,6 @@
                 <w:tab w:val="left" w:pos="283"/>
               </w:tabs>
               <w:spacing w:line="360" w:lineRule="auto"/>
-              <w:rPr>
-                <w:rFonts w:hint="eastAsia"/>
-              </w:rPr>
             </w:pPr>
             <w:r>
               <w:rPr>
@@ -10648,9 +10604,6 @@
           <w:p>
             <w:pPr>
               <w:jc w:val="left"/>
-              <w:rPr>
-                <w:rFonts w:hint="eastAsia"/>
-              </w:rPr>
             </w:pPr>
             <w:proofErr w:type="spellStart"/>
             <w:r>
@@ -10666,9 +10619,6 @@
           <w:p>
             <w:pPr>
               <w:jc w:val="left"/>
-              <w:rPr>
-                <w:rFonts w:hint="eastAsia"/>
-              </w:rPr>
             </w:pPr>
           </w:p>
         </w:tc>
@@ -10682,9 +10632,6 @@
                 <w:tab w:val="left" w:pos="283"/>
               </w:tabs>
               <w:spacing w:line="360" w:lineRule="auto"/>
-              <w:rPr>
-                <w:rFonts w:hint="eastAsia"/>
-              </w:rPr>
             </w:pPr>
             <w:r>
               <w:rPr>
@@ -10703,9 +10650,6 @@
           <w:p>
             <w:pPr>
               <w:jc w:val="left"/>
-              <w:rPr>
-                <w:rFonts w:hint="eastAsia"/>
-              </w:rPr>
             </w:pPr>
             <w:proofErr w:type="spellStart"/>
             <w:r>
@@ -10721,9 +10665,6 @@
           <w:p>
             <w:pPr>
               <w:jc w:val="left"/>
-              <w:rPr>
-                <w:rFonts w:hint="eastAsia"/>
-              </w:rPr>
             </w:pPr>
           </w:p>
         </w:tc>
@@ -10737,9 +10678,6 @@
                 <w:tab w:val="left" w:pos="283"/>
               </w:tabs>
               <w:spacing w:line="360" w:lineRule="auto"/>
-              <w:rPr>
-                <w:rFonts w:hint="eastAsia"/>
-              </w:rPr>
             </w:pPr>
             <w:r>
               <w:rPr>
@@ -10758,9 +10696,6 @@
           <w:p>
             <w:pPr>
               <w:jc w:val="left"/>
-              <w:rPr>
-                <w:rFonts w:hint="eastAsia"/>
-              </w:rPr>
             </w:pPr>
             <w:proofErr w:type="spellStart"/>
             <w:r>
@@ -10776,9 +10711,6 @@
           <w:p>
             <w:pPr>
               <w:jc w:val="left"/>
-              <w:rPr>
-                <w:rFonts w:hint="eastAsia"/>
-              </w:rPr>
             </w:pPr>
           </w:p>
         </w:tc>
@@ -10792,9 +10724,6 @@
                 <w:tab w:val="left" w:pos="283"/>
               </w:tabs>
               <w:spacing w:line="360" w:lineRule="auto"/>
-              <w:rPr>
-                <w:rFonts w:hint="eastAsia"/>
-              </w:rPr>
             </w:pPr>
             <w:r>
               <w:rPr>
@@ -10813,9 +10742,6 @@
           <w:p>
             <w:pPr>
               <w:jc w:val="left"/>
-              <w:rPr>
-                <w:rFonts w:hint="eastAsia"/>
-              </w:rPr>
             </w:pPr>
             <w:proofErr w:type="spellStart"/>
             <w:r>
@@ -10831,9 +10757,6 @@
           <w:p>
             <w:pPr>
               <w:jc w:val="left"/>
-              <w:rPr>
-                <w:rFonts w:hint="eastAsia"/>
-              </w:rPr>
             </w:pPr>
           </w:p>
         </w:tc>
@@ -10847,9 +10770,6 @@
                 <w:tab w:val="left" w:pos="283"/>
               </w:tabs>
               <w:spacing w:line="360" w:lineRule="auto"/>
-              <w:rPr>
-                <w:rFonts w:hint="eastAsia"/>
-              </w:rPr>
             </w:pPr>
             <w:r>
               <w:rPr>
@@ -10868,9 +10788,6 @@
           <w:p>
             <w:pPr>
               <w:jc w:val="left"/>
-              <w:rPr>
-                <w:rFonts w:hint="eastAsia"/>
-              </w:rPr>
             </w:pPr>
             <w:proofErr w:type="spellStart"/>
             <w:r>
@@ -10886,9 +10803,6 @@
           <w:p>
             <w:pPr>
               <w:jc w:val="left"/>
-              <w:rPr>
-                <w:rFonts w:hint="eastAsia"/>
-              </w:rPr>
             </w:pPr>
           </w:p>
         </w:tc>
@@ -10902,9 +10816,6 @@
                 <w:tab w:val="left" w:pos="283"/>
               </w:tabs>
               <w:spacing w:line="360" w:lineRule="auto"/>
-              <w:rPr>
-                <w:rFonts w:hint="eastAsia"/>
-              </w:rPr>
             </w:pPr>
             <w:r>
               <w:rPr>
@@ -10923,9 +10834,6 @@
           <w:p>
             <w:pPr>
               <w:jc w:val="left"/>
-              <w:rPr>
-                <w:rFonts w:hint="eastAsia"/>
-              </w:rPr>
             </w:pPr>
             <w:proofErr w:type="spellStart"/>
             <w:r>
@@ -10941,9 +10849,6 @@
           <w:p>
             <w:pPr>
               <w:jc w:val="left"/>
-              <w:rPr>
-                <w:rFonts w:hint="eastAsia"/>
-              </w:rPr>
             </w:pPr>
           </w:p>
         </w:tc>
@@ -10957,9 +10862,6 @@
                 <w:tab w:val="left" w:pos="283"/>
               </w:tabs>
               <w:spacing w:line="360" w:lineRule="auto"/>
-              <w:rPr>
-                <w:rFonts w:hint="eastAsia"/>
-              </w:rPr>
             </w:pPr>
             <w:r>
               <w:rPr>
@@ -10978,9 +10880,6 @@
           <w:p>
             <w:pPr>
               <w:jc w:val="left"/>
-              <w:rPr>
-                <w:rFonts w:hint="eastAsia"/>
-              </w:rPr>
             </w:pPr>
             <w:proofErr w:type="spellStart"/>
             <w:r>
@@ -10996,9 +10895,6 @@
           <w:p>
             <w:pPr>
               <w:jc w:val="left"/>
-              <w:rPr>
-                <w:rFonts w:hint="eastAsia"/>
-              </w:rPr>
             </w:pPr>
           </w:p>
         </w:tc>
@@ -11012,9 +10908,6 @@
                 <w:tab w:val="left" w:pos="283"/>
               </w:tabs>
               <w:spacing w:line="360" w:lineRule="auto"/>
-              <w:rPr>
-                <w:rFonts w:hint="eastAsia"/>
-              </w:rPr>
             </w:pPr>
             <w:r>
               <w:rPr>
@@ -11033,9 +10926,6 @@
           <w:p>
             <w:pPr>
               <w:jc w:val="left"/>
-              <w:rPr>
-                <w:rFonts w:hint="eastAsia"/>
-              </w:rPr>
             </w:pPr>
             <w:proofErr w:type="spellStart"/>
             <w:r>
@@ -11051,9 +10941,6 @@
           <w:p>
             <w:pPr>
               <w:jc w:val="left"/>
-              <w:rPr>
-                <w:rFonts w:hint="eastAsia"/>
-              </w:rPr>
             </w:pPr>
           </w:p>
         </w:tc>
@@ -11067,9 +10954,6 @@
                 <w:tab w:val="left" w:pos="283"/>
               </w:tabs>
               <w:spacing w:line="360" w:lineRule="auto"/>
-              <w:rPr>
-                <w:rFonts w:hint="eastAsia"/>
-              </w:rPr>
             </w:pPr>
             <w:r>
               <w:rPr>
@@ -11103,9 +10987,6 @@
           <w:p>
             <w:pPr>
               <w:jc w:val="left"/>
-              <w:rPr>
-                <w:rFonts w:hint="eastAsia"/>
-              </w:rPr>
             </w:pPr>
           </w:p>
         </w:tc>
@@ -11119,9 +11000,6 @@
                 <w:tab w:val="left" w:pos="283"/>
               </w:tabs>
               <w:spacing w:line="360" w:lineRule="auto"/>
-              <w:rPr>
-                <w:rFonts w:hint="eastAsia"/>
-              </w:rPr>
             </w:pPr>
             <w:r>
               <w:rPr>
@@ -11193,9 +11071,6 @@
           <w:p>
             <w:pPr>
               <w:jc w:val="left"/>
-              <w:rPr>
-                <w:rFonts w:hint="eastAsia"/>
-              </w:rPr>
             </w:pPr>
           </w:p>
         </w:tc>
@@ -11209,9 +11084,6 @@
                 <w:tab w:val="left" w:pos="283"/>
               </w:tabs>
               <w:spacing w:line="360" w:lineRule="auto"/>
-              <w:rPr>
-                <w:rFonts w:hint="eastAsia"/>
-              </w:rPr>
             </w:pPr>
             <w:r>
               <w:rPr>
@@ -11251,9 +11123,6 @@
           <w:p>
             <w:pPr>
               <w:jc w:val="left"/>
-              <w:rPr>
-                <w:rFonts w:hint="eastAsia"/>
-              </w:rPr>
             </w:pPr>
           </w:p>
         </w:tc>
@@ -11267,9 +11136,6 @@
                 <w:tab w:val="left" w:pos="283"/>
               </w:tabs>
               <w:spacing w:line="360" w:lineRule="auto"/>
-              <w:rPr>
-                <w:rFonts w:hint="eastAsia"/>
-              </w:rPr>
             </w:pPr>
             <w:r>
               <w:rPr>
@@ -11306,9 +11172,6 @@
           <w:p>
             <w:pPr>
               <w:jc w:val="left"/>
-              <w:rPr>
-                <w:rFonts w:hint="eastAsia"/>
-              </w:rPr>
             </w:pPr>
           </w:p>
         </w:tc>
@@ -11322,9 +11185,6 @@
                 <w:tab w:val="left" w:pos="283"/>
               </w:tabs>
               <w:spacing w:line="360" w:lineRule="auto"/>
-              <w:rPr>
-                <w:rFonts w:hint="eastAsia"/>
-              </w:rPr>
             </w:pPr>
             <w:r>
               <w:rPr>
@@ -11361,9 +11221,6 @@
           <w:p>
             <w:pPr>
               <w:jc w:val="left"/>
-              <w:rPr>
-                <w:rFonts w:hint="eastAsia"/>
-              </w:rPr>
             </w:pPr>
           </w:p>
         </w:tc>
@@ -11377,9 +11234,6 @@
                 <w:tab w:val="left" w:pos="283"/>
               </w:tabs>
               <w:spacing w:line="360" w:lineRule="auto"/>
-              <w:rPr>
-                <w:rFonts w:hint="eastAsia"/>
-              </w:rPr>
             </w:pPr>
             <w:r>
               <w:rPr>
@@ -11503,11 +11357,6 @@
       </w:r>
     </w:p>
     <w:p>
-      <w:pPr>
-        <w:rPr>
-          <w:rFonts w:hint="eastAsia"/>
-        </w:rPr>
-      </w:pPr>
       <w:r>
         <w:rPr>
           <w:rFonts w:hint="eastAsia"/>
@@ -11727,7 +11576,6 @@
             <w:pPr>
               <w:jc w:val="left"/>
               <w:rPr>
-                <w:rFonts w:hint="eastAsia"/>
                 <w:color w:val="FF0000"/>
               </w:rPr>
             </w:pPr>
@@ -11749,7 +11597,6 @@
             <w:pPr>
               <w:jc w:val="left"/>
               <w:rPr>
-                <w:rFonts w:hint="eastAsia"/>
                 <w:color w:val="FF0000"/>
               </w:rPr>
             </w:pPr>
@@ -11773,7 +11620,6 @@
               </w:tabs>
               <w:spacing w:line="360" w:lineRule="auto"/>
               <w:rPr>
-                <w:rFonts w:hint="eastAsia"/>
                 <w:color w:val="FF0000"/>
               </w:rPr>
             </w:pPr>
@@ -11795,9 +11641,6 @@
           <w:p>
             <w:pPr>
               <w:jc w:val="left"/>
-              <w:rPr>
-                <w:rFonts w:hint="eastAsia"/>
-              </w:rPr>
             </w:pPr>
             <w:proofErr w:type="spellStart"/>
             <w:r>
@@ -11813,9 +11656,6 @@
           <w:p>
             <w:pPr>
               <w:jc w:val="left"/>
-              <w:rPr>
-                <w:rFonts w:hint="eastAsia"/>
-              </w:rPr>
             </w:pPr>
           </w:p>
         </w:tc>
@@ -11829,9 +11669,6 @@
                 <w:tab w:val="left" w:pos="283"/>
               </w:tabs>
               <w:spacing w:line="360" w:lineRule="auto"/>
-              <w:rPr>
-                <w:rFonts w:hint="eastAsia"/>
-              </w:rPr>
             </w:pPr>
             <w:r>
               <w:rPr>
@@ -11856,9 +11693,6 @@
           <w:p>
             <w:pPr>
               <w:jc w:val="left"/>
-              <w:rPr>
-                <w:rFonts w:hint="eastAsia"/>
-              </w:rPr>
             </w:pPr>
             <w:proofErr w:type="spellStart"/>
             <w:r>
@@ -11875,9 +11709,6 @@
           <w:p>
             <w:pPr>
               <w:jc w:val="left"/>
-              <w:rPr>
-                <w:rFonts w:hint="eastAsia"/>
-              </w:rPr>
             </w:pPr>
           </w:p>
         </w:tc>
@@ -11891,9 +11722,6 @@
                 <w:tab w:val="left" w:pos="283"/>
               </w:tabs>
               <w:spacing w:line="360" w:lineRule="auto"/>
-              <w:rPr>
-                <w:rFonts w:hint="eastAsia"/>
-              </w:rPr>
             </w:pPr>
             <w:r>
               <w:rPr>
@@ -11912,9 +11740,6 @@
           <w:p>
             <w:pPr>
               <w:jc w:val="left"/>
-              <w:rPr>
-                <w:rFonts w:hint="eastAsia"/>
-              </w:rPr>
             </w:pPr>
             <w:proofErr w:type="spellStart"/>
             <w:r>
@@ -11930,9 +11755,6 @@
           <w:p>
             <w:pPr>
               <w:jc w:val="left"/>
-              <w:rPr>
-                <w:rFonts w:hint="eastAsia"/>
-              </w:rPr>
             </w:pPr>
           </w:p>
         </w:tc>
@@ -11946,9 +11768,6 @@
                 <w:tab w:val="left" w:pos="283"/>
               </w:tabs>
               <w:spacing w:line="360" w:lineRule="auto"/>
-              <w:rPr>
-                <w:rFonts w:hint="eastAsia"/>
-              </w:rPr>
             </w:pPr>
             <w:r>
               <w:rPr>
@@ -11967,9 +11786,6 @@
           <w:p>
             <w:pPr>
               <w:jc w:val="left"/>
-              <w:rPr>
-                <w:rFonts w:hint="eastAsia"/>
-              </w:rPr>
             </w:pPr>
             <w:proofErr w:type="spellStart"/>
             <w:r>
@@ -11985,9 +11801,6 @@
           <w:p>
             <w:pPr>
               <w:jc w:val="left"/>
-              <w:rPr>
-                <w:rFonts w:hint="eastAsia"/>
-              </w:rPr>
             </w:pPr>
           </w:p>
         </w:tc>
@@ -12001,9 +11814,6 @@
                 <w:tab w:val="left" w:pos="283"/>
               </w:tabs>
               <w:spacing w:line="360" w:lineRule="auto"/>
-              <w:rPr>
-                <w:rFonts w:hint="eastAsia"/>
-              </w:rPr>
             </w:pPr>
             <w:r>
               <w:rPr>
@@ -12022,9 +11832,6 @@
           <w:p>
             <w:pPr>
               <w:jc w:val="left"/>
-              <w:rPr>
-                <w:rFonts w:hint="eastAsia"/>
-              </w:rPr>
             </w:pPr>
             <w:proofErr w:type="spellStart"/>
             <w:r>
@@ -12040,9 +11847,6 @@
           <w:p>
             <w:pPr>
               <w:jc w:val="left"/>
-              <w:rPr>
-                <w:rFonts w:hint="eastAsia"/>
-              </w:rPr>
             </w:pPr>
           </w:p>
         </w:tc>
@@ -12056,9 +11860,6 @@
                 <w:tab w:val="left" w:pos="283"/>
               </w:tabs>
               <w:spacing w:line="360" w:lineRule="auto"/>
-              <w:rPr>
-                <w:rFonts w:hint="eastAsia"/>
-              </w:rPr>
             </w:pPr>
             <w:r>
               <w:rPr>
@@ -12077,9 +11878,6 @@
           <w:p>
             <w:pPr>
               <w:jc w:val="left"/>
-              <w:rPr>
-                <w:rFonts w:hint="eastAsia"/>
-              </w:rPr>
             </w:pPr>
             <w:proofErr w:type="spellStart"/>
             <w:r>
@@ -12095,9 +11893,6 @@
           <w:p>
             <w:pPr>
               <w:jc w:val="left"/>
-              <w:rPr>
-                <w:rFonts w:hint="eastAsia"/>
-              </w:rPr>
             </w:pPr>
           </w:p>
         </w:tc>
@@ -12111,9 +11906,6 @@
                 <w:tab w:val="left" w:pos="283"/>
               </w:tabs>
               <w:spacing w:line="360" w:lineRule="auto"/>
-              <w:rPr>
-                <w:rFonts w:hint="eastAsia"/>
-              </w:rPr>
             </w:pPr>
             <w:r>
               <w:rPr>
@@ -12146,9 +11938,6 @@
           <w:p>
             <w:pPr>
               <w:jc w:val="left"/>
-              <w:rPr>
-                <w:rFonts w:hint="eastAsia"/>
-              </w:rPr>
             </w:pPr>
             <w:proofErr w:type="spellStart"/>
             <w:r>
@@ -12164,9 +11953,6 @@
           <w:p>
             <w:pPr>
               <w:jc w:val="left"/>
-              <w:rPr>
-                <w:rFonts w:hint="eastAsia"/>
-              </w:rPr>
             </w:pPr>
           </w:p>
         </w:tc>
@@ -12180,9 +11966,6 @@
                 <w:tab w:val="left" w:pos="283"/>
               </w:tabs>
               <w:spacing w:line="360" w:lineRule="auto"/>
-              <w:rPr>
-                <w:rFonts w:hint="eastAsia"/>
-              </w:rPr>
             </w:pPr>
             <w:r>
               <w:rPr>
@@ -12201,9 +11984,6 @@
           <w:p>
             <w:pPr>
               <w:jc w:val="left"/>
-              <w:rPr>
-                <w:rFonts w:hint="eastAsia"/>
-              </w:rPr>
             </w:pPr>
             <w:proofErr w:type="spellStart"/>
             <w:r>
@@ -12219,9 +11999,6 @@
           <w:p>
             <w:pPr>
               <w:jc w:val="left"/>
-              <w:rPr>
-                <w:rFonts w:hint="eastAsia"/>
-              </w:rPr>
             </w:pPr>
           </w:p>
         </w:tc>
@@ -12235,9 +12012,6 @@
                 <w:tab w:val="left" w:pos="283"/>
               </w:tabs>
               <w:spacing w:line="360" w:lineRule="auto"/>
-              <w:rPr>
-                <w:rFonts w:hint="eastAsia"/>
-              </w:rPr>
             </w:pPr>
             <w:r>
               <w:rPr>
@@ -12256,9 +12030,6 @@
           <w:p>
             <w:pPr>
               <w:jc w:val="left"/>
-              <w:rPr>
-                <w:rFonts w:hint="eastAsia"/>
-              </w:rPr>
             </w:pPr>
             <w:proofErr w:type="spellStart"/>
             <w:r>
@@ -12274,9 +12045,6 @@
           <w:p>
             <w:pPr>
               <w:jc w:val="left"/>
-              <w:rPr>
-                <w:rFonts w:hint="eastAsia"/>
-              </w:rPr>
             </w:pPr>
           </w:p>
         </w:tc>
@@ -12290,9 +12058,6 @@
                 <w:tab w:val="left" w:pos="283"/>
               </w:tabs>
               <w:spacing w:line="360" w:lineRule="auto"/>
-              <w:rPr>
-                <w:rFonts w:hint="eastAsia"/>
-              </w:rPr>
             </w:pPr>
             <w:r>
               <w:rPr>
@@ -12311,9 +12076,6 @@
           <w:p>
             <w:pPr>
               <w:jc w:val="left"/>
-              <w:rPr>
-                <w:rFonts w:hint="eastAsia"/>
-              </w:rPr>
             </w:pPr>
             <w:proofErr w:type="spellStart"/>
             <w:r>
@@ -12329,9 +12091,6 @@
           <w:p>
             <w:pPr>
               <w:jc w:val="left"/>
-              <w:rPr>
-                <w:rFonts w:hint="eastAsia"/>
-              </w:rPr>
             </w:pPr>
           </w:p>
         </w:tc>
@@ -12345,9 +12104,6 @@
                 <w:tab w:val="left" w:pos="283"/>
               </w:tabs>
               <w:spacing w:line="360" w:lineRule="auto"/>
-              <w:rPr>
-                <w:rFonts w:hint="eastAsia"/>
-              </w:rPr>
             </w:pPr>
             <w:r>
               <w:rPr>
@@ -12404,9 +12160,6 @@
           <w:p>
             <w:pPr>
               <w:jc w:val="left"/>
-              <w:rPr>
-                <w:rFonts w:hint="eastAsia"/>
-              </w:rPr>
             </w:pPr>
             <w:proofErr w:type="spellStart"/>
             <w:r>
@@ -12422,9 +12175,6 @@
           <w:p>
             <w:pPr>
               <w:jc w:val="left"/>
-              <w:rPr>
-                <w:rFonts w:hint="eastAsia"/>
-              </w:rPr>
             </w:pPr>
           </w:p>
         </w:tc>
@@ -12438,9 +12188,6 @@
                 <w:tab w:val="left" w:pos="283"/>
               </w:tabs>
               <w:spacing w:line="360" w:lineRule="auto"/>
-              <w:rPr>
-                <w:rFonts w:hint="eastAsia"/>
-              </w:rPr>
             </w:pPr>
             <w:r>
               <w:rPr>
@@ -12459,9 +12206,6 @@
           <w:p>
             <w:pPr>
               <w:jc w:val="left"/>
-              <w:rPr>
-                <w:rFonts w:hint="eastAsia"/>
-              </w:rPr>
             </w:pPr>
             <w:proofErr w:type="spellStart"/>
             <w:r>
@@ -12477,9 +12221,6 @@
           <w:p>
             <w:pPr>
               <w:jc w:val="left"/>
-              <w:rPr>
-                <w:rFonts w:hint="eastAsia"/>
-              </w:rPr>
             </w:pPr>
           </w:p>
         </w:tc>
@@ -12493,9 +12234,6 @@
                 <w:tab w:val="left" w:pos="283"/>
               </w:tabs>
               <w:spacing w:line="360" w:lineRule="auto"/>
-              <w:rPr>
-                <w:rFonts w:hint="eastAsia"/>
-              </w:rPr>
             </w:pPr>
             <w:r>
               <w:rPr>
@@ -12514,9 +12252,6 @@
           <w:p>
             <w:pPr>
               <w:jc w:val="left"/>
-              <w:rPr>
-                <w:rFonts w:hint="eastAsia"/>
-              </w:rPr>
             </w:pPr>
             <w:proofErr w:type="spellStart"/>
             <w:r>
@@ -12532,9 +12267,6 @@
           <w:p>
             <w:pPr>
               <w:jc w:val="left"/>
-              <w:rPr>
-                <w:rFonts w:hint="eastAsia"/>
-              </w:rPr>
             </w:pPr>
           </w:p>
         </w:tc>
@@ -12548,9 +12280,6 @@
                 <w:tab w:val="left" w:pos="283"/>
               </w:tabs>
               <w:spacing w:line="360" w:lineRule="auto"/>
-              <w:rPr>
-                <w:rFonts w:hint="eastAsia"/>
-              </w:rPr>
             </w:pPr>
             <w:r>
               <w:rPr>
@@ -12569,9 +12298,6 @@
           <w:p>
             <w:pPr>
               <w:jc w:val="left"/>
-              <w:rPr>
-                <w:rFonts w:hint="eastAsia"/>
-              </w:rPr>
             </w:pPr>
             <w:r>
               <w:t>integral</w:t>
@@ -12585,9 +12311,6 @@
           <w:p>
             <w:pPr>
               <w:jc w:val="left"/>
-              <w:rPr>
-                <w:rFonts w:hint="eastAsia"/>
-              </w:rPr>
             </w:pPr>
           </w:p>
         </w:tc>
@@ -12601,9 +12324,6 @@
                 <w:tab w:val="left" w:pos="283"/>
               </w:tabs>
               <w:spacing w:line="360" w:lineRule="auto"/>
-              <w:rPr>
-                <w:rFonts w:hint="eastAsia"/>
-              </w:rPr>
             </w:pPr>
             <w:r>
               <w:rPr>
@@ -12652,9 +12372,6 @@
           <w:p>
             <w:pPr>
               <w:jc w:val="left"/>
-              <w:rPr>
-                <w:rFonts w:hint="eastAsia"/>
-              </w:rPr>
             </w:pPr>
             <w:proofErr w:type="spellStart"/>
             <w:r>
@@ -12670,9 +12387,6 @@
           <w:p>
             <w:pPr>
               <w:jc w:val="left"/>
-              <w:rPr>
-                <w:rFonts w:hint="eastAsia"/>
-              </w:rPr>
             </w:pPr>
             <w:r>
               <w:rPr>
@@ -12692,9 +12406,6 @@
                 <w:tab w:val="left" w:pos="283"/>
               </w:tabs>
               <w:spacing w:line="360" w:lineRule="auto"/>
-              <w:rPr>
-                <w:rFonts w:hint="eastAsia"/>
-              </w:rPr>
             </w:pPr>
             <w:r>
               <w:rPr>
@@ -12713,9 +12424,6 @@
           <w:p>
             <w:pPr>
               <w:jc w:val="left"/>
-              <w:rPr>
-                <w:rFonts w:hint="eastAsia"/>
-              </w:rPr>
             </w:pPr>
             <w:proofErr w:type="spellStart"/>
             <w:r>
@@ -12731,9 +12439,6 @@
           <w:p>
             <w:pPr>
               <w:jc w:val="left"/>
-              <w:rPr>
-                <w:rFonts w:hint="eastAsia"/>
-              </w:rPr>
             </w:pPr>
           </w:p>
         </w:tc>
@@ -12747,9 +12452,6 @@
                 <w:tab w:val="left" w:pos="283"/>
               </w:tabs>
               <w:spacing w:line="360" w:lineRule="auto"/>
-              <w:rPr>
-                <w:rFonts w:hint="eastAsia"/>
-              </w:rPr>
             </w:pPr>
             <w:r>
               <w:rPr>
@@ -12774,9 +12476,6 @@
           <w:p>
             <w:pPr>
               <w:jc w:val="left"/>
-              <w:rPr>
-                <w:rFonts w:hint="eastAsia"/>
-              </w:rPr>
             </w:pPr>
             <w:proofErr w:type="spellStart"/>
             <w:r>
@@ -12792,9 +12491,6 @@
           <w:p>
             <w:pPr>
               <w:jc w:val="left"/>
-              <w:rPr>
-                <w:rFonts w:hint="eastAsia"/>
-              </w:rPr>
             </w:pPr>
           </w:p>
         </w:tc>
@@ -12808,9 +12504,6 @@
                 <w:tab w:val="left" w:pos="283"/>
               </w:tabs>
               <w:spacing w:line="360" w:lineRule="auto"/>
-              <w:rPr>
-                <w:rFonts w:hint="eastAsia"/>
-              </w:rPr>
             </w:pPr>
             <w:r>
               <w:rPr>
@@ -12829,9 +12522,6 @@
           <w:p>
             <w:pPr>
               <w:jc w:val="left"/>
-              <w:rPr>
-                <w:rFonts w:hint="eastAsia"/>
-              </w:rPr>
             </w:pPr>
             <w:proofErr w:type="spellStart"/>
             <w:r>
@@ -12847,9 +12537,6 @@
           <w:p>
             <w:pPr>
               <w:jc w:val="left"/>
-              <w:rPr>
-                <w:rFonts w:hint="eastAsia"/>
-              </w:rPr>
             </w:pPr>
           </w:p>
         </w:tc>
@@ -12863,9 +12550,6 @@
                 <w:tab w:val="left" w:pos="283"/>
               </w:tabs>
               <w:spacing w:line="360" w:lineRule="auto"/>
-              <w:rPr>
-                <w:rFonts w:hint="eastAsia"/>
-              </w:rPr>
             </w:pPr>
             <w:r>
               <w:rPr>
@@ -12884,9 +12568,6 @@
           <w:p>
             <w:pPr>
               <w:jc w:val="left"/>
-              <w:rPr>
-                <w:rFonts w:hint="eastAsia"/>
-              </w:rPr>
             </w:pPr>
             <w:proofErr w:type="spellStart"/>
             <w:r>
@@ -12902,9 +12583,6 @@
           <w:p>
             <w:pPr>
               <w:jc w:val="left"/>
-              <w:rPr>
-                <w:rFonts w:hint="eastAsia"/>
-              </w:rPr>
             </w:pPr>
           </w:p>
         </w:tc>
@@ -12918,9 +12596,6 @@
                 <w:tab w:val="left" w:pos="283"/>
               </w:tabs>
               <w:spacing w:line="360" w:lineRule="auto"/>
-              <w:rPr>
-                <w:rFonts w:hint="eastAsia"/>
-              </w:rPr>
             </w:pPr>
             <w:r>
               <w:rPr>
@@ -12939,9 +12614,6 @@
           <w:p>
             <w:pPr>
               <w:jc w:val="left"/>
-              <w:rPr>
-                <w:rFonts w:hint="eastAsia"/>
-              </w:rPr>
             </w:pPr>
             <w:r>
               <w:t>number</w:t>
@@ -12955,9 +12627,6 @@
           <w:p>
             <w:pPr>
               <w:jc w:val="left"/>
-              <w:rPr>
-                <w:rFonts w:hint="eastAsia"/>
-              </w:rPr>
             </w:pPr>
           </w:p>
         </w:tc>
@@ -12971,9 +12640,6 @@
                 <w:tab w:val="left" w:pos="283"/>
               </w:tabs>
               <w:spacing w:line="360" w:lineRule="auto"/>
-              <w:rPr>
-                <w:rFonts w:hint="eastAsia"/>
-              </w:rPr>
             </w:pPr>
             <w:r>
               <w:rPr>
@@ -12992,9 +12658,6 @@
           <w:p>
             <w:pPr>
               <w:jc w:val="left"/>
-              <w:rPr>
-                <w:rFonts w:hint="eastAsia"/>
-              </w:rPr>
             </w:pPr>
             <w:proofErr w:type="spellStart"/>
             <w:r>
@@ -13010,9 +12673,6 @@
           <w:p>
             <w:pPr>
               <w:jc w:val="left"/>
-              <w:rPr>
-                <w:rFonts w:hint="eastAsia"/>
-              </w:rPr>
             </w:pPr>
           </w:p>
         </w:tc>
@@ -13026,9 +12686,6 @@
                 <w:tab w:val="left" w:pos="283"/>
               </w:tabs>
               <w:spacing w:line="360" w:lineRule="auto"/>
-              <w:rPr>
-                <w:rFonts w:hint="eastAsia"/>
-              </w:rPr>
             </w:pPr>
             <w:r>
               <w:rPr>
@@ -13047,9 +12704,6 @@
           <w:p>
             <w:pPr>
               <w:jc w:val="left"/>
-              <w:rPr>
-                <w:rFonts w:hint="eastAsia"/>
-              </w:rPr>
             </w:pPr>
             <w:proofErr w:type="spellStart"/>
             <w:r>
@@ -13065,9 +12719,6 @@
           <w:p>
             <w:pPr>
               <w:jc w:val="left"/>
-              <w:rPr>
-                <w:rFonts w:hint="eastAsia"/>
-              </w:rPr>
             </w:pPr>
           </w:p>
         </w:tc>
@@ -13081,9 +12732,6 @@
                 <w:tab w:val="left" w:pos="283"/>
               </w:tabs>
               <w:spacing w:line="360" w:lineRule="auto"/>
-              <w:rPr>
-                <w:rFonts w:hint="eastAsia"/>
-              </w:rPr>
             </w:pPr>
             <w:r>
               <w:rPr>
@@ -13114,9 +12762,6 @@
           <w:p>
             <w:pPr>
               <w:jc w:val="left"/>
-              <w:rPr>
-                <w:rFonts w:hint="eastAsia"/>
-              </w:rPr>
             </w:pPr>
             <w:proofErr w:type="spellStart"/>
             <w:r>
@@ -13133,9 +12778,6 @@
           <w:p>
             <w:pPr>
               <w:jc w:val="left"/>
-              <w:rPr>
-                <w:rFonts w:hint="eastAsia"/>
-              </w:rPr>
             </w:pPr>
           </w:p>
         </w:tc>
@@ -13149,9 +12791,6 @@
                 <w:tab w:val="left" w:pos="283"/>
               </w:tabs>
               <w:spacing w:line="360" w:lineRule="auto"/>
-              <w:rPr>
-                <w:rFonts w:hint="eastAsia"/>
-              </w:rPr>
             </w:pPr>
             <w:r>
               <w:rPr>
@@ -13170,9 +12809,6 @@
           <w:p>
             <w:pPr>
               <w:jc w:val="left"/>
-              <w:rPr>
-                <w:rFonts w:hint="eastAsia"/>
-              </w:rPr>
             </w:pPr>
             <w:proofErr w:type="spellStart"/>
             <w:r>
@@ -13188,9 +12824,6 @@
           <w:p>
             <w:pPr>
               <w:jc w:val="left"/>
-              <w:rPr>
-                <w:rFonts w:hint="eastAsia"/>
-              </w:rPr>
             </w:pPr>
           </w:p>
         </w:tc>
@@ -13204,9 +12837,6 @@
                 <w:tab w:val="left" w:pos="283"/>
               </w:tabs>
               <w:spacing w:line="360" w:lineRule="auto"/>
-              <w:rPr>
-                <w:rFonts w:hint="eastAsia"/>
-              </w:rPr>
             </w:pPr>
             <w:r>
               <w:rPr>
@@ -13225,9 +12855,6 @@
           <w:p>
             <w:pPr>
               <w:jc w:val="left"/>
-              <w:rPr>
-                <w:rFonts w:hint="eastAsia"/>
-              </w:rPr>
             </w:pPr>
             <w:proofErr w:type="spellStart"/>
             <w:r>
@@ -13243,9 +12870,6 @@
           <w:p>
             <w:pPr>
               <w:jc w:val="left"/>
-              <w:rPr>
-                <w:rFonts w:hint="eastAsia"/>
-              </w:rPr>
             </w:pPr>
           </w:p>
         </w:tc>
@@ -13259,9 +12883,6 @@
                 <w:tab w:val="left" w:pos="283"/>
               </w:tabs>
               <w:spacing w:line="360" w:lineRule="auto"/>
-              <w:rPr>
-                <w:rFonts w:hint="eastAsia"/>
-              </w:rPr>
             </w:pPr>
             <w:r>
               <w:rPr>
@@ -13280,9 +12901,6 @@
           <w:p>
             <w:pPr>
               <w:jc w:val="left"/>
-              <w:rPr>
-                <w:rFonts w:hint="eastAsia"/>
-              </w:rPr>
             </w:pPr>
             <w:r>
               <w:t>integral</w:t>
@@ -13296,9 +12914,6 @@
           <w:p>
             <w:pPr>
               <w:jc w:val="left"/>
-              <w:rPr>
-                <w:rFonts w:hint="eastAsia"/>
-              </w:rPr>
             </w:pPr>
           </w:p>
         </w:tc>
@@ -13312,9 +12927,6 @@
                 <w:tab w:val="left" w:pos="283"/>
               </w:tabs>
               <w:spacing w:line="360" w:lineRule="auto"/>
-              <w:rPr>
-                <w:rFonts w:hint="eastAsia"/>
-              </w:rPr>
             </w:pPr>
             <w:r>
               <w:rPr>
@@ -13348,9 +12960,6 @@
           <w:p>
             <w:pPr>
               <w:jc w:val="left"/>
-              <w:rPr>
-                <w:rFonts w:hint="eastAsia"/>
-              </w:rPr>
             </w:pPr>
           </w:p>
         </w:tc>
@@ -13364,9 +12973,6 @@
                 <w:tab w:val="left" w:pos="283"/>
               </w:tabs>
               <w:spacing w:line="360" w:lineRule="auto"/>
-              <w:rPr>
-                <w:rFonts w:hint="eastAsia"/>
-              </w:rPr>
             </w:pPr>
             <w:r>
               <w:rPr>

--- a/doc/m.docx
+++ b/doc/m.docx
@@ -80,7 +80,7 @@
         </w:rPr>
         <w:fldChar w:fldCharType="separate"/>
       </w:r>
-      <w:hyperlink w:anchor="_Toc470549776" w:history="1">
+      <w:hyperlink w:anchor="_Toc470588715" w:history="1">
         <w:r>
           <w:rPr>
             <w:rStyle w:val="a3"/>
@@ -105,7 +105,7 @@
           <w:rPr>
             <w:noProof/>
           </w:rPr>
-          <w:instrText xml:space="preserve"> PAGEREF _Toc470549776 \h </w:instrText>
+          <w:instrText xml:space="preserve"> PAGEREF _Toc470588715 \h </w:instrText>
         </w:r>
         <w:r>
           <w:rPr>
@@ -143,7 +143,7 @@
           <w:szCs w:val="22"/>
         </w:rPr>
       </w:pPr>
-      <w:hyperlink w:anchor="_Toc470549777" w:history="1">
+      <w:hyperlink w:anchor="_Toc470588716" w:history="1">
         <w:r>
           <w:rPr>
             <w:rStyle w:val="a3"/>
@@ -175,7 +175,7 @@
           <w:rPr>
             <w:noProof/>
           </w:rPr>
-          <w:instrText xml:space="preserve"> PAGEREF _Toc470549777 \h </w:instrText>
+          <w:instrText xml:space="preserve"> PAGEREF _Toc470588716 \h </w:instrText>
         </w:r>
         <w:r>
           <w:rPr>
@@ -213,7 +213,7 @@
           <w:szCs w:val="22"/>
         </w:rPr>
       </w:pPr>
-      <w:hyperlink w:anchor="_Toc470549778" w:history="1">
+      <w:hyperlink w:anchor="_Toc470588717" w:history="1">
         <w:r>
           <w:rPr>
             <w:rStyle w:val="a3"/>
@@ -238,7 +238,7 @@
           <w:rPr>
             <w:noProof/>
           </w:rPr>
-          <w:instrText xml:space="preserve"> PAGEREF _Toc470549778 \h </w:instrText>
+          <w:instrText xml:space="preserve"> PAGEREF _Toc470588717 \h </w:instrText>
         </w:r>
         <w:r>
           <w:rPr>
@@ -276,7 +276,7 @@
           <w:szCs w:val="22"/>
         </w:rPr>
       </w:pPr>
-      <w:hyperlink w:anchor="_Toc470549779" w:history="1">
+      <w:hyperlink w:anchor="_Toc470588718" w:history="1">
         <w:r>
           <w:rPr>
             <w:rStyle w:val="a3"/>
@@ -308,7 +308,7 @@
           <w:rPr>
             <w:noProof/>
           </w:rPr>
-          <w:instrText xml:space="preserve"> PAGEREF _Toc470549779 \h </w:instrText>
+          <w:instrText xml:space="preserve"> PAGEREF _Toc470588718 \h </w:instrText>
         </w:r>
         <w:r>
           <w:rPr>
@@ -346,7 +346,7 @@
           <w:szCs w:val="22"/>
         </w:rPr>
       </w:pPr>
-      <w:hyperlink w:anchor="_Toc470549780" w:history="1">
+      <w:hyperlink w:anchor="_Toc470588719" w:history="1">
         <w:r>
           <w:rPr>
             <w:rStyle w:val="a3"/>
@@ -378,7 +378,7 @@
           <w:rPr>
             <w:noProof/>
           </w:rPr>
-          <w:instrText xml:space="preserve"> PAGEREF _Toc470549780 \h </w:instrText>
+          <w:instrText xml:space="preserve"> PAGEREF _Toc470588719 \h </w:instrText>
         </w:r>
         <w:r>
           <w:rPr>
@@ -416,7 +416,7 @@
           <w:szCs w:val="22"/>
         </w:rPr>
       </w:pPr>
-      <w:hyperlink w:anchor="_Toc470549781" w:history="1">
+      <w:hyperlink w:anchor="_Toc470588720" w:history="1">
         <w:r>
           <w:rPr>
             <w:rStyle w:val="a3"/>
@@ -448,7 +448,7 @@
           <w:rPr>
             <w:noProof/>
           </w:rPr>
-          <w:instrText xml:space="preserve"> PAGEREF _Toc470549781 \h </w:instrText>
+          <w:instrText xml:space="preserve"> PAGEREF _Toc470588720 \h </w:instrText>
         </w:r>
         <w:r>
           <w:rPr>
@@ -486,7 +486,7 @@
           <w:szCs w:val="22"/>
         </w:rPr>
       </w:pPr>
-      <w:hyperlink w:anchor="_Toc470549782" w:history="1">
+      <w:hyperlink w:anchor="_Toc470588721" w:history="1">
         <w:r>
           <w:rPr>
             <w:rStyle w:val="a3"/>
@@ -518,7 +518,7 @@
           <w:rPr>
             <w:noProof/>
           </w:rPr>
-          <w:instrText xml:space="preserve"> PAGEREF _Toc470549782 \h </w:instrText>
+          <w:instrText xml:space="preserve"> PAGEREF _Toc470588721 \h </w:instrText>
         </w:r>
         <w:r>
           <w:rPr>
@@ -556,7 +556,7 @@
           <w:szCs w:val="22"/>
         </w:rPr>
       </w:pPr>
-      <w:hyperlink w:anchor="_Toc470549783" w:history="1">
+      <w:hyperlink w:anchor="_Toc470588722" w:history="1">
         <w:r>
           <w:rPr>
             <w:rStyle w:val="a3"/>
@@ -588,7 +588,7 @@
           <w:rPr>
             <w:noProof/>
           </w:rPr>
-          <w:instrText xml:space="preserve"> PAGEREF _Toc470549783 \h </w:instrText>
+          <w:instrText xml:space="preserve"> PAGEREF _Toc470588722 \h </w:instrText>
         </w:r>
         <w:r>
           <w:rPr>
@@ -626,7 +626,7 @@
           <w:szCs w:val="22"/>
         </w:rPr>
       </w:pPr>
-      <w:hyperlink w:anchor="_Toc470549784" w:history="1">
+      <w:hyperlink w:anchor="_Toc470588723" w:history="1">
         <w:r>
           <w:rPr>
             <w:rStyle w:val="a3"/>
@@ -658,7 +658,7 @@
           <w:rPr>
             <w:noProof/>
           </w:rPr>
-          <w:instrText xml:space="preserve"> PAGEREF _Toc470549784 \h </w:instrText>
+          <w:instrText xml:space="preserve"> PAGEREF _Toc470588723 \h </w:instrText>
         </w:r>
         <w:r>
           <w:rPr>
@@ -696,7 +696,7 @@
           <w:szCs w:val="22"/>
         </w:rPr>
       </w:pPr>
-      <w:hyperlink w:anchor="_Toc470549785" w:history="1">
+      <w:hyperlink w:anchor="_Toc470588724" w:history="1">
         <w:r>
           <w:rPr>
             <w:rStyle w:val="a3"/>
@@ -728,7 +728,7 @@
           <w:rPr>
             <w:noProof/>
           </w:rPr>
-          <w:instrText xml:space="preserve"> PAGEREF _Toc470549785 \h </w:instrText>
+          <w:instrText xml:space="preserve"> PAGEREF _Toc470588724 \h </w:instrText>
         </w:r>
         <w:r>
           <w:rPr>
@@ -766,7 +766,7 @@
           <w:szCs w:val="22"/>
         </w:rPr>
       </w:pPr>
-      <w:hyperlink w:anchor="_Toc470549786" w:history="1">
+      <w:hyperlink w:anchor="_Toc470588725" w:history="1">
         <w:r>
           <w:rPr>
             <w:rStyle w:val="a3"/>
@@ -798,7 +798,7 @@
           <w:rPr>
             <w:noProof/>
           </w:rPr>
-          <w:instrText xml:space="preserve"> PAGEREF _Toc470549786 \h </w:instrText>
+          <w:instrText xml:space="preserve"> PAGEREF _Toc470588725 \h </w:instrText>
         </w:r>
         <w:r>
           <w:rPr>
@@ -836,7 +836,7 @@
           <w:szCs w:val="22"/>
         </w:rPr>
       </w:pPr>
-      <w:hyperlink w:anchor="_Toc470549787" w:history="1">
+      <w:hyperlink w:anchor="_Toc470588726" w:history="1">
         <w:r>
           <w:rPr>
             <w:rStyle w:val="a3"/>
@@ -868,7 +868,7 @@
           <w:rPr>
             <w:noProof/>
           </w:rPr>
-          <w:instrText xml:space="preserve"> PAGEREF _Toc470549787 \h </w:instrText>
+          <w:instrText xml:space="preserve"> PAGEREF _Toc470588726 \h </w:instrText>
         </w:r>
         <w:r>
           <w:rPr>
@@ -906,7 +906,7 @@
           <w:szCs w:val="22"/>
         </w:rPr>
       </w:pPr>
-      <w:hyperlink w:anchor="_Toc470549788" w:history="1">
+      <w:hyperlink w:anchor="_Toc470588727" w:history="1">
         <w:r>
           <w:rPr>
             <w:rStyle w:val="a3"/>
@@ -938,7 +938,7 @@
           <w:rPr>
             <w:noProof/>
           </w:rPr>
-          <w:instrText xml:space="preserve"> PAGEREF _Toc470549788 \h </w:instrText>
+          <w:instrText xml:space="preserve"> PAGEREF _Toc470588727 \h </w:instrText>
         </w:r>
         <w:r>
           <w:rPr>
@@ -976,7 +976,7 @@
           <w:szCs w:val="22"/>
         </w:rPr>
       </w:pPr>
-      <w:hyperlink w:anchor="_Toc470549789" w:history="1">
+      <w:hyperlink w:anchor="_Toc470588728" w:history="1">
         <w:r>
           <w:rPr>
             <w:rStyle w:val="a3"/>
@@ -1008,7 +1008,7 @@
           <w:rPr>
             <w:noProof/>
           </w:rPr>
-          <w:instrText xml:space="preserve"> PAGEREF _Toc470549789 \h </w:instrText>
+          <w:instrText xml:space="preserve"> PAGEREF _Toc470588728 \h </w:instrText>
         </w:r>
         <w:r>
           <w:rPr>
@@ -1046,7 +1046,7 @@
           <w:szCs w:val="22"/>
         </w:rPr>
       </w:pPr>
-      <w:hyperlink w:anchor="_Toc470549790" w:history="1">
+      <w:hyperlink w:anchor="_Toc470588729" w:history="1">
         <w:r>
           <w:rPr>
             <w:rStyle w:val="a3"/>
@@ -1078,7 +1078,7 @@
           <w:rPr>
             <w:noProof/>
           </w:rPr>
-          <w:instrText xml:space="preserve"> PAGEREF _Toc470549790 \h </w:instrText>
+          <w:instrText xml:space="preserve"> PAGEREF _Toc470588729 \h </w:instrText>
         </w:r>
         <w:r>
           <w:rPr>
@@ -1116,7 +1116,7 @@
           <w:szCs w:val="22"/>
         </w:rPr>
       </w:pPr>
-      <w:hyperlink w:anchor="_Toc470549791" w:history="1">
+      <w:hyperlink w:anchor="_Toc470588730" w:history="1">
         <w:r>
           <w:rPr>
             <w:rStyle w:val="a3"/>
@@ -1148,7 +1148,7 @@
           <w:rPr>
             <w:noProof/>
           </w:rPr>
-          <w:instrText xml:space="preserve"> PAGEREF _Toc470549791 \h </w:instrText>
+          <w:instrText xml:space="preserve"> PAGEREF _Toc470588730 \h </w:instrText>
         </w:r>
         <w:r>
           <w:rPr>
@@ -1186,7 +1186,7 @@
           <w:szCs w:val="22"/>
         </w:rPr>
       </w:pPr>
-      <w:hyperlink w:anchor="_Toc470549792" w:history="1">
+      <w:hyperlink w:anchor="_Toc470588731" w:history="1">
         <w:r>
           <w:rPr>
             <w:rStyle w:val="a3"/>
@@ -1218,7 +1218,7 @@
           <w:rPr>
             <w:noProof/>
           </w:rPr>
-          <w:instrText xml:space="preserve"> PAGEREF _Toc470549792 \h </w:instrText>
+          <w:instrText xml:space="preserve"> PAGEREF _Toc470588731 \h </w:instrText>
         </w:r>
         <w:r>
           <w:rPr>
@@ -1256,7 +1256,7 @@
           <w:szCs w:val="22"/>
         </w:rPr>
       </w:pPr>
-      <w:hyperlink w:anchor="_Toc470549793" w:history="1">
+      <w:hyperlink w:anchor="_Toc470588732" w:history="1">
         <w:r>
           <w:rPr>
             <w:rStyle w:val="a3"/>
@@ -1288,7 +1288,7 @@
           <w:rPr>
             <w:noProof/>
           </w:rPr>
-          <w:instrText xml:space="preserve"> PAGEREF _Toc470549793 \h </w:instrText>
+          <w:instrText xml:space="preserve"> PAGEREF _Toc470588732 \h </w:instrText>
         </w:r>
         <w:r>
           <w:rPr>
@@ -1326,7 +1326,7 @@
           <w:szCs w:val="22"/>
         </w:rPr>
       </w:pPr>
-      <w:hyperlink w:anchor="_Toc470549794" w:history="1">
+      <w:hyperlink w:anchor="_Toc470588733" w:history="1">
         <w:r>
           <w:rPr>
             <w:rStyle w:val="a3"/>
@@ -1358,7 +1358,7 @@
           <w:rPr>
             <w:noProof/>
           </w:rPr>
-          <w:instrText xml:space="preserve"> PAGEREF _Toc470549794 \h </w:instrText>
+          <w:instrText xml:space="preserve"> PAGEREF _Toc470588733 \h </w:instrText>
         </w:r>
         <w:r>
           <w:rPr>
@@ -1396,7 +1396,7 @@
           <w:szCs w:val="22"/>
         </w:rPr>
       </w:pPr>
-      <w:hyperlink w:anchor="_Toc470549795" w:history="1">
+      <w:hyperlink w:anchor="_Toc470588734" w:history="1">
         <w:r>
           <w:rPr>
             <w:rStyle w:val="a3"/>
@@ -1428,7 +1428,7 @@
           <w:rPr>
             <w:noProof/>
           </w:rPr>
-          <w:instrText xml:space="preserve"> PAGEREF _Toc470549795 \h </w:instrText>
+          <w:instrText xml:space="preserve"> PAGEREF _Toc470588734 \h </w:instrText>
         </w:r>
         <w:r>
           <w:rPr>
@@ -1466,7 +1466,7 @@
           <w:szCs w:val="22"/>
         </w:rPr>
       </w:pPr>
-      <w:hyperlink w:anchor="_Toc470549796" w:history="1">
+      <w:hyperlink w:anchor="_Toc470588735" w:history="1">
         <w:r>
           <w:rPr>
             <w:rStyle w:val="a3"/>
@@ -1498,7 +1498,7 @@
           <w:rPr>
             <w:noProof/>
           </w:rPr>
-          <w:instrText xml:space="preserve"> PAGEREF _Toc470549796 \h </w:instrText>
+          <w:instrText xml:space="preserve"> PAGEREF _Toc470588735 \h </w:instrText>
         </w:r>
         <w:r>
           <w:rPr>
@@ -1516,6 +1516,76 @@
             <w:noProof/>
           </w:rPr>
           <w:t>10</w:t>
+        </w:r>
+        <w:r>
+          <w:rPr>
+            <w:noProof/>
+          </w:rPr>
+          <w:fldChar w:fldCharType="end"/>
+        </w:r>
+      </w:hyperlink>
+    </w:p>
+    <w:p>
+      <w:pPr>
+        <w:pStyle w:val="30"/>
+        <w:tabs>
+          <w:tab w:val="right" w:leader="dot" w:pos="8296"/>
+        </w:tabs>
+        <w:rPr>
+          <w:noProof/>
+          <w:szCs w:val="22"/>
+        </w:rPr>
+      </w:pPr>
+      <w:hyperlink w:anchor="_Toc470588736" w:history="1">
+        <w:r>
+          <w:rPr>
+            <w:rStyle w:val="a3"/>
+            <w:noProof/>
+          </w:rPr>
+          <w:t>19</w:t>
+        </w:r>
+        <w:r>
+          <w:rPr>
+            <w:rStyle w:val="a3"/>
+            <w:rFonts w:hint="eastAsia"/>
+            <w:noProof/>
+          </w:rPr>
+          <w:t>）取消订单</w:t>
+        </w:r>
+        <w:r>
+          <w:rPr>
+            <w:noProof/>
+          </w:rPr>
+          <w:tab/>
+        </w:r>
+        <w:r>
+          <w:rPr>
+            <w:noProof/>
+          </w:rPr>
+          <w:fldChar w:fldCharType="begin"/>
+        </w:r>
+        <w:r>
+          <w:rPr>
+            <w:noProof/>
+          </w:rPr>
+          <w:instrText xml:space="preserve"> PAGEREF _Toc470588736 \h </w:instrText>
+        </w:r>
+        <w:r>
+          <w:rPr>
+            <w:noProof/>
+          </w:rPr>
+        </w:r>
+        <w:r>
+          <w:rPr>
+            <w:noProof/>
+          </w:rPr>
+          <w:fldChar w:fldCharType="separate"/>
+        </w:r>
+        <w:r>
+          <w:rPr>
+            <w:noProof/>
+          </w:rPr>
+          <w:t>12</w:t>
         </w:r>
         <w:r>
           <w:rPr>
@@ -1555,7 +1625,7 @@
       <w:bookmarkStart w:id="0" w:name="_Toc22751"/>
       <w:bookmarkStart w:id="1" w:name="_Toc107"/>
       <w:bookmarkStart w:id="2" w:name="_Toc2125"/>
-      <w:bookmarkStart w:id="3" w:name="_Toc470549776"/>
+      <w:bookmarkStart w:id="3" w:name="_Toc470588715"/>
       <w:r>
         <w:rPr>
           <w:rFonts w:hint="eastAsia"/>
@@ -1572,7 +1642,7 @@
       <w:pPr>
         <w:pStyle w:val="3"/>
       </w:pPr>
-      <w:bookmarkStart w:id="4" w:name="_Toc470549777"/>
+      <w:bookmarkStart w:id="4" w:name="_Toc470588716"/>
       <w:r>
         <w:rPr>
           <w:rFonts w:hint="eastAsia"/>
@@ -2063,7 +2133,7 @@
       <w:pPr>
         <w:pStyle w:val="2"/>
       </w:pPr>
-      <w:bookmarkStart w:id="6" w:name="_Toc470549778"/>
+      <w:bookmarkStart w:id="6" w:name="_Toc470588717"/>
       <w:r>
         <w:rPr>
           <w:rFonts w:hint="eastAsia"/>
@@ -2076,7 +2146,7 @@
       <w:pPr>
         <w:pStyle w:val="3"/>
       </w:pPr>
-      <w:bookmarkStart w:id="7" w:name="_Toc470549779"/>
+      <w:bookmarkStart w:id="7" w:name="_Toc470588718"/>
       <w:r>
         <w:rPr>
           <w:rFonts w:hint="eastAsia"/>
@@ -2721,7 +2791,7 @@
       <w:pPr>
         <w:pStyle w:val="3"/>
       </w:pPr>
-      <w:bookmarkStart w:id="8" w:name="_Toc470549780"/>
+      <w:bookmarkStart w:id="8" w:name="_Toc470588719"/>
       <w:r>
         <w:rPr>
           <w:rFonts w:hint="eastAsia"/>
@@ -3474,7 +3544,7 @@
       <w:pPr>
         <w:pStyle w:val="3"/>
       </w:pPr>
-      <w:bookmarkStart w:id="9" w:name="_Toc470549781"/>
+      <w:bookmarkStart w:id="9" w:name="_Toc470588720"/>
       <w:r>
         <w:rPr>
           <w:rFonts w:hint="eastAsia"/>
@@ -4369,7 +4439,7 @@
       <w:pPr>
         <w:pStyle w:val="3"/>
       </w:pPr>
-      <w:bookmarkStart w:id="10" w:name="_Toc470549782"/>
+      <w:bookmarkStart w:id="10" w:name="_Toc470588721"/>
       <w:r>
         <w:rPr>
           <w:rFonts w:hint="eastAsia"/>
@@ -4677,7 +4747,7 @@
       <w:pPr>
         <w:pStyle w:val="3"/>
       </w:pPr>
-      <w:bookmarkStart w:id="11" w:name="_Toc470549783"/>
+      <w:bookmarkStart w:id="11" w:name="_Toc470588722"/>
       <w:r>
         <w:rPr>
           <w:rFonts w:hint="eastAsia"/>
@@ -5092,7 +5162,7 @@
       <w:pPr>
         <w:pStyle w:val="3"/>
       </w:pPr>
-      <w:bookmarkStart w:id="12" w:name="_Toc470549784"/>
+      <w:bookmarkStart w:id="12" w:name="_Toc470588723"/>
       <w:r>
         <w:rPr>
           <w:rFonts w:hint="eastAsia"/>
@@ -5478,7 +5548,7 @@
       <w:pPr>
         <w:pStyle w:val="3"/>
       </w:pPr>
-      <w:bookmarkStart w:id="13" w:name="_Toc470549785"/>
+      <w:bookmarkStart w:id="13" w:name="_Toc470588724"/>
       <w:r>
         <w:rPr>
           <w:rFonts w:hint="eastAsia"/>
@@ -5808,7 +5878,7 @@
       <w:pPr>
         <w:pStyle w:val="3"/>
       </w:pPr>
-      <w:bookmarkStart w:id="14" w:name="_Toc470549786"/>
+      <w:bookmarkStart w:id="14" w:name="_Toc470588725"/>
       <w:r>
         <w:rPr>
           <w:rFonts w:hint="eastAsia"/>
@@ -6458,7 +6528,7 @@
       <w:pPr>
         <w:pStyle w:val="3"/>
       </w:pPr>
-      <w:bookmarkStart w:id="15" w:name="_Toc470549787"/>
+      <w:bookmarkStart w:id="15" w:name="_Toc470588726"/>
       <w:r>
         <w:rPr>
           <w:rFonts w:hint="eastAsia"/>
@@ -6766,7 +6836,7 @@
       <w:pPr>
         <w:pStyle w:val="3"/>
       </w:pPr>
-      <w:bookmarkStart w:id="16" w:name="_Toc470549788"/>
+      <w:bookmarkStart w:id="16" w:name="_Toc470588727"/>
       <w:r>
         <w:rPr>
           <w:rFonts w:hint="eastAsia"/>
@@ -7666,7 +7736,7 @@
       <w:pPr>
         <w:pStyle w:val="3"/>
       </w:pPr>
-      <w:bookmarkStart w:id="17" w:name="_Toc470549789"/>
+      <w:bookmarkStart w:id="17" w:name="_Toc470588728"/>
       <w:r>
         <w:rPr>
           <w:rFonts w:hint="eastAsia"/>
@@ -7975,7 +8045,7 @@
       <w:pPr>
         <w:pStyle w:val="3"/>
       </w:pPr>
-      <w:bookmarkStart w:id="18" w:name="_Toc470549790"/>
+      <w:bookmarkStart w:id="18" w:name="_Toc470588729"/>
       <w:r>
         <w:rPr>
           <w:rFonts w:hint="eastAsia"/>
@@ -8278,7 +8348,7 @@
       <w:pPr>
         <w:pStyle w:val="3"/>
       </w:pPr>
-      <w:bookmarkStart w:id="19" w:name="_Toc470549791"/>
+      <w:bookmarkStart w:id="19" w:name="_Toc470588730"/>
       <w:r>
         <w:rPr>
           <w:rFonts w:hint="eastAsia"/>
@@ -8925,7 +8995,7 @@
       <w:pPr>
         <w:pStyle w:val="3"/>
       </w:pPr>
-      <w:bookmarkStart w:id="20" w:name="_Toc470549792"/>
+      <w:bookmarkStart w:id="20" w:name="_Toc470588731"/>
       <w:r>
         <w:rPr>
           <w:rFonts w:hint="eastAsia"/>
@@ -9460,7 +9530,7 @@
       <w:pPr>
         <w:pStyle w:val="3"/>
       </w:pPr>
-      <w:bookmarkStart w:id="21" w:name="_Toc470549793"/>
+      <w:bookmarkStart w:id="21" w:name="_Toc470588732"/>
       <w:r>
         <w:rPr>
           <w:rFonts w:hint="eastAsia"/>
@@ -9858,7 +9928,7 @@
       <w:pPr>
         <w:pStyle w:val="3"/>
       </w:pPr>
-      <w:bookmarkStart w:id="22" w:name="_Toc470549794"/>
+      <w:bookmarkStart w:id="22" w:name="_Toc470588733"/>
       <w:r>
         <w:rPr>
           <w:rFonts w:hint="eastAsia"/>
@@ -10154,7 +10224,7 @@
       <w:pPr>
         <w:pStyle w:val="3"/>
       </w:pPr>
-      <w:bookmarkStart w:id="23" w:name="_Toc470549795"/>
+      <w:bookmarkStart w:id="23" w:name="_Toc470588734"/>
       <w:r>
         <w:rPr>
           <w:rFonts w:hint="eastAsia"/>
@@ -11250,7 +11320,7 @@
       <w:pPr>
         <w:pStyle w:val="3"/>
       </w:pPr>
-      <w:bookmarkStart w:id="24" w:name="_Toc470549796"/>
+      <w:bookmarkStart w:id="24" w:name="_Toc470588735"/>
       <w:r>
         <w:rPr>
           <w:rFonts w:hint="eastAsia"/>
@@ -12979,6 +13049,339 @@
                 <w:rFonts w:hint="eastAsia"/>
               </w:rPr>
               <w:t>实际支付单价</w:t>
+            </w:r>
+          </w:p>
+        </w:tc>
+      </w:tr>
+    </w:tbl>
+    <w:p>
+      <w:pPr>
+        <w:rPr>
+          <w:rFonts w:hint="eastAsia"/>
+        </w:rPr>
+      </w:pPr>
+    </w:p>
+    <w:p>
+      <w:pPr>
+        <w:rPr>
+          <w:rFonts w:hint="eastAsia"/>
+        </w:rPr>
+      </w:pPr>
+    </w:p>
+    <w:p>
+      <w:pPr>
+        <w:pStyle w:val="3"/>
+        <w:rPr>
+          <w:rFonts w:hint="eastAsia"/>
+        </w:rPr>
+      </w:pPr>
+      <w:bookmarkStart w:id="25" w:name="_Toc470588736"/>
+      <w:r>
+        <w:rPr>
+          <w:rFonts w:hint="eastAsia"/>
+        </w:rPr>
+        <w:t>19</w:t>
+      </w:r>
+      <w:r>
+        <w:rPr>
+          <w:rFonts w:hint="eastAsia"/>
+        </w:rPr>
+        <w:t>）取消订单</w:t>
+      </w:r>
+      <w:bookmarkEnd w:id="25"/>
+    </w:p>
+    <w:p>
+      <w:r>
+        <w:rPr>
+          <w:rFonts w:hint="eastAsia"/>
+        </w:rPr>
+        <w:t>地址：</w:t>
+      </w:r>
+      <w:r>
+        <w:rPr>
+          <w:rFonts w:hint="eastAsia"/>
+        </w:rPr>
+        <w:t>http://www.miaocw.com/m/</w:t>
+      </w:r>
+      <w:r>
+        <w:rPr>
+          <w:rFonts w:hint="eastAsia"/>
+        </w:rPr>
+        <w:t>ucenter</w:t>
+      </w:r>
+      <w:r>
+        <w:rPr>
+          <w:rFonts w:hint="eastAsia"/>
+        </w:rPr>
+        <w:t xml:space="preserve"> /</w:t>
+      </w:r>
+      <w:r>
+        <w:t xml:space="preserve"> </w:t>
+      </w:r>
+      <w:proofErr w:type="spellStart"/>
+      <w:r>
+        <w:t>cancelOrder</w:t>
+      </w:r>
+      <w:proofErr w:type="spellEnd"/>
+    </w:p>
+    <w:p>
+      <w:r>
+        <w:rPr>
+          <w:rFonts w:hint="eastAsia"/>
+        </w:rPr>
+        <w:t>参数</w:t>
+      </w:r>
+      <w:r>
+        <w:rPr>
+          <w:rFonts w:hint="eastAsia"/>
+        </w:rPr>
+        <w:t xml:space="preserve">  </w:t>
+      </w:r>
+      <w:proofErr w:type="spellStart"/>
+      <w:r>
+        <w:rPr>
+          <w:rFonts w:hint="eastAsia"/>
+        </w:rPr>
+        <w:t>uid</w:t>
+      </w:r>
+      <w:proofErr w:type="spellEnd"/>
+      <w:r>
+        <w:t>=</w:t>
+      </w:r>
+      <w:r>
+        <w:rPr>
+          <w:rFonts w:hint="eastAsia"/>
+        </w:rPr>
+        <w:t>&amp;</w:t>
+      </w:r>
+      <w:proofErr w:type="spellStart"/>
+      <w:r>
+        <w:rPr>
+          <w:rFonts w:hint="eastAsia"/>
+        </w:rPr>
+        <w:t>order_id</w:t>
+      </w:r>
+      <w:proofErr w:type="spellEnd"/>
+      <w:r>
+        <w:rPr>
+          <w:rFonts w:hint="eastAsia"/>
+        </w:rPr>
+        <w:t xml:space="preserve">=   </w:t>
+      </w:r>
+      <w:r>
+        <w:rPr>
+          <w:rFonts w:hint="eastAsia"/>
+        </w:rPr>
+        <w:t>必传</w:t>
+      </w:r>
+    </w:p>
+    <w:p>
+      <w:r>
+        <w:rPr>
+          <w:rFonts w:hint="eastAsia"/>
+        </w:rPr>
+        <w:t>方式：</w:t>
+      </w:r>
+      <w:r>
+        <w:rPr>
+          <w:rFonts w:hint="eastAsia"/>
+        </w:rPr>
+        <w:t>post</w:t>
+      </w:r>
+    </w:p>
+    <w:tbl>
+      <w:tblPr>
+        <w:tblStyle w:val="a4"/>
+        <w:tblW w:w="6391" w:type="dxa"/>
+        <w:tblLayout w:type="fixed"/>
+        <w:tblLook w:val="04A0"/>
+      </w:tblPr>
+      <w:tblGrid>
+        <w:gridCol w:w="2130"/>
+        <w:gridCol w:w="2373"/>
+        <w:gridCol w:w="1888"/>
+      </w:tblGrid>
+      <w:tr>
+        <w:trPr>
+          <w:trHeight w:val="473"/>
+        </w:trPr>
+        <w:tc>
+          <w:tcPr>
+            <w:tcW w:w="2130" w:type="dxa"/>
+          </w:tcPr>
+          <w:p>
+            <w:pPr>
+              <w:jc w:val="left"/>
+            </w:pPr>
+            <w:r>
+              <w:rPr>
+                <w:rFonts w:hint="eastAsia"/>
+              </w:rPr>
+              <w:t>参数</w:t>
+            </w:r>
+          </w:p>
+        </w:tc>
+        <w:tc>
+          <w:tcPr>
+            <w:tcW w:w="2373" w:type="dxa"/>
+          </w:tcPr>
+          <w:p>
+            <w:pPr>
+              <w:jc w:val="left"/>
+            </w:pPr>
+            <w:r>
+              <w:rPr>
+                <w:rFonts w:hint="eastAsia"/>
+              </w:rPr>
+              <w:t xml:space="preserve"> </w:t>
+            </w:r>
+            <w:r>
+              <w:rPr>
+                <w:rFonts w:hint="eastAsia"/>
+              </w:rPr>
+              <w:t>类型</w:t>
+            </w:r>
+          </w:p>
+        </w:tc>
+        <w:tc>
+          <w:tcPr>
+            <w:tcW w:w="1888" w:type="dxa"/>
+          </w:tcPr>
+          <w:p>
+            <w:pPr>
+              <w:spacing w:line="360" w:lineRule="auto"/>
+            </w:pPr>
+            <w:r>
+              <w:rPr>
+                <w:rFonts w:hint="eastAsia"/>
+              </w:rPr>
+              <w:t>解释</w:t>
+            </w:r>
+          </w:p>
+        </w:tc>
+      </w:tr>
+      <w:tr>
+        <w:tc>
+          <w:tcPr>
+            <w:tcW w:w="2130" w:type="dxa"/>
+          </w:tcPr>
+          <w:p>
+            <w:pPr>
+              <w:jc w:val="left"/>
+            </w:pPr>
+            <w:r>
+              <w:rPr>
+                <w:rFonts w:hint="eastAsia"/>
+              </w:rPr>
+              <w:t>status</w:t>
+            </w:r>
+          </w:p>
+        </w:tc>
+        <w:tc>
+          <w:tcPr>
+            <w:tcW w:w="2373" w:type="dxa"/>
+          </w:tcPr>
+          <w:p>
+            <w:pPr>
+              <w:jc w:val="left"/>
+            </w:pPr>
+            <w:proofErr w:type="spellStart"/>
+            <w:r>
+              <w:rPr>
+                <w:rFonts w:hint="eastAsia"/>
+              </w:rPr>
+              <w:t>boolen</w:t>
+            </w:r>
+            <w:proofErr w:type="spellEnd"/>
+          </w:p>
+        </w:tc>
+        <w:tc>
+          <w:tcPr>
+            <w:tcW w:w="1888" w:type="dxa"/>
+          </w:tcPr>
+          <w:p>
+            <w:pPr>
+              <w:tabs>
+                <w:tab w:val="left" w:pos="283"/>
+              </w:tabs>
+              <w:spacing w:line="360" w:lineRule="auto"/>
+            </w:pPr>
+            <w:r>
+              <w:rPr>
+                <w:rFonts w:hint="eastAsia"/>
+              </w:rPr>
+              <w:t>有返回值</w:t>
+            </w:r>
+            <w:r>
+              <w:rPr>
+                <w:rFonts w:hint="eastAsia"/>
+              </w:rPr>
+              <w:t xml:space="preserve">true | </w:t>
+            </w:r>
+            <w:r>
+              <w:rPr>
+                <w:rFonts w:hint="eastAsia"/>
+              </w:rPr>
+              <w:t>无返回值</w:t>
+            </w:r>
+            <w:r>
+              <w:rPr>
+                <w:rFonts w:hint="eastAsia"/>
+              </w:rPr>
+              <w:t>false</w:t>
+            </w:r>
+          </w:p>
+        </w:tc>
+      </w:tr>
+      <w:tr>
+        <w:tc>
+          <w:tcPr>
+            <w:tcW w:w="2130" w:type="dxa"/>
+          </w:tcPr>
+          <w:p>
+            <w:pPr>
+              <w:jc w:val="left"/>
+            </w:pPr>
+            <w:r>
+              <w:rPr>
+                <w:rFonts w:hint="eastAsia"/>
+              </w:rPr>
+              <w:t>messages</w:t>
+            </w:r>
+          </w:p>
+        </w:tc>
+        <w:tc>
+          <w:tcPr>
+            <w:tcW w:w="2373" w:type="dxa"/>
+          </w:tcPr>
+          <w:p>
+            <w:pPr>
+              <w:jc w:val="left"/>
+            </w:pPr>
+            <w:r>
+              <w:rPr>
+                <w:rFonts w:hint="eastAsia"/>
+              </w:rPr>
+              <w:t>object</w:t>
+            </w:r>
+          </w:p>
+        </w:tc>
+        <w:tc>
+          <w:tcPr>
+            <w:tcW w:w="1888" w:type="dxa"/>
+          </w:tcPr>
+          <w:p>
+            <w:pPr>
+              <w:tabs>
+                <w:tab w:val="left" w:pos="283"/>
+              </w:tabs>
+              <w:spacing w:line="360" w:lineRule="auto"/>
+            </w:pPr>
+            <w:r>
+              <w:rPr>
+                <w:rFonts w:hint="eastAsia"/>
+              </w:rPr>
+              <w:t>返回结构体</w:t>
             </w:r>
           </w:p>
         </w:tc>

--- a/doc/m.docx
+++ b/doc/m.docx
@@ -80,7 +80,7 @@
         </w:rPr>
         <w:fldChar w:fldCharType="separate"/>
       </w:r>
-      <w:hyperlink w:anchor="_Toc470588715" w:history="1">
+      <w:hyperlink w:anchor="_Toc470641483" w:history="1">
         <w:r>
           <w:rPr>
             <w:rStyle w:val="a3"/>
@@ -105,7 +105,7 @@
           <w:rPr>
             <w:noProof/>
           </w:rPr>
-          <w:instrText xml:space="preserve"> PAGEREF _Toc470588715 \h </w:instrText>
+          <w:instrText xml:space="preserve"> PAGEREF _Toc470641483 \h </w:instrText>
         </w:r>
         <w:r>
           <w:rPr>
@@ -143,7 +143,7 @@
           <w:szCs w:val="22"/>
         </w:rPr>
       </w:pPr>
-      <w:hyperlink w:anchor="_Toc470588716" w:history="1">
+      <w:hyperlink w:anchor="_Toc470641484" w:history="1">
         <w:r>
           <w:rPr>
             <w:rStyle w:val="a3"/>
@@ -175,7 +175,7 @@
           <w:rPr>
             <w:noProof/>
           </w:rPr>
-          <w:instrText xml:space="preserve"> PAGEREF _Toc470588716 \h </w:instrText>
+          <w:instrText xml:space="preserve"> PAGEREF _Toc470641484 \h </w:instrText>
         </w:r>
         <w:r>
           <w:rPr>
@@ -213,7 +213,7 @@
           <w:szCs w:val="22"/>
         </w:rPr>
       </w:pPr>
-      <w:hyperlink w:anchor="_Toc470588717" w:history="1">
+      <w:hyperlink w:anchor="_Toc470641485" w:history="1">
         <w:r>
           <w:rPr>
             <w:rStyle w:val="a3"/>
@@ -238,7 +238,7 @@
           <w:rPr>
             <w:noProof/>
           </w:rPr>
-          <w:instrText xml:space="preserve"> PAGEREF _Toc470588717 \h </w:instrText>
+          <w:instrText xml:space="preserve"> PAGEREF _Toc470641485 \h </w:instrText>
         </w:r>
         <w:r>
           <w:rPr>
@@ -276,7 +276,7 @@
           <w:szCs w:val="22"/>
         </w:rPr>
       </w:pPr>
-      <w:hyperlink w:anchor="_Toc470588718" w:history="1">
+      <w:hyperlink w:anchor="_Toc470641486" w:history="1">
         <w:r>
           <w:rPr>
             <w:rStyle w:val="a3"/>
@@ -308,7 +308,7 @@
           <w:rPr>
             <w:noProof/>
           </w:rPr>
-          <w:instrText xml:space="preserve"> PAGEREF _Toc470588718 \h </w:instrText>
+          <w:instrText xml:space="preserve"> PAGEREF _Toc470641486 \h </w:instrText>
         </w:r>
         <w:r>
           <w:rPr>
@@ -346,7 +346,7 @@
           <w:szCs w:val="22"/>
         </w:rPr>
       </w:pPr>
-      <w:hyperlink w:anchor="_Toc470588719" w:history="1">
+      <w:hyperlink w:anchor="_Toc470641487" w:history="1">
         <w:r>
           <w:rPr>
             <w:rStyle w:val="a3"/>
@@ -378,7 +378,7 @@
           <w:rPr>
             <w:noProof/>
           </w:rPr>
-          <w:instrText xml:space="preserve"> PAGEREF _Toc470588719 \h </w:instrText>
+          <w:instrText xml:space="preserve"> PAGEREF _Toc470641487 \h </w:instrText>
         </w:r>
         <w:r>
           <w:rPr>
@@ -416,7 +416,7 @@
           <w:szCs w:val="22"/>
         </w:rPr>
       </w:pPr>
-      <w:hyperlink w:anchor="_Toc470588720" w:history="1">
+      <w:hyperlink w:anchor="_Toc470641488" w:history="1">
         <w:r>
           <w:rPr>
             <w:rStyle w:val="a3"/>
@@ -448,7 +448,7 @@
           <w:rPr>
             <w:noProof/>
           </w:rPr>
-          <w:instrText xml:space="preserve"> PAGEREF _Toc470588720 \h </w:instrText>
+          <w:instrText xml:space="preserve"> PAGEREF _Toc470641488 \h </w:instrText>
         </w:r>
         <w:r>
           <w:rPr>
@@ -486,7 +486,7 @@
           <w:szCs w:val="22"/>
         </w:rPr>
       </w:pPr>
-      <w:hyperlink w:anchor="_Toc470588721" w:history="1">
+      <w:hyperlink w:anchor="_Toc470641489" w:history="1">
         <w:r>
           <w:rPr>
             <w:rStyle w:val="a3"/>
@@ -518,7 +518,7 @@
           <w:rPr>
             <w:noProof/>
           </w:rPr>
-          <w:instrText xml:space="preserve"> PAGEREF _Toc470588721 \h </w:instrText>
+          <w:instrText xml:space="preserve"> PAGEREF _Toc470641489 \h </w:instrText>
         </w:r>
         <w:r>
           <w:rPr>
@@ -556,7 +556,7 @@
           <w:szCs w:val="22"/>
         </w:rPr>
       </w:pPr>
-      <w:hyperlink w:anchor="_Toc470588722" w:history="1">
+      <w:hyperlink w:anchor="_Toc470641490" w:history="1">
         <w:r>
           <w:rPr>
             <w:rStyle w:val="a3"/>
@@ -588,7 +588,7 @@
           <w:rPr>
             <w:noProof/>
           </w:rPr>
-          <w:instrText xml:space="preserve"> PAGEREF _Toc470588722 \h </w:instrText>
+          <w:instrText xml:space="preserve"> PAGEREF _Toc470641490 \h </w:instrText>
         </w:r>
         <w:r>
           <w:rPr>
@@ -626,7 +626,7 @@
           <w:szCs w:val="22"/>
         </w:rPr>
       </w:pPr>
-      <w:hyperlink w:anchor="_Toc470588723" w:history="1">
+      <w:hyperlink w:anchor="_Toc470641491" w:history="1">
         <w:r>
           <w:rPr>
             <w:rStyle w:val="a3"/>
@@ -658,7 +658,7 @@
           <w:rPr>
             <w:noProof/>
           </w:rPr>
-          <w:instrText xml:space="preserve"> PAGEREF _Toc470588723 \h </w:instrText>
+          <w:instrText xml:space="preserve"> PAGEREF _Toc470641491 \h </w:instrText>
         </w:r>
         <w:r>
           <w:rPr>
@@ -696,7 +696,7 @@
           <w:szCs w:val="22"/>
         </w:rPr>
       </w:pPr>
-      <w:hyperlink w:anchor="_Toc470588724" w:history="1">
+      <w:hyperlink w:anchor="_Toc470641492" w:history="1">
         <w:r>
           <w:rPr>
             <w:rStyle w:val="a3"/>
@@ -728,7 +728,7 @@
           <w:rPr>
             <w:noProof/>
           </w:rPr>
-          <w:instrText xml:space="preserve"> PAGEREF _Toc470588724 \h </w:instrText>
+          <w:instrText xml:space="preserve"> PAGEREF _Toc470641492 \h </w:instrText>
         </w:r>
         <w:r>
           <w:rPr>
@@ -766,7 +766,7 @@
           <w:szCs w:val="22"/>
         </w:rPr>
       </w:pPr>
-      <w:hyperlink w:anchor="_Toc470588725" w:history="1">
+      <w:hyperlink w:anchor="_Toc470641493" w:history="1">
         <w:r>
           <w:rPr>
             <w:rStyle w:val="a3"/>
@@ -798,7 +798,7 @@
           <w:rPr>
             <w:noProof/>
           </w:rPr>
-          <w:instrText xml:space="preserve"> PAGEREF _Toc470588725 \h </w:instrText>
+          <w:instrText xml:space="preserve"> PAGEREF _Toc470641493 \h </w:instrText>
         </w:r>
         <w:r>
           <w:rPr>
@@ -836,7 +836,7 @@
           <w:szCs w:val="22"/>
         </w:rPr>
       </w:pPr>
-      <w:hyperlink w:anchor="_Toc470588726" w:history="1">
+      <w:hyperlink w:anchor="_Toc470641494" w:history="1">
         <w:r>
           <w:rPr>
             <w:rStyle w:val="a3"/>
@@ -868,7 +868,7 @@
           <w:rPr>
             <w:noProof/>
           </w:rPr>
-          <w:instrText xml:space="preserve"> PAGEREF _Toc470588726 \h </w:instrText>
+          <w:instrText xml:space="preserve"> PAGEREF _Toc470641494 \h </w:instrText>
         </w:r>
         <w:r>
           <w:rPr>
@@ -906,7 +906,7 @@
           <w:szCs w:val="22"/>
         </w:rPr>
       </w:pPr>
-      <w:hyperlink w:anchor="_Toc470588727" w:history="1">
+      <w:hyperlink w:anchor="_Toc470641495" w:history="1">
         <w:r>
           <w:rPr>
             <w:rStyle w:val="a3"/>
@@ -938,7 +938,7 @@
           <w:rPr>
             <w:noProof/>
           </w:rPr>
-          <w:instrText xml:space="preserve"> PAGEREF _Toc470588727 \h </w:instrText>
+          <w:instrText xml:space="preserve"> PAGEREF _Toc470641495 \h </w:instrText>
         </w:r>
         <w:r>
           <w:rPr>
@@ -976,7 +976,7 @@
           <w:szCs w:val="22"/>
         </w:rPr>
       </w:pPr>
-      <w:hyperlink w:anchor="_Toc470588728" w:history="1">
+      <w:hyperlink w:anchor="_Toc470641496" w:history="1">
         <w:r>
           <w:rPr>
             <w:rStyle w:val="a3"/>
@@ -1008,7 +1008,7 @@
           <w:rPr>
             <w:noProof/>
           </w:rPr>
-          <w:instrText xml:space="preserve"> PAGEREF _Toc470588728 \h </w:instrText>
+          <w:instrText xml:space="preserve"> PAGEREF _Toc470641496 \h </w:instrText>
         </w:r>
         <w:r>
           <w:rPr>
@@ -1046,7 +1046,7 @@
           <w:szCs w:val="22"/>
         </w:rPr>
       </w:pPr>
-      <w:hyperlink w:anchor="_Toc470588729" w:history="1">
+      <w:hyperlink w:anchor="_Toc470641497" w:history="1">
         <w:r>
           <w:rPr>
             <w:rStyle w:val="a3"/>
@@ -1078,7 +1078,7 @@
           <w:rPr>
             <w:noProof/>
           </w:rPr>
-          <w:instrText xml:space="preserve"> PAGEREF _Toc470588729 \h </w:instrText>
+          <w:instrText xml:space="preserve"> PAGEREF _Toc470641497 \h </w:instrText>
         </w:r>
         <w:r>
           <w:rPr>
@@ -1116,7 +1116,7 @@
           <w:szCs w:val="22"/>
         </w:rPr>
       </w:pPr>
-      <w:hyperlink w:anchor="_Toc470588730" w:history="1">
+      <w:hyperlink w:anchor="_Toc470641498" w:history="1">
         <w:r>
           <w:rPr>
             <w:rStyle w:val="a3"/>
@@ -1148,7 +1148,7 @@
           <w:rPr>
             <w:noProof/>
           </w:rPr>
-          <w:instrText xml:space="preserve"> PAGEREF _Toc470588730 \h </w:instrText>
+          <w:instrText xml:space="preserve"> PAGEREF _Toc470641498 \h </w:instrText>
         </w:r>
         <w:r>
           <w:rPr>
@@ -1186,7 +1186,7 @@
           <w:szCs w:val="22"/>
         </w:rPr>
       </w:pPr>
-      <w:hyperlink w:anchor="_Toc470588731" w:history="1">
+      <w:hyperlink w:anchor="_Toc470641499" w:history="1">
         <w:r>
           <w:rPr>
             <w:rStyle w:val="a3"/>
@@ -1218,7 +1218,7 @@
           <w:rPr>
             <w:noProof/>
           </w:rPr>
-          <w:instrText xml:space="preserve"> PAGEREF _Toc470588731 \h </w:instrText>
+          <w:instrText xml:space="preserve"> PAGEREF _Toc470641499 \h </w:instrText>
         </w:r>
         <w:r>
           <w:rPr>
@@ -1256,7 +1256,7 @@
           <w:szCs w:val="22"/>
         </w:rPr>
       </w:pPr>
-      <w:hyperlink w:anchor="_Toc470588732" w:history="1">
+      <w:hyperlink w:anchor="_Toc470641500" w:history="1">
         <w:r>
           <w:rPr>
             <w:rStyle w:val="a3"/>
@@ -1288,7 +1288,7 @@
           <w:rPr>
             <w:noProof/>
           </w:rPr>
-          <w:instrText xml:space="preserve"> PAGEREF _Toc470588732 \h </w:instrText>
+          <w:instrText xml:space="preserve"> PAGEREF _Toc470641500 \h </w:instrText>
         </w:r>
         <w:r>
           <w:rPr>
@@ -1326,7 +1326,7 @@
           <w:szCs w:val="22"/>
         </w:rPr>
       </w:pPr>
-      <w:hyperlink w:anchor="_Toc470588733" w:history="1">
+      <w:hyperlink w:anchor="_Toc470641501" w:history="1">
         <w:r>
           <w:rPr>
             <w:rStyle w:val="a3"/>
@@ -1358,7 +1358,7 @@
           <w:rPr>
             <w:noProof/>
           </w:rPr>
-          <w:instrText xml:space="preserve"> PAGEREF _Toc470588733 \h </w:instrText>
+          <w:instrText xml:space="preserve"> PAGEREF _Toc470641501 \h </w:instrText>
         </w:r>
         <w:r>
           <w:rPr>
@@ -1396,7 +1396,7 @@
           <w:szCs w:val="22"/>
         </w:rPr>
       </w:pPr>
-      <w:hyperlink w:anchor="_Toc470588734" w:history="1">
+      <w:hyperlink w:anchor="_Toc470641502" w:history="1">
         <w:r>
           <w:rPr>
             <w:rStyle w:val="a3"/>
@@ -1428,7 +1428,7 @@
           <w:rPr>
             <w:noProof/>
           </w:rPr>
-          <w:instrText xml:space="preserve"> PAGEREF _Toc470588734 \h </w:instrText>
+          <w:instrText xml:space="preserve"> PAGEREF _Toc470641502 \h </w:instrText>
         </w:r>
         <w:r>
           <w:rPr>
@@ -1466,7 +1466,7 @@
           <w:szCs w:val="22"/>
         </w:rPr>
       </w:pPr>
-      <w:hyperlink w:anchor="_Toc470588735" w:history="1">
+      <w:hyperlink w:anchor="_Toc470641503" w:history="1">
         <w:r>
           <w:rPr>
             <w:rStyle w:val="a3"/>
@@ -1498,7 +1498,7 @@
           <w:rPr>
             <w:noProof/>
           </w:rPr>
-          <w:instrText xml:space="preserve"> PAGEREF _Toc470588735 \h </w:instrText>
+          <w:instrText xml:space="preserve"> PAGEREF _Toc470641503 \h </w:instrText>
         </w:r>
         <w:r>
           <w:rPr>
@@ -1536,7 +1536,7 @@
           <w:szCs w:val="22"/>
         </w:rPr>
       </w:pPr>
-      <w:hyperlink w:anchor="_Toc470588736" w:history="1">
+      <w:hyperlink w:anchor="_Toc470641504" w:history="1">
         <w:r>
           <w:rPr>
             <w:rStyle w:val="a3"/>
@@ -1568,7 +1568,77 @@
           <w:rPr>
             <w:noProof/>
           </w:rPr>
-          <w:instrText xml:space="preserve"> PAGEREF _Toc470588736 \h </w:instrText>
+          <w:instrText xml:space="preserve"> PAGEREF _Toc470641504 \h </w:instrText>
+        </w:r>
+        <w:r>
+          <w:rPr>
+            <w:noProof/>
+          </w:rPr>
+        </w:r>
+        <w:r>
+          <w:rPr>
+            <w:noProof/>
+          </w:rPr>
+          <w:fldChar w:fldCharType="separate"/>
+        </w:r>
+        <w:r>
+          <w:rPr>
+            <w:noProof/>
+          </w:rPr>
+          <w:t>12</w:t>
+        </w:r>
+        <w:r>
+          <w:rPr>
+            <w:noProof/>
+          </w:rPr>
+          <w:fldChar w:fldCharType="end"/>
+        </w:r>
+      </w:hyperlink>
+    </w:p>
+    <w:p>
+      <w:pPr>
+        <w:pStyle w:val="30"/>
+        <w:tabs>
+          <w:tab w:val="right" w:leader="dot" w:pos="8296"/>
+        </w:tabs>
+        <w:rPr>
+          <w:noProof/>
+          <w:szCs w:val="22"/>
+        </w:rPr>
+      </w:pPr>
+      <w:hyperlink w:anchor="_Toc470641505" w:history="1">
+        <w:r>
+          <w:rPr>
+            <w:rStyle w:val="a3"/>
+            <w:noProof/>
+          </w:rPr>
+          <w:t>20</w:t>
+        </w:r>
+        <w:r>
+          <w:rPr>
+            <w:rStyle w:val="a3"/>
+            <w:rFonts w:hint="eastAsia"/>
+            <w:noProof/>
+          </w:rPr>
+          <w:t>）评价订单</w:t>
+        </w:r>
+        <w:r>
+          <w:rPr>
+            <w:noProof/>
+          </w:rPr>
+          <w:tab/>
+        </w:r>
+        <w:r>
+          <w:rPr>
+            <w:noProof/>
+          </w:rPr>
+          <w:fldChar w:fldCharType="begin"/>
+        </w:r>
+        <w:r>
+          <w:rPr>
+            <w:noProof/>
+          </w:rPr>
+          <w:instrText xml:space="preserve"> PAGEREF _Toc470641505 \h </w:instrText>
         </w:r>
         <w:r>
           <w:rPr>
@@ -1617,6 +1687,12 @@
         </w:rPr>
         <w:t xml:space="preserve">  </w:t>
       </w:r>
+      <w:r>
+        <w:rPr>
+          <w:rFonts w:hint="eastAsia"/>
+        </w:rPr>
+        <w:t xml:space="preserve">      </w:t>
+      </w:r>
     </w:p>
     <w:p>
       <w:pPr>
@@ -1625,7 +1701,7 @@
       <w:bookmarkStart w:id="0" w:name="_Toc22751"/>
       <w:bookmarkStart w:id="1" w:name="_Toc107"/>
       <w:bookmarkStart w:id="2" w:name="_Toc2125"/>
-      <w:bookmarkStart w:id="3" w:name="_Toc470588715"/>
+      <w:bookmarkStart w:id="3" w:name="_Toc470641483"/>
       <w:r>
         <w:rPr>
           <w:rFonts w:hint="eastAsia"/>
@@ -1642,7 +1718,7 @@
       <w:pPr>
         <w:pStyle w:val="3"/>
       </w:pPr>
-      <w:bookmarkStart w:id="4" w:name="_Toc470588716"/>
+      <w:bookmarkStart w:id="4" w:name="_Toc470641484"/>
       <w:r>
         <w:rPr>
           <w:rFonts w:hint="eastAsia"/>
@@ -2133,7 +2209,7 @@
       <w:pPr>
         <w:pStyle w:val="2"/>
       </w:pPr>
-      <w:bookmarkStart w:id="6" w:name="_Toc470588717"/>
+      <w:bookmarkStart w:id="6" w:name="_Toc470641485"/>
       <w:r>
         <w:rPr>
           <w:rFonts w:hint="eastAsia"/>
@@ -2146,7 +2222,7 @@
       <w:pPr>
         <w:pStyle w:val="3"/>
       </w:pPr>
-      <w:bookmarkStart w:id="7" w:name="_Toc470588718"/>
+      <w:bookmarkStart w:id="7" w:name="_Toc470641486"/>
       <w:r>
         <w:rPr>
           <w:rFonts w:hint="eastAsia"/>
@@ -2791,7 +2867,7 @@
       <w:pPr>
         <w:pStyle w:val="3"/>
       </w:pPr>
-      <w:bookmarkStart w:id="8" w:name="_Toc470588719"/>
+      <w:bookmarkStart w:id="8" w:name="_Toc470641487"/>
       <w:r>
         <w:rPr>
           <w:rFonts w:hint="eastAsia"/>
@@ -3544,7 +3620,7 @@
       <w:pPr>
         <w:pStyle w:val="3"/>
       </w:pPr>
-      <w:bookmarkStart w:id="9" w:name="_Toc470588720"/>
+      <w:bookmarkStart w:id="9" w:name="_Toc470641488"/>
       <w:r>
         <w:rPr>
           <w:rFonts w:hint="eastAsia"/>
@@ -4439,7 +4515,7 @@
       <w:pPr>
         <w:pStyle w:val="3"/>
       </w:pPr>
-      <w:bookmarkStart w:id="10" w:name="_Toc470588721"/>
+      <w:bookmarkStart w:id="10" w:name="_Toc470641489"/>
       <w:r>
         <w:rPr>
           <w:rFonts w:hint="eastAsia"/>
@@ -4747,7 +4823,7 @@
       <w:pPr>
         <w:pStyle w:val="3"/>
       </w:pPr>
-      <w:bookmarkStart w:id="11" w:name="_Toc470588722"/>
+      <w:bookmarkStart w:id="11" w:name="_Toc470641490"/>
       <w:r>
         <w:rPr>
           <w:rFonts w:hint="eastAsia"/>
@@ -5162,7 +5238,7 @@
       <w:pPr>
         <w:pStyle w:val="3"/>
       </w:pPr>
-      <w:bookmarkStart w:id="12" w:name="_Toc470588723"/>
+      <w:bookmarkStart w:id="12" w:name="_Toc470641491"/>
       <w:r>
         <w:rPr>
           <w:rFonts w:hint="eastAsia"/>
@@ -5548,7 +5624,7 @@
       <w:pPr>
         <w:pStyle w:val="3"/>
       </w:pPr>
-      <w:bookmarkStart w:id="13" w:name="_Toc470588724"/>
+      <w:bookmarkStart w:id="13" w:name="_Toc470641492"/>
       <w:r>
         <w:rPr>
           <w:rFonts w:hint="eastAsia"/>
@@ -5878,7 +5954,7 @@
       <w:pPr>
         <w:pStyle w:val="3"/>
       </w:pPr>
-      <w:bookmarkStart w:id="14" w:name="_Toc470588725"/>
+      <w:bookmarkStart w:id="14" w:name="_Toc470641493"/>
       <w:r>
         <w:rPr>
           <w:rFonts w:hint="eastAsia"/>
@@ -6528,7 +6604,7 @@
       <w:pPr>
         <w:pStyle w:val="3"/>
       </w:pPr>
-      <w:bookmarkStart w:id="15" w:name="_Toc470588726"/>
+      <w:bookmarkStart w:id="15" w:name="_Toc470641494"/>
       <w:r>
         <w:rPr>
           <w:rFonts w:hint="eastAsia"/>
@@ -6836,7 +6912,7 @@
       <w:pPr>
         <w:pStyle w:val="3"/>
       </w:pPr>
-      <w:bookmarkStart w:id="16" w:name="_Toc470588727"/>
+      <w:bookmarkStart w:id="16" w:name="_Toc470641495"/>
       <w:r>
         <w:rPr>
           <w:rFonts w:hint="eastAsia"/>
@@ -7736,7 +7812,7 @@
       <w:pPr>
         <w:pStyle w:val="3"/>
       </w:pPr>
-      <w:bookmarkStart w:id="17" w:name="_Toc470588728"/>
+      <w:bookmarkStart w:id="17" w:name="_Toc470641496"/>
       <w:r>
         <w:rPr>
           <w:rFonts w:hint="eastAsia"/>
@@ -8045,7 +8121,7 @@
       <w:pPr>
         <w:pStyle w:val="3"/>
       </w:pPr>
-      <w:bookmarkStart w:id="18" w:name="_Toc470588729"/>
+      <w:bookmarkStart w:id="18" w:name="_Toc470641497"/>
       <w:r>
         <w:rPr>
           <w:rFonts w:hint="eastAsia"/>
@@ -8348,7 +8424,7 @@
       <w:pPr>
         <w:pStyle w:val="3"/>
       </w:pPr>
-      <w:bookmarkStart w:id="19" w:name="_Toc470588730"/>
+      <w:bookmarkStart w:id="19" w:name="_Toc470641498"/>
       <w:r>
         <w:rPr>
           <w:rFonts w:hint="eastAsia"/>
@@ -8995,7 +9071,7 @@
       <w:pPr>
         <w:pStyle w:val="3"/>
       </w:pPr>
-      <w:bookmarkStart w:id="20" w:name="_Toc470588731"/>
+      <w:bookmarkStart w:id="20" w:name="_Toc470641499"/>
       <w:r>
         <w:rPr>
           <w:rFonts w:hint="eastAsia"/>
@@ -9530,7 +9606,7 @@
       <w:pPr>
         <w:pStyle w:val="3"/>
       </w:pPr>
-      <w:bookmarkStart w:id="21" w:name="_Toc470588732"/>
+      <w:bookmarkStart w:id="21" w:name="_Toc470641500"/>
       <w:r>
         <w:rPr>
           <w:rFonts w:hint="eastAsia"/>
@@ -9928,7 +10004,7 @@
       <w:pPr>
         <w:pStyle w:val="3"/>
       </w:pPr>
-      <w:bookmarkStart w:id="22" w:name="_Toc470588733"/>
+      <w:bookmarkStart w:id="22" w:name="_Toc470641501"/>
       <w:r>
         <w:rPr>
           <w:rFonts w:hint="eastAsia"/>
@@ -10224,7 +10300,7 @@
       <w:pPr>
         <w:pStyle w:val="3"/>
       </w:pPr>
-      <w:bookmarkStart w:id="23" w:name="_Toc470588734"/>
+      <w:bookmarkStart w:id="23" w:name="_Toc470641502"/>
       <w:r>
         <w:rPr>
           <w:rFonts w:hint="eastAsia"/>
@@ -11320,7 +11396,7 @@
       <w:pPr>
         <w:pStyle w:val="3"/>
       </w:pPr>
-      <w:bookmarkStart w:id="24" w:name="_Toc470588735"/>
+      <w:bookmarkStart w:id="24" w:name="_Toc470641503"/>
       <w:r>
         <w:rPr>
           <w:rFonts w:hint="eastAsia"/>
@@ -13054,13 +13130,324 @@
         </w:tc>
       </w:tr>
     </w:tbl>
+    <w:p/>
+    <w:p/>
     <w:p>
       <w:pPr>
-        <w:rPr>
-          <w:rFonts w:hint="eastAsia"/>
-        </w:rPr>
+        <w:pStyle w:val="3"/>
       </w:pPr>
+      <w:bookmarkStart w:id="25" w:name="_Toc470641504"/>
+      <w:r>
+        <w:rPr>
+          <w:rFonts w:hint="eastAsia"/>
+        </w:rPr>
+        <w:t>19</w:t>
+      </w:r>
+      <w:r>
+        <w:rPr>
+          <w:rFonts w:hint="eastAsia"/>
+        </w:rPr>
+        <w:t>）取消订单</w:t>
+      </w:r>
+      <w:bookmarkEnd w:id="25"/>
     </w:p>
+    <w:p>
+      <w:r>
+        <w:rPr>
+          <w:rFonts w:hint="eastAsia"/>
+        </w:rPr>
+        <w:t>地址：</w:t>
+      </w:r>
+      <w:r>
+        <w:rPr>
+          <w:rFonts w:hint="eastAsia"/>
+        </w:rPr>
+        <w:t>http://www.miaocw.com/m/</w:t>
+      </w:r>
+      <w:r>
+        <w:rPr>
+          <w:rFonts w:hint="eastAsia"/>
+        </w:rPr>
+        <w:t>ucenter</w:t>
+      </w:r>
+      <w:r>
+        <w:rPr>
+          <w:rFonts w:hint="eastAsia"/>
+        </w:rPr>
+        <w:t xml:space="preserve"> /</w:t>
+      </w:r>
+      <w:r>
+        <w:t xml:space="preserve"> </w:t>
+      </w:r>
+      <w:proofErr w:type="spellStart"/>
+      <w:r>
+        <w:t>cancelOrder</w:t>
+      </w:r>
+      <w:proofErr w:type="spellEnd"/>
+    </w:p>
+    <w:p>
+      <w:r>
+        <w:rPr>
+          <w:rFonts w:hint="eastAsia"/>
+        </w:rPr>
+        <w:t>参数</w:t>
+      </w:r>
+      <w:r>
+        <w:rPr>
+          <w:rFonts w:hint="eastAsia"/>
+        </w:rPr>
+        <w:t xml:space="preserve">  </w:t>
+      </w:r>
+      <w:proofErr w:type="spellStart"/>
+      <w:r>
+        <w:rPr>
+          <w:rFonts w:hint="eastAsia"/>
+        </w:rPr>
+        <w:t>uid</w:t>
+      </w:r>
+      <w:proofErr w:type="spellEnd"/>
+      <w:r>
+        <w:t>=</w:t>
+      </w:r>
+      <w:r>
+        <w:rPr>
+          <w:rFonts w:hint="eastAsia"/>
+        </w:rPr>
+        <w:t>&amp;</w:t>
+      </w:r>
+      <w:proofErr w:type="spellStart"/>
+      <w:r>
+        <w:rPr>
+          <w:rFonts w:hint="eastAsia"/>
+        </w:rPr>
+        <w:t>order_id</w:t>
+      </w:r>
+      <w:proofErr w:type="spellEnd"/>
+      <w:r>
+        <w:rPr>
+          <w:rFonts w:hint="eastAsia"/>
+        </w:rPr>
+        <w:t xml:space="preserve">=   </w:t>
+      </w:r>
+      <w:r>
+        <w:rPr>
+          <w:rFonts w:hint="eastAsia"/>
+        </w:rPr>
+        <w:t>必传</w:t>
+      </w:r>
+    </w:p>
+    <w:p>
+      <w:r>
+        <w:rPr>
+          <w:rFonts w:hint="eastAsia"/>
+        </w:rPr>
+        <w:t>方式：</w:t>
+      </w:r>
+      <w:r>
+        <w:rPr>
+          <w:rFonts w:hint="eastAsia"/>
+        </w:rPr>
+        <w:t>post</w:t>
+      </w:r>
+    </w:p>
+    <w:tbl>
+      <w:tblPr>
+        <w:tblStyle w:val="a4"/>
+        <w:tblW w:w="6391" w:type="dxa"/>
+        <w:tblLayout w:type="fixed"/>
+        <w:tblLook w:val="04A0"/>
+      </w:tblPr>
+      <w:tblGrid>
+        <w:gridCol w:w="2130"/>
+        <w:gridCol w:w="2373"/>
+        <w:gridCol w:w="1888"/>
+      </w:tblGrid>
+      <w:tr>
+        <w:trPr>
+          <w:trHeight w:val="473"/>
+        </w:trPr>
+        <w:tc>
+          <w:tcPr>
+            <w:tcW w:w="2130" w:type="dxa"/>
+          </w:tcPr>
+          <w:p>
+            <w:pPr>
+              <w:jc w:val="left"/>
+            </w:pPr>
+            <w:r>
+              <w:rPr>
+                <w:rFonts w:hint="eastAsia"/>
+              </w:rPr>
+              <w:t>参数</w:t>
+            </w:r>
+          </w:p>
+        </w:tc>
+        <w:tc>
+          <w:tcPr>
+            <w:tcW w:w="2373" w:type="dxa"/>
+          </w:tcPr>
+          <w:p>
+            <w:pPr>
+              <w:jc w:val="left"/>
+            </w:pPr>
+            <w:r>
+              <w:rPr>
+                <w:rFonts w:hint="eastAsia"/>
+              </w:rPr>
+              <w:t xml:space="preserve"> </w:t>
+            </w:r>
+            <w:r>
+              <w:rPr>
+                <w:rFonts w:hint="eastAsia"/>
+              </w:rPr>
+              <w:t>类型</w:t>
+            </w:r>
+          </w:p>
+        </w:tc>
+        <w:tc>
+          <w:tcPr>
+            <w:tcW w:w="1888" w:type="dxa"/>
+          </w:tcPr>
+          <w:p>
+            <w:pPr>
+              <w:spacing w:line="360" w:lineRule="auto"/>
+            </w:pPr>
+            <w:r>
+              <w:rPr>
+                <w:rFonts w:hint="eastAsia"/>
+              </w:rPr>
+              <w:t>解释</w:t>
+            </w:r>
+          </w:p>
+        </w:tc>
+      </w:tr>
+      <w:tr>
+        <w:tc>
+          <w:tcPr>
+            <w:tcW w:w="2130" w:type="dxa"/>
+          </w:tcPr>
+          <w:p>
+            <w:pPr>
+              <w:jc w:val="left"/>
+            </w:pPr>
+            <w:r>
+              <w:rPr>
+                <w:rFonts w:hint="eastAsia"/>
+              </w:rPr>
+              <w:t>status</w:t>
+            </w:r>
+          </w:p>
+        </w:tc>
+        <w:tc>
+          <w:tcPr>
+            <w:tcW w:w="2373" w:type="dxa"/>
+          </w:tcPr>
+          <w:p>
+            <w:pPr>
+              <w:jc w:val="left"/>
+            </w:pPr>
+            <w:proofErr w:type="spellStart"/>
+            <w:r>
+              <w:rPr>
+                <w:rFonts w:hint="eastAsia"/>
+              </w:rPr>
+              <w:t>boolen</w:t>
+            </w:r>
+            <w:proofErr w:type="spellEnd"/>
+          </w:p>
+        </w:tc>
+        <w:tc>
+          <w:tcPr>
+            <w:tcW w:w="1888" w:type="dxa"/>
+          </w:tcPr>
+          <w:p>
+            <w:pPr>
+              <w:tabs>
+                <w:tab w:val="left" w:pos="283"/>
+              </w:tabs>
+              <w:spacing w:line="360" w:lineRule="auto"/>
+            </w:pPr>
+            <w:r>
+              <w:rPr>
+                <w:rFonts w:hint="eastAsia"/>
+              </w:rPr>
+              <w:t>有返回值</w:t>
+            </w:r>
+            <w:r>
+              <w:rPr>
+                <w:rFonts w:hint="eastAsia"/>
+              </w:rPr>
+              <w:t xml:space="preserve">true | </w:t>
+            </w:r>
+            <w:r>
+              <w:rPr>
+                <w:rFonts w:hint="eastAsia"/>
+              </w:rPr>
+              <w:t>无返回值</w:t>
+            </w:r>
+            <w:r>
+              <w:rPr>
+                <w:rFonts w:hint="eastAsia"/>
+              </w:rPr>
+              <w:t>false</w:t>
+            </w:r>
+          </w:p>
+        </w:tc>
+      </w:tr>
+      <w:tr>
+        <w:tc>
+          <w:tcPr>
+            <w:tcW w:w="2130" w:type="dxa"/>
+          </w:tcPr>
+          <w:p>
+            <w:pPr>
+              <w:jc w:val="left"/>
+            </w:pPr>
+            <w:r>
+              <w:rPr>
+                <w:rFonts w:hint="eastAsia"/>
+              </w:rPr>
+              <w:t>messages</w:t>
+            </w:r>
+          </w:p>
+        </w:tc>
+        <w:tc>
+          <w:tcPr>
+            <w:tcW w:w="2373" w:type="dxa"/>
+          </w:tcPr>
+          <w:p>
+            <w:pPr>
+              <w:jc w:val="left"/>
+            </w:pPr>
+            <w:r>
+              <w:rPr>
+                <w:rFonts w:hint="eastAsia"/>
+              </w:rPr>
+              <w:t>object</w:t>
+            </w:r>
+          </w:p>
+        </w:tc>
+        <w:tc>
+          <w:tcPr>
+            <w:tcW w:w="1888" w:type="dxa"/>
+          </w:tcPr>
+          <w:p>
+            <w:pPr>
+              <w:tabs>
+                <w:tab w:val="left" w:pos="283"/>
+              </w:tabs>
+              <w:spacing w:line="360" w:lineRule="auto"/>
+            </w:pPr>
+            <w:r>
+              <w:rPr>
+                <w:rFonts w:hint="eastAsia"/>
+              </w:rPr>
+              <w:t>返回结构体</w:t>
+            </w:r>
+          </w:p>
+        </w:tc>
+      </w:tr>
+    </w:tbl>
     <w:p>
       <w:pPr>
         <w:rPr>
@@ -13075,20 +13462,20 @@
           <w:rFonts w:hint="eastAsia"/>
         </w:rPr>
       </w:pPr>
-      <w:bookmarkStart w:id="25" w:name="_Toc470588736"/>
-      <w:r>
-        <w:rPr>
-          <w:rFonts w:hint="eastAsia"/>
-        </w:rPr>
-        <w:t>19</w:t>
-      </w:r>
-      <w:r>
-        <w:rPr>
-          <w:rFonts w:hint="eastAsia"/>
-        </w:rPr>
-        <w:t>）取消订单</w:t>
-      </w:r>
-      <w:bookmarkEnd w:id="25"/>
+      <w:bookmarkStart w:id="26" w:name="_Toc470641505"/>
+      <w:r>
+        <w:rPr>
+          <w:rFonts w:hint="eastAsia"/>
+        </w:rPr>
+        <w:t>20</w:t>
+      </w:r>
+      <w:r>
+        <w:rPr>
+          <w:rFonts w:hint="eastAsia"/>
+        </w:rPr>
+        <w:t>）评价订单</w:t>
+      </w:r>
+      <w:bookmarkEnd w:id="26"/>
     </w:p>
     <w:p>
       <w:r>
@@ -13120,7 +13507,7 @@
       </w:r>
       <w:proofErr w:type="spellStart"/>
       <w:r>
-        <w:t>cancelOrder</w:t>
+        <w:t>orderReview</w:t>
       </w:r>
       <w:proofErr w:type="spellEnd"/>
     </w:p>
@@ -13154,8 +13541,20 @@
         </w:rPr>
         <w:t>&amp;</w:t>
       </w:r>
+      <w:r>
+        <w:t xml:space="preserve"> </w:t>
+      </w:r>
       <w:proofErr w:type="spellStart"/>
       <w:r>
+        <w:t>user_name</w:t>
+      </w:r>
+      <w:r>
+        <w:rPr>
+          <w:rFonts w:hint="eastAsia"/>
+        </w:rPr>
+        <w:t>&amp;</w:t>
+      </w:r>
+      <w:r>
         <w:rPr>
           <w:rFonts w:hint="eastAsia"/>
         </w:rPr>
@@ -13166,7 +13565,31 @@
         <w:rPr>
           <w:rFonts w:hint="eastAsia"/>
         </w:rPr>
-        <w:t xml:space="preserve">=   </w:t>
+        <w:t>=</w:t>
+      </w:r>
+      <w:r>
+        <w:rPr>
+          <w:rFonts w:hint="eastAsia"/>
+        </w:rPr>
+        <w:t>&amp;</w:t>
+      </w:r>
+      <w:r>
+        <w:t xml:space="preserve"> content</w:t>
+      </w:r>
+      <w:r>
+        <w:rPr>
+          <w:rFonts w:hint="eastAsia"/>
+        </w:rPr>
+        <w:t>&amp;</w:t>
+      </w:r>
+      <w:r>
+        <w:t xml:space="preserve"> score</w:t>
+      </w:r>
+      <w:r>
+        <w:rPr>
+          <w:rFonts w:hint="eastAsia"/>
+        </w:rPr>
+        <w:t xml:space="preserve">   </w:t>
       </w:r>
       <w:r>
         <w:rPr>

--- a/doc/m.docx
+++ b/doc/m.docx
@@ -80,7 +80,7 @@
         </w:rPr>
         <w:fldChar w:fldCharType="separate"/>
       </w:r>
-      <w:hyperlink w:anchor="_Toc470641483" w:history="1">
+      <w:hyperlink w:anchor="_Toc470675232" w:history="1">
         <w:r>
           <w:rPr>
             <w:rStyle w:val="a3"/>
@@ -105,7 +105,7 @@
           <w:rPr>
             <w:noProof/>
           </w:rPr>
-          <w:instrText xml:space="preserve"> PAGEREF _Toc470641483 \h </w:instrText>
+          <w:instrText xml:space="preserve"> PAGEREF _Toc470675232 \h </w:instrText>
         </w:r>
         <w:r>
           <w:rPr>
@@ -143,7 +143,7 @@
           <w:szCs w:val="22"/>
         </w:rPr>
       </w:pPr>
-      <w:hyperlink w:anchor="_Toc470641484" w:history="1">
+      <w:hyperlink w:anchor="_Toc470675233" w:history="1">
         <w:r>
           <w:rPr>
             <w:rStyle w:val="a3"/>
@@ -175,7 +175,7 @@
           <w:rPr>
             <w:noProof/>
           </w:rPr>
-          <w:instrText xml:space="preserve"> PAGEREF _Toc470641484 \h </w:instrText>
+          <w:instrText xml:space="preserve"> PAGEREF _Toc470675233 \h </w:instrText>
         </w:r>
         <w:r>
           <w:rPr>
@@ -213,7 +213,7 @@
           <w:szCs w:val="22"/>
         </w:rPr>
       </w:pPr>
-      <w:hyperlink w:anchor="_Toc470641485" w:history="1">
+      <w:hyperlink w:anchor="_Toc470675234" w:history="1">
         <w:r>
           <w:rPr>
             <w:rStyle w:val="a3"/>
@@ -238,7 +238,7 @@
           <w:rPr>
             <w:noProof/>
           </w:rPr>
-          <w:instrText xml:space="preserve"> PAGEREF _Toc470641485 \h </w:instrText>
+          <w:instrText xml:space="preserve"> PAGEREF _Toc470675234 \h </w:instrText>
         </w:r>
         <w:r>
           <w:rPr>
@@ -276,7 +276,7 @@
           <w:szCs w:val="22"/>
         </w:rPr>
       </w:pPr>
-      <w:hyperlink w:anchor="_Toc470641486" w:history="1">
+      <w:hyperlink w:anchor="_Toc470675235" w:history="1">
         <w:r>
           <w:rPr>
             <w:rStyle w:val="a3"/>
@@ -308,7 +308,7 @@
           <w:rPr>
             <w:noProof/>
           </w:rPr>
-          <w:instrText xml:space="preserve"> PAGEREF _Toc470641486 \h </w:instrText>
+          <w:instrText xml:space="preserve"> PAGEREF _Toc470675235 \h </w:instrText>
         </w:r>
         <w:r>
           <w:rPr>
@@ -346,7 +346,7 @@
           <w:szCs w:val="22"/>
         </w:rPr>
       </w:pPr>
-      <w:hyperlink w:anchor="_Toc470641487" w:history="1">
+      <w:hyperlink w:anchor="_Toc470675236" w:history="1">
         <w:r>
           <w:rPr>
             <w:rStyle w:val="a3"/>
@@ -378,7 +378,7 @@
           <w:rPr>
             <w:noProof/>
           </w:rPr>
-          <w:instrText xml:space="preserve"> PAGEREF _Toc470641487 \h </w:instrText>
+          <w:instrText xml:space="preserve"> PAGEREF _Toc470675236 \h </w:instrText>
         </w:r>
         <w:r>
           <w:rPr>
@@ -416,7 +416,7 @@
           <w:szCs w:val="22"/>
         </w:rPr>
       </w:pPr>
-      <w:hyperlink w:anchor="_Toc470641488" w:history="1">
+      <w:hyperlink w:anchor="_Toc470675237" w:history="1">
         <w:r>
           <w:rPr>
             <w:rStyle w:val="a3"/>
@@ -448,7 +448,7 @@
           <w:rPr>
             <w:noProof/>
           </w:rPr>
-          <w:instrText xml:space="preserve"> PAGEREF _Toc470641488 \h </w:instrText>
+          <w:instrText xml:space="preserve"> PAGEREF _Toc470675237 \h </w:instrText>
         </w:r>
         <w:r>
           <w:rPr>
@@ -486,7 +486,7 @@
           <w:szCs w:val="22"/>
         </w:rPr>
       </w:pPr>
-      <w:hyperlink w:anchor="_Toc470641489" w:history="1">
+      <w:hyperlink w:anchor="_Toc470675238" w:history="1">
         <w:r>
           <w:rPr>
             <w:rStyle w:val="a3"/>
@@ -518,7 +518,7 @@
           <w:rPr>
             <w:noProof/>
           </w:rPr>
-          <w:instrText xml:space="preserve"> PAGEREF _Toc470641489 \h </w:instrText>
+          <w:instrText xml:space="preserve"> PAGEREF _Toc470675238 \h </w:instrText>
         </w:r>
         <w:r>
           <w:rPr>
@@ -556,7 +556,7 @@
           <w:szCs w:val="22"/>
         </w:rPr>
       </w:pPr>
-      <w:hyperlink w:anchor="_Toc470641490" w:history="1">
+      <w:hyperlink w:anchor="_Toc470675239" w:history="1">
         <w:r>
           <w:rPr>
             <w:rStyle w:val="a3"/>
@@ -588,7 +588,7 @@
           <w:rPr>
             <w:noProof/>
           </w:rPr>
-          <w:instrText xml:space="preserve"> PAGEREF _Toc470641490 \h </w:instrText>
+          <w:instrText xml:space="preserve"> PAGEREF _Toc470675239 \h </w:instrText>
         </w:r>
         <w:r>
           <w:rPr>
@@ -626,7 +626,7 @@
           <w:szCs w:val="22"/>
         </w:rPr>
       </w:pPr>
-      <w:hyperlink w:anchor="_Toc470641491" w:history="1">
+      <w:hyperlink w:anchor="_Toc470675240" w:history="1">
         <w:r>
           <w:rPr>
             <w:rStyle w:val="a3"/>
@@ -658,7 +658,7 @@
           <w:rPr>
             <w:noProof/>
           </w:rPr>
-          <w:instrText xml:space="preserve"> PAGEREF _Toc470641491 \h </w:instrText>
+          <w:instrText xml:space="preserve"> PAGEREF _Toc470675240 \h </w:instrText>
         </w:r>
         <w:r>
           <w:rPr>
@@ -696,7 +696,7 @@
           <w:szCs w:val="22"/>
         </w:rPr>
       </w:pPr>
-      <w:hyperlink w:anchor="_Toc470641492" w:history="1">
+      <w:hyperlink w:anchor="_Toc470675241" w:history="1">
         <w:r>
           <w:rPr>
             <w:rStyle w:val="a3"/>
@@ -728,7 +728,7 @@
           <w:rPr>
             <w:noProof/>
           </w:rPr>
-          <w:instrText xml:space="preserve"> PAGEREF _Toc470641492 \h </w:instrText>
+          <w:instrText xml:space="preserve"> PAGEREF _Toc470675241 \h </w:instrText>
         </w:r>
         <w:r>
           <w:rPr>
@@ -766,7 +766,7 @@
           <w:szCs w:val="22"/>
         </w:rPr>
       </w:pPr>
-      <w:hyperlink w:anchor="_Toc470641493" w:history="1">
+      <w:hyperlink w:anchor="_Toc470675242" w:history="1">
         <w:r>
           <w:rPr>
             <w:rStyle w:val="a3"/>
@@ -798,7 +798,7 @@
           <w:rPr>
             <w:noProof/>
           </w:rPr>
-          <w:instrText xml:space="preserve"> PAGEREF _Toc470641493 \h </w:instrText>
+          <w:instrText xml:space="preserve"> PAGEREF _Toc470675242 \h </w:instrText>
         </w:r>
         <w:r>
           <w:rPr>
@@ -836,7 +836,7 @@
           <w:szCs w:val="22"/>
         </w:rPr>
       </w:pPr>
-      <w:hyperlink w:anchor="_Toc470641494" w:history="1">
+      <w:hyperlink w:anchor="_Toc470675243" w:history="1">
         <w:r>
           <w:rPr>
             <w:rStyle w:val="a3"/>
@@ -868,7 +868,7 @@
           <w:rPr>
             <w:noProof/>
           </w:rPr>
-          <w:instrText xml:space="preserve"> PAGEREF _Toc470641494 \h </w:instrText>
+          <w:instrText xml:space="preserve"> PAGEREF _Toc470675243 \h </w:instrText>
         </w:r>
         <w:r>
           <w:rPr>
@@ -906,7 +906,7 @@
           <w:szCs w:val="22"/>
         </w:rPr>
       </w:pPr>
-      <w:hyperlink w:anchor="_Toc470641495" w:history="1">
+      <w:hyperlink w:anchor="_Toc470675244" w:history="1">
         <w:r>
           <w:rPr>
             <w:rStyle w:val="a3"/>
@@ -938,7 +938,7 @@
           <w:rPr>
             <w:noProof/>
           </w:rPr>
-          <w:instrText xml:space="preserve"> PAGEREF _Toc470641495 \h </w:instrText>
+          <w:instrText xml:space="preserve"> PAGEREF _Toc470675244 \h </w:instrText>
         </w:r>
         <w:r>
           <w:rPr>
@@ -976,7 +976,7 @@
           <w:szCs w:val="22"/>
         </w:rPr>
       </w:pPr>
-      <w:hyperlink w:anchor="_Toc470641496" w:history="1">
+      <w:hyperlink w:anchor="_Toc470675245" w:history="1">
         <w:r>
           <w:rPr>
             <w:rStyle w:val="a3"/>
@@ -1008,7 +1008,7 @@
           <w:rPr>
             <w:noProof/>
           </w:rPr>
-          <w:instrText xml:space="preserve"> PAGEREF _Toc470641496 \h </w:instrText>
+          <w:instrText xml:space="preserve"> PAGEREF _Toc470675245 \h </w:instrText>
         </w:r>
         <w:r>
           <w:rPr>
@@ -1046,7 +1046,7 @@
           <w:szCs w:val="22"/>
         </w:rPr>
       </w:pPr>
-      <w:hyperlink w:anchor="_Toc470641497" w:history="1">
+      <w:hyperlink w:anchor="_Toc470675246" w:history="1">
         <w:r>
           <w:rPr>
             <w:rStyle w:val="a3"/>
@@ -1078,7 +1078,7 @@
           <w:rPr>
             <w:noProof/>
           </w:rPr>
-          <w:instrText xml:space="preserve"> PAGEREF _Toc470641497 \h </w:instrText>
+          <w:instrText xml:space="preserve"> PAGEREF _Toc470675246 \h </w:instrText>
         </w:r>
         <w:r>
           <w:rPr>
@@ -1116,7 +1116,7 @@
           <w:szCs w:val="22"/>
         </w:rPr>
       </w:pPr>
-      <w:hyperlink w:anchor="_Toc470641498" w:history="1">
+      <w:hyperlink w:anchor="_Toc470675247" w:history="1">
         <w:r>
           <w:rPr>
             <w:rStyle w:val="a3"/>
@@ -1148,7 +1148,7 @@
           <w:rPr>
             <w:noProof/>
           </w:rPr>
-          <w:instrText xml:space="preserve"> PAGEREF _Toc470641498 \h </w:instrText>
+          <w:instrText xml:space="preserve"> PAGEREF _Toc470675247 \h </w:instrText>
         </w:r>
         <w:r>
           <w:rPr>
@@ -1186,7 +1186,7 @@
           <w:szCs w:val="22"/>
         </w:rPr>
       </w:pPr>
-      <w:hyperlink w:anchor="_Toc470641499" w:history="1">
+      <w:hyperlink w:anchor="_Toc470675248" w:history="1">
         <w:r>
           <w:rPr>
             <w:rStyle w:val="a3"/>
@@ -1218,7 +1218,7 @@
           <w:rPr>
             <w:noProof/>
           </w:rPr>
-          <w:instrText xml:space="preserve"> PAGEREF _Toc470641499 \h </w:instrText>
+          <w:instrText xml:space="preserve"> PAGEREF _Toc470675248 \h </w:instrText>
         </w:r>
         <w:r>
           <w:rPr>
@@ -1256,7 +1256,7 @@
           <w:szCs w:val="22"/>
         </w:rPr>
       </w:pPr>
-      <w:hyperlink w:anchor="_Toc470641500" w:history="1">
+      <w:hyperlink w:anchor="_Toc470675249" w:history="1">
         <w:r>
           <w:rPr>
             <w:rStyle w:val="a3"/>
@@ -1288,7 +1288,7 @@
           <w:rPr>
             <w:noProof/>
           </w:rPr>
-          <w:instrText xml:space="preserve"> PAGEREF _Toc470641500 \h </w:instrText>
+          <w:instrText xml:space="preserve"> PAGEREF _Toc470675249 \h </w:instrText>
         </w:r>
         <w:r>
           <w:rPr>
@@ -1326,7 +1326,7 @@
           <w:szCs w:val="22"/>
         </w:rPr>
       </w:pPr>
-      <w:hyperlink w:anchor="_Toc470641501" w:history="1">
+      <w:hyperlink w:anchor="_Toc470675250" w:history="1">
         <w:r>
           <w:rPr>
             <w:rStyle w:val="a3"/>
@@ -1358,7 +1358,7 @@
           <w:rPr>
             <w:noProof/>
           </w:rPr>
-          <w:instrText xml:space="preserve"> PAGEREF _Toc470641501 \h </w:instrText>
+          <w:instrText xml:space="preserve"> PAGEREF _Toc470675250 \h </w:instrText>
         </w:r>
         <w:r>
           <w:rPr>
@@ -1396,7 +1396,7 @@
           <w:szCs w:val="22"/>
         </w:rPr>
       </w:pPr>
-      <w:hyperlink w:anchor="_Toc470641502" w:history="1">
+      <w:hyperlink w:anchor="_Toc470675251" w:history="1">
         <w:r>
           <w:rPr>
             <w:rStyle w:val="a3"/>
@@ -1428,7 +1428,7 @@
           <w:rPr>
             <w:noProof/>
           </w:rPr>
-          <w:instrText xml:space="preserve"> PAGEREF _Toc470641502 \h </w:instrText>
+          <w:instrText xml:space="preserve"> PAGEREF _Toc470675251 \h </w:instrText>
         </w:r>
         <w:r>
           <w:rPr>
@@ -1466,7 +1466,7 @@
           <w:szCs w:val="22"/>
         </w:rPr>
       </w:pPr>
-      <w:hyperlink w:anchor="_Toc470641503" w:history="1">
+      <w:hyperlink w:anchor="_Toc470675252" w:history="1">
         <w:r>
           <w:rPr>
             <w:rStyle w:val="a3"/>
@@ -1498,7 +1498,7 @@
           <w:rPr>
             <w:noProof/>
           </w:rPr>
-          <w:instrText xml:space="preserve"> PAGEREF _Toc470641503 \h </w:instrText>
+          <w:instrText xml:space="preserve"> PAGEREF _Toc470675252 \h </w:instrText>
         </w:r>
         <w:r>
           <w:rPr>
@@ -1536,7 +1536,7 @@
           <w:szCs w:val="22"/>
         </w:rPr>
       </w:pPr>
-      <w:hyperlink w:anchor="_Toc470641504" w:history="1">
+      <w:hyperlink w:anchor="_Toc470675253" w:history="1">
         <w:r>
           <w:rPr>
             <w:rStyle w:val="a3"/>
@@ -1568,7 +1568,7 @@
           <w:rPr>
             <w:noProof/>
           </w:rPr>
-          <w:instrText xml:space="preserve"> PAGEREF _Toc470641504 \h </w:instrText>
+          <w:instrText xml:space="preserve"> PAGEREF _Toc470675253 \h </w:instrText>
         </w:r>
         <w:r>
           <w:rPr>
@@ -1606,7 +1606,7 @@
           <w:szCs w:val="22"/>
         </w:rPr>
       </w:pPr>
-      <w:hyperlink w:anchor="_Toc470641505" w:history="1">
+      <w:hyperlink w:anchor="_Toc470675254" w:history="1">
         <w:r>
           <w:rPr>
             <w:rStyle w:val="a3"/>
@@ -1638,7 +1638,77 @@
           <w:rPr>
             <w:noProof/>
           </w:rPr>
-          <w:instrText xml:space="preserve"> PAGEREF _Toc470641505 \h </w:instrText>
+          <w:instrText xml:space="preserve"> PAGEREF _Toc470675254 \h </w:instrText>
+        </w:r>
+        <w:r>
+          <w:rPr>
+            <w:noProof/>
+          </w:rPr>
+        </w:r>
+        <w:r>
+          <w:rPr>
+            <w:noProof/>
+          </w:rPr>
+          <w:fldChar w:fldCharType="separate"/>
+        </w:r>
+        <w:r>
+          <w:rPr>
+            <w:noProof/>
+          </w:rPr>
+          <w:t>12</w:t>
+        </w:r>
+        <w:r>
+          <w:rPr>
+            <w:noProof/>
+          </w:rPr>
+          <w:fldChar w:fldCharType="end"/>
+        </w:r>
+      </w:hyperlink>
+    </w:p>
+    <w:p>
+      <w:pPr>
+        <w:pStyle w:val="30"/>
+        <w:tabs>
+          <w:tab w:val="right" w:leader="dot" w:pos="8296"/>
+        </w:tabs>
+        <w:rPr>
+          <w:noProof/>
+          <w:szCs w:val="22"/>
+        </w:rPr>
+      </w:pPr>
+      <w:hyperlink w:anchor="_Toc470675255" w:history="1">
+        <w:r>
+          <w:rPr>
+            <w:rStyle w:val="a3"/>
+            <w:noProof/>
+          </w:rPr>
+          <w:t>21</w:t>
+        </w:r>
+        <w:r>
+          <w:rPr>
+            <w:rStyle w:val="a3"/>
+            <w:rFonts w:hint="eastAsia"/>
+            <w:noProof/>
+          </w:rPr>
+          <w:t>）订单退款</w:t>
+        </w:r>
+        <w:r>
+          <w:rPr>
+            <w:noProof/>
+          </w:rPr>
+          <w:tab/>
+        </w:r>
+        <w:r>
+          <w:rPr>
+            <w:noProof/>
+          </w:rPr>
+          <w:fldChar w:fldCharType="begin"/>
+        </w:r>
+        <w:r>
+          <w:rPr>
+            <w:noProof/>
+          </w:rPr>
+          <w:instrText xml:space="preserve"> PAGEREF _Toc470675255 \h </w:instrText>
         </w:r>
         <w:r>
           <w:rPr>
@@ -1701,7 +1771,7 @@
       <w:bookmarkStart w:id="0" w:name="_Toc22751"/>
       <w:bookmarkStart w:id="1" w:name="_Toc107"/>
       <w:bookmarkStart w:id="2" w:name="_Toc2125"/>
-      <w:bookmarkStart w:id="3" w:name="_Toc470641483"/>
+      <w:bookmarkStart w:id="3" w:name="_Toc470675232"/>
       <w:r>
         <w:rPr>
           <w:rFonts w:hint="eastAsia"/>
@@ -1718,7 +1788,7 @@
       <w:pPr>
         <w:pStyle w:val="3"/>
       </w:pPr>
-      <w:bookmarkStart w:id="4" w:name="_Toc470641484"/>
+      <w:bookmarkStart w:id="4" w:name="_Toc470675233"/>
       <w:r>
         <w:rPr>
           <w:rFonts w:hint="eastAsia"/>
@@ -2209,7 +2279,7 @@
       <w:pPr>
         <w:pStyle w:val="2"/>
       </w:pPr>
-      <w:bookmarkStart w:id="6" w:name="_Toc470641485"/>
+      <w:bookmarkStart w:id="6" w:name="_Toc470675234"/>
       <w:r>
         <w:rPr>
           <w:rFonts w:hint="eastAsia"/>
@@ -2222,7 +2292,7 @@
       <w:pPr>
         <w:pStyle w:val="3"/>
       </w:pPr>
-      <w:bookmarkStart w:id="7" w:name="_Toc470641486"/>
+      <w:bookmarkStart w:id="7" w:name="_Toc470675235"/>
       <w:r>
         <w:rPr>
           <w:rFonts w:hint="eastAsia"/>
@@ -2867,7 +2937,7 @@
       <w:pPr>
         <w:pStyle w:val="3"/>
       </w:pPr>
-      <w:bookmarkStart w:id="8" w:name="_Toc470641487"/>
+      <w:bookmarkStart w:id="8" w:name="_Toc470675236"/>
       <w:r>
         <w:rPr>
           <w:rFonts w:hint="eastAsia"/>
@@ -3620,7 +3690,7 @@
       <w:pPr>
         <w:pStyle w:val="3"/>
       </w:pPr>
-      <w:bookmarkStart w:id="9" w:name="_Toc470641488"/>
+      <w:bookmarkStart w:id="9" w:name="_Toc470675237"/>
       <w:r>
         <w:rPr>
           <w:rFonts w:hint="eastAsia"/>
@@ -4515,7 +4585,7 @@
       <w:pPr>
         <w:pStyle w:val="3"/>
       </w:pPr>
-      <w:bookmarkStart w:id="10" w:name="_Toc470641489"/>
+      <w:bookmarkStart w:id="10" w:name="_Toc470675238"/>
       <w:r>
         <w:rPr>
           <w:rFonts w:hint="eastAsia"/>
@@ -4823,7 +4893,7 @@
       <w:pPr>
         <w:pStyle w:val="3"/>
       </w:pPr>
-      <w:bookmarkStart w:id="11" w:name="_Toc470641490"/>
+      <w:bookmarkStart w:id="11" w:name="_Toc470675239"/>
       <w:r>
         <w:rPr>
           <w:rFonts w:hint="eastAsia"/>
@@ -5238,7 +5308,7 @@
       <w:pPr>
         <w:pStyle w:val="3"/>
       </w:pPr>
-      <w:bookmarkStart w:id="12" w:name="_Toc470641491"/>
+      <w:bookmarkStart w:id="12" w:name="_Toc470675240"/>
       <w:r>
         <w:rPr>
           <w:rFonts w:hint="eastAsia"/>
@@ -5624,7 +5694,7 @@
       <w:pPr>
         <w:pStyle w:val="3"/>
       </w:pPr>
-      <w:bookmarkStart w:id="13" w:name="_Toc470641492"/>
+      <w:bookmarkStart w:id="13" w:name="_Toc470675241"/>
       <w:r>
         <w:rPr>
           <w:rFonts w:hint="eastAsia"/>
@@ -5954,7 +6024,7 @@
       <w:pPr>
         <w:pStyle w:val="3"/>
       </w:pPr>
-      <w:bookmarkStart w:id="14" w:name="_Toc470641493"/>
+      <w:bookmarkStart w:id="14" w:name="_Toc470675242"/>
       <w:r>
         <w:rPr>
           <w:rFonts w:hint="eastAsia"/>
@@ -6604,7 +6674,7 @@
       <w:pPr>
         <w:pStyle w:val="3"/>
       </w:pPr>
-      <w:bookmarkStart w:id="15" w:name="_Toc470641494"/>
+      <w:bookmarkStart w:id="15" w:name="_Toc470675243"/>
       <w:r>
         <w:rPr>
           <w:rFonts w:hint="eastAsia"/>
@@ -6912,7 +6982,7 @@
       <w:pPr>
         <w:pStyle w:val="3"/>
       </w:pPr>
-      <w:bookmarkStart w:id="16" w:name="_Toc470641495"/>
+      <w:bookmarkStart w:id="16" w:name="_Toc470675244"/>
       <w:r>
         <w:rPr>
           <w:rFonts w:hint="eastAsia"/>
@@ -7812,7 +7882,7 @@
       <w:pPr>
         <w:pStyle w:val="3"/>
       </w:pPr>
-      <w:bookmarkStart w:id="17" w:name="_Toc470641496"/>
+      <w:bookmarkStart w:id="17" w:name="_Toc470675245"/>
       <w:r>
         <w:rPr>
           <w:rFonts w:hint="eastAsia"/>
@@ -8121,7 +8191,7 @@
       <w:pPr>
         <w:pStyle w:val="3"/>
       </w:pPr>
-      <w:bookmarkStart w:id="18" w:name="_Toc470641497"/>
+      <w:bookmarkStart w:id="18" w:name="_Toc470675246"/>
       <w:r>
         <w:rPr>
           <w:rFonts w:hint="eastAsia"/>
@@ -8424,7 +8494,7 @@
       <w:pPr>
         <w:pStyle w:val="3"/>
       </w:pPr>
-      <w:bookmarkStart w:id="19" w:name="_Toc470641498"/>
+      <w:bookmarkStart w:id="19" w:name="_Toc470675247"/>
       <w:r>
         <w:rPr>
           <w:rFonts w:hint="eastAsia"/>
@@ -9071,7 +9141,7 @@
       <w:pPr>
         <w:pStyle w:val="3"/>
       </w:pPr>
-      <w:bookmarkStart w:id="20" w:name="_Toc470641499"/>
+      <w:bookmarkStart w:id="20" w:name="_Toc470675248"/>
       <w:r>
         <w:rPr>
           <w:rFonts w:hint="eastAsia"/>
@@ -9606,7 +9676,7 @@
       <w:pPr>
         <w:pStyle w:val="3"/>
       </w:pPr>
-      <w:bookmarkStart w:id="21" w:name="_Toc470641500"/>
+      <w:bookmarkStart w:id="21" w:name="_Toc470675249"/>
       <w:r>
         <w:rPr>
           <w:rFonts w:hint="eastAsia"/>
@@ -10004,7 +10074,7 @@
       <w:pPr>
         <w:pStyle w:val="3"/>
       </w:pPr>
-      <w:bookmarkStart w:id="22" w:name="_Toc470641501"/>
+      <w:bookmarkStart w:id="22" w:name="_Toc470675250"/>
       <w:r>
         <w:rPr>
           <w:rFonts w:hint="eastAsia"/>
@@ -10300,7 +10370,7 @@
       <w:pPr>
         <w:pStyle w:val="3"/>
       </w:pPr>
-      <w:bookmarkStart w:id="23" w:name="_Toc470641502"/>
+      <w:bookmarkStart w:id="23" w:name="_Toc470675251"/>
       <w:r>
         <w:rPr>
           <w:rFonts w:hint="eastAsia"/>
@@ -11396,7 +11466,7 @@
       <w:pPr>
         <w:pStyle w:val="3"/>
       </w:pPr>
-      <w:bookmarkStart w:id="24" w:name="_Toc470641503"/>
+      <w:bookmarkStart w:id="24" w:name="_Toc470675252"/>
       <w:r>
         <w:rPr>
           <w:rFonts w:hint="eastAsia"/>
@@ -13136,7 +13206,7 @@
       <w:pPr>
         <w:pStyle w:val="3"/>
       </w:pPr>
-      <w:bookmarkStart w:id="25" w:name="_Toc470641504"/>
+      <w:bookmarkStart w:id="25" w:name="_Toc470675253"/>
       <w:r>
         <w:rPr>
           <w:rFonts w:hint="eastAsia"/>
@@ -13448,21 +13518,12 @@
         </w:tc>
       </w:tr>
     </w:tbl>
-    <w:p>
-      <w:pPr>
-        <w:rPr>
-          <w:rFonts w:hint="eastAsia"/>
-        </w:rPr>
-      </w:pPr>
-    </w:p>
+    <w:p/>
     <w:p>
       <w:pPr>
         <w:pStyle w:val="3"/>
-        <w:rPr>
-          <w:rFonts w:hint="eastAsia"/>
-        </w:rPr>
       </w:pPr>
-      <w:bookmarkStart w:id="26" w:name="_Toc470641505"/>
+      <w:bookmarkStart w:id="26" w:name="_Toc470675254"/>
       <w:r>
         <w:rPr>
           <w:rFonts w:hint="eastAsia"/>
@@ -13769,6 +13830,379 @@
               <w:rPr>
                 <w:rFonts w:hint="eastAsia"/>
               </w:rPr>
+              <w:t>messages</w:t>
+            </w:r>
+          </w:p>
+        </w:tc>
+        <w:tc>
+          <w:tcPr>
+            <w:tcW w:w="2373" w:type="dxa"/>
+          </w:tcPr>
+          <w:p>
+            <w:pPr>
+              <w:jc w:val="left"/>
+            </w:pPr>
+            <w:r>
+              <w:rPr>
+                <w:rFonts w:hint="eastAsia"/>
+              </w:rPr>
+              <w:t>object</w:t>
+            </w:r>
+          </w:p>
+        </w:tc>
+        <w:tc>
+          <w:tcPr>
+            <w:tcW w:w="1888" w:type="dxa"/>
+          </w:tcPr>
+          <w:p>
+            <w:pPr>
+              <w:tabs>
+                <w:tab w:val="left" w:pos="283"/>
+              </w:tabs>
+              <w:spacing w:line="360" w:lineRule="auto"/>
+            </w:pPr>
+            <w:r>
+              <w:rPr>
+                <w:rFonts w:hint="eastAsia"/>
+              </w:rPr>
+              <w:t>返回结构体</w:t>
+            </w:r>
+          </w:p>
+        </w:tc>
+      </w:tr>
+    </w:tbl>
+    <w:p>
+      <w:pPr>
+        <w:rPr>
+          <w:rFonts w:hint="eastAsia"/>
+        </w:rPr>
+      </w:pPr>
+    </w:p>
+    <w:p>
+      <w:pPr>
+        <w:pStyle w:val="3"/>
+        <w:rPr>
+          <w:rFonts w:hint="eastAsia"/>
+        </w:rPr>
+      </w:pPr>
+      <w:bookmarkStart w:id="27" w:name="_Toc470675255"/>
+      <w:r>
+        <w:rPr>
+          <w:rFonts w:hint="eastAsia"/>
+        </w:rPr>
+        <w:t>21</w:t>
+      </w:r>
+      <w:r>
+        <w:rPr>
+          <w:rFonts w:hint="eastAsia"/>
+        </w:rPr>
+        <w:t>）订单退款</w:t>
+      </w:r>
+      <w:bookmarkEnd w:id="27"/>
+    </w:p>
+    <w:p>
+      <w:r>
+        <w:rPr>
+          <w:rFonts w:hint="eastAsia"/>
+        </w:rPr>
+        <w:t>地址：</w:t>
+      </w:r>
+      <w:r>
+        <w:rPr>
+          <w:rFonts w:hint="eastAsia"/>
+        </w:rPr>
+        <w:t>http://www.miaocw.com/m/</w:t>
+      </w:r>
+      <w:r>
+        <w:rPr>
+          <w:rFonts w:hint="eastAsia"/>
+        </w:rPr>
+        <w:t>ucenter</w:t>
+      </w:r>
+      <w:r>
+        <w:rPr>
+          <w:rFonts w:hint="eastAsia"/>
+        </w:rPr>
+        <w:t xml:space="preserve"> /</w:t>
+      </w:r>
+      <w:r>
+        <w:t xml:space="preserve"> </w:t>
+      </w:r>
+      <w:proofErr w:type="spellStart"/>
+      <w:r>
+        <w:t>orderRefund</w:t>
+      </w:r>
+      <w:proofErr w:type="spellEnd"/>
+    </w:p>
+    <w:p>
+      <w:r>
+        <w:rPr>
+          <w:rFonts w:hint="eastAsia"/>
+        </w:rPr>
+        <w:t>参数</w:t>
+      </w:r>
+      <w:r>
+        <w:rPr>
+          <w:rFonts w:hint="eastAsia"/>
+        </w:rPr>
+        <w:t xml:space="preserve">  </w:t>
+      </w:r>
+      <w:proofErr w:type="spellStart"/>
+      <w:r>
+        <w:rPr>
+          <w:rFonts w:hint="eastAsia"/>
+        </w:rPr>
+        <w:t>uid</w:t>
+      </w:r>
+      <w:proofErr w:type="spellEnd"/>
+      <w:r>
+        <w:t>=</w:t>
+      </w:r>
+      <w:r>
+        <w:rPr>
+          <w:rFonts w:hint="eastAsia"/>
+        </w:rPr>
+        <w:t>&amp;</w:t>
+      </w:r>
+      <w:r>
+        <w:t xml:space="preserve"> </w:t>
+      </w:r>
+      <w:proofErr w:type="spellStart"/>
+      <w:r>
+        <w:t>user_name</w:t>
+      </w:r>
+      <w:r>
+        <w:rPr>
+          <w:rFonts w:hint="eastAsia"/>
+        </w:rPr>
+        <w:t>&amp;</w:t>
+      </w:r>
+      <w:r>
+        <w:rPr>
+          <w:rFonts w:hint="eastAsia"/>
+        </w:rPr>
+        <w:t>order_id</w:t>
+      </w:r>
+      <w:proofErr w:type="spellEnd"/>
+      <w:r>
+        <w:rPr>
+          <w:rFonts w:hint="eastAsia"/>
+        </w:rPr>
+        <w:t>=&amp;</w:t>
+      </w:r>
+      <w:r>
+        <w:t xml:space="preserve"> </w:t>
+      </w:r>
+      <w:proofErr w:type="spellStart"/>
+      <w:r>
+        <w:t>cellphone</w:t>
+      </w:r>
+      <w:proofErr w:type="spellEnd"/>
+      <w:r>
+        <w:rPr>
+          <w:rFonts w:hint="eastAsia"/>
+        </w:rPr>
+        <w:t>=</w:t>
+      </w:r>
+      <w:r>
+        <w:rPr>
+          <w:rFonts w:hint="eastAsia"/>
+        </w:rPr>
+        <w:t>&amp;</w:t>
+      </w:r>
+      <w:r>
+        <w:t xml:space="preserve"> </w:t>
+      </w:r>
+      <w:proofErr w:type="spellStart"/>
+      <w:r>
+        <w:t>refund_content</w:t>
+      </w:r>
+      <w:proofErr w:type="spellEnd"/>
+      <w:r>
+        <w:rPr>
+          <w:rFonts w:hint="eastAsia"/>
+        </w:rPr>
+        <w:t>=</w:t>
+      </w:r>
+      <w:r>
+        <w:rPr>
+          <w:rFonts w:hint="eastAsia"/>
+        </w:rPr>
+        <w:t>必传</w:t>
+      </w:r>
+    </w:p>
+    <w:p>
+      <w:r>
+        <w:rPr>
+          <w:rFonts w:hint="eastAsia"/>
+        </w:rPr>
+        <w:t>方式：</w:t>
+      </w:r>
+      <w:r>
+        <w:rPr>
+          <w:rFonts w:hint="eastAsia"/>
+        </w:rPr>
+        <w:t>post</w:t>
+      </w:r>
+    </w:p>
+    <w:tbl>
+      <w:tblPr>
+        <w:tblStyle w:val="a4"/>
+        <w:tblW w:w="6391" w:type="dxa"/>
+        <w:tblLayout w:type="fixed"/>
+        <w:tblLook w:val="04A0"/>
+      </w:tblPr>
+      <w:tblGrid>
+        <w:gridCol w:w="2130"/>
+        <w:gridCol w:w="2373"/>
+        <w:gridCol w:w="1888"/>
+      </w:tblGrid>
+      <w:tr>
+        <w:trPr>
+          <w:trHeight w:val="473"/>
+        </w:trPr>
+        <w:tc>
+          <w:tcPr>
+            <w:tcW w:w="2130" w:type="dxa"/>
+          </w:tcPr>
+          <w:p>
+            <w:pPr>
+              <w:jc w:val="left"/>
+            </w:pPr>
+            <w:r>
+              <w:rPr>
+                <w:rFonts w:hint="eastAsia"/>
+              </w:rPr>
+              <w:t>参数</w:t>
+            </w:r>
+          </w:p>
+        </w:tc>
+        <w:tc>
+          <w:tcPr>
+            <w:tcW w:w="2373" w:type="dxa"/>
+          </w:tcPr>
+          <w:p>
+            <w:pPr>
+              <w:jc w:val="left"/>
+            </w:pPr>
+            <w:r>
+              <w:rPr>
+                <w:rFonts w:hint="eastAsia"/>
+              </w:rPr>
+              <w:t xml:space="preserve"> </w:t>
+            </w:r>
+            <w:r>
+              <w:rPr>
+                <w:rFonts w:hint="eastAsia"/>
+              </w:rPr>
+              <w:t>类型</w:t>
+            </w:r>
+          </w:p>
+        </w:tc>
+        <w:tc>
+          <w:tcPr>
+            <w:tcW w:w="1888" w:type="dxa"/>
+          </w:tcPr>
+          <w:p>
+            <w:pPr>
+              <w:spacing w:line="360" w:lineRule="auto"/>
+            </w:pPr>
+            <w:r>
+              <w:rPr>
+                <w:rFonts w:hint="eastAsia"/>
+              </w:rPr>
+              <w:t>解释</w:t>
+            </w:r>
+          </w:p>
+        </w:tc>
+      </w:tr>
+      <w:tr>
+        <w:tc>
+          <w:tcPr>
+            <w:tcW w:w="2130" w:type="dxa"/>
+          </w:tcPr>
+          <w:p>
+            <w:pPr>
+              <w:jc w:val="left"/>
+            </w:pPr>
+            <w:r>
+              <w:rPr>
+                <w:rFonts w:hint="eastAsia"/>
+              </w:rPr>
+              <w:t>status</w:t>
+            </w:r>
+          </w:p>
+        </w:tc>
+        <w:tc>
+          <w:tcPr>
+            <w:tcW w:w="2373" w:type="dxa"/>
+          </w:tcPr>
+          <w:p>
+            <w:pPr>
+              <w:jc w:val="left"/>
+            </w:pPr>
+            <w:proofErr w:type="spellStart"/>
+            <w:r>
+              <w:rPr>
+                <w:rFonts w:hint="eastAsia"/>
+              </w:rPr>
+              <w:t>boolen</w:t>
+            </w:r>
+            <w:proofErr w:type="spellEnd"/>
+          </w:p>
+        </w:tc>
+        <w:tc>
+          <w:tcPr>
+            <w:tcW w:w="1888" w:type="dxa"/>
+          </w:tcPr>
+          <w:p>
+            <w:pPr>
+              <w:tabs>
+                <w:tab w:val="left" w:pos="283"/>
+              </w:tabs>
+              <w:spacing w:line="360" w:lineRule="auto"/>
+            </w:pPr>
+            <w:r>
+              <w:rPr>
+                <w:rFonts w:hint="eastAsia"/>
+              </w:rPr>
+              <w:t>有返回值</w:t>
+            </w:r>
+            <w:r>
+              <w:rPr>
+                <w:rFonts w:hint="eastAsia"/>
+              </w:rPr>
+              <w:t xml:space="preserve">true | </w:t>
+            </w:r>
+            <w:r>
+              <w:rPr>
+                <w:rFonts w:hint="eastAsia"/>
+              </w:rPr>
+              <w:t>无返回值</w:t>
+            </w:r>
+            <w:r>
+              <w:rPr>
+                <w:rFonts w:hint="eastAsia"/>
+              </w:rPr>
+              <w:t>false</w:t>
+            </w:r>
+          </w:p>
+        </w:tc>
+      </w:tr>
+      <w:tr>
+        <w:tc>
+          <w:tcPr>
+            <w:tcW w:w="2130" w:type="dxa"/>
+          </w:tcPr>
+          <w:p>
+            <w:pPr>
+              <w:jc w:val="left"/>
+            </w:pPr>
+            <w:r>
+              <w:rPr>
+                <w:rFonts w:hint="eastAsia"/>
+              </w:rPr>
+              <w:lastRenderedPageBreak/>
               <w:t>messages</w:t>
             </w:r>
           </w:p>

--- a/doc/m.docx
+++ b/doc/m.docx
@@ -1835,14 +1835,12 @@
         </w:rPr>
         <w:t>返回参数：</w:t>
       </w:r>
-      <w:proofErr w:type="spellStart"/>
       <w:r>
         <w:rPr>
           <w:rFonts w:hint="eastAsia"/>
         </w:rPr>
         <w:t>json</w:t>
       </w:r>
-      <w:proofErr w:type="spellEnd"/>
       <w:r>
         <w:rPr>
           <w:rFonts w:hint="eastAsia"/>
@@ -1948,14 +1946,12 @@
             <w:pPr>
               <w:jc w:val="left"/>
             </w:pPr>
-            <w:proofErr w:type="spellStart"/>
             <w:r>
               <w:rPr>
                 <w:rFonts w:hint="eastAsia"/>
               </w:rPr>
               <w:t>boolen</w:t>
             </w:r>
-            <w:proofErr w:type="spellEnd"/>
           </w:p>
         </w:tc>
         <w:tc>
@@ -2058,32 +2054,28 @@
             <w:pPr>
               <w:jc w:val="left"/>
             </w:pPr>
-            <w:proofErr w:type="spellStart"/>
             <w:r>
               <w:rPr>
                 <w:rFonts w:hint="eastAsia"/>
               </w:rPr>
               <w:t>advert_id</w:t>
             </w:r>
-            <w:proofErr w:type="spellEnd"/>
-          </w:p>
-        </w:tc>
-        <w:tc>
-          <w:tcPr>
-            <w:tcW w:w="2130" w:type="dxa"/>
-          </w:tcPr>
-          <w:p>
-            <w:pPr>
-              <w:jc w:val="left"/>
-            </w:pPr>
-            <w:proofErr w:type="spellStart"/>
+          </w:p>
+        </w:tc>
+        <w:tc>
+          <w:tcPr>
+            <w:tcW w:w="2130" w:type="dxa"/>
+          </w:tcPr>
+          <w:p>
+            <w:pPr>
+              <w:jc w:val="left"/>
+            </w:pPr>
             <w:r>
               <w:rPr>
                 <w:rFonts w:hint="eastAsia"/>
               </w:rPr>
               <w:t>int</w:t>
             </w:r>
-            <w:proofErr w:type="spellEnd"/>
           </w:p>
         </w:tc>
         <w:tc>
@@ -2121,7 +2113,6 @@
             <w:pPr>
               <w:jc w:val="left"/>
             </w:pPr>
-            <w:proofErr w:type="spellStart"/>
             <w:r>
               <w:rPr>
                 <w:rFonts w:ascii="宋体" w:eastAsia="宋体" w:hAnsi="宋体" w:cs="宋体"/>
@@ -2129,25 +2120,22 @@
               </w:rPr>
               <w:t>url</w:t>
             </w:r>
-            <w:proofErr w:type="spellEnd"/>
-          </w:p>
-        </w:tc>
-        <w:tc>
-          <w:tcPr>
-            <w:tcW w:w="2130" w:type="dxa"/>
-          </w:tcPr>
-          <w:p>
-            <w:pPr>
-              <w:jc w:val="left"/>
-            </w:pPr>
-            <w:proofErr w:type="spellStart"/>
+          </w:p>
+        </w:tc>
+        <w:tc>
+          <w:tcPr>
+            <w:tcW w:w="2130" w:type="dxa"/>
+          </w:tcPr>
+          <w:p>
+            <w:pPr>
+              <w:jc w:val="left"/>
+            </w:pPr>
             <w:r>
               <w:rPr>
                 <w:rFonts w:hint="eastAsia"/>
               </w:rPr>
               <w:t>varchar</w:t>
             </w:r>
-            <w:proofErr w:type="spellEnd"/>
           </w:p>
         </w:tc>
         <w:tc>
@@ -2193,14 +2181,12 @@
             <w:pPr>
               <w:jc w:val="left"/>
             </w:pPr>
-            <w:proofErr w:type="spellStart"/>
             <w:r>
               <w:rPr>
                 <w:rFonts w:hint="eastAsia"/>
               </w:rPr>
               <w:t>varchar</w:t>
             </w:r>
-            <w:proofErr w:type="spellEnd"/>
           </w:p>
         </w:tc>
         <w:tc>
@@ -2246,14 +2232,12 @@
             <w:pPr>
               <w:jc w:val="left"/>
             </w:pPr>
-            <w:proofErr w:type="spellStart"/>
             <w:r>
               <w:rPr>
                 <w:rFonts w:hint="eastAsia"/>
               </w:rPr>
               <w:t>varchar</w:t>
             </w:r>
-            <w:proofErr w:type="spellEnd"/>
           </w:p>
         </w:tc>
         <w:tc>
@@ -2344,21 +2328,7 @@
         <w:rPr>
           <w:rFonts w:hint="eastAsia"/>
         </w:rPr>
-        <w:t>username=</w:t>
-      </w:r>
-      <w:proofErr w:type="spellStart"/>
-      <w:r>
-        <w:rPr>
-          <w:rFonts w:hint="eastAsia"/>
-        </w:rPr>
-        <w:t>hhh&amp;password</w:t>
-      </w:r>
-      <w:proofErr w:type="spellEnd"/>
-      <w:r>
-        <w:rPr>
-          <w:rFonts w:hint="eastAsia"/>
-        </w:rPr>
-        <w:t>=12312</w:t>
+        <w:t>username=hhh&amp;password=12312</w:t>
       </w:r>
     </w:p>
     <w:p>
@@ -2471,14 +2441,12 @@
             <w:pPr>
               <w:jc w:val="left"/>
             </w:pPr>
-            <w:proofErr w:type="spellStart"/>
             <w:r>
               <w:rPr>
                 <w:rFonts w:hint="eastAsia"/>
               </w:rPr>
               <w:t>boolen</w:t>
             </w:r>
-            <w:proofErr w:type="spellEnd"/>
           </w:p>
         </w:tc>
         <w:tc>
@@ -2581,32 +2549,28 @@
             <w:pPr>
               <w:jc w:val="left"/>
             </w:pPr>
-            <w:proofErr w:type="spellStart"/>
             <w:r>
               <w:rPr>
                 <w:rFonts w:hint="eastAsia"/>
               </w:rPr>
               <w:t>uid</w:t>
             </w:r>
-            <w:proofErr w:type="spellEnd"/>
-          </w:p>
-        </w:tc>
-        <w:tc>
-          <w:tcPr>
-            <w:tcW w:w="2130" w:type="dxa"/>
-          </w:tcPr>
-          <w:p>
-            <w:pPr>
-              <w:jc w:val="left"/>
-            </w:pPr>
-            <w:proofErr w:type="spellStart"/>
+          </w:p>
+        </w:tc>
+        <w:tc>
+          <w:tcPr>
+            <w:tcW w:w="2130" w:type="dxa"/>
+          </w:tcPr>
+          <w:p>
+            <w:pPr>
+              <w:jc w:val="left"/>
+            </w:pPr>
             <w:r>
               <w:rPr>
                 <w:rFonts w:hint="eastAsia"/>
               </w:rPr>
               <w:t>int</w:t>
             </w:r>
-            <w:proofErr w:type="spellEnd"/>
           </w:p>
         </w:tc>
         <w:tc>
@@ -2644,7 +2608,6 @@
             <w:pPr>
               <w:jc w:val="left"/>
             </w:pPr>
-            <w:proofErr w:type="spellStart"/>
             <w:r>
               <w:rPr>
                 <w:rFonts w:ascii="宋体" w:eastAsia="宋体" w:hAnsi="宋体" w:cs="宋体" w:hint="eastAsia"/>
@@ -2652,25 +2615,22 @@
               </w:rPr>
               <w:t>aliasName</w:t>
             </w:r>
-            <w:proofErr w:type="spellEnd"/>
-          </w:p>
-        </w:tc>
-        <w:tc>
-          <w:tcPr>
-            <w:tcW w:w="2130" w:type="dxa"/>
-          </w:tcPr>
-          <w:p>
-            <w:pPr>
-              <w:jc w:val="left"/>
-            </w:pPr>
-            <w:proofErr w:type="spellStart"/>
+          </w:p>
+        </w:tc>
+        <w:tc>
+          <w:tcPr>
+            <w:tcW w:w="2130" w:type="dxa"/>
+          </w:tcPr>
+          <w:p>
+            <w:pPr>
+              <w:jc w:val="left"/>
+            </w:pPr>
             <w:r>
               <w:rPr>
                 <w:rFonts w:hint="eastAsia"/>
               </w:rPr>
               <w:t>varchar</w:t>
             </w:r>
-            <w:proofErr w:type="spellEnd"/>
           </w:p>
         </w:tc>
         <w:tc>
@@ -2699,7 +2659,6 @@
             <w:pPr>
               <w:jc w:val="left"/>
             </w:pPr>
-            <w:proofErr w:type="spellStart"/>
             <w:r>
               <w:rPr>
                 <w:rFonts w:ascii="宋体" w:eastAsia="宋体" w:hAnsi="宋体" w:cs="宋体" w:hint="eastAsia"/>
@@ -2707,25 +2666,22 @@
               </w:rPr>
               <w:t>userPhone</w:t>
             </w:r>
-            <w:proofErr w:type="spellEnd"/>
-          </w:p>
-        </w:tc>
-        <w:tc>
-          <w:tcPr>
-            <w:tcW w:w="2130" w:type="dxa"/>
-          </w:tcPr>
-          <w:p>
-            <w:pPr>
-              <w:jc w:val="left"/>
-            </w:pPr>
-            <w:proofErr w:type="spellStart"/>
+          </w:p>
+        </w:tc>
+        <w:tc>
+          <w:tcPr>
+            <w:tcW w:w="2130" w:type="dxa"/>
+          </w:tcPr>
+          <w:p>
+            <w:pPr>
+              <w:jc w:val="left"/>
+            </w:pPr>
             <w:r>
               <w:rPr>
                 <w:rFonts w:hint="eastAsia"/>
               </w:rPr>
               <w:t>varchar</w:t>
             </w:r>
-            <w:proofErr w:type="spellEnd"/>
           </w:p>
         </w:tc>
         <w:tc>
@@ -2758,7 +2714,6 @@
                 <w:sz w:val="24"/>
               </w:rPr>
             </w:pPr>
-            <w:proofErr w:type="spellStart"/>
             <w:r>
               <w:rPr>
                 <w:rFonts w:ascii="宋体" w:eastAsia="宋体" w:hAnsi="宋体" w:cs="宋体" w:hint="eastAsia"/>
@@ -2766,25 +2721,22 @@
               </w:rPr>
               <w:t>parentId</w:t>
             </w:r>
-            <w:proofErr w:type="spellEnd"/>
-          </w:p>
-        </w:tc>
-        <w:tc>
-          <w:tcPr>
-            <w:tcW w:w="2130" w:type="dxa"/>
-          </w:tcPr>
-          <w:p>
-            <w:pPr>
-              <w:jc w:val="left"/>
-            </w:pPr>
-            <w:proofErr w:type="spellStart"/>
+          </w:p>
+        </w:tc>
+        <w:tc>
+          <w:tcPr>
+            <w:tcW w:w="2130" w:type="dxa"/>
+          </w:tcPr>
+          <w:p>
+            <w:pPr>
+              <w:jc w:val="left"/>
+            </w:pPr>
             <w:r>
               <w:rPr>
                 <w:rFonts w:hint="eastAsia"/>
               </w:rPr>
               <w:t>int</w:t>
             </w:r>
-            <w:proofErr w:type="spellEnd"/>
           </w:p>
         </w:tc>
         <w:tc>
@@ -2819,7 +2771,6 @@
             <w:pPr>
               <w:jc w:val="left"/>
             </w:pPr>
-            <w:proofErr w:type="spellStart"/>
             <w:r>
               <w:rPr>
                 <w:rFonts w:ascii="宋体" w:eastAsia="宋体" w:hAnsi="宋体" w:cs="宋体" w:hint="eastAsia"/>
@@ -2827,25 +2778,22 @@
               </w:rPr>
               <w:t>userEmail</w:t>
             </w:r>
-            <w:proofErr w:type="spellEnd"/>
-          </w:p>
-        </w:tc>
-        <w:tc>
-          <w:tcPr>
-            <w:tcW w:w="2130" w:type="dxa"/>
-          </w:tcPr>
-          <w:p>
-            <w:pPr>
-              <w:jc w:val="left"/>
-            </w:pPr>
-            <w:proofErr w:type="spellStart"/>
+          </w:p>
+        </w:tc>
+        <w:tc>
+          <w:tcPr>
+            <w:tcW w:w="2130" w:type="dxa"/>
+          </w:tcPr>
+          <w:p>
+            <w:pPr>
+              <w:jc w:val="left"/>
+            </w:pPr>
             <w:r>
               <w:rPr>
                 <w:rFonts w:hint="eastAsia"/>
               </w:rPr>
               <w:t>varchar</w:t>
             </w:r>
-            <w:proofErr w:type="spellEnd"/>
           </w:p>
         </w:tc>
         <w:tc>
@@ -2884,7 +2832,6 @@
                 <w:sz w:val="24"/>
               </w:rPr>
             </w:pPr>
-            <w:proofErr w:type="spellStart"/>
             <w:r>
               <w:rPr>
                 <w:rFonts w:ascii="宋体" w:eastAsia="宋体" w:hAnsi="宋体" w:cs="宋体" w:hint="eastAsia"/>
@@ -2892,25 +2839,22 @@
               </w:rPr>
               <w:t>userPhoto</w:t>
             </w:r>
-            <w:proofErr w:type="spellEnd"/>
-          </w:p>
-        </w:tc>
-        <w:tc>
-          <w:tcPr>
-            <w:tcW w:w="2130" w:type="dxa"/>
-          </w:tcPr>
-          <w:p>
-            <w:pPr>
-              <w:jc w:val="left"/>
-            </w:pPr>
-            <w:proofErr w:type="spellStart"/>
+          </w:p>
+        </w:tc>
+        <w:tc>
+          <w:tcPr>
+            <w:tcW w:w="2130" w:type="dxa"/>
+          </w:tcPr>
+          <w:p>
+            <w:pPr>
+              <w:jc w:val="left"/>
+            </w:pPr>
             <w:r>
               <w:rPr>
                 <w:rFonts w:hint="eastAsia"/>
               </w:rPr>
               <w:t>varchar</w:t>
             </w:r>
-            <w:proofErr w:type="spellEnd"/>
           </w:p>
         </w:tc>
         <w:tc>
@@ -2966,11 +2910,9 @@
         </w:rPr>
         <w:t>http://www.miaocw.com/m/register /</w:t>
       </w:r>
-      <w:proofErr w:type="spellStart"/>
       <w:r>
         <w:t>doRegister</w:t>
       </w:r>
-      <w:proofErr w:type="spellEnd"/>
     </w:p>
     <w:p>
       <w:r>
@@ -3055,11 +2997,9 @@
         </w:rPr>
         <w:t>：</w:t>
       </w:r>
-      <w:proofErr w:type="spellStart"/>
       <w:r>
         <w:t>confirm_password</w:t>
       </w:r>
-      <w:proofErr w:type="spellEnd"/>
       <w:r>
         <w:rPr>
           <w:rFonts w:hint="eastAsia"/>
@@ -3095,11 +3035,9 @@
         </w:rPr>
         <w:t>：</w:t>
       </w:r>
-      <w:proofErr w:type="spellStart"/>
       <w:r>
         <w:t>invite_code</w:t>
       </w:r>
-      <w:proofErr w:type="spellEnd"/>
       <w:r>
         <w:rPr>
           <w:rFonts w:hint="eastAsia"/>
@@ -3224,14 +3162,12 @@
             <w:pPr>
               <w:jc w:val="left"/>
             </w:pPr>
-            <w:proofErr w:type="spellStart"/>
             <w:r>
               <w:rPr>
                 <w:rFonts w:hint="eastAsia"/>
               </w:rPr>
               <w:t>boolen</w:t>
             </w:r>
-            <w:proofErr w:type="spellEnd"/>
           </w:p>
         </w:tc>
         <w:tc>
@@ -3334,32 +3270,28 @@
             <w:pPr>
               <w:jc w:val="left"/>
             </w:pPr>
-            <w:proofErr w:type="spellStart"/>
             <w:r>
               <w:rPr>
                 <w:rFonts w:hint="eastAsia"/>
               </w:rPr>
               <w:t>uid</w:t>
             </w:r>
-            <w:proofErr w:type="spellEnd"/>
-          </w:p>
-        </w:tc>
-        <w:tc>
-          <w:tcPr>
-            <w:tcW w:w="2130" w:type="dxa"/>
-          </w:tcPr>
-          <w:p>
-            <w:pPr>
-              <w:jc w:val="left"/>
-            </w:pPr>
-            <w:proofErr w:type="spellStart"/>
+          </w:p>
+        </w:tc>
+        <w:tc>
+          <w:tcPr>
+            <w:tcW w:w="2130" w:type="dxa"/>
+          </w:tcPr>
+          <w:p>
+            <w:pPr>
+              <w:jc w:val="left"/>
+            </w:pPr>
             <w:r>
               <w:rPr>
                 <w:rFonts w:hint="eastAsia"/>
               </w:rPr>
               <w:t>int</w:t>
             </w:r>
-            <w:proofErr w:type="spellEnd"/>
           </w:p>
         </w:tc>
         <w:tc>
@@ -3397,7 +3329,6 @@
             <w:pPr>
               <w:jc w:val="left"/>
             </w:pPr>
-            <w:proofErr w:type="spellStart"/>
             <w:r>
               <w:rPr>
                 <w:rFonts w:ascii="宋体" w:eastAsia="宋体" w:hAnsi="宋体" w:cs="宋体" w:hint="eastAsia"/>
@@ -3405,25 +3336,22 @@
               </w:rPr>
               <w:t>aliasName</w:t>
             </w:r>
-            <w:proofErr w:type="spellEnd"/>
-          </w:p>
-        </w:tc>
-        <w:tc>
-          <w:tcPr>
-            <w:tcW w:w="2130" w:type="dxa"/>
-          </w:tcPr>
-          <w:p>
-            <w:pPr>
-              <w:jc w:val="left"/>
-            </w:pPr>
-            <w:proofErr w:type="spellStart"/>
+          </w:p>
+        </w:tc>
+        <w:tc>
+          <w:tcPr>
+            <w:tcW w:w="2130" w:type="dxa"/>
+          </w:tcPr>
+          <w:p>
+            <w:pPr>
+              <w:jc w:val="left"/>
+            </w:pPr>
             <w:r>
               <w:rPr>
                 <w:rFonts w:hint="eastAsia"/>
               </w:rPr>
               <w:t>varchar</w:t>
             </w:r>
-            <w:proofErr w:type="spellEnd"/>
           </w:p>
         </w:tc>
         <w:tc>
@@ -3452,7 +3380,6 @@
             <w:pPr>
               <w:jc w:val="left"/>
             </w:pPr>
-            <w:proofErr w:type="spellStart"/>
             <w:r>
               <w:rPr>
                 <w:rFonts w:ascii="宋体" w:eastAsia="宋体" w:hAnsi="宋体" w:cs="宋体" w:hint="eastAsia"/>
@@ -3460,25 +3387,22 @@
               </w:rPr>
               <w:t>userPhone</w:t>
             </w:r>
-            <w:proofErr w:type="spellEnd"/>
-          </w:p>
-        </w:tc>
-        <w:tc>
-          <w:tcPr>
-            <w:tcW w:w="2130" w:type="dxa"/>
-          </w:tcPr>
-          <w:p>
-            <w:pPr>
-              <w:jc w:val="left"/>
-            </w:pPr>
-            <w:proofErr w:type="spellStart"/>
+          </w:p>
+        </w:tc>
+        <w:tc>
+          <w:tcPr>
+            <w:tcW w:w="2130" w:type="dxa"/>
+          </w:tcPr>
+          <w:p>
+            <w:pPr>
+              <w:jc w:val="left"/>
+            </w:pPr>
             <w:r>
               <w:rPr>
                 <w:rFonts w:hint="eastAsia"/>
               </w:rPr>
               <w:t>varchar</w:t>
             </w:r>
-            <w:proofErr w:type="spellEnd"/>
           </w:p>
         </w:tc>
         <w:tc>
@@ -3511,7 +3435,6 @@
                 <w:sz w:val="24"/>
               </w:rPr>
             </w:pPr>
-            <w:proofErr w:type="spellStart"/>
             <w:r>
               <w:rPr>
                 <w:rFonts w:ascii="宋体" w:eastAsia="宋体" w:hAnsi="宋体" w:cs="宋体" w:hint="eastAsia"/>
@@ -3519,25 +3442,22 @@
               </w:rPr>
               <w:t>parentId</w:t>
             </w:r>
-            <w:proofErr w:type="spellEnd"/>
-          </w:p>
-        </w:tc>
-        <w:tc>
-          <w:tcPr>
-            <w:tcW w:w="2130" w:type="dxa"/>
-          </w:tcPr>
-          <w:p>
-            <w:pPr>
-              <w:jc w:val="left"/>
-            </w:pPr>
-            <w:proofErr w:type="spellStart"/>
+          </w:p>
+        </w:tc>
+        <w:tc>
+          <w:tcPr>
+            <w:tcW w:w="2130" w:type="dxa"/>
+          </w:tcPr>
+          <w:p>
+            <w:pPr>
+              <w:jc w:val="left"/>
+            </w:pPr>
             <w:r>
               <w:rPr>
                 <w:rFonts w:hint="eastAsia"/>
               </w:rPr>
               <w:t>int</w:t>
             </w:r>
-            <w:proofErr w:type="spellEnd"/>
           </w:p>
         </w:tc>
         <w:tc>
@@ -3572,7 +3492,6 @@
             <w:pPr>
               <w:jc w:val="left"/>
             </w:pPr>
-            <w:proofErr w:type="spellStart"/>
             <w:r>
               <w:rPr>
                 <w:rFonts w:ascii="宋体" w:eastAsia="宋体" w:hAnsi="宋体" w:cs="宋体" w:hint="eastAsia"/>
@@ -3580,25 +3499,22 @@
               </w:rPr>
               <w:t>userEmail</w:t>
             </w:r>
-            <w:proofErr w:type="spellEnd"/>
-          </w:p>
-        </w:tc>
-        <w:tc>
-          <w:tcPr>
-            <w:tcW w:w="2130" w:type="dxa"/>
-          </w:tcPr>
-          <w:p>
-            <w:pPr>
-              <w:jc w:val="left"/>
-            </w:pPr>
-            <w:proofErr w:type="spellStart"/>
+          </w:p>
+        </w:tc>
+        <w:tc>
+          <w:tcPr>
+            <w:tcW w:w="2130" w:type="dxa"/>
+          </w:tcPr>
+          <w:p>
+            <w:pPr>
+              <w:jc w:val="left"/>
+            </w:pPr>
             <w:r>
               <w:rPr>
                 <w:rFonts w:hint="eastAsia"/>
               </w:rPr>
               <w:t>varchar</w:t>
             </w:r>
-            <w:proofErr w:type="spellEnd"/>
           </w:p>
         </w:tc>
         <w:tc>
@@ -3637,7 +3553,6 @@
                 <w:sz w:val="24"/>
               </w:rPr>
             </w:pPr>
-            <w:proofErr w:type="spellStart"/>
             <w:r>
               <w:rPr>
                 <w:rFonts w:ascii="宋体" w:eastAsia="宋体" w:hAnsi="宋体" w:cs="宋体" w:hint="eastAsia"/>
@@ -3645,25 +3560,22 @@
               </w:rPr>
               <w:t>userPhoto</w:t>
             </w:r>
-            <w:proofErr w:type="spellEnd"/>
-          </w:p>
-        </w:tc>
-        <w:tc>
-          <w:tcPr>
-            <w:tcW w:w="2130" w:type="dxa"/>
-          </w:tcPr>
-          <w:p>
-            <w:pPr>
-              <w:jc w:val="left"/>
-            </w:pPr>
-            <w:proofErr w:type="spellStart"/>
+          </w:p>
+        </w:tc>
+        <w:tc>
+          <w:tcPr>
+            <w:tcW w:w="2130" w:type="dxa"/>
+          </w:tcPr>
+          <w:p>
+            <w:pPr>
+              <w:jc w:val="left"/>
+            </w:pPr>
             <w:r>
               <w:rPr>
                 <w:rFonts w:hint="eastAsia"/>
               </w:rPr>
               <w:t>varchar</w:t>
             </w:r>
-            <w:proofErr w:type="spellEnd"/>
           </w:p>
         </w:tc>
         <w:tc>
@@ -3731,13 +3643,8 @@
         <w:t xml:space="preserve"> /</w:t>
       </w:r>
       <w:r>
-        <w:t xml:space="preserve"> </w:t>
-      </w:r>
-      <w:proofErr w:type="spellStart"/>
-      <w:r>
-        <w:t>getAddress</w:t>
-      </w:r>
-      <w:proofErr w:type="spellEnd"/>
+        <w:t xml:space="preserve"> getAddress</w:t>
+      </w:r>
     </w:p>
     <w:p>
       <w:r>
@@ -3746,19 +3653,11 @@
         </w:rPr>
         <w:t>参数：</w:t>
       </w:r>
-      <w:proofErr w:type="spellStart"/>
-      <w:r>
-        <w:rPr>
-          <w:rFonts w:hint="eastAsia"/>
-        </w:rPr>
-        <w:t>uid</w:t>
-      </w:r>
-      <w:proofErr w:type="spellEnd"/>
-      <w:r>
-        <w:rPr>
-          <w:rFonts w:hint="eastAsia"/>
-        </w:rPr>
-        <w:t>=12</w:t>
+      <w:r>
+        <w:rPr>
+          <w:rFonts w:hint="eastAsia"/>
+        </w:rPr>
+        <w:t>uid=12</w:t>
       </w:r>
     </w:p>
     <w:p>
@@ -3871,14 +3770,12 @@
             <w:pPr>
               <w:jc w:val="left"/>
             </w:pPr>
-            <w:proofErr w:type="spellStart"/>
             <w:r>
               <w:rPr>
                 <w:rFonts w:hint="eastAsia"/>
               </w:rPr>
               <w:t>boolen</w:t>
             </w:r>
-            <w:proofErr w:type="spellEnd"/>
           </w:p>
         </w:tc>
         <w:tc>
@@ -3981,11 +3878,9 @@
             <w:pPr>
               <w:jc w:val="left"/>
             </w:pPr>
-            <w:proofErr w:type="spellStart"/>
             <w:r>
               <w:t>address_id</w:t>
             </w:r>
-            <w:proofErr w:type="spellEnd"/>
           </w:p>
         </w:tc>
         <w:tc>
@@ -4033,11 +3928,9 @@
             <w:pPr>
               <w:jc w:val="left"/>
             </w:pPr>
-            <w:proofErr w:type="spellStart"/>
             <w:r>
               <w:t>uid</w:t>
             </w:r>
-            <w:proofErr w:type="spellEnd"/>
           </w:p>
         </w:tc>
         <w:tc>
@@ -4082,11 +3975,9 @@
             <w:pPr>
               <w:jc w:val="left"/>
             </w:pPr>
-            <w:proofErr w:type="spellStart"/>
             <w:r>
               <w:t>province_id</w:t>
             </w:r>
-            <w:proofErr w:type="spellEnd"/>
           </w:p>
         </w:tc>
         <w:tc>
@@ -4131,11 +4022,9 @@
             <w:pPr>
               <w:jc w:val="left"/>
             </w:pPr>
-            <w:proofErr w:type="spellStart"/>
             <w:r>
               <w:t>province_name</w:t>
             </w:r>
-            <w:proofErr w:type="spellEnd"/>
           </w:p>
         </w:tc>
         <w:tc>
@@ -4174,12 +4063,10 @@
             <w:pPr>
               <w:jc w:val="left"/>
             </w:pPr>
-            <w:proofErr w:type="spellStart"/>
             <w:r>
               <w:lastRenderedPageBreak/>
               <w:t>city_id</w:t>
             </w:r>
-            <w:proofErr w:type="spellEnd"/>
           </w:p>
         </w:tc>
         <w:tc>
@@ -4224,11 +4111,9 @@
             <w:pPr>
               <w:jc w:val="left"/>
             </w:pPr>
-            <w:proofErr w:type="spellStart"/>
             <w:r>
               <w:t>city_name</w:t>
             </w:r>
-            <w:proofErr w:type="spellEnd"/>
           </w:p>
         </w:tc>
         <w:tc>
@@ -4267,11 +4152,9 @@
             <w:pPr>
               <w:jc w:val="left"/>
             </w:pPr>
-            <w:proofErr w:type="spellStart"/>
             <w:r>
               <w:t>district_id</w:t>
             </w:r>
-            <w:proofErr w:type="spellEnd"/>
           </w:p>
         </w:tc>
         <w:tc>
@@ -4316,11 +4199,9 @@
             <w:pPr>
               <w:jc w:val="left"/>
             </w:pPr>
-            <w:proofErr w:type="spellStart"/>
             <w:r>
               <w:t>district_name</w:t>
             </w:r>
-            <w:proofErr w:type="spellEnd"/>
           </w:p>
         </w:tc>
         <w:tc>
@@ -4400,11 +4281,9 @@
             <w:pPr>
               <w:jc w:val="left"/>
             </w:pPr>
-            <w:proofErr w:type="spellStart"/>
             <w:r>
               <w:t>receiver_name</w:t>
             </w:r>
-            <w:proofErr w:type="spellEnd"/>
           </w:p>
         </w:tc>
         <w:tc>
@@ -4443,11 +4322,9 @@
             <w:pPr>
               <w:jc w:val="left"/>
             </w:pPr>
-            <w:proofErr w:type="spellStart"/>
             <w:r>
               <w:t>is_default</w:t>
             </w:r>
-            <w:proofErr w:type="spellEnd"/>
           </w:p>
         </w:tc>
         <w:tc>
@@ -4504,11 +4381,9 @@
             <w:pPr>
               <w:jc w:val="left"/>
             </w:pPr>
-            <w:proofErr w:type="spellStart"/>
             <w:r>
               <w:t>tel</w:t>
             </w:r>
-            <w:proofErr w:type="spellEnd"/>
           </w:p>
         </w:tc>
         <w:tc>
@@ -4628,11 +4503,9 @@
       <w:r>
         <w:t xml:space="preserve"> </w:t>
       </w:r>
-      <w:proofErr w:type="spellStart"/>
       <w:r>
         <w:t>deleteAddress</w:t>
       </w:r>
-      <w:proofErr w:type="spellEnd"/>
     </w:p>
     <w:p>
       <w:r>
@@ -4641,19 +4514,11 @@
         </w:rPr>
         <w:t>参数：</w:t>
       </w:r>
-      <w:proofErr w:type="spellStart"/>
-      <w:r>
-        <w:rPr>
-          <w:rFonts w:hint="eastAsia"/>
-        </w:rPr>
-        <w:t>uid</w:t>
-      </w:r>
-      <w:proofErr w:type="spellEnd"/>
-      <w:r>
-        <w:rPr>
-          <w:rFonts w:hint="eastAsia"/>
-        </w:rPr>
-        <w:t>=12</w:t>
+      <w:r>
+        <w:rPr>
+          <w:rFonts w:hint="eastAsia"/>
+        </w:rPr>
+        <w:t>uid=12</w:t>
       </w:r>
       <w:r>
         <w:rPr>
@@ -4662,13 +4527,8 @@
         <w:t>&amp;</w:t>
       </w:r>
       <w:r>
-        <w:t xml:space="preserve"> </w:t>
-      </w:r>
-      <w:proofErr w:type="spellStart"/>
-      <w:r>
-        <w:t>address_id</w:t>
-      </w:r>
-      <w:proofErr w:type="spellEnd"/>
+        <w:t xml:space="preserve"> address_id</w:t>
+      </w:r>
       <w:r>
         <w:rPr>
           <w:rFonts w:hint="eastAsia"/>
@@ -4786,14 +4646,12 @@
             <w:pPr>
               <w:jc w:val="left"/>
             </w:pPr>
-            <w:proofErr w:type="spellStart"/>
             <w:r>
               <w:rPr>
                 <w:rFonts w:hint="eastAsia"/>
               </w:rPr>
               <w:t>boolen</w:t>
             </w:r>
-            <w:proofErr w:type="spellEnd"/>
           </w:p>
         </w:tc>
         <w:tc>
@@ -4936,7 +4794,6 @@
       <w:r>
         <w:t xml:space="preserve"> </w:t>
       </w:r>
-      <w:proofErr w:type="spellStart"/>
       <w:r>
         <w:rPr>
           <w:rFonts w:hint="eastAsia"/>
@@ -4946,7 +4803,6 @@
       <w:r>
         <w:t>Address</w:t>
       </w:r>
-      <w:proofErr w:type="spellEnd"/>
     </w:p>
     <w:p>
       <w:r>
@@ -4955,28 +4811,15 @@
         </w:rPr>
         <w:t>参数：</w:t>
       </w:r>
-      <w:proofErr w:type="spellStart"/>
-      <w:r>
-        <w:rPr>
-          <w:rFonts w:hint="eastAsia"/>
-        </w:rPr>
-        <w:t>uid</w:t>
-      </w:r>
-      <w:proofErr w:type="spellEnd"/>
-      <w:r>
-        <w:rPr>
-          <w:rFonts w:hint="eastAsia"/>
-        </w:rPr>
-        <w:t>=12&amp;</w:t>
-      </w:r>
-      <w:r>
-        <w:t xml:space="preserve"> </w:t>
-      </w:r>
-      <w:proofErr w:type="spellStart"/>
-      <w:r>
-        <w:t>address_id</w:t>
-      </w:r>
-      <w:proofErr w:type="spellEnd"/>
+      <w:r>
+        <w:rPr>
+          <w:rFonts w:hint="eastAsia"/>
+        </w:rPr>
+        <w:t>uid=12&amp;</w:t>
+      </w:r>
+      <w:r>
+        <w:t xml:space="preserve"> address_id</w:t>
+      </w:r>
       <w:r>
         <w:rPr>
           <w:rFonts w:hint="eastAsia"/>
@@ -5073,13 +4916,8 @@
         <w:t>&amp;</w:t>
       </w:r>
       <w:r>
-        <w:t xml:space="preserve"> </w:t>
-      </w:r>
-      <w:proofErr w:type="spellStart"/>
-      <w:r>
-        <w:t>district_name</w:t>
-      </w:r>
-      <w:proofErr w:type="spellEnd"/>
+        <w:t xml:space="preserve"> district_name</w:t>
+      </w:r>
       <w:r>
         <w:rPr>
           <w:rFonts w:hint="eastAsia"/>
@@ -5201,14 +5039,12 @@
             <w:pPr>
               <w:jc w:val="left"/>
             </w:pPr>
-            <w:proofErr w:type="spellStart"/>
             <w:r>
               <w:rPr>
                 <w:rFonts w:hint="eastAsia"/>
               </w:rPr>
               <w:t>boolen</w:t>
             </w:r>
-            <w:proofErr w:type="spellEnd"/>
           </w:p>
         </w:tc>
         <w:tc>
@@ -5358,11 +5194,9 @@
       <w:r>
         <w:t xml:space="preserve"> </w:t>
       </w:r>
-      <w:proofErr w:type="spellStart"/>
       <w:r>
         <w:t>insertAddress</w:t>
       </w:r>
-      <w:proofErr w:type="spellEnd"/>
     </w:p>
     <w:p>
       <w:r>
@@ -5453,13 +5287,8 @@
         <w:t>&amp;</w:t>
       </w:r>
       <w:r>
-        <w:t xml:space="preserve"> </w:t>
-      </w:r>
-      <w:proofErr w:type="spellStart"/>
-      <w:r>
-        <w:t>district_name</w:t>
-      </w:r>
-      <w:proofErr w:type="spellEnd"/>
+        <w:t xml:space="preserve"> district_name</w:t>
+      </w:r>
       <w:r>
         <w:rPr>
           <w:rFonts w:hint="eastAsia"/>
@@ -5587,14 +5416,12 @@
             <w:pPr>
               <w:jc w:val="left"/>
             </w:pPr>
-            <w:proofErr w:type="spellStart"/>
             <w:r>
               <w:rPr>
                 <w:rFonts w:hint="eastAsia"/>
               </w:rPr>
               <w:t>boolen</w:t>
             </w:r>
-            <w:proofErr w:type="spellEnd"/>
           </w:p>
         </w:tc>
         <w:tc>
@@ -5737,29 +5564,35 @@
       <w:r>
         <w:t xml:space="preserve"> </w:t>
       </w:r>
-      <w:proofErr w:type="spellStart"/>
       <w:r>
         <w:t>modifyPass</w:t>
       </w:r>
-      <w:proofErr w:type="spellEnd"/>
     </w:p>
     <w:p>
-      <w:proofErr w:type="spellStart"/>
-      <w:r>
-        <w:t>uid</w:t>
-      </w:r>
-      <w:proofErr w:type="spellEnd"/>
-      <w:r>
-        <w:t>=&amp;</w:t>
+      <w:r>
+        <w:t>uid=&amp;</w:t>
+      </w:r>
+      <w:r>
+        <w:t xml:space="preserve"> oldPw</w:t>
+      </w:r>
+      <w:r>
+        <w:rPr>
+          <w:rFonts w:hint="eastAsia"/>
+        </w:rPr>
+        <w:t>&amp;</w:t>
+      </w:r>
+      <w:r>
+        <w:t xml:space="preserve"> newPw</w:t>
+      </w:r>
+      <w:r>
+        <w:rPr>
+          <w:rFonts w:hint="eastAsia"/>
+        </w:rPr>
+        <w:t>=</w:t>
       </w:r>
       <w:r>
         <w:t xml:space="preserve"> </w:t>
       </w:r>
-      <w:proofErr w:type="spellStart"/>
-      <w:r>
-        <w:t>oldPw</w:t>
-      </w:r>
-      <w:proofErr w:type="spellEnd"/>
       <w:r>
         <w:rPr>
           <w:rFonts w:hint="eastAsia"/>
@@ -5767,33 +5600,8 @@
         <w:t>&amp;</w:t>
       </w:r>
       <w:r>
-        <w:t xml:space="preserve"> </w:t>
-      </w:r>
-      <w:proofErr w:type="spellStart"/>
-      <w:r>
-        <w:t>newPw</w:t>
-      </w:r>
-      <w:proofErr w:type="spellEnd"/>
-      <w:r>
-        <w:rPr>
-          <w:rFonts w:hint="eastAsia"/>
-        </w:rPr>
-        <w:t>=</w:t>
-      </w:r>
-      <w:r>
-        <w:t xml:space="preserve"> </w:t>
-      </w:r>
-      <w:r>
-        <w:rPr>
-          <w:rFonts w:hint="eastAsia"/>
-        </w:rPr>
-        <w:t>&amp;</w:t>
-      </w:r>
-      <w:proofErr w:type="spellStart"/>
-      <w:r>
         <w:t>newConfirmPw</w:t>
       </w:r>
-      <w:proofErr w:type="spellEnd"/>
       <w:r>
         <w:rPr>
           <w:rFonts w:hint="eastAsia"/>
@@ -5917,14 +5725,12 @@
             <w:pPr>
               <w:jc w:val="left"/>
             </w:pPr>
-            <w:proofErr w:type="spellStart"/>
             <w:r>
               <w:rPr>
                 <w:rFonts w:hint="eastAsia"/>
               </w:rPr>
               <w:t>boolen</w:t>
             </w:r>
-            <w:proofErr w:type="spellEnd"/>
           </w:p>
         </w:tc>
         <w:tc>
@@ -6067,11 +5873,9 @@
       <w:r>
         <w:t xml:space="preserve"> </w:t>
       </w:r>
-      <w:proofErr w:type="spellStart"/>
       <w:r>
         <w:t>userCoupn</w:t>
       </w:r>
-      <w:proofErr w:type="spellEnd"/>
     </w:p>
     <w:p>
       <w:r>
@@ -6080,13 +5884,8 @@
         </w:rPr>
         <w:t>参数</w:t>
       </w:r>
-      <w:proofErr w:type="spellStart"/>
-      <w:r>
-        <w:t>uid</w:t>
-      </w:r>
-      <w:proofErr w:type="spellEnd"/>
-      <w:r>
-        <w:t>=</w:t>
+      <w:r>
+        <w:t>uid=</w:t>
       </w:r>
     </w:p>
     <w:p>
@@ -6205,14 +6004,12 @@
             <w:pPr>
               <w:jc w:val="left"/>
             </w:pPr>
-            <w:proofErr w:type="spellStart"/>
             <w:r>
               <w:rPr>
                 <w:rFonts w:hint="eastAsia"/>
               </w:rPr>
               <w:t>boolen</w:t>
             </w:r>
-            <w:proofErr w:type="spellEnd"/>
           </w:p>
         </w:tc>
         <w:tc>
@@ -6315,11 +6112,9 @@
             <w:pPr>
               <w:jc w:val="left"/>
             </w:pPr>
-            <w:proofErr w:type="spellStart"/>
             <w:r>
               <w:t>coupon_name</w:t>
             </w:r>
-            <w:proofErr w:type="spellEnd"/>
           </w:p>
         </w:tc>
         <w:tc>
@@ -6361,11 +6156,9 @@
             <w:pPr>
               <w:jc w:val="left"/>
             </w:pPr>
-            <w:proofErr w:type="spellStart"/>
             <w:r>
               <w:t>uid</w:t>
             </w:r>
-            <w:proofErr w:type="spellEnd"/>
           </w:p>
         </w:tc>
         <w:tc>
@@ -6395,14 +6188,12 @@
               </w:rPr>
               <w:t>用户</w:t>
             </w:r>
-            <w:proofErr w:type="spellStart"/>
             <w:r>
               <w:rPr>
                 <w:rFonts w:hint="eastAsia"/>
               </w:rPr>
               <w:t>uid</w:t>
             </w:r>
-            <w:proofErr w:type="spellEnd"/>
           </w:p>
         </w:tc>
       </w:tr>
@@ -6503,12 +6294,10 @@
             <w:pPr>
               <w:jc w:val="left"/>
             </w:pPr>
-            <w:proofErr w:type="spellStart"/>
             <w:r>
               <w:lastRenderedPageBreak/>
               <w:t>start_time</w:t>
             </w:r>
-            <w:proofErr w:type="spellEnd"/>
           </w:p>
         </w:tc>
         <w:tc>
@@ -6553,11 +6342,9 @@
               </w:tabs>
               <w:spacing w:line="360" w:lineRule="auto"/>
             </w:pPr>
-            <w:proofErr w:type="spellStart"/>
             <w:r>
               <w:t>end_time</w:t>
             </w:r>
-            <w:proofErr w:type="spellEnd"/>
           </w:p>
         </w:tc>
         <w:tc>
@@ -6717,11 +6504,9 @@
       <w:r>
         <w:t xml:space="preserve"> </w:t>
       </w:r>
-      <w:proofErr w:type="spellStart"/>
       <w:r>
         <w:t>userCoupn</w:t>
       </w:r>
-      <w:proofErr w:type="spellEnd"/>
     </w:p>
     <w:p>
       <w:r>
@@ -6730,13 +6515,8 @@
         </w:rPr>
         <w:t>参数</w:t>
       </w:r>
-      <w:proofErr w:type="spellStart"/>
-      <w:r>
-        <w:t>uid</w:t>
-      </w:r>
-      <w:proofErr w:type="spellEnd"/>
-      <w:r>
-        <w:t>=</w:t>
+      <w:r>
+        <w:t>uid=</w:t>
       </w:r>
       <w:r>
         <w:rPr>
@@ -6745,13 +6525,8 @@
         <w:t>&amp;</w:t>
       </w:r>
       <w:r>
-        <w:t xml:space="preserve"> </w:t>
-      </w:r>
-      <w:proofErr w:type="spellStart"/>
-      <w:r>
-        <w:t>userCoupnNumber</w:t>
-      </w:r>
-      <w:proofErr w:type="spellEnd"/>
+        <w:t xml:space="preserve"> userCoupnNumber</w:t>
+      </w:r>
       <w:r>
         <w:rPr>
           <w:rFonts w:hint="eastAsia"/>
@@ -6875,14 +6650,12 @@
             <w:pPr>
               <w:jc w:val="left"/>
             </w:pPr>
-            <w:proofErr w:type="spellStart"/>
             <w:r>
               <w:rPr>
                 <w:rFonts w:hint="eastAsia"/>
               </w:rPr>
               <w:t>boolen</w:t>
             </w:r>
-            <w:proofErr w:type="spellEnd"/>
           </w:p>
         </w:tc>
         <w:tc>
@@ -7025,11 +6798,9 @@
       <w:r>
         <w:t xml:space="preserve"> </w:t>
       </w:r>
-      <w:proofErr w:type="spellStart"/>
       <w:r>
         <w:t>enshrineList</w:t>
       </w:r>
-      <w:proofErr w:type="spellEnd"/>
     </w:p>
     <w:p>
       <w:r>
@@ -7038,13 +6809,8 @@
         </w:rPr>
         <w:t>参数</w:t>
       </w:r>
-      <w:proofErr w:type="spellStart"/>
-      <w:r>
-        <w:t>uid</w:t>
-      </w:r>
-      <w:proofErr w:type="spellEnd"/>
-      <w:r>
-        <w:t>=</w:t>
+      <w:r>
+        <w:t>uid=</w:t>
       </w:r>
     </w:p>
     <w:p>
@@ -7158,14 +6924,12 @@
             <w:pPr>
               <w:jc w:val="left"/>
             </w:pPr>
-            <w:proofErr w:type="spellStart"/>
             <w:r>
               <w:rPr>
                 <w:rFonts w:hint="eastAsia"/>
               </w:rPr>
               <w:t>boolen</w:t>
             </w:r>
-            <w:proofErr w:type="spellEnd"/>
           </w:p>
         </w:tc>
         <w:tc>
@@ -7268,11 +7032,9 @@
             <w:pPr>
               <w:jc w:val="left"/>
             </w:pPr>
-            <w:proofErr w:type="spellStart"/>
             <w:r>
               <w:t>enshrine_id</w:t>
             </w:r>
-            <w:proofErr w:type="spellEnd"/>
           </w:p>
         </w:tc>
         <w:tc>
@@ -7320,11 +7082,9 @@
             <w:pPr>
               <w:jc w:val="left"/>
             </w:pPr>
-            <w:proofErr w:type="spellStart"/>
             <w:r>
               <w:t>goods_id</w:t>
             </w:r>
-            <w:proofErr w:type="spellEnd"/>
           </w:p>
         </w:tc>
         <w:tc>
@@ -7372,11 +7132,9 @@
             <w:pPr>
               <w:jc w:val="left"/>
             </w:pPr>
-            <w:proofErr w:type="spellStart"/>
             <w:r>
               <w:t>goods_name</w:t>
             </w:r>
-            <w:proofErr w:type="spellEnd"/>
           </w:p>
         </w:tc>
         <w:tc>
@@ -7418,11 +7176,9 @@
             <w:pPr>
               <w:jc w:val="left"/>
             </w:pPr>
-            <w:proofErr w:type="spellStart"/>
             <w:r>
               <w:t>shop_price</w:t>
             </w:r>
-            <w:proofErr w:type="spellEnd"/>
           </w:p>
         </w:tc>
         <w:tc>
@@ -7470,11 +7226,9 @@
             <w:pPr>
               <w:jc w:val="left"/>
             </w:pPr>
-            <w:proofErr w:type="spellStart"/>
             <w:r>
               <w:t>market_price</w:t>
             </w:r>
-            <w:proofErr w:type="spellEnd"/>
           </w:p>
         </w:tc>
         <w:tc>
@@ -7516,11 +7270,9 @@
             <w:pPr>
               <w:jc w:val="left"/>
             </w:pPr>
-            <w:proofErr w:type="spellStart"/>
             <w:r>
               <w:t>promote_price</w:t>
             </w:r>
-            <w:proofErr w:type="spellEnd"/>
           </w:p>
         </w:tc>
         <w:tc>
@@ -7562,11 +7314,9 @@
             <w:pPr>
               <w:jc w:val="left"/>
             </w:pPr>
-            <w:proofErr w:type="spellStart"/>
             <w:r>
               <w:t>promote_start_date</w:t>
             </w:r>
-            <w:proofErr w:type="spellEnd"/>
           </w:p>
         </w:tc>
         <w:tc>
@@ -7608,12 +7358,10 @@
             <w:pPr>
               <w:jc w:val="left"/>
             </w:pPr>
-            <w:proofErr w:type="spellStart"/>
             <w:r>
               <w:lastRenderedPageBreak/>
               <w:t>promote_end_date</w:t>
             </w:r>
-            <w:proofErr w:type="spellEnd"/>
           </w:p>
         </w:tc>
         <w:tc>
@@ -7655,11 +7403,9 @@
             <w:pPr>
               <w:jc w:val="left"/>
             </w:pPr>
-            <w:proofErr w:type="spellStart"/>
             <w:r>
               <w:t>goods_img</w:t>
             </w:r>
-            <w:proofErr w:type="spellEnd"/>
           </w:p>
         </w:tc>
         <w:tc>
@@ -7700,28 +7446,12 @@
     </w:p>
     <w:p>
       <w:r>
-        <w:t xml:space="preserve">            "</w:t>
-      </w:r>
-      <w:proofErr w:type="spellStart"/>
-      <w:r>
-        <w:t>enshrine_id</w:t>
-      </w:r>
-      <w:proofErr w:type="spellEnd"/>
-      <w:r>
-        <w:t>": "56",</w:t>
+        <w:t xml:space="preserve">            "enshrine_id": "56",</w:t>
       </w:r>
     </w:p>
     <w:p>
       <w:r>
-        <w:t xml:space="preserve">            "</w:t>
-      </w:r>
-      <w:proofErr w:type="spellStart"/>
-      <w:r>
-        <w:t>goods_id</w:t>
-      </w:r>
-      <w:proofErr w:type="spellEnd"/>
-      <w:r>
-        <w:t>": "263",</w:t>
+        <w:t xml:space="preserve">            "goods_id": "263",</w:t>
       </w:r>
     </w:p>
     <w:p>
@@ -7729,21 +7459,7 @@
         <w:rPr>
           <w:rFonts w:hint="eastAsia"/>
         </w:rPr>
-        <w:t xml:space="preserve">            "</w:t>
-      </w:r>
-      <w:proofErr w:type="spellStart"/>
-      <w:r>
-        <w:rPr>
-          <w:rFonts w:hint="eastAsia"/>
-        </w:rPr>
-        <w:t>goods_name</w:t>
-      </w:r>
-      <w:proofErr w:type="spellEnd"/>
-      <w:r>
-        <w:rPr>
-          <w:rFonts w:hint="eastAsia"/>
-        </w:rPr>
-        <w:t>": "</w:t>
+        <w:t xml:space="preserve">            "goods_name": "</w:t>
       </w:r>
       <w:r>
         <w:rPr>
@@ -7796,80 +7512,32 @@
     </w:p>
     <w:p>
       <w:r>
-        <w:t xml:space="preserve">            "</w:t>
-      </w:r>
-      <w:proofErr w:type="spellStart"/>
-      <w:r>
-        <w:t>shop_price</w:t>
-      </w:r>
-      <w:proofErr w:type="spellEnd"/>
-      <w:r>
-        <w:t>": "468.00",</w:t>
+        <w:t xml:space="preserve">            "shop_price": "468.00",</w:t>
       </w:r>
     </w:p>
     <w:p>
       <w:r>
-        <w:t xml:space="preserve">            "</w:t>
-      </w:r>
-      <w:proofErr w:type="spellStart"/>
-      <w:r>
-        <w:t>market_price</w:t>
-      </w:r>
-      <w:proofErr w:type="spellEnd"/>
-      <w:r>
-        <w:t>": "786.00",</w:t>
+        <w:t xml:space="preserve">            "market_price": "786.00",</w:t>
       </w:r>
     </w:p>
     <w:p>
       <w:r>
-        <w:t xml:space="preserve">            "</w:t>
-      </w:r>
-      <w:proofErr w:type="spellStart"/>
-      <w:r>
-        <w:t>promote_price</w:t>
-      </w:r>
-      <w:proofErr w:type="spellEnd"/>
-      <w:r>
-        <w:t>": "0.00",</w:t>
+        <w:t xml:space="preserve">            "promote_price": "0.00",</w:t>
       </w:r>
     </w:p>
     <w:p>
       <w:r>
-        <w:t xml:space="preserve">            "</w:t>
-      </w:r>
-      <w:proofErr w:type="spellStart"/>
-      <w:r>
-        <w:t>promote_start_date</w:t>
-      </w:r>
-      <w:proofErr w:type="spellEnd"/>
-      <w:r>
-        <w:t>": "0",</w:t>
+        <w:t xml:space="preserve">            "promote_start_date": "0",</w:t>
       </w:r>
     </w:p>
     <w:p>
       <w:r>
-        <w:t xml:space="preserve">            "</w:t>
-      </w:r>
-      <w:proofErr w:type="spellStart"/>
-      <w:r>
-        <w:t>promote_end_date</w:t>
-      </w:r>
-      <w:proofErr w:type="spellEnd"/>
-      <w:r>
-        <w:t>": "0",</w:t>
+        <w:t xml:space="preserve">            "promote_end_date": "0",</w:t>
       </w:r>
     </w:p>
     <w:p>
       <w:r>
-        <w:t xml:space="preserve">            "</w:t>
-      </w:r>
-      <w:proofErr w:type="spellStart"/>
-      <w:r>
-        <w:t>goods_img</w:t>
-      </w:r>
-      <w:proofErr w:type="spellEnd"/>
-      <w:r>
-        <w:t>": "20161107/2016110723380835.jpg|"</w:t>
+        <w:t xml:space="preserve">            "goods_img": "20161107/2016110723380835.jpg|"</w:t>
       </w:r>
     </w:p>
     <w:p>
@@ -7931,11 +7599,9 @@
       <w:r>
         <w:t xml:space="preserve"> </w:t>
       </w:r>
-      <w:proofErr w:type="spellStart"/>
       <w:r>
         <w:t>deleteMallEnshrine</w:t>
       </w:r>
-      <w:proofErr w:type="spellEnd"/>
     </w:p>
     <w:p>
       <w:r>
@@ -7944,13 +7610,8 @@
         </w:rPr>
         <w:t>参数</w:t>
       </w:r>
-      <w:proofErr w:type="spellStart"/>
-      <w:r>
-        <w:t>uid</w:t>
-      </w:r>
-      <w:proofErr w:type="spellEnd"/>
-      <w:r>
-        <w:t>=</w:t>
+      <w:r>
+        <w:t>uid=</w:t>
       </w:r>
       <w:r>
         <w:rPr>
@@ -7959,13 +7620,8 @@
         <w:t>&amp;</w:t>
       </w:r>
       <w:r>
-        <w:t xml:space="preserve"> </w:t>
-      </w:r>
-      <w:proofErr w:type="spellStart"/>
-      <w:r>
-        <w:t>enshrine_id</w:t>
-      </w:r>
-      <w:proofErr w:type="spellEnd"/>
+        <w:t xml:space="preserve"> enshrine_id</w:t>
+      </w:r>
       <w:r>
         <w:rPr>
           <w:rFonts w:hint="eastAsia"/>
@@ -8084,14 +7740,12 @@
             <w:pPr>
               <w:jc w:val="left"/>
             </w:pPr>
-            <w:proofErr w:type="spellStart"/>
             <w:r>
               <w:rPr>
                 <w:rFonts w:hint="eastAsia"/>
               </w:rPr>
               <w:t>boolen</w:t>
             </w:r>
-            <w:proofErr w:type="spellEnd"/>
           </w:p>
         </w:tc>
         <w:tc>
@@ -8234,11 +7888,9 @@
       <w:r>
         <w:t xml:space="preserve"> </w:t>
       </w:r>
-      <w:proofErr w:type="spellStart"/>
       <w:r>
         <w:t>insertMallEnshrine</w:t>
       </w:r>
-      <w:proofErr w:type="spellEnd"/>
     </w:p>
     <w:p>
       <w:r>
@@ -8247,13 +7899,8 @@
         </w:rPr>
         <w:t>参数</w:t>
       </w:r>
-      <w:proofErr w:type="spellStart"/>
-      <w:r>
-        <w:t>uid</w:t>
-      </w:r>
-      <w:proofErr w:type="spellEnd"/>
-      <w:r>
-        <w:t>=</w:t>
+      <w:r>
+        <w:t>uid=</w:t>
       </w:r>
       <w:r>
         <w:rPr>
@@ -8264,11 +7911,9 @@
       <w:r>
         <w:t xml:space="preserve"> </w:t>
       </w:r>
-      <w:proofErr w:type="spellStart"/>
       <w:r>
         <w:t>goods_id</w:t>
       </w:r>
-      <w:proofErr w:type="spellEnd"/>
       <w:r>
         <w:rPr>
           <w:rFonts w:hint="eastAsia"/>
@@ -8386,14 +8031,12 @@
             <w:pPr>
               <w:jc w:val="left"/>
             </w:pPr>
-            <w:proofErr w:type="spellStart"/>
             <w:r>
               <w:rPr>
                 <w:rFonts w:hint="eastAsia"/>
               </w:rPr>
               <w:t>boolen</w:t>
             </w:r>
-            <w:proofErr w:type="spellEnd"/>
           </w:p>
         </w:tc>
         <w:tc>
@@ -8537,11 +8180,9 @@
       <w:r>
         <w:t xml:space="preserve"> </w:t>
       </w:r>
-      <w:proofErr w:type="spellStart"/>
       <w:r>
         <w:t>getHistory</w:t>
       </w:r>
-      <w:proofErr w:type="spellEnd"/>
     </w:p>
     <w:tbl>
       <w:tblPr>
@@ -8640,14 +8281,12 @@
             <w:pPr>
               <w:jc w:val="left"/>
             </w:pPr>
-            <w:proofErr w:type="spellStart"/>
             <w:r>
               <w:rPr>
                 <w:rFonts w:hint="eastAsia"/>
               </w:rPr>
               <w:t>boolen</w:t>
             </w:r>
-            <w:proofErr w:type="spellEnd"/>
           </w:p>
         </w:tc>
         <w:tc>
@@ -8764,11 +8403,9 @@
             <w:pPr>
               <w:jc w:val="left"/>
             </w:pPr>
-            <w:proofErr w:type="spellStart"/>
             <w:r>
               <w:t>goods_id</w:t>
             </w:r>
-            <w:proofErr w:type="spellEnd"/>
           </w:p>
         </w:tc>
         <w:tc>
@@ -8816,11 +8453,9 @@
             <w:pPr>
               <w:jc w:val="left"/>
             </w:pPr>
-            <w:proofErr w:type="spellStart"/>
             <w:r>
               <w:t>goods_name</w:t>
             </w:r>
-            <w:proofErr w:type="spellEnd"/>
           </w:p>
         </w:tc>
         <w:tc>
@@ -8862,11 +8497,9 @@
             <w:pPr>
               <w:jc w:val="left"/>
             </w:pPr>
-            <w:proofErr w:type="spellStart"/>
             <w:r>
               <w:t>shop_price</w:t>
             </w:r>
-            <w:proofErr w:type="spellEnd"/>
           </w:p>
         </w:tc>
         <w:tc>
@@ -8914,11 +8547,9 @@
             <w:pPr>
               <w:jc w:val="left"/>
             </w:pPr>
-            <w:proofErr w:type="spellStart"/>
             <w:r>
               <w:t>market_price</w:t>
             </w:r>
-            <w:proofErr w:type="spellEnd"/>
           </w:p>
         </w:tc>
         <w:tc>
@@ -8960,11 +8591,9 @@
             <w:pPr>
               <w:jc w:val="left"/>
             </w:pPr>
-            <w:proofErr w:type="spellStart"/>
             <w:r>
               <w:t>promote_price</w:t>
             </w:r>
-            <w:proofErr w:type="spellEnd"/>
           </w:p>
         </w:tc>
         <w:tc>
@@ -9006,11 +8635,9 @@
             <w:pPr>
               <w:jc w:val="left"/>
             </w:pPr>
-            <w:proofErr w:type="spellStart"/>
             <w:r>
               <w:t>promote_start_date</w:t>
             </w:r>
-            <w:proofErr w:type="spellEnd"/>
           </w:p>
         </w:tc>
         <w:tc>
@@ -9052,11 +8679,9 @@
             <w:pPr>
               <w:jc w:val="left"/>
             </w:pPr>
-            <w:proofErr w:type="spellStart"/>
             <w:r>
               <w:t>promote_end_date</w:t>
             </w:r>
-            <w:proofErr w:type="spellEnd"/>
           </w:p>
         </w:tc>
         <w:tc>
@@ -9098,11 +8723,9 @@
             <w:pPr>
               <w:jc w:val="left"/>
             </w:pPr>
-            <w:proofErr w:type="spellStart"/>
             <w:r>
               <w:t>goods_img</w:t>
             </w:r>
-            <w:proofErr w:type="spellEnd"/>
           </w:p>
         </w:tc>
         <w:tc>
@@ -9184,11 +8807,9 @@
       <w:r>
         <w:t xml:space="preserve"> </w:t>
       </w:r>
-      <w:proofErr w:type="spellStart"/>
       <w:r>
         <w:t>userInfor</w:t>
       </w:r>
-      <w:proofErr w:type="spellEnd"/>
     </w:p>
     <w:p>
       <w:r>
@@ -9197,13 +8818,8 @@
         </w:rPr>
         <w:t>参数</w:t>
       </w:r>
-      <w:proofErr w:type="spellStart"/>
-      <w:r>
-        <w:t>uid</w:t>
-      </w:r>
-      <w:proofErr w:type="spellEnd"/>
-      <w:r>
-        <w:t>=</w:t>
+      <w:r>
+        <w:t>uid=</w:t>
       </w:r>
     </w:p>
     <w:p>
@@ -9316,14 +8932,12 @@
             <w:pPr>
               <w:jc w:val="left"/>
             </w:pPr>
-            <w:proofErr w:type="spellStart"/>
             <w:r>
               <w:rPr>
                 <w:rFonts w:hint="eastAsia"/>
               </w:rPr>
               <w:t>boolen</w:t>
             </w:r>
-            <w:proofErr w:type="spellEnd"/>
           </w:p>
         </w:tc>
         <w:tc>
@@ -9426,11 +9040,9 @@
             <w:pPr>
               <w:jc w:val="left"/>
             </w:pPr>
-            <w:proofErr w:type="spellStart"/>
             <w:r>
               <w:t>alias_name</w:t>
             </w:r>
-            <w:proofErr w:type="spellEnd"/>
           </w:p>
         </w:tc>
         <w:tc>
@@ -9720,11 +9332,9 @@
       <w:r>
         <w:t xml:space="preserve"> </w:t>
       </w:r>
-      <w:proofErr w:type="spellStart"/>
       <w:r>
         <w:t>updateUserInfor</w:t>
       </w:r>
-      <w:proofErr w:type="spellEnd"/>
     </w:p>
     <w:p>
       <w:r>
@@ -9739,13 +9349,8 @@
         </w:rPr>
         <w:t xml:space="preserve">  </w:t>
       </w:r>
-      <w:proofErr w:type="spellStart"/>
-      <w:r>
-        <w:t>uid</w:t>
-      </w:r>
-      <w:proofErr w:type="spellEnd"/>
-      <w:r>
-        <w:t>=</w:t>
+      <w:r>
+        <w:t>uid=</w:t>
       </w:r>
       <w:r>
         <w:rPr>
@@ -9764,11 +9369,9 @@
       <w:pPr>
         <w:ind w:firstLine="405"/>
       </w:pPr>
-      <w:proofErr w:type="spellStart"/>
       <w:r>
         <w:t>alias_name</w:t>
       </w:r>
-      <w:proofErr w:type="spellEnd"/>
       <w:r>
         <w:rPr>
           <w:rFonts w:hint="eastAsia"/>
@@ -9967,14 +9570,12 @@
             <w:pPr>
               <w:jc w:val="left"/>
             </w:pPr>
-            <w:proofErr w:type="spellStart"/>
             <w:r>
               <w:rPr>
                 <w:rFonts w:hint="eastAsia"/>
               </w:rPr>
               <w:t>boolen</w:t>
             </w:r>
-            <w:proofErr w:type="spellEnd"/>
           </w:p>
         </w:tc>
         <w:tc>
@@ -10117,11 +9718,9 @@
       <w:r>
         <w:t xml:space="preserve"> </w:t>
       </w:r>
-      <w:proofErr w:type="spellStart"/>
       <w:r>
         <w:t>sendYzm</w:t>
       </w:r>
-      <w:proofErr w:type="spellEnd"/>
     </w:p>
     <w:p>
       <w:r>
@@ -10263,14 +9862,12 @@
             <w:pPr>
               <w:jc w:val="left"/>
             </w:pPr>
-            <w:proofErr w:type="spellStart"/>
             <w:r>
               <w:rPr>
                 <w:rFonts w:hint="eastAsia"/>
               </w:rPr>
               <w:t>boolen</w:t>
             </w:r>
-            <w:proofErr w:type="spellEnd"/>
           </w:p>
         </w:tc>
         <w:tc>
@@ -10413,11 +10010,9 @@
       <w:r>
         <w:t xml:space="preserve"> </w:t>
       </w:r>
-      <w:proofErr w:type="spellStart"/>
       <w:r>
         <w:t>getOrderList</w:t>
       </w:r>
-      <w:proofErr w:type="spellEnd"/>
     </w:p>
     <w:p>
       <w:r>
@@ -10430,16 +10025,8 @@
         <w:rPr>
           <w:rFonts w:hint="eastAsia"/>
         </w:rPr>
-        <w:t xml:space="preserve">  </w:t>
-      </w:r>
-      <w:proofErr w:type="spellStart"/>
-      <w:r>
-        <w:rPr>
-          <w:rFonts w:hint="eastAsia"/>
-        </w:rPr>
-        <w:t>uid</w:t>
-      </w:r>
-      <w:proofErr w:type="spellEnd"/>
+        <w:t xml:space="preserve">  uid</w:t>
+      </w:r>
       <w:r>
         <w:t>=</w:t>
       </w:r>
@@ -10566,14 +10153,12 @@
             <w:pPr>
               <w:jc w:val="left"/>
             </w:pPr>
-            <w:proofErr w:type="spellStart"/>
             <w:r>
               <w:rPr>
                 <w:rFonts w:hint="eastAsia"/>
               </w:rPr>
               <w:t>boolen</w:t>
             </w:r>
-            <w:proofErr w:type="spellEnd"/>
           </w:p>
         </w:tc>
         <w:tc>
@@ -10676,11 +10261,9 @@
             <w:pPr>
               <w:jc w:val="left"/>
             </w:pPr>
-            <w:proofErr w:type="spellStart"/>
             <w:r>
               <w:t>order_id</w:t>
             </w:r>
-            <w:proofErr w:type="spellEnd"/>
           </w:p>
         </w:tc>
         <w:tc>
@@ -10728,11 +10311,9 @@
             <w:pPr>
               <w:jc w:val="left"/>
             </w:pPr>
-            <w:proofErr w:type="spellStart"/>
             <w:r>
               <w:t>pay_id</w:t>
             </w:r>
-            <w:proofErr w:type="spellEnd"/>
           </w:p>
         </w:tc>
         <w:tc>
@@ -10774,12 +10355,10 @@
             <w:pPr>
               <w:jc w:val="left"/>
             </w:pPr>
-            <w:proofErr w:type="spellStart"/>
             <w:r>
               <w:lastRenderedPageBreak/>
               <w:t>order_state</w:t>
             </w:r>
-            <w:proofErr w:type="spellEnd"/>
           </w:p>
         </w:tc>
         <w:tc>
@@ -10821,11 +10400,9 @@
             <w:pPr>
               <w:jc w:val="left"/>
             </w:pPr>
-            <w:proofErr w:type="spellStart"/>
             <w:r>
               <w:t>order_status</w:t>
             </w:r>
-            <w:proofErr w:type="spellEnd"/>
           </w:p>
         </w:tc>
         <w:tc>
@@ -10867,11 +10444,9 @@
             <w:pPr>
               <w:jc w:val="left"/>
             </w:pPr>
-            <w:proofErr w:type="spellStart"/>
             <w:r>
               <w:t>user_name</w:t>
             </w:r>
-            <w:proofErr w:type="spellEnd"/>
           </w:p>
         </w:tc>
         <w:tc>
@@ -10913,11 +10488,9 @@
             <w:pPr>
               <w:jc w:val="left"/>
             </w:pPr>
-            <w:proofErr w:type="spellStart"/>
             <w:r>
               <w:t>pay_method</w:t>
             </w:r>
-            <w:proofErr w:type="spellEnd"/>
           </w:p>
         </w:tc>
         <w:tc>
@@ -10959,11 +10532,9 @@
             <w:pPr>
               <w:jc w:val="left"/>
             </w:pPr>
-            <w:proofErr w:type="spellStart"/>
             <w:r>
               <w:t>pay_bank</w:t>
             </w:r>
-            <w:proofErr w:type="spellEnd"/>
           </w:p>
         </w:tc>
         <w:tc>
@@ -11005,11 +10576,9 @@
             <w:pPr>
               <w:jc w:val="left"/>
             </w:pPr>
-            <w:proofErr w:type="spellStart"/>
             <w:r>
               <w:t>deliver_price</w:t>
             </w:r>
-            <w:proofErr w:type="spellEnd"/>
           </w:p>
         </w:tc>
         <w:tc>
@@ -11051,11 +10620,9 @@
             <w:pPr>
               <w:jc w:val="left"/>
             </w:pPr>
-            <w:proofErr w:type="spellStart"/>
             <w:r>
               <w:t>order_supply_price</w:t>
             </w:r>
-            <w:proofErr w:type="spellEnd"/>
           </w:p>
         </w:tc>
         <w:tc>
@@ -11097,11 +10664,9 @@
             <w:pPr>
               <w:jc w:val="left"/>
             </w:pPr>
-            <w:proofErr w:type="spellStart"/>
             <w:r>
               <w:t>order_shop_price</w:t>
             </w:r>
-            <w:proofErr w:type="spellEnd"/>
           </w:p>
         </w:tc>
         <w:tc>
@@ -11143,11 +10708,9 @@
             <w:pPr>
               <w:jc w:val="left"/>
             </w:pPr>
-            <w:proofErr w:type="spellStart"/>
             <w:r>
               <w:t>actual_price</w:t>
             </w:r>
-            <w:proofErr w:type="spellEnd"/>
           </w:p>
         </w:tc>
         <w:tc>
@@ -11189,11 +10752,9 @@
             <w:pPr>
               <w:jc w:val="left"/>
             </w:pPr>
-            <w:proofErr w:type="spellStart"/>
             <w:r>
               <w:t>order_pay_price</w:t>
             </w:r>
-            <w:proofErr w:type="spellEnd"/>
           </w:p>
         </w:tc>
         <w:tc>
@@ -11235,14 +10796,12 @@
               </w:rPr>
               <w:t>商品实际支付（</w:t>
             </w:r>
-            <w:proofErr w:type="spellStart"/>
             <w:r>
               <w:rPr>
                 <w:rFonts w:hint="eastAsia"/>
               </w:rPr>
               <w:t>actual_price</w:t>
             </w:r>
-            <w:proofErr w:type="spellEnd"/>
             <w:r>
               <w:rPr>
                 <w:rFonts w:hint="eastAsia"/>
@@ -11273,11 +10832,9 @@
             <w:pPr>
               <w:jc w:val="left"/>
             </w:pPr>
-            <w:proofErr w:type="spellStart"/>
             <w:r>
               <w:t>goods_id</w:t>
             </w:r>
-            <w:proofErr w:type="spellEnd"/>
           </w:p>
         </w:tc>
         <w:tc>
@@ -11325,11 +10882,9 @@
             <w:pPr>
               <w:jc w:val="left"/>
             </w:pPr>
-            <w:proofErr w:type="spellStart"/>
             <w:r>
               <w:t>goods_name</w:t>
             </w:r>
-            <w:proofErr w:type="spellEnd"/>
           </w:p>
         </w:tc>
         <w:tc>
@@ -11374,11 +10929,9 @@
             <w:pPr>
               <w:jc w:val="left"/>
             </w:pPr>
-            <w:proofErr w:type="spellStart"/>
             <w:r>
               <w:t>attr_value</w:t>
             </w:r>
-            <w:proofErr w:type="spellEnd"/>
           </w:p>
         </w:tc>
         <w:tc>
@@ -11423,11 +10976,9 @@
             <w:pPr>
               <w:jc w:val="left"/>
             </w:pPr>
-            <w:proofErr w:type="spellStart"/>
             <w:r>
               <w:t>goods_img</w:t>
             </w:r>
-            <w:proofErr w:type="spellEnd"/>
           </w:p>
         </w:tc>
         <w:tc>
@@ -11515,11 +11066,9 @@
       <w:r>
         <w:t xml:space="preserve"> </w:t>
       </w:r>
-      <w:proofErr w:type="spellStart"/>
       <w:r>
         <w:t>getOrderDetail</w:t>
       </w:r>
-      <w:proofErr w:type="spellEnd"/>
     </w:p>
     <w:p>
       <w:r>
@@ -11532,16 +11081,8 @@
         <w:rPr>
           <w:rFonts w:hint="eastAsia"/>
         </w:rPr>
-        <w:t xml:space="preserve">  </w:t>
-      </w:r>
-      <w:proofErr w:type="spellStart"/>
-      <w:r>
-        <w:rPr>
-          <w:rFonts w:hint="eastAsia"/>
-        </w:rPr>
-        <w:t>uid</w:t>
-      </w:r>
-      <w:proofErr w:type="spellEnd"/>
+        <w:t xml:space="preserve">  uid</w:t>
+      </w:r>
       <w:r>
         <w:t>=</w:t>
       </w:r>
@@ -11549,21 +11090,7 @@
         <w:rPr>
           <w:rFonts w:hint="eastAsia"/>
         </w:rPr>
-        <w:t>&amp;</w:t>
-      </w:r>
-      <w:proofErr w:type="spellStart"/>
-      <w:r>
-        <w:rPr>
-          <w:rFonts w:hint="eastAsia"/>
-        </w:rPr>
-        <w:t>order_id</w:t>
-      </w:r>
-      <w:proofErr w:type="spellEnd"/>
-      <w:r>
-        <w:rPr>
-          <w:rFonts w:hint="eastAsia"/>
-        </w:rPr>
-        <w:t xml:space="preserve">=   </w:t>
+        <w:t xml:space="preserve">&amp;order_id=   </w:t>
       </w:r>
       <w:r>
         <w:rPr>
@@ -11682,14 +11209,12 @@
             <w:pPr>
               <w:jc w:val="left"/>
             </w:pPr>
-            <w:proofErr w:type="spellStart"/>
             <w:r>
               <w:rPr>
                 <w:rFonts w:hint="eastAsia"/>
               </w:rPr>
               <w:t>boolen</w:t>
             </w:r>
-            <w:proofErr w:type="spellEnd"/>
           </w:p>
         </w:tc>
         <w:tc>
@@ -11795,14 +11320,12 @@
                 <w:color w:val="FF0000"/>
               </w:rPr>
             </w:pPr>
-            <w:proofErr w:type="spellStart"/>
             <w:r>
               <w:rPr>
                 <w:color w:val="FF0000"/>
               </w:rPr>
               <w:t>orderResult</w:t>
             </w:r>
-            <w:proofErr w:type="spellEnd"/>
           </w:p>
         </w:tc>
         <w:tc>
@@ -11858,11 +11381,9 @@
             <w:pPr>
               <w:jc w:val="left"/>
             </w:pPr>
-            <w:proofErr w:type="spellStart"/>
             <w:r>
               <w:t>order_id</w:t>
             </w:r>
-            <w:proofErr w:type="spellEnd"/>
           </w:p>
         </w:tc>
         <w:tc>
@@ -11910,12 +11431,10 @@
             <w:pPr>
               <w:jc w:val="left"/>
             </w:pPr>
-            <w:proofErr w:type="spellStart"/>
             <w:r>
               <w:lastRenderedPageBreak/>
               <w:t>pay_id</w:t>
             </w:r>
-            <w:proofErr w:type="spellEnd"/>
           </w:p>
         </w:tc>
         <w:tc>
@@ -11957,11 +11476,9 @@
             <w:pPr>
               <w:jc w:val="left"/>
             </w:pPr>
-            <w:proofErr w:type="spellStart"/>
             <w:r>
               <w:t>order_state</w:t>
             </w:r>
-            <w:proofErr w:type="spellEnd"/>
           </w:p>
         </w:tc>
         <w:tc>
@@ -12003,11 +11520,9 @@
             <w:pPr>
               <w:jc w:val="left"/>
             </w:pPr>
-            <w:proofErr w:type="spellStart"/>
             <w:r>
               <w:t>order_status</w:t>
             </w:r>
-            <w:proofErr w:type="spellEnd"/>
           </w:p>
         </w:tc>
         <w:tc>
@@ -12049,11 +11564,9 @@
             <w:pPr>
               <w:jc w:val="left"/>
             </w:pPr>
-            <w:proofErr w:type="spellStart"/>
             <w:r>
               <w:t>pay_bank</w:t>
             </w:r>
-            <w:proofErr w:type="spellEnd"/>
           </w:p>
         </w:tc>
         <w:tc>
@@ -12095,11 +11608,9 @@
             <w:pPr>
               <w:jc w:val="left"/>
             </w:pPr>
-            <w:proofErr w:type="spellStart"/>
             <w:r>
               <w:t>delivery_address</w:t>
             </w:r>
-            <w:proofErr w:type="spellEnd"/>
           </w:p>
         </w:tc>
         <w:tc>
@@ -12129,14 +11640,12 @@
               </w:rPr>
               <w:t>收货地址（</w:t>
             </w:r>
-            <w:proofErr w:type="spellStart"/>
             <w:r>
               <w:rPr>
                 <w:rFonts w:hint="eastAsia"/>
               </w:rPr>
               <w:t>json</w:t>
             </w:r>
-            <w:proofErr w:type="spellEnd"/>
             <w:r>
               <w:rPr>
                 <w:rFonts w:hint="eastAsia"/>
@@ -12155,11 +11664,9 @@
             <w:pPr>
               <w:jc w:val="left"/>
             </w:pPr>
-            <w:proofErr w:type="spellStart"/>
             <w:r>
               <w:t>order_supply_price</w:t>
             </w:r>
-            <w:proofErr w:type="spellEnd"/>
           </w:p>
         </w:tc>
         <w:tc>
@@ -12201,11 +11708,9 @@
             <w:pPr>
               <w:jc w:val="left"/>
             </w:pPr>
-            <w:proofErr w:type="spellStart"/>
             <w:r>
               <w:t>order_shop_price</w:t>
             </w:r>
-            <w:proofErr w:type="spellEnd"/>
           </w:p>
         </w:tc>
         <w:tc>
@@ -12247,11 +11752,9 @@
             <w:pPr>
               <w:jc w:val="left"/>
             </w:pPr>
-            <w:proofErr w:type="spellStart"/>
             <w:r>
               <w:t>actual_price</w:t>
             </w:r>
-            <w:proofErr w:type="spellEnd"/>
           </w:p>
         </w:tc>
         <w:tc>
@@ -12293,11 +11796,9 @@
             <w:pPr>
               <w:jc w:val="left"/>
             </w:pPr>
-            <w:proofErr w:type="spellStart"/>
             <w:r>
               <w:t>order_pay_price</w:t>
             </w:r>
-            <w:proofErr w:type="spellEnd"/>
           </w:p>
         </w:tc>
         <w:tc>
@@ -12339,14 +11840,12 @@
               </w:rPr>
               <w:t>商品实际支付（</w:t>
             </w:r>
-            <w:proofErr w:type="spellStart"/>
             <w:r>
               <w:rPr>
                 <w:rFonts w:hint="eastAsia"/>
               </w:rPr>
               <w:t>actual_price</w:t>
             </w:r>
-            <w:proofErr w:type="spellEnd"/>
             <w:r>
               <w:rPr>
                 <w:rFonts w:hint="eastAsia"/>
@@ -12377,11 +11876,9 @@
             <w:pPr>
               <w:jc w:val="left"/>
             </w:pPr>
-            <w:proofErr w:type="spellStart"/>
             <w:r>
               <w:t>deliver_price</w:t>
             </w:r>
-            <w:proofErr w:type="spellEnd"/>
           </w:p>
         </w:tc>
         <w:tc>
@@ -12423,11 +11920,9 @@
             <w:pPr>
               <w:jc w:val="left"/>
             </w:pPr>
-            <w:proofErr w:type="spellStart"/>
             <w:r>
               <w:t>coupon_code</w:t>
             </w:r>
-            <w:proofErr w:type="spellEnd"/>
           </w:p>
         </w:tc>
         <w:tc>
@@ -12469,11 +11964,9 @@
             <w:pPr>
               <w:jc w:val="left"/>
             </w:pPr>
-            <w:proofErr w:type="spellStart"/>
             <w:r>
               <w:t>coupon_price</w:t>
             </w:r>
-            <w:proofErr w:type="spellEnd"/>
           </w:p>
         </w:tc>
         <w:tc>
@@ -12589,11 +12082,9 @@
             <w:pPr>
               <w:jc w:val="left"/>
             </w:pPr>
-            <w:proofErr w:type="spellStart"/>
             <w:r>
               <w:t>orderProductResult</w:t>
             </w:r>
-            <w:proofErr w:type="spellEnd"/>
           </w:p>
         </w:tc>
         <w:tc>
@@ -12641,11 +12132,9 @@
             <w:pPr>
               <w:jc w:val="left"/>
             </w:pPr>
-            <w:proofErr w:type="spellStart"/>
             <w:r>
               <w:t>goods_id</w:t>
             </w:r>
-            <w:proofErr w:type="spellEnd"/>
           </w:p>
         </w:tc>
         <w:tc>
@@ -12693,11 +12182,9 @@
             <w:pPr>
               <w:jc w:val="left"/>
             </w:pPr>
-            <w:proofErr w:type="spellStart"/>
             <w:r>
               <w:t>goods_name</w:t>
             </w:r>
-            <w:proofErr w:type="spellEnd"/>
           </w:p>
         </w:tc>
         <w:tc>
@@ -12739,11 +12226,9 @@
             <w:pPr>
               <w:jc w:val="left"/>
             </w:pPr>
-            <w:proofErr w:type="spellStart"/>
             <w:r>
               <w:t>attr_value</w:t>
             </w:r>
-            <w:proofErr w:type="spellEnd"/>
           </w:p>
         </w:tc>
         <w:tc>
@@ -12785,11 +12270,9 @@
             <w:pPr>
               <w:jc w:val="left"/>
             </w:pPr>
-            <w:proofErr w:type="spellStart"/>
             <w:r>
               <w:t>goods_img</w:t>
             </w:r>
-            <w:proofErr w:type="spellEnd"/>
           </w:p>
         </w:tc>
         <w:tc>
@@ -12875,11 +12358,9 @@
             <w:pPr>
               <w:jc w:val="left"/>
             </w:pPr>
-            <w:proofErr w:type="spellStart"/>
             <w:r>
               <w:t>barter_num</w:t>
             </w:r>
-            <w:proofErr w:type="spellEnd"/>
           </w:p>
         </w:tc>
         <w:tc>
@@ -12921,11 +12402,9 @@
             <w:pPr>
               <w:jc w:val="left"/>
             </w:pPr>
-            <w:proofErr w:type="spellStart"/>
             <w:r>
               <w:t>refund_num</w:t>
             </w:r>
-            <w:proofErr w:type="spellEnd"/>
           </w:p>
         </w:tc>
         <w:tc>
@@ -12979,12 +12458,10 @@
             <w:pPr>
               <w:jc w:val="left"/>
             </w:pPr>
-            <w:proofErr w:type="spellStart"/>
             <w:r>
               <w:lastRenderedPageBreak/>
               <w:t>market_price</w:t>
             </w:r>
-            <w:proofErr w:type="spellEnd"/>
           </w:p>
         </w:tc>
         <w:tc>
@@ -13026,11 +12503,9 @@
             <w:pPr>
               <w:jc w:val="left"/>
             </w:pPr>
-            <w:proofErr w:type="spellStart"/>
             <w:r>
               <w:t>shop_price</w:t>
             </w:r>
-            <w:proofErr w:type="spellEnd"/>
           </w:p>
         </w:tc>
         <w:tc>
@@ -13072,11 +12547,9 @@
             <w:pPr>
               <w:jc w:val="left"/>
             </w:pPr>
-            <w:proofErr w:type="spellStart"/>
             <w:r>
               <w:t>supply_price</w:t>
             </w:r>
-            <w:proofErr w:type="spellEnd"/>
           </w:p>
         </w:tc>
         <w:tc>
@@ -13162,11 +12635,9 @@
             <w:pPr>
               <w:jc w:val="left"/>
             </w:pPr>
-            <w:proofErr w:type="spellStart"/>
             <w:r>
               <w:t>pay_amount</w:t>
             </w:r>
-            <w:proofErr w:type="spellEnd"/>
           </w:p>
         </w:tc>
         <w:tc>
@@ -13249,11 +12720,9 @@
       <w:r>
         <w:t xml:space="preserve"> </w:t>
       </w:r>
-      <w:proofErr w:type="spellStart"/>
       <w:r>
         <w:t>cancelOrder</w:t>
       </w:r>
-      <w:proofErr w:type="spellEnd"/>
     </w:p>
     <w:p>
       <w:r>
@@ -13266,16 +12735,8 @@
         <w:rPr>
           <w:rFonts w:hint="eastAsia"/>
         </w:rPr>
-        <w:t xml:space="preserve">  </w:t>
-      </w:r>
-      <w:proofErr w:type="spellStart"/>
-      <w:r>
-        <w:rPr>
-          <w:rFonts w:hint="eastAsia"/>
-        </w:rPr>
-        <w:t>uid</w:t>
-      </w:r>
-      <w:proofErr w:type="spellEnd"/>
+        <w:t xml:space="preserve">  uid</w:t>
+      </w:r>
       <w:r>
         <w:t>=</w:t>
       </w:r>
@@ -13283,21 +12744,7 @@
         <w:rPr>
           <w:rFonts w:hint="eastAsia"/>
         </w:rPr>
-        <w:t>&amp;</w:t>
-      </w:r>
-      <w:proofErr w:type="spellStart"/>
-      <w:r>
-        <w:rPr>
-          <w:rFonts w:hint="eastAsia"/>
-        </w:rPr>
-        <w:t>order_id</w:t>
-      </w:r>
-      <w:proofErr w:type="spellEnd"/>
-      <w:r>
-        <w:rPr>
-          <w:rFonts w:hint="eastAsia"/>
-        </w:rPr>
-        <w:t xml:space="preserve">=   </w:t>
+        <w:t xml:space="preserve">&amp;order_id=   </w:t>
       </w:r>
       <w:r>
         <w:rPr>
@@ -13416,14 +12863,12 @@
             <w:pPr>
               <w:jc w:val="left"/>
             </w:pPr>
-            <w:proofErr w:type="spellStart"/>
             <w:r>
               <w:rPr>
                 <w:rFonts w:hint="eastAsia"/>
               </w:rPr>
               <w:t>boolen</w:t>
             </w:r>
-            <w:proofErr w:type="spellEnd"/>
           </w:p>
         </w:tc>
         <w:tc>
@@ -13566,11 +13011,9 @@
       <w:r>
         <w:t xml:space="preserve"> </w:t>
       </w:r>
-      <w:proofErr w:type="spellStart"/>
       <w:r>
         <w:t>orderReview</w:t>
       </w:r>
-      <w:proofErr w:type="spellEnd"/>
     </w:p>
     <w:p>
       <w:r>
@@ -13583,16 +13026,8 @@
         <w:rPr>
           <w:rFonts w:hint="eastAsia"/>
         </w:rPr>
-        <w:t xml:space="preserve">  </w:t>
-      </w:r>
-      <w:proofErr w:type="spellStart"/>
-      <w:r>
-        <w:rPr>
-          <w:rFonts w:hint="eastAsia"/>
-        </w:rPr>
-        <w:t>uid</w:t>
-      </w:r>
-      <w:proofErr w:type="spellEnd"/>
+        <w:t xml:space="preserve">  uid</w:t>
+      </w:r>
       <w:r>
         <w:t>=</w:t>
       </w:r>
@@ -13603,11 +13038,7 @@
         <w:t>&amp;</w:t>
       </w:r>
       <w:r>
-        <w:t xml:space="preserve"> </w:t>
-      </w:r>
-      <w:proofErr w:type="spellStart"/>
-      <w:r>
-        <w:t>user_name</w:t>
+        <w:t xml:space="preserve"> user_name</w:t>
       </w:r>
       <w:r>
         <w:rPr>
@@ -13619,14 +13050,7 @@
         <w:rPr>
           <w:rFonts w:hint="eastAsia"/>
         </w:rPr>
-        <w:t>order_id</w:t>
-      </w:r>
-      <w:proofErr w:type="spellEnd"/>
-      <w:r>
-        <w:rPr>
-          <w:rFonts w:hint="eastAsia"/>
-        </w:rPr>
-        <w:t>=</w:t>
+        <w:t>order_id=</w:t>
       </w:r>
       <w:r>
         <w:rPr>
@@ -13769,14 +13193,12 @@
             <w:pPr>
               <w:jc w:val="left"/>
             </w:pPr>
-            <w:proofErr w:type="spellStart"/>
             <w:r>
               <w:rPr>
                 <w:rFonts w:hint="eastAsia"/>
               </w:rPr>
               <w:t>boolen</w:t>
             </w:r>
-            <w:proofErr w:type="spellEnd"/>
           </w:p>
         </w:tc>
         <w:tc>
@@ -13871,19 +13293,10 @@
         </w:tc>
       </w:tr>
     </w:tbl>
-    <w:p>
-      <w:pPr>
-        <w:rPr>
-          <w:rFonts w:hint="eastAsia"/>
-        </w:rPr>
-      </w:pPr>
-    </w:p>
+    <w:p/>
     <w:p>
       <w:pPr>
         <w:pStyle w:val="3"/>
-        <w:rPr>
-          <w:rFonts w:hint="eastAsia"/>
-        </w:rPr>
       </w:pPr>
       <w:bookmarkStart w:id="27" w:name="_Toc470675255"/>
       <w:r>
@@ -13923,16 +13336,11 @@
         <w:rPr>
           <w:rFonts w:hint="eastAsia"/>
         </w:rPr>
-        <w:t xml:space="preserve"> /</w:t>
-      </w:r>
-      <w:r>
-        <w:t xml:space="preserve"> </w:t>
-      </w:r>
-      <w:proofErr w:type="spellStart"/>
+        <w:t>/</w:t>
+      </w:r>
       <w:r>
         <w:t>orderRefund</w:t>
       </w:r>
-      <w:proofErr w:type="spellEnd"/>
     </w:p>
     <w:p>
       <w:r>
@@ -13945,16 +13353,8 @@
         <w:rPr>
           <w:rFonts w:hint="eastAsia"/>
         </w:rPr>
-        <w:t xml:space="preserve">  </w:t>
-      </w:r>
-      <w:proofErr w:type="spellStart"/>
-      <w:r>
-        <w:rPr>
-          <w:rFonts w:hint="eastAsia"/>
-        </w:rPr>
-        <w:t>uid</w:t>
-      </w:r>
-      <w:proofErr w:type="spellEnd"/>
+        <w:t xml:space="preserve">  uid</w:t>
+      </w:r>
       <w:r>
         <w:t>=</w:t>
       </w:r>
@@ -13965,11 +13365,31 @@
         <w:t>&amp;</w:t>
       </w:r>
       <w:r>
+        <w:t xml:space="preserve"> user_name</w:t>
+      </w:r>
+      <w:r>
+        <w:rPr>
+          <w:rFonts w:hint="eastAsia"/>
+        </w:rPr>
+        <w:t>&amp;</w:t>
+      </w:r>
+      <w:r>
+        <w:rPr>
+          <w:rFonts w:hint="eastAsia"/>
+        </w:rPr>
+        <w:t>order_id=&amp;</w:t>
+      </w:r>
+      <w:r>
         <w:t xml:space="preserve"> </w:t>
       </w:r>
-      <w:proofErr w:type="spellStart"/>
-      <w:r>
-        <w:t>user_name</w:t>
+      <w:r>
+        <w:t>cellphone</w:t>
+      </w:r>
+      <w:r>
+        <w:rPr>
+          <w:rFonts w:hint="eastAsia"/>
+        </w:rPr>
+        <w:t>=</w:t>
       </w:r>
       <w:r>
         <w:rPr>
@@ -13978,46 +13398,11 @@
         <w:t>&amp;</w:t>
       </w:r>
       <w:r>
-        <w:rPr>
-          <w:rFonts w:hint="eastAsia"/>
-        </w:rPr>
-        <w:t>order_id</w:t>
-      </w:r>
-      <w:proofErr w:type="spellEnd"/>
-      <w:r>
-        <w:rPr>
-          <w:rFonts w:hint="eastAsia"/>
-        </w:rPr>
-        <w:t>=&amp;</w:t>
-      </w:r>
-      <w:r>
         <w:t xml:space="preserve"> </w:t>
       </w:r>
-      <w:proofErr w:type="spellStart"/>
-      <w:r>
-        <w:t>cellphone</w:t>
-      </w:r>
-      <w:proofErr w:type="spellEnd"/>
-      <w:r>
-        <w:rPr>
-          <w:rFonts w:hint="eastAsia"/>
-        </w:rPr>
-        <w:t>=</w:t>
-      </w:r>
-      <w:r>
-        <w:rPr>
-          <w:rFonts w:hint="eastAsia"/>
-        </w:rPr>
-        <w:t>&amp;</w:t>
-      </w:r>
-      <w:r>
-        <w:t xml:space="preserve"> </w:t>
-      </w:r>
-      <w:proofErr w:type="spellStart"/>
       <w:r>
         <w:t>refund_content</w:t>
       </w:r>
-      <w:proofErr w:type="spellEnd"/>
       <w:r>
         <w:rPr>
           <w:rFonts w:hint="eastAsia"/>
@@ -14141,14 +13526,12 @@
             <w:pPr>
               <w:jc w:val="left"/>
             </w:pPr>
-            <w:proofErr w:type="spellStart"/>
             <w:r>
               <w:rPr>
                 <w:rFonts w:hint="eastAsia"/>
               </w:rPr>
               <w:t>boolen</w:t>
             </w:r>
-            <w:proofErr w:type="spellEnd"/>
           </w:p>
         </w:tc>
         <w:tc>

--- a/doc/m.docx
+++ b/doc/m.docx
@@ -66,7 +66,7 @@
         <w:rPr>
           <w:rFonts w:hint="eastAsia"/>
         </w:rPr>
-        <w:instrText xml:space="preserve"> HYPERLINK \l _Toc2416 </w:instrText>
+        <w:instrText xml:space="preserve"> HYPERLINK \l _Toc31141 </w:instrText>
       </w:r>
       <w:r>
         <w:rPr>
@@ -87,7 +87,7 @@
         <w:fldChar w:fldCharType="begin"/>
       </w:r>
       <w:r>
-        <w:instrText xml:space="preserve"> PAGEREF _Toc2416 </w:instrText>
+        <w:instrText xml:space="preserve"> PAGEREF _Toc31141 </w:instrText>
       </w:r>
       <w:r>
         <w:fldChar w:fldCharType="separate"/>
@@ -122,7 +122,7 @@
         <w:rPr>
           <w:rFonts w:hint="eastAsia"/>
         </w:rPr>
-        <w:instrText xml:space="preserve"> HYPERLINK \l _Toc18263 </w:instrText>
+        <w:instrText xml:space="preserve"> HYPERLINK \l _Toc7287 </w:instrText>
       </w:r>
       <w:r>
         <w:rPr>
@@ -143,7 +143,7 @@
         <w:fldChar w:fldCharType="begin"/>
       </w:r>
       <w:r>
-        <w:instrText xml:space="preserve"> PAGEREF _Toc18263 </w:instrText>
+        <w:instrText xml:space="preserve"> PAGEREF _Toc7287 </w:instrText>
       </w:r>
       <w:r>
         <w:fldChar w:fldCharType="separate"/>
@@ -178,7 +178,7 @@
         <w:rPr>
           <w:rFonts w:hint="eastAsia"/>
         </w:rPr>
-        <w:instrText xml:space="preserve"> HYPERLINK \l _Toc23118 </w:instrText>
+        <w:instrText xml:space="preserve"> HYPERLINK \l _Toc30372 </w:instrText>
       </w:r>
       <w:r>
         <w:rPr>
@@ -199,7 +199,7 @@
         <w:fldChar w:fldCharType="begin"/>
       </w:r>
       <w:r>
-        <w:instrText xml:space="preserve"> PAGEREF _Toc23118 </w:instrText>
+        <w:instrText xml:space="preserve"> PAGEREF _Toc30372 </w:instrText>
       </w:r>
       <w:r>
         <w:fldChar w:fldCharType="separate"/>
@@ -234,7 +234,7 @@
         <w:rPr>
           <w:rFonts w:hint="eastAsia"/>
         </w:rPr>
-        <w:instrText xml:space="preserve"> HYPERLINK \l _Toc13460 </w:instrText>
+        <w:instrText xml:space="preserve"> HYPERLINK \l _Toc9636 </w:instrText>
       </w:r>
       <w:r>
         <w:rPr>
@@ -256,7 +256,7 @@
         <w:fldChar w:fldCharType="begin"/>
       </w:r>
       <w:r>
-        <w:instrText xml:space="preserve"> PAGEREF _Toc13460 </w:instrText>
+        <w:instrText xml:space="preserve"> PAGEREF _Toc9636 </w:instrText>
       </w:r>
       <w:r>
         <w:fldChar w:fldCharType="separate"/>
@@ -291,7 +291,7 @@
         <w:rPr>
           <w:rFonts w:hint="eastAsia"/>
         </w:rPr>
-        <w:instrText xml:space="preserve"> HYPERLINK \l _Toc16562 </w:instrText>
+        <w:instrText xml:space="preserve"> HYPERLINK \l _Toc4029 </w:instrText>
       </w:r>
       <w:r>
         <w:rPr>
@@ -306,6 +306,8 @@
         </w:rPr>
         <w:t>3）删除购物车产品</w:t>
       </w:r>
+      <w:bookmarkStart w:id="32" w:name="_GoBack"/>
+      <w:bookmarkEnd w:id="32"/>
       <w:r>
         <w:tab/>
       </w:r>
@@ -313,7 +315,121 @@
         <w:fldChar w:fldCharType="begin"/>
       </w:r>
       <w:r>
-        <w:instrText xml:space="preserve"> PAGEREF _Toc16562 </w:instrText>
+        <w:instrText xml:space="preserve"> PAGEREF _Toc4029 </w:instrText>
+      </w:r>
+      <w:r>
+        <w:fldChar w:fldCharType="separate"/>
+      </w:r>
+      <w:r>
+        <w:t>3</w:t>
+      </w:r>
+      <w:r>
+        <w:fldChar w:fldCharType="end"/>
+      </w:r>
+      <w:r>
+        <w:rPr>
+          <w:rFonts w:hint="eastAsia"/>
+        </w:rPr>
+        <w:fldChar w:fldCharType="end"/>
+      </w:r>
+    </w:p>
+    <w:p>
+      <w:pPr>
+        <w:pStyle w:val="8"/>
+        <w:tabs>
+          <w:tab w:val="right" w:leader="dot" w:pos="8306"/>
+        </w:tabs>
+      </w:pPr>
+      <w:r>
+        <w:rPr>
+          <w:rFonts w:hint="eastAsia"/>
+        </w:rPr>
+        <w:fldChar w:fldCharType="begin"/>
+      </w:r>
+      <w:r>
+        <w:rPr>
+          <w:rFonts w:hint="eastAsia"/>
+        </w:rPr>
+        <w:instrText xml:space="preserve"> HYPERLINK \l _Toc7451 </w:instrText>
+      </w:r>
+      <w:r>
+        <w:rPr>
+          <w:rFonts w:hint="eastAsia"/>
+        </w:rPr>
+        <w:fldChar w:fldCharType="separate"/>
+      </w:r>
+      <w:r>
+        <w:rPr>
+          <w:rFonts w:hint="eastAsia"/>
+          <w:lang w:val="en-US" w:eastAsia="zh-CN"/>
+        </w:rPr>
+        <w:t>4）首页分类</w:t>
+      </w:r>
+      <w:r>
+        <w:tab/>
+      </w:r>
+      <w:r>
+        <w:fldChar w:fldCharType="begin"/>
+      </w:r>
+      <w:r>
+        <w:instrText xml:space="preserve"> PAGEREF _Toc7451 </w:instrText>
+      </w:r>
+      <w:r>
+        <w:fldChar w:fldCharType="separate"/>
+      </w:r>
+      <w:r>
+        <w:t>3</w:t>
+      </w:r>
+      <w:r>
+        <w:fldChar w:fldCharType="end"/>
+      </w:r>
+      <w:r>
+        <w:rPr>
+          <w:rFonts w:hint="eastAsia"/>
+        </w:rPr>
+        <w:fldChar w:fldCharType="end"/>
+      </w:r>
+    </w:p>
+    <w:p>
+      <w:pPr>
+        <w:pStyle w:val="8"/>
+        <w:tabs>
+          <w:tab w:val="right" w:leader="dot" w:pos="8306"/>
+        </w:tabs>
+      </w:pPr>
+      <w:r>
+        <w:rPr>
+          <w:rFonts w:hint="eastAsia"/>
+        </w:rPr>
+        <w:fldChar w:fldCharType="begin"/>
+      </w:r>
+      <w:r>
+        <w:rPr>
+          <w:rFonts w:hint="eastAsia"/>
+        </w:rPr>
+        <w:instrText xml:space="preserve"> HYPERLINK \l _Toc16178 </w:instrText>
+      </w:r>
+      <w:r>
+        <w:rPr>
+          <w:rFonts w:hint="eastAsia"/>
+        </w:rPr>
+        <w:fldChar w:fldCharType="separate"/>
+      </w:r>
+      <w:r>
+        <w:rPr>
+          <w:rFonts w:hint="eastAsia"/>
+          <w:lang w:val="en-US" w:eastAsia="zh-CN"/>
+        </w:rPr>
+        <w:t>5）首页热门商品</w:t>
+      </w:r>
+      <w:r>
+        <w:tab/>
+      </w:r>
+      <w:r>
+        <w:fldChar w:fldCharType="begin"/>
+      </w:r>
+      <w:r>
+        <w:instrText xml:space="preserve"> PAGEREF _Toc16178 </w:instrText>
       </w:r>
       <w:r>
         <w:fldChar w:fldCharType="separate"/>
@@ -348,7 +464,7 @@
         <w:rPr>
           <w:rFonts w:hint="eastAsia"/>
         </w:rPr>
-        <w:instrText xml:space="preserve"> HYPERLINK \l _Toc3637 </w:instrText>
+        <w:instrText xml:space="preserve"> HYPERLINK \l _Toc12996 </w:instrText>
       </w:r>
       <w:r>
         <w:rPr>
@@ -369,13 +485,13 @@
         <w:fldChar w:fldCharType="begin"/>
       </w:r>
       <w:r>
-        <w:instrText xml:space="preserve"> PAGEREF _Toc3637 </w:instrText>
+        <w:instrText xml:space="preserve"> PAGEREF _Toc12996 </w:instrText>
       </w:r>
       <w:r>
         <w:fldChar w:fldCharType="separate"/>
       </w:r>
       <w:r>
-        <w:t>3</w:t>
+        <w:t>4</w:t>
       </w:r>
       <w:r>
         <w:fldChar w:fldCharType="end"/>
@@ -404,7 +520,7 @@
         <w:rPr>
           <w:rFonts w:hint="eastAsia"/>
         </w:rPr>
-        <w:instrText xml:space="preserve"> HYPERLINK \l _Toc18436 </w:instrText>
+        <w:instrText xml:space="preserve"> HYPERLINK \l _Toc24893 </w:instrText>
       </w:r>
       <w:r>
         <w:rPr>
@@ -425,13 +541,13 @@
         <w:fldChar w:fldCharType="begin"/>
       </w:r>
       <w:r>
-        <w:instrText xml:space="preserve"> PAGEREF _Toc18436 </w:instrText>
+        <w:instrText xml:space="preserve"> PAGEREF _Toc24893 </w:instrText>
       </w:r>
       <w:r>
         <w:fldChar w:fldCharType="separate"/>
       </w:r>
       <w:r>
-        <w:t>3</w:t>
+        <w:t>4</w:t>
       </w:r>
       <w:r>
         <w:fldChar w:fldCharType="end"/>
@@ -460,7 +576,7 @@
         <w:rPr>
           <w:rFonts w:hint="eastAsia"/>
         </w:rPr>
-        <w:instrText xml:space="preserve"> HYPERLINK \l _Toc3007 </w:instrText>
+        <w:instrText xml:space="preserve"> HYPERLINK \l _Toc13878 </w:instrText>
       </w:r>
       <w:r>
         <w:rPr>
@@ -481,13 +597,13 @@
         <w:fldChar w:fldCharType="begin"/>
       </w:r>
       <w:r>
-        <w:instrText xml:space="preserve"> PAGEREF _Toc3007 </w:instrText>
+        <w:instrText xml:space="preserve"> PAGEREF _Toc13878 </w:instrText>
       </w:r>
       <w:r>
         <w:fldChar w:fldCharType="separate"/>
       </w:r>
       <w:r>
-        <w:t>4</w:t>
+        <w:t>5</w:t>
       </w:r>
       <w:r>
         <w:fldChar w:fldCharType="end"/>
@@ -516,7 +632,7 @@
         <w:rPr>
           <w:rFonts w:hint="eastAsia"/>
         </w:rPr>
-        <w:instrText xml:space="preserve"> HYPERLINK \l _Toc9352 </w:instrText>
+        <w:instrText xml:space="preserve"> HYPERLINK \l _Toc25163 </w:instrText>
       </w:r>
       <w:r>
         <w:rPr>
@@ -537,13 +653,13 @@
         <w:fldChar w:fldCharType="begin"/>
       </w:r>
       <w:r>
-        <w:instrText xml:space="preserve"> PAGEREF _Toc9352 </w:instrText>
+        <w:instrText xml:space="preserve"> PAGEREF _Toc25163 </w:instrText>
       </w:r>
       <w:r>
         <w:fldChar w:fldCharType="separate"/>
       </w:r>
       <w:r>
-        <w:t>4</w:t>
+        <w:t>5</w:t>
       </w:r>
       <w:r>
         <w:fldChar w:fldCharType="end"/>
@@ -572,7 +688,7 @@
         <w:rPr>
           <w:rFonts w:hint="eastAsia"/>
         </w:rPr>
-        <w:instrText xml:space="preserve"> HYPERLINK \l _Toc18415 </w:instrText>
+        <w:instrText xml:space="preserve"> HYPERLINK \l _Toc14461 </w:instrText>
       </w:r>
       <w:r>
         <w:rPr>
@@ -593,13 +709,13 @@
         <w:fldChar w:fldCharType="begin"/>
       </w:r>
       <w:r>
-        <w:instrText xml:space="preserve"> PAGEREF _Toc18415 </w:instrText>
+        <w:instrText xml:space="preserve"> PAGEREF _Toc14461 </w:instrText>
       </w:r>
       <w:r>
         <w:fldChar w:fldCharType="separate"/>
       </w:r>
       <w:r>
-        <w:t>5</w:t>
+        <w:t>6</w:t>
       </w:r>
       <w:r>
         <w:fldChar w:fldCharType="end"/>
@@ -628,7 +744,7 @@
         <w:rPr>
           <w:rFonts w:hint="eastAsia"/>
         </w:rPr>
-        <w:instrText xml:space="preserve"> HYPERLINK \l _Toc1896 </w:instrText>
+        <w:instrText xml:space="preserve"> HYPERLINK \l _Toc21576 </w:instrText>
       </w:r>
       <w:r>
         <w:rPr>
@@ -649,13 +765,13 @@
         <w:fldChar w:fldCharType="begin"/>
       </w:r>
       <w:r>
-        <w:instrText xml:space="preserve"> PAGEREF _Toc1896 </w:instrText>
+        <w:instrText xml:space="preserve"> PAGEREF _Toc21576 </w:instrText>
       </w:r>
       <w:r>
         <w:fldChar w:fldCharType="separate"/>
       </w:r>
       <w:r>
-        <w:t>5</w:t>
+        <w:t>6</w:t>
       </w:r>
       <w:r>
         <w:fldChar w:fldCharType="end"/>
@@ -684,7 +800,7 @@
         <w:rPr>
           <w:rFonts w:hint="eastAsia"/>
         </w:rPr>
-        <w:instrText xml:space="preserve"> HYPERLINK \l _Toc13085 </w:instrText>
+        <w:instrText xml:space="preserve"> HYPERLINK \l _Toc23731 </w:instrText>
       </w:r>
       <w:r>
         <w:rPr>
@@ -705,13 +821,13 @@
         <w:fldChar w:fldCharType="begin"/>
       </w:r>
       <w:r>
-        <w:instrText xml:space="preserve"> PAGEREF _Toc13085 </w:instrText>
+        <w:instrText xml:space="preserve"> PAGEREF _Toc23731 </w:instrText>
       </w:r>
       <w:r>
         <w:fldChar w:fldCharType="separate"/>
       </w:r>
       <w:r>
-        <w:t>6</w:t>
+        <w:t>7</w:t>
       </w:r>
       <w:r>
         <w:fldChar w:fldCharType="end"/>
@@ -740,7 +856,7 @@
         <w:rPr>
           <w:rFonts w:hint="eastAsia"/>
         </w:rPr>
-        <w:instrText xml:space="preserve"> HYPERLINK \l _Toc31758 </w:instrText>
+        <w:instrText xml:space="preserve"> HYPERLINK \l _Toc19261 </w:instrText>
       </w:r>
       <w:r>
         <w:rPr>
@@ -761,13 +877,13 @@
         <w:fldChar w:fldCharType="begin"/>
       </w:r>
       <w:r>
-        <w:instrText xml:space="preserve"> PAGEREF _Toc31758 </w:instrText>
+        <w:instrText xml:space="preserve"> PAGEREF _Toc19261 </w:instrText>
       </w:r>
       <w:r>
         <w:fldChar w:fldCharType="separate"/>
       </w:r>
       <w:r>
-        <w:t>6</w:t>
+        <w:t>7</w:t>
       </w:r>
       <w:r>
         <w:fldChar w:fldCharType="end"/>
@@ -796,7 +912,7 @@
         <w:rPr>
           <w:rFonts w:hint="eastAsia"/>
         </w:rPr>
-        <w:instrText xml:space="preserve"> HYPERLINK \l _Toc23994 </w:instrText>
+        <w:instrText xml:space="preserve"> HYPERLINK \l _Toc22196 </w:instrText>
       </w:r>
       <w:r>
         <w:rPr>
@@ -817,13 +933,13 @@
         <w:fldChar w:fldCharType="begin"/>
       </w:r>
       <w:r>
-        <w:instrText xml:space="preserve"> PAGEREF _Toc23994 </w:instrText>
+        <w:instrText xml:space="preserve"> PAGEREF _Toc22196 </w:instrText>
       </w:r>
       <w:r>
         <w:fldChar w:fldCharType="separate"/>
       </w:r>
       <w:r>
-        <w:t>6</w:t>
+        <w:t>7</w:t>
       </w:r>
       <w:r>
         <w:fldChar w:fldCharType="end"/>
@@ -852,7 +968,7 @@
         <w:rPr>
           <w:rFonts w:hint="eastAsia"/>
         </w:rPr>
-        <w:instrText xml:space="preserve"> HYPERLINK \l _Toc24876 </w:instrText>
+        <w:instrText xml:space="preserve"> HYPERLINK \l _Toc9150 </w:instrText>
       </w:r>
       <w:r>
         <w:rPr>
@@ -873,13 +989,13 @@
         <w:fldChar w:fldCharType="begin"/>
       </w:r>
       <w:r>
-        <w:instrText xml:space="preserve"> PAGEREF _Toc24876 </w:instrText>
+        <w:instrText xml:space="preserve"> PAGEREF _Toc9150 </w:instrText>
       </w:r>
       <w:r>
         <w:fldChar w:fldCharType="separate"/>
       </w:r>
       <w:r>
-        <w:t>7</w:t>
+        <w:t>8</w:t>
       </w:r>
       <w:r>
         <w:fldChar w:fldCharType="end"/>
@@ -908,7 +1024,7 @@
         <w:rPr>
           <w:rFonts w:hint="eastAsia"/>
         </w:rPr>
-        <w:instrText xml:space="preserve"> HYPERLINK \l _Toc937 </w:instrText>
+        <w:instrText xml:space="preserve"> HYPERLINK \l _Toc20545 </w:instrText>
       </w:r>
       <w:r>
         <w:rPr>
@@ -929,13 +1045,13 @@
         <w:fldChar w:fldCharType="begin"/>
       </w:r>
       <w:r>
-        <w:instrText xml:space="preserve"> PAGEREF _Toc937 </w:instrText>
+        <w:instrText xml:space="preserve"> PAGEREF _Toc20545 </w:instrText>
       </w:r>
       <w:r>
         <w:fldChar w:fldCharType="separate"/>
       </w:r>
       <w:r>
-        <w:t>7</w:t>
+        <w:t>8</w:t>
       </w:r>
       <w:r>
         <w:fldChar w:fldCharType="end"/>
@@ -964,7 +1080,7 @@
         <w:rPr>
           <w:rFonts w:hint="eastAsia"/>
         </w:rPr>
-        <w:instrText xml:space="preserve"> HYPERLINK \l _Toc25381 </w:instrText>
+        <w:instrText xml:space="preserve"> HYPERLINK \l _Toc10758 </w:instrText>
       </w:r>
       <w:r>
         <w:rPr>
@@ -985,13 +1101,13 @@
         <w:fldChar w:fldCharType="begin"/>
       </w:r>
       <w:r>
-        <w:instrText xml:space="preserve"> PAGEREF _Toc25381 </w:instrText>
+        <w:instrText xml:space="preserve"> PAGEREF _Toc10758 </w:instrText>
       </w:r>
       <w:r>
         <w:fldChar w:fldCharType="separate"/>
       </w:r>
       <w:r>
-        <w:t>8</w:t>
+        <w:t>9</w:t>
       </w:r>
       <w:r>
         <w:fldChar w:fldCharType="end"/>
@@ -1020,7 +1136,7 @@
         <w:rPr>
           <w:rFonts w:hint="eastAsia"/>
         </w:rPr>
-        <w:instrText xml:space="preserve"> HYPERLINK \l _Toc18315 </w:instrText>
+        <w:instrText xml:space="preserve"> HYPERLINK \l _Toc28734 </w:instrText>
       </w:r>
       <w:r>
         <w:rPr>
@@ -1041,13 +1157,13 @@
         <w:fldChar w:fldCharType="begin"/>
       </w:r>
       <w:r>
-        <w:instrText xml:space="preserve"> PAGEREF _Toc18315 </w:instrText>
+        <w:instrText xml:space="preserve"> PAGEREF _Toc28734 </w:instrText>
       </w:r>
       <w:r>
         <w:fldChar w:fldCharType="separate"/>
       </w:r>
       <w:r>
-        <w:t>8</w:t>
+        <w:t>9</w:t>
       </w:r>
       <w:r>
         <w:fldChar w:fldCharType="end"/>
@@ -1076,7 +1192,7 @@
         <w:rPr>
           <w:rFonts w:hint="eastAsia"/>
         </w:rPr>
-        <w:instrText xml:space="preserve"> HYPERLINK \l _Toc19130 </w:instrText>
+        <w:instrText xml:space="preserve"> HYPERLINK \l _Toc3760 </w:instrText>
       </w:r>
       <w:r>
         <w:rPr>
@@ -1097,13 +1213,13 @@
         <w:fldChar w:fldCharType="begin"/>
       </w:r>
       <w:r>
-        <w:instrText xml:space="preserve"> PAGEREF _Toc19130 </w:instrText>
+        <w:instrText xml:space="preserve"> PAGEREF _Toc3760 </w:instrText>
       </w:r>
       <w:r>
         <w:fldChar w:fldCharType="separate"/>
       </w:r>
       <w:r>
-        <w:t>8</w:t>
+        <w:t>9</w:t>
       </w:r>
       <w:r>
         <w:fldChar w:fldCharType="end"/>
@@ -1132,7 +1248,7 @@
         <w:rPr>
           <w:rFonts w:hint="eastAsia"/>
         </w:rPr>
-        <w:instrText xml:space="preserve"> HYPERLINK \l _Toc17714 </w:instrText>
+        <w:instrText xml:space="preserve"> HYPERLINK \l _Toc23803 </w:instrText>
       </w:r>
       <w:r>
         <w:rPr>
@@ -1153,13 +1269,13 @@
         <w:fldChar w:fldCharType="begin"/>
       </w:r>
       <w:r>
-        <w:instrText xml:space="preserve"> PAGEREF _Toc17714 </w:instrText>
+        <w:instrText xml:space="preserve"> PAGEREF _Toc23803 </w:instrText>
       </w:r>
       <w:r>
         <w:fldChar w:fldCharType="separate"/>
       </w:r>
       <w:r>
-        <w:t>9</w:t>
+        <w:t>10</w:t>
       </w:r>
       <w:r>
         <w:fldChar w:fldCharType="end"/>
@@ -1188,7 +1304,7 @@
         <w:rPr>
           <w:rFonts w:hint="eastAsia"/>
         </w:rPr>
-        <w:instrText xml:space="preserve"> HYPERLINK \l _Toc18987 </w:instrText>
+        <w:instrText xml:space="preserve"> HYPERLINK \l _Toc15977 </w:instrText>
       </w:r>
       <w:r>
         <w:rPr>
@@ -1209,13 +1325,13 @@
         <w:fldChar w:fldCharType="begin"/>
       </w:r>
       <w:r>
-        <w:instrText xml:space="preserve"> PAGEREF _Toc18987 </w:instrText>
+        <w:instrText xml:space="preserve"> PAGEREF _Toc15977 </w:instrText>
       </w:r>
       <w:r>
         <w:fldChar w:fldCharType="separate"/>
       </w:r>
       <w:r>
-        <w:t>10</w:t>
+        <w:t>11</w:t>
       </w:r>
       <w:r>
         <w:fldChar w:fldCharType="end"/>
@@ -1244,7 +1360,7 @@
         <w:rPr>
           <w:rFonts w:hint="eastAsia"/>
         </w:rPr>
-        <w:instrText xml:space="preserve"> HYPERLINK \l _Toc7378 </w:instrText>
+        <w:instrText xml:space="preserve"> HYPERLINK \l _Toc6563 </w:instrText>
       </w:r>
       <w:r>
         <w:rPr>
@@ -1265,13 +1381,13 @@
         <w:fldChar w:fldCharType="begin"/>
       </w:r>
       <w:r>
-        <w:instrText xml:space="preserve"> PAGEREF _Toc7378 </w:instrText>
+        <w:instrText xml:space="preserve"> PAGEREF _Toc6563 </w:instrText>
       </w:r>
       <w:r>
         <w:fldChar w:fldCharType="separate"/>
       </w:r>
       <w:r>
-        <w:t>10</w:t>
+        <w:t>11</w:t>
       </w:r>
       <w:r>
         <w:fldChar w:fldCharType="end"/>
@@ -1300,7 +1416,7 @@
         <w:rPr>
           <w:rFonts w:hint="eastAsia"/>
         </w:rPr>
-        <w:instrText xml:space="preserve"> HYPERLINK \l _Toc1051 </w:instrText>
+        <w:instrText xml:space="preserve"> HYPERLINK \l _Toc7191 </w:instrText>
       </w:r>
       <w:r>
         <w:rPr>
@@ -1321,13 +1437,13 @@
         <w:fldChar w:fldCharType="begin"/>
       </w:r>
       <w:r>
-        <w:instrText xml:space="preserve"> PAGEREF _Toc1051 </w:instrText>
+        <w:instrText xml:space="preserve"> PAGEREF _Toc7191 </w:instrText>
       </w:r>
       <w:r>
         <w:fldChar w:fldCharType="separate"/>
       </w:r>
       <w:r>
-        <w:t>10</w:t>
+        <w:t>11</w:t>
       </w:r>
       <w:r>
         <w:fldChar w:fldCharType="end"/>
@@ -1356,7 +1472,7 @@
         <w:rPr>
           <w:rFonts w:hint="eastAsia"/>
         </w:rPr>
-        <w:instrText xml:space="preserve"> HYPERLINK \l _Toc25777 </w:instrText>
+        <w:instrText xml:space="preserve"> HYPERLINK \l _Toc24647 </w:instrText>
       </w:r>
       <w:r>
         <w:rPr>
@@ -1377,13 +1493,13 @@
         <w:fldChar w:fldCharType="begin"/>
       </w:r>
       <w:r>
-        <w:instrText xml:space="preserve"> PAGEREF _Toc25777 </w:instrText>
+        <w:instrText xml:space="preserve"> PAGEREF _Toc24647 </w:instrText>
       </w:r>
       <w:r>
         <w:fldChar w:fldCharType="separate"/>
       </w:r>
       <w:r>
-        <w:t>11</w:t>
+        <w:t>12</w:t>
       </w:r>
       <w:r>
         <w:fldChar w:fldCharType="end"/>
@@ -1412,7 +1528,7 @@
         <w:rPr>
           <w:rFonts w:hint="eastAsia"/>
         </w:rPr>
-        <w:instrText xml:space="preserve"> HYPERLINK \l _Toc8969 </w:instrText>
+        <w:instrText xml:space="preserve"> HYPERLINK \l _Toc22849 </w:instrText>
       </w:r>
       <w:r>
         <w:rPr>
@@ -1433,13 +1549,13 @@
         <w:fldChar w:fldCharType="begin"/>
       </w:r>
       <w:r>
-        <w:instrText xml:space="preserve"> PAGEREF _Toc8969 </w:instrText>
+        <w:instrText xml:space="preserve"> PAGEREF _Toc22849 </w:instrText>
       </w:r>
       <w:r>
         <w:fldChar w:fldCharType="separate"/>
       </w:r>
       <w:r>
-        <w:t>13</w:t>
+        <w:t>14</w:t>
       </w:r>
       <w:r>
         <w:fldChar w:fldCharType="end"/>
@@ -1468,7 +1584,7 @@
         <w:rPr>
           <w:rFonts w:hint="eastAsia"/>
         </w:rPr>
-        <w:instrText xml:space="preserve"> HYPERLINK \l _Toc7525 </w:instrText>
+        <w:instrText xml:space="preserve"> HYPERLINK \l _Toc25889 </w:instrText>
       </w:r>
       <w:r>
         <w:rPr>
@@ -1489,13 +1605,13 @@
         <w:fldChar w:fldCharType="begin"/>
       </w:r>
       <w:r>
-        <w:instrText xml:space="preserve"> PAGEREF _Toc7525 </w:instrText>
+        <w:instrText xml:space="preserve"> PAGEREF _Toc25889 </w:instrText>
       </w:r>
       <w:r>
         <w:fldChar w:fldCharType="separate"/>
       </w:r>
       <w:r>
-        <w:t>13</w:t>
+        <w:t>14</w:t>
       </w:r>
       <w:r>
         <w:fldChar w:fldCharType="end"/>
@@ -1524,7 +1640,7 @@
         <w:rPr>
           <w:rFonts w:hint="eastAsia"/>
         </w:rPr>
-        <w:instrText xml:space="preserve"> HYPERLINK \l _Toc19736 </w:instrText>
+        <w:instrText xml:space="preserve"> HYPERLINK \l _Toc18117 </w:instrText>
       </w:r>
       <w:r>
         <w:rPr>
@@ -1545,13 +1661,13 @@
         <w:fldChar w:fldCharType="begin"/>
       </w:r>
       <w:r>
-        <w:instrText xml:space="preserve"> PAGEREF _Toc19736 </w:instrText>
+        <w:instrText xml:space="preserve"> PAGEREF _Toc18117 </w:instrText>
       </w:r>
       <w:r>
         <w:fldChar w:fldCharType="separate"/>
       </w:r>
       <w:r>
-        <w:t>13</w:t>
+        <w:t>14</w:t>
       </w:r>
       <w:r>
         <w:fldChar w:fldCharType="end"/>
@@ -1579,7 +1695,7 @@
         </w:rPr>
         <w:fldChar w:fldCharType="end"/>
       </w:r>
-      <w:bookmarkStart w:id="0" w:name="_Toc2416"/>
+      <w:bookmarkStart w:id="0" w:name="_Toc31141"/>
       <w:r>
         <w:rPr>
           <w:rFonts w:hint="eastAsia"/>
@@ -1592,10 +1708,10 @@
       <w:pPr>
         <w:pStyle w:val="3"/>
       </w:pPr>
-      <w:bookmarkStart w:id="1" w:name="_Toc22751"/>
-      <w:bookmarkStart w:id="2" w:name="_Toc107"/>
+      <w:bookmarkStart w:id="1" w:name="_Toc107"/>
+      <w:bookmarkStart w:id="2" w:name="_Toc22751"/>
       <w:bookmarkStart w:id="3" w:name="_Toc2125"/>
-      <w:bookmarkStart w:id="4" w:name="_Toc18263"/>
+      <w:bookmarkStart w:id="4" w:name="_Toc7287"/>
       <w:r>
         <w:rPr>
           <w:rFonts w:hint="eastAsia"/>
@@ -1611,7 +1727,7 @@
       <w:pPr>
         <w:pStyle w:val="4"/>
       </w:pPr>
-      <w:bookmarkStart w:id="5" w:name="_Toc23118"/>
+      <w:bookmarkStart w:id="5" w:name="_Toc30372"/>
       <w:r>
         <w:rPr>
           <w:rFonts w:hint="eastAsia"/>
@@ -1621,6 +1737,11 @@
       <w:bookmarkEnd w:id="5"/>
     </w:p>
     <w:p>
+      <w:pPr>
+        <w:rPr>
+          <w:rFonts w:hint="eastAsia"/>
+        </w:rPr>
+      </w:pPr>
       <w:r>
         <w:rPr>
           <w:rFonts w:hint="eastAsia"/>
@@ -1628,24 +1749,31 @@
         <w:t>地址：</w:t>
       </w:r>
       <w:r>
+        <w:rPr>
+          <w:rFonts w:hint="eastAsia"/>
+        </w:rPr>
         <w:fldChar w:fldCharType="begin"/>
       </w:r>
       <w:r>
+        <w:rPr>
+          <w:rFonts w:hint="eastAsia"/>
+        </w:rPr>
         <w:instrText xml:space="preserve"> HYPERLINK "http://www.miaocw.com/m/home/advert" </w:instrText>
       </w:r>
       <w:r>
+        <w:rPr>
+          <w:rFonts w:hint="eastAsia"/>
+        </w:rPr>
         <w:fldChar w:fldCharType="separate"/>
       </w:r>
       <w:r>
         <w:rPr>
-          <w:rStyle w:val="17"/>
           <w:rFonts w:hint="eastAsia"/>
         </w:rPr>
         <w:t>http://www.miaocw.com/m/home/advert</w:t>
       </w:r>
       <w:r>
         <w:rPr>
-          <w:rStyle w:val="17"/>
           <w:rFonts w:hint="eastAsia"/>
         </w:rPr>
         <w:fldChar w:fldCharType="end"/>
@@ -2187,7 +2315,7 @@
           <w:lang w:val="en-US" w:eastAsia="zh-CN"/>
         </w:rPr>
       </w:pPr>
-      <w:bookmarkStart w:id="6" w:name="_Toc13460"/>
+      <w:bookmarkStart w:id="6" w:name="_Toc9636"/>
       <w:r>
         <w:rPr>
           <w:rFonts w:hint="eastAsia"/>
@@ -2229,7 +2357,6 @@
       </w:r>
       <w:r>
         <w:rPr>
-          <w:rStyle w:val="16"/>
           <w:rFonts w:hint="eastAsia"/>
         </w:rPr>
         <w:t>http://www.miaocw.com/m/home/getCart</w:t>
@@ -3170,9 +3297,7 @@
           <w:lang w:val="en-US" w:eastAsia="zh-CN"/>
         </w:rPr>
       </w:pPr>
-      <w:bookmarkStart w:id="30" w:name="_GoBack"/>
-      <w:bookmarkEnd w:id="30"/>
-      <w:bookmarkStart w:id="7" w:name="_Toc16562"/>
+      <w:bookmarkStart w:id="7" w:name="_Toc4029"/>
       <w:r>
         <w:rPr>
           <w:rFonts w:hint="eastAsia"/>
@@ -3185,49 +3310,49 @@
     <w:p>
       <w:pPr>
         <w:rPr>
-          <w:rStyle w:val="16"/>
-          <w:rFonts w:hint="eastAsia"/>
+          <w:rFonts w:hint="eastAsia"/>
+          <w:lang w:val="en-US" w:eastAsia="zh-CN"/>
         </w:rPr>
       </w:pPr>
       <w:r>
         <w:rPr>
-          <w:rStyle w:val="16"/>
-          <w:rFonts w:hint="eastAsia"/>
+          <w:rFonts w:hint="eastAsia"/>
+          <w:lang w:val="en-US" w:eastAsia="zh-CN"/>
         </w:rPr>
         <w:t>地址：</w:t>
       </w:r>
       <w:r>
         <w:rPr>
-          <w:rStyle w:val="16"/>
-          <w:rFonts w:hint="eastAsia"/>
+          <w:rFonts w:hint="eastAsia"/>
+          <w:lang w:val="en-US" w:eastAsia="zh-CN"/>
         </w:rPr>
         <w:fldChar w:fldCharType="begin"/>
       </w:r>
       <w:r>
         <w:rPr>
-          <w:rStyle w:val="16"/>
-          <w:rFonts w:hint="eastAsia"/>
+          <w:rFonts w:hint="eastAsia"/>
+          <w:lang w:val="en-US" w:eastAsia="zh-CN"/>
         </w:rPr>
         <w:instrText xml:space="preserve"> HYPERLINK "http://www.miaocw.com/m/home/advert" </w:instrText>
       </w:r>
       <w:r>
         <w:rPr>
-          <w:rStyle w:val="16"/>
-          <w:rFonts w:hint="eastAsia"/>
+          <w:rFonts w:hint="eastAsia"/>
+          <w:lang w:val="en-US" w:eastAsia="zh-CN"/>
         </w:rPr>
         <w:fldChar w:fldCharType="separate"/>
       </w:r>
       <w:r>
         <w:rPr>
-          <w:rStyle w:val="16"/>
-          <w:rFonts w:hint="eastAsia"/>
+          <w:rFonts w:hint="eastAsia"/>
+          <w:lang w:val="en-US" w:eastAsia="zh-CN"/>
         </w:rPr>
         <w:t>http://www.miaocw.com/m/home/deleteCart</w:t>
       </w:r>
       <w:r>
         <w:rPr>
-          <w:rStyle w:val="16"/>
-          <w:rFonts w:hint="eastAsia"/>
+          <w:rFonts w:hint="eastAsia"/>
+          <w:lang w:val="en-US" w:eastAsia="zh-CN"/>
         </w:rPr>
         <w:fldChar w:fldCharType="end"/>
       </w:r>
@@ -3521,6 +3646,7 @@
     <w:p>
       <w:pPr>
         <w:numPr>
+          <w:ilvl w:val="0"/>
           <w:numId w:val="0"/>
         </w:numPr>
         <w:rPr>
@@ -3529,55 +3655,103 @@
         </w:rPr>
       </w:pPr>
     </w:p>
-    <w:p/>
     <w:p>
       <w:pPr>
-        <w:pStyle w:val="3"/>
+        <w:pStyle w:val="4"/>
+        <w:rPr>
+          <w:rFonts w:hint="eastAsia"/>
+          <w:lang w:val="en-US" w:eastAsia="zh-CN"/>
+        </w:rPr>
       </w:pPr>
-      <w:bookmarkStart w:id="8" w:name="_Toc3637"/>
-      <w:r>
-        <w:rPr>
-          <w:rFonts w:hint="eastAsia"/>
-        </w:rPr>
-        <w:t>个人中心</w:t>
+      <w:bookmarkStart w:id="8" w:name="_Toc7451"/>
+      <w:r>
+        <w:rPr>
+          <w:rFonts w:hint="eastAsia"/>
+          <w:lang w:val="en-US" w:eastAsia="zh-CN"/>
+        </w:rPr>
+        <w:t>4）首页分类</w:t>
       </w:r>
       <w:bookmarkEnd w:id="8"/>
     </w:p>
     <w:p>
       <w:pPr>
-        <w:pStyle w:val="4"/>
+        <w:numPr>
+          <w:numId w:val="0"/>
+        </w:numPr>
+        <w:rPr>
+          <w:rFonts w:hint="eastAsia"/>
+          <w:lang w:val="en-US" w:eastAsia="zh-CN"/>
+        </w:rPr>
       </w:pPr>
-      <w:bookmarkStart w:id="9" w:name="_Toc18436"/>
-      <w:r>
-        <w:rPr>
-          <w:rFonts w:hint="eastAsia"/>
-        </w:rPr>
-        <w:t>1）登陆</w:t>
-      </w:r>
-      <w:bookmarkEnd w:id="9"/>
+      <w:r>
+        <w:rPr>
+          <w:rFonts w:hint="eastAsia"/>
+          <w:lang w:val="en-US" w:eastAsia="zh-CN"/>
+        </w:rPr>
+        <w:t>地址：</w:t>
+      </w:r>
+      <w:r>
+        <w:rPr>
+          <w:rFonts w:hint="eastAsia"/>
+          <w:lang w:val="en-US" w:eastAsia="zh-CN"/>
+        </w:rPr>
+        <w:fldChar w:fldCharType="begin"/>
+      </w:r>
+      <w:r>
+        <w:rPr>
+          <w:rFonts w:hint="eastAsia"/>
+          <w:lang w:val="en-US" w:eastAsia="zh-CN"/>
+        </w:rPr>
+        <w:instrText xml:space="preserve"> HYPERLINK "http://www.miaocw.com/m/home/advert" </w:instrText>
+      </w:r>
+      <w:r>
+        <w:rPr>
+          <w:rFonts w:hint="eastAsia"/>
+          <w:lang w:val="en-US" w:eastAsia="zh-CN"/>
+        </w:rPr>
+        <w:fldChar w:fldCharType="separate"/>
+      </w:r>
+      <w:r>
+        <w:rPr>
+          <w:rFonts w:hint="eastAsia"/>
+          <w:lang w:val="en-US" w:eastAsia="zh-CN"/>
+        </w:rPr>
+        <w:t>http://www.miaocw.com/m/home/homeCategory</w:t>
+      </w:r>
+      <w:r>
+        <w:rPr>
+          <w:rFonts w:hint="eastAsia"/>
+          <w:lang w:val="en-US" w:eastAsia="zh-CN"/>
+        </w:rPr>
+        <w:fldChar w:fldCharType="end"/>
+      </w:r>
     </w:p>
     <w:p>
-      <w:r>
-        <w:rPr>
-          <w:rFonts w:hint="eastAsia"/>
-        </w:rPr>
-        <w:t>地址：http://passport.miaocw.com/m/login/grid</w:t>
+      <w:pPr>
+        <w:rPr>
+          <w:rFonts w:hint="eastAsia"/>
+          <w:lang w:val="en-US" w:eastAsia="zh-CN"/>
+        </w:rPr>
+      </w:pPr>
+      <w:r>
+        <w:rPr>
+          <w:rFonts w:hint="eastAsia"/>
+          <w:lang w:val="en-US" w:eastAsia="zh-CN"/>
+        </w:rPr>
+        <w:t>方式：post   必传</w:t>
       </w:r>
     </w:p>
     <w:p>
-      <w:r>
-        <w:rPr>
-          <w:rFonts w:hint="eastAsia"/>
-        </w:rPr>
-        <w:t>参数：username=hhh&amp;password=12312</w:t>
-      </w:r>
-    </w:p>
-    <w:p>
-      <w:r>
-        <w:rPr>
-          <w:rFonts w:hint="eastAsia"/>
-        </w:rPr>
-        <w:t>方式：post</w:t>
+      <w:pPr>
+        <w:rPr>
+          <w:rFonts w:hint="eastAsia"/>
+        </w:rPr>
+      </w:pPr>
+      <w:r>
+        <w:rPr>
+          <w:rFonts w:hint="eastAsia"/>
+        </w:rPr>
+        <w:t>返回参数：json格式</w:t>
       </w:r>
     </w:p>
     <w:tbl>
@@ -3841,29 +4015,29 @@
           <w:p>
             <w:pPr>
               <w:jc w:val="left"/>
-            </w:pPr>
-            <w:r>
-              <w:rPr>
-                <w:rFonts w:hint="eastAsia"/>
-              </w:rPr>
-              <w:t>uid</w:t>
-            </w:r>
-          </w:p>
-        </w:tc>
-        <w:tc>
-          <w:tcPr>
-            <w:tcW w:w="2130" w:type="dxa"/>
-          </w:tcPr>
-          <w:p>
-            <w:pPr>
-              <w:jc w:val="left"/>
-            </w:pPr>
-            <w:r>
-              <w:rPr>
-                <w:rFonts w:hint="eastAsia"/>
-              </w:rPr>
-              <w:t>int</w:t>
-            </w:r>
+              <w:rPr>
+                <w:rFonts w:hint="eastAsia"/>
+              </w:rPr>
+            </w:pPr>
+            <w:r>
+              <w:rPr>
+                <w:rFonts w:hint="eastAsia"/>
+              </w:rPr>
+              <w:t>sales_id</w:t>
+            </w:r>
+          </w:p>
+        </w:tc>
+        <w:tc>
+          <w:tcPr>
+            <w:tcW w:w="2130" w:type="dxa"/>
+          </w:tcPr>
+          <w:p>
+            <w:pPr>
+              <w:jc w:val="left"/>
+              <w:rPr>
+                <w:rFonts w:hint="eastAsia"/>
+              </w:rPr>
+            </w:pPr>
           </w:p>
         </w:tc>
         <w:tc>
@@ -3876,65 +4050,76 @@
                 <w:tab w:val="left" w:pos="283"/>
               </w:tabs>
               <w:spacing w:line="360" w:lineRule="auto"/>
-            </w:pPr>
-            <w:r>
-              <w:rPr>
-                <w:rFonts w:hint="eastAsia"/>
-              </w:rPr>
-              <w:t>用户UID</w:t>
-            </w:r>
-          </w:p>
-        </w:tc>
-      </w:tr>
-      <w:tr>
-        <w:tblPrEx>
-          <w:tblBorders>
-            <w:top w:val="single" w:color="auto" w:sz="4" w:space="0"/>
-            <w:left w:val="single" w:color="auto" w:sz="4" w:space="0"/>
-            <w:bottom w:val="single" w:color="auto" w:sz="4" w:space="0"/>
-            <w:right w:val="single" w:color="auto" w:sz="4" w:space="0"/>
-            <w:insideH w:val="single" w:color="auto" w:sz="4" w:space="0"/>
-            <w:insideV w:val="single" w:color="auto" w:sz="4" w:space="0"/>
-          </w:tblBorders>
-          <w:tblLayout w:type="fixed"/>
-          <w:tblCellMar>
-            <w:top w:w="0" w:type="dxa"/>
-            <w:left w:w="108" w:type="dxa"/>
-            <w:bottom w:w="0" w:type="dxa"/>
-            <w:right w:w="108" w:type="dxa"/>
-          </w:tblCellMar>
-        </w:tblPrEx>
-        <w:tc>
-          <w:tcPr>
-            <w:tcW w:w="2130" w:type="dxa"/>
-          </w:tcPr>
-          <w:p>
-            <w:pPr>
-              <w:jc w:val="left"/>
-            </w:pPr>
-            <w:r>
-              <w:rPr>
-                <w:rFonts w:hint="eastAsia" w:ascii="宋体" w:hAnsi="宋体" w:eastAsia="宋体" w:cs="宋体"/>
-                <w:sz w:val="24"/>
-              </w:rPr>
-              <w:t>aliasName</w:t>
-            </w:r>
-          </w:p>
-        </w:tc>
-        <w:tc>
-          <w:tcPr>
-            <w:tcW w:w="2130" w:type="dxa"/>
-          </w:tcPr>
-          <w:p>
-            <w:pPr>
-              <w:jc w:val="left"/>
-            </w:pPr>
-            <w:r>
-              <w:rPr>
-                <w:rFonts w:hint="eastAsia"/>
-              </w:rPr>
-              <w:t>varchar</w:t>
-            </w:r>
+              <w:rPr>
+                <w:rFonts w:hint="eastAsia" w:eastAsiaTheme="minorEastAsia"/>
+                <w:lang w:eastAsia="zh-CN"/>
+              </w:rPr>
+            </w:pPr>
+            <w:r>
+              <w:rPr>
+                <w:rFonts w:hint="eastAsia"/>
+                <w:lang w:eastAsia="zh-CN"/>
+              </w:rPr>
+              <w:t>大分类</w:t>
+            </w:r>
+            <w:r>
+              <w:rPr>
+                <w:rFonts w:hint="eastAsia"/>
+                <w:lang w:val="en-US" w:eastAsia="zh-CN"/>
+              </w:rPr>
+              <w:t>ID</w:t>
+            </w:r>
+          </w:p>
+        </w:tc>
+      </w:tr>
+      <w:tr>
+        <w:tblPrEx>
+          <w:tblBorders>
+            <w:top w:val="single" w:color="auto" w:sz="4" w:space="0"/>
+            <w:left w:val="single" w:color="auto" w:sz="4" w:space="0"/>
+            <w:bottom w:val="single" w:color="auto" w:sz="4" w:space="0"/>
+            <w:right w:val="single" w:color="auto" w:sz="4" w:space="0"/>
+            <w:insideH w:val="single" w:color="auto" w:sz="4" w:space="0"/>
+            <w:insideV w:val="single" w:color="auto" w:sz="4" w:space="0"/>
+          </w:tblBorders>
+          <w:tblLayout w:type="fixed"/>
+          <w:tblCellMar>
+            <w:top w:w="0" w:type="dxa"/>
+            <w:left w:w="108" w:type="dxa"/>
+            <w:bottom w:w="0" w:type="dxa"/>
+            <w:right w:w="108" w:type="dxa"/>
+          </w:tblCellMar>
+        </w:tblPrEx>
+        <w:tc>
+          <w:tcPr>
+            <w:tcW w:w="2130" w:type="dxa"/>
+          </w:tcPr>
+          <w:p>
+            <w:pPr>
+              <w:jc w:val="left"/>
+              <w:rPr>
+                <w:rFonts w:hint="eastAsia"/>
+              </w:rPr>
+            </w:pPr>
+            <w:r>
+              <w:rPr>
+                <w:rFonts w:hint="eastAsia"/>
+              </w:rPr>
+              <w:t>sales_name</w:t>
+            </w:r>
+          </w:p>
+        </w:tc>
+        <w:tc>
+          <w:tcPr>
+            <w:tcW w:w="2130" w:type="dxa"/>
+          </w:tcPr>
+          <w:p>
+            <w:pPr>
+              <w:jc w:val="left"/>
+              <w:rPr>
+                <w:rFonts w:hint="eastAsia"/>
+              </w:rPr>
+            </w:pPr>
           </w:p>
         </w:tc>
         <w:tc>
@@ -3943,66 +4128,72 @@
           </w:tcPr>
           <w:p>
             <w:pPr>
-              <w:spacing w:line="360" w:lineRule="auto"/>
-            </w:pPr>
-            <w:r>
-              <w:rPr>
-                <w:rFonts w:hint="eastAsia"/>
-              </w:rPr>
-              <w:t>用户昵称</w:t>
-            </w:r>
-          </w:p>
-        </w:tc>
-      </w:tr>
-      <w:tr>
-        <w:tblPrEx>
-          <w:tblBorders>
-            <w:top w:val="single" w:color="auto" w:sz="4" w:space="0"/>
-            <w:left w:val="single" w:color="auto" w:sz="4" w:space="0"/>
-            <w:bottom w:val="single" w:color="auto" w:sz="4" w:space="0"/>
-            <w:right w:val="single" w:color="auto" w:sz="4" w:space="0"/>
-            <w:insideH w:val="single" w:color="auto" w:sz="4" w:space="0"/>
-            <w:insideV w:val="single" w:color="auto" w:sz="4" w:space="0"/>
-          </w:tblBorders>
-          <w:tblLayout w:type="fixed"/>
-          <w:tblCellMar>
-            <w:top w:w="0" w:type="dxa"/>
-            <w:left w:w="108" w:type="dxa"/>
-            <w:bottom w:w="0" w:type="dxa"/>
-            <w:right w:w="108" w:type="dxa"/>
-          </w:tblCellMar>
-        </w:tblPrEx>
-        <w:tc>
-          <w:tcPr>
-            <w:tcW w:w="2130" w:type="dxa"/>
-          </w:tcPr>
-          <w:p>
-            <w:pPr>
-              <w:jc w:val="left"/>
-            </w:pPr>
-            <w:r>
-              <w:rPr>
-                <w:rFonts w:hint="eastAsia" w:ascii="宋体" w:hAnsi="宋体" w:eastAsia="宋体" w:cs="宋体"/>
-                <w:sz w:val="24"/>
-              </w:rPr>
-              <w:t>userPhone</w:t>
-            </w:r>
-          </w:p>
-        </w:tc>
-        <w:tc>
-          <w:tcPr>
-            <w:tcW w:w="2130" w:type="dxa"/>
-          </w:tcPr>
-          <w:p>
-            <w:pPr>
-              <w:jc w:val="left"/>
-            </w:pPr>
-            <w:r>
-              <w:rPr>
-                <w:rFonts w:hint="eastAsia"/>
-              </w:rPr>
-              <w:t>varchar</w:t>
-            </w:r>
+              <w:tabs>
+                <w:tab w:val="left" w:pos="283"/>
+              </w:tabs>
+              <w:spacing w:line="360" w:lineRule="auto"/>
+              <w:rPr>
+                <w:rFonts w:hint="eastAsia"/>
+              </w:rPr>
+            </w:pPr>
+            <w:r>
+              <w:rPr>
+                <w:rFonts w:hint="eastAsia"/>
+                <w:lang w:eastAsia="zh-CN"/>
+              </w:rPr>
+              <w:t>大分类名称</w:t>
+            </w:r>
+          </w:p>
+        </w:tc>
+      </w:tr>
+      <w:tr>
+        <w:tblPrEx>
+          <w:tblBorders>
+            <w:top w:val="single" w:color="auto" w:sz="4" w:space="0"/>
+            <w:left w:val="single" w:color="auto" w:sz="4" w:space="0"/>
+            <w:bottom w:val="single" w:color="auto" w:sz="4" w:space="0"/>
+            <w:right w:val="single" w:color="auto" w:sz="4" w:space="0"/>
+            <w:insideH w:val="single" w:color="auto" w:sz="4" w:space="0"/>
+            <w:insideV w:val="single" w:color="auto" w:sz="4" w:space="0"/>
+          </w:tblBorders>
+          <w:tblLayout w:type="fixed"/>
+          <w:tblCellMar>
+            <w:top w:w="0" w:type="dxa"/>
+            <w:left w:w="108" w:type="dxa"/>
+            <w:bottom w:w="0" w:type="dxa"/>
+            <w:right w:w="108" w:type="dxa"/>
+          </w:tblCellMar>
+        </w:tblPrEx>
+        <w:tc>
+          <w:tcPr>
+            <w:tcW w:w="2130" w:type="dxa"/>
+          </w:tcPr>
+          <w:p>
+            <w:pPr>
+              <w:jc w:val="left"/>
+              <w:rPr>
+                <w:rFonts w:hint="eastAsia"/>
+              </w:rPr>
+            </w:pPr>
+            <w:r>
+              <w:rPr>
+                <w:rFonts w:hint="eastAsia"/>
+              </w:rPr>
+              <w:t>link_url</w:t>
+            </w:r>
+          </w:p>
+        </w:tc>
+        <w:tc>
+          <w:tcPr>
+            <w:tcW w:w="2130" w:type="dxa"/>
+          </w:tcPr>
+          <w:p>
+            <w:pPr>
+              <w:jc w:val="left"/>
+              <w:rPr>
+                <w:rFonts w:hint="eastAsia"/>
+              </w:rPr>
+            </w:pPr>
           </w:p>
         </w:tc>
         <w:tc>
@@ -4011,70 +4202,72 @@
           </w:tcPr>
           <w:p>
             <w:pPr>
-              <w:spacing w:line="360" w:lineRule="auto"/>
-            </w:pPr>
-            <w:r>
-              <w:rPr>
-                <w:rFonts w:hint="eastAsia"/>
-              </w:rPr>
-              <w:t>用户电话</w:t>
-            </w:r>
-          </w:p>
-        </w:tc>
-      </w:tr>
-      <w:tr>
-        <w:tblPrEx>
-          <w:tblBorders>
-            <w:top w:val="single" w:color="auto" w:sz="4" w:space="0"/>
-            <w:left w:val="single" w:color="auto" w:sz="4" w:space="0"/>
-            <w:bottom w:val="single" w:color="auto" w:sz="4" w:space="0"/>
-            <w:right w:val="single" w:color="auto" w:sz="4" w:space="0"/>
-            <w:insideH w:val="single" w:color="auto" w:sz="4" w:space="0"/>
-            <w:insideV w:val="single" w:color="auto" w:sz="4" w:space="0"/>
-          </w:tblBorders>
-          <w:tblLayout w:type="fixed"/>
-          <w:tblCellMar>
-            <w:top w:w="0" w:type="dxa"/>
-            <w:left w:w="108" w:type="dxa"/>
-            <w:bottom w:w="0" w:type="dxa"/>
-            <w:right w:w="108" w:type="dxa"/>
-          </w:tblCellMar>
-        </w:tblPrEx>
-        <w:tc>
-          <w:tcPr>
-            <w:tcW w:w="2130" w:type="dxa"/>
-          </w:tcPr>
-          <w:p>
-            <w:pPr>
-              <w:jc w:val="left"/>
-              <w:rPr>
-                <w:rFonts w:ascii="宋体" w:hAnsi="宋体" w:eastAsia="宋体" w:cs="宋体"/>
-                <w:sz w:val="24"/>
-              </w:rPr>
-            </w:pPr>
-            <w:r>
-              <w:rPr>
-                <w:rFonts w:hint="eastAsia" w:ascii="宋体" w:hAnsi="宋体" w:eastAsia="宋体" w:cs="宋体"/>
-                <w:sz w:val="24"/>
-              </w:rPr>
-              <w:t>parentId</w:t>
-            </w:r>
-          </w:p>
-        </w:tc>
-        <w:tc>
-          <w:tcPr>
-            <w:tcW w:w="2130" w:type="dxa"/>
-          </w:tcPr>
-          <w:p>
-            <w:pPr>
-              <w:jc w:val="left"/>
-            </w:pPr>
-            <w:r>
-              <w:rPr>
-                <w:rFonts w:hint="eastAsia"/>
-              </w:rPr>
-              <w:t>int</w:t>
-            </w:r>
+              <w:tabs>
+                <w:tab w:val="left" w:pos="283"/>
+              </w:tabs>
+              <w:spacing w:line="360" w:lineRule="auto"/>
+              <w:rPr>
+                <w:rFonts w:hint="eastAsia"/>
+              </w:rPr>
+            </w:pPr>
+            <w:r>
+              <w:rPr>
+                <w:rFonts w:hint="eastAsia"/>
+                <w:lang w:eastAsia="zh-CN"/>
+              </w:rPr>
+              <w:t>大分类链接</w:t>
+            </w:r>
+          </w:p>
+        </w:tc>
+      </w:tr>
+      <w:tr>
+        <w:tblPrEx>
+          <w:tblBorders>
+            <w:top w:val="single" w:color="auto" w:sz="4" w:space="0"/>
+            <w:left w:val="single" w:color="auto" w:sz="4" w:space="0"/>
+            <w:bottom w:val="single" w:color="auto" w:sz="4" w:space="0"/>
+            <w:right w:val="single" w:color="auto" w:sz="4" w:space="0"/>
+            <w:insideH w:val="single" w:color="auto" w:sz="4" w:space="0"/>
+            <w:insideV w:val="single" w:color="auto" w:sz="4" w:space="0"/>
+          </w:tblBorders>
+          <w:tblLayout w:type="fixed"/>
+          <w:tblCellMar>
+            <w:top w:w="0" w:type="dxa"/>
+            <w:left w:w="108" w:type="dxa"/>
+            <w:bottom w:w="0" w:type="dxa"/>
+            <w:right w:w="108" w:type="dxa"/>
+          </w:tblCellMar>
+        </w:tblPrEx>
+        <w:tc>
+          <w:tcPr>
+            <w:tcW w:w="2130" w:type="dxa"/>
+          </w:tcPr>
+          <w:p>
+            <w:pPr>
+              <w:jc w:val="left"/>
+              <w:rPr>
+                <w:rFonts w:hint="eastAsia"/>
+              </w:rPr>
+            </w:pPr>
+            <w:r>
+              <w:rPr>
+                <w:rFonts w:hint="eastAsia"/>
+              </w:rPr>
+              <w:t>image</w:t>
+            </w:r>
+          </w:p>
+        </w:tc>
+        <w:tc>
+          <w:tcPr>
+            <w:tcW w:w="2130" w:type="dxa"/>
+          </w:tcPr>
+          <w:p>
+            <w:pPr>
+              <w:jc w:val="left"/>
+              <w:rPr>
+                <w:rFonts w:hint="eastAsia"/>
+              </w:rPr>
+            </w:pPr>
           </w:p>
         </w:tc>
         <w:tc>
@@ -4083,65 +4276,80 @@
           </w:tcPr>
           <w:p>
             <w:pPr>
-              <w:spacing w:line="360" w:lineRule="auto"/>
-            </w:pPr>
-            <w:r>
-              <w:rPr>
-                <w:rFonts w:hint="eastAsia"/>
-              </w:rPr>
-              <w:t>父级ID</w:t>
-            </w:r>
-          </w:p>
-        </w:tc>
-      </w:tr>
-      <w:tr>
-        <w:tblPrEx>
-          <w:tblBorders>
-            <w:top w:val="single" w:color="auto" w:sz="4" w:space="0"/>
-            <w:left w:val="single" w:color="auto" w:sz="4" w:space="0"/>
-            <w:bottom w:val="single" w:color="auto" w:sz="4" w:space="0"/>
-            <w:right w:val="single" w:color="auto" w:sz="4" w:space="0"/>
-            <w:insideH w:val="single" w:color="auto" w:sz="4" w:space="0"/>
-            <w:insideV w:val="single" w:color="auto" w:sz="4" w:space="0"/>
-          </w:tblBorders>
-          <w:tblLayout w:type="fixed"/>
-          <w:tblCellMar>
-            <w:top w:w="0" w:type="dxa"/>
-            <w:left w:w="108" w:type="dxa"/>
-            <w:bottom w:w="0" w:type="dxa"/>
-            <w:right w:w="108" w:type="dxa"/>
-          </w:tblCellMar>
-        </w:tblPrEx>
-        <w:tc>
-          <w:tcPr>
-            <w:tcW w:w="2130" w:type="dxa"/>
-          </w:tcPr>
-          <w:p>
-            <w:pPr>
-              <w:jc w:val="left"/>
-            </w:pPr>
-            <w:r>
-              <w:rPr>
-                <w:rFonts w:hint="eastAsia" w:ascii="宋体" w:hAnsi="宋体" w:eastAsia="宋体" w:cs="宋体"/>
-                <w:sz w:val="24"/>
-              </w:rPr>
-              <w:t>userEmail</w:t>
-            </w:r>
-          </w:p>
-        </w:tc>
-        <w:tc>
-          <w:tcPr>
-            <w:tcW w:w="2130" w:type="dxa"/>
-          </w:tcPr>
-          <w:p>
-            <w:pPr>
-              <w:jc w:val="left"/>
-            </w:pPr>
-            <w:r>
-              <w:rPr>
-                <w:rFonts w:hint="eastAsia"/>
-              </w:rPr>
-              <w:t>varchar</w:t>
+              <w:tabs>
+                <w:tab w:val="left" w:pos="283"/>
+              </w:tabs>
+              <w:spacing w:line="360" w:lineRule="auto"/>
+              <w:rPr>
+                <w:rFonts w:hint="eastAsia" w:eastAsiaTheme="minorEastAsia"/>
+                <w:lang w:eastAsia="zh-CN"/>
+              </w:rPr>
+            </w:pPr>
+            <w:r>
+              <w:rPr>
+                <w:rFonts w:hint="eastAsia"/>
+                <w:lang w:eastAsia="zh-CN"/>
+              </w:rPr>
+              <w:t>大分类图片</w:t>
+            </w:r>
+          </w:p>
+        </w:tc>
+      </w:tr>
+      <w:tr>
+        <w:tblPrEx>
+          <w:tblBorders>
+            <w:top w:val="single" w:color="auto" w:sz="4" w:space="0"/>
+            <w:left w:val="single" w:color="auto" w:sz="4" w:space="0"/>
+            <w:bottom w:val="single" w:color="auto" w:sz="4" w:space="0"/>
+            <w:right w:val="single" w:color="auto" w:sz="4" w:space="0"/>
+            <w:insideH w:val="single" w:color="auto" w:sz="4" w:space="0"/>
+            <w:insideV w:val="single" w:color="auto" w:sz="4" w:space="0"/>
+          </w:tblBorders>
+          <w:tblLayout w:type="fixed"/>
+          <w:tblCellMar>
+            <w:top w:w="0" w:type="dxa"/>
+            <w:left w:w="108" w:type="dxa"/>
+            <w:bottom w:w="0" w:type="dxa"/>
+            <w:right w:w="108" w:type="dxa"/>
+          </w:tblCellMar>
+        </w:tblPrEx>
+        <w:tc>
+          <w:tcPr>
+            <w:tcW w:w="2130" w:type="dxa"/>
+          </w:tcPr>
+          <w:p>
+            <w:pPr>
+              <w:jc w:val="left"/>
+              <w:rPr>
+                <w:rFonts w:hint="eastAsia"/>
+              </w:rPr>
+            </w:pPr>
+            <w:r>
+              <w:rPr>
+                <w:rFonts w:hint="eastAsia"/>
+              </w:rPr>
+              <w:t>category</w:t>
+            </w:r>
+          </w:p>
+        </w:tc>
+        <w:tc>
+          <w:tcPr>
+            <w:tcW w:w="2130" w:type="dxa"/>
+          </w:tcPr>
+          <w:p>
+            <w:pPr>
+              <w:jc w:val="left"/>
+              <w:rPr>
+                <w:rFonts w:hint="eastAsia" w:eastAsiaTheme="minorEastAsia"/>
+                <w:lang w:val="en-US" w:eastAsia="zh-CN"/>
+              </w:rPr>
+            </w:pPr>
+            <w:r>
+              <w:rPr>
+                <w:rFonts w:hint="eastAsia"/>
+                <w:lang w:val="en-US" w:eastAsia="zh-CN"/>
+              </w:rPr>
+              <w:t>object</w:t>
             </w:r>
           </w:p>
         </w:tc>
@@ -4151,70 +4359,73 @@
           </w:tcPr>
           <w:p>
             <w:pPr>
-              <w:spacing w:line="360" w:lineRule="auto"/>
-            </w:pPr>
-            <w:r>
-              <w:rPr>
-                <w:rFonts w:hint="eastAsia"/>
-              </w:rPr>
-              <w:t>用户email</w:t>
-            </w:r>
-          </w:p>
-        </w:tc>
-      </w:tr>
-      <w:tr>
-        <w:tblPrEx>
-          <w:tblBorders>
-            <w:top w:val="single" w:color="auto" w:sz="4" w:space="0"/>
-            <w:left w:val="single" w:color="auto" w:sz="4" w:space="0"/>
-            <w:bottom w:val="single" w:color="auto" w:sz="4" w:space="0"/>
-            <w:right w:val="single" w:color="auto" w:sz="4" w:space="0"/>
-            <w:insideH w:val="single" w:color="auto" w:sz="4" w:space="0"/>
-            <w:insideV w:val="single" w:color="auto" w:sz="4" w:space="0"/>
-          </w:tblBorders>
-          <w:tblLayout w:type="fixed"/>
-          <w:tblCellMar>
-            <w:top w:w="0" w:type="dxa"/>
-            <w:left w:w="108" w:type="dxa"/>
-            <w:bottom w:w="0" w:type="dxa"/>
-            <w:right w:w="108" w:type="dxa"/>
-          </w:tblCellMar>
-        </w:tblPrEx>
-        <w:tc>
-          <w:tcPr>
-            <w:tcW w:w="2130" w:type="dxa"/>
-          </w:tcPr>
-          <w:p>
-            <w:pPr>
-              <w:jc w:val="left"/>
-              <w:rPr>
-                <w:rFonts w:ascii="宋体" w:hAnsi="宋体" w:eastAsia="宋体" w:cs="宋体"/>
-                <w:sz w:val="24"/>
-              </w:rPr>
-            </w:pPr>
-            <w:r>
-              <w:rPr>
-                <w:rFonts w:hint="eastAsia" w:ascii="宋体" w:hAnsi="宋体" w:eastAsia="宋体" w:cs="宋体"/>
-                <w:sz w:val="24"/>
-              </w:rPr>
-              <w:t>userPhoto</w:t>
-            </w:r>
-          </w:p>
-        </w:tc>
-        <w:tc>
-          <w:tcPr>
-            <w:tcW w:w="2130" w:type="dxa"/>
-          </w:tcPr>
-          <w:p>
-            <w:pPr>
-              <w:jc w:val="left"/>
-            </w:pPr>
-            <w:r>
-              <w:rPr>
-                <w:rFonts w:hint="eastAsia"/>
-              </w:rPr>
-              <w:t>varchar</w:t>
-            </w:r>
+              <w:tabs>
+                <w:tab w:val="left" w:pos="283"/>
+              </w:tabs>
+              <w:spacing w:line="360" w:lineRule="auto"/>
+              <w:rPr>
+                <w:rFonts w:hint="eastAsia" w:eastAsiaTheme="minorEastAsia"/>
+                <w:lang w:eastAsia="zh-CN"/>
+              </w:rPr>
+            </w:pPr>
+            <w:r>
+              <w:rPr>
+                <w:rFonts w:hint="eastAsia"/>
+                <w:lang w:eastAsia="zh-CN"/>
+              </w:rPr>
+              <w:t>大分类的小分类</w:t>
+            </w:r>
+          </w:p>
+        </w:tc>
+      </w:tr>
+      <w:tr>
+        <w:tblPrEx>
+          <w:tblBorders>
+            <w:top w:val="single" w:color="auto" w:sz="4" w:space="0"/>
+            <w:left w:val="single" w:color="auto" w:sz="4" w:space="0"/>
+            <w:bottom w:val="single" w:color="auto" w:sz="4" w:space="0"/>
+            <w:right w:val="single" w:color="auto" w:sz="4" w:space="0"/>
+            <w:insideH w:val="single" w:color="auto" w:sz="4" w:space="0"/>
+            <w:insideV w:val="single" w:color="auto" w:sz="4" w:space="0"/>
+          </w:tblBorders>
+          <w:tblLayout w:type="fixed"/>
+          <w:tblCellMar>
+            <w:top w:w="0" w:type="dxa"/>
+            <w:left w:w="108" w:type="dxa"/>
+            <w:bottom w:w="0" w:type="dxa"/>
+            <w:right w:w="108" w:type="dxa"/>
+          </w:tblCellMar>
+        </w:tblPrEx>
+        <w:tc>
+          <w:tcPr>
+            <w:tcW w:w="2130" w:type="dxa"/>
+          </w:tcPr>
+          <w:p>
+            <w:pPr>
+              <w:jc w:val="left"/>
+              <w:rPr>
+                <w:rFonts w:hint="eastAsia"/>
+              </w:rPr>
+            </w:pPr>
+            <w:r>
+              <w:rPr>
+                <w:rFonts w:hint="eastAsia"/>
+              </w:rPr>
+              <w:t>sales_id</w:t>
+            </w:r>
+          </w:p>
+        </w:tc>
+        <w:tc>
+          <w:tcPr>
+            <w:tcW w:w="2130" w:type="dxa"/>
+          </w:tcPr>
+          <w:p>
+            <w:pPr>
+              <w:jc w:val="left"/>
+              <w:rPr>
+                <w:rFonts w:hint="eastAsia"/>
+              </w:rPr>
+            </w:pPr>
           </w:p>
         </w:tc>
         <w:tc>
@@ -4223,128 +4434,290 @@
           </w:tcPr>
           <w:p>
             <w:pPr>
-              <w:spacing w:line="360" w:lineRule="auto"/>
-            </w:pPr>
-            <w:r>
-              <w:rPr>
-                <w:rFonts w:hint="eastAsia"/>
-              </w:rPr>
-              <w:t>用户图像</w:t>
+              <w:tabs>
+                <w:tab w:val="left" w:pos="283"/>
+              </w:tabs>
+              <w:spacing w:line="360" w:lineRule="auto"/>
+              <w:rPr>
+                <w:rFonts w:hint="eastAsia"/>
+              </w:rPr>
+            </w:pPr>
+            <w:r>
+              <w:rPr>
+                <w:rFonts w:hint="eastAsia"/>
+                <w:lang w:eastAsia="zh-CN"/>
+              </w:rPr>
+              <w:t>大分类</w:t>
+            </w:r>
+            <w:r>
+              <w:rPr>
+                <w:rFonts w:hint="eastAsia"/>
+                <w:lang w:val="en-US" w:eastAsia="zh-CN"/>
+              </w:rPr>
+              <w:t>ID</w:t>
+            </w:r>
+          </w:p>
+        </w:tc>
+      </w:tr>
+      <w:tr>
+        <w:tblPrEx>
+          <w:tblBorders>
+            <w:top w:val="single" w:color="auto" w:sz="4" w:space="0"/>
+            <w:left w:val="single" w:color="auto" w:sz="4" w:space="0"/>
+            <w:bottom w:val="single" w:color="auto" w:sz="4" w:space="0"/>
+            <w:right w:val="single" w:color="auto" w:sz="4" w:space="0"/>
+            <w:insideH w:val="single" w:color="auto" w:sz="4" w:space="0"/>
+            <w:insideV w:val="single" w:color="auto" w:sz="4" w:space="0"/>
+          </w:tblBorders>
+          <w:tblLayout w:type="fixed"/>
+          <w:tblCellMar>
+            <w:top w:w="0" w:type="dxa"/>
+            <w:left w:w="108" w:type="dxa"/>
+            <w:bottom w:w="0" w:type="dxa"/>
+            <w:right w:w="108" w:type="dxa"/>
+          </w:tblCellMar>
+        </w:tblPrEx>
+        <w:tc>
+          <w:tcPr>
+            <w:tcW w:w="2130" w:type="dxa"/>
+          </w:tcPr>
+          <w:p>
+            <w:pPr>
+              <w:jc w:val="left"/>
+              <w:rPr>
+                <w:rFonts w:hint="eastAsia"/>
+              </w:rPr>
+            </w:pPr>
+            <w:r>
+              <w:rPr>
+                <w:rFonts w:hint="eastAsia"/>
+              </w:rPr>
+              <w:t>title</w:t>
+            </w:r>
+          </w:p>
+        </w:tc>
+        <w:tc>
+          <w:tcPr>
+            <w:tcW w:w="2130" w:type="dxa"/>
+          </w:tcPr>
+          <w:p>
+            <w:pPr>
+              <w:jc w:val="left"/>
+              <w:rPr>
+                <w:rFonts w:hint="eastAsia"/>
+              </w:rPr>
+            </w:pPr>
+          </w:p>
+        </w:tc>
+        <w:tc>
+          <w:tcPr>
+            <w:tcW w:w="2131" w:type="dxa"/>
+          </w:tcPr>
+          <w:p>
+            <w:pPr>
+              <w:tabs>
+                <w:tab w:val="left" w:pos="283"/>
+              </w:tabs>
+              <w:spacing w:line="360" w:lineRule="auto"/>
+              <w:rPr>
+                <w:rFonts w:hint="eastAsia" w:eastAsiaTheme="minorEastAsia"/>
+                <w:lang w:val="en-US" w:eastAsia="zh-CN"/>
+              </w:rPr>
+            </w:pPr>
+            <w:r>
+              <w:rPr>
+                <w:rFonts w:hint="eastAsia"/>
+                <w:lang w:val="en-US" w:eastAsia="zh-CN"/>
+              </w:rPr>
+              <w:t>小分类名称</w:t>
+            </w:r>
+          </w:p>
+        </w:tc>
+      </w:tr>
+      <w:tr>
+        <w:tblPrEx>
+          <w:tblBorders>
+            <w:top w:val="single" w:color="auto" w:sz="4" w:space="0"/>
+            <w:left w:val="single" w:color="auto" w:sz="4" w:space="0"/>
+            <w:bottom w:val="single" w:color="auto" w:sz="4" w:space="0"/>
+            <w:right w:val="single" w:color="auto" w:sz="4" w:space="0"/>
+            <w:insideH w:val="single" w:color="auto" w:sz="4" w:space="0"/>
+            <w:insideV w:val="single" w:color="auto" w:sz="4" w:space="0"/>
+          </w:tblBorders>
+          <w:tblLayout w:type="fixed"/>
+          <w:tblCellMar>
+            <w:top w:w="0" w:type="dxa"/>
+            <w:left w:w="108" w:type="dxa"/>
+            <w:bottom w:w="0" w:type="dxa"/>
+            <w:right w:w="108" w:type="dxa"/>
+          </w:tblCellMar>
+        </w:tblPrEx>
+        <w:tc>
+          <w:tcPr>
+            <w:tcW w:w="2130" w:type="dxa"/>
+          </w:tcPr>
+          <w:p>
+            <w:pPr>
+              <w:jc w:val="left"/>
+              <w:rPr>
+                <w:rFonts w:hint="eastAsia"/>
+              </w:rPr>
+            </w:pPr>
+            <w:r>
+              <w:rPr>
+                <w:rFonts w:hint="eastAsia"/>
+              </w:rPr>
+              <w:t>link_url</w:t>
+            </w:r>
+          </w:p>
+        </w:tc>
+        <w:tc>
+          <w:tcPr>
+            <w:tcW w:w="2130" w:type="dxa"/>
+          </w:tcPr>
+          <w:p>
+            <w:pPr>
+              <w:jc w:val="left"/>
+              <w:rPr>
+                <w:rFonts w:hint="eastAsia"/>
+              </w:rPr>
+            </w:pPr>
+          </w:p>
+        </w:tc>
+        <w:tc>
+          <w:tcPr>
+            <w:tcW w:w="2131" w:type="dxa"/>
+          </w:tcPr>
+          <w:p>
+            <w:pPr>
+              <w:tabs>
+                <w:tab w:val="left" w:pos="283"/>
+              </w:tabs>
+              <w:spacing w:line="360" w:lineRule="auto"/>
+              <w:rPr>
+                <w:rFonts w:hint="eastAsia"/>
+              </w:rPr>
+            </w:pPr>
+            <w:r>
+              <w:rPr>
+                <w:rFonts w:hint="eastAsia"/>
+                <w:lang w:val="en-US" w:eastAsia="zh-CN"/>
+              </w:rPr>
+              <w:t>小分类URL</w:t>
             </w:r>
           </w:p>
         </w:tc>
       </w:tr>
     </w:tbl>
-    <w:p/>
-    <w:p/>
+    <w:p>
+      <w:pPr>
+        <w:numPr>
+          <w:numId w:val="0"/>
+        </w:numPr>
+        <w:rPr>
+          <w:rFonts w:hint="eastAsia"/>
+          <w:lang w:val="en-US" w:eastAsia="zh-CN"/>
+        </w:rPr>
+      </w:pPr>
+    </w:p>
     <w:p>
       <w:pPr>
         <w:pStyle w:val="4"/>
+        <w:rPr>
+          <w:rFonts w:hint="eastAsia"/>
+          <w:lang w:val="en-US" w:eastAsia="zh-CN"/>
+        </w:rPr>
       </w:pPr>
-      <w:bookmarkStart w:id="10" w:name="_Toc3007"/>
-      <w:r>
-        <w:rPr>
-          <w:rFonts w:hint="eastAsia"/>
-        </w:rPr>
-        <w:t>2）注册</w:t>
-      </w:r>
-      <w:bookmarkEnd w:id="10"/>
-    </w:p>
-    <w:p>
-      <w:r>
-        <w:rPr>
-          <w:rFonts w:hint="eastAsia"/>
-        </w:rPr>
-        <w:t>地址：http://www.miaocw.com/m/register /</w:t>
-      </w:r>
-      <w:r>
-        <w:t>doRegister</w:t>
-      </w:r>
-    </w:p>
-    <w:p>
-      <w:r>
-        <w:rPr>
-          <w:rFonts w:hint="eastAsia"/>
-        </w:rPr>
-        <w:t>参数：</w:t>
-      </w:r>
-      <w:r>
-        <w:t>phone</w:t>
-      </w:r>
-      <w:r>
-        <w:rPr>
-          <w:rFonts w:hint="eastAsia"/>
-        </w:rPr>
-        <w:t>=13478964567  电话号码  （必填）</w:t>
-      </w:r>
+      <w:bookmarkStart w:id="9" w:name="_Toc16178"/>
+      <w:r>
+        <w:rPr>
+          <w:rFonts w:hint="eastAsia"/>
+          <w:lang w:val="en-US" w:eastAsia="zh-CN"/>
+        </w:rPr>
+        <w:t>5）首页热门商品</w:t>
+      </w:r>
+      <w:bookmarkEnd w:id="9"/>
     </w:p>
     <w:p>
       <w:pPr>
-        <w:ind w:firstLine="405"/>
+        <w:numPr>
+          <w:ilvl w:val="0"/>
+          <w:numId w:val="0"/>
+        </w:numPr>
+        <w:rPr>
+          <w:rFonts w:hint="eastAsia"/>
+          <w:lang w:val="en-US" w:eastAsia="zh-CN"/>
+        </w:rPr>
       </w:pPr>
       <w:r>
         <w:rPr>
           <w:rFonts w:hint="eastAsia"/>
-        </w:rPr>
-        <w:t xml:space="preserve">:  </w:t>
-      </w:r>
-      <w:r>
-        <w:t>password</w:t>
-      </w:r>
-      <w:r>
-        <w:rPr>
-          <w:rFonts w:hint="eastAsia"/>
-        </w:rPr>
-        <w:t xml:space="preserve"> = 123456   密码 （必填）</w:t>
+          <w:lang w:val="en-US" w:eastAsia="zh-CN"/>
+        </w:rPr>
+        <w:t>地址：</w:t>
+      </w:r>
+      <w:r>
+        <w:rPr>
+          <w:rFonts w:hint="eastAsia"/>
+          <w:lang w:val="en-US" w:eastAsia="zh-CN"/>
+        </w:rPr>
+        <w:fldChar w:fldCharType="begin"/>
+      </w:r>
+      <w:r>
+        <w:rPr>
+          <w:rFonts w:hint="eastAsia"/>
+          <w:lang w:val="en-US" w:eastAsia="zh-CN"/>
+        </w:rPr>
+        <w:instrText xml:space="preserve"> HYPERLINK "http://www.miaocw.com/m/home/advert" </w:instrText>
+      </w:r>
+      <w:r>
+        <w:rPr>
+          <w:rFonts w:hint="eastAsia"/>
+          <w:lang w:val="en-US" w:eastAsia="zh-CN"/>
+        </w:rPr>
+        <w:fldChar w:fldCharType="separate"/>
+      </w:r>
+      <w:r>
+        <w:rPr>
+          <w:rFonts w:hint="eastAsia"/>
+          <w:lang w:val="en-US" w:eastAsia="zh-CN"/>
+        </w:rPr>
+        <w:t>http://www.miaocw.com/m/home/homeHot</w:t>
+      </w:r>
+      <w:r>
+        <w:rPr>
+          <w:rFonts w:hint="eastAsia"/>
+          <w:lang w:val="en-US" w:eastAsia="zh-CN"/>
+        </w:rPr>
+        <w:fldChar w:fldCharType="end"/>
       </w:r>
     </w:p>
     <w:p>
       <w:pPr>
-        <w:ind w:firstLine="405"/>
+        <w:rPr>
+          <w:rFonts w:hint="eastAsia"/>
+          <w:lang w:val="en-US" w:eastAsia="zh-CN"/>
+        </w:rPr>
       </w:pPr>
       <w:r>
         <w:rPr>
           <w:rFonts w:hint="eastAsia"/>
-        </w:rPr>
-        <w:t>：</w:t>
-      </w:r>
-      <w:r>
-        <w:t>confirm_password</w:t>
-      </w:r>
-      <w:r>
-        <w:rPr>
-          <w:rFonts w:hint="eastAsia"/>
-        </w:rPr>
-        <w:t xml:space="preserve">    确认密码 （必填）</w:t>
+          <w:lang w:val="en-US" w:eastAsia="zh-CN"/>
+        </w:rPr>
+        <w:t>方式：post   必传</w:t>
       </w:r>
     </w:p>
     <w:p>
       <w:pPr>
-        <w:ind w:firstLine="405"/>
+        <w:rPr>
+          <w:rFonts w:hint="eastAsia"/>
+        </w:rPr>
       </w:pPr>
       <w:r>
         <w:rPr>
           <w:rFonts w:hint="eastAsia"/>
         </w:rPr>
-        <w:t>：</w:t>
-      </w:r>
-      <w:r>
-        <w:t>invite_code</w:t>
-      </w:r>
-      <w:r>
-        <w:rPr>
-          <w:rFonts w:hint="eastAsia"/>
-        </w:rPr>
-        <w:t xml:space="preserve">          邀请码（选填）</w:t>
-      </w:r>
-    </w:p>
-    <w:p/>
-    <w:p>
-      <w:r>
-        <w:rPr>
-          <w:rFonts w:hint="eastAsia"/>
-        </w:rPr>
-        <w:t>方式：post</w:t>
+        <w:t>返回参数：json格式</w:t>
       </w:r>
     </w:p>
     <w:tbl>
@@ -4608,6 +4981,836 @@
           <w:p>
             <w:pPr>
               <w:jc w:val="left"/>
+              <w:rPr>
+                <w:rFonts w:hint="eastAsia"/>
+              </w:rPr>
+            </w:pPr>
+            <w:r>
+              <w:rPr>
+                <w:rFonts w:hint="eastAsia"/>
+              </w:rPr>
+              <w:t>goods_id</w:t>
+            </w:r>
+          </w:p>
+        </w:tc>
+        <w:tc>
+          <w:tcPr>
+            <w:tcW w:w="2130" w:type="dxa"/>
+          </w:tcPr>
+          <w:p>
+            <w:pPr>
+              <w:jc w:val="left"/>
+              <w:rPr>
+                <w:rFonts w:hint="eastAsia"/>
+              </w:rPr>
+            </w:pPr>
+          </w:p>
+        </w:tc>
+        <w:tc>
+          <w:tcPr>
+            <w:tcW w:w="2131" w:type="dxa"/>
+          </w:tcPr>
+          <w:p>
+            <w:pPr>
+              <w:tabs>
+                <w:tab w:val="left" w:pos="283"/>
+              </w:tabs>
+              <w:spacing w:line="360" w:lineRule="auto"/>
+              <w:rPr>
+                <w:rFonts w:hint="eastAsia" w:eastAsiaTheme="minorEastAsia"/>
+                <w:lang w:eastAsia="zh-CN"/>
+              </w:rPr>
+            </w:pPr>
+            <w:r>
+              <w:rPr>
+                <w:rFonts w:hint="eastAsia"/>
+                <w:lang w:eastAsia="zh-CN"/>
+              </w:rPr>
+              <w:t>商品</w:t>
+            </w:r>
+            <w:r>
+              <w:rPr>
+                <w:rFonts w:hint="eastAsia"/>
+                <w:lang w:val="en-US" w:eastAsia="zh-CN"/>
+              </w:rPr>
+              <w:t>ID</w:t>
+            </w:r>
+          </w:p>
+        </w:tc>
+      </w:tr>
+      <w:tr>
+        <w:tblPrEx>
+          <w:tblBorders>
+            <w:top w:val="single" w:color="auto" w:sz="4" w:space="0"/>
+            <w:left w:val="single" w:color="auto" w:sz="4" w:space="0"/>
+            <w:bottom w:val="single" w:color="auto" w:sz="4" w:space="0"/>
+            <w:right w:val="single" w:color="auto" w:sz="4" w:space="0"/>
+            <w:insideH w:val="single" w:color="auto" w:sz="4" w:space="0"/>
+            <w:insideV w:val="single" w:color="auto" w:sz="4" w:space="0"/>
+          </w:tblBorders>
+          <w:tblLayout w:type="fixed"/>
+          <w:tblCellMar>
+            <w:top w:w="0" w:type="dxa"/>
+            <w:left w:w="108" w:type="dxa"/>
+            <w:bottom w:w="0" w:type="dxa"/>
+            <w:right w:w="108" w:type="dxa"/>
+          </w:tblCellMar>
+        </w:tblPrEx>
+        <w:tc>
+          <w:tcPr>
+            <w:tcW w:w="2130" w:type="dxa"/>
+          </w:tcPr>
+          <w:p>
+            <w:pPr>
+              <w:jc w:val="left"/>
+              <w:rPr>
+                <w:rFonts w:hint="eastAsia"/>
+              </w:rPr>
+            </w:pPr>
+            <w:r>
+              <w:rPr>
+                <w:rFonts w:hint="eastAsia"/>
+              </w:rPr>
+              <w:t>goods_name</w:t>
+            </w:r>
+          </w:p>
+        </w:tc>
+        <w:tc>
+          <w:tcPr>
+            <w:tcW w:w="2130" w:type="dxa"/>
+          </w:tcPr>
+          <w:p>
+            <w:pPr>
+              <w:jc w:val="left"/>
+              <w:rPr>
+                <w:rFonts w:hint="eastAsia"/>
+              </w:rPr>
+            </w:pPr>
+          </w:p>
+        </w:tc>
+        <w:tc>
+          <w:tcPr>
+            <w:tcW w:w="2131" w:type="dxa"/>
+          </w:tcPr>
+          <w:p>
+            <w:pPr>
+              <w:tabs>
+                <w:tab w:val="left" w:pos="283"/>
+              </w:tabs>
+              <w:spacing w:line="360" w:lineRule="auto"/>
+              <w:rPr>
+                <w:rFonts w:hint="eastAsia" w:eastAsiaTheme="minorEastAsia"/>
+                <w:lang w:val="en-US" w:eastAsia="zh-CN"/>
+              </w:rPr>
+            </w:pPr>
+            <w:r>
+              <w:rPr>
+                <w:rFonts w:hint="eastAsia"/>
+                <w:lang w:val="en-US" w:eastAsia="zh-CN"/>
+              </w:rPr>
+              <w:t>商品名称</w:t>
+            </w:r>
+          </w:p>
+        </w:tc>
+      </w:tr>
+      <w:tr>
+        <w:tblPrEx>
+          <w:tblBorders>
+            <w:top w:val="single" w:color="auto" w:sz="4" w:space="0"/>
+            <w:left w:val="single" w:color="auto" w:sz="4" w:space="0"/>
+            <w:bottom w:val="single" w:color="auto" w:sz="4" w:space="0"/>
+            <w:right w:val="single" w:color="auto" w:sz="4" w:space="0"/>
+            <w:insideH w:val="single" w:color="auto" w:sz="4" w:space="0"/>
+            <w:insideV w:val="single" w:color="auto" w:sz="4" w:space="0"/>
+          </w:tblBorders>
+          <w:tblLayout w:type="fixed"/>
+          <w:tblCellMar>
+            <w:top w:w="0" w:type="dxa"/>
+            <w:left w:w="108" w:type="dxa"/>
+            <w:bottom w:w="0" w:type="dxa"/>
+            <w:right w:w="108" w:type="dxa"/>
+          </w:tblCellMar>
+        </w:tblPrEx>
+        <w:tc>
+          <w:tcPr>
+            <w:tcW w:w="2130" w:type="dxa"/>
+          </w:tcPr>
+          <w:p>
+            <w:pPr>
+              <w:jc w:val="left"/>
+              <w:rPr>
+                <w:rFonts w:hint="eastAsia"/>
+              </w:rPr>
+            </w:pPr>
+            <w:r>
+              <w:rPr>
+                <w:rFonts w:hint="eastAsia"/>
+              </w:rPr>
+              <w:t>goods_img</w:t>
+            </w:r>
+          </w:p>
+        </w:tc>
+        <w:tc>
+          <w:tcPr>
+            <w:tcW w:w="2130" w:type="dxa"/>
+          </w:tcPr>
+          <w:p>
+            <w:pPr>
+              <w:jc w:val="left"/>
+              <w:rPr>
+                <w:rFonts w:hint="eastAsia"/>
+              </w:rPr>
+            </w:pPr>
+          </w:p>
+        </w:tc>
+        <w:tc>
+          <w:tcPr>
+            <w:tcW w:w="2131" w:type="dxa"/>
+          </w:tcPr>
+          <w:p>
+            <w:pPr>
+              <w:tabs>
+                <w:tab w:val="left" w:pos="283"/>
+              </w:tabs>
+              <w:spacing w:line="360" w:lineRule="auto"/>
+              <w:rPr>
+                <w:rFonts w:hint="eastAsia" w:eastAsiaTheme="minorEastAsia"/>
+                <w:lang w:eastAsia="zh-CN"/>
+              </w:rPr>
+            </w:pPr>
+            <w:r>
+              <w:rPr>
+                <w:rFonts w:hint="eastAsia"/>
+                <w:lang w:eastAsia="zh-CN"/>
+              </w:rPr>
+              <w:t>商品图片</w:t>
+            </w:r>
+          </w:p>
+        </w:tc>
+      </w:tr>
+      <w:tr>
+        <w:tblPrEx>
+          <w:tblBorders>
+            <w:top w:val="single" w:color="auto" w:sz="4" w:space="0"/>
+            <w:left w:val="single" w:color="auto" w:sz="4" w:space="0"/>
+            <w:bottom w:val="single" w:color="auto" w:sz="4" w:space="0"/>
+            <w:right w:val="single" w:color="auto" w:sz="4" w:space="0"/>
+            <w:insideH w:val="single" w:color="auto" w:sz="4" w:space="0"/>
+            <w:insideV w:val="single" w:color="auto" w:sz="4" w:space="0"/>
+          </w:tblBorders>
+          <w:tblLayout w:type="fixed"/>
+          <w:tblCellMar>
+            <w:top w:w="0" w:type="dxa"/>
+            <w:left w:w="108" w:type="dxa"/>
+            <w:bottom w:w="0" w:type="dxa"/>
+            <w:right w:w="108" w:type="dxa"/>
+          </w:tblCellMar>
+        </w:tblPrEx>
+        <w:tc>
+          <w:tcPr>
+            <w:tcW w:w="2130" w:type="dxa"/>
+          </w:tcPr>
+          <w:p>
+            <w:pPr>
+              <w:jc w:val="left"/>
+              <w:rPr>
+                <w:rFonts w:hint="eastAsia"/>
+              </w:rPr>
+            </w:pPr>
+            <w:r>
+              <w:rPr>
+                <w:rFonts w:hint="eastAsia"/>
+              </w:rPr>
+              <w:t>shop_price</w:t>
+            </w:r>
+          </w:p>
+        </w:tc>
+        <w:tc>
+          <w:tcPr>
+            <w:tcW w:w="2130" w:type="dxa"/>
+          </w:tcPr>
+          <w:p>
+            <w:pPr>
+              <w:jc w:val="left"/>
+              <w:rPr>
+                <w:rFonts w:hint="eastAsia"/>
+              </w:rPr>
+            </w:pPr>
+          </w:p>
+        </w:tc>
+        <w:tc>
+          <w:tcPr>
+            <w:tcW w:w="2131" w:type="dxa"/>
+          </w:tcPr>
+          <w:p>
+            <w:pPr>
+              <w:tabs>
+                <w:tab w:val="left" w:pos="283"/>
+              </w:tabs>
+              <w:spacing w:line="360" w:lineRule="auto"/>
+              <w:rPr>
+                <w:rFonts w:hint="eastAsia" w:eastAsiaTheme="minorEastAsia"/>
+                <w:lang w:eastAsia="zh-CN"/>
+              </w:rPr>
+            </w:pPr>
+            <w:r>
+              <w:rPr>
+                <w:rFonts w:hint="eastAsia"/>
+                <w:lang w:eastAsia="zh-CN"/>
+              </w:rPr>
+              <w:t>销售价</w:t>
+            </w:r>
+          </w:p>
+        </w:tc>
+      </w:tr>
+      <w:tr>
+        <w:tblPrEx>
+          <w:tblBorders>
+            <w:top w:val="single" w:color="auto" w:sz="4" w:space="0"/>
+            <w:left w:val="single" w:color="auto" w:sz="4" w:space="0"/>
+            <w:bottom w:val="single" w:color="auto" w:sz="4" w:space="0"/>
+            <w:right w:val="single" w:color="auto" w:sz="4" w:space="0"/>
+            <w:insideH w:val="single" w:color="auto" w:sz="4" w:space="0"/>
+            <w:insideV w:val="single" w:color="auto" w:sz="4" w:space="0"/>
+          </w:tblBorders>
+          <w:tblLayout w:type="fixed"/>
+          <w:tblCellMar>
+            <w:top w:w="0" w:type="dxa"/>
+            <w:left w:w="108" w:type="dxa"/>
+            <w:bottom w:w="0" w:type="dxa"/>
+            <w:right w:w="108" w:type="dxa"/>
+          </w:tblCellMar>
+        </w:tblPrEx>
+        <w:tc>
+          <w:tcPr>
+            <w:tcW w:w="2130" w:type="dxa"/>
+          </w:tcPr>
+          <w:p>
+            <w:pPr>
+              <w:jc w:val="left"/>
+              <w:rPr>
+                <w:rFonts w:hint="eastAsia"/>
+              </w:rPr>
+            </w:pPr>
+            <w:r>
+              <w:rPr>
+                <w:rFonts w:hint="eastAsia"/>
+              </w:rPr>
+              <w:t>promote_price</w:t>
+            </w:r>
+          </w:p>
+        </w:tc>
+        <w:tc>
+          <w:tcPr>
+            <w:tcW w:w="2130" w:type="dxa"/>
+          </w:tcPr>
+          <w:p>
+            <w:pPr>
+              <w:jc w:val="left"/>
+              <w:rPr>
+                <w:rFonts w:hint="eastAsia"/>
+              </w:rPr>
+            </w:pPr>
+          </w:p>
+        </w:tc>
+        <w:tc>
+          <w:tcPr>
+            <w:tcW w:w="2131" w:type="dxa"/>
+          </w:tcPr>
+          <w:p>
+            <w:pPr>
+              <w:tabs>
+                <w:tab w:val="left" w:pos="283"/>
+              </w:tabs>
+              <w:spacing w:line="360" w:lineRule="auto"/>
+              <w:rPr>
+                <w:rFonts w:hint="eastAsia" w:eastAsiaTheme="minorEastAsia"/>
+                <w:lang w:eastAsia="zh-CN"/>
+              </w:rPr>
+            </w:pPr>
+            <w:r>
+              <w:rPr>
+                <w:rFonts w:hint="eastAsia"/>
+                <w:lang w:eastAsia="zh-CN"/>
+              </w:rPr>
+              <w:t>促销价</w:t>
+            </w:r>
+          </w:p>
+        </w:tc>
+      </w:tr>
+      <w:tr>
+        <w:tblPrEx>
+          <w:tblBorders>
+            <w:top w:val="single" w:color="auto" w:sz="4" w:space="0"/>
+            <w:left w:val="single" w:color="auto" w:sz="4" w:space="0"/>
+            <w:bottom w:val="single" w:color="auto" w:sz="4" w:space="0"/>
+            <w:right w:val="single" w:color="auto" w:sz="4" w:space="0"/>
+            <w:insideH w:val="single" w:color="auto" w:sz="4" w:space="0"/>
+            <w:insideV w:val="single" w:color="auto" w:sz="4" w:space="0"/>
+          </w:tblBorders>
+          <w:tblLayout w:type="fixed"/>
+          <w:tblCellMar>
+            <w:top w:w="0" w:type="dxa"/>
+            <w:left w:w="108" w:type="dxa"/>
+            <w:bottom w:w="0" w:type="dxa"/>
+            <w:right w:w="108" w:type="dxa"/>
+          </w:tblCellMar>
+        </w:tblPrEx>
+        <w:tc>
+          <w:tcPr>
+            <w:tcW w:w="2130" w:type="dxa"/>
+          </w:tcPr>
+          <w:p>
+            <w:pPr>
+              <w:jc w:val="left"/>
+              <w:rPr>
+                <w:rFonts w:hint="eastAsia"/>
+              </w:rPr>
+            </w:pPr>
+            <w:r>
+              <w:rPr>
+                <w:rFonts w:hint="eastAsia"/>
+              </w:rPr>
+              <w:t>promote_start_date</w:t>
+            </w:r>
+          </w:p>
+        </w:tc>
+        <w:tc>
+          <w:tcPr>
+            <w:tcW w:w="2130" w:type="dxa"/>
+          </w:tcPr>
+          <w:p>
+            <w:pPr>
+              <w:jc w:val="left"/>
+              <w:rPr>
+                <w:rFonts w:hint="eastAsia"/>
+              </w:rPr>
+            </w:pPr>
+          </w:p>
+        </w:tc>
+        <w:tc>
+          <w:tcPr>
+            <w:tcW w:w="2131" w:type="dxa"/>
+          </w:tcPr>
+          <w:p>
+            <w:pPr>
+              <w:tabs>
+                <w:tab w:val="left" w:pos="283"/>
+              </w:tabs>
+              <w:spacing w:line="360" w:lineRule="auto"/>
+              <w:rPr>
+                <w:rFonts w:hint="eastAsia" w:eastAsiaTheme="minorEastAsia"/>
+                <w:lang w:eastAsia="zh-CN"/>
+              </w:rPr>
+            </w:pPr>
+            <w:r>
+              <w:rPr>
+                <w:rFonts w:hint="eastAsia"/>
+                <w:lang w:eastAsia="zh-CN"/>
+              </w:rPr>
+              <w:t>促销开始时间</w:t>
+            </w:r>
+          </w:p>
+        </w:tc>
+      </w:tr>
+      <w:tr>
+        <w:tblPrEx>
+          <w:tblBorders>
+            <w:top w:val="single" w:color="auto" w:sz="4" w:space="0"/>
+            <w:left w:val="single" w:color="auto" w:sz="4" w:space="0"/>
+            <w:bottom w:val="single" w:color="auto" w:sz="4" w:space="0"/>
+            <w:right w:val="single" w:color="auto" w:sz="4" w:space="0"/>
+            <w:insideH w:val="single" w:color="auto" w:sz="4" w:space="0"/>
+            <w:insideV w:val="single" w:color="auto" w:sz="4" w:space="0"/>
+          </w:tblBorders>
+          <w:tblLayout w:type="fixed"/>
+          <w:tblCellMar>
+            <w:top w:w="0" w:type="dxa"/>
+            <w:left w:w="108" w:type="dxa"/>
+            <w:bottom w:w="0" w:type="dxa"/>
+            <w:right w:w="108" w:type="dxa"/>
+          </w:tblCellMar>
+        </w:tblPrEx>
+        <w:tc>
+          <w:tcPr>
+            <w:tcW w:w="2130" w:type="dxa"/>
+          </w:tcPr>
+          <w:p>
+            <w:pPr>
+              <w:jc w:val="left"/>
+              <w:rPr>
+                <w:rFonts w:hint="eastAsia"/>
+              </w:rPr>
+            </w:pPr>
+            <w:r>
+              <w:rPr>
+                <w:rFonts w:hint="eastAsia"/>
+              </w:rPr>
+              <w:t>promote_end_date</w:t>
+            </w:r>
+          </w:p>
+        </w:tc>
+        <w:tc>
+          <w:tcPr>
+            <w:tcW w:w="2130" w:type="dxa"/>
+          </w:tcPr>
+          <w:p>
+            <w:pPr>
+              <w:jc w:val="left"/>
+              <w:rPr>
+                <w:rFonts w:hint="eastAsia"/>
+              </w:rPr>
+            </w:pPr>
+          </w:p>
+        </w:tc>
+        <w:tc>
+          <w:tcPr>
+            <w:tcW w:w="2131" w:type="dxa"/>
+          </w:tcPr>
+          <w:p>
+            <w:pPr>
+              <w:tabs>
+                <w:tab w:val="left" w:pos="283"/>
+              </w:tabs>
+              <w:spacing w:line="360" w:lineRule="auto"/>
+              <w:rPr>
+                <w:rFonts w:hint="eastAsia" w:eastAsiaTheme="minorEastAsia"/>
+                <w:lang w:eastAsia="zh-CN"/>
+              </w:rPr>
+            </w:pPr>
+            <w:r>
+              <w:rPr>
+                <w:rFonts w:hint="eastAsia"/>
+                <w:lang w:eastAsia="zh-CN"/>
+              </w:rPr>
+              <w:t>促销结束时间</w:t>
+            </w:r>
+          </w:p>
+        </w:tc>
+      </w:tr>
+    </w:tbl>
+    <w:p>
+      <w:pPr>
+        <w:numPr>
+          <w:numId w:val="0"/>
+        </w:numPr>
+        <w:rPr>
+          <w:rFonts w:hint="eastAsia"/>
+          <w:lang w:val="en-US" w:eastAsia="zh-CN"/>
+        </w:rPr>
+      </w:pPr>
+    </w:p>
+    <w:p>
+      <w:pPr>
+        <w:pStyle w:val="3"/>
+      </w:pPr>
+      <w:bookmarkStart w:id="10" w:name="_Toc12996"/>
+      <w:r>
+        <w:rPr>
+          <w:rFonts w:hint="eastAsia"/>
+        </w:rPr>
+        <w:t>个人中心</w:t>
+      </w:r>
+      <w:bookmarkEnd w:id="10"/>
+    </w:p>
+    <w:p>
+      <w:pPr>
+        <w:pStyle w:val="4"/>
+      </w:pPr>
+      <w:bookmarkStart w:id="11" w:name="_Toc24893"/>
+      <w:r>
+        <w:rPr>
+          <w:rFonts w:hint="eastAsia"/>
+        </w:rPr>
+        <w:t>1）登陆</w:t>
+      </w:r>
+      <w:bookmarkEnd w:id="11"/>
+    </w:p>
+    <w:p>
+      <w:r>
+        <w:rPr>
+          <w:rFonts w:hint="eastAsia"/>
+        </w:rPr>
+        <w:t>地址：http://passport.miaocw.com/m/login/grid</w:t>
+      </w:r>
+    </w:p>
+    <w:p>
+      <w:r>
+        <w:rPr>
+          <w:rFonts w:hint="eastAsia"/>
+        </w:rPr>
+        <w:t>参数：username=hhh&amp;password=12312</w:t>
+      </w:r>
+    </w:p>
+    <w:p>
+      <w:r>
+        <w:rPr>
+          <w:rFonts w:hint="eastAsia"/>
+        </w:rPr>
+        <w:t>方式：post</w:t>
+      </w:r>
+    </w:p>
+    <w:tbl>
+      <w:tblPr>
+        <w:tblStyle w:val="19"/>
+        <w:tblW w:w="6391" w:type="dxa"/>
+        <w:tblInd w:w="0" w:type="dxa"/>
+        <w:tblBorders>
+          <w:top w:val="single" w:color="auto" w:sz="4" w:space="0"/>
+          <w:left w:val="single" w:color="auto" w:sz="4" w:space="0"/>
+          <w:bottom w:val="single" w:color="auto" w:sz="4" w:space="0"/>
+          <w:right w:val="single" w:color="auto" w:sz="4" w:space="0"/>
+          <w:insideH w:val="single" w:color="auto" w:sz="4" w:space="0"/>
+          <w:insideV w:val="single" w:color="auto" w:sz="4" w:space="0"/>
+        </w:tblBorders>
+        <w:tblLayout w:type="fixed"/>
+        <w:tblCellMar>
+          <w:top w:w="0" w:type="dxa"/>
+          <w:left w:w="108" w:type="dxa"/>
+          <w:bottom w:w="0" w:type="dxa"/>
+          <w:right w:w="108" w:type="dxa"/>
+        </w:tblCellMar>
+      </w:tblPr>
+      <w:tblGrid>
+        <w:gridCol w:w="2130"/>
+        <w:gridCol w:w="2130"/>
+        <w:gridCol w:w="2131"/>
+      </w:tblGrid>
+      <w:tr>
+        <w:tblPrEx>
+          <w:tblBorders>
+            <w:top w:val="single" w:color="auto" w:sz="4" w:space="0"/>
+            <w:left w:val="single" w:color="auto" w:sz="4" w:space="0"/>
+            <w:bottom w:val="single" w:color="auto" w:sz="4" w:space="0"/>
+            <w:right w:val="single" w:color="auto" w:sz="4" w:space="0"/>
+            <w:insideH w:val="single" w:color="auto" w:sz="4" w:space="0"/>
+            <w:insideV w:val="single" w:color="auto" w:sz="4" w:space="0"/>
+          </w:tblBorders>
+          <w:tblLayout w:type="fixed"/>
+          <w:tblCellMar>
+            <w:top w:w="0" w:type="dxa"/>
+            <w:left w:w="108" w:type="dxa"/>
+            <w:bottom w:w="0" w:type="dxa"/>
+            <w:right w:w="108" w:type="dxa"/>
+          </w:tblCellMar>
+        </w:tblPrEx>
+        <w:trPr>
+          <w:trHeight w:val="473" w:hRule="atLeast"/>
+        </w:trPr>
+        <w:tc>
+          <w:tcPr>
+            <w:tcW w:w="2130" w:type="dxa"/>
+          </w:tcPr>
+          <w:p>
+            <w:pPr>
+              <w:jc w:val="left"/>
+            </w:pPr>
+            <w:r>
+              <w:rPr>
+                <w:rFonts w:hint="eastAsia"/>
+              </w:rPr>
+              <w:t>参数</w:t>
+            </w:r>
+          </w:p>
+        </w:tc>
+        <w:tc>
+          <w:tcPr>
+            <w:tcW w:w="2130" w:type="dxa"/>
+          </w:tcPr>
+          <w:p>
+            <w:pPr>
+              <w:jc w:val="left"/>
+            </w:pPr>
+            <w:r>
+              <w:rPr>
+                <w:rFonts w:hint="eastAsia"/>
+              </w:rPr>
+              <w:t xml:space="preserve"> 类型</w:t>
+            </w:r>
+          </w:p>
+        </w:tc>
+        <w:tc>
+          <w:tcPr>
+            <w:tcW w:w="2131" w:type="dxa"/>
+          </w:tcPr>
+          <w:p>
+            <w:pPr>
+              <w:spacing w:line="360" w:lineRule="auto"/>
+            </w:pPr>
+            <w:r>
+              <w:rPr>
+                <w:rFonts w:hint="eastAsia"/>
+              </w:rPr>
+              <w:t>解释</w:t>
+            </w:r>
+          </w:p>
+        </w:tc>
+      </w:tr>
+      <w:tr>
+        <w:tblPrEx>
+          <w:tblBorders>
+            <w:top w:val="single" w:color="auto" w:sz="4" w:space="0"/>
+            <w:left w:val="single" w:color="auto" w:sz="4" w:space="0"/>
+            <w:bottom w:val="single" w:color="auto" w:sz="4" w:space="0"/>
+            <w:right w:val="single" w:color="auto" w:sz="4" w:space="0"/>
+            <w:insideH w:val="single" w:color="auto" w:sz="4" w:space="0"/>
+            <w:insideV w:val="single" w:color="auto" w:sz="4" w:space="0"/>
+          </w:tblBorders>
+          <w:tblLayout w:type="fixed"/>
+          <w:tblCellMar>
+            <w:top w:w="0" w:type="dxa"/>
+            <w:left w:w="108" w:type="dxa"/>
+            <w:bottom w:w="0" w:type="dxa"/>
+            <w:right w:w="108" w:type="dxa"/>
+          </w:tblCellMar>
+        </w:tblPrEx>
+        <w:tc>
+          <w:tcPr>
+            <w:tcW w:w="2130" w:type="dxa"/>
+          </w:tcPr>
+          <w:p>
+            <w:pPr>
+              <w:jc w:val="left"/>
+            </w:pPr>
+            <w:r>
+              <w:rPr>
+                <w:rFonts w:hint="eastAsia"/>
+              </w:rPr>
+              <w:t>status</w:t>
+            </w:r>
+          </w:p>
+        </w:tc>
+        <w:tc>
+          <w:tcPr>
+            <w:tcW w:w="2130" w:type="dxa"/>
+          </w:tcPr>
+          <w:p>
+            <w:pPr>
+              <w:jc w:val="left"/>
+            </w:pPr>
+            <w:r>
+              <w:rPr>
+                <w:rFonts w:hint="eastAsia"/>
+              </w:rPr>
+              <w:t>boolen</w:t>
+            </w:r>
+          </w:p>
+        </w:tc>
+        <w:tc>
+          <w:tcPr>
+            <w:tcW w:w="2131" w:type="dxa"/>
+          </w:tcPr>
+          <w:p>
+            <w:pPr>
+              <w:tabs>
+                <w:tab w:val="left" w:pos="283"/>
+              </w:tabs>
+              <w:spacing w:line="360" w:lineRule="auto"/>
+            </w:pPr>
+            <w:r>
+              <w:rPr>
+                <w:rFonts w:hint="eastAsia"/>
+              </w:rPr>
+              <w:t>有返回值true | 无返回值false</w:t>
+            </w:r>
+          </w:p>
+        </w:tc>
+      </w:tr>
+      <w:tr>
+        <w:tblPrEx>
+          <w:tblBorders>
+            <w:top w:val="single" w:color="auto" w:sz="4" w:space="0"/>
+            <w:left w:val="single" w:color="auto" w:sz="4" w:space="0"/>
+            <w:bottom w:val="single" w:color="auto" w:sz="4" w:space="0"/>
+            <w:right w:val="single" w:color="auto" w:sz="4" w:space="0"/>
+            <w:insideH w:val="single" w:color="auto" w:sz="4" w:space="0"/>
+            <w:insideV w:val="single" w:color="auto" w:sz="4" w:space="0"/>
+          </w:tblBorders>
+          <w:tblLayout w:type="fixed"/>
+          <w:tblCellMar>
+            <w:top w:w="0" w:type="dxa"/>
+            <w:left w:w="108" w:type="dxa"/>
+            <w:bottom w:w="0" w:type="dxa"/>
+            <w:right w:w="108" w:type="dxa"/>
+          </w:tblCellMar>
+        </w:tblPrEx>
+        <w:tc>
+          <w:tcPr>
+            <w:tcW w:w="2130" w:type="dxa"/>
+          </w:tcPr>
+          <w:p>
+            <w:pPr>
+              <w:jc w:val="left"/>
+            </w:pPr>
+            <w:r>
+              <w:rPr>
+                <w:rFonts w:hint="eastAsia"/>
+              </w:rPr>
+              <w:t>messages</w:t>
+            </w:r>
+          </w:p>
+        </w:tc>
+        <w:tc>
+          <w:tcPr>
+            <w:tcW w:w="2130" w:type="dxa"/>
+          </w:tcPr>
+          <w:p>
+            <w:pPr>
+              <w:jc w:val="left"/>
+            </w:pPr>
+            <w:r>
+              <w:rPr>
+                <w:rFonts w:hint="eastAsia"/>
+              </w:rPr>
+              <w:t>object</w:t>
+            </w:r>
+          </w:p>
+        </w:tc>
+        <w:tc>
+          <w:tcPr>
+            <w:tcW w:w="2131" w:type="dxa"/>
+          </w:tcPr>
+          <w:p>
+            <w:pPr>
+              <w:tabs>
+                <w:tab w:val="left" w:pos="283"/>
+              </w:tabs>
+              <w:spacing w:line="360" w:lineRule="auto"/>
+            </w:pPr>
+            <w:r>
+              <w:rPr>
+                <w:rFonts w:hint="eastAsia"/>
+              </w:rPr>
+              <w:t>返回结构体</w:t>
+            </w:r>
+          </w:p>
+        </w:tc>
+      </w:tr>
+      <w:tr>
+        <w:tblPrEx>
+          <w:tblBorders>
+            <w:top w:val="single" w:color="auto" w:sz="4" w:space="0"/>
+            <w:left w:val="single" w:color="auto" w:sz="4" w:space="0"/>
+            <w:bottom w:val="single" w:color="auto" w:sz="4" w:space="0"/>
+            <w:right w:val="single" w:color="auto" w:sz="4" w:space="0"/>
+            <w:insideH w:val="single" w:color="auto" w:sz="4" w:space="0"/>
+            <w:insideV w:val="single" w:color="auto" w:sz="4" w:space="0"/>
+          </w:tblBorders>
+          <w:tblLayout w:type="fixed"/>
+          <w:tblCellMar>
+            <w:top w:w="0" w:type="dxa"/>
+            <w:left w:w="108" w:type="dxa"/>
+            <w:bottom w:w="0" w:type="dxa"/>
+            <w:right w:w="108" w:type="dxa"/>
+          </w:tblCellMar>
+        </w:tblPrEx>
+        <w:tc>
+          <w:tcPr>
+            <w:tcW w:w="2130" w:type="dxa"/>
+          </w:tcPr>
+          <w:p>
+            <w:pPr>
+              <w:jc w:val="left"/>
             </w:pPr>
             <w:r>
               <w:rPr>
@@ -5008,14 +6211,781 @@
       <w:pPr>
         <w:pStyle w:val="4"/>
       </w:pPr>
-      <w:bookmarkStart w:id="11" w:name="_Toc9352"/>
+      <w:bookmarkStart w:id="12" w:name="_Toc13878"/>
+      <w:r>
+        <w:rPr>
+          <w:rFonts w:hint="eastAsia"/>
+        </w:rPr>
+        <w:t>2）注册</w:t>
+      </w:r>
+      <w:bookmarkEnd w:id="12"/>
+    </w:p>
+    <w:p>
+      <w:r>
+        <w:rPr>
+          <w:rFonts w:hint="eastAsia"/>
+        </w:rPr>
+        <w:t>地址：http://www.miaocw.com/m/register /</w:t>
+      </w:r>
+      <w:r>
+        <w:t>doRegister</w:t>
+      </w:r>
+    </w:p>
+    <w:p>
+      <w:r>
+        <w:rPr>
+          <w:rFonts w:hint="eastAsia"/>
+        </w:rPr>
+        <w:t>参数：</w:t>
+      </w:r>
+      <w:r>
+        <w:t>phone</w:t>
+      </w:r>
+      <w:r>
+        <w:rPr>
+          <w:rFonts w:hint="eastAsia"/>
+        </w:rPr>
+        <w:t>=13478964567  电话号码  （必填）</w:t>
+      </w:r>
+    </w:p>
+    <w:p>
+      <w:pPr>
+        <w:ind w:firstLine="405"/>
+      </w:pPr>
+      <w:r>
+        <w:rPr>
+          <w:rFonts w:hint="eastAsia"/>
+        </w:rPr>
+        <w:t xml:space="preserve">:  </w:t>
+      </w:r>
+      <w:r>
+        <w:t>password</w:t>
+      </w:r>
+      <w:r>
+        <w:rPr>
+          <w:rFonts w:hint="eastAsia"/>
+        </w:rPr>
+        <w:t xml:space="preserve"> = 123456   密码 （必填）</w:t>
+      </w:r>
+    </w:p>
+    <w:p>
+      <w:pPr>
+        <w:ind w:firstLine="405"/>
+      </w:pPr>
+      <w:r>
+        <w:rPr>
+          <w:rFonts w:hint="eastAsia"/>
+        </w:rPr>
+        <w:t>：</w:t>
+      </w:r>
+      <w:r>
+        <w:t>confirm_password</w:t>
+      </w:r>
+      <w:r>
+        <w:rPr>
+          <w:rFonts w:hint="eastAsia"/>
+        </w:rPr>
+        <w:t xml:space="preserve">    确认密码 （必填）</w:t>
+      </w:r>
+    </w:p>
+    <w:p>
+      <w:pPr>
+        <w:ind w:firstLine="405"/>
+      </w:pPr>
+      <w:r>
+        <w:rPr>
+          <w:rFonts w:hint="eastAsia"/>
+        </w:rPr>
+        <w:t>：</w:t>
+      </w:r>
+      <w:r>
+        <w:t>invite_code</w:t>
+      </w:r>
+      <w:r>
+        <w:rPr>
+          <w:rFonts w:hint="eastAsia"/>
+        </w:rPr>
+        <w:t xml:space="preserve">          邀请码（选填）</w:t>
+      </w:r>
+    </w:p>
+    <w:p/>
+    <w:p>
+      <w:r>
+        <w:rPr>
+          <w:rFonts w:hint="eastAsia"/>
+        </w:rPr>
+        <w:t>方式：post</w:t>
+      </w:r>
+    </w:p>
+    <w:tbl>
+      <w:tblPr>
+        <w:tblStyle w:val="19"/>
+        <w:tblW w:w="6391" w:type="dxa"/>
+        <w:tblInd w:w="0" w:type="dxa"/>
+        <w:tblBorders>
+          <w:top w:val="single" w:color="auto" w:sz="4" w:space="0"/>
+          <w:left w:val="single" w:color="auto" w:sz="4" w:space="0"/>
+          <w:bottom w:val="single" w:color="auto" w:sz="4" w:space="0"/>
+          <w:right w:val="single" w:color="auto" w:sz="4" w:space="0"/>
+          <w:insideH w:val="single" w:color="auto" w:sz="4" w:space="0"/>
+          <w:insideV w:val="single" w:color="auto" w:sz="4" w:space="0"/>
+        </w:tblBorders>
+        <w:tblLayout w:type="fixed"/>
+        <w:tblCellMar>
+          <w:top w:w="0" w:type="dxa"/>
+          <w:left w:w="108" w:type="dxa"/>
+          <w:bottom w:w="0" w:type="dxa"/>
+          <w:right w:w="108" w:type="dxa"/>
+        </w:tblCellMar>
+      </w:tblPr>
+      <w:tblGrid>
+        <w:gridCol w:w="2130"/>
+        <w:gridCol w:w="2130"/>
+        <w:gridCol w:w="2131"/>
+      </w:tblGrid>
+      <w:tr>
+        <w:tblPrEx>
+          <w:tblBorders>
+            <w:top w:val="single" w:color="auto" w:sz="4" w:space="0"/>
+            <w:left w:val="single" w:color="auto" w:sz="4" w:space="0"/>
+            <w:bottom w:val="single" w:color="auto" w:sz="4" w:space="0"/>
+            <w:right w:val="single" w:color="auto" w:sz="4" w:space="0"/>
+            <w:insideH w:val="single" w:color="auto" w:sz="4" w:space="0"/>
+            <w:insideV w:val="single" w:color="auto" w:sz="4" w:space="0"/>
+          </w:tblBorders>
+          <w:tblLayout w:type="fixed"/>
+          <w:tblCellMar>
+            <w:top w:w="0" w:type="dxa"/>
+            <w:left w:w="108" w:type="dxa"/>
+            <w:bottom w:w="0" w:type="dxa"/>
+            <w:right w:w="108" w:type="dxa"/>
+          </w:tblCellMar>
+        </w:tblPrEx>
+        <w:trPr>
+          <w:trHeight w:val="473" w:hRule="atLeast"/>
+        </w:trPr>
+        <w:tc>
+          <w:tcPr>
+            <w:tcW w:w="2130" w:type="dxa"/>
+          </w:tcPr>
+          <w:p>
+            <w:pPr>
+              <w:jc w:val="left"/>
+            </w:pPr>
+            <w:r>
+              <w:rPr>
+                <w:rFonts w:hint="eastAsia"/>
+              </w:rPr>
+              <w:t>参数</w:t>
+            </w:r>
+          </w:p>
+        </w:tc>
+        <w:tc>
+          <w:tcPr>
+            <w:tcW w:w="2130" w:type="dxa"/>
+          </w:tcPr>
+          <w:p>
+            <w:pPr>
+              <w:jc w:val="left"/>
+            </w:pPr>
+            <w:r>
+              <w:rPr>
+                <w:rFonts w:hint="eastAsia"/>
+              </w:rPr>
+              <w:t xml:space="preserve"> 类型</w:t>
+            </w:r>
+          </w:p>
+        </w:tc>
+        <w:tc>
+          <w:tcPr>
+            <w:tcW w:w="2131" w:type="dxa"/>
+          </w:tcPr>
+          <w:p>
+            <w:pPr>
+              <w:spacing w:line="360" w:lineRule="auto"/>
+            </w:pPr>
+            <w:r>
+              <w:rPr>
+                <w:rFonts w:hint="eastAsia"/>
+              </w:rPr>
+              <w:t>解释</w:t>
+            </w:r>
+          </w:p>
+        </w:tc>
+      </w:tr>
+      <w:tr>
+        <w:tblPrEx>
+          <w:tblBorders>
+            <w:top w:val="single" w:color="auto" w:sz="4" w:space="0"/>
+            <w:left w:val="single" w:color="auto" w:sz="4" w:space="0"/>
+            <w:bottom w:val="single" w:color="auto" w:sz="4" w:space="0"/>
+            <w:right w:val="single" w:color="auto" w:sz="4" w:space="0"/>
+            <w:insideH w:val="single" w:color="auto" w:sz="4" w:space="0"/>
+            <w:insideV w:val="single" w:color="auto" w:sz="4" w:space="0"/>
+          </w:tblBorders>
+          <w:tblLayout w:type="fixed"/>
+          <w:tblCellMar>
+            <w:top w:w="0" w:type="dxa"/>
+            <w:left w:w="108" w:type="dxa"/>
+            <w:bottom w:w="0" w:type="dxa"/>
+            <w:right w:w="108" w:type="dxa"/>
+          </w:tblCellMar>
+        </w:tblPrEx>
+        <w:tc>
+          <w:tcPr>
+            <w:tcW w:w="2130" w:type="dxa"/>
+          </w:tcPr>
+          <w:p>
+            <w:pPr>
+              <w:jc w:val="left"/>
+            </w:pPr>
+            <w:r>
+              <w:rPr>
+                <w:rFonts w:hint="eastAsia"/>
+              </w:rPr>
+              <w:t>status</w:t>
+            </w:r>
+          </w:p>
+        </w:tc>
+        <w:tc>
+          <w:tcPr>
+            <w:tcW w:w="2130" w:type="dxa"/>
+          </w:tcPr>
+          <w:p>
+            <w:pPr>
+              <w:jc w:val="left"/>
+            </w:pPr>
+            <w:r>
+              <w:rPr>
+                <w:rFonts w:hint="eastAsia"/>
+              </w:rPr>
+              <w:t>boolen</w:t>
+            </w:r>
+          </w:p>
+        </w:tc>
+        <w:tc>
+          <w:tcPr>
+            <w:tcW w:w="2131" w:type="dxa"/>
+          </w:tcPr>
+          <w:p>
+            <w:pPr>
+              <w:tabs>
+                <w:tab w:val="left" w:pos="283"/>
+              </w:tabs>
+              <w:spacing w:line="360" w:lineRule="auto"/>
+            </w:pPr>
+            <w:r>
+              <w:rPr>
+                <w:rFonts w:hint="eastAsia"/>
+              </w:rPr>
+              <w:t>有返回值true | 无返回值false</w:t>
+            </w:r>
+          </w:p>
+        </w:tc>
+      </w:tr>
+      <w:tr>
+        <w:tblPrEx>
+          <w:tblBorders>
+            <w:top w:val="single" w:color="auto" w:sz="4" w:space="0"/>
+            <w:left w:val="single" w:color="auto" w:sz="4" w:space="0"/>
+            <w:bottom w:val="single" w:color="auto" w:sz="4" w:space="0"/>
+            <w:right w:val="single" w:color="auto" w:sz="4" w:space="0"/>
+            <w:insideH w:val="single" w:color="auto" w:sz="4" w:space="0"/>
+            <w:insideV w:val="single" w:color="auto" w:sz="4" w:space="0"/>
+          </w:tblBorders>
+          <w:tblLayout w:type="fixed"/>
+          <w:tblCellMar>
+            <w:top w:w="0" w:type="dxa"/>
+            <w:left w:w="108" w:type="dxa"/>
+            <w:bottom w:w="0" w:type="dxa"/>
+            <w:right w:w="108" w:type="dxa"/>
+          </w:tblCellMar>
+        </w:tblPrEx>
+        <w:tc>
+          <w:tcPr>
+            <w:tcW w:w="2130" w:type="dxa"/>
+          </w:tcPr>
+          <w:p>
+            <w:pPr>
+              <w:jc w:val="left"/>
+            </w:pPr>
+            <w:r>
+              <w:rPr>
+                <w:rFonts w:hint="eastAsia"/>
+              </w:rPr>
+              <w:t>messages</w:t>
+            </w:r>
+          </w:p>
+        </w:tc>
+        <w:tc>
+          <w:tcPr>
+            <w:tcW w:w="2130" w:type="dxa"/>
+          </w:tcPr>
+          <w:p>
+            <w:pPr>
+              <w:jc w:val="left"/>
+            </w:pPr>
+            <w:r>
+              <w:rPr>
+                <w:rFonts w:hint="eastAsia"/>
+              </w:rPr>
+              <w:t>object</w:t>
+            </w:r>
+          </w:p>
+        </w:tc>
+        <w:tc>
+          <w:tcPr>
+            <w:tcW w:w="2131" w:type="dxa"/>
+          </w:tcPr>
+          <w:p>
+            <w:pPr>
+              <w:tabs>
+                <w:tab w:val="left" w:pos="283"/>
+              </w:tabs>
+              <w:spacing w:line="360" w:lineRule="auto"/>
+            </w:pPr>
+            <w:r>
+              <w:rPr>
+                <w:rFonts w:hint="eastAsia"/>
+              </w:rPr>
+              <w:t>返回结构体</w:t>
+            </w:r>
+          </w:p>
+        </w:tc>
+      </w:tr>
+      <w:tr>
+        <w:tblPrEx>
+          <w:tblBorders>
+            <w:top w:val="single" w:color="auto" w:sz="4" w:space="0"/>
+            <w:left w:val="single" w:color="auto" w:sz="4" w:space="0"/>
+            <w:bottom w:val="single" w:color="auto" w:sz="4" w:space="0"/>
+            <w:right w:val="single" w:color="auto" w:sz="4" w:space="0"/>
+            <w:insideH w:val="single" w:color="auto" w:sz="4" w:space="0"/>
+            <w:insideV w:val="single" w:color="auto" w:sz="4" w:space="0"/>
+          </w:tblBorders>
+          <w:tblLayout w:type="fixed"/>
+          <w:tblCellMar>
+            <w:top w:w="0" w:type="dxa"/>
+            <w:left w:w="108" w:type="dxa"/>
+            <w:bottom w:w="0" w:type="dxa"/>
+            <w:right w:w="108" w:type="dxa"/>
+          </w:tblCellMar>
+        </w:tblPrEx>
+        <w:tc>
+          <w:tcPr>
+            <w:tcW w:w="2130" w:type="dxa"/>
+          </w:tcPr>
+          <w:p>
+            <w:pPr>
+              <w:jc w:val="left"/>
+            </w:pPr>
+            <w:r>
+              <w:rPr>
+                <w:rFonts w:hint="eastAsia"/>
+              </w:rPr>
+              <w:t>uid</w:t>
+            </w:r>
+          </w:p>
+        </w:tc>
+        <w:tc>
+          <w:tcPr>
+            <w:tcW w:w="2130" w:type="dxa"/>
+          </w:tcPr>
+          <w:p>
+            <w:pPr>
+              <w:jc w:val="left"/>
+            </w:pPr>
+            <w:r>
+              <w:rPr>
+                <w:rFonts w:hint="eastAsia"/>
+              </w:rPr>
+              <w:t>int</w:t>
+            </w:r>
+          </w:p>
+        </w:tc>
+        <w:tc>
+          <w:tcPr>
+            <w:tcW w:w="2131" w:type="dxa"/>
+          </w:tcPr>
+          <w:p>
+            <w:pPr>
+              <w:tabs>
+                <w:tab w:val="left" w:pos="283"/>
+              </w:tabs>
+              <w:spacing w:line="360" w:lineRule="auto"/>
+            </w:pPr>
+            <w:r>
+              <w:rPr>
+                <w:rFonts w:hint="eastAsia"/>
+              </w:rPr>
+              <w:t>用户UID</w:t>
+            </w:r>
+          </w:p>
+        </w:tc>
+      </w:tr>
+      <w:tr>
+        <w:tblPrEx>
+          <w:tblBorders>
+            <w:top w:val="single" w:color="auto" w:sz="4" w:space="0"/>
+            <w:left w:val="single" w:color="auto" w:sz="4" w:space="0"/>
+            <w:bottom w:val="single" w:color="auto" w:sz="4" w:space="0"/>
+            <w:right w:val="single" w:color="auto" w:sz="4" w:space="0"/>
+            <w:insideH w:val="single" w:color="auto" w:sz="4" w:space="0"/>
+            <w:insideV w:val="single" w:color="auto" w:sz="4" w:space="0"/>
+          </w:tblBorders>
+          <w:tblLayout w:type="fixed"/>
+          <w:tblCellMar>
+            <w:top w:w="0" w:type="dxa"/>
+            <w:left w:w="108" w:type="dxa"/>
+            <w:bottom w:w="0" w:type="dxa"/>
+            <w:right w:w="108" w:type="dxa"/>
+          </w:tblCellMar>
+        </w:tblPrEx>
+        <w:tc>
+          <w:tcPr>
+            <w:tcW w:w="2130" w:type="dxa"/>
+          </w:tcPr>
+          <w:p>
+            <w:pPr>
+              <w:jc w:val="left"/>
+            </w:pPr>
+            <w:r>
+              <w:rPr>
+                <w:rFonts w:hint="eastAsia" w:ascii="宋体" w:hAnsi="宋体" w:eastAsia="宋体" w:cs="宋体"/>
+                <w:sz w:val="24"/>
+              </w:rPr>
+              <w:t>aliasName</w:t>
+            </w:r>
+          </w:p>
+        </w:tc>
+        <w:tc>
+          <w:tcPr>
+            <w:tcW w:w="2130" w:type="dxa"/>
+          </w:tcPr>
+          <w:p>
+            <w:pPr>
+              <w:jc w:val="left"/>
+            </w:pPr>
+            <w:r>
+              <w:rPr>
+                <w:rFonts w:hint="eastAsia"/>
+              </w:rPr>
+              <w:t>varchar</w:t>
+            </w:r>
+          </w:p>
+        </w:tc>
+        <w:tc>
+          <w:tcPr>
+            <w:tcW w:w="2131" w:type="dxa"/>
+          </w:tcPr>
+          <w:p>
+            <w:pPr>
+              <w:spacing w:line="360" w:lineRule="auto"/>
+            </w:pPr>
+            <w:r>
+              <w:rPr>
+                <w:rFonts w:hint="eastAsia"/>
+              </w:rPr>
+              <w:t>用户昵称</w:t>
+            </w:r>
+          </w:p>
+        </w:tc>
+      </w:tr>
+      <w:tr>
+        <w:tblPrEx>
+          <w:tblBorders>
+            <w:top w:val="single" w:color="auto" w:sz="4" w:space="0"/>
+            <w:left w:val="single" w:color="auto" w:sz="4" w:space="0"/>
+            <w:bottom w:val="single" w:color="auto" w:sz="4" w:space="0"/>
+            <w:right w:val="single" w:color="auto" w:sz="4" w:space="0"/>
+            <w:insideH w:val="single" w:color="auto" w:sz="4" w:space="0"/>
+            <w:insideV w:val="single" w:color="auto" w:sz="4" w:space="0"/>
+          </w:tblBorders>
+          <w:tblLayout w:type="fixed"/>
+          <w:tblCellMar>
+            <w:top w:w="0" w:type="dxa"/>
+            <w:left w:w="108" w:type="dxa"/>
+            <w:bottom w:w="0" w:type="dxa"/>
+            <w:right w:w="108" w:type="dxa"/>
+          </w:tblCellMar>
+        </w:tblPrEx>
+        <w:tc>
+          <w:tcPr>
+            <w:tcW w:w="2130" w:type="dxa"/>
+          </w:tcPr>
+          <w:p>
+            <w:pPr>
+              <w:jc w:val="left"/>
+            </w:pPr>
+            <w:r>
+              <w:rPr>
+                <w:rFonts w:hint="eastAsia" w:ascii="宋体" w:hAnsi="宋体" w:eastAsia="宋体" w:cs="宋体"/>
+                <w:sz w:val="24"/>
+              </w:rPr>
+              <w:t>userPhone</w:t>
+            </w:r>
+          </w:p>
+        </w:tc>
+        <w:tc>
+          <w:tcPr>
+            <w:tcW w:w="2130" w:type="dxa"/>
+          </w:tcPr>
+          <w:p>
+            <w:pPr>
+              <w:jc w:val="left"/>
+            </w:pPr>
+            <w:r>
+              <w:rPr>
+                <w:rFonts w:hint="eastAsia"/>
+              </w:rPr>
+              <w:t>varchar</w:t>
+            </w:r>
+          </w:p>
+        </w:tc>
+        <w:tc>
+          <w:tcPr>
+            <w:tcW w:w="2131" w:type="dxa"/>
+          </w:tcPr>
+          <w:p>
+            <w:pPr>
+              <w:spacing w:line="360" w:lineRule="auto"/>
+            </w:pPr>
+            <w:r>
+              <w:rPr>
+                <w:rFonts w:hint="eastAsia"/>
+              </w:rPr>
+              <w:t>用户电话</w:t>
+            </w:r>
+          </w:p>
+        </w:tc>
+      </w:tr>
+      <w:tr>
+        <w:tblPrEx>
+          <w:tblBorders>
+            <w:top w:val="single" w:color="auto" w:sz="4" w:space="0"/>
+            <w:left w:val="single" w:color="auto" w:sz="4" w:space="0"/>
+            <w:bottom w:val="single" w:color="auto" w:sz="4" w:space="0"/>
+            <w:right w:val="single" w:color="auto" w:sz="4" w:space="0"/>
+            <w:insideH w:val="single" w:color="auto" w:sz="4" w:space="0"/>
+            <w:insideV w:val="single" w:color="auto" w:sz="4" w:space="0"/>
+          </w:tblBorders>
+          <w:tblLayout w:type="fixed"/>
+          <w:tblCellMar>
+            <w:top w:w="0" w:type="dxa"/>
+            <w:left w:w="108" w:type="dxa"/>
+            <w:bottom w:w="0" w:type="dxa"/>
+            <w:right w:w="108" w:type="dxa"/>
+          </w:tblCellMar>
+        </w:tblPrEx>
+        <w:tc>
+          <w:tcPr>
+            <w:tcW w:w="2130" w:type="dxa"/>
+          </w:tcPr>
+          <w:p>
+            <w:pPr>
+              <w:jc w:val="left"/>
+              <w:rPr>
+                <w:rFonts w:ascii="宋体" w:hAnsi="宋体" w:eastAsia="宋体" w:cs="宋体"/>
+                <w:sz w:val="24"/>
+              </w:rPr>
+            </w:pPr>
+            <w:r>
+              <w:rPr>
+                <w:rFonts w:hint="eastAsia" w:ascii="宋体" w:hAnsi="宋体" w:eastAsia="宋体" w:cs="宋体"/>
+                <w:sz w:val="24"/>
+              </w:rPr>
+              <w:t>parentId</w:t>
+            </w:r>
+          </w:p>
+        </w:tc>
+        <w:tc>
+          <w:tcPr>
+            <w:tcW w:w="2130" w:type="dxa"/>
+          </w:tcPr>
+          <w:p>
+            <w:pPr>
+              <w:jc w:val="left"/>
+            </w:pPr>
+            <w:r>
+              <w:rPr>
+                <w:rFonts w:hint="eastAsia"/>
+              </w:rPr>
+              <w:t>int</w:t>
+            </w:r>
+          </w:p>
+        </w:tc>
+        <w:tc>
+          <w:tcPr>
+            <w:tcW w:w="2131" w:type="dxa"/>
+          </w:tcPr>
+          <w:p>
+            <w:pPr>
+              <w:spacing w:line="360" w:lineRule="auto"/>
+            </w:pPr>
+            <w:r>
+              <w:rPr>
+                <w:rFonts w:hint="eastAsia"/>
+              </w:rPr>
+              <w:t>父级ID</w:t>
+            </w:r>
+          </w:p>
+        </w:tc>
+      </w:tr>
+      <w:tr>
+        <w:tblPrEx>
+          <w:tblBorders>
+            <w:top w:val="single" w:color="auto" w:sz="4" w:space="0"/>
+            <w:left w:val="single" w:color="auto" w:sz="4" w:space="0"/>
+            <w:bottom w:val="single" w:color="auto" w:sz="4" w:space="0"/>
+            <w:right w:val="single" w:color="auto" w:sz="4" w:space="0"/>
+            <w:insideH w:val="single" w:color="auto" w:sz="4" w:space="0"/>
+            <w:insideV w:val="single" w:color="auto" w:sz="4" w:space="0"/>
+          </w:tblBorders>
+          <w:tblLayout w:type="fixed"/>
+          <w:tblCellMar>
+            <w:top w:w="0" w:type="dxa"/>
+            <w:left w:w="108" w:type="dxa"/>
+            <w:bottom w:w="0" w:type="dxa"/>
+            <w:right w:w="108" w:type="dxa"/>
+          </w:tblCellMar>
+        </w:tblPrEx>
+        <w:tc>
+          <w:tcPr>
+            <w:tcW w:w="2130" w:type="dxa"/>
+          </w:tcPr>
+          <w:p>
+            <w:pPr>
+              <w:jc w:val="left"/>
+            </w:pPr>
+            <w:r>
+              <w:rPr>
+                <w:rFonts w:hint="eastAsia" w:ascii="宋体" w:hAnsi="宋体" w:eastAsia="宋体" w:cs="宋体"/>
+                <w:sz w:val="24"/>
+              </w:rPr>
+              <w:t>userEmail</w:t>
+            </w:r>
+          </w:p>
+        </w:tc>
+        <w:tc>
+          <w:tcPr>
+            <w:tcW w:w="2130" w:type="dxa"/>
+          </w:tcPr>
+          <w:p>
+            <w:pPr>
+              <w:jc w:val="left"/>
+            </w:pPr>
+            <w:r>
+              <w:rPr>
+                <w:rFonts w:hint="eastAsia"/>
+              </w:rPr>
+              <w:t>varchar</w:t>
+            </w:r>
+          </w:p>
+        </w:tc>
+        <w:tc>
+          <w:tcPr>
+            <w:tcW w:w="2131" w:type="dxa"/>
+          </w:tcPr>
+          <w:p>
+            <w:pPr>
+              <w:spacing w:line="360" w:lineRule="auto"/>
+            </w:pPr>
+            <w:r>
+              <w:rPr>
+                <w:rFonts w:hint="eastAsia"/>
+              </w:rPr>
+              <w:t>用户email</w:t>
+            </w:r>
+          </w:p>
+        </w:tc>
+      </w:tr>
+      <w:tr>
+        <w:tblPrEx>
+          <w:tblBorders>
+            <w:top w:val="single" w:color="auto" w:sz="4" w:space="0"/>
+            <w:left w:val="single" w:color="auto" w:sz="4" w:space="0"/>
+            <w:bottom w:val="single" w:color="auto" w:sz="4" w:space="0"/>
+            <w:right w:val="single" w:color="auto" w:sz="4" w:space="0"/>
+            <w:insideH w:val="single" w:color="auto" w:sz="4" w:space="0"/>
+            <w:insideV w:val="single" w:color="auto" w:sz="4" w:space="0"/>
+          </w:tblBorders>
+          <w:tblLayout w:type="fixed"/>
+          <w:tblCellMar>
+            <w:top w:w="0" w:type="dxa"/>
+            <w:left w:w="108" w:type="dxa"/>
+            <w:bottom w:w="0" w:type="dxa"/>
+            <w:right w:w="108" w:type="dxa"/>
+          </w:tblCellMar>
+        </w:tblPrEx>
+        <w:tc>
+          <w:tcPr>
+            <w:tcW w:w="2130" w:type="dxa"/>
+          </w:tcPr>
+          <w:p>
+            <w:pPr>
+              <w:jc w:val="left"/>
+              <w:rPr>
+                <w:rFonts w:ascii="宋体" w:hAnsi="宋体" w:eastAsia="宋体" w:cs="宋体"/>
+                <w:sz w:val="24"/>
+              </w:rPr>
+            </w:pPr>
+            <w:r>
+              <w:rPr>
+                <w:rFonts w:hint="eastAsia" w:ascii="宋体" w:hAnsi="宋体" w:eastAsia="宋体" w:cs="宋体"/>
+                <w:sz w:val="24"/>
+              </w:rPr>
+              <w:t>userPhoto</w:t>
+            </w:r>
+          </w:p>
+        </w:tc>
+        <w:tc>
+          <w:tcPr>
+            <w:tcW w:w="2130" w:type="dxa"/>
+          </w:tcPr>
+          <w:p>
+            <w:pPr>
+              <w:jc w:val="left"/>
+            </w:pPr>
+            <w:r>
+              <w:rPr>
+                <w:rFonts w:hint="eastAsia"/>
+              </w:rPr>
+              <w:t>varchar</w:t>
+            </w:r>
+          </w:p>
+        </w:tc>
+        <w:tc>
+          <w:tcPr>
+            <w:tcW w:w="2131" w:type="dxa"/>
+          </w:tcPr>
+          <w:p>
+            <w:pPr>
+              <w:spacing w:line="360" w:lineRule="auto"/>
+            </w:pPr>
+            <w:r>
+              <w:rPr>
+                <w:rFonts w:hint="eastAsia"/>
+              </w:rPr>
+              <w:t>用户图像</w:t>
+            </w:r>
+          </w:p>
+        </w:tc>
+      </w:tr>
+    </w:tbl>
+    <w:p/>
+    <w:p/>
+    <w:p>
+      <w:pPr>
+        <w:pStyle w:val="4"/>
+      </w:pPr>
+      <w:bookmarkStart w:id="13" w:name="_Toc25163"/>
       <w:r>
         <w:rPr>
           <w:rFonts w:hint="eastAsia"/>
         </w:rPr>
         <w:t>3）地址列表</w:t>
       </w:r>
-      <w:bookmarkEnd w:id="11"/>
+      <w:bookmarkEnd w:id="13"/>
     </w:p>
     <w:p>
       <w:r>
@@ -6043,14 +8013,14 @@
       <w:pPr>
         <w:pStyle w:val="4"/>
       </w:pPr>
-      <w:bookmarkStart w:id="12" w:name="_Toc18415"/>
+      <w:bookmarkStart w:id="14" w:name="_Toc14461"/>
       <w:r>
         <w:rPr>
           <w:rFonts w:hint="eastAsia"/>
         </w:rPr>
         <w:t>4）删除地址</w:t>
       </w:r>
-      <w:bookmarkEnd w:id="12"/>
+      <w:bookmarkEnd w:id="14"/>
     </w:p>
     <w:p>
       <w:r>
@@ -6330,14 +8300,14 @@
       <w:pPr>
         <w:pStyle w:val="4"/>
       </w:pPr>
-      <w:bookmarkStart w:id="13" w:name="_Toc1896"/>
+      <w:bookmarkStart w:id="15" w:name="_Toc21576"/>
       <w:r>
         <w:rPr>
           <w:rFonts w:hint="eastAsia"/>
         </w:rPr>
         <w:t>5）编辑地址</w:t>
       </w:r>
-      <w:bookmarkEnd w:id="13"/>
+      <w:bookmarkEnd w:id="15"/>
     </w:p>
     <w:p>
       <w:r>
@@ -6722,14 +8692,14 @@
       <w:pPr>
         <w:pStyle w:val="4"/>
       </w:pPr>
-      <w:bookmarkStart w:id="14" w:name="_Toc13085"/>
+      <w:bookmarkStart w:id="16" w:name="_Toc23731"/>
       <w:r>
         <w:rPr>
           <w:rFonts w:hint="eastAsia"/>
         </w:rPr>
         <w:t>6）添加地址</w:t>
       </w:r>
-      <w:bookmarkEnd w:id="14"/>
+      <w:bookmarkEnd w:id="16"/>
     </w:p>
     <w:p>
       <w:r>
@@ -7094,14 +9064,14 @@
       <w:pPr>
         <w:pStyle w:val="4"/>
       </w:pPr>
-      <w:bookmarkStart w:id="15" w:name="_Toc31758"/>
+      <w:bookmarkStart w:id="17" w:name="_Toc19261"/>
       <w:r>
         <w:rPr>
           <w:rFonts w:hint="eastAsia"/>
         </w:rPr>
         <w:t>7）更换登陆密码</w:t>
       </w:r>
-      <w:bookmarkEnd w:id="15"/>
+      <w:bookmarkEnd w:id="17"/>
     </w:p>
     <w:p>
       <w:r>
@@ -7402,14 +9372,14 @@
       <w:pPr>
         <w:pStyle w:val="4"/>
       </w:pPr>
-      <w:bookmarkStart w:id="16" w:name="_Toc23994"/>
+      <w:bookmarkStart w:id="18" w:name="_Toc22196"/>
       <w:r>
         <w:rPr>
           <w:rFonts w:hint="eastAsia"/>
         </w:rPr>
         <w:t>8）获取优惠劵列表</w:t>
       </w:r>
-      <w:bookmarkEnd w:id="16"/>
+      <w:bookmarkEnd w:id="18"/>
     </w:p>
     <w:p>
       <w:r>
@@ -8123,14 +10093,14 @@
       <w:pPr>
         <w:pStyle w:val="4"/>
       </w:pPr>
-      <w:bookmarkStart w:id="17" w:name="_Toc24876"/>
+      <w:bookmarkStart w:id="19" w:name="_Toc9150"/>
       <w:r>
         <w:rPr>
           <w:rFonts w:hint="eastAsia"/>
         </w:rPr>
         <w:t>9）添加优惠劵</w:t>
       </w:r>
-      <w:bookmarkEnd w:id="17"/>
+      <w:bookmarkEnd w:id="19"/>
     </w:p>
     <w:p>
       <w:r>
@@ -8419,14 +10389,14 @@
       <w:pPr>
         <w:pStyle w:val="4"/>
       </w:pPr>
-      <w:bookmarkStart w:id="18" w:name="_Toc937"/>
+      <w:bookmarkStart w:id="20" w:name="_Toc20545"/>
       <w:r>
         <w:rPr>
           <w:rFonts w:hint="eastAsia"/>
         </w:rPr>
         <w:t>10）获取用户收藏列表</w:t>
       </w:r>
-      <w:bookmarkEnd w:id="18"/>
+      <w:bookmarkEnd w:id="20"/>
     </w:p>
     <w:p>
       <w:r>
@@ -9308,14 +11278,14 @@
       <w:pPr>
         <w:pStyle w:val="4"/>
       </w:pPr>
-      <w:bookmarkStart w:id="19" w:name="_Toc25381"/>
+      <w:bookmarkStart w:id="21" w:name="_Toc10758"/>
       <w:r>
         <w:rPr>
           <w:rFonts w:hint="eastAsia"/>
         </w:rPr>
         <w:t>11）删除收藏列表</w:t>
       </w:r>
-      <w:bookmarkEnd w:id="19"/>
+      <w:bookmarkEnd w:id="21"/>
     </w:p>
     <w:p>
       <w:r>
@@ -9605,14 +11575,14 @@
       <w:pPr>
         <w:pStyle w:val="4"/>
       </w:pPr>
-      <w:bookmarkStart w:id="20" w:name="_Toc18315"/>
+      <w:bookmarkStart w:id="22" w:name="_Toc28734"/>
       <w:r>
         <w:rPr>
           <w:rFonts w:hint="eastAsia"/>
         </w:rPr>
         <w:t>12）添加收藏列表</w:t>
       </w:r>
-      <w:bookmarkEnd w:id="20"/>
+      <w:bookmarkEnd w:id="22"/>
     </w:p>
     <w:p>
       <w:r>
@@ -9902,14 +11872,14 @@
       <w:pPr>
         <w:pStyle w:val="4"/>
       </w:pPr>
-      <w:bookmarkStart w:id="21" w:name="_Toc19130"/>
+      <w:bookmarkStart w:id="23" w:name="_Toc3760"/>
       <w:r>
         <w:rPr>
           <w:rFonts w:hint="eastAsia"/>
         </w:rPr>
         <w:t>13)获取浏览历史</w:t>
       </w:r>
-      <w:bookmarkEnd w:id="21"/>
+      <w:bookmarkEnd w:id="23"/>
     </w:p>
     <w:p>
       <w:r>
@@ -10680,14 +12650,14 @@
       <w:pPr>
         <w:pStyle w:val="4"/>
       </w:pPr>
-      <w:bookmarkStart w:id="22" w:name="_Toc17714"/>
+      <w:bookmarkStart w:id="24" w:name="_Toc23803"/>
       <w:r>
         <w:rPr>
           <w:rFonts w:hint="eastAsia"/>
         </w:rPr>
         <w:t>14）获取用户信息</w:t>
       </w:r>
-      <w:bookmarkEnd w:id="22"/>
+      <w:bookmarkEnd w:id="24"/>
     </w:p>
     <w:p>
       <w:r>
@@ -11267,14 +13237,14 @@
       <w:pPr>
         <w:pStyle w:val="4"/>
       </w:pPr>
-      <w:bookmarkStart w:id="23" w:name="_Toc18987"/>
+      <w:bookmarkStart w:id="25" w:name="_Toc15977"/>
       <w:r>
         <w:rPr>
           <w:rFonts w:hint="eastAsia"/>
         </w:rPr>
         <w:t>15）修改用户人信息</w:t>
       </w:r>
-      <w:bookmarkEnd w:id="23"/>
+      <w:bookmarkEnd w:id="25"/>
     </w:p>
     <w:p>
       <w:r>
@@ -11625,14 +13595,14 @@
       <w:pPr>
         <w:pStyle w:val="4"/>
       </w:pPr>
-      <w:bookmarkStart w:id="24" w:name="_Toc7378"/>
+      <w:bookmarkStart w:id="26" w:name="_Toc6563"/>
       <w:r>
         <w:rPr>
           <w:rFonts w:hint="eastAsia"/>
         </w:rPr>
         <w:t>16）发送验证码</w:t>
       </w:r>
-      <w:bookmarkEnd w:id="24"/>
+      <w:bookmarkEnd w:id="26"/>
     </w:p>
     <w:p>
       <w:r>
@@ -11913,14 +13883,14 @@
       <w:pPr>
         <w:pStyle w:val="4"/>
       </w:pPr>
-      <w:bookmarkStart w:id="25" w:name="_Toc1051"/>
+      <w:bookmarkStart w:id="27" w:name="_Toc7191"/>
       <w:r>
         <w:rPr>
           <w:rFonts w:hint="eastAsia"/>
         </w:rPr>
         <w:t>17）订单列表</w:t>
       </w:r>
-      <w:bookmarkEnd w:id="25"/>
+      <w:bookmarkEnd w:id="27"/>
     </w:p>
     <w:p>
       <w:r>
@@ -13182,14 +15152,14 @@
       <w:pPr>
         <w:pStyle w:val="4"/>
       </w:pPr>
-      <w:bookmarkStart w:id="26" w:name="_Toc25777"/>
+      <w:bookmarkStart w:id="28" w:name="_Toc24647"/>
       <w:r>
         <w:rPr>
           <w:rFonts w:hint="eastAsia"/>
         </w:rPr>
         <w:t>18）订单详情</w:t>
       </w:r>
-      <w:bookmarkEnd w:id="26"/>
+      <w:bookmarkEnd w:id="28"/>
     </w:p>
     <w:p>
       <w:r>
@@ -15204,14 +17174,14 @@
       <w:pPr>
         <w:pStyle w:val="4"/>
       </w:pPr>
-      <w:bookmarkStart w:id="27" w:name="_Toc8969"/>
+      <w:bookmarkStart w:id="29" w:name="_Toc22849"/>
       <w:r>
         <w:rPr>
           <w:rFonts w:hint="eastAsia"/>
         </w:rPr>
         <w:t>19）取消订单</w:t>
       </w:r>
-      <w:bookmarkEnd w:id="27"/>
+      <w:bookmarkEnd w:id="29"/>
     </w:p>
     <w:p>
       <w:r>
@@ -15491,14 +17461,14 @@
       <w:pPr>
         <w:pStyle w:val="4"/>
       </w:pPr>
-      <w:bookmarkStart w:id="28" w:name="_Toc7525"/>
+      <w:bookmarkStart w:id="30" w:name="_Toc25889"/>
       <w:r>
         <w:rPr>
           <w:rFonts w:hint="eastAsia"/>
         </w:rPr>
         <w:t>20）评价订单</w:t>
       </w:r>
-      <w:bookmarkEnd w:id="28"/>
+      <w:bookmarkEnd w:id="30"/>
     </w:p>
     <w:p>
       <w:r>
@@ -15805,14 +17775,14 @@
       <w:pPr>
         <w:pStyle w:val="4"/>
       </w:pPr>
-      <w:bookmarkStart w:id="29" w:name="_Toc19736"/>
+      <w:bookmarkStart w:id="31" w:name="_Toc18117"/>
       <w:r>
         <w:rPr>
           <w:rFonts w:hint="eastAsia"/>
         </w:rPr>
         <w:t>21）订单退款</w:t>
       </w:r>
-      <w:bookmarkEnd w:id="29"/>
+      <w:bookmarkEnd w:id="31"/>
     </w:p>
     <w:p>
       <w:r>
@@ -16200,7 +18170,7 @@
     <w:lsdException w:qFormat="1" w:unhideWhenUsed="0" w:uiPriority="0" w:semiHidden="0" w:name="Title"/>
     <w:lsdException w:unhideWhenUsed="0" w:uiPriority="0" w:semiHidden="0" w:name="Closing"/>
     <w:lsdException w:unhideWhenUsed="0" w:uiPriority="0" w:semiHidden="0" w:name="Signature"/>
-    <w:lsdException w:qFormat="1" w:uiPriority="1" w:name="Default Paragraph Font"/>
+    <w:lsdException w:qFormat="1" w:uiPriority="1" w:semiHidden="0" w:name="Default Paragraph Font"/>
     <w:lsdException w:unhideWhenUsed="0" w:uiPriority="0" w:semiHidden="0" w:name="Body Text"/>
     <w:lsdException w:unhideWhenUsed="0" w:uiPriority="0" w:semiHidden="0" w:name="Body Text Indent"/>
     <w:lsdException w:unhideWhenUsed="0" w:uiPriority="0" w:semiHidden="0" w:name="List Continue"/>
@@ -16238,7 +18208,7 @@
     <w:lsdException w:unhideWhenUsed="0" w:uiPriority="0" w:semiHidden="0" w:name="HTML Sample"/>
     <w:lsdException w:unhideWhenUsed="0" w:uiPriority="0" w:semiHidden="0" w:name="HTML Typewriter"/>
     <w:lsdException w:unhideWhenUsed="0" w:uiPriority="0" w:semiHidden="0" w:name="HTML Variable"/>
-    <w:lsdException w:qFormat="1" w:uiPriority="99" w:name="Normal Table"/>
+    <w:lsdException w:qFormat="1" w:uiPriority="99" w:semiHidden="0" w:name="Normal Table"/>
     <w:lsdException w:unhideWhenUsed="0" w:uiPriority="0" w:semiHidden="0" w:name="annotation subject"/>
     <w:lsdException w:unhideWhenUsed="0" w:uiPriority="0" w:semiHidden="0" w:name="Table Simple 1"/>
     <w:lsdException w:unhideWhenUsed="0" w:uiPriority="0" w:semiHidden="0" w:name="Table Simple 2"/>

--- a/doc/m.docx
+++ b/doc/m.docx
@@ -66,7 +66,7 @@
         <w:rPr>
           <w:rFonts w:hint="eastAsia"/>
         </w:rPr>
-        <w:instrText xml:space="preserve"> HYPERLINK \l _Toc31141 </w:instrText>
+        <w:instrText xml:space="preserve"> HYPERLINK \l _Toc2265 </w:instrText>
       </w:r>
       <w:r>
         <w:rPr>
@@ -87,7 +87,7 @@
         <w:fldChar w:fldCharType="begin"/>
       </w:r>
       <w:r>
-        <w:instrText xml:space="preserve"> PAGEREF _Toc31141 </w:instrText>
+        <w:instrText xml:space="preserve"> PAGEREF _Toc2265 </w:instrText>
       </w:r>
       <w:r>
         <w:fldChar w:fldCharType="separate"/>
@@ -122,7 +122,7 @@
         <w:rPr>
           <w:rFonts w:hint="eastAsia"/>
         </w:rPr>
-        <w:instrText xml:space="preserve"> HYPERLINK \l _Toc7287 </w:instrText>
+        <w:instrText xml:space="preserve"> HYPERLINK \l _Toc7416 </w:instrText>
       </w:r>
       <w:r>
         <w:rPr>
@@ -143,7 +143,7 @@
         <w:fldChar w:fldCharType="begin"/>
       </w:r>
       <w:r>
-        <w:instrText xml:space="preserve"> PAGEREF _Toc7287 </w:instrText>
+        <w:instrText xml:space="preserve"> PAGEREF _Toc7416 </w:instrText>
       </w:r>
       <w:r>
         <w:fldChar w:fldCharType="separate"/>
@@ -178,7 +178,7 @@
         <w:rPr>
           <w:rFonts w:hint="eastAsia"/>
         </w:rPr>
-        <w:instrText xml:space="preserve"> HYPERLINK \l _Toc30372 </w:instrText>
+        <w:instrText xml:space="preserve"> HYPERLINK \l _Toc3193 </w:instrText>
       </w:r>
       <w:r>
         <w:rPr>
@@ -199,7 +199,7 @@
         <w:fldChar w:fldCharType="begin"/>
       </w:r>
       <w:r>
-        <w:instrText xml:space="preserve"> PAGEREF _Toc30372 </w:instrText>
+        <w:instrText xml:space="preserve"> PAGEREF _Toc3193 </w:instrText>
       </w:r>
       <w:r>
         <w:fldChar w:fldCharType="separate"/>
@@ -234,7 +234,7 @@
         <w:rPr>
           <w:rFonts w:hint="eastAsia"/>
         </w:rPr>
-        <w:instrText xml:space="preserve"> HYPERLINK \l _Toc9636 </w:instrText>
+        <w:instrText xml:space="preserve"> HYPERLINK \l _Toc30983 </w:instrText>
       </w:r>
       <w:r>
         <w:rPr>
@@ -256,7 +256,7 @@
         <w:fldChar w:fldCharType="begin"/>
       </w:r>
       <w:r>
-        <w:instrText xml:space="preserve"> PAGEREF _Toc9636 </w:instrText>
+        <w:instrText xml:space="preserve"> PAGEREF _Toc30983 </w:instrText>
       </w:r>
       <w:r>
         <w:fldChar w:fldCharType="separate"/>
@@ -291,7 +291,7 @@
         <w:rPr>
           <w:rFonts w:hint="eastAsia"/>
         </w:rPr>
-        <w:instrText xml:space="preserve"> HYPERLINK \l _Toc4029 </w:instrText>
+        <w:instrText xml:space="preserve"> HYPERLINK \l _Toc1564 </w:instrText>
       </w:r>
       <w:r>
         <w:rPr>
@@ -306,8 +306,6 @@
         </w:rPr>
         <w:t>3）删除购物车产品</w:t>
       </w:r>
-      <w:bookmarkStart w:id="32" w:name="_GoBack"/>
-      <w:bookmarkEnd w:id="32"/>
       <w:r>
         <w:tab/>
       </w:r>
@@ -315,7 +313,7 @@
         <w:fldChar w:fldCharType="begin"/>
       </w:r>
       <w:r>
-        <w:instrText xml:space="preserve"> PAGEREF _Toc4029 </w:instrText>
+        <w:instrText xml:space="preserve"> PAGEREF _Toc1564 </w:instrText>
       </w:r>
       <w:r>
         <w:fldChar w:fldCharType="separate"/>
@@ -350,7 +348,7 @@
         <w:rPr>
           <w:rFonts w:hint="eastAsia"/>
         </w:rPr>
-        <w:instrText xml:space="preserve"> HYPERLINK \l _Toc7451 </w:instrText>
+        <w:instrText xml:space="preserve"> HYPERLINK \l _Toc6864 </w:instrText>
       </w:r>
       <w:r>
         <w:rPr>
@@ -372,7 +370,7 @@
         <w:fldChar w:fldCharType="begin"/>
       </w:r>
       <w:r>
-        <w:instrText xml:space="preserve"> PAGEREF _Toc7451 </w:instrText>
+        <w:instrText xml:space="preserve"> PAGEREF _Toc6864 </w:instrText>
       </w:r>
       <w:r>
         <w:fldChar w:fldCharType="separate"/>
@@ -407,7 +405,7 @@
         <w:rPr>
           <w:rFonts w:hint="eastAsia"/>
         </w:rPr>
-        <w:instrText xml:space="preserve"> HYPERLINK \l _Toc16178 </w:instrText>
+        <w:instrText xml:space="preserve"> HYPERLINK \l _Toc19534 </w:instrText>
       </w:r>
       <w:r>
         <w:rPr>
@@ -429,13 +427,70 @@
         <w:fldChar w:fldCharType="begin"/>
       </w:r>
       <w:r>
-        <w:instrText xml:space="preserve"> PAGEREF _Toc16178 </w:instrText>
+        <w:instrText xml:space="preserve"> PAGEREF _Toc19534 </w:instrText>
       </w:r>
       <w:r>
         <w:fldChar w:fldCharType="separate"/>
       </w:r>
       <w:r>
         <w:t>3</w:t>
+      </w:r>
+      <w:r>
+        <w:fldChar w:fldCharType="end"/>
+      </w:r>
+      <w:r>
+        <w:rPr>
+          <w:rFonts w:hint="eastAsia"/>
+        </w:rPr>
+        <w:fldChar w:fldCharType="end"/>
+      </w:r>
+    </w:p>
+    <w:p>
+      <w:pPr>
+        <w:pStyle w:val="8"/>
+        <w:tabs>
+          <w:tab w:val="right" w:leader="dot" w:pos="8306"/>
+        </w:tabs>
+      </w:pPr>
+      <w:r>
+        <w:rPr>
+          <w:rFonts w:hint="eastAsia"/>
+        </w:rPr>
+        <w:fldChar w:fldCharType="begin"/>
+      </w:r>
+      <w:r>
+        <w:rPr>
+          <w:rFonts w:hint="eastAsia"/>
+        </w:rPr>
+        <w:instrText xml:space="preserve"> HYPERLINK \l _Toc16055 </w:instrText>
+      </w:r>
+      <w:r>
+        <w:rPr>
+          <w:rFonts w:hint="eastAsia"/>
+        </w:rPr>
+        <w:fldChar w:fldCharType="separate"/>
+      </w:r>
+      <w:r>
+        <w:rPr>
+          <w:rFonts w:hint="eastAsia"/>
+          <w:lang w:val="en-US" w:eastAsia="zh-CN"/>
+        </w:rPr>
+        <w:t>6）分类</w:t>
+      </w:r>
+      <w:r>
+        <w:tab/>
+      </w:r>
+      <w:r>
+        <w:fldChar w:fldCharType="begin"/>
+      </w:r>
+      <w:r>
+        <w:instrText xml:space="preserve"> PAGEREF _Toc16055 </w:instrText>
+      </w:r>
+      <w:r>
+        <w:fldChar w:fldCharType="separate"/>
+      </w:r>
+      <w:r>
+        <w:t>4</w:t>
       </w:r>
       <w:r>
         <w:fldChar w:fldCharType="end"/>
@@ -464,7 +519,7 @@
         <w:rPr>
           <w:rFonts w:hint="eastAsia"/>
         </w:rPr>
-        <w:instrText xml:space="preserve"> HYPERLINK \l _Toc12996 </w:instrText>
+        <w:instrText xml:space="preserve"> HYPERLINK \l _Toc4547 </w:instrText>
       </w:r>
       <w:r>
         <w:rPr>
@@ -485,13 +540,13 @@
         <w:fldChar w:fldCharType="begin"/>
       </w:r>
       <w:r>
-        <w:instrText xml:space="preserve"> PAGEREF _Toc12996 </w:instrText>
+        <w:instrText xml:space="preserve"> PAGEREF _Toc4547 </w:instrText>
       </w:r>
       <w:r>
         <w:fldChar w:fldCharType="separate"/>
       </w:r>
       <w:r>
-        <w:t>4</w:t>
+        <w:t>5</w:t>
       </w:r>
       <w:r>
         <w:fldChar w:fldCharType="end"/>
@@ -520,7 +575,7 @@
         <w:rPr>
           <w:rFonts w:hint="eastAsia"/>
         </w:rPr>
-        <w:instrText xml:space="preserve"> HYPERLINK \l _Toc24893 </w:instrText>
+        <w:instrText xml:space="preserve"> HYPERLINK \l _Toc7417 </w:instrText>
       </w:r>
       <w:r>
         <w:rPr>
@@ -541,13 +596,13 @@
         <w:fldChar w:fldCharType="begin"/>
       </w:r>
       <w:r>
-        <w:instrText xml:space="preserve"> PAGEREF _Toc24893 </w:instrText>
+        <w:instrText xml:space="preserve"> PAGEREF _Toc7417 </w:instrText>
       </w:r>
       <w:r>
         <w:fldChar w:fldCharType="separate"/>
       </w:r>
       <w:r>
-        <w:t>4</w:t>
+        <w:t>5</w:t>
       </w:r>
       <w:r>
         <w:fldChar w:fldCharType="end"/>
@@ -576,7 +631,7 @@
         <w:rPr>
           <w:rFonts w:hint="eastAsia"/>
         </w:rPr>
-        <w:instrText xml:space="preserve"> HYPERLINK \l _Toc13878 </w:instrText>
+        <w:instrText xml:space="preserve"> HYPERLINK \l _Toc9398 </w:instrText>
       </w:r>
       <w:r>
         <w:rPr>
@@ -597,7 +652,7 @@
         <w:fldChar w:fldCharType="begin"/>
       </w:r>
       <w:r>
-        <w:instrText xml:space="preserve"> PAGEREF _Toc13878 </w:instrText>
+        <w:instrText xml:space="preserve"> PAGEREF _Toc9398 </w:instrText>
       </w:r>
       <w:r>
         <w:fldChar w:fldCharType="separate"/>
@@ -632,7 +687,7 @@
         <w:rPr>
           <w:rFonts w:hint="eastAsia"/>
         </w:rPr>
-        <w:instrText xml:space="preserve"> HYPERLINK \l _Toc25163 </w:instrText>
+        <w:instrText xml:space="preserve"> HYPERLINK \l _Toc11793 </w:instrText>
       </w:r>
       <w:r>
         <w:rPr>
@@ -653,13 +708,13 @@
         <w:fldChar w:fldCharType="begin"/>
       </w:r>
       <w:r>
-        <w:instrText xml:space="preserve"> PAGEREF _Toc25163 </w:instrText>
+        <w:instrText xml:space="preserve"> PAGEREF _Toc11793 </w:instrText>
       </w:r>
       <w:r>
         <w:fldChar w:fldCharType="separate"/>
       </w:r>
       <w:r>
-        <w:t>5</w:t>
+        <w:t>6</w:t>
       </w:r>
       <w:r>
         <w:fldChar w:fldCharType="end"/>
@@ -688,7 +743,7 @@
         <w:rPr>
           <w:rFonts w:hint="eastAsia"/>
         </w:rPr>
-        <w:instrText xml:space="preserve"> HYPERLINK \l _Toc14461 </w:instrText>
+        <w:instrText xml:space="preserve"> HYPERLINK \l _Toc6716 </w:instrText>
       </w:r>
       <w:r>
         <w:rPr>
@@ -709,7 +764,7 @@
         <w:fldChar w:fldCharType="begin"/>
       </w:r>
       <w:r>
-        <w:instrText xml:space="preserve"> PAGEREF _Toc14461 </w:instrText>
+        <w:instrText xml:space="preserve"> PAGEREF _Toc6716 </w:instrText>
       </w:r>
       <w:r>
         <w:fldChar w:fldCharType="separate"/>
@@ -744,7 +799,7 @@
         <w:rPr>
           <w:rFonts w:hint="eastAsia"/>
         </w:rPr>
-        <w:instrText xml:space="preserve"> HYPERLINK \l _Toc21576 </w:instrText>
+        <w:instrText xml:space="preserve"> HYPERLINK \l _Toc16185 </w:instrText>
       </w:r>
       <w:r>
         <w:rPr>
@@ -765,13 +820,13 @@
         <w:fldChar w:fldCharType="begin"/>
       </w:r>
       <w:r>
-        <w:instrText xml:space="preserve"> PAGEREF _Toc21576 </w:instrText>
+        <w:instrText xml:space="preserve"> PAGEREF _Toc16185 </w:instrText>
       </w:r>
       <w:r>
         <w:fldChar w:fldCharType="separate"/>
       </w:r>
       <w:r>
-        <w:t>6</w:t>
+        <w:t>7</w:t>
       </w:r>
       <w:r>
         <w:fldChar w:fldCharType="end"/>
@@ -800,7 +855,7 @@
         <w:rPr>
           <w:rFonts w:hint="eastAsia"/>
         </w:rPr>
-        <w:instrText xml:space="preserve"> HYPERLINK \l _Toc23731 </w:instrText>
+        <w:instrText xml:space="preserve"> HYPERLINK \l _Toc19765 </w:instrText>
       </w:r>
       <w:r>
         <w:rPr>
@@ -821,7 +876,7 @@
         <w:fldChar w:fldCharType="begin"/>
       </w:r>
       <w:r>
-        <w:instrText xml:space="preserve"> PAGEREF _Toc23731 </w:instrText>
+        <w:instrText xml:space="preserve"> PAGEREF _Toc19765 </w:instrText>
       </w:r>
       <w:r>
         <w:fldChar w:fldCharType="separate"/>
@@ -856,7 +911,7 @@
         <w:rPr>
           <w:rFonts w:hint="eastAsia"/>
         </w:rPr>
-        <w:instrText xml:space="preserve"> HYPERLINK \l _Toc19261 </w:instrText>
+        <w:instrText xml:space="preserve"> HYPERLINK \l _Toc16413 </w:instrText>
       </w:r>
       <w:r>
         <w:rPr>
@@ -877,7 +932,7 @@
         <w:fldChar w:fldCharType="begin"/>
       </w:r>
       <w:r>
-        <w:instrText xml:space="preserve"> PAGEREF _Toc19261 </w:instrText>
+        <w:instrText xml:space="preserve"> PAGEREF _Toc16413 </w:instrText>
       </w:r>
       <w:r>
         <w:fldChar w:fldCharType="separate"/>
@@ -912,7 +967,7 @@
         <w:rPr>
           <w:rFonts w:hint="eastAsia"/>
         </w:rPr>
-        <w:instrText xml:space="preserve"> HYPERLINK \l _Toc22196 </w:instrText>
+        <w:instrText xml:space="preserve"> HYPERLINK \l _Toc5568 </w:instrText>
       </w:r>
       <w:r>
         <w:rPr>
@@ -933,13 +988,13 @@
         <w:fldChar w:fldCharType="begin"/>
       </w:r>
       <w:r>
-        <w:instrText xml:space="preserve"> PAGEREF _Toc22196 </w:instrText>
+        <w:instrText xml:space="preserve"> PAGEREF _Toc5568 </w:instrText>
       </w:r>
       <w:r>
         <w:fldChar w:fldCharType="separate"/>
       </w:r>
       <w:r>
-        <w:t>7</w:t>
+        <w:t>8</w:t>
       </w:r>
       <w:r>
         <w:fldChar w:fldCharType="end"/>
@@ -968,7 +1023,7 @@
         <w:rPr>
           <w:rFonts w:hint="eastAsia"/>
         </w:rPr>
-        <w:instrText xml:space="preserve"> HYPERLINK \l _Toc9150 </w:instrText>
+        <w:instrText xml:space="preserve"> HYPERLINK \l _Toc15095 </w:instrText>
       </w:r>
       <w:r>
         <w:rPr>
@@ -989,7 +1044,7 @@
         <w:fldChar w:fldCharType="begin"/>
       </w:r>
       <w:r>
-        <w:instrText xml:space="preserve"> PAGEREF _Toc9150 </w:instrText>
+        <w:instrText xml:space="preserve"> PAGEREF _Toc15095 </w:instrText>
       </w:r>
       <w:r>
         <w:fldChar w:fldCharType="separate"/>
@@ -1024,7 +1079,7 @@
         <w:rPr>
           <w:rFonts w:hint="eastAsia"/>
         </w:rPr>
-        <w:instrText xml:space="preserve"> HYPERLINK \l _Toc20545 </w:instrText>
+        <w:instrText xml:space="preserve"> HYPERLINK \l _Toc1376 </w:instrText>
       </w:r>
       <w:r>
         <w:rPr>
@@ -1045,13 +1100,13 @@
         <w:fldChar w:fldCharType="begin"/>
       </w:r>
       <w:r>
-        <w:instrText xml:space="preserve"> PAGEREF _Toc20545 </w:instrText>
+        <w:instrText xml:space="preserve"> PAGEREF _Toc1376 </w:instrText>
       </w:r>
       <w:r>
         <w:fldChar w:fldCharType="separate"/>
       </w:r>
       <w:r>
-        <w:t>8</w:t>
+        <w:t>9</w:t>
       </w:r>
       <w:r>
         <w:fldChar w:fldCharType="end"/>
@@ -1080,7 +1135,7 @@
         <w:rPr>
           <w:rFonts w:hint="eastAsia"/>
         </w:rPr>
-        <w:instrText xml:space="preserve"> HYPERLINK \l _Toc10758 </w:instrText>
+        <w:instrText xml:space="preserve"> HYPERLINK \l _Toc12970 </w:instrText>
       </w:r>
       <w:r>
         <w:rPr>
@@ -1101,7 +1156,7 @@
         <w:fldChar w:fldCharType="begin"/>
       </w:r>
       <w:r>
-        <w:instrText xml:space="preserve"> PAGEREF _Toc10758 </w:instrText>
+        <w:instrText xml:space="preserve"> PAGEREF _Toc12970 </w:instrText>
       </w:r>
       <w:r>
         <w:fldChar w:fldCharType="separate"/>
@@ -1136,7 +1191,7 @@
         <w:rPr>
           <w:rFonts w:hint="eastAsia"/>
         </w:rPr>
-        <w:instrText xml:space="preserve"> HYPERLINK \l _Toc28734 </w:instrText>
+        <w:instrText xml:space="preserve"> HYPERLINK \l _Toc5426 </w:instrText>
       </w:r>
       <w:r>
         <w:rPr>
@@ -1157,13 +1212,13 @@
         <w:fldChar w:fldCharType="begin"/>
       </w:r>
       <w:r>
-        <w:instrText xml:space="preserve"> PAGEREF _Toc28734 </w:instrText>
+        <w:instrText xml:space="preserve"> PAGEREF _Toc5426 </w:instrText>
       </w:r>
       <w:r>
         <w:fldChar w:fldCharType="separate"/>
       </w:r>
       <w:r>
-        <w:t>9</w:t>
+        <w:t>10</w:t>
       </w:r>
       <w:r>
         <w:fldChar w:fldCharType="end"/>
@@ -1192,7 +1247,7 @@
         <w:rPr>
           <w:rFonts w:hint="eastAsia"/>
         </w:rPr>
-        <w:instrText xml:space="preserve"> HYPERLINK \l _Toc3760 </w:instrText>
+        <w:instrText xml:space="preserve"> HYPERLINK \l _Toc16022 </w:instrText>
       </w:r>
       <w:r>
         <w:rPr>
@@ -1213,13 +1268,13 @@
         <w:fldChar w:fldCharType="begin"/>
       </w:r>
       <w:r>
-        <w:instrText xml:space="preserve"> PAGEREF _Toc3760 </w:instrText>
+        <w:instrText xml:space="preserve"> PAGEREF _Toc16022 </w:instrText>
       </w:r>
       <w:r>
         <w:fldChar w:fldCharType="separate"/>
       </w:r>
       <w:r>
-        <w:t>9</w:t>
+        <w:t>10</w:t>
       </w:r>
       <w:r>
         <w:fldChar w:fldCharType="end"/>
@@ -1248,7 +1303,7 @@
         <w:rPr>
           <w:rFonts w:hint="eastAsia"/>
         </w:rPr>
-        <w:instrText xml:space="preserve"> HYPERLINK \l _Toc23803 </w:instrText>
+        <w:instrText xml:space="preserve"> HYPERLINK \l _Toc24292 </w:instrText>
       </w:r>
       <w:r>
         <w:rPr>
@@ -1269,13 +1324,13 @@
         <w:fldChar w:fldCharType="begin"/>
       </w:r>
       <w:r>
-        <w:instrText xml:space="preserve"> PAGEREF _Toc23803 </w:instrText>
+        <w:instrText xml:space="preserve"> PAGEREF _Toc24292 </w:instrText>
       </w:r>
       <w:r>
         <w:fldChar w:fldCharType="separate"/>
       </w:r>
       <w:r>
-        <w:t>10</w:t>
+        <w:t>11</w:t>
       </w:r>
       <w:r>
         <w:fldChar w:fldCharType="end"/>
@@ -1304,7 +1359,7 @@
         <w:rPr>
           <w:rFonts w:hint="eastAsia"/>
         </w:rPr>
-        <w:instrText xml:space="preserve"> HYPERLINK \l _Toc15977 </w:instrText>
+        <w:instrText xml:space="preserve"> HYPERLINK \l _Toc14912 </w:instrText>
       </w:r>
       <w:r>
         <w:rPr>
@@ -1325,7 +1380,7 @@
         <w:fldChar w:fldCharType="begin"/>
       </w:r>
       <w:r>
-        <w:instrText xml:space="preserve"> PAGEREF _Toc15977 </w:instrText>
+        <w:instrText xml:space="preserve"> PAGEREF _Toc14912 </w:instrText>
       </w:r>
       <w:r>
         <w:fldChar w:fldCharType="separate"/>
@@ -1360,7 +1415,7 @@
         <w:rPr>
           <w:rFonts w:hint="eastAsia"/>
         </w:rPr>
-        <w:instrText xml:space="preserve"> HYPERLINK \l _Toc6563 </w:instrText>
+        <w:instrText xml:space="preserve"> HYPERLINK \l _Toc32330 </w:instrText>
       </w:r>
       <w:r>
         <w:rPr>
@@ -1381,7 +1436,7 @@
         <w:fldChar w:fldCharType="begin"/>
       </w:r>
       <w:r>
-        <w:instrText xml:space="preserve"> PAGEREF _Toc6563 </w:instrText>
+        <w:instrText xml:space="preserve"> PAGEREF _Toc32330 </w:instrText>
       </w:r>
       <w:r>
         <w:fldChar w:fldCharType="separate"/>
@@ -1416,7 +1471,7 @@
         <w:rPr>
           <w:rFonts w:hint="eastAsia"/>
         </w:rPr>
-        <w:instrText xml:space="preserve"> HYPERLINK \l _Toc7191 </w:instrText>
+        <w:instrText xml:space="preserve"> HYPERLINK \l _Toc20225 </w:instrText>
       </w:r>
       <w:r>
         <w:rPr>
@@ -1437,13 +1492,13 @@
         <w:fldChar w:fldCharType="begin"/>
       </w:r>
       <w:r>
-        <w:instrText xml:space="preserve"> PAGEREF _Toc7191 </w:instrText>
+        <w:instrText xml:space="preserve"> PAGEREF _Toc20225 </w:instrText>
       </w:r>
       <w:r>
         <w:fldChar w:fldCharType="separate"/>
       </w:r>
       <w:r>
-        <w:t>11</w:t>
+        <w:t>12</w:t>
       </w:r>
       <w:r>
         <w:fldChar w:fldCharType="end"/>
@@ -1472,7 +1527,7 @@
         <w:rPr>
           <w:rFonts w:hint="eastAsia"/>
         </w:rPr>
-        <w:instrText xml:space="preserve"> HYPERLINK \l _Toc24647 </w:instrText>
+        <w:instrText xml:space="preserve"> HYPERLINK \l _Toc26825 </w:instrText>
       </w:r>
       <w:r>
         <w:rPr>
@@ -1493,13 +1548,13 @@
         <w:fldChar w:fldCharType="begin"/>
       </w:r>
       <w:r>
-        <w:instrText xml:space="preserve"> PAGEREF _Toc24647 </w:instrText>
+        <w:instrText xml:space="preserve"> PAGEREF _Toc26825 </w:instrText>
       </w:r>
       <w:r>
         <w:fldChar w:fldCharType="separate"/>
       </w:r>
       <w:r>
-        <w:t>12</w:t>
+        <w:t>13</w:t>
       </w:r>
       <w:r>
         <w:fldChar w:fldCharType="end"/>
@@ -1528,7 +1583,7 @@
         <w:rPr>
           <w:rFonts w:hint="eastAsia"/>
         </w:rPr>
-        <w:instrText xml:space="preserve"> HYPERLINK \l _Toc22849 </w:instrText>
+        <w:instrText xml:space="preserve"> HYPERLINK \l _Toc4182 </w:instrText>
       </w:r>
       <w:r>
         <w:rPr>
@@ -1549,7 +1604,7 @@
         <w:fldChar w:fldCharType="begin"/>
       </w:r>
       <w:r>
-        <w:instrText xml:space="preserve"> PAGEREF _Toc22849 </w:instrText>
+        <w:instrText xml:space="preserve"> PAGEREF _Toc4182 </w:instrText>
       </w:r>
       <w:r>
         <w:fldChar w:fldCharType="separate"/>
@@ -1584,7 +1639,7 @@
         <w:rPr>
           <w:rFonts w:hint="eastAsia"/>
         </w:rPr>
-        <w:instrText xml:space="preserve"> HYPERLINK \l _Toc25889 </w:instrText>
+        <w:instrText xml:space="preserve"> HYPERLINK \l _Toc12530 </w:instrText>
       </w:r>
       <w:r>
         <w:rPr>
@@ -1605,13 +1660,13 @@
         <w:fldChar w:fldCharType="begin"/>
       </w:r>
       <w:r>
-        <w:instrText xml:space="preserve"> PAGEREF _Toc25889 </w:instrText>
+        <w:instrText xml:space="preserve"> PAGEREF _Toc12530 </w:instrText>
       </w:r>
       <w:r>
         <w:fldChar w:fldCharType="separate"/>
       </w:r>
       <w:r>
-        <w:t>14</w:t>
+        <w:t>15</w:t>
       </w:r>
       <w:r>
         <w:fldChar w:fldCharType="end"/>
@@ -1640,7 +1695,7 @@
         <w:rPr>
           <w:rFonts w:hint="eastAsia"/>
         </w:rPr>
-        <w:instrText xml:space="preserve"> HYPERLINK \l _Toc18117 </w:instrText>
+        <w:instrText xml:space="preserve"> HYPERLINK \l _Toc26503 </w:instrText>
       </w:r>
       <w:r>
         <w:rPr>
@@ -1661,13 +1716,13 @@
         <w:fldChar w:fldCharType="begin"/>
       </w:r>
       <w:r>
-        <w:instrText xml:space="preserve"> PAGEREF _Toc18117 </w:instrText>
+        <w:instrText xml:space="preserve"> PAGEREF _Toc26503 </w:instrText>
       </w:r>
       <w:r>
         <w:fldChar w:fldCharType="separate"/>
       </w:r>
       <w:r>
-        <w:t>14</w:t>
+        <w:t>15</w:t>
       </w:r>
       <w:r>
         <w:fldChar w:fldCharType="end"/>
@@ -1695,7 +1750,7 @@
         </w:rPr>
         <w:fldChar w:fldCharType="end"/>
       </w:r>
-      <w:bookmarkStart w:id="0" w:name="_Toc31141"/>
+      <w:bookmarkStart w:id="0" w:name="_Toc2265"/>
       <w:r>
         <w:rPr>
           <w:rFonts w:hint="eastAsia"/>
@@ -1708,10 +1763,10 @@
       <w:pPr>
         <w:pStyle w:val="3"/>
       </w:pPr>
-      <w:bookmarkStart w:id="1" w:name="_Toc107"/>
+      <w:bookmarkStart w:id="1" w:name="_Toc2125"/>
       <w:bookmarkStart w:id="2" w:name="_Toc22751"/>
-      <w:bookmarkStart w:id="3" w:name="_Toc2125"/>
-      <w:bookmarkStart w:id="4" w:name="_Toc7287"/>
+      <w:bookmarkStart w:id="3" w:name="_Toc107"/>
+      <w:bookmarkStart w:id="4" w:name="_Toc7416"/>
       <w:r>
         <w:rPr>
           <w:rFonts w:hint="eastAsia"/>
@@ -1727,7 +1782,7 @@
       <w:pPr>
         <w:pStyle w:val="4"/>
       </w:pPr>
-      <w:bookmarkStart w:id="5" w:name="_Toc30372"/>
+      <w:bookmarkStart w:id="5" w:name="_Toc3193"/>
       <w:r>
         <w:rPr>
           <w:rFonts w:hint="eastAsia"/>
@@ -2315,7 +2370,7 @@
           <w:lang w:val="en-US" w:eastAsia="zh-CN"/>
         </w:rPr>
       </w:pPr>
-      <w:bookmarkStart w:id="6" w:name="_Toc9636"/>
+      <w:bookmarkStart w:id="6" w:name="_Toc30983"/>
       <w:r>
         <w:rPr>
           <w:rFonts w:hint="eastAsia"/>
@@ -3297,7 +3352,7 @@
           <w:lang w:val="en-US" w:eastAsia="zh-CN"/>
         </w:rPr>
       </w:pPr>
-      <w:bookmarkStart w:id="7" w:name="_Toc4029"/>
+      <w:bookmarkStart w:id="7" w:name="_Toc1564"/>
       <w:r>
         <w:rPr>
           <w:rFonts w:hint="eastAsia"/>
@@ -3663,7 +3718,7 @@
           <w:lang w:val="en-US" w:eastAsia="zh-CN"/>
         </w:rPr>
       </w:pPr>
-      <w:bookmarkStart w:id="8" w:name="_Toc7451"/>
+      <w:bookmarkStart w:id="8" w:name="_Toc6864"/>
       <w:r>
         <w:rPr>
           <w:rFonts w:hint="eastAsia"/>
@@ -3676,6 +3731,7 @@
     <w:p>
       <w:pPr>
         <w:numPr>
+          <w:ilvl w:val="0"/>
           <w:numId w:val="0"/>
         </w:numPr>
         <w:rPr>
@@ -4292,6 +4348,15 @@
               </w:rPr>
               <w:t>大分类图片</w:t>
             </w:r>
+            <w:r>
+              <w:rPr>
+                <w:rFonts w:hint="eastAsia"/>
+                <w:lang w:val="en-US" w:eastAsia="zh-CN"/>
+              </w:rPr>
+              <w:t>mall</w:t>
+            </w:r>
+            <w:bookmarkStart w:id="33" w:name="_GoBack"/>
+            <w:bookmarkEnd w:id="33"/>
           </w:p>
         </w:tc>
       </w:tr>
@@ -4612,6 +4677,7 @@
     <w:p>
       <w:pPr>
         <w:numPr>
+          <w:ilvl w:val="0"/>
           <w:numId w:val="0"/>
         </w:numPr>
         <w:rPr>
@@ -4628,7 +4694,7 @@
           <w:lang w:val="en-US" w:eastAsia="zh-CN"/>
         </w:rPr>
       </w:pPr>
-      <w:bookmarkStart w:id="9" w:name="_Toc16178"/>
+      <w:bookmarkStart w:id="9" w:name="_Toc19534"/>
       <w:r>
         <w:rPr>
           <w:rFonts w:hint="eastAsia"/>
@@ -5492,6 +5558,7 @@
     <w:p>
       <w:pPr>
         <w:numPr>
+          <w:ilvl w:val="0"/>
           <w:numId w:val="0"/>
         </w:numPr>
         <w:rPr>
@@ -5502,52 +5569,102 @@
     </w:p>
     <w:p>
       <w:pPr>
-        <w:pStyle w:val="3"/>
+        <w:pStyle w:val="4"/>
+        <w:rPr>
+          <w:rFonts w:hint="eastAsia"/>
+          <w:lang w:val="en-US" w:eastAsia="zh-CN"/>
+        </w:rPr>
       </w:pPr>
-      <w:bookmarkStart w:id="10" w:name="_Toc12996"/>
-      <w:r>
-        <w:rPr>
-          <w:rFonts w:hint="eastAsia"/>
-        </w:rPr>
-        <w:t>个人中心</w:t>
+      <w:bookmarkStart w:id="10" w:name="_Toc16055"/>
+      <w:r>
+        <w:rPr>
+          <w:rFonts w:hint="eastAsia"/>
+          <w:lang w:val="en-US" w:eastAsia="zh-CN"/>
+        </w:rPr>
+        <w:t>6）分类</w:t>
       </w:r>
       <w:bookmarkEnd w:id="10"/>
     </w:p>
     <w:p>
       <w:pPr>
-        <w:pStyle w:val="4"/>
+        <w:numPr>
+          <w:ilvl w:val="0"/>
+          <w:numId w:val="0"/>
+        </w:numPr>
+        <w:rPr>
+          <w:rFonts w:hint="eastAsia"/>
+          <w:lang w:val="en-US" w:eastAsia="zh-CN"/>
+        </w:rPr>
       </w:pPr>
-      <w:bookmarkStart w:id="11" w:name="_Toc24893"/>
-      <w:r>
-        <w:rPr>
-          <w:rFonts w:hint="eastAsia"/>
-        </w:rPr>
-        <w:t>1）登陆</w:t>
-      </w:r>
-      <w:bookmarkEnd w:id="11"/>
+      <w:r>
+        <w:rPr>
+          <w:rFonts w:hint="eastAsia"/>
+          <w:lang w:val="en-US" w:eastAsia="zh-CN"/>
+        </w:rPr>
+        <w:t>地址：</w:t>
+      </w:r>
+      <w:r>
+        <w:rPr>
+          <w:rFonts w:hint="eastAsia"/>
+          <w:lang w:val="en-US" w:eastAsia="zh-CN"/>
+        </w:rPr>
+        <w:fldChar w:fldCharType="begin"/>
+      </w:r>
+      <w:r>
+        <w:rPr>
+          <w:rFonts w:hint="eastAsia"/>
+          <w:lang w:val="en-US" w:eastAsia="zh-CN"/>
+        </w:rPr>
+        <w:instrText xml:space="preserve"> HYPERLINK "http://www.miaocw.com/m/home/advert" </w:instrText>
+      </w:r>
+      <w:r>
+        <w:rPr>
+          <w:rFonts w:hint="eastAsia"/>
+          <w:lang w:val="en-US" w:eastAsia="zh-CN"/>
+        </w:rPr>
+        <w:fldChar w:fldCharType="separate"/>
+      </w:r>
+      <w:r>
+        <w:rPr>
+          <w:rFonts w:hint="eastAsia"/>
+          <w:lang w:val="en-US" w:eastAsia="zh-CN"/>
+        </w:rPr>
+        <w:t>http://www.miaocw.com/m/home/category</w:t>
+      </w:r>
+      <w:r>
+        <w:rPr>
+          <w:rFonts w:hint="eastAsia"/>
+          <w:lang w:val="en-US" w:eastAsia="zh-CN"/>
+        </w:rPr>
+        <w:fldChar w:fldCharType="end"/>
+      </w:r>
     </w:p>
     <w:p>
-      <w:r>
-        <w:rPr>
-          <w:rFonts w:hint="eastAsia"/>
-        </w:rPr>
-        <w:t>地址：http://passport.miaocw.com/m/login/grid</w:t>
+      <w:pPr>
+        <w:rPr>
+          <w:rFonts w:hint="eastAsia"/>
+          <w:lang w:val="en-US" w:eastAsia="zh-CN"/>
+        </w:rPr>
+      </w:pPr>
+      <w:r>
+        <w:rPr>
+          <w:rFonts w:hint="eastAsia"/>
+          <w:lang w:val="en-US" w:eastAsia="zh-CN"/>
+        </w:rPr>
+        <w:t>方式：post   必传</w:t>
       </w:r>
     </w:p>
     <w:p>
-      <w:r>
-        <w:rPr>
-          <w:rFonts w:hint="eastAsia"/>
-        </w:rPr>
-        <w:t>参数：username=hhh&amp;password=12312</w:t>
-      </w:r>
-    </w:p>
-    <w:p>
-      <w:r>
-        <w:rPr>
-          <w:rFonts w:hint="eastAsia"/>
-        </w:rPr>
-        <w:t>方式：post</w:t>
+      <w:pPr>
+        <w:rPr>
+          <w:rFonts w:hint="eastAsia"/>
+        </w:rPr>
+      </w:pPr>
+      <w:r>
+        <w:rPr>
+          <w:rFonts w:hint="eastAsia"/>
+        </w:rPr>
+        <w:t>返回参数：json格式</w:t>
       </w:r>
     </w:p>
     <w:tbl>
@@ -5811,29 +5928,29 @@
           <w:p>
             <w:pPr>
               <w:jc w:val="left"/>
-            </w:pPr>
-            <w:r>
-              <w:rPr>
-                <w:rFonts w:hint="eastAsia"/>
-              </w:rPr>
-              <w:t>uid</w:t>
-            </w:r>
-          </w:p>
-        </w:tc>
-        <w:tc>
-          <w:tcPr>
-            <w:tcW w:w="2130" w:type="dxa"/>
-          </w:tcPr>
-          <w:p>
-            <w:pPr>
-              <w:jc w:val="left"/>
-            </w:pPr>
-            <w:r>
-              <w:rPr>
-                <w:rFonts w:hint="eastAsia"/>
-              </w:rPr>
-              <w:t>int</w:t>
-            </w:r>
+              <w:rPr>
+                <w:rFonts w:hint="eastAsia"/>
+              </w:rPr>
+            </w:pPr>
+            <w:r>
+              <w:rPr>
+                <w:rFonts w:hint="eastAsia"/>
+              </w:rPr>
+              <w:t>cat_id</w:t>
+            </w:r>
+          </w:p>
+        </w:tc>
+        <w:tc>
+          <w:tcPr>
+            <w:tcW w:w="2130" w:type="dxa"/>
+          </w:tcPr>
+          <w:p>
+            <w:pPr>
+              <w:jc w:val="left"/>
+              <w:rPr>
+                <w:rFonts w:hint="eastAsia"/>
+              </w:rPr>
+            </w:pPr>
           </w:p>
         </w:tc>
         <w:tc>
@@ -5846,65 +5963,76 @@
                 <w:tab w:val="left" w:pos="283"/>
               </w:tabs>
               <w:spacing w:line="360" w:lineRule="auto"/>
-            </w:pPr>
-            <w:r>
-              <w:rPr>
-                <w:rFonts w:hint="eastAsia"/>
-              </w:rPr>
-              <w:t>用户UID</w:t>
-            </w:r>
-          </w:p>
-        </w:tc>
-      </w:tr>
-      <w:tr>
-        <w:tblPrEx>
-          <w:tblBorders>
-            <w:top w:val="single" w:color="auto" w:sz="4" w:space="0"/>
-            <w:left w:val="single" w:color="auto" w:sz="4" w:space="0"/>
-            <w:bottom w:val="single" w:color="auto" w:sz="4" w:space="0"/>
-            <w:right w:val="single" w:color="auto" w:sz="4" w:space="0"/>
-            <w:insideH w:val="single" w:color="auto" w:sz="4" w:space="0"/>
-            <w:insideV w:val="single" w:color="auto" w:sz="4" w:space="0"/>
-          </w:tblBorders>
-          <w:tblLayout w:type="fixed"/>
-          <w:tblCellMar>
-            <w:top w:w="0" w:type="dxa"/>
-            <w:left w:w="108" w:type="dxa"/>
-            <w:bottom w:w="0" w:type="dxa"/>
-            <w:right w:w="108" w:type="dxa"/>
-          </w:tblCellMar>
-        </w:tblPrEx>
-        <w:tc>
-          <w:tcPr>
-            <w:tcW w:w="2130" w:type="dxa"/>
-          </w:tcPr>
-          <w:p>
-            <w:pPr>
-              <w:jc w:val="left"/>
-            </w:pPr>
-            <w:r>
-              <w:rPr>
-                <w:rFonts w:hint="eastAsia" w:ascii="宋体" w:hAnsi="宋体" w:eastAsia="宋体" w:cs="宋体"/>
-                <w:sz w:val="24"/>
-              </w:rPr>
-              <w:t>aliasName</w:t>
-            </w:r>
-          </w:p>
-        </w:tc>
-        <w:tc>
-          <w:tcPr>
-            <w:tcW w:w="2130" w:type="dxa"/>
-          </w:tcPr>
-          <w:p>
-            <w:pPr>
-              <w:jc w:val="left"/>
-            </w:pPr>
-            <w:r>
-              <w:rPr>
-                <w:rFonts w:hint="eastAsia"/>
-              </w:rPr>
-              <w:t>varchar</w:t>
-            </w:r>
+              <w:rPr>
+                <w:rFonts w:hint="eastAsia" w:eastAsiaTheme="minorEastAsia"/>
+                <w:lang w:eastAsia="zh-CN"/>
+              </w:rPr>
+            </w:pPr>
+            <w:r>
+              <w:rPr>
+                <w:rFonts w:hint="eastAsia"/>
+                <w:lang w:eastAsia="zh-CN"/>
+              </w:rPr>
+              <w:t>分类</w:t>
+            </w:r>
+            <w:r>
+              <w:rPr>
+                <w:rFonts w:hint="eastAsia"/>
+                <w:lang w:val="en-US" w:eastAsia="zh-CN"/>
+              </w:rPr>
+              <w:t>ID</w:t>
+            </w:r>
+          </w:p>
+        </w:tc>
+      </w:tr>
+      <w:tr>
+        <w:tblPrEx>
+          <w:tblBorders>
+            <w:top w:val="single" w:color="auto" w:sz="4" w:space="0"/>
+            <w:left w:val="single" w:color="auto" w:sz="4" w:space="0"/>
+            <w:bottom w:val="single" w:color="auto" w:sz="4" w:space="0"/>
+            <w:right w:val="single" w:color="auto" w:sz="4" w:space="0"/>
+            <w:insideH w:val="single" w:color="auto" w:sz="4" w:space="0"/>
+            <w:insideV w:val="single" w:color="auto" w:sz="4" w:space="0"/>
+          </w:tblBorders>
+          <w:tblLayout w:type="fixed"/>
+          <w:tblCellMar>
+            <w:top w:w="0" w:type="dxa"/>
+            <w:left w:w="108" w:type="dxa"/>
+            <w:bottom w:w="0" w:type="dxa"/>
+            <w:right w:w="108" w:type="dxa"/>
+          </w:tblCellMar>
+        </w:tblPrEx>
+        <w:tc>
+          <w:tcPr>
+            <w:tcW w:w="2130" w:type="dxa"/>
+          </w:tcPr>
+          <w:p>
+            <w:pPr>
+              <w:jc w:val="left"/>
+              <w:rPr>
+                <w:rFonts w:hint="eastAsia"/>
+              </w:rPr>
+            </w:pPr>
+            <w:r>
+              <w:rPr>
+                <w:rFonts w:hint="eastAsia"/>
+              </w:rPr>
+              <w:t>cat_name</w:t>
+            </w:r>
+          </w:p>
+        </w:tc>
+        <w:tc>
+          <w:tcPr>
+            <w:tcW w:w="2130" w:type="dxa"/>
+          </w:tcPr>
+          <w:p>
+            <w:pPr>
+              <w:jc w:val="left"/>
+              <w:rPr>
+                <w:rFonts w:hint="eastAsia"/>
+              </w:rPr>
+            </w:pPr>
           </w:p>
         </w:tc>
         <w:tc>
@@ -5913,66 +6041,73 @@
           </w:tcPr>
           <w:p>
             <w:pPr>
-              <w:spacing w:line="360" w:lineRule="auto"/>
-            </w:pPr>
-            <w:r>
-              <w:rPr>
-                <w:rFonts w:hint="eastAsia"/>
-              </w:rPr>
-              <w:t>用户昵称</w:t>
-            </w:r>
-          </w:p>
-        </w:tc>
-      </w:tr>
-      <w:tr>
-        <w:tblPrEx>
-          <w:tblBorders>
-            <w:top w:val="single" w:color="auto" w:sz="4" w:space="0"/>
-            <w:left w:val="single" w:color="auto" w:sz="4" w:space="0"/>
-            <w:bottom w:val="single" w:color="auto" w:sz="4" w:space="0"/>
-            <w:right w:val="single" w:color="auto" w:sz="4" w:space="0"/>
-            <w:insideH w:val="single" w:color="auto" w:sz="4" w:space="0"/>
-            <w:insideV w:val="single" w:color="auto" w:sz="4" w:space="0"/>
-          </w:tblBorders>
-          <w:tblLayout w:type="fixed"/>
-          <w:tblCellMar>
-            <w:top w:w="0" w:type="dxa"/>
-            <w:left w:w="108" w:type="dxa"/>
-            <w:bottom w:w="0" w:type="dxa"/>
-            <w:right w:w="108" w:type="dxa"/>
-          </w:tblCellMar>
-        </w:tblPrEx>
-        <w:tc>
-          <w:tcPr>
-            <w:tcW w:w="2130" w:type="dxa"/>
-          </w:tcPr>
-          <w:p>
-            <w:pPr>
-              <w:jc w:val="left"/>
-            </w:pPr>
-            <w:r>
-              <w:rPr>
-                <w:rFonts w:hint="eastAsia" w:ascii="宋体" w:hAnsi="宋体" w:eastAsia="宋体" w:cs="宋体"/>
-                <w:sz w:val="24"/>
-              </w:rPr>
-              <w:t>userPhone</w:t>
-            </w:r>
-          </w:p>
-        </w:tc>
-        <w:tc>
-          <w:tcPr>
-            <w:tcW w:w="2130" w:type="dxa"/>
-          </w:tcPr>
-          <w:p>
-            <w:pPr>
-              <w:jc w:val="left"/>
-            </w:pPr>
-            <w:r>
-              <w:rPr>
-                <w:rFonts w:hint="eastAsia"/>
-              </w:rPr>
-              <w:t>varchar</w:t>
-            </w:r>
+              <w:tabs>
+                <w:tab w:val="left" w:pos="283"/>
+              </w:tabs>
+              <w:spacing w:line="360" w:lineRule="auto"/>
+              <w:rPr>
+                <w:rFonts w:hint="eastAsia" w:eastAsiaTheme="minorEastAsia"/>
+                <w:lang w:val="en-US" w:eastAsia="zh-CN"/>
+              </w:rPr>
+            </w:pPr>
+            <w:r>
+              <w:rPr>
+                <w:rFonts w:hint="eastAsia"/>
+                <w:lang w:val="en-US" w:eastAsia="zh-CN"/>
+              </w:rPr>
+              <w:t>分类名称</w:t>
+            </w:r>
+          </w:p>
+        </w:tc>
+      </w:tr>
+      <w:tr>
+        <w:tblPrEx>
+          <w:tblBorders>
+            <w:top w:val="single" w:color="auto" w:sz="4" w:space="0"/>
+            <w:left w:val="single" w:color="auto" w:sz="4" w:space="0"/>
+            <w:bottom w:val="single" w:color="auto" w:sz="4" w:space="0"/>
+            <w:right w:val="single" w:color="auto" w:sz="4" w:space="0"/>
+            <w:insideH w:val="single" w:color="auto" w:sz="4" w:space="0"/>
+            <w:insideV w:val="single" w:color="auto" w:sz="4" w:space="0"/>
+          </w:tblBorders>
+          <w:tblLayout w:type="fixed"/>
+          <w:tblCellMar>
+            <w:top w:w="0" w:type="dxa"/>
+            <w:left w:w="108" w:type="dxa"/>
+            <w:bottom w:w="0" w:type="dxa"/>
+            <w:right w:w="108" w:type="dxa"/>
+          </w:tblCellMar>
+        </w:tblPrEx>
+        <w:tc>
+          <w:tcPr>
+            <w:tcW w:w="2130" w:type="dxa"/>
+          </w:tcPr>
+          <w:p>
+            <w:pPr>
+              <w:jc w:val="left"/>
+              <w:rPr>
+                <w:rFonts w:hint="eastAsia"/>
+              </w:rPr>
+            </w:pPr>
+            <w:r>
+              <w:rPr>
+                <w:rFonts w:hint="eastAsia"/>
+              </w:rPr>
+              <w:t>parent_id</w:t>
+            </w:r>
+          </w:p>
+        </w:tc>
+        <w:tc>
+          <w:tcPr>
+            <w:tcW w:w="2130" w:type="dxa"/>
+          </w:tcPr>
+          <w:p>
+            <w:pPr>
+              <w:jc w:val="left"/>
+              <w:rPr>
+                <w:rFonts w:hint="eastAsia"/>
+              </w:rPr>
+            </w:pPr>
           </w:p>
         </w:tc>
         <w:tc>
@@ -5981,70 +6116,80 @@
           </w:tcPr>
           <w:p>
             <w:pPr>
-              <w:spacing w:line="360" w:lineRule="auto"/>
-            </w:pPr>
-            <w:r>
-              <w:rPr>
-                <w:rFonts w:hint="eastAsia"/>
-              </w:rPr>
-              <w:t>用户电话</w:t>
-            </w:r>
-          </w:p>
-        </w:tc>
-      </w:tr>
-      <w:tr>
-        <w:tblPrEx>
-          <w:tblBorders>
-            <w:top w:val="single" w:color="auto" w:sz="4" w:space="0"/>
-            <w:left w:val="single" w:color="auto" w:sz="4" w:space="0"/>
-            <w:bottom w:val="single" w:color="auto" w:sz="4" w:space="0"/>
-            <w:right w:val="single" w:color="auto" w:sz="4" w:space="0"/>
-            <w:insideH w:val="single" w:color="auto" w:sz="4" w:space="0"/>
-            <w:insideV w:val="single" w:color="auto" w:sz="4" w:space="0"/>
-          </w:tblBorders>
-          <w:tblLayout w:type="fixed"/>
-          <w:tblCellMar>
-            <w:top w:w="0" w:type="dxa"/>
-            <w:left w:w="108" w:type="dxa"/>
-            <w:bottom w:w="0" w:type="dxa"/>
-            <w:right w:w="108" w:type="dxa"/>
-          </w:tblCellMar>
-        </w:tblPrEx>
-        <w:tc>
-          <w:tcPr>
-            <w:tcW w:w="2130" w:type="dxa"/>
-          </w:tcPr>
-          <w:p>
-            <w:pPr>
-              <w:jc w:val="left"/>
-              <w:rPr>
-                <w:rFonts w:ascii="宋体" w:hAnsi="宋体" w:eastAsia="宋体" w:cs="宋体"/>
-                <w:sz w:val="24"/>
-              </w:rPr>
-            </w:pPr>
-            <w:r>
-              <w:rPr>
-                <w:rFonts w:hint="eastAsia" w:ascii="宋体" w:hAnsi="宋体" w:eastAsia="宋体" w:cs="宋体"/>
-                <w:sz w:val="24"/>
-              </w:rPr>
-              <w:t>parentId</w:t>
-            </w:r>
-          </w:p>
-        </w:tc>
-        <w:tc>
-          <w:tcPr>
-            <w:tcW w:w="2130" w:type="dxa"/>
-          </w:tcPr>
-          <w:p>
-            <w:pPr>
-              <w:jc w:val="left"/>
-            </w:pPr>
-            <w:r>
-              <w:rPr>
-                <w:rFonts w:hint="eastAsia"/>
-              </w:rPr>
-              <w:t>int</w:t>
-            </w:r>
+              <w:tabs>
+                <w:tab w:val="left" w:pos="283"/>
+              </w:tabs>
+              <w:spacing w:line="360" w:lineRule="auto"/>
+              <w:rPr>
+                <w:rFonts w:hint="eastAsia" w:eastAsiaTheme="minorEastAsia"/>
+                <w:lang w:eastAsia="zh-CN"/>
+              </w:rPr>
+            </w:pPr>
+            <w:r>
+              <w:rPr>
+                <w:rFonts w:hint="eastAsia"/>
+                <w:lang w:eastAsia="zh-CN"/>
+              </w:rPr>
+              <w:t>父级</w:t>
+            </w:r>
+            <w:r>
+              <w:rPr>
+                <w:rFonts w:hint="eastAsia"/>
+                <w:lang w:val="en-US" w:eastAsia="zh-CN"/>
+              </w:rPr>
+              <w:t>ID</w:t>
+            </w:r>
+          </w:p>
+        </w:tc>
+      </w:tr>
+      <w:tr>
+        <w:tblPrEx>
+          <w:tblBorders>
+            <w:top w:val="single" w:color="auto" w:sz="4" w:space="0"/>
+            <w:left w:val="single" w:color="auto" w:sz="4" w:space="0"/>
+            <w:bottom w:val="single" w:color="auto" w:sz="4" w:space="0"/>
+            <w:right w:val="single" w:color="auto" w:sz="4" w:space="0"/>
+            <w:insideH w:val="single" w:color="auto" w:sz="4" w:space="0"/>
+            <w:insideV w:val="single" w:color="auto" w:sz="4" w:space="0"/>
+          </w:tblBorders>
+          <w:tblLayout w:type="fixed"/>
+          <w:tblCellMar>
+            <w:top w:w="0" w:type="dxa"/>
+            <w:left w:w="108" w:type="dxa"/>
+            <w:bottom w:w="0" w:type="dxa"/>
+            <w:right w:w="108" w:type="dxa"/>
+          </w:tblCellMar>
+        </w:tblPrEx>
+        <w:tc>
+          <w:tcPr>
+            <w:tcW w:w="2130" w:type="dxa"/>
+          </w:tcPr>
+          <w:p>
+            <w:pPr>
+              <w:jc w:val="left"/>
+              <w:rPr>
+                <w:rFonts w:hint="eastAsia"/>
+              </w:rPr>
+            </w:pPr>
+            <w:r>
+              <w:rPr>
+                <w:rFonts w:hint="eastAsia"/>
+              </w:rPr>
+              <w:t>cat_img</w:t>
+            </w:r>
+          </w:p>
+        </w:tc>
+        <w:tc>
+          <w:tcPr>
+            <w:tcW w:w="2130" w:type="dxa"/>
+          </w:tcPr>
+          <w:p>
+            <w:pPr>
+              <w:jc w:val="left"/>
+              <w:rPr>
+                <w:rFonts w:hint="eastAsia"/>
+              </w:rPr>
+            </w:pPr>
           </w:p>
         </w:tc>
         <w:tc>
@@ -6053,65 +6198,78 @@
           </w:tcPr>
           <w:p>
             <w:pPr>
-              <w:spacing w:line="360" w:lineRule="auto"/>
-            </w:pPr>
-            <w:r>
-              <w:rPr>
-                <w:rFonts w:hint="eastAsia"/>
-              </w:rPr>
-              <w:t>父级ID</w:t>
-            </w:r>
-          </w:p>
-        </w:tc>
-      </w:tr>
-      <w:tr>
-        <w:tblPrEx>
-          <w:tblBorders>
-            <w:top w:val="single" w:color="auto" w:sz="4" w:space="0"/>
-            <w:left w:val="single" w:color="auto" w:sz="4" w:space="0"/>
-            <w:bottom w:val="single" w:color="auto" w:sz="4" w:space="0"/>
-            <w:right w:val="single" w:color="auto" w:sz="4" w:space="0"/>
-            <w:insideH w:val="single" w:color="auto" w:sz="4" w:space="0"/>
-            <w:insideV w:val="single" w:color="auto" w:sz="4" w:space="0"/>
-          </w:tblBorders>
-          <w:tblLayout w:type="fixed"/>
-          <w:tblCellMar>
-            <w:top w:w="0" w:type="dxa"/>
-            <w:left w:w="108" w:type="dxa"/>
-            <w:bottom w:w="0" w:type="dxa"/>
-            <w:right w:w="108" w:type="dxa"/>
-          </w:tblCellMar>
-        </w:tblPrEx>
-        <w:tc>
-          <w:tcPr>
-            <w:tcW w:w="2130" w:type="dxa"/>
-          </w:tcPr>
-          <w:p>
-            <w:pPr>
-              <w:jc w:val="left"/>
-            </w:pPr>
-            <w:r>
-              <w:rPr>
-                <w:rFonts w:hint="eastAsia" w:ascii="宋体" w:hAnsi="宋体" w:eastAsia="宋体" w:cs="宋体"/>
-                <w:sz w:val="24"/>
-              </w:rPr>
-              <w:t>userEmail</w:t>
-            </w:r>
-          </w:p>
-        </w:tc>
-        <w:tc>
-          <w:tcPr>
-            <w:tcW w:w="2130" w:type="dxa"/>
-          </w:tcPr>
-          <w:p>
-            <w:pPr>
-              <w:jc w:val="left"/>
-            </w:pPr>
-            <w:r>
-              <w:rPr>
-                <w:rFonts w:hint="eastAsia"/>
-              </w:rPr>
-              <w:t>varchar</w:t>
+              <w:tabs>
+                <w:tab w:val="left" w:pos="283"/>
+              </w:tabs>
+              <w:spacing w:line="360" w:lineRule="auto"/>
+              <w:rPr>
+                <w:rFonts w:hint="eastAsia" w:eastAsiaTheme="minorEastAsia"/>
+                <w:lang w:val="en-US" w:eastAsia="zh-CN"/>
+              </w:rPr>
+            </w:pPr>
+            <w:r>
+              <w:rPr>
+                <w:rFonts w:hint="eastAsia"/>
+                <w:lang w:val="en-US" w:eastAsia="zh-CN"/>
+              </w:rPr>
+              <w:t>类别图片，mall</w:t>
+            </w:r>
+          </w:p>
+        </w:tc>
+      </w:tr>
+      <w:tr>
+        <w:tblPrEx>
+          <w:tblBorders>
+            <w:top w:val="single" w:color="auto" w:sz="4" w:space="0"/>
+            <w:left w:val="single" w:color="auto" w:sz="4" w:space="0"/>
+            <w:bottom w:val="single" w:color="auto" w:sz="4" w:space="0"/>
+            <w:right w:val="single" w:color="auto" w:sz="4" w:space="0"/>
+            <w:insideH w:val="single" w:color="auto" w:sz="4" w:space="0"/>
+            <w:insideV w:val="single" w:color="auto" w:sz="4" w:space="0"/>
+          </w:tblBorders>
+          <w:tblLayout w:type="fixed"/>
+          <w:tblCellMar>
+            <w:top w:w="0" w:type="dxa"/>
+            <w:left w:w="108" w:type="dxa"/>
+            <w:bottom w:w="0" w:type="dxa"/>
+            <w:right w:w="108" w:type="dxa"/>
+          </w:tblCellMar>
+        </w:tblPrEx>
+        <w:tc>
+          <w:tcPr>
+            <w:tcW w:w="2130" w:type="dxa"/>
+          </w:tcPr>
+          <w:p>
+            <w:pPr>
+              <w:jc w:val="left"/>
+              <w:rPr>
+                <w:rFonts w:hint="eastAsia"/>
+              </w:rPr>
+            </w:pPr>
+            <w:r>
+              <w:rPr>
+                <w:rFonts w:hint="eastAsia"/>
+              </w:rPr>
+              <w:t>child</w:t>
+            </w:r>
+          </w:p>
+        </w:tc>
+        <w:tc>
+          <w:tcPr>
+            <w:tcW w:w="2130" w:type="dxa"/>
+          </w:tcPr>
+          <w:p>
+            <w:pPr>
+              <w:jc w:val="left"/>
+              <w:rPr>
+                <w:rFonts w:hint="eastAsia"/>
+              </w:rPr>
+            </w:pPr>
+            <w:r>
+              <w:rPr>
+                <w:rFonts w:hint="eastAsia"/>
+              </w:rPr>
+              <w:t>object</w:t>
             </w:r>
           </w:p>
         </w:tc>
@@ -6121,70 +6279,73 @@
           </w:tcPr>
           <w:p>
             <w:pPr>
-              <w:spacing w:line="360" w:lineRule="auto"/>
-            </w:pPr>
-            <w:r>
-              <w:rPr>
-                <w:rFonts w:hint="eastAsia"/>
-              </w:rPr>
-              <w:t>用户email</w:t>
-            </w:r>
-          </w:p>
-        </w:tc>
-      </w:tr>
-      <w:tr>
-        <w:tblPrEx>
-          <w:tblBorders>
-            <w:top w:val="single" w:color="auto" w:sz="4" w:space="0"/>
-            <w:left w:val="single" w:color="auto" w:sz="4" w:space="0"/>
-            <w:bottom w:val="single" w:color="auto" w:sz="4" w:space="0"/>
-            <w:right w:val="single" w:color="auto" w:sz="4" w:space="0"/>
-            <w:insideH w:val="single" w:color="auto" w:sz="4" w:space="0"/>
-            <w:insideV w:val="single" w:color="auto" w:sz="4" w:space="0"/>
-          </w:tblBorders>
-          <w:tblLayout w:type="fixed"/>
-          <w:tblCellMar>
-            <w:top w:w="0" w:type="dxa"/>
-            <w:left w:w="108" w:type="dxa"/>
-            <w:bottom w:w="0" w:type="dxa"/>
-            <w:right w:w="108" w:type="dxa"/>
-          </w:tblCellMar>
-        </w:tblPrEx>
-        <w:tc>
-          <w:tcPr>
-            <w:tcW w:w="2130" w:type="dxa"/>
-          </w:tcPr>
-          <w:p>
-            <w:pPr>
-              <w:jc w:val="left"/>
-              <w:rPr>
-                <w:rFonts w:ascii="宋体" w:hAnsi="宋体" w:eastAsia="宋体" w:cs="宋体"/>
-                <w:sz w:val="24"/>
-              </w:rPr>
-            </w:pPr>
-            <w:r>
-              <w:rPr>
-                <w:rFonts w:hint="eastAsia" w:ascii="宋体" w:hAnsi="宋体" w:eastAsia="宋体" w:cs="宋体"/>
-                <w:sz w:val="24"/>
-              </w:rPr>
-              <w:t>userPhoto</w:t>
-            </w:r>
-          </w:p>
-        </w:tc>
-        <w:tc>
-          <w:tcPr>
-            <w:tcW w:w="2130" w:type="dxa"/>
-          </w:tcPr>
-          <w:p>
-            <w:pPr>
-              <w:jc w:val="left"/>
-            </w:pPr>
-            <w:r>
-              <w:rPr>
-                <w:rFonts w:hint="eastAsia"/>
-              </w:rPr>
-              <w:t>varchar</w:t>
-            </w:r>
+              <w:tabs>
+                <w:tab w:val="left" w:pos="283"/>
+              </w:tabs>
+              <w:spacing w:line="360" w:lineRule="auto"/>
+              <w:rPr>
+                <w:rFonts w:hint="eastAsia" w:eastAsiaTheme="minorEastAsia"/>
+                <w:lang w:val="en-US" w:eastAsia="zh-CN"/>
+              </w:rPr>
+            </w:pPr>
+            <w:r>
+              <w:rPr>
+                <w:rFonts w:hint="eastAsia"/>
+                <w:lang w:val="en-US" w:eastAsia="zh-CN"/>
+              </w:rPr>
+              <w:t>子分类</w:t>
+            </w:r>
+          </w:p>
+        </w:tc>
+      </w:tr>
+      <w:tr>
+        <w:tblPrEx>
+          <w:tblBorders>
+            <w:top w:val="single" w:color="auto" w:sz="4" w:space="0"/>
+            <w:left w:val="single" w:color="auto" w:sz="4" w:space="0"/>
+            <w:bottom w:val="single" w:color="auto" w:sz="4" w:space="0"/>
+            <w:right w:val="single" w:color="auto" w:sz="4" w:space="0"/>
+            <w:insideH w:val="single" w:color="auto" w:sz="4" w:space="0"/>
+            <w:insideV w:val="single" w:color="auto" w:sz="4" w:space="0"/>
+          </w:tblBorders>
+          <w:tblLayout w:type="fixed"/>
+          <w:tblCellMar>
+            <w:top w:w="0" w:type="dxa"/>
+            <w:left w:w="108" w:type="dxa"/>
+            <w:bottom w:w="0" w:type="dxa"/>
+            <w:right w:w="108" w:type="dxa"/>
+          </w:tblCellMar>
+        </w:tblPrEx>
+        <w:tc>
+          <w:tcPr>
+            <w:tcW w:w="2130" w:type="dxa"/>
+          </w:tcPr>
+          <w:p>
+            <w:pPr>
+              <w:jc w:val="left"/>
+              <w:rPr>
+                <w:rFonts w:hint="eastAsia"/>
+              </w:rPr>
+            </w:pPr>
+            <w:r>
+              <w:rPr>
+                <w:rFonts w:hint="eastAsia"/>
+              </w:rPr>
+              <w:t>cat_id</w:t>
+            </w:r>
+          </w:p>
+        </w:tc>
+        <w:tc>
+          <w:tcPr>
+            <w:tcW w:w="2130" w:type="dxa"/>
+          </w:tcPr>
+          <w:p>
+            <w:pPr>
+              <w:jc w:val="left"/>
+              <w:rPr>
+                <w:rFonts w:hint="eastAsia"/>
+              </w:rPr>
+            </w:pPr>
           </w:p>
         </w:tc>
         <w:tc>
@@ -6193,30 +6354,289 @@
           </w:tcPr>
           <w:p>
             <w:pPr>
-              <w:spacing w:line="360" w:lineRule="auto"/>
-            </w:pPr>
-            <w:r>
-              <w:rPr>
-                <w:rFonts w:hint="eastAsia"/>
-              </w:rPr>
-              <w:t>用户图像</w:t>
-            </w:r>
+              <w:tabs>
+                <w:tab w:val="left" w:pos="283"/>
+              </w:tabs>
+              <w:spacing w:line="360" w:lineRule="auto"/>
+              <w:rPr>
+                <w:rFonts w:hint="eastAsia"/>
+              </w:rPr>
+            </w:pPr>
+            <w:r>
+              <w:rPr>
+                <w:rFonts w:hint="eastAsia"/>
+                <w:lang w:eastAsia="zh-CN"/>
+              </w:rPr>
+              <w:t>分类</w:t>
+            </w:r>
+            <w:r>
+              <w:rPr>
+                <w:rFonts w:hint="eastAsia"/>
+                <w:lang w:val="en-US" w:eastAsia="zh-CN"/>
+              </w:rPr>
+              <w:t>ID</w:t>
+            </w:r>
+          </w:p>
+        </w:tc>
+      </w:tr>
+      <w:tr>
+        <w:tblPrEx>
+          <w:tblBorders>
+            <w:top w:val="single" w:color="auto" w:sz="4" w:space="0"/>
+            <w:left w:val="single" w:color="auto" w:sz="4" w:space="0"/>
+            <w:bottom w:val="single" w:color="auto" w:sz="4" w:space="0"/>
+            <w:right w:val="single" w:color="auto" w:sz="4" w:space="0"/>
+            <w:insideH w:val="single" w:color="auto" w:sz="4" w:space="0"/>
+            <w:insideV w:val="single" w:color="auto" w:sz="4" w:space="0"/>
+          </w:tblBorders>
+          <w:tblLayout w:type="fixed"/>
+          <w:tblCellMar>
+            <w:top w:w="0" w:type="dxa"/>
+            <w:left w:w="108" w:type="dxa"/>
+            <w:bottom w:w="0" w:type="dxa"/>
+            <w:right w:w="108" w:type="dxa"/>
+          </w:tblCellMar>
+        </w:tblPrEx>
+        <w:tc>
+          <w:tcPr>
+            <w:tcW w:w="2130" w:type="dxa"/>
+          </w:tcPr>
+          <w:p>
+            <w:pPr>
+              <w:jc w:val="left"/>
+              <w:rPr>
+                <w:rFonts w:hint="eastAsia"/>
+              </w:rPr>
+            </w:pPr>
+            <w:r>
+              <w:rPr>
+                <w:rFonts w:hint="eastAsia"/>
+              </w:rPr>
+              <w:t>cat_name</w:t>
+            </w:r>
+          </w:p>
+        </w:tc>
+        <w:tc>
+          <w:tcPr>
+            <w:tcW w:w="2130" w:type="dxa"/>
+          </w:tcPr>
+          <w:p>
+            <w:pPr>
+              <w:jc w:val="left"/>
+              <w:rPr>
+                <w:rFonts w:hint="eastAsia"/>
+              </w:rPr>
+            </w:pPr>
+          </w:p>
+        </w:tc>
+        <w:tc>
+          <w:tcPr>
+            <w:tcW w:w="2131" w:type="dxa"/>
+          </w:tcPr>
+          <w:p>
+            <w:pPr>
+              <w:tabs>
+                <w:tab w:val="left" w:pos="283"/>
+              </w:tabs>
+              <w:spacing w:line="360" w:lineRule="auto"/>
+              <w:rPr>
+                <w:rFonts w:hint="eastAsia"/>
+              </w:rPr>
+            </w:pPr>
+            <w:r>
+              <w:rPr>
+                <w:rFonts w:hint="eastAsia"/>
+                <w:lang w:val="en-US" w:eastAsia="zh-CN"/>
+              </w:rPr>
+              <w:t>分类名称</w:t>
+            </w:r>
+          </w:p>
+        </w:tc>
+      </w:tr>
+      <w:tr>
+        <w:tblPrEx>
+          <w:tblBorders>
+            <w:top w:val="single" w:color="auto" w:sz="4" w:space="0"/>
+            <w:left w:val="single" w:color="auto" w:sz="4" w:space="0"/>
+            <w:bottom w:val="single" w:color="auto" w:sz="4" w:space="0"/>
+            <w:right w:val="single" w:color="auto" w:sz="4" w:space="0"/>
+            <w:insideH w:val="single" w:color="auto" w:sz="4" w:space="0"/>
+            <w:insideV w:val="single" w:color="auto" w:sz="4" w:space="0"/>
+          </w:tblBorders>
+          <w:tblLayout w:type="fixed"/>
+          <w:tblCellMar>
+            <w:top w:w="0" w:type="dxa"/>
+            <w:left w:w="108" w:type="dxa"/>
+            <w:bottom w:w="0" w:type="dxa"/>
+            <w:right w:w="108" w:type="dxa"/>
+          </w:tblCellMar>
+        </w:tblPrEx>
+        <w:tc>
+          <w:tcPr>
+            <w:tcW w:w="2130" w:type="dxa"/>
+          </w:tcPr>
+          <w:p>
+            <w:pPr>
+              <w:jc w:val="left"/>
+              <w:rPr>
+                <w:rFonts w:hint="eastAsia"/>
+              </w:rPr>
+            </w:pPr>
+            <w:r>
+              <w:rPr>
+                <w:rFonts w:hint="eastAsia"/>
+              </w:rPr>
+              <w:t>parent_id</w:t>
+            </w:r>
+          </w:p>
+        </w:tc>
+        <w:tc>
+          <w:tcPr>
+            <w:tcW w:w="2130" w:type="dxa"/>
+          </w:tcPr>
+          <w:p>
+            <w:pPr>
+              <w:jc w:val="left"/>
+              <w:rPr>
+                <w:rFonts w:hint="eastAsia"/>
+              </w:rPr>
+            </w:pPr>
+          </w:p>
+        </w:tc>
+        <w:tc>
+          <w:tcPr>
+            <w:tcW w:w="2131" w:type="dxa"/>
+          </w:tcPr>
+          <w:p>
+            <w:pPr>
+              <w:tabs>
+                <w:tab w:val="left" w:pos="283"/>
+              </w:tabs>
+              <w:spacing w:line="360" w:lineRule="auto"/>
+              <w:rPr>
+                <w:rFonts w:hint="eastAsia"/>
+              </w:rPr>
+            </w:pPr>
+            <w:r>
+              <w:rPr>
+                <w:rFonts w:hint="eastAsia"/>
+                <w:lang w:eastAsia="zh-CN"/>
+              </w:rPr>
+              <w:t>父级</w:t>
+            </w:r>
+            <w:r>
+              <w:rPr>
+                <w:rFonts w:hint="eastAsia"/>
+                <w:lang w:val="en-US" w:eastAsia="zh-CN"/>
+              </w:rPr>
+              <w:t>ID</w:t>
+            </w:r>
+          </w:p>
+        </w:tc>
+      </w:tr>
+      <w:tr>
+        <w:tblPrEx>
+          <w:tblBorders>
+            <w:top w:val="single" w:color="auto" w:sz="4" w:space="0"/>
+            <w:left w:val="single" w:color="auto" w:sz="4" w:space="0"/>
+            <w:bottom w:val="single" w:color="auto" w:sz="4" w:space="0"/>
+            <w:right w:val="single" w:color="auto" w:sz="4" w:space="0"/>
+            <w:insideH w:val="single" w:color="auto" w:sz="4" w:space="0"/>
+            <w:insideV w:val="single" w:color="auto" w:sz="4" w:space="0"/>
+          </w:tblBorders>
+          <w:tblLayout w:type="fixed"/>
+          <w:tblCellMar>
+            <w:top w:w="0" w:type="dxa"/>
+            <w:left w:w="108" w:type="dxa"/>
+            <w:bottom w:w="0" w:type="dxa"/>
+            <w:right w:w="108" w:type="dxa"/>
+          </w:tblCellMar>
+        </w:tblPrEx>
+        <w:tc>
+          <w:tcPr>
+            <w:tcW w:w="2130" w:type="dxa"/>
+          </w:tcPr>
+          <w:p>
+            <w:pPr>
+              <w:jc w:val="left"/>
+              <w:rPr>
+                <w:rFonts w:hint="eastAsia"/>
+              </w:rPr>
+            </w:pPr>
+            <w:r>
+              <w:rPr>
+                <w:rFonts w:hint="eastAsia"/>
+              </w:rPr>
+              <w:t>cat_img</w:t>
+            </w:r>
+          </w:p>
+        </w:tc>
+        <w:tc>
+          <w:tcPr>
+            <w:tcW w:w="2130" w:type="dxa"/>
+          </w:tcPr>
+          <w:p>
+            <w:pPr>
+              <w:jc w:val="left"/>
+              <w:rPr>
+                <w:rFonts w:hint="eastAsia"/>
+              </w:rPr>
+            </w:pPr>
+          </w:p>
+        </w:tc>
+        <w:tc>
+          <w:tcPr>
+            <w:tcW w:w="2131" w:type="dxa"/>
+          </w:tcPr>
+          <w:p>
+            <w:pPr>
+              <w:tabs>
+                <w:tab w:val="left" w:pos="283"/>
+              </w:tabs>
+              <w:spacing w:line="360" w:lineRule="auto"/>
+              <w:rPr>
+                <w:rFonts w:hint="eastAsia"/>
+              </w:rPr>
+            </w:pPr>
           </w:p>
         </w:tc>
       </w:tr>
     </w:tbl>
-    <w:p/>
-    <w:p/>
+    <w:p>
+      <w:pPr>
+        <w:numPr>
+          <w:ilvl w:val="0"/>
+          <w:numId w:val="0"/>
+        </w:numPr>
+        <w:rPr>
+          <w:rFonts w:hint="eastAsia"/>
+          <w:lang w:val="en-US" w:eastAsia="zh-CN"/>
+        </w:rPr>
+      </w:pPr>
+    </w:p>
+    <w:p>
+      <w:pPr>
+        <w:pStyle w:val="3"/>
+      </w:pPr>
+      <w:bookmarkStart w:id="11" w:name="_Toc4547"/>
+      <w:r>
+        <w:rPr>
+          <w:rFonts w:hint="eastAsia"/>
+        </w:rPr>
+        <w:t>个人中心</w:t>
+      </w:r>
+      <w:bookmarkEnd w:id="11"/>
+    </w:p>
     <w:p>
       <w:pPr>
         <w:pStyle w:val="4"/>
       </w:pPr>
-      <w:bookmarkStart w:id="12" w:name="_Toc13878"/>
-      <w:r>
-        <w:rPr>
-          <w:rFonts w:hint="eastAsia"/>
-        </w:rPr>
-        <w:t>2）注册</w:t>
+      <w:bookmarkStart w:id="12" w:name="_Toc7417"/>
+      <w:r>
+        <w:rPr>
+          <w:rFonts w:hint="eastAsia"/>
+        </w:rPr>
+        <w:t>1）登陆</w:t>
       </w:r>
       <w:bookmarkEnd w:id="12"/>
     </w:p>
@@ -6225,10 +6645,7 @@
         <w:rPr>
           <w:rFonts w:hint="eastAsia"/>
         </w:rPr>
-        <w:t>地址：http://www.miaocw.com/m/register /</w:t>
-      </w:r>
-      <w:r>
-        <w:t>doRegister</w:t>
+        <w:t>地址：http://passport.miaocw.com/m/login/grid</w:t>
       </w:r>
     </w:p>
     <w:p>
@@ -6236,79 +6653,9 @@
         <w:rPr>
           <w:rFonts w:hint="eastAsia"/>
         </w:rPr>
-        <w:t>参数：</w:t>
-      </w:r>
-      <w:r>
-        <w:t>phone</w:t>
-      </w:r>
-      <w:r>
-        <w:rPr>
-          <w:rFonts w:hint="eastAsia"/>
-        </w:rPr>
-        <w:t>=13478964567  电话号码  （必填）</w:t>
+        <w:t>参数：username=hhh&amp;password=12312</w:t>
       </w:r>
     </w:p>
-    <w:p>
-      <w:pPr>
-        <w:ind w:firstLine="405"/>
-      </w:pPr>
-      <w:r>
-        <w:rPr>
-          <w:rFonts w:hint="eastAsia"/>
-        </w:rPr>
-        <w:t xml:space="preserve">:  </w:t>
-      </w:r>
-      <w:r>
-        <w:t>password</w:t>
-      </w:r>
-      <w:r>
-        <w:rPr>
-          <w:rFonts w:hint="eastAsia"/>
-        </w:rPr>
-        <w:t xml:space="preserve"> = 123456   密码 （必填）</w:t>
-      </w:r>
-    </w:p>
-    <w:p>
-      <w:pPr>
-        <w:ind w:firstLine="405"/>
-      </w:pPr>
-      <w:r>
-        <w:rPr>
-          <w:rFonts w:hint="eastAsia"/>
-        </w:rPr>
-        <w:t>：</w:t>
-      </w:r>
-      <w:r>
-        <w:t>confirm_password</w:t>
-      </w:r>
-      <w:r>
-        <w:rPr>
-          <w:rFonts w:hint="eastAsia"/>
-        </w:rPr>
-        <w:t xml:space="preserve">    确认密码 （必填）</w:t>
-      </w:r>
-    </w:p>
-    <w:p>
-      <w:pPr>
-        <w:ind w:firstLine="405"/>
-      </w:pPr>
-      <w:r>
-        <w:rPr>
-          <w:rFonts w:hint="eastAsia"/>
-        </w:rPr>
-        <w:t>：</w:t>
-      </w:r>
-      <w:r>
-        <w:t>invite_code</w:t>
-      </w:r>
-      <w:r>
-        <w:rPr>
-          <w:rFonts w:hint="eastAsia"/>
-        </w:rPr>
-        <w:t xml:space="preserve">          邀请码（选填）</w:t>
-      </w:r>
-    </w:p>
-    <w:p/>
     <w:p>
       <w:r>
         <w:rPr>
@@ -6978,14 +7325,781 @@
       <w:pPr>
         <w:pStyle w:val="4"/>
       </w:pPr>
-      <w:bookmarkStart w:id="13" w:name="_Toc25163"/>
+      <w:bookmarkStart w:id="13" w:name="_Toc9398"/>
+      <w:r>
+        <w:rPr>
+          <w:rFonts w:hint="eastAsia"/>
+        </w:rPr>
+        <w:t>2）注册</w:t>
+      </w:r>
+      <w:bookmarkEnd w:id="13"/>
+    </w:p>
+    <w:p>
+      <w:r>
+        <w:rPr>
+          <w:rFonts w:hint="eastAsia"/>
+        </w:rPr>
+        <w:t>地址：http://www.miaocw.com/m/register /</w:t>
+      </w:r>
+      <w:r>
+        <w:t>doRegister</w:t>
+      </w:r>
+    </w:p>
+    <w:p>
+      <w:r>
+        <w:rPr>
+          <w:rFonts w:hint="eastAsia"/>
+        </w:rPr>
+        <w:t>参数：</w:t>
+      </w:r>
+      <w:r>
+        <w:t>phone</w:t>
+      </w:r>
+      <w:r>
+        <w:rPr>
+          <w:rFonts w:hint="eastAsia"/>
+        </w:rPr>
+        <w:t>=13478964567  电话号码  （必填）</w:t>
+      </w:r>
+    </w:p>
+    <w:p>
+      <w:pPr>
+        <w:ind w:firstLine="405"/>
+      </w:pPr>
+      <w:r>
+        <w:rPr>
+          <w:rFonts w:hint="eastAsia"/>
+        </w:rPr>
+        <w:t xml:space="preserve">:  </w:t>
+      </w:r>
+      <w:r>
+        <w:t>password</w:t>
+      </w:r>
+      <w:r>
+        <w:rPr>
+          <w:rFonts w:hint="eastAsia"/>
+        </w:rPr>
+        <w:t xml:space="preserve"> = 123456   密码 （必填）</w:t>
+      </w:r>
+    </w:p>
+    <w:p>
+      <w:pPr>
+        <w:ind w:firstLine="405"/>
+      </w:pPr>
+      <w:r>
+        <w:rPr>
+          <w:rFonts w:hint="eastAsia"/>
+        </w:rPr>
+        <w:t>：</w:t>
+      </w:r>
+      <w:r>
+        <w:t>confirm_password</w:t>
+      </w:r>
+      <w:r>
+        <w:rPr>
+          <w:rFonts w:hint="eastAsia"/>
+        </w:rPr>
+        <w:t xml:space="preserve">    确认密码 （必填）</w:t>
+      </w:r>
+    </w:p>
+    <w:p>
+      <w:pPr>
+        <w:ind w:firstLine="405"/>
+      </w:pPr>
+      <w:r>
+        <w:rPr>
+          <w:rFonts w:hint="eastAsia"/>
+        </w:rPr>
+        <w:t>：</w:t>
+      </w:r>
+      <w:r>
+        <w:t>invite_code</w:t>
+      </w:r>
+      <w:r>
+        <w:rPr>
+          <w:rFonts w:hint="eastAsia"/>
+        </w:rPr>
+        <w:t xml:space="preserve">          邀请码（选填）</w:t>
+      </w:r>
+    </w:p>
+    <w:p/>
+    <w:p>
+      <w:r>
+        <w:rPr>
+          <w:rFonts w:hint="eastAsia"/>
+        </w:rPr>
+        <w:t>方式：post</w:t>
+      </w:r>
+    </w:p>
+    <w:tbl>
+      <w:tblPr>
+        <w:tblStyle w:val="19"/>
+        <w:tblW w:w="6391" w:type="dxa"/>
+        <w:tblInd w:w="0" w:type="dxa"/>
+        <w:tblBorders>
+          <w:top w:val="single" w:color="auto" w:sz="4" w:space="0"/>
+          <w:left w:val="single" w:color="auto" w:sz="4" w:space="0"/>
+          <w:bottom w:val="single" w:color="auto" w:sz="4" w:space="0"/>
+          <w:right w:val="single" w:color="auto" w:sz="4" w:space="0"/>
+          <w:insideH w:val="single" w:color="auto" w:sz="4" w:space="0"/>
+          <w:insideV w:val="single" w:color="auto" w:sz="4" w:space="0"/>
+        </w:tblBorders>
+        <w:tblLayout w:type="fixed"/>
+        <w:tblCellMar>
+          <w:top w:w="0" w:type="dxa"/>
+          <w:left w:w="108" w:type="dxa"/>
+          <w:bottom w:w="0" w:type="dxa"/>
+          <w:right w:w="108" w:type="dxa"/>
+        </w:tblCellMar>
+      </w:tblPr>
+      <w:tblGrid>
+        <w:gridCol w:w="2130"/>
+        <w:gridCol w:w="2130"/>
+        <w:gridCol w:w="2131"/>
+      </w:tblGrid>
+      <w:tr>
+        <w:tblPrEx>
+          <w:tblBorders>
+            <w:top w:val="single" w:color="auto" w:sz="4" w:space="0"/>
+            <w:left w:val="single" w:color="auto" w:sz="4" w:space="0"/>
+            <w:bottom w:val="single" w:color="auto" w:sz="4" w:space="0"/>
+            <w:right w:val="single" w:color="auto" w:sz="4" w:space="0"/>
+            <w:insideH w:val="single" w:color="auto" w:sz="4" w:space="0"/>
+            <w:insideV w:val="single" w:color="auto" w:sz="4" w:space="0"/>
+          </w:tblBorders>
+          <w:tblLayout w:type="fixed"/>
+          <w:tblCellMar>
+            <w:top w:w="0" w:type="dxa"/>
+            <w:left w:w="108" w:type="dxa"/>
+            <w:bottom w:w="0" w:type="dxa"/>
+            <w:right w:w="108" w:type="dxa"/>
+          </w:tblCellMar>
+        </w:tblPrEx>
+        <w:trPr>
+          <w:trHeight w:val="473" w:hRule="atLeast"/>
+        </w:trPr>
+        <w:tc>
+          <w:tcPr>
+            <w:tcW w:w="2130" w:type="dxa"/>
+          </w:tcPr>
+          <w:p>
+            <w:pPr>
+              <w:jc w:val="left"/>
+            </w:pPr>
+            <w:r>
+              <w:rPr>
+                <w:rFonts w:hint="eastAsia"/>
+              </w:rPr>
+              <w:t>参数</w:t>
+            </w:r>
+          </w:p>
+        </w:tc>
+        <w:tc>
+          <w:tcPr>
+            <w:tcW w:w="2130" w:type="dxa"/>
+          </w:tcPr>
+          <w:p>
+            <w:pPr>
+              <w:jc w:val="left"/>
+            </w:pPr>
+            <w:r>
+              <w:rPr>
+                <w:rFonts w:hint="eastAsia"/>
+              </w:rPr>
+              <w:t xml:space="preserve"> 类型</w:t>
+            </w:r>
+          </w:p>
+        </w:tc>
+        <w:tc>
+          <w:tcPr>
+            <w:tcW w:w="2131" w:type="dxa"/>
+          </w:tcPr>
+          <w:p>
+            <w:pPr>
+              <w:spacing w:line="360" w:lineRule="auto"/>
+            </w:pPr>
+            <w:r>
+              <w:rPr>
+                <w:rFonts w:hint="eastAsia"/>
+              </w:rPr>
+              <w:t>解释</w:t>
+            </w:r>
+          </w:p>
+        </w:tc>
+      </w:tr>
+      <w:tr>
+        <w:tblPrEx>
+          <w:tblBorders>
+            <w:top w:val="single" w:color="auto" w:sz="4" w:space="0"/>
+            <w:left w:val="single" w:color="auto" w:sz="4" w:space="0"/>
+            <w:bottom w:val="single" w:color="auto" w:sz="4" w:space="0"/>
+            <w:right w:val="single" w:color="auto" w:sz="4" w:space="0"/>
+            <w:insideH w:val="single" w:color="auto" w:sz="4" w:space="0"/>
+            <w:insideV w:val="single" w:color="auto" w:sz="4" w:space="0"/>
+          </w:tblBorders>
+          <w:tblLayout w:type="fixed"/>
+          <w:tblCellMar>
+            <w:top w:w="0" w:type="dxa"/>
+            <w:left w:w="108" w:type="dxa"/>
+            <w:bottom w:w="0" w:type="dxa"/>
+            <w:right w:w="108" w:type="dxa"/>
+          </w:tblCellMar>
+        </w:tblPrEx>
+        <w:tc>
+          <w:tcPr>
+            <w:tcW w:w="2130" w:type="dxa"/>
+          </w:tcPr>
+          <w:p>
+            <w:pPr>
+              <w:jc w:val="left"/>
+            </w:pPr>
+            <w:r>
+              <w:rPr>
+                <w:rFonts w:hint="eastAsia"/>
+              </w:rPr>
+              <w:t>status</w:t>
+            </w:r>
+          </w:p>
+        </w:tc>
+        <w:tc>
+          <w:tcPr>
+            <w:tcW w:w="2130" w:type="dxa"/>
+          </w:tcPr>
+          <w:p>
+            <w:pPr>
+              <w:jc w:val="left"/>
+            </w:pPr>
+            <w:r>
+              <w:rPr>
+                <w:rFonts w:hint="eastAsia"/>
+              </w:rPr>
+              <w:t>boolen</w:t>
+            </w:r>
+          </w:p>
+        </w:tc>
+        <w:tc>
+          <w:tcPr>
+            <w:tcW w:w="2131" w:type="dxa"/>
+          </w:tcPr>
+          <w:p>
+            <w:pPr>
+              <w:tabs>
+                <w:tab w:val="left" w:pos="283"/>
+              </w:tabs>
+              <w:spacing w:line="360" w:lineRule="auto"/>
+            </w:pPr>
+            <w:r>
+              <w:rPr>
+                <w:rFonts w:hint="eastAsia"/>
+              </w:rPr>
+              <w:t>有返回值true | 无返回值false</w:t>
+            </w:r>
+          </w:p>
+        </w:tc>
+      </w:tr>
+      <w:tr>
+        <w:tblPrEx>
+          <w:tblBorders>
+            <w:top w:val="single" w:color="auto" w:sz="4" w:space="0"/>
+            <w:left w:val="single" w:color="auto" w:sz="4" w:space="0"/>
+            <w:bottom w:val="single" w:color="auto" w:sz="4" w:space="0"/>
+            <w:right w:val="single" w:color="auto" w:sz="4" w:space="0"/>
+            <w:insideH w:val="single" w:color="auto" w:sz="4" w:space="0"/>
+            <w:insideV w:val="single" w:color="auto" w:sz="4" w:space="0"/>
+          </w:tblBorders>
+          <w:tblLayout w:type="fixed"/>
+          <w:tblCellMar>
+            <w:top w:w="0" w:type="dxa"/>
+            <w:left w:w="108" w:type="dxa"/>
+            <w:bottom w:w="0" w:type="dxa"/>
+            <w:right w:w="108" w:type="dxa"/>
+          </w:tblCellMar>
+        </w:tblPrEx>
+        <w:tc>
+          <w:tcPr>
+            <w:tcW w:w="2130" w:type="dxa"/>
+          </w:tcPr>
+          <w:p>
+            <w:pPr>
+              <w:jc w:val="left"/>
+            </w:pPr>
+            <w:r>
+              <w:rPr>
+                <w:rFonts w:hint="eastAsia"/>
+              </w:rPr>
+              <w:t>messages</w:t>
+            </w:r>
+          </w:p>
+        </w:tc>
+        <w:tc>
+          <w:tcPr>
+            <w:tcW w:w="2130" w:type="dxa"/>
+          </w:tcPr>
+          <w:p>
+            <w:pPr>
+              <w:jc w:val="left"/>
+            </w:pPr>
+            <w:r>
+              <w:rPr>
+                <w:rFonts w:hint="eastAsia"/>
+              </w:rPr>
+              <w:t>object</w:t>
+            </w:r>
+          </w:p>
+        </w:tc>
+        <w:tc>
+          <w:tcPr>
+            <w:tcW w:w="2131" w:type="dxa"/>
+          </w:tcPr>
+          <w:p>
+            <w:pPr>
+              <w:tabs>
+                <w:tab w:val="left" w:pos="283"/>
+              </w:tabs>
+              <w:spacing w:line="360" w:lineRule="auto"/>
+            </w:pPr>
+            <w:r>
+              <w:rPr>
+                <w:rFonts w:hint="eastAsia"/>
+              </w:rPr>
+              <w:t>返回结构体</w:t>
+            </w:r>
+          </w:p>
+        </w:tc>
+      </w:tr>
+      <w:tr>
+        <w:tblPrEx>
+          <w:tblBorders>
+            <w:top w:val="single" w:color="auto" w:sz="4" w:space="0"/>
+            <w:left w:val="single" w:color="auto" w:sz="4" w:space="0"/>
+            <w:bottom w:val="single" w:color="auto" w:sz="4" w:space="0"/>
+            <w:right w:val="single" w:color="auto" w:sz="4" w:space="0"/>
+            <w:insideH w:val="single" w:color="auto" w:sz="4" w:space="0"/>
+            <w:insideV w:val="single" w:color="auto" w:sz="4" w:space="0"/>
+          </w:tblBorders>
+          <w:tblLayout w:type="fixed"/>
+          <w:tblCellMar>
+            <w:top w:w="0" w:type="dxa"/>
+            <w:left w:w="108" w:type="dxa"/>
+            <w:bottom w:w="0" w:type="dxa"/>
+            <w:right w:w="108" w:type="dxa"/>
+          </w:tblCellMar>
+        </w:tblPrEx>
+        <w:tc>
+          <w:tcPr>
+            <w:tcW w:w="2130" w:type="dxa"/>
+          </w:tcPr>
+          <w:p>
+            <w:pPr>
+              <w:jc w:val="left"/>
+            </w:pPr>
+            <w:r>
+              <w:rPr>
+                <w:rFonts w:hint="eastAsia"/>
+              </w:rPr>
+              <w:t>uid</w:t>
+            </w:r>
+          </w:p>
+        </w:tc>
+        <w:tc>
+          <w:tcPr>
+            <w:tcW w:w="2130" w:type="dxa"/>
+          </w:tcPr>
+          <w:p>
+            <w:pPr>
+              <w:jc w:val="left"/>
+            </w:pPr>
+            <w:r>
+              <w:rPr>
+                <w:rFonts w:hint="eastAsia"/>
+              </w:rPr>
+              <w:t>int</w:t>
+            </w:r>
+          </w:p>
+        </w:tc>
+        <w:tc>
+          <w:tcPr>
+            <w:tcW w:w="2131" w:type="dxa"/>
+          </w:tcPr>
+          <w:p>
+            <w:pPr>
+              <w:tabs>
+                <w:tab w:val="left" w:pos="283"/>
+              </w:tabs>
+              <w:spacing w:line="360" w:lineRule="auto"/>
+            </w:pPr>
+            <w:r>
+              <w:rPr>
+                <w:rFonts w:hint="eastAsia"/>
+              </w:rPr>
+              <w:t>用户UID</w:t>
+            </w:r>
+          </w:p>
+        </w:tc>
+      </w:tr>
+      <w:tr>
+        <w:tblPrEx>
+          <w:tblBorders>
+            <w:top w:val="single" w:color="auto" w:sz="4" w:space="0"/>
+            <w:left w:val="single" w:color="auto" w:sz="4" w:space="0"/>
+            <w:bottom w:val="single" w:color="auto" w:sz="4" w:space="0"/>
+            <w:right w:val="single" w:color="auto" w:sz="4" w:space="0"/>
+            <w:insideH w:val="single" w:color="auto" w:sz="4" w:space="0"/>
+            <w:insideV w:val="single" w:color="auto" w:sz="4" w:space="0"/>
+          </w:tblBorders>
+          <w:tblLayout w:type="fixed"/>
+          <w:tblCellMar>
+            <w:top w:w="0" w:type="dxa"/>
+            <w:left w:w="108" w:type="dxa"/>
+            <w:bottom w:w="0" w:type="dxa"/>
+            <w:right w:w="108" w:type="dxa"/>
+          </w:tblCellMar>
+        </w:tblPrEx>
+        <w:tc>
+          <w:tcPr>
+            <w:tcW w:w="2130" w:type="dxa"/>
+          </w:tcPr>
+          <w:p>
+            <w:pPr>
+              <w:jc w:val="left"/>
+            </w:pPr>
+            <w:r>
+              <w:rPr>
+                <w:rFonts w:hint="eastAsia" w:ascii="宋体" w:hAnsi="宋体" w:eastAsia="宋体" w:cs="宋体"/>
+                <w:sz w:val="24"/>
+              </w:rPr>
+              <w:t>aliasName</w:t>
+            </w:r>
+          </w:p>
+        </w:tc>
+        <w:tc>
+          <w:tcPr>
+            <w:tcW w:w="2130" w:type="dxa"/>
+          </w:tcPr>
+          <w:p>
+            <w:pPr>
+              <w:jc w:val="left"/>
+            </w:pPr>
+            <w:r>
+              <w:rPr>
+                <w:rFonts w:hint="eastAsia"/>
+              </w:rPr>
+              <w:t>varchar</w:t>
+            </w:r>
+          </w:p>
+        </w:tc>
+        <w:tc>
+          <w:tcPr>
+            <w:tcW w:w="2131" w:type="dxa"/>
+          </w:tcPr>
+          <w:p>
+            <w:pPr>
+              <w:spacing w:line="360" w:lineRule="auto"/>
+            </w:pPr>
+            <w:r>
+              <w:rPr>
+                <w:rFonts w:hint="eastAsia"/>
+              </w:rPr>
+              <w:t>用户昵称</w:t>
+            </w:r>
+          </w:p>
+        </w:tc>
+      </w:tr>
+      <w:tr>
+        <w:tblPrEx>
+          <w:tblBorders>
+            <w:top w:val="single" w:color="auto" w:sz="4" w:space="0"/>
+            <w:left w:val="single" w:color="auto" w:sz="4" w:space="0"/>
+            <w:bottom w:val="single" w:color="auto" w:sz="4" w:space="0"/>
+            <w:right w:val="single" w:color="auto" w:sz="4" w:space="0"/>
+            <w:insideH w:val="single" w:color="auto" w:sz="4" w:space="0"/>
+            <w:insideV w:val="single" w:color="auto" w:sz="4" w:space="0"/>
+          </w:tblBorders>
+          <w:tblLayout w:type="fixed"/>
+          <w:tblCellMar>
+            <w:top w:w="0" w:type="dxa"/>
+            <w:left w:w="108" w:type="dxa"/>
+            <w:bottom w:w="0" w:type="dxa"/>
+            <w:right w:w="108" w:type="dxa"/>
+          </w:tblCellMar>
+        </w:tblPrEx>
+        <w:tc>
+          <w:tcPr>
+            <w:tcW w:w="2130" w:type="dxa"/>
+          </w:tcPr>
+          <w:p>
+            <w:pPr>
+              <w:jc w:val="left"/>
+            </w:pPr>
+            <w:r>
+              <w:rPr>
+                <w:rFonts w:hint="eastAsia" w:ascii="宋体" w:hAnsi="宋体" w:eastAsia="宋体" w:cs="宋体"/>
+                <w:sz w:val="24"/>
+              </w:rPr>
+              <w:t>userPhone</w:t>
+            </w:r>
+          </w:p>
+        </w:tc>
+        <w:tc>
+          <w:tcPr>
+            <w:tcW w:w="2130" w:type="dxa"/>
+          </w:tcPr>
+          <w:p>
+            <w:pPr>
+              <w:jc w:val="left"/>
+            </w:pPr>
+            <w:r>
+              <w:rPr>
+                <w:rFonts w:hint="eastAsia"/>
+              </w:rPr>
+              <w:t>varchar</w:t>
+            </w:r>
+          </w:p>
+        </w:tc>
+        <w:tc>
+          <w:tcPr>
+            <w:tcW w:w="2131" w:type="dxa"/>
+          </w:tcPr>
+          <w:p>
+            <w:pPr>
+              <w:spacing w:line="360" w:lineRule="auto"/>
+            </w:pPr>
+            <w:r>
+              <w:rPr>
+                <w:rFonts w:hint="eastAsia"/>
+              </w:rPr>
+              <w:t>用户电话</w:t>
+            </w:r>
+          </w:p>
+        </w:tc>
+      </w:tr>
+      <w:tr>
+        <w:tblPrEx>
+          <w:tblBorders>
+            <w:top w:val="single" w:color="auto" w:sz="4" w:space="0"/>
+            <w:left w:val="single" w:color="auto" w:sz="4" w:space="0"/>
+            <w:bottom w:val="single" w:color="auto" w:sz="4" w:space="0"/>
+            <w:right w:val="single" w:color="auto" w:sz="4" w:space="0"/>
+            <w:insideH w:val="single" w:color="auto" w:sz="4" w:space="0"/>
+            <w:insideV w:val="single" w:color="auto" w:sz="4" w:space="0"/>
+          </w:tblBorders>
+          <w:tblLayout w:type="fixed"/>
+          <w:tblCellMar>
+            <w:top w:w="0" w:type="dxa"/>
+            <w:left w:w="108" w:type="dxa"/>
+            <w:bottom w:w="0" w:type="dxa"/>
+            <w:right w:w="108" w:type="dxa"/>
+          </w:tblCellMar>
+        </w:tblPrEx>
+        <w:tc>
+          <w:tcPr>
+            <w:tcW w:w="2130" w:type="dxa"/>
+          </w:tcPr>
+          <w:p>
+            <w:pPr>
+              <w:jc w:val="left"/>
+              <w:rPr>
+                <w:rFonts w:ascii="宋体" w:hAnsi="宋体" w:eastAsia="宋体" w:cs="宋体"/>
+                <w:sz w:val="24"/>
+              </w:rPr>
+            </w:pPr>
+            <w:r>
+              <w:rPr>
+                <w:rFonts w:hint="eastAsia" w:ascii="宋体" w:hAnsi="宋体" w:eastAsia="宋体" w:cs="宋体"/>
+                <w:sz w:val="24"/>
+              </w:rPr>
+              <w:t>parentId</w:t>
+            </w:r>
+          </w:p>
+        </w:tc>
+        <w:tc>
+          <w:tcPr>
+            <w:tcW w:w="2130" w:type="dxa"/>
+          </w:tcPr>
+          <w:p>
+            <w:pPr>
+              <w:jc w:val="left"/>
+            </w:pPr>
+            <w:r>
+              <w:rPr>
+                <w:rFonts w:hint="eastAsia"/>
+              </w:rPr>
+              <w:t>int</w:t>
+            </w:r>
+          </w:p>
+        </w:tc>
+        <w:tc>
+          <w:tcPr>
+            <w:tcW w:w="2131" w:type="dxa"/>
+          </w:tcPr>
+          <w:p>
+            <w:pPr>
+              <w:spacing w:line="360" w:lineRule="auto"/>
+            </w:pPr>
+            <w:r>
+              <w:rPr>
+                <w:rFonts w:hint="eastAsia"/>
+              </w:rPr>
+              <w:t>父级ID</w:t>
+            </w:r>
+          </w:p>
+        </w:tc>
+      </w:tr>
+      <w:tr>
+        <w:tblPrEx>
+          <w:tblBorders>
+            <w:top w:val="single" w:color="auto" w:sz="4" w:space="0"/>
+            <w:left w:val="single" w:color="auto" w:sz="4" w:space="0"/>
+            <w:bottom w:val="single" w:color="auto" w:sz="4" w:space="0"/>
+            <w:right w:val="single" w:color="auto" w:sz="4" w:space="0"/>
+            <w:insideH w:val="single" w:color="auto" w:sz="4" w:space="0"/>
+            <w:insideV w:val="single" w:color="auto" w:sz="4" w:space="0"/>
+          </w:tblBorders>
+          <w:tblLayout w:type="fixed"/>
+          <w:tblCellMar>
+            <w:top w:w="0" w:type="dxa"/>
+            <w:left w:w="108" w:type="dxa"/>
+            <w:bottom w:w="0" w:type="dxa"/>
+            <w:right w:w="108" w:type="dxa"/>
+          </w:tblCellMar>
+        </w:tblPrEx>
+        <w:tc>
+          <w:tcPr>
+            <w:tcW w:w="2130" w:type="dxa"/>
+          </w:tcPr>
+          <w:p>
+            <w:pPr>
+              <w:jc w:val="left"/>
+            </w:pPr>
+            <w:r>
+              <w:rPr>
+                <w:rFonts w:hint="eastAsia" w:ascii="宋体" w:hAnsi="宋体" w:eastAsia="宋体" w:cs="宋体"/>
+                <w:sz w:val="24"/>
+              </w:rPr>
+              <w:t>userEmail</w:t>
+            </w:r>
+          </w:p>
+        </w:tc>
+        <w:tc>
+          <w:tcPr>
+            <w:tcW w:w="2130" w:type="dxa"/>
+          </w:tcPr>
+          <w:p>
+            <w:pPr>
+              <w:jc w:val="left"/>
+            </w:pPr>
+            <w:r>
+              <w:rPr>
+                <w:rFonts w:hint="eastAsia"/>
+              </w:rPr>
+              <w:t>varchar</w:t>
+            </w:r>
+          </w:p>
+        </w:tc>
+        <w:tc>
+          <w:tcPr>
+            <w:tcW w:w="2131" w:type="dxa"/>
+          </w:tcPr>
+          <w:p>
+            <w:pPr>
+              <w:spacing w:line="360" w:lineRule="auto"/>
+            </w:pPr>
+            <w:r>
+              <w:rPr>
+                <w:rFonts w:hint="eastAsia"/>
+              </w:rPr>
+              <w:t>用户email</w:t>
+            </w:r>
+          </w:p>
+        </w:tc>
+      </w:tr>
+      <w:tr>
+        <w:tblPrEx>
+          <w:tblBorders>
+            <w:top w:val="single" w:color="auto" w:sz="4" w:space="0"/>
+            <w:left w:val="single" w:color="auto" w:sz="4" w:space="0"/>
+            <w:bottom w:val="single" w:color="auto" w:sz="4" w:space="0"/>
+            <w:right w:val="single" w:color="auto" w:sz="4" w:space="0"/>
+            <w:insideH w:val="single" w:color="auto" w:sz="4" w:space="0"/>
+            <w:insideV w:val="single" w:color="auto" w:sz="4" w:space="0"/>
+          </w:tblBorders>
+          <w:tblLayout w:type="fixed"/>
+          <w:tblCellMar>
+            <w:top w:w="0" w:type="dxa"/>
+            <w:left w:w="108" w:type="dxa"/>
+            <w:bottom w:w="0" w:type="dxa"/>
+            <w:right w:w="108" w:type="dxa"/>
+          </w:tblCellMar>
+        </w:tblPrEx>
+        <w:tc>
+          <w:tcPr>
+            <w:tcW w:w="2130" w:type="dxa"/>
+          </w:tcPr>
+          <w:p>
+            <w:pPr>
+              <w:jc w:val="left"/>
+              <w:rPr>
+                <w:rFonts w:ascii="宋体" w:hAnsi="宋体" w:eastAsia="宋体" w:cs="宋体"/>
+                <w:sz w:val="24"/>
+              </w:rPr>
+            </w:pPr>
+            <w:r>
+              <w:rPr>
+                <w:rFonts w:hint="eastAsia" w:ascii="宋体" w:hAnsi="宋体" w:eastAsia="宋体" w:cs="宋体"/>
+                <w:sz w:val="24"/>
+              </w:rPr>
+              <w:t>userPhoto</w:t>
+            </w:r>
+          </w:p>
+        </w:tc>
+        <w:tc>
+          <w:tcPr>
+            <w:tcW w:w="2130" w:type="dxa"/>
+          </w:tcPr>
+          <w:p>
+            <w:pPr>
+              <w:jc w:val="left"/>
+            </w:pPr>
+            <w:r>
+              <w:rPr>
+                <w:rFonts w:hint="eastAsia"/>
+              </w:rPr>
+              <w:t>varchar</w:t>
+            </w:r>
+          </w:p>
+        </w:tc>
+        <w:tc>
+          <w:tcPr>
+            <w:tcW w:w="2131" w:type="dxa"/>
+          </w:tcPr>
+          <w:p>
+            <w:pPr>
+              <w:spacing w:line="360" w:lineRule="auto"/>
+            </w:pPr>
+            <w:r>
+              <w:rPr>
+                <w:rFonts w:hint="eastAsia"/>
+              </w:rPr>
+              <w:t>用户图像</w:t>
+            </w:r>
+          </w:p>
+        </w:tc>
+      </w:tr>
+    </w:tbl>
+    <w:p/>
+    <w:p/>
+    <w:p>
+      <w:pPr>
+        <w:pStyle w:val="4"/>
+      </w:pPr>
+      <w:bookmarkStart w:id="14" w:name="_Toc11793"/>
       <w:r>
         <w:rPr>
           <w:rFonts w:hint="eastAsia"/>
         </w:rPr>
         <w:t>3）地址列表</w:t>
       </w:r>
-      <w:bookmarkEnd w:id="13"/>
+      <w:bookmarkEnd w:id="14"/>
     </w:p>
     <w:p>
       <w:r>
@@ -8013,14 +9127,14 @@
       <w:pPr>
         <w:pStyle w:val="4"/>
       </w:pPr>
-      <w:bookmarkStart w:id="14" w:name="_Toc14461"/>
+      <w:bookmarkStart w:id="15" w:name="_Toc6716"/>
       <w:r>
         <w:rPr>
           <w:rFonts w:hint="eastAsia"/>
         </w:rPr>
         <w:t>4）删除地址</w:t>
       </w:r>
-      <w:bookmarkEnd w:id="14"/>
+      <w:bookmarkEnd w:id="15"/>
     </w:p>
     <w:p>
       <w:r>
@@ -8300,14 +9414,14 @@
       <w:pPr>
         <w:pStyle w:val="4"/>
       </w:pPr>
-      <w:bookmarkStart w:id="15" w:name="_Toc21576"/>
+      <w:bookmarkStart w:id="16" w:name="_Toc16185"/>
       <w:r>
         <w:rPr>
           <w:rFonts w:hint="eastAsia"/>
         </w:rPr>
         <w:t>5）编辑地址</w:t>
       </w:r>
-      <w:bookmarkEnd w:id="15"/>
+      <w:bookmarkEnd w:id="16"/>
     </w:p>
     <w:p>
       <w:r>
@@ -8692,14 +9806,14 @@
       <w:pPr>
         <w:pStyle w:val="4"/>
       </w:pPr>
-      <w:bookmarkStart w:id="16" w:name="_Toc23731"/>
+      <w:bookmarkStart w:id="17" w:name="_Toc19765"/>
       <w:r>
         <w:rPr>
           <w:rFonts w:hint="eastAsia"/>
         </w:rPr>
         <w:t>6）添加地址</w:t>
       </w:r>
-      <w:bookmarkEnd w:id="16"/>
+      <w:bookmarkEnd w:id="17"/>
     </w:p>
     <w:p>
       <w:r>
@@ -9064,14 +10178,14 @@
       <w:pPr>
         <w:pStyle w:val="4"/>
       </w:pPr>
-      <w:bookmarkStart w:id="17" w:name="_Toc19261"/>
+      <w:bookmarkStart w:id="18" w:name="_Toc16413"/>
       <w:r>
         <w:rPr>
           <w:rFonts w:hint="eastAsia"/>
         </w:rPr>
         <w:t>7）更换登陆密码</w:t>
       </w:r>
-      <w:bookmarkEnd w:id="17"/>
+      <w:bookmarkEnd w:id="18"/>
     </w:p>
     <w:p>
       <w:r>
@@ -9372,14 +10486,14 @@
       <w:pPr>
         <w:pStyle w:val="4"/>
       </w:pPr>
-      <w:bookmarkStart w:id="18" w:name="_Toc22196"/>
+      <w:bookmarkStart w:id="19" w:name="_Toc5568"/>
       <w:r>
         <w:rPr>
           <w:rFonts w:hint="eastAsia"/>
         </w:rPr>
         <w:t>8）获取优惠劵列表</w:t>
       </w:r>
-      <w:bookmarkEnd w:id="18"/>
+      <w:bookmarkEnd w:id="19"/>
     </w:p>
     <w:p>
       <w:r>
@@ -10093,14 +11207,14 @@
       <w:pPr>
         <w:pStyle w:val="4"/>
       </w:pPr>
-      <w:bookmarkStart w:id="19" w:name="_Toc9150"/>
+      <w:bookmarkStart w:id="20" w:name="_Toc15095"/>
       <w:r>
         <w:rPr>
           <w:rFonts w:hint="eastAsia"/>
         </w:rPr>
         <w:t>9）添加优惠劵</w:t>
       </w:r>
-      <w:bookmarkEnd w:id="19"/>
+      <w:bookmarkEnd w:id="20"/>
     </w:p>
     <w:p>
       <w:r>
@@ -10389,14 +11503,14 @@
       <w:pPr>
         <w:pStyle w:val="4"/>
       </w:pPr>
-      <w:bookmarkStart w:id="20" w:name="_Toc20545"/>
+      <w:bookmarkStart w:id="21" w:name="_Toc1376"/>
       <w:r>
         <w:rPr>
           <w:rFonts w:hint="eastAsia"/>
         </w:rPr>
         <w:t>10）获取用户收藏列表</w:t>
       </w:r>
-      <w:bookmarkEnd w:id="20"/>
+      <w:bookmarkEnd w:id="21"/>
     </w:p>
     <w:p>
       <w:r>
@@ -11278,14 +12392,14 @@
       <w:pPr>
         <w:pStyle w:val="4"/>
       </w:pPr>
-      <w:bookmarkStart w:id="21" w:name="_Toc10758"/>
+      <w:bookmarkStart w:id="22" w:name="_Toc12970"/>
       <w:r>
         <w:rPr>
           <w:rFonts w:hint="eastAsia"/>
         </w:rPr>
         <w:t>11）删除收藏列表</w:t>
       </w:r>
-      <w:bookmarkEnd w:id="21"/>
+      <w:bookmarkEnd w:id="22"/>
     </w:p>
     <w:p>
       <w:r>
@@ -11575,14 +12689,14 @@
       <w:pPr>
         <w:pStyle w:val="4"/>
       </w:pPr>
-      <w:bookmarkStart w:id="22" w:name="_Toc28734"/>
+      <w:bookmarkStart w:id="23" w:name="_Toc5426"/>
       <w:r>
         <w:rPr>
           <w:rFonts w:hint="eastAsia"/>
         </w:rPr>
         <w:t>12）添加收藏列表</w:t>
       </w:r>
-      <w:bookmarkEnd w:id="22"/>
+      <w:bookmarkEnd w:id="23"/>
     </w:p>
     <w:p>
       <w:r>
@@ -11872,14 +12986,14 @@
       <w:pPr>
         <w:pStyle w:val="4"/>
       </w:pPr>
-      <w:bookmarkStart w:id="23" w:name="_Toc3760"/>
+      <w:bookmarkStart w:id="24" w:name="_Toc16022"/>
       <w:r>
         <w:rPr>
           <w:rFonts w:hint="eastAsia"/>
         </w:rPr>
         <w:t>13)获取浏览历史</w:t>
       </w:r>
-      <w:bookmarkEnd w:id="23"/>
+      <w:bookmarkEnd w:id="24"/>
     </w:p>
     <w:p>
       <w:r>
@@ -12650,14 +13764,14 @@
       <w:pPr>
         <w:pStyle w:val="4"/>
       </w:pPr>
-      <w:bookmarkStart w:id="24" w:name="_Toc23803"/>
+      <w:bookmarkStart w:id="25" w:name="_Toc24292"/>
       <w:r>
         <w:rPr>
           <w:rFonts w:hint="eastAsia"/>
         </w:rPr>
         <w:t>14）获取用户信息</w:t>
       </w:r>
-      <w:bookmarkEnd w:id="24"/>
+      <w:bookmarkEnd w:id="25"/>
     </w:p>
     <w:p>
       <w:r>
@@ -13237,14 +14351,14 @@
       <w:pPr>
         <w:pStyle w:val="4"/>
       </w:pPr>
-      <w:bookmarkStart w:id="25" w:name="_Toc15977"/>
+      <w:bookmarkStart w:id="26" w:name="_Toc14912"/>
       <w:r>
         <w:rPr>
           <w:rFonts w:hint="eastAsia"/>
         </w:rPr>
         <w:t>15）修改用户人信息</w:t>
       </w:r>
-      <w:bookmarkEnd w:id="25"/>
+      <w:bookmarkEnd w:id="26"/>
     </w:p>
     <w:p>
       <w:r>
@@ -13595,14 +14709,14 @@
       <w:pPr>
         <w:pStyle w:val="4"/>
       </w:pPr>
-      <w:bookmarkStart w:id="26" w:name="_Toc6563"/>
+      <w:bookmarkStart w:id="27" w:name="_Toc32330"/>
       <w:r>
         <w:rPr>
           <w:rFonts w:hint="eastAsia"/>
         </w:rPr>
         <w:t>16）发送验证码</w:t>
       </w:r>
-      <w:bookmarkEnd w:id="26"/>
+      <w:bookmarkEnd w:id="27"/>
     </w:p>
     <w:p>
       <w:r>
@@ -13883,14 +14997,14 @@
       <w:pPr>
         <w:pStyle w:val="4"/>
       </w:pPr>
-      <w:bookmarkStart w:id="27" w:name="_Toc7191"/>
+      <w:bookmarkStart w:id="28" w:name="_Toc20225"/>
       <w:r>
         <w:rPr>
           <w:rFonts w:hint="eastAsia"/>
         </w:rPr>
         <w:t>17）订单列表</w:t>
       </w:r>
-      <w:bookmarkEnd w:id="27"/>
+      <w:bookmarkEnd w:id="28"/>
     </w:p>
     <w:p>
       <w:r>
@@ -15152,14 +16266,14 @@
       <w:pPr>
         <w:pStyle w:val="4"/>
       </w:pPr>
-      <w:bookmarkStart w:id="28" w:name="_Toc24647"/>
+      <w:bookmarkStart w:id="29" w:name="_Toc26825"/>
       <w:r>
         <w:rPr>
           <w:rFonts w:hint="eastAsia"/>
         </w:rPr>
         <w:t>18）订单详情</w:t>
       </w:r>
-      <w:bookmarkEnd w:id="28"/>
+      <w:bookmarkEnd w:id="29"/>
     </w:p>
     <w:p>
       <w:r>
@@ -17174,14 +18288,14 @@
       <w:pPr>
         <w:pStyle w:val="4"/>
       </w:pPr>
-      <w:bookmarkStart w:id="29" w:name="_Toc22849"/>
+      <w:bookmarkStart w:id="30" w:name="_Toc4182"/>
       <w:r>
         <w:rPr>
           <w:rFonts w:hint="eastAsia"/>
         </w:rPr>
         <w:t>19）取消订单</w:t>
       </w:r>
-      <w:bookmarkEnd w:id="29"/>
+      <w:bookmarkEnd w:id="30"/>
     </w:p>
     <w:p>
       <w:r>
@@ -17461,14 +18575,14 @@
       <w:pPr>
         <w:pStyle w:val="4"/>
       </w:pPr>
-      <w:bookmarkStart w:id="30" w:name="_Toc25889"/>
+      <w:bookmarkStart w:id="31" w:name="_Toc12530"/>
       <w:r>
         <w:rPr>
           <w:rFonts w:hint="eastAsia"/>
         </w:rPr>
         <w:t>20）评价订单</w:t>
       </w:r>
-      <w:bookmarkEnd w:id="30"/>
+      <w:bookmarkEnd w:id="31"/>
     </w:p>
     <w:p>
       <w:r>
@@ -17775,14 +18889,14 @@
       <w:pPr>
         <w:pStyle w:val="4"/>
       </w:pPr>
-      <w:bookmarkStart w:id="31" w:name="_Toc18117"/>
+      <w:bookmarkStart w:id="32" w:name="_Toc26503"/>
       <w:r>
         <w:rPr>
           <w:rFonts w:hint="eastAsia"/>
         </w:rPr>
         <w:t>21）订单退款</w:t>
       </w:r>
-      <w:bookmarkEnd w:id="31"/>
+      <w:bookmarkEnd w:id="32"/>
     </w:p>
     <w:p>
       <w:r>
@@ -18127,10 +19241,10 @@
     <w:lsdException w:qFormat="1" w:unhideWhenUsed="0" w:uiPriority="0" w:semiHidden="0" w:name="toc 1"/>
     <w:lsdException w:qFormat="1" w:unhideWhenUsed="0" w:uiPriority="39" w:semiHidden="0" w:name="toc 2"/>
     <w:lsdException w:qFormat="1" w:unhideWhenUsed="0" w:uiPriority="39" w:semiHidden="0" w:name="toc 3"/>
-    <w:lsdException w:unhideWhenUsed="0" w:uiPriority="0" w:semiHidden="0" w:name="toc 4"/>
+    <w:lsdException w:qFormat="1" w:unhideWhenUsed="0" w:uiPriority="0" w:semiHidden="0" w:name="toc 4"/>
     <w:lsdException w:qFormat="1" w:unhideWhenUsed="0" w:uiPriority="0" w:semiHidden="0" w:name="toc 5"/>
     <w:lsdException w:qFormat="1" w:unhideWhenUsed="0" w:uiPriority="0" w:semiHidden="0" w:name="toc 6"/>
-    <w:lsdException w:unhideWhenUsed="0" w:uiPriority="0" w:semiHidden="0" w:name="toc 7"/>
+    <w:lsdException w:qFormat="1" w:unhideWhenUsed="0" w:uiPriority="0" w:semiHidden="0" w:name="toc 7"/>
     <w:lsdException w:qFormat="1" w:unhideWhenUsed="0" w:uiPriority="0" w:semiHidden="0" w:name="toc 8"/>
     <w:lsdException w:qFormat="1" w:unhideWhenUsed="0" w:uiPriority="0" w:semiHidden="0" w:name="toc 9"/>
     <w:lsdException w:unhideWhenUsed="0" w:uiPriority="0" w:semiHidden="0" w:name="Normal Indent"/>
@@ -18450,6 +19564,7 @@
     <w:name w:val="toc 7"/>
     <w:basedOn w:val="1"/>
     <w:next w:val="1"/>
+    <w:qFormat/>
     <w:uiPriority w:val="0"/>
     <w:pPr>
       <w:ind w:left="2520" w:leftChars="1200"/>
@@ -18508,6 +19623,7 @@
     <w:name w:val="toc 4"/>
     <w:basedOn w:val="1"/>
     <w:next w:val="1"/>
+    <w:qFormat/>
     <w:uiPriority w:val="0"/>
     <w:pPr>
       <w:ind w:left="1260" w:leftChars="600"/>
@@ -18594,6 +19710,7 @@
     <w:name w:val="文档结构图 Char"/>
     <w:basedOn w:val="15"/>
     <w:link w:val="6"/>
+    <w:qFormat/>
     <w:uiPriority w:val="0"/>
     <w:rPr>
       <w:rFonts w:ascii="宋体" w:hAnsiTheme="minorHAnsi" w:cstheme="minorBidi"/>

--- a/doc/m.docx
+++ b/doc/m.docx
@@ -66,7 +66,7 @@
         <w:rPr>
           <w:rFonts w:hint="eastAsia"/>
         </w:rPr>
-        <w:instrText xml:space="preserve"> HYPERLINK \l _Toc2265 </w:instrText>
+        <w:instrText xml:space="preserve"> HYPERLINK \l _Toc6311 </w:instrText>
       </w:r>
       <w:r>
         <w:rPr>
@@ -87,7 +87,7 @@
         <w:fldChar w:fldCharType="begin"/>
       </w:r>
       <w:r>
-        <w:instrText xml:space="preserve"> PAGEREF _Toc2265 </w:instrText>
+        <w:instrText xml:space="preserve"> PAGEREF _Toc6311 </w:instrText>
       </w:r>
       <w:r>
         <w:fldChar w:fldCharType="separate"/>
@@ -122,7 +122,7 @@
         <w:rPr>
           <w:rFonts w:hint="eastAsia"/>
         </w:rPr>
-        <w:instrText xml:space="preserve"> HYPERLINK \l _Toc7416 </w:instrText>
+        <w:instrText xml:space="preserve"> HYPERLINK \l _Toc17831 </w:instrText>
       </w:r>
       <w:r>
         <w:rPr>
@@ -143,7 +143,7 @@
         <w:fldChar w:fldCharType="begin"/>
       </w:r>
       <w:r>
-        <w:instrText xml:space="preserve"> PAGEREF _Toc7416 </w:instrText>
+        <w:instrText xml:space="preserve"> PAGEREF _Toc17831 </w:instrText>
       </w:r>
       <w:r>
         <w:fldChar w:fldCharType="separate"/>
@@ -178,7 +178,7 @@
         <w:rPr>
           <w:rFonts w:hint="eastAsia"/>
         </w:rPr>
-        <w:instrText xml:space="preserve"> HYPERLINK \l _Toc3193 </w:instrText>
+        <w:instrText xml:space="preserve"> HYPERLINK \l _Toc26541 </w:instrText>
       </w:r>
       <w:r>
         <w:rPr>
@@ -199,7 +199,7 @@
         <w:fldChar w:fldCharType="begin"/>
       </w:r>
       <w:r>
-        <w:instrText xml:space="preserve"> PAGEREF _Toc3193 </w:instrText>
+        <w:instrText xml:space="preserve"> PAGEREF _Toc26541 </w:instrText>
       </w:r>
       <w:r>
         <w:fldChar w:fldCharType="separate"/>
@@ -234,7 +234,7 @@
         <w:rPr>
           <w:rFonts w:hint="eastAsia"/>
         </w:rPr>
-        <w:instrText xml:space="preserve"> HYPERLINK \l _Toc30983 </w:instrText>
+        <w:instrText xml:space="preserve"> HYPERLINK \l _Toc3830 </w:instrText>
       </w:r>
       <w:r>
         <w:rPr>
@@ -256,7 +256,7 @@
         <w:fldChar w:fldCharType="begin"/>
       </w:r>
       <w:r>
-        <w:instrText xml:space="preserve"> PAGEREF _Toc30983 </w:instrText>
+        <w:instrText xml:space="preserve"> PAGEREF _Toc3830 </w:instrText>
       </w:r>
       <w:r>
         <w:fldChar w:fldCharType="separate"/>
@@ -291,7 +291,7 @@
         <w:rPr>
           <w:rFonts w:hint="eastAsia"/>
         </w:rPr>
-        <w:instrText xml:space="preserve"> HYPERLINK \l _Toc1564 </w:instrText>
+        <w:instrText xml:space="preserve"> HYPERLINK \l _Toc6079 </w:instrText>
       </w:r>
       <w:r>
         <w:rPr>
@@ -313,7 +313,7 @@
         <w:fldChar w:fldCharType="begin"/>
       </w:r>
       <w:r>
-        <w:instrText xml:space="preserve"> PAGEREF _Toc1564 </w:instrText>
+        <w:instrText xml:space="preserve"> PAGEREF _Toc6079 </w:instrText>
       </w:r>
       <w:r>
         <w:fldChar w:fldCharType="separate"/>
@@ -348,7 +348,7 @@
         <w:rPr>
           <w:rFonts w:hint="eastAsia"/>
         </w:rPr>
-        <w:instrText xml:space="preserve"> HYPERLINK \l _Toc6864 </w:instrText>
+        <w:instrText xml:space="preserve"> HYPERLINK \l _Toc19821 </w:instrText>
       </w:r>
       <w:r>
         <w:rPr>
@@ -370,7 +370,7 @@
         <w:fldChar w:fldCharType="begin"/>
       </w:r>
       <w:r>
-        <w:instrText xml:space="preserve"> PAGEREF _Toc6864 </w:instrText>
+        <w:instrText xml:space="preserve"> PAGEREF _Toc19821 </w:instrText>
       </w:r>
       <w:r>
         <w:fldChar w:fldCharType="separate"/>
@@ -405,7 +405,7 @@
         <w:rPr>
           <w:rFonts w:hint="eastAsia"/>
         </w:rPr>
-        <w:instrText xml:space="preserve"> HYPERLINK \l _Toc19534 </w:instrText>
+        <w:instrText xml:space="preserve"> HYPERLINK \l _Toc6262 </w:instrText>
       </w:r>
       <w:r>
         <w:rPr>
@@ -427,7 +427,7 @@
         <w:fldChar w:fldCharType="begin"/>
       </w:r>
       <w:r>
-        <w:instrText xml:space="preserve"> PAGEREF _Toc19534 </w:instrText>
+        <w:instrText xml:space="preserve"> PAGEREF _Toc6262 </w:instrText>
       </w:r>
       <w:r>
         <w:fldChar w:fldCharType="separate"/>
@@ -462,7 +462,7 @@
         <w:rPr>
           <w:rFonts w:hint="eastAsia"/>
         </w:rPr>
-        <w:instrText xml:space="preserve"> HYPERLINK \l _Toc16055 </w:instrText>
+        <w:instrText xml:space="preserve"> HYPERLINK \l _Toc7823 </w:instrText>
       </w:r>
       <w:r>
         <w:rPr>
@@ -484,13 +484,70 @@
         <w:fldChar w:fldCharType="begin"/>
       </w:r>
       <w:r>
-        <w:instrText xml:space="preserve"> PAGEREF _Toc16055 </w:instrText>
+        <w:instrText xml:space="preserve"> PAGEREF _Toc7823 </w:instrText>
       </w:r>
       <w:r>
         <w:fldChar w:fldCharType="separate"/>
       </w:r>
       <w:r>
         <w:t>4</w:t>
+      </w:r>
+      <w:r>
+        <w:fldChar w:fldCharType="end"/>
+      </w:r>
+      <w:r>
+        <w:rPr>
+          <w:rFonts w:hint="eastAsia"/>
+        </w:rPr>
+        <w:fldChar w:fldCharType="end"/>
+      </w:r>
+    </w:p>
+    <w:p>
+      <w:pPr>
+        <w:pStyle w:val="8"/>
+        <w:tabs>
+          <w:tab w:val="right" w:leader="dot" w:pos="8306"/>
+        </w:tabs>
+      </w:pPr>
+      <w:r>
+        <w:rPr>
+          <w:rFonts w:hint="eastAsia"/>
+        </w:rPr>
+        <w:fldChar w:fldCharType="begin"/>
+      </w:r>
+      <w:r>
+        <w:rPr>
+          <w:rFonts w:hint="eastAsia"/>
+        </w:rPr>
+        <w:instrText xml:space="preserve"> HYPERLINK \l _Toc5210 </w:instrText>
+      </w:r>
+      <w:r>
+        <w:rPr>
+          <w:rFonts w:hint="eastAsia"/>
+        </w:rPr>
+        <w:fldChar w:fldCharType="separate"/>
+      </w:r>
+      <w:r>
+        <w:rPr>
+          <w:rFonts w:hint="eastAsia"/>
+          <w:lang w:val="en-US" w:eastAsia="zh-CN"/>
+        </w:rPr>
+        <w:t>7）列表页</w:t>
+      </w:r>
+      <w:r>
+        <w:tab/>
+      </w:r>
+      <w:r>
+        <w:fldChar w:fldCharType="begin"/>
+      </w:r>
+      <w:r>
+        <w:instrText xml:space="preserve"> PAGEREF _Toc5210 </w:instrText>
+      </w:r>
+      <w:r>
+        <w:fldChar w:fldCharType="separate"/>
+      </w:r>
+      <w:r>
+        <w:t>5</w:t>
       </w:r>
       <w:r>
         <w:fldChar w:fldCharType="end"/>
@@ -519,7 +576,7 @@
         <w:rPr>
           <w:rFonts w:hint="eastAsia"/>
         </w:rPr>
-        <w:instrText xml:space="preserve"> HYPERLINK \l _Toc4547 </w:instrText>
+        <w:instrText xml:space="preserve"> HYPERLINK \l _Toc8618 </w:instrText>
       </w:r>
       <w:r>
         <w:rPr>
@@ -540,13 +597,13 @@
         <w:fldChar w:fldCharType="begin"/>
       </w:r>
       <w:r>
-        <w:instrText xml:space="preserve"> PAGEREF _Toc4547 </w:instrText>
+        <w:instrText xml:space="preserve"> PAGEREF _Toc8618 </w:instrText>
       </w:r>
       <w:r>
         <w:fldChar w:fldCharType="separate"/>
       </w:r>
       <w:r>
-        <w:t>5</w:t>
+        <w:t>6</w:t>
       </w:r>
       <w:r>
         <w:fldChar w:fldCharType="end"/>
@@ -575,7 +632,7 @@
         <w:rPr>
           <w:rFonts w:hint="eastAsia"/>
         </w:rPr>
-        <w:instrText xml:space="preserve"> HYPERLINK \l _Toc7417 </w:instrText>
+        <w:instrText xml:space="preserve"> HYPERLINK \l _Toc22742 </w:instrText>
       </w:r>
       <w:r>
         <w:rPr>
@@ -596,13 +653,13 @@
         <w:fldChar w:fldCharType="begin"/>
       </w:r>
       <w:r>
-        <w:instrText xml:space="preserve"> PAGEREF _Toc7417 </w:instrText>
+        <w:instrText xml:space="preserve"> PAGEREF _Toc22742 </w:instrText>
       </w:r>
       <w:r>
         <w:fldChar w:fldCharType="separate"/>
       </w:r>
       <w:r>
-        <w:t>5</w:t>
+        <w:t>6</w:t>
       </w:r>
       <w:r>
         <w:fldChar w:fldCharType="end"/>
@@ -631,7 +688,7 @@
         <w:rPr>
           <w:rFonts w:hint="eastAsia"/>
         </w:rPr>
-        <w:instrText xml:space="preserve"> HYPERLINK \l _Toc9398 </w:instrText>
+        <w:instrText xml:space="preserve"> HYPERLINK \l _Toc21610 </w:instrText>
       </w:r>
       <w:r>
         <w:rPr>
@@ -652,13 +709,13 @@
         <w:fldChar w:fldCharType="begin"/>
       </w:r>
       <w:r>
-        <w:instrText xml:space="preserve"> PAGEREF _Toc9398 </w:instrText>
+        <w:instrText xml:space="preserve"> PAGEREF _Toc21610 </w:instrText>
       </w:r>
       <w:r>
         <w:fldChar w:fldCharType="separate"/>
       </w:r>
       <w:r>
-        <w:t>5</w:t>
+        <w:t>6</w:t>
       </w:r>
       <w:r>
         <w:fldChar w:fldCharType="end"/>
@@ -687,7 +744,7 @@
         <w:rPr>
           <w:rFonts w:hint="eastAsia"/>
         </w:rPr>
-        <w:instrText xml:space="preserve"> HYPERLINK \l _Toc11793 </w:instrText>
+        <w:instrText xml:space="preserve"> HYPERLINK \l _Toc788 </w:instrText>
       </w:r>
       <w:r>
         <w:rPr>
@@ -708,13 +765,13 @@
         <w:fldChar w:fldCharType="begin"/>
       </w:r>
       <w:r>
-        <w:instrText xml:space="preserve"> PAGEREF _Toc11793 </w:instrText>
+        <w:instrText xml:space="preserve"> PAGEREF _Toc788 </w:instrText>
       </w:r>
       <w:r>
         <w:fldChar w:fldCharType="separate"/>
       </w:r>
       <w:r>
-        <w:t>6</w:t>
+        <w:t>7</w:t>
       </w:r>
       <w:r>
         <w:fldChar w:fldCharType="end"/>
@@ -743,7 +800,7 @@
         <w:rPr>
           <w:rFonts w:hint="eastAsia"/>
         </w:rPr>
-        <w:instrText xml:space="preserve"> HYPERLINK \l _Toc6716 </w:instrText>
+        <w:instrText xml:space="preserve"> HYPERLINK \l _Toc17626 </w:instrText>
       </w:r>
       <w:r>
         <w:rPr>
@@ -764,13 +821,13 @@
         <w:fldChar w:fldCharType="begin"/>
       </w:r>
       <w:r>
-        <w:instrText xml:space="preserve"> PAGEREF _Toc6716 </w:instrText>
+        <w:instrText xml:space="preserve"> PAGEREF _Toc17626 </w:instrText>
       </w:r>
       <w:r>
         <w:fldChar w:fldCharType="separate"/>
       </w:r>
       <w:r>
-        <w:t>6</w:t>
+        <w:t>8</w:t>
       </w:r>
       <w:r>
         <w:fldChar w:fldCharType="end"/>
@@ -799,7 +856,7 @@
         <w:rPr>
           <w:rFonts w:hint="eastAsia"/>
         </w:rPr>
-        <w:instrText xml:space="preserve"> HYPERLINK \l _Toc16185 </w:instrText>
+        <w:instrText xml:space="preserve"> HYPERLINK \l _Toc16489 </w:instrText>
       </w:r>
       <w:r>
         <w:rPr>
@@ -820,13 +877,13 @@
         <w:fldChar w:fldCharType="begin"/>
       </w:r>
       <w:r>
-        <w:instrText xml:space="preserve"> PAGEREF _Toc16185 </w:instrText>
+        <w:instrText xml:space="preserve"> PAGEREF _Toc16489 </w:instrText>
       </w:r>
       <w:r>
         <w:fldChar w:fldCharType="separate"/>
       </w:r>
       <w:r>
-        <w:t>7</w:t>
+        <w:t>8</w:t>
       </w:r>
       <w:r>
         <w:fldChar w:fldCharType="end"/>
@@ -855,7 +912,7 @@
         <w:rPr>
           <w:rFonts w:hint="eastAsia"/>
         </w:rPr>
-        <w:instrText xml:space="preserve"> HYPERLINK \l _Toc19765 </w:instrText>
+        <w:instrText xml:space="preserve"> HYPERLINK \l _Toc19591 </w:instrText>
       </w:r>
       <w:r>
         <w:rPr>
@@ -876,13 +933,13 @@
         <w:fldChar w:fldCharType="begin"/>
       </w:r>
       <w:r>
-        <w:instrText xml:space="preserve"> PAGEREF _Toc19765 </w:instrText>
+        <w:instrText xml:space="preserve"> PAGEREF _Toc19591 </w:instrText>
       </w:r>
       <w:r>
         <w:fldChar w:fldCharType="separate"/>
       </w:r>
       <w:r>
-        <w:t>7</w:t>
+        <w:t>8</w:t>
       </w:r>
       <w:r>
         <w:fldChar w:fldCharType="end"/>
@@ -911,7 +968,7 @@
         <w:rPr>
           <w:rFonts w:hint="eastAsia"/>
         </w:rPr>
-        <w:instrText xml:space="preserve"> HYPERLINK \l _Toc16413 </w:instrText>
+        <w:instrText xml:space="preserve"> HYPERLINK \l _Toc10107 </w:instrText>
       </w:r>
       <w:r>
         <w:rPr>
@@ -932,13 +989,13 @@
         <w:fldChar w:fldCharType="begin"/>
       </w:r>
       <w:r>
-        <w:instrText xml:space="preserve"> PAGEREF _Toc16413 </w:instrText>
+        <w:instrText xml:space="preserve"> PAGEREF _Toc10107 </w:instrText>
       </w:r>
       <w:r>
         <w:fldChar w:fldCharType="separate"/>
       </w:r>
       <w:r>
-        <w:t>7</w:t>
+        <w:t>9</w:t>
       </w:r>
       <w:r>
         <w:fldChar w:fldCharType="end"/>
@@ -967,7 +1024,7 @@
         <w:rPr>
           <w:rFonts w:hint="eastAsia"/>
         </w:rPr>
-        <w:instrText xml:space="preserve"> HYPERLINK \l _Toc5568 </w:instrText>
+        <w:instrText xml:space="preserve"> HYPERLINK \l _Toc26020 </w:instrText>
       </w:r>
       <w:r>
         <w:rPr>
@@ -988,13 +1045,13 @@
         <w:fldChar w:fldCharType="begin"/>
       </w:r>
       <w:r>
-        <w:instrText xml:space="preserve"> PAGEREF _Toc5568 </w:instrText>
+        <w:instrText xml:space="preserve"> PAGEREF _Toc26020 </w:instrText>
       </w:r>
       <w:r>
         <w:fldChar w:fldCharType="separate"/>
       </w:r>
       <w:r>
-        <w:t>8</w:t>
+        <w:t>9</w:t>
       </w:r>
       <w:r>
         <w:fldChar w:fldCharType="end"/>
@@ -1023,7 +1080,7 @@
         <w:rPr>
           <w:rFonts w:hint="eastAsia"/>
         </w:rPr>
-        <w:instrText xml:space="preserve"> HYPERLINK \l _Toc15095 </w:instrText>
+        <w:instrText xml:space="preserve"> HYPERLINK \l _Toc5964 </w:instrText>
       </w:r>
       <w:r>
         <w:rPr>
@@ -1044,13 +1101,13 @@
         <w:fldChar w:fldCharType="begin"/>
       </w:r>
       <w:r>
-        <w:instrText xml:space="preserve"> PAGEREF _Toc15095 </w:instrText>
+        <w:instrText xml:space="preserve"> PAGEREF _Toc5964 </w:instrText>
       </w:r>
       <w:r>
         <w:fldChar w:fldCharType="separate"/>
       </w:r>
       <w:r>
-        <w:t>8</w:t>
+        <w:t>9</w:t>
       </w:r>
       <w:r>
         <w:fldChar w:fldCharType="end"/>
@@ -1079,7 +1136,7 @@
         <w:rPr>
           <w:rFonts w:hint="eastAsia"/>
         </w:rPr>
-        <w:instrText xml:space="preserve"> HYPERLINK \l _Toc1376 </w:instrText>
+        <w:instrText xml:space="preserve"> HYPERLINK \l _Toc29275 </w:instrText>
       </w:r>
       <w:r>
         <w:rPr>
@@ -1100,13 +1157,13 @@
         <w:fldChar w:fldCharType="begin"/>
       </w:r>
       <w:r>
-        <w:instrText xml:space="preserve"> PAGEREF _Toc1376 </w:instrText>
+        <w:instrText xml:space="preserve"> PAGEREF _Toc29275 </w:instrText>
       </w:r>
       <w:r>
         <w:fldChar w:fldCharType="separate"/>
       </w:r>
       <w:r>
-        <w:t>9</w:t>
+        <w:t>10</w:t>
       </w:r>
       <w:r>
         <w:fldChar w:fldCharType="end"/>
@@ -1135,7 +1192,7 @@
         <w:rPr>
           <w:rFonts w:hint="eastAsia"/>
         </w:rPr>
-        <w:instrText xml:space="preserve"> HYPERLINK \l _Toc12970 </w:instrText>
+        <w:instrText xml:space="preserve"> HYPERLINK \l _Toc13252 </w:instrText>
       </w:r>
       <w:r>
         <w:rPr>
@@ -1156,13 +1213,13 @@
         <w:fldChar w:fldCharType="begin"/>
       </w:r>
       <w:r>
-        <w:instrText xml:space="preserve"> PAGEREF _Toc12970 </w:instrText>
+        <w:instrText xml:space="preserve"> PAGEREF _Toc13252 </w:instrText>
       </w:r>
       <w:r>
         <w:fldChar w:fldCharType="separate"/>
       </w:r>
       <w:r>
-        <w:t>9</w:t>
+        <w:t>11</w:t>
       </w:r>
       <w:r>
         <w:fldChar w:fldCharType="end"/>
@@ -1191,7 +1248,7 @@
         <w:rPr>
           <w:rFonts w:hint="eastAsia"/>
         </w:rPr>
-        <w:instrText xml:space="preserve"> HYPERLINK \l _Toc5426 </w:instrText>
+        <w:instrText xml:space="preserve"> HYPERLINK \l _Toc20410 </w:instrText>
       </w:r>
       <w:r>
         <w:rPr>
@@ -1212,13 +1269,13 @@
         <w:fldChar w:fldCharType="begin"/>
       </w:r>
       <w:r>
-        <w:instrText xml:space="preserve"> PAGEREF _Toc5426 </w:instrText>
+        <w:instrText xml:space="preserve"> PAGEREF _Toc20410 </w:instrText>
       </w:r>
       <w:r>
         <w:fldChar w:fldCharType="separate"/>
       </w:r>
       <w:r>
-        <w:t>10</w:t>
+        <w:t>11</w:t>
       </w:r>
       <w:r>
         <w:fldChar w:fldCharType="end"/>
@@ -1247,7 +1304,7 @@
         <w:rPr>
           <w:rFonts w:hint="eastAsia"/>
         </w:rPr>
-        <w:instrText xml:space="preserve"> HYPERLINK \l _Toc16022 </w:instrText>
+        <w:instrText xml:space="preserve"> HYPERLINK \l _Toc4984 </w:instrText>
       </w:r>
       <w:r>
         <w:rPr>
@@ -1268,13 +1325,13 @@
         <w:fldChar w:fldCharType="begin"/>
       </w:r>
       <w:r>
-        <w:instrText xml:space="preserve"> PAGEREF _Toc16022 </w:instrText>
+        <w:instrText xml:space="preserve"> PAGEREF _Toc4984 </w:instrText>
       </w:r>
       <w:r>
         <w:fldChar w:fldCharType="separate"/>
       </w:r>
       <w:r>
-        <w:t>10</w:t>
+        <w:t>11</w:t>
       </w:r>
       <w:r>
         <w:fldChar w:fldCharType="end"/>
@@ -1303,7 +1360,7 @@
         <w:rPr>
           <w:rFonts w:hint="eastAsia"/>
         </w:rPr>
-        <w:instrText xml:space="preserve"> HYPERLINK \l _Toc24292 </w:instrText>
+        <w:instrText xml:space="preserve"> HYPERLINK \l _Toc6353 </w:instrText>
       </w:r>
       <w:r>
         <w:rPr>
@@ -1324,13 +1381,13 @@
         <w:fldChar w:fldCharType="begin"/>
       </w:r>
       <w:r>
-        <w:instrText xml:space="preserve"> PAGEREF _Toc24292 </w:instrText>
+        <w:instrText xml:space="preserve"> PAGEREF _Toc6353 </w:instrText>
       </w:r>
       <w:r>
         <w:fldChar w:fldCharType="separate"/>
       </w:r>
       <w:r>
-        <w:t>11</w:t>
+        <w:t>12</w:t>
       </w:r>
       <w:r>
         <w:fldChar w:fldCharType="end"/>
@@ -1359,7 +1416,7 @@
         <w:rPr>
           <w:rFonts w:hint="eastAsia"/>
         </w:rPr>
-        <w:instrText xml:space="preserve"> HYPERLINK \l _Toc14912 </w:instrText>
+        <w:instrText xml:space="preserve"> HYPERLINK \l _Toc4285 </w:instrText>
       </w:r>
       <w:r>
         <w:rPr>
@@ -1380,13 +1437,13 @@
         <w:fldChar w:fldCharType="begin"/>
       </w:r>
       <w:r>
-        <w:instrText xml:space="preserve"> PAGEREF _Toc14912 </w:instrText>
+        <w:instrText xml:space="preserve"> PAGEREF _Toc4285 </w:instrText>
       </w:r>
       <w:r>
         <w:fldChar w:fldCharType="separate"/>
       </w:r>
       <w:r>
-        <w:t>11</w:t>
+        <w:t>12</w:t>
       </w:r>
       <w:r>
         <w:fldChar w:fldCharType="end"/>
@@ -1415,7 +1472,7 @@
         <w:rPr>
           <w:rFonts w:hint="eastAsia"/>
         </w:rPr>
-        <w:instrText xml:space="preserve"> HYPERLINK \l _Toc32330 </w:instrText>
+        <w:instrText xml:space="preserve"> HYPERLINK \l _Toc25601 </w:instrText>
       </w:r>
       <w:r>
         <w:rPr>
@@ -1436,13 +1493,13 @@
         <w:fldChar w:fldCharType="begin"/>
       </w:r>
       <w:r>
-        <w:instrText xml:space="preserve"> PAGEREF _Toc32330 </w:instrText>
+        <w:instrText xml:space="preserve"> PAGEREF _Toc25601 </w:instrText>
       </w:r>
       <w:r>
         <w:fldChar w:fldCharType="separate"/>
       </w:r>
       <w:r>
-        <w:t>11</w:t>
+        <w:t>13</w:t>
       </w:r>
       <w:r>
         <w:fldChar w:fldCharType="end"/>
@@ -1471,7 +1528,7 @@
         <w:rPr>
           <w:rFonts w:hint="eastAsia"/>
         </w:rPr>
-        <w:instrText xml:space="preserve"> HYPERLINK \l _Toc20225 </w:instrText>
+        <w:instrText xml:space="preserve"> HYPERLINK \l _Toc78 </w:instrText>
       </w:r>
       <w:r>
         <w:rPr>
@@ -1492,13 +1549,13 @@
         <w:fldChar w:fldCharType="begin"/>
       </w:r>
       <w:r>
-        <w:instrText xml:space="preserve"> PAGEREF _Toc20225 </w:instrText>
+        <w:instrText xml:space="preserve"> PAGEREF _Toc78 </w:instrText>
       </w:r>
       <w:r>
         <w:fldChar w:fldCharType="separate"/>
       </w:r>
       <w:r>
-        <w:t>12</w:t>
+        <w:t>13</w:t>
       </w:r>
       <w:r>
         <w:fldChar w:fldCharType="end"/>
@@ -1527,7 +1584,7 @@
         <w:rPr>
           <w:rFonts w:hint="eastAsia"/>
         </w:rPr>
-        <w:instrText xml:space="preserve"> HYPERLINK \l _Toc26825 </w:instrText>
+        <w:instrText xml:space="preserve"> HYPERLINK \l _Toc21391 </w:instrText>
       </w:r>
       <w:r>
         <w:rPr>
@@ -1548,13 +1605,13 @@
         <w:fldChar w:fldCharType="begin"/>
       </w:r>
       <w:r>
-        <w:instrText xml:space="preserve"> PAGEREF _Toc26825 </w:instrText>
+        <w:instrText xml:space="preserve"> PAGEREF _Toc21391 </w:instrText>
       </w:r>
       <w:r>
         <w:fldChar w:fldCharType="separate"/>
       </w:r>
       <w:r>
-        <w:t>13</w:t>
+        <w:t>14</w:t>
       </w:r>
       <w:r>
         <w:fldChar w:fldCharType="end"/>
@@ -1583,7 +1640,7 @@
         <w:rPr>
           <w:rFonts w:hint="eastAsia"/>
         </w:rPr>
-        <w:instrText xml:space="preserve"> HYPERLINK \l _Toc4182 </w:instrText>
+        <w:instrText xml:space="preserve"> HYPERLINK \l _Toc25091 </w:instrText>
       </w:r>
       <w:r>
         <w:rPr>
@@ -1604,13 +1661,13 @@
         <w:fldChar w:fldCharType="begin"/>
       </w:r>
       <w:r>
-        <w:instrText xml:space="preserve"> PAGEREF _Toc4182 </w:instrText>
+        <w:instrText xml:space="preserve"> PAGEREF _Toc25091 </w:instrText>
       </w:r>
       <w:r>
         <w:fldChar w:fldCharType="separate"/>
       </w:r>
       <w:r>
-        <w:t>14</w:t>
+        <w:t>15</w:t>
       </w:r>
       <w:r>
         <w:fldChar w:fldCharType="end"/>
@@ -1639,7 +1696,7 @@
         <w:rPr>
           <w:rFonts w:hint="eastAsia"/>
         </w:rPr>
-        <w:instrText xml:space="preserve"> HYPERLINK \l _Toc12530 </w:instrText>
+        <w:instrText xml:space="preserve"> HYPERLINK \l _Toc23538 </w:instrText>
       </w:r>
       <w:r>
         <w:rPr>
@@ -1660,13 +1717,13 @@
         <w:fldChar w:fldCharType="begin"/>
       </w:r>
       <w:r>
-        <w:instrText xml:space="preserve"> PAGEREF _Toc12530 </w:instrText>
+        <w:instrText xml:space="preserve"> PAGEREF _Toc23538 </w:instrText>
       </w:r>
       <w:r>
         <w:fldChar w:fldCharType="separate"/>
       </w:r>
       <w:r>
-        <w:t>15</w:t>
+        <w:t>16</w:t>
       </w:r>
       <w:r>
         <w:fldChar w:fldCharType="end"/>
@@ -1695,7 +1752,7 @@
         <w:rPr>
           <w:rFonts w:hint="eastAsia"/>
         </w:rPr>
-        <w:instrText xml:space="preserve"> HYPERLINK \l _Toc26503 </w:instrText>
+        <w:instrText xml:space="preserve"> HYPERLINK \l _Toc1138 </w:instrText>
       </w:r>
       <w:r>
         <w:rPr>
@@ -1716,13 +1773,13 @@
         <w:fldChar w:fldCharType="begin"/>
       </w:r>
       <w:r>
-        <w:instrText xml:space="preserve"> PAGEREF _Toc26503 </w:instrText>
+        <w:instrText xml:space="preserve"> PAGEREF _Toc1138 </w:instrText>
       </w:r>
       <w:r>
         <w:fldChar w:fldCharType="separate"/>
       </w:r>
       <w:r>
-        <w:t>15</w:t>
+        <w:t>16</w:t>
       </w:r>
       <w:r>
         <w:fldChar w:fldCharType="end"/>
@@ -1750,7 +1807,7 @@
         </w:rPr>
         <w:fldChar w:fldCharType="end"/>
       </w:r>
-      <w:bookmarkStart w:id="0" w:name="_Toc2265"/>
+      <w:bookmarkStart w:id="0" w:name="_Toc6311"/>
       <w:r>
         <w:rPr>
           <w:rFonts w:hint="eastAsia"/>
@@ -1763,10 +1820,10 @@
       <w:pPr>
         <w:pStyle w:val="3"/>
       </w:pPr>
-      <w:bookmarkStart w:id="1" w:name="_Toc2125"/>
-      <w:bookmarkStart w:id="2" w:name="_Toc22751"/>
-      <w:bookmarkStart w:id="3" w:name="_Toc107"/>
-      <w:bookmarkStart w:id="4" w:name="_Toc7416"/>
+      <w:bookmarkStart w:id="1" w:name="_Toc107"/>
+      <w:bookmarkStart w:id="2" w:name="_Toc2125"/>
+      <w:bookmarkStart w:id="3" w:name="_Toc22751"/>
+      <w:bookmarkStart w:id="4" w:name="_Toc17831"/>
       <w:r>
         <w:rPr>
           <w:rFonts w:hint="eastAsia"/>
@@ -1782,7 +1839,7 @@
       <w:pPr>
         <w:pStyle w:val="4"/>
       </w:pPr>
-      <w:bookmarkStart w:id="5" w:name="_Toc3193"/>
+      <w:bookmarkStart w:id="5" w:name="_Toc26541"/>
       <w:r>
         <w:rPr>
           <w:rFonts w:hint="eastAsia"/>
@@ -2370,7 +2427,7 @@
           <w:lang w:val="en-US" w:eastAsia="zh-CN"/>
         </w:rPr>
       </w:pPr>
-      <w:bookmarkStart w:id="6" w:name="_Toc30983"/>
+      <w:bookmarkStart w:id="6" w:name="_Toc3830"/>
       <w:r>
         <w:rPr>
           <w:rFonts w:hint="eastAsia"/>
@@ -3352,7 +3409,7 @@
           <w:lang w:val="en-US" w:eastAsia="zh-CN"/>
         </w:rPr>
       </w:pPr>
-      <w:bookmarkStart w:id="7" w:name="_Toc1564"/>
+      <w:bookmarkStart w:id="7" w:name="_Toc6079"/>
       <w:r>
         <w:rPr>
           <w:rFonts w:hint="eastAsia"/>
@@ -3718,7 +3775,7 @@
           <w:lang w:val="en-US" w:eastAsia="zh-CN"/>
         </w:rPr>
       </w:pPr>
-      <w:bookmarkStart w:id="8" w:name="_Toc6864"/>
+      <w:bookmarkStart w:id="8" w:name="_Toc19821"/>
       <w:r>
         <w:rPr>
           <w:rFonts w:hint="eastAsia"/>
@@ -4355,8 +4412,6 @@
               </w:rPr>
               <w:t>mall</w:t>
             </w:r>
-            <w:bookmarkStart w:id="33" w:name="_GoBack"/>
-            <w:bookmarkEnd w:id="33"/>
           </w:p>
         </w:tc>
       </w:tr>
@@ -4694,7 +4749,7 @@
           <w:lang w:val="en-US" w:eastAsia="zh-CN"/>
         </w:rPr>
       </w:pPr>
-      <w:bookmarkStart w:id="9" w:name="_Toc19534"/>
+      <w:bookmarkStart w:id="9" w:name="_Toc6262"/>
       <w:r>
         <w:rPr>
           <w:rFonts w:hint="eastAsia"/>
@@ -5575,7 +5630,7 @@
           <w:lang w:val="en-US" w:eastAsia="zh-CN"/>
         </w:rPr>
       </w:pPr>
-      <w:bookmarkStart w:id="10" w:name="_Toc16055"/>
+      <w:bookmarkStart w:id="10" w:name="_Toc7823"/>
       <w:r>
         <w:rPr>
           <w:rFonts w:hint="eastAsia"/>
@@ -6616,52 +6671,180 @@
     </w:p>
     <w:p>
       <w:pPr>
-        <w:pStyle w:val="3"/>
+        <w:pStyle w:val="4"/>
+        <w:rPr>
+          <w:rFonts w:hint="eastAsia"/>
+          <w:lang w:val="en-US" w:eastAsia="zh-CN"/>
+        </w:rPr>
       </w:pPr>
-      <w:bookmarkStart w:id="11" w:name="_Toc4547"/>
-      <w:r>
-        <w:rPr>
-          <w:rFonts w:hint="eastAsia"/>
-        </w:rPr>
-        <w:t>个人中心</w:t>
+      <w:bookmarkStart w:id="11" w:name="_Toc5210"/>
+      <w:bookmarkStart w:id="34" w:name="_GoBack"/>
+      <w:bookmarkEnd w:id="34"/>
+      <w:r>
+        <w:rPr>
+          <w:rFonts w:hint="eastAsia"/>
+          <w:lang w:val="en-US" w:eastAsia="zh-CN"/>
+        </w:rPr>
+        <w:t>7）列表页</w:t>
       </w:r>
       <w:bookmarkEnd w:id="11"/>
     </w:p>
     <w:p>
       <w:pPr>
-        <w:pStyle w:val="4"/>
+        <w:numPr>
+          <w:ilvl w:val="0"/>
+          <w:numId w:val="0"/>
+        </w:numPr>
+        <w:rPr>
+          <w:rFonts w:hint="eastAsia"/>
+          <w:lang w:val="en-US" w:eastAsia="zh-CN"/>
+        </w:rPr>
       </w:pPr>
-      <w:bookmarkStart w:id="12" w:name="_Toc7417"/>
-      <w:r>
-        <w:rPr>
-          <w:rFonts w:hint="eastAsia"/>
-        </w:rPr>
-        <w:t>1）登陆</w:t>
-      </w:r>
-      <w:bookmarkEnd w:id="12"/>
+      <w:r>
+        <w:rPr>
+          <w:rFonts w:hint="eastAsia"/>
+          <w:lang w:val="en-US" w:eastAsia="zh-CN"/>
+        </w:rPr>
+        <w:t>地址：</w:t>
+      </w:r>
+      <w:r>
+        <w:rPr>
+          <w:rFonts w:hint="eastAsia"/>
+          <w:lang w:val="en-US" w:eastAsia="zh-CN"/>
+        </w:rPr>
+        <w:fldChar w:fldCharType="begin"/>
+      </w:r>
+      <w:r>
+        <w:rPr>
+          <w:rFonts w:hint="eastAsia"/>
+          <w:lang w:val="en-US" w:eastAsia="zh-CN"/>
+        </w:rPr>
+        <w:instrText xml:space="preserve"> HYPERLINK "http://www.miaocw.com/m/home/advert" </w:instrText>
+      </w:r>
+      <w:r>
+        <w:rPr>
+          <w:rFonts w:hint="eastAsia"/>
+          <w:lang w:val="en-US" w:eastAsia="zh-CN"/>
+        </w:rPr>
+        <w:fldChar w:fldCharType="separate"/>
+      </w:r>
+      <w:r>
+        <w:rPr>
+          <w:rFonts w:hint="eastAsia"/>
+          <w:lang w:val="en-US" w:eastAsia="zh-CN"/>
+        </w:rPr>
+        <w:t>http://www.miaocw.com/m/home/search</w:t>
+      </w:r>
+      <w:r>
+        <w:rPr>
+          <w:rFonts w:hint="eastAsia"/>
+          <w:lang w:val="en-US" w:eastAsia="zh-CN"/>
+        </w:rPr>
+        <w:fldChar w:fldCharType="end"/>
+      </w:r>
     </w:p>
     <w:p>
-      <w:r>
-        <w:rPr>
-          <w:rFonts w:hint="eastAsia"/>
-        </w:rPr>
-        <w:t>地址：http://passport.miaocw.com/m/login/grid</w:t>
+      <w:pPr>
+        <w:numPr>
+          <w:ilvl w:val="0"/>
+          <w:numId w:val="0"/>
+        </w:numPr>
+        <w:rPr>
+          <w:rFonts w:hint="eastAsia"/>
+          <w:lang w:val="en-US" w:eastAsia="zh-CN"/>
+        </w:rPr>
+      </w:pPr>
+      <w:r>
+        <w:rPr>
+          <w:rFonts w:hint="eastAsia"/>
+          <w:lang w:val="en-US" w:eastAsia="zh-CN"/>
+        </w:rPr>
+        <w:t>参数：pg=1&amp;pgNum=20&amp;keyword=&amp;order=</w:t>
       </w:r>
     </w:p>
     <w:p>
-      <w:r>
-        <w:rPr>
-          <w:rFonts w:hint="eastAsia"/>
-        </w:rPr>
-        <w:t>参数：username=hhh&amp;password=12312</w:t>
+      <w:pPr>
+        <w:numPr>
+          <w:ilvl w:val="0"/>
+          <w:numId w:val="0"/>
+        </w:numPr>
+        <w:rPr>
+          <w:rFonts w:hint="eastAsia"/>
+          <w:lang w:val="en-US" w:eastAsia="zh-CN"/>
+        </w:rPr>
+      </w:pPr>
+      <w:r>
+        <w:rPr>
+          <w:rFonts w:hint="eastAsia"/>
+          <w:lang w:val="en-US" w:eastAsia="zh-CN"/>
+        </w:rPr>
+        <w:t xml:space="preserve"> 或者  pg=1&amp;pgNum=20&amp;cateid=25&amp;order=</w:t>
       </w:r>
     </w:p>
     <w:p>
-      <w:r>
-        <w:rPr>
-          <w:rFonts w:hint="eastAsia"/>
-        </w:rPr>
-        <w:t>方式：post</w:t>
+      <w:pPr>
+        <w:numPr>
+          <w:ilvl w:val="0"/>
+          <w:numId w:val="0"/>
+        </w:numPr>
+        <w:rPr>
+          <w:rFonts w:hint="eastAsia"/>
+          <w:lang w:val="en-US" w:eastAsia="zh-CN"/>
+        </w:rPr>
+      </w:pPr>
+      <w:r>
+        <w:rPr>
+          <w:rFonts w:hint="eastAsia"/>
+          <w:lang w:val="en-US" w:eastAsia="zh-CN"/>
+        </w:rPr>
+        <w:t>keyword 和cateid两者不能同时传值，</w:t>
+      </w:r>
+    </w:p>
+    <w:p>
+      <w:pPr>
+        <w:numPr>
+          <w:ilvl w:val="0"/>
+          <w:numId w:val="0"/>
+        </w:numPr>
+        <w:rPr>
+          <w:rFonts w:hint="eastAsia"/>
+          <w:lang w:val="en-US" w:eastAsia="zh-CN"/>
+        </w:rPr>
+      </w:pPr>
+      <w:r>
+        <w:rPr>
+          <w:rFonts w:hint="eastAsia"/>
+          <w:lang w:val="en-US" w:eastAsia="zh-CN"/>
+        </w:rPr>
+        <w:t>order中1为综合由高向低 2 综合由低向高 3为销量由高向低 4为销量由低向高 5价格从低到高 6价格从高到低</w:t>
+      </w:r>
+    </w:p>
+    <w:p>
+      <w:pPr>
+        <w:rPr>
+          <w:rFonts w:hint="eastAsia"/>
+          <w:lang w:val="en-US" w:eastAsia="zh-CN"/>
+        </w:rPr>
+      </w:pPr>
+      <w:r>
+        <w:rPr>
+          <w:rFonts w:hint="eastAsia"/>
+          <w:lang w:val="en-US" w:eastAsia="zh-CN"/>
+        </w:rPr>
+        <w:t xml:space="preserve">方式：post   </w:t>
+      </w:r>
+    </w:p>
+    <w:p>
+      <w:pPr>
+        <w:rPr>
+          <w:rFonts w:hint="eastAsia"/>
+        </w:rPr>
+      </w:pPr>
+      <w:r>
+        <w:rPr>
+          <w:rFonts w:hint="eastAsia"/>
+        </w:rPr>
+        <w:t>返回参数：json格式</w:t>
       </w:r>
     </w:p>
     <w:tbl>
@@ -6855,10 +7038,14 @@
           <w:p>
             <w:pPr>
               <w:jc w:val="left"/>
-            </w:pPr>
-            <w:r>
-              <w:rPr>
-                <w:rFonts w:hint="eastAsia"/>
+              <w:rPr>
+                <w:color w:val="C00000"/>
+              </w:rPr>
+            </w:pPr>
+            <w:r>
+              <w:rPr>
+                <w:rFonts w:hint="eastAsia"/>
+                <w:color w:val="C00000"/>
               </w:rPr>
               <w:t>messages</w:t>
             </w:r>
@@ -6871,10 +7058,14 @@
           <w:p>
             <w:pPr>
               <w:jc w:val="left"/>
-            </w:pPr>
-            <w:r>
-              <w:rPr>
-                <w:rFonts w:hint="eastAsia"/>
+              <w:rPr>
+                <w:color w:val="C00000"/>
+              </w:rPr>
+            </w:pPr>
+            <w:r>
+              <w:rPr>
+                <w:rFonts w:hint="eastAsia"/>
+                <w:color w:val="C00000"/>
               </w:rPr>
               <w:t>object</w:t>
             </w:r>
@@ -6890,10 +7081,14 @@
                 <w:tab w:val="left" w:pos="283"/>
               </w:tabs>
               <w:spacing w:line="360" w:lineRule="auto"/>
-            </w:pPr>
-            <w:r>
-              <w:rPr>
-                <w:rFonts w:hint="eastAsia"/>
+              <w:rPr>
+                <w:color w:val="C00000"/>
+              </w:rPr>
+            </w:pPr>
+            <w:r>
+              <w:rPr>
+                <w:rFonts w:hint="eastAsia"/>
+                <w:color w:val="C00000"/>
               </w:rPr>
               <w:t>返回结构体</w:t>
             </w:r>
@@ -6925,28 +7120,34 @@
           <w:p>
             <w:pPr>
               <w:jc w:val="left"/>
-            </w:pPr>
-            <w:r>
-              <w:rPr>
-                <w:rFonts w:hint="eastAsia"/>
-              </w:rPr>
-              <w:t>uid</w:t>
-            </w:r>
-          </w:p>
-        </w:tc>
-        <w:tc>
-          <w:tcPr>
-            <w:tcW w:w="2130" w:type="dxa"/>
-          </w:tcPr>
-          <w:p>
-            <w:pPr>
-              <w:jc w:val="left"/>
-            </w:pPr>
-            <w:r>
-              <w:rPr>
-                <w:rFonts w:hint="eastAsia"/>
-              </w:rPr>
-              <w:t>int</w:t>
+              <w:rPr>
+                <w:rFonts w:hint="eastAsia"/>
+              </w:rPr>
+            </w:pPr>
+            <w:r>
+              <w:rPr>
+                <w:rFonts w:hint="eastAsia"/>
+              </w:rPr>
+              <w:t>ct</w:t>
+            </w:r>
+          </w:p>
+        </w:tc>
+        <w:tc>
+          <w:tcPr>
+            <w:tcW w:w="2130" w:type="dxa"/>
+          </w:tcPr>
+          <w:p>
+            <w:pPr>
+              <w:jc w:val="left"/>
+              <w:rPr>
+                <w:rFonts w:hint="eastAsia"/>
+              </w:rPr>
+            </w:pPr>
+            <w:r>
+              <w:rPr>
+                <w:rFonts w:hint="eastAsia"/>
+              </w:rPr>
+              <w:t>object</w:t>
             </w:r>
           </w:p>
         </w:tc>
@@ -6960,64 +7161,78 @@
                 <w:tab w:val="left" w:pos="283"/>
               </w:tabs>
               <w:spacing w:line="360" w:lineRule="auto"/>
-            </w:pPr>
-            <w:r>
-              <w:rPr>
-                <w:rFonts w:hint="eastAsia"/>
-              </w:rPr>
-              <w:t>用户UID</w:t>
-            </w:r>
-          </w:p>
-        </w:tc>
-      </w:tr>
-      <w:tr>
-        <w:tblPrEx>
-          <w:tblBorders>
-            <w:top w:val="single" w:color="auto" w:sz="4" w:space="0"/>
-            <w:left w:val="single" w:color="auto" w:sz="4" w:space="0"/>
-            <w:bottom w:val="single" w:color="auto" w:sz="4" w:space="0"/>
-            <w:right w:val="single" w:color="auto" w:sz="4" w:space="0"/>
-            <w:insideH w:val="single" w:color="auto" w:sz="4" w:space="0"/>
-            <w:insideV w:val="single" w:color="auto" w:sz="4" w:space="0"/>
-          </w:tblBorders>
-          <w:tblLayout w:type="fixed"/>
-          <w:tblCellMar>
-            <w:top w:w="0" w:type="dxa"/>
-            <w:left w:w="108" w:type="dxa"/>
-            <w:bottom w:w="0" w:type="dxa"/>
-            <w:right w:w="108" w:type="dxa"/>
-          </w:tblCellMar>
-        </w:tblPrEx>
-        <w:tc>
-          <w:tcPr>
-            <w:tcW w:w="2130" w:type="dxa"/>
-          </w:tcPr>
-          <w:p>
-            <w:pPr>
-              <w:jc w:val="left"/>
-            </w:pPr>
-            <w:r>
-              <w:rPr>
-                <w:rFonts w:hint="eastAsia" w:ascii="宋体" w:hAnsi="宋体" w:eastAsia="宋体" w:cs="宋体"/>
-                <w:sz w:val="24"/>
-              </w:rPr>
-              <w:t>aliasName</w:t>
-            </w:r>
-          </w:p>
-        </w:tc>
-        <w:tc>
-          <w:tcPr>
-            <w:tcW w:w="2130" w:type="dxa"/>
-          </w:tcPr>
-          <w:p>
-            <w:pPr>
-              <w:jc w:val="left"/>
-            </w:pPr>
-            <w:r>
-              <w:rPr>
-                <w:rFonts w:hint="eastAsia"/>
-              </w:rPr>
-              <w:t>varchar</w:t>
+              <w:rPr>
+                <w:rFonts w:hint="eastAsia" w:eastAsiaTheme="minorEastAsia"/>
+                <w:lang w:eastAsia="zh-CN"/>
+              </w:rPr>
+            </w:pPr>
+            <w:r>
+              <w:rPr>
+                <w:rFonts w:hint="eastAsia"/>
+                <w:lang w:eastAsia="zh-CN"/>
+              </w:rPr>
+              <w:t>结构体（如果没有分类就为空）</w:t>
+            </w:r>
+          </w:p>
+        </w:tc>
+      </w:tr>
+      <w:tr>
+        <w:tblPrEx>
+          <w:tblBorders>
+            <w:top w:val="single" w:color="auto" w:sz="4" w:space="0"/>
+            <w:left w:val="single" w:color="auto" w:sz="4" w:space="0"/>
+            <w:bottom w:val="single" w:color="auto" w:sz="4" w:space="0"/>
+            <w:right w:val="single" w:color="auto" w:sz="4" w:space="0"/>
+            <w:insideH w:val="single" w:color="auto" w:sz="4" w:space="0"/>
+            <w:insideV w:val="single" w:color="auto" w:sz="4" w:space="0"/>
+          </w:tblBorders>
+          <w:tblLayout w:type="fixed"/>
+          <w:tblCellMar>
+            <w:top w:w="0" w:type="dxa"/>
+            <w:left w:w="108" w:type="dxa"/>
+            <w:bottom w:w="0" w:type="dxa"/>
+            <w:right w:w="108" w:type="dxa"/>
+          </w:tblCellMar>
+        </w:tblPrEx>
+        <w:tc>
+          <w:tcPr>
+            <w:tcW w:w="2130" w:type="dxa"/>
+          </w:tcPr>
+          <w:p>
+            <w:pPr>
+              <w:jc w:val="left"/>
+              <w:rPr>
+                <w:rFonts w:hint="eastAsia"/>
+                <w:color w:val="C00000"/>
+              </w:rPr>
+            </w:pPr>
+            <w:r>
+              <w:rPr>
+                <w:rFonts w:hint="eastAsia"/>
+                <w:color w:val="C00000"/>
+              </w:rPr>
+              <w:t>self</w:t>
+            </w:r>
+          </w:p>
+        </w:tc>
+        <w:tc>
+          <w:tcPr>
+            <w:tcW w:w="2130" w:type="dxa"/>
+          </w:tcPr>
+          <w:p>
+            <w:pPr>
+              <w:jc w:val="left"/>
+              <w:rPr>
+                <w:rFonts w:hint="eastAsia"/>
+                <w:color w:val="C00000"/>
+              </w:rPr>
+            </w:pPr>
+            <w:r>
+              <w:rPr>
+                <w:rFonts w:hint="eastAsia"/>
+                <w:color w:val="C00000"/>
+              </w:rPr>
+              <w:t>object</w:t>
             </w:r>
           </w:p>
         </w:tc>
@@ -7027,66 +7242,75 @@
           </w:tcPr>
           <w:p>
             <w:pPr>
-              <w:spacing w:line="360" w:lineRule="auto"/>
-            </w:pPr>
-            <w:r>
-              <w:rPr>
-                <w:rFonts w:hint="eastAsia"/>
-              </w:rPr>
-              <w:t>用户昵称</w:t>
-            </w:r>
-          </w:p>
-        </w:tc>
-      </w:tr>
-      <w:tr>
-        <w:tblPrEx>
-          <w:tblBorders>
-            <w:top w:val="single" w:color="auto" w:sz="4" w:space="0"/>
-            <w:left w:val="single" w:color="auto" w:sz="4" w:space="0"/>
-            <w:bottom w:val="single" w:color="auto" w:sz="4" w:space="0"/>
-            <w:right w:val="single" w:color="auto" w:sz="4" w:space="0"/>
-            <w:insideH w:val="single" w:color="auto" w:sz="4" w:space="0"/>
-            <w:insideV w:val="single" w:color="auto" w:sz="4" w:space="0"/>
-          </w:tblBorders>
-          <w:tblLayout w:type="fixed"/>
-          <w:tblCellMar>
-            <w:top w:w="0" w:type="dxa"/>
-            <w:left w:w="108" w:type="dxa"/>
-            <w:bottom w:w="0" w:type="dxa"/>
-            <w:right w:w="108" w:type="dxa"/>
-          </w:tblCellMar>
-        </w:tblPrEx>
-        <w:tc>
-          <w:tcPr>
-            <w:tcW w:w="2130" w:type="dxa"/>
-          </w:tcPr>
-          <w:p>
-            <w:pPr>
-              <w:jc w:val="left"/>
-            </w:pPr>
-            <w:r>
-              <w:rPr>
-                <w:rFonts w:hint="eastAsia" w:ascii="宋体" w:hAnsi="宋体" w:eastAsia="宋体" w:cs="宋体"/>
-                <w:sz w:val="24"/>
-              </w:rPr>
-              <w:t>userPhone</w:t>
-            </w:r>
-          </w:p>
-        </w:tc>
-        <w:tc>
-          <w:tcPr>
-            <w:tcW w:w="2130" w:type="dxa"/>
-          </w:tcPr>
-          <w:p>
-            <w:pPr>
-              <w:jc w:val="left"/>
-            </w:pPr>
-            <w:r>
-              <w:rPr>
-                <w:rFonts w:hint="eastAsia"/>
-              </w:rPr>
-              <w:t>varchar</w:t>
-            </w:r>
+              <w:tabs>
+                <w:tab w:val="left" w:pos="283"/>
+              </w:tabs>
+              <w:spacing w:line="360" w:lineRule="auto"/>
+              <w:rPr>
+                <w:rFonts w:hint="eastAsia" w:eastAsiaTheme="minorEastAsia"/>
+                <w:color w:val="C00000"/>
+                <w:lang w:eastAsia="zh-CN"/>
+              </w:rPr>
+            </w:pPr>
+            <w:r>
+              <w:rPr>
+                <w:rFonts w:hint="eastAsia"/>
+                <w:color w:val="C00000"/>
+                <w:lang w:eastAsia="zh-CN"/>
+              </w:rPr>
+              <w:t>自身分类结构体</w:t>
+            </w:r>
+          </w:p>
+        </w:tc>
+      </w:tr>
+      <w:tr>
+        <w:tblPrEx>
+          <w:tblBorders>
+            <w:top w:val="single" w:color="auto" w:sz="4" w:space="0"/>
+            <w:left w:val="single" w:color="auto" w:sz="4" w:space="0"/>
+            <w:bottom w:val="single" w:color="auto" w:sz="4" w:space="0"/>
+            <w:right w:val="single" w:color="auto" w:sz="4" w:space="0"/>
+            <w:insideH w:val="single" w:color="auto" w:sz="4" w:space="0"/>
+            <w:insideV w:val="single" w:color="auto" w:sz="4" w:space="0"/>
+          </w:tblBorders>
+          <w:tblLayout w:type="fixed"/>
+          <w:tblCellMar>
+            <w:top w:w="0" w:type="dxa"/>
+            <w:left w:w="108" w:type="dxa"/>
+            <w:bottom w:w="0" w:type="dxa"/>
+            <w:right w:w="108" w:type="dxa"/>
+          </w:tblCellMar>
+        </w:tblPrEx>
+        <w:tc>
+          <w:tcPr>
+            <w:tcW w:w="2130" w:type="dxa"/>
+          </w:tcPr>
+          <w:p>
+            <w:pPr>
+              <w:jc w:val="left"/>
+              <w:rPr>
+                <w:rFonts w:hint="eastAsia"/>
+              </w:rPr>
+            </w:pPr>
+            <w:r>
+              <w:rPr>
+                <w:rFonts w:hint="eastAsia"/>
+              </w:rPr>
+              <w:t>cat_id</w:t>
+            </w:r>
+          </w:p>
+        </w:tc>
+        <w:tc>
+          <w:tcPr>
+            <w:tcW w:w="2130" w:type="dxa"/>
+          </w:tcPr>
+          <w:p>
+            <w:pPr>
+              <w:jc w:val="left"/>
+              <w:rPr>
+                <w:rFonts w:hint="eastAsia"/>
+              </w:rPr>
+            </w:pPr>
           </w:p>
         </w:tc>
         <w:tc>
@@ -7095,70 +7319,80 @@
           </w:tcPr>
           <w:p>
             <w:pPr>
-              <w:spacing w:line="360" w:lineRule="auto"/>
-            </w:pPr>
-            <w:r>
-              <w:rPr>
-                <w:rFonts w:hint="eastAsia"/>
-              </w:rPr>
-              <w:t>用户电话</w:t>
-            </w:r>
-          </w:p>
-        </w:tc>
-      </w:tr>
-      <w:tr>
-        <w:tblPrEx>
-          <w:tblBorders>
-            <w:top w:val="single" w:color="auto" w:sz="4" w:space="0"/>
-            <w:left w:val="single" w:color="auto" w:sz="4" w:space="0"/>
-            <w:bottom w:val="single" w:color="auto" w:sz="4" w:space="0"/>
-            <w:right w:val="single" w:color="auto" w:sz="4" w:space="0"/>
-            <w:insideH w:val="single" w:color="auto" w:sz="4" w:space="0"/>
-            <w:insideV w:val="single" w:color="auto" w:sz="4" w:space="0"/>
-          </w:tblBorders>
-          <w:tblLayout w:type="fixed"/>
-          <w:tblCellMar>
-            <w:top w:w="0" w:type="dxa"/>
-            <w:left w:w="108" w:type="dxa"/>
-            <w:bottom w:w="0" w:type="dxa"/>
-            <w:right w:w="108" w:type="dxa"/>
-          </w:tblCellMar>
-        </w:tblPrEx>
-        <w:tc>
-          <w:tcPr>
-            <w:tcW w:w="2130" w:type="dxa"/>
-          </w:tcPr>
-          <w:p>
-            <w:pPr>
-              <w:jc w:val="left"/>
-              <w:rPr>
-                <w:rFonts w:ascii="宋体" w:hAnsi="宋体" w:eastAsia="宋体" w:cs="宋体"/>
-                <w:sz w:val="24"/>
-              </w:rPr>
-            </w:pPr>
-            <w:r>
-              <w:rPr>
-                <w:rFonts w:hint="eastAsia" w:ascii="宋体" w:hAnsi="宋体" w:eastAsia="宋体" w:cs="宋体"/>
-                <w:sz w:val="24"/>
-              </w:rPr>
-              <w:t>parentId</w:t>
-            </w:r>
-          </w:p>
-        </w:tc>
-        <w:tc>
-          <w:tcPr>
-            <w:tcW w:w="2130" w:type="dxa"/>
-          </w:tcPr>
-          <w:p>
-            <w:pPr>
-              <w:jc w:val="left"/>
-            </w:pPr>
-            <w:r>
-              <w:rPr>
-                <w:rFonts w:hint="eastAsia"/>
-              </w:rPr>
-              <w:t>int</w:t>
-            </w:r>
+              <w:tabs>
+                <w:tab w:val="left" w:pos="283"/>
+              </w:tabs>
+              <w:spacing w:line="360" w:lineRule="auto"/>
+              <w:rPr>
+                <w:rFonts w:hint="eastAsia" w:eastAsiaTheme="minorEastAsia"/>
+                <w:lang w:eastAsia="zh-CN"/>
+              </w:rPr>
+            </w:pPr>
+            <w:r>
+              <w:rPr>
+                <w:rFonts w:hint="eastAsia"/>
+                <w:lang w:eastAsia="zh-CN"/>
+              </w:rPr>
+              <w:t>类</w:t>
+            </w:r>
+            <w:r>
+              <w:rPr>
+                <w:rFonts w:hint="eastAsia"/>
+                <w:lang w:val="en-US" w:eastAsia="zh-CN"/>
+              </w:rPr>
+              <w:t>ID</w:t>
+            </w:r>
+          </w:p>
+        </w:tc>
+      </w:tr>
+      <w:tr>
+        <w:tblPrEx>
+          <w:tblBorders>
+            <w:top w:val="single" w:color="auto" w:sz="4" w:space="0"/>
+            <w:left w:val="single" w:color="auto" w:sz="4" w:space="0"/>
+            <w:bottom w:val="single" w:color="auto" w:sz="4" w:space="0"/>
+            <w:right w:val="single" w:color="auto" w:sz="4" w:space="0"/>
+            <w:insideH w:val="single" w:color="auto" w:sz="4" w:space="0"/>
+            <w:insideV w:val="single" w:color="auto" w:sz="4" w:space="0"/>
+          </w:tblBorders>
+          <w:tblLayout w:type="fixed"/>
+          <w:tblCellMar>
+            <w:top w:w="0" w:type="dxa"/>
+            <w:left w:w="108" w:type="dxa"/>
+            <w:bottom w:w="0" w:type="dxa"/>
+            <w:right w:w="108" w:type="dxa"/>
+          </w:tblCellMar>
+        </w:tblPrEx>
+        <w:tc>
+          <w:tcPr>
+            <w:tcW w:w="2130" w:type="dxa"/>
+          </w:tcPr>
+          <w:p>
+            <w:pPr>
+              <w:jc w:val="left"/>
+              <w:rPr>
+                <w:rFonts w:hint="eastAsia"/>
+              </w:rPr>
+            </w:pPr>
+            <w:r>
+              <w:rPr>
+                <w:rFonts w:hint="eastAsia"/>
+              </w:rPr>
+              <w:t>cat_name</w:t>
+            </w:r>
+          </w:p>
+        </w:tc>
+        <w:tc>
+          <w:tcPr>
+            <w:tcW w:w="2130" w:type="dxa"/>
+          </w:tcPr>
+          <w:p>
+            <w:pPr>
+              <w:jc w:val="left"/>
+              <w:rPr>
+                <w:rFonts w:hint="eastAsia"/>
+              </w:rPr>
+            </w:pPr>
           </w:p>
         </w:tc>
         <w:tc>
@@ -7167,11 +7401,94 @@
           </w:tcPr>
           <w:p>
             <w:pPr>
-              <w:spacing w:line="360" w:lineRule="auto"/>
-            </w:pPr>
-            <w:r>
-              <w:rPr>
-                <w:rFonts w:hint="eastAsia"/>
+              <w:tabs>
+                <w:tab w:val="left" w:pos="283"/>
+              </w:tabs>
+              <w:spacing w:line="360" w:lineRule="auto"/>
+              <w:rPr>
+                <w:rFonts w:hint="eastAsia" w:eastAsiaTheme="minorEastAsia"/>
+                <w:lang w:val="en-US" w:eastAsia="zh-CN"/>
+              </w:rPr>
+            </w:pPr>
+            <w:r>
+              <w:rPr>
+                <w:rFonts w:hint="eastAsia"/>
+                <w:lang w:val="en-US" w:eastAsia="zh-CN"/>
+              </w:rPr>
+              <w:t>类名称</w:t>
+            </w:r>
+          </w:p>
+        </w:tc>
+      </w:tr>
+      <w:tr>
+        <w:tblPrEx>
+          <w:tblBorders>
+            <w:top w:val="single" w:color="auto" w:sz="4" w:space="0"/>
+            <w:left w:val="single" w:color="auto" w:sz="4" w:space="0"/>
+            <w:bottom w:val="single" w:color="auto" w:sz="4" w:space="0"/>
+            <w:right w:val="single" w:color="auto" w:sz="4" w:space="0"/>
+            <w:insideH w:val="single" w:color="auto" w:sz="4" w:space="0"/>
+            <w:insideV w:val="single" w:color="auto" w:sz="4" w:space="0"/>
+          </w:tblBorders>
+          <w:tblLayout w:type="fixed"/>
+          <w:tblCellMar>
+            <w:top w:w="0" w:type="dxa"/>
+            <w:left w:w="108" w:type="dxa"/>
+            <w:bottom w:w="0" w:type="dxa"/>
+            <w:right w:w="108" w:type="dxa"/>
+          </w:tblCellMar>
+        </w:tblPrEx>
+        <w:tc>
+          <w:tcPr>
+            <w:tcW w:w="2130" w:type="dxa"/>
+          </w:tcPr>
+          <w:p>
+            <w:pPr>
+              <w:jc w:val="left"/>
+              <w:rPr>
+                <w:rFonts w:hint="eastAsia"/>
+              </w:rPr>
+            </w:pPr>
+            <w:r>
+              <w:rPr>
+                <w:rFonts w:hint="eastAsia"/>
+              </w:rPr>
+              <w:t>parent_id</w:t>
+            </w:r>
+          </w:p>
+        </w:tc>
+        <w:tc>
+          <w:tcPr>
+            <w:tcW w:w="2130" w:type="dxa"/>
+          </w:tcPr>
+          <w:p>
+            <w:pPr>
+              <w:jc w:val="left"/>
+              <w:rPr>
+                <w:rFonts w:hint="eastAsia"/>
+              </w:rPr>
+            </w:pPr>
+          </w:p>
+        </w:tc>
+        <w:tc>
+          <w:tcPr>
+            <w:tcW w:w="2131" w:type="dxa"/>
+          </w:tcPr>
+          <w:p>
+            <w:pPr>
+              <w:tabs>
+                <w:tab w:val="left" w:pos="283"/>
+              </w:tabs>
+              <w:spacing w:line="360" w:lineRule="auto"/>
+              <w:rPr>
+                <w:rFonts w:hint="eastAsia" w:eastAsiaTheme="minorEastAsia"/>
+                <w:lang w:val="en-US" w:eastAsia="zh-CN"/>
+              </w:rPr>
+            </w:pPr>
+            <w:r>
+              <w:rPr>
+                <w:rFonts w:hint="eastAsia"/>
+                <w:lang w:val="en-US" w:eastAsia="zh-CN"/>
               </w:rPr>
               <w:t>父级ID</w:t>
             </w:r>
@@ -7203,30 +7520,29 @@
           <w:p>
             <w:pPr>
               <w:jc w:val="left"/>
-            </w:pPr>
-            <w:r>
-              <w:rPr>
-                <w:rFonts w:hint="eastAsia" w:ascii="宋体" w:hAnsi="宋体" w:eastAsia="宋体" w:cs="宋体"/>
-                <w:sz w:val="24"/>
-              </w:rPr>
-              <w:t>userEmail</w:t>
-            </w:r>
-          </w:p>
-        </w:tc>
-        <w:tc>
-          <w:tcPr>
-            <w:tcW w:w="2130" w:type="dxa"/>
-          </w:tcPr>
-          <w:p>
-            <w:pPr>
-              <w:jc w:val="left"/>
-            </w:pPr>
-            <w:r>
-              <w:rPr>
-                <w:rFonts w:hint="eastAsia"/>
-              </w:rPr>
-              <w:t>varchar</w:t>
-            </w:r>
+              <w:rPr>
+                <w:rFonts w:hint="eastAsia"/>
+              </w:rPr>
+            </w:pPr>
+            <w:r>
+              <w:rPr>
+                <w:rFonts w:hint="eastAsia"/>
+              </w:rPr>
+              <w:t>full_name</w:t>
+            </w:r>
+          </w:p>
+        </w:tc>
+        <w:tc>
+          <w:tcPr>
+            <w:tcW w:w="2130" w:type="dxa"/>
+          </w:tcPr>
+          <w:p>
+            <w:pPr>
+              <w:jc w:val="left"/>
+              <w:rPr>
+                <w:rFonts w:hint="eastAsia"/>
+              </w:rPr>
+            </w:pPr>
           </w:p>
         </w:tc>
         <w:tc>
@@ -7235,69 +7551,84 @@
           </w:tcPr>
           <w:p>
             <w:pPr>
-              <w:spacing w:line="360" w:lineRule="auto"/>
-            </w:pPr>
-            <w:r>
-              <w:rPr>
-                <w:rFonts w:hint="eastAsia"/>
-              </w:rPr>
-              <w:t>用户email</w:t>
-            </w:r>
-          </w:p>
-        </w:tc>
-      </w:tr>
-      <w:tr>
-        <w:tblPrEx>
-          <w:tblBorders>
-            <w:top w:val="single" w:color="auto" w:sz="4" w:space="0"/>
-            <w:left w:val="single" w:color="auto" w:sz="4" w:space="0"/>
-            <w:bottom w:val="single" w:color="auto" w:sz="4" w:space="0"/>
-            <w:right w:val="single" w:color="auto" w:sz="4" w:space="0"/>
-            <w:insideH w:val="single" w:color="auto" w:sz="4" w:space="0"/>
-            <w:insideV w:val="single" w:color="auto" w:sz="4" w:space="0"/>
-          </w:tblBorders>
-          <w:tblLayout w:type="fixed"/>
-          <w:tblCellMar>
-            <w:top w:w="0" w:type="dxa"/>
-            <w:left w:w="108" w:type="dxa"/>
-            <w:bottom w:w="0" w:type="dxa"/>
-            <w:right w:w="108" w:type="dxa"/>
-          </w:tblCellMar>
-        </w:tblPrEx>
-        <w:tc>
-          <w:tcPr>
-            <w:tcW w:w="2130" w:type="dxa"/>
-          </w:tcPr>
-          <w:p>
-            <w:pPr>
-              <w:jc w:val="left"/>
-              <w:rPr>
-                <w:rFonts w:ascii="宋体" w:hAnsi="宋体" w:eastAsia="宋体" w:cs="宋体"/>
-                <w:sz w:val="24"/>
-              </w:rPr>
-            </w:pPr>
-            <w:r>
-              <w:rPr>
-                <w:rFonts w:hint="eastAsia" w:ascii="宋体" w:hAnsi="宋体" w:eastAsia="宋体" w:cs="宋体"/>
-                <w:sz w:val="24"/>
-              </w:rPr>
-              <w:t>userPhoto</w:t>
-            </w:r>
-          </w:p>
-        </w:tc>
-        <w:tc>
-          <w:tcPr>
-            <w:tcW w:w="2130" w:type="dxa"/>
-          </w:tcPr>
-          <w:p>
-            <w:pPr>
-              <w:jc w:val="left"/>
-            </w:pPr>
-            <w:r>
-              <w:rPr>
-                <w:rFonts w:hint="eastAsia"/>
-              </w:rPr>
-              <w:t>varchar</w:t>
+              <w:tabs>
+                <w:tab w:val="left" w:pos="283"/>
+              </w:tabs>
+              <w:spacing w:line="360" w:lineRule="auto"/>
+              <w:rPr>
+                <w:rFonts w:hint="eastAsia" w:eastAsiaTheme="minorEastAsia"/>
+                <w:lang w:eastAsia="zh-CN"/>
+              </w:rPr>
+            </w:pPr>
+            <w:r>
+              <w:rPr>
+                <w:rFonts w:hint="eastAsia"/>
+                <w:lang w:eastAsia="zh-CN"/>
+              </w:rPr>
+              <w:t>全类名称</w:t>
+            </w:r>
+          </w:p>
+        </w:tc>
+      </w:tr>
+      <w:tr>
+        <w:tblPrEx>
+          <w:tblBorders>
+            <w:top w:val="single" w:color="auto" w:sz="4" w:space="0"/>
+            <w:left w:val="single" w:color="auto" w:sz="4" w:space="0"/>
+            <w:bottom w:val="single" w:color="auto" w:sz="4" w:space="0"/>
+            <w:right w:val="single" w:color="auto" w:sz="4" w:space="0"/>
+            <w:insideH w:val="single" w:color="auto" w:sz="4" w:space="0"/>
+            <w:insideV w:val="single" w:color="auto" w:sz="4" w:space="0"/>
+          </w:tblBorders>
+          <w:tblLayout w:type="fixed"/>
+          <w:tblCellMar>
+            <w:top w:w="0" w:type="dxa"/>
+            <w:left w:w="108" w:type="dxa"/>
+            <w:bottom w:w="0" w:type="dxa"/>
+            <w:right w:w="108" w:type="dxa"/>
+          </w:tblCellMar>
+        </w:tblPrEx>
+        <w:tc>
+          <w:tcPr>
+            <w:tcW w:w="2130" w:type="dxa"/>
+          </w:tcPr>
+          <w:p>
+            <w:pPr>
+              <w:jc w:val="left"/>
+              <w:rPr>
+                <w:rFonts w:hint="eastAsia" w:eastAsiaTheme="minorEastAsia"/>
+                <w:color w:val="C00000"/>
+                <w:lang w:val="en-US" w:eastAsia="zh-CN"/>
+              </w:rPr>
+            </w:pPr>
+            <w:r>
+              <w:rPr>
+                <w:rFonts w:hint="eastAsia"/>
+                <w:color w:val="C00000"/>
+                <w:lang w:val="en-US" w:eastAsia="zh-CN"/>
+              </w:rPr>
+              <w:t>chid</w:t>
+            </w:r>
+          </w:p>
+        </w:tc>
+        <w:tc>
+          <w:tcPr>
+            <w:tcW w:w="2130" w:type="dxa"/>
+          </w:tcPr>
+          <w:p>
+            <w:pPr>
+              <w:jc w:val="left"/>
+              <w:rPr>
+                <w:rFonts w:hint="eastAsia"/>
+                <w:color w:val="C00000"/>
+              </w:rPr>
+            </w:pPr>
+            <w:r>
+              <w:rPr>
+                <w:rFonts w:hint="eastAsia"/>
+                <w:color w:val="C00000"/>
+              </w:rPr>
+              <w:t>object</w:t>
             </w:r>
           </w:p>
         </w:tc>
@@ -7307,30 +7638,1010 @@
           </w:tcPr>
           <w:p>
             <w:pPr>
-              <w:spacing w:line="360" w:lineRule="auto"/>
-            </w:pPr>
-            <w:r>
-              <w:rPr>
-                <w:rFonts w:hint="eastAsia"/>
-              </w:rPr>
-              <w:t>用户图像</w:t>
+              <w:tabs>
+                <w:tab w:val="left" w:pos="283"/>
+              </w:tabs>
+              <w:spacing w:line="360" w:lineRule="auto"/>
+              <w:rPr>
+                <w:rFonts w:hint="eastAsia" w:eastAsiaTheme="minorEastAsia"/>
+                <w:color w:val="C00000"/>
+                <w:lang w:val="en-US" w:eastAsia="zh-CN"/>
+              </w:rPr>
+            </w:pPr>
+            <w:r>
+              <w:rPr>
+                <w:rFonts w:hint="eastAsia"/>
+                <w:color w:val="C00000"/>
+                <w:lang w:val="en-US" w:eastAsia="zh-CN"/>
+              </w:rPr>
+              <w:t>子分类结构体</w:t>
+            </w:r>
+          </w:p>
+        </w:tc>
+      </w:tr>
+      <w:tr>
+        <w:tblPrEx>
+          <w:tblBorders>
+            <w:top w:val="single" w:color="auto" w:sz="4" w:space="0"/>
+            <w:left w:val="single" w:color="auto" w:sz="4" w:space="0"/>
+            <w:bottom w:val="single" w:color="auto" w:sz="4" w:space="0"/>
+            <w:right w:val="single" w:color="auto" w:sz="4" w:space="0"/>
+            <w:insideH w:val="single" w:color="auto" w:sz="4" w:space="0"/>
+            <w:insideV w:val="single" w:color="auto" w:sz="4" w:space="0"/>
+          </w:tblBorders>
+          <w:tblLayout w:type="fixed"/>
+          <w:tblCellMar>
+            <w:top w:w="0" w:type="dxa"/>
+            <w:left w:w="108" w:type="dxa"/>
+            <w:bottom w:w="0" w:type="dxa"/>
+            <w:right w:w="108" w:type="dxa"/>
+          </w:tblCellMar>
+        </w:tblPrEx>
+        <w:tc>
+          <w:tcPr>
+            <w:tcW w:w="2130" w:type="dxa"/>
+          </w:tcPr>
+          <w:p>
+            <w:pPr>
+              <w:jc w:val="left"/>
+              <w:rPr>
+                <w:rFonts w:hint="eastAsia"/>
+                <w:color w:val="C00000"/>
+              </w:rPr>
+            </w:pPr>
+            <w:r>
+              <w:rPr>
+                <w:rFonts w:hint="eastAsia"/>
+                <w:color w:val="C00000"/>
+              </w:rPr>
+              <w:t>goods</w:t>
+            </w:r>
+          </w:p>
+        </w:tc>
+        <w:tc>
+          <w:tcPr>
+            <w:tcW w:w="2130" w:type="dxa"/>
+          </w:tcPr>
+          <w:p>
+            <w:pPr>
+              <w:jc w:val="left"/>
+              <w:rPr>
+                <w:rFonts w:hint="eastAsia" w:eastAsiaTheme="minorEastAsia"/>
+                <w:color w:val="C00000"/>
+                <w:lang w:val="en-US" w:eastAsia="zh-CN"/>
+              </w:rPr>
+            </w:pPr>
+            <w:r>
+              <w:rPr>
+                <w:rFonts w:hint="eastAsia"/>
+                <w:color w:val="C00000"/>
+                <w:lang w:val="en-US" w:eastAsia="zh-CN"/>
+              </w:rPr>
+              <w:t>array</w:t>
+            </w:r>
+          </w:p>
+        </w:tc>
+        <w:tc>
+          <w:tcPr>
+            <w:tcW w:w="2131" w:type="dxa"/>
+          </w:tcPr>
+          <w:p>
+            <w:pPr>
+              <w:tabs>
+                <w:tab w:val="left" w:pos="283"/>
+              </w:tabs>
+              <w:spacing w:line="360" w:lineRule="auto"/>
+              <w:rPr>
+                <w:rFonts w:hint="eastAsia" w:eastAsiaTheme="minorEastAsia"/>
+                <w:color w:val="C00000"/>
+                <w:lang w:val="en-US" w:eastAsia="zh-CN"/>
+              </w:rPr>
+            </w:pPr>
+            <w:r>
+              <w:rPr>
+                <w:rFonts w:hint="eastAsia"/>
+                <w:color w:val="C00000"/>
+                <w:lang w:val="en-US" w:eastAsia="zh-CN"/>
+              </w:rPr>
+              <w:t>产品数组</w:t>
+            </w:r>
+          </w:p>
+        </w:tc>
+      </w:tr>
+      <w:tr>
+        <w:tblPrEx>
+          <w:tblBorders>
+            <w:top w:val="single" w:color="auto" w:sz="4" w:space="0"/>
+            <w:left w:val="single" w:color="auto" w:sz="4" w:space="0"/>
+            <w:bottom w:val="single" w:color="auto" w:sz="4" w:space="0"/>
+            <w:right w:val="single" w:color="auto" w:sz="4" w:space="0"/>
+            <w:insideH w:val="single" w:color="auto" w:sz="4" w:space="0"/>
+            <w:insideV w:val="single" w:color="auto" w:sz="4" w:space="0"/>
+          </w:tblBorders>
+          <w:tblLayout w:type="fixed"/>
+          <w:tblCellMar>
+            <w:top w:w="0" w:type="dxa"/>
+            <w:left w:w="108" w:type="dxa"/>
+            <w:bottom w:w="0" w:type="dxa"/>
+            <w:right w:w="108" w:type="dxa"/>
+          </w:tblCellMar>
+        </w:tblPrEx>
+        <w:tc>
+          <w:tcPr>
+            <w:tcW w:w="2130" w:type="dxa"/>
+          </w:tcPr>
+          <w:p>
+            <w:pPr>
+              <w:jc w:val="left"/>
+              <w:rPr>
+                <w:rFonts w:hint="eastAsia"/>
+              </w:rPr>
+            </w:pPr>
+            <w:r>
+              <w:rPr>
+                <w:rFonts w:hint="eastAsia"/>
+              </w:rPr>
+              <w:t>goods_id</w:t>
+            </w:r>
+          </w:p>
+        </w:tc>
+        <w:tc>
+          <w:tcPr>
+            <w:tcW w:w="2130" w:type="dxa"/>
+          </w:tcPr>
+          <w:p>
+            <w:pPr>
+              <w:jc w:val="left"/>
+              <w:rPr>
+                <w:rFonts w:hint="eastAsia"/>
+              </w:rPr>
+            </w:pPr>
+          </w:p>
+        </w:tc>
+        <w:tc>
+          <w:tcPr>
+            <w:tcW w:w="2131" w:type="dxa"/>
+          </w:tcPr>
+          <w:p>
+            <w:pPr>
+              <w:tabs>
+                <w:tab w:val="left" w:pos="283"/>
+              </w:tabs>
+              <w:spacing w:line="360" w:lineRule="auto"/>
+              <w:rPr>
+                <w:rFonts w:hint="eastAsia" w:eastAsiaTheme="minorEastAsia"/>
+                <w:lang w:val="en-US" w:eastAsia="zh-CN"/>
+              </w:rPr>
+            </w:pPr>
+            <w:r>
+              <w:rPr>
+                <w:rFonts w:hint="eastAsia"/>
+                <w:lang w:val="en-US" w:eastAsia="zh-CN"/>
+              </w:rPr>
+              <w:t>产品ID</w:t>
+            </w:r>
+          </w:p>
+        </w:tc>
+      </w:tr>
+      <w:tr>
+        <w:tblPrEx>
+          <w:tblBorders>
+            <w:top w:val="single" w:color="auto" w:sz="4" w:space="0"/>
+            <w:left w:val="single" w:color="auto" w:sz="4" w:space="0"/>
+            <w:bottom w:val="single" w:color="auto" w:sz="4" w:space="0"/>
+            <w:right w:val="single" w:color="auto" w:sz="4" w:space="0"/>
+            <w:insideH w:val="single" w:color="auto" w:sz="4" w:space="0"/>
+            <w:insideV w:val="single" w:color="auto" w:sz="4" w:space="0"/>
+          </w:tblBorders>
+          <w:tblLayout w:type="fixed"/>
+          <w:tblCellMar>
+            <w:top w:w="0" w:type="dxa"/>
+            <w:left w:w="108" w:type="dxa"/>
+            <w:bottom w:w="0" w:type="dxa"/>
+            <w:right w:w="108" w:type="dxa"/>
+          </w:tblCellMar>
+        </w:tblPrEx>
+        <w:tc>
+          <w:tcPr>
+            <w:tcW w:w="2130" w:type="dxa"/>
+          </w:tcPr>
+          <w:p>
+            <w:pPr>
+              <w:jc w:val="left"/>
+              <w:rPr>
+                <w:rFonts w:hint="eastAsia"/>
+              </w:rPr>
+            </w:pPr>
+            <w:r>
+              <w:rPr>
+                <w:rFonts w:hint="eastAsia"/>
+              </w:rPr>
+              <w:t>goods_name</w:t>
+            </w:r>
+          </w:p>
+        </w:tc>
+        <w:tc>
+          <w:tcPr>
+            <w:tcW w:w="2130" w:type="dxa"/>
+          </w:tcPr>
+          <w:p>
+            <w:pPr>
+              <w:jc w:val="left"/>
+              <w:rPr>
+                <w:rFonts w:hint="eastAsia"/>
+              </w:rPr>
+            </w:pPr>
+          </w:p>
+        </w:tc>
+        <w:tc>
+          <w:tcPr>
+            <w:tcW w:w="2131" w:type="dxa"/>
+          </w:tcPr>
+          <w:p>
+            <w:pPr>
+              <w:tabs>
+                <w:tab w:val="left" w:pos="283"/>
+              </w:tabs>
+              <w:spacing w:line="360" w:lineRule="auto"/>
+              <w:rPr>
+                <w:rFonts w:hint="eastAsia" w:eastAsiaTheme="minorEastAsia"/>
+                <w:lang w:eastAsia="zh-CN"/>
+              </w:rPr>
+            </w:pPr>
+            <w:r>
+              <w:rPr>
+                <w:rFonts w:hint="eastAsia"/>
+                <w:lang w:eastAsia="zh-CN"/>
+              </w:rPr>
+              <w:t>产品名称</w:t>
+            </w:r>
+          </w:p>
+        </w:tc>
+      </w:tr>
+      <w:tr>
+        <w:tblPrEx>
+          <w:tblBorders>
+            <w:top w:val="single" w:color="auto" w:sz="4" w:space="0"/>
+            <w:left w:val="single" w:color="auto" w:sz="4" w:space="0"/>
+            <w:bottom w:val="single" w:color="auto" w:sz="4" w:space="0"/>
+            <w:right w:val="single" w:color="auto" w:sz="4" w:space="0"/>
+            <w:insideH w:val="single" w:color="auto" w:sz="4" w:space="0"/>
+            <w:insideV w:val="single" w:color="auto" w:sz="4" w:space="0"/>
+          </w:tblBorders>
+          <w:tblLayout w:type="fixed"/>
+          <w:tblCellMar>
+            <w:top w:w="0" w:type="dxa"/>
+            <w:left w:w="108" w:type="dxa"/>
+            <w:bottom w:w="0" w:type="dxa"/>
+            <w:right w:w="108" w:type="dxa"/>
+          </w:tblCellMar>
+        </w:tblPrEx>
+        <w:tc>
+          <w:tcPr>
+            <w:tcW w:w="2130" w:type="dxa"/>
+          </w:tcPr>
+          <w:p>
+            <w:pPr>
+              <w:jc w:val="left"/>
+              <w:rPr>
+                <w:rFonts w:hint="eastAsia"/>
+              </w:rPr>
+            </w:pPr>
+            <w:r>
+              <w:rPr>
+                <w:rFonts w:hint="eastAsia"/>
+              </w:rPr>
+              <w:t>goods_img</w:t>
+            </w:r>
+          </w:p>
+        </w:tc>
+        <w:tc>
+          <w:tcPr>
+            <w:tcW w:w="2130" w:type="dxa"/>
+          </w:tcPr>
+          <w:p>
+            <w:pPr>
+              <w:jc w:val="left"/>
+              <w:rPr>
+                <w:rFonts w:hint="eastAsia"/>
+              </w:rPr>
+            </w:pPr>
+          </w:p>
+        </w:tc>
+        <w:tc>
+          <w:tcPr>
+            <w:tcW w:w="2131" w:type="dxa"/>
+          </w:tcPr>
+          <w:p>
+            <w:pPr>
+              <w:tabs>
+                <w:tab w:val="left" w:pos="283"/>
+              </w:tabs>
+              <w:spacing w:line="360" w:lineRule="auto"/>
+              <w:rPr>
+                <w:rFonts w:hint="eastAsia" w:eastAsiaTheme="minorEastAsia"/>
+                <w:lang w:eastAsia="zh-CN"/>
+              </w:rPr>
+            </w:pPr>
+            <w:r>
+              <w:rPr>
+                <w:rFonts w:hint="eastAsia"/>
+                <w:lang w:eastAsia="zh-CN"/>
+              </w:rPr>
+              <w:t>图片，以</w:t>
+            </w:r>
+            <w:r>
+              <w:rPr>
+                <w:rFonts w:hint="eastAsia"/>
+                <w:lang w:val="en-US" w:eastAsia="zh-CN"/>
+              </w:rPr>
+              <w:t>|隔开</w:t>
+            </w:r>
+          </w:p>
+        </w:tc>
+      </w:tr>
+      <w:tr>
+        <w:tblPrEx>
+          <w:tblBorders>
+            <w:top w:val="single" w:color="auto" w:sz="4" w:space="0"/>
+            <w:left w:val="single" w:color="auto" w:sz="4" w:space="0"/>
+            <w:bottom w:val="single" w:color="auto" w:sz="4" w:space="0"/>
+            <w:right w:val="single" w:color="auto" w:sz="4" w:space="0"/>
+            <w:insideH w:val="single" w:color="auto" w:sz="4" w:space="0"/>
+            <w:insideV w:val="single" w:color="auto" w:sz="4" w:space="0"/>
+          </w:tblBorders>
+          <w:tblLayout w:type="fixed"/>
+          <w:tblCellMar>
+            <w:top w:w="0" w:type="dxa"/>
+            <w:left w:w="108" w:type="dxa"/>
+            <w:bottom w:w="0" w:type="dxa"/>
+            <w:right w:w="108" w:type="dxa"/>
+          </w:tblCellMar>
+        </w:tblPrEx>
+        <w:tc>
+          <w:tcPr>
+            <w:tcW w:w="2130" w:type="dxa"/>
+          </w:tcPr>
+          <w:p>
+            <w:pPr>
+              <w:jc w:val="left"/>
+              <w:rPr>
+                <w:rFonts w:hint="eastAsia"/>
+              </w:rPr>
+            </w:pPr>
+            <w:r>
+              <w:rPr>
+                <w:rFonts w:hint="eastAsia"/>
+              </w:rPr>
+              <w:t>shop_price</w:t>
+            </w:r>
+          </w:p>
+        </w:tc>
+        <w:tc>
+          <w:tcPr>
+            <w:tcW w:w="2130" w:type="dxa"/>
+          </w:tcPr>
+          <w:p>
+            <w:pPr>
+              <w:jc w:val="left"/>
+              <w:rPr>
+                <w:rFonts w:hint="eastAsia"/>
+              </w:rPr>
+            </w:pPr>
+          </w:p>
+        </w:tc>
+        <w:tc>
+          <w:tcPr>
+            <w:tcW w:w="2131" w:type="dxa"/>
+          </w:tcPr>
+          <w:p>
+            <w:pPr>
+              <w:tabs>
+                <w:tab w:val="left" w:pos="283"/>
+              </w:tabs>
+              <w:spacing w:line="360" w:lineRule="auto"/>
+              <w:rPr>
+                <w:rFonts w:hint="eastAsia" w:eastAsiaTheme="minorEastAsia"/>
+                <w:lang w:eastAsia="zh-CN"/>
+              </w:rPr>
+            </w:pPr>
+            <w:r>
+              <w:rPr>
+                <w:rFonts w:hint="eastAsia"/>
+                <w:lang w:eastAsia="zh-CN"/>
+              </w:rPr>
+              <w:t>销售价</w:t>
+            </w:r>
+          </w:p>
+        </w:tc>
+      </w:tr>
+      <w:tr>
+        <w:tblPrEx>
+          <w:tblBorders>
+            <w:top w:val="single" w:color="auto" w:sz="4" w:space="0"/>
+            <w:left w:val="single" w:color="auto" w:sz="4" w:space="0"/>
+            <w:bottom w:val="single" w:color="auto" w:sz="4" w:space="0"/>
+            <w:right w:val="single" w:color="auto" w:sz="4" w:space="0"/>
+            <w:insideH w:val="single" w:color="auto" w:sz="4" w:space="0"/>
+            <w:insideV w:val="single" w:color="auto" w:sz="4" w:space="0"/>
+          </w:tblBorders>
+          <w:tblLayout w:type="fixed"/>
+          <w:tblCellMar>
+            <w:top w:w="0" w:type="dxa"/>
+            <w:left w:w="108" w:type="dxa"/>
+            <w:bottom w:w="0" w:type="dxa"/>
+            <w:right w:w="108" w:type="dxa"/>
+          </w:tblCellMar>
+        </w:tblPrEx>
+        <w:tc>
+          <w:tcPr>
+            <w:tcW w:w="2130" w:type="dxa"/>
+          </w:tcPr>
+          <w:p>
+            <w:pPr>
+              <w:jc w:val="left"/>
+              <w:rPr>
+                <w:rFonts w:hint="eastAsia"/>
+              </w:rPr>
+            </w:pPr>
+            <w:r>
+              <w:rPr>
+                <w:rFonts w:hint="eastAsia"/>
+              </w:rPr>
+              <w:t>promote_price</w:t>
+            </w:r>
+          </w:p>
+        </w:tc>
+        <w:tc>
+          <w:tcPr>
+            <w:tcW w:w="2130" w:type="dxa"/>
+          </w:tcPr>
+          <w:p>
+            <w:pPr>
+              <w:jc w:val="left"/>
+              <w:rPr>
+                <w:rFonts w:hint="eastAsia"/>
+              </w:rPr>
+            </w:pPr>
+          </w:p>
+        </w:tc>
+        <w:tc>
+          <w:tcPr>
+            <w:tcW w:w="2131" w:type="dxa"/>
+          </w:tcPr>
+          <w:p>
+            <w:pPr>
+              <w:tabs>
+                <w:tab w:val="left" w:pos="283"/>
+              </w:tabs>
+              <w:spacing w:line="360" w:lineRule="auto"/>
+              <w:rPr>
+                <w:rFonts w:hint="eastAsia" w:eastAsiaTheme="minorEastAsia"/>
+                <w:lang w:eastAsia="zh-CN"/>
+              </w:rPr>
+            </w:pPr>
+            <w:r>
+              <w:rPr>
+                <w:rFonts w:hint="eastAsia"/>
+                <w:lang w:eastAsia="zh-CN"/>
+              </w:rPr>
+              <w:t>促销价</w:t>
+            </w:r>
+          </w:p>
+        </w:tc>
+      </w:tr>
+      <w:tr>
+        <w:tblPrEx>
+          <w:tblBorders>
+            <w:top w:val="single" w:color="auto" w:sz="4" w:space="0"/>
+            <w:left w:val="single" w:color="auto" w:sz="4" w:space="0"/>
+            <w:bottom w:val="single" w:color="auto" w:sz="4" w:space="0"/>
+            <w:right w:val="single" w:color="auto" w:sz="4" w:space="0"/>
+            <w:insideH w:val="single" w:color="auto" w:sz="4" w:space="0"/>
+            <w:insideV w:val="single" w:color="auto" w:sz="4" w:space="0"/>
+          </w:tblBorders>
+          <w:tblLayout w:type="fixed"/>
+          <w:tblCellMar>
+            <w:top w:w="0" w:type="dxa"/>
+            <w:left w:w="108" w:type="dxa"/>
+            <w:bottom w:w="0" w:type="dxa"/>
+            <w:right w:w="108" w:type="dxa"/>
+          </w:tblCellMar>
+        </w:tblPrEx>
+        <w:tc>
+          <w:tcPr>
+            <w:tcW w:w="2130" w:type="dxa"/>
+          </w:tcPr>
+          <w:p>
+            <w:pPr>
+              <w:jc w:val="left"/>
+              <w:rPr>
+                <w:rFonts w:hint="eastAsia"/>
+              </w:rPr>
+            </w:pPr>
+            <w:r>
+              <w:rPr>
+                <w:rFonts w:hint="eastAsia"/>
+              </w:rPr>
+              <w:t>promote_start_date</w:t>
+            </w:r>
+          </w:p>
+        </w:tc>
+        <w:tc>
+          <w:tcPr>
+            <w:tcW w:w="2130" w:type="dxa"/>
+          </w:tcPr>
+          <w:p>
+            <w:pPr>
+              <w:jc w:val="left"/>
+              <w:rPr>
+                <w:rFonts w:hint="eastAsia"/>
+              </w:rPr>
+            </w:pPr>
+          </w:p>
+        </w:tc>
+        <w:tc>
+          <w:tcPr>
+            <w:tcW w:w="2131" w:type="dxa"/>
+          </w:tcPr>
+          <w:p>
+            <w:pPr>
+              <w:tabs>
+                <w:tab w:val="left" w:pos="283"/>
+              </w:tabs>
+              <w:spacing w:line="360" w:lineRule="auto"/>
+              <w:rPr>
+                <w:rFonts w:hint="eastAsia" w:eastAsiaTheme="minorEastAsia"/>
+                <w:lang w:eastAsia="zh-CN"/>
+              </w:rPr>
+            </w:pPr>
+            <w:r>
+              <w:rPr>
+                <w:rFonts w:hint="eastAsia"/>
+                <w:lang w:eastAsia="zh-CN"/>
+              </w:rPr>
+              <w:t>促销开始时间</w:t>
+            </w:r>
+          </w:p>
+        </w:tc>
+      </w:tr>
+      <w:tr>
+        <w:tblPrEx>
+          <w:tblBorders>
+            <w:top w:val="single" w:color="auto" w:sz="4" w:space="0"/>
+            <w:left w:val="single" w:color="auto" w:sz="4" w:space="0"/>
+            <w:bottom w:val="single" w:color="auto" w:sz="4" w:space="0"/>
+            <w:right w:val="single" w:color="auto" w:sz="4" w:space="0"/>
+            <w:insideH w:val="single" w:color="auto" w:sz="4" w:space="0"/>
+            <w:insideV w:val="single" w:color="auto" w:sz="4" w:space="0"/>
+          </w:tblBorders>
+          <w:tblLayout w:type="fixed"/>
+          <w:tblCellMar>
+            <w:top w:w="0" w:type="dxa"/>
+            <w:left w:w="108" w:type="dxa"/>
+            <w:bottom w:w="0" w:type="dxa"/>
+            <w:right w:w="108" w:type="dxa"/>
+          </w:tblCellMar>
+        </w:tblPrEx>
+        <w:tc>
+          <w:tcPr>
+            <w:tcW w:w="2130" w:type="dxa"/>
+          </w:tcPr>
+          <w:p>
+            <w:pPr>
+              <w:jc w:val="left"/>
+              <w:rPr>
+                <w:rFonts w:hint="eastAsia"/>
+              </w:rPr>
+            </w:pPr>
+            <w:r>
+              <w:rPr>
+                <w:rFonts w:hint="eastAsia"/>
+              </w:rPr>
+              <w:t>promote_end_date</w:t>
+            </w:r>
+          </w:p>
+        </w:tc>
+        <w:tc>
+          <w:tcPr>
+            <w:tcW w:w="2130" w:type="dxa"/>
+          </w:tcPr>
+          <w:p>
+            <w:pPr>
+              <w:jc w:val="left"/>
+              <w:rPr>
+                <w:rFonts w:hint="eastAsia"/>
+              </w:rPr>
+            </w:pPr>
+          </w:p>
+        </w:tc>
+        <w:tc>
+          <w:tcPr>
+            <w:tcW w:w="2131" w:type="dxa"/>
+          </w:tcPr>
+          <w:p>
+            <w:pPr>
+              <w:tabs>
+                <w:tab w:val="left" w:pos="283"/>
+              </w:tabs>
+              <w:spacing w:line="360" w:lineRule="auto"/>
+              <w:rPr>
+                <w:rFonts w:hint="eastAsia" w:eastAsiaTheme="minorEastAsia"/>
+                <w:lang w:val="en-US" w:eastAsia="zh-CN"/>
+              </w:rPr>
+            </w:pPr>
+            <w:r>
+              <w:rPr>
+                <w:rFonts w:hint="eastAsia"/>
+                <w:lang w:val="en-US" w:eastAsia="zh-CN"/>
+              </w:rPr>
+              <w:t>促销结束时间</w:t>
+            </w:r>
+          </w:p>
+        </w:tc>
+      </w:tr>
+      <w:tr>
+        <w:tblPrEx>
+          <w:tblBorders>
+            <w:top w:val="single" w:color="auto" w:sz="4" w:space="0"/>
+            <w:left w:val="single" w:color="auto" w:sz="4" w:space="0"/>
+            <w:bottom w:val="single" w:color="auto" w:sz="4" w:space="0"/>
+            <w:right w:val="single" w:color="auto" w:sz="4" w:space="0"/>
+            <w:insideH w:val="single" w:color="auto" w:sz="4" w:space="0"/>
+            <w:insideV w:val="single" w:color="auto" w:sz="4" w:space="0"/>
+          </w:tblBorders>
+          <w:tblLayout w:type="fixed"/>
+          <w:tblCellMar>
+            <w:top w:w="0" w:type="dxa"/>
+            <w:left w:w="108" w:type="dxa"/>
+            <w:bottom w:w="0" w:type="dxa"/>
+            <w:right w:w="108" w:type="dxa"/>
+          </w:tblCellMar>
+        </w:tblPrEx>
+        <w:tc>
+          <w:tcPr>
+            <w:tcW w:w="2130" w:type="dxa"/>
+          </w:tcPr>
+          <w:p>
+            <w:pPr>
+              <w:jc w:val="left"/>
+              <w:rPr>
+                <w:rFonts w:hint="eastAsia"/>
+              </w:rPr>
+            </w:pPr>
+            <w:r>
+              <w:rPr>
+                <w:rFonts w:hint="eastAsia"/>
+              </w:rPr>
+              <w:t>freight_id</w:t>
+            </w:r>
+          </w:p>
+        </w:tc>
+        <w:tc>
+          <w:tcPr>
+            <w:tcW w:w="2130" w:type="dxa"/>
+          </w:tcPr>
+          <w:p>
+            <w:pPr>
+              <w:jc w:val="left"/>
+              <w:rPr>
+                <w:rFonts w:hint="eastAsia"/>
+              </w:rPr>
+            </w:pPr>
+          </w:p>
+        </w:tc>
+        <w:tc>
+          <w:tcPr>
+            <w:tcW w:w="2131" w:type="dxa"/>
+          </w:tcPr>
+          <w:p>
+            <w:pPr>
+              <w:tabs>
+                <w:tab w:val="left" w:pos="283"/>
+              </w:tabs>
+              <w:spacing w:line="360" w:lineRule="auto"/>
+              <w:rPr>
+                <w:rFonts w:hint="eastAsia" w:eastAsiaTheme="minorEastAsia"/>
+                <w:lang w:eastAsia="zh-CN"/>
+              </w:rPr>
+            </w:pPr>
+            <w:r>
+              <w:rPr>
+                <w:rFonts w:hint="eastAsia"/>
+                <w:lang w:eastAsia="zh-CN"/>
+              </w:rPr>
+              <w:t>运费</w:t>
+            </w:r>
+            <w:r>
+              <w:rPr>
+                <w:rFonts w:hint="eastAsia"/>
+                <w:lang w:val="en-US" w:eastAsia="zh-CN"/>
+              </w:rPr>
+              <w:t>ID</w:t>
+            </w:r>
+          </w:p>
+        </w:tc>
+      </w:tr>
+      <w:tr>
+        <w:tblPrEx>
+          <w:tblBorders>
+            <w:top w:val="single" w:color="auto" w:sz="4" w:space="0"/>
+            <w:left w:val="single" w:color="auto" w:sz="4" w:space="0"/>
+            <w:bottom w:val="single" w:color="auto" w:sz="4" w:space="0"/>
+            <w:right w:val="single" w:color="auto" w:sz="4" w:space="0"/>
+            <w:insideH w:val="single" w:color="auto" w:sz="4" w:space="0"/>
+            <w:insideV w:val="single" w:color="auto" w:sz="4" w:space="0"/>
+          </w:tblBorders>
+          <w:tblLayout w:type="fixed"/>
+          <w:tblCellMar>
+            <w:top w:w="0" w:type="dxa"/>
+            <w:left w:w="108" w:type="dxa"/>
+            <w:bottom w:w="0" w:type="dxa"/>
+            <w:right w:w="108" w:type="dxa"/>
+          </w:tblCellMar>
+        </w:tblPrEx>
+        <w:tc>
+          <w:tcPr>
+            <w:tcW w:w="2130" w:type="dxa"/>
+          </w:tcPr>
+          <w:p>
+            <w:pPr>
+              <w:jc w:val="left"/>
+              <w:rPr>
+                <w:rFonts w:hint="eastAsia"/>
+              </w:rPr>
+            </w:pPr>
+            <w:r>
+              <w:rPr>
+                <w:rFonts w:hint="eastAsia"/>
+              </w:rPr>
+              <w:t>freight_cost</w:t>
+            </w:r>
+          </w:p>
+        </w:tc>
+        <w:tc>
+          <w:tcPr>
+            <w:tcW w:w="2130" w:type="dxa"/>
+          </w:tcPr>
+          <w:p>
+            <w:pPr>
+              <w:jc w:val="left"/>
+              <w:rPr>
+                <w:rFonts w:hint="eastAsia"/>
+              </w:rPr>
+            </w:pPr>
+          </w:p>
+        </w:tc>
+        <w:tc>
+          <w:tcPr>
+            <w:tcW w:w="2131" w:type="dxa"/>
+          </w:tcPr>
+          <w:p>
+            <w:pPr>
+              <w:tabs>
+                <w:tab w:val="left" w:pos="283"/>
+              </w:tabs>
+              <w:spacing w:line="360" w:lineRule="auto"/>
+              <w:rPr>
+                <w:rFonts w:hint="eastAsia" w:eastAsiaTheme="minorEastAsia"/>
+                <w:lang w:eastAsia="zh-CN"/>
+              </w:rPr>
+            </w:pPr>
+            <w:r>
+              <w:rPr>
+                <w:rFonts w:hint="eastAsia"/>
+                <w:lang w:eastAsia="zh-CN"/>
+              </w:rPr>
+              <w:t>运费</w:t>
+            </w:r>
+          </w:p>
+        </w:tc>
+      </w:tr>
+      <w:tr>
+        <w:tblPrEx>
+          <w:tblBorders>
+            <w:top w:val="single" w:color="auto" w:sz="4" w:space="0"/>
+            <w:left w:val="single" w:color="auto" w:sz="4" w:space="0"/>
+            <w:bottom w:val="single" w:color="auto" w:sz="4" w:space="0"/>
+            <w:right w:val="single" w:color="auto" w:sz="4" w:space="0"/>
+            <w:insideH w:val="single" w:color="auto" w:sz="4" w:space="0"/>
+            <w:insideV w:val="single" w:color="auto" w:sz="4" w:space="0"/>
+          </w:tblBorders>
+          <w:tblLayout w:type="fixed"/>
+          <w:tblCellMar>
+            <w:top w:w="0" w:type="dxa"/>
+            <w:left w:w="108" w:type="dxa"/>
+            <w:bottom w:w="0" w:type="dxa"/>
+            <w:right w:w="108" w:type="dxa"/>
+          </w:tblCellMar>
+        </w:tblPrEx>
+        <w:tc>
+          <w:tcPr>
+            <w:tcW w:w="2130" w:type="dxa"/>
+          </w:tcPr>
+          <w:p>
+            <w:pPr>
+              <w:jc w:val="left"/>
+              <w:rPr>
+                <w:rFonts w:hint="eastAsia"/>
+              </w:rPr>
+            </w:pPr>
+            <w:r>
+              <w:rPr>
+                <w:rFonts w:hint="eastAsia"/>
+              </w:rPr>
+              <w:t>sale_count</w:t>
+            </w:r>
+          </w:p>
+        </w:tc>
+        <w:tc>
+          <w:tcPr>
+            <w:tcW w:w="2130" w:type="dxa"/>
+          </w:tcPr>
+          <w:p>
+            <w:pPr>
+              <w:jc w:val="left"/>
+              <w:rPr>
+                <w:rFonts w:hint="eastAsia"/>
+              </w:rPr>
+            </w:pPr>
+          </w:p>
+        </w:tc>
+        <w:tc>
+          <w:tcPr>
+            <w:tcW w:w="2131" w:type="dxa"/>
+          </w:tcPr>
+          <w:p>
+            <w:pPr>
+              <w:tabs>
+                <w:tab w:val="left" w:pos="283"/>
+              </w:tabs>
+              <w:spacing w:line="360" w:lineRule="auto"/>
+              <w:rPr>
+                <w:rFonts w:hint="eastAsia" w:eastAsiaTheme="minorEastAsia"/>
+                <w:lang w:eastAsia="zh-CN"/>
+              </w:rPr>
+            </w:pPr>
+            <w:r>
+              <w:rPr>
+                <w:rFonts w:hint="eastAsia"/>
+                <w:lang w:eastAsia="zh-CN"/>
+              </w:rPr>
+              <w:t>销售数量</w:t>
+            </w:r>
+          </w:p>
+        </w:tc>
+      </w:tr>
+      <w:tr>
+        <w:tblPrEx>
+          <w:tblBorders>
+            <w:top w:val="single" w:color="auto" w:sz="4" w:space="0"/>
+            <w:left w:val="single" w:color="auto" w:sz="4" w:space="0"/>
+            <w:bottom w:val="single" w:color="auto" w:sz="4" w:space="0"/>
+            <w:right w:val="single" w:color="auto" w:sz="4" w:space="0"/>
+            <w:insideH w:val="single" w:color="auto" w:sz="4" w:space="0"/>
+            <w:insideV w:val="single" w:color="auto" w:sz="4" w:space="0"/>
+          </w:tblBorders>
+          <w:tblLayout w:type="fixed"/>
+          <w:tblCellMar>
+            <w:top w:w="0" w:type="dxa"/>
+            <w:left w:w="108" w:type="dxa"/>
+            <w:bottom w:w="0" w:type="dxa"/>
+            <w:right w:w="108" w:type="dxa"/>
+          </w:tblCellMar>
+        </w:tblPrEx>
+        <w:tc>
+          <w:tcPr>
+            <w:tcW w:w="2130" w:type="dxa"/>
+          </w:tcPr>
+          <w:p>
+            <w:pPr>
+              <w:jc w:val="left"/>
+              <w:rPr>
+                <w:rFonts w:hint="eastAsia"/>
+              </w:rPr>
+            </w:pPr>
+            <w:r>
+              <w:rPr>
+                <w:rFonts w:hint="eastAsia"/>
+              </w:rPr>
+              <w:t>review_count</w:t>
+            </w:r>
+          </w:p>
+        </w:tc>
+        <w:tc>
+          <w:tcPr>
+            <w:tcW w:w="2130" w:type="dxa"/>
+          </w:tcPr>
+          <w:p>
+            <w:pPr>
+              <w:jc w:val="left"/>
+              <w:rPr>
+                <w:rFonts w:hint="eastAsia"/>
+              </w:rPr>
+            </w:pPr>
+          </w:p>
+        </w:tc>
+        <w:tc>
+          <w:tcPr>
+            <w:tcW w:w="2131" w:type="dxa"/>
+          </w:tcPr>
+          <w:p>
+            <w:pPr>
+              <w:tabs>
+                <w:tab w:val="left" w:pos="283"/>
+              </w:tabs>
+              <w:spacing w:line="360" w:lineRule="auto"/>
+              <w:rPr>
+                <w:rFonts w:hint="eastAsia" w:eastAsiaTheme="minorEastAsia"/>
+                <w:lang w:eastAsia="zh-CN"/>
+              </w:rPr>
+            </w:pPr>
+            <w:r>
+              <w:rPr>
+                <w:rFonts w:hint="eastAsia"/>
+                <w:lang w:eastAsia="zh-CN"/>
+              </w:rPr>
+              <w:t>评价数量</w:t>
             </w:r>
           </w:p>
         </w:tc>
       </w:tr>
     </w:tbl>
-    <w:p/>
-    <w:p/>
+    <w:p>
+      <w:pPr>
+        <w:rPr>
+          <w:rFonts w:hint="eastAsia"/>
+        </w:rPr>
+      </w:pPr>
+    </w:p>
+    <w:p>
+      <w:pPr>
+        <w:numPr>
+          <w:ilvl w:val="0"/>
+          <w:numId w:val="0"/>
+        </w:numPr>
+        <w:rPr>
+          <w:rFonts w:hint="eastAsia"/>
+          <w:lang w:val="en-US" w:eastAsia="zh-CN"/>
+        </w:rPr>
+      </w:pPr>
+    </w:p>
+    <w:p>
+      <w:pPr>
+        <w:numPr>
+          <w:ilvl w:val="0"/>
+          <w:numId w:val="0"/>
+        </w:numPr>
+        <w:rPr>
+          <w:rFonts w:hint="eastAsia"/>
+          <w:lang w:val="en-US" w:eastAsia="zh-CN"/>
+        </w:rPr>
+      </w:pPr>
+    </w:p>
+    <w:p>
+      <w:pPr>
+        <w:pStyle w:val="3"/>
+      </w:pPr>
+      <w:bookmarkStart w:id="12" w:name="_Toc8618"/>
+      <w:r>
+        <w:rPr>
+          <w:rFonts w:hint="eastAsia"/>
+        </w:rPr>
+        <w:t>个人中心</w:t>
+      </w:r>
+      <w:bookmarkEnd w:id="12"/>
+    </w:p>
     <w:p>
       <w:pPr>
         <w:pStyle w:val="4"/>
       </w:pPr>
-      <w:bookmarkStart w:id="13" w:name="_Toc9398"/>
-      <w:r>
-        <w:rPr>
-          <w:rFonts w:hint="eastAsia"/>
-        </w:rPr>
-        <w:t>2）注册</w:t>
+      <w:bookmarkStart w:id="13" w:name="_Toc22742"/>
+      <w:r>
+        <w:rPr>
+          <w:rFonts w:hint="eastAsia"/>
+        </w:rPr>
+        <w:t>1）登陆</w:t>
       </w:r>
       <w:bookmarkEnd w:id="13"/>
     </w:p>
@@ -7339,10 +8650,7 @@
         <w:rPr>
           <w:rFonts w:hint="eastAsia"/>
         </w:rPr>
-        <w:t>地址：http://www.miaocw.com/m/register /</w:t>
-      </w:r>
-      <w:r>
-        <w:t>doRegister</w:t>
+        <w:t>地址：http://passport.miaocw.com/m/login/grid</w:t>
       </w:r>
     </w:p>
     <w:p>
@@ -7350,79 +8658,9 @@
         <w:rPr>
           <w:rFonts w:hint="eastAsia"/>
         </w:rPr>
-        <w:t>参数：</w:t>
-      </w:r>
-      <w:r>
-        <w:t>phone</w:t>
-      </w:r>
-      <w:r>
-        <w:rPr>
-          <w:rFonts w:hint="eastAsia"/>
-        </w:rPr>
-        <w:t>=13478964567  电话号码  （必填）</w:t>
+        <w:t>参数：username=hhh&amp;password=12312</w:t>
       </w:r>
     </w:p>
-    <w:p>
-      <w:pPr>
-        <w:ind w:firstLine="405"/>
-      </w:pPr>
-      <w:r>
-        <w:rPr>
-          <w:rFonts w:hint="eastAsia"/>
-        </w:rPr>
-        <w:t xml:space="preserve">:  </w:t>
-      </w:r>
-      <w:r>
-        <w:t>password</w:t>
-      </w:r>
-      <w:r>
-        <w:rPr>
-          <w:rFonts w:hint="eastAsia"/>
-        </w:rPr>
-        <w:t xml:space="preserve"> = 123456   密码 （必填）</w:t>
-      </w:r>
-    </w:p>
-    <w:p>
-      <w:pPr>
-        <w:ind w:firstLine="405"/>
-      </w:pPr>
-      <w:r>
-        <w:rPr>
-          <w:rFonts w:hint="eastAsia"/>
-        </w:rPr>
-        <w:t>：</w:t>
-      </w:r>
-      <w:r>
-        <w:t>confirm_password</w:t>
-      </w:r>
-      <w:r>
-        <w:rPr>
-          <w:rFonts w:hint="eastAsia"/>
-        </w:rPr>
-        <w:t xml:space="preserve">    确认密码 （必填）</w:t>
-      </w:r>
-    </w:p>
-    <w:p>
-      <w:pPr>
-        <w:ind w:firstLine="405"/>
-      </w:pPr>
-      <w:r>
-        <w:rPr>
-          <w:rFonts w:hint="eastAsia"/>
-        </w:rPr>
-        <w:t>：</w:t>
-      </w:r>
-      <w:r>
-        <w:t>invite_code</w:t>
-      </w:r>
-      <w:r>
-        <w:rPr>
-          <w:rFonts w:hint="eastAsia"/>
-        </w:rPr>
-        <w:t xml:space="preserve">          邀请码（选填）</w:t>
-      </w:r>
-    </w:p>
-    <w:p/>
     <w:p>
       <w:r>
         <w:rPr>
@@ -8092,14 +9330,781 @@
       <w:pPr>
         <w:pStyle w:val="4"/>
       </w:pPr>
-      <w:bookmarkStart w:id="14" w:name="_Toc11793"/>
+      <w:bookmarkStart w:id="14" w:name="_Toc21610"/>
+      <w:r>
+        <w:rPr>
+          <w:rFonts w:hint="eastAsia"/>
+        </w:rPr>
+        <w:t>2）注册</w:t>
+      </w:r>
+      <w:bookmarkEnd w:id="14"/>
+    </w:p>
+    <w:p>
+      <w:r>
+        <w:rPr>
+          <w:rFonts w:hint="eastAsia"/>
+        </w:rPr>
+        <w:t>地址：http://www.miaocw.com/m/register /</w:t>
+      </w:r>
+      <w:r>
+        <w:t>doRegister</w:t>
+      </w:r>
+    </w:p>
+    <w:p>
+      <w:r>
+        <w:rPr>
+          <w:rFonts w:hint="eastAsia"/>
+        </w:rPr>
+        <w:t>参数：</w:t>
+      </w:r>
+      <w:r>
+        <w:t>phone</w:t>
+      </w:r>
+      <w:r>
+        <w:rPr>
+          <w:rFonts w:hint="eastAsia"/>
+        </w:rPr>
+        <w:t>=13478964567  电话号码  （必填）</w:t>
+      </w:r>
+    </w:p>
+    <w:p>
+      <w:pPr>
+        <w:ind w:firstLine="405"/>
+      </w:pPr>
+      <w:r>
+        <w:rPr>
+          <w:rFonts w:hint="eastAsia"/>
+        </w:rPr>
+        <w:t xml:space="preserve">:  </w:t>
+      </w:r>
+      <w:r>
+        <w:t>password</w:t>
+      </w:r>
+      <w:r>
+        <w:rPr>
+          <w:rFonts w:hint="eastAsia"/>
+        </w:rPr>
+        <w:t xml:space="preserve"> = 123456   密码 （必填）</w:t>
+      </w:r>
+    </w:p>
+    <w:p>
+      <w:pPr>
+        <w:ind w:firstLine="405"/>
+      </w:pPr>
+      <w:r>
+        <w:rPr>
+          <w:rFonts w:hint="eastAsia"/>
+        </w:rPr>
+        <w:t>：</w:t>
+      </w:r>
+      <w:r>
+        <w:t>confirm_password</w:t>
+      </w:r>
+      <w:r>
+        <w:rPr>
+          <w:rFonts w:hint="eastAsia"/>
+        </w:rPr>
+        <w:t xml:space="preserve">    确认密码 （必填）</w:t>
+      </w:r>
+    </w:p>
+    <w:p>
+      <w:pPr>
+        <w:ind w:firstLine="405"/>
+      </w:pPr>
+      <w:r>
+        <w:rPr>
+          <w:rFonts w:hint="eastAsia"/>
+        </w:rPr>
+        <w:t>：</w:t>
+      </w:r>
+      <w:r>
+        <w:t>invite_code</w:t>
+      </w:r>
+      <w:r>
+        <w:rPr>
+          <w:rFonts w:hint="eastAsia"/>
+        </w:rPr>
+        <w:t xml:space="preserve">          邀请码（选填）</w:t>
+      </w:r>
+    </w:p>
+    <w:p/>
+    <w:p>
+      <w:r>
+        <w:rPr>
+          <w:rFonts w:hint="eastAsia"/>
+        </w:rPr>
+        <w:t>方式：post</w:t>
+      </w:r>
+    </w:p>
+    <w:tbl>
+      <w:tblPr>
+        <w:tblStyle w:val="19"/>
+        <w:tblW w:w="6391" w:type="dxa"/>
+        <w:tblInd w:w="0" w:type="dxa"/>
+        <w:tblBorders>
+          <w:top w:val="single" w:color="auto" w:sz="4" w:space="0"/>
+          <w:left w:val="single" w:color="auto" w:sz="4" w:space="0"/>
+          <w:bottom w:val="single" w:color="auto" w:sz="4" w:space="0"/>
+          <w:right w:val="single" w:color="auto" w:sz="4" w:space="0"/>
+          <w:insideH w:val="single" w:color="auto" w:sz="4" w:space="0"/>
+          <w:insideV w:val="single" w:color="auto" w:sz="4" w:space="0"/>
+        </w:tblBorders>
+        <w:tblLayout w:type="fixed"/>
+        <w:tblCellMar>
+          <w:top w:w="0" w:type="dxa"/>
+          <w:left w:w="108" w:type="dxa"/>
+          <w:bottom w:w="0" w:type="dxa"/>
+          <w:right w:w="108" w:type="dxa"/>
+        </w:tblCellMar>
+      </w:tblPr>
+      <w:tblGrid>
+        <w:gridCol w:w="2130"/>
+        <w:gridCol w:w="2130"/>
+        <w:gridCol w:w="2131"/>
+      </w:tblGrid>
+      <w:tr>
+        <w:tblPrEx>
+          <w:tblBorders>
+            <w:top w:val="single" w:color="auto" w:sz="4" w:space="0"/>
+            <w:left w:val="single" w:color="auto" w:sz="4" w:space="0"/>
+            <w:bottom w:val="single" w:color="auto" w:sz="4" w:space="0"/>
+            <w:right w:val="single" w:color="auto" w:sz="4" w:space="0"/>
+            <w:insideH w:val="single" w:color="auto" w:sz="4" w:space="0"/>
+            <w:insideV w:val="single" w:color="auto" w:sz="4" w:space="0"/>
+          </w:tblBorders>
+          <w:tblLayout w:type="fixed"/>
+          <w:tblCellMar>
+            <w:top w:w="0" w:type="dxa"/>
+            <w:left w:w="108" w:type="dxa"/>
+            <w:bottom w:w="0" w:type="dxa"/>
+            <w:right w:w="108" w:type="dxa"/>
+          </w:tblCellMar>
+        </w:tblPrEx>
+        <w:trPr>
+          <w:trHeight w:val="473" w:hRule="atLeast"/>
+        </w:trPr>
+        <w:tc>
+          <w:tcPr>
+            <w:tcW w:w="2130" w:type="dxa"/>
+          </w:tcPr>
+          <w:p>
+            <w:pPr>
+              <w:jc w:val="left"/>
+            </w:pPr>
+            <w:r>
+              <w:rPr>
+                <w:rFonts w:hint="eastAsia"/>
+              </w:rPr>
+              <w:t>参数</w:t>
+            </w:r>
+          </w:p>
+        </w:tc>
+        <w:tc>
+          <w:tcPr>
+            <w:tcW w:w="2130" w:type="dxa"/>
+          </w:tcPr>
+          <w:p>
+            <w:pPr>
+              <w:jc w:val="left"/>
+            </w:pPr>
+            <w:r>
+              <w:rPr>
+                <w:rFonts w:hint="eastAsia"/>
+              </w:rPr>
+              <w:t xml:space="preserve"> 类型</w:t>
+            </w:r>
+          </w:p>
+        </w:tc>
+        <w:tc>
+          <w:tcPr>
+            <w:tcW w:w="2131" w:type="dxa"/>
+          </w:tcPr>
+          <w:p>
+            <w:pPr>
+              <w:spacing w:line="360" w:lineRule="auto"/>
+            </w:pPr>
+            <w:r>
+              <w:rPr>
+                <w:rFonts w:hint="eastAsia"/>
+              </w:rPr>
+              <w:t>解释</w:t>
+            </w:r>
+          </w:p>
+        </w:tc>
+      </w:tr>
+      <w:tr>
+        <w:tblPrEx>
+          <w:tblBorders>
+            <w:top w:val="single" w:color="auto" w:sz="4" w:space="0"/>
+            <w:left w:val="single" w:color="auto" w:sz="4" w:space="0"/>
+            <w:bottom w:val="single" w:color="auto" w:sz="4" w:space="0"/>
+            <w:right w:val="single" w:color="auto" w:sz="4" w:space="0"/>
+            <w:insideH w:val="single" w:color="auto" w:sz="4" w:space="0"/>
+            <w:insideV w:val="single" w:color="auto" w:sz="4" w:space="0"/>
+          </w:tblBorders>
+          <w:tblLayout w:type="fixed"/>
+          <w:tblCellMar>
+            <w:top w:w="0" w:type="dxa"/>
+            <w:left w:w="108" w:type="dxa"/>
+            <w:bottom w:w="0" w:type="dxa"/>
+            <w:right w:w="108" w:type="dxa"/>
+          </w:tblCellMar>
+        </w:tblPrEx>
+        <w:tc>
+          <w:tcPr>
+            <w:tcW w:w="2130" w:type="dxa"/>
+          </w:tcPr>
+          <w:p>
+            <w:pPr>
+              <w:jc w:val="left"/>
+            </w:pPr>
+            <w:r>
+              <w:rPr>
+                <w:rFonts w:hint="eastAsia"/>
+              </w:rPr>
+              <w:t>status</w:t>
+            </w:r>
+          </w:p>
+        </w:tc>
+        <w:tc>
+          <w:tcPr>
+            <w:tcW w:w="2130" w:type="dxa"/>
+          </w:tcPr>
+          <w:p>
+            <w:pPr>
+              <w:jc w:val="left"/>
+            </w:pPr>
+            <w:r>
+              <w:rPr>
+                <w:rFonts w:hint="eastAsia"/>
+              </w:rPr>
+              <w:t>boolen</w:t>
+            </w:r>
+          </w:p>
+        </w:tc>
+        <w:tc>
+          <w:tcPr>
+            <w:tcW w:w="2131" w:type="dxa"/>
+          </w:tcPr>
+          <w:p>
+            <w:pPr>
+              <w:tabs>
+                <w:tab w:val="left" w:pos="283"/>
+              </w:tabs>
+              <w:spacing w:line="360" w:lineRule="auto"/>
+            </w:pPr>
+            <w:r>
+              <w:rPr>
+                <w:rFonts w:hint="eastAsia"/>
+              </w:rPr>
+              <w:t>有返回值true | 无返回值false</w:t>
+            </w:r>
+          </w:p>
+        </w:tc>
+      </w:tr>
+      <w:tr>
+        <w:tblPrEx>
+          <w:tblBorders>
+            <w:top w:val="single" w:color="auto" w:sz="4" w:space="0"/>
+            <w:left w:val="single" w:color="auto" w:sz="4" w:space="0"/>
+            <w:bottom w:val="single" w:color="auto" w:sz="4" w:space="0"/>
+            <w:right w:val="single" w:color="auto" w:sz="4" w:space="0"/>
+            <w:insideH w:val="single" w:color="auto" w:sz="4" w:space="0"/>
+            <w:insideV w:val="single" w:color="auto" w:sz="4" w:space="0"/>
+          </w:tblBorders>
+          <w:tblLayout w:type="fixed"/>
+          <w:tblCellMar>
+            <w:top w:w="0" w:type="dxa"/>
+            <w:left w:w="108" w:type="dxa"/>
+            <w:bottom w:w="0" w:type="dxa"/>
+            <w:right w:w="108" w:type="dxa"/>
+          </w:tblCellMar>
+        </w:tblPrEx>
+        <w:tc>
+          <w:tcPr>
+            <w:tcW w:w="2130" w:type="dxa"/>
+          </w:tcPr>
+          <w:p>
+            <w:pPr>
+              <w:jc w:val="left"/>
+            </w:pPr>
+            <w:r>
+              <w:rPr>
+                <w:rFonts w:hint="eastAsia"/>
+              </w:rPr>
+              <w:t>messages</w:t>
+            </w:r>
+          </w:p>
+        </w:tc>
+        <w:tc>
+          <w:tcPr>
+            <w:tcW w:w="2130" w:type="dxa"/>
+          </w:tcPr>
+          <w:p>
+            <w:pPr>
+              <w:jc w:val="left"/>
+            </w:pPr>
+            <w:r>
+              <w:rPr>
+                <w:rFonts w:hint="eastAsia"/>
+              </w:rPr>
+              <w:t>object</w:t>
+            </w:r>
+          </w:p>
+        </w:tc>
+        <w:tc>
+          <w:tcPr>
+            <w:tcW w:w="2131" w:type="dxa"/>
+          </w:tcPr>
+          <w:p>
+            <w:pPr>
+              <w:tabs>
+                <w:tab w:val="left" w:pos="283"/>
+              </w:tabs>
+              <w:spacing w:line="360" w:lineRule="auto"/>
+            </w:pPr>
+            <w:r>
+              <w:rPr>
+                <w:rFonts w:hint="eastAsia"/>
+              </w:rPr>
+              <w:t>返回结构体</w:t>
+            </w:r>
+          </w:p>
+        </w:tc>
+      </w:tr>
+      <w:tr>
+        <w:tblPrEx>
+          <w:tblBorders>
+            <w:top w:val="single" w:color="auto" w:sz="4" w:space="0"/>
+            <w:left w:val="single" w:color="auto" w:sz="4" w:space="0"/>
+            <w:bottom w:val="single" w:color="auto" w:sz="4" w:space="0"/>
+            <w:right w:val="single" w:color="auto" w:sz="4" w:space="0"/>
+            <w:insideH w:val="single" w:color="auto" w:sz="4" w:space="0"/>
+            <w:insideV w:val="single" w:color="auto" w:sz="4" w:space="0"/>
+          </w:tblBorders>
+          <w:tblLayout w:type="fixed"/>
+          <w:tblCellMar>
+            <w:top w:w="0" w:type="dxa"/>
+            <w:left w:w="108" w:type="dxa"/>
+            <w:bottom w:w="0" w:type="dxa"/>
+            <w:right w:w="108" w:type="dxa"/>
+          </w:tblCellMar>
+        </w:tblPrEx>
+        <w:tc>
+          <w:tcPr>
+            <w:tcW w:w="2130" w:type="dxa"/>
+          </w:tcPr>
+          <w:p>
+            <w:pPr>
+              <w:jc w:val="left"/>
+            </w:pPr>
+            <w:r>
+              <w:rPr>
+                <w:rFonts w:hint="eastAsia"/>
+              </w:rPr>
+              <w:t>uid</w:t>
+            </w:r>
+          </w:p>
+        </w:tc>
+        <w:tc>
+          <w:tcPr>
+            <w:tcW w:w="2130" w:type="dxa"/>
+          </w:tcPr>
+          <w:p>
+            <w:pPr>
+              <w:jc w:val="left"/>
+            </w:pPr>
+            <w:r>
+              <w:rPr>
+                <w:rFonts w:hint="eastAsia"/>
+              </w:rPr>
+              <w:t>int</w:t>
+            </w:r>
+          </w:p>
+        </w:tc>
+        <w:tc>
+          <w:tcPr>
+            <w:tcW w:w="2131" w:type="dxa"/>
+          </w:tcPr>
+          <w:p>
+            <w:pPr>
+              <w:tabs>
+                <w:tab w:val="left" w:pos="283"/>
+              </w:tabs>
+              <w:spacing w:line="360" w:lineRule="auto"/>
+            </w:pPr>
+            <w:r>
+              <w:rPr>
+                <w:rFonts w:hint="eastAsia"/>
+              </w:rPr>
+              <w:t>用户UID</w:t>
+            </w:r>
+          </w:p>
+        </w:tc>
+      </w:tr>
+      <w:tr>
+        <w:tblPrEx>
+          <w:tblBorders>
+            <w:top w:val="single" w:color="auto" w:sz="4" w:space="0"/>
+            <w:left w:val="single" w:color="auto" w:sz="4" w:space="0"/>
+            <w:bottom w:val="single" w:color="auto" w:sz="4" w:space="0"/>
+            <w:right w:val="single" w:color="auto" w:sz="4" w:space="0"/>
+            <w:insideH w:val="single" w:color="auto" w:sz="4" w:space="0"/>
+            <w:insideV w:val="single" w:color="auto" w:sz="4" w:space="0"/>
+          </w:tblBorders>
+          <w:tblLayout w:type="fixed"/>
+          <w:tblCellMar>
+            <w:top w:w="0" w:type="dxa"/>
+            <w:left w:w="108" w:type="dxa"/>
+            <w:bottom w:w="0" w:type="dxa"/>
+            <w:right w:w="108" w:type="dxa"/>
+          </w:tblCellMar>
+        </w:tblPrEx>
+        <w:tc>
+          <w:tcPr>
+            <w:tcW w:w="2130" w:type="dxa"/>
+          </w:tcPr>
+          <w:p>
+            <w:pPr>
+              <w:jc w:val="left"/>
+            </w:pPr>
+            <w:r>
+              <w:rPr>
+                <w:rFonts w:hint="eastAsia" w:ascii="宋体" w:hAnsi="宋体" w:eastAsia="宋体" w:cs="宋体"/>
+                <w:sz w:val="24"/>
+              </w:rPr>
+              <w:t>aliasName</w:t>
+            </w:r>
+          </w:p>
+        </w:tc>
+        <w:tc>
+          <w:tcPr>
+            <w:tcW w:w="2130" w:type="dxa"/>
+          </w:tcPr>
+          <w:p>
+            <w:pPr>
+              <w:jc w:val="left"/>
+            </w:pPr>
+            <w:r>
+              <w:rPr>
+                <w:rFonts w:hint="eastAsia"/>
+              </w:rPr>
+              <w:t>varchar</w:t>
+            </w:r>
+          </w:p>
+        </w:tc>
+        <w:tc>
+          <w:tcPr>
+            <w:tcW w:w="2131" w:type="dxa"/>
+          </w:tcPr>
+          <w:p>
+            <w:pPr>
+              <w:spacing w:line="360" w:lineRule="auto"/>
+            </w:pPr>
+            <w:r>
+              <w:rPr>
+                <w:rFonts w:hint="eastAsia"/>
+              </w:rPr>
+              <w:t>用户昵称</w:t>
+            </w:r>
+          </w:p>
+        </w:tc>
+      </w:tr>
+      <w:tr>
+        <w:tblPrEx>
+          <w:tblBorders>
+            <w:top w:val="single" w:color="auto" w:sz="4" w:space="0"/>
+            <w:left w:val="single" w:color="auto" w:sz="4" w:space="0"/>
+            <w:bottom w:val="single" w:color="auto" w:sz="4" w:space="0"/>
+            <w:right w:val="single" w:color="auto" w:sz="4" w:space="0"/>
+            <w:insideH w:val="single" w:color="auto" w:sz="4" w:space="0"/>
+            <w:insideV w:val="single" w:color="auto" w:sz="4" w:space="0"/>
+          </w:tblBorders>
+          <w:tblLayout w:type="fixed"/>
+          <w:tblCellMar>
+            <w:top w:w="0" w:type="dxa"/>
+            <w:left w:w="108" w:type="dxa"/>
+            <w:bottom w:w="0" w:type="dxa"/>
+            <w:right w:w="108" w:type="dxa"/>
+          </w:tblCellMar>
+        </w:tblPrEx>
+        <w:tc>
+          <w:tcPr>
+            <w:tcW w:w="2130" w:type="dxa"/>
+          </w:tcPr>
+          <w:p>
+            <w:pPr>
+              <w:jc w:val="left"/>
+            </w:pPr>
+            <w:r>
+              <w:rPr>
+                <w:rFonts w:hint="eastAsia" w:ascii="宋体" w:hAnsi="宋体" w:eastAsia="宋体" w:cs="宋体"/>
+                <w:sz w:val="24"/>
+              </w:rPr>
+              <w:t>userPhone</w:t>
+            </w:r>
+          </w:p>
+        </w:tc>
+        <w:tc>
+          <w:tcPr>
+            <w:tcW w:w="2130" w:type="dxa"/>
+          </w:tcPr>
+          <w:p>
+            <w:pPr>
+              <w:jc w:val="left"/>
+            </w:pPr>
+            <w:r>
+              <w:rPr>
+                <w:rFonts w:hint="eastAsia"/>
+              </w:rPr>
+              <w:t>varchar</w:t>
+            </w:r>
+          </w:p>
+        </w:tc>
+        <w:tc>
+          <w:tcPr>
+            <w:tcW w:w="2131" w:type="dxa"/>
+          </w:tcPr>
+          <w:p>
+            <w:pPr>
+              <w:spacing w:line="360" w:lineRule="auto"/>
+            </w:pPr>
+            <w:r>
+              <w:rPr>
+                <w:rFonts w:hint="eastAsia"/>
+              </w:rPr>
+              <w:t>用户电话</w:t>
+            </w:r>
+          </w:p>
+        </w:tc>
+      </w:tr>
+      <w:tr>
+        <w:tblPrEx>
+          <w:tblBorders>
+            <w:top w:val="single" w:color="auto" w:sz="4" w:space="0"/>
+            <w:left w:val="single" w:color="auto" w:sz="4" w:space="0"/>
+            <w:bottom w:val="single" w:color="auto" w:sz="4" w:space="0"/>
+            <w:right w:val="single" w:color="auto" w:sz="4" w:space="0"/>
+            <w:insideH w:val="single" w:color="auto" w:sz="4" w:space="0"/>
+            <w:insideV w:val="single" w:color="auto" w:sz="4" w:space="0"/>
+          </w:tblBorders>
+          <w:tblLayout w:type="fixed"/>
+          <w:tblCellMar>
+            <w:top w:w="0" w:type="dxa"/>
+            <w:left w:w="108" w:type="dxa"/>
+            <w:bottom w:w="0" w:type="dxa"/>
+            <w:right w:w="108" w:type="dxa"/>
+          </w:tblCellMar>
+        </w:tblPrEx>
+        <w:tc>
+          <w:tcPr>
+            <w:tcW w:w="2130" w:type="dxa"/>
+          </w:tcPr>
+          <w:p>
+            <w:pPr>
+              <w:jc w:val="left"/>
+              <w:rPr>
+                <w:rFonts w:ascii="宋体" w:hAnsi="宋体" w:eastAsia="宋体" w:cs="宋体"/>
+                <w:sz w:val="24"/>
+              </w:rPr>
+            </w:pPr>
+            <w:r>
+              <w:rPr>
+                <w:rFonts w:hint="eastAsia" w:ascii="宋体" w:hAnsi="宋体" w:eastAsia="宋体" w:cs="宋体"/>
+                <w:sz w:val="24"/>
+              </w:rPr>
+              <w:t>parentId</w:t>
+            </w:r>
+          </w:p>
+        </w:tc>
+        <w:tc>
+          <w:tcPr>
+            <w:tcW w:w="2130" w:type="dxa"/>
+          </w:tcPr>
+          <w:p>
+            <w:pPr>
+              <w:jc w:val="left"/>
+            </w:pPr>
+            <w:r>
+              <w:rPr>
+                <w:rFonts w:hint="eastAsia"/>
+              </w:rPr>
+              <w:t>int</w:t>
+            </w:r>
+          </w:p>
+        </w:tc>
+        <w:tc>
+          <w:tcPr>
+            <w:tcW w:w="2131" w:type="dxa"/>
+          </w:tcPr>
+          <w:p>
+            <w:pPr>
+              <w:spacing w:line="360" w:lineRule="auto"/>
+            </w:pPr>
+            <w:r>
+              <w:rPr>
+                <w:rFonts w:hint="eastAsia"/>
+              </w:rPr>
+              <w:t>父级ID</w:t>
+            </w:r>
+          </w:p>
+        </w:tc>
+      </w:tr>
+      <w:tr>
+        <w:tblPrEx>
+          <w:tblBorders>
+            <w:top w:val="single" w:color="auto" w:sz="4" w:space="0"/>
+            <w:left w:val="single" w:color="auto" w:sz="4" w:space="0"/>
+            <w:bottom w:val="single" w:color="auto" w:sz="4" w:space="0"/>
+            <w:right w:val="single" w:color="auto" w:sz="4" w:space="0"/>
+            <w:insideH w:val="single" w:color="auto" w:sz="4" w:space="0"/>
+            <w:insideV w:val="single" w:color="auto" w:sz="4" w:space="0"/>
+          </w:tblBorders>
+          <w:tblLayout w:type="fixed"/>
+          <w:tblCellMar>
+            <w:top w:w="0" w:type="dxa"/>
+            <w:left w:w="108" w:type="dxa"/>
+            <w:bottom w:w="0" w:type="dxa"/>
+            <w:right w:w="108" w:type="dxa"/>
+          </w:tblCellMar>
+        </w:tblPrEx>
+        <w:tc>
+          <w:tcPr>
+            <w:tcW w:w="2130" w:type="dxa"/>
+          </w:tcPr>
+          <w:p>
+            <w:pPr>
+              <w:jc w:val="left"/>
+            </w:pPr>
+            <w:r>
+              <w:rPr>
+                <w:rFonts w:hint="eastAsia" w:ascii="宋体" w:hAnsi="宋体" w:eastAsia="宋体" w:cs="宋体"/>
+                <w:sz w:val="24"/>
+              </w:rPr>
+              <w:t>userEmail</w:t>
+            </w:r>
+          </w:p>
+        </w:tc>
+        <w:tc>
+          <w:tcPr>
+            <w:tcW w:w="2130" w:type="dxa"/>
+          </w:tcPr>
+          <w:p>
+            <w:pPr>
+              <w:jc w:val="left"/>
+            </w:pPr>
+            <w:r>
+              <w:rPr>
+                <w:rFonts w:hint="eastAsia"/>
+              </w:rPr>
+              <w:t>varchar</w:t>
+            </w:r>
+          </w:p>
+        </w:tc>
+        <w:tc>
+          <w:tcPr>
+            <w:tcW w:w="2131" w:type="dxa"/>
+          </w:tcPr>
+          <w:p>
+            <w:pPr>
+              <w:spacing w:line="360" w:lineRule="auto"/>
+            </w:pPr>
+            <w:r>
+              <w:rPr>
+                <w:rFonts w:hint="eastAsia"/>
+              </w:rPr>
+              <w:t>用户email</w:t>
+            </w:r>
+          </w:p>
+        </w:tc>
+      </w:tr>
+      <w:tr>
+        <w:tblPrEx>
+          <w:tblBorders>
+            <w:top w:val="single" w:color="auto" w:sz="4" w:space="0"/>
+            <w:left w:val="single" w:color="auto" w:sz="4" w:space="0"/>
+            <w:bottom w:val="single" w:color="auto" w:sz="4" w:space="0"/>
+            <w:right w:val="single" w:color="auto" w:sz="4" w:space="0"/>
+            <w:insideH w:val="single" w:color="auto" w:sz="4" w:space="0"/>
+            <w:insideV w:val="single" w:color="auto" w:sz="4" w:space="0"/>
+          </w:tblBorders>
+          <w:tblLayout w:type="fixed"/>
+          <w:tblCellMar>
+            <w:top w:w="0" w:type="dxa"/>
+            <w:left w:w="108" w:type="dxa"/>
+            <w:bottom w:w="0" w:type="dxa"/>
+            <w:right w:w="108" w:type="dxa"/>
+          </w:tblCellMar>
+        </w:tblPrEx>
+        <w:tc>
+          <w:tcPr>
+            <w:tcW w:w="2130" w:type="dxa"/>
+          </w:tcPr>
+          <w:p>
+            <w:pPr>
+              <w:jc w:val="left"/>
+              <w:rPr>
+                <w:rFonts w:ascii="宋体" w:hAnsi="宋体" w:eastAsia="宋体" w:cs="宋体"/>
+                <w:sz w:val="24"/>
+              </w:rPr>
+            </w:pPr>
+            <w:r>
+              <w:rPr>
+                <w:rFonts w:hint="eastAsia" w:ascii="宋体" w:hAnsi="宋体" w:eastAsia="宋体" w:cs="宋体"/>
+                <w:sz w:val="24"/>
+              </w:rPr>
+              <w:t>userPhoto</w:t>
+            </w:r>
+          </w:p>
+        </w:tc>
+        <w:tc>
+          <w:tcPr>
+            <w:tcW w:w="2130" w:type="dxa"/>
+          </w:tcPr>
+          <w:p>
+            <w:pPr>
+              <w:jc w:val="left"/>
+            </w:pPr>
+            <w:r>
+              <w:rPr>
+                <w:rFonts w:hint="eastAsia"/>
+              </w:rPr>
+              <w:t>varchar</w:t>
+            </w:r>
+          </w:p>
+        </w:tc>
+        <w:tc>
+          <w:tcPr>
+            <w:tcW w:w="2131" w:type="dxa"/>
+          </w:tcPr>
+          <w:p>
+            <w:pPr>
+              <w:spacing w:line="360" w:lineRule="auto"/>
+            </w:pPr>
+            <w:r>
+              <w:rPr>
+                <w:rFonts w:hint="eastAsia"/>
+              </w:rPr>
+              <w:t>用户图像</w:t>
+            </w:r>
+          </w:p>
+        </w:tc>
+      </w:tr>
+    </w:tbl>
+    <w:p/>
+    <w:p/>
+    <w:p>
+      <w:pPr>
+        <w:pStyle w:val="4"/>
+      </w:pPr>
+      <w:bookmarkStart w:id="15" w:name="_Toc788"/>
       <w:r>
         <w:rPr>
           <w:rFonts w:hint="eastAsia"/>
         </w:rPr>
         <w:t>3）地址列表</w:t>
       </w:r>
-      <w:bookmarkEnd w:id="14"/>
+      <w:bookmarkEnd w:id="15"/>
     </w:p>
     <w:p>
       <w:r>
@@ -9127,14 +11132,14 @@
       <w:pPr>
         <w:pStyle w:val="4"/>
       </w:pPr>
-      <w:bookmarkStart w:id="15" w:name="_Toc6716"/>
+      <w:bookmarkStart w:id="16" w:name="_Toc17626"/>
       <w:r>
         <w:rPr>
           <w:rFonts w:hint="eastAsia"/>
         </w:rPr>
         <w:t>4）删除地址</w:t>
       </w:r>
-      <w:bookmarkEnd w:id="15"/>
+      <w:bookmarkEnd w:id="16"/>
     </w:p>
     <w:p>
       <w:r>
@@ -9414,14 +11419,14 @@
       <w:pPr>
         <w:pStyle w:val="4"/>
       </w:pPr>
-      <w:bookmarkStart w:id="16" w:name="_Toc16185"/>
+      <w:bookmarkStart w:id="17" w:name="_Toc16489"/>
       <w:r>
         <w:rPr>
           <w:rFonts w:hint="eastAsia"/>
         </w:rPr>
         <w:t>5）编辑地址</w:t>
       </w:r>
-      <w:bookmarkEnd w:id="16"/>
+      <w:bookmarkEnd w:id="17"/>
     </w:p>
     <w:p>
       <w:r>
@@ -9806,14 +11811,14 @@
       <w:pPr>
         <w:pStyle w:val="4"/>
       </w:pPr>
-      <w:bookmarkStart w:id="17" w:name="_Toc19765"/>
+      <w:bookmarkStart w:id="18" w:name="_Toc19591"/>
       <w:r>
         <w:rPr>
           <w:rFonts w:hint="eastAsia"/>
         </w:rPr>
         <w:t>6）添加地址</w:t>
       </w:r>
-      <w:bookmarkEnd w:id="17"/>
+      <w:bookmarkEnd w:id="18"/>
     </w:p>
     <w:p>
       <w:r>
@@ -10178,14 +12183,14 @@
       <w:pPr>
         <w:pStyle w:val="4"/>
       </w:pPr>
-      <w:bookmarkStart w:id="18" w:name="_Toc16413"/>
+      <w:bookmarkStart w:id="19" w:name="_Toc10107"/>
       <w:r>
         <w:rPr>
           <w:rFonts w:hint="eastAsia"/>
         </w:rPr>
         <w:t>7）更换登陆密码</w:t>
       </w:r>
-      <w:bookmarkEnd w:id="18"/>
+      <w:bookmarkEnd w:id="19"/>
     </w:p>
     <w:p>
       <w:r>
@@ -10486,14 +12491,14 @@
       <w:pPr>
         <w:pStyle w:val="4"/>
       </w:pPr>
-      <w:bookmarkStart w:id="19" w:name="_Toc5568"/>
+      <w:bookmarkStart w:id="20" w:name="_Toc26020"/>
       <w:r>
         <w:rPr>
           <w:rFonts w:hint="eastAsia"/>
         </w:rPr>
         <w:t>8）获取优惠劵列表</w:t>
       </w:r>
-      <w:bookmarkEnd w:id="19"/>
+      <w:bookmarkEnd w:id="20"/>
     </w:p>
     <w:p>
       <w:r>
@@ -11207,14 +13212,14 @@
       <w:pPr>
         <w:pStyle w:val="4"/>
       </w:pPr>
-      <w:bookmarkStart w:id="20" w:name="_Toc15095"/>
+      <w:bookmarkStart w:id="21" w:name="_Toc5964"/>
       <w:r>
         <w:rPr>
           <w:rFonts w:hint="eastAsia"/>
         </w:rPr>
         <w:t>9）添加优惠劵</w:t>
       </w:r>
-      <w:bookmarkEnd w:id="20"/>
+      <w:bookmarkEnd w:id="21"/>
     </w:p>
     <w:p>
       <w:r>
@@ -11503,14 +13508,14 @@
       <w:pPr>
         <w:pStyle w:val="4"/>
       </w:pPr>
-      <w:bookmarkStart w:id="21" w:name="_Toc1376"/>
+      <w:bookmarkStart w:id="22" w:name="_Toc29275"/>
       <w:r>
         <w:rPr>
           <w:rFonts w:hint="eastAsia"/>
         </w:rPr>
         <w:t>10）获取用户收藏列表</w:t>
       </w:r>
-      <w:bookmarkEnd w:id="21"/>
+      <w:bookmarkEnd w:id="22"/>
     </w:p>
     <w:p>
       <w:r>
@@ -12392,14 +14397,14 @@
       <w:pPr>
         <w:pStyle w:val="4"/>
       </w:pPr>
-      <w:bookmarkStart w:id="22" w:name="_Toc12970"/>
+      <w:bookmarkStart w:id="23" w:name="_Toc13252"/>
       <w:r>
         <w:rPr>
           <w:rFonts w:hint="eastAsia"/>
         </w:rPr>
         <w:t>11）删除收藏列表</w:t>
       </w:r>
-      <w:bookmarkEnd w:id="22"/>
+      <w:bookmarkEnd w:id="23"/>
     </w:p>
     <w:p>
       <w:r>
@@ -12689,14 +14694,14 @@
       <w:pPr>
         <w:pStyle w:val="4"/>
       </w:pPr>
-      <w:bookmarkStart w:id="23" w:name="_Toc5426"/>
+      <w:bookmarkStart w:id="24" w:name="_Toc20410"/>
       <w:r>
         <w:rPr>
           <w:rFonts w:hint="eastAsia"/>
         </w:rPr>
         <w:t>12）添加收藏列表</w:t>
       </w:r>
-      <w:bookmarkEnd w:id="23"/>
+      <w:bookmarkEnd w:id="24"/>
     </w:p>
     <w:p>
       <w:r>
@@ -12986,14 +14991,14 @@
       <w:pPr>
         <w:pStyle w:val="4"/>
       </w:pPr>
-      <w:bookmarkStart w:id="24" w:name="_Toc16022"/>
+      <w:bookmarkStart w:id="25" w:name="_Toc4984"/>
       <w:r>
         <w:rPr>
           <w:rFonts w:hint="eastAsia"/>
         </w:rPr>
         <w:t>13)获取浏览历史</w:t>
       </w:r>
-      <w:bookmarkEnd w:id="24"/>
+      <w:bookmarkEnd w:id="25"/>
     </w:p>
     <w:p>
       <w:r>
@@ -13764,14 +15769,14 @@
       <w:pPr>
         <w:pStyle w:val="4"/>
       </w:pPr>
-      <w:bookmarkStart w:id="25" w:name="_Toc24292"/>
+      <w:bookmarkStart w:id="26" w:name="_Toc6353"/>
       <w:r>
         <w:rPr>
           <w:rFonts w:hint="eastAsia"/>
         </w:rPr>
         <w:t>14）获取用户信息</w:t>
       </w:r>
-      <w:bookmarkEnd w:id="25"/>
+      <w:bookmarkEnd w:id="26"/>
     </w:p>
     <w:p>
       <w:r>
@@ -14351,14 +16356,14 @@
       <w:pPr>
         <w:pStyle w:val="4"/>
       </w:pPr>
-      <w:bookmarkStart w:id="26" w:name="_Toc14912"/>
+      <w:bookmarkStart w:id="27" w:name="_Toc4285"/>
       <w:r>
         <w:rPr>
           <w:rFonts w:hint="eastAsia"/>
         </w:rPr>
         <w:t>15）修改用户人信息</w:t>
       </w:r>
-      <w:bookmarkEnd w:id="26"/>
+      <w:bookmarkEnd w:id="27"/>
     </w:p>
     <w:p>
       <w:r>
@@ -14709,14 +16714,14 @@
       <w:pPr>
         <w:pStyle w:val="4"/>
       </w:pPr>
-      <w:bookmarkStart w:id="27" w:name="_Toc32330"/>
+      <w:bookmarkStart w:id="28" w:name="_Toc25601"/>
       <w:r>
         <w:rPr>
           <w:rFonts w:hint="eastAsia"/>
         </w:rPr>
         <w:t>16）发送验证码</w:t>
       </w:r>
-      <w:bookmarkEnd w:id="27"/>
+      <w:bookmarkEnd w:id="28"/>
     </w:p>
     <w:p>
       <w:r>
@@ -14997,14 +17002,14 @@
       <w:pPr>
         <w:pStyle w:val="4"/>
       </w:pPr>
-      <w:bookmarkStart w:id="28" w:name="_Toc20225"/>
+      <w:bookmarkStart w:id="29" w:name="_Toc78"/>
       <w:r>
         <w:rPr>
           <w:rFonts w:hint="eastAsia"/>
         </w:rPr>
         <w:t>17）订单列表</w:t>
       </w:r>
-      <w:bookmarkEnd w:id="28"/>
+      <w:bookmarkEnd w:id="29"/>
     </w:p>
     <w:p>
       <w:r>
@@ -16266,14 +18271,14 @@
       <w:pPr>
         <w:pStyle w:val="4"/>
       </w:pPr>
-      <w:bookmarkStart w:id="29" w:name="_Toc26825"/>
+      <w:bookmarkStart w:id="30" w:name="_Toc21391"/>
       <w:r>
         <w:rPr>
           <w:rFonts w:hint="eastAsia"/>
         </w:rPr>
         <w:t>18）订单详情</w:t>
       </w:r>
-      <w:bookmarkEnd w:id="29"/>
+      <w:bookmarkEnd w:id="30"/>
     </w:p>
     <w:p>
       <w:r>
@@ -18288,14 +20293,14 @@
       <w:pPr>
         <w:pStyle w:val="4"/>
       </w:pPr>
-      <w:bookmarkStart w:id="30" w:name="_Toc4182"/>
+      <w:bookmarkStart w:id="31" w:name="_Toc25091"/>
       <w:r>
         <w:rPr>
           <w:rFonts w:hint="eastAsia"/>
         </w:rPr>
         <w:t>19）取消订单</w:t>
       </w:r>
-      <w:bookmarkEnd w:id="30"/>
+      <w:bookmarkEnd w:id="31"/>
     </w:p>
     <w:p>
       <w:r>
@@ -18575,14 +20580,14 @@
       <w:pPr>
         <w:pStyle w:val="4"/>
       </w:pPr>
-      <w:bookmarkStart w:id="31" w:name="_Toc12530"/>
+      <w:bookmarkStart w:id="32" w:name="_Toc23538"/>
       <w:r>
         <w:rPr>
           <w:rFonts w:hint="eastAsia"/>
         </w:rPr>
         <w:t>20）评价订单</w:t>
       </w:r>
-      <w:bookmarkEnd w:id="31"/>
+      <w:bookmarkEnd w:id="32"/>
     </w:p>
     <w:p>
       <w:r>
@@ -18889,14 +20894,14 @@
       <w:pPr>
         <w:pStyle w:val="4"/>
       </w:pPr>
-      <w:bookmarkStart w:id="32" w:name="_Toc26503"/>
+      <w:bookmarkStart w:id="33" w:name="_Toc1138"/>
       <w:r>
         <w:rPr>
           <w:rFonts w:hint="eastAsia"/>
         </w:rPr>
         <w:t>21）订单退款</w:t>
       </w:r>
-      <w:bookmarkEnd w:id="32"/>
+      <w:bookmarkEnd w:id="33"/>
     </w:p>
     <w:p>
       <w:r>

--- a/doc/m.docx
+++ b/doc/m.docx
@@ -66,7 +66,7 @@
         <w:rPr>
           <w:rFonts w:hint="eastAsia"/>
         </w:rPr>
-        <w:instrText xml:space="preserve"> HYPERLINK \l _Toc6311 </w:instrText>
+        <w:instrText xml:space="preserve"> HYPERLINK \l _Toc6479 </w:instrText>
       </w:r>
       <w:r>
         <w:rPr>
@@ -87,7 +87,7 @@
         <w:fldChar w:fldCharType="begin"/>
       </w:r>
       <w:r>
-        <w:instrText xml:space="preserve"> PAGEREF _Toc6311 </w:instrText>
+        <w:instrText xml:space="preserve"> PAGEREF _Toc6479 </w:instrText>
       </w:r>
       <w:r>
         <w:fldChar w:fldCharType="separate"/>
@@ -122,7 +122,7 @@
         <w:rPr>
           <w:rFonts w:hint="eastAsia"/>
         </w:rPr>
-        <w:instrText xml:space="preserve"> HYPERLINK \l _Toc17831 </w:instrText>
+        <w:instrText xml:space="preserve"> HYPERLINK \l _Toc4701 </w:instrText>
       </w:r>
       <w:r>
         <w:rPr>
@@ -143,7 +143,7 @@
         <w:fldChar w:fldCharType="begin"/>
       </w:r>
       <w:r>
-        <w:instrText xml:space="preserve"> PAGEREF _Toc17831 </w:instrText>
+        <w:instrText xml:space="preserve"> PAGEREF _Toc4701 </w:instrText>
       </w:r>
       <w:r>
         <w:fldChar w:fldCharType="separate"/>
@@ -178,7 +178,7 @@
         <w:rPr>
           <w:rFonts w:hint="eastAsia"/>
         </w:rPr>
-        <w:instrText xml:space="preserve"> HYPERLINK \l _Toc26541 </w:instrText>
+        <w:instrText xml:space="preserve"> HYPERLINK \l _Toc16512 </w:instrText>
       </w:r>
       <w:r>
         <w:rPr>
@@ -199,7 +199,7 @@
         <w:fldChar w:fldCharType="begin"/>
       </w:r>
       <w:r>
-        <w:instrText xml:space="preserve"> PAGEREF _Toc26541 </w:instrText>
+        <w:instrText xml:space="preserve"> PAGEREF _Toc16512 </w:instrText>
       </w:r>
       <w:r>
         <w:fldChar w:fldCharType="separate"/>
@@ -234,7 +234,7 @@
         <w:rPr>
           <w:rFonts w:hint="eastAsia"/>
         </w:rPr>
-        <w:instrText xml:space="preserve"> HYPERLINK \l _Toc3830 </w:instrText>
+        <w:instrText xml:space="preserve"> HYPERLINK \l _Toc18082 </w:instrText>
       </w:r>
       <w:r>
         <w:rPr>
@@ -256,7 +256,7 @@
         <w:fldChar w:fldCharType="begin"/>
       </w:r>
       <w:r>
-        <w:instrText xml:space="preserve"> PAGEREF _Toc3830 </w:instrText>
+        <w:instrText xml:space="preserve"> PAGEREF _Toc18082 </w:instrText>
       </w:r>
       <w:r>
         <w:fldChar w:fldCharType="separate"/>
@@ -291,7 +291,7 @@
         <w:rPr>
           <w:rFonts w:hint="eastAsia"/>
         </w:rPr>
-        <w:instrText xml:space="preserve"> HYPERLINK \l _Toc6079 </w:instrText>
+        <w:instrText xml:space="preserve"> HYPERLINK \l _Toc11595 </w:instrText>
       </w:r>
       <w:r>
         <w:rPr>
@@ -313,7 +313,7 @@
         <w:fldChar w:fldCharType="begin"/>
       </w:r>
       <w:r>
-        <w:instrText xml:space="preserve"> PAGEREF _Toc6079 </w:instrText>
+        <w:instrText xml:space="preserve"> PAGEREF _Toc11595 </w:instrText>
       </w:r>
       <w:r>
         <w:fldChar w:fldCharType="separate"/>
@@ -348,7 +348,7 @@
         <w:rPr>
           <w:rFonts w:hint="eastAsia"/>
         </w:rPr>
-        <w:instrText xml:space="preserve"> HYPERLINK \l _Toc19821 </w:instrText>
+        <w:instrText xml:space="preserve"> HYPERLINK \l _Toc19987 </w:instrText>
       </w:r>
       <w:r>
         <w:rPr>
@@ -370,7 +370,7 @@
         <w:fldChar w:fldCharType="begin"/>
       </w:r>
       <w:r>
-        <w:instrText xml:space="preserve"> PAGEREF _Toc19821 </w:instrText>
+        <w:instrText xml:space="preserve"> PAGEREF _Toc19987 </w:instrText>
       </w:r>
       <w:r>
         <w:fldChar w:fldCharType="separate"/>
@@ -405,7 +405,7 @@
         <w:rPr>
           <w:rFonts w:hint="eastAsia"/>
         </w:rPr>
-        <w:instrText xml:space="preserve"> HYPERLINK \l _Toc6262 </w:instrText>
+        <w:instrText xml:space="preserve"> HYPERLINK \l _Toc28068 </w:instrText>
       </w:r>
       <w:r>
         <w:rPr>
@@ -427,7 +427,7 @@
         <w:fldChar w:fldCharType="begin"/>
       </w:r>
       <w:r>
-        <w:instrText xml:space="preserve"> PAGEREF _Toc6262 </w:instrText>
+        <w:instrText xml:space="preserve"> PAGEREF _Toc28068 </w:instrText>
       </w:r>
       <w:r>
         <w:fldChar w:fldCharType="separate"/>
@@ -462,7 +462,7 @@
         <w:rPr>
           <w:rFonts w:hint="eastAsia"/>
         </w:rPr>
-        <w:instrText xml:space="preserve"> HYPERLINK \l _Toc7823 </w:instrText>
+        <w:instrText xml:space="preserve"> HYPERLINK \l _Toc18596 </w:instrText>
       </w:r>
       <w:r>
         <w:rPr>
@@ -484,7 +484,7 @@
         <w:fldChar w:fldCharType="begin"/>
       </w:r>
       <w:r>
-        <w:instrText xml:space="preserve"> PAGEREF _Toc7823 </w:instrText>
+        <w:instrText xml:space="preserve"> PAGEREF _Toc18596 </w:instrText>
       </w:r>
       <w:r>
         <w:fldChar w:fldCharType="separate"/>
@@ -519,7 +519,7 @@
         <w:rPr>
           <w:rFonts w:hint="eastAsia"/>
         </w:rPr>
-        <w:instrText xml:space="preserve"> HYPERLINK \l _Toc5210 </w:instrText>
+        <w:instrText xml:space="preserve"> HYPERLINK \l _Toc3127 </w:instrText>
       </w:r>
       <w:r>
         <w:rPr>
@@ -541,13 +541,127 @@
         <w:fldChar w:fldCharType="begin"/>
       </w:r>
       <w:r>
-        <w:instrText xml:space="preserve"> PAGEREF _Toc5210 </w:instrText>
+        <w:instrText xml:space="preserve"> PAGEREF _Toc3127 </w:instrText>
       </w:r>
       <w:r>
         <w:fldChar w:fldCharType="separate"/>
       </w:r>
       <w:r>
         <w:t>5</w:t>
+      </w:r>
+      <w:r>
+        <w:fldChar w:fldCharType="end"/>
+      </w:r>
+      <w:r>
+        <w:rPr>
+          <w:rFonts w:hint="eastAsia"/>
+        </w:rPr>
+        <w:fldChar w:fldCharType="end"/>
+      </w:r>
+    </w:p>
+    <w:p>
+      <w:pPr>
+        <w:pStyle w:val="8"/>
+        <w:tabs>
+          <w:tab w:val="right" w:leader="dot" w:pos="8306"/>
+        </w:tabs>
+      </w:pPr>
+      <w:r>
+        <w:rPr>
+          <w:rFonts w:hint="eastAsia"/>
+        </w:rPr>
+        <w:fldChar w:fldCharType="begin"/>
+      </w:r>
+      <w:r>
+        <w:rPr>
+          <w:rFonts w:hint="eastAsia"/>
+        </w:rPr>
+        <w:instrText xml:space="preserve"> HYPERLINK \l _Toc32440 </w:instrText>
+      </w:r>
+      <w:r>
+        <w:rPr>
+          <w:rFonts w:hint="eastAsia"/>
+        </w:rPr>
+        <w:fldChar w:fldCharType="separate"/>
+      </w:r>
+      <w:r>
+        <w:rPr>
+          <w:rFonts w:hint="eastAsia"/>
+          <w:lang w:val="en-US" w:eastAsia="zh-CN"/>
+        </w:rPr>
+        <w:t>8）产品详情页</w:t>
+      </w:r>
+      <w:r>
+        <w:tab/>
+      </w:r>
+      <w:r>
+        <w:fldChar w:fldCharType="begin"/>
+      </w:r>
+      <w:r>
+        <w:instrText xml:space="preserve"> PAGEREF _Toc32440 </w:instrText>
+      </w:r>
+      <w:r>
+        <w:fldChar w:fldCharType="separate"/>
+      </w:r>
+      <w:r>
+        <w:t>6</w:t>
+      </w:r>
+      <w:r>
+        <w:fldChar w:fldCharType="end"/>
+      </w:r>
+      <w:r>
+        <w:rPr>
+          <w:rFonts w:hint="eastAsia"/>
+        </w:rPr>
+        <w:fldChar w:fldCharType="end"/>
+      </w:r>
+    </w:p>
+    <w:p>
+      <w:pPr>
+        <w:pStyle w:val="8"/>
+        <w:tabs>
+          <w:tab w:val="right" w:leader="dot" w:pos="8306"/>
+        </w:tabs>
+      </w:pPr>
+      <w:r>
+        <w:rPr>
+          <w:rFonts w:hint="eastAsia"/>
+        </w:rPr>
+        <w:fldChar w:fldCharType="begin"/>
+      </w:r>
+      <w:r>
+        <w:rPr>
+          <w:rFonts w:hint="eastAsia"/>
+        </w:rPr>
+        <w:instrText xml:space="preserve"> HYPERLINK \l _Toc32439 </w:instrText>
+      </w:r>
+      <w:r>
+        <w:rPr>
+          <w:rFonts w:hint="eastAsia"/>
+        </w:rPr>
+        <w:fldChar w:fldCharType="separate"/>
+      </w:r>
+      <w:r>
+        <w:rPr>
+          <w:rFonts w:hint="eastAsia"/>
+          <w:lang w:val="en-US" w:eastAsia="zh-CN"/>
+        </w:rPr>
+        <w:t>9）产品详情页评论列表</w:t>
+      </w:r>
+      <w:r>
+        <w:tab/>
+      </w:r>
+      <w:r>
+        <w:fldChar w:fldCharType="begin"/>
+      </w:r>
+      <w:r>
+        <w:instrText xml:space="preserve"> PAGEREF _Toc32439 </w:instrText>
+      </w:r>
+      <w:r>
+        <w:fldChar w:fldCharType="separate"/>
+      </w:r>
+      <w:r>
+        <w:t>7</w:t>
       </w:r>
       <w:r>
         <w:fldChar w:fldCharType="end"/>
@@ -576,7 +690,7 @@
         <w:rPr>
           <w:rFonts w:hint="eastAsia"/>
         </w:rPr>
-        <w:instrText xml:space="preserve"> HYPERLINK \l _Toc8618 </w:instrText>
+        <w:instrText xml:space="preserve"> HYPERLINK \l _Toc2724 </w:instrText>
       </w:r>
       <w:r>
         <w:rPr>
@@ -597,13 +711,13 @@
         <w:fldChar w:fldCharType="begin"/>
       </w:r>
       <w:r>
-        <w:instrText xml:space="preserve"> PAGEREF _Toc8618 </w:instrText>
+        <w:instrText xml:space="preserve"> PAGEREF _Toc2724 </w:instrText>
       </w:r>
       <w:r>
         <w:fldChar w:fldCharType="separate"/>
       </w:r>
       <w:r>
-        <w:t>6</w:t>
+        <w:t>7</w:t>
       </w:r>
       <w:r>
         <w:fldChar w:fldCharType="end"/>
@@ -632,7 +746,7 @@
         <w:rPr>
           <w:rFonts w:hint="eastAsia"/>
         </w:rPr>
-        <w:instrText xml:space="preserve"> HYPERLINK \l _Toc22742 </w:instrText>
+        <w:instrText xml:space="preserve"> HYPERLINK \l _Toc19407 </w:instrText>
       </w:r>
       <w:r>
         <w:rPr>
@@ -653,13 +767,13 @@
         <w:fldChar w:fldCharType="begin"/>
       </w:r>
       <w:r>
-        <w:instrText xml:space="preserve"> PAGEREF _Toc22742 </w:instrText>
+        <w:instrText xml:space="preserve"> PAGEREF _Toc19407 </w:instrText>
       </w:r>
       <w:r>
         <w:fldChar w:fldCharType="separate"/>
       </w:r>
       <w:r>
-        <w:t>6</w:t>
+        <w:t>7</w:t>
       </w:r>
       <w:r>
         <w:fldChar w:fldCharType="end"/>
@@ -688,7 +802,7 @@
         <w:rPr>
           <w:rFonts w:hint="eastAsia"/>
         </w:rPr>
-        <w:instrText xml:space="preserve"> HYPERLINK \l _Toc21610 </w:instrText>
+        <w:instrText xml:space="preserve"> HYPERLINK \l _Toc32620 </w:instrText>
       </w:r>
       <w:r>
         <w:rPr>
@@ -709,13 +823,13 @@
         <w:fldChar w:fldCharType="begin"/>
       </w:r>
       <w:r>
-        <w:instrText xml:space="preserve"> PAGEREF _Toc21610 </w:instrText>
+        <w:instrText xml:space="preserve"> PAGEREF _Toc32620 </w:instrText>
       </w:r>
       <w:r>
         <w:fldChar w:fldCharType="separate"/>
       </w:r>
       <w:r>
-        <w:t>6</w:t>
+        <w:t>8</w:t>
       </w:r>
       <w:r>
         <w:fldChar w:fldCharType="end"/>
@@ -744,7 +858,7 @@
         <w:rPr>
           <w:rFonts w:hint="eastAsia"/>
         </w:rPr>
-        <w:instrText xml:space="preserve"> HYPERLINK \l _Toc788 </w:instrText>
+        <w:instrText xml:space="preserve"> HYPERLINK \l _Toc19818 </w:instrText>
       </w:r>
       <w:r>
         <w:rPr>
@@ -765,13 +879,13 @@
         <w:fldChar w:fldCharType="begin"/>
       </w:r>
       <w:r>
-        <w:instrText xml:space="preserve"> PAGEREF _Toc788 </w:instrText>
+        <w:instrText xml:space="preserve"> PAGEREF _Toc19818 </w:instrText>
       </w:r>
       <w:r>
         <w:fldChar w:fldCharType="separate"/>
       </w:r>
       <w:r>
-        <w:t>7</w:t>
+        <w:t>8</w:t>
       </w:r>
       <w:r>
         <w:fldChar w:fldCharType="end"/>
@@ -800,7 +914,7 @@
         <w:rPr>
           <w:rFonts w:hint="eastAsia"/>
         </w:rPr>
-        <w:instrText xml:space="preserve"> HYPERLINK \l _Toc17626 </w:instrText>
+        <w:instrText xml:space="preserve"> HYPERLINK \l _Toc32349 </w:instrText>
       </w:r>
       <w:r>
         <w:rPr>
@@ -821,13 +935,13 @@
         <w:fldChar w:fldCharType="begin"/>
       </w:r>
       <w:r>
-        <w:instrText xml:space="preserve"> PAGEREF _Toc17626 </w:instrText>
+        <w:instrText xml:space="preserve"> PAGEREF _Toc32349 </w:instrText>
       </w:r>
       <w:r>
         <w:fldChar w:fldCharType="separate"/>
       </w:r>
       <w:r>
-        <w:t>8</w:t>
+        <w:t>9</w:t>
       </w:r>
       <w:r>
         <w:fldChar w:fldCharType="end"/>
@@ -856,7 +970,7 @@
         <w:rPr>
           <w:rFonts w:hint="eastAsia"/>
         </w:rPr>
-        <w:instrText xml:space="preserve"> HYPERLINK \l _Toc16489 </w:instrText>
+        <w:instrText xml:space="preserve"> HYPERLINK \l _Toc23151 </w:instrText>
       </w:r>
       <w:r>
         <w:rPr>
@@ -877,13 +991,13 @@
         <w:fldChar w:fldCharType="begin"/>
       </w:r>
       <w:r>
-        <w:instrText xml:space="preserve"> PAGEREF _Toc16489 </w:instrText>
+        <w:instrText xml:space="preserve"> PAGEREF _Toc23151 </w:instrText>
       </w:r>
       <w:r>
         <w:fldChar w:fldCharType="separate"/>
       </w:r>
       <w:r>
-        <w:t>8</w:t>
+        <w:t>9</w:t>
       </w:r>
       <w:r>
         <w:fldChar w:fldCharType="end"/>
@@ -912,7 +1026,7 @@
         <w:rPr>
           <w:rFonts w:hint="eastAsia"/>
         </w:rPr>
-        <w:instrText xml:space="preserve"> HYPERLINK \l _Toc19591 </w:instrText>
+        <w:instrText xml:space="preserve"> HYPERLINK \l _Toc31336 </w:instrText>
       </w:r>
       <w:r>
         <w:rPr>
@@ -933,13 +1047,13 @@
         <w:fldChar w:fldCharType="begin"/>
       </w:r>
       <w:r>
-        <w:instrText xml:space="preserve"> PAGEREF _Toc19591 </w:instrText>
+        <w:instrText xml:space="preserve"> PAGEREF _Toc31336 </w:instrText>
       </w:r>
       <w:r>
         <w:fldChar w:fldCharType="separate"/>
       </w:r>
       <w:r>
-        <w:t>8</w:t>
+        <w:t>10</w:t>
       </w:r>
       <w:r>
         <w:fldChar w:fldCharType="end"/>
@@ -968,7 +1082,7 @@
         <w:rPr>
           <w:rFonts w:hint="eastAsia"/>
         </w:rPr>
-        <w:instrText xml:space="preserve"> HYPERLINK \l _Toc10107 </w:instrText>
+        <w:instrText xml:space="preserve"> HYPERLINK \l _Toc15138 </w:instrText>
       </w:r>
       <w:r>
         <w:rPr>
@@ -989,13 +1103,13 @@
         <w:fldChar w:fldCharType="begin"/>
       </w:r>
       <w:r>
-        <w:instrText xml:space="preserve"> PAGEREF _Toc10107 </w:instrText>
+        <w:instrText xml:space="preserve"> PAGEREF _Toc15138 </w:instrText>
       </w:r>
       <w:r>
         <w:fldChar w:fldCharType="separate"/>
       </w:r>
       <w:r>
-        <w:t>9</w:t>
+        <w:t>10</w:t>
       </w:r>
       <w:r>
         <w:fldChar w:fldCharType="end"/>
@@ -1024,7 +1138,7 @@
         <w:rPr>
           <w:rFonts w:hint="eastAsia"/>
         </w:rPr>
-        <w:instrText xml:space="preserve"> HYPERLINK \l _Toc26020 </w:instrText>
+        <w:instrText xml:space="preserve"> HYPERLINK \l _Toc8047 </w:instrText>
       </w:r>
       <w:r>
         <w:rPr>
@@ -1045,13 +1159,13 @@
         <w:fldChar w:fldCharType="begin"/>
       </w:r>
       <w:r>
-        <w:instrText xml:space="preserve"> PAGEREF _Toc26020 </w:instrText>
+        <w:instrText xml:space="preserve"> PAGEREF _Toc8047 </w:instrText>
       </w:r>
       <w:r>
         <w:fldChar w:fldCharType="separate"/>
       </w:r>
       <w:r>
-        <w:t>9</w:t>
+        <w:t>10</w:t>
       </w:r>
       <w:r>
         <w:fldChar w:fldCharType="end"/>
@@ -1080,7 +1194,7 @@
         <w:rPr>
           <w:rFonts w:hint="eastAsia"/>
         </w:rPr>
-        <w:instrText xml:space="preserve"> HYPERLINK \l _Toc5964 </w:instrText>
+        <w:instrText xml:space="preserve"> HYPERLINK \l _Toc9674 </w:instrText>
       </w:r>
       <w:r>
         <w:rPr>
@@ -1101,13 +1215,13 @@
         <w:fldChar w:fldCharType="begin"/>
       </w:r>
       <w:r>
-        <w:instrText xml:space="preserve"> PAGEREF _Toc5964 </w:instrText>
+        <w:instrText xml:space="preserve"> PAGEREF _Toc9674 </w:instrText>
       </w:r>
       <w:r>
         <w:fldChar w:fldCharType="separate"/>
       </w:r>
       <w:r>
-        <w:t>9</w:t>
+        <w:t>11</w:t>
       </w:r>
       <w:r>
         <w:fldChar w:fldCharType="end"/>
@@ -1136,7 +1250,7 @@
         <w:rPr>
           <w:rFonts w:hint="eastAsia"/>
         </w:rPr>
-        <w:instrText xml:space="preserve"> HYPERLINK \l _Toc29275 </w:instrText>
+        <w:instrText xml:space="preserve"> HYPERLINK \l _Toc17634 </w:instrText>
       </w:r>
       <w:r>
         <w:rPr>
@@ -1157,13 +1271,13 @@
         <w:fldChar w:fldCharType="begin"/>
       </w:r>
       <w:r>
-        <w:instrText xml:space="preserve"> PAGEREF _Toc29275 </w:instrText>
+        <w:instrText xml:space="preserve"> PAGEREF _Toc17634 </w:instrText>
       </w:r>
       <w:r>
         <w:fldChar w:fldCharType="separate"/>
       </w:r>
       <w:r>
-        <w:t>10</w:t>
+        <w:t>11</w:t>
       </w:r>
       <w:r>
         <w:fldChar w:fldCharType="end"/>
@@ -1192,7 +1306,7 @@
         <w:rPr>
           <w:rFonts w:hint="eastAsia"/>
         </w:rPr>
-        <w:instrText xml:space="preserve"> HYPERLINK \l _Toc13252 </w:instrText>
+        <w:instrText xml:space="preserve"> HYPERLINK \l _Toc11598 </w:instrText>
       </w:r>
       <w:r>
         <w:rPr>
@@ -1213,13 +1327,13 @@
         <w:fldChar w:fldCharType="begin"/>
       </w:r>
       <w:r>
-        <w:instrText xml:space="preserve"> PAGEREF _Toc13252 </w:instrText>
+        <w:instrText xml:space="preserve"> PAGEREF _Toc11598 </w:instrText>
       </w:r>
       <w:r>
         <w:fldChar w:fldCharType="separate"/>
       </w:r>
       <w:r>
-        <w:t>11</w:t>
+        <w:t>12</w:t>
       </w:r>
       <w:r>
         <w:fldChar w:fldCharType="end"/>
@@ -1248,7 +1362,7 @@
         <w:rPr>
           <w:rFonts w:hint="eastAsia"/>
         </w:rPr>
-        <w:instrText xml:space="preserve"> HYPERLINK \l _Toc20410 </w:instrText>
+        <w:instrText xml:space="preserve"> HYPERLINK \l _Toc20064 </w:instrText>
       </w:r>
       <w:r>
         <w:rPr>
@@ -1269,13 +1383,13 @@
         <w:fldChar w:fldCharType="begin"/>
       </w:r>
       <w:r>
-        <w:instrText xml:space="preserve"> PAGEREF _Toc20410 </w:instrText>
+        <w:instrText xml:space="preserve"> PAGEREF _Toc20064 </w:instrText>
       </w:r>
       <w:r>
         <w:fldChar w:fldCharType="separate"/>
       </w:r>
       <w:r>
-        <w:t>11</w:t>
+        <w:t>12</w:t>
       </w:r>
       <w:r>
         <w:fldChar w:fldCharType="end"/>
@@ -1304,7 +1418,7 @@
         <w:rPr>
           <w:rFonts w:hint="eastAsia"/>
         </w:rPr>
-        <w:instrText xml:space="preserve"> HYPERLINK \l _Toc4984 </w:instrText>
+        <w:instrText xml:space="preserve"> HYPERLINK \l _Toc6623 </w:instrText>
       </w:r>
       <w:r>
         <w:rPr>
@@ -1325,13 +1439,13 @@
         <w:fldChar w:fldCharType="begin"/>
       </w:r>
       <w:r>
-        <w:instrText xml:space="preserve"> PAGEREF _Toc4984 </w:instrText>
+        <w:instrText xml:space="preserve"> PAGEREF _Toc6623 </w:instrText>
       </w:r>
       <w:r>
         <w:fldChar w:fldCharType="separate"/>
       </w:r>
       <w:r>
-        <w:t>11</w:t>
+        <w:t>13</w:t>
       </w:r>
       <w:r>
         <w:fldChar w:fldCharType="end"/>
@@ -1360,7 +1474,7 @@
         <w:rPr>
           <w:rFonts w:hint="eastAsia"/>
         </w:rPr>
-        <w:instrText xml:space="preserve"> HYPERLINK \l _Toc6353 </w:instrText>
+        <w:instrText xml:space="preserve"> HYPERLINK \l _Toc12849 </w:instrText>
       </w:r>
       <w:r>
         <w:rPr>
@@ -1381,13 +1495,13 @@
         <w:fldChar w:fldCharType="begin"/>
       </w:r>
       <w:r>
-        <w:instrText xml:space="preserve"> PAGEREF _Toc6353 </w:instrText>
+        <w:instrText xml:space="preserve"> PAGEREF _Toc12849 </w:instrText>
       </w:r>
       <w:r>
         <w:fldChar w:fldCharType="separate"/>
       </w:r>
       <w:r>
-        <w:t>12</w:t>
+        <w:t>13</w:t>
       </w:r>
       <w:r>
         <w:fldChar w:fldCharType="end"/>
@@ -1416,7 +1530,7 @@
         <w:rPr>
           <w:rFonts w:hint="eastAsia"/>
         </w:rPr>
-        <w:instrText xml:space="preserve"> HYPERLINK \l _Toc4285 </w:instrText>
+        <w:instrText xml:space="preserve"> HYPERLINK \l _Toc9207 </w:instrText>
       </w:r>
       <w:r>
         <w:rPr>
@@ -1437,13 +1551,13 @@
         <w:fldChar w:fldCharType="begin"/>
       </w:r>
       <w:r>
-        <w:instrText xml:space="preserve"> PAGEREF _Toc4285 </w:instrText>
+        <w:instrText xml:space="preserve"> PAGEREF _Toc9207 </w:instrText>
       </w:r>
       <w:r>
         <w:fldChar w:fldCharType="separate"/>
       </w:r>
       <w:r>
-        <w:t>12</w:t>
+        <w:t>14</w:t>
       </w:r>
       <w:r>
         <w:fldChar w:fldCharType="end"/>
@@ -1472,7 +1586,7 @@
         <w:rPr>
           <w:rFonts w:hint="eastAsia"/>
         </w:rPr>
-        <w:instrText xml:space="preserve"> HYPERLINK \l _Toc25601 </w:instrText>
+        <w:instrText xml:space="preserve"> HYPERLINK \l _Toc23776 </w:instrText>
       </w:r>
       <w:r>
         <w:rPr>
@@ -1493,13 +1607,13 @@
         <w:fldChar w:fldCharType="begin"/>
       </w:r>
       <w:r>
-        <w:instrText xml:space="preserve"> PAGEREF _Toc25601 </w:instrText>
+        <w:instrText xml:space="preserve"> PAGEREF _Toc23776 </w:instrText>
       </w:r>
       <w:r>
         <w:fldChar w:fldCharType="separate"/>
       </w:r>
       <w:r>
-        <w:t>13</w:t>
+        <w:t>14</w:t>
       </w:r>
       <w:r>
         <w:fldChar w:fldCharType="end"/>
@@ -1528,7 +1642,7 @@
         <w:rPr>
           <w:rFonts w:hint="eastAsia"/>
         </w:rPr>
-        <w:instrText xml:space="preserve"> HYPERLINK \l _Toc78 </w:instrText>
+        <w:instrText xml:space="preserve"> HYPERLINK \l _Toc3113 </w:instrText>
       </w:r>
       <w:r>
         <w:rPr>
@@ -1549,13 +1663,13 @@
         <w:fldChar w:fldCharType="begin"/>
       </w:r>
       <w:r>
-        <w:instrText xml:space="preserve"> PAGEREF _Toc78 </w:instrText>
+        <w:instrText xml:space="preserve"> PAGEREF _Toc3113 </w:instrText>
       </w:r>
       <w:r>
         <w:fldChar w:fldCharType="separate"/>
       </w:r>
       <w:r>
-        <w:t>13</w:t>
+        <w:t>14</w:t>
       </w:r>
       <w:r>
         <w:fldChar w:fldCharType="end"/>
@@ -1584,7 +1698,7 @@
         <w:rPr>
           <w:rFonts w:hint="eastAsia"/>
         </w:rPr>
-        <w:instrText xml:space="preserve"> HYPERLINK \l _Toc21391 </w:instrText>
+        <w:instrText xml:space="preserve"> HYPERLINK \l _Toc8754 </w:instrText>
       </w:r>
       <w:r>
         <w:rPr>
@@ -1605,13 +1719,13 @@
         <w:fldChar w:fldCharType="begin"/>
       </w:r>
       <w:r>
-        <w:instrText xml:space="preserve"> PAGEREF _Toc21391 </w:instrText>
+        <w:instrText xml:space="preserve"> PAGEREF _Toc8754 </w:instrText>
       </w:r>
       <w:r>
         <w:fldChar w:fldCharType="separate"/>
       </w:r>
       <w:r>
-        <w:t>14</w:t>
+        <w:t>15</w:t>
       </w:r>
       <w:r>
         <w:fldChar w:fldCharType="end"/>
@@ -1640,7 +1754,7 @@
         <w:rPr>
           <w:rFonts w:hint="eastAsia"/>
         </w:rPr>
-        <w:instrText xml:space="preserve"> HYPERLINK \l _Toc25091 </w:instrText>
+        <w:instrText xml:space="preserve"> HYPERLINK \l _Toc7832 </w:instrText>
       </w:r>
       <w:r>
         <w:rPr>
@@ -1661,13 +1775,13 @@
         <w:fldChar w:fldCharType="begin"/>
       </w:r>
       <w:r>
-        <w:instrText xml:space="preserve"> PAGEREF _Toc25091 </w:instrText>
+        <w:instrText xml:space="preserve"> PAGEREF _Toc7832 </w:instrText>
       </w:r>
       <w:r>
         <w:fldChar w:fldCharType="separate"/>
       </w:r>
       <w:r>
-        <w:t>15</w:t>
+        <w:t>17</w:t>
       </w:r>
       <w:r>
         <w:fldChar w:fldCharType="end"/>
@@ -1696,7 +1810,7 @@
         <w:rPr>
           <w:rFonts w:hint="eastAsia"/>
         </w:rPr>
-        <w:instrText xml:space="preserve"> HYPERLINK \l _Toc23538 </w:instrText>
+        <w:instrText xml:space="preserve"> HYPERLINK \l _Toc12113 </w:instrText>
       </w:r>
       <w:r>
         <w:rPr>
@@ -1717,13 +1831,13 @@
         <w:fldChar w:fldCharType="begin"/>
       </w:r>
       <w:r>
-        <w:instrText xml:space="preserve"> PAGEREF _Toc23538 </w:instrText>
+        <w:instrText xml:space="preserve"> PAGEREF _Toc12113 </w:instrText>
       </w:r>
       <w:r>
         <w:fldChar w:fldCharType="separate"/>
       </w:r>
       <w:r>
-        <w:t>16</w:t>
+        <w:t>17</w:t>
       </w:r>
       <w:r>
         <w:fldChar w:fldCharType="end"/>
@@ -1752,7 +1866,7 @@
         <w:rPr>
           <w:rFonts w:hint="eastAsia"/>
         </w:rPr>
-        <w:instrText xml:space="preserve"> HYPERLINK \l _Toc1138 </w:instrText>
+        <w:instrText xml:space="preserve"> HYPERLINK \l _Toc26390 </w:instrText>
       </w:r>
       <w:r>
         <w:rPr>
@@ -1773,13 +1887,13 @@
         <w:fldChar w:fldCharType="begin"/>
       </w:r>
       <w:r>
-        <w:instrText xml:space="preserve"> PAGEREF _Toc1138 </w:instrText>
+        <w:instrText xml:space="preserve"> PAGEREF _Toc26390 </w:instrText>
       </w:r>
       <w:r>
         <w:fldChar w:fldCharType="separate"/>
       </w:r>
       <w:r>
-        <w:t>16</w:t>
+        <w:t>17</w:t>
       </w:r>
       <w:r>
         <w:fldChar w:fldCharType="end"/>
@@ -1807,7 +1921,7 @@
         </w:rPr>
         <w:fldChar w:fldCharType="end"/>
       </w:r>
-      <w:bookmarkStart w:id="0" w:name="_Toc6311"/>
+      <w:bookmarkStart w:id="0" w:name="_Toc6479"/>
       <w:r>
         <w:rPr>
           <w:rFonts w:hint="eastAsia"/>
@@ -1821,9 +1935,9 @@
         <w:pStyle w:val="3"/>
       </w:pPr>
       <w:bookmarkStart w:id="1" w:name="_Toc107"/>
-      <w:bookmarkStart w:id="2" w:name="_Toc2125"/>
-      <w:bookmarkStart w:id="3" w:name="_Toc22751"/>
-      <w:bookmarkStart w:id="4" w:name="_Toc17831"/>
+      <w:bookmarkStart w:id="2" w:name="_Toc22751"/>
+      <w:bookmarkStart w:id="3" w:name="_Toc2125"/>
+      <w:bookmarkStart w:id="4" w:name="_Toc4701"/>
       <w:r>
         <w:rPr>
           <w:rFonts w:hint="eastAsia"/>
@@ -1839,7 +1953,7 @@
       <w:pPr>
         <w:pStyle w:val="4"/>
       </w:pPr>
-      <w:bookmarkStart w:id="5" w:name="_Toc26541"/>
+      <w:bookmarkStart w:id="5" w:name="_Toc16512"/>
       <w:r>
         <w:rPr>
           <w:rFonts w:hint="eastAsia"/>
@@ -2427,7 +2541,7 @@
           <w:lang w:val="en-US" w:eastAsia="zh-CN"/>
         </w:rPr>
       </w:pPr>
-      <w:bookmarkStart w:id="6" w:name="_Toc3830"/>
+      <w:bookmarkStart w:id="6" w:name="_Toc18082"/>
       <w:r>
         <w:rPr>
           <w:rFonts w:hint="eastAsia"/>
@@ -3409,7 +3523,7 @@
           <w:lang w:val="en-US" w:eastAsia="zh-CN"/>
         </w:rPr>
       </w:pPr>
-      <w:bookmarkStart w:id="7" w:name="_Toc6079"/>
+      <w:bookmarkStart w:id="7" w:name="_Toc11595"/>
       <w:r>
         <w:rPr>
           <w:rFonts w:hint="eastAsia"/>
@@ -3775,7 +3889,7 @@
           <w:lang w:val="en-US" w:eastAsia="zh-CN"/>
         </w:rPr>
       </w:pPr>
-      <w:bookmarkStart w:id="8" w:name="_Toc19821"/>
+      <w:bookmarkStart w:id="8" w:name="_Toc19987"/>
       <w:r>
         <w:rPr>
           <w:rFonts w:hint="eastAsia"/>
@@ -4749,7 +4863,7 @@
           <w:lang w:val="en-US" w:eastAsia="zh-CN"/>
         </w:rPr>
       </w:pPr>
-      <w:bookmarkStart w:id="9" w:name="_Toc6262"/>
+      <w:bookmarkStart w:id="9" w:name="_Toc28068"/>
       <w:r>
         <w:rPr>
           <w:rFonts w:hint="eastAsia"/>
@@ -5630,7 +5744,7 @@
           <w:lang w:val="en-US" w:eastAsia="zh-CN"/>
         </w:rPr>
       </w:pPr>
-      <w:bookmarkStart w:id="10" w:name="_Toc7823"/>
+      <w:bookmarkStart w:id="10" w:name="_Toc18596"/>
       <w:r>
         <w:rPr>
           <w:rFonts w:hint="eastAsia"/>
@@ -6677,9 +6791,7 @@
           <w:lang w:val="en-US" w:eastAsia="zh-CN"/>
         </w:rPr>
       </w:pPr>
-      <w:bookmarkStart w:id="11" w:name="_Toc5210"/>
-      <w:bookmarkStart w:id="34" w:name="_GoBack"/>
-      <w:bookmarkEnd w:id="34"/>
+      <w:bookmarkStart w:id="11" w:name="_Toc3127"/>
       <w:r>
         <w:rPr>
           <w:rFonts w:hint="eastAsia"/>
@@ -8597,15 +8709,21 @@
     </w:p>
     <w:p>
       <w:pPr>
-        <w:numPr>
-          <w:ilvl w:val="0"/>
-          <w:numId w:val="0"/>
-        </w:numPr>
+        <w:pStyle w:val="4"/>
         <w:rPr>
           <w:rFonts w:hint="eastAsia"/>
           <w:lang w:val="en-US" w:eastAsia="zh-CN"/>
         </w:rPr>
       </w:pPr>
+      <w:bookmarkStart w:id="12" w:name="_Toc32440"/>
+      <w:r>
+        <w:rPr>
+          <w:rFonts w:hint="eastAsia"/>
+          <w:lang w:val="en-US" w:eastAsia="zh-CN"/>
+        </w:rPr>
+        <w:t>8）产品详情页</w:t>
+      </w:r>
+      <w:bookmarkEnd w:id="12"/>
     </w:p>
     <w:p>
       <w:pPr>
@@ -8618,55 +8736,94 @@
           <w:lang w:val="en-US" w:eastAsia="zh-CN"/>
         </w:rPr>
       </w:pPr>
+      <w:r>
+        <w:rPr>
+          <w:rFonts w:hint="eastAsia"/>
+          <w:lang w:val="en-US" w:eastAsia="zh-CN"/>
+        </w:rPr>
+        <w:t>地址：</w:t>
+      </w:r>
+      <w:r>
+        <w:rPr>
+          <w:rFonts w:hint="eastAsia"/>
+          <w:lang w:val="en-US" w:eastAsia="zh-CN"/>
+        </w:rPr>
+        <w:fldChar w:fldCharType="begin"/>
+      </w:r>
+      <w:r>
+        <w:rPr>
+          <w:rFonts w:hint="eastAsia"/>
+          <w:lang w:val="en-US" w:eastAsia="zh-CN"/>
+        </w:rPr>
+        <w:instrText xml:space="preserve"> HYPERLINK "http://www.miaocw.com/m/home/advert" </w:instrText>
+      </w:r>
+      <w:r>
+        <w:rPr>
+          <w:rFonts w:hint="eastAsia"/>
+          <w:lang w:val="en-US" w:eastAsia="zh-CN"/>
+        </w:rPr>
+        <w:fldChar w:fldCharType="separate"/>
+      </w:r>
+      <w:r>
+        <w:rPr>
+          <w:rFonts w:hint="eastAsia"/>
+          <w:lang w:val="en-US" w:eastAsia="zh-CN"/>
+        </w:rPr>
+        <w:t>http://www.miaocw.com/m/home/detail</w:t>
+      </w:r>
+      <w:r>
+        <w:rPr>
+          <w:rFonts w:hint="eastAsia"/>
+          <w:lang w:val="en-US" w:eastAsia="zh-CN"/>
+        </w:rPr>
+        <w:fldChar w:fldCharType="end"/>
+      </w:r>
     </w:p>
     <w:p>
       <w:pPr>
-        <w:pStyle w:val="3"/>
+        <w:numPr>
+          <w:ilvl w:val="0"/>
+          <w:numId w:val="0"/>
+        </w:numPr>
+        <w:rPr>
+          <w:rFonts w:hint="eastAsia"/>
+          <w:lang w:val="en-US" w:eastAsia="zh-CN"/>
+        </w:rPr>
       </w:pPr>
-      <w:bookmarkStart w:id="12" w:name="_Toc8618"/>
-      <w:r>
-        <w:rPr>
-          <w:rFonts w:hint="eastAsia"/>
-        </w:rPr>
-        <w:t>个人中心</w:t>
-      </w:r>
-      <w:bookmarkEnd w:id="12"/>
+      <w:r>
+        <w:rPr>
+          <w:rFonts w:hint="eastAsia"/>
+          <w:lang w:val="en-US" w:eastAsia="zh-CN"/>
+        </w:rPr>
+        <w:t>参数：goods_id</w:t>
+      </w:r>
     </w:p>
     <w:p>
       <w:pPr>
-        <w:pStyle w:val="4"/>
+        <w:rPr>
+          <w:rFonts w:hint="eastAsia"/>
+          <w:lang w:val="en-US" w:eastAsia="zh-CN"/>
+        </w:rPr>
       </w:pPr>
-      <w:bookmarkStart w:id="13" w:name="_Toc22742"/>
-      <w:r>
-        <w:rPr>
-          <w:rFonts w:hint="eastAsia"/>
-        </w:rPr>
-        <w:t>1）登陆</w:t>
-      </w:r>
-      <w:bookmarkEnd w:id="13"/>
+      <w:r>
+        <w:rPr>
+          <w:rFonts w:hint="eastAsia"/>
+          <w:lang w:val="en-US" w:eastAsia="zh-CN"/>
+        </w:rPr>
+        <w:t xml:space="preserve">方式：post   </w:t>
+      </w:r>
     </w:p>
     <w:p>
-      <w:r>
-        <w:rPr>
-          <w:rFonts w:hint="eastAsia"/>
-        </w:rPr>
-        <w:t>地址：http://passport.miaocw.com/m/login/grid</w:t>
-      </w:r>
-    </w:p>
-    <w:p>
-      <w:r>
-        <w:rPr>
-          <w:rFonts w:hint="eastAsia"/>
-        </w:rPr>
-        <w:t>参数：username=hhh&amp;password=12312</w:t>
-      </w:r>
-    </w:p>
-    <w:p>
-      <w:r>
-        <w:rPr>
-          <w:rFonts w:hint="eastAsia"/>
-        </w:rPr>
-        <w:t>方式：post</w:t>
+      <w:pPr>
+        <w:rPr>
+          <w:rFonts w:hint="eastAsia"/>
+        </w:rPr>
+      </w:pPr>
+      <w:r>
+        <w:rPr>
+          <w:rFonts w:hint="eastAsia"/>
+        </w:rPr>
+        <w:t>返回参数：json格式</w:t>
       </w:r>
     </w:p>
     <w:tbl>
@@ -8860,10 +9017,14 @@
           <w:p>
             <w:pPr>
               <w:jc w:val="left"/>
-            </w:pPr>
-            <w:r>
-              <w:rPr>
-                <w:rFonts w:hint="eastAsia"/>
+              <w:rPr>
+                <w:color w:val="C00000"/>
+              </w:rPr>
+            </w:pPr>
+            <w:r>
+              <w:rPr>
+                <w:rFonts w:hint="eastAsia"/>
+                <w:color w:val="C00000"/>
               </w:rPr>
               <w:t>messages</w:t>
             </w:r>
@@ -8876,10 +9037,14 @@
           <w:p>
             <w:pPr>
               <w:jc w:val="left"/>
-            </w:pPr>
-            <w:r>
-              <w:rPr>
-                <w:rFonts w:hint="eastAsia"/>
+              <w:rPr>
+                <w:color w:val="C00000"/>
+              </w:rPr>
+            </w:pPr>
+            <w:r>
+              <w:rPr>
+                <w:rFonts w:hint="eastAsia"/>
+                <w:color w:val="C00000"/>
               </w:rPr>
               <w:t>object</w:t>
             </w:r>
@@ -8895,10 +9060,14 @@
                 <w:tab w:val="left" w:pos="283"/>
               </w:tabs>
               <w:spacing w:line="360" w:lineRule="auto"/>
-            </w:pPr>
-            <w:r>
-              <w:rPr>
-                <w:rFonts w:hint="eastAsia"/>
+              <w:rPr>
+                <w:color w:val="C00000"/>
+              </w:rPr>
+            </w:pPr>
+            <w:r>
+              <w:rPr>
+                <w:rFonts w:hint="eastAsia"/>
+                <w:color w:val="C00000"/>
               </w:rPr>
               <w:t>返回结构体</w:t>
             </w:r>
@@ -8930,28 +9099,38 @@
           <w:p>
             <w:pPr>
               <w:jc w:val="left"/>
-            </w:pPr>
-            <w:r>
-              <w:rPr>
-                <w:rFonts w:hint="eastAsia"/>
-              </w:rPr>
-              <w:t>uid</w:t>
-            </w:r>
-          </w:p>
-        </w:tc>
-        <w:tc>
-          <w:tcPr>
-            <w:tcW w:w="2130" w:type="dxa"/>
-          </w:tcPr>
-          <w:p>
-            <w:pPr>
-              <w:jc w:val="left"/>
-            </w:pPr>
-            <w:r>
-              <w:rPr>
-                <w:rFonts w:hint="eastAsia"/>
-              </w:rPr>
-              <w:t>int</w:t>
+              <w:rPr>
+                <w:rFonts w:hint="eastAsia"/>
+                <w:color w:val="C00000"/>
+              </w:rPr>
+            </w:pPr>
+            <w:r>
+              <w:rPr>
+                <w:rFonts w:hint="eastAsia"/>
+                <w:color w:val="C00000"/>
+              </w:rPr>
+              <w:t>goods</w:t>
+            </w:r>
+          </w:p>
+        </w:tc>
+        <w:tc>
+          <w:tcPr>
+            <w:tcW w:w="2130" w:type="dxa"/>
+          </w:tcPr>
+          <w:p>
+            <w:pPr>
+              <w:jc w:val="left"/>
+              <w:rPr>
+                <w:rFonts w:hint="eastAsia"/>
+                <w:color w:val="C00000"/>
+              </w:rPr>
+            </w:pPr>
+            <w:r>
+              <w:rPr>
+                <w:rFonts w:hint="eastAsia"/>
+                <w:color w:val="C00000"/>
+              </w:rPr>
+              <w:t>object</w:t>
             </w:r>
           </w:p>
         </w:tc>
@@ -8965,65 +9144,69 @@
                 <w:tab w:val="left" w:pos="283"/>
               </w:tabs>
               <w:spacing w:line="360" w:lineRule="auto"/>
-            </w:pPr>
-            <w:r>
-              <w:rPr>
-                <w:rFonts w:hint="eastAsia"/>
-              </w:rPr>
-              <w:t>用户UID</w:t>
-            </w:r>
-          </w:p>
-        </w:tc>
-      </w:tr>
-      <w:tr>
-        <w:tblPrEx>
-          <w:tblBorders>
-            <w:top w:val="single" w:color="auto" w:sz="4" w:space="0"/>
-            <w:left w:val="single" w:color="auto" w:sz="4" w:space="0"/>
-            <w:bottom w:val="single" w:color="auto" w:sz="4" w:space="0"/>
-            <w:right w:val="single" w:color="auto" w:sz="4" w:space="0"/>
-            <w:insideH w:val="single" w:color="auto" w:sz="4" w:space="0"/>
-            <w:insideV w:val="single" w:color="auto" w:sz="4" w:space="0"/>
-          </w:tblBorders>
-          <w:tblLayout w:type="fixed"/>
-          <w:tblCellMar>
-            <w:top w:w="0" w:type="dxa"/>
-            <w:left w:w="108" w:type="dxa"/>
-            <w:bottom w:w="0" w:type="dxa"/>
-            <w:right w:w="108" w:type="dxa"/>
-          </w:tblCellMar>
-        </w:tblPrEx>
-        <w:tc>
-          <w:tcPr>
-            <w:tcW w:w="2130" w:type="dxa"/>
-          </w:tcPr>
-          <w:p>
-            <w:pPr>
-              <w:jc w:val="left"/>
-            </w:pPr>
-            <w:r>
-              <w:rPr>
-                <w:rFonts w:hint="eastAsia" w:ascii="宋体" w:hAnsi="宋体" w:eastAsia="宋体" w:cs="宋体"/>
-                <w:sz w:val="24"/>
-              </w:rPr>
-              <w:t>aliasName</w:t>
-            </w:r>
-          </w:p>
-        </w:tc>
-        <w:tc>
-          <w:tcPr>
-            <w:tcW w:w="2130" w:type="dxa"/>
-          </w:tcPr>
-          <w:p>
-            <w:pPr>
-              <w:jc w:val="left"/>
-            </w:pPr>
-            <w:r>
-              <w:rPr>
-                <w:rFonts w:hint="eastAsia"/>
-              </w:rPr>
-              <w:t>varchar</w:t>
-            </w:r>
+              <w:rPr>
+                <w:rFonts w:hint="eastAsia"/>
+                <w:color w:val="C00000"/>
+              </w:rPr>
+            </w:pPr>
+            <w:r>
+              <w:rPr>
+                <w:rFonts w:hint="eastAsia"/>
+                <w:color w:val="C00000"/>
+              </w:rPr>
+              <w:t>返回结构体</w:t>
+            </w:r>
+          </w:p>
+        </w:tc>
+      </w:tr>
+      <w:tr>
+        <w:tblPrEx>
+          <w:tblBorders>
+            <w:top w:val="single" w:color="auto" w:sz="4" w:space="0"/>
+            <w:left w:val="single" w:color="auto" w:sz="4" w:space="0"/>
+            <w:bottom w:val="single" w:color="auto" w:sz="4" w:space="0"/>
+            <w:right w:val="single" w:color="auto" w:sz="4" w:space="0"/>
+            <w:insideH w:val="single" w:color="auto" w:sz="4" w:space="0"/>
+            <w:insideV w:val="single" w:color="auto" w:sz="4" w:space="0"/>
+          </w:tblBorders>
+          <w:tblLayout w:type="fixed"/>
+          <w:tblCellMar>
+            <w:top w:w="0" w:type="dxa"/>
+            <w:left w:w="108" w:type="dxa"/>
+            <w:bottom w:w="0" w:type="dxa"/>
+            <w:right w:w="108" w:type="dxa"/>
+          </w:tblCellMar>
+        </w:tblPrEx>
+        <w:tc>
+          <w:tcPr>
+            <w:tcW w:w="2130" w:type="dxa"/>
+          </w:tcPr>
+          <w:p>
+            <w:pPr>
+              <w:jc w:val="left"/>
+              <w:rPr>
+                <w:rFonts w:hint="eastAsia"/>
+              </w:rPr>
+            </w:pPr>
+            <w:r>
+              <w:rPr>
+                <w:rFonts w:hint="eastAsia"/>
+              </w:rPr>
+              <w:t>goods_id</w:t>
+            </w:r>
+          </w:p>
+        </w:tc>
+        <w:tc>
+          <w:tcPr>
+            <w:tcW w:w="2130" w:type="dxa"/>
+          </w:tcPr>
+          <w:p>
+            <w:pPr>
+              <w:jc w:val="left"/>
+              <w:rPr>
+                <w:rFonts w:hint="eastAsia"/>
+              </w:rPr>
+            </w:pPr>
           </w:p>
         </w:tc>
         <w:tc>
@@ -9032,66 +9215,1577 @@
           </w:tcPr>
           <w:p>
             <w:pPr>
+              <w:jc w:val="left"/>
+              <w:rPr>
+                <w:rFonts w:hint="eastAsia" w:eastAsiaTheme="minorEastAsia"/>
+                <w:lang w:eastAsia="zh-CN"/>
+              </w:rPr>
+            </w:pPr>
+            <w:r>
+              <w:rPr>
+                <w:rFonts w:hint="eastAsia"/>
+                <w:lang w:eastAsia="zh-CN"/>
+              </w:rPr>
+              <w:t>产品</w:t>
+            </w:r>
+            <w:r>
+              <w:rPr>
+                <w:rFonts w:hint="eastAsia"/>
+                <w:lang w:val="en-US" w:eastAsia="zh-CN"/>
+              </w:rPr>
+              <w:t>ID</w:t>
+            </w:r>
+          </w:p>
+        </w:tc>
+      </w:tr>
+      <w:tr>
+        <w:tblPrEx>
+          <w:tblBorders>
+            <w:top w:val="single" w:color="auto" w:sz="4" w:space="0"/>
+            <w:left w:val="single" w:color="auto" w:sz="4" w:space="0"/>
+            <w:bottom w:val="single" w:color="auto" w:sz="4" w:space="0"/>
+            <w:right w:val="single" w:color="auto" w:sz="4" w:space="0"/>
+            <w:insideH w:val="single" w:color="auto" w:sz="4" w:space="0"/>
+            <w:insideV w:val="single" w:color="auto" w:sz="4" w:space="0"/>
+          </w:tblBorders>
+          <w:tblLayout w:type="fixed"/>
+          <w:tblCellMar>
+            <w:top w:w="0" w:type="dxa"/>
+            <w:left w:w="108" w:type="dxa"/>
+            <w:bottom w:w="0" w:type="dxa"/>
+            <w:right w:w="108" w:type="dxa"/>
+          </w:tblCellMar>
+        </w:tblPrEx>
+        <w:tc>
+          <w:tcPr>
+            <w:tcW w:w="2130" w:type="dxa"/>
+          </w:tcPr>
+          <w:p>
+            <w:pPr>
+              <w:jc w:val="left"/>
+              <w:rPr>
+                <w:rFonts w:hint="eastAsia"/>
+              </w:rPr>
+            </w:pPr>
+            <w:r>
+              <w:rPr>
+                <w:rFonts w:hint="eastAsia"/>
+              </w:rPr>
+              <w:t>goods_name</w:t>
+            </w:r>
+          </w:p>
+        </w:tc>
+        <w:tc>
+          <w:tcPr>
+            <w:tcW w:w="2130" w:type="dxa"/>
+          </w:tcPr>
+          <w:p>
+            <w:pPr>
+              <w:jc w:val="left"/>
+              <w:rPr>
+                <w:rFonts w:hint="eastAsia"/>
+              </w:rPr>
+            </w:pPr>
+          </w:p>
+        </w:tc>
+        <w:tc>
+          <w:tcPr>
+            <w:tcW w:w="2131" w:type="dxa"/>
+          </w:tcPr>
+          <w:p>
+            <w:pPr>
+              <w:jc w:val="left"/>
+              <w:rPr>
+                <w:rFonts w:hint="eastAsia" w:eastAsiaTheme="minorEastAsia"/>
+                <w:lang w:eastAsia="zh-CN"/>
+              </w:rPr>
+            </w:pPr>
+            <w:r>
+              <w:rPr>
+                <w:rFonts w:hint="eastAsia"/>
+                <w:lang w:eastAsia="zh-CN"/>
+              </w:rPr>
+              <w:t>产品</w:t>
+            </w:r>
+          </w:p>
+        </w:tc>
+      </w:tr>
+      <w:tr>
+        <w:tblPrEx>
+          <w:tblBorders>
+            <w:top w:val="single" w:color="auto" w:sz="4" w:space="0"/>
+            <w:left w:val="single" w:color="auto" w:sz="4" w:space="0"/>
+            <w:bottom w:val="single" w:color="auto" w:sz="4" w:space="0"/>
+            <w:right w:val="single" w:color="auto" w:sz="4" w:space="0"/>
+            <w:insideH w:val="single" w:color="auto" w:sz="4" w:space="0"/>
+            <w:insideV w:val="single" w:color="auto" w:sz="4" w:space="0"/>
+          </w:tblBorders>
+          <w:tblLayout w:type="fixed"/>
+          <w:tblCellMar>
+            <w:top w:w="0" w:type="dxa"/>
+            <w:left w:w="108" w:type="dxa"/>
+            <w:bottom w:w="0" w:type="dxa"/>
+            <w:right w:w="108" w:type="dxa"/>
+          </w:tblCellMar>
+        </w:tblPrEx>
+        <w:tc>
+          <w:tcPr>
+            <w:tcW w:w="2130" w:type="dxa"/>
+          </w:tcPr>
+          <w:p>
+            <w:pPr>
+              <w:jc w:val="left"/>
+              <w:rPr>
+                <w:rFonts w:hint="eastAsia"/>
+              </w:rPr>
+            </w:pPr>
+            <w:r>
+              <w:rPr>
+                <w:rFonts w:hint="eastAsia"/>
+              </w:rPr>
+              <w:t>goods_img</w:t>
+            </w:r>
+          </w:p>
+        </w:tc>
+        <w:tc>
+          <w:tcPr>
+            <w:tcW w:w="2130" w:type="dxa"/>
+          </w:tcPr>
+          <w:p>
+            <w:pPr>
+              <w:jc w:val="left"/>
+              <w:rPr>
+                <w:rFonts w:hint="eastAsia"/>
+              </w:rPr>
+            </w:pPr>
+          </w:p>
+        </w:tc>
+        <w:tc>
+          <w:tcPr>
+            <w:tcW w:w="2131" w:type="dxa"/>
+          </w:tcPr>
+          <w:p>
+            <w:pPr>
+              <w:jc w:val="left"/>
+              <w:rPr>
+                <w:rFonts w:hint="eastAsia" w:eastAsiaTheme="minorEastAsia"/>
+                <w:lang w:eastAsia="zh-CN"/>
+              </w:rPr>
+            </w:pPr>
+            <w:r>
+              <w:rPr>
+                <w:rFonts w:hint="eastAsia"/>
+                <w:lang w:eastAsia="zh-CN"/>
+              </w:rPr>
+              <w:t>产品图片</w:t>
+            </w:r>
+          </w:p>
+        </w:tc>
+      </w:tr>
+      <w:tr>
+        <w:tblPrEx>
+          <w:tblBorders>
+            <w:top w:val="single" w:color="auto" w:sz="4" w:space="0"/>
+            <w:left w:val="single" w:color="auto" w:sz="4" w:space="0"/>
+            <w:bottom w:val="single" w:color="auto" w:sz="4" w:space="0"/>
+            <w:right w:val="single" w:color="auto" w:sz="4" w:space="0"/>
+            <w:insideH w:val="single" w:color="auto" w:sz="4" w:space="0"/>
+            <w:insideV w:val="single" w:color="auto" w:sz="4" w:space="0"/>
+          </w:tblBorders>
+          <w:tblLayout w:type="fixed"/>
+          <w:tblCellMar>
+            <w:top w:w="0" w:type="dxa"/>
+            <w:left w:w="108" w:type="dxa"/>
+            <w:bottom w:w="0" w:type="dxa"/>
+            <w:right w:w="108" w:type="dxa"/>
+          </w:tblCellMar>
+        </w:tblPrEx>
+        <w:tc>
+          <w:tcPr>
+            <w:tcW w:w="2130" w:type="dxa"/>
+          </w:tcPr>
+          <w:p>
+            <w:pPr>
+              <w:jc w:val="left"/>
+              <w:rPr>
+                <w:rFonts w:hint="eastAsia"/>
+              </w:rPr>
+            </w:pPr>
+            <w:r>
+              <w:rPr>
+                <w:rFonts w:hint="eastAsia"/>
+              </w:rPr>
+              <w:t>goods_sku</w:t>
+            </w:r>
+          </w:p>
+        </w:tc>
+        <w:tc>
+          <w:tcPr>
+            <w:tcW w:w="2130" w:type="dxa"/>
+          </w:tcPr>
+          <w:p>
+            <w:pPr>
+              <w:jc w:val="left"/>
+              <w:rPr>
+                <w:rFonts w:hint="eastAsia"/>
+              </w:rPr>
+            </w:pPr>
+          </w:p>
+        </w:tc>
+        <w:tc>
+          <w:tcPr>
+            <w:tcW w:w="2131" w:type="dxa"/>
+          </w:tcPr>
+          <w:p>
+            <w:pPr>
+              <w:jc w:val="left"/>
+              <w:rPr>
+                <w:rFonts w:hint="eastAsia" w:eastAsiaTheme="minorEastAsia"/>
+                <w:lang w:eastAsia="zh-CN"/>
+              </w:rPr>
+            </w:pPr>
+            <w:r>
+              <w:rPr>
+                <w:rFonts w:hint="eastAsia"/>
+                <w:lang w:eastAsia="zh-CN"/>
+              </w:rPr>
+              <w:t>编号</w:t>
+            </w:r>
+          </w:p>
+        </w:tc>
+      </w:tr>
+      <w:tr>
+        <w:tblPrEx>
+          <w:tblBorders>
+            <w:top w:val="single" w:color="auto" w:sz="4" w:space="0"/>
+            <w:left w:val="single" w:color="auto" w:sz="4" w:space="0"/>
+            <w:bottom w:val="single" w:color="auto" w:sz="4" w:space="0"/>
+            <w:right w:val="single" w:color="auto" w:sz="4" w:space="0"/>
+            <w:insideH w:val="single" w:color="auto" w:sz="4" w:space="0"/>
+            <w:insideV w:val="single" w:color="auto" w:sz="4" w:space="0"/>
+          </w:tblBorders>
+          <w:tblLayout w:type="fixed"/>
+          <w:tblCellMar>
+            <w:top w:w="0" w:type="dxa"/>
+            <w:left w:w="108" w:type="dxa"/>
+            <w:bottom w:w="0" w:type="dxa"/>
+            <w:right w:w="108" w:type="dxa"/>
+          </w:tblCellMar>
+        </w:tblPrEx>
+        <w:tc>
+          <w:tcPr>
+            <w:tcW w:w="2130" w:type="dxa"/>
+          </w:tcPr>
+          <w:p>
+            <w:pPr>
+              <w:jc w:val="left"/>
+              <w:rPr>
+                <w:rFonts w:hint="eastAsia"/>
+              </w:rPr>
+            </w:pPr>
+            <w:r>
+              <w:rPr>
+                <w:rFonts w:hint="eastAsia"/>
+              </w:rPr>
+              <w:t>market_price</w:t>
+            </w:r>
+          </w:p>
+        </w:tc>
+        <w:tc>
+          <w:tcPr>
+            <w:tcW w:w="2130" w:type="dxa"/>
+          </w:tcPr>
+          <w:p>
+            <w:pPr>
+              <w:jc w:val="left"/>
+              <w:rPr>
+                <w:rFonts w:hint="eastAsia"/>
+              </w:rPr>
+            </w:pPr>
+          </w:p>
+        </w:tc>
+        <w:tc>
+          <w:tcPr>
+            <w:tcW w:w="2131" w:type="dxa"/>
+          </w:tcPr>
+          <w:p>
+            <w:pPr>
+              <w:jc w:val="left"/>
+              <w:rPr>
+                <w:rFonts w:hint="eastAsia" w:eastAsiaTheme="minorEastAsia"/>
+                <w:lang w:eastAsia="zh-CN"/>
+              </w:rPr>
+            </w:pPr>
+            <w:r>
+              <w:rPr>
+                <w:rFonts w:hint="eastAsia"/>
+                <w:lang w:eastAsia="zh-CN"/>
+              </w:rPr>
+              <w:t>市场价</w:t>
+            </w:r>
+          </w:p>
+        </w:tc>
+      </w:tr>
+      <w:tr>
+        <w:tblPrEx>
+          <w:tblBorders>
+            <w:top w:val="single" w:color="auto" w:sz="4" w:space="0"/>
+            <w:left w:val="single" w:color="auto" w:sz="4" w:space="0"/>
+            <w:bottom w:val="single" w:color="auto" w:sz="4" w:space="0"/>
+            <w:right w:val="single" w:color="auto" w:sz="4" w:space="0"/>
+            <w:insideH w:val="single" w:color="auto" w:sz="4" w:space="0"/>
+            <w:insideV w:val="single" w:color="auto" w:sz="4" w:space="0"/>
+          </w:tblBorders>
+          <w:tblLayout w:type="fixed"/>
+          <w:tblCellMar>
+            <w:top w:w="0" w:type="dxa"/>
+            <w:left w:w="108" w:type="dxa"/>
+            <w:bottom w:w="0" w:type="dxa"/>
+            <w:right w:w="108" w:type="dxa"/>
+          </w:tblCellMar>
+        </w:tblPrEx>
+        <w:tc>
+          <w:tcPr>
+            <w:tcW w:w="2130" w:type="dxa"/>
+          </w:tcPr>
+          <w:p>
+            <w:pPr>
+              <w:jc w:val="left"/>
+              <w:rPr>
+                <w:rFonts w:hint="eastAsia"/>
+              </w:rPr>
+            </w:pPr>
+            <w:r>
+              <w:rPr>
+                <w:rFonts w:hint="eastAsia"/>
+              </w:rPr>
+              <w:t>shop_price</w:t>
+            </w:r>
+          </w:p>
+        </w:tc>
+        <w:tc>
+          <w:tcPr>
+            <w:tcW w:w="2130" w:type="dxa"/>
+          </w:tcPr>
+          <w:p>
+            <w:pPr>
+              <w:jc w:val="left"/>
+              <w:rPr>
+                <w:rFonts w:hint="eastAsia"/>
+              </w:rPr>
+            </w:pPr>
+          </w:p>
+        </w:tc>
+        <w:tc>
+          <w:tcPr>
+            <w:tcW w:w="2131" w:type="dxa"/>
+          </w:tcPr>
+          <w:p>
+            <w:pPr>
+              <w:jc w:val="left"/>
+              <w:rPr>
+                <w:rFonts w:hint="eastAsia" w:eastAsiaTheme="minorEastAsia"/>
+                <w:lang w:eastAsia="zh-CN"/>
+              </w:rPr>
+            </w:pPr>
+            <w:r>
+              <w:rPr>
+                <w:rFonts w:hint="eastAsia"/>
+                <w:lang w:eastAsia="zh-CN"/>
+              </w:rPr>
+              <w:t>销售价（展示价）</w:t>
+            </w:r>
+          </w:p>
+        </w:tc>
+      </w:tr>
+      <w:tr>
+        <w:tblPrEx>
+          <w:tblBorders>
+            <w:top w:val="single" w:color="auto" w:sz="4" w:space="0"/>
+            <w:left w:val="single" w:color="auto" w:sz="4" w:space="0"/>
+            <w:bottom w:val="single" w:color="auto" w:sz="4" w:space="0"/>
+            <w:right w:val="single" w:color="auto" w:sz="4" w:space="0"/>
+            <w:insideH w:val="single" w:color="auto" w:sz="4" w:space="0"/>
+            <w:insideV w:val="single" w:color="auto" w:sz="4" w:space="0"/>
+          </w:tblBorders>
+          <w:tblLayout w:type="fixed"/>
+          <w:tblCellMar>
+            <w:top w:w="0" w:type="dxa"/>
+            <w:left w:w="108" w:type="dxa"/>
+            <w:bottom w:w="0" w:type="dxa"/>
+            <w:right w:w="108" w:type="dxa"/>
+          </w:tblCellMar>
+        </w:tblPrEx>
+        <w:tc>
+          <w:tcPr>
+            <w:tcW w:w="2130" w:type="dxa"/>
+          </w:tcPr>
+          <w:p>
+            <w:pPr>
+              <w:jc w:val="left"/>
+              <w:rPr>
+                <w:rFonts w:hint="eastAsia"/>
+              </w:rPr>
+            </w:pPr>
+            <w:r>
+              <w:rPr>
+                <w:rFonts w:hint="eastAsia"/>
+              </w:rPr>
+              <w:t>provide_price</w:t>
+            </w:r>
+          </w:p>
+        </w:tc>
+        <w:tc>
+          <w:tcPr>
+            <w:tcW w:w="2130" w:type="dxa"/>
+          </w:tcPr>
+          <w:p>
+            <w:pPr>
+              <w:jc w:val="left"/>
+              <w:rPr>
+                <w:rFonts w:hint="eastAsia"/>
+              </w:rPr>
+            </w:pPr>
+          </w:p>
+        </w:tc>
+        <w:tc>
+          <w:tcPr>
+            <w:tcW w:w="2131" w:type="dxa"/>
+          </w:tcPr>
+          <w:p>
+            <w:pPr>
+              <w:jc w:val="left"/>
+              <w:rPr>
+                <w:rFonts w:hint="eastAsia" w:eastAsiaTheme="minorEastAsia"/>
+                <w:lang w:val="en-US" w:eastAsia="zh-CN"/>
+              </w:rPr>
+            </w:pPr>
+            <w:r>
+              <w:rPr>
+                <w:rFonts w:hint="eastAsia"/>
+                <w:lang w:val="en-US" w:eastAsia="zh-CN"/>
+              </w:rPr>
+              <w:t>供应价</w:t>
+            </w:r>
+          </w:p>
+        </w:tc>
+      </w:tr>
+      <w:tr>
+        <w:tblPrEx>
+          <w:tblBorders>
+            <w:top w:val="single" w:color="auto" w:sz="4" w:space="0"/>
+            <w:left w:val="single" w:color="auto" w:sz="4" w:space="0"/>
+            <w:bottom w:val="single" w:color="auto" w:sz="4" w:space="0"/>
+            <w:right w:val="single" w:color="auto" w:sz="4" w:space="0"/>
+            <w:insideH w:val="single" w:color="auto" w:sz="4" w:space="0"/>
+            <w:insideV w:val="single" w:color="auto" w:sz="4" w:space="0"/>
+          </w:tblBorders>
+          <w:tblLayout w:type="fixed"/>
+          <w:tblCellMar>
+            <w:top w:w="0" w:type="dxa"/>
+            <w:left w:w="108" w:type="dxa"/>
+            <w:bottom w:w="0" w:type="dxa"/>
+            <w:right w:w="108" w:type="dxa"/>
+          </w:tblCellMar>
+        </w:tblPrEx>
+        <w:tc>
+          <w:tcPr>
+            <w:tcW w:w="2130" w:type="dxa"/>
+          </w:tcPr>
+          <w:p>
+            <w:pPr>
+              <w:jc w:val="left"/>
+              <w:rPr>
+                <w:rFonts w:hint="eastAsia"/>
+              </w:rPr>
+            </w:pPr>
+            <w:r>
+              <w:rPr>
+                <w:rFonts w:hint="eastAsia"/>
+              </w:rPr>
+              <w:t>promote_price</w:t>
+            </w:r>
+          </w:p>
+        </w:tc>
+        <w:tc>
+          <w:tcPr>
+            <w:tcW w:w="2130" w:type="dxa"/>
+          </w:tcPr>
+          <w:p>
+            <w:pPr>
+              <w:jc w:val="left"/>
+              <w:rPr>
+                <w:rFonts w:hint="eastAsia"/>
+              </w:rPr>
+            </w:pPr>
+          </w:p>
+        </w:tc>
+        <w:tc>
+          <w:tcPr>
+            <w:tcW w:w="2131" w:type="dxa"/>
+          </w:tcPr>
+          <w:p>
+            <w:pPr>
+              <w:jc w:val="left"/>
+              <w:rPr>
+                <w:rFonts w:hint="eastAsia"/>
+              </w:rPr>
+            </w:pPr>
+            <w:r>
+              <w:rPr>
+                <w:rFonts w:hint="eastAsia"/>
+              </w:rPr>
+              <w:t>促销价</w:t>
+            </w:r>
+          </w:p>
+        </w:tc>
+      </w:tr>
+      <w:tr>
+        <w:tblPrEx>
+          <w:tblBorders>
+            <w:top w:val="single" w:color="auto" w:sz="4" w:space="0"/>
+            <w:left w:val="single" w:color="auto" w:sz="4" w:space="0"/>
+            <w:bottom w:val="single" w:color="auto" w:sz="4" w:space="0"/>
+            <w:right w:val="single" w:color="auto" w:sz="4" w:space="0"/>
+            <w:insideH w:val="single" w:color="auto" w:sz="4" w:space="0"/>
+            <w:insideV w:val="single" w:color="auto" w:sz="4" w:space="0"/>
+          </w:tblBorders>
+          <w:tblLayout w:type="fixed"/>
+          <w:tblCellMar>
+            <w:top w:w="0" w:type="dxa"/>
+            <w:left w:w="108" w:type="dxa"/>
+            <w:bottom w:w="0" w:type="dxa"/>
+            <w:right w:w="108" w:type="dxa"/>
+          </w:tblCellMar>
+        </w:tblPrEx>
+        <w:tc>
+          <w:tcPr>
+            <w:tcW w:w="2130" w:type="dxa"/>
+          </w:tcPr>
+          <w:p>
+            <w:pPr>
+              <w:jc w:val="left"/>
+              <w:rPr>
+                <w:rFonts w:hint="eastAsia"/>
+              </w:rPr>
+            </w:pPr>
+            <w:r>
+              <w:rPr>
+                <w:rFonts w:hint="eastAsia"/>
+              </w:rPr>
+              <w:t>promote_start_date</w:t>
+            </w:r>
+          </w:p>
+        </w:tc>
+        <w:tc>
+          <w:tcPr>
+            <w:tcW w:w="2130" w:type="dxa"/>
+          </w:tcPr>
+          <w:p>
+            <w:pPr>
+              <w:jc w:val="left"/>
+              <w:rPr>
+                <w:rFonts w:hint="eastAsia"/>
+              </w:rPr>
+            </w:pPr>
+          </w:p>
+        </w:tc>
+        <w:tc>
+          <w:tcPr>
+            <w:tcW w:w="2131" w:type="dxa"/>
+          </w:tcPr>
+          <w:p>
+            <w:pPr>
+              <w:jc w:val="left"/>
+              <w:rPr>
+                <w:rFonts w:hint="eastAsia"/>
+              </w:rPr>
+            </w:pPr>
+            <w:r>
+              <w:rPr>
+                <w:rFonts w:hint="eastAsia"/>
+              </w:rPr>
+              <w:t>促销开始时间</w:t>
+            </w:r>
+          </w:p>
+        </w:tc>
+      </w:tr>
+      <w:tr>
+        <w:tblPrEx>
+          <w:tblBorders>
+            <w:top w:val="single" w:color="auto" w:sz="4" w:space="0"/>
+            <w:left w:val="single" w:color="auto" w:sz="4" w:space="0"/>
+            <w:bottom w:val="single" w:color="auto" w:sz="4" w:space="0"/>
+            <w:right w:val="single" w:color="auto" w:sz="4" w:space="0"/>
+            <w:insideH w:val="single" w:color="auto" w:sz="4" w:space="0"/>
+            <w:insideV w:val="single" w:color="auto" w:sz="4" w:space="0"/>
+          </w:tblBorders>
+          <w:tblLayout w:type="fixed"/>
+          <w:tblCellMar>
+            <w:top w:w="0" w:type="dxa"/>
+            <w:left w:w="108" w:type="dxa"/>
+            <w:bottom w:w="0" w:type="dxa"/>
+            <w:right w:w="108" w:type="dxa"/>
+          </w:tblCellMar>
+        </w:tblPrEx>
+        <w:trPr>
+          <w:trHeight w:val="473" w:hRule="atLeast"/>
+        </w:trPr>
+        <w:tc>
+          <w:tcPr>
+            <w:tcW w:w="2130" w:type="dxa"/>
+          </w:tcPr>
+          <w:p>
+            <w:pPr>
+              <w:jc w:val="left"/>
+              <w:rPr>
+                <w:rFonts w:hint="eastAsia"/>
+              </w:rPr>
+            </w:pPr>
+            <w:r>
+              <w:rPr>
+                <w:rFonts w:hint="eastAsia"/>
+              </w:rPr>
+              <w:t>promote_end_date</w:t>
+            </w:r>
+          </w:p>
+        </w:tc>
+        <w:tc>
+          <w:tcPr>
+            <w:tcW w:w="2130" w:type="dxa"/>
+          </w:tcPr>
+          <w:p>
+            <w:pPr>
+              <w:jc w:val="left"/>
+              <w:rPr>
+                <w:rFonts w:hint="eastAsia"/>
+              </w:rPr>
+            </w:pPr>
+          </w:p>
+        </w:tc>
+        <w:tc>
+          <w:tcPr>
+            <w:tcW w:w="2131" w:type="dxa"/>
+          </w:tcPr>
+          <w:p>
+            <w:pPr>
+              <w:jc w:val="left"/>
+              <w:rPr>
+                <w:rFonts w:hint="eastAsia"/>
+              </w:rPr>
+            </w:pPr>
+            <w:r>
+              <w:rPr>
+                <w:rFonts w:hint="eastAsia"/>
+              </w:rPr>
+              <w:t>促销结束时间</w:t>
+            </w:r>
+          </w:p>
+        </w:tc>
+      </w:tr>
+      <w:tr>
+        <w:tblPrEx>
+          <w:tblBorders>
+            <w:top w:val="single" w:color="auto" w:sz="4" w:space="0"/>
+            <w:left w:val="single" w:color="auto" w:sz="4" w:space="0"/>
+            <w:bottom w:val="single" w:color="auto" w:sz="4" w:space="0"/>
+            <w:right w:val="single" w:color="auto" w:sz="4" w:space="0"/>
+            <w:insideH w:val="single" w:color="auto" w:sz="4" w:space="0"/>
+            <w:insideV w:val="single" w:color="auto" w:sz="4" w:space="0"/>
+          </w:tblBorders>
+          <w:tblLayout w:type="fixed"/>
+          <w:tblCellMar>
+            <w:top w:w="0" w:type="dxa"/>
+            <w:left w:w="108" w:type="dxa"/>
+            <w:bottom w:w="0" w:type="dxa"/>
+            <w:right w:w="108" w:type="dxa"/>
+          </w:tblCellMar>
+        </w:tblPrEx>
+        <w:tc>
+          <w:tcPr>
+            <w:tcW w:w="2130" w:type="dxa"/>
+          </w:tcPr>
+          <w:p>
+            <w:pPr>
+              <w:jc w:val="left"/>
+              <w:rPr>
+                <w:rFonts w:hint="eastAsia"/>
+              </w:rPr>
+            </w:pPr>
+            <w:r>
+              <w:rPr>
+                <w:rFonts w:hint="eastAsia"/>
+              </w:rPr>
+              <w:t>attr_set_id</w:t>
+            </w:r>
+          </w:p>
+        </w:tc>
+        <w:tc>
+          <w:tcPr>
+            <w:tcW w:w="2130" w:type="dxa"/>
+          </w:tcPr>
+          <w:p>
+            <w:pPr>
+              <w:jc w:val="left"/>
+              <w:rPr>
+                <w:rFonts w:hint="eastAsia"/>
+              </w:rPr>
+            </w:pPr>
+          </w:p>
+        </w:tc>
+        <w:tc>
+          <w:tcPr>
+            <w:tcW w:w="2131" w:type="dxa"/>
+          </w:tcPr>
+          <w:p>
+            <w:pPr>
+              <w:jc w:val="left"/>
+              <w:rPr>
+                <w:rFonts w:hint="eastAsia"/>
+              </w:rPr>
+            </w:pPr>
+            <w:r>
+              <w:rPr>
+                <w:rFonts w:hint="eastAsia"/>
+              </w:rPr>
+              <w:t>商品属性类型ID</w:t>
+            </w:r>
+          </w:p>
+        </w:tc>
+      </w:tr>
+      <w:tr>
+        <w:tblPrEx>
+          <w:tblBorders>
+            <w:top w:val="single" w:color="auto" w:sz="4" w:space="0"/>
+            <w:left w:val="single" w:color="auto" w:sz="4" w:space="0"/>
+            <w:bottom w:val="single" w:color="auto" w:sz="4" w:space="0"/>
+            <w:right w:val="single" w:color="auto" w:sz="4" w:space="0"/>
+            <w:insideH w:val="single" w:color="auto" w:sz="4" w:space="0"/>
+            <w:insideV w:val="single" w:color="auto" w:sz="4" w:space="0"/>
+          </w:tblBorders>
+          <w:tblLayout w:type="fixed"/>
+          <w:tblCellMar>
+            <w:top w:w="0" w:type="dxa"/>
+            <w:left w:w="108" w:type="dxa"/>
+            <w:bottom w:w="0" w:type="dxa"/>
+            <w:right w:w="108" w:type="dxa"/>
+          </w:tblCellMar>
+        </w:tblPrEx>
+        <w:tc>
+          <w:tcPr>
+            <w:tcW w:w="2130" w:type="dxa"/>
+          </w:tcPr>
+          <w:p>
+            <w:pPr>
+              <w:jc w:val="left"/>
+              <w:rPr>
+                <w:rFonts w:hint="eastAsia"/>
+              </w:rPr>
+            </w:pPr>
+            <w:r>
+              <w:rPr>
+                <w:rFonts w:hint="eastAsia"/>
+              </w:rPr>
+              <w:t>goods_desc</w:t>
+            </w:r>
+          </w:p>
+        </w:tc>
+        <w:tc>
+          <w:tcPr>
+            <w:tcW w:w="2130" w:type="dxa"/>
+          </w:tcPr>
+          <w:p>
+            <w:pPr>
+              <w:jc w:val="left"/>
+              <w:rPr>
+                <w:rFonts w:hint="eastAsia"/>
+              </w:rPr>
+            </w:pPr>
+          </w:p>
+        </w:tc>
+        <w:tc>
+          <w:tcPr>
+            <w:tcW w:w="2131" w:type="dxa"/>
+          </w:tcPr>
+          <w:p>
+            <w:pPr>
+              <w:jc w:val="left"/>
+              <w:rPr>
+                <w:rFonts w:hint="eastAsia"/>
+              </w:rPr>
+            </w:pPr>
+            <w:r>
+              <w:rPr>
+                <w:rFonts w:hint="eastAsia"/>
+              </w:rPr>
+              <w:t>pc商品描述</w:t>
+            </w:r>
+          </w:p>
+        </w:tc>
+      </w:tr>
+      <w:tr>
+        <w:tblPrEx>
+          <w:tblBorders>
+            <w:top w:val="single" w:color="auto" w:sz="4" w:space="0"/>
+            <w:left w:val="single" w:color="auto" w:sz="4" w:space="0"/>
+            <w:bottom w:val="single" w:color="auto" w:sz="4" w:space="0"/>
+            <w:right w:val="single" w:color="auto" w:sz="4" w:space="0"/>
+            <w:insideH w:val="single" w:color="auto" w:sz="4" w:space="0"/>
+            <w:insideV w:val="single" w:color="auto" w:sz="4" w:space="0"/>
+          </w:tblBorders>
+          <w:tblLayout w:type="fixed"/>
+          <w:tblCellMar>
+            <w:top w:w="0" w:type="dxa"/>
+            <w:left w:w="108" w:type="dxa"/>
+            <w:bottom w:w="0" w:type="dxa"/>
+            <w:right w:w="108" w:type="dxa"/>
+          </w:tblCellMar>
+        </w:tblPrEx>
+        <w:tc>
+          <w:tcPr>
+            <w:tcW w:w="2130" w:type="dxa"/>
+          </w:tcPr>
+          <w:p>
+            <w:pPr>
+              <w:jc w:val="left"/>
+              <w:rPr>
+                <w:rFonts w:hint="eastAsia"/>
+              </w:rPr>
+            </w:pPr>
+            <w:r>
+              <w:rPr>
+                <w:rFonts w:hint="eastAsia"/>
+              </w:rPr>
+              <w:t>wap_goods_desc</w:t>
+            </w:r>
+          </w:p>
+        </w:tc>
+        <w:tc>
+          <w:tcPr>
+            <w:tcW w:w="2130" w:type="dxa"/>
+          </w:tcPr>
+          <w:p>
+            <w:pPr>
+              <w:jc w:val="left"/>
+              <w:rPr>
+                <w:rFonts w:hint="eastAsia"/>
+              </w:rPr>
+            </w:pPr>
+          </w:p>
+        </w:tc>
+        <w:tc>
+          <w:tcPr>
+            <w:tcW w:w="2131" w:type="dxa"/>
+          </w:tcPr>
+          <w:p>
+            <w:pPr>
+              <w:jc w:val="left"/>
+              <w:rPr>
+                <w:rFonts w:hint="eastAsia"/>
+              </w:rPr>
+            </w:pPr>
+            <w:r>
+              <w:rPr>
+                <w:rFonts w:hint="eastAsia"/>
+              </w:rPr>
+              <w:t>移动端商品详情</w:t>
+            </w:r>
+          </w:p>
+        </w:tc>
+      </w:tr>
+      <w:tr>
+        <w:tblPrEx>
+          <w:tblBorders>
+            <w:top w:val="single" w:color="auto" w:sz="4" w:space="0"/>
+            <w:left w:val="single" w:color="auto" w:sz="4" w:space="0"/>
+            <w:bottom w:val="single" w:color="auto" w:sz="4" w:space="0"/>
+            <w:right w:val="single" w:color="auto" w:sz="4" w:space="0"/>
+            <w:insideH w:val="single" w:color="auto" w:sz="4" w:space="0"/>
+            <w:insideV w:val="single" w:color="auto" w:sz="4" w:space="0"/>
+          </w:tblBorders>
+          <w:tblLayout w:type="fixed"/>
+          <w:tblCellMar>
+            <w:top w:w="0" w:type="dxa"/>
+            <w:left w:w="108" w:type="dxa"/>
+            <w:bottom w:w="0" w:type="dxa"/>
+            <w:right w:w="108" w:type="dxa"/>
+          </w:tblCellMar>
+        </w:tblPrEx>
+        <w:tc>
+          <w:tcPr>
+            <w:tcW w:w="2130" w:type="dxa"/>
+          </w:tcPr>
+          <w:p>
+            <w:pPr>
+              <w:jc w:val="left"/>
+              <w:rPr>
+                <w:rFonts w:hint="eastAsia"/>
+              </w:rPr>
+            </w:pPr>
+            <w:r>
+              <w:rPr>
+                <w:rFonts w:hint="eastAsia"/>
+              </w:rPr>
+              <w:t>attr_spec</w:t>
+            </w:r>
+          </w:p>
+        </w:tc>
+        <w:tc>
+          <w:tcPr>
+            <w:tcW w:w="2130" w:type="dxa"/>
+          </w:tcPr>
+          <w:p>
+            <w:pPr>
+              <w:jc w:val="left"/>
+              <w:rPr>
+                <w:rFonts w:hint="eastAsia"/>
+              </w:rPr>
+            </w:pPr>
+          </w:p>
+        </w:tc>
+        <w:tc>
+          <w:tcPr>
+            <w:tcW w:w="2131" w:type="dxa"/>
+          </w:tcPr>
+          <w:p>
+            <w:pPr>
+              <w:jc w:val="left"/>
+              <w:rPr>
+                <w:rFonts w:hint="eastAsia"/>
+              </w:rPr>
+            </w:pPr>
+            <w:r>
+              <w:rPr>
+                <w:rFonts w:hint="eastAsia"/>
+              </w:rPr>
+              <w:t>商品规格值，保存json数据</w:t>
+            </w:r>
+          </w:p>
+        </w:tc>
+      </w:tr>
+      <w:tr>
+        <w:tblPrEx>
+          <w:tblBorders>
+            <w:top w:val="single" w:color="auto" w:sz="4" w:space="0"/>
+            <w:left w:val="single" w:color="auto" w:sz="4" w:space="0"/>
+            <w:bottom w:val="single" w:color="auto" w:sz="4" w:space="0"/>
+            <w:right w:val="single" w:color="auto" w:sz="4" w:space="0"/>
+            <w:insideH w:val="single" w:color="auto" w:sz="4" w:space="0"/>
+            <w:insideV w:val="single" w:color="auto" w:sz="4" w:space="0"/>
+          </w:tblBorders>
+          <w:tblLayout w:type="fixed"/>
+          <w:tblCellMar>
+            <w:top w:w="0" w:type="dxa"/>
+            <w:left w:w="108" w:type="dxa"/>
+            <w:bottom w:w="0" w:type="dxa"/>
+            <w:right w:w="108" w:type="dxa"/>
+          </w:tblCellMar>
+        </w:tblPrEx>
+        <w:tc>
+          <w:tcPr>
+            <w:tcW w:w="2130" w:type="dxa"/>
+          </w:tcPr>
+          <w:p>
+            <w:pPr>
+              <w:jc w:val="left"/>
+              <w:rPr>
+                <w:rFonts w:hint="eastAsia"/>
+              </w:rPr>
+            </w:pPr>
+            <w:r>
+              <w:rPr>
+                <w:rFonts w:hint="eastAsia"/>
+              </w:rPr>
+              <w:t>attr_value</w:t>
+            </w:r>
+          </w:p>
+        </w:tc>
+        <w:tc>
+          <w:tcPr>
+            <w:tcW w:w="2130" w:type="dxa"/>
+          </w:tcPr>
+          <w:p>
+            <w:pPr>
+              <w:jc w:val="left"/>
+              <w:rPr>
+                <w:rFonts w:hint="eastAsia"/>
+              </w:rPr>
+            </w:pPr>
+          </w:p>
+        </w:tc>
+        <w:tc>
+          <w:tcPr>
+            <w:tcW w:w="2131" w:type="dxa"/>
+          </w:tcPr>
+          <w:p>
+            <w:pPr>
+              <w:jc w:val="left"/>
+              <w:rPr>
+                <w:rFonts w:hint="eastAsia"/>
+              </w:rPr>
+            </w:pPr>
+            <w:r>
+              <w:rPr>
+                <w:rFonts w:hint="eastAsia"/>
+              </w:rPr>
+              <w:t>属性值，保存json数据</w:t>
+            </w:r>
+          </w:p>
+        </w:tc>
+      </w:tr>
+      <w:tr>
+        <w:tblPrEx>
+          <w:tblBorders>
+            <w:top w:val="single" w:color="auto" w:sz="4" w:space="0"/>
+            <w:left w:val="single" w:color="auto" w:sz="4" w:space="0"/>
+            <w:bottom w:val="single" w:color="auto" w:sz="4" w:space="0"/>
+            <w:right w:val="single" w:color="auto" w:sz="4" w:space="0"/>
+            <w:insideH w:val="single" w:color="auto" w:sz="4" w:space="0"/>
+            <w:insideV w:val="single" w:color="auto" w:sz="4" w:space="0"/>
+          </w:tblBorders>
+          <w:tblLayout w:type="fixed"/>
+          <w:tblCellMar>
+            <w:top w:w="0" w:type="dxa"/>
+            <w:left w:w="108" w:type="dxa"/>
+            <w:bottom w:w="0" w:type="dxa"/>
+            <w:right w:w="108" w:type="dxa"/>
+          </w:tblCellMar>
+        </w:tblPrEx>
+        <w:tc>
+          <w:tcPr>
+            <w:tcW w:w="2130" w:type="dxa"/>
+          </w:tcPr>
+          <w:p>
+            <w:pPr>
+              <w:jc w:val="left"/>
+              <w:rPr>
+                <w:rFonts w:hint="eastAsia"/>
+              </w:rPr>
+            </w:pPr>
+            <w:r>
+              <w:rPr>
+                <w:rFonts w:hint="eastAsia"/>
+              </w:rPr>
+              <w:t>booking_limit</w:t>
+            </w:r>
+          </w:p>
+        </w:tc>
+        <w:tc>
+          <w:tcPr>
+            <w:tcW w:w="2130" w:type="dxa"/>
+          </w:tcPr>
+          <w:p>
+            <w:pPr>
+              <w:jc w:val="left"/>
+              <w:rPr>
+                <w:rFonts w:hint="eastAsia"/>
+              </w:rPr>
+            </w:pPr>
+          </w:p>
+        </w:tc>
+        <w:tc>
+          <w:tcPr>
+            <w:tcW w:w="2131" w:type="dxa"/>
+          </w:tcPr>
+          <w:p>
+            <w:pPr>
+              <w:jc w:val="left"/>
+              <w:rPr>
+                <w:rFonts w:hint="eastAsia"/>
+              </w:rPr>
+            </w:pPr>
+            <w:r>
+              <w:rPr>
+                <w:rFonts w:hint="eastAsia"/>
+              </w:rPr>
+              <w:t>购买数量限制（limit_num），0-不限 1-天 2-周 3-月 4-年</w:t>
+            </w:r>
+          </w:p>
+        </w:tc>
+      </w:tr>
+      <w:tr>
+        <w:tblPrEx>
+          <w:tblBorders>
+            <w:top w:val="single" w:color="auto" w:sz="4" w:space="0"/>
+            <w:left w:val="single" w:color="auto" w:sz="4" w:space="0"/>
+            <w:bottom w:val="single" w:color="auto" w:sz="4" w:space="0"/>
+            <w:right w:val="single" w:color="auto" w:sz="4" w:space="0"/>
+            <w:insideH w:val="single" w:color="auto" w:sz="4" w:space="0"/>
+            <w:insideV w:val="single" w:color="auto" w:sz="4" w:space="0"/>
+          </w:tblBorders>
+          <w:tblLayout w:type="fixed"/>
+          <w:tblCellMar>
+            <w:top w:w="0" w:type="dxa"/>
+            <w:left w:w="108" w:type="dxa"/>
+            <w:bottom w:w="0" w:type="dxa"/>
+            <w:right w:w="108" w:type="dxa"/>
+          </w:tblCellMar>
+        </w:tblPrEx>
+        <w:trPr>
+          <w:trHeight w:val="437" w:hRule="atLeast"/>
+        </w:trPr>
+        <w:tc>
+          <w:tcPr>
+            <w:tcW w:w="2130" w:type="dxa"/>
+          </w:tcPr>
+          <w:p>
+            <w:pPr>
+              <w:jc w:val="left"/>
+              <w:rPr>
+                <w:rFonts w:hint="eastAsia"/>
+              </w:rPr>
+            </w:pPr>
+            <w:r>
+              <w:rPr>
+                <w:rFonts w:hint="eastAsia"/>
+              </w:rPr>
+              <w:t>limit_num</w:t>
+            </w:r>
+          </w:p>
+        </w:tc>
+        <w:tc>
+          <w:tcPr>
+            <w:tcW w:w="2130" w:type="dxa"/>
+          </w:tcPr>
+          <w:p>
+            <w:pPr>
+              <w:jc w:val="left"/>
+              <w:rPr>
+                <w:rFonts w:hint="eastAsia"/>
+              </w:rPr>
+            </w:pPr>
+          </w:p>
+        </w:tc>
+        <w:tc>
+          <w:tcPr>
+            <w:tcW w:w="2131" w:type="dxa"/>
+          </w:tcPr>
+          <w:p>
+            <w:pPr>
+              <w:jc w:val="left"/>
+              <w:rPr>
+                <w:rFonts w:hint="eastAsia"/>
+              </w:rPr>
+            </w:pPr>
+            <w:r>
+              <w:rPr>
+                <w:rFonts w:hint="eastAsia"/>
+              </w:rPr>
+              <w:t>限制用户购买数量</w:t>
+            </w:r>
+          </w:p>
+        </w:tc>
+      </w:tr>
+      <w:tr>
+        <w:tblPrEx>
+          <w:tblBorders>
+            <w:top w:val="single" w:color="auto" w:sz="4" w:space="0"/>
+            <w:left w:val="single" w:color="auto" w:sz="4" w:space="0"/>
+            <w:bottom w:val="single" w:color="auto" w:sz="4" w:space="0"/>
+            <w:right w:val="single" w:color="auto" w:sz="4" w:space="0"/>
+            <w:insideH w:val="single" w:color="auto" w:sz="4" w:space="0"/>
+            <w:insideV w:val="single" w:color="auto" w:sz="4" w:space="0"/>
+          </w:tblBorders>
+          <w:tblLayout w:type="fixed"/>
+          <w:tblCellMar>
+            <w:top w:w="0" w:type="dxa"/>
+            <w:left w:w="108" w:type="dxa"/>
+            <w:bottom w:w="0" w:type="dxa"/>
+            <w:right w:w="108" w:type="dxa"/>
+          </w:tblCellMar>
+        </w:tblPrEx>
+        <w:tc>
+          <w:tcPr>
+            <w:tcW w:w="2130" w:type="dxa"/>
+          </w:tcPr>
+          <w:p>
+            <w:pPr>
+              <w:jc w:val="left"/>
+              <w:rPr>
+                <w:rFonts w:hint="eastAsia"/>
+              </w:rPr>
+            </w:pPr>
+            <w:r>
+              <w:rPr>
+                <w:rFonts w:hint="eastAsia"/>
+              </w:rPr>
+              <w:t>freight_id</w:t>
+            </w:r>
+          </w:p>
+        </w:tc>
+        <w:tc>
+          <w:tcPr>
+            <w:tcW w:w="2130" w:type="dxa"/>
+          </w:tcPr>
+          <w:p>
+            <w:pPr>
+              <w:jc w:val="left"/>
+              <w:rPr>
+                <w:rFonts w:hint="eastAsia"/>
+              </w:rPr>
+            </w:pPr>
+          </w:p>
+        </w:tc>
+        <w:tc>
+          <w:tcPr>
+            <w:tcW w:w="2131" w:type="dxa"/>
+          </w:tcPr>
+          <w:p>
+            <w:pPr>
+              <w:jc w:val="left"/>
+              <w:rPr>
+                <w:rFonts w:hint="eastAsia" w:eastAsiaTheme="minorEastAsia"/>
+                <w:lang w:eastAsia="zh-CN"/>
+              </w:rPr>
+            </w:pPr>
+            <w:r>
+              <w:rPr>
+                <w:rFonts w:hint="eastAsia"/>
+                <w:lang w:eastAsia="zh-CN"/>
+              </w:rPr>
+              <w:t>运费</w:t>
+            </w:r>
+            <w:r>
+              <w:rPr>
+                <w:rFonts w:hint="eastAsia"/>
+                <w:lang w:val="en-US" w:eastAsia="zh-CN"/>
+              </w:rPr>
+              <w:t>ID(不为零的时候，</w:t>
+            </w:r>
+            <w:r>
+              <w:rPr>
+                <w:rFonts w:hint="eastAsia"/>
+              </w:rPr>
+              <w:t>freight_</w:t>
+            </w:r>
+            <w:r>
+              <w:rPr>
+                <w:rFonts w:hint="eastAsia"/>
+                <w:lang w:val="en-US" w:eastAsia="zh-CN"/>
+              </w:rPr>
+              <w:t>cost</w:t>
+            </w:r>
+            <w:r>
+              <w:rPr>
+                <w:rFonts w:hint="eastAsia"/>
+                <w:lang w:eastAsia="zh-CN"/>
+              </w:rPr>
+              <w:t>为零</w:t>
+            </w:r>
+            <w:r>
+              <w:rPr>
+                <w:rFonts w:hint="eastAsia"/>
+                <w:lang w:val="en-US" w:eastAsia="zh-CN"/>
+              </w:rPr>
+              <w:t>)</w:t>
+            </w:r>
+          </w:p>
+        </w:tc>
+      </w:tr>
+      <w:tr>
+        <w:tblPrEx>
+          <w:tblBorders>
+            <w:top w:val="single" w:color="auto" w:sz="4" w:space="0"/>
+            <w:left w:val="single" w:color="auto" w:sz="4" w:space="0"/>
+            <w:bottom w:val="single" w:color="auto" w:sz="4" w:space="0"/>
+            <w:right w:val="single" w:color="auto" w:sz="4" w:space="0"/>
+            <w:insideH w:val="single" w:color="auto" w:sz="4" w:space="0"/>
+            <w:insideV w:val="single" w:color="auto" w:sz="4" w:space="0"/>
+          </w:tblBorders>
+          <w:tblLayout w:type="fixed"/>
+          <w:tblCellMar>
+            <w:top w:w="0" w:type="dxa"/>
+            <w:left w:w="108" w:type="dxa"/>
+            <w:bottom w:w="0" w:type="dxa"/>
+            <w:right w:w="108" w:type="dxa"/>
+          </w:tblCellMar>
+        </w:tblPrEx>
+        <w:tc>
+          <w:tcPr>
+            <w:tcW w:w="2130" w:type="dxa"/>
+          </w:tcPr>
+          <w:p>
+            <w:pPr>
+              <w:jc w:val="left"/>
+              <w:rPr>
+                <w:rFonts w:hint="eastAsia"/>
+              </w:rPr>
+            </w:pPr>
+            <w:r>
+              <w:rPr>
+                <w:rFonts w:hint="eastAsia"/>
+              </w:rPr>
+              <w:t>freight_cost</w:t>
+            </w:r>
+          </w:p>
+        </w:tc>
+        <w:tc>
+          <w:tcPr>
+            <w:tcW w:w="2130" w:type="dxa"/>
+          </w:tcPr>
+          <w:p>
+            <w:pPr>
+              <w:jc w:val="left"/>
+              <w:rPr>
+                <w:rFonts w:hint="eastAsia"/>
+              </w:rPr>
+            </w:pPr>
+          </w:p>
+        </w:tc>
+        <w:tc>
+          <w:tcPr>
+            <w:tcW w:w="2131" w:type="dxa"/>
+          </w:tcPr>
+          <w:p>
+            <w:pPr>
+              <w:jc w:val="left"/>
+              <w:rPr>
+                <w:rFonts w:hint="eastAsia" w:eastAsiaTheme="minorEastAsia"/>
+                <w:lang w:eastAsia="zh-CN"/>
+              </w:rPr>
+            </w:pPr>
+            <w:r>
+              <w:rPr>
+                <w:rFonts w:hint="eastAsia"/>
+                <w:lang w:eastAsia="zh-CN"/>
+              </w:rPr>
+              <w:t>运费价格</w:t>
+            </w:r>
+            <w:r>
+              <w:rPr>
+                <w:rFonts w:hint="eastAsia"/>
+                <w:lang w:val="en-US" w:eastAsia="zh-CN"/>
+              </w:rPr>
+              <w:t>(不为空的时候，</w:t>
+            </w:r>
+            <w:r>
+              <w:rPr>
+                <w:rFonts w:hint="eastAsia"/>
+              </w:rPr>
+              <w:t>freight_id</w:t>
+            </w:r>
+            <w:r>
+              <w:rPr>
+                <w:rFonts w:hint="eastAsia"/>
+                <w:lang w:eastAsia="zh-CN"/>
+              </w:rPr>
+              <w:t>为零</w:t>
+            </w:r>
+            <w:r>
+              <w:rPr>
+                <w:rFonts w:hint="eastAsia"/>
+                <w:lang w:val="en-US" w:eastAsia="zh-CN"/>
+              </w:rPr>
+              <w:t>)</w:t>
+            </w:r>
+          </w:p>
+        </w:tc>
+      </w:tr>
+      <w:tr>
+        <w:tblPrEx>
+          <w:tblBorders>
+            <w:top w:val="single" w:color="auto" w:sz="4" w:space="0"/>
+            <w:left w:val="single" w:color="auto" w:sz="4" w:space="0"/>
+            <w:bottom w:val="single" w:color="auto" w:sz="4" w:space="0"/>
+            <w:right w:val="single" w:color="auto" w:sz="4" w:space="0"/>
+            <w:insideH w:val="single" w:color="auto" w:sz="4" w:space="0"/>
+            <w:insideV w:val="single" w:color="auto" w:sz="4" w:space="0"/>
+          </w:tblBorders>
+          <w:tblLayout w:type="fixed"/>
+          <w:tblCellMar>
+            <w:top w:w="0" w:type="dxa"/>
+            <w:left w:w="108" w:type="dxa"/>
+            <w:bottom w:w="0" w:type="dxa"/>
+            <w:right w:w="108" w:type="dxa"/>
+          </w:tblCellMar>
+        </w:tblPrEx>
+        <w:tc>
+          <w:tcPr>
+            <w:tcW w:w="2130" w:type="dxa"/>
+          </w:tcPr>
+          <w:p>
+            <w:pPr>
+              <w:jc w:val="left"/>
+              <w:rPr>
+                <w:rFonts w:hint="eastAsia"/>
+              </w:rPr>
+            </w:pPr>
+            <w:r>
+              <w:rPr>
+                <w:rFonts w:hint="eastAsia"/>
+              </w:rPr>
+              <w:t>sale_count</w:t>
+            </w:r>
+          </w:p>
+        </w:tc>
+        <w:tc>
+          <w:tcPr>
+            <w:tcW w:w="2130" w:type="dxa"/>
+          </w:tcPr>
+          <w:p>
+            <w:pPr>
+              <w:jc w:val="left"/>
+              <w:rPr>
+                <w:rFonts w:hint="eastAsia"/>
+              </w:rPr>
+            </w:pPr>
+          </w:p>
+        </w:tc>
+        <w:tc>
+          <w:tcPr>
+            <w:tcW w:w="2131" w:type="dxa"/>
+          </w:tcPr>
+          <w:p>
+            <w:pPr>
+              <w:jc w:val="left"/>
+              <w:rPr>
+                <w:rFonts w:hint="eastAsia" w:eastAsiaTheme="minorEastAsia"/>
+                <w:lang w:eastAsia="zh-CN"/>
+              </w:rPr>
+            </w:pPr>
+            <w:r>
+              <w:rPr>
+                <w:rFonts w:hint="eastAsia"/>
+                <w:lang w:eastAsia="zh-CN"/>
+              </w:rPr>
+              <w:t>销售数量</w:t>
+            </w:r>
+          </w:p>
+        </w:tc>
+      </w:tr>
+      <w:tr>
+        <w:tblPrEx>
+          <w:tblBorders>
+            <w:top w:val="single" w:color="auto" w:sz="4" w:space="0"/>
+            <w:left w:val="single" w:color="auto" w:sz="4" w:space="0"/>
+            <w:bottom w:val="single" w:color="auto" w:sz="4" w:space="0"/>
+            <w:right w:val="single" w:color="auto" w:sz="4" w:space="0"/>
+            <w:insideH w:val="single" w:color="auto" w:sz="4" w:space="0"/>
+            <w:insideV w:val="single" w:color="auto" w:sz="4" w:space="0"/>
+          </w:tblBorders>
+          <w:tblLayout w:type="fixed"/>
+          <w:tblCellMar>
+            <w:top w:w="0" w:type="dxa"/>
+            <w:left w:w="108" w:type="dxa"/>
+            <w:bottom w:w="0" w:type="dxa"/>
+            <w:right w:w="108" w:type="dxa"/>
+          </w:tblCellMar>
+        </w:tblPrEx>
+        <w:tc>
+          <w:tcPr>
+            <w:tcW w:w="2130" w:type="dxa"/>
+          </w:tcPr>
+          <w:p>
+            <w:pPr>
+              <w:jc w:val="left"/>
+              <w:rPr>
+                <w:rFonts w:hint="eastAsia"/>
+                <w:color w:val="C00000"/>
+              </w:rPr>
+            </w:pPr>
+            <w:r>
+              <w:rPr>
+                <w:rFonts w:hint="eastAsia"/>
+                <w:color w:val="C00000"/>
+              </w:rPr>
+              <w:t>more</w:t>
+            </w:r>
+          </w:p>
+        </w:tc>
+        <w:tc>
+          <w:tcPr>
+            <w:tcW w:w="2130" w:type="dxa"/>
+          </w:tcPr>
+          <w:p>
+            <w:pPr>
+              <w:jc w:val="left"/>
+              <w:rPr>
+                <w:rFonts w:hint="eastAsia" w:eastAsiaTheme="minorEastAsia"/>
+                <w:color w:val="C00000"/>
+                <w:lang w:val="en-US" w:eastAsia="zh-CN"/>
+              </w:rPr>
+            </w:pPr>
+            <w:r>
+              <w:rPr>
+                <w:rFonts w:hint="eastAsia"/>
+                <w:color w:val="C00000"/>
+                <w:lang w:val="en-US" w:eastAsia="zh-CN"/>
+              </w:rPr>
+              <w:t>object</w:t>
+            </w:r>
+          </w:p>
+        </w:tc>
+        <w:tc>
+          <w:tcPr>
+            <w:tcW w:w="2131" w:type="dxa"/>
+          </w:tcPr>
+          <w:p>
+            <w:pPr>
+              <w:tabs>
+                <w:tab w:val="left" w:pos="283"/>
+              </w:tabs>
               <w:spacing w:line="360" w:lineRule="auto"/>
-            </w:pPr>
-            <w:r>
-              <w:rPr>
-                <w:rFonts w:hint="eastAsia"/>
-              </w:rPr>
-              <w:t>用户昵称</w:t>
-            </w:r>
-          </w:p>
-        </w:tc>
-      </w:tr>
-      <w:tr>
-        <w:tblPrEx>
-          <w:tblBorders>
-            <w:top w:val="single" w:color="auto" w:sz="4" w:space="0"/>
-            <w:left w:val="single" w:color="auto" w:sz="4" w:space="0"/>
-            <w:bottom w:val="single" w:color="auto" w:sz="4" w:space="0"/>
-            <w:right w:val="single" w:color="auto" w:sz="4" w:space="0"/>
-            <w:insideH w:val="single" w:color="auto" w:sz="4" w:space="0"/>
-            <w:insideV w:val="single" w:color="auto" w:sz="4" w:space="0"/>
-          </w:tblBorders>
-          <w:tblLayout w:type="fixed"/>
-          <w:tblCellMar>
-            <w:top w:w="0" w:type="dxa"/>
-            <w:left w:w="108" w:type="dxa"/>
-            <w:bottom w:w="0" w:type="dxa"/>
-            <w:right w:w="108" w:type="dxa"/>
-          </w:tblCellMar>
-        </w:tblPrEx>
-        <w:tc>
-          <w:tcPr>
-            <w:tcW w:w="2130" w:type="dxa"/>
-          </w:tcPr>
-          <w:p>
-            <w:pPr>
-              <w:jc w:val="left"/>
-            </w:pPr>
-            <w:r>
-              <w:rPr>
-                <w:rFonts w:hint="eastAsia" w:ascii="宋体" w:hAnsi="宋体" w:eastAsia="宋体" w:cs="宋体"/>
-                <w:sz w:val="24"/>
-              </w:rPr>
-              <w:t>userPhone</w:t>
-            </w:r>
-          </w:p>
-        </w:tc>
-        <w:tc>
-          <w:tcPr>
-            <w:tcW w:w="2130" w:type="dxa"/>
-          </w:tcPr>
-          <w:p>
-            <w:pPr>
-              <w:jc w:val="left"/>
-            </w:pPr>
-            <w:r>
-              <w:rPr>
-                <w:rFonts w:hint="eastAsia"/>
-              </w:rPr>
-              <w:t>varchar</w:t>
-            </w:r>
+              <w:rPr>
+                <w:rFonts w:hint="eastAsia" w:eastAsiaTheme="minorEastAsia"/>
+                <w:color w:val="C00000"/>
+                <w:lang w:val="en-US" w:eastAsia="zh-CN"/>
+              </w:rPr>
+            </w:pPr>
+            <w:r>
+              <w:rPr>
+                <w:rFonts w:hint="eastAsia"/>
+                <w:color w:val="C00000"/>
+                <w:lang w:val="en-US" w:eastAsia="zh-CN"/>
+              </w:rPr>
+              <w:t>返回结构体</w:t>
+            </w:r>
+          </w:p>
+        </w:tc>
+      </w:tr>
+      <w:tr>
+        <w:tblPrEx>
+          <w:tblBorders>
+            <w:top w:val="single" w:color="auto" w:sz="4" w:space="0"/>
+            <w:left w:val="single" w:color="auto" w:sz="4" w:space="0"/>
+            <w:bottom w:val="single" w:color="auto" w:sz="4" w:space="0"/>
+            <w:right w:val="single" w:color="auto" w:sz="4" w:space="0"/>
+            <w:insideH w:val="single" w:color="auto" w:sz="4" w:space="0"/>
+            <w:insideV w:val="single" w:color="auto" w:sz="4" w:space="0"/>
+          </w:tblBorders>
+          <w:tblLayout w:type="fixed"/>
+          <w:tblCellMar>
+            <w:top w:w="0" w:type="dxa"/>
+            <w:left w:w="108" w:type="dxa"/>
+            <w:bottom w:w="0" w:type="dxa"/>
+            <w:right w:w="108" w:type="dxa"/>
+          </w:tblCellMar>
+        </w:tblPrEx>
+        <w:tc>
+          <w:tcPr>
+            <w:tcW w:w="2130" w:type="dxa"/>
+          </w:tcPr>
+          <w:p>
+            <w:pPr>
+              <w:jc w:val="left"/>
+              <w:rPr>
+                <w:rFonts w:hint="eastAsia"/>
+                <w:color w:val="C00000"/>
+              </w:rPr>
+            </w:pPr>
+          </w:p>
+        </w:tc>
+        <w:tc>
+          <w:tcPr>
+            <w:tcW w:w="2130" w:type="dxa"/>
+          </w:tcPr>
+          <w:p>
+            <w:pPr>
+              <w:jc w:val="left"/>
+              <w:rPr>
+                <w:rFonts w:hint="eastAsia"/>
+                <w:color w:val="C00000"/>
+              </w:rPr>
+            </w:pPr>
           </w:p>
         </w:tc>
         <w:tc>
@@ -9100,340 +10794,162 @@
           </w:tcPr>
           <w:p>
             <w:pPr>
+              <w:tabs>
+                <w:tab w:val="left" w:pos="283"/>
+              </w:tabs>
               <w:spacing w:line="360" w:lineRule="auto"/>
-            </w:pPr>
-            <w:r>
-              <w:rPr>
-                <w:rFonts w:hint="eastAsia"/>
-              </w:rPr>
-              <w:t>用户电话</w:t>
-            </w:r>
-          </w:p>
-        </w:tc>
-      </w:tr>
-      <w:tr>
-        <w:tblPrEx>
-          <w:tblBorders>
-            <w:top w:val="single" w:color="auto" w:sz="4" w:space="0"/>
-            <w:left w:val="single" w:color="auto" w:sz="4" w:space="0"/>
-            <w:bottom w:val="single" w:color="auto" w:sz="4" w:space="0"/>
-            <w:right w:val="single" w:color="auto" w:sz="4" w:space="0"/>
-            <w:insideH w:val="single" w:color="auto" w:sz="4" w:space="0"/>
-            <w:insideV w:val="single" w:color="auto" w:sz="4" w:space="0"/>
-          </w:tblBorders>
-          <w:tblLayout w:type="fixed"/>
-          <w:tblCellMar>
-            <w:top w:w="0" w:type="dxa"/>
-            <w:left w:w="108" w:type="dxa"/>
-            <w:bottom w:w="0" w:type="dxa"/>
-            <w:right w:w="108" w:type="dxa"/>
-          </w:tblCellMar>
-        </w:tblPrEx>
-        <w:tc>
-          <w:tcPr>
-            <w:tcW w:w="2130" w:type="dxa"/>
-          </w:tcPr>
-          <w:p>
-            <w:pPr>
-              <w:jc w:val="left"/>
-              <w:rPr>
-                <w:rFonts w:ascii="宋体" w:hAnsi="宋体" w:eastAsia="宋体" w:cs="宋体"/>
-                <w:sz w:val="24"/>
-              </w:rPr>
-            </w:pPr>
-            <w:r>
-              <w:rPr>
-                <w:rFonts w:hint="eastAsia" w:ascii="宋体" w:hAnsi="宋体" w:eastAsia="宋体" w:cs="宋体"/>
-                <w:sz w:val="24"/>
-              </w:rPr>
-              <w:t>parentId</w:t>
-            </w:r>
-          </w:p>
-        </w:tc>
-        <w:tc>
-          <w:tcPr>
-            <w:tcW w:w="2130" w:type="dxa"/>
-          </w:tcPr>
-          <w:p>
-            <w:pPr>
-              <w:jc w:val="left"/>
-            </w:pPr>
-            <w:r>
-              <w:rPr>
-                <w:rFonts w:hint="eastAsia"/>
-              </w:rPr>
-              <w:t>int</w:t>
-            </w:r>
-          </w:p>
-        </w:tc>
-        <w:tc>
-          <w:tcPr>
-            <w:tcW w:w="2131" w:type="dxa"/>
-          </w:tcPr>
-          <w:p>
-            <w:pPr>
-              <w:spacing w:line="360" w:lineRule="auto"/>
-            </w:pPr>
-            <w:r>
-              <w:rPr>
-                <w:rFonts w:hint="eastAsia"/>
-              </w:rPr>
-              <w:t>父级ID</w:t>
-            </w:r>
-          </w:p>
-        </w:tc>
-      </w:tr>
-      <w:tr>
-        <w:tblPrEx>
-          <w:tblBorders>
-            <w:top w:val="single" w:color="auto" w:sz="4" w:space="0"/>
-            <w:left w:val="single" w:color="auto" w:sz="4" w:space="0"/>
-            <w:bottom w:val="single" w:color="auto" w:sz="4" w:space="0"/>
-            <w:right w:val="single" w:color="auto" w:sz="4" w:space="0"/>
-            <w:insideH w:val="single" w:color="auto" w:sz="4" w:space="0"/>
-            <w:insideV w:val="single" w:color="auto" w:sz="4" w:space="0"/>
-          </w:tblBorders>
-          <w:tblLayout w:type="fixed"/>
-          <w:tblCellMar>
-            <w:top w:w="0" w:type="dxa"/>
-            <w:left w:w="108" w:type="dxa"/>
-            <w:bottom w:w="0" w:type="dxa"/>
-            <w:right w:w="108" w:type="dxa"/>
-          </w:tblCellMar>
-        </w:tblPrEx>
-        <w:tc>
-          <w:tcPr>
-            <w:tcW w:w="2130" w:type="dxa"/>
-          </w:tcPr>
-          <w:p>
-            <w:pPr>
-              <w:jc w:val="left"/>
-            </w:pPr>
-            <w:r>
-              <w:rPr>
-                <w:rFonts w:hint="eastAsia" w:ascii="宋体" w:hAnsi="宋体" w:eastAsia="宋体" w:cs="宋体"/>
-                <w:sz w:val="24"/>
-              </w:rPr>
-              <w:t>userEmail</w:t>
-            </w:r>
-          </w:p>
-        </w:tc>
-        <w:tc>
-          <w:tcPr>
-            <w:tcW w:w="2130" w:type="dxa"/>
-          </w:tcPr>
-          <w:p>
-            <w:pPr>
-              <w:jc w:val="left"/>
-            </w:pPr>
-            <w:r>
-              <w:rPr>
-                <w:rFonts w:hint="eastAsia"/>
-              </w:rPr>
-              <w:t>varchar</w:t>
-            </w:r>
-          </w:p>
-        </w:tc>
-        <w:tc>
-          <w:tcPr>
-            <w:tcW w:w="2131" w:type="dxa"/>
-          </w:tcPr>
-          <w:p>
-            <w:pPr>
-              <w:spacing w:line="360" w:lineRule="auto"/>
-            </w:pPr>
-            <w:r>
-              <w:rPr>
-                <w:rFonts w:hint="eastAsia"/>
-              </w:rPr>
-              <w:t>用户email</w:t>
-            </w:r>
-          </w:p>
-        </w:tc>
-      </w:tr>
-      <w:tr>
-        <w:tblPrEx>
-          <w:tblBorders>
-            <w:top w:val="single" w:color="auto" w:sz="4" w:space="0"/>
-            <w:left w:val="single" w:color="auto" w:sz="4" w:space="0"/>
-            <w:bottom w:val="single" w:color="auto" w:sz="4" w:space="0"/>
-            <w:right w:val="single" w:color="auto" w:sz="4" w:space="0"/>
-            <w:insideH w:val="single" w:color="auto" w:sz="4" w:space="0"/>
-            <w:insideV w:val="single" w:color="auto" w:sz="4" w:space="0"/>
-          </w:tblBorders>
-          <w:tblLayout w:type="fixed"/>
-          <w:tblCellMar>
-            <w:top w:w="0" w:type="dxa"/>
-            <w:left w:w="108" w:type="dxa"/>
-            <w:bottom w:w="0" w:type="dxa"/>
-            <w:right w:w="108" w:type="dxa"/>
-          </w:tblCellMar>
-        </w:tblPrEx>
-        <w:tc>
-          <w:tcPr>
-            <w:tcW w:w="2130" w:type="dxa"/>
-          </w:tcPr>
-          <w:p>
-            <w:pPr>
-              <w:jc w:val="left"/>
-              <w:rPr>
-                <w:rFonts w:ascii="宋体" w:hAnsi="宋体" w:eastAsia="宋体" w:cs="宋体"/>
-                <w:sz w:val="24"/>
-              </w:rPr>
-            </w:pPr>
-            <w:r>
-              <w:rPr>
-                <w:rFonts w:hint="eastAsia" w:ascii="宋体" w:hAnsi="宋体" w:eastAsia="宋体" w:cs="宋体"/>
-                <w:sz w:val="24"/>
-              </w:rPr>
-              <w:t>userPhoto</w:t>
-            </w:r>
-          </w:p>
-        </w:tc>
-        <w:tc>
-          <w:tcPr>
-            <w:tcW w:w="2130" w:type="dxa"/>
-          </w:tcPr>
-          <w:p>
-            <w:pPr>
-              <w:jc w:val="left"/>
-            </w:pPr>
-            <w:r>
-              <w:rPr>
-                <w:rFonts w:hint="eastAsia"/>
-              </w:rPr>
-              <w:t>varchar</w:t>
-            </w:r>
-          </w:p>
-        </w:tc>
-        <w:tc>
-          <w:tcPr>
-            <w:tcW w:w="2131" w:type="dxa"/>
-          </w:tcPr>
-          <w:p>
-            <w:pPr>
-              <w:spacing w:line="360" w:lineRule="auto"/>
-            </w:pPr>
-            <w:r>
-              <w:rPr>
-                <w:rFonts w:hint="eastAsia"/>
-              </w:rPr>
-              <w:t>用户图像</w:t>
-            </w:r>
+              <w:rPr>
+                <w:rFonts w:hint="eastAsia"/>
+                <w:color w:val="C00000"/>
+              </w:rPr>
+            </w:pPr>
           </w:p>
         </w:tc>
       </w:tr>
     </w:tbl>
-    <w:p/>
-    <w:p/>
+    <w:p>
+      <w:pPr>
+        <w:numPr>
+          <w:ilvl w:val="0"/>
+          <w:numId w:val="0"/>
+        </w:numPr>
+        <w:rPr>
+          <w:rFonts w:hint="eastAsia"/>
+          <w:lang w:val="en-US" w:eastAsia="zh-CN"/>
+        </w:rPr>
+      </w:pPr>
+    </w:p>
+    <w:p>
+      <w:pPr>
+        <w:numPr>
+          <w:ilvl w:val="0"/>
+          <w:numId w:val="0"/>
+        </w:numPr>
+        <w:rPr>
+          <w:rFonts w:hint="eastAsia"/>
+          <w:lang w:val="en-US" w:eastAsia="zh-CN"/>
+        </w:rPr>
+      </w:pPr>
+    </w:p>
     <w:p>
       <w:pPr>
         <w:pStyle w:val="4"/>
+        <w:rPr>
+          <w:rFonts w:hint="eastAsia"/>
+          <w:lang w:val="en-US" w:eastAsia="zh-CN"/>
+        </w:rPr>
       </w:pPr>
-      <w:bookmarkStart w:id="14" w:name="_Toc21610"/>
-      <w:r>
-        <w:rPr>
-          <w:rFonts w:hint="eastAsia"/>
-        </w:rPr>
-        <w:t>2）注册</w:t>
-      </w:r>
-      <w:bookmarkEnd w:id="14"/>
-    </w:p>
-    <w:p>
-      <w:r>
-        <w:rPr>
-          <w:rFonts w:hint="eastAsia"/>
-        </w:rPr>
-        <w:t>地址：http://www.miaocw.com/m/register /</w:t>
-      </w:r>
-      <w:r>
-        <w:t>doRegister</w:t>
-      </w:r>
-    </w:p>
-    <w:p>
-      <w:r>
-        <w:rPr>
-          <w:rFonts w:hint="eastAsia"/>
-        </w:rPr>
-        <w:t>参数：</w:t>
-      </w:r>
-      <w:r>
-        <w:t>phone</w:t>
-      </w:r>
-      <w:r>
-        <w:rPr>
-          <w:rFonts w:hint="eastAsia"/>
-        </w:rPr>
-        <w:t>=13478964567  电话号码  （必填）</w:t>
-      </w:r>
+      <w:bookmarkStart w:id="13" w:name="_Toc32439"/>
+      <w:bookmarkStart w:id="36" w:name="_GoBack"/>
+      <w:bookmarkEnd w:id="36"/>
+      <w:r>
+        <w:rPr>
+          <w:rFonts w:hint="eastAsia"/>
+          <w:lang w:val="en-US" w:eastAsia="zh-CN"/>
+        </w:rPr>
+        <w:t>9）产品详情页评论列表</w:t>
+      </w:r>
+      <w:bookmarkEnd w:id="13"/>
     </w:p>
     <w:p>
       <w:pPr>
-        <w:ind w:firstLine="405"/>
+        <w:numPr>
+          <w:ilvl w:val="0"/>
+          <w:numId w:val="0"/>
+        </w:numPr>
+        <w:rPr>
+          <w:rFonts w:hint="eastAsia"/>
+          <w:lang w:val="en-US" w:eastAsia="zh-CN"/>
+        </w:rPr>
       </w:pPr>
       <w:r>
         <w:rPr>
           <w:rFonts w:hint="eastAsia"/>
-        </w:rPr>
-        <w:t xml:space="preserve">:  </w:t>
-      </w:r>
-      <w:r>
-        <w:t>password</w:t>
-      </w:r>
-      <w:r>
-        <w:rPr>
-          <w:rFonts w:hint="eastAsia"/>
-        </w:rPr>
-        <w:t xml:space="preserve"> = 123456   密码 （必填）</w:t>
+          <w:lang w:val="en-US" w:eastAsia="zh-CN"/>
+        </w:rPr>
+        <w:t>地址：</w:t>
+      </w:r>
+      <w:r>
+        <w:rPr>
+          <w:rFonts w:hint="eastAsia"/>
+          <w:lang w:val="en-US" w:eastAsia="zh-CN"/>
+        </w:rPr>
+        <w:fldChar w:fldCharType="begin"/>
+      </w:r>
+      <w:r>
+        <w:rPr>
+          <w:rFonts w:hint="eastAsia"/>
+          <w:lang w:val="en-US" w:eastAsia="zh-CN"/>
+        </w:rPr>
+        <w:instrText xml:space="preserve"> HYPERLINK "http://www.miaocw.com/m/home/advert" </w:instrText>
+      </w:r>
+      <w:r>
+        <w:rPr>
+          <w:rFonts w:hint="eastAsia"/>
+          <w:lang w:val="en-US" w:eastAsia="zh-CN"/>
+        </w:rPr>
+        <w:fldChar w:fldCharType="separate"/>
+      </w:r>
+      <w:r>
+        <w:rPr>
+          <w:rFonts w:hint="eastAsia"/>
+          <w:lang w:val="en-US" w:eastAsia="zh-CN"/>
+        </w:rPr>
+        <w:t>http://www.miaocw.com/m/home/goodsReview</w:t>
+      </w:r>
+      <w:r>
+        <w:rPr>
+          <w:rFonts w:hint="eastAsia"/>
+          <w:lang w:val="en-US" w:eastAsia="zh-CN"/>
+        </w:rPr>
+        <w:fldChar w:fldCharType="end"/>
       </w:r>
     </w:p>
     <w:p>
       <w:pPr>
-        <w:ind w:firstLine="405"/>
+        <w:numPr>
+          <w:ilvl w:val="0"/>
+          <w:numId w:val="0"/>
+        </w:numPr>
+        <w:rPr>
+          <w:rFonts w:hint="eastAsia"/>
+          <w:lang w:val="en-US" w:eastAsia="zh-CN"/>
+        </w:rPr>
       </w:pPr>
       <w:r>
         <w:rPr>
           <w:rFonts w:hint="eastAsia"/>
-        </w:rPr>
-        <w:t>：</w:t>
-      </w:r>
-      <w:r>
-        <w:t>confirm_password</w:t>
-      </w:r>
-      <w:r>
-        <w:rPr>
-          <w:rFonts w:hint="eastAsia"/>
-        </w:rPr>
-        <w:t xml:space="preserve">    确认密码 （必填）</w:t>
+          <w:lang w:val="en-US" w:eastAsia="zh-CN"/>
+        </w:rPr>
+        <w:t>参数：goods_id&amp;pg=&amp;pgNum=</w:t>
       </w:r>
     </w:p>
     <w:p>
       <w:pPr>
-        <w:ind w:firstLine="405"/>
+        <w:rPr>
+          <w:rFonts w:hint="eastAsia"/>
+          <w:lang w:val="en-US" w:eastAsia="zh-CN"/>
+        </w:rPr>
       </w:pPr>
       <w:r>
         <w:rPr>
           <w:rFonts w:hint="eastAsia"/>
-        </w:rPr>
-        <w:t>：</w:t>
-      </w:r>
-      <w:r>
-        <w:t>invite_code</w:t>
-      </w:r>
-      <w:r>
-        <w:rPr>
-          <w:rFonts w:hint="eastAsia"/>
-        </w:rPr>
-        <w:t xml:space="preserve">          邀请码（选填）</w:t>
+          <w:lang w:val="en-US" w:eastAsia="zh-CN"/>
+        </w:rPr>
+        <w:t xml:space="preserve">方式：post   </w:t>
       </w:r>
     </w:p>
-    <w:p/>
     <w:p>
-      <w:r>
-        <w:rPr>
-          <w:rFonts w:hint="eastAsia"/>
-        </w:rPr>
-        <w:t>方式：post</w:t>
+      <w:pPr>
+        <w:rPr>
+          <w:rFonts w:hint="eastAsia"/>
+        </w:rPr>
+      </w:pPr>
+      <w:r>
+        <w:rPr>
+          <w:rFonts w:hint="eastAsia"/>
+        </w:rPr>
+        <w:t>返回参数：json格式</w:t>
       </w:r>
     </w:p>
     <w:tbl>
@@ -9620,6 +11136,771 @@
             <w:right w:w="108" w:type="dxa"/>
           </w:tblCellMar>
         </w:tblPrEx>
+        <w:trPr>
+          <w:trHeight w:val="503" w:hRule="atLeast"/>
+        </w:trPr>
+        <w:tc>
+          <w:tcPr>
+            <w:tcW w:w="2130" w:type="dxa"/>
+          </w:tcPr>
+          <w:p>
+            <w:pPr>
+              <w:jc w:val="left"/>
+              <w:rPr>
+                <w:color w:val="C00000"/>
+              </w:rPr>
+            </w:pPr>
+            <w:r>
+              <w:rPr>
+                <w:rFonts w:hint="eastAsia"/>
+                <w:color w:val="C00000"/>
+              </w:rPr>
+              <w:t>messages</w:t>
+            </w:r>
+          </w:p>
+        </w:tc>
+        <w:tc>
+          <w:tcPr>
+            <w:tcW w:w="2130" w:type="dxa"/>
+          </w:tcPr>
+          <w:p>
+            <w:pPr>
+              <w:jc w:val="left"/>
+              <w:rPr>
+                <w:color w:val="C00000"/>
+              </w:rPr>
+            </w:pPr>
+            <w:r>
+              <w:rPr>
+                <w:rFonts w:hint="eastAsia"/>
+                <w:color w:val="C00000"/>
+              </w:rPr>
+              <w:t>object</w:t>
+            </w:r>
+          </w:p>
+        </w:tc>
+        <w:tc>
+          <w:tcPr>
+            <w:tcW w:w="2131" w:type="dxa"/>
+          </w:tcPr>
+          <w:p>
+            <w:pPr>
+              <w:tabs>
+                <w:tab w:val="left" w:pos="283"/>
+              </w:tabs>
+              <w:spacing w:line="360" w:lineRule="auto"/>
+              <w:rPr>
+                <w:color w:val="C00000"/>
+              </w:rPr>
+            </w:pPr>
+            <w:r>
+              <w:rPr>
+                <w:rFonts w:hint="eastAsia"/>
+                <w:color w:val="C00000"/>
+              </w:rPr>
+              <w:t>返回结构体</w:t>
+            </w:r>
+          </w:p>
+        </w:tc>
+      </w:tr>
+      <w:tr>
+        <w:tblPrEx>
+          <w:tblBorders>
+            <w:top w:val="single" w:color="auto" w:sz="4" w:space="0"/>
+            <w:left w:val="single" w:color="auto" w:sz="4" w:space="0"/>
+            <w:bottom w:val="single" w:color="auto" w:sz="4" w:space="0"/>
+            <w:right w:val="single" w:color="auto" w:sz="4" w:space="0"/>
+            <w:insideH w:val="single" w:color="auto" w:sz="4" w:space="0"/>
+            <w:insideV w:val="single" w:color="auto" w:sz="4" w:space="0"/>
+          </w:tblBorders>
+          <w:tblLayout w:type="fixed"/>
+          <w:tblCellMar>
+            <w:top w:w="0" w:type="dxa"/>
+            <w:left w:w="108" w:type="dxa"/>
+            <w:bottom w:w="0" w:type="dxa"/>
+            <w:right w:w="108" w:type="dxa"/>
+          </w:tblCellMar>
+        </w:tblPrEx>
+        <w:tc>
+          <w:tcPr>
+            <w:tcW w:w="2130" w:type="dxa"/>
+          </w:tcPr>
+          <w:p>
+            <w:pPr>
+              <w:jc w:val="left"/>
+              <w:rPr>
+                <w:rFonts w:hint="eastAsia"/>
+              </w:rPr>
+            </w:pPr>
+            <w:r>
+              <w:rPr>
+                <w:rFonts w:hint="eastAsia"/>
+              </w:rPr>
+              <w:t>alias_name</w:t>
+            </w:r>
+          </w:p>
+        </w:tc>
+        <w:tc>
+          <w:tcPr>
+            <w:tcW w:w="2130" w:type="dxa"/>
+          </w:tcPr>
+          <w:p>
+            <w:pPr>
+              <w:jc w:val="left"/>
+              <w:rPr>
+                <w:rFonts w:hint="eastAsia"/>
+              </w:rPr>
+            </w:pPr>
+          </w:p>
+        </w:tc>
+        <w:tc>
+          <w:tcPr>
+            <w:tcW w:w="2131" w:type="dxa"/>
+          </w:tcPr>
+          <w:p>
+            <w:pPr>
+              <w:jc w:val="left"/>
+              <w:rPr>
+                <w:rFonts w:hint="eastAsia"/>
+                <w:lang w:val="en-US" w:eastAsia="zh-CN"/>
+              </w:rPr>
+            </w:pPr>
+            <w:r>
+              <w:rPr>
+                <w:rFonts w:hint="eastAsia"/>
+                <w:lang w:val="en-US" w:eastAsia="zh-CN"/>
+              </w:rPr>
+              <w:t>评论人别名</w:t>
+            </w:r>
+          </w:p>
+        </w:tc>
+      </w:tr>
+      <w:tr>
+        <w:tblPrEx>
+          <w:tblBorders>
+            <w:top w:val="single" w:color="auto" w:sz="4" w:space="0"/>
+            <w:left w:val="single" w:color="auto" w:sz="4" w:space="0"/>
+            <w:bottom w:val="single" w:color="auto" w:sz="4" w:space="0"/>
+            <w:right w:val="single" w:color="auto" w:sz="4" w:space="0"/>
+            <w:insideH w:val="single" w:color="auto" w:sz="4" w:space="0"/>
+            <w:insideV w:val="single" w:color="auto" w:sz="4" w:space="0"/>
+          </w:tblBorders>
+          <w:tblLayout w:type="fixed"/>
+          <w:tblCellMar>
+            <w:top w:w="0" w:type="dxa"/>
+            <w:left w:w="108" w:type="dxa"/>
+            <w:bottom w:w="0" w:type="dxa"/>
+            <w:right w:w="108" w:type="dxa"/>
+          </w:tblCellMar>
+        </w:tblPrEx>
+        <w:tc>
+          <w:tcPr>
+            <w:tcW w:w="2130" w:type="dxa"/>
+          </w:tcPr>
+          <w:p>
+            <w:pPr>
+              <w:jc w:val="left"/>
+              <w:rPr>
+                <w:rFonts w:hint="eastAsia"/>
+              </w:rPr>
+            </w:pPr>
+            <w:r>
+              <w:rPr>
+                <w:rFonts w:hint="eastAsia"/>
+              </w:rPr>
+              <w:t>photo</w:t>
+            </w:r>
+          </w:p>
+        </w:tc>
+        <w:tc>
+          <w:tcPr>
+            <w:tcW w:w="2130" w:type="dxa"/>
+          </w:tcPr>
+          <w:p>
+            <w:pPr>
+              <w:jc w:val="left"/>
+              <w:rPr>
+                <w:rFonts w:hint="eastAsia"/>
+              </w:rPr>
+            </w:pPr>
+          </w:p>
+        </w:tc>
+        <w:tc>
+          <w:tcPr>
+            <w:tcW w:w="2131" w:type="dxa"/>
+          </w:tcPr>
+          <w:p>
+            <w:pPr>
+              <w:jc w:val="left"/>
+              <w:rPr>
+                <w:rFonts w:hint="eastAsia"/>
+                <w:lang w:eastAsia="zh-CN"/>
+              </w:rPr>
+            </w:pPr>
+            <w:r>
+              <w:rPr>
+                <w:rFonts w:hint="eastAsia"/>
+                <w:lang w:eastAsia="zh-CN"/>
+              </w:rPr>
+              <w:t>图像</w:t>
+            </w:r>
+          </w:p>
+        </w:tc>
+      </w:tr>
+      <w:tr>
+        <w:tblPrEx>
+          <w:tblBorders>
+            <w:top w:val="single" w:color="auto" w:sz="4" w:space="0"/>
+            <w:left w:val="single" w:color="auto" w:sz="4" w:space="0"/>
+            <w:bottom w:val="single" w:color="auto" w:sz="4" w:space="0"/>
+            <w:right w:val="single" w:color="auto" w:sz="4" w:space="0"/>
+            <w:insideH w:val="single" w:color="auto" w:sz="4" w:space="0"/>
+            <w:insideV w:val="single" w:color="auto" w:sz="4" w:space="0"/>
+          </w:tblBorders>
+          <w:tblLayout w:type="fixed"/>
+          <w:tblCellMar>
+            <w:top w:w="0" w:type="dxa"/>
+            <w:left w:w="108" w:type="dxa"/>
+            <w:bottom w:w="0" w:type="dxa"/>
+            <w:right w:w="108" w:type="dxa"/>
+          </w:tblCellMar>
+        </w:tblPrEx>
+        <w:tc>
+          <w:tcPr>
+            <w:tcW w:w="2130" w:type="dxa"/>
+          </w:tcPr>
+          <w:p>
+            <w:pPr>
+              <w:jc w:val="left"/>
+              <w:rPr>
+                <w:rFonts w:hint="eastAsia"/>
+              </w:rPr>
+            </w:pPr>
+            <w:r>
+              <w:rPr>
+                <w:rFonts w:hint="eastAsia"/>
+              </w:rPr>
+              <w:t>content</w:t>
+            </w:r>
+          </w:p>
+        </w:tc>
+        <w:tc>
+          <w:tcPr>
+            <w:tcW w:w="2130" w:type="dxa"/>
+          </w:tcPr>
+          <w:p>
+            <w:pPr>
+              <w:jc w:val="left"/>
+              <w:rPr>
+                <w:rFonts w:hint="eastAsia"/>
+              </w:rPr>
+            </w:pPr>
+          </w:p>
+        </w:tc>
+        <w:tc>
+          <w:tcPr>
+            <w:tcW w:w="2131" w:type="dxa"/>
+          </w:tcPr>
+          <w:p>
+            <w:pPr>
+              <w:jc w:val="left"/>
+              <w:rPr>
+                <w:rFonts w:hint="eastAsia"/>
+                <w:lang w:eastAsia="zh-CN"/>
+              </w:rPr>
+            </w:pPr>
+            <w:r>
+              <w:rPr>
+                <w:rFonts w:hint="eastAsia"/>
+                <w:lang w:eastAsia="zh-CN"/>
+              </w:rPr>
+              <w:t>评论内容</w:t>
+            </w:r>
+          </w:p>
+        </w:tc>
+      </w:tr>
+      <w:tr>
+        <w:tblPrEx>
+          <w:tblBorders>
+            <w:top w:val="single" w:color="auto" w:sz="4" w:space="0"/>
+            <w:left w:val="single" w:color="auto" w:sz="4" w:space="0"/>
+            <w:bottom w:val="single" w:color="auto" w:sz="4" w:space="0"/>
+            <w:right w:val="single" w:color="auto" w:sz="4" w:space="0"/>
+            <w:insideH w:val="single" w:color="auto" w:sz="4" w:space="0"/>
+            <w:insideV w:val="single" w:color="auto" w:sz="4" w:space="0"/>
+          </w:tblBorders>
+          <w:tblLayout w:type="fixed"/>
+          <w:tblCellMar>
+            <w:top w:w="0" w:type="dxa"/>
+            <w:left w:w="108" w:type="dxa"/>
+            <w:bottom w:w="0" w:type="dxa"/>
+            <w:right w:w="108" w:type="dxa"/>
+          </w:tblCellMar>
+        </w:tblPrEx>
+        <w:tc>
+          <w:tcPr>
+            <w:tcW w:w="2130" w:type="dxa"/>
+          </w:tcPr>
+          <w:p>
+            <w:pPr>
+              <w:jc w:val="left"/>
+              <w:rPr>
+                <w:rFonts w:hint="eastAsia"/>
+              </w:rPr>
+            </w:pPr>
+            <w:r>
+              <w:rPr>
+                <w:rFonts w:hint="eastAsia"/>
+              </w:rPr>
+              <w:t>score</w:t>
+            </w:r>
+          </w:p>
+        </w:tc>
+        <w:tc>
+          <w:tcPr>
+            <w:tcW w:w="2130" w:type="dxa"/>
+          </w:tcPr>
+          <w:p>
+            <w:pPr>
+              <w:jc w:val="left"/>
+              <w:rPr>
+                <w:rFonts w:hint="eastAsia"/>
+              </w:rPr>
+            </w:pPr>
+          </w:p>
+        </w:tc>
+        <w:tc>
+          <w:tcPr>
+            <w:tcW w:w="2131" w:type="dxa"/>
+          </w:tcPr>
+          <w:p>
+            <w:pPr>
+              <w:jc w:val="left"/>
+              <w:rPr>
+                <w:rFonts w:hint="eastAsia"/>
+                <w:lang w:eastAsia="zh-CN"/>
+              </w:rPr>
+            </w:pPr>
+            <w:r>
+              <w:rPr>
+                <w:rFonts w:hint="eastAsia"/>
+                <w:lang w:eastAsia="zh-CN"/>
+              </w:rPr>
+              <w:t>评论星级</w:t>
+            </w:r>
+          </w:p>
+        </w:tc>
+      </w:tr>
+      <w:tr>
+        <w:tblPrEx>
+          <w:tblBorders>
+            <w:top w:val="single" w:color="auto" w:sz="4" w:space="0"/>
+            <w:left w:val="single" w:color="auto" w:sz="4" w:space="0"/>
+            <w:bottom w:val="single" w:color="auto" w:sz="4" w:space="0"/>
+            <w:right w:val="single" w:color="auto" w:sz="4" w:space="0"/>
+            <w:insideH w:val="single" w:color="auto" w:sz="4" w:space="0"/>
+            <w:insideV w:val="single" w:color="auto" w:sz="4" w:space="0"/>
+          </w:tblBorders>
+          <w:tblLayout w:type="fixed"/>
+          <w:tblCellMar>
+            <w:top w:w="0" w:type="dxa"/>
+            <w:left w:w="108" w:type="dxa"/>
+            <w:bottom w:w="0" w:type="dxa"/>
+            <w:right w:w="108" w:type="dxa"/>
+          </w:tblCellMar>
+        </w:tblPrEx>
+        <w:tc>
+          <w:tcPr>
+            <w:tcW w:w="2130" w:type="dxa"/>
+          </w:tcPr>
+          <w:p>
+            <w:pPr>
+              <w:jc w:val="left"/>
+              <w:rPr>
+                <w:rFonts w:hint="eastAsia"/>
+              </w:rPr>
+            </w:pPr>
+            <w:r>
+              <w:rPr>
+                <w:rFonts w:hint="eastAsia"/>
+              </w:rPr>
+              <w:t>slide_show</w:t>
+            </w:r>
+          </w:p>
+        </w:tc>
+        <w:tc>
+          <w:tcPr>
+            <w:tcW w:w="2130" w:type="dxa"/>
+          </w:tcPr>
+          <w:p>
+            <w:pPr>
+              <w:jc w:val="left"/>
+              <w:rPr>
+                <w:rFonts w:hint="eastAsia"/>
+              </w:rPr>
+            </w:pPr>
+          </w:p>
+        </w:tc>
+        <w:tc>
+          <w:tcPr>
+            <w:tcW w:w="2131" w:type="dxa"/>
+          </w:tcPr>
+          <w:p>
+            <w:pPr>
+              <w:jc w:val="left"/>
+              <w:rPr>
+                <w:rFonts w:hint="eastAsia"/>
+                <w:lang w:eastAsia="zh-CN"/>
+              </w:rPr>
+            </w:pPr>
+            <w:r>
+              <w:rPr>
+                <w:rFonts w:hint="eastAsia"/>
+                <w:lang w:eastAsia="zh-CN"/>
+              </w:rPr>
+              <w:t>评论图片</w:t>
+            </w:r>
+            <w:r>
+              <w:rPr>
+                <w:rFonts w:hint="eastAsia"/>
+                <w:lang w:val="en-US" w:eastAsia="zh-CN"/>
+              </w:rPr>
+              <w:t>,以|隔开</w:t>
+            </w:r>
+          </w:p>
+        </w:tc>
+      </w:tr>
+      <w:tr>
+        <w:tblPrEx>
+          <w:tblBorders>
+            <w:top w:val="single" w:color="auto" w:sz="4" w:space="0"/>
+            <w:left w:val="single" w:color="auto" w:sz="4" w:space="0"/>
+            <w:bottom w:val="single" w:color="auto" w:sz="4" w:space="0"/>
+            <w:right w:val="single" w:color="auto" w:sz="4" w:space="0"/>
+            <w:insideH w:val="single" w:color="auto" w:sz="4" w:space="0"/>
+            <w:insideV w:val="single" w:color="auto" w:sz="4" w:space="0"/>
+          </w:tblBorders>
+          <w:tblLayout w:type="fixed"/>
+          <w:tblCellMar>
+            <w:top w:w="0" w:type="dxa"/>
+            <w:left w:w="108" w:type="dxa"/>
+            <w:bottom w:w="0" w:type="dxa"/>
+            <w:right w:w="108" w:type="dxa"/>
+          </w:tblCellMar>
+        </w:tblPrEx>
+        <w:tc>
+          <w:tcPr>
+            <w:tcW w:w="2130" w:type="dxa"/>
+          </w:tcPr>
+          <w:p>
+            <w:pPr>
+              <w:jc w:val="left"/>
+              <w:rPr>
+                <w:rFonts w:hint="eastAsia"/>
+              </w:rPr>
+            </w:pPr>
+            <w:r>
+              <w:rPr>
+                <w:rFonts w:hint="eastAsia"/>
+              </w:rPr>
+              <w:t>reply_content</w:t>
+            </w:r>
+          </w:p>
+        </w:tc>
+        <w:tc>
+          <w:tcPr>
+            <w:tcW w:w="2130" w:type="dxa"/>
+          </w:tcPr>
+          <w:p>
+            <w:pPr>
+              <w:jc w:val="left"/>
+              <w:rPr>
+                <w:rFonts w:hint="eastAsia"/>
+              </w:rPr>
+            </w:pPr>
+          </w:p>
+        </w:tc>
+        <w:tc>
+          <w:tcPr>
+            <w:tcW w:w="2131" w:type="dxa"/>
+          </w:tcPr>
+          <w:p>
+            <w:pPr>
+              <w:jc w:val="left"/>
+              <w:rPr>
+                <w:rFonts w:hint="eastAsia"/>
+                <w:lang w:eastAsia="zh-CN"/>
+              </w:rPr>
+            </w:pPr>
+            <w:r>
+              <w:rPr>
+                <w:rFonts w:hint="eastAsia"/>
+                <w:lang w:eastAsia="zh-CN"/>
+              </w:rPr>
+              <w:t>回复内容</w:t>
+            </w:r>
+          </w:p>
+        </w:tc>
+      </w:tr>
+    </w:tbl>
+    <w:p>
+      <w:pPr>
+        <w:numPr>
+          <w:ilvl w:val="0"/>
+          <w:numId w:val="0"/>
+        </w:numPr>
+        <w:rPr>
+          <w:rFonts w:hint="eastAsia"/>
+          <w:lang w:val="en-US" w:eastAsia="zh-CN"/>
+        </w:rPr>
+      </w:pPr>
+    </w:p>
+    <w:p>
+      <w:pPr>
+        <w:numPr>
+          <w:ilvl w:val="0"/>
+          <w:numId w:val="0"/>
+        </w:numPr>
+        <w:rPr>
+          <w:rFonts w:hint="eastAsia"/>
+          <w:lang w:val="en-US" w:eastAsia="zh-CN"/>
+        </w:rPr>
+      </w:pPr>
+    </w:p>
+    <w:p>
+      <w:pPr>
+        <w:pStyle w:val="3"/>
+      </w:pPr>
+      <w:bookmarkStart w:id="14" w:name="_Toc2724"/>
+      <w:r>
+        <w:rPr>
+          <w:rFonts w:hint="eastAsia"/>
+        </w:rPr>
+        <w:t>个人中心</w:t>
+      </w:r>
+      <w:bookmarkEnd w:id="14"/>
+    </w:p>
+    <w:p>
+      <w:pPr>
+        <w:pStyle w:val="4"/>
+      </w:pPr>
+      <w:bookmarkStart w:id="15" w:name="_Toc19407"/>
+      <w:r>
+        <w:rPr>
+          <w:rFonts w:hint="eastAsia"/>
+        </w:rPr>
+        <w:t>1）登陆</w:t>
+      </w:r>
+      <w:bookmarkEnd w:id="15"/>
+    </w:p>
+    <w:p>
+      <w:r>
+        <w:rPr>
+          <w:rFonts w:hint="eastAsia"/>
+        </w:rPr>
+        <w:t>地址：http://passport.miaocw.com/m/login/grid</w:t>
+      </w:r>
+    </w:p>
+    <w:p>
+      <w:r>
+        <w:rPr>
+          <w:rFonts w:hint="eastAsia"/>
+        </w:rPr>
+        <w:t>参数：username=hhh&amp;password=12312</w:t>
+      </w:r>
+    </w:p>
+    <w:p>
+      <w:r>
+        <w:rPr>
+          <w:rFonts w:hint="eastAsia"/>
+        </w:rPr>
+        <w:t>方式：post</w:t>
+      </w:r>
+    </w:p>
+    <w:tbl>
+      <w:tblPr>
+        <w:tblStyle w:val="19"/>
+        <w:tblW w:w="6391" w:type="dxa"/>
+        <w:tblInd w:w="0" w:type="dxa"/>
+        <w:tblBorders>
+          <w:top w:val="single" w:color="auto" w:sz="4" w:space="0"/>
+          <w:left w:val="single" w:color="auto" w:sz="4" w:space="0"/>
+          <w:bottom w:val="single" w:color="auto" w:sz="4" w:space="0"/>
+          <w:right w:val="single" w:color="auto" w:sz="4" w:space="0"/>
+          <w:insideH w:val="single" w:color="auto" w:sz="4" w:space="0"/>
+          <w:insideV w:val="single" w:color="auto" w:sz="4" w:space="0"/>
+        </w:tblBorders>
+        <w:tblLayout w:type="fixed"/>
+        <w:tblCellMar>
+          <w:top w:w="0" w:type="dxa"/>
+          <w:left w:w="108" w:type="dxa"/>
+          <w:bottom w:w="0" w:type="dxa"/>
+          <w:right w:w="108" w:type="dxa"/>
+        </w:tblCellMar>
+      </w:tblPr>
+      <w:tblGrid>
+        <w:gridCol w:w="2130"/>
+        <w:gridCol w:w="2130"/>
+        <w:gridCol w:w="2131"/>
+      </w:tblGrid>
+      <w:tr>
+        <w:tblPrEx>
+          <w:tblBorders>
+            <w:top w:val="single" w:color="auto" w:sz="4" w:space="0"/>
+            <w:left w:val="single" w:color="auto" w:sz="4" w:space="0"/>
+            <w:bottom w:val="single" w:color="auto" w:sz="4" w:space="0"/>
+            <w:right w:val="single" w:color="auto" w:sz="4" w:space="0"/>
+            <w:insideH w:val="single" w:color="auto" w:sz="4" w:space="0"/>
+            <w:insideV w:val="single" w:color="auto" w:sz="4" w:space="0"/>
+          </w:tblBorders>
+          <w:tblLayout w:type="fixed"/>
+          <w:tblCellMar>
+            <w:top w:w="0" w:type="dxa"/>
+            <w:left w:w="108" w:type="dxa"/>
+            <w:bottom w:w="0" w:type="dxa"/>
+            <w:right w:w="108" w:type="dxa"/>
+          </w:tblCellMar>
+        </w:tblPrEx>
+        <w:trPr>
+          <w:trHeight w:val="473" w:hRule="atLeast"/>
+        </w:trPr>
+        <w:tc>
+          <w:tcPr>
+            <w:tcW w:w="2130" w:type="dxa"/>
+          </w:tcPr>
+          <w:p>
+            <w:pPr>
+              <w:jc w:val="left"/>
+            </w:pPr>
+            <w:r>
+              <w:rPr>
+                <w:rFonts w:hint="eastAsia"/>
+              </w:rPr>
+              <w:t>参数</w:t>
+            </w:r>
+          </w:p>
+        </w:tc>
+        <w:tc>
+          <w:tcPr>
+            <w:tcW w:w="2130" w:type="dxa"/>
+          </w:tcPr>
+          <w:p>
+            <w:pPr>
+              <w:jc w:val="left"/>
+            </w:pPr>
+            <w:r>
+              <w:rPr>
+                <w:rFonts w:hint="eastAsia"/>
+              </w:rPr>
+              <w:t xml:space="preserve"> 类型</w:t>
+            </w:r>
+          </w:p>
+        </w:tc>
+        <w:tc>
+          <w:tcPr>
+            <w:tcW w:w="2131" w:type="dxa"/>
+          </w:tcPr>
+          <w:p>
+            <w:pPr>
+              <w:spacing w:line="360" w:lineRule="auto"/>
+            </w:pPr>
+            <w:r>
+              <w:rPr>
+                <w:rFonts w:hint="eastAsia"/>
+              </w:rPr>
+              <w:t>解释</w:t>
+            </w:r>
+          </w:p>
+        </w:tc>
+      </w:tr>
+      <w:tr>
+        <w:tblPrEx>
+          <w:tblBorders>
+            <w:top w:val="single" w:color="auto" w:sz="4" w:space="0"/>
+            <w:left w:val="single" w:color="auto" w:sz="4" w:space="0"/>
+            <w:bottom w:val="single" w:color="auto" w:sz="4" w:space="0"/>
+            <w:right w:val="single" w:color="auto" w:sz="4" w:space="0"/>
+            <w:insideH w:val="single" w:color="auto" w:sz="4" w:space="0"/>
+            <w:insideV w:val="single" w:color="auto" w:sz="4" w:space="0"/>
+          </w:tblBorders>
+          <w:tblLayout w:type="fixed"/>
+          <w:tblCellMar>
+            <w:top w:w="0" w:type="dxa"/>
+            <w:left w:w="108" w:type="dxa"/>
+            <w:bottom w:w="0" w:type="dxa"/>
+            <w:right w:w="108" w:type="dxa"/>
+          </w:tblCellMar>
+        </w:tblPrEx>
+        <w:tc>
+          <w:tcPr>
+            <w:tcW w:w="2130" w:type="dxa"/>
+          </w:tcPr>
+          <w:p>
+            <w:pPr>
+              <w:jc w:val="left"/>
+            </w:pPr>
+            <w:r>
+              <w:rPr>
+                <w:rFonts w:hint="eastAsia"/>
+              </w:rPr>
+              <w:t>status</w:t>
+            </w:r>
+          </w:p>
+        </w:tc>
+        <w:tc>
+          <w:tcPr>
+            <w:tcW w:w="2130" w:type="dxa"/>
+          </w:tcPr>
+          <w:p>
+            <w:pPr>
+              <w:jc w:val="left"/>
+            </w:pPr>
+            <w:r>
+              <w:rPr>
+                <w:rFonts w:hint="eastAsia"/>
+              </w:rPr>
+              <w:t>boolen</w:t>
+            </w:r>
+          </w:p>
+        </w:tc>
+        <w:tc>
+          <w:tcPr>
+            <w:tcW w:w="2131" w:type="dxa"/>
+          </w:tcPr>
+          <w:p>
+            <w:pPr>
+              <w:tabs>
+                <w:tab w:val="left" w:pos="283"/>
+              </w:tabs>
+              <w:spacing w:line="360" w:lineRule="auto"/>
+            </w:pPr>
+            <w:r>
+              <w:rPr>
+                <w:rFonts w:hint="eastAsia"/>
+              </w:rPr>
+              <w:t>有返回值true | 无返回值false</w:t>
+            </w:r>
+          </w:p>
+        </w:tc>
+      </w:tr>
+      <w:tr>
+        <w:tblPrEx>
+          <w:tblBorders>
+            <w:top w:val="single" w:color="auto" w:sz="4" w:space="0"/>
+            <w:left w:val="single" w:color="auto" w:sz="4" w:space="0"/>
+            <w:bottom w:val="single" w:color="auto" w:sz="4" w:space="0"/>
+            <w:right w:val="single" w:color="auto" w:sz="4" w:space="0"/>
+            <w:insideH w:val="single" w:color="auto" w:sz="4" w:space="0"/>
+            <w:insideV w:val="single" w:color="auto" w:sz="4" w:space="0"/>
+          </w:tblBorders>
+          <w:tblLayout w:type="fixed"/>
+          <w:tblCellMar>
+            <w:top w:w="0" w:type="dxa"/>
+            <w:left w:w="108" w:type="dxa"/>
+            <w:bottom w:w="0" w:type="dxa"/>
+            <w:right w:w="108" w:type="dxa"/>
+          </w:tblCellMar>
+        </w:tblPrEx>
         <w:tc>
           <w:tcPr>
             <w:tcW w:w="2130" w:type="dxa"/>
@@ -10097,14 +12378,781 @@
       <w:pPr>
         <w:pStyle w:val="4"/>
       </w:pPr>
-      <w:bookmarkStart w:id="15" w:name="_Toc788"/>
+      <w:bookmarkStart w:id="16" w:name="_Toc32620"/>
+      <w:r>
+        <w:rPr>
+          <w:rFonts w:hint="eastAsia"/>
+        </w:rPr>
+        <w:t>2）注册</w:t>
+      </w:r>
+      <w:bookmarkEnd w:id="16"/>
+    </w:p>
+    <w:p>
+      <w:r>
+        <w:rPr>
+          <w:rFonts w:hint="eastAsia"/>
+        </w:rPr>
+        <w:t>地址：http://www.miaocw.com/m/register /</w:t>
+      </w:r>
+      <w:r>
+        <w:t>doRegister</w:t>
+      </w:r>
+    </w:p>
+    <w:p>
+      <w:r>
+        <w:rPr>
+          <w:rFonts w:hint="eastAsia"/>
+        </w:rPr>
+        <w:t>参数：</w:t>
+      </w:r>
+      <w:r>
+        <w:t>phone</w:t>
+      </w:r>
+      <w:r>
+        <w:rPr>
+          <w:rFonts w:hint="eastAsia"/>
+        </w:rPr>
+        <w:t>=13478964567  电话号码  （必填）</w:t>
+      </w:r>
+    </w:p>
+    <w:p>
+      <w:pPr>
+        <w:ind w:firstLine="405"/>
+      </w:pPr>
+      <w:r>
+        <w:rPr>
+          <w:rFonts w:hint="eastAsia"/>
+        </w:rPr>
+        <w:t xml:space="preserve">:  </w:t>
+      </w:r>
+      <w:r>
+        <w:t>password</w:t>
+      </w:r>
+      <w:r>
+        <w:rPr>
+          <w:rFonts w:hint="eastAsia"/>
+        </w:rPr>
+        <w:t xml:space="preserve"> = 123456   密码 （必填）</w:t>
+      </w:r>
+    </w:p>
+    <w:p>
+      <w:pPr>
+        <w:ind w:firstLine="405"/>
+      </w:pPr>
+      <w:r>
+        <w:rPr>
+          <w:rFonts w:hint="eastAsia"/>
+        </w:rPr>
+        <w:t>：</w:t>
+      </w:r>
+      <w:r>
+        <w:t>confirm_password</w:t>
+      </w:r>
+      <w:r>
+        <w:rPr>
+          <w:rFonts w:hint="eastAsia"/>
+        </w:rPr>
+        <w:t xml:space="preserve">    确认密码 （必填）</w:t>
+      </w:r>
+    </w:p>
+    <w:p>
+      <w:pPr>
+        <w:ind w:firstLine="405"/>
+      </w:pPr>
+      <w:r>
+        <w:rPr>
+          <w:rFonts w:hint="eastAsia"/>
+        </w:rPr>
+        <w:t>：</w:t>
+      </w:r>
+      <w:r>
+        <w:t>invite_code</w:t>
+      </w:r>
+      <w:r>
+        <w:rPr>
+          <w:rFonts w:hint="eastAsia"/>
+        </w:rPr>
+        <w:t xml:space="preserve">          邀请码（选填）</w:t>
+      </w:r>
+    </w:p>
+    <w:p/>
+    <w:p>
+      <w:r>
+        <w:rPr>
+          <w:rFonts w:hint="eastAsia"/>
+        </w:rPr>
+        <w:t>方式：post</w:t>
+      </w:r>
+    </w:p>
+    <w:tbl>
+      <w:tblPr>
+        <w:tblStyle w:val="19"/>
+        <w:tblW w:w="6391" w:type="dxa"/>
+        <w:tblInd w:w="0" w:type="dxa"/>
+        <w:tblBorders>
+          <w:top w:val="single" w:color="auto" w:sz="4" w:space="0"/>
+          <w:left w:val="single" w:color="auto" w:sz="4" w:space="0"/>
+          <w:bottom w:val="single" w:color="auto" w:sz="4" w:space="0"/>
+          <w:right w:val="single" w:color="auto" w:sz="4" w:space="0"/>
+          <w:insideH w:val="single" w:color="auto" w:sz="4" w:space="0"/>
+          <w:insideV w:val="single" w:color="auto" w:sz="4" w:space="0"/>
+        </w:tblBorders>
+        <w:tblLayout w:type="fixed"/>
+        <w:tblCellMar>
+          <w:top w:w="0" w:type="dxa"/>
+          <w:left w:w="108" w:type="dxa"/>
+          <w:bottom w:w="0" w:type="dxa"/>
+          <w:right w:w="108" w:type="dxa"/>
+        </w:tblCellMar>
+      </w:tblPr>
+      <w:tblGrid>
+        <w:gridCol w:w="2130"/>
+        <w:gridCol w:w="2130"/>
+        <w:gridCol w:w="2131"/>
+      </w:tblGrid>
+      <w:tr>
+        <w:tblPrEx>
+          <w:tblBorders>
+            <w:top w:val="single" w:color="auto" w:sz="4" w:space="0"/>
+            <w:left w:val="single" w:color="auto" w:sz="4" w:space="0"/>
+            <w:bottom w:val="single" w:color="auto" w:sz="4" w:space="0"/>
+            <w:right w:val="single" w:color="auto" w:sz="4" w:space="0"/>
+            <w:insideH w:val="single" w:color="auto" w:sz="4" w:space="0"/>
+            <w:insideV w:val="single" w:color="auto" w:sz="4" w:space="0"/>
+          </w:tblBorders>
+          <w:tblLayout w:type="fixed"/>
+          <w:tblCellMar>
+            <w:top w:w="0" w:type="dxa"/>
+            <w:left w:w="108" w:type="dxa"/>
+            <w:bottom w:w="0" w:type="dxa"/>
+            <w:right w:w="108" w:type="dxa"/>
+          </w:tblCellMar>
+        </w:tblPrEx>
+        <w:trPr>
+          <w:trHeight w:val="473" w:hRule="atLeast"/>
+        </w:trPr>
+        <w:tc>
+          <w:tcPr>
+            <w:tcW w:w="2130" w:type="dxa"/>
+          </w:tcPr>
+          <w:p>
+            <w:pPr>
+              <w:jc w:val="left"/>
+            </w:pPr>
+            <w:r>
+              <w:rPr>
+                <w:rFonts w:hint="eastAsia"/>
+              </w:rPr>
+              <w:t>参数</w:t>
+            </w:r>
+          </w:p>
+        </w:tc>
+        <w:tc>
+          <w:tcPr>
+            <w:tcW w:w="2130" w:type="dxa"/>
+          </w:tcPr>
+          <w:p>
+            <w:pPr>
+              <w:jc w:val="left"/>
+            </w:pPr>
+            <w:r>
+              <w:rPr>
+                <w:rFonts w:hint="eastAsia"/>
+              </w:rPr>
+              <w:t xml:space="preserve"> 类型</w:t>
+            </w:r>
+          </w:p>
+        </w:tc>
+        <w:tc>
+          <w:tcPr>
+            <w:tcW w:w="2131" w:type="dxa"/>
+          </w:tcPr>
+          <w:p>
+            <w:pPr>
+              <w:spacing w:line="360" w:lineRule="auto"/>
+            </w:pPr>
+            <w:r>
+              <w:rPr>
+                <w:rFonts w:hint="eastAsia"/>
+              </w:rPr>
+              <w:t>解释</w:t>
+            </w:r>
+          </w:p>
+        </w:tc>
+      </w:tr>
+      <w:tr>
+        <w:tblPrEx>
+          <w:tblBorders>
+            <w:top w:val="single" w:color="auto" w:sz="4" w:space="0"/>
+            <w:left w:val="single" w:color="auto" w:sz="4" w:space="0"/>
+            <w:bottom w:val="single" w:color="auto" w:sz="4" w:space="0"/>
+            <w:right w:val="single" w:color="auto" w:sz="4" w:space="0"/>
+            <w:insideH w:val="single" w:color="auto" w:sz="4" w:space="0"/>
+            <w:insideV w:val="single" w:color="auto" w:sz="4" w:space="0"/>
+          </w:tblBorders>
+          <w:tblLayout w:type="fixed"/>
+          <w:tblCellMar>
+            <w:top w:w="0" w:type="dxa"/>
+            <w:left w:w="108" w:type="dxa"/>
+            <w:bottom w:w="0" w:type="dxa"/>
+            <w:right w:w="108" w:type="dxa"/>
+          </w:tblCellMar>
+        </w:tblPrEx>
+        <w:tc>
+          <w:tcPr>
+            <w:tcW w:w="2130" w:type="dxa"/>
+          </w:tcPr>
+          <w:p>
+            <w:pPr>
+              <w:jc w:val="left"/>
+            </w:pPr>
+            <w:r>
+              <w:rPr>
+                <w:rFonts w:hint="eastAsia"/>
+              </w:rPr>
+              <w:t>status</w:t>
+            </w:r>
+          </w:p>
+        </w:tc>
+        <w:tc>
+          <w:tcPr>
+            <w:tcW w:w="2130" w:type="dxa"/>
+          </w:tcPr>
+          <w:p>
+            <w:pPr>
+              <w:jc w:val="left"/>
+            </w:pPr>
+            <w:r>
+              <w:rPr>
+                <w:rFonts w:hint="eastAsia"/>
+              </w:rPr>
+              <w:t>boolen</w:t>
+            </w:r>
+          </w:p>
+        </w:tc>
+        <w:tc>
+          <w:tcPr>
+            <w:tcW w:w="2131" w:type="dxa"/>
+          </w:tcPr>
+          <w:p>
+            <w:pPr>
+              <w:tabs>
+                <w:tab w:val="left" w:pos="283"/>
+              </w:tabs>
+              <w:spacing w:line="360" w:lineRule="auto"/>
+            </w:pPr>
+            <w:r>
+              <w:rPr>
+                <w:rFonts w:hint="eastAsia"/>
+              </w:rPr>
+              <w:t>有返回值true | 无返回值false</w:t>
+            </w:r>
+          </w:p>
+        </w:tc>
+      </w:tr>
+      <w:tr>
+        <w:tblPrEx>
+          <w:tblBorders>
+            <w:top w:val="single" w:color="auto" w:sz="4" w:space="0"/>
+            <w:left w:val="single" w:color="auto" w:sz="4" w:space="0"/>
+            <w:bottom w:val="single" w:color="auto" w:sz="4" w:space="0"/>
+            <w:right w:val="single" w:color="auto" w:sz="4" w:space="0"/>
+            <w:insideH w:val="single" w:color="auto" w:sz="4" w:space="0"/>
+            <w:insideV w:val="single" w:color="auto" w:sz="4" w:space="0"/>
+          </w:tblBorders>
+          <w:tblLayout w:type="fixed"/>
+          <w:tblCellMar>
+            <w:top w:w="0" w:type="dxa"/>
+            <w:left w:w="108" w:type="dxa"/>
+            <w:bottom w:w="0" w:type="dxa"/>
+            <w:right w:w="108" w:type="dxa"/>
+          </w:tblCellMar>
+        </w:tblPrEx>
+        <w:tc>
+          <w:tcPr>
+            <w:tcW w:w="2130" w:type="dxa"/>
+          </w:tcPr>
+          <w:p>
+            <w:pPr>
+              <w:jc w:val="left"/>
+            </w:pPr>
+            <w:r>
+              <w:rPr>
+                <w:rFonts w:hint="eastAsia"/>
+              </w:rPr>
+              <w:t>messages</w:t>
+            </w:r>
+          </w:p>
+        </w:tc>
+        <w:tc>
+          <w:tcPr>
+            <w:tcW w:w="2130" w:type="dxa"/>
+          </w:tcPr>
+          <w:p>
+            <w:pPr>
+              <w:jc w:val="left"/>
+            </w:pPr>
+            <w:r>
+              <w:rPr>
+                <w:rFonts w:hint="eastAsia"/>
+              </w:rPr>
+              <w:t>object</w:t>
+            </w:r>
+          </w:p>
+        </w:tc>
+        <w:tc>
+          <w:tcPr>
+            <w:tcW w:w="2131" w:type="dxa"/>
+          </w:tcPr>
+          <w:p>
+            <w:pPr>
+              <w:tabs>
+                <w:tab w:val="left" w:pos="283"/>
+              </w:tabs>
+              <w:spacing w:line="360" w:lineRule="auto"/>
+            </w:pPr>
+            <w:r>
+              <w:rPr>
+                <w:rFonts w:hint="eastAsia"/>
+              </w:rPr>
+              <w:t>返回结构体</w:t>
+            </w:r>
+          </w:p>
+        </w:tc>
+      </w:tr>
+      <w:tr>
+        <w:tblPrEx>
+          <w:tblBorders>
+            <w:top w:val="single" w:color="auto" w:sz="4" w:space="0"/>
+            <w:left w:val="single" w:color="auto" w:sz="4" w:space="0"/>
+            <w:bottom w:val="single" w:color="auto" w:sz="4" w:space="0"/>
+            <w:right w:val="single" w:color="auto" w:sz="4" w:space="0"/>
+            <w:insideH w:val="single" w:color="auto" w:sz="4" w:space="0"/>
+            <w:insideV w:val="single" w:color="auto" w:sz="4" w:space="0"/>
+          </w:tblBorders>
+          <w:tblLayout w:type="fixed"/>
+          <w:tblCellMar>
+            <w:top w:w="0" w:type="dxa"/>
+            <w:left w:w="108" w:type="dxa"/>
+            <w:bottom w:w="0" w:type="dxa"/>
+            <w:right w:w="108" w:type="dxa"/>
+          </w:tblCellMar>
+        </w:tblPrEx>
+        <w:tc>
+          <w:tcPr>
+            <w:tcW w:w="2130" w:type="dxa"/>
+          </w:tcPr>
+          <w:p>
+            <w:pPr>
+              <w:jc w:val="left"/>
+            </w:pPr>
+            <w:r>
+              <w:rPr>
+                <w:rFonts w:hint="eastAsia"/>
+              </w:rPr>
+              <w:t>uid</w:t>
+            </w:r>
+          </w:p>
+        </w:tc>
+        <w:tc>
+          <w:tcPr>
+            <w:tcW w:w="2130" w:type="dxa"/>
+          </w:tcPr>
+          <w:p>
+            <w:pPr>
+              <w:jc w:val="left"/>
+            </w:pPr>
+            <w:r>
+              <w:rPr>
+                <w:rFonts w:hint="eastAsia"/>
+              </w:rPr>
+              <w:t>int</w:t>
+            </w:r>
+          </w:p>
+        </w:tc>
+        <w:tc>
+          <w:tcPr>
+            <w:tcW w:w="2131" w:type="dxa"/>
+          </w:tcPr>
+          <w:p>
+            <w:pPr>
+              <w:tabs>
+                <w:tab w:val="left" w:pos="283"/>
+              </w:tabs>
+              <w:spacing w:line="360" w:lineRule="auto"/>
+            </w:pPr>
+            <w:r>
+              <w:rPr>
+                <w:rFonts w:hint="eastAsia"/>
+              </w:rPr>
+              <w:t>用户UID</w:t>
+            </w:r>
+          </w:p>
+        </w:tc>
+      </w:tr>
+      <w:tr>
+        <w:tblPrEx>
+          <w:tblBorders>
+            <w:top w:val="single" w:color="auto" w:sz="4" w:space="0"/>
+            <w:left w:val="single" w:color="auto" w:sz="4" w:space="0"/>
+            <w:bottom w:val="single" w:color="auto" w:sz="4" w:space="0"/>
+            <w:right w:val="single" w:color="auto" w:sz="4" w:space="0"/>
+            <w:insideH w:val="single" w:color="auto" w:sz="4" w:space="0"/>
+            <w:insideV w:val="single" w:color="auto" w:sz="4" w:space="0"/>
+          </w:tblBorders>
+          <w:tblLayout w:type="fixed"/>
+          <w:tblCellMar>
+            <w:top w:w="0" w:type="dxa"/>
+            <w:left w:w="108" w:type="dxa"/>
+            <w:bottom w:w="0" w:type="dxa"/>
+            <w:right w:w="108" w:type="dxa"/>
+          </w:tblCellMar>
+        </w:tblPrEx>
+        <w:tc>
+          <w:tcPr>
+            <w:tcW w:w="2130" w:type="dxa"/>
+          </w:tcPr>
+          <w:p>
+            <w:pPr>
+              <w:jc w:val="left"/>
+            </w:pPr>
+            <w:r>
+              <w:rPr>
+                <w:rFonts w:hint="eastAsia" w:ascii="宋体" w:hAnsi="宋体" w:eastAsia="宋体" w:cs="宋体"/>
+                <w:sz w:val="24"/>
+              </w:rPr>
+              <w:t>aliasName</w:t>
+            </w:r>
+          </w:p>
+        </w:tc>
+        <w:tc>
+          <w:tcPr>
+            <w:tcW w:w="2130" w:type="dxa"/>
+          </w:tcPr>
+          <w:p>
+            <w:pPr>
+              <w:jc w:val="left"/>
+            </w:pPr>
+            <w:r>
+              <w:rPr>
+                <w:rFonts w:hint="eastAsia"/>
+              </w:rPr>
+              <w:t>varchar</w:t>
+            </w:r>
+          </w:p>
+        </w:tc>
+        <w:tc>
+          <w:tcPr>
+            <w:tcW w:w="2131" w:type="dxa"/>
+          </w:tcPr>
+          <w:p>
+            <w:pPr>
+              <w:spacing w:line="360" w:lineRule="auto"/>
+            </w:pPr>
+            <w:r>
+              <w:rPr>
+                <w:rFonts w:hint="eastAsia"/>
+              </w:rPr>
+              <w:t>用户昵称</w:t>
+            </w:r>
+          </w:p>
+        </w:tc>
+      </w:tr>
+      <w:tr>
+        <w:tblPrEx>
+          <w:tblBorders>
+            <w:top w:val="single" w:color="auto" w:sz="4" w:space="0"/>
+            <w:left w:val="single" w:color="auto" w:sz="4" w:space="0"/>
+            <w:bottom w:val="single" w:color="auto" w:sz="4" w:space="0"/>
+            <w:right w:val="single" w:color="auto" w:sz="4" w:space="0"/>
+            <w:insideH w:val="single" w:color="auto" w:sz="4" w:space="0"/>
+            <w:insideV w:val="single" w:color="auto" w:sz="4" w:space="0"/>
+          </w:tblBorders>
+          <w:tblLayout w:type="fixed"/>
+          <w:tblCellMar>
+            <w:top w:w="0" w:type="dxa"/>
+            <w:left w:w="108" w:type="dxa"/>
+            <w:bottom w:w="0" w:type="dxa"/>
+            <w:right w:w="108" w:type="dxa"/>
+          </w:tblCellMar>
+        </w:tblPrEx>
+        <w:tc>
+          <w:tcPr>
+            <w:tcW w:w="2130" w:type="dxa"/>
+          </w:tcPr>
+          <w:p>
+            <w:pPr>
+              <w:jc w:val="left"/>
+            </w:pPr>
+            <w:r>
+              <w:rPr>
+                <w:rFonts w:hint="eastAsia" w:ascii="宋体" w:hAnsi="宋体" w:eastAsia="宋体" w:cs="宋体"/>
+                <w:sz w:val="24"/>
+              </w:rPr>
+              <w:t>userPhone</w:t>
+            </w:r>
+          </w:p>
+        </w:tc>
+        <w:tc>
+          <w:tcPr>
+            <w:tcW w:w="2130" w:type="dxa"/>
+          </w:tcPr>
+          <w:p>
+            <w:pPr>
+              <w:jc w:val="left"/>
+            </w:pPr>
+            <w:r>
+              <w:rPr>
+                <w:rFonts w:hint="eastAsia"/>
+              </w:rPr>
+              <w:t>varchar</w:t>
+            </w:r>
+          </w:p>
+        </w:tc>
+        <w:tc>
+          <w:tcPr>
+            <w:tcW w:w="2131" w:type="dxa"/>
+          </w:tcPr>
+          <w:p>
+            <w:pPr>
+              <w:spacing w:line="360" w:lineRule="auto"/>
+            </w:pPr>
+            <w:r>
+              <w:rPr>
+                <w:rFonts w:hint="eastAsia"/>
+              </w:rPr>
+              <w:t>用户电话</w:t>
+            </w:r>
+          </w:p>
+        </w:tc>
+      </w:tr>
+      <w:tr>
+        <w:tblPrEx>
+          <w:tblBorders>
+            <w:top w:val="single" w:color="auto" w:sz="4" w:space="0"/>
+            <w:left w:val="single" w:color="auto" w:sz="4" w:space="0"/>
+            <w:bottom w:val="single" w:color="auto" w:sz="4" w:space="0"/>
+            <w:right w:val="single" w:color="auto" w:sz="4" w:space="0"/>
+            <w:insideH w:val="single" w:color="auto" w:sz="4" w:space="0"/>
+            <w:insideV w:val="single" w:color="auto" w:sz="4" w:space="0"/>
+          </w:tblBorders>
+          <w:tblLayout w:type="fixed"/>
+          <w:tblCellMar>
+            <w:top w:w="0" w:type="dxa"/>
+            <w:left w:w="108" w:type="dxa"/>
+            <w:bottom w:w="0" w:type="dxa"/>
+            <w:right w:w="108" w:type="dxa"/>
+          </w:tblCellMar>
+        </w:tblPrEx>
+        <w:tc>
+          <w:tcPr>
+            <w:tcW w:w="2130" w:type="dxa"/>
+          </w:tcPr>
+          <w:p>
+            <w:pPr>
+              <w:jc w:val="left"/>
+              <w:rPr>
+                <w:rFonts w:ascii="宋体" w:hAnsi="宋体" w:eastAsia="宋体" w:cs="宋体"/>
+                <w:sz w:val="24"/>
+              </w:rPr>
+            </w:pPr>
+            <w:r>
+              <w:rPr>
+                <w:rFonts w:hint="eastAsia" w:ascii="宋体" w:hAnsi="宋体" w:eastAsia="宋体" w:cs="宋体"/>
+                <w:sz w:val="24"/>
+              </w:rPr>
+              <w:t>parentId</w:t>
+            </w:r>
+          </w:p>
+        </w:tc>
+        <w:tc>
+          <w:tcPr>
+            <w:tcW w:w="2130" w:type="dxa"/>
+          </w:tcPr>
+          <w:p>
+            <w:pPr>
+              <w:jc w:val="left"/>
+            </w:pPr>
+            <w:r>
+              <w:rPr>
+                <w:rFonts w:hint="eastAsia"/>
+              </w:rPr>
+              <w:t>int</w:t>
+            </w:r>
+          </w:p>
+        </w:tc>
+        <w:tc>
+          <w:tcPr>
+            <w:tcW w:w="2131" w:type="dxa"/>
+          </w:tcPr>
+          <w:p>
+            <w:pPr>
+              <w:spacing w:line="360" w:lineRule="auto"/>
+            </w:pPr>
+            <w:r>
+              <w:rPr>
+                <w:rFonts w:hint="eastAsia"/>
+              </w:rPr>
+              <w:t>父级ID</w:t>
+            </w:r>
+          </w:p>
+        </w:tc>
+      </w:tr>
+      <w:tr>
+        <w:tblPrEx>
+          <w:tblBorders>
+            <w:top w:val="single" w:color="auto" w:sz="4" w:space="0"/>
+            <w:left w:val="single" w:color="auto" w:sz="4" w:space="0"/>
+            <w:bottom w:val="single" w:color="auto" w:sz="4" w:space="0"/>
+            <w:right w:val="single" w:color="auto" w:sz="4" w:space="0"/>
+            <w:insideH w:val="single" w:color="auto" w:sz="4" w:space="0"/>
+            <w:insideV w:val="single" w:color="auto" w:sz="4" w:space="0"/>
+          </w:tblBorders>
+          <w:tblLayout w:type="fixed"/>
+          <w:tblCellMar>
+            <w:top w:w="0" w:type="dxa"/>
+            <w:left w:w="108" w:type="dxa"/>
+            <w:bottom w:w="0" w:type="dxa"/>
+            <w:right w:w="108" w:type="dxa"/>
+          </w:tblCellMar>
+        </w:tblPrEx>
+        <w:tc>
+          <w:tcPr>
+            <w:tcW w:w="2130" w:type="dxa"/>
+          </w:tcPr>
+          <w:p>
+            <w:pPr>
+              <w:jc w:val="left"/>
+            </w:pPr>
+            <w:r>
+              <w:rPr>
+                <w:rFonts w:hint="eastAsia" w:ascii="宋体" w:hAnsi="宋体" w:eastAsia="宋体" w:cs="宋体"/>
+                <w:sz w:val="24"/>
+              </w:rPr>
+              <w:t>userEmail</w:t>
+            </w:r>
+          </w:p>
+        </w:tc>
+        <w:tc>
+          <w:tcPr>
+            <w:tcW w:w="2130" w:type="dxa"/>
+          </w:tcPr>
+          <w:p>
+            <w:pPr>
+              <w:jc w:val="left"/>
+            </w:pPr>
+            <w:r>
+              <w:rPr>
+                <w:rFonts w:hint="eastAsia"/>
+              </w:rPr>
+              <w:t>varchar</w:t>
+            </w:r>
+          </w:p>
+        </w:tc>
+        <w:tc>
+          <w:tcPr>
+            <w:tcW w:w="2131" w:type="dxa"/>
+          </w:tcPr>
+          <w:p>
+            <w:pPr>
+              <w:spacing w:line="360" w:lineRule="auto"/>
+            </w:pPr>
+            <w:r>
+              <w:rPr>
+                <w:rFonts w:hint="eastAsia"/>
+              </w:rPr>
+              <w:t>用户email</w:t>
+            </w:r>
+          </w:p>
+        </w:tc>
+      </w:tr>
+      <w:tr>
+        <w:tblPrEx>
+          <w:tblBorders>
+            <w:top w:val="single" w:color="auto" w:sz="4" w:space="0"/>
+            <w:left w:val="single" w:color="auto" w:sz="4" w:space="0"/>
+            <w:bottom w:val="single" w:color="auto" w:sz="4" w:space="0"/>
+            <w:right w:val="single" w:color="auto" w:sz="4" w:space="0"/>
+            <w:insideH w:val="single" w:color="auto" w:sz="4" w:space="0"/>
+            <w:insideV w:val="single" w:color="auto" w:sz="4" w:space="0"/>
+          </w:tblBorders>
+          <w:tblLayout w:type="fixed"/>
+          <w:tblCellMar>
+            <w:top w:w="0" w:type="dxa"/>
+            <w:left w:w="108" w:type="dxa"/>
+            <w:bottom w:w="0" w:type="dxa"/>
+            <w:right w:w="108" w:type="dxa"/>
+          </w:tblCellMar>
+        </w:tblPrEx>
+        <w:tc>
+          <w:tcPr>
+            <w:tcW w:w="2130" w:type="dxa"/>
+          </w:tcPr>
+          <w:p>
+            <w:pPr>
+              <w:jc w:val="left"/>
+              <w:rPr>
+                <w:rFonts w:ascii="宋体" w:hAnsi="宋体" w:eastAsia="宋体" w:cs="宋体"/>
+                <w:sz w:val="24"/>
+              </w:rPr>
+            </w:pPr>
+            <w:r>
+              <w:rPr>
+                <w:rFonts w:hint="eastAsia" w:ascii="宋体" w:hAnsi="宋体" w:eastAsia="宋体" w:cs="宋体"/>
+                <w:sz w:val="24"/>
+              </w:rPr>
+              <w:t>userPhoto</w:t>
+            </w:r>
+          </w:p>
+        </w:tc>
+        <w:tc>
+          <w:tcPr>
+            <w:tcW w:w="2130" w:type="dxa"/>
+          </w:tcPr>
+          <w:p>
+            <w:pPr>
+              <w:jc w:val="left"/>
+            </w:pPr>
+            <w:r>
+              <w:rPr>
+                <w:rFonts w:hint="eastAsia"/>
+              </w:rPr>
+              <w:t>varchar</w:t>
+            </w:r>
+          </w:p>
+        </w:tc>
+        <w:tc>
+          <w:tcPr>
+            <w:tcW w:w="2131" w:type="dxa"/>
+          </w:tcPr>
+          <w:p>
+            <w:pPr>
+              <w:spacing w:line="360" w:lineRule="auto"/>
+            </w:pPr>
+            <w:r>
+              <w:rPr>
+                <w:rFonts w:hint="eastAsia"/>
+              </w:rPr>
+              <w:t>用户图像</w:t>
+            </w:r>
+          </w:p>
+        </w:tc>
+      </w:tr>
+    </w:tbl>
+    <w:p/>
+    <w:p/>
+    <w:p>
+      <w:pPr>
+        <w:pStyle w:val="4"/>
+      </w:pPr>
+      <w:bookmarkStart w:id="17" w:name="_Toc19818"/>
       <w:r>
         <w:rPr>
           <w:rFonts w:hint="eastAsia"/>
         </w:rPr>
         <w:t>3）地址列表</w:t>
       </w:r>
-      <w:bookmarkEnd w:id="15"/>
+      <w:bookmarkEnd w:id="17"/>
     </w:p>
     <w:p>
       <w:r>
@@ -11132,14 +14180,14 @@
       <w:pPr>
         <w:pStyle w:val="4"/>
       </w:pPr>
-      <w:bookmarkStart w:id="16" w:name="_Toc17626"/>
+      <w:bookmarkStart w:id="18" w:name="_Toc32349"/>
       <w:r>
         <w:rPr>
           <w:rFonts w:hint="eastAsia"/>
         </w:rPr>
         <w:t>4）删除地址</w:t>
       </w:r>
-      <w:bookmarkEnd w:id="16"/>
+      <w:bookmarkEnd w:id="18"/>
     </w:p>
     <w:p>
       <w:r>
@@ -11419,14 +14467,14 @@
       <w:pPr>
         <w:pStyle w:val="4"/>
       </w:pPr>
-      <w:bookmarkStart w:id="17" w:name="_Toc16489"/>
+      <w:bookmarkStart w:id="19" w:name="_Toc23151"/>
       <w:r>
         <w:rPr>
           <w:rFonts w:hint="eastAsia"/>
         </w:rPr>
         <w:t>5）编辑地址</w:t>
       </w:r>
-      <w:bookmarkEnd w:id="17"/>
+      <w:bookmarkEnd w:id="19"/>
     </w:p>
     <w:p>
       <w:r>
@@ -11811,14 +14859,14 @@
       <w:pPr>
         <w:pStyle w:val="4"/>
       </w:pPr>
-      <w:bookmarkStart w:id="18" w:name="_Toc19591"/>
+      <w:bookmarkStart w:id="20" w:name="_Toc31336"/>
       <w:r>
         <w:rPr>
           <w:rFonts w:hint="eastAsia"/>
         </w:rPr>
         <w:t>6）添加地址</w:t>
       </w:r>
-      <w:bookmarkEnd w:id="18"/>
+      <w:bookmarkEnd w:id="20"/>
     </w:p>
     <w:p>
       <w:r>
@@ -12183,14 +15231,14 @@
       <w:pPr>
         <w:pStyle w:val="4"/>
       </w:pPr>
-      <w:bookmarkStart w:id="19" w:name="_Toc10107"/>
+      <w:bookmarkStart w:id="21" w:name="_Toc15138"/>
       <w:r>
         <w:rPr>
           <w:rFonts w:hint="eastAsia"/>
         </w:rPr>
         <w:t>7）更换登陆密码</w:t>
       </w:r>
-      <w:bookmarkEnd w:id="19"/>
+      <w:bookmarkEnd w:id="21"/>
     </w:p>
     <w:p>
       <w:r>
@@ -12491,14 +15539,14 @@
       <w:pPr>
         <w:pStyle w:val="4"/>
       </w:pPr>
-      <w:bookmarkStart w:id="20" w:name="_Toc26020"/>
+      <w:bookmarkStart w:id="22" w:name="_Toc8047"/>
       <w:r>
         <w:rPr>
           <w:rFonts w:hint="eastAsia"/>
         </w:rPr>
         <w:t>8）获取优惠劵列表</w:t>
       </w:r>
-      <w:bookmarkEnd w:id="20"/>
+      <w:bookmarkEnd w:id="22"/>
     </w:p>
     <w:p>
       <w:r>
@@ -13212,14 +16260,14 @@
       <w:pPr>
         <w:pStyle w:val="4"/>
       </w:pPr>
-      <w:bookmarkStart w:id="21" w:name="_Toc5964"/>
+      <w:bookmarkStart w:id="23" w:name="_Toc9674"/>
       <w:r>
         <w:rPr>
           <w:rFonts w:hint="eastAsia"/>
         </w:rPr>
         <w:t>9）添加优惠劵</w:t>
       </w:r>
-      <w:bookmarkEnd w:id="21"/>
+      <w:bookmarkEnd w:id="23"/>
     </w:p>
     <w:p>
       <w:r>
@@ -13508,14 +16556,14 @@
       <w:pPr>
         <w:pStyle w:val="4"/>
       </w:pPr>
-      <w:bookmarkStart w:id="22" w:name="_Toc29275"/>
+      <w:bookmarkStart w:id="24" w:name="_Toc17634"/>
       <w:r>
         <w:rPr>
           <w:rFonts w:hint="eastAsia"/>
         </w:rPr>
         <w:t>10）获取用户收藏列表</w:t>
       </w:r>
-      <w:bookmarkEnd w:id="22"/>
+      <w:bookmarkEnd w:id="24"/>
     </w:p>
     <w:p>
       <w:r>
@@ -14397,14 +17445,14 @@
       <w:pPr>
         <w:pStyle w:val="4"/>
       </w:pPr>
-      <w:bookmarkStart w:id="23" w:name="_Toc13252"/>
+      <w:bookmarkStart w:id="25" w:name="_Toc11598"/>
       <w:r>
         <w:rPr>
           <w:rFonts w:hint="eastAsia"/>
         </w:rPr>
         <w:t>11）删除收藏列表</w:t>
       </w:r>
-      <w:bookmarkEnd w:id="23"/>
+      <w:bookmarkEnd w:id="25"/>
     </w:p>
     <w:p>
       <w:r>
@@ -14489,12 +17537,6 @@
             <w:insideV w:val="single" w:color="auto" w:sz="4" w:space="0"/>
           </w:tblBorders>
           <w:tblLayout w:type="fixed"/>
-          <w:tblCellMar>
-            <w:top w:w="0" w:type="dxa"/>
-            <w:left w:w="108" w:type="dxa"/>
-            <w:bottom w:w="0" w:type="dxa"/>
-            <w:right w:w="108" w:type="dxa"/>
-          </w:tblCellMar>
         </w:tblPrEx>
         <w:trPr>
           <w:trHeight w:val="473" w:hRule="atLeast"/>
@@ -14694,14 +17736,14 @@
       <w:pPr>
         <w:pStyle w:val="4"/>
       </w:pPr>
-      <w:bookmarkStart w:id="24" w:name="_Toc20410"/>
+      <w:bookmarkStart w:id="26" w:name="_Toc20064"/>
       <w:r>
         <w:rPr>
           <w:rFonts w:hint="eastAsia"/>
         </w:rPr>
         <w:t>12）添加收藏列表</w:t>
       </w:r>
-      <w:bookmarkEnd w:id="24"/>
+      <w:bookmarkEnd w:id="26"/>
     </w:p>
     <w:p>
       <w:r>
@@ -14991,14 +18033,14 @@
       <w:pPr>
         <w:pStyle w:val="4"/>
       </w:pPr>
-      <w:bookmarkStart w:id="25" w:name="_Toc4984"/>
+      <w:bookmarkStart w:id="27" w:name="_Toc6623"/>
       <w:r>
         <w:rPr>
           <w:rFonts w:hint="eastAsia"/>
         </w:rPr>
         <w:t>13)获取浏览历史</w:t>
       </w:r>
-      <w:bookmarkEnd w:id="25"/>
+      <w:bookmarkEnd w:id="27"/>
     </w:p>
     <w:p>
       <w:r>
@@ -15769,14 +18811,14 @@
       <w:pPr>
         <w:pStyle w:val="4"/>
       </w:pPr>
-      <w:bookmarkStart w:id="26" w:name="_Toc6353"/>
+      <w:bookmarkStart w:id="28" w:name="_Toc12849"/>
       <w:r>
         <w:rPr>
           <w:rFonts w:hint="eastAsia"/>
         </w:rPr>
         <w:t>14）获取用户信息</w:t>
       </w:r>
-      <w:bookmarkEnd w:id="26"/>
+      <w:bookmarkEnd w:id="28"/>
     </w:p>
     <w:p>
       <w:r>
@@ -16356,14 +19398,14 @@
       <w:pPr>
         <w:pStyle w:val="4"/>
       </w:pPr>
-      <w:bookmarkStart w:id="27" w:name="_Toc4285"/>
+      <w:bookmarkStart w:id="29" w:name="_Toc9207"/>
       <w:r>
         <w:rPr>
           <w:rFonts w:hint="eastAsia"/>
         </w:rPr>
         <w:t>15）修改用户人信息</w:t>
       </w:r>
-      <w:bookmarkEnd w:id="27"/>
+      <w:bookmarkEnd w:id="29"/>
     </w:p>
     <w:p>
       <w:r>
@@ -16509,12 +19551,6 @@
             <w:insideV w:val="single" w:color="auto" w:sz="4" w:space="0"/>
           </w:tblBorders>
           <w:tblLayout w:type="fixed"/>
-          <w:tblCellMar>
-            <w:top w:w="0" w:type="dxa"/>
-            <w:left w:w="108" w:type="dxa"/>
-            <w:bottom w:w="0" w:type="dxa"/>
-            <w:right w:w="108" w:type="dxa"/>
-          </w:tblCellMar>
         </w:tblPrEx>
         <w:trPr>
           <w:trHeight w:val="473" w:hRule="atLeast"/>
@@ -16714,14 +19750,14 @@
       <w:pPr>
         <w:pStyle w:val="4"/>
       </w:pPr>
-      <w:bookmarkStart w:id="28" w:name="_Toc25601"/>
+      <w:bookmarkStart w:id="30" w:name="_Toc23776"/>
       <w:r>
         <w:rPr>
           <w:rFonts w:hint="eastAsia"/>
         </w:rPr>
         <w:t>16）发送验证码</w:t>
       </w:r>
-      <w:bookmarkEnd w:id="28"/>
+      <w:bookmarkEnd w:id="30"/>
     </w:p>
     <w:p>
       <w:r>
@@ -17002,14 +20038,14 @@
       <w:pPr>
         <w:pStyle w:val="4"/>
       </w:pPr>
-      <w:bookmarkStart w:id="29" w:name="_Toc78"/>
+      <w:bookmarkStart w:id="31" w:name="_Toc3113"/>
       <w:r>
         <w:rPr>
           <w:rFonts w:hint="eastAsia"/>
         </w:rPr>
         <w:t>17）订单列表</w:t>
       </w:r>
-      <w:bookmarkEnd w:id="29"/>
+      <w:bookmarkEnd w:id="31"/>
     </w:p>
     <w:p>
       <w:r>
@@ -18271,14 +21307,14 @@
       <w:pPr>
         <w:pStyle w:val="4"/>
       </w:pPr>
-      <w:bookmarkStart w:id="30" w:name="_Toc21391"/>
+      <w:bookmarkStart w:id="32" w:name="_Toc8754"/>
       <w:r>
         <w:rPr>
           <w:rFonts w:hint="eastAsia"/>
         </w:rPr>
         <w:t>18）订单详情</w:t>
       </w:r>
-      <w:bookmarkEnd w:id="30"/>
+      <w:bookmarkEnd w:id="32"/>
     </w:p>
     <w:p>
       <w:r>
@@ -20293,14 +23329,14 @@
       <w:pPr>
         <w:pStyle w:val="4"/>
       </w:pPr>
-      <w:bookmarkStart w:id="31" w:name="_Toc25091"/>
+      <w:bookmarkStart w:id="33" w:name="_Toc7832"/>
       <w:r>
         <w:rPr>
           <w:rFonts w:hint="eastAsia"/>
         </w:rPr>
         <w:t>19）取消订单</w:t>
       </w:r>
-      <w:bookmarkEnd w:id="31"/>
+      <w:bookmarkEnd w:id="33"/>
     </w:p>
     <w:p>
       <w:r>
@@ -20580,14 +23616,14 @@
       <w:pPr>
         <w:pStyle w:val="4"/>
       </w:pPr>
-      <w:bookmarkStart w:id="32" w:name="_Toc23538"/>
+      <w:bookmarkStart w:id="34" w:name="_Toc12113"/>
       <w:r>
         <w:rPr>
           <w:rFonts w:hint="eastAsia"/>
         </w:rPr>
         <w:t>20）评价订单</w:t>
       </w:r>
-      <w:bookmarkEnd w:id="32"/>
+      <w:bookmarkEnd w:id="34"/>
     </w:p>
     <w:p>
       <w:r>
@@ -20894,14 +23930,14 @@
       <w:pPr>
         <w:pStyle w:val="4"/>
       </w:pPr>
-      <w:bookmarkStart w:id="33" w:name="_Toc1138"/>
+      <w:bookmarkStart w:id="35" w:name="_Toc26390"/>
       <w:r>
         <w:rPr>
           <w:rFonts w:hint="eastAsia"/>
         </w:rPr>
         <w:t>21）订单退款</w:t>
       </w:r>
-      <w:bookmarkEnd w:id="33"/>
+      <w:bookmarkEnd w:id="35"/>
     </w:p>
     <w:p>
       <w:r>

--- a/doc/m.docx
+++ b/doc/m.docx
@@ -66,7 +66,7 @@
         <w:rPr>
           <w:rFonts w:hint="eastAsia"/>
         </w:rPr>
-        <w:instrText xml:space="preserve"> HYPERLINK \l _Toc6479 </w:instrText>
+        <w:instrText xml:space="preserve"> HYPERLINK \l _Toc16855 </w:instrText>
       </w:r>
       <w:r>
         <w:rPr>
@@ -87,7 +87,7 @@
         <w:fldChar w:fldCharType="begin"/>
       </w:r>
       <w:r>
-        <w:instrText xml:space="preserve"> PAGEREF _Toc6479 </w:instrText>
+        <w:instrText xml:space="preserve"> PAGEREF _Toc16855 </w:instrText>
       </w:r>
       <w:r>
         <w:fldChar w:fldCharType="separate"/>
@@ -122,7 +122,7 @@
         <w:rPr>
           <w:rFonts w:hint="eastAsia"/>
         </w:rPr>
-        <w:instrText xml:space="preserve"> HYPERLINK \l _Toc4701 </w:instrText>
+        <w:instrText xml:space="preserve"> HYPERLINK \l _Toc4187 </w:instrText>
       </w:r>
       <w:r>
         <w:rPr>
@@ -143,7 +143,7 @@
         <w:fldChar w:fldCharType="begin"/>
       </w:r>
       <w:r>
-        <w:instrText xml:space="preserve"> PAGEREF _Toc4701 </w:instrText>
+        <w:instrText xml:space="preserve"> PAGEREF _Toc4187 </w:instrText>
       </w:r>
       <w:r>
         <w:fldChar w:fldCharType="separate"/>
@@ -178,7 +178,7 @@
         <w:rPr>
           <w:rFonts w:hint="eastAsia"/>
         </w:rPr>
-        <w:instrText xml:space="preserve"> HYPERLINK \l _Toc16512 </w:instrText>
+        <w:instrText xml:space="preserve"> HYPERLINK \l _Toc230 </w:instrText>
       </w:r>
       <w:r>
         <w:rPr>
@@ -199,7 +199,7 @@
         <w:fldChar w:fldCharType="begin"/>
       </w:r>
       <w:r>
-        <w:instrText xml:space="preserve"> PAGEREF _Toc16512 </w:instrText>
+        <w:instrText xml:space="preserve"> PAGEREF _Toc230 </w:instrText>
       </w:r>
       <w:r>
         <w:fldChar w:fldCharType="separate"/>
@@ -234,7 +234,7 @@
         <w:rPr>
           <w:rFonts w:hint="eastAsia"/>
         </w:rPr>
-        <w:instrText xml:space="preserve"> HYPERLINK \l _Toc18082 </w:instrText>
+        <w:instrText xml:space="preserve"> HYPERLINK \l _Toc29427 </w:instrText>
       </w:r>
       <w:r>
         <w:rPr>
@@ -256,7 +256,7 @@
         <w:fldChar w:fldCharType="begin"/>
       </w:r>
       <w:r>
-        <w:instrText xml:space="preserve"> PAGEREF _Toc18082 </w:instrText>
+        <w:instrText xml:space="preserve"> PAGEREF _Toc29427 </w:instrText>
       </w:r>
       <w:r>
         <w:fldChar w:fldCharType="separate"/>
@@ -291,7 +291,7 @@
         <w:rPr>
           <w:rFonts w:hint="eastAsia"/>
         </w:rPr>
-        <w:instrText xml:space="preserve"> HYPERLINK \l _Toc11595 </w:instrText>
+        <w:instrText xml:space="preserve"> HYPERLINK \l _Toc2539 </w:instrText>
       </w:r>
       <w:r>
         <w:rPr>
@@ -313,7 +313,7 @@
         <w:fldChar w:fldCharType="begin"/>
       </w:r>
       <w:r>
-        <w:instrText xml:space="preserve"> PAGEREF _Toc11595 </w:instrText>
+        <w:instrText xml:space="preserve"> PAGEREF _Toc2539 </w:instrText>
       </w:r>
       <w:r>
         <w:fldChar w:fldCharType="separate"/>
@@ -348,7 +348,7 @@
         <w:rPr>
           <w:rFonts w:hint="eastAsia"/>
         </w:rPr>
-        <w:instrText xml:space="preserve"> HYPERLINK \l _Toc19987 </w:instrText>
+        <w:instrText xml:space="preserve"> HYPERLINK \l _Toc5399 </w:instrText>
       </w:r>
       <w:r>
         <w:rPr>
@@ -370,7 +370,7 @@
         <w:fldChar w:fldCharType="begin"/>
       </w:r>
       <w:r>
-        <w:instrText xml:space="preserve"> PAGEREF _Toc19987 </w:instrText>
+        <w:instrText xml:space="preserve"> PAGEREF _Toc5399 </w:instrText>
       </w:r>
       <w:r>
         <w:fldChar w:fldCharType="separate"/>
@@ -405,7 +405,7 @@
         <w:rPr>
           <w:rFonts w:hint="eastAsia"/>
         </w:rPr>
-        <w:instrText xml:space="preserve"> HYPERLINK \l _Toc28068 </w:instrText>
+        <w:instrText xml:space="preserve"> HYPERLINK \l _Toc32012 </w:instrText>
       </w:r>
       <w:r>
         <w:rPr>
@@ -427,7 +427,7 @@
         <w:fldChar w:fldCharType="begin"/>
       </w:r>
       <w:r>
-        <w:instrText xml:space="preserve"> PAGEREF _Toc28068 </w:instrText>
+        <w:instrText xml:space="preserve"> PAGEREF _Toc32012 </w:instrText>
       </w:r>
       <w:r>
         <w:fldChar w:fldCharType="separate"/>
@@ -462,7 +462,7 @@
         <w:rPr>
           <w:rFonts w:hint="eastAsia"/>
         </w:rPr>
-        <w:instrText xml:space="preserve"> HYPERLINK \l _Toc18596 </w:instrText>
+        <w:instrText xml:space="preserve"> HYPERLINK \l _Toc31669 </w:instrText>
       </w:r>
       <w:r>
         <w:rPr>
@@ -484,7 +484,7 @@
         <w:fldChar w:fldCharType="begin"/>
       </w:r>
       <w:r>
-        <w:instrText xml:space="preserve"> PAGEREF _Toc18596 </w:instrText>
+        <w:instrText xml:space="preserve"> PAGEREF _Toc31669 </w:instrText>
       </w:r>
       <w:r>
         <w:fldChar w:fldCharType="separate"/>
@@ -519,7 +519,7 @@
         <w:rPr>
           <w:rFonts w:hint="eastAsia"/>
         </w:rPr>
-        <w:instrText xml:space="preserve"> HYPERLINK \l _Toc3127 </w:instrText>
+        <w:instrText xml:space="preserve"> HYPERLINK \l _Toc9042 </w:instrText>
       </w:r>
       <w:r>
         <w:rPr>
@@ -541,7 +541,7 @@
         <w:fldChar w:fldCharType="begin"/>
       </w:r>
       <w:r>
-        <w:instrText xml:space="preserve"> PAGEREF _Toc3127 </w:instrText>
+        <w:instrText xml:space="preserve"> PAGEREF _Toc9042 </w:instrText>
       </w:r>
       <w:r>
         <w:fldChar w:fldCharType="separate"/>
@@ -576,7 +576,7 @@
         <w:rPr>
           <w:rFonts w:hint="eastAsia"/>
         </w:rPr>
-        <w:instrText xml:space="preserve"> HYPERLINK \l _Toc32440 </w:instrText>
+        <w:instrText xml:space="preserve"> HYPERLINK \l _Toc11299 </w:instrText>
       </w:r>
       <w:r>
         <w:rPr>
@@ -598,7 +598,7 @@
         <w:fldChar w:fldCharType="begin"/>
       </w:r>
       <w:r>
-        <w:instrText xml:space="preserve"> PAGEREF _Toc32440 </w:instrText>
+        <w:instrText xml:space="preserve"> PAGEREF _Toc11299 </w:instrText>
       </w:r>
       <w:r>
         <w:fldChar w:fldCharType="separate"/>
@@ -633,7 +633,7 @@
         <w:rPr>
           <w:rFonts w:hint="eastAsia"/>
         </w:rPr>
-        <w:instrText xml:space="preserve"> HYPERLINK \l _Toc32439 </w:instrText>
+        <w:instrText xml:space="preserve"> HYPERLINK \l _Toc4966 </w:instrText>
       </w:r>
       <w:r>
         <w:rPr>
@@ -655,7 +655,7 @@
         <w:fldChar w:fldCharType="begin"/>
       </w:r>
       <w:r>
-        <w:instrText xml:space="preserve"> PAGEREF _Toc32439 </w:instrText>
+        <w:instrText xml:space="preserve"> PAGEREF _Toc4966 </w:instrText>
       </w:r>
       <w:r>
         <w:fldChar w:fldCharType="separate"/>
@@ -690,7 +690,7 @@
         <w:rPr>
           <w:rFonts w:hint="eastAsia"/>
         </w:rPr>
-        <w:instrText xml:space="preserve"> HYPERLINK \l _Toc2724 </w:instrText>
+        <w:instrText xml:space="preserve"> HYPERLINK \l _Toc5736 </w:instrText>
       </w:r>
       <w:r>
         <w:rPr>
@@ -711,7 +711,7 @@
         <w:fldChar w:fldCharType="begin"/>
       </w:r>
       <w:r>
-        <w:instrText xml:space="preserve"> PAGEREF _Toc2724 </w:instrText>
+        <w:instrText xml:space="preserve"> PAGEREF _Toc5736 </w:instrText>
       </w:r>
       <w:r>
         <w:fldChar w:fldCharType="separate"/>
@@ -746,7 +746,7 @@
         <w:rPr>
           <w:rFonts w:hint="eastAsia"/>
         </w:rPr>
-        <w:instrText xml:space="preserve"> HYPERLINK \l _Toc19407 </w:instrText>
+        <w:instrText xml:space="preserve"> HYPERLINK \l _Toc26927 </w:instrText>
       </w:r>
       <w:r>
         <w:rPr>
@@ -767,7 +767,7 @@
         <w:fldChar w:fldCharType="begin"/>
       </w:r>
       <w:r>
-        <w:instrText xml:space="preserve"> PAGEREF _Toc19407 </w:instrText>
+        <w:instrText xml:space="preserve"> PAGEREF _Toc26927 </w:instrText>
       </w:r>
       <w:r>
         <w:fldChar w:fldCharType="separate"/>
@@ -802,7 +802,7 @@
         <w:rPr>
           <w:rFonts w:hint="eastAsia"/>
         </w:rPr>
-        <w:instrText xml:space="preserve"> HYPERLINK \l _Toc32620 </w:instrText>
+        <w:instrText xml:space="preserve"> HYPERLINK \l _Toc2789 </w:instrText>
       </w:r>
       <w:r>
         <w:rPr>
@@ -823,7 +823,7 @@
         <w:fldChar w:fldCharType="begin"/>
       </w:r>
       <w:r>
-        <w:instrText xml:space="preserve"> PAGEREF _Toc32620 </w:instrText>
+        <w:instrText xml:space="preserve"> PAGEREF _Toc2789 </w:instrText>
       </w:r>
       <w:r>
         <w:fldChar w:fldCharType="separate"/>
@@ -858,7 +858,7 @@
         <w:rPr>
           <w:rFonts w:hint="eastAsia"/>
         </w:rPr>
-        <w:instrText xml:space="preserve"> HYPERLINK \l _Toc19818 </w:instrText>
+        <w:instrText xml:space="preserve"> HYPERLINK \l _Toc3925 </w:instrText>
       </w:r>
       <w:r>
         <w:rPr>
@@ -879,7 +879,7 @@
         <w:fldChar w:fldCharType="begin"/>
       </w:r>
       <w:r>
-        <w:instrText xml:space="preserve"> PAGEREF _Toc19818 </w:instrText>
+        <w:instrText xml:space="preserve"> PAGEREF _Toc3925 </w:instrText>
       </w:r>
       <w:r>
         <w:fldChar w:fldCharType="separate"/>
@@ -914,7 +914,7 @@
         <w:rPr>
           <w:rFonts w:hint="eastAsia"/>
         </w:rPr>
-        <w:instrText xml:space="preserve"> HYPERLINK \l _Toc32349 </w:instrText>
+        <w:instrText xml:space="preserve"> HYPERLINK \l _Toc24129 </w:instrText>
       </w:r>
       <w:r>
         <w:rPr>
@@ -935,7 +935,7 @@
         <w:fldChar w:fldCharType="begin"/>
       </w:r>
       <w:r>
-        <w:instrText xml:space="preserve"> PAGEREF _Toc32349 </w:instrText>
+        <w:instrText xml:space="preserve"> PAGEREF _Toc24129 </w:instrText>
       </w:r>
       <w:r>
         <w:fldChar w:fldCharType="separate"/>
@@ -970,7 +970,7 @@
         <w:rPr>
           <w:rFonts w:hint="eastAsia"/>
         </w:rPr>
-        <w:instrText xml:space="preserve"> HYPERLINK \l _Toc23151 </w:instrText>
+        <w:instrText xml:space="preserve"> HYPERLINK \l _Toc20986 </w:instrText>
       </w:r>
       <w:r>
         <w:rPr>
@@ -991,7 +991,7 @@
         <w:fldChar w:fldCharType="begin"/>
       </w:r>
       <w:r>
-        <w:instrText xml:space="preserve"> PAGEREF _Toc23151 </w:instrText>
+        <w:instrText xml:space="preserve"> PAGEREF _Toc20986 </w:instrText>
       </w:r>
       <w:r>
         <w:fldChar w:fldCharType="separate"/>
@@ -1026,7 +1026,7 @@
         <w:rPr>
           <w:rFonts w:hint="eastAsia"/>
         </w:rPr>
-        <w:instrText xml:space="preserve"> HYPERLINK \l _Toc31336 </w:instrText>
+        <w:instrText xml:space="preserve"> HYPERLINK \l _Toc13765 </w:instrText>
       </w:r>
       <w:r>
         <w:rPr>
@@ -1047,7 +1047,7 @@
         <w:fldChar w:fldCharType="begin"/>
       </w:r>
       <w:r>
-        <w:instrText xml:space="preserve"> PAGEREF _Toc31336 </w:instrText>
+        <w:instrText xml:space="preserve"> PAGEREF _Toc13765 </w:instrText>
       </w:r>
       <w:r>
         <w:fldChar w:fldCharType="separate"/>
@@ -1082,7 +1082,7 @@
         <w:rPr>
           <w:rFonts w:hint="eastAsia"/>
         </w:rPr>
-        <w:instrText xml:space="preserve"> HYPERLINK \l _Toc15138 </w:instrText>
+        <w:instrText xml:space="preserve"> HYPERLINK \l _Toc27692 </w:instrText>
       </w:r>
       <w:r>
         <w:rPr>
@@ -1103,7 +1103,7 @@
         <w:fldChar w:fldCharType="begin"/>
       </w:r>
       <w:r>
-        <w:instrText xml:space="preserve"> PAGEREF _Toc15138 </w:instrText>
+        <w:instrText xml:space="preserve"> PAGEREF _Toc27692 </w:instrText>
       </w:r>
       <w:r>
         <w:fldChar w:fldCharType="separate"/>
@@ -1138,7 +1138,7 @@
         <w:rPr>
           <w:rFonts w:hint="eastAsia"/>
         </w:rPr>
-        <w:instrText xml:space="preserve"> HYPERLINK \l _Toc8047 </w:instrText>
+        <w:instrText xml:space="preserve"> HYPERLINK \l _Toc1934 </w:instrText>
       </w:r>
       <w:r>
         <w:rPr>
@@ -1159,7 +1159,7 @@
         <w:fldChar w:fldCharType="begin"/>
       </w:r>
       <w:r>
-        <w:instrText xml:space="preserve"> PAGEREF _Toc8047 </w:instrText>
+        <w:instrText xml:space="preserve"> PAGEREF _Toc1934 </w:instrText>
       </w:r>
       <w:r>
         <w:fldChar w:fldCharType="separate"/>
@@ -1194,7 +1194,7 @@
         <w:rPr>
           <w:rFonts w:hint="eastAsia"/>
         </w:rPr>
-        <w:instrText xml:space="preserve"> HYPERLINK \l _Toc9674 </w:instrText>
+        <w:instrText xml:space="preserve"> HYPERLINK \l _Toc3540 </w:instrText>
       </w:r>
       <w:r>
         <w:rPr>
@@ -1215,7 +1215,7 @@
         <w:fldChar w:fldCharType="begin"/>
       </w:r>
       <w:r>
-        <w:instrText xml:space="preserve"> PAGEREF _Toc9674 </w:instrText>
+        <w:instrText xml:space="preserve"> PAGEREF _Toc3540 </w:instrText>
       </w:r>
       <w:r>
         <w:fldChar w:fldCharType="separate"/>
@@ -1250,7 +1250,7 @@
         <w:rPr>
           <w:rFonts w:hint="eastAsia"/>
         </w:rPr>
-        <w:instrText xml:space="preserve"> HYPERLINK \l _Toc17634 </w:instrText>
+        <w:instrText xml:space="preserve"> HYPERLINK \l _Toc30004 </w:instrText>
       </w:r>
       <w:r>
         <w:rPr>
@@ -1271,7 +1271,7 @@
         <w:fldChar w:fldCharType="begin"/>
       </w:r>
       <w:r>
-        <w:instrText xml:space="preserve"> PAGEREF _Toc17634 </w:instrText>
+        <w:instrText xml:space="preserve"> PAGEREF _Toc30004 </w:instrText>
       </w:r>
       <w:r>
         <w:fldChar w:fldCharType="separate"/>
@@ -1306,7 +1306,7 @@
         <w:rPr>
           <w:rFonts w:hint="eastAsia"/>
         </w:rPr>
-        <w:instrText xml:space="preserve"> HYPERLINK \l _Toc11598 </w:instrText>
+        <w:instrText xml:space="preserve"> HYPERLINK \l _Toc1581 </w:instrText>
       </w:r>
       <w:r>
         <w:rPr>
@@ -1327,7 +1327,7 @@
         <w:fldChar w:fldCharType="begin"/>
       </w:r>
       <w:r>
-        <w:instrText xml:space="preserve"> PAGEREF _Toc11598 </w:instrText>
+        <w:instrText xml:space="preserve"> PAGEREF _Toc1581 </w:instrText>
       </w:r>
       <w:r>
         <w:fldChar w:fldCharType="separate"/>
@@ -1362,7 +1362,7 @@
         <w:rPr>
           <w:rFonts w:hint="eastAsia"/>
         </w:rPr>
-        <w:instrText xml:space="preserve"> HYPERLINK \l _Toc20064 </w:instrText>
+        <w:instrText xml:space="preserve"> HYPERLINK \l _Toc7394 </w:instrText>
       </w:r>
       <w:r>
         <w:rPr>
@@ -1383,7 +1383,7 @@
         <w:fldChar w:fldCharType="begin"/>
       </w:r>
       <w:r>
-        <w:instrText xml:space="preserve"> PAGEREF _Toc20064 </w:instrText>
+        <w:instrText xml:space="preserve"> PAGEREF _Toc7394 </w:instrText>
       </w:r>
       <w:r>
         <w:fldChar w:fldCharType="separate"/>
@@ -1418,7 +1418,7 @@
         <w:rPr>
           <w:rFonts w:hint="eastAsia"/>
         </w:rPr>
-        <w:instrText xml:space="preserve"> HYPERLINK \l _Toc6623 </w:instrText>
+        <w:instrText xml:space="preserve"> HYPERLINK \l _Toc24343 </w:instrText>
       </w:r>
       <w:r>
         <w:rPr>
@@ -1439,7 +1439,7 @@
         <w:fldChar w:fldCharType="begin"/>
       </w:r>
       <w:r>
-        <w:instrText xml:space="preserve"> PAGEREF _Toc6623 </w:instrText>
+        <w:instrText xml:space="preserve"> PAGEREF _Toc24343 </w:instrText>
       </w:r>
       <w:r>
         <w:fldChar w:fldCharType="separate"/>
@@ -1474,7 +1474,7 @@
         <w:rPr>
           <w:rFonts w:hint="eastAsia"/>
         </w:rPr>
-        <w:instrText xml:space="preserve"> HYPERLINK \l _Toc12849 </w:instrText>
+        <w:instrText xml:space="preserve"> HYPERLINK \l _Toc7149 </w:instrText>
       </w:r>
       <w:r>
         <w:rPr>
@@ -1495,7 +1495,7 @@
         <w:fldChar w:fldCharType="begin"/>
       </w:r>
       <w:r>
-        <w:instrText xml:space="preserve"> PAGEREF _Toc12849 </w:instrText>
+        <w:instrText xml:space="preserve"> PAGEREF _Toc7149 </w:instrText>
       </w:r>
       <w:r>
         <w:fldChar w:fldCharType="separate"/>
@@ -1530,7 +1530,7 @@
         <w:rPr>
           <w:rFonts w:hint="eastAsia"/>
         </w:rPr>
-        <w:instrText xml:space="preserve"> HYPERLINK \l _Toc9207 </w:instrText>
+        <w:instrText xml:space="preserve"> HYPERLINK \l _Toc22453 </w:instrText>
       </w:r>
       <w:r>
         <w:rPr>
@@ -1551,7 +1551,7 @@
         <w:fldChar w:fldCharType="begin"/>
       </w:r>
       <w:r>
-        <w:instrText xml:space="preserve"> PAGEREF _Toc9207 </w:instrText>
+        <w:instrText xml:space="preserve"> PAGEREF _Toc22453 </w:instrText>
       </w:r>
       <w:r>
         <w:fldChar w:fldCharType="separate"/>
@@ -1586,7 +1586,7 @@
         <w:rPr>
           <w:rFonts w:hint="eastAsia"/>
         </w:rPr>
-        <w:instrText xml:space="preserve"> HYPERLINK \l _Toc23776 </w:instrText>
+        <w:instrText xml:space="preserve"> HYPERLINK \l _Toc6002 </w:instrText>
       </w:r>
       <w:r>
         <w:rPr>
@@ -1607,7 +1607,7 @@
         <w:fldChar w:fldCharType="begin"/>
       </w:r>
       <w:r>
-        <w:instrText xml:space="preserve"> PAGEREF _Toc23776 </w:instrText>
+        <w:instrText xml:space="preserve"> PAGEREF _Toc6002 </w:instrText>
       </w:r>
       <w:r>
         <w:fldChar w:fldCharType="separate"/>
@@ -1642,7 +1642,7 @@
         <w:rPr>
           <w:rFonts w:hint="eastAsia"/>
         </w:rPr>
-        <w:instrText xml:space="preserve"> HYPERLINK \l _Toc3113 </w:instrText>
+        <w:instrText xml:space="preserve"> HYPERLINK \l _Toc24882 </w:instrText>
       </w:r>
       <w:r>
         <w:rPr>
@@ -1663,7 +1663,7 @@
         <w:fldChar w:fldCharType="begin"/>
       </w:r>
       <w:r>
-        <w:instrText xml:space="preserve"> PAGEREF _Toc3113 </w:instrText>
+        <w:instrText xml:space="preserve"> PAGEREF _Toc24882 </w:instrText>
       </w:r>
       <w:r>
         <w:fldChar w:fldCharType="separate"/>
@@ -1698,7 +1698,7 @@
         <w:rPr>
           <w:rFonts w:hint="eastAsia"/>
         </w:rPr>
-        <w:instrText xml:space="preserve"> HYPERLINK \l _Toc8754 </w:instrText>
+        <w:instrText xml:space="preserve"> HYPERLINK \l _Toc635 </w:instrText>
       </w:r>
       <w:r>
         <w:rPr>
@@ -1719,7 +1719,7 @@
         <w:fldChar w:fldCharType="begin"/>
       </w:r>
       <w:r>
-        <w:instrText xml:space="preserve"> PAGEREF _Toc8754 </w:instrText>
+        <w:instrText xml:space="preserve"> PAGEREF _Toc635 </w:instrText>
       </w:r>
       <w:r>
         <w:fldChar w:fldCharType="separate"/>
@@ -1754,7 +1754,7 @@
         <w:rPr>
           <w:rFonts w:hint="eastAsia"/>
         </w:rPr>
-        <w:instrText xml:space="preserve"> HYPERLINK \l _Toc7832 </w:instrText>
+        <w:instrText xml:space="preserve"> HYPERLINK \l _Toc5811 </w:instrText>
       </w:r>
       <w:r>
         <w:rPr>
@@ -1775,7 +1775,7 @@
         <w:fldChar w:fldCharType="begin"/>
       </w:r>
       <w:r>
-        <w:instrText xml:space="preserve"> PAGEREF _Toc7832 </w:instrText>
+        <w:instrText xml:space="preserve"> PAGEREF _Toc5811 </w:instrText>
       </w:r>
       <w:r>
         <w:fldChar w:fldCharType="separate"/>
@@ -1810,7 +1810,7 @@
         <w:rPr>
           <w:rFonts w:hint="eastAsia"/>
         </w:rPr>
-        <w:instrText xml:space="preserve"> HYPERLINK \l _Toc12113 </w:instrText>
+        <w:instrText xml:space="preserve"> HYPERLINK \l _Toc22207 </w:instrText>
       </w:r>
       <w:r>
         <w:rPr>
@@ -1831,7 +1831,7 @@
         <w:fldChar w:fldCharType="begin"/>
       </w:r>
       <w:r>
-        <w:instrText xml:space="preserve"> PAGEREF _Toc12113 </w:instrText>
+        <w:instrText xml:space="preserve"> PAGEREF _Toc22207 </w:instrText>
       </w:r>
       <w:r>
         <w:fldChar w:fldCharType="separate"/>
@@ -1866,7 +1866,7 @@
         <w:rPr>
           <w:rFonts w:hint="eastAsia"/>
         </w:rPr>
-        <w:instrText xml:space="preserve"> HYPERLINK \l _Toc26390 </w:instrText>
+        <w:instrText xml:space="preserve"> HYPERLINK \l _Toc12724 </w:instrText>
       </w:r>
       <w:r>
         <w:rPr>
@@ -1887,7 +1887,7 @@
         <w:fldChar w:fldCharType="begin"/>
       </w:r>
       <w:r>
-        <w:instrText xml:space="preserve"> PAGEREF _Toc26390 </w:instrText>
+        <w:instrText xml:space="preserve"> PAGEREF _Toc12724 </w:instrText>
       </w:r>
       <w:r>
         <w:fldChar w:fldCharType="separate"/>
@@ -1921,7 +1921,7 @@
         </w:rPr>
         <w:fldChar w:fldCharType="end"/>
       </w:r>
-      <w:bookmarkStart w:id="0" w:name="_Toc6479"/>
+      <w:bookmarkStart w:id="0" w:name="_Toc16855"/>
       <w:r>
         <w:rPr>
           <w:rFonts w:hint="eastAsia"/>
@@ -1937,7 +1937,7 @@
       <w:bookmarkStart w:id="1" w:name="_Toc107"/>
       <w:bookmarkStart w:id="2" w:name="_Toc22751"/>
       <w:bookmarkStart w:id="3" w:name="_Toc2125"/>
-      <w:bookmarkStart w:id="4" w:name="_Toc4701"/>
+      <w:bookmarkStart w:id="4" w:name="_Toc4187"/>
       <w:r>
         <w:rPr>
           <w:rFonts w:hint="eastAsia"/>
@@ -1953,7 +1953,7 @@
       <w:pPr>
         <w:pStyle w:val="4"/>
       </w:pPr>
-      <w:bookmarkStart w:id="5" w:name="_Toc16512"/>
+      <w:bookmarkStart w:id="5" w:name="_Toc230"/>
       <w:r>
         <w:rPr>
           <w:rFonts w:hint="eastAsia"/>
@@ -2541,7 +2541,7 @@
           <w:lang w:val="en-US" w:eastAsia="zh-CN"/>
         </w:rPr>
       </w:pPr>
-      <w:bookmarkStart w:id="6" w:name="_Toc18082"/>
+      <w:bookmarkStart w:id="6" w:name="_Toc29427"/>
       <w:r>
         <w:rPr>
           <w:rFonts w:hint="eastAsia"/>
@@ -3523,7 +3523,7 @@
           <w:lang w:val="en-US" w:eastAsia="zh-CN"/>
         </w:rPr>
       </w:pPr>
-      <w:bookmarkStart w:id="7" w:name="_Toc11595"/>
+      <w:bookmarkStart w:id="7" w:name="_Toc2539"/>
       <w:r>
         <w:rPr>
           <w:rFonts w:hint="eastAsia"/>
@@ -3889,7 +3889,7 @@
           <w:lang w:val="en-US" w:eastAsia="zh-CN"/>
         </w:rPr>
       </w:pPr>
-      <w:bookmarkStart w:id="8" w:name="_Toc19987"/>
+      <w:bookmarkStart w:id="8" w:name="_Toc5399"/>
       <w:r>
         <w:rPr>
           <w:rFonts w:hint="eastAsia"/>
@@ -4863,7 +4863,7 @@
           <w:lang w:val="en-US" w:eastAsia="zh-CN"/>
         </w:rPr>
       </w:pPr>
-      <w:bookmarkStart w:id="9" w:name="_Toc28068"/>
+      <w:bookmarkStart w:id="9" w:name="_Toc32012"/>
       <w:r>
         <w:rPr>
           <w:rFonts w:hint="eastAsia"/>
@@ -5744,7 +5744,7 @@
           <w:lang w:val="en-US" w:eastAsia="zh-CN"/>
         </w:rPr>
       </w:pPr>
-      <w:bookmarkStart w:id="10" w:name="_Toc18596"/>
+      <w:bookmarkStart w:id="10" w:name="_Toc31669"/>
       <w:r>
         <w:rPr>
           <w:rFonts w:hint="eastAsia"/>
@@ -6791,7 +6791,7 @@
           <w:lang w:val="en-US" w:eastAsia="zh-CN"/>
         </w:rPr>
       </w:pPr>
-      <w:bookmarkStart w:id="11" w:name="_Toc3127"/>
+      <w:bookmarkStart w:id="11" w:name="_Toc9042"/>
       <w:r>
         <w:rPr>
           <w:rFonts w:hint="eastAsia"/>
@@ -8715,7 +8715,7 @@
           <w:lang w:val="en-US" w:eastAsia="zh-CN"/>
         </w:rPr>
       </w:pPr>
-      <w:bookmarkStart w:id="12" w:name="_Toc32440"/>
+      <w:bookmarkStart w:id="12" w:name="_Toc11299"/>
       <w:r>
         <w:rPr>
           <w:rFonts w:hint="eastAsia"/>
@@ -10839,9 +10839,7 @@
           <w:lang w:val="en-US" w:eastAsia="zh-CN"/>
         </w:rPr>
       </w:pPr>
-      <w:bookmarkStart w:id="13" w:name="_Toc32439"/>
-      <w:bookmarkStart w:id="36" w:name="_GoBack"/>
-      <w:bookmarkEnd w:id="36"/>
+      <w:bookmarkStart w:id="13" w:name="_Toc4966"/>
       <w:r>
         <w:rPr>
           <w:rFonts w:hint="eastAsia"/>
@@ -11671,7 +11669,7 @@
       <w:pPr>
         <w:pStyle w:val="3"/>
       </w:pPr>
-      <w:bookmarkStart w:id="14" w:name="_Toc2724"/>
+      <w:bookmarkStart w:id="14" w:name="_Toc5736"/>
       <w:r>
         <w:rPr>
           <w:rFonts w:hint="eastAsia"/>
@@ -11684,7 +11682,7 @@
       <w:pPr>
         <w:pStyle w:val="4"/>
       </w:pPr>
-      <w:bookmarkStart w:id="15" w:name="_Toc19407"/>
+      <w:bookmarkStart w:id="15" w:name="_Toc26927"/>
       <w:r>
         <w:rPr>
           <w:rFonts w:hint="eastAsia"/>
@@ -12378,7 +12376,7 @@
       <w:pPr>
         <w:pStyle w:val="4"/>
       </w:pPr>
-      <w:bookmarkStart w:id="16" w:name="_Toc32620"/>
+      <w:bookmarkStart w:id="16" w:name="_Toc2789"/>
       <w:r>
         <w:rPr>
           <w:rFonts w:hint="eastAsia"/>
@@ -13145,7 +13143,7 @@
       <w:pPr>
         <w:pStyle w:val="4"/>
       </w:pPr>
-      <w:bookmarkStart w:id="17" w:name="_Toc19818"/>
+      <w:bookmarkStart w:id="17" w:name="_Toc3925"/>
       <w:r>
         <w:rPr>
           <w:rFonts w:hint="eastAsia"/>
@@ -14180,7 +14178,7 @@
       <w:pPr>
         <w:pStyle w:val="4"/>
       </w:pPr>
-      <w:bookmarkStart w:id="18" w:name="_Toc32349"/>
+      <w:bookmarkStart w:id="18" w:name="_Toc24129"/>
       <w:r>
         <w:rPr>
           <w:rFonts w:hint="eastAsia"/>
@@ -14467,7 +14465,7 @@
       <w:pPr>
         <w:pStyle w:val="4"/>
       </w:pPr>
-      <w:bookmarkStart w:id="19" w:name="_Toc23151"/>
+      <w:bookmarkStart w:id="19" w:name="_Toc20986"/>
       <w:r>
         <w:rPr>
           <w:rFonts w:hint="eastAsia"/>
@@ -14859,7 +14857,7 @@
       <w:pPr>
         <w:pStyle w:val="4"/>
       </w:pPr>
-      <w:bookmarkStart w:id="20" w:name="_Toc31336"/>
+      <w:bookmarkStart w:id="20" w:name="_Toc13765"/>
       <w:r>
         <w:rPr>
           <w:rFonts w:hint="eastAsia"/>
@@ -15231,7 +15229,7 @@
       <w:pPr>
         <w:pStyle w:val="4"/>
       </w:pPr>
-      <w:bookmarkStart w:id="21" w:name="_Toc15138"/>
+      <w:bookmarkStart w:id="21" w:name="_Toc27692"/>
       <w:r>
         <w:rPr>
           <w:rFonts w:hint="eastAsia"/>
@@ -15539,7 +15537,7 @@
       <w:pPr>
         <w:pStyle w:val="4"/>
       </w:pPr>
-      <w:bookmarkStart w:id="22" w:name="_Toc8047"/>
+      <w:bookmarkStart w:id="22" w:name="_Toc1934"/>
       <w:r>
         <w:rPr>
           <w:rFonts w:hint="eastAsia"/>
@@ -16260,7 +16258,7 @@
       <w:pPr>
         <w:pStyle w:val="4"/>
       </w:pPr>
-      <w:bookmarkStart w:id="23" w:name="_Toc9674"/>
+      <w:bookmarkStart w:id="23" w:name="_Toc3540"/>
       <w:r>
         <w:rPr>
           <w:rFonts w:hint="eastAsia"/>
@@ -16556,7 +16554,7 @@
       <w:pPr>
         <w:pStyle w:val="4"/>
       </w:pPr>
-      <w:bookmarkStart w:id="24" w:name="_Toc17634"/>
+      <w:bookmarkStart w:id="24" w:name="_Toc30004"/>
       <w:r>
         <w:rPr>
           <w:rFonts w:hint="eastAsia"/>
@@ -17445,7 +17443,7 @@
       <w:pPr>
         <w:pStyle w:val="4"/>
       </w:pPr>
-      <w:bookmarkStart w:id="25" w:name="_Toc11598"/>
+      <w:bookmarkStart w:id="25" w:name="_Toc1581"/>
       <w:r>
         <w:rPr>
           <w:rFonts w:hint="eastAsia"/>
@@ -17537,6 +17535,12 @@
             <w:insideV w:val="single" w:color="auto" w:sz="4" w:space="0"/>
           </w:tblBorders>
           <w:tblLayout w:type="fixed"/>
+          <w:tblCellMar>
+            <w:top w:w="0" w:type="dxa"/>
+            <w:left w:w="108" w:type="dxa"/>
+            <w:bottom w:w="0" w:type="dxa"/>
+            <w:right w:w="108" w:type="dxa"/>
+          </w:tblCellMar>
         </w:tblPrEx>
         <w:trPr>
           <w:trHeight w:val="473" w:hRule="atLeast"/>
@@ -17736,7 +17740,7 @@
       <w:pPr>
         <w:pStyle w:val="4"/>
       </w:pPr>
-      <w:bookmarkStart w:id="26" w:name="_Toc20064"/>
+      <w:bookmarkStart w:id="26" w:name="_Toc7394"/>
       <w:r>
         <w:rPr>
           <w:rFonts w:hint="eastAsia"/>
@@ -18033,7 +18037,7 @@
       <w:pPr>
         <w:pStyle w:val="4"/>
       </w:pPr>
-      <w:bookmarkStart w:id="27" w:name="_Toc6623"/>
+      <w:bookmarkStart w:id="27" w:name="_Toc24343"/>
       <w:r>
         <w:rPr>
           <w:rFonts w:hint="eastAsia"/>
@@ -18811,7 +18815,7 @@
       <w:pPr>
         <w:pStyle w:val="4"/>
       </w:pPr>
-      <w:bookmarkStart w:id="28" w:name="_Toc12849"/>
+      <w:bookmarkStart w:id="28" w:name="_Toc7149"/>
       <w:r>
         <w:rPr>
           <w:rFonts w:hint="eastAsia"/>
@@ -19398,7 +19402,7 @@
       <w:pPr>
         <w:pStyle w:val="4"/>
       </w:pPr>
-      <w:bookmarkStart w:id="29" w:name="_Toc9207"/>
+      <w:bookmarkStart w:id="29" w:name="_Toc22453"/>
       <w:r>
         <w:rPr>
           <w:rFonts w:hint="eastAsia"/>
@@ -19551,6 +19555,12 @@
             <w:insideV w:val="single" w:color="auto" w:sz="4" w:space="0"/>
           </w:tblBorders>
           <w:tblLayout w:type="fixed"/>
+          <w:tblCellMar>
+            <w:top w:w="0" w:type="dxa"/>
+            <w:left w:w="108" w:type="dxa"/>
+            <w:bottom w:w="0" w:type="dxa"/>
+            <w:right w:w="108" w:type="dxa"/>
+          </w:tblCellMar>
         </w:tblPrEx>
         <w:trPr>
           <w:trHeight w:val="473" w:hRule="atLeast"/>
@@ -19750,7 +19760,7 @@
       <w:pPr>
         <w:pStyle w:val="4"/>
       </w:pPr>
-      <w:bookmarkStart w:id="30" w:name="_Toc23776"/>
+      <w:bookmarkStart w:id="30" w:name="_Toc6002"/>
       <w:r>
         <w:rPr>
           <w:rFonts w:hint="eastAsia"/>
@@ -20038,7 +20048,7 @@
       <w:pPr>
         <w:pStyle w:val="4"/>
       </w:pPr>
-      <w:bookmarkStart w:id="31" w:name="_Toc3113"/>
+      <w:bookmarkStart w:id="31" w:name="_Toc24882"/>
       <w:r>
         <w:rPr>
           <w:rFonts w:hint="eastAsia"/>
@@ -21307,7 +21317,7 @@
       <w:pPr>
         <w:pStyle w:val="4"/>
       </w:pPr>
-      <w:bookmarkStart w:id="32" w:name="_Toc8754"/>
+      <w:bookmarkStart w:id="32" w:name="_Toc635"/>
       <w:r>
         <w:rPr>
           <w:rFonts w:hint="eastAsia"/>
@@ -23329,7 +23339,7 @@
       <w:pPr>
         <w:pStyle w:val="4"/>
       </w:pPr>
-      <w:bookmarkStart w:id="33" w:name="_Toc7832"/>
+      <w:bookmarkStart w:id="33" w:name="_Toc5811"/>
       <w:r>
         <w:rPr>
           <w:rFonts w:hint="eastAsia"/>
@@ -23616,7 +23626,7 @@
       <w:pPr>
         <w:pStyle w:val="4"/>
       </w:pPr>
-      <w:bookmarkStart w:id="34" w:name="_Toc12113"/>
+      <w:bookmarkStart w:id="34" w:name="_Toc22207"/>
       <w:r>
         <w:rPr>
           <w:rFonts w:hint="eastAsia"/>
@@ -23930,7 +23940,7 @@
       <w:pPr>
         <w:pStyle w:val="4"/>
       </w:pPr>
-      <w:bookmarkStart w:id="35" w:name="_Toc26390"/>
+      <w:bookmarkStart w:id="35" w:name="_Toc12724"/>
       <w:r>
         <w:rPr>
           <w:rFonts w:hint="eastAsia"/>
@@ -24240,6 +24250,315 @@
       </w:tr>
     </w:tbl>
     <w:p/>
+    <w:p>
+      <w:pPr>
+        <w:pStyle w:val="4"/>
+        <w:rPr>
+          <w:rFonts w:hint="eastAsia"/>
+          <w:lang w:val="en-US" w:eastAsia="zh-CN"/>
+        </w:rPr>
+      </w:pPr>
+      <w:r>
+        <w:rPr>
+          <w:rFonts w:hint="eastAsia"/>
+          <w:lang w:val="en-US" w:eastAsia="zh-CN"/>
+        </w:rPr>
+        <w:t>22）</w:t>
+      </w:r>
+      <w:bookmarkStart w:id="36" w:name="_GoBack"/>
+      <w:bookmarkEnd w:id="36"/>
+      <w:r>
+        <w:rPr>
+          <w:rFonts w:hint="eastAsia"/>
+          <w:lang w:val="en-US" w:eastAsia="zh-CN"/>
+        </w:rPr>
+        <w:t>验证电话号码或者邮箱是否注册</w:t>
+      </w:r>
+    </w:p>
+    <w:p>
+      <w:pPr>
+        <w:rPr>
+          <w:rFonts w:hint="eastAsia"/>
+        </w:rPr>
+      </w:pPr>
+      <w:r>
+        <w:rPr>
+          <w:rFonts w:hint="eastAsia"/>
+        </w:rPr>
+        <w:t>地址：http://www.miaocw.com/m/ucenter/isExist</w:t>
+      </w:r>
+    </w:p>
+    <w:p>
+      <w:pPr>
+        <w:rPr>
+          <w:rFonts w:hint="eastAsia" w:eastAsiaTheme="minorEastAsia"/>
+          <w:lang w:val="en-US" w:eastAsia="zh-CN"/>
+        </w:rPr>
+      </w:pPr>
+      <w:r>
+        <w:rPr>
+          <w:rFonts w:hint="eastAsia"/>
+          <w:lang w:val="en-US" w:eastAsia="zh-CN"/>
+        </w:rPr>
+        <w:t>phone= 或者email=</w:t>
+      </w:r>
+    </w:p>
+    <w:p>
+      <w:r>
+        <w:rPr>
+          <w:rFonts w:hint="eastAsia"/>
+        </w:rPr>
+        <w:t>方式：post</w:t>
+      </w:r>
+    </w:p>
+    <w:tbl>
+      <w:tblPr>
+        <w:tblStyle w:val="19"/>
+        <w:tblW w:w="6391" w:type="dxa"/>
+        <w:tblInd w:w="0" w:type="dxa"/>
+        <w:tblBorders>
+          <w:top w:val="single" w:color="auto" w:sz="4" w:space="0"/>
+          <w:left w:val="single" w:color="auto" w:sz="4" w:space="0"/>
+          <w:bottom w:val="single" w:color="auto" w:sz="4" w:space="0"/>
+          <w:right w:val="single" w:color="auto" w:sz="4" w:space="0"/>
+          <w:insideH w:val="single" w:color="auto" w:sz="4" w:space="0"/>
+          <w:insideV w:val="single" w:color="auto" w:sz="4" w:space="0"/>
+        </w:tblBorders>
+        <w:tblLayout w:type="fixed"/>
+        <w:tblCellMar>
+          <w:top w:w="0" w:type="dxa"/>
+          <w:left w:w="108" w:type="dxa"/>
+          <w:bottom w:w="0" w:type="dxa"/>
+          <w:right w:w="108" w:type="dxa"/>
+        </w:tblCellMar>
+      </w:tblPr>
+      <w:tblGrid>
+        <w:gridCol w:w="2130"/>
+        <w:gridCol w:w="2373"/>
+        <w:gridCol w:w="1888"/>
+      </w:tblGrid>
+      <w:tr>
+        <w:tblPrEx>
+          <w:tblBorders>
+            <w:top w:val="single" w:color="auto" w:sz="4" w:space="0"/>
+            <w:left w:val="single" w:color="auto" w:sz="4" w:space="0"/>
+            <w:bottom w:val="single" w:color="auto" w:sz="4" w:space="0"/>
+            <w:right w:val="single" w:color="auto" w:sz="4" w:space="0"/>
+            <w:insideH w:val="single" w:color="auto" w:sz="4" w:space="0"/>
+            <w:insideV w:val="single" w:color="auto" w:sz="4" w:space="0"/>
+          </w:tblBorders>
+          <w:tblLayout w:type="fixed"/>
+          <w:tblCellMar>
+            <w:top w:w="0" w:type="dxa"/>
+            <w:left w:w="108" w:type="dxa"/>
+            <w:bottom w:w="0" w:type="dxa"/>
+            <w:right w:w="108" w:type="dxa"/>
+          </w:tblCellMar>
+        </w:tblPrEx>
+        <w:trPr>
+          <w:trHeight w:val="473" w:hRule="atLeast"/>
+        </w:trPr>
+        <w:tc>
+          <w:tcPr>
+            <w:tcW w:w="2130" w:type="dxa"/>
+          </w:tcPr>
+          <w:p>
+            <w:pPr>
+              <w:jc w:val="left"/>
+            </w:pPr>
+            <w:r>
+              <w:rPr>
+                <w:rFonts w:hint="eastAsia"/>
+              </w:rPr>
+              <w:t>参数</w:t>
+            </w:r>
+          </w:p>
+        </w:tc>
+        <w:tc>
+          <w:tcPr>
+            <w:tcW w:w="2373" w:type="dxa"/>
+          </w:tcPr>
+          <w:p>
+            <w:pPr>
+              <w:jc w:val="left"/>
+            </w:pPr>
+            <w:r>
+              <w:rPr>
+                <w:rFonts w:hint="eastAsia"/>
+              </w:rPr>
+              <w:t xml:space="preserve"> 类型</w:t>
+            </w:r>
+          </w:p>
+        </w:tc>
+        <w:tc>
+          <w:tcPr>
+            <w:tcW w:w="1888" w:type="dxa"/>
+          </w:tcPr>
+          <w:p>
+            <w:pPr>
+              <w:spacing w:line="360" w:lineRule="auto"/>
+            </w:pPr>
+            <w:r>
+              <w:rPr>
+                <w:rFonts w:hint="eastAsia"/>
+              </w:rPr>
+              <w:t>解释</w:t>
+            </w:r>
+          </w:p>
+        </w:tc>
+      </w:tr>
+      <w:tr>
+        <w:tblPrEx>
+          <w:tblBorders>
+            <w:top w:val="single" w:color="auto" w:sz="4" w:space="0"/>
+            <w:left w:val="single" w:color="auto" w:sz="4" w:space="0"/>
+            <w:bottom w:val="single" w:color="auto" w:sz="4" w:space="0"/>
+            <w:right w:val="single" w:color="auto" w:sz="4" w:space="0"/>
+            <w:insideH w:val="single" w:color="auto" w:sz="4" w:space="0"/>
+            <w:insideV w:val="single" w:color="auto" w:sz="4" w:space="0"/>
+          </w:tblBorders>
+          <w:tblLayout w:type="fixed"/>
+          <w:tblCellMar>
+            <w:top w:w="0" w:type="dxa"/>
+            <w:left w:w="108" w:type="dxa"/>
+            <w:bottom w:w="0" w:type="dxa"/>
+            <w:right w:w="108" w:type="dxa"/>
+          </w:tblCellMar>
+        </w:tblPrEx>
+        <w:tc>
+          <w:tcPr>
+            <w:tcW w:w="2130" w:type="dxa"/>
+          </w:tcPr>
+          <w:p>
+            <w:pPr>
+              <w:jc w:val="left"/>
+            </w:pPr>
+            <w:r>
+              <w:rPr>
+                <w:rFonts w:hint="eastAsia"/>
+              </w:rPr>
+              <w:t>status</w:t>
+            </w:r>
+          </w:p>
+        </w:tc>
+        <w:tc>
+          <w:tcPr>
+            <w:tcW w:w="2373" w:type="dxa"/>
+          </w:tcPr>
+          <w:p>
+            <w:pPr>
+              <w:jc w:val="left"/>
+            </w:pPr>
+            <w:r>
+              <w:rPr>
+                <w:rFonts w:hint="eastAsia"/>
+              </w:rPr>
+              <w:t>boolen</w:t>
+            </w:r>
+          </w:p>
+        </w:tc>
+        <w:tc>
+          <w:tcPr>
+            <w:tcW w:w="1888" w:type="dxa"/>
+          </w:tcPr>
+          <w:p>
+            <w:pPr>
+              <w:tabs>
+                <w:tab w:val="left" w:pos="283"/>
+              </w:tabs>
+              <w:spacing w:line="360" w:lineRule="auto"/>
+            </w:pPr>
+            <w:r>
+              <w:rPr>
+                <w:rFonts w:hint="eastAsia"/>
+              </w:rPr>
+              <w:t>有返回值true | 无返回值false</w:t>
+            </w:r>
+          </w:p>
+        </w:tc>
+      </w:tr>
+      <w:tr>
+        <w:tblPrEx>
+          <w:tblBorders>
+            <w:top w:val="single" w:color="auto" w:sz="4" w:space="0"/>
+            <w:left w:val="single" w:color="auto" w:sz="4" w:space="0"/>
+            <w:bottom w:val="single" w:color="auto" w:sz="4" w:space="0"/>
+            <w:right w:val="single" w:color="auto" w:sz="4" w:space="0"/>
+            <w:insideH w:val="single" w:color="auto" w:sz="4" w:space="0"/>
+            <w:insideV w:val="single" w:color="auto" w:sz="4" w:space="0"/>
+          </w:tblBorders>
+          <w:tblLayout w:type="fixed"/>
+          <w:tblCellMar>
+            <w:top w:w="0" w:type="dxa"/>
+            <w:left w:w="108" w:type="dxa"/>
+            <w:bottom w:w="0" w:type="dxa"/>
+            <w:right w:w="108" w:type="dxa"/>
+          </w:tblCellMar>
+        </w:tblPrEx>
+        <w:tc>
+          <w:tcPr>
+            <w:tcW w:w="2130" w:type="dxa"/>
+          </w:tcPr>
+          <w:p>
+            <w:pPr>
+              <w:jc w:val="left"/>
+            </w:pPr>
+            <w:r>
+              <w:rPr>
+                <w:rFonts w:hint="eastAsia"/>
+              </w:rPr>
+              <w:t>messages</w:t>
+            </w:r>
+          </w:p>
+        </w:tc>
+        <w:tc>
+          <w:tcPr>
+            <w:tcW w:w="2373" w:type="dxa"/>
+          </w:tcPr>
+          <w:p>
+            <w:pPr>
+              <w:jc w:val="left"/>
+            </w:pPr>
+            <w:r>
+              <w:rPr>
+                <w:rFonts w:hint="eastAsia"/>
+              </w:rPr>
+              <w:t>object</w:t>
+            </w:r>
+          </w:p>
+        </w:tc>
+        <w:tc>
+          <w:tcPr>
+            <w:tcW w:w="1888" w:type="dxa"/>
+          </w:tcPr>
+          <w:p>
+            <w:pPr>
+              <w:tabs>
+                <w:tab w:val="left" w:pos="283"/>
+              </w:tabs>
+              <w:spacing w:line="360" w:lineRule="auto"/>
+            </w:pPr>
+            <w:r>
+              <w:rPr>
+                <w:rFonts w:hint="eastAsia"/>
+              </w:rPr>
+              <w:t>返回结构体</w:t>
+            </w:r>
+          </w:p>
+        </w:tc>
+      </w:tr>
+    </w:tbl>
+    <w:p>
+      <w:pPr>
+        <w:numPr>
+          <w:numId w:val="0"/>
+        </w:numPr>
+        <w:rPr>
+          <w:rFonts w:hint="eastAsia"/>
+          <w:lang w:val="en-US" w:eastAsia="zh-CN"/>
+        </w:rPr>
+      </w:pPr>
+    </w:p>
     <w:sectPr>
       <w:pgSz w:w="11906" w:h="16838"/>
       <w:pgMar w:top="1440" w:right="1800" w:bottom="1440" w:left="1800" w:header="851" w:footer="992" w:gutter="0"/>

--- a/doc/m.docx
+++ b/doc/m.docx
@@ -66,7 +66,7 @@
         <w:rPr>
           <w:rFonts w:hint="eastAsia"/>
         </w:rPr>
-        <w:instrText xml:space="preserve"> HYPERLINK \l _Toc16855 </w:instrText>
+        <w:instrText xml:space="preserve"> HYPERLINK \l _Toc21688 </w:instrText>
       </w:r>
       <w:r>
         <w:rPr>
@@ -87,7 +87,7 @@
         <w:fldChar w:fldCharType="begin"/>
       </w:r>
       <w:r>
-        <w:instrText xml:space="preserve"> PAGEREF _Toc16855 </w:instrText>
+        <w:instrText xml:space="preserve"> PAGEREF _Toc21688 </w:instrText>
       </w:r>
       <w:r>
         <w:fldChar w:fldCharType="separate"/>
@@ -122,7 +122,7 @@
         <w:rPr>
           <w:rFonts w:hint="eastAsia"/>
         </w:rPr>
-        <w:instrText xml:space="preserve"> HYPERLINK \l _Toc4187 </w:instrText>
+        <w:instrText xml:space="preserve"> HYPERLINK \l _Toc28011 </w:instrText>
       </w:r>
       <w:r>
         <w:rPr>
@@ -143,7 +143,7 @@
         <w:fldChar w:fldCharType="begin"/>
       </w:r>
       <w:r>
-        <w:instrText xml:space="preserve"> PAGEREF _Toc4187 </w:instrText>
+        <w:instrText xml:space="preserve"> PAGEREF _Toc28011 </w:instrText>
       </w:r>
       <w:r>
         <w:fldChar w:fldCharType="separate"/>
@@ -178,7 +178,7 @@
         <w:rPr>
           <w:rFonts w:hint="eastAsia"/>
         </w:rPr>
-        <w:instrText xml:space="preserve"> HYPERLINK \l _Toc230 </w:instrText>
+        <w:instrText xml:space="preserve"> HYPERLINK \l _Toc29489 </w:instrText>
       </w:r>
       <w:r>
         <w:rPr>
@@ -199,7 +199,7 @@
         <w:fldChar w:fldCharType="begin"/>
       </w:r>
       <w:r>
-        <w:instrText xml:space="preserve"> PAGEREF _Toc230 </w:instrText>
+        <w:instrText xml:space="preserve"> PAGEREF _Toc29489 </w:instrText>
       </w:r>
       <w:r>
         <w:fldChar w:fldCharType="separate"/>
@@ -234,7 +234,7 @@
         <w:rPr>
           <w:rFonts w:hint="eastAsia"/>
         </w:rPr>
-        <w:instrText xml:space="preserve"> HYPERLINK \l _Toc29427 </w:instrText>
+        <w:instrText xml:space="preserve"> HYPERLINK \l _Toc24560 </w:instrText>
       </w:r>
       <w:r>
         <w:rPr>
@@ -256,7 +256,7 @@
         <w:fldChar w:fldCharType="begin"/>
       </w:r>
       <w:r>
-        <w:instrText xml:space="preserve"> PAGEREF _Toc29427 </w:instrText>
+        <w:instrText xml:space="preserve"> PAGEREF _Toc24560 </w:instrText>
       </w:r>
       <w:r>
         <w:fldChar w:fldCharType="separate"/>
@@ -291,7 +291,7 @@
         <w:rPr>
           <w:rFonts w:hint="eastAsia"/>
         </w:rPr>
-        <w:instrText xml:space="preserve"> HYPERLINK \l _Toc2539 </w:instrText>
+        <w:instrText xml:space="preserve"> HYPERLINK \l _Toc5744 </w:instrText>
       </w:r>
       <w:r>
         <w:rPr>
@@ -313,7 +313,7 @@
         <w:fldChar w:fldCharType="begin"/>
       </w:r>
       <w:r>
-        <w:instrText xml:space="preserve"> PAGEREF _Toc2539 </w:instrText>
+        <w:instrText xml:space="preserve"> PAGEREF _Toc5744 </w:instrText>
       </w:r>
       <w:r>
         <w:fldChar w:fldCharType="separate"/>
@@ -348,7 +348,7 @@
         <w:rPr>
           <w:rFonts w:hint="eastAsia"/>
         </w:rPr>
-        <w:instrText xml:space="preserve"> HYPERLINK \l _Toc5399 </w:instrText>
+        <w:instrText xml:space="preserve"> HYPERLINK \l _Toc22505 </w:instrText>
       </w:r>
       <w:r>
         <w:rPr>
@@ -370,7 +370,7 @@
         <w:fldChar w:fldCharType="begin"/>
       </w:r>
       <w:r>
-        <w:instrText xml:space="preserve"> PAGEREF _Toc5399 </w:instrText>
+        <w:instrText xml:space="preserve"> PAGEREF _Toc22505 </w:instrText>
       </w:r>
       <w:r>
         <w:fldChar w:fldCharType="separate"/>
@@ -405,7 +405,7 @@
         <w:rPr>
           <w:rFonts w:hint="eastAsia"/>
         </w:rPr>
-        <w:instrText xml:space="preserve"> HYPERLINK \l _Toc32012 </w:instrText>
+        <w:instrText xml:space="preserve"> HYPERLINK \l _Toc4866 </w:instrText>
       </w:r>
       <w:r>
         <w:rPr>
@@ -427,7 +427,7 @@
         <w:fldChar w:fldCharType="begin"/>
       </w:r>
       <w:r>
-        <w:instrText xml:space="preserve"> PAGEREF _Toc32012 </w:instrText>
+        <w:instrText xml:space="preserve"> PAGEREF _Toc4866 </w:instrText>
       </w:r>
       <w:r>
         <w:fldChar w:fldCharType="separate"/>
@@ -462,7 +462,7 @@
         <w:rPr>
           <w:rFonts w:hint="eastAsia"/>
         </w:rPr>
-        <w:instrText xml:space="preserve"> HYPERLINK \l _Toc31669 </w:instrText>
+        <w:instrText xml:space="preserve"> HYPERLINK \l _Toc6103 </w:instrText>
       </w:r>
       <w:r>
         <w:rPr>
@@ -484,7 +484,7 @@
         <w:fldChar w:fldCharType="begin"/>
       </w:r>
       <w:r>
-        <w:instrText xml:space="preserve"> PAGEREF _Toc31669 </w:instrText>
+        <w:instrText xml:space="preserve"> PAGEREF _Toc6103 </w:instrText>
       </w:r>
       <w:r>
         <w:fldChar w:fldCharType="separate"/>
@@ -519,7 +519,7 @@
         <w:rPr>
           <w:rFonts w:hint="eastAsia"/>
         </w:rPr>
-        <w:instrText xml:space="preserve"> HYPERLINK \l _Toc9042 </w:instrText>
+        <w:instrText xml:space="preserve"> HYPERLINK \l _Toc2283 </w:instrText>
       </w:r>
       <w:r>
         <w:rPr>
@@ -541,7 +541,7 @@
         <w:fldChar w:fldCharType="begin"/>
       </w:r>
       <w:r>
-        <w:instrText xml:space="preserve"> PAGEREF _Toc9042 </w:instrText>
+        <w:instrText xml:space="preserve"> PAGEREF _Toc2283 </w:instrText>
       </w:r>
       <w:r>
         <w:fldChar w:fldCharType="separate"/>
@@ -576,7 +576,7 @@
         <w:rPr>
           <w:rFonts w:hint="eastAsia"/>
         </w:rPr>
-        <w:instrText xml:space="preserve"> HYPERLINK \l _Toc11299 </w:instrText>
+        <w:instrText xml:space="preserve"> HYPERLINK \l _Toc4396 </w:instrText>
       </w:r>
       <w:r>
         <w:rPr>
@@ -598,7 +598,7 @@
         <w:fldChar w:fldCharType="begin"/>
       </w:r>
       <w:r>
-        <w:instrText xml:space="preserve"> PAGEREF _Toc11299 </w:instrText>
+        <w:instrText xml:space="preserve"> PAGEREF _Toc4396 </w:instrText>
       </w:r>
       <w:r>
         <w:fldChar w:fldCharType="separate"/>
@@ -633,7 +633,7 @@
         <w:rPr>
           <w:rFonts w:hint="eastAsia"/>
         </w:rPr>
-        <w:instrText xml:space="preserve"> HYPERLINK \l _Toc4966 </w:instrText>
+        <w:instrText xml:space="preserve"> HYPERLINK \l _Toc5984 </w:instrText>
       </w:r>
       <w:r>
         <w:rPr>
@@ -655,7 +655,7 @@
         <w:fldChar w:fldCharType="begin"/>
       </w:r>
       <w:r>
-        <w:instrText xml:space="preserve"> PAGEREF _Toc4966 </w:instrText>
+        <w:instrText xml:space="preserve"> PAGEREF _Toc5984 </w:instrText>
       </w:r>
       <w:r>
         <w:fldChar w:fldCharType="separate"/>
@@ -690,7 +690,7 @@
         <w:rPr>
           <w:rFonts w:hint="eastAsia"/>
         </w:rPr>
-        <w:instrText xml:space="preserve"> HYPERLINK \l _Toc5736 </w:instrText>
+        <w:instrText xml:space="preserve"> HYPERLINK \l _Toc21391 </w:instrText>
       </w:r>
       <w:r>
         <w:rPr>
@@ -711,7 +711,7 @@
         <w:fldChar w:fldCharType="begin"/>
       </w:r>
       <w:r>
-        <w:instrText xml:space="preserve"> PAGEREF _Toc5736 </w:instrText>
+        <w:instrText xml:space="preserve"> PAGEREF _Toc21391 </w:instrText>
       </w:r>
       <w:r>
         <w:fldChar w:fldCharType="separate"/>
@@ -746,7 +746,7 @@
         <w:rPr>
           <w:rFonts w:hint="eastAsia"/>
         </w:rPr>
-        <w:instrText xml:space="preserve"> HYPERLINK \l _Toc26927 </w:instrText>
+        <w:instrText xml:space="preserve"> HYPERLINK \l _Toc28562 </w:instrText>
       </w:r>
       <w:r>
         <w:rPr>
@@ -767,7 +767,7 @@
         <w:fldChar w:fldCharType="begin"/>
       </w:r>
       <w:r>
-        <w:instrText xml:space="preserve"> PAGEREF _Toc26927 </w:instrText>
+        <w:instrText xml:space="preserve"> PAGEREF _Toc28562 </w:instrText>
       </w:r>
       <w:r>
         <w:fldChar w:fldCharType="separate"/>
@@ -802,7 +802,7 @@
         <w:rPr>
           <w:rFonts w:hint="eastAsia"/>
         </w:rPr>
-        <w:instrText xml:space="preserve"> HYPERLINK \l _Toc2789 </w:instrText>
+        <w:instrText xml:space="preserve"> HYPERLINK \l _Toc13062 </w:instrText>
       </w:r>
       <w:r>
         <w:rPr>
@@ -823,7 +823,7 @@
         <w:fldChar w:fldCharType="begin"/>
       </w:r>
       <w:r>
-        <w:instrText xml:space="preserve"> PAGEREF _Toc2789 </w:instrText>
+        <w:instrText xml:space="preserve"> PAGEREF _Toc13062 </w:instrText>
       </w:r>
       <w:r>
         <w:fldChar w:fldCharType="separate"/>
@@ -858,7 +858,7 @@
         <w:rPr>
           <w:rFonts w:hint="eastAsia"/>
         </w:rPr>
-        <w:instrText xml:space="preserve"> HYPERLINK \l _Toc3925 </w:instrText>
+        <w:instrText xml:space="preserve"> HYPERLINK \l _Toc18081 </w:instrText>
       </w:r>
       <w:r>
         <w:rPr>
@@ -879,7 +879,7 @@
         <w:fldChar w:fldCharType="begin"/>
       </w:r>
       <w:r>
-        <w:instrText xml:space="preserve"> PAGEREF _Toc3925 </w:instrText>
+        <w:instrText xml:space="preserve"> PAGEREF _Toc18081 </w:instrText>
       </w:r>
       <w:r>
         <w:fldChar w:fldCharType="separate"/>
@@ -914,7 +914,7 @@
         <w:rPr>
           <w:rFonts w:hint="eastAsia"/>
         </w:rPr>
-        <w:instrText xml:space="preserve"> HYPERLINK \l _Toc24129 </w:instrText>
+        <w:instrText xml:space="preserve"> HYPERLINK \l _Toc17568 </w:instrText>
       </w:r>
       <w:r>
         <w:rPr>
@@ -935,7 +935,7 @@
         <w:fldChar w:fldCharType="begin"/>
       </w:r>
       <w:r>
-        <w:instrText xml:space="preserve"> PAGEREF _Toc24129 </w:instrText>
+        <w:instrText xml:space="preserve"> PAGEREF _Toc17568 </w:instrText>
       </w:r>
       <w:r>
         <w:fldChar w:fldCharType="separate"/>
@@ -970,7 +970,7 @@
         <w:rPr>
           <w:rFonts w:hint="eastAsia"/>
         </w:rPr>
-        <w:instrText xml:space="preserve"> HYPERLINK \l _Toc20986 </w:instrText>
+        <w:instrText xml:space="preserve"> HYPERLINK \l _Toc26654 </w:instrText>
       </w:r>
       <w:r>
         <w:rPr>
@@ -991,7 +991,7 @@
         <w:fldChar w:fldCharType="begin"/>
       </w:r>
       <w:r>
-        <w:instrText xml:space="preserve"> PAGEREF _Toc20986 </w:instrText>
+        <w:instrText xml:space="preserve"> PAGEREF _Toc26654 </w:instrText>
       </w:r>
       <w:r>
         <w:fldChar w:fldCharType="separate"/>
@@ -1026,7 +1026,7 @@
         <w:rPr>
           <w:rFonts w:hint="eastAsia"/>
         </w:rPr>
-        <w:instrText xml:space="preserve"> HYPERLINK \l _Toc13765 </w:instrText>
+        <w:instrText xml:space="preserve"> HYPERLINK \l _Toc3425 </w:instrText>
       </w:r>
       <w:r>
         <w:rPr>
@@ -1047,7 +1047,7 @@
         <w:fldChar w:fldCharType="begin"/>
       </w:r>
       <w:r>
-        <w:instrText xml:space="preserve"> PAGEREF _Toc13765 </w:instrText>
+        <w:instrText xml:space="preserve"> PAGEREF _Toc3425 </w:instrText>
       </w:r>
       <w:r>
         <w:fldChar w:fldCharType="separate"/>
@@ -1082,7 +1082,7 @@
         <w:rPr>
           <w:rFonts w:hint="eastAsia"/>
         </w:rPr>
-        <w:instrText xml:space="preserve"> HYPERLINK \l _Toc27692 </w:instrText>
+        <w:instrText xml:space="preserve"> HYPERLINK \l _Toc30165 </w:instrText>
       </w:r>
       <w:r>
         <w:rPr>
@@ -1103,7 +1103,7 @@
         <w:fldChar w:fldCharType="begin"/>
       </w:r>
       <w:r>
-        <w:instrText xml:space="preserve"> PAGEREF _Toc27692 </w:instrText>
+        <w:instrText xml:space="preserve"> PAGEREF _Toc30165 </w:instrText>
       </w:r>
       <w:r>
         <w:fldChar w:fldCharType="separate"/>
@@ -1138,7 +1138,7 @@
         <w:rPr>
           <w:rFonts w:hint="eastAsia"/>
         </w:rPr>
-        <w:instrText xml:space="preserve"> HYPERLINK \l _Toc1934 </w:instrText>
+        <w:instrText xml:space="preserve"> HYPERLINK \l _Toc23919 </w:instrText>
       </w:r>
       <w:r>
         <w:rPr>
@@ -1159,7 +1159,7 @@
         <w:fldChar w:fldCharType="begin"/>
       </w:r>
       <w:r>
-        <w:instrText xml:space="preserve"> PAGEREF _Toc1934 </w:instrText>
+        <w:instrText xml:space="preserve"> PAGEREF _Toc23919 </w:instrText>
       </w:r>
       <w:r>
         <w:fldChar w:fldCharType="separate"/>
@@ -1194,7 +1194,7 @@
         <w:rPr>
           <w:rFonts w:hint="eastAsia"/>
         </w:rPr>
-        <w:instrText xml:space="preserve"> HYPERLINK \l _Toc3540 </w:instrText>
+        <w:instrText xml:space="preserve"> HYPERLINK \l _Toc1717 </w:instrText>
       </w:r>
       <w:r>
         <w:rPr>
@@ -1215,7 +1215,7 @@
         <w:fldChar w:fldCharType="begin"/>
       </w:r>
       <w:r>
-        <w:instrText xml:space="preserve"> PAGEREF _Toc3540 </w:instrText>
+        <w:instrText xml:space="preserve"> PAGEREF _Toc1717 </w:instrText>
       </w:r>
       <w:r>
         <w:fldChar w:fldCharType="separate"/>
@@ -1250,7 +1250,7 @@
         <w:rPr>
           <w:rFonts w:hint="eastAsia"/>
         </w:rPr>
-        <w:instrText xml:space="preserve"> HYPERLINK \l _Toc30004 </w:instrText>
+        <w:instrText xml:space="preserve"> HYPERLINK \l _Toc25046 </w:instrText>
       </w:r>
       <w:r>
         <w:rPr>
@@ -1271,7 +1271,7 @@
         <w:fldChar w:fldCharType="begin"/>
       </w:r>
       <w:r>
-        <w:instrText xml:space="preserve"> PAGEREF _Toc30004 </w:instrText>
+        <w:instrText xml:space="preserve"> PAGEREF _Toc25046 </w:instrText>
       </w:r>
       <w:r>
         <w:fldChar w:fldCharType="separate"/>
@@ -1306,7 +1306,7 @@
         <w:rPr>
           <w:rFonts w:hint="eastAsia"/>
         </w:rPr>
-        <w:instrText xml:space="preserve"> HYPERLINK \l _Toc1581 </w:instrText>
+        <w:instrText xml:space="preserve"> HYPERLINK \l _Toc9734 </w:instrText>
       </w:r>
       <w:r>
         <w:rPr>
@@ -1327,7 +1327,7 @@
         <w:fldChar w:fldCharType="begin"/>
       </w:r>
       <w:r>
-        <w:instrText xml:space="preserve"> PAGEREF _Toc1581 </w:instrText>
+        <w:instrText xml:space="preserve"> PAGEREF _Toc9734 </w:instrText>
       </w:r>
       <w:r>
         <w:fldChar w:fldCharType="separate"/>
@@ -1362,7 +1362,7 @@
         <w:rPr>
           <w:rFonts w:hint="eastAsia"/>
         </w:rPr>
-        <w:instrText xml:space="preserve"> HYPERLINK \l _Toc7394 </w:instrText>
+        <w:instrText xml:space="preserve"> HYPERLINK \l _Toc2410 </w:instrText>
       </w:r>
       <w:r>
         <w:rPr>
@@ -1383,7 +1383,7 @@
         <w:fldChar w:fldCharType="begin"/>
       </w:r>
       <w:r>
-        <w:instrText xml:space="preserve"> PAGEREF _Toc7394 </w:instrText>
+        <w:instrText xml:space="preserve"> PAGEREF _Toc2410 </w:instrText>
       </w:r>
       <w:r>
         <w:fldChar w:fldCharType="separate"/>
@@ -1418,7 +1418,7 @@
         <w:rPr>
           <w:rFonts w:hint="eastAsia"/>
         </w:rPr>
-        <w:instrText xml:space="preserve"> HYPERLINK \l _Toc24343 </w:instrText>
+        <w:instrText xml:space="preserve"> HYPERLINK \l _Toc32085 </w:instrText>
       </w:r>
       <w:r>
         <w:rPr>
@@ -1439,7 +1439,7 @@
         <w:fldChar w:fldCharType="begin"/>
       </w:r>
       <w:r>
-        <w:instrText xml:space="preserve"> PAGEREF _Toc24343 </w:instrText>
+        <w:instrText xml:space="preserve"> PAGEREF _Toc32085 </w:instrText>
       </w:r>
       <w:r>
         <w:fldChar w:fldCharType="separate"/>
@@ -1474,7 +1474,7 @@
         <w:rPr>
           <w:rFonts w:hint="eastAsia"/>
         </w:rPr>
-        <w:instrText xml:space="preserve"> HYPERLINK \l _Toc7149 </w:instrText>
+        <w:instrText xml:space="preserve"> HYPERLINK \l _Toc32124 </w:instrText>
       </w:r>
       <w:r>
         <w:rPr>
@@ -1495,7 +1495,7 @@
         <w:fldChar w:fldCharType="begin"/>
       </w:r>
       <w:r>
-        <w:instrText xml:space="preserve"> PAGEREF _Toc7149 </w:instrText>
+        <w:instrText xml:space="preserve"> PAGEREF _Toc32124 </w:instrText>
       </w:r>
       <w:r>
         <w:fldChar w:fldCharType="separate"/>
@@ -1530,7 +1530,7 @@
         <w:rPr>
           <w:rFonts w:hint="eastAsia"/>
         </w:rPr>
-        <w:instrText xml:space="preserve"> HYPERLINK \l _Toc22453 </w:instrText>
+        <w:instrText xml:space="preserve"> HYPERLINK \l _Toc1726 </w:instrText>
       </w:r>
       <w:r>
         <w:rPr>
@@ -1551,7 +1551,7 @@
         <w:fldChar w:fldCharType="begin"/>
       </w:r>
       <w:r>
-        <w:instrText xml:space="preserve"> PAGEREF _Toc22453 </w:instrText>
+        <w:instrText xml:space="preserve"> PAGEREF _Toc1726 </w:instrText>
       </w:r>
       <w:r>
         <w:fldChar w:fldCharType="separate"/>
@@ -1586,7 +1586,7 @@
         <w:rPr>
           <w:rFonts w:hint="eastAsia"/>
         </w:rPr>
-        <w:instrText xml:space="preserve"> HYPERLINK \l _Toc6002 </w:instrText>
+        <w:instrText xml:space="preserve"> HYPERLINK \l _Toc13702 </w:instrText>
       </w:r>
       <w:r>
         <w:rPr>
@@ -1607,7 +1607,7 @@
         <w:fldChar w:fldCharType="begin"/>
       </w:r>
       <w:r>
-        <w:instrText xml:space="preserve"> PAGEREF _Toc6002 </w:instrText>
+        <w:instrText xml:space="preserve"> PAGEREF _Toc13702 </w:instrText>
       </w:r>
       <w:r>
         <w:fldChar w:fldCharType="separate"/>
@@ -1642,7 +1642,7 @@
         <w:rPr>
           <w:rFonts w:hint="eastAsia"/>
         </w:rPr>
-        <w:instrText xml:space="preserve"> HYPERLINK \l _Toc24882 </w:instrText>
+        <w:instrText xml:space="preserve"> HYPERLINK \l _Toc21110 </w:instrText>
       </w:r>
       <w:r>
         <w:rPr>
@@ -1663,7 +1663,7 @@
         <w:fldChar w:fldCharType="begin"/>
       </w:r>
       <w:r>
-        <w:instrText xml:space="preserve"> PAGEREF _Toc24882 </w:instrText>
+        <w:instrText xml:space="preserve"> PAGEREF _Toc21110 </w:instrText>
       </w:r>
       <w:r>
         <w:fldChar w:fldCharType="separate"/>
@@ -1698,7 +1698,7 @@
         <w:rPr>
           <w:rFonts w:hint="eastAsia"/>
         </w:rPr>
-        <w:instrText xml:space="preserve"> HYPERLINK \l _Toc635 </w:instrText>
+        <w:instrText xml:space="preserve"> HYPERLINK \l _Toc9470 </w:instrText>
       </w:r>
       <w:r>
         <w:rPr>
@@ -1719,7 +1719,7 @@
         <w:fldChar w:fldCharType="begin"/>
       </w:r>
       <w:r>
-        <w:instrText xml:space="preserve"> PAGEREF _Toc635 </w:instrText>
+        <w:instrText xml:space="preserve"> PAGEREF _Toc9470 </w:instrText>
       </w:r>
       <w:r>
         <w:fldChar w:fldCharType="separate"/>
@@ -1754,7 +1754,7 @@
         <w:rPr>
           <w:rFonts w:hint="eastAsia"/>
         </w:rPr>
-        <w:instrText xml:space="preserve"> HYPERLINK \l _Toc5811 </w:instrText>
+        <w:instrText xml:space="preserve"> HYPERLINK \l _Toc458 </w:instrText>
       </w:r>
       <w:r>
         <w:rPr>
@@ -1775,7 +1775,7 @@
         <w:fldChar w:fldCharType="begin"/>
       </w:r>
       <w:r>
-        <w:instrText xml:space="preserve"> PAGEREF _Toc5811 </w:instrText>
+        <w:instrText xml:space="preserve"> PAGEREF _Toc458 </w:instrText>
       </w:r>
       <w:r>
         <w:fldChar w:fldCharType="separate"/>
@@ -1810,7 +1810,7 @@
         <w:rPr>
           <w:rFonts w:hint="eastAsia"/>
         </w:rPr>
-        <w:instrText xml:space="preserve"> HYPERLINK \l _Toc22207 </w:instrText>
+        <w:instrText xml:space="preserve"> HYPERLINK \l _Toc15595 </w:instrText>
       </w:r>
       <w:r>
         <w:rPr>
@@ -1831,7 +1831,7 @@
         <w:fldChar w:fldCharType="begin"/>
       </w:r>
       <w:r>
-        <w:instrText xml:space="preserve"> PAGEREF _Toc22207 </w:instrText>
+        <w:instrText xml:space="preserve"> PAGEREF _Toc15595 </w:instrText>
       </w:r>
       <w:r>
         <w:fldChar w:fldCharType="separate"/>
@@ -1866,7 +1866,7 @@
         <w:rPr>
           <w:rFonts w:hint="eastAsia"/>
         </w:rPr>
-        <w:instrText xml:space="preserve"> HYPERLINK \l _Toc12724 </w:instrText>
+        <w:instrText xml:space="preserve"> HYPERLINK \l _Toc27371 </w:instrText>
       </w:r>
       <w:r>
         <w:rPr>
@@ -1887,13 +1887,70 @@
         <w:fldChar w:fldCharType="begin"/>
       </w:r>
       <w:r>
-        <w:instrText xml:space="preserve"> PAGEREF _Toc12724 </w:instrText>
+        <w:instrText xml:space="preserve"> PAGEREF _Toc27371 </w:instrText>
       </w:r>
       <w:r>
         <w:fldChar w:fldCharType="separate"/>
       </w:r>
       <w:r>
         <w:t>17</w:t>
+      </w:r>
+      <w:r>
+        <w:fldChar w:fldCharType="end"/>
+      </w:r>
+      <w:r>
+        <w:rPr>
+          <w:rFonts w:hint="eastAsia"/>
+        </w:rPr>
+        <w:fldChar w:fldCharType="end"/>
+      </w:r>
+    </w:p>
+    <w:p>
+      <w:pPr>
+        <w:pStyle w:val="8"/>
+        <w:tabs>
+          <w:tab w:val="right" w:leader="dot" w:pos="8306"/>
+        </w:tabs>
+      </w:pPr>
+      <w:r>
+        <w:rPr>
+          <w:rFonts w:hint="eastAsia"/>
+        </w:rPr>
+        <w:fldChar w:fldCharType="begin"/>
+      </w:r>
+      <w:r>
+        <w:rPr>
+          <w:rFonts w:hint="eastAsia"/>
+        </w:rPr>
+        <w:instrText xml:space="preserve"> HYPERLINK \l _Toc1777 </w:instrText>
+      </w:r>
+      <w:r>
+        <w:rPr>
+          <w:rFonts w:hint="eastAsia"/>
+        </w:rPr>
+        <w:fldChar w:fldCharType="separate"/>
+      </w:r>
+      <w:r>
+        <w:rPr>
+          <w:rFonts w:hint="eastAsia"/>
+          <w:lang w:val="en-US" w:eastAsia="zh-CN"/>
+        </w:rPr>
+        <w:t>22）验证电话号码或者邮箱是否注册</w:t>
+      </w:r>
+      <w:r>
+        <w:tab/>
+      </w:r>
+      <w:r>
+        <w:fldChar w:fldCharType="begin"/>
+      </w:r>
+      <w:r>
+        <w:instrText xml:space="preserve"> PAGEREF _Toc1777 </w:instrText>
+      </w:r>
+      <w:r>
+        <w:fldChar w:fldCharType="separate"/>
+      </w:r>
+      <w:r>
+        <w:t>18</w:t>
       </w:r>
       <w:r>
         <w:fldChar w:fldCharType="end"/>
@@ -1921,7 +1978,7 @@
         </w:rPr>
         <w:fldChar w:fldCharType="end"/>
       </w:r>
-      <w:bookmarkStart w:id="0" w:name="_Toc16855"/>
+      <w:bookmarkStart w:id="0" w:name="_Toc21688"/>
       <w:r>
         <w:rPr>
           <w:rFonts w:hint="eastAsia"/>
@@ -1929,6 +1986,8 @@
         <w:t xml:space="preserve">        </w:t>
       </w:r>
       <w:bookmarkEnd w:id="0"/>
+      <w:bookmarkStart w:id="37" w:name="_GoBack"/>
+      <w:bookmarkEnd w:id="37"/>
     </w:p>
     <w:p>
       <w:pPr>
@@ -1937,7 +1996,7 @@
       <w:bookmarkStart w:id="1" w:name="_Toc107"/>
       <w:bookmarkStart w:id="2" w:name="_Toc22751"/>
       <w:bookmarkStart w:id="3" w:name="_Toc2125"/>
-      <w:bookmarkStart w:id="4" w:name="_Toc4187"/>
+      <w:bookmarkStart w:id="4" w:name="_Toc28011"/>
       <w:r>
         <w:rPr>
           <w:rFonts w:hint="eastAsia"/>
@@ -1953,7 +2012,7 @@
       <w:pPr>
         <w:pStyle w:val="4"/>
       </w:pPr>
-      <w:bookmarkStart w:id="5" w:name="_Toc230"/>
+      <w:bookmarkStart w:id="5" w:name="_Toc29489"/>
       <w:r>
         <w:rPr>
           <w:rFonts w:hint="eastAsia"/>
@@ -2541,7 +2600,7 @@
           <w:lang w:val="en-US" w:eastAsia="zh-CN"/>
         </w:rPr>
       </w:pPr>
-      <w:bookmarkStart w:id="6" w:name="_Toc29427"/>
+      <w:bookmarkStart w:id="6" w:name="_Toc24560"/>
       <w:r>
         <w:rPr>
           <w:rFonts w:hint="eastAsia"/>
@@ -3523,7 +3582,7 @@
           <w:lang w:val="en-US" w:eastAsia="zh-CN"/>
         </w:rPr>
       </w:pPr>
-      <w:bookmarkStart w:id="7" w:name="_Toc2539"/>
+      <w:bookmarkStart w:id="7" w:name="_Toc5744"/>
       <w:r>
         <w:rPr>
           <w:rFonts w:hint="eastAsia"/>
@@ -3889,7 +3948,7 @@
           <w:lang w:val="en-US" w:eastAsia="zh-CN"/>
         </w:rPr>
       </w:pPr>
-      <w:bookmarkStart w:id="8" w:name="_Toc5399"/>
+      <w:bookmarkStart w:id="8" w:name="_Toc22505"/>
       <w:r>
         <w:rPr>
           <w:rFonts w:hint="eastAsia"/>
@@ -4863,7 +4922,7 @@
           <w:lang w:val="en-US" w:eastAsia="zh-CN"/>
         </w:rPr>
       </w:pPr>
-      <w:bookmarkStart w:id="9" w:name="_Toc32012"/>
+      <w:bookmarkStart w:id="9" w:name="_Toc4866"/>
       <w:r>
         <w:rPr>
           <w:rFonts w:hint="eastAsia"/>
@@ -5744,7 +5803,7 @@
           <w:lang w:val="en-US" w:eastAsia="zh-CN"/>
         </w:rPr>
       </w:pPr>
-      <w:bookmarkStart w:id="10" w:name="_Toc31669"/>
+      <w:bookmarkStart w:id="10" w:name="_Toc6103"/>
       <w:r>
         <w:rPr>
           <w:rFonts w:hint="eastAsia"/>
@@ -6791,7 +6850,7 @@
           <w:lang w:val="en-US" w:eastAsia="zh-CN"/>
         </w:rPr>
       </w:pPr>
-      <w:bookmarkStart w:id="11" w:name="_Toc9042"/>
+      <w:bookmarkStart w:id="11" w:name="_Toc2283"/>
       <w:r>
         <w:rPr>
           <w:rFonts w:hint="eastAsia"/>
@@ -8715,7 +8774,7 @@
           <w:lang w:val="en-US" w:eastAsia="zh-CN"/>
         </w:rPr>
       </w:pPr>
-      <w:bookmarkStart w:id="12" w:name="_Toc11299"/>
+      <w:bookmarkStart w:id="12" w:name="_Toc4396"/>
       <w:r>
         <w:rPr>
           <w:rFonts w:hint="eastAsia"/>
@@ -10839,7 +10898,7 @@
           <w:lang w:val="en-US" w:eastAsia="zh-CN"/>
         </w:rPr>
       </w:pPr>
-      <w:bookmarkStart w:id="13" w:name="_Toc4966"/>
+      <w:bookmarkStart w:id="13" w:name="_Toc5984"/>
       <w:r>
         <w:rPr>
           <w:rFonts w:hint="eastAsia"/>
@@ -11669,7 +11728,7 @@
       <w:pPr>
         <w:pStyle w:val="3"/>
       </w:pPr>
-      <w:bookmarkStart w:id="14" w:name="_Toc5736"/>
+      <w:bookmarkStart w:id="14" w:name="_Toc21391"/>
       <w:r>
         <w:rPr>
           <w:rFonts w:hint="eastAsia"/>
@@ -11682,7 +11741,7 @@
       <w:pPr>
         <w:pStyle w:val="4"/>
       </w:pPr>
-      <w:bookmarkStart w:id="15" w:name="_Toc26927"/>
+      <w:bookmarkStart w:id="15" w:name="_Toc28562"/>
       <w:r>
         <w:rPr>
           <w:rFonts w:hint="eastAsia"/>
@@ -12376,7 +12435,7 @@
       <w:pPr>
         <w:pStyle w:val="4"/>
       </w:pPr>
-      <w:bookmarkStart w:id="16" w:name="_Toc2789"/>
+      <w:bookmarkStart w:id="16" w:name="_Toc13062"/>
       <w:r>
         <w:rPr>
           <w:rFonts w:hint="eastAsia"/>
@@ -13143,7 +13202,7 @@
       <w:pPr>
         <w:pStyle w:val="4"/>
       </w:pPr>
-      <w:bookmarkStart w:id="17" w:name="_Toc3925"/>
+      <w:bookmarkStart w:id="17" w:name="_Toc18081"/>
       <w:r>
         <w:rPr>
           <w:rFonts w:hint="eastAsia"/>
@@ -14178,7 +14237,7 @@
       <w:pPr>
         <w:pStyle w:val="4"/>
       </w:pPr>
-      <w:bookmarkStart w:id="18" w:name="_Toc24129"/>
+      <w:bookmarkStart w:id="18" w:name="_Toc17568"/>
       <w:r>
         <w:rPr>
           <w:rFonts w:hint="eastAsia"/>
@@ -14465,7 +14524,7 @@
       <w:pPr>
         <w:pStyle w:val="4"/>
       </w:pPr>
-      <w:bookmarkStart w:id="19" w:name="_Toc20986"/>
+      <w:bookmarkStart w:id="19" w:name="_Toc26654"/>
       <w:r>
         <w:rPr>
           <w:rFonts w:hint="eastAsia"/>
@@ -14857,7 +14916,7 @@
       <w:pPr>
         <w:pStyle w:val="4"/>
       </w:pPr>
-      <w:bookmarkStart w:id="20" w:name="_Toc13765"/>
+      <w:bookmarkStart w:id="20" w:name="_Toc3425"/>
       <w:r>
         <w:rPr>
           <w:rFonts w:hint="eastAsia"/>
@@ -15229,7 +15288,7 @@
       <w:pPr>
         <w:pStyle w:val="4"/>
       </w:pPr>
-      <w:bookmarkStart w:id="21" w:name="_Toc27692"/>
+      <w:bookmarkStart w:id="21" w:name="_Toc30165"/>
       <w:r>
         <w:rPr>
           <w:rFonts w:hint="eastAsia"/>
@@ -15537,7 +15596,7 @@
       <w:pPr>
         <w:pStyle w:val="4"/>
       </w:pPr>
-      <w:bookmarkStart w:id="22" w:name="_Toc1934"/>
+      <w:bookmarkStart w:id="22" w:name="_Toc23919"/>
       <w:r>
         <w:rPr>
           <w:rFonts w:hint="eastAsia"/>
@@ -16258,7 +16317,7 @@
       <w:pPr>
         <w:pStyle w:val="4"/>
       </w:pPr>
-      <w:bookmarkStart w:id="23" w:name="_Toc3540"/>
+      <w:bookmarkStart w:id="23" w:name="_Toc1717"/>
       <w:r>
         <w:rPr>
           <w:rFonts w:hint="eastAsia"/>
@@ -16554,7 +16613,7 @@
       <w:pPr>
         <w:pStyle w:val="4"/>
       </w:pPr>
-      <w:bookmarkStart w:id="24" w:name="_Toc30004"/>
+      <w:bookmarkStart w:id="24" w:name="_Toc25046"/>
       <w:r>
         <w:rPr>
           <w:rFonts w:hint="eastAsia"/>
@@ -17443,7 +17502,7 @@
       <w:pPr>
         <w:pStyle w:val="4"/>
       </w:pPr>
-      <w:bookmarkStart w:id="25" w:name="_Toc1581"/>
+      <w:bookmarkStart w:id="25" w:name="_Toc9734"/>
       <w:r>
         <w:rPr>
           <w:rFonts w:hint="eastAsia"/>
@@ -17740,7 +17799,7 @@
       <w:pPr>
         <w:pStyle w:val="4"/>
       </w:pPr>
-      <w:bookmarkStart w:id="26" w:name="_Toc7394"/>
+      <w:bookmarkStart w:id="26" w:name="_Toc2410"/>
       <w:r>
         <w:rPr>
           <w:rFonts w:hint="eastAsia"/>
@@ -18037,7 +18096,7 @@
       <w:pPr>
         <w:pStyle w:val="4"/>
       </w:pPr>
-      <w:bookmarkStart w:id="27" w:name="_Toc24343"/>
+      <w:bookmarkStart w:id="27" w:name="_Toc32085"/>
       <w:r>
         <w:rPr>
           <w:rFonts w:hint="eastAsia"/>
@@ -18815,7 +18874,7 @@
       <w:pPr>
         <w:pStyle w:val="4"/>
       </w:pPr>
-      <w:bookmarkStart w:id="28" w:name="_Toc7149"/>
+      <w:bookmarkStart w:id="28" w:name="_Toc32124"/>
       <w:r>
         <w:rPr>
           <w:rFonts w:hint="eastAsia"/>
@@ -19402,7 +19461,7 @@
       <w:pPr>
         <w:pStyle w:val="4"/>
       </w:pPr>
-      <w:bookmarkStart w:id="29" w:name="_Toc22453"/>
+      <w:bookmarkStart w:id="29" w:name="_Toc1726"/>
       <w:r>
         <w:rPr>
           <w:rFonts w:hint="eastAsia"/>
@@ -19760,7 +19819,7 @@
       <w:pPr>
         <w:pStyle w:val="4"/>
       </w:pPr>
-      <w:bookmarkStart w:id="30" w:name="_Toc6002"/>
+      <w:bookmarkStart w:id="30" w:name="_Toc13702"/>
       <w:r>
         <w:rPr>
           <w:rFonts w:hint="eastAsia"/>
@@ -20048,7 +20107,7 @@
       <w:pPr>
         <w:pStyle w:val="4"/>
       </w:pPr>
-      <w:bookmarkStart w:id="31" w:name="_Toc24882"/>
+      <w:bookmarkStart w:id="31" w:name="_Toc21110"/>
       <w:r>
         <w:rPr>
           <w:rFonts w:hint="eastAsia"/>
@@ -21317,7 +21376,7 @@
       <w:pPr>
         <w:pStyle w:val="4"/>
       </w:pPr>
-      <w:bookmarkStart w:id="32" w:name="_Toc635"/>
+      <w:bookmarkStart w:id="32" w:name="_Toc9470"/>
       <w:r>
         <w:rPr>
           <w:rFonts w:hint="eastAsia"/>
@@ -23339,7 +23398,7 @@
       <w:pPr>
         <w:pStyle w:val="4"/>
       </w:pPr>
-      <w:bookmarkStart w:id="33" w:name="_Toc5811"/>
+      <w:bookmarkStart w:id="33" w:name="_Toc458"/>
       <w:r>
         <w:rPr>
           <w:rFonts w:hint="eastAsia"/>
@@ -23626,7 +23685,7 @@
       <w:pPr>
         <w:pStyle w:val="4"/>
       </w:pPr>
-      <w:bookmarkStart w:id="34" w:name="_Toc22207"/>
+      <w:bookmarkStart w:id="34" w:name="_Toc15595"/>
       <w:r>
         <w:rPr>
           <w:rFonts w:hint="eastAsia"/>
@@ -23940,7 +23999,7 @@
       <w:pPr>
         <w:pStyle w:val="4"/>
       </w:pPr>
-      <w:bookmarkStart w:id="35" w:name="_Toc12724"/>
+      <w:bookmarkStart w:id="35" w:name="_Toc27371"/>
       <w:r>
         <w:rPr>
           <w:rFonts w:hint="eastAsia"/>
@@ -24258,22 +24317,15 @@
           <w:lang w:val="en-US" w:eastAsia="zh-CN"/>
         </w:rPr>
       </w:pPr>
+      <w:bookmarkStart w:id="36" w:name="_Toc1777"/>
       <w:r>
         <w:rPr>
           <w:rFonts w:hint="eastAsia"/>
           <w:lang w:val="en-US" w:eastAsia="zh-CN"/>
         </w:rPr>
-        <w:t>22）</w:t>
-      </w:r>
-      <w:bookmarkStart w:id="36" w:name="_GoBack"/>
+        <w:t>22）验证电话号码或者邮箱是否注册</w:t>
+      </w:r>
       <w:bookmarkEnd w:id="36"/>
-      <w:r>
-        <w:rPr>
-          <w:rFonts w:hint="eastAsia"/>
-          <w:lang w:val="en-US" w:eastAsia="zh-CN"/>
-        </w:rPr>
-        <w:t>验证电话号码或者邮箱是否注册</w:t>
-      </w:r>
     </w:p>
     <w:p>
       <w:pPr>

--- a/doc/m.docx
+++ b/doc/m.docx
@@ -66,7 +66,7 @@
         <w:rPr>
           <w:rFonts w:hint="eastAsia"/>
         </w:rPr>
-        <w:instrText xml:space="preserve"> HYPERLINK \l _Toc21688 </w:instrText>
+        <w:instrText xml:space="preserve"> HYPERLINK \l _Toc28633 </w:instrText>
       </w:r>
       <w:r>
         <w:rPr>
@@ -87,7 +87,7 @@
         <w:fldChar w:fldCharType="begin"/>
       </w:r>
       <w:r>
-        <w:instrText xml:space="preserve"> PAGEREF _Toc21688 </w:instrText>
+        <w:instrText xml:space="preserve"> PAGEREF _Toc28633 </w:instrText>
       </w:r>
       <w:r>
         <w:fldChar w:fldCharType="separate"/>
@@ -122,7 +122,7 @@
         <w:rPr>
           <w:rFonts w:hint="eastAsia"/>
         </w:rPr>
-        <w:instrText xml:space="preserve"> HYPERLINK \l _Toc28011 </w:instrText>
+        <w:instrText xml:space="preserve"> HYPERLINK \l _Toc21877 </w:instrText>
       </w:r>
       <w:r>
         <w:rPr>
@@ -143,7 +143,7 @@
         <w:fldChar w:fldCharType="begin"/>
       </w:r>
       <w:r>
-        <w:instrText xml:space="preserve"> PAGEREF _Toc28011 </w:instrText>
+        <w:instrText xml:space="preserve"> PAGEREF _Toc21877 </w:instrText>
       </w:r>
       <w:r>
         <w:fldChar w:fldCharType="separate"/>
@@ -178,7 +178,7 @@
         <w:rPr>
           <w:rFonts w:hint="eastAsia"/>
         </w:rPr>
-        <w:instrText xml:space="preserve"> HYPERLINK \l _Toc29489 </w:instrText>
+        <w:instrText xml:space="preserve"> HYPERLINK \l _Toc22781 </w:instrText>
       </w:r>
       <w:r>
         <w:rPr>
@@ -199,7 +199,7 @@
         <w:fldChar w:fldCharType="begin"/>
       </w:r>
       <w:r>
-        <w:instrText xml:space="preserve"> PAGEREF _Toc29489 </w:instrText>
+        <w:instrText xml:space="preserve"> PAGEREF _Toc22781 </w:instrText>
       </w:r>
       <w:r>
         <w:fldChar w:fldCharType="separate"/>
@@ -234,7 +234,7 @@
         <w:rPr>
           <w:rFonts w:hint="eastAsia"/>
         </w:rPr>
-        <w:instrText xml:space="preserve"> HYPERLINK \l _Toc24560 </w:instrText>
+        <w:instrText xml:space="preserve"> HYPERLINK \l _Toc13887 </w:instrText>
       </w:r>
       <w:r>
         <w:rPr>
@@ -256,7 +256,7 @@
         <w:fldChar w:fldCharType="begin"/>
       </w:r>
       <w:r>
-        <w:instrText xml:space="preserve"> PAGEREF _Toc24560 </w:instrText>
+        <w:instrText xml:space="preserve"> PAGEREF _Toc13887 </w:instrText>
       </w:r>
       <w:r>
         <w:fldChar w:fldCharType="separate"/>
@@ -291,7 +291,7 @@
         <w:rPr>
           <w:rFonts w:hint="eastAsia"/>
         </w:rPr>
-        <w:instrText xml:space="preserve"> HYPERLINK \l _Toc5744 </w:instrText>
+        <w:instrText xml:space="preserve"> HYPERLINK \l _Toc6170 </w:instrText>
       </w:r>
       <w:r>
         <w:rPr>
@@ -313,7 +313,7 @@
         <w:fldChar w:fldCharType="begin"/>
       </w:r>
       <w:r>
-        <w:instrText xml:space="preserve"> PAGEREF _Toc5744 </w:instrText>
+        <w:instrText xml:space="preserve"> PAGEREF _Toc6170 </w:instrText>
       </w:r>
       <w:r>
         <w:fldChar w:fldCharType="separate"/>
@@ -348,7 +348,7 @@
         <w:rPr>
           <w:rFonts w:hint="eastAsia"/>
         </w:rPr>
-        <w:instrText xml:space="preserve"> HYPERLINK \l _Toc22505 </w:instrText>
+        <w:instrText xml:space="preserve"> HYPERLINK \l _Toc12824 </w:instrText>
       </w:r>
       <w:r>
         <w:rPr>
@@ -370,7 +370,7 @@
         <w:fldChar w:fldCharType="begin"/>
       </w:r>
       <w:r>
-        <w:instrText xml:space="preserve"> PAGEREF _Toc22505 </w:instrText>
+        <w:instrText xml:space="preserve"> PAGEREF _Toc12824 </w:instrText>
       </w:r>
       <w:r>
         <w:fldChar w:fldCharType="separate"/>
@@ -405,7 +405,7 @@
         <w:rPr>
           <w:rFonts w:hint="eastAsia"/>
         </w:rPr>
-        <w:instrText xml:space="preserve"> HYPERLINK \l _Toc4866 </w:instrText>
+        <w:instrText xml:space="preserve"> HYPERLINK \l _Toc24608 </w:instrText>
       </w:r>
       <w:r>
         <w:rPr>
@@ -427,7 +427,7 @@
         <w:fldChar w:fldCharType="begin"/>
       </w:r>
       <w:r>
-        <w:instrText xml:space="preserve"> PAGEREF _Toc4866 </w:instrText>
+        <w:instrText xml:space="preserve"> PAGEREF _Toc24608 </w:instrText>
       </w:r>
       <w:r>
         <w:fldChar w:fldCharType="separate"/>
@@ -462,7 +462,7 @@
         <w:rPr>
           <w:rFonts w:hint="eastAsia"/>
         </w:rPr>
-        <w:instrText xml:space="preserve"> HYPERLINK \l _Toc6103 </w:instrText>
+        <w:instrText xml:space="preserve"> HYPERLINK \l _Toc29166 </w:instrText>
       </w:r>
       <w:r>
         <w:rPr>
@@ -484,7 +484,7 @@
         <w:fldChar w:fldCharType="begin"/>
       </w:r>
       <w:r>
-        <w:instrText xml:space="preserve"> PAGEREF _Toc6103 </w:instrText>
+        <w:instrText xml:space="preserve"> PAGEREF _Toc29166 </w:instrText>
       </w:r>
       <w:r>
         <w:fldChar w:fldCharType="separate"/>
@@ -519,7 +519,7 @@
         <w:rPr>
           <w:rFonts w:hint="eastAsia"/>
         </w:rPr>
-        <w:instrText xml:space="preserve"> HYPERLINK \l _Toc2283 </w:instrText>
+        <w:instrText xml:space="preserve"> HYPERLINK \l _Toc30979 </w:instrText>
       </w:r>
       <w:r>
         <w:rPr>
@@ -541,7 +541,7 @@
         <w:fldChar w:fldCharType="begin"/>
       </w:r>
       <w:r>
-        <w:instrText xml:space="preserve"> PAGEREF _Toc2283 </w:instrText>
+        <w:instrText xml:space="preserve"> PAGEREF _Toc30979 </w:instrText>
       </w:r>
       <w:r>
         <w:fldChar w:fldCharType="separate"/>
@@ -576,7 +576,7 @@
         <w:rPr>
           <w:rFonts w:hint="eastAsia"/>
         </w:rPr>
-        <w:instrText xml:space="preserve"> HYPERLINK \l _Toc4396 </w:instrText>
+        <w:instrText xml:space="preserve"> HYPERLINK \l _Toc15804 </w:instrText>
       </w:r>
       <w:r>
         <w:rPr>
@@ -598,7 +598,7 @@
         <w:fldChar w:fldCharType="begin"/>
       </w:r>
       <w:r>
-        <w:instrText xml:space="preserve"> PAGEREF _Toc4396 </w:instrText>
+        <w:instrText xml:space="preserve"> PAGEREF _Toc15804 </w:instrText>
       </w:r>
       <w:r>
         <w:fldChar w:fldCharType="separate"/>
@@ -633,7 +633,7 @@
         <w:rPr>
           <w:rFonts w:hint="eastAsia"/>
         </w:rPr>
-        <w:instrText xml:space="preserve"> HYPERLINK \l _Toc5984 </w:instrText>
+        <w:instrText xml:space="preserve"> HYPERLINK \l _Toc29525 </w:instrText>
       </w:r>
       <w:r>
         <w:rPr>
@@ -655,7 +655,64 @@
         <w:fldChar w:fldCharType="begin"/>
       </w:r>
       <w:r>
-        <w:instrText xml:space="preserve"> PAGEREF _Toc5984 </w:instrText>
+        <w:instrText xml:space="preserve"> PAGEREF _Toc29525 </w:instrText>
+      </w:r>
+      <w:r>
+        <w:fldChar w:fldCharType="separate"/>
+      </w:r>
+      <w:r>
+        <w:t>7</w:t>
+      </w:r>
+      <w:r>
+        <w:fldChar w:fldCharType="end"/>
+      </w:r>
+      <w:r>
+        <w:rPr>
+          <w:rFonts w:hint="eastAsia"/>
+        </w:rPr>
+        <w:fldChar w:fldCharType="end"/>
+      </w:r>
+    </w:p>
+    <w:p>
+      <w:pPr>
+        <w:pStyle w:val="8"/>
+        <w:tabs>
+          <w:tab w:val="right" w:leader="dot" w:pos="8306"/>
+        </w:tabs>
+      </w:pPr>
+      <w:r>
+        <w:rPr>
+          <w:rFonts w:hint="eastAsia"/>
+        </w:rPr>
+        <w:fldChar w:fldCharType="begin"/>
+      </w:r>
+      <w:r>
+        <w:rPr>
+          <w:rFonts w:hint="eastAsia"/>
+        </w:rPr>
+        <w:instrText xml:space="preserve"> HYPERLINK \l _Toc21034 </w:instrText>
+      </w:r>
+      <w:r>
+        <w:rPr>
+          <w:rFonts w:hint="eastAsia"/>
+        </w:rPr>
+        <w:fldChar w:fldCharType="separate"/>
+      </w:r>
+      <w:r>
+        <w:rPr>
+          <w:rFonts w:hint="eastAsia"/>
+          <w:lang w:val="en-US" w:eastAsia="zh-CN"/>
+        </w:rPr>
+        <w:t>10）添加购物车列表</w:t>
+      </w:r>
+      <w:r>
+        <w:tab/>
+      </w:r>
+      <w:r>
+        <w:fldChar w:fldCharType="begin"/>
+      </w:r>
+      <w:r>
+        <w:instrText xml:space="preserve"> PAGEREF _Toc21034 </w:instrText>
       </w:r>
       <w:r>
         <w:fldChar w:fldCharType="separate"/>
@@ -690,7 +747,7 @@
         <w:rPr>
           <w:rFonts w:hint="eastAsia"/>
         </w:rPr>
-        <w:instrText xml:space="preserve"> HYPERLINK \l _Toc21391 </w:instrText>
+        <w:instrText xml:space="preserve"> HYPERLINK \l _Toc22017 </w:instrText>
       </w:r>
       <w:r>
         <w:rPr>
@@ -711,13 +768,13 @@
         <w:fldChar w:fldCharType="begin"/>
       </w:r>
       <w:r>
-        <w:instrText xml:space="preserve"> PAGEREF _Toc21391 </w:instrText>
+        <w:instrText xml:space="preserve"> PAGEREF _Toc22017 </w:instrText>
       </w:r>
       <w:r>
         <w:fldChar w:fldCharType="separate"/>
       </w:r>
       <w:r>
-        <w:t>7</w:t>
+        <w:t>8</w:t>
       </w:r>
       <w:r>
         <w:fldChar w:fldCharType="end"/>
@@ -746,7 +803,7 @@
         <w:rPr>
           <w:rFonts w:hint="eastAsia"/>
         </w:rPr>
-        <w:instrText xml:space="preserve"> HYPERLINK \l _Toc28562 </w:instrText>
+        <w:instrText xml:space="preserve"> HYPERLINK \l _Toc19435 </w:instrText>
       </w:r>
       <w:r>
         <w:rPr>
@@ -767,13 +824,13 @@
         <w:fldChar w:fldCharType="begin"/>
       </w:r>
       <w:r>
-        <w:instrText xml:space="preserve"> PAGEREF _Toc28562 </w:instrText>
+        <w:instrText xml:space="preserve"> PAGEREF _Toc19435 </w:instrText>
       </w:r>
       <w:r>
         <w:fldChar w:fldCharType="separate"/>
       </w:r>
       <w:r>
-        <w:t>7</w:t>
+        <w:t>8</w:t>
       </w:r>
       <w:r>
         <w:fldChar w:fldCharType="end"/>
@@ -802,7 +859,7 @@
         <w:rPr>
           <w:rFonts w:hint="eastAsia"/>
         </w:rPr>
-        <w:instrText xml:space="preserve"> HYPERLINK \l _Toc13062 </w:instrText>
+        <w:instrText xml:space="preserve"> HYPERLINK \l _Toc32401 </w:instrText>
       </w:r>
       <w:r>
         <w:rPr>
@@ -823,7 +880,7 @@
         <w:fldChar w:fldCharType="begin"/>
       </w:r>
       <w:r>
-        <w:instrText xml:space="preserve"> PAGEREF _Toc13062 </w:instrText>
+        <w:instrText xml:space="preserve"> PAGEREF _Toc32401 </w:instrText>
       </w:r>
       <w:r>
         <w:fldChar w:fldCharType="separate"/>
@@ -858,7 +915,7 @@
         <w:rPr>
           <w:rFonts w:hint="eastAsia"/>
         </w:rPr>
-        <w:instrText xml:space="preserve"> HYPERLINK \l _Toc18081 </w:instrText>
+        <w:instrText xml:space="preserve"> HYPERLINK \l _Toc8031 </w:instrText>
       </w:r>
       <w:r>
         <w:rPr>
@@ -879,13 +936,13 @@
         <w:fldChar w:fldCharType="begin"/>
       </w:r>
       <w:r>
-        <w:instrText xml:space="preserve"> PAGEREF _Toc18081 </w:instrText>
+        <w:instrText xml:space="preserve"> PAGEREF _Toc8031 </w:instrText>
       </w:r>
       <w:r>
         <w:fldChar w:fldCharType="separate"/>
       </w:r>
       <w:r>
-        <w:t>8</w:t>
+        <w:t>9</w:t>
       </w:r>
       <w:r>
         <w:fldChar w:fldCharType="end"/>
@@ -914,7 +971,7 @@
         <w:rPr>
           <w:rFonts w:hint="eastAsia"/>
         </w:rPr>
-        <w:instrText xml:space="preserve"> HYPERLINK \l _Toc17568 </w:instrText>
+        <w:instrText xml:space="preserve"> HYPERLINK \l _Toc28897 </w:instrText>
       </w:r>
       <w:r>
         <w:rPr>
@@ -935,7 +992,7 @@
         <w:fldChar w:fldCharType="begin"/>
       </w:r>
       <w:r>
-        <w:instrText xml:space="preserve"> PAGEREF _Toc17568 </w:instrText>
+        <w:instrText xml:space="preserve"> PAGEREF _Toc28897 </w:instrText>
       </w:r>
       <w:r>
         <w:fldChar w:fldCharType="separate"/>
@@ -970,7 +1027,7 @@
         <w:rPr>
           <w:rFonts w:hint="eastAsia"/>
         </w:rPr>
-        <w:instrText xml:space="preserve"> HYPERLINK \l _Toc26654 </w:instrText>
+        <w:instrText xml:space="preserve"> HYPERLINK \l _Toc1546 </w:instrText>
       </w:r>
       <w:r>
         <w:rPr>
@@ -991,13 +1048,13 @@
         <w:fldChar w:fldCharType="begin"/>
       </w:r>
       <w:r>
-        <w:instrText xml:space="preserve"> PAGEREF _Toc26654 </w:instrText>
+        <w:instrText xml:space="preserve"> PAGEREF _Toc1546 </w:instrText>
       </w:r>
       <w:r>
         <w:fldChar w:fldCharType="separate"/>
       </w:r>
       <w:r>
-        <w:t>9</w:t>
+        <w:t>10</w:t>
       </w:r>
       <w:r>
         <w:fldChar w:fldCharType="end"/>
@@ -1026,7 +1083,7 @@
         <w:rPr>
           <w:rFonts w:hint="eastAsia"/>
         </w:rPr>
-        <w:instrText xml:space="preserve"> HYPERLINK \l _Toc3425 </w:instrText>
+        <w:instrText xml:space="preserve"> HYPERLINK \l _Toc31023 </w:instrText>
       </w:r>
       <w:r>
         <w:rPr>
@@ -1047,7 +1104,7 @@
         <w:fldChar w:fldCharType="begin"/>
       </w:r>
       <w:r>
-        <w:instrText xml:space="preserve"> PAGEREF _Toc3425 </w:instrText>
+        <w:instrText xml:space="preserve"> PAGEREF _Toc31023 </w:instrText>
       </w:r>
       <w:r>
         <w:fldChar w:fldCharType="separate"/>
@@ -1082,7 +1139,7 @@
         <w:rPr>
           <w:rFonts w:hint="eastAsia"/>
         </w:rPr>
-        <w:instrText xml:space="preserve"> HYPERLINK \l _Toc30165 </w:instrText>
+        <w:instrText xml:space="preserve"> HYPERLINK \l _Toc22737 </w:instrText>
       </w:r>
       <w:r>
         <w:rPr>
@@ -1103,7 +1160,7 @@
         <w:fldChar w:fldCharType="begin"/>
       </w:r>
       <w:r>
-        <w:instrText xml:space="preserve"> PAGEREF _Toc30165 </w:instrText>
+        <w:instrText xml:space="preserve"> PAGEREF _Toc22737 </w:instrText>
       </w:r>
       <w:r>
         <w:fldChar w:fldCharType="separate"/>
@@ -1138,7 +1195,7 @@
         <w:rPr>
           <w:rFonts w:hint="eastAsia"/>
         </w:rPr>
-        <w:instrText xml:space="preserve"> HYPERLINK \l _Toc23919 </w:instrText>
+        <w:instrText xml:space="preserve"> HYPERLINK \l _Toc23526 </w:instrText>
       </w:r>
       <w:r>
         <w:rPr>
@@ -1159,13 +1216,13 @@
         <w:fldChar w:fldCharType="begin"/>
       </w:r>
       <w:r>
-        <w:instrText xml:space="preserve"> PAGEREF _Toc23919 </w:instrText>
+        <w:instrText xml:space="preserve"> PAGEREF _Toc23526 </w:instrText>
       </w:r>
       <w:r>
         <w:fldChar w:fldCharType="separate"/>
       </w:r>
       <w:r>
-        <w:t>10</w:t>
+        <w:t>11</w:t>
       </w:r>
       <w:r>
         <w:fldChar w:fldCharType="end"/>
@@ -1194,7 +1251,7 @@
         <w:rPr>
           <w:rFonts w:hint="eastAsia"/>
         </w:rPr>
-        <w:instrText xml:space="preserve"> HYPERLINK \l _Toc1717 </w:instrText>
+        <w:instrText xml:space="preserve"> HYPERLINK \l _Toc17702 </w:instrText>
       </w:r>
       <w:r>
         <w:rPr>
@@ -1215,7 +1272,7 @@
         <w:fldChar w:fldCharType="begin"/>
       </w:r>
       <w:r>
-        <w:instrText xml:space="preserve"> PAGEREF _Toc1717 </w:instrText>
+        <w:instrText xml:space="preserve"> PAGEREF _Toc17702 </w:instrText>
       </w:r>
       <w:r>
         <w:fldChar w:fldCharType="separate"/>
@@ -1250,7 +1307,7 @@
         <w:rPr>
           <w:rFonts w:hint="eastAsia"/>
         </w:rPr>
-        <w:instrText xml:space="preserve"> HYPERLINK \l _Toc25046 </w:instrText>
+        <w:instrText xml:space="preserve"> HYPERLINK \l _Toc26781 </w:instrText>
       </w:r>
       <w:r>
         <w:rPr>
@@ -1271,7 +1328,7 @@
         <w:fldChar w:fldCharType="begin"/>
       </w:r>
       <w:r>
-        <w:instrText xml:space="preserve"> PAGEREF _Toc25046 </w:instrText>
+        <w:instrText xml:space="preserve"> PAGEREF _Toc26781 </w:instrText>
       </w:r>
       <w:r>
         <w:fldChar w:fldCharType="separate"/>
@@ -1306,7 +1363,7 @@
         <w:rPr>
           <w:rFonts w:hint="eastAsia"/>
         </w:rPr>
-        <w:instrText xml:space="preserve"> HYPERLINK \l _Toc9734 </w:instrText>
+        <w:instrText xml:space="preserve"> HYPERLINK \l _Toc31876 </w:instrText>
       </w:r>
       <w:r>
         <w:rPr>
@@ -1327,7 +1384,7 @@
         <w:fldChar w:fldCharType="begin"/>
       </w:r>
       <w:r>
-        <w:instrText xml:space="preserve"> PAGEREF _Toc9734 </w:instrText>
+        <w:instrText xml:space="preserve"> PAGEREF _Toc31876 </w:instrText>
       </w:r>
       <w:r>
         <w:fldChar w:fldCharType="separate"/>
@@ -1362,7 +1419,7 @@
         <w:rPr>
           <w:rFonts w:hint="eastAsia"/>
         </w:rPr>
-        <w:instrText xml:space="preserve"> HYPERLINK \l _Toc2410 </w:instrText>
+        <w:instrText xml:space="preserve"> HYPERLINK \l _Toc12825 </w:instrText>
       </w:r>
       <w:r>
         <w:rPr>
@@ -1383,13 +1440,13 @@
         <w:fldChar w:fldCharType="begin"/>
       </w:r>
       <w:r>
-        <w:instrText xml:space="preserve"> PAGEREF _Toc2410 </w:instrText>
+        <w:instrText xml:space="preserve"> PAGEREF _Toc12825 </w:instrText>
       </w:r>
       <w:r>
         <w:fldChar w:fldCharType="separate"/>
       </w:r>
       <w:r>
-        <w:t>12</w:t>
+        <w:t>13</w:t>
       </w:r>
       <w:r>
         <w:fldChar w:fldCharType="end"/>
@@ -1418,7 +1475,7 @@
         <w:rPr>
           <w:rFonts w:hint="eastAsia"/>
         </w:rPr>
-        <w:instrText xml:space="preserve"> HYPERLINK \l _Toc32085 </w:instrText>
+        <w:instrText xml:space="preserve"> HYPERLINK \l _Toc14576 </w:instrText>
       </w:r>
       <w:r>
         <w:rPr>
@@ -1439,7 +1496,7 @@
         <w:fldChar w:fldCharType="begin"/>
       </w:r>
       <w:r>
-        <w:instrText xml:space="preserve"> PAGEREF _Toc32085 </w:instrText>
+        <w:instrText xml:space="preserve"> PAGEREF _Toc14576 </w:instrText>
       </w:r>
       <w:r>
         <w:fldChar w:fldCharType="separate"/>
@@ -1474,7 +1531,7 @@
         <w:rPr>
           <w:rFonts w:hint="eastAsia"/>
         </w:rPr>
-        <w:instrText xml:space="preserve"> HYPERLINK \l _Toc32124 </w:instrText>
+        <w:instrText xml:space="preserve"> HYPERLINK \l _Toc31574 </w:instrText>
       </w:r>
       <w:r>
         <w:rPr>
@@ -1495,13 +1552,13 @@
         <w:fldChar w:fldCharType="begin"/>
       </w:r>
       <w:r>
-        <w:instrText xml:space="preserve"> PAGEREF _Toc32124 </w:instrText>
+        <w:instrText xml:space="preserve"> PAGEREF _Toc31574 </w:instrText>
       </w:r>
       <w:r>
         <w:fldChar w:fldCharType="separate"/>
       </w:r>
       <w:r>
-        <w:t>13</w:t>
+        <w:t>14</w:t>
       </w:r>
       <w:r>
         <w:fldChar w:fldCharType="end"/>
@@ -1530,7 +1587,7 @@
         <w:rPr>
           <w:rFonts w:hint="eastAsia"/>
         </w:rPr>
-        <w:instrText xml:space="preserve"> HYPERLINK \l _Toc1726 </w:instrText>
+        <w:instrText xml:space="preserve"> HYPERLINK \l _Toc1625 </w:instrText>
       </w:r>
       <w:r>
         <w:rPr>
@@ -1551,7 +1608,7 @@
         <w:fldChar w:fldCharType="begin"/>
       </w:r>
       <w:r>
-        <w:instrText xml:space="preserve"> PAGEREF _Toc1726 </w:instrText>
+        <w:instrText xml:space="preserve"> PAGEREF _Toc1625 </w:instrText>
       </w:r>
       <w:r>
         <w:fldChar w:fldCharType="separate"/>
@@ -1586,7 +1643,7 @@
         <w:rPr>
           <w:rFonts w:hint="eastAsia"/>
         </w:rPr>
-        <w:instrText xml:space="preserve"> HYPERLINK \l _Toc13702 </w:instrText>
+        <w:instrText xml:space="preserve"> HYPERLINK \l _Toc10721 </w:instrText>
       </w:r>
       <w:r>
         <w:rPr>
@@ -1607,7 +1664,7 @@
         <w:fldChar w:fldCharType="begin"/>
       </w:r>
       <w:r>
-        <w:instrText xml:space="preserve"> PAGEREF _Toc13702 </w:instrText>
+        <w:instrText xml:space="preserve"> PAGEREF _Toc10721 </w:instrText>
       </w:r>
       <w:r>
         <w:fldChar w:fldCharType="separate"/>
@@ -1642,7 +1699,7 @@
         <w:rPr>
           <w:rFonts w:hint="eastAsia"/>
         </w:rPr>
-        <w:instrText xml:space="preserve"> HYPERLINK \l _Toc21110 </w:instrText>
+        <w:instrText xml:space="preserve"> HYPERLINK \l _Toc5 </w:instrText>
       </w:r>
       <w:r>
         <w:rPr>
@@ -1663,13 +1720,13 @@
         <w:fldChar w:fldCharType="begin"/>
       </w:r>
       <w:r>
-        <w:instrText xml:space="preserve"> PAGEREF _Toc21110 </w:instrText>
+        <w:instrText xml:space="preserve"> PAGEREF _Toc5 </w:instrText>
       </w:r>
       <w:r>
         <w:fldChar w:fldCharType="separate"/>
       </w:r>
       <w:r>
-        <w:t>14</w:t>
+        <w:t>15</w:t>
       </w:r>
       <w:r>
         <w:fldChar w:fldCharType="end"/>
@@ -1698,7 +1755,7 @@
         <w:rPr>
           <w:rFonts w:hint="eastAsia"/>
         </w:rPr>
-        <w:instrText xml:space="preserve"> HYPERLINK \l _Toc9470 </w:instrText>
+        <w:instrText xml:space="preserve"> HYPERLINK \l _Toc20496 </w:instrText>
       </w:r>
       <w:r>
         <w:rPr>
@@ -1719,13 +1776,13 @@
         <w:fldChar w:fldCharType="begin"/>
       </w:r>
       <w:r>
-        <w:instrText xml:space="preserve"> PAGEREF _Toc9470 </w:instrText>
+        <w:instrText xml:space="preserve"> PAGEREF _Toc20496 </w:instrText>
       </w:r>
       <w:r>
         <w:fldChar w:fldCharType="separate"/>
       </w:r>
       <w:r>
-        <w:t>15</w:t>
+        <w:t>16</w:t>
       </w:r>
       <w:r>
         <w:fldChar w:fldCharType="end"/>
@@ -1754,7 +1811,7 @@
         <w:rPr>
           <w:rFonts w:hint="eastAsia"/>
         </w:rPr>
-        <w:instrText xml:space="preserve"> HYPERLINK \l _Toc458 </w:instrText>
+        <w:instrText xml:space="preserve"> HYPERLINK \l _Toc27257 </w:instrText>
       </w:r>
       <w:r>
         <w:rPr>
@@ -1775,7 +1832,7 @@
         <w:fldChar w:fldCharType="begin"/>
       </w:r>
       <w:r>
-        <w:instrText xml:space="preserve"> PAGEREF _Toc458 </w:instrText>
+        <w:instrText xml:space="preserve"> PAGEREF _Toc27257 </w:instrText>
       </w:r>
       <w:r>
         <w:fldChar w:fldCharType="separate"/>
@@ -1810,7 +1867,7 @@
         <w:rPr>
           <w:rFonts w:hint="eastAsia"/>
         </w:rPr>
-        <w:instrText xml:space="preserve"> HYPERLINK \l _Toc15595 </w:instrText>
+        <w:instrText xml:space="preserve"> HYPERLINK \l _Toc13779 </w:instrText>
       </w:r>
       <w:r>
         <w:rPr>
@@ -1831,13 +1888,13 @@
         <w:fldChar w:fldCharType="begin"/>
       </w:r>
       <w:r>
-        <w:instrText xml:space="preserve"> PAGEREF _Toc15595 </w:instrText>
+        <w:instrText xml:space="preserve"> PAGEREF _Toc13779 </w:instrText>
       </w:r>
       <w:r>
         <w:fldChar w:fldCharType="separate"/>
       </w:r>
       <w:r>
-        <w:t>17</w:t>
+        <w:t>18</w:t>
       </w:r>
       <w:r>
         <w:fldChar w:fldCharType="end"/>
@@ -1866,7 +1923,7 @@
         <w:rPr>
           <w:rFonts w:hint="eastAsia"/>
         </w:rPr>
-        <w:instrText xml:space="preserve"> HYPERLINK \l _Toc27371 </w:instrText>
+        <w:instrText xml:space="preserve"> HYPERLINK \l _Toc5491 </w:instrText>
       </w:r>
       <w:r>
         <w:rPr>
@@ -1887,13 +1944,13 @@
         <w:fldChar w:fldCharType="begin"/>
       </w:r>
       <w:r>
-        <w:instrText xml:space="preserve"> PAGEREF _Toc27371 </w:instrText>
+        <w:instrText xml:space="preserve"> PAGEREF _Toc5491 </w:instrText>
       </w:r>
       <w:r>
         <w:fldChar w:fldCharType="separate"/>
       </w:r>
       <w:r>
-        <w:t>17</w:t>
+        <w:t>18</w:t>
       </w:r>
       <w:r>
         <w:fldChar w:fldCharType="end"/>
@@ -1922,7 +1979,7 @@
         <w:rPr>
           <w:rFonts w:hint="eastAsia"/>
         </w:rPr>
-        <w:instrText xml:space="preserve"> HYPERLINK \l _Toc1777 </w:instrText>
+        <w:instrText xml:space="preserve"> HYPERLINK \l _Toc15670 </w:instrText>
       </w:r>
       <w:r>
         <w:rPr>
@@ -1944,7 +2001,7 @@
         <w:fldChar w:fldCharType="begin"/>
       </w:r>
       <w:r>
-        <w:instrText xml:space="preserve"> PAGEREF _Toc1777 </w:instrText>
+        <w:instrText xml:space="preserve"> PAGEREF _Toc15670 </w:instrText>
       </w:r>
       <w:r>
         <w:fldChar w:fldCharType="separate"/>
@@ -1978,7 +2035,7 @@
         </w:rPr>
         <w:fldChar w:fldCharType="end"/>
       </w:r>
-      <w:bookmarkStart w:id="0" w:name="_Toc21688"/>
+      <w:bookmarkStart w:id="0" w:name="_Toc28633"/>
       <w:r>
         <w:rPr>
           <w:rFonts w:hint="eastAsia"/>
@@ -1986,8 +2043,6 @@
         <w:t xml:space="preserve">        </w:t>
       </w:r>
       <w:bookmarkEnd w:id="0"/>
-      <w:bookmarkStart w:id="37" w:name="_GoBack"/>
-      <w:bookmarkEnd w:id="37"/>
     </w:p>
     <w:p>
       <w:pPr>
@@ -1996,7 +2051,7 @@
       <w:bookmarkStart w:id="1" w:name="_Toc107"/>
       <w:bookmarkStart w:id="2" w:name="_Toc22751"/>
       <w:bookmarkStart w:id="3" w:name="_Toc2125"/>
-      <w:bookmarkStart w:id="4" w:name="_Toc28011"/>
+      <w:bookmarkStart w:id="4" w:name="_Toc21877"/>
       <w:r>
         <w:rPr>
           <w:rFonts w:hint="eastAsia"/>
@@ -2012,7 +2067,7 @@
       <w:pPr>
         <w:pStyle w:val="4"/>
       </w:pPr>
-      <w:bookmarkStart w:id="5" w:name="_Toc29489"/>
+      <w:bookmarkStart w:id="5" w:name="_Toc22781"/>
       <w:r>
         <w:rPr>
           <w:rFonts w:hint="eastAsia"/>
@@ -2600,7 +2655,7 @@
           <w:lang w:val="en-US" w:eastAsia="zh-CN"/>
         </w:rPr>
       </w:pPr>
-      <w:bookmarkStart w:id="6" w:name="_Toc24560"/>
+      <w:bookmarkStart w:id="6" w:name="_Toc13887"/>
       <w:r>
         <w:rPr>
           <w:rFonts w:hint="eastAsia"/>
@@ -3582,7 +3637,7 @@
           <w:lang w:val="en-US" w:eastAsia="zh-CN"/>
         </w:rPr>
       </w:pPr>
-      <w:bookmarkStart w:id="7" w:name="_Toc5744"/>
+      <w:bookmarkStart w:id="7" w:name="_Toc6170"/>
       <w:r>
         <w:rPr>
           <w:rFonts w:hint="eastAsia"/>
@@ -3948,7 +4003,7 @@
           <w:lang w:val="en-US" w:eastAsia="zh-CN"/>
         </w:rPr>
       </w:pPr>
-      <w:bookmarkStart w:id="8" w:name="_Toc22505"/>
+      <w:bookmarkStart w:id="8" w:name="_Toc12824"/>
       <w:r>
         <w:rPr>
           <w:rFonts w:hint="eastAsia"/>
@@ -4922,7 +4977,7 @@
           <w:lang w:val="en-US" w:eastAsia="zh-CN"/>
         </w:rPr>
       </w:pPr>
-      <w:bookmarkStart w:id="9" w:name="_Toc4866"/>
+      <w:bookmarkStart w:id="9" w:name="_Toc24608"/>
       <w:r>
         <w:rPr>
           <w:rFonts w:hint="eastAsia"/>
@@ -5803,7 +5858,7 @@
           <w:lang w:val="en-US" w:eastAsia="zh-CN"/>
         </w:rPr>
       </w:pPr>
-      <w:bookmarkStart w:id="10" w:name="_Toc6103"/>
+      <w:bookmarkStart w:id="10" w:name="_Toc29166"/>
       <w:r>
         <w:rPr>
           <w:rFonts w:hint="eastAsia"/>
@@ -6850,7 +6905,7 @@
           <w:lang w:val="en-US" w:eastAsia="zh-CN"/>
         </w:rPr>
       </w:pPr>
-      <w:bookmarkStart w:id="11" w:name="_Toc2283"/>
+      <w:bookmarkStart w:id="11" w:name="_Toc30979"/>
       <w:r>
         <w:rPr>
           <w:rFonts w:hint="eastAsia"/>
@@ -8774,7 +8829,7 @@
           <w:lang w:val="en-US" w:eastAsia="zh-CN"/>
         </w:rPr>
       </w:pPr>
-      <w:bookmarkStart w:id="12" w:name="_Toc4396"/>
+      <w:bookmarkStart w:id="12" w:name="_Toc15804"/>
       <w:r>
         <w:rPr>
           <w:rFonts w:hint="eastAsia"/>
@@ -10898,7 +10953,7 @@
           <w:lang w:val="en-US" w:eastAsia="zh-CN"/>
         </w:rPr>
       </w:pPr>
-      <w:bookmarkStart w:id="13" w:name="_Toc5984"/>
+      <w:bookmarkStart w:id="13" w:name="_Toc29525"/>
       <w:r>
         <w:rPr>
           <w:rFonts w:hint="eastAsia"/>
@@ -11714,6 +11769,40 @@
     </w:p>
     <w:p>
       <w:pPr>
+        <w:pStyle w:val="4"/>
+        <w:rPr>
+          <w:rFonts w:hint="eastAsia"/>
+          <w:lang w:val="en-US" w:eastAsia="zh-CN"/>
+        </w:rPr>
+      </w:pPr>
+      <w:bookmarkStart w:id="14" w:name="_Toc21034"/>
+      <w:r>
+        <w:rPr>
+          <w:rFonts w:hint="eastAsia"/>
+          <w:lang w:val="en-US" w:eastAsia="zh-CN"/>
+        </w:rPr>
+        <w:t>10）添加购物车</w:t>
+      </w:r>
+      <w:bookmarkEnd w:id="14"/>
+      <w:r>
+        <w:rPr>
+          <w:rFonts w:hint="eastAsia"/>
+          <w:lang w:val="en-US" w:eastAsia="zh-CN"/>
+        </w:rPr>
+        <w:t>或</w:t>
+      </w:r>
+      <w:bookmarkStart w:id="38" w:name="_GoBack"/>
+      <w:bookmarkEnd w:id="38"/>
+      <w:r>
+        <w:rPr>
+          <w:rFonts w:hint="eastAsia"/>
+          <w:lang w:val="en-US" w:eastAsia="zh-CN"/>
+        </w:rPr>
+        <w:t>直接购买</w:t>
+      </w:r>
+    </w:p>
+    <w:p>
+      <w:pPr>
         <w:numPr>
           <w:ilvl w:val="0"/>
           <w:numId w:val="0"/>
@@ -11723,55 +11812,105 @@
           <w:lang w:val="en-US" w:eastAsia="zh-CN"/>
         </w:rPr>
       </w:pPr>
+      <w:r>
+        <w:rPr>
+          <w:rFonts w:hint="eastAsia"/>
+          <w:lang w:val="en-US" w:eastAsia="zh-CN"/>
+        </w:rPr>
+        <w:t>地址：</w:t>
+      </w:r>
+      <w:r>
+        <w:rPr>
+          <w:rFonts w:hint="eastAsia"/>
+          <w:lang w:val="en-US" w:eastAsia="zh-CN"/>
+        </w:rPr>
+        <w:fldChar w:fldCharType="begin"/>
+      </w:r>
+      <w:r>
+        <w:rPr>
+          <w:rFonts w:hint="eastAsia"/>
+          <w:lang w:val="en-US" w:eastAsia="zh-CN"/>
+        </w:rPr>
+        <w:instrText xml:space="preserve"> HYPERLINK "http://www.miaocw.com/m/home/advert" </w:instrText>
+      </w:r>
+      <w:r>
+        <w:rPr>
+          <w:rFonts w:hint="eastAsia"/>
+          <w:lang w:val="en-US" w:eastAsia="zh-CN"/>
+        </w:rPr>
+        <w:fldChar w:fldCharType="separate"/>
+      </w:r>
+      <w:r>
+        <w:rPr>
+          <w:rFonts w:hint="eastAsia"/>
+          <w:lang w:val="en-US" w:eastAsia="zh-CN"/>
+        </w:rPr>
+        <w:t>http://www.miaocw.com/m/home/addCart</w:t>
+      </w:r>
+      <w:r>
+        <w:rPr>
+          <w:rFonts w:hint="eastAsia"/>
+          <w:lang w:val="en-US" w:eastAsia="zh-CN"/>
+        </w:rPr>
+        <w:fldChar w:fldCharType="end"/>
+      </w:r>
     </w:p>
     <w:p>
       <w:pPr>
-        <w:pStyle w:val="3"/>
+        <w:rPr>
+          <w:rFonts w:hint="eastAsia"/>
+          <w:lang w:val="en-US" w:eastAsia="zh-CN"/>
+        </w:rPr>
       </w:pPr>
-      <w:bookmarkStart w:id="14" w:name="_Toc21391"/>
-      <w:r>
-        <w:rPr>
-          <w:rFonts w:hint="eastAsia"/>
-        </w:rPr>
-        <w:t>个人中心</w:t>
-      </w:r>
-      <w:bookmarkEnd w:id="14"/>
+      <w:r>
+        <w:rPr>
+          <w:rFonts w:hint="eastAsia"/>
+          <w:lang w:val="en-US" w:eastAsia="zh-CN"/>
+        </w:rPr>
+        <w:t>参数：uid=&amp;goods_id=&amp;qty=&amp;spec=</w:t>
+      </w:r>
     </w:p>
     <w:p>
       <w:pPr>
-        <w:pStyle w:val="4"/>
+        <w:rPr>
+          <w:rFonts w:hint="eastAsia"/>
+          <w:lang w:val="en-US" w:eastAsia="zh-CN"/>
+        </w:rPr>
       </w:pPr>
-      <w:bookmarkStart w:id="15" w:name="_Toc28562"/>
-      <w:r>
-        <w:rPr>
-          <w:rFonts w:hint="eastAsia"/>
-        </w:rPr>
-        <w:t>1）登陆</w:t>
-      </w:r>
-      <w:bookmarkEnd w:id="15"/>
+      <w:r>
+        <w:rPr>
+          <w:rFonts w:hint="eastAsia"/>
+          <w:lang w:val="en-US" w:eastAsia="zh-CN"/>
+        </w:rPr>
+        <w:t>qty 产品数量  spec 为产品属性，数组形式</w:t>
+      </w:r>
     </w:p>
     <w:p>
-      <w:r>
-        <w:rPr>
-          <w:rFonts w:hint="eastAsia"/>
-        </w:rPr>
-        <w:t>地址：http://passport.miaocw.com/m/login/grid</w:t>
+      <w:pPr>
+        <w:rPr>
+          <w:rFonts w:hint="eastAsia"/>
+          <w:lang w:val="en-US" w:eastAsia="zh-CN"/>
+        </w:rPr>
+      </w:pPr>
+      <w:r>
+        <w:rPr>
+          <w:rFonts w:hint="eastAsia"/>
+          <w:lang w:val="en-US" w:eastAsia="zh-CN"/>
+        </w:rPr>
+        <w:t xml:space="preserve">方式：post   </w:t>
       </w:r>
     </w:p>
     <w:p>
-      <w:r>
-        <w:rPr>
-          <w:rFonts w:hint="eastAsia"/>
-        </w:rPr>
-        <w:t>参数：username=hhh&amp;password=12312</w:t>
-      </w:r>
-    </w:p>
-    <w:p>
-      <w:r>
-        <w:rPr>
-          <w:rFonts w:hint="eastAsia"/>
-        </w:rPr>
-        <w:t>方式：post</w:t>
+      <w:pPr>
+        <w:rPr>
+          <w:rFonts w:hint="eastAsia"/>
+        </w:rPr>
+      </w:pPr>
+      <w:r>
+        <w:rPr>
+          <w:rFonts w:hint="eastAsia"/>
+        </w:rPr>
+        <w:t>返回参数：json格式</w:t>
       </w:r>
     </w:p>
     <w:tbl>
@@ -11958,17 +12097,24 @@
             <w:right w:w="108" w:type="dxa"/>
           </w:tblCellMar>
         </w:tblPrEx>
-        <w:tc>
-          <w:tcPr>
-            <w:tcW w:w="2130" w:type="dxa"/>
-          </w:tcPr>
-          <w:p>
-            <w:pPr>
-              <w:jc w:val="left"/>
-            </w:pPr>
-            <w:r>
-              <w:rPr>
-                <w:rFonts w:hint="eastAsia"/>
+        <w:trPr>
+          <w:trHeight w:val="503" w:hRule="atLeast"/>
+        </w:trPr>
+        <w:tc>
+          <w:tcPr>
+            <w:tcW w:w="2130" w:type="dxa"/>
+          </w:tcPr>
+          <w:p>
+            <w:pPr>
+              <w:jc w:val="left"/>
+              <w:rPr>
+                <w:color w:val="C00000"/>
+              </w:rPr>
+            </w:pPr>
+            <w:r>
+              <w:rPr>
+                <w:rFonts w:hint="eastAsia"/>
+                <w:color w:val="C00000"/>
               </w:rPr>
               <w:t>messages</w:t>
             </w:r>
@@ -11981,10 +12127,14 @@
           <w:p>
             <w:pPr>
               <w:jc w:val="left"/>
-            </w:pPr>
-            <w:r>
-              <w:rPr>
-                <w:rFonts w:hint="eastAsia"/>
+              <w:rPr>
+                <w:color w:val="C00000"/>
+              </w:rPr>
+            </w:pPr>
+            <w:r>
+              <w:rPr>
+                <w:rFonts w:hint="eastAsia"/>
+                <w:color w:val="C00000"/>
               </w:rPr>
               <w:t>object</w:t>
             </w:r>
@@ -12000,447 +12150,67 @@
                 <w:tab w:val="left" w:pos="283"/>
               </w:tabs>
               <w:spacing w:line="360" w:lineRule="auto"/>
-            </w:pPr>
-            <w:r>
-              <w:rPr>
-                <w:rFonts w:hint="eastAsia"/>
+              <w:rPr>
+                <w:color w:val="C00000"/>
+              </w:rPr>
+            </w:pPr>
+            <w:r>
+              <w:rPr>
+                <w:rFonts w:hint="eastAsia"/>
+                <w:color w:val="C00000"/>
               </w:rPr>
               <w:t>返回结构体</w:t>
             </w:r>
           </w:p>
         </w:tc>
       </w:tr>
-      <w:tr>
-        <w:tblPrEx>
-          <w:tblBorders>
-            <w:top w:val="single" w:color="auto" w:sz="4" w:space="0"/>
-            <w:left w:val="single" w:color="auto" w:sz="4" w:space="0"/>
-            <w:bottom w:val="single" w:color="auto" w:sz="4" w:space="0"/>
-            <w:right w:val="single" w:color="auto" w:sz="4" w:space="0"/>
-            <w:insideH w:val="single" w:color="auto" w:sz="4" w:space="0"/>
-            <w:insideV w:val="single" w:color="auto" w:sz="4" w:space="0"/>
-          </w:tblBorders>
-          <w:tblLayout w:type="fixed"/>
-          <w:tblCellMar>
-            <w:top w:w="0" w:type="dxa"/>
-            <w:left w:w="108" w:type="dxa"/>
-            <w:bottom w:w="0" w:type="dxa"/>
-            <w:right w:w="108" w:type="dxa"/>
-          </w:tblCellMar>
-        </w:tblPrEx>
-        <w:tc>
-          <w:tcPr>
-            <w:tcW w:w="2130" w:type="dxa"/>
-          </w:tcPr>
-          <w:p>
-            <w:pPr>
-              <w:jc w:val="left"/>
-            </w:pPr>
-            <w:r>
-              <w:rPr>
-                <w:rFonts w:hint="eastAsia"/>
-              </w:rPr>
-              <w:t>uid</w:t>
-            </w:r>
-          </w:p>
-        </w:tc>
-        <w:tc>
-          <w:tcPr>
-            <w:tcW w:w="2130" w:type="dxa"/>
-          </w:tcPr>
-          <w:p>
-            <w:pPr>
-              <w:jc w:val="left"/>
-            </w:pPr>
-            <w:r>
-              <w:rPr>
-                <w:rFonts w:hint="eastAsia"/>
-              </w:rPr>
-              <w:t>int</w:t>
-            </w:r>
-          </w:p>
-        </w:tc>
-        <w:tc>
-          <w:tcPr>
-            <w:tcW w:w="2131" w:type="dxa"/>
-          </w:tcPr>
-          <w:p>
-            <w:pPr>
-              <w:tabs>
-                <w:tab w:val="left" w:pos="283"/>
-              </w:tabs>
-              <w:spacing w:line="360" w:lineRule="auto"/>
-            </w:pPr>
-            <w:r>
-              <w:rPr>
-                <w:rFonts w:hint="eastAsia"/>
-              </w:rPr>
-              <w:t>用户UID</w:t>
-            </w:r>
-          </w:p>
-        </w:tc>
-      </w:tr>
-      <w:tr>
-        <w:tblPrEx>
-          <w:tblBorders>
-            <w:top w:val="single" w:color="auto" w:sz="4" w:space="0"/>
-            <w:left w:val="single" w:color="auto" w:sz="4" w:space="0"/>
-            <w:bottom w:val="single" w:color="auto" w:sz="4" w:space="0"/>
-            <w:right w:val="single" w:color="auto" w:sz="4" w:space="0"/>
-            <w:insideH w:val="single" w:color="auto" w:sz="4" w:space="0"/>
-            <w:insideV w:val="single" w:color="auto" w:sz="4" w:space="0"/>
-          </w:tblBorders>
-          <w:tblLayout w:type="fixed"/>
-          <w:tblCellMar>
-            <w:top w:w="0" w:type="dxa"/>
-            <w:left w:w="108" w:type="dxa"/>
-            <w:bottom w:w="0" w:type="dxa"/>
-            <w:right w:w="108" w:type="dxa"/>
-          </w:tblCellMar>
-        </w:tblPrEx>
-        <w:tc>
-          <w:tcPr>
-            <w:tcW w:w="2130" w:type="dxa"/>
-          </w:tcPr>
-          <w:p>
-            <w:pPr>
-              <w:jc w:val="left"/>
-            </w:pPr>
-            <w:r>
-              <w:rPr>
-                <w:rFonts w:hint="eastAsia" w:ascii="宋体" w:hAnsi="宋体" w:eastAsia="宋体" w:cs="宋体"/>
-                <w:sz w:val="24"/>
-              </w:rPr>
-              <w:t>aliasName</w:t>
-            </w:r>
-          </w:p>
-        </w:tc>
-        <w:tc>
-          <w:tcPr>
-            <w:tcW w:w="2130" w:type="dxa"/>
-          </w:tcPr>
-          <w:p>
-            <w:pPr>
-              <w:jc w:val="left"/>
-            </w:pPr>
-            <w:r>
-              <w:rPr>
-                <w:rFonts w:hint="eastAsia"/>
-              </w:rPr>
-              <w:t>varchar</w:t>
-            </w:r>
-          </w:p>
-        </w:tc>
-        <w:tc>
-          <w:tcPr>
-            <w:tcW w:w="2131" w:type="dxa"/>
-          </w:tcPr>
-          <w:p>
-            <w:pPr>
-              <w:spacing w:line="360" w:lineRule="auto"/>
-            </w:pPr>
-            <w:r>
-              <w:rPr>
-                <w:rFonts w:hint="eastAsia"/>
-              </w:rPr>
-              <w:t>用户昵称</w:t>
-            </w:r>
-          </w:p>
-        </w:tc>
-      </w:tr>
-      <w:tr>
-        <w:tblPrEx>
-          <w:tblBorders>
-            <w:top w:val="single" w:color="auto" w:sz="4" w:space="0"/>
-            <w:left w:val="single" w:color="auto" w:sz="4" w:space="0"/>
-            <w:bottom w:val="single" w:color="auto" w:sz="4" w:space="0"/>
-            <w:right w:val="single" w:color="auto" w:sz="4" w:space="0"/>
-            <w:insideH w:val="single" w:color="auto" w:sz="4" w:space="0"/>
-            <w:insideV w:val="single" w:color="auto" w:sz="4" w:space="0"/>
-          </w:tblBorders>
-          <w:tblLayout w:type="fixed"/>
-          <w:tblCellMar>
-            <w:top w:w="0" w:type="dxa"/>
-            <w:left w:w="108" w:type="dxa"/>
-            <w:bottom w:w="0" w:type="dxa"/>
-            <w:right w:w="108" w:type="dxa"/>
-          </w:tblCellMar>
-        </w:tblPrEx>
-        <w:tc>
-          <w:tcPr>
-            <w:tcW w:w="2130" w:type="dxa"/>
-          </w:tcPr>
-          <w:p>
-            <w:pPr>
-              <w:jc w:val="left"/>
-            </w:pPr>
-            <w:r>
-              <w:rPr>
-                <w:rFonts w:hint="eastAsia" w:ascii="宋体" w:hAnsi="宋体" w:eastAsia="宋体" w:cs="宋体"/>
-                <w:sz w:val="24"/>
-              </w:rPr>
-              <w:t>userPhone</w:t>
-            </w:r>
-          </w:p>
-        </w:tc>
-        <w:tc>
-          <w:tcPr>
-            <w:tcW w:w="2130" w:type="dxa"/>
-          </w:tcPr>
-          <w:p>
-            <w:pPr>
-              <w:jc w:val="left"/>
-            </w:pPr>
-            <w:r>
-              <w:rPr>
-                <w:rFonts w:hint="eastAsia"/>
-              </w:rPr>
-              <w:t>varchar</w:t>
-            </w:r>
-          </w:p>
-        </w:tc>
-        <w:tc>
-          <w:tcPr>
-            <w:tcW w:w="2131" w:type="dxa"/>
-          </w:tcPr>
-          <w:p>
-            <w:pPr>
-              <w:spacing w:line="360" w:lineRule="auto"/>
-            </w:pPr>
-            <w:r>
-              <w:rPr>
-                <w:rFonts w:hint="eastAsia"/>
-              </w:rPr>
-              <w:t>用户电话</w:t>
-            </w:r>
-          </w:p>
-        </w:tc>
-      </w:tr>
-      <w:tr>
-        <w:tblPrEx>
-          <w:tblBorders>
-            <w:top w:val="single" w:color="auto" w:sz="4" w:space="0"/>
-            <w:left w:val="single" w:color="auto" w:sz="4" w:space="0"/>
-            <w:bottom w:val="single" w:color="auto" w:sz="4" w:space="0"/>
-            <w:right w:val="single" w:color="auto" w:sz="4" w:space="0"/>
-            <w:insideH w:val="single" w:color="auto" w:sz="4" w:space="0"/>
-            <w:insideV w:val="single" w:color="auto" w:sz="4" w:space="0"/>
-          </w:tblBorders>
-          <w:tblLayout w:type="fixed"/>
-          <w:tblCellMar>
-            <w:top w:w="0" w:type="dxa"/>
-            <w:left w:w="108" w:type="dxa"/>
-            <w:bottom w:w="0" w:type="dxa"/>
-            <w:right w:w="108" w:type="dxa"/>
-          </w:tblCellMar>
-        </w:tblPrEx>
-        <w:tc>
-          <w:tcPr>
-            <w:tcW w:w="2130" w:type="dxa"/>
-          </w:tcPr>
-          <w:p>
-            <w:pPr>
-              <w:jc w:val="left"/>
-              <w:rPr>
-                <w:rFonts w:ascii="宋体" w:hAnsi="宋体" w:eastAsia="宋体" w:cs="宋体"/>
-                <w:sz w:val="24"/>
-              </w:rPr>
-            </w:pPr>
-            <w:r>
-              <w:rPr>
-                <w:rFonts w:hint="eastAsia" w:ascii="宋体" w:hAnsi="宋体" w:eastAsia="宋体" w:cs="宋体"/>
-                <w:sz w:val="24"/>
-              </w:rPr>
-              <w:t>parentId</w:t>
-            </w:r>
-          </w:p>
-        </w:tc>
-        <w:tc>
-          <w:tcPr>
-            <w:tcW w:w="2130" w:type="dxa"/>
-          </w:tcPr>
-          <w:p>
-            <w:pPr>
-              <w:jc w:val="left"/>
-            </w:pPr>
-            <w:r>
-              <w:rPr>
-                <w:rFonts w:hint="eastAsia"/>
-              </w:rPr>
-              <w:t>int</w:t>
-            </w:r>
-          </w:p>
-        </w:tc>
-        <w:tc>
-          <w:tcPr>
-            <w:tcW w:w="2131" w:type="dxa"/>
-          </w:tcPr>
-          <w:p>
-            <w:pPr>
-              <w:spacing w:line="360" w:lineRule="auto"/>
-            </w:pPr>
-            <w:r>
-              <w:rPr>
-                <w:rFonts w:hint="eastAsia"/>
-              </w:rPr>
-              <w:t>父级ID</w:t>
-            </w:r>
-          </w:p>
-        </w:tc>
-      </w:tr>
-      <w:tr>
-        <w:tblPrEx>
-          <w:tblBorders>
-            <w:top w:val="single" w:color="auto" w:sz="4" w:space="0"/>
-            <w:left w:val="single" w:color="auto" w:sz="4" w:space="0"/>
-            <w:bottom w:val="single" w:color="auto" w:sz="4" w:space="0"/>
-            <w:right w:val="single" w:color="auto" w:sz="4" w:space="0"/>
-            <w:insideH w:val="single" w:color="auto" w:sz="4" w:space="0"/>
-            <w:insideV w:val="single" w:color="auto" w:sz="4" w:space="0"/>
-          </w:tblBorders>
-          <w:tblLayout w:type="fixed"/>
-          <w:tblCellMar>
-            <w:top w:w="0" w:type="dxa"/>
-            <w:left w:w="108" w:type="dxa"/>
-            <w:bottom w:w="0" w:type="dxa"/>
-            <w:right w:w="108" w:type="dxa"/>
-          </w:tblCellMar>
-        </w:tblPrEx>
-        <w:tc>
-          <w:tcPr>
-            <w:tcW w:w="2130" w:type="dxa"/>
-          </w:tcPr>
-          <w:p>
-            <w:pPr>
-              <w:jc w:val="left"/>
-            </w:pPr>
-            <w:r>
-              <w:rPr>
-                <w:rFonts w:hint="eastAsia" w:ascii="宋体" w:hAnsi="宋体" w:eastAsia="宋体" w:cs="宋体"/>
-                <w:sz w:val="24"/>
-              </w:rPr>
-              <w:t>userEmail</w:t>
-            </w:r>
-          </w:p>
-        </w:tc>
-        <w:tc>
-          <w:tcPr>
-            <w:tcW w:w="2130" w:type="dxa"/>
-          </w:tcPr>
-          <w:p>
-            <w:pPr>
-              <w:jc w:val="left"/>
-            </w:pPr>
-            <w:r>
-              <w:rPr>
-                <w:rFonts w:hint="eastAsia"/>
-              </w:rPr>
-              <w:t>varchar</w:t>
-            </w:r>
-          </w:p>
-        </w:tc>
-        <w:tc>
-          <w:tcPr>
-            <w:tcW w:w="2131" w:type="dxa"/>
-          </w:tcPr>
-          <w:p>
-            <w:pPr>
-              <w:spacing w:line="360" w:lineRule="auto"/>
-            </w:pPr>
-            <w:r>
-              <w:rPr>
-                <w:rFonts w:hint="eastAsia"/>
-              </w:rPr>
-              <w:t>用户email</w:t>
-            </w:r>
-          </w:p>
-        </w:tc>
-      </w:tr>
-      <w:tr>
-        <w:tblPrEx>
-          <w:tblBorders>
-            <w:top w:val="single" w:color="auto" w:sz="4" w:space="0"/>
-            <w:left w:val="single" w:color="auto" w:sz="4" w:space="0"/>
-            <w:bottom w:val="single" w:color="auto" w:sz="4" w:space="0"/>
-            <w:right w:val="single" w:color="auto" w:sz="4" w:space="0"/>
-            <w:insideH w:val="single" w:color="auto" w:sz="4" w:space="0"/>
-            <w:insideV w:val="single" w:color="auto" w:sz="4" w:space="0"/>
-          </w:tblBorders>
-          <w:tblLayout w:type="fixed"/>
-          <w:tblCellMar>
-            <w:top w:w="0" w:type="dxa"/>
-            <w:left w:w="108" w:type="dxa"/>
-            <w:bottom w:w="0" w:type="dxa"/>
-            <w:right w:w="108" w:type="dxa"/>
-          </w:tblCellMar>
-        </w:tblPrEx>
-        <w:tc>
-          <w:tcPr>
-            <w:tcW w:w="2130" w:type="dxa"/>
-          </w:tcPr>
-          <w:p>
-            <w:pPr>
-              <w:jc w:val="left"/>
-              <w:rPr>
-                <w:rFonts w:ascii="宋体" w:hAnsi="宋体" w:eastAsia="宋体" w:cs="宋体"/>
-                <w:sz w:val="24"/>
-              </w:rPr>
-            </w:pPr>
-            <w:r>
-              <w:rPr>
-                <w:rFonts w:hint="eastAsia" w:ascii="宋体" w:hAnsi="宋体" w:eastAsia="宋体" w:cs="宋体"/>
-                <w:sz w:val="24"/>
-              </w:rPr>
-              <w:t>userPhoto</w:t>
-            </w:r>
-          </w:p>
-        </w:tc>
-        <w:tc>
-          <w:tcPr>
-            <w:tcW w:w="2130" w:type="dxa"/>
-          </w:tcPr>
-          <w:p>
-            <w:pPr>
-              <w:jc w:val="left"/>
-            </w:pPr>
-            <w:r>
-              <w:rPr>
-                <w:rFonts w:hint="eastAsia"/>
-              </w:rPr>
-              <w:t>varchar</w:t>
-            </w:r>
-          </w:p>
-        </w:tc>
-        <w:tc>
-          <w:tcPr>
-            <w:tcW w:w="2131" w:type="dxa"/>
-          </w:tcPr>
-          <w:p>
-            <w:pPr>
-              <w:spacing w:line="360" w:lineRule="auto"/>
-            </w:pPr>
-            <w:r>
-              <w:rPr>
-                <w:rFonts w:hint="eastAsia"/>
-              </w:rPr>
-              <w:t>用户图像</w:t>
-            </w:r>
-          </w:p>
-        </w:tc>
-      </w:tr>
     </w:tbl>
-    <w:p/>
-    <w:p/>
+    <w:p>
+      <w:pPr>
+        <w:numPr>
+          <w:numId w:val="0"/>
+        </w:numPr>
+        <w:rPr>
+          <w:rFonts w:hint="eastAsia"/>
+          <w:lang w:val="en-US" w:eastAsia="zh-CN"/>
+        </w:rPr>
+      </w:pPr>
+    </w:p>
+    <w:p>
+      <w:pPr>
+        <w:numPr>
+          <w:ilvl w:val="0"/>
+          <w:numId w:val="0"/>
+        </w:numPr>
+        <w:rPr>
+          <w:rFonts w:hint="eastAsia"/>
+          <w:lang w:val="en-US" w:eastAsia="zh-CN"/>
+        </w:rPr>
+      </w:pPr>
+    </w:p>
+    <w:p>
+      <w:pPr>
+        <w:pStyle w:val="3"/>
+      </w:pPr>
+      <w:bookmarkStart w:id="15" w:name="_Toc22017"/>
+      <w:r>
+        <w:rPr>
+          <w:rFonts w:hint="eastAsia"/>
+        </w:rPr>
+        <w:t>个人中心</w:t>
+      </w:r>
+      <w:bookmarkEnd w:id="15"/>
+    </w:p>
     <w:p>
       <w:pPr>
         <w:pStyle w:val="4"/>
       </w:pPr>
-      <w:bookmarkStart w:id="16" w:name="_Toc13062"/>
-      <w:r>
-        <w:rPr>
-          <w:rFonts w:hint="eastAsia"/>
-        </w:rPr>
-        <w:t>2）注册</w:t>
+      <w:bookmarkStart w:id="16" w:name="_Toc19435"/>
+      <w:r>
+        <w:rPr>
+          <w:rFonts w:hint="eastAsia"/>
+        </w:rPr>
+        <w:t>1）登陆</w:t>
       </w:r>
       <w:bookmarkEnd w:id="16"/>
     </w:p>
@@ -12449,10 +12219,7 @@
         <w:rPr>
           <w:rFonts w:hint="eastAsia"/>
         </w:rPr>
-        <w:t>地址：http://www.miaocw.com/m/register /</w:t>
-      </w:r>
-      <w:r>
-        <w:t>doRegister</w:t>
+        <w:t>地址：http://passport.miaocw.com/m/login/grid</w:t>
       </w:r>
     </w:p>
     <w:p>
@@ -12460,79 +12227,9 @@
         <w:rPr>
           <w:rFonts w:hint="eastAsia"/>
         </w:rPr>
-        <w:t>参数：</w:t>
-      </w:r>
-      <w:r>
-        <w:t>phone</w:t>
-      </w:r>
-      <w:r>
-        <w:rPr>
-          <w:rFonts w:hint="eastAsia"/>
-        </w:rPr>
-        <w:t>=13478964567  电话号码  （必填）</w:t>
+        <w:t>参数：username=hhh&amp;password=12312</w:t>
       </w:r>
     </w:p>
-    <w:p>
-      <w:pPr>
-        <w:ind w:firstLine="405"/>
-      </w:pPr>
-      <w:r>
-        <w:rPr>
-          <w:rFonts w:hint="eastAsia"/>
-        </w:rPr>
-        <w:t xml:space="preserve">:  </w:t>
-      </w:r>
-      <w:r>
-        <w:t>password</w:t>
-      </w:r>
-      <w:r>
-        <w:rPr>
-          <w:rFonts w:hint="eastAsia"/>
-        </w:rPr>
-        <w:t xml:space="preserve"> = 123456   密码 （必填）</w:t>
-      </w:r>
-    </w:p>
-    <w:p>
-      <w:pPr>
-        <w:ind w:firstLine="405"/>
-      </w:pPr>
-      <w:r>
-        <w:rPr>
-          <w:rFonts w:hint="eastAsia"/>
-        </w:rPr>
-        <w:t>：</w:t>
-      </w:r>
-      <w:r>
-        <w:t>confirm_password</w:t>
-      </w:r>
-      <w:r>
-        <w:rPr>
-          <w:rFonts w:hint="eastAsia"/>
-        </w:rPr>
-        <w:t xml:space="preserve">    确认密码 （必填）</w:t>
-      </w:r>
-    </w:p>
-    <w:p>
-      <w:pPr>
-        <w:ind w:firstLine="405"/>
-      </w:pPr>
-      <w:r>
-        <w:rPr>
-          <w:rFonts w:hint="eastAsia"/>
-        </w:rPr>
-        <w:t>：</w:t>
-      </w:r>
-      <w:r>
-        <w:t>invite_code</w:t>
-      </w:r>
-      <w:r>
-        <w:rPr>
-          <w:rFonts w:hint="eastAsia"/>
-        </w:rPr>
-        <w:t xml:space="preserve">          邀请码（选填）</w:t>
-      </w:r>
-    </w:p>
-    <w:p/>
     <w:p>
       <w:r>
         <w:rPr>
@@ -13202,14 +12899,781 @@
       <w:pPr>
         <w:pStyle w:val="4"/>
       </w:pPr>
-      <w:bookmarkStart w:id="17" w:name="_Toc18081"/>
+      <w:bookmarkStart w:id="17" w:name="_Toc32401"/>
+      <w:r>
+        <w:rPr>
+          <w:rFonts w:hint="eastAsia"/>
+        </w:rPr>
+        <w:t>2）注册</w:t>
+      </w:r>
+      <w:bookmarkEnd w:id="17"/>
+    </w:p>
+    <w:p>
+      <w:r>
+        <w:rPr>
+          <w:rFonts w:hint="eastAsia"/>
+        </w:rPr>
+        <w:t>地址：http://www.miaocw.com/m/register /</w:t>
+      </w:r>
+      <w:r>
+        <w:t>doRegister</w:t>
+      </w:r>
+    </w:p>
+    <w:p>
+      <w:r>
+        <w:rPr>
+          <w:rFonts w:hint="eastAsia"/>
+        </w:rPr>
+        <w:t>参数：</w:t>
+      </w:r>
+      <w:r>
+        <w:t>phone</w:t>
+      </w:r>
+      <w:r>
+        <w:rPr>
+          <w:rFonts w:hint="eastAsia"/>
+        </w:rPr>
+        <w:t>=13478964567  电话号码  （必填）</w:t>
+      </w:r>
+    </w:p>
+    <w:p>
+      <w:pPr>
+        <w:ind w:firstLine="405"/>
+      </w:pPr>
+      <w:r>
+        <w:rPr>
+          <w:rFonts w:hint="eastAsia"/>
+        </w:rPr>
+        <w:t xml:space="preserve">:  </w:t>
+      </w:r>
+      <w:r>
+        <w:t>password</w:t>
+      </w:r>
+      <w:r>
+        <w:rPr>
+          <w:rFonts w:hint="eastAsia"/>
+        </w:rPr>
+        <w:t xml:space="preserve"> = 123456   密码 （必填）</w:t>
+      </w:r>
+    </w:p>
+    <w:p>
+      <w:pPr>
+        <w:ind w:firstLine="405"/>
+      </w:pPr>
+      <w:r>
+        <w:rPr>
+          <w:rFonts w:hint="eastAsia"/>
+        </w:rPr>
+        <w:t>：</w:t>
+      </w:r>
+      <w:r>
+        <w:t>confirm_password</w:t>
+      </w:r>
+      <w:r>
+        <w:rPr>
+          <w:rFonts w:hint="eastAsia"/>
+        </w:rPr>
+        <w:t xml:space="preserve">    确认密码 （必填）</w:t>
+      </w:r>
+    </w:p>
+    <w:p>
+      <w:pPr>
+        <w:ind w:firstLine="405"/>
+      </w:pPr>
+      <w:r>
+        <w:rPr>
+          <w:rFonts w:hint="eastAsia"/>
+        </w:rPr>
+        <w:t>：</w:t>
+      </w:r>
+      <w:r>
+        <w:t>invite_code</w:t>
+      </w:r>
+      <w:r>
+        <w:rPr>
+          <w:rFonts w:hint="eastAsia"/>
+        </w:rPr>
+        <w:t xml:space="preserve">          邀请码（选填）</w:t>
+      </w:r>
+    </w:p>
+    <w:p/>
+    <w:p>
+      <w:r>
+        <w:rPr>
+          <w:rFonts w:hint="eastAsia"/>
+        </w:rPr>
+        <w:t>方式：post</w:t>
+      </w:r>
+    </w:p>
+    <w:tbl>
+      <w:tblPr>
+        <w:tblStyle w:val="19"/>
+        <w:tblW w:w="6391" w:type="dxa"/>
+        <w:tblInd w:w="0" w:type="dxa"/>
+        <w:tblBorders>
+          <w:top w:val="single" w:color="auto" w:sz="4" w:space="0"/>
+          <w:left w:val="single" w:color="auto" w:sz="4" w:space="0"/>
+          <w:bottom w:val="single" w:color="auto" w:sz="4" w:space="0"/>
+          <w:right w:val="single" w:color="auto" w:sz="4" w:space="0"/>
+          <w:insideH w:val="single" w:color="auto" w:sz="4" w:space="0"/>
+          <w:insideV w:val="single" w:color="auto" w:sz="4" w:space="0"/>
+        </w:tblBorders>
+        <w:tblLayout w:type="fixed"/>
+        <w:tblCellMar>
+          <w:top w:w="0" w:type="dxa"/>
+          <w:left w:w="108" w:type="dxa"/>
+          <w:bottom w:w="0" w:type="dxa"/>
+          <w:right w:w="108" w:type="dxa"/>
+        </w:tblCellMar>
+      </w:tblPr>
+      <w:tblGrid>
+        <w:gridCol w:w="2130"/>
+        <w:gridCol w:w="2130"/>
+        <w:gridCol w:w="2131"/>
+      </w:tblGrid>
+      <w:tr>
+        <w:tblPrEx>
+          <w:tblBorders>
+            <w:top w:val="single" w:color="auto" w:sz="4" w:space="0"/>
+            <w:left w:val="single" w:color="auto" w:sz="4" w:space="0"/>
+            <w:bottom w:val="single" w:color="auto" w:sz="4" w:space="0"/>
+            <w:right w:val="single" w:color="auto" w:sz="4" w:space="0"/>
+            <w:insideH w:val="single" w:color="auto" w:sz="4" w:space="0"/>
+            <w:insideV w:val="single" w:color="auto" w:sz="4" w:space="0"/>
+          </w:tblBorders>
+          <w:tblLayout w:type="fixed"/>
+          <w:tblCellMar>
+            <w:top w:w="0" w:type="dxa"/>
+            <w:left w:w="108" w:type="dxa"/>
+            <w:bottom w:w="0" w:type="dxa"/>
+            <w:right w:w="108" w:type="dxa"/>
+          </w:tblCellMar>
+        </w:tblPrEx>
+        <w:trPr>
+          <w:trHeight w:val="473" w:hRule="atLeast"/>
+        </w:trPr>
+        <w:tc>
+          <w:tcPr>
+            <w:tcW w:w="2130" w:type="dxa"/>
+          </w:tcPr>
+          <w:p>
+            <w:pPr>
+              <w:jc w:val="left"/>
+            </w:pPr>
+            <w:r>
+              <w:rPr>
+                <w:rFonts w:hint="eastAsia"/>
+              </w:rPr>
+              <w:t>参数</w:t>
+            </w:r>
+          </w:p>
+        </w:tc>
+        <w:tc>
+          <w:tcPr>
+            <w:tcW w:w="2130" w:type="dxa"/>
+          </w:tcPr>
+          <w:p>
+            <w:pPr>
+              <w:jc w:val="left"/>
+            </w:pPr>
+            <w:r>
+              <w:rPr>
+                <w:rFonts w:hint="eastAsia"/>
+              </w:rPr>
+              <w:t xml:space="preserve"> 类型</w:t>
+            </w:r>
+          </w:p>
+        </w:tc>
+        <w:tc>
+          <w:tcPr>
+            <w:tcW w:w="2131" w:type="dxa"/>
+          </w:tcPr>
+          <w:p>
+            <w:pPr>
+              <w:spacing w:line="360" w:lineRule="auto"/>
+            </w:pPr>
+            <w:r>
+              <w:rPr>
+                <w:rFonts w:hint="eastAsia"/>
+              </w:rPr>
+              <w:t>解释</w:t>
+            </w:r>
+          </w:p>
+        </w:tc>
+      </w:tr>
+      <w:tr>
+        <w:tblPrEx>
+          <w:tblBorders>
+            <w:top w:val="single" w:color="auto" w:sz="4" w:space="0"/>
+            <w:left w:val="single" w:color="auto" w:sz="4" w:space="0"/>
+            <w:bottom w:val="single" w:color="auto" w:sz="4" w:space="0"/>
+            <w:right w:val="single" w:color="auto" w:sz="4" w:space="0"/>
+            <w:insideH w:val="single" w:color="auto" w:sz="4" w:space="0"/>
+            <w:insideV w:val="single" w:color="auto" w:sz="4" w:space="0"/>
+          </w:tblBorders>
+          <w:tblLayout w:type="fixed"/>
+          <w:tblCellMar>
+            <w:top w:w="0" w:type="dxa"/>
+            <w:left w:w="108" w:type="dxa"/>
+            <w:bottom w:w="0" w:type="dxa"/>
+            <w:right w:w="108" w:type="dxa"/>
+          </w:tblCellMar>
+        </w:tblPrEx>
+        <w:tc>
+          <w:tcPr>
+            <w:tcW w:w="2130" w:type="dxa"/>
+          </w:tcPr>
+          <w:p>
+            <w:pPr>
+              <w:jc w:val="left"/>
+            </w:pPr>
+            <w:r>
+              <w:rPr>
+                <w:rFonts w:hint="eastAsia"/>
+              </w:rPr>
+              <w:t>status</w:t>
+            </w:r>
+          </w:p>
+        </w:tc>
+        <w:tc>
+          <w:tcPr>
+            <w:tcW w:w="2130" w:type="dxa"/>
+          </w:tcPr>
+          <w:p>
+            <w:pPr>
+              <w:jc w:val="left"/>
+            </w:pPr>
+            <w:r>
+              <w:rPr>
+                <w:rFonts w:hint="eastAsia"/>
+              </w:rPr>
+              <w:t>boolen</w:t>
+            </w:r>
+          </w:p>
+        </w:tc>
+        <w:tc>
+          <w:tcPr>
+            <w:tcW w:w="2131" w:type="dxa"/>
+          </w:tcPr>
+          <w:p>
+            <w:pPr>
+              <w:tabs>
+                <w:tab w:val="left" w:pos="283"/>
+              </w:tabs>
+              <w:spacing w:line="360" w:lineRule="auto"/>
+            </w:pPr>
+            <w:r>
+              <w:rPr>
+                <w:rFonts w:hint="eastAsia"/>
+              </w:rPr>
+              <w:t>有返回值true | 无返回值false</w:t>
+            </w:r>
+          </w:p>
+        </w:tc>
+      </w:tr>
+      <w:tr>
+        <w:tblPrEx>
+          <w:tblBorders>
+            <w:top w:val="single" w:color="auto" w:sz="4" w:space="0"/>
+            <w:left w:val="single" w:color="auto" w:sz="4" w:space="0"/>
+            <w:bottom w:val="single" w:color="auto" w:sz="4" w:space="0"/>
+            <w:right w:val="single" w:color="auto" w:sz="4" w:space="0"/>
+            <w:insideH w:val="single" w:color="auto" w:sz="4" w:space="0"/>
+            <w:insideV w:val="single" w:color="auto" w:sz="4" w:space="0"/>
+          </w:tblBorders>
+          <w:tblLayout w:type="fixed"/>
+          <w:tblCellMar>
+            <w:top w:w="0" w:type="dxa"/>
+            <w:left w:w="108" w:type="dxa"/>
+            <w:bottom w:w="0" w:type="dxa"/>
+            <w:right w:w="108" w:type="dxa"/>
+          </w:tblCellMar>
+        </w:tblPrEx>
+        <w:tc>
+          <w:tcPr>
+            <w:tcW w:w="2130" w:type="dxa"/>
+          </w:tcPr>
+          <w:p>
+            <w:pPr>
+              <w:jc w:val="left"/>
+            </w:pPr>
+            <w:r>
+              <w:rPr>
+                <w:rFonts w:hint="eastAsia"/>
+              </w:rPr>
+              <w:t>messages</w:t>
+            </w:r>
+          </w:p>
+        </w:tc>
+        <w:tc>
+          <w:tcPr>
+            <w:tcW w:w="2130" w:type="dxa"/>
+          </w:tcPr>
+          <w:p>
+            <w:pPr>
+              <w:jc w:val="left"/>
+            </w:pPr>
+            <w:r>
+              <w:rPr>
+                <w:rFonts w:hint="eastAsia"/>
+              </w:rPr>
+              <w:t>object</w:t>
+            </w:r>
+          </w:p>
+        </w:tc>
+        <w:tc>
+          <w:tcPr>
+            <w:tcW w:w="2131" w:type="dxa"/>
+          </w:tcPr>
+          <w:p>
+            <w:pPr>
+              <w:tabs>
+                <w:tab w:val="left" w:pos="283"/>
+              </w:tabs>
+              <w:spacing w:line="360" w:lineRule="auto"/>
+            </w:pPr>
+            <w:r>
+              <w:rPr>
+                <w:rFonts w:hint="eastAsia"/>
+              </w:rPr>
+              <w:t>返回结构体</w:t>
+            </w:r>
+          </w:p>
+        </w:tc>
+      </w:tr>
+      <w:tr>
+        <w:tblPrEx>
+          <w:tblBorders>
+            <w:top w:val="single" w:color="auto" w:sz="4" w:space="0"/>
+            <w:left w:val="single" w:color="auto" w:sz="4" w:space="0"/>
+            <w:bottom w:val="single" w:color="auto" w:sz="4" w:space="0"/>
+            <w:right w:val="single" w:color="auto" w:sz="4" w:space="0"/>
+            <w:insideH w:val="single" w:color="auto" w:sz="4" w:space="0"/>
+            <w:insideV w:val="single" w:color="auto" w:sz="4" w:space="0"/>
+          </w:tblBorders>
+          <w:tblLayout w:type="fixed"/>
+          <w:tblCellMar>
+            <w:top w:w="0" w:type="dxa"/>
+            <w:left w:w="108" w:type="dxa"/>
+            <w:bottom w:w="0" w:type="dxa"/>
+            <w:right w:w="108" w:type="dxa"/>
+          </w:tblCellMar>
+        </w:tblPrEx>
+        <w:tc>
+          <w:tcPr>
+            <w:tcW w:w="2130" w:type="dxa"/>
+          </w:tcPr>
+          <w:p>
+            <w:pPr>
+              <w:jc w:val="left"/>
+            </w:pPr>
+            <w:r>
+              <w:rPr>
+                <w:rFonts w:hint="eastAsia"/>
+              </w:rPr>
+              <w:t>uid</w:t>
+            </w:r>
+          </w:p>
+        </w:tc>
+        <w:tc>
+          <w:tcPr>
+            <w:tcW w:w="2130" w:type="dxa"/>
+          </w:tcPr>
+          <w:p>
+            <w:pPr>
+              <w:jc w:val="left"/>
+            </w:pPr>
+            <w:r>
+              <w:rPr>
+                <w:rFonts w:hint="eastAsia"/>
+              </w:rPr>
+              <w:t>int</w:t>
+            </w:r>
+          </w:p>
+        </w:tc>
+        <w:tc>
+          <w:tcPr>
+            <w:tcW w:w="2131" w:type="dxa"/>
+          </w:tcPr>
+          <w:p>
+            <w:pPr>
+              <w:tabs>
+                <w:tab w:val="left" w:pos="283"/>
+              </w:tabs>
+              <w:spacing w:line="360" w:lineRule="auto"/>
+            </w:pPr>
+            <w:r>
+              <w:rPr>
+                <w:rFonts w:hint="eastAsia"/>
+              </w:rPr>
+              <w:t>用户UID</w:t>
+            </w:r>
+          </w:p>
+        </w:tc>
+      </w:tr>
+      <w:tr>
+        <w:tblPrEx>
+          <w:tblBorders>
+            <w:top w:val="single" w:color="auto" w:sz="4" w:space="0"/>
+            <w:left w:val="single" w:color="auto" w:sz="4" w:space="0"/>
+            <w:bottom w:val="single" w:color="auto" w:sz="4" w:space="0"/>
+            <w:right w:val="single" w:color="auto" w:sz="4" w:space="0"/>
+            <w:insideH w:val="single" w:color="auto" w:sz="4" w:space="0"/>
+            <w:insideV w:val="single" w:color="auto" w:sz="4" w:space="0"/>
+          </w:tblBorders>
+          <w:tblLayout w:type="fixed"/>
+          <w:tblCellMar>
+            <w:top w:w="0" w:type="dxa"/>
+            <w:left w:w="108" w:type="dxa"/>
+            <w:bottom w:w="0" w:type="dxa"/>
+            <w:right w:w="108" w:type="dxa"/>
+          </w:tblCellMar>
+        </w:tblPrEx>
+        <w:tc>
+          <w:tcPr>
+            <w:tcW w:w="2130" w:type="dxa"/>
+          </w:tcPr>
+          <w:p>
+            <w:pPr>
+              <w:jc w:val="left"/>
+            </w:pPr>
+            <w:r>
+              <w:rPr>
+                <w:rFonts w:hint="eastAsia" w:ascii="宋体" w:hAnsi="宋体" w:eastAsia="宋体" w:cs="宋体"/>
+                <w:sz w:val="24"/>
+              </w:rPr>
+              <w:t>aliasName</w:t>
+            </w:r>
+          </w:p>
+        </w:tc>
+        <w:tc>
+          <w:tcPr>
+            <w:tcW w:w="2130" w:type="dxa"/>
+          </w:tcPr>
+          <w:p>
+            <w:pPr>
+              <w:jc w:val="left"/>
+            </w:pPr>
+            <w:r>
+              <w:rPr>
+                <w:rFonts w:hint="eastAsia"/>
+              </w:rPr>
+              <w:t>varchar</w:t>
+            </w:r>
+          </w:p>
+        </w:tc>
+        <w:tc>
+          <w:tcPr>
+            <w:tcW w:w="2131" w:type="dxa"/>
+          </w:tcPr>
+          <w:p>
+            <w:pPr>
+              <w:spacing w:line="360" w:lineRule="auto"/>
+            </w:pPr>
+            <w:r>
+              <w:rPr>
+                <w:rFonts w:hint="eastAsia"/>
+              </w:rPr>
+              <w:t>用户昵称</w:t>
+            </w:r>
+          </w:p>
+        </w:tc>
+      </w:tr>
+      <w:tr>
+        <w:tblPrEx>
+          <w:tblBorders>
+            <w:top w:val="single" w:color="auto" w:sz="4" w:space="0"/>
+            <w:left w:val="single" w:color="auto" w:sz="4" w:space="0"/>
+            <w:bottom w:val="single" w:color="auto" w:sz="4" w:space="0"/>
+            <w:right w:val="single" w:color="auto" w:sz="4" w:space="0"/>
+            <w:insideH w:val="single" w:color="auto" w:sz="4" w:space="0"/>
+            <w:insideV w:val="single" w:color="auto" w:sz="4" w:space="0"/>
+          </w:tblBorders>
+          <w:tblLayout w:type="fixed"/>
+          <w:tblCellMar>
+            <w:top w:w="0" w:type="dxa"/>
+            <w:left w:w="108" w:type="dxa"/>
+            <w:bottom w:w="0" w:type="dxa"/>
+            <w:right w:w="108" w:type="dxa"/>
+          </w:tblCellMar>
+        </w:tblPrEx>
+        <w:tc>
+          <w:tcPr>
+            <w:tcW w:w="2130" w:type="dxa"/>
+          </w:tcPr>
+          <w:p>
+            <w:pPr>
+              <w:jc w:val="left"/>
+            </w:pPr>
+            <w:r>
+              <w:rPr>
+                <w:rFonts w:hint="eastAsia" w:ascii="宋体" w:hAnsi="宋体" w:eastAsia="宋体" w:cs="宋体"/>
+                <w:sz w:val="24"/>
+              </w:rPr>
+              <w:t>userPhone</w:t>
+            </w:r>
+          </w:p>
+        </w:tc>
+        <w:tc>
+          <w:tcPr>
+            <w:tcW w:w="2130" w:type="dxa"/>
+          </w:tcPr>
+          <w:p>
+            <w:pPr>
+              <w:jc w:val="left"/>
+            </w:pPr>
+            <w:r>
+              <w:rPr>
+                <w:rFonts w:hint="eastAsia"/>
+              </w:rPr>
+              <w:t>varchar</w:t>
+            </w:r>
+          </w:p>
+        </w:tc>
+        <w:tc>
+          <w:tcPr>
+            <w:tcW w:w="2131" w:type="dxa"/>
+          </w:tcPr>
+          <w:p>
+            <w:pPr>
+              <w:spacing w:line="360" w:lineRule="auto"/>
+            </w:pPr>
+            <w:r>
+              <w:rPr>
+                <w:rFonts w:hint="eastAsia"/>
+              </w:rPr>
+              <w:t>用户电话</w:t>
+            </w:r>
+          </w:p>
+        </w:tc>
+      </w:tr>
+      <w:tr>
+        <w:tblPrEx>
+          <w:tblBorders>
+            <w:top w:val="single" w:color="auto" w:sz="4" w:space="0"/>
+            <w:left w:val="single" w:color="auto" w:sz="4" w:space="0"/>
+            <w:bottom w:val="single" w:color="auto" w:sz="4" w:space="0"/>
+            <w:right w:val="single" w:color="auto" w:sz="4" w:space="0"/>
+            <w:insideH w:val="single" w:color="auto" w:sz="4" w:space="0"/>
+            <w:insideV w:val="single" w:color="auto" w:sz="4" w:space="0"/>
+          </w:tblBorders>
+          <w:tblLayout w:type="fixed"/>
+          <w:tblCellMar>
+            <w:top w:w="0" w:type="dxa"/>
+            <w:left w:w="108" w:type="dxa"/>
+            <w:bottom w:w="0" w:type="dxa"/>
+            <w:right w:w="108" w:type="dxa"/>
+          </w:tblCellMar>
+        </w:tblPrEx>
+        <w:tc>
+          <w:tcPr>
+            <w:tcW w:w="2130" w:type="dxa"/>
+          </w:tcPr>
+          <w:p>
+            <w:pPr>
+              <w:jc w:val="left"/>
+              <w:rPr>
+                <w:rFonts w:ascii="宋体" w:hAnsi="宋体" w:eastAsia="宋体" w:cs="宋体"/>
+                <w:sz w:val="24"/>
+              </w:rPr>
+            </w:pPr>
+            <w:r>
+              <w:rPr>
+                <w:rFonts w:hint="eastAsia" w:ascii="宋体" w:hAnsi="宋体" w:eastAsia="宋体" w:cs="宋体"/>
+                <w:sz w:val="24"/>
+              </w:rPr>
+              <w:t>parentId</w:t>
+            </w:r>
+          </w:p>
+        </w:tc>
+        <w:tc>
+          <w:tcPr>
+            <w:tcW w:w="2130" w:type="dxa"/>
+          </w:tcPr>
+          <w:p>
+            <w:pPr>
+              <w:jc w:val="left"/>
+            </w:pPr>
+            <w:r>
+              <w:rPr>
+                <w:rFonts w:hint="eastAsia"/>
+              </w:rPr>
+              <w:t>int</w:t>
+            </w:r>
+          </w:p>
+        </w:tc>
+        <w:tc>
+          <w:tcPr>
+            <w:tcW w:w="2131" w:type="dxa"/>
+          </w:tcPr>
+          <w:p>
+            <w:pPr>
+              <w:spacing w:line="360" w:lineRule="auto"/>
+            </w:pPr>
+            <w:r>
+              <w:rPr>
+                <w:rFonts w:hint="eastAsia"/>
+              </w:rPr>
+              <w:t>父级ID</w:t>
+            </w:r>
+          </w:p>
+        </w:tc>
+      </w:tr>
+      <w:tr>
+        <w:tblPrEx>
+          <w:tblBorders>
+            <w:top w:val="single" w:color="auto" w:sz="4" w:space="0"/>
+            <w:left w:val="single" w:color="auto" w:sz="4" w:space="0"/>
+            <w:bottom w:val="single" w:color="auto" w:sz="4" w:space="0"/>
+            <w:right w:val="single" w:color="auto" w:sz="4" w:space="0"/>
+            <w:insideH w:val="single" w:color="auto" w:sz="4" w:space="0"/>
+            <w:insideV w:val="single" w:color="auto" w:sz="4" w:space="0"/>
+          </w:tblBorders>
+          <w:tblLayout w:type="fixed"/>
+          <w:tblCellMar>
+            <w:top w:w="0" w:type="dxa"/>
+            <w:left w:w="108" w:type="dxa"/>
+            <w:bottom w:w="0" w:type="dxa"/>
+            <w:right w:w="108" w:type="dxa"/>
+          </w:tblCellMar>
+        </w:tblPrEx>
+        <w:tc>
+          <w:tcPr>
+            <w:tcW w:w="2130" w:type="dxa"/>
+          </w:tcPr>
+          <w:p>
+            <w:pPr>
+              <w:jc w:val="left"/>
+            </w:pPr>
+            <w:r>
+              <w:rPr>
+                <w:rFonts w:hint="eastAsia" w:ascii="宋体" w:hAnsi="宋体" w:eastAsia="宋体" w:cs="宋体"/>
+                <w:sz w:val="24"/>
+              </w:rPr>
+              <w:t>userEmail</w:t>
+            </w:r>
+          </w:p>
+        </w:tc>
+        <w:tc>
+          <w:tcPr>
+            <w:tcW w:w="2130" w:type="dxa"/>
+          </w:tcPr>
+          <w:p>
+            <w:pPr>
+              <w:jc w:val="left"/>
+            </w:pPr>
+            <w:r>
+              <w:rPr>
+                <w:rFonts w:hint="eastAsia"/>
+              </w:rPr>
+              <w:t>varchar</w:t>
+            </w:r>
+          </w:p>
+        </w:tc>
+        <w:tc>
+          <w:tcPr>
+            <w:tcW w:w="2131" w:type="dxa"/>
+          </w:tcPr>
+          <w:p>
+            <w:pPr>
+              <w:spacing w:line="360" w:lineRule="auto"/>
+            </w:pPr>
+            <w:r>
+              <w:rPr>
+                <w:rFonts w:hint="eastAsia"/>
+              </w:rPr>
+              <w:t>用户email</w:t>
+            </w:r>
+          </w:p>
+        </w:tc>
+      </w:tr>
+      <w:tr>
+        <w:tblPrEx>
+          <w:tblBorders>
+            <w:top w:val="single" w:color="auto" w:sz="4" w:space="0"/>
+            <w:left w:val="single" w:color="auto" w:sz="4" w:space="0"/>
+            <w:bottom w:val="single" w:color="auto" w:sz="4" w:space="0"/>
+            <w:right w:val="single" w:color="auto" w:sz="4" w:space="0"/>
+            <w:insideH w:val="single" w:color="auto" w:sz="4" w:space="0"/>
+            <w:insideV w:val="single" w:color="auto" w:sz="4" w:space="0"/>
+          </w:tblBorders>
+          <w:tblLayout w:type="fixed"/>
+          <w:tblCellMar>
+            <w:top w:w="0" w:type="dxa"/>
+            <w:left w:w="108" w:type="dxa"/>
+            <w:bottom w:w="0" w:type="dxa"/>
+            <w:right w:w="108" w:type="dxa"/>
+          </w:tblCellMar>
+        </w:tblPrEx>
+        <w:tc>
+          <w:tcPr>
+            <w:tcW w:w="2130" w:type="dxa"/>
+          </w:tcPr>
+          <w:p>
+            <w:pPr>
+              <w:jc w:val="left"/>
+              <w:rPr>
+                <w:rFonts w:ascii="宋体" w:hAnsi="宋体" w:eastAsia="宋体" w:cs="宋体"/>
+                <w:sz w:val="24"/>
+              </w:rPr>
+            </w:pPr>
+            <w:r>
+              <w:rPr>
+                <w:rFonts w:hint="eastAsia" w:ascii="宋体" w:hAnsi="宋体" w:eastAsia="宋体" w:cs="宋体"/>
+                <w:sz w:val="24"/>
+              </w:rPr>
+              <w:t>userPhoto</w:t>
+            </w:r>
+          </w:p>
+        </w:tc>
+        <w:tc>
+          <w:tcPr>
+            <w:tcW w:w="2130" w:type="dxa"/>
+          </w:tcPr>
+          <w:p>
+            <w:pPr>
+              <w:jc w:val="left"/>
+            </w:pPr>
+            <w:r>
+              <w:rPr>
+                <w:rFonts w:hint="eastAsia"/>
+              </w:rPr>
+              <w:t>varchar</w:t>
+            </w:r>
+          </w:p>
+        </w:tc>
+        <w:tc>
+          <w:tcPr>
+            <w:tcW w:w="2131" w:type="dxa"/>
+          </w:tcPr>
+          <w:p>
+            <w:pPr>
+              <w:spacing w:line="360" w:lineRule="auto"/>
+            </w:pPr>
+            <w:r>
+              <w:rPr>
+                <w:rFonts w:hint="eastAsia"/>
+              </w:rPr>
+              <w:t>用户图像</w:t>
+            </w:r>
+          </w:p>
+        </w:tc>
+      </w:tr>
+    </w:tbl>
+    <w:p/>
+    <w:p/>
+    <w:p>
+      <w:pPr>
+        <w:pStyle w:val="4"/>
+      </w:pPr>
+      <w:bookmarkStart w:id="18" w:name="_Toc8031"/>
       <w:r>
         <w:rPr>
           <w:rFonts w:hint="eastAsia"/>
         </w:rPr>
         <w:t>3）地址列表</w:t>
       </w:r>
-      <w:bookmarkEnd w:id="17"/>
+      <w:bookmarkEnd w:id="18"/>
     </w:p>
     <w:p>
       <w:r>
@@ -14237,14 +14701,14 @@
       <w:pPr>
         <w:pStyle w:val="4"/>
       </w:pPr>
-      <w:bookmarkStart w:id="18" w:name="_Toc17568"/>
+      <w:bookmarkStart w:id="19" w:name="_Toc28897"/>
       <w:r>
         <w:rPr>
           <w:rFonts w:hint="eastAsia"/>
         </w:rPr>
         <w:t>4）删除地址</w:t>
       </w:r>
-      <w:bookmarkEnd w:id="18"/>
+      <w:bookmarkEnd w:id="19"/>
     </w:p>
     <w:p>
       <w:r>
@@ -14524,14 +14988,14 @@
       <w:pPr>
         <w:pStyle w:val="4"/>
       </w:pPr>
-      <w:bookmarkStart w:id="19" w:name="_Toc26654"/>
+      <w:bookmarkStart w:id="20" w:name="_Toc1546"/>
       <w:r>
         <w:rPr>
           <w:rFonts w:hint="eastAsia"/>
         </w:rPr>
         <w:t>5）编辑地址</w:t>
       </w:r>
-      <w:bookmarkEnd w:id="19"/>
+      <w:bookmarkEnd w:id="20"/>
     </w:p>
     <w:p>
       <w:r>
@@ -14916,14 +15380,14 @@
       <w:pPr>
         <w:pStyle w:val="4"/>
       </w:pPr>
-      <w:bookmarkStart w:id="20" w:name="_Toc3425"/>
+      <w:bookmarkStart w:id="21" w:name="_Toc31023"/>
       <w:r>
         <w:rPr>
           <w:rFonts w:hint="eastAsia"/>
         </w:rPr>
         <w:t>6）添加地址</w:t>
       </w:r>
-      <w:bookmarkEnd w:id="20"/>
+      <w:bookmarkEnd w:id="21"/>
     </w:p>
     <w:p>
       <w:r>
@@ -15288,14 +15752,14 @@
       <w:pPr>
         <w:pStyle w:val="4"/>
       </w:pPr>
-      <w:bookmarkStart w:id="21" w:name="_Toc30165"/>
+      <w:bookmarkStart w:id="22" w:name="_Toc22737"/>
       <w:r>
         <w:rPr>
           <w:rFonts w:hint="eastAsia"/>
         </w:rPr>
         <w:t>7）更换登陆密码</w:t>
       </w:r>
-      <w:bookmarkEnd w:id="21"/>
+      <w:bookmarkEnd w:id="22"/>
     </w:p>
     <w:p>
       <w:r>
@@ -15596,14 +16060,14 @@
       <w:pPr>
         <w:pStyle w:val="4"/>
       </w:pPr>
-      <w:bookmarkStart w:id="22" w:name="_Toc23919"/>
+      <w:bookmarkStart w:id="23" w:name="_Toc23526"/>
       <w:r>
         <w:rPr>
           <w:rFonts w:hint="eastAsia"/>
         </w:rPr>
         <w:t>8）获取优惠劵列表</w:t>
       </w:r>
-      <w:bookmarkEnd w:id="22"/>
+      <w:bookmarkEnd w:id="23"/>
     </w:p>
     <w:p>
       <w:r>
@@ -16317,14 +16781,14 @@
       <w:pPr>
         <w:pStyle w:val="4"/>
       </w:pPr>
-      <w:bookmarkStart w:id="23" w:name="_Toc1717"/>
+      <w:bookmarkStart w:id="24" w:name="_Toc17702"/>
       <w:r>
         <w:rPr>
           <w:rFonts w:hint="eastAsia"/>
         </w:rPr>
         <w:t>9）添加优惠劵</w:t>
       </w:r>
-      <w:bookmarkEnd w:id="23"/>
+      <w:bookmarkEnd w:id="24"/>
     </w:p>
     <w:p>
       <w:r>
@@ -16613,14 +17077,14 @@
       <w:pPr>
         <w:pStyle w:val="4"/>
       </w:pPr>
-      <w:bookmarkStart w:id="24" w:name="_Toc25046"/>
+      <w:bookmarkStart w:id="25" w:name="_Toc26781"/>
       <w:r>
         <w:rPr>
           <w:rFonts w:hint="eastAsia"/>
         </w:rPr>
         <w:t>10）获取用户收藏列表</w:t>
       </w:r>
-      <w:bookmarkEnd w:id="24"/>
+      <w:bookmarkEnd w:id="25"/>
     </w:p>
     <w:p>
       <w:r>
@@ -17502,14 +17966,14 @@
       <w:pPr>
         <w:pStyle w:val="4"/>
       </w:pPr>
-      <w:bookmarkStart w:id="25" w:name="_Toc9734"/>
+      <w:bookmarkStart w:id="26" w:name="_Toc31876"/>
       <w:r>
         <w:rPr>
           <w:rFonts w:hint="eastAsia"/>
         </w:rPr>
         <w:t>11）删除收藏列表</w:t>
       </w:r>
-      <w:bookmarkEnd w:id="25"/>
+      <w:bookmarkEnd w:id="26"/>
     </w:p>
     <w:p>
       <w:r>
@@ -17799,14 +18263,14 @@
       <w:pPr>
         <w:pStyle w:val="4"/>
       </w:pPr>
-      <w:bookmarkStart w:id="26" w:name="_Toc2410"/>
+      <w:bookmarkStart w:id="27" w:name="_Toc12825"/>
       <w:r>
         <w:rPr>
           <w:rFonts w:hint="eastAsia"/>
         </w:rPr>
         <w:t>12）添加收藏列表</w:t>
       </w:r>
-      <w:bookmarkEnd w:id="26"/>
+      <w:bookmarkEnd w:id="27"/>
     </w:p>
     <w:p>
       <w:r>
@@ -18096,14 +18560,14 @@
       <w:pPr>
         <w:pStyle w:val="4"/>
       </w:pPr>
-      <w:bookmarkStart w:id="27" w:name="_Toc32085"/>
+      <w:bookmarkStart w:id="28" w:name="_Toc14576"/>
       <w:r>
         <w:rPr>
           <w:rFonts w:hint="eastAsia"/>
         </w:rPr>
         <w:t>13)获取浏览历史</w:t>
       </w:r>
-      <w:bookmarkEnd w:id="27"/>
+      <w:bookmarkEnd w:id="28"/>
     </w:p>
     <w:p>
       <w:r>
@@ -18874,14 +19338,14 @@
       <w:pPr>
         <w:pStyle w:val="4"/>
       </w:pPr>
-      <w:bookmarkStart w:id="28" w:name="_Toc32124"/>
+      <w:bookmarkStart w:id="29" w:name="_Toc31574"/>
       <w:r>
         <w:rPr>
           <w:rFonts w:hint="eastAsia"/>
         </w:rPr>
         <w:t>14）获取用户信息</w:t>
       </w:r>
-      <w:bookmarkEnd w:id="28"/>
+      <w:bookmarkEnd w:id="29"/>
     </w:p>
     <w:p>
       <w:r>
@@ -19461,14 +19925,14 @@
       <w:pPr>
         <w:pStyle w:val="4"/>
       </w:pPr>
-      <w:bookmarkStart w:id="29" w:name="_Toc1726"/>
+      <w:bookmarkStart w:id="30" w:name="_Toc1625"/>
       <w:r>
         <w:rPr>
           <w:rFonts w:hint="eastAsia"/>
         </w:rPr>
         <w:t>15）修改用户人信息</w:t>
       </w:r>
-      <w:bookmarkEnd w:id="29"/>
+      <w:bookmarkEnd w:id="30"/>
     </w:p>
     <w:p>
       <w:r>
@@ -19614,12 +20078,6 @@
             <w:insideV w:val="single" w:color="auto" w:sz="4" w:space="0"/>
           </w:tblBorders>
           <w:tblLayout w:type="fixed"/>
-          <w:tblCellMar>
-            <w:top w:w="0" w:type="dxa"/>
-            <w:left w:w="108" w:type="dxa"/>
-            <w:bottom w:w="0" w:type="dxa"/>
-            <w:right w:w="108" w:type="dxa"/>
-          </w:tblCellMar>
         </w:tblPrEx>
         <w:trPr>
           <w:trHeight w:val="473" w:hRule="atLeast"/>
@@ -19819,14 +20277,14 @@
       <w:pPr>
         <w:pStyle w:val="4"/>
       </w:pPr>
-      <w:bookmarkStart w:id="30" w:name="_Toc13702"/>
+      <w:bookmarkStart w:id="31" w:name="_Toc10721"/>
       <w:r>
         <w:rPr>
           <w:rFonts w:hint="eastAsia"/>
         </w:rPr>
         <w:t>16）发送验证码</w:t>
       </w:r>
-      <w:bookmarkEnd w:id="30"/>
+      <w:bookmarkEnd w:id="31"/>
     </w:p>
     <w:p>
       <w:r>
@@ -20107,14 +20565,14 @@
       <w:pPr>
         <w:pStyle w:val="4"/>
       </w:pPr>
-      <w:bookmarkStart w:id="31" w:name="_Toc21110"/>
+      <w:bookmarkStart w:id="32" w:name="_Toc5"/>
       <w:r>
         <w:rPr>
           <w:rFonts w:hint="eastAsia"/>
         </w:rPr>
         <w:t>17）订单列表</w:t>
       </w:r>
-      <w:bookmarkEnd w:id="31"/>
+      <w:bookmarkEnd w:id="32"/>
     </w:p>
     <w:p>
       <w:r>
@@ -21376,14 +21834,14 @@
       <w:pPr>
         <w:pStyle w:val="4"/>
       </w:pPr>
-      <w:bookmarkStart w:id="32" w:name="_Toc9470"/>
+      <w:bookmarkStart w:id="33" w:name="_Toc20496"/>
       <w:r>
         <w:rPr>
           <w:rFonts w:hint="eastAsia"/>
         </w:rPr>
         <w:t>18）订单详情</w:t>
       </w:r>
-      <w:bookmarkEnd w:id="32"/>
+      <w:bookmarkEnd w:id="33"/>
     </w:p>
     <w:p>
       <w:r>
@@ -23398,14 +23856,14 @@
       <w:pPr>
         <w:pStyle w:val="4"/>
       </w:pPr>
-      <w:bookmarkStart w:id="33" w:name="_Toc458"/>
+      <w:bookmarkStart w:id="34" w:name="_Toc27257"/>
       <w:r>
         <w:rPr>
           <w:rFonts w:hint="eastAsia"/>
         </w:rPr>
         <w:t>19）取消订单</w:t>
       </w:r>
-      <w:bookmarkEnd w:id="33"/>
+      <w:bookmarkEnd w:id="34"/>
     </w:p>
     <w:p>
       <w:r>
@@ -23685,14 +24143,14 @@
       <w:pPr>
         <w:pStyle w:val="4"/>
       </w:pPr>
-      <w:bookmarkStart w:id="34" w:name="_Toc15595"/>
+      <w:bookmarkStart w:id="35" w:name="_Toc13779"/>
       <w:r>
         <w:rPr>
           <w:rFonts w:hint="eastAsia"/>
         </w:rPr>
         <w:t>20）评价订单</w:t>
       </w:r>
-      <w:bookmarkEnd w:id="34"/>
+      <w:bookmarkEnd w:id="35"/>
     </w:p>
     <w:p>
       <w:r>
@@ -23999,14 +24457,14 @@
       <w:pPr>
         <w:pStyle w:val="4"/>
       </w:pPr>
-      <w:bookmarkStart w:id="35" w:name="_Toc27371"/>
+      <w:bookmarkStart w:id="36" w:name="_Toc5491"/>
       <w:r>
         <w:rPr>
           <w:rFonts w:hint="eastAsia"/>
         </w:rPr>
         <w:t>21）订单退款</w:t>
       </w:r>
-      <w:bookmarkEnd w:id="35"/>
+      <w:bookmarkEnd w:id="36"/>
     </w:p>
     <w:p>
       <w:r>
@@ -24317,7 +24775,7 @@
           <w:lang w:val="en-US" w:eastAsia="zh-CN"/>
         </w:rPr>
       </w:pPr>
-      <w:bookmarkStart w:id="36" w:name="_Toc1777"/>
+      <w:bookmarkStart w:id="37" w:name="_Toc15670"/>
       <w:r>
         <w:rPr>
           <w:rFonts w:hint="eastAsia"/>
@@ -24325,7 +24783,7 @@
         </w:rPr>
         <w:t>22）验证电话号码或者邮箱是否注册</w:t>
       </w:r>
-      <w:bookmarkEnd w:id="36"/>
+      <w:bookmarkEnd w:id="37"/>
     </w:p>
     <w:p>
       <w:pPr>

--- a/doc/m.docx
+++ b/doc/m.docx
@@ -22,6 +22,8 @@
         </w:rPr>
         <w:t>妙处网WAP站接口文档</w:t>
       </w:r>
+      <w:bookmarkStart w:id="39" w:name="_GoBack"/>
+      <w:bookmarkEnd w:id="39"/>
     </w:p>
     <w:p>
       <w:pPr>
@@ -66,7 +68,7 @@
         <w:rPr>
           <w:rFonts w:hint="eastAsia"/>
         </w:rPr>
-        <w:instrText xml:space="preserve"> HYPERLINK \l _Toc28633 </w:instrText>
+        <w:instrText xml:space="preserve"> HYPERLINK \l _Toc26413 </w:instrText>
       </w:r>
       <w:r>
         <w:rPr>
@@ -87,7 +89,7 @@
         <w:fldChar w:fldCharType="begin"/>
       </w:r>
       <w:r>
-        <w:instrText xml:space="preserve"> PAGEREF _Toc28633 </w:instrText>
+        <w:instrText xml:space="preserve"> PAGEREF _Toc26413 </w:instrText>
       </w:r>
       <w:r>
         <w:fldChar w:fldCharType="separate"/>
@@ -122,7 +124,7 @@
         <w:rPr>
           <w:rFonts w:hint="eastAsia"/>
         </w:rPr>
-        <w:instrText xml:space="preserve"> HYPERLINK \l _Toc21877 </w:instrText>
+        <w:instrText xml:space="preserve"> HYPERLINK \l _Toc16721 </w:instrText>
       </w:r>
       <w:r>
         <w:rPr>
@@ -143,7 +145,7 @@
         <w:fldChar w:fldCharType="begin"/>
       </w:r>
       <w:r>
-        <w:instrText xml:space="preserve"> PAGEREF _Toc21877 </w:instrText>
+        <w:instrText xml:space="preserve"> PAGEREF _Toc16721 </w:instrText>
       </w:r>
       <w:r>
         <w:fldChar w:fldCharType="separate"/>
@@ -178,7 +180,7 @@
         <w:rPr>
           <w:rFonts w:hint="eastAsia"/>
         </w:rPr>
-        <w:instrText xml:space="preserve"> HYPERLINK \l _Toc22781 </w:instrText>
+        <w:instrText xml:space="preserve"> HYPERLINK \l _Toc6670 </w:instrText>
       </w:r>
       <w:r>
         <w:rPr>
@@ -199,7 +201,7 @@
         <w:fldChar w:fldCharType="begin"/>
       </w:r>
       <w:r>
-        <w:instrText xml:space="preserve"> PAGEREF _Toc22781 </w:instrText>
+        <w:instrText xml:space="preserve"> PAGEREF _Toc6670 </w:instrText>
       </w:r>
       <w:r>
         <w:fldChar w:fldCharType="separate"/>
@@ -234,7 +236,7 @@
         <w:rPr>
           <w:rFonts w:hint="eastAsia"/>
         </w:rPr>
-        <w:instrText xml:space="preserve"> HYPERLINK \l _Toc13887 </w:instrText>
+        <w:instrText xml:space="preserve"> HYPERLINK \l _Toc13964 </w:instrText>
       </w:r>
       <w:r>
         <w:rPr>
@@ -256,7 +258,7 @@
         <w:fldChar w:fldCharType="begin"/>
       </w:r>
       <w:r>
-        <w:instrText xml:space="preserve"> PAGEREF _Toc13887 </w:instrText>
+        <w:instrText xml:space="preserve"> PAGEREF _Toc13964 </w:instrText>
       </w:r>
       <w:r>
         <w:fldChar w:fldCharType="separate"/>
@@ -291,7 +293,7 @@
         <w:rPr>
           <w:rFonts w:hint="eastAsia"/>
         </w:rPr>
-        <w:instrText xml:space="preserve"> HYPERLINK \l _Toc6170 </w:instrText>
+        <w:instrText xml:space="preserve"> HYPERLINK \l _Toc6244 </w:instrText>
       </w:r>
       <w:r>
         <w:rPr>
@@ -313,7 +315,7 @@
         <w:fldChar w:fldCharType="begin"/>
       </w:r>
       <w:r>
-        <w:instrText xml:space="preserve"> PAGEREF _Toc6170 </w:instrText>
+        <w:instrText xml:space="preserve"> PAGEREF _Toc6244 </w:instrText>
       </w:r>
       <w:r>
         <w:fldChar w:fldCharType="separate"/>
@@ -348,7 +350,7 @@
         <w:rPr>
           <w:rFonts w:hint="eastAsia"/>
         </w:rPr>
-        <w:instrText xml:space="preserve"> HYPERLINK \l _Toc12824 </w:instrText>
+        <w:instrText xml:space="preserve"> HYPERLINK \l _Toc2705 </w:instrText>
       </w:r>
       <w:r>
         <w:rPr>
@@ -370,7 +372,7 @@
         <w:fldChar w:fldCharType="begin"/>
       </w:r>
       <w:r>
-        <w:instrText xml:space="preserve"> PAGEREF _Toc12824 </w:instrText>
+        <w:instrText xml:space="preserve"> PAGEREF _Toc2705 </w:instrText>
       </w:r>
       <w:r>
         <w:fldChar w:fldCharType="separate"/>
@@ -405,7 +407,7 @@
         <w:rPr>
           <w:rFonts w:hint="eastAsia"/>
         </w:rPr>
-        <w:instrText xml:space="preserve"> HYPERLINK \l _Toc24608 </w:instrText>
+        <w:instrText xml:space="preserve"> HYPERLINK \l _Toc29660 </w:instrText>
       </w:r>
       <w:r>
         <w:rPr>
@@ -427,7 +429,7 @@
         <w:fldChar w:fldCharType="begin"/>
       </w:r>
       <w:r>
-        <w:instrText xml:space="preserve"> PAGEREF _Toc24608 </w:instrText>
+        <w:instrText xml:space="preserve"> PAGEREF _Toc29660 </w:instrText>
       </w:r>
       <w:r>
         <w:fldChar w:fldCharType="separate"/>
@@ -462,7 +464,7 @@
         <w:rPr>
           <w:rFonts w:hint="eastAsia"/>
         </w:rPr>
-        <w:instrText xml:space="preserve"> HYPERLINK \l _Toc29166 </w:instrText>
+        <w:instrText xml:space="preserve"> HYPERLINK \l _Toc9144 </w:instrText>
       </w:r>
       <w:r>
         <w:rPr>
@@ -484,7 +486,7 @@
         <w:fldChar w:fldCharType="begin"/>
       </w:r>
       <w:r>
-        <w:instrText xml:space="preserve"> PAGEREF _Toc29166 </w:instrText>
+        <w:instrText xml:space="preserve"> PAGEREF _Toc9144 </w:instrText>
       </w:r>
       <w:r>
         <w:fldChar w:fldCharType="separate"/>
@@ -519,7 +521,7 @@
         <w:rPr>
           <w:rFonts w:hint="eastAsia"/>
         </w:rPr>
-        <w:instrText xml:space="preserve"> HYPERLINK \l _Toc30979 </w:instrText>
+        <w:instrText xml:space="preserve"> HYPERLINK \l _Toc3932 </w:instrText>
       </w:r>
       <w:r>
         <w:rPr>
@@ -541,7 +543,7 @@
         <w:fldChar w:fldCharType="begin"/>
       </w:r>
       <w:r>
-        <w:instrText xml:space="preserve"> PAGEREF _Toc30979 </w:instrText>
+        <w:instrText xml:space="preserve"> PAGEREF _Toc3932 </w:instrText>
       </w:r>
       <w:r>
         <w:fldChar w:fldCharType="separate"/>
@@ -576,7 +578,7 @@
         <w:rPr>
           <w:rFonts w:hint="eastAsia"/>
         </w:rPr>
-        <w:instrText xml:space="preserve"> HYPERLINK \l _Toc15804 </w:instrText>
+        <w:instrText xml:space="preserve"> HYPERLINK \l _Toc24438 </w:instrText>
       </w:r>
       <w:r>
         <w:rPr>
@@ -598,7 +600,7 @@
         <w:fldChar w:fldCharType="begin"/>
       </w:r>
       <w:r>
-        <w:instrText xml:space="preserve"> PAGEREF _Toc15804 </w:instrText>
+        <w:instrText xml:space="preserve"> PAGEREF _Toc24438 </w:instrText>
       </w:r>
       <w:r>
         <w:fldChar w:fldCharType="separate"/>
@@ -633,7 +635,7 @@
         <w:rPr>
           <w:rFonts w:hint="eastAsia"/>
         </w:rPr>
-        <w:instrText xml:space="preserve"> HYPERLINK \l _Toc29525 </w:instrText>
+        <w:instrText xml:space="preserve"> HYPERLINK \l _Toc26635 </w:instrText>
       </w:r>
       <w:r>
         <w:rPr>
@@ -655,7 +657,7 @@
         <w:fldChar w:fldCharType="begin"/>
       </w:r>
       <w:r>
-        <w:instrText xml:space="preserve"> PAGEREF _Toc29525 </w:instrText>
+        <w:instrText xml:space="preserve"> PAGEREF _Toc26635 </w:instrText>
       </w:r>
       <w:r>
         <w:fldChar w:fldCharType="separate"/>
@@ -690,7 +692,7 @@
         <w:rPr>
           <w:rFonts w:hint="eastAsia"/>
         </w:rPr>
-        <w:instrText xml:space="preserve"> HYPERLINK \l _Toc21034 </w:instrText>
+        <w:instrText xml:space="preserve"> HYPERLINK \l _Toc3533 </w:instrText>
       </w:r>
       <w:r>
         <w:rPr>
@@ -703,7 +705,7 @@
           <w:rFonts w:hint="eastAsia"/>
           <w:lang w:val="en-US" w:eastAsia="zh-CN"/>
         </w:rPr>
-        <w:t>10）添加购物车列表</w:t>
+        <w:t>10）添加购物车或直接购买</w:t>
       </w:r>
       <w:r>
         <w:tab/>
@@ -712,13 +714,70 @@
         <w:fldChar w:fldCharType="begin"/>
       </w:r>
       <w:r>
-        <w:instrText xml:space="preserve"> PAGEREF _Toc21034 </w:instrText>
+        <w:instrText xml:space="preserve"> PAGEREF _Toc3533 </w:instrText>
       </w:r>
       <w:r>
         <w:fldChar w:fldCharType="separate"/>
       </w:r>
       <w:r>
         <w:t>7</w:t>
+      </w:r>
+      <w:r>
+        <w:fldChar w:fldCharType="end"/>
+      </w:r>
+      <w:r>
+        <w:rPr>
+          <w:rFonts w:hint="eastAsia"/>
+        </w:rPr>
+        <w:fldChar w:fldCharType="end"/>
+      </w:r>
+    </w:p>
+    <w:p>
+      <w:pPr>
+        <w:pStyle w:val="8"/>
+        <w:tabs>
+          <w:tab w:val="right" w:leader="dot" w:pos="8306"/>
+        </w:tabs>
+      </w:pPr>
+      <w:r>
+        <w:rPr>
+          <w:rFonts w:hint="eastAsia"/>
+        </w:rPr>
+        <w:fldChar w:fldCharType="begin"/>
+      </w:r>
+      <w:r>
+        <w:rPr>
+          <w:rFonts w:hint="eastAsia"/>
+        </w:rPr>
+        <w:instrText xml:space="preserve"> HYPERLINK \l _Toc8051 </w:instrText>
+      </w:r>
+      <w:r>
+        <w:rPr>
+          <w:rFonts w:hint="eastAsia"/>
+        </w:rPr>
+        <w:fldChar w:fldCharType="separate"/>
+      </w:r>
+      <w:r>
+        <w:rPr>
+          <w:rFonts w:hint="eastAsia"/>
+          <w:lang w:val="en-US" w:eastAsia="zh-CN"/>
+        </w:rPr>
+        <w:t>11）订单列表页地址</w:t>
+      </w:r>
+      <w:r>
+        <w:tab/>
+      </w:r>
+      <w:r>
+        <w:fldChar w:fldCharType="begin"/>
+      </w:r>
+      <w:r>
+        <w:instrText xml:space="preserve"> PAGEREF _Toc8051 </w:instrText>
+      </w:r>
+      <w:r>
+        <w:fldChar w:fldCharType="separate"/>
+      </w:r>
+      <w:r>
+        <w:t>8</w:t>
       </w:r>
       <w:r>
         <w:fldChar w:fldCharType="end"/>
@@ -747,7 +806,7 @@
         <w:rPr>
           <w:rFonts w:hint="eastAsia"/>
         </w:rPr>
-        <w:instrText xml:space="preserve"> HYPERLINK \l _Toc22017 </w:instrText>
+        <w:instrText xml:space="preserve"> HYPERLINK \l _Toc23918 </w:instrText>
       </w:r>
       <w:r>
         <w:rPr>
@@ -768,7 +827,7 @@
         <w:fldChar w:fldCharType="begin"/>
       </w:r>
       <w:r>
-        <w:instrText xml:space="preserve"> PAGEREF _Toc22017 </w:instrText>
+        <w:instrText xml:space="preserve"> PAGEREF _Toc23918 </w:instrText>
       </w:r>
       <w:r>
         <w:fldChar w:fldCharType="separate"/>
@@ -803,7 +862,7 @@
         <w:rPr>
           <w:rFonts w:hint="eastAsia"/>
         </w:rPr>
-        <w:instrText xml:space="preserve"> HYPERLINK \l _Toc19435 </w:instrText>
+        <w:instrText xml:space="preserve"> HYPERLINK \l _Toc6050 </w:instrText>
       </w:r>
       <w:r>
         <w:rPr>
@@ -824,7 +883,7 @@
         <w:fldChar w:fldCharType="begin"/>
       </w:r>
       <w:r>
-        <w:instrText xml:space="preserve"> PAGEREF _Toc19435 </w:instrText>
+        <w:instrText xml:space="preserve"> PAGEREF _Toc6050 </w:instrText>
       </w:r>
       <w:r>
         <w:fldChar w:fldCharType="separate"/>
@@ -859,7 +918,7 @@
         <w:rPr>
           <w:rFonts w:hint="eastAsia"/>
         </w:rPr>
-        <w:instrText xml:space="preserve"> HYPERLINK \l _Toc32401 </w:instrText>
+        <w:instrText xml:space="preserve"> HYPERLINK \l _Toc26056 </w:instrText>
       </w:r>
       <w:r>
         <w:rPr>
@@ -880,13 +939,13 @@
         <w:fldChar w:fldCharType="begin"/>
       </w:r>
       <w:r>
-        <w:instrText xml:space="preserve"> PAGEREF _Toc32401 </w:instrText>
+        <w:instrText xml:space="preserve"> PAGEREF _Toc26056 </w:instrText>
       </w:r>
       <w:r>
         <w:fldChar w:fldCharType="separate"/>
       </w:r>
       <w:r>
-        <w:t>8</w:t>
+        <w:t>9</w:t>
       </w:r>
       <w:r>
         <w:fldChar w:fldCharType="end"/>
@@ -915,7 +974,7 @@
         <w:rPr>
           <w:rFonts w:hint="eastAsia"/>
         </w:rPr>
-        <w:instrText xml:space="preserve"> HYPERLINK \l _Toc8031 </w:instrText>
+        <w:instrText xml:space="preserve"> HYPERLINK \l _Toc14720 </w:instrText>
       </w:r>
       <w:r>
         <w:rPr>
@@ -936,13 +995,13 @@
         <w:fldChar w:fldCharType="begin"/>
       </w:r>
       <w:r>
-        <w:instrText xml:space="preserve"> PAGEREF _Toc8031 </w:instrText>
+        <w:instrText xml:space="preserve"> PAGEREF _Toc14720 </w:instrText>
       </w:r>
       <w:r>
         <w:fldChar w:fldCharType="separate"/>
       </w:r>
       <w:r>
-        <w:t>9</w:t>
+        <w:t>10</w:t>
       </w:r>
       <w:r>
         <w:fldChar w:fldCharType="end"/>
@@ -971,7 +1030,7 @@
         <w:rPr>
           <w:rFonts w:hint="eastAsia"/>
         </w:rPr>
-        <w:instrText xml:space="preserve"> HYPERLINK \l _Toc28897 </w:instrText>
+        <w:instrText xml:space="preserve"> HYPERLINK \l _Toc9870 </w:instrText>
       </w:r>
       <w:r>
         <w:rPr>
@@ -992,13 +1051,13 @@
         <w:fldChar w:fldCharType="begin"/>
       </w:r>
       <w:r>
-        <w:instrText xml:space="preserve"> PAGEREF _Toc28897 </w:instrText>
+        <w:instrText xml:space="preserve"> PAGEREF _Toc9870 </w:instrText>
       </w:r>
       <w:r>
         <w:fldChar w:fldCharType="separate"/>
       </w:r>
       <w:r>
-        <w:t>9</w:t>
+        <w:t>10</w:t>
       </w:r>
       <w:r>
         <w:fldChar w:fldCharType="end"/>
@@ -1027,7 +1086,7 @@
         <w:rPr>
           <w:rFonts w:hint="eastAsia"/>
         </w:rPr>
-        <w:instrText xml:space="preserve"> HYPERLINK \l _Toc1546 </w:instrText>
+        <w:instrText xml:space="preserve"> HYPERLINK \l _Toc32436 </w:instrText>
       </w:r>
       <w:r>
         <w:rPr>
@@ -1048,13 +1107,13 @@
         <w:fldChar w:fldCharType="begin"/>
       </w:r>
       <w:r>
-        <w:instrText xml:space="preserve"> PAGEREF _Toc1546 </w:instrText>
+        <w:instrText xml:space="preserve"> PAGEREF _Toc32436 </w:instrText>
       </w:r>
       <w:r>
         <w:fldChar w:fldCharType="separate"/>
       </w:r>
       <w:r>
-        <w:t>10</w:t>
+        <w:t>11</w:t>
       </w:r>
       <w:r>
         <w:fldChar w:fldCharType="end"/>
@@ -1083,7 +1142,7 @@
         <w:rPr>
           <w:rFonts w:hint="eastAsia"/>
         </w:rPr>
-        <w:instrText xml:space="preserve"> HYPERLINK \l _Toc31023 </w:instrText>
+        <w:instrText xml:space="preserve"> HYPERLINK \l _Toc20609 </w:instrText>
       </w:r>
       <w:r>
         <w:rPr>
@@ -1104,13 +1163,13 @@
         <w:fldChar w:fldCharType="begin"/>
       </w:r>
       <w:r>
-        <w:instrText xml:space="preserve"> PAGEREF _Toc31023 </w:instrText>
+        <w:instrText xml:space="preserve"> PAGEREF _Toc20609 </w:instrText>
       </w:r>
       <w:r>
         <w:fldChar w:fldCharType="separate"/>
       </w:r>
       <w:r>
-        <w:t>10</w:t>
+        <w:t>11</w:t>
       </w:r>
       <w:r>
         <w:fldChar w:fldCharType="end"/>
@@ -1139,7 +1198,7 @@
         <w:rPr>
           <w:rFonts w:hint="eastAsia"/>
         </w:rPr>
-        <w:instrText xml:space="preserve"> HYPERLINK \l _Toc22737 </w:instrText>
+        <w:instrText xml:space="preserve"> HYPERLINK \l _Toc25548 </w:instrText>
       </w:r>
       <w:r>
         <w:rPr>
@@ -1160,13 +1219,13 @@
         <w:fldChar w:fldCharType="begin"/>
       </w:r>
       <w:r>
-        <w:instrText xml:space="preserve"> PAGEREF _Toc22737 </w:instrText>
+        <w:instrText xml:space="preserve"> PAGEREF _Toc25548 </w:instrText>
       </w:r>
       <w:r>
         <w:fldChar w:fldCharType="separate"/>
       </w:r>
       <w:r>
-        <w:t>10</w:t>
+        <w:t>11</w:t>
       </w:r>
       <w:r>
         <w:fldChar w:fldCharType="end"/>
@@ -1195,7 +1254,7 @@
         <w:rPr>
           <w:rFonts w:hint="eastAsia"/>
         </w:rPr>
-        <w:instrText xml:space="preserve"> HYPERLINK \l _Toc23526 </w:instrText>
+        <w:instrText xml:space="preserve"> HYPERLINK \l _Toc2436 </w:instrText>
       </w:r>
       <w:r>
         <w:rPr>
@@ -1216,7 +1275,7 @@
         <w:fldChar w:fldCharType="begin"/>
       </w:r>
       <w:r>
-        <w:instrText xml:space="preserve"> PAGEREF _Toc23526 </w:instrText>
+        <w:instrText xml:space="preserve"> PAGEREF _Toc2436 </w:instrText>
       </w:r>
       <w:r>
         <w:fldChar w:fldCharType="separate"/>
@@ -1251,7 +1310,7 @@
         <w:rPr>
           <w:rFonts w:hint="eastAsia"/>
         </w:rPr>
-        <w:instrText xml:space="preserve"> HYPERLINK \l _Toc17702 </w:instrText>
+        <w:instrText xml:space="preserve"> HYPERLINK \l _Toc19588 </w:instrText>
       </w:r>
       <w:r>
         <w:rPr>
@@ -1272,13 +1331,13 @@
         <w:fldChar w:fldCharType="begin"/>
       </w:r>
       <w:r>
-        <w:instrText xml:space="preserve"> PAGEREF _Toc17702 </w:instrText>
+        <w:instrText xml:space="preserve"> PAGEREF _Toc19588 </w:instrText>
       </w:r>
       <w:r>
         <w:fldChar w:fldCharType="separate"/>
       </w:r>
       <w:r>
-        <w:t>11</w:t>
+        <w:t>12</w:t>
       </w:r>
       <w:r>
         <w:fldChar w:fldCharType="end"/>
@@ -1307,7 +1366,7 @@
         <w:rPr>
           <w:rFonts w:hint="eastAsia"/>
         </w:rPr>
-        <w:instrText xml:space="preserve"> HYPERLINK \l _Toc26781 </w:instrText>
+        <w:instrText xml:space="preserve"> HYPERLINK \l _Toc11835 </w:instrText>
       </w:r>
       <w:r>
         <w:rPr>
@@ -1328,13 +1387,13 @@
         <w:fldChar w:fldCharType="begin"/>
       </w:r>
       <w:r>
-        <w:instrText xml:space="preserve"> PAGEREF _Toc26781 </w:instrText>
+        <w:instrText xml:space="preserve"> PAGEREF _Toc11835 </w:instrText>
       </w:r>
       <w:r>
         <w:fldChar w:fldCharType="separate"/>
       </w:r>
       <w:r>
-        <w:t>11</w:t>
+        <w:t>12</w:t>
       </w:r>
       <w:r>
         <w:fldChar w:fldCharType="end"/>
@@ -1363,7 +1422,7 @@
         <w:rPr>
           <w:rFonts w:hint="eastAsia"/>
         </w:rPr>
-        <w:instrText xml:space="preserve"> HYPERLINK \l _Toc31876 </w:instrText>
+        <w:instrText xml:space="preserve"> HYPERLINK \l _Toc29534 </w:instrText>
       </w:r>
       <w:r>
         <w:rPr>
@@ -1384,13 +1443,13 @@
         <w:fldChar w:fldCharType="begin"/>
       </w:r>
       <w:r>
-        <w:instrText xml:space="preserve"> PAGEREF _Toc31876 </w:instrText>
+        <w:instrText xml:space="preserve"> PAGEREF _Toc29534 </w:instrText>
       </w:r>
       <w:r>
         <w:fldChar w:fldCharType="separate"/>
       </w:r>
       <w:r>
-        <w:t>12</w:t>
+        <w:t>13</w:t>
       </w:r>
       <w:r>
         <w:fldChar w:fldCharType="end"/>
@@ -1419,7 +1478,7 @@
         <w:rPr>
           <w:rFonts w:hint="eastAsia"/>
         </w:rPr>
-        <w:instrText xml:space="preserve"> HYPERLINK \l _Toc12825 </w:instrText>
+        <w:instrText xml:space="preserve"> HYPERLINK \l _Toc26061 </w:instrText>
       </w:r>
       <w:r>
         <w:rPr>
@@ -1440,13 +1499,13 @@
         <w:fldChar w:fldCharType="begin"/>
       </w:r>
       <w:r>
-        <w:instrText xml:space="preserve"> PAGEREF _Toc12825 </w:instrText>
+        <w:instrText xml:space="preserve"> PAGEREF _Toc26061 </w:instrText>
       </w:r>
       <w:r>
         <w:fldChar w:fldCharType="separate"/>
       </w:r>
       <w:r>
-        <w:t>13</w:t>
+        <w:t>14</w:t>
       </w:r>
       <w:r>
         <w:fldChar w:fldCharType="end"/>
@@ -1475,7 +1534,7 @@
         <w:rPr>
           <w:rFonts w:hint="eastAsia"/>
         </w:rPr>
-        <w:instrText xml:space="preserve"> HYPERLINK \l _Toc14576 </w:instrText>
+        <w:instrText xml:space="preserve"> HYPERLINK \l _Toc1772 </w:instrText>
       </w:r>
       <w:r>
         <w:rPr>
@@ -1496,13 +1555,13 @@
         <w:fldChar w:fldCharType="begin"/>
       </w:r>
       <w:r>
-        <w:instrText xml:space="preserve"> PAGEREF _Toc14576 </w:instrText>
+        <w:instrText xml:space="preserve"> PAGEREF _Toc1772 </w:instrText>
       </w:r>
       <w:r>
         <w:fldChar w:fldCharType="separate"/>
       </w:r>
       <w:r>
-        <w:t>13</w:t>
+        <w:t>14</w:t>
       </w:r>
       <w:r>
         <w:fldChar w:fldCharType="end"/>
@@ -1531,7 +1590,7 @@
         <w:rPr>
           <w:rFonts w:hint="eastAsia"/>
         </w:rPr>
-        <w:instrText xml:space="preserve"> HYPERLINK \l _Toc31574 </w:instrText>
+        <w:instrText xml:space="preserve"> HYPERLINK \l _Toc16506 </w:instrText>
       </w:r>
       <w:r>
         <w:rPr>
@@ -1552,7 +1611,7 @@
         <w:fldChar w:fldCharType="begin"/>
       </w:r>
       <w:r>
-        <w:instrText xml:space="preserve"> PAGEREF _Toc31574 </w:instrText>
+        <w:instrText xml:space="preserve"> PAGEREF _Toc16506 </w:instrText>
       </w:r>
       <w:r>
         <w:fldChar w:fldCharType="separate"/>
@@ -1587,7 +1646,7 @@
         <w:rPr>
           <w:rFonts w:hint="eastAsia"/>
         </w:rPr>
-        <w:instrText xml:space="preserve"> HYPERLINK \l _Toc1625 </w:instrText>
+        <w:instrText xml:space="preserve"> HYPERLINK \l _Toc27260 </w:instrText>
       </w:r>
       <w:r>
         <w:rPr>
@@ -1608,13 +1667,13 @@
         <w:fldChar w:fldCharType="begin"/>
       </w:r>
       <w:r>
-        <w:instrText xml:space="preserve"> PAGEREF _Toc1625 </w:instrText>
+        <w:instrText xml:space="preserve"> PAGEREF _Toc27260 </w:instrText>
       </w:r>
       <w:r>
         <w:fldChar w:fldCharType="separate"/>
       </w:r>
       <w:r>
-        <w:t>14</w:t>
+        <w:t>15</w:t>
       </w:r>
       <w:r>
         <w:fldChar w:fldCharType="end"/>
@@ -1643,7 +1702,7 @@
         <w:rPr>
           <w:rFonts w:hint="eastAsia"/>
         </w:rPr>
-        <w:instrText xml:space="preserve"> HYPERLINK \l _Toc10721 </w:instrText>
+        <w:instrText xml:space="preserve"> HYPERLINK \l _Toc8232 </w:instrText>
       </w:r>
       <w:r>
         <w:rPr>
@@ -1664,13 +1723,13 @@
         <w:fldChar w:fldCharType="begin"/>
       </w:r>
       <w:r>
-        <w:instrText xml:space="preserve"> PAGEREF _Toc10721 </w:instrText>
+        <w:instrText xml:space="preserve"> PAGEREF _Toc8232 </w:instrText>
       </w:r>
       <w:r>
         <w:fldChar w:fldCharType="separate"/>
       </w:r>
       <w:r>
-        <w:t>14</w:t>
+        <w:t>15</w:t>
       </w:r>
       <w:r>
         <w:fldChar w:fldCharType="end"/>
@@ -1699,7 +1758,7 @@
         <w:rPr>
           <w:rFonts w:hint="eastAsia"/>
         </w:rPr>
-        <w:instrText xml:space="preserve"> HYPERLINK \l _Toc5 </w:instrText>
+        <w:instrText xml:space="preserve"> HYPERLINK \l _Toc32000 </w:instrText>
       </w:r>
       <w:r>
         <w:rPr>
@@ -1720,13 +1779,13 @@
         <w:fldChar w:fldCharType="begin"/>
       </w:r>
       <w:r>
-        <w:instrText xml:space="preserve"> PAGEREF _Toc5 </w:instrText>
+        <w:instrText xml:space="preserve"> PAGEREF _Toc32000 </w:instrText>
       </w:r>
       <w:r>
         <w:fldChar w:fldCharType="separate"/>
       </w:r>
       <w:r>
-        <w:t>15</w:t>
+        <w:t>16</w:t>
       </w:r>
       <w:r>
         <w:fldChar w:fldCharType="end"/>
@@ -1755,7 +1814,7 @@
         <w:rPr>
           <w:rFonts w:hint="eastAsia"/>
         </w:rPr>
-        <w:instrText xml:space="preserve"> HYPERLINK \l _Toc20496 </w:instrText>
+        <w:instrText xml:space="preserve"> HYPERLINK \l _Toc25109 </w:instrText>
       </w:r>
       <w:r>
         <w:rPr>
@@ -1776,13 +1835,13 @@
         <w:fldChar w:fldCharType="begin"/>
       </w:r>
       <w:r>
-        <w:instrText xml:space="preserve"> PAGEREF _Toc20496 </w:instrText>
+        <w:instrText xml:space="preserve"> PAGEREF _Toc25109 </w:instrText>
       </w:r>
       <w:r>
         <w:fldChar w:fldCharType="separate"/>
       </w:r>
       <w:r>
-        <w:t>16</w:t>
+        <w:t>17</w:t>
       </w:r>
       <w:r>
         <w:fldChar w:fldCharType="end"/>
@@ -1811,7 +1870,7 @@
         <w:rPr>
           <w:rFonts w:hint="eastAsia"/>
         </w:rPr>
-        <w:instrText xml:space="preserve"> HYPERLINK \l _Toc27257 </w:instrText>
+        <w:instrText xml:space="preserve"> HYPERLINK \l _Toc8302 </w:instrText>
       </w:r>
       <w:r>
         <w:rPr>
@@ -1832,13 +1891,13 @@
         <w:fldChar w:fldCharType="begin"/>
       </w:r>
       <w:r>
-        <w:instrText xml:space="preserve"> PAGEREF _Toc27257 </w:instrText>
+        <w:instrText xml:space="preserve"> PAGEREF _Toc8302 </w:instrText>
       </w:r>
       <w:r>
         <w:fldChar w:fldCharType="separate"/>
       </w:r>
       <w:r>
-        <w:t>17</w:t>
+        <w:t>18</w:t>
       </w:r>
       <w:r>
         <w:fldChar w:fldCharType="end"/>
@@ -1867,7 +1926,7 @@
         <w:rPr>
           <w:rFonts w:hint="eastAsia"/>
         </w:rPr>
-        <w:instrText xml:space="preserve"> HYPERLINK \l _Toc13779 </w:instrText>
+        <w:instrText xml:space="preserve"> HYPERLINK \l _Toc15178 </w:instrText>
       </w:r>
       <w:r>
         <w:rPr>
@@ -1888,7 +1947,7 @@
         <w:fldChar w:fldCharType="begin"/>
       </w:r>
       <w:r>
-        <w:instrText xml:space="preserve"> PAGEREF _Toc13779 </w:instrText>
+        <w:instrText xml:space="preserve"> PAGEREF _Toc15178 </w:instrText>
       </w:r>
       <w:r>
         <w:fldChar w:fldCharType="separate"/>
@@ -1923,7 +1982,7 @@
         <w:rPr>
           <w:rFonts w:hint="eastAsia"/>
         </w:rPr>
-        <w:instrText xml:space="preserve"> HYPERLINK \l _Toc5491 </w:instrText>
+        <w:instrText xml:space="preserve"> HYPERLINK \l _Toc19694 </w:instrText>
       </w:r>
       <w:r>
         <w:rPr>
@@ -1944,13 +2003,13 @@
         <w:fldChar w:fldCharType="begin"/>
       </w:r>
       <w:r>
-        <w:instrText xml:space="preserve"> PAGEREF _Toc5491 </w:instrText>
+        <w:instrText xml:space="preserve"> PAGEREF _Toc19694 </w:instrText>
       </w:r>
       <w:r>
         <w:fldChar w:fldCharType="separate"/>
       </w:r>
       <w:r>
-        <w:t>18</w:t>
+        <w:t>19</w:t>
       </w:r>
       <w:r>
         <w:fldChar w:fldCharType="end"/>
@@ -1979,7 +2038,7 @@
         <w:rPr>
           <w:rFonts w:hint="eastAsia"/>
         </w:rPr>
-        <w:instrText xml:space="preserve"> HYPERLINK \l _Toc15670 </w:instrText>
+        <w:instrText xml:space="preserve"> HYPERLINK \l _Toc1419 </w:instrText>
       </w:r>
       <w:r>
         <w:rPr>
@@ -2001,13 +2060,13 @@
         <w:fldChar w:fldCharType="begin"/>
       </w:r>
       <w:r>
-        <w:instrText xml:space="preserve"> PAGEREF _Toc15670 </w:instrText>
+        <w:instrText xml:space="preserve"> PAGEREF _Toc1419 </w:instrText>
       </w:r>
       <w:r>
         <w:fldChar w:fldCharType="separate"/>
       </w:r>
       <w:r>
-        <w:t>18</w:t>
+        <w:t>19</w:t>
       </w:r>
       <w:r>
         <w:fldChar w:fldCharType="end"/>
@@ -2035,7 +2094,7 @@
         </w:rPr>
         <w:fldChar w:fldCharType="end"/>
       </w:r>
-      <w:bookmarkStart w:id="0" w:name="_Toc28633"/>
+      <w:bookmarkStart w:id="0" w:name="_Toc26413"/>
       <w:r>
         <w:rPr>
           <w:rFonts w:hint="eastAsia"/>
@@ -2048,10 +2107,10 @@
       <w:pPr>
         <w:pStyle w:val="3"/>
       </w:pPr>
-      <w:bookmarkStart w:id="1" w:name="_Toc107"/>
-      <w:bookmarkStart w:id="2" w:name="_Toc22751"/>
+      <w:bookmarkStart w:id="1" w:name="_Toc22751"/>
+      <w:bookmarkStart w:id="2" w:name="_Toc107"/>
       <w:bookmarkStart w:id="3" w:name="_Toc2125"/>
-      <w:bookmarkStart w:id="4" w:name="_Toc21877"/>
+      <w:bookmarkStart w:id="4" w:name="_Toc16721"/>
       <w:r>
         <w:rPr>
           <w:rFonts w:hint="eastAsia"/>
@@ -2067,7 +2126,7 @@
       <w:pPr>
         <w:pStyle w:val="4"/>
       </w:pPr>
-      <w:bookmarkStart w:id="5" w:name="_Toc22781"/>
+      <w:bookmarkStart w:id="5" w:name="_Toc6670"/>
       <w:r>
         <w:rPr>
           <w:rFonts w:hint="eastAsia"/>
@@ -2655,7 +2714,7 @@
           <w:lang w:val="en-US" w:eastAsia="zh-CN"/>
         </w:rPr>
       </w:pPr>
-      <w:bookmarkStart w:id="6" w:name="_Toc13887"/>
+      <w:bookmarkStart w:id="6" w:name="_Toc13964"/>
       <w:r>
         <w:rPr>
           <w:rFonts w:hint="eastAsia"/>
@@ -3637,7 +3696,7 @@
           <w:lang w:val="en-US" w:eastAsia="zh-CN"/>
         </w:rPr>
       </w:pPr>
-      <w:bookmarkStart w:id="7" w:name="_Toc6170"/>
+      <w:bookmarkStart w:id="7" w:name="_Toc6244"/>
       <w:r>
         <w:rPr>
           <w:rFonts w:hint="eastAsia"/>
@@ -4003,7 +4062,7 @@
           <w:lang w:val="en-US" w:eastAsia="zh-CN"/>
         </w:rPr>
       </w:pPr>
-      <w:bookmarkStart w:id="8" w:name="_Toc12824"/>
+      <w:bookmarkStart w:id="8" w:name="_Toc2705"/>
       <w:r>
         <w:rPr>
           <w:rFonts w:hint="eastAsia"/>
@@ -4977,7 +5036,7 @@
           <w:lang w:val="en-US" w:eastAsia="zh-CN"/>
         </w:rPr>
       </w:pPr>
-      <w:bookmarkStart w:id="9" w:name="_Toc24608"/>
+      <w:bookmarkStart w:id="9" w:name="_Toc29660"/>
       <w:r>
         <w:rPr>
           <w:rFonts w:hint="eastAsia"/>
@@ -5858,7 +5917,7 @@
           <w:lang w:val="en-US" w:eastAsia="zh-CN"/>
         </w:rPr>
       </w:pPr>
-      <w:bookmarkStart w:id="10" w:name="_Toc29166"/>
+      <w:bookmarkStart w:id="10" w:name="_Toc9144"/>
       <w:r>
         <w:rPr>
           <w:rFonts w:hint="eastAsia"/>
@@ -6905,7 +6964,7 @@
           <w:lang w:val="en-US" w:eastAsia="zh-CN"/>
         </w:rPr>
       </w:pPr>
-      <w:bookmarkStart w:id="11" w:name="_Toc30979"/>
+      <w:bookmarkStart w:id="11" w:name="_Toc3932"/>
       <w:r>
         <w:rPr>
           <w:rFonts w:hint="eastAsia"/>
@@ -8829,7 +8888,7 @@
           <w:lang w:val="en-US" w:eastAsia="zh-CN"/>
         </w:rPr>
       </w:pPr>
-      <w:bookmarkStart w:id="12" w:name="_Toc15804"/>
+      <w:bookmarkStart w:id="12" w:name="_Toc24438"/>
       <w:r>
         <w:rPr>
           <w:rFonts w:hint="eastAsia"/>
@@ -10953,7 +11012,7 @@
           <w:lang w:val="en-US" w:eastAsia="zh-CN"/>
         </w:rPr>
       </w:pPr>
-      <w:bookmarkStart w:id="13" w:name="_Toc29525"/>
+      <w:bookmarkStart w:id="13" w:name="_Toc26635"/>
       <w:r>
         <w:rPr>
           <w:rFonts w:hint="eastAsia"/>
@@ -11775,31 +11834,15 @@
           <w:lang w:val="en-US" w:eastAsia="zh-CN"/>
         </w:rPr>
       </w:pPr>
-      <w:bookmarkStart w:id="14" w:name="_Toc21034"/>
+      <w:bookmarkStart w:id="14" w:name="_Toc3533"/>
       <w:r>
         <w:rPr>
           <w:rFonts w:hint="eastAsia"/>
           <w:lang w:val="en-US" w:eastAsia="zh-CN"/>
         </w:rPr>
-        <w:t>10）添加购物车</w:t>
+        <w:t>10）添加购物车或直接购买</w:t>
       </w:r>
       <w:bookmarkEnd w:id="14"/>
-      <w:r>
-        <w:rPr>
-          <w:rFonts w:hint="eastAsia"/>
-          <w:lang w:val="en-US" w:eastAsia="zh-CN"/>
-        </w:rPr>
-        <w:t>或</w:t>
-      </w:r>
-      <w:bookmarkStart w:id="38" w:name="_GoBack"/>
-      <w:bookmarkEnd w:id="38"/>
-      <w:r>
-        <w:rPr>
-          <w:rFonts w:hint="eastAsia"/>
-          <w:lang w:val="en-US" w:eastAsia="zh-CN"/>
-        </w:rPr>
-        <w:t>直接购买</w:t>
-      </w:r>
     </w:p>
     <w:p>
       <w:pPr>
@@ -12168,6 +12211,7 @@
     <w:p>
       <w:pPr>
         <w:numPr>
+          <w:ilvl w:val="0"/>
           <w:numId w:val="0"/>
         </w:numPr>
         <w:rPr>
@@ -12190,52 +12234,124 @@
     </w:p>
     <w:p>
       <w:pPr>
-        <w:pStyle w:val="3"/>
+        <w:pStyle w:val="4"/>
+        <w:rPr>
+          <w:rFonts w:hint="eastAsia"/>
+          <w:lang w:val="en-US" w:eastAsia="zh-CN"/>
+        </w:rPr>
       </w:pPr>
-      <w:bookmarkStart w:id="15" w:name="_Toc22017"/>
-      <w:r>
-        <w:rPr>
-          <w:rFonts w:hint="eastAsia"/>
-        </w:rPr>
-        <w:t>个人中心</w:t>
+      <w:bookmarkStart w:id="15" w:name="_Toc8051"/>
+      <w:r>
+        <w:rPr>
+          <w:rFonts w:hint="eastAsia"/>
+          <w:lang w:val="en-US" w:eastAsia="zh-CN"/>
+        </w:rPr>
+        <w:t>11）订单列表页地址</w:t>
       </w:r>
       <w:bookmarkEnd w:id="15"/>
     </w:p>
     <w:p>
       <w:pPr>
-        <w:pStyle w:val="4"/>
+        <w:numPr>
+          <w:ilvl w:val="0"/>
+          <w:numId w:val="0"/>
+        </w:numPr>
+        <w:rPr>
+          <w:rFonts w:hint="eastAsia"/>
+          <w:lang w:val="en-US" w:eastAsia="zh-CN"/>
+        </w:rPr>
       </w:pPr>
-      <w:bookmarkStart w:id="16" w:name="_Toc19435"/>
-      <w:r>
-        <w:rPr>
-          <w:rFonts w:hint="eastAsia"/>
-        </w:rPr>
-        <w:t>1）登陆</w:t>
-      </w:r>
-      <w:bookmarkEnd w:id="16"/>
+      <w:r>
+        <w:rPr>
+          <w:rFonts w:hint="eastAsia"/>
+          <w:lang w:val="en-US" w:eastAsia="zh-CN"/>
+        </w:rPr>
+        <w:t>地址：</w:t>
+      </w:r>
+      <w:r>
+        <w:rPr>
+          <w:rFonts w:hint="eastAsia"/>
+          <w:lang w:val="en-US" w:eastAsia="zh-CN"/>
+        </w:rPr>
+        <w:fldChar w:fldCharType="begin"/>
+      </w:r>
+      <w:r>
+        <w:rPr>
+          <w:rFonts w:hint="eastAsia"/>
+          <w:lang w:val="en-US" w:eastAsia="zh-CN"/>
+        </w:rPr>
+        <w:instrText xml:space="preserve"> HYPERLINK "http://www.miaocw.com/m/home/advert" </w:instrText>
+      </w:r>
+      <w:r>
+        <w:rPr>
+          <w:rFonts w:hint="eastAsia"/>
+          <w:lang w:val="en-US" w:eastAsia="zh-CN"/>
+        </w:rPr>
+        <w:fldChar w:fldCharType="separate"/>
+      </w:r>
+      <w:r>
+        <w:rPr>
+          <w:rFonts w:hint="eastAsia"/>
+          <w:lang w:val="en-US" w:eastAsia="zh-CN"/>
+        </w:rPr>
+        <w:t>http://www.miaocw.com/m/Payment</w:t>
+      </w:r>
+      <w:r>
+        <w:rPr>
+          <w:rFonts w:hint="eastAsia"/>
+          <w:lang w:val="en-US" w:eastAsia="zh-CN"/>
+        </w:rPr>
+        <w:t>/address</w:t>
+      </w:r>
+      <w:r>
+        <w:rPr>
+          <w:rFonts w:hint="eastAsia"/>
+          <w:lang w:val="en-US" w:eastAsia="zh-CN"/>
+        </w:rPr>
+        <w:fldChar w:fldCharType="end"/>
+      </w:r>
     </w:p>
     <w:p>
-      <w:r>
-        <w:rPr>
-          <w:rFonts w:hint="eastAsia"/>
-        </w:rPr>
-        <w:t>地址：http://passport.miaocw.com/m/login/grid</w:t>
+      <w:pPr>
+        <w:rPr>
+          <w:rFonts w:hint="eastAsia"/>
+          <w:lang w:val="en-US" w:eastAsia="zh-CN"/>
+        </w:rPr>
+      </w:pPr>
+      <w:r>
+        <w:rPr>
+          <w:rFonts w:hint="eastAsia"/>
+          <w:lang w:val="en-US" w:eastAsia="zh-CN"/>
+        </w:rPr>
+        <w:t>参数：uid=</w:t>
       </w:r>
     </w:p>
     <w:p>
-      <w:r>
-        <w:rPr>
-          <w:rFonts w:hint="eastAsia"/>
-        </w:rPr>
-        <w:t>参数：username=hhh&amp;password=12312</w:t>
+      <w:pPr>
+        <w:rPr>
+          <w:rFonts w:hint="eastAsia"/>
+          <w:lang w:val="en-US" w:eastAsia="zh-CN"/>
+        </w:rPr>
+      </w:pPr>
+      <w:r>
+        <w:rPr>
+          <w:rFonts w:hint="eastAsia"/>
+          <w:lang w:val="en-US" w:eastAsia="zh-CN"/>
+        </w:rPr>
+        <w:t xml:space="preserve">方式：post   </w:t>
       </w:r>
     </w:p>
     <w:p>
-      <w:r>
-        <w:rPr>
-          <w:rFonts w:hint="eastAsia"/>
-        </w:rPr>
-        <w:t>方式：post</w:t>
+      <w:pPr>
+        <w:rPr>
+          <w:rFonts w:hint="eastAsia"/>
+        </w:rPr>
+      </w:pPr>
+      <w:r>
+        <w:rPr>
+          <w:rFonts w:hint="eastAsia"/>
+        </w:rPr>
+        <w:t>返回参数：json格式</w:t>
       </w:r>
     </w:p>
     <w:tbl>
@@ -12422,17 +12538,24 @@
             <w:right w:w="108" w:type="dxa"/>
           </w:tblCellMar>
         </w:tblPrEx>
-        <w:tc>
-          <w:tcPr>
-            <w:tcW w:w="2130" w:type="dxa"/>
-          </w:tcPr>
-          <w:p>
-            <w:pPr>
-              <w:jc w:val="left"/>
-            </w:pPr>
-            <w:r>
-              <w:rPr>
-                <w:rFonts w:hint="eastAsia"/>
+        <w:trPr>
+          <w:trHeight w:val="503" w:hRule="atLeast"/>
+        </w:trPr>
+        <w:tc>
+          <w:tcPr>
+            <w:tcW w:w="2130" w:type="dxa"/>
+          </w:tcPr>
+          <w:p>
+            <w:pPr>
+              <w:jc w:val="left"/>
+              <w:rPr>
+                <w:color w:val="C00000"/>
+              </w:rPr>
+            </w:pPr>
+            <w:r>
+              <w:rPr>
+                <w:rFonts w:hint="eastAsia"/>
+                <w:color w:val="C00000"/>
               </w:rPr>
               <w:t>messages</w:t>
             </w:r>
@@ -12445,10 +12568,14 @@
           <w:p>
             <w:pPr>
               <w:jc w:val="left"/>
-            </w:pPr>
-            <w:r>
-              <w:rPr>
-                <w:rFonts w:hint="eastAsia"/>
+              <w:rPr>
+                <w:color w:val="C00000"/>
+              </w:rPr>
+            </w:pPr>
+            <w:r>
+              <w:rPr>
+                <w:rFonts w:hint="eastAsia"/>
+                <w:color w:val="C00000"/>
               </w:rPr>
               <w:t>object</w:t>
             </w:r>
@@ -12464,10 +12591,14 @@
                 <w:tab w:val="left" w:pos="283"/>
               </w:tabs>
               <w:spacing w:line="360" w:lineRule="auto"/>
-            </w:pPr>
-            <w:r>
-              <w:rPr>
-                <w:rFonts w:hint="eastAsia"/>
+              <w:rPr>
+                <w:color w:val="C00000"/>
+              </w:rPr>
+            </w:pPr>
+            <w:r>
+              <w:rPr>
+                <w:rFonts w:hint="eastAsia"/>
+                <w:color w:val="C00000"/>
               </w:rPr>
               <w:t>返回结构体</w:t>
             </w:r>
@@ -12492,13 +12623,101 @@
             <w:right w:w="108" w:type="dxa"/>
           </w:tblCellMar>
         </w:tblPrEx>
-        <w:tc>
-          <w:tcPr>
-            <w:tcW w:w="2130" w:type="dxa"/>
-          </w:tcPr>
-          <w:p>
-            <w:pPr>
-              <w:jc w:val="left"/>
+        <w:trPr>
+          <w:trHeight w:val="503" w:hRule="atLeast"/>
+        </w:trPr>
+        <w:tc>
+          <w:tcPr>
+            <w:tcW w:w="2130" w:type="dxa"/>
+          </w:tcPr>
+          <w:p>
+            <w:pPr>
+              <w:jc w:val="left"/>
+              <w:rPr>
+                <w:rFonts w:hint="eastAsia"/>
+              </w:rPr>
+            </w:pPr>
+            <w:r>
+              <w:rPr>
+                <w:rFonts w:hint="eastAsia"/>
+              </w:rPr>
+              <w:t>address_id</w:t>
+            </w:r>
+          </w:p>
+        </w:tc>
+        <w:tc>
+          <w:tcPr>
+            <w:tcW w:w="2130" w:type="dxa"/>
+          </w:tcPr>
+          <w:p>
+            <w:pPr>
+              <w:jc w:val="left"/>
+              <w:rPr>
+                <w:rFonts w:hint="eastAsia"/>
+              </w:rPr>
+            </w:pPr>
+          </w:p>
+        </w:tc>
+        <w:tc>
+          <w:tcPr>
+            <w:tcW w:w="2131" w:type="dxa"/>
+          </w:tcPr>
+          <w:p>
+            <w:pPr>
+              <w:jc w:val="left"/>
+              <w:rPr>
+                <w:rFonts w:hint="eastAsia"/>
+                <w:lang w:eastAsia="zh-CN"/>
+              </w:rPr>
+            </w:pPr>
+            <w:r>
+              <w:rPr>
+                <w:rFonts w:hint="eastAsia"/>
+                <w:lang w:eastAsia="zh-CN"/>
+              </w:rPr>
+              <w:t>地址</w:t>
+            </w:r>
+            <w:r>
+              <w:rPr>
+                <w:rFonts w:hint="eastAsia"/>
+                <w:lang w:val="en-US" w:eastAsia="zh-CN"/>
+              </w:rPr>
+              <w:t>ID</w:t>
+            </w:r>
+          </w:p>
+        </w:tc>
+      </w:tr>
+      <w:tr>
+        <w:tblPrEx>
+          <w:tblBorders>
+            <w:top w:val="single" w:color="auto" w:sz="4" w:space="0"/>
+            <w:left w:val="single" w:color="auto" w:sz="4" w:space="0"/>
+            <w:bottom w:val="single" w:color="auto" w:sz="4" w:space="0"/>
+            <w:right w:val="single" w:color="auto" w:sz="4" w:space="0"/>
+            <w:insideH w:val="single" w:color="auto" w:sz="4" w:space="0"/>
+            <w:insideV w:val="single" w:color="auto" w:sz="4" w:space="0"/>
+          </w:tblBorders>
+          <w:tblLayout w:type="fixed"/>
+          <w:tblCellMar>
+            <w:top w:w="0" w:type="dxa"/>
+            <w:left w:w="108" w:type="dxa"/>
+            <w:bottom w:w="0" w:type="dxa"/>
+            <w:right w:w="108" w:type="dxa"/>
+          </w:tblCellMar>
+        </w:tblPrEx>
+        <w:trPr>
+          <w:trHeight w:val="503" w:hRule="atLeast"/>
+        </w:trPr>
+        <w:tc>
+          <w:tcPr>
+            <w:tcW w:w="2130" w:type="dxa"/>
+          </w:tcPr>
+          <w:p>
+            <w:pPr>
+              <w:jc w:val="left"/>
+              <w:rPr>
+                <w:rFonts w:hint="eastAsia"/>
+              </w:rPr>
             </w:pPr>
             <w:r>
               <w:rPr>
@@ -12515,13 +12734,10 @@
           <w:p>
             <w:pPr>
               <w:jc w:val="left"/>
-            </w:pPr>
-            <w:r>
-              <w:rPr>
-                <w:rFonts w:hint="eastAsia"/>
-              </w:rPr>
-              <w:t>int</w:t>
-            </w:r>
+              <w:rPr>
+                <w:rFonts w:hint="eastAsia"/>
+              </w:rPr>
+            </w:pPr>
           </w:p>
         </w:tc>
         <w:tc>
@@ -12530,69 +12746,73 @@
           </w:tcPr>
           <w:p>
             <w:pPr>
-              <w:tabs>
-                <w:tab w:val="left" w:pos="283"/>
-              </w:tabs>
-              <w:spacing w:line="360" w:lineRule="auto"/>
-            </w:pPr>
-            <w:r>
-              <w:rPr>
-                <w:rFonts w:hint="eastAsia"/>
-              </w:rPr>
-              <w:t>用户UID</w:t>
-            </w:r>
-          </w:p>
-        </w:tc>
-      </w:tr>
-      <w:tr>
-        <w:tblPrEx>
-          <w:tblBorders>
-            <w:top w:val="single" w:color="auto" w:sz="4" w:space="0"/>
-            <w:left w:val="single" w:color="auto" w:sz="4" w:space="0"/>
-            <w:bottom w:val="single" w:color="auto" w:sz="4" w:space="0"/>
-            <w:right w:val="single" w:color="auto" w:sz="4" w:space="0"/>
-            <w:insideH w:val="single" w:color="auto" w:sz="4" w:space="0"/>
-            <w:insideV w:val="single" w:color="auto" w:sz="4" w:space="0"/>
-          </w:tblBorders>
-          <w:tblLayout w:type="fixed"/>
-          <w:tblCellMar>
-            <w:top w:w="0" w:type="dxa"/>
-            <w:left w:w="108" w:type="dxa"/>
-            <w:bottom w:w="0" w:type="dxa"/>
-            <w:right w:w="108" w:type="dxa"/>
-          </w:tblCellMar>
-        </w:tblPrEx>
-        <w:tc>
-          <w:tcPr>
-            <w:tcW w:w="2130" w:type="dxa"/>
-          </w:tcPr>
-          <w:p>
-            <w:pPr>
-              <w:jc w:val="left"/>
-            </w:pPr>
-            <w:r>
-              <w:rPr>
-                <w:rFonts w:hint="eastAsia" w:ascii="宋体" w:hAnsi="宋体" w:eastAsia="宋体" w:cs="宋体"/>
-                <w:sz w:val="24"/>
-              </w:rPr>
-              <w:t>aliasName</w:t>
-            </w:r>
-          </w:p>
-        </w:tc>
-        <w:tc>
-          <w:tcPr>
-            <w:tcW w:w="2130" w:type="dxa"/>
-          </w:tcPr>
-          <w:p>
-            <w:pPr>
-              <w:jc w:val="left"/>
-            </w:pPr>
-            <w:r>
-              <w:rPr>
-                <w:rFonts w:hint="eastAsia"/>
-              </w:rPr>
-              <w:t>varchar</w:t>
-            </w:r>
+              <w:jc w:val="left"/>
+              <w:rPr>
+                <w:rFonts w:hint="eastAsia"/>
+                <w:lang w:val="en-US" w:eastAsia="zh-CN"/>
+              </w:rPr>
+            </w:pPr>
+            <w:r>
+              <w:rPr>
+                <w:rFonts w:hint="eastAsia"/>
+                <w:lang w:val="en-US" w:eastAsia="zh-CN"/>
+              </w:rPr>
+              <w:t>用户uid</w:t>
+            </w:r>
+          </w:p>
+        </w:tc>
+      </w:tr>
+      <w:tr>
+        <w:tblPrEx>
+          <w:tblBorders>
+            <w:top w:val="single" w:color="auto" w:sz="4" w:space="0"/>
+            <w:left w:val="single" w:color="auto" w:sz="4" w:space="0"/>
+            <w:bottom w:val="single" w:color="auto" w:sz="4" w:space="0"/>
+            <w:right w:val="single" w:color="auto" w:sz="4" w:space="0"/>
+            <w:insideH w:val="single" w:color="auto" w:sz="4" w:space="0"/>
+            <w:insideV w:val="single" w:color="auto" w:sz="4" w:space="0"/>
+          </w:tblBorders>
+          <w:tblLayout w:type="fixed"/>
+          <w:tblCellMar>
+            <w:top w:w="0" w:type="dxa"/>
+            <w:left w:w="108" w:type="dxa"/>
+            <w:bottom w:w="0" w:type="dxa"/>
+            <w:right w:w="108" w:type="dxa"/>
+          </w:tblCellMar>
+        </w:tblPrEx>
+        <w:trPr>
+          <w:trHeight w:val="503" w:hRule="atLeast"/>
+        </w:trPr>
+        <w:tc>
+          <w:tcPr>
+            <w:tcW w:w="2130" w:type="dxa"/>
+          </w:tcPr>
+          <w:p>
+            <w:pPr>
+              <w:jc w:val="left"/>
+              <w:rPr>
+                <w:rFonts w:hint="eastAsia"/>
+              </w:rPr>
+            </w:pPr>
+            <w:r>
+              <w:rPr>
+                <w:rFonts w:hint="eastAsia"/>
+              </w:rPr>
+              <w:t>province_id</w:t>
+            </w:r>
+          </w:p>
+        </w:tc>
+        <w:tc>
+          <w:tcPr>
+            <w:tcW w:w="2130" w:type="dxa"/>
+          </w:tcPr>
+          <w:p>
+            <w:pPr>
+              <w:jc w:val="left"/>
+              <w:rPr>
+                <w:rFonts w:hint="eastAsia"/>
+              </w:rPr>
+            </w:pPr>
           </w:p>
         </w:tc>
         <w:tc>
@@ -12601,66 +12821,73 @@
           </w:tcPr>
           <w:p>
             <w:pPr>
-              <w:spacing w:line="360" w:lineRule="auto"/>
-            </w:pPr>
-            <w:r>
-              <w:rPr>
-                <w:rFonts w:hint="eastAsia"/>
-              </w:rPr>
-              <w:t>用户昵称</w:t>
-            </w:r>
-          </w:p>
-        </w:tc>
-      </w:tr>
-      <w:tr>
-        <w:tblPrEx>
-          <w:tblBorders>
-            <w:top w:val="single" w:color="auto" w:sz="4" w:space="0"/>
-            <w:left w:val="single" w:color="auto" w:sz="4" w:space="0"/>
-            <w:bottom w:val="single" w:color="auto" w:sz="4" w:space="0"/>
-            <w:right w:val="single" w:color="auto" w:sz="4" w:space="0"/>
-            <w:insideH w:val="single" w:color="auto" w:sz="4" w:space="0"/>
-            <w:insideV w:val="single" w:color="auto" w:sz="4" w:space="0"/>
-          </w:tblBorders>
-          <w:tblLayout w:type="fixed"/>
-          <w:tblCellMar>
-            <w:top w:w="0" w:type="dxa"/>
-            <w:left w:w="108" w:type="dxa"/>
-            <w:bottom w:w="0" w:type="dxa"/>
-            <w:right w:w="108" w:type="dxa"/>
-          </w:tblCellMar>
-        </w:tblPrEx>
-        <w:tc>
-          <w:tcPr>
-            <w:tcW w:w="2130" w:type="dxa"/>
-          </w:tcPr>
-          <w:p>
-            <w:pPr>
-              <w:jc w:val="left"/>
-            </w:pPr>
-            <w:r>
-              <w:rPr>
-                <w:rFonts w:hint="eastAsia" w:ascii="宋体" w:hAnsi="宋体" w:eastAsia="宋体" w:cs="宋体"/>
-                <w:sz w:val="24"/>
-              </w:rPr>
-              <w:t>userPhone</w:t>
-            </w:r>
-          </w:p>
-        </w:tc>
-        <w:tc>
-          <w:tcPr>
-            <w:tcW w:w="2130" w:type="dxa"/>
-          </w:tcPr>
-          <w:p>
-            <w:pPr>
-              <w:jc w:val="left"/>
-            </w:pPr>
-            <w:r>
-              <w:rPr>
-                <w:rFonts w:hint="eastAsia"/>
-              </w:rPr>
-              <w:t>varchar</w:t>
-            </w:r>
+              <w:jc w:val="left"/>
+              <w:rPr>
+                <w:rFonts w:hint="eastAsia"/>
+                <w:lang w:val="en-US" w:eastAsia="zh-CN"/>
+              </w:rPr>
+            </w:pPr>
+            <w:r>
+              <w:rPr>
+                <w:rFonts w:hint="eastAsia"/>
+                <w:lang w:val="en-US" w:eastAsia="zh-CN"/>
+              </w:rPr>
+              <w:t>省份ID</w:t>
+            </w:r>
+          </w:p>
+        </w:tc>
+      </w:tr>
+      <w:tr>
+        <w:tblPrEx>
+          <w:tblBorders>
+            <w:top w:val="single" w:color="auto" w:sz="4" w:space="0"/>
+            <w:left w:val="single" w:color="auto" w:sz="4" w:space="0"/>
+            <w:bottom w:val="single" w:color="auto" w:sz="4" w:space="0"/>
+            <w:right w:val="single" w:color="auto" w:sz="4" w:space="0"/>
+            <w:insideH w:val="single" w:color="auto" w:sz="4" w:space="0"/>
+            <w:insideV w:val="single" w:color="auto" w:sz="4" w:space="0"/>
+          </w:tblBorders>
+          <w:tblLayout w:type="fixed"/>
+          <w:tblCellMar>
+            <w:top w:w="0" w:type="dxa"/>
+            <w:left w:w="108" w:type="dxa"/>
+            <w:bottom w:w="0" w:type="dxa"/>
+            <w:right w:w="108" w:type="dxa"/>
+          </w:tblCellMar>
+        </w:tblPrEx>
+        <w:trPr>
+          <w:trHeight w:val="503" w:hRule="atLeast"/>
+        </w:trPr>
+        <w:tc>
+          <w:tcPr>
+            <w:tcW w:w="2130" w:type="dxa"/>
+          </w:tcPr>
+          <w:p>
+            <w:pPr>
+              <w:jc w:val="left"/>
+              <w:rPr>
+                <w:rFonts w:hint="eastAsia"/>
+              </w:rPr>
+            </w:pPr>
+            <w:r>
+              <w:rPr>
+                <w:rFonts w:hint="eastAsia"/>
+              </w:rPr>
+              <w:t>province_name</w:t>
+            </w:r>
+          </w:p>
+        </w:tc>
+        <w:tc>
+          <w:tcPr>
+            <w:tcW w:w="2130" w:type="dxa"/>
+          </w:tcPr>
+          <w:p>
+            <w:pPr>
+              <w:jc w:val="left"/>
+              <w:rPr>
+                <w:rFonts w:hint="eastAsia"/>
+              </w:rPr>
+            </w:pPr>
           </w:p>
         </w:tc>
         <w:tc>
@@ -12669,70 +12896,73 @@
           </w:tcPr>
           <w:p>
             <w:pPr>
-              <w:spacing w:line="360" w:lineRule="auto"/>
-            </w:pPr>
-            <w:r>
-              <w:rPr>
-                <w:rFonts w:hint="eastAsia"/>
-              </w:rPr>
-              <w:t>用户电话</w:t>
-            </w:r>
-          </w:p>
-        </w:tc>
-      </w:tr>
-      <w:tr>
-        <w:tblPrEx>
-          <w:tblBorders>
-            <w:top w:val="single" w:color="auto" w:sz="4" w:space="0"/>
-            <w:left w:val="single" w:color="auto" w:sz="4" w:space="0"/>
-            <w:bottom w:val="single" w:color="auto" w:sz="4" w:space="0"/>
-            <w:right w:val="single" w:color="auto" w:sz="4" w:space="0"/>
-            <w:insideH w:val="single" w:color="auto" w:sz="4" w:space="0"/>
-            <w:insideV w:val="single" w:color="auto" w:sz="4" w:space="0"/>
-          </w:tblBorders>
-          <w:tblLayout w:type="fixed"/>
-          <w:tblCellMar>
-            <w:top w:w="0" w:type="dxa"/>
-            <w:left w:w="108" w:type="dxa"/>
-            <w:bottom w:w="0" w:type="dxa"/>
-            <w:right w:w="108" w:type="dxa"/>
-          </w:tblCellMar>
-        </w:tblPrEx>
-        <w:tc>
-          <w:tcPr>
-            <w:tcW w:w="2130" w:type="dxa"/>
-          </w:tcPr>
-          <w:p>
-            <w:pPr>
-              <w:jc w:val="left"/>
-              <w:rPr>
-                <w:rFonts w:ascii="宋体" w:hAnsi="宋体" w:eastAsia="宋体" w:cs="宋体"/>
-                <w:sz w:val="24"/>
-              </w:rPr>
-            </w:pPr>
-            <w:r>
-              <w:rPr>
-                <w:rFonts w:hint="eastAsia" w:ascii="宋体" w:hAnsi="宋体" w:eastAsia="宋体" w:cs="宋体"/>
-                <w:sz w:val="24"/>
-              </w:rPr>
-              <w:t>parentId</w:t>
-            </w:r>
-          </w:p>
-        </w:tc>
-        <w:tc>
-          <w:tcPr>
-            <w:tcW w:w="2130" w:type="dxa"/>
-          </w:tcPr>
-          <w:p>
-            <w:pPr>
-              <w:jc w:val="left"/>
-            </w:pPr>
-            <w:r>
-              <w:rPr>
-                <w:rFonts w:hint="eastAsia"/>
-              </w:rPr>
-              <w:t>int</w:t>
-            </w:r>
+              <w:jc w:val="left"/>
+              <w:rPr>
+                <w:rFonts w:hint="eastAsia"/>
+                <w:lang w:eastAsia="zh-CN"/>
+              </w:rPr>
+            </w:pPr>
+            <w:r>
+              <w:rPr>
+                <w:rFonts w:hint="eastAsia"/>
+                <w:lang w:eastAsia="zh-CN"/>
+              </w:rPr>
+              <w:t>省份名称</w:t>
+            </w:r>
+          </w:p>
+        </w:tc>
+      </w:tr>
+      <w:tr>
+        <w:tblPrEx>
+          <w:tblBorders>
+            <w:top w:val="single" w:color="auto" w:sz="4" w:space="0"/>
+            <w:left w:val="single" w:color="auto" w:sz="4" w:space="0"/>
+            <w:bottom w:val="single" w:color="auto" w:sz="4" w:space="0"/>
+            <w:right w:val="single" w:color="auto" w:sz="4" w:space="0"/>
+            <w:insideH w:val="single" w:color="auto" w:sz="4" w:space="0"/>
+            <w:insideV w:val="single" w:color="auto" w:sz="4" w:space="0"/>
+          </w:tblBorders>
+          <w:tblLayout w:type="fixed"/>
+          <w:tblCellMar>
+            <w:top w:w="0" w:type="dxa"/>
+            <w:left w:w="108" w:type="dxa"/>
+            <w:bottom w:w="0" w:type="dxa"/>
+            <w:right w:w="108" w:type="dxa"/>
+          </w:tblCellMar>
+        </w:tblPrEx>
+        <w:trPr>
+          <w:trHeight w:val="503" w:hRule="atLeast"/>
+        </w:trPr>
+        <w:tc>
+          <w:tcPr>
+            <w:tcW w:w="2130" w:type="dxa"/>
+          </w:tcPr>
+          <w:p>
+            <w:pPr>
+              <w:jc w:val="left"/>
+              <w:rPr>
+                <w:rFonts w:hint="eastAsia"/>
+              </w:rPr>
+            </w:pPr>
+            <w:r>
+              <w:rPr>
+                <w:rFonts w:hint="eastAsia"/>
+              </w:rPr>
+              <w:t>city_id</w:t>
+            </w:r>
+          </w:p>
+        </w:tc>
+        <w:tc>
+          <w:tcPr>
+            <w:tcW w:w="2130" w:type="dxa"/>
+          </w:tcPr>
+          <w:p>
+            <w:pPr>
+              <w:jc w:val="left"/>
+              <w:rPr>
+                <w:rFonts w:hint="eastAsia"/>
+              </w:rPr>
+            </w:pPr>
           </w:p>
         </w:tc>
         <w:tc>
@@ -12741,66 +12971,80 @@
           </w:tcPr>
           <w:p>
             <w:pPr>
-              <w:spacing w:line="360" w:lineRule="auto"/>
-            </w:pPr>
-            <w:r>
-              <w:rPr>
-                <w:rFonts w:hint="eastAsia"/>
-              </w:rPr>
-              <w:t>父级ID</w:t>
-            </w:r>
-          </w:p>
-        </w:tc>
-      </w:tr>
-      <w:tr>
-        <w:tblPrEx>
-          <w:tblBorders>
-            <w:top w:val="single" w:color="auto" w:sz="4" w:space="0"/>
-            <w:left w:val="single" w:color="auto" w:sz="4" w:space="0"/>
-            <w:bottom w:val="single" w:color="auto" w:sz="4" w:space="0"/>
-            <w:right w:val="single" w:color="auto" w:sz="4" w:space="0"/>
-            <w:insideH w:val="single" w:color="auto" w:sz="4" w:space="0"/>
-            <w:insideV w:val="single" w:color="auto" w:sz="4" w:space="0"/>
-          </w:tblBorders>
-          <w:tblLayout w:type="fixed"/>
-          <w:tblCellMar>
-            <w:top w:w="0" w:type="dxa"/>
-            <w:left w:w="108" w:type="dxa"/>
-            <w:bottom w:w="0" w:type="dxa"/>
-            <w:right w:w="108" w:type="dxa"/>
-          </w:tblCellMar>
-        </w:tblPrEx>
-        <w:tc>
-          <w:tcPr>
-            <w:tcW w:w="2130" w:type="dxa"/>
-          </w:tcPr>
-          <w:p>
-            <w:pPr>
-              <w:jc w:val="left"/>
-            </w:pPr>
-            <w:r>
-              <w:rPr>
-                <w:rFonts w:hint="eastAsia" w:ascii="宋体" w:hAnsi="宋体" w:eastAsia="宋体" w:cs="宋体"/>
-                <w:sz w:val="24"/>
-              </w:rPr>
-              <w:t>userEmail</w:t>
-            </w:r>
-          </w:p>
-        </w:tc>
-        <w:tc>
-          <w:tcPr>
-            <w:tcW w:w="2130" w:type="dxa"/>
-          </w:tcPr>
-          <w:p>
-            <w:pPr>
-              <w:jc w:val="left"/>
-            </w:pPr>
-            <w:r>
-              <w:rPr>
-                <w:rFonts w:hint="eastAsia"/>
-              </w:rPr>
-              <w:t>varchar</w:t>
-            </w:r>
+              <w:jc w:val="left"/>
+              <w:rPr>
+                <w:rFonts w:hint="eastAsia"/>
+                <w:lang w:eastAsia="zh-CN"/>
+              </w:rPr>
+            </w:pPr>
+            <w:r>
+              <w:rPr>
+                <w:rFonts w:hint="eastAsia"/>
+                <w:lang w:eastAsia="zh-CN"/>
+              </w:rPr>
+              <w:t>城市</w:t>
+            </w:r>
+            <w:r>
+              <w:rPr>
+                <w:rFonts w:hint="eastAsia"/>
+                <w:lang w:val="en-US" w:eastAsia="zh-CN"/>
+              </w:rPr>
+              <w:t>id</w:t>
+            </w:r>
+          </w:p>
+        </w:tc>
+      </w:tr>
+      <w:tr>
+        <w:tblPrEx>
+          <w:tblBorders>
+            <w:top w:val="single" w:color="auto" w:sz="4" w:space="0"/>
+            <w:left w:val="single" w:color="auto" w:sz="4" w:space="0"/>
+            <w:bottom w:val="single" w:color="auto" w:sz="4" w:space="0"/>
+            <w:right w:val="single" w:color="auto" w:sz="4" w:space="0"/>
+            <w:insideH w:val="single" w:color="auto" w:sz="4" w:space="0"/>
+            <w:insideV w:val="single" w:color="auto" w:sz="4" w:space="0"/>
+          </w:tblBorders>
+          <w:tblLayout w:type="fixed"/>
+          <w:tblCellMar>
+            <w:top w:w="0" w:type="dxa"/>
+            <w:left w:w="108" w:type="dxa"/>
+            <w:bottom w:w="0" w:type="dxa"/>
+            <w:right w:w="108" w:type="dxa"/>
+          </w:tblCellMar>
+        </w:tblPrEx>
+        <w:trPr>
+          <w:trHeight w:val="503" w:hRule="atLeast"/>
+        </w:trPr>
+        <w:tc>
+          <w:tcPr>
+            <w:tcW w:w="2130" w:type="dxa"/>
+          </w:tcPr>
+          <w:p>
+            <w:pPr>
+              <w:jc w:val="left"/>
+              <w:rPr>
+                <w:rFonts w:hint="eastAsia"/>
+              </w:rPr>
+            </w:pPr>
+            <w:r>
+              <w:rPr>
+                <w:rFonts w:hint="eastAsia"/>
+              </w:rPr>
+              <w:t>city_name</w:t>
+            </w:r>
+          </w:p>
+        </w:tc>
+        <w:tc>
+          <w:tcPr>
+            <w:tcW w:w="2130" w:type="dxa"/>
+          </w:tcPr>
+          <w:p>
+            <w:pPr>
+              <w:jc w:val="left"/>
+              <w:rPr>
+                <w:rFonts w:hint="eastAsia"/>
+              </w:rPr>
+            </w:pPr>
           </w:p>
         </w:tc>
         <w:tc>
@@ -12809,70 +13053,73 @@
           </w:tcPr>
           <w:p>
             <w:pPr>
-              <w:spacing w:line="360" w:lineRule="auto"/>
-            </w:pPr>
-            <w:r>
-              <w:rPr>
-                <w:rFonts w:hint="eastAsia"/>
-              </w:rPr>
-              <w:t>用户email</w:t>
-            </w:r>
-          </w:p>
-        </w:tc>
-      </w:tr>
-      <w:tr>
-        <w:tblPrEx>
-          <w:tblBorders>
-            <w:top w:val="single" w:color="auto" w:sz="4" w:space="0"/>
-            <w:left w:val="single" w:color="auto" w:sz="4" w:space="0"/>
-            <w:bottom w:val="single" w:color="auto" w:sz="4" w:space="0"/>
-            <w:right w:val="single" w:color="auto" w:sz="4" w:space="0"/>
-            <w:insideH w:val="single" w:color="auto" w:sz="4" w:space="0"/>
-            <w:insideV w:val="single" w:color="auto" w:sz="4" w:space="0"/>
-          </w:tblBorders>
-          <w:tblLayout w:type="fixed"/>
-          <w:tblCellMar>
-            <w:top w:w="0" w:type="dxa"/>
-            <w:left w:w="108" w:type="dxa"/>
-            <w:bottom w:w="0" w:type="dxa"/>
-            <w:right w:w="108" w:type="dxa"/>
-          </w:tblCellMar>
-        </w:tblPrEx>
-        <w:tc>
-          <w:tcPr>
-            <w:tcW w:w="2130" w:type="dxa"/>
-          </w:tcPr>
-          <w:p>
-            <w:pPr>
-              <w:jc w:val="left"/>
-              <w:rPr>
-                <w:rFonts w:ascii="宋体" w:hAnsi="宋体" w:eastAsia="宋体" w:cs="宋体"/>
-                <w:sz w:val="24"/>
-              </w:rPr>
-            </w:pPr>
-            <w:r>
-              <w:rPr>
-                <w:rFonts w:hint="eastAsia" w:ascii="宋体" w:hAnsi="宋体" w:eastAsia="宋体" w:cs="宋体"/>
-                <w:sz w:val="24"/>
-              </w:rPr>
-              <w:t>userPhoto</w:t>
-            </w:r>
-          </w:p>
-        </w:tc>
-        <w:tc>
-          <w:tcPr>
-            <w:tcW w:w="2130" w:type="dxa"/>
-          </w:tcPr>
-          <w:p>
-            <w:pPr>
-              <w:jc w:val="left"/>
-            </w:pPr>
-            <w:r>
-              <w:rPr>
-                <w:rFonts w:hint="eastAsia"/>
-              </w:rPr>
-              <w:t>varchar</w:t>
-            </w:r>
+              <w:jc w:val="left"/>
+              <w:rPr>
+                <w:rFonts w:hint="eastAsia"/>
+                <w:lang w:val="en-US" w:eastAsia="zh-CN"/>
+              </w:rPr>
+            </w:pPr>
+            <w:r>
+              <w:rPr>
+                <w:rFonts w:hint="eastAsia"/>
+                <w:lang w:val="en-US" w:eastAsia="zh-CN"/>
+              </w:rPr>
+              <w:t>城市名称</w:t>
+            </w:r>
+          </w:p>
+        </w:tc>
+      </w:tr>
+      <w:tr>
+        <w:tblPrEx>
+          <w:tblBorders>
+            <w:top w:val="single" w:color="auto" w:sz="4" w:space="0"/>
+            <w:left w:val="single" w:color="auto" w:sz="4" w:space="0"/>
+            <w:bottom w:val="single" w:color="auto" w:sz="4" w:space="0"/>
+            <w:right w:val="single" w:color="auto" w:sz="4" w:space="0"/>
+            <w:insideH w:val="single" w:color="auto" w:sz="4" w:space="0"/>
+            <w:insideV w:val="single" w:color="auto" w:sz="4" w:space="0"/>
+          </w:tblBorders>
+          <w:tblLayout w:type="fixed"/>
+          <w:tblCellMar>
+            <w:top w:w="0" w:type="dxa"/>
+            <w:left w:w="108" w:type="dxa"/>
+            <w:bottom w:w="0" w:type="dxa"/>
+            <w:right w:w="108" w:type="dxa"/>
+          </w:tblCellMar>
+        </w:tblPrEx>
+        <w:trPr>
+          <w:trHeight w:val="503" w:hRule="atLeast"/>
+        </w:trPr>
+        <w:tc>
+          <w:tcPr>
+            <w:tcW w:w="2130" w:type="dxa"/>
+          </w:tcPr>
+          <w:p>
+            <w:pPr>
+              <w:jc w:val="left"/>
+              <w:rPr>
+                <w:rFonts w:hint="eastAsia"/>
+              </w:rPr>
+            </w:pPr>
+            <w:r>
+              <w:rPr>
+                <w:rFonts w:hint="eastAsia"/>
+              </w:rPr>
+              <w:t>district_id</w:t>
+            </w:r>
+          </w:p>
+        </w:tc>
+        <w:tc>
+          <w:tcPr>
+            <w:tcW w:w="2130" w:type="dxa"/>
+          </w:tcPr>
+          <w:p>
+            <w:pPr>
+              <w:jc w:val="left"/>
+              <w:rPr>
+                <w:rFonts w:hint="eastAsia"/>
+              </w:rPr>
+            </w:pPr>
           </w:p>
         </w:tc>
         <w:tc>
@@ -12881,30 +13128,527 @@
           </w:tcPr>
           <w:p>
             <w:pPr>
-              <w:spacing w:line="360" w:lineRule="auto"/>
-            </w:pPr>
-            <w:r>
-              <w:rPr>
-                <w:rFonts w:hint="eastAsia"/>
-              </w:rPr>
-              <w:t>用户图像</w:t>
+              <w:jc w:val="left"/>
+              <w:rPr>
+                <w:rFonts w:hint="eastAsia"/>
+                <w:lang w:eastAsia="zh-CN"/>
+              </w:rPr>
+            </w:pPr>
+            <w:r>
+              <w:rPr>
+                <w:rFonts w:hint="eastAsia"/>
+                <w:lang w:eastAsia="zh-CN"/>
+              </w:rPr>
+              <w:t>区</w:t>
+            </w:r>
+            <w:r>
+              <w:rPr>
+                <w:rFonts w:hint="eastAsia"/>
+                <w:lang w:val="en-US" w:eastAsia="zh-CN"/>
+              </w:rPr>
+              <w:t>id</w:t>
+            </w:r>
+          </w:p>
+        </w:tc>
+      </w:tr>
+      <w:tr>
+        <w:tblPrEx>
+          <w:tblBorders>
+            <w:top w:val="single" w:color="auto" w:sz="4" w:space="0"/>
+            <w:left w:val="single" w:color="auto" w:sz="4" w:space="0"/>
+            <w:bottom w:val="single" w:color="auto" w:sz="4" w:space="0"/>
+            <w:right w:val="single" w:color="auto" w:sz="4" w:space="0"/>
+            <w:insideH w:val="single" w:color="auto" w:sz="4" w:space="0"/>
+            <w:insideV w:val="single" w:color="auto" w:sz="4" w:space="0"/>
+          </w:tblBorders>
+          <w:tblLayout w:type="fixed"/>
+          <w:tblCellMar>
+            <w:top w:w="0" w:type="dxa"/>
+            <w:left w:w="108" w:type="dxa"/>
+            <w:bottom w:w="0" w:type="dxa"/>
+            <w:right w:w="108" w:type="dxa"/>
+          </w:tblCellMar>
+        </w:tblPrEx>
+        <w:trPr>
+          <w:trHeight w:val="503" w:hRule="atLeast"/>
+        </w:trPr>
+        <w:tc>
+          <w:tcPr>
+            <w:tcW w:w="2130" w:type="dxa"/>
+          </w:tcPr>
+          <w:p>
+            <w:pPr>
+              <w:jc w:val="left"/>
+              <w:rPr>
+                <w:rFonts w:hint="eastAsia"/>
+              </w:rPr>
+            </w:pPr>
+            <w:r>
+              <w:rPr>
+                <w:rFonts w:hint="eastAsia"/>
+              </w:rPr>
+              <w:t>district_name</w:t>
+            </w:r>
+          </w:p>
+        </w:tc>
+        <w:tc>
+          <w:tcPr>
+            <w:tcW w:w="2130" w:type="dxa"/>
+          </w:tcPr>
+          <w:p>
+            <w:pPr>
+              <w:jc w:val="left"/>
+              <w:rPr>
+                <w:rFonts w:hint="eastAsia"/>
+              </w:rPr>
+            </w:pPr>
+          </w:p>
+        </w:tc>
+        <w:tc>
+          <w:tcPr>
+            <w:tcW w:w="2131" w:type="dxa"/>
+          </w:tcPr>
+          <w:p>
+            <w:pPr>
+              <w:jc w:val="left"/>
+              <w:rPr>
+                <w:rFonts w:hint="eastAsia"/>
+                <w:lang w:val="en-US" w:eastAsia="zh-CN"/>
+              </w:rPr>
+            </w:pPr>
+            <w:r>
+              <w:rPr>
+                <w:rFonts w:hint="eastAsia"/>
+                <w:lang w:val="en-US" w:eastAsia="zh-CN"/>
+              </w:rPr>
+              <w:t>区名称</w:t>
+            </w:r>
+          </w:p>
+        </w:tc>
+      </w:tr>
+      <w:tr>
+        <w:tblPrEx>
+          <w:tblBorders>
+            <w:top w:val="single" w:color="auto" w:sz="4" w:space="0"/>
+            <w:left w:val="single" w:color="auto" w:sz="4" w:space="0"/>
+            <w:bottom w:val="single" w:color="auto" w:sz="4" w:space="0"/>
+            <w:right w:val="single" w:color="auto" w:sz="4" w:space="0"/>
+            <w:insideH w:val="single" w:color="auto" w:sz="4" w:space="0"/>
+            <w:insideV w:val="single" w:color="auto" w:sz="4" w:space="0"/>
+          </w:tblBorders>
+          <w:tblLayout w:type="fixed"/>
+          <w:tblCellMar>
+            <w:top w:w="0" w:type="dxa"/>
+            <w:left w:w="108" w:type="dxa"/>
+            <w:bottom w:w="0" w:type="dxa"/>
+            <w:right w:w="108" w:type="dxa"/>
+          </w:tblCellMar>
+        </w:tblPrEx>
+        <w:trPr>
+          <w:trHeight w:val="503" w:hRule="atLeast"/>
+        </w:trPr>
+        <w:tc>
+          <w:tcPr>
+            <w:tcW w:w="2130" w:type="dxa"/>
+          </w:tcPr>
+          <w:p>
+            <w:pPr>
+              <w:jc w:val="left"/>
+              <w:rPr>
+                <w:rFonts w:hint="eastAsia"/>
+              </w:rPr>
+            </w:pPr>
+            <w:r>
+              <w:rPr>
+                <w:rFonts w:hint="eastAsia"/>
+              </w:rPr>
+              <w:t>detailed</w:t>
+            </w:r>
+          </w:p>
+        </w:tc>
+        <w:tc>
+          <w:tcPr>
+            <w:tcW w:w="2130" w:type="dxa"/>
+          </w:tcPr>
+          <w:p>
+            <w:pPr>
+              <w:jc w:val="left"/>
+              <w:rPr>
+                <w:rFonts w:hint="eastAsia"/>
+              </w:rPr>
+            </w:pPr>
+          </w:p>
+        </w:tc>
+        <w:tc>
+          <w:tcPr>
+            <w:tcW w:w="2131" w:type="dxa"/>
+          </w:tcPr>
+          <w:p>
+            <w:pPr>
+              <w:jc w:val="left"/>
+              <w:rPr>
+                <w:rFonts w:hint="eastAsia"/>
+                <w:lang w:eastAsia="zh-CN"/>
+              </w:rPr>
+            </w:pPr>
+            <w:r>
+              <w:rPr>
+                <w:rFonts w:hint="eastAsia"/>
+                <w:lang w:eastAsia="zh-CN"/>
+              </w:rPr>
+              <w:t>具体地址</w:t>
+            </w:r>
+          </w:p>
+        </w:tc>
+      </w:tr>
+      <w:tr>
+        <w:tblPrEx>
+          <w:tblBorders>
+            <w:top w:val="single" w:color="auto" w:sz="4" w:space="0"/>
+            <w:left w:val="single" w:color="auto" w:sz="4" w:space="0"/>
+            <w:bottom w:val="single" w:color="auto" w:sz="4" w:space="0"/>
+            <w:right w:val="single" w:color="auto" w:sz="4" w:space="0"/>
+            <w:insideH w:val="single" w:color="auto" w:sz="4" w:space="0"/>
+            <w:insideV w:val="single" w:color="auto" w:sz="4" w:space="0"/>
+          </w:tblBorders>
+          <w:tblLayout w:type="fixed"/>
+          <w:tblCellMar>
+            <w:top w:w="0" w:type="dxa"/>
+            <w:left w:w="108" w:type="dxa"/>
+            <w:bottom w:w="0" w:type="dxa"/>
+            <w:right w:w="108" w:type="dxa"/>
+          </w:tblCellMar>
+        </w:tblPrEx>
+        <w:trPr>
+          <w:trHeight w:val="503" w:hRule="atLeast"/>
+        </w:trPr>
+        <w:tc>
+          <w:tcPr>
+            <w:tcW w:w="2130" w:type="dxa"/>
+          </w:tcPr>
+          <w:p>
+            <w:pPr>
+              <w:jc w:val="left"/>
+              <w:rPr>
+                <w:rFonts w:hint="eastAsia"/>
+              </w:rPr>
+            </w:pPr>
+            <w:r>
+              <w:rPr>
+                <w:rFonts w:hint="eastAsia"/>
+              </w:rPr>
+              <w:t>code</w:t>
+            </w:r>
+          </w:p>
+        </w:tc>
+        <w:tc>
+          <w:tcPr>
+            <w:tcW w:w="2130" w:type="dxa"/>
+          </w:tcPr>
+          <w:p>
+            <w:pPr>
+              <w:jc w:val="left"/>
+              <w:rPr>
+                <w:rFonts w:hint="eastAsia"/>
+              </w:rPr>
+            </w:pPr>
+          </w:p>
+        </w:tc>
+        <w:tc>
+          <w:tcPr>
+            <w:tcW w:w="2131" w:type="dxa"/>
+          </w:tcPr>
+          <w:p>
+            <w:pPr>
+              <w:jc w:val="left"/>
+              <w:rPr>
+                <w:rFonts w:hint="eastAsia"/>
+                <w:lang w:eastAsia="zh-CN"/>
+              </w:rPr>
+            </w:pPr>
+            <w:r>
+              <w:rPr>
+                <w:rFonts w:hint="eastAsia"/>
+                <w:lang w:eastAsia="zh-CN"/>
+              </w:rPr>
+              <w:t>邮政编码</w:t>
+            </w:r>
+          </w:p>
+        </w:tc>
+      </w:tr>
+      <w:tr>
+        <w:tblPrEx>
+          <w:tblBorders>
+            <w:top w:val="single" w:color="auto" w:sz="4" w:space="0"/>
+            <w:left w:val="single" w:color="auto" w:sz="4" w:space="0"/>
+            <w:bottom w:val="single" w:color="auto" w:sz="4" w:space="0"/>
+            <w:right w:val="single" w:color="auto" w:sz="4" w:space="0"/>
+            <w:insideH w:val="single" w:color="auto" w:sz="4" w:space="0"/>
+            <w:insideV w:val="single" w:color="auto" w:sz="4" w:space="0"/>
+          </w:tblBorders>
+          <w:tblLayout w:type="fixed"/>
+          <w:tblCellMar>
+            <w:top w:w="0" w:type="dxa"/>
+            <w:left w:w="108" w:type="dxa"/>
+            <w:bottom w:w="0" w:type="dxa"/>
+            <w:right w:w="108" w:type="dxa"/>
+          </w:tblCellMar>
+        </w:tblPrEx>
+        <w:trPr>
+          <w:trHeight w:val="503" w:hRule="atLeast"/>
+        </w:trPr>
+        <w:tc>
+          <w:tcPr>
+            <w:tcW w:w="2130" w:type="dxa"/>
+          </w:tcPr>
+          <w:p>
+            <w:pPr>
+              <w:jc w:val="left"/>
+              <w:rPr>
+                <w:rFonts w:hint="eastAsia"/>
+              </w:rPr>
+            </w:pPr>
+            <w:r>
+              <w:rPr>
+                <w:rFonts w:hint="eastAsia"/>
+              </w:rPr>
+              <w:t>receiver_name</w:t>
+            </w:r>
+          </w:p>
+        </w:tc>
+        <w:tc>
+          <w:tcPr>
+            <w:tcW w:w="2130" w:type="dxa"/>
+          </w:tcPr>
+          <w:p>
+            <w:pPr>
+              <w:jc w:val="left"/>
+              <w:rPr>
+                <w:rFonts w:hint="eastAsia"/>
+              </w:rPr>
+            </w:pPr>
+          </w:p>
+        </w:tc>
+        <w:tc>
+          <w:tcPr>
+            <w:tcW w:w="2131" w:type="dxa"/>
+          </w:tcPr>
+          <w:p>
+            <w:pPr>
+              <w:jc w:val="left"/>
+              <w:rPr>
+                <w:rFonts w:hint="eastAsia"/>
+                <w:lang w:eastAsia="zh-CN"/>
+              </w:rPr>
+            </w:pPr>
+            <w:r>
+              <w:rPr>
+                <w:rFonts w:hint="eastAsia"/>
+                <w:lang w:eastAsia="zh-CN"/>
+              </w:rPr>
+              <w:t>收货人</w:t>
+            </w:r>
+          </w:p>
+        </w:tc>
+      </w:tr>
+      <w:tr>
+        <w:tblPrEx>
+          <w:tblBorders>
+            <w:top w:val="single" w:color="auto" w:sz="4" w:space="0"/>
+            <w:left w:val="single" w:color="auto" w:sz="4" w:space="0"/>
+            <w:bottom w:val="single" w:color="auto" w:sz="4" w:space="0"/>
+            <w:right w:val="single" w:color="auto" w:sz="4" w:space="0"/>
+            <w:insideH w:val="single" w:color="auto" w:sz="4" w:space="0"/>
+            <w:insideV w:val="single" w:color="auto" w:sz="4" w:space="0"/>
+          </w:tblBorders>
+          <w:tblLayout w:type="fixed"/>
+          <w:tblCellMar>
+            <w:top w:w="0" w:type="dxa"/>
+            <w:left w:w="108" w:type="dxa"/>
+            <w:bottom w:w="0" w:type="dxa"/>
+            <w:right w:w="108" w:type="dxa"/>
+          </w:tblCellMar>
+        </w:tblPrEx>
+        <w:trPr>
+          <w:trHeight w:val="503" w:hRule="atLeast"/>
+        </w:trPr>
+        <w:tc>
+          <w:tcPr>
+            <w:tcW w:w="2130" w:type="dxa"/>
+          </w:tcPr>
+          <w:p>
+            <w:pPr>
+              <w:jc w:val="left"/>
+              <w:rPr>
+                <w:rFonts w:hint="eastAsia"/>
+              </w:rPr>
+            </w:pPr>
+            <w:r>
+              <w:rPr>
+                <w:rFonts w:hint="eastAsia"/>
+              </w:rPr>
+              <w:t>tel</w:t>
+            </w:r>
+          </w:p>
+        </w:tc>
+        <w:tc>
+          <w:tcPr>
+            <w:tcW w:w="2130" w:type="dxa"/>
+          </w:tcPr>
+          <w:p>
+            <w:pPr>
+              <w:jc w:val="left"/>
+              <w:rPr>
+                <w:rFonts w:hint="eastAsia"/>
+              </w:rPr>
+            </w:pPr>
+          </w:p>
+        </w:tc>
+        <w:tc>
+          <w:tcPr>
+            <w:tcW w:w="2131" w:type="dxa"/>
+          </w:tcPr>
+          <w:p>
+            <w:pPr>
+              <w:jc w:val="left"/>
+              <w:rPr>
+                <w:rFonts w:hint="eastAsia"/>
+                <w:lang w:eastAsia="zh-CN"/>
+              </w:rPr>
+            </w:pPr>
+            <w:r>
+              <w:rPr>
+                <w:rFonts w:hint="eastAsia"/>
+                <w:lang w:eastAsia="zh-CN"/>
+              </w:rPr>
+              <w:t>联系电话</w:t>
+            </w:r>
+          </w:p>
+        </w:tc>
+      </w:tr>
+      <w:tr>
+        <w:tblPrEx>
+          <w:tblBorders>
+            <w:top w:val="single" w:color="auto" w:sz="4" w:space="0"/>
+            <w:left w:val="single" w:color="auto" w:sz="4" w:space="0"/>
+            <w:bottom w:val="single" w:color="auto" w:sz="4" w:space="0"/>
+            <w:right w:val="single" w:color="auto" w:sz="4" w:space="0"/>
+            <w:insideH w:val="single" w:color="auto" w:sz="4" w:space="0"/>
+            <w:insideV w:val="single" w:color="auto" w:sz="4" w:space="0"/>
+          </w:tblBorders>
+          <w:tblLayout w:type="fixed"/>
+          <w:tblCellMar>
+            <w:top w:w="0" w:type="dxa"/>
+            <w:left w:w="108" w:type="dxa"/>
+            <w:bottom w:w="0" w:type="dxa"/>
+            <w:right w:w="108" w:type="dxa"/>
+          </w:tblCellMar>
+        </w:tblPrEx>
+        <w:trPr>
+          <w:trHeight w:val="503" w:hRule="atLeast"/>
+        </w:trPr>
+        <w:tc>
+          <w:tcPr>
+            <w:tcW w:w="2130" w:type="dxa"/>
+          </w:tcPr>
+          <w:p>
+            <w:pPr>
+              <w:jc w:val="left"/>
+              <w:rPr>
+                <w:rFonts w:hint="eastAsia"/>
+              </w:rPr>
+            </w:pPr>
+            <w:r>
+              <w:rPr>
+                <w:rFonts w:hint="eastAsia"/>
+              </w:rPr>
+              <w:t>is_default</w:t>
+            </w:r>
+          </w:p>
+        </w:tc>
+        <w:tc>
+          <w:tcPr>
+            <w:tcW w:w="2130" w:type="dxa"/>
+          </w:tcPr>
+          <w:p>
+            <w:pPr>
+              <w:jc w:val="left"/>
+              <w:rPr>
+                <w:rFonts w:hint="eastAsia"/>
+              </w:rPr>
+            </w:pPr>
+          </w:p>
+        </w:tc>
+        <w:tc>
+          <w:tcPr>
+            <w:tcW w:w="2131" w:type="dxa"/>
+          </w:tcPr>
+          <w:p>
+            <w:pPr>
+              <w:jc w:val="left"/>
+              <w:rPr>
+                <w:rFonts w:hint="eastAsia"/>
+                <w:lang w:eastAsia="zh-CN"/>
+              </w:rPr>
+            </w:pPr>
+            <w:r>
+              <w:rPr>
+                <w:rFonts w:hint="eastAsia"/>
+                <w:lang w:eastAsia="zh-CN"/>
+              </w:rPr>
+              <w:t>是否默认1是非默认2是默认</w:t>
             </w:r>
           </w:p>
         </w:tc>
       </w:tr>
     </w:tbl>
-    <w:p/>
-    <w:p/>
+    <w:p>
+      <w:pPr>
+        <w:numPr>
+          <w:ilvl w:val="0"/>
+          <w:numId w:val="0"/>
+        </w:numPr>
+        <w:rPr>
+          <w:rFonts w:hint="eastAsia"/>
+          <w:lang w:val="en-US" w:eastAsia="zh-CN"/>
+        </w:rPr>
+      </w:pPr>
+    </w:p>
+    <w:p>
+      <w:pPr>
+        <w:numPr>
+          <w:ilvl w:val="0"/>
+          <w:numId w:val="0"/>
+        </w:numPr>
+        <w:rPr>
+          <w:rFonts w:hint="eastAsia"/>
+          <w:lang w:val="en-US" w:eastAsia="zh-CN"/>
+        </w:rPr>
+      </w:pPr>
+    </w:p>
+    <w:p>
+      <w:pPr>
+        <w:pStyle w:val="3"/>
+      </w:pPr>
+      <w:bookmarkStart w:id="16" w:name="_Toc23918"/>
+      <w:r>
+        <w:rPr>
+          <w:rFonts w:hint="eastAsia"/>
+        </w:rPr>
+        <w:t>个人中心</w:t>
+      </w:r>
+      <w:bookmarkEnd w:id="16"/>
+    </w:p>
     <w:p>
       <w:pPr>
         <w:pStyle w:val="4"/>
       </w:pPr>
-      <w:bookmarkStart w:id="17" w:name="_Toc32401"/>
-      <w:r>
-        <w:rPr>
-          <w:rFonts w:hint="eastAsia"/>
-        </w:rPr>
-        <w:t>2）注册</w:t>
+      <w:bookmarkStart w:id="17" w:name="_Toc6050"/>
+      <w:r>
+        <w:rPr>
+          <w:rFonts w:hint="eastAsia"/>
+        </w:rPr>
+        <w:t>1）登陆</w:t>
       </w:r>
       <w:bookmarkEnd w:id="17"/>
     </w:p>
@@ -12913,10 +13657,7 @@
         <w:rPr>
           <w:rFonts w:hint="eastAsia"/>
         </w:rPr>
-        <w:t>地址：http://www.miaocw.com/m/register /</w:t>
-      </w:r>
-      <w:r>
-        <w:t>doRegister</w:t>
+        <w:t>地址：http://passport.miaocw.com/m/login/grid</w:t>
       </w:r>
     </w:p>
     <w:p>
@@ -12924,79 +13665,9 @@
         <w:rPr>
           <w:rFonts w:hint="eastAsia"/>
         </w:rPr>
-        <w:t>参数：</w:t>
-      </w:r>
-      <w:r>
-        <w:t>phone</w:t>
-      </w:r>
-      <w:r>
-        <w:rPr>
-          <w:rFonts w:hint="eastAsia"/>
-        </w:rPr>
-        <w:t>=13478964567  电话号码  （必填）</w:t>
+        <w:t>参数：username=hhh&amp;password=12312</w:t>
       </w:r>
     </w:p>
-    <w:p>
-      <w:pPr>
-        <w:ind w:firstLine="405"/>
-      </w:pPr>
-      <w:r>
-        <w:rPr>
-          <w:rFonts w:hint="eastAsia"/>
-        </w:rPr>
-        <w:t xml:space="preserve">:  </w:t>
-      </w:r>
-      <w:r>
-        <w:t>password</w:t>
-      </w:r>
-      <w:r>
-        <w:rPr>
-          <w:rFonts w:hint="eastAsia"/>
-        </w:rPr>
-        <w:t xml:space="preserve"> = 123456   密码 （必填）</w:t>
-      </w:r>
-    </w:p>
-    <w:p>
-      <w:pPr>
-        <w:ind w:firstLine="405"/>
-      </w:pPr>
-      <w:r>
-        <w:rPr>
-          <w:rFonts w:hint="eastAsia"/>
-        </w:rPr>
-        <w:t>：</w:t>
-      </w:r>
-      <w:r>
-        <w:t>confirm_password</w:t>
-      </w:r>
-      <w:r>
-        <w:rPr>
-          <w:rFonts w:hint="eastAsia"/>
-        </w:rPr>
-        <w:t xml:space="preserve">    确认密码 （必填）</w:t>
-      </w:r>
-    </w:p>
-    <w:p>
-      <w:pPr>
-        <w:ind w:firstLine="405"/>
-      </w:pPr>
-      <w:r>
-        <w:rPr>
-          <w:rFonts w:hint="eastAsia"/>
-        </w:rPr>
-        <w:t>：</w:t>
-      </w:r>
-      <w:r>
-        <w:t>invite_code</w:t>
-      </w:r>
-      <w:r>
-        <w:rPr>
-          <w:rFonts w:hint="eastAsia"/>
-        </w:rPr>
-        <w:t xml:space="preserve">          邀请码（选填）</w:t>
-      </w:r>
-    </w:p>
-    <w:p/>
     <w:p>
       <w:r>
         <w:rPr>
@@ -13666,14 +14337,781 @@
       <w:pPr>
         <w:pStyle w:val="4"/>
       </w:pPr>
-      <w:bookmarkStart w:id="18" w:name="_Toc8031"/>
+      <w:bookmarkStart w:id="18" w:name="_Toc26056"/>
+      <w:r>
+        <w:rPr>
+          <w:rFonts w:hint="eastAsia"/>
+        </w:rPr>
+        <w:t>2）注册</w:t>
+      </w:r>
+      <w:bookmarkEnd w:id="18"/>
+    </w:p>
+    <w:p>
+      <w:r>
+        <w:rPr>
+          <w:rFonts w:hint="eastAsia"/>
+        </w:rPr>
+        <w:t>地址：http://www.miaocw.com/m/register /</w:t>
+      </w:r>
+      <w:r>
+        <w:t>doRegister</w:t>
+      </w:r>
+    </w:p>
+    <w:p>
+      <w:r>
+        <w:rPr>
+          <w:rFonts w:hint="eastAsia"/>
+        </w:rPr>
+        <w:t>参数：</w:t>
+      </w:r>
+      <w:r>
+        <w:t>phone</w:t>
+      </w:r>
+      <w:r>
+        <w:rPr>
+          <w:rFonts w:hint="eastAsia"/>
+        </w:rPr>
+        <w:t>=13478964567  电话号码  （必填）</w:t>
+      </w:r>
+    </w:p>
+    <w:p>
+      <w:pPr>
+        <w:ind w:firstLine="405"/>
+      </w:pPr>
+      <w:r>
+        <w:rPr>
+          <w:rFonts w:hint="eastAsia"/>
+        </w:rPr>
+        <w:t xml:space="preserve">:  </w:t>
+      </w:r>
+      <w:r>
+        <w:t>password</w:t>
+      </w:r>
+      <w:r>
+        <w:rPr>
+          <w:rFonts w:hint="eastAsia"/>
+        </w:rPr>
+        <w:t xml:space="preserve"> = 123456   密码 （必填）</w:t>
+      </w:r>
+    </w:p>
+    <w:p>
+      <w:pPr>
+        <w:ind w:firstLine="405"/>
+      </w:pPr>
+      <w:r>
+        <w:rPr>
+          <w:rFonts w:hint="eastAsia"/>
+        </w:rPr>
+        <w:t>：</w:t>
+      </w:r>
+      <w:r>
+        <w:t>confirm_password</w:t>
+      </w:r>
+      <w:r>
+        <w:rPr>
+          <w:rFonts w:hint="eastAsia"/>
+        </w:rPr>
+        <w:t xml:space="preserve">    确认密码 （必填）</w:t>
+      </w:r>
+    </w:p>
+    <w:p>
+      <w:pPr>
+        <w:ind w:firstLine="405"/>
+      </w:pPr>
+      <w:r>
+        <w:rPr>
+          <w:rFonts w:hint="eastAsia"/>
+        </w:rPr>
+        <w:t>：</w:t>
+      </w:r>
+      <w:r>
+        <w:t>invite_code</w:t>
+      </w:r>
+      <w:r>
+        <w:rPr>
+          <w:rFonts w:hint="eastAsia"/>
+        </w:rPr>
+        <w:t xml:space="preserve">          邀请码（选填）</w:t>
+      </w:r>
+    </w:p>
+    <w:p/>
+    <w:p>
+      <w:r>
+        <w:rPr>
+          <w:rFonts w:hint="eastAsia"/>
+        </w:rPr>
+        <w:t>方式：post</w:t>
+      </w:r>
+    </w:p>
+    <w:tbl>
+      <w:tblPr>
+        <w:tblStyle w:val="19"/>
+        <w:tblW w:w="6391" w:type="dxa"/>
+        <w:tblInd w:w="0" w:type="dxa"/>
+        <w:tblBorders>
+          <w:top w:val="single" w:color="auto" w:sz="4" w:space="0"/>
+          <w:left w:val="single" w:color="auto" w:sz="4" w:space="0"/>
+          <w:bottom w:val="single" w:color="auto" w:sz="4" w:space="0"/>
+          <w:right w:val="single" w:color="auto" w:sz="4" w:space="0"/>
+          <w:insideH w:val="single" w:color="auto" w:sz="4" w:space="0"/>
+          <w:insideV w:val="single" w:color="auto" w:sz="4" w:space="0"/>
+        </w:tblBorders>
+        <w:tblLayout w:type="fixed"/>
+        <w:tblCellMar>
+          <w:top w:w="0" w:type="dxa"/>
+          <w:left w:w="108" w:type="dxa"/>
+          <w:bottom w:w="0" w:type="dxa"/>
+          <w:right w:w="108" w:type="dxa"/>
+        </w:tblCellMar>
+      </w:tblPr>
+      <w:tblGrid>
+        <w:gridCol w:w="2130"/>
+        <w:gridCol w:w="2130"/>
+        <w:gridCol w:w="2131"/>
+      </w:tblGrid>
+      <w:tr>
+        <w:tblPrEx>
+          <w:tblBorders>
+            <w:top w:val="single" w:color="auto" w:sz="4" w:space="0"/>
+            <w:left w:val="single" w:color="auto" w:sz="4" w:space="0"/>
+            <w:bottom w:val="single" w:color="auto" w:sz="4" w:space="0"/>
+            <w:right w:val="single" w:color="auto" w:sz="4" w:space="0"/>
+            <w:insideH w:val="single" w:color="auto" w:sz="4" w:space="0"/>
+            <w:insideV w:val="single" w:color="auto" w:sz="4" w:space="0"/>
+          </w:tblBorders>
+          <w:tblLayout w:type="fixed"/>
+          <w:tblCellMar>
+            <w:top w:w="0" w:type="dxa"/>
+            <w:left w:w="108" w:type="dxa"/>
+            <w:bottom w:w="0" w:type="dxa"/>
+            <w:right w:w="108" w:type="dxa"/>
+          </w:tblCellMar>
+        </w:tblPrEx>
+        <w:trPr>
+          <w:trHeight w:val="473" w:hRule="atLeast"/>
+        </w:trPr>
+        <w:tc>
+          <w:tcPr>
+            <w:tcW w:w="2130" w:type="dxa"/>
+          </w:tcPr>
+          <w:p>
+            <w:pPr>
+              <w:jc w:val="left"/>
+            </w:pPr>
+            <w:r>
+              <w:rPr>
+                <w:rFonts w:hint="eastAsia"/>
+              </w:rPr>
+              <w:t>参数</w:t>
+            </w:r>
+          </w:p>
+        </w:tc>
+        <w:tc>
+          <w:tcPr>
+            <w:tcW w:w="2130" w:type="dxa"/>
+          </w:tcPr>
+          <w:p>
+            <w:pPr>
+              <w:jc w:val="left"/>
+            </w:pPr>
+            <w:r>
+              <w:rPr>
+                <w:rFonts w:hint="eastAsia"/>
+              </w:rPr>
+              <w:t xml:space="preserve"> 类型</w:t>
+            </w:r>
+          </w:p>
+        </w:tc>
+        <w:tc>
+          <w:tcPr>
+            <w:tcW w:w="2131" w:type="dxa"/>
+          </w:tcPr>
+          <w:p>
+            <w:pPr>
+              <w:spacing w:line="360" w:lineRule="auto"/>
+            </w:pPr>
+            <w:r>
+              <w:rPr>
+                <w:rFonts w:hint="eastAsia"/>
+              </w:rPr>
+              <w:t>解释</w:t>
+            </w:r>
+          </w:p>
+        </w:tc>
+      </w:tr>
+      <w:tr>
+        <w:tblPrEx>
+          <w:tblBorders>
+            <w:top w:val="single" w:color="auto" w:sz="4" w:space="0"/>
+            <w:left w:val="single" w:color="auto" w:sz="4" w:space="0"/>
+            <w:bottom w:val="single" w:color="auto" w:sz="4" w:space="0"/>
+            <w:right w:val="single" w:color="auto" w:sz="4" w:space="0"/>
+            <w:insideH w:val="single" w:color="auto" w:sz="4" w:space="0"/>
+            <w:insideV w:val="single" w:color="auto" w:sz="4" w:space="0"/>
+          </w:tblBorders>
+          <w:tblLayout w:type="fixed"/>
+          <w:tblCellMar>
+            <w:top w:w="0" w:type="dxa"/>
+            <w:left w:w="108" w:type="dxa"/>
+            <w:bottom w:w="0" w:type="dxa"/>
+            <w:right w:w="108" w:type="dxa"/>
+          </w:tblCellMar>
+        </w:tblPrEx>
+        <w:tc>
+          <w:tcPr>
+            <w:tcW w:w="2130" w:type="dxa"/>
+          </w:tcPr>
+          <w:p>
+            <w:pPr>
+              <w:jc w:val="left"/>
+            </w:pPr>
+            <w:r>
+              <w:rPr>
+                <w:rFonts w:hint="eastAsia"/>
+              </w:rPr>
+              <w:t>status</w:t>
+            </w:r>
+          </w:p>
+        </w:tc>
+        <w:tc>
+          <w:tcPr>
+            <w:tcW w:w="2130" w:type="dxa"/>
+          </w:tcPr>
+          <w:p>
+            <w:pPr>
+              <w:jc w:val="left"/>
+            </w:pPr>
+            <w:r>
+              <w:rPr>
+                <w:rFonts w:hint="eastAsia"/>
+              </w:rPr>
+              <w:t>boolen</w:t>
+            </w:r>
+          </w:p>
+        </w:tc>
+        <w:tc>
+          <w:tcPr>
+            <w:tcW w:w="2131" w:type="dxa"/>
+          </w:tcPr>
+          <w:p>
+            <w:pPr>
+              <w:tabs>
+                <w:tab w:val="left" w:pos="283"/>
+              </w:tabs>
+              <w:spacing w:line="360" w:lineRule="auto"/>
+            </w:pPr>
+            <w:r>
+              <w:rPr>
+                <w:rFonts w:hint="eastAsia"/>
+              </w:rPr>
+              <w:t>有返回值true | 无返回值false</w:t>
+            </w:r>
+          </w:p>
+        </w:tc>
+      </w:tr>
+      <w:tr>
+        <w:tblPrEx>
+          <w:tblBorders>
+            <w:top w:val="single" w:color="auto" w:sz="4" w:space="0"/>
+            <w:left w:val="single" w:color="auto" w:sz="4" w:space="0"/>
+            <w:bottom w:val="single" w:color="auto" w:sz="4" w:space="0"/>
+            <w:right w:val="single" w:color="auto" w:sz="4" w:space="0"/>
+            <w:insideH w:val="single" w:color="auto" w:sz="4" w:space="0"/>
+            <w:insideV w:val="single" w:color="auto" w:sz="4" w:space="0"/>
+          </w:tblBorders>
+          <w:tblLayout w:type="fixed"/>
+          <w:tblCellMar>
+            <w:top w:w="0" w:type="dxa"/>
+            <w:left w:w="108" w:type="dxa"/>
+            <w:bottom w:w="0" w:type="dxa"/>
+            <w:right w:w="108" w:type="dxa"/>
+          </w:tblCellMar>
+        </w:tblPrEx>
+        <w:tc>
+          <w:tcPr>
+            <w:tcW w:w="2130" w:type="dxa"/>
+          </w:tcPr>
+          <w:p>
+            <w:pPr>
+              <w:jc w:val="left"/>
+            </w:pPr>
+            <w:r>
+              <w:rPr>
+                <w:rFonts w:hint="eastAsia"/>
+              </w:rPr>
+              <w:t>messages</w:t>
+            </w:r>
+          </w:p>
+        </w:tc>
+        <w:tc>
+          <w:tcPr>
+            <w:tcW w:w="2130" w:type="dxa"/>
+          </w:tcPr>
+          <w:p>
+            <w:pPr>
+              <w:jc w:val="left"/>
+            </w:pPr>
+            <w:r>
+              <w:rPr>
+                <w:rFonts w:hint="eastAsia"/>
+              </w:rPr>
+              <w:t>object</w:t>
+            </w:r>
+          </w:p>
+        </w:tc>
+        <w:tc>
+          <w:tcPr>
+            <w:tcW w:w="2131" w:type="dxa"/>
+          </w:tcPr>
+          <w:p>
+            <w:pPr>
+              <w:tabs>
+                <w:tab w:val="left" w:pos="283"/>
+              </w:tabs>
+              <w:spacing w:line="360" w:lineRule="auto"/>
+            </w:pPr>
+            <w:r>
+              <w:rPr>
+                <w:rFonts w:hint="eastAsia"/>
+              </w:rPr>
+              <w:t>返回结构体</w:t>
+            </w:r>
+          </w:p>
+        </w:tc>
+      </w:tr>
+      <w:tr>
+        <w:tblPrEx>
+          <w:tblBorders>
+            <w:top w:val="single" w:color="auto" w:sz="4" w:space="0"/>
+            <w:left w:val="single" w:color="auto" w:sz="4" w:space="0"/>
+            <w:bottom w:val="single" w:color="auto" w:sz="4" w:space="0"/>
+            <w:right w:val="single" w:color="auto" w:sz="4" w:space="0"/>
+            <w:insideH w:val="single" w:color="auto" w:sz="4" w:space="0"/>
+            <w:insideV w:val="single" w:color="auto" w:sz="4" w:space="0"/>
+          </w:tblBorders>
+          <w:tblLayout w:type="fixed"/>
+          <w:tblCellMar>
+            <w:top w:w="0" w:type="dxa"/>
+            <w:left w:w="108" w:type="dxa"/>
+            <w:bottom w:w="0" w:type="dxa"/>
+            <w:right w:w="108" w:type="dxa"/>
+          </w:tblCellMar>
+        </w:tblPrEx>
+        <w:tc>
+          <w:tcPr>
+            <w:tcW w:w="2130" w:type="dxa"/>
+          </w:tcPr>
+          <w:p>
+            <w:pPr>
+              <w:jc w:val="left"/>
+            </w:pPr>
+            <w:r>
+              <w:rPr>
+                <w:rFonts w:hint="eastAsia"/>
+              </w:rPr>
+              <w:t>uid</w:t>
+            </w:r>
+          </w:p>
+        </w:tc>
+        <w:tc>
+          <w:tcPr>
+            <w:tcW w:w="2130" w:type="dxa"/>
+          </w:tcPr>
+          <w:p>
+            <w:pPr>
+              <w:jc w:val="left"/>
+            </w:pPr>
+            <w:r>
+              <w:rPr>
+                <w:rFonts w:hint="eastAsia"/>
+              </w:rPr>
+              <w:t>int</w:t>
+            </w:r>
+          </w:p>
+        </w:tc>
+        <w:tc>
+          <w:tcPr>
+            <w:tcW w:w="2131" w:type="dxa"/>
+          </w:tcPr>
+          <w:p>
+            <w:pPr>
+              <w:tabs>
+                <w:tab w:val="left" w:pos="283"/>
+              </w:tabs>
+              <w:spacing w:line="360" w:lineRule="auto"/>
+            </w:pPr>
+            <w:r>
+              <w:rPr>
+                <w:rFonts w:hint="eastAsia"/>
+              </w:rPr>
+              <w:t>用户UID</w:t>
+            </w:r>
+          </w:p>
+        </w:tc>
+      </w:tr>
+      <w:tr>
+        <w:tblPrEx>
+          <w:tblBorders>
+            <w:top w:val="single" w:color="auto" w:sz="4" w:space="0"/>
+            <w:left w:val="single" w:color="auto" w:sz="4" w:space="0"/>
+            <w:bottom w:val="single" w:color="auto" w:sz="4" w:space="0"/>
+            <w:right w:val="single" w:color="auto" w:sz="4" w:space="0"/>
+            <w:insideH w:val="single" w:color="auto" w:sz="4" w:space="0"/>
+            <w:insideV w:val="single" w:color="auto" w:sz="4" w:space="0"/>
+          </w:tblBorders>
+          <w:tblLayout w:type="fixed"/>
+          <w:tblCellMar>
+            <w:top w:w="0" w:type="dxa"/>
+            <w:left w:w="108" w:type="dxa"/>
+            <w:bottom w:w="0" w:type="dxa"/>
+            <w:right w:w="108" w:type="dxa"/>
+          </w:tblCellMar>
+        </w:tblPrEx>
+        <w:tc>
+          <w:tcPr>
+            <w:tcW w:w="2130" w:type="dxa"/>
+          </w:tcPr>
+          <w:p>
+            <w:pPr>
+              <w:jc w:val="left"/>
+            </w:pPr>
+            <w:r>
+              <w:rPr>
+                <w:rFonts w:hint="eastAsia" w:ascii="宋体" w:hAnsi="宋体" w:eastAsia="宋体" w:cs="宋体"/>
+                <w:sz w:val="24"/>
+              </w:rPr>
+              <w:t>aliasName</w:t>
+            </w:r>
+          </w:p>
+        </w:tc>
+        <w:tc>
+          <w:tcPr>
+            <w:tcW w:w="2130" w:type="dxa"/>
+          </w:tcPr>
+          <w:p>
+            <w:pPr>
+              <w:jc w:val="left"/>
+            </w:pPr>
+            <w:r>
+              <w:rPr>
+                <w:rFonts w:hint="eastAsia"/>
+              </w:rPr>
+              <w:t>varchar</w:t>
+            </w:r>
+          </w:p>
+        </w:tc>
+        <w:tc>
+          <w:tcPr>
+            <w:tcW w:w="2131" w:type="dxa"/>
+          </w:tcPr>
+          <w:p>
+            <w:pPr>
+              <w:spacing w:line="360" w:lineRule="auto"/>
+            </w:pPr>
+            <w:r>
+              <w:rPr>
+                <w:rFonts w:hint="eastAsia"/>
+              </w:rPr>
+              <w:t>用户昵称</w:t>
+            </w:r>
+          </w:p>
+        </w:tc>
+      </w:tr>
+      <w:tr>
+        <w:tblPrEx>
+          <w:tblBorders>
+            <w:top w:val="single" w:color="auto" w:sz="4" w:space="0"/>
+            <w:left w:val="single" w:color="auto" w:sz="4" w:space="0"/>
+            <w:bottom w:val="single" w:color="auto" w:sz="4" w:space="0"/>
+            <w:right w:val="single" w:color="auto" w:sz="4" w:space="0"/>
+            <w:insideH w:val="single" w:color="auto" w:sz="4" w:space="0"/>
+            <w:insideV w:val="single" w:color="auto" w:sz="4" w:space="0"/>
+          </w:tblBorders>
+          <w:tblLayout w:type="fixed"/>
+          <w:tblCellMar>
+            <w:top w:w="0" w:type="dxa"/>
+            <w:left w:w="108" w:type="dxa"/>
+            <w:bottom w:w="0" w:type="dxa"/>
+            <w:right w:w="108" w:type="dxa"/>
+          </w:tblCellMar>
+        </w:tblPrEx>
+        <w:tc>
+          <w:tcPr>
+            <w:tcW w:w="2130" w:type="dxa"/>
+          </w:tcPr>
+          <w:p>
+            <w:pPr>
+              <w:jc w:val="left"/>
+            </w:pPr>
+            <w:r>
+              <w:rPr>
+                <w:rFonts w:hint="eastAsia" w:ascii="宋体" w:hAnsi="宋体" w:eastAsia="宋体" w:cs="宋体"/>
+                <w:sz w:val="24"/>
+              </w:rPr>
+              <w:t>userPhone</w:t>
+            </w:r>
+          </w:p>
+        </w:tc>
+        <w:tc>
+          <w:tcPr>
+            <w:tcW w:w="2130" w:type="dxa"/>
+          </w:tcPr>
+          <w:p>
+            <w:pPr>
+              <w:jc w:val="left"/>
+            </w:pPr>
+            <w:r>
+              <w:rPr>
+                <w:rFonts w:hint="eastAsia"/>
+              </w:rPr>
+              <w:t>varchar</w:t>
+            </w:r>
+          </w:p>
+        </w:tc>
+        <w:tc>
+          <w:tcPr>
+            <w:tcW w:w="2131" w:type="dxa"/>
+          </w:tcPr>
+          <w:p>
+            <w:pPr>
+              <w:spacing w:line="360" w:lineRule="auto"/>
+            </w:pPr>
+            <w:r>
+              <w:rPr>
+                <w:rFonts w:hint="eastAsia"/>
+              </w:rPr>
+              <w:t>用户电话</w:t>
+            </w:r>
+          </w:p>
+        </w:tc>
+      </w:tr>
+      <w:tr>
+        <w:tblPrEx>
+          <w:tblBorders>
+            <w:top w:val="single" w:color="auto" w:sz="4" w:space="0"/>
+            <w:left w:val="single" w:color="auto" w:sz="4" w:space="0"/>
+            <w:bottom w:val="single" w:color="auto" w:sz="4" w:space="0"/>
+            <w:right w:val="single" w:color="auto" w:sz="4" w:space="0"/>
+            <w:insideH w:val="single" w:color="auto" w:sz="4" w:space="0"/>
+            <w:insideV w:val="single" w:color="auto" w:sz="4" w:space="0"/>
+          </w:tblBorders>
+          <w:tblLayout w:type="fixed"/>
+          <w:tblCellMar>
+            <w:top w:w="0" w:type="dxa"/>
+            <w:left w:w="108" w:type="dxa"/>
+            <w:bottom w:w="0" w:type="dxa"/>
+            <w:right w:w="108" w:type="dxa"/>
+          </w:tblCellMar>
+        </w:tblPrEx>
+        <w:tc>
+          <w:tcPr>
+            <w:tcW w:w="2130" w:type="dxa"/>
+          </w:tcPr>
+          <w:p>
+            <w:pPr>
+              <w:jc w:val="left"/>
+              <w:rPr>
+                <w:rFonts w:ascii="宋体" w:hAnsi="宋体" w:eastAsia="宋体" w:cs="宋体"/>
+                <w:sz w:val="24"/>
+              </w:rPr>
+            </w:pPr>
+            <w:r>
+              <w:rPr>
+                <w:rFonts w:hint="eastAsia" w:ascii="宋体" w:hAnsi="宋体" w:eastAsia="宋体" w:cs="宋体"/>
+                <w:sz w:val="24"/>
+              </w:rPr>
+              <w:t>parentId</w:t>
+            </w:r>
+          </w:p>
+        </w:tc>
+        <w:tc>
+          <w:tcPr>
+            <w:tcW w:w="2130" w:type="dxa"/>
+          </w:tcPr>
+          <w:p>
+            <w:pPr>
+              <w:jc w:val="left"/>
+            </w:pPr>
+            <w:r>
+              <w:rPr>
+                <w:rFonts w:hint="eastAsia"/>
+              </w:rPr>
+              <w:t>int</w:t>
+            </w:r>
+          </w:p>
+        </w:tc>
+        <w:tc>
+          <w:tcPr>
+            <w:tcW w:w="2131" w:type="dxa"/>
+          </w:tcPr>
+          <w:p>
+            <w:pPr>
+              <w:spacing w:line="360" w:lineRule="auto"/>
+            </w:pPr>
+            <w:r>
+              <w:rPr>
+                <w:rFonts w:hint="eastAsia"/>
+              </w:rPr>
+              <w:t>父级ID</w:t>
+            </w:r>
+          </w:p>
+        </w:tc>
+      </w:tr>
+      <w:tr>
+        <w:tblPrEx>
+          <w:tblBorders>
+            <w:top w:val="single" w:color="auto" w:sz="4" w:space="0"/>
+            <w:left w:val="single" w:color="auto" w:sz="4" w:space="0"/>
+            <w:bottom w:val="single" w:color="auto" w:sz="4" w:space="0"/>
+            <w:right w:val="single" w:color="auto" w:sz="4" w:space="0"/>
+            <w:insideH w:val="single" w:color="auto" w:sz="4" w:space="0"/>
+            <w:insideV w:val="single" w:color="auto" w:sz="4" w:space="0"/>
+          </w:tblBorders>
+          <w:tblLayout w:type="fixed"/>
+          <w:tblCellMar>
+            <w:top w:w="0" w:type="dxa"/>
+            <w:left w:w="108" w:type="dxa"/>
+            <w:bottom w:w="0" w:type="dxa"/>
+            <w:right w:w="108" w:type="dxa"/>
+          </w:tblCellMar>
+        </w:tblPrEx>
+        <w:tc>
+          <w:tcPr>
+            <w:tcW w:w="2130" w:type="dxa"/>
+          </w:tcPr>
+          <w:p>
+            <w:pPr>
+              <w:jc w:val="left"/>
+            </w:pPr>
+            <w:r>
+              <w:rPr>
+                <w:rFonts w:hint="eastAsia" w:ascii="宋体" w:hAnsi="宋体" w:eastAsia="宋体" w:cs="宋体"/>
+                <w:sz w:val="24"/>
+              </w:rPr>
+              <w:t>userEmail</w:t>
+            </w:r>
+          </w:p>
+        </w:tc>
+        <w:tc>
+          <w:tcPr>
+            <w:tcW w:w="2130" w:type="dxa"/>
+          </w:tcPr>
+          <w:p>
+            <w:pPr>
+              <w:jc w:val="left"/>
+            </w:pPr>
+            <w:r>
+              <w:rPr>
+                <w:rFonts w:hint="eastAsia"/>
+              </w:rPr>
+              <w:t>varchar</w:t>
+            </w:r>
+          </w:p>
+        </w:tc>
+        <w:tc>
+          <w:tcPr>
+            <w:tcW w:w="2131" w:type="dxa"/>
+          </w:tcPr>
+          <w:p>
+            <w:pPr>
+              <w:spacing w:line="360" w:lineRule="auto"/>
+            </w:pPr>
+            <w:r>
+              <w:rPr>
+                <w:rFonts w:hint="eastAsia"/>
+              </w:rPr>
+              <w:t>用户email</w:t>
+            </w:r>
+          </w:p>
+        </w:tc>
+      </w:tr>
+      <w:tr>
+        <w:tblPrEx>
+          <w:tblBorders>
+            <w:top w:val="single" w:color="auto" w:sz="4" w:space="0"/>
+            <w:left w:val="single" w:color="auto" w:sz="4" w:space="0"/>
+            <w:bottom w:val="single" w:color="auto" w:sz="4" w:space="0"/>
+            <w:right w:val="single" w:color="auto" w:sz="4" w:space="0"/>
+            <w:insideH w:val="single" w:color="auto" w:sz="4" w:space="0"/>
+            <w:insideV w:val="single" w:color="auto" w:sz="4" w:space="0"/>
+          </w:tblBorders>
+          <w:tblLayout w:type="fixed"/>
+          <w:tblCellMar>
+            <w:top w:w="0" w:type="dxa"/>
+            <w:left w:w="108" w:type="dxa"/>
+            <w:bottom w:w="0" w:type="dxa"/>
+            <w:right w:w="108" w:type="dxa"/>
+          </w:tblCellMar>
+        </w:tblPrEx>
+        <w:tc>
+          <w:tcPr>
+            <w:tcW w:w="2130" w:type="dxa"/>
+          </w:tcPr>
+          <w:p>
+            <w:pPr>
+              <w:jc w:val="left"/>
+              <w:rPr>
+                <w:rFonts w:ascii="宋体" w:hAnsi="宋体" w:eastAsia="宋体" w:cs="宋体"/>
+                <w:sz w:val="24"/>
+              </w:rPr>
+            </w:pPr>
+            <w:r>
+              <w:rPr>
+                <w:rFonts w:hint="eastAsia" w:ascii="宋体" w:hAnsi="宋体" w:eastAsia="宋体" w:cs="宋体"/>
+                <w:sz w:val="24"/>
+              </w:rPr>
+              <w:t>userPhoto</w:t>
+            </w:r>
+          </w:p>
+        </w:tc>
+        <w:tc>
+          <w:tcPr>
+            <w:tcW w:w="2130" w:type="dxa"/>
+          </w:tcPr>
+          <w:p>
+            <w:pPr>
+              <w:jc w:val="left"/>
+            </w:pPr>
+            <w:r>
+              <w:rPr>
+                <w:rFonts w:hint="eastAsia"/>
+              </w:rPr>
+              <w:t>varchar</w:t>
+            </w:r>
+          </w:p>
+        </w:tc>
+        <w:tc>
+          <w:tcPr>
+            <w:tcW w:w="2131" w:type="dxa"/>
+          </w:tcPr>
+          <w:p>
+            <w:pPr>
+              <w:spacing w:line="360" w:lineRule="auto"/>
+            </w:pPr>
+            <w:r>
+              <w:rPr>
+                <w:rFonts w:hint="eastAsia"/>
+              </w:rPr>
+              <w:t>用户图像</w:t>
+            </w:r>
+          </w:p>
+        </w:tc>
+      </w:tr>
+    </w:tbl>
+    <w:p/>
+    <w:p/>
+    <w:p>
+      <w:pPr>
+        <w:pStyle w:val="4"/>
+      </w:pPr>
+      <w:bookmarkStart w:id="19" w:name="_Toc14720"/>
       <w:r>
         <w:rPr>
           <w:rFonts w:hint="eastAsia"/>
         </w:rPr>
         <w:t>3）地址列表</w:t>
       </w:r>
-      <w:bookmarkEnd w:id="18"/>
+      <w:bookmarkEnd w:id="19"/>
     </w:p>
     <w:p>
       <w:r>
@@ -14701,14 +16139,14 @@
       <w:pPr>
         <w:pStyle w:val="4"/>
       </w:pPr>
-      <w:bookmarkStart w:id="19" w:name="_Toc28897"/>
+      <w:bookmarkStart w:id="20" w:name="_Toc9870"/>
       <w:r>
         <w:rPr>
           <w:rFonts w:hint="eastAsia"/>
         </w:rPr>
         <w:t>4）删除地址</w:t>
       </w:r>
-      <w:bookmarkEnd w:id="19"/>
+      <w:bookmarkEnd w:id="20"/>
     </w:p>
     <w:p>
       <w:r>
@@ -14988,14 +16426,14 @@
       <w:pPr>
         <w:pStyle w:val="4"/>
       </w:pPr>
-      <w:bookmarkStart w:id="20" w:name="_Toc1546"/>
+      <w:bookmarkStart w:id="21" w:name="_Toc32436"/>
       <w:r>
         <w:rPr>
           <w:rFonts w:hint="eastAsia"/>
         </w:rPr>
         <w:t>5）编辑地址</w:t>
       </w:r>
-      <w:bookmarkEnd w:id="20"/>
+      <w:bookmarkEnd w:id="21"/>
     </w:p>
     <w:p>
       <w:r>
@@ -15380,14 +16818,14 @@
       <w:pPr>
         <w:pStyle w:val="4"/>
       </w:pPr>
-      <w:bookmarkStart w:id="21" w:name="_Toc31023"/>
+      <w:bookmarkStart w:id="22" w:name="_Toc20609"/>
       <w:r>
         <w:rPr>
           <w:rFonts w:hint="eastAsia"/>
         </w:rPr>
         <w:t>6）添加地址</w:t>
       </w:r>
-      <w:bookmarkEnd w:id="21"/>
+      <w:bookmarkEnd w:id="22"/>
     </w:p>
     <w:p>
       <w:r>
@@ -15752,14 +17190,14 @@
       <w:pPr>
         <w:pStyle w:val="4"/>
       </w:pPr>
-      <w:bookmarkStart w:id="22" w:name="_Toc22737"/>
+      <w:bookmarkStart w:id="23" w:name="_Toc25548"/>
       <w:r>
         <w:rPr>
           <w:rFonts w:hint="eastAsia"/>
         </w:rPr>
         <w:t>7）更换登陆密码</w:t>
       </w:r>
-      <w:bookmarkEnd w:id="22"/>
+      <w:bookmarkEnd w:id="23"/>
     </w:p>
     <w:p>
       <w:r>
@@ -16060,14 +17498,14 @@
       <w:pPr>
         <w:pStyle w:val="4"/>
       </w:pPr>
-      <w:bookmarkStart w:id="23" w:name="_Toc23526"/>
+      <w:bookmarkStart w:id="24" w:name="_Toc2436"/>
       <w:r>
         <w:rPr>
           <w:rFonts w:hint="eastAsia"/>
         </w:rPr>
         <w:t>8）获取优惠劵列表</w:t>
       </w:r>
-      <w:bookmarkEnd w:id="23"/>
+      <w:bookmarkEnd w:id="24"/>
     </w:p>
     <w:p>
       <w:r>
@@ -16781,14 +18219,14 @@
       <w:pPr>
         <w:pStyle w:val="4"/>
       </w:pPr>
-      <w:bookmarkStart w:id="24" w:name="_Toc17702"/>
+      <w:bookmarkStart w:id="25" w:name="_Toc19588"/>
       <w:r>
         <w:rPr>
           <w:rFonts w:hint="eastAsia"/>
         </w:rPr>
         <w:t>9）添加优惠劵</w:t>
       </w:r>
-      <w:bookmarkEnd w:id="24"/>
+      <w:bookmarkEnd w:id="25"/>
     </w:p>
     <w:p>
       <w:r>
@@ -17077,14 +18515,14 @@
       <w:pPr>
         <w:pStyle w:val="4"/>
       </w:pPr>
-      <w:bookmarkStart w:id="25" w:name="_Toc26781"/>
+      <w:bookmarkStart w:id="26" w:name="_Toc11835"/>
       <w:r>
         <w:rPr>
           <w:rFonts w:hint="eastAsia"/>
         </w:rPr>
         <w:t>10）获取用户收藏列表</w:t>
       </w:r>
-      <w:bookmarkEnd w:id="25"/>
+      <w:bookmarkEnd w:id="26"/>
     </w:p>
     <w:p>
       <w:r>
@@ -17966,14 +19404,14 @@
       <w:pPr>
         <w:pStyle w:val="4"/>
       </w:pPr>
-      <w:bookmarkStart w:id="26" w:name="_Toc31876"/>
+      <w:bookmarkStart w:id="27" w:name="_Toc29534"/>
       <w:r>
         <w:rPr>
           <w:rFonts w:hint="eastAsia"/>
         </w:rPr>
         <w:t>11）删除收藏列表</w:t>
       </w:r>
-      <w:bookmarkEnd w:id="26"/>
+      <w:bookmarkEnd w:id="27"/>
     </w:p>
     <w:p>
       <w:r>
@@ -18263,14 +19701,14 @@
       <w:pPr>
         <w:pStyle w:val="4"/>
       </w:pPr>
-      <w:bookmarkStart w:id="27" w:name="_Toc12825"/>
+      <w:bookmarkStart w:id="28" w:name="_Toc26061"/>
       <w:r>
         <w:rPr>
           <w:rFonts w:hint="eastAsia"/>
         </w:rPr>
         <w:t>12）添加收藏列表</w:t>
       </w:r>
-      <w:bookmarkEnd w:id="27"/>
+      <w:bookmarkEnd w:id="28"/>
     </w:p>
     <w:p>
       <w:r>
@@ -18560,14 +19998,14 @@
       <w:pPr>
         <w:pStyle w:val="4"/>
       </w:pPr>
-      <w:bookmarkStart w:id="28" w:name="_Toc14576"/>
+      <w:bookmarkStart w:id="29" w:name="_Toc1772"/>
       <w:r>
         <w:rPr>
           <w:rFonts w:hint="eastAsia"/>
         </w:rPr>
         <w:t>13)获取浏览历史</w:t>
       </w:r>
-      <w:bookmarkEnd w:id="28"/>
+      <w:bookmarkEnd w:id="29"/>
     </w:p>
     <w:p>
       <w:r>
@@ -19338,14 +20776,14 @@
       <w:pPr>
         <w:pStyle w:val="4"/>
       </w:pPr>
-      <w:bookmarkStart w:id="29" w:name="_Toc31574"/>
+      <w:bookmarkStart w:id="30" w:name="_Toc16506"/>
       <w:r>
         <w:rPr>
           <w:rFonts w:hint="eastAsia"/>
         </w:rPr>
         <w:t>14）获取用户信息</w:t>
       </w:r>
-      <w:bookmarkEnd w:id="29"/>
+      <w:bookmarkEnd w:id="30"/>
     </w:p>
     <w:p>
       <w:r>
@@ -19925,14 +21363,14 @@
       <w:pPr>
         <w:pStyle w:val="4"/>
       </w:pPr>
-      <w:bookmarkStart w:id="30" w:name="_Toc1625"/>
+      <w:bookmarkStart w:id="31" w:name="_Toc27260"/>
       <w:r>
         <w:rPr>
           <w:rFonts w:hint="eastAsia"/>
         </w:rPr>
         <w:t>15）修改用户人信息</w:t>
       </w:r>
-      <w:bookmarkEnd w:id="30"/>
+      <w:bookmarkEnd w:id="31"/>
     </w:p>
     <w:p>
       <w:r>
@@ -20078,6 +21516,12 @@
             <w:insideV w:val="single" w:color="auto" w:sz="4" w:space="0"/>
           </w:tblBorders>
           <w:tblLayout w:type="fixed"/>
+          <w:tblCellMar>
+            <w:top w:w="0" w:type="dxa"/>
+            <w:left w:w="108" w:type="dxa"/>
+            <w:bottom w:w="0" w:type="dxa"/>
+            <w:right w:w="108" w:type="dxa"/>
+          </w:tblCellMar>
         </w:tblPrEx>
         <w:trPr>
           <w:trHeight w:val="473" w:hRule="atLeast"/>
@@ -20277,14 +21721,14 @@
       <w:pPr>
         <w:pStyle w:val="4"/>
       </w:pPr>
-      <w:bookmarkStart w:id="31" w:name="_Toc10721"/>
+      <w:bookmarkStart w:id="32" w:name="_Toc8232"/>
       <w:r>
         <w:rPr>
           <w:rFonts w:hint="eastAsia"/>
         </w:rPr>
         <w:t>16）发送验证码</w:t>
       </w:r>
-      <w:bookmarkEnd w:id="31"/>
+      <w:bookmarkEnd w:id="32"/>
     </w:p>
     <w:p>
       <w:r>
@@ -20565,14 +22009,14 @@
       <w:pPr>
         <w:pStyle w:val="4"/>
       </w:pPr>
-      <w:bookmarkStart w:id="32" w:name="_Toc5"/>
+      <w:bookmarkStart w:id="33" w:name="_Toc32000"/>
       <w:r>
         <w:rPr>
           <w:rFonts w:hint="eastAsia"/>
         </w:rPr>
         <w:t>17）订单列表</w:t>
       </w:r>
-      <w:bookmarkEnd w:id="32"/>
+      <w:bookmarkEnd w:id="33"/>
     </w:p>
     <w:p>
       <w:r>
@@ -21834,14 +23278,14 @@
       <w:pPr>
         <w:pStyle w:val="4"/>
       </w:pPr>
-      <w:bookmarkStart w:id="33" w:name="_Toc20496"/>
+      <w:bookmarkStart w:id="34" w:name="_Toc25109"/>
       <w:r>
         <w:rPr>
           <w:rFonts w:hint="eastAsia"/>
         </w:rPr>
         <w:t>18）订单详情</w:t>
       </w:r>
-      <w:bookmarkEnd w:id="33"/>
+      <w:bookmarkEnd w:id="34"/>
     </w:p>
     <w:p>
       <w:r>
@@ -23856,14 +25300,14 @@
       <w:pPr>
         <w:pStyle w:val="4"/>
       </w:pPr>
-      <w:bookmarkStart w:id="34" w:name="_Toc27257"/>
+      <w:bookmarkStart w:id="35" w:name="_Toc8302"/>
       <w:r>
         <w:rPr>
           <w:rFonts w:hint="eastAsia"/>
         </w:rPr>
         <w:t>19）取消订单</w:t>
       </w:r>
-      <w:bookmarkEnd w:id="34"/>
+      <w:bookmarkEnd w:id="35"/>
     </w:p>
     <w:p>
       <w:r>
@@ -24143,14 +25587,14 @@
       <w:pPr>
         <w:pStyle w:val="4"/>
       </w:pPr>
-      <w:bookmarkStart w:id="35" w:name="_Toc13779"/>
+      <w:bookmarkStart w:id="36" w:name="_Toc15178"/>
       <w:r>
         <w:rPr>
           <w:rFonts w:hint="eastAsia"/>
         </w:rPr>
         <w:t>20）评价订单</w:t>
       </w:r>
-      <w:bookmarkEnd w:id="35"/>
+      <w:bookmarkEnd w:id="36"/>
     </w:p>
     <w:p>
       <w:r>
@@ -24457,14 +25901,14 @@
       <w:pPr>
         <w:pStyle w:val="4"/>
       </w:pPr>
-      <w:bookmarkStart w:id="36" w:name="_Toc5491"/>
+      <w:bookmarkStart w:id="37" w:name="_Toc19694"/>
       <w:r>
         <w:rPr>
           <w:rFonts w:hint="eastAsia"/>
         </w:rPr>
         <w:t>21）订单退款</w:t>
       </w:r>
-      <w:bookmarkEnd w:id="36"/>
+      <w:bookmarkEnd w:id="37"/>
     </w:p>
     <w:p>
       <w:r>
@@ -24775,7 +26219,7 @@
           <w:lang w:val="en-US" w:eastAsia="zh-CN"/>
         </w:rPr>
       </w:pPr>
-      <w:bookmarkStart w:id="37" w:name="_Toc15670"/>
+      <w:bookmarkStart w:id="38" w:name="_Toc1419"/>
       <w:r>
         <w:rPr>
           <w:rFonts w:hint="eastAsia"/>
@@ -24783,7 +26227,7 @@
         </w:rPr>
         <w:t>22）验证电话号码或者邮箱是否注册</w:t>
       </w:r>
-      <w:bookmarkEnd w:id="37"/>
+      <w:bookmarkEnd w:id="38"/>
     </w:p>
     <w:p>
       <w:pPr>
@@ -25061,6 +26505,7 @@
     <w:p>
       <w:pPr>
         <w:numPr>
+          <w:ilvl w:val="0"/>
           <w:numId w:val="0"/>
         </w:numPr>
         <w:rPr>

--- a/doc/m.docx
+++ b/doc/m.docx
@@ -22,8 +22,6 @@
         </w:rPr>
         <w:t>妙处网WAP站接口文档</w:t>
       </w:r>
-      <w:bookmarkStart w:id="39" w:name="_GoBack"/>
-      <w:bookmarkEnd w:id="39"/>
     </w:p>
     <w:p>
       <w:pPr>
@@ -2107,9 +2105,9 @@
       <w:pPr>
         <w:pStyle w:val="3"/>
       </w:pPr>
-      <w:bookmarkStart w:id="1" w:name="_Toc22751"/>
-      <w:bookmarkStart w:id="2" w:name="_Toc107"/>
-      <w:bookmarkStart w:id="3" w:name="_Toc2125"/>
+      <w:bookmarkStart w:id="1" w:name="_Toc107"/>
+      <w:bookmarkStart w:id="2" w:name="_Toc2125"/>
+      <w:bookmarkStart w:id="3" w:name="_Toc22751"/>
       <w:bookmarkStart w:id="4" w:name="_Toc16721"/>
       <w:r>
         <w:rPr>
@@ -12294,14 +12292,7 @@
           <w:rFonts w:hint="eastAsia"/>
           <w:lang w:val="en-US" w:eastAsia="zh-CN"/>
         </w:rPr>
-        <w:t>http://www.miaocw.com/m/Payment</w:t>
-      </w:r>
-      <w:r>
-        <w:rPr>
-          <w:rFonts w:hint="eastAsia"/>
-          <w:lang w:val="en-US" w:eastAsia="zh-CN"/>
-        </w:rPr>
-        <w:t>/address</w:t>
+        <w:t>http://www.miaocw.com/m/Payment/address</w:t>
       </w:r>
       <w:r>
         <w:rPr>
@@ -12635,27 +12626,37 @@
               <w:jc w:val="left"/>
               <w:rPr>
                 <w:rFonts w:hint="eastAsia"/>
-              </w:rPr>
-            </w:pPr>
-            <w:r>
-              <w:rPr>
-                <w:rFonts w:hint="eastAsia"/>
-              </w:rPr>
-              <w:t>address_id</w:t>
-            </w:r>
-          </w:p>
-        </w:tc>
-        <w:tc>
-          <w:tcPr>
-            <w:tcW w:w="2130" w:type="dxa"/>
-          </w:tcPr>
-          <w:p>
-            <w:pPr>
-              <w:jc w:val="left"/>
-              <w:rPr>
-                <w:rFonts w:hint="eastAsia"/>
-              </w:rPr>
-            </w:pPr>
+                <w:color w:val="C00000"/>
+              </w:rPr>
+            </w:pPr>
+            <w:r>
+              <w:rPr>
+                <w:rFonts w:hint="eastAsia"/>
+                <w:color w:val="C00000"/>
+              </w:rPr>
+              <w:t>address</w:t>
+            </w:r>
+          </w:p>
+        </w:tc>
+        <w:tc>
+          <w:tcPr>
+            <w:tcW w:w="2130" w:type="dxa"/>
+          </w:tcPr>
+          <w:p>
+            <w:pPr>
+              <w:jc w:val="left"/>
+              <w:rPr>
+                <w:rFonts w:hint="eastAsia"/>
+                <w:color w:val="C00000"/>
+              </w:rPr>
+            </w:pPr>
+            <w:r>
+              <w:rPr>
+                <w:rFonts w:hint="eastAsia"/>
+                <w:color w:val="C00000"/>
+              </w:rPr>
+              <w:t>object</w:t>
+            </w:r>
           </w:p>
         </w:tc>
         <w:tc>
@@ -12667,22 +12668,15 @@
               <w:jc w:val="left"/>
               <w:rPr>
                 <w:rFonts w:hint="eastAsia"/>
-                <w:lang w:eastAsia="zh-CN"/>
-              </w:rPr>
-            </w:pPr>
-            <w:r>
-              <w:rPr>
-                <w:rFonts w:hint="eastAsia"/>
-                <w:lang w:eastAsia="zh-CN"/>
-              </w:rPr>
-              <w:t>地址</w:t>
-            </w:r>
-            <w:r>
-              <w:rPr>
-                <w:rFonts w:hint="eastAsia"/>
-                <w:lang w:val="en-US" w:eastAsia="zh-CN"/>
-              </w:rPr>
-              <w:t>ID</w:t>
+                <w:color w:val="C00000"/>
+              </w:rPr>
+            </w:pPr>
+            <w:r>
+              <w:rPr>
+                <w:rFonts w:hint="eastAsia"/>
+                <w:color w:val="C00000"/>
+              </w:rPr>
+              <w:t>返回结构体</w:t>
             </w:r>
           </w:p>
         </w:tc>
@@ -12723,7 +12717,7 @@
               <w:rPr>
                 <w:rFonts w:hint="eastAsia"/>
               </w:rPr>
-              <w:t>uid</w:t>
+              <w:t>address_id</w:t>
             </w:r>
           </w:p>
         </w:tc>
@@ -12749,15 +12743,22 @@
               <w:jc w:val="left"/>
               <w:rPr>
                 <w:rFonts w:hint="eastAsia"/>
+                <w:lang w:eastAsia="zh-CN"/>
+              </w:rPr>
+            </w:pPr>
+            <w:r>
+              <w:rPr>
+                <w:rFonts w:hint="eastAsia"/>
+                <w:lang w:eastAsia="zh-CN"/>
+              </w:rPr>
+              <w:t>地址</w:t>
+            </w:r>
+            <w:r>
+              <w:rPr>
+                <w:rFonts w:hint="eastAsia"/>
                 <w:lang w:val="en-US" w:eastAsia="zh-CN"/>
               </w:rPr>
-            </w:pPr>
-            <w:r>
-              <w:rPr>
-                <w:rFonts w:hint="eastAsia"/>
-                <w:lang w:val="en-US" w:eastAsia="zh-CN"/>
-              </w:rPr>
-              <w:t>用户uid</w:t>
+              <w:t>ID</w:t>
             </w:r>
           </w:p>
         </w:tc>
@@ -12798,7 +12799,7 @@
               <w:rPr>
                 <w:rFonts w:hint="eastAsia"/>
               </w:rPr>
-              <w:t>province_id</w:t>
+              <w:t>uid</w:t>
             </w:r>
           </w:p>
         </w:tc>
@@ -12832,7 +12833,7 @@
                 <w:rFonts w:hint="eastAsia"/>
                 <w:lang w:val="en-US" w:eastAsia="zh-CN"/>
               </w:rPr>
-              <w:t>省份ID</w:t>
+              <w:t>用户uid</w:t>
             </w:r>
           </w:p>
         </w:tc>
@@ -12873,7 +12874,7 @@
               <w:rPr>
                 <w:rFonts w:hint="eastAsia"/>
               </w:rPr>
-              <w:t>province_name</w:t>
+              <w:t>province_id</w:t>
             </w:r>
           </w:p>
         </w:tc>
@@ -12899,15 +12900,15 @@
               <w:jc w:val="left"/>
               <w:rPr>
                 <w:rFonts w:hint="eastAsia"/>
-                <w:lang w:eastAsia="zh-CN"/>
-              </w:rPr>
-            </w:pPr>
-            <w:r>
-              <w:rPr>
-                <w:rFonts w:hint="eastAsia"/>
-                <w:lang w:eastAsia="zh-CN"/>
-              </w:rPr>
-              <w:t>省份名称</w:t>
+                <w:lang w:val="en-US" w:eastAsia="zh-CN"/>
+              </w:rPr>
+            </w:pPr>
+            <w:r>
+              <w:rPr>
+                <w:rFonts w:hint="eastAsia"/>
+                <w:lang w:val="en-US" w:eastAsia="zh-CN"/>
+              </w:rPr>
+              <w:t>省份ID</w:t>
             </w:r>
           </w:p>
         </w:tc>
@@ -12948,7 +12949,7 @@
               <w:rPr>
                 <w:rFonts w:hint="eastAsia"/>
               </w:rPr>
-              <w:t>city_id</w:t>
+              <w:t>province_name</w:t>
             </w:r>
           </w:p>
         </w:tc>
@@ -12982,14 +12983,7 @@
                 <w:rFonts w:hint="eastAsia"/>
                 <w:lang w:eastAsia="zh-CN"/>
               </w:rPr>
-              <w:t>城市</w:t>
-            </w:r>
-            <w:r>
-              <w:rPr>
-                <w:rFonts w:hint="eastAsia"/>
-                <w:lang w:val="en-US" w:eastAsia="zh-CN"/>
-              </w:rPr>
-              <w:t>id</w:t>
+              <w:t>省份名称</w:t>
             </w:r>
           </w:p>
         </w:tc>
@@ -13030,7 +13024,7 @@
               <w:rPr>
                 <w:rFonts w:hint="eastAsia"/>
               </w:rPr>
-              <w:t>city_name</w:t>
+              <w:t>city_id</w:t>
             </w:r>
           </w:p>
         </w:tc>
@@ -13056,15 +13050,22 @@
               <w:jc w:val="left"/>
               <w:rPr>
                 <w:rFonts w:hint="eastAsia"/>
+                <w:lang w:eastAsia="zh-CN"/>
+              </w:rPr>
+            </w:pPr>
+            <w:r>
+              <w:rPr>
+                <w:rFonts w:hint="eastAsia"/>
+                <w:lang w:eastAsia="zh-CN"/>
+              </w:rPr>
+              <w:t>城市</w:t>
+            </w:r>
+            <w:r>
+              <w:rPr>
+                <w:rFonts w:hint="eastAsia"/>
                 <w:lang w:val="en-US" w:eastAsia="zh-CN"/>
               </w:rPr>
-            </w:pPr>
-            <w:r>
-              <w:rPr>
-                <w:rFonts w:hint="eastAsia"/>
-                <w:lang w:val="en-US" w:eastAsia="zh-CN"/>
-              </w:rPr>
-              <w:t>城市名称</w:t>
+              <w:t>id</w:t>
             </w:r>
           </w:p>
         </w:tc>
@@ -13105,7 +13106,7 @@
               <w:rPr>
                 <w:rFonts w:hint="eastAsia"/>
               </w:rPr>
-              <w:t>district_id</w:t>
+              <w:t>city_name</w:t>
             </w:r>
           </w:p>
         </w:tc>
@@ -13131,22 +13132,15 @@
               <w:jc w:val="left"/>
               <w:rPr>
                 <w:rFonts w:hint="eastAsia"/>
-                <w:lang w:eastAsia="zh-CN"/>
-              </w:rPr>
-            </w:pPr>
-            <w:r>
-              <w:rPr>
-                <w:rFonts w:hint="eastAsia"/>
-                <w:lang w:eastAsia="zh-CN"/>
-              </w:rPr>
-              <w:t>区</w:t>
-            </w:r>
-            <w:r>
-              <w:rPr>
-                <w:rFonts w:hint="eastAsia"/>
                 <w:lang w:val="en-US" w:eastAsia="zh-CN"/>
               </w:rPr>
-              <w:t>id</w:t>
+            </w:pPr>
+            <w:r>
+              <w:rPr>
+                <w:rFonts w:hint="eastAsia"/>
+                <w:lang w:val="en-US" w:eastAsia="zh-CN"/>
+              </w:rPr>
+              <w:t>城市名称</w:t>
             </w:r>
           </w:p>
         </w:tc>
@@ -13187,7 +13181,7 @@
               <w:rPr>
                 <w:rFonts w:hint="eastAsia"/>
               </w:rPr>
-              <w:t>district_name</w:t>
+              <w:t>district_id</w:t>
             </w:r>
           </w:p>
         </w:tc>
@@ -13213,15 +13207,22 @@
               <w:jc w:val="left"/>
               <w:rPr>
                 <w:rFonts w:hint="eastAsia"/>
+                <w:lang w:eastAsia="zh-CN"/>
+              </w:rPr>
+            </w:pPr>
+            <w:r>
+              <w:rPr>
+                <w:rFonts w:hint="eastAsia"/>
+                <w:lang w:eastAsia="zh-CN"/>
+              </w:rPr>
+              <w:t>区</w:t>
+            </w:r>
+            <w:r>
+              <w:rPr>
+                <w:rFonts w:hint="eastAsia"/>
                 <w:lang w:val="en-US" w:eastAsia="zh-CN"/>
               </w:rPr>
-            </w:pPr>
-            <w:r>
-              <w:rPr>
-                <w:rFonts w:hint="eastAsia"/>
-                <w:lang w:val="en-US" w:eastAsia="zh-CN"/>
-              </w:rPr>
-              <w:t>区名称</w:t>
+              <w:t>id</w:t>
             </w:r>
           </w:p>
         </w:tc>
@@ -13262,7 +13263,7 @@
               <w:rPr>
                 <w:rFonts w:hint="eastAsia"/>
               </w:rPr>
-              <w:t>detailed</w:t>
+              <w:t>district_name</w:t>
             </w:r>
           </w:p>
         </w:tc>
@@ -13288,15 +13289,15 @@
               <w:jc w:val="left"/>
               <w:rPr>
                 <w:rFonts w:hint="eastAsia"/>
-                <w:lang w:eastAsia="zh-CN"/>
-              </w:rPr>
-            </w:pPr>
-            <w:r>
-              <w:rPr>
-                <w:rFonts w:hint="eastAsia"/>
-                <w:lang w:eastAsia="zh-CN"/>
-              </w:rPr>
-              <w:t>具体地址</w:t>
+                <w:lang w:val="en-US" w:eastAsia="zh-CN"/>
+              </w:rPr>
+            </w:pPr>
+            <w:r>
+              <w:rPr>
+                <w:rFonts w:hint="eastAsia"/>
+                <w:lang w:val="en-US" w:eastAsia="zh-CN"/>
+              </w:rPr>
+              <w:t>区名称</w:t>
             </w:r>
           </w:p>
         </w:tc>
@@ -13337,7 +13338,7 @@
               <w:rPr>
                 <w:rFonts w:hint="eastAsia"/>
               </w:rPr>
-              <w:t>code</w:t>
+              <w:t>detailed</w:t>
             </w:r>
           </w:p>
         </w:tc>
@@ -13371,7 +13372,7 @@
                 <w:rFonts w:hint="eastAsia"/>
                 <w:lang w:eastAsia="zh-CN"/>
               </w:rPr>
-              <w:t>邮政编码</w:t>
+              <w:t>具体地址</w:t>
             </w:r>
           </w:p>
         </w:tc>
@@ -13412,7 +13413,7 @@
               <w:rPr>
                 <w:rFonts w:hint="eastAsia"/>
               </w:rPr>
-              <w:t>receiver_name</w:t>
+              <w:t>code</w:t>
             </w:r>
           </w:p>
         </w:tc>
@@ -13446,7 +13447,7 @@
                 <w:rFonts w:hint="eastAsia"/>
                 <w:lang w:eastAsia="zh-CN"/>
               </w:rPr>
-              <w:t>收货人</w:t>
+              <w:t>邮政编码</w:t>
             </w:r>
           </w:p>
         </w:tc>
@@ -13487,7 +13488,7 @@
               <w:rPr>
                 <w:rFonts w:hint="eastAsia"/>
               </w:rPr>
-              <w:t>tel</w:t>
+              <w:t>receiver_name</w:t>
             </w:r>
           </w:p>
         </w:tc>
@@ -13521,7 +13522,7 @@
                 <w:rFonts w:hint="eastAsia"/>
                 <w:lang w:eastAsia="zh-CN"/>
               </w:rPr>
-              <w:t>联系电话</w:t>
+              <w:t>收货人</w:t>
             </w:r>
           </w:p>
         </w:tc>
@@ -13562,6 +13563,81 @@
               <w:rPr>
                 <w:rFonts w:hint="eastAsia"/>
               </w:rPr>
+              <w:t>tel</w:t>
+            </w:r>
+          </w:p>
+        </w:tc>
+        <w:tc>
+          <w:tcPr>
+            <w:tcW w:w="2130" w:type="dxa"/>
+          </w:tcPr>
+          <w:p>
+            <w:pPr>
+              <w:jc w:val="left"/>
+              <w:rPr>
+                <w:rFonts w:hint="eastAsia"/>
+              </w:rPr>
+            </w:pPr>
+          </w:p>
+        </w:tc>
+        <w:tc>
+          <w:tcPr>
+            <w:tcW w:w="2131" w:type="dxa"/>
+          </w:tcPr>
+          <w:p>
+            <w:pPr>
+              <w:jc w:val="left"/>
+              <w:rPr>
+                <w:rFonts w:hint="eastAsia"/>
+                <w:lang w:eastAsia="zh-CN"/>
+              </w:rPr>
+            </w:pPr>
+            <w:r>
+              <w:rPr>
+                <w:rFonts w:hint="eastAsia"/>
+                <w:lang w:eastAsia="zh-CN"/>
+              </w:rPr>
+              <w:t>联系电话</w:t>
+            </w:r>
+          </w:p>
+        </w:tc>
+      </w:tr>
+      <w:tr>
+        <w:tblPrEx>
+          <w:tblBorders>
+            <w:top w:val="single" w:color="auto" w:sz="4" w:space="0"/>
+            <w:left w:val="single" w:color="auto" w:sz="4" w:space="0"/>
+            <w:bottom w:val="single" w:color="auto" w:sz="4" w:space="0"/>
+            <w:right w:val="single" w:color="auto" w:sz="4" w:space="0"/>
+            <w:insideH w:val="single" w:color="auto" w:sz="4" w:space="0"/>
+            <w:insideV w:val="single" w:color="auto" w:sz="4" w:space="0"/>
+          </w:tblBorders>
+          <w:tblLayout w:type="fixed"/>
+          <w:tblCellMar>
+            <w:top w:w="0" w:type="dxa"/>
+            <w:left w:w="108" w:type="dxa"/>
+            <w:bottom w:w="0" w:type="dxa"/>
+            <w:right w:w="108" w:type="dxa"/>
+          </w:tblCellMar>
+        </w:tblPrEx>
+        <w:trPr>
+          <w:trHeight w:val="503" w:hRule="atLeast"/>
+        </w:trPr>
+        <w:tc>
+          <w:tcPr>
+            <w:tcW w:w="2130" w:type="dxa"/>
+          </w:tcPr>
+          <w:p>
+            <w:pPr>
+              <w:jc w:val="left"/>
+              <w:rPr>
+                <w:rFonts w:hint="eastAsia"/>
+              </w:rPr>
+            </w:pPr>
+            <w:r>
+              <w:rPr>
+                <w:rFonts w:hint="eastAsia"/>
+              </w:rPr>
               <w:t>is_default</w:t>
             </w:r>
           </w:p>
@@ -13597,6 +13673,720 @@
                 <w:lang w:eastAsia="zh-CN"/>
               </w:rPr>
               <w:t>是否默认1是非默认2是默认</w:t>
+            </w:r>
+          </w:p>
+        </w:tc>
+      </w:tr>
+      <w:tr>
+        <w:tblPrEx>
+          <w:tblBorders>
+            <w:top w:val="single" w:color="auto" w:sz="4" w:space="0"/>
+            <w:left w:val="single" w:color="auto" w:sz="4" w:space="0"/>
+            <w:bottom w:val="single" w:color="auto" w:sz="4" w:space="0"/>
+            <w:right w:val="single" w:color="auto" w:sz="4" w:space="0"/>
+            <w:insideH w:val="single" w:color="auto" w:sz="4" w:space="0"/>
+            <w:insideV w:val="single" w:color="auto" w:sz="4" w:space="0"/>
+          </w:tblBorders>
+          <w:tblLayout w:type="fixed"/>
+          <w:tblCellMar>
+            <w:top w:w="0" w:type="dxa"/>
+            <w:left w:w="108" w:type="dxa"/>
+            <w:bottom w:w="0" w:type="dxa"/>
+            <w:right w:w="108" w:type="dxa"/>
+          </w:tblCellMar>
+        </w:tblPrEx>
+        <w:trPr>
+          <w:trHeight w:val="503" w:hRule="atLeast"/>
+        </w:trPr>
+        <w:tc>
+          <w:tcPr>
+            <w:tcW w:w="2130" w:type="dxa"/>
+          </w:tcPr>
+          <w:p>
+            <w:pPr>
+              <w:jc w:val="left"/>
+              <w:rPr>
+                <w:rFonts w:hint="eastAsia"/>
+                <w:color w:val="C00000"/>
+              </w:rPr>
+            </w:pPr>
+            <w:r>
+              <w:rPr>
+                <w:rFonts w:hint="eastAsia"/>
+                <w:color w:val="C00000"/>
+              </w:rPr>
+              <w:t>user</w:t>
+            </w:r>
+          </w:p>
+        </w:tc>
+        <w:tc>
+          <w:tcPr>
+            <w:tcW w:w="2130" w:type="dxa"/>
+          </w:tcPr>
+          <w:p>
+            <w:pPr>
+              <w:jc w:val="left"/>
+              <w:rPr>
+                <w:rFonts w:hint="eastAsia"/>
+                <w:color w:val="C00000"/>
+                <w:lang w:val="en-US" w:eastAsia="zh-CN"/>
+              </w:rPr>
+            </w:pPr>
+            <w:r>
+              <w:rPr>
+                <w:rFonts w:hint="eastAsia"/>
+                <w:color w:val="C00000"/>
+                <w:lang w:val="en-US" w:eastAsia="zh-CN"/>
+              </w:rPr>
+              <w:t>object</w:t>
+            </w:r>
+          </w:p>
+        </w:tc>
+        <w:tc>
+          <w:tcPr>
+            <w:tcW w:w="2131" w:type="dxa"/>
+          </w:tcPr>
+          <w:p>
+            <w:pPr>
+              <w:jc w:val="left"/>
+              <w:rPr>
+                <w:rFonts w:hint="eastAsia"/>
+                <w:color w:val="C00000"/>
+                <w:lang w:val="en-US" w:eastAsia="zh-CN"/>
+              </w:rPr>
+            </w:pPr>
+            <w:r>
+              <w:rPr>
+                <w:rFonts w:hint="eastAsia"/>
+                <w:color w:val="C00000"/>
+                <w:lang w:val="en-US" w:eastAsia="zh-CN"/>
+              </w:rPr>
+              <w:t>结构体</w:t>
+            </w:r>
+          </w:p>
+        </w:tc>
+      </w:tr>
+      <w:tr>
+        <w:tblPrEx>
+          <w:tblBorders>
+            <w:top w:val="single" w:color="auto" w:sz="4" w:space="0"/>
+            <w:left w:val="single" w:color="auto" w:sz="4" w:space="0"/>
+            <w:bottom w:val="single" w:color="auto" w:sz="4" w:space="0"/>
+            <w:right w:val="single" w:color="auto" w:sz="4" w:space="0"/>
+            <w:insideH w:val="single" w:color="auto" w:sz="4" w:space="0"/>
+            <w:insideV w:val="single" w:color="auto" w:sz="4" w:space="0"/>
+          </w:tblBorders>
+          <w:tblLayout w:type="fixed"/>
+          <w:tblCellMar>
+            <w:top w:w="0" w:type="dxa"/>
+            <w:left w:w="108" w:type="dxa"/>
+            <w:bottom w:w="0" w:type="dxa"/>
+            <w:right w:w="108" w:type="dxa"/>
+          </w:tblCellMar>
+        </w:tblPrEx>
+        <w:trPr>
+          <w:trHeight w:val="503" w:hRule="atLeast"/>
+        </w:trPr>
+        <w:tc>
+          <w:tcPr>
+            <w:tcW w:w="2130" w:type="dxa"/>
+          </w:tcPr>
+          <w:p>
+            <w:pPr>
+              <w:jc w:val="left"/>
+              <w:rPr>
+                <w:rFonts w:hint="eastAsia"/>
+              </w:rPr>
+            </w:pPr>
+            <w:r>
+              <w:rPr>
+                <w:rFonts w:hint="eastAsia"/>
+              </w:rPr>
+              <w:t>uid</w:t>
+            </w:r>
+          </w:p>
+        </w:tc>
+        <w:tc>
+          <w:tcPr>
+            <w:tcW w:w="2130" w:type="dxa"/>
+          </w:tcPr>
+          <w:p>
+            <w:pPr>
+              <w:jc w:val="left"/>
+              <w:rPr>
+                <w:rFonts w:hint="eastAsia"/>
+                <w:lang w:val="en-US" w:eastAsia="zh-CN"/>
+              </w:rPr>
+            </w:pPr>
+          </w:p>
+        </w:tc>
+        <w:tc>
+          <w:tcPr>
+            <w:tcW w:w="2131" w:type="dxa"/>
+          </w:tcPr>
+          <w:p>
+            <w:pPr>
+              <w:jc w:val="left"/>
+              <w:rPr>
+                <w:rFonts w:hint="eastAsia"/>
+                <w:lang w:val="en-US" w:eastAsia="zh-CN"/>
+              </w:rPr>
+            </w:pPr>
+            <w:r>
+              <w:rPr>
+                <w:rFonts w:hint="eastAsia"/>
+                <w:lang w:val="en-US" w:eastAsia="zh-CN"/>
+              </w:rPr>
+              <w:t>用户uid</w:t>
+            </w:r>
+          </w:p>
+        </w:tc>
+      </w:tr>
+      <w:tr>
+        <w:tblPrEx>
+          <w:tblBorders>
+            <w:top w:val="single" w:color="auto" w:sz="4" w:space="0"/>
+            <w:left w:val="single" w:color="auto" w:sz="4" w:space="0"/>
+            <w:bottom w:val="single" w:color="auto" w:sz="4" w:space="0"/>
+            <w:right w:val="single" w:color="auto" w:sz="4" w:space="0"/>
+            <w:insideH w:val="single" w:color="auto" w:sz="4" w:space="0"/>
+            <w:insideV w:val="single" w:color="auto" w:sz="4" w:space="0"/>
+          </w:tblBorders>
+          <w:tblLayout w:type="fixed"/>
+          <w:tblCellMar>
+            <w:top w:w="0" w:type="dxa"/>
+            <w:left w:w="108" w:type="dxa"/>
+            <w:bottom w:w="0" w:type="dxa"/>
+            <w:right w:w="108" w:type="dxa"/>
+          </w:tblCellMar>
+        </w:tblPrEx>
+        <w:trPr>
+          <w:trHeight w:val="503" w:hRule="atLeast"/>
+        </w:trPr>
+        <w:tc>
+          <w:tcPr>
+            <w:tcW w:w="2130" w:type="dxa"/>
+          </w:tcPr>
+          <w:p>
+            <w:pPr>
+              <w:jc w:val="left"/>
+              <w:rPr>
+                <w:rFonts w:hint="eastAsia"/>
+              </w:rPr>
+            </w:pPr>
+            <w:r>
+              <w:rPr>
+                <w:rFonts w:hint="eastAsia"/>
+              </w:rPr>
+              <w:t>pay_points</w:t>
+            </w:r>
+          </w:p>
+        </w:tc>
+        <w:tc>
+          <w:tcPr>
+            <w:tcW w:w="2130" w:type="dxa"/>
+          </w:tcPr>
+          <w:p>
+            <w:pPr>
+              <w:jc w:val="left"/>
+              <w:rPr>
+                <w:rFonts w:hint="eastAsia"/>
+                <w:lang w:val="en-US" w:eastAsia="zh-CN"/>
+              </w:rPr>
+            </w:pPr>
+          </w:p>
+        </w:tc>
+        <w:tc>
+          <w:tcPr>
+            <w:tcW w:w="2131" w:type="dxa"/>
+          </w:tcPr>
+          <w:p>
+            <w:pPr>
+              <w:jc w:val="left"/>
+              <w:rPr>
+                <w:rFonts w:hint="eastAsia"/>
+                <w:lang w:val="en-US" w:eastAsia="zh-CN"/>
+              </w:rPr>
+            </w:pPr>
+            <w:r>
+              <w:rPr>
+                <w:rFonts w:hint="eastAsia"/>
+                <w:lang w:val="en-US" w:eastAsia="zh-CN"/>
+              </w:rPr>
+              <w:t>用户积分</w:t>
+            </w:r>
+          </w:p>
+        </w:tc>
+      </w:tr>
+      <w:tr>
+        <w:tblPrEx>
+          <w:tblBorders>
+            <w:top w:val="single" w:color="auto" w:sz="4" w:space="0"/>
+            <w:left w:val="single" w:color="auto" w:sz="4" w:space="0"/>
+            <w:bottom w:val="single" w:color="auto" w:sz="4" w:space="0"/>
+            <w:right w:val="single" w:color="auto" w:sz="4" w:space="0"/>
+            <w:insideH w:val="single" w:color="auto" w:sz="4" w:space="0"/>
+            <w:insideV w:val="single" w:color="auto" w:sz="4" w:space="0"/>
+          </w:tblBorders>
+          <w:tblLayout w:type="fixed"/>
+          <w:tblCellMar>
+            <w:top w:w="0" w:type="dxa"/>
+            <w:left w:w="108" w:type="dxa"/>
+            <w:bottom w:w="0" w:type="dxa"/>
+            <w:right w:w="108" w:type="dxa"/>
+          </w:tblCellMar>
+        </w:tblPrEx>
+        <w:trPr>
+          <w:trHeight w:val="503" w:hRule="atLeast"/>
+        </w:trPr>
+        <w:tc>
+          <w:tcPr>
+            <w:tcW w:w="2130" w:type="dxa"/>
+          </w:tcPr>
+          <w:p>
+            <w:pPr>
+              <w:jc w:val="left"/>
+              <w:rPr>
+                <w:rFonts w:hint="eastAsia"/>
+                <w:color w:val="C00000"/>
+                <w:lang w:val="en-US" w:eastAsia="zh-CN"/>
+              </w:rPr>
+            </w:pPr>
+            <w:r>
+              <w:rPr>
+                <w:rFonts w:hint="eastAsia"/>
+                <w:color w:val="C00000"/>
+                <w:lang w:val="en-US" w:eastAsia="zh-CN"/>
+              </w:rPr>
+              <w:t>coupn</w:t>
+            </w:r>
+          </w:p>
+        </w:tc>
+        <w:tc>
+          <w:tcPr>
+            <w:tcW w:w="2130" w:type="dxa"/>
+          </w:tcPr>
+          <w:p>
+            <w:pPr>
+              <w:jc w:val="left"/>
+              <w:rPr>
+                <w:rFonts w:hint="eastAsia"/>
+                <w:color w:val="C00000"/>
+                <w:lang w:val="en-US" w:eastAsia="zh-CN"/>
+              </w:rPr>
+            </w:pPr>
+            <w:r>
+              <w:rPr>
+                <w:rFonts w:hint="eastAsia"/>
+                <w:color w:val="C00000"/>
+                <w:lang w:val="en-US" w:eastAsia="zh-CN"/>
+              </w:rPr>
+              <w:t>ARRAY</w:t>
+            </w:r>
+          </w:p>
+        </w:tc>
+        <w:tc>
+          <w:tcPr>
+            <w:tcW w:w="2131" w:type="dxa"/>
+          </w:tcPr>
+          <w:p>
+            <w:pPr>
+              <w:jc w:val="left"/>
+              <w:rPr>
+                <w:rFonts w:hint="eastAsia"/>
+                <w:color w:val="C00000"/>
+                <w:lang w:val="en-US" w:eastAsia="zh-CN"/>
+              </w:rPr>
+            </w:pPr>
+            <w:r>
+              <w:rPr>
+                <w:rFonts w:hint="eastAsia"/>
+                <w:color w:val="C00000"/>
+                <w:lang w:val="en-US" w:eastAsia="zh-CN"/>
+              </w:rPr>
+              <w:t>数组</w:t>
+            </w:r>
+          </w:p>
+        </w:tc>
+      </w:tr>
+      <w:tr>
+        <w:tblPrEx>
+          <w:tblBorders>
+            <w:top w:val="single" w:color="auto" w:sz="4" w:space="0"/>
+            <w:left w:val="single" w:color="auto" w:sz="4" w:space="0"/>
+            <w:bottom w:val="single" w:color="auto" w:sz="4" w:space="0"/>
+            <w:right w:val="single" w:color="auto" w:sz="4" w:space="0"/>
+            <w:insideH w:val="single" w:color="auto" w:sz="4" w:space="0"/>
+            <w:insideV w:val="single" w:color="auto" w:sz="4" w:space="0"/>
+          </w:tblBorders>
+          <w:tblLayout w:type="fixed"/>
+          <w:tblCellMar>
+            <w:top w:w="0" w:type="dxa"/>
+            <w:left w:w="108" w:type="dxa"/>
+            <w:bottom w:w="0" w:type="dxa"/>
+            <w:right w:w="108" w:type="dxa"/>
+          </w:tblCellMar>
+        </w:tblPrEx>
+        <w:trPr>
+          <w:trHeight w:val="503" w:hRule="atLeast"/>
+        </w:trPr>
+        <w:tc>
+          <w:tcPr>
+            <w:tcW w:w="2130" w:type="dxa"/>
+          </w:tcPr>
+          <w:p>
+            <w:pPr>
+              <w:jc w:val="left"/>
+              <w:rPr>
+                <w:rFonts w:hint="eastAsia"/>
+              </w:rPr>
+            </w:pPr>
+            <w:r>
+              <w:rPr>
+                <w:rFonts w:hint="eastAsia"/>
+              </w:rPr>
+              <w:t>coupon_get_id</w:t>
+            </w:r>
+          </w:p>
+        </w:tc>
+        <w:tc>
+          <w:tcPr>
+            <w:tcW w:w="2130" w:type="dxa"/>
+          </w:tcPr>
+          <w:p>
+            <w:pPr>
+              <w:jc w:val="left"/>
+              <w:rPr>
+                <w:rFonts w:hint="eastAsia"/>
+                <w:lang w:val="en-US" w:eastAsia="zh-CN"/>
+              </w:rPr>
+            </w:pPr>
+            <w:bookmarkStart w:id="39" w:name="_GoBack"/>
+            <w:bookmarkEnd w:id="39"/>
+          </w:p>
+        </w:tc>
+        <w:tc>
+          <w:tcPr>
+            <w:tcW w:w="2131" w:type="dxa"/>
+          </w:tcPr>
+          <w:p>
+            <w:pPr>
+              <w:jc w:val="left"/>
+              <w:rPr>
+                <w:rFonts w:hint="eastAsia"/>
+                <w:lang w:val="en-US" w:eastAsia="zh-CN"/>
+              </w:rPr>
+            </w:pPr>
+            <w:r>
+              <w:rPr>
+                <w:rFonts w:hint="eastAsia"/>
+                <w:lang w:val="en-US" w:eastAsia="zh-CN"/>
+              </w:rPr>
+              <w:t>优惠劵ID</w:t>
+            </w:r>
+          </w:p>
+        </w:tc>
+      </w:tr>
+      <w:tr>
+        <w:tblPrEx>
+          <w:tblBorders>
+            <w:top w:val="single" w:color="auto" w:sz="4" w:space="0"/>
+            <w:left w:val="single" w:color="auto" w:sz="4" w:space="0"/>
+            <w:bottom w:val="single" w:color="auto" w:sz="4" w:space="0"/>
+            <w:right w:val="single" w:color="auto" w:sz="4" w:space="0"/>
+            <w:insideH w:val="single" w:color="auto" w:sz="4" w:space="0"/>
+            <w:insideV w:val="single" w:color="auto" w:sz="4" w:space="0"/>
+          </w:tblBorders>
+          <w:tblLayout w:type="fixed"/>
+          <w:tblCellMar>
+            <w:top w:w="0" w:type="dxa"/>
+            <w:left w:w="108" w:type="dxa"/>
+            <w:bottom w:w="0" w:type="dxa"/>
+            <w:right w:w="108" w:type="dxa"/>
+          </w:tblCellMar>
+        </w:tblPrEx>
+        <w:trPr>
+          <w:trHeight w:val="503" w:hRule="atLeast"/>
+        </w:trPr>
+        <w:tc>
+          <w:tcPr>
+            <w:tcW w:w="2130" w:type="dxa"/>
+          </w:tcPr>
+          <w:p>
+            <w:pPr>
+              <w:jc w:val="left"/>
+              <w:rPr>
+                <w:rFonts w:hint="eastAsia"/>
+              </w:rPr>
+            </w:pPr>
+            <w:r>
+              <w:rPr>
+                <w:rFonts w:hint="eastAsia"/>
+              </w:rPr>
+              <w:t>coupon_name</w:t>
+            </w:r>
+          </w:p>
+        </w:tc>
+        <w:tc>
+          <w:tcPr>
+            <w:tcW w:w="2130" w:type="dxa"/>
+          </w:tcPr>
+          <w:p>
+            <w:pPr>
+              <w:jc w:val="left"/>
+              <w:rPr>
+                <w:rFonts w:hint="eastAsia"/>
+                <w:lang w:val="en-US" w:eastAsia="zh-CN"/>
+              </w:rPr>
+            </w:pPr>
+          </w:p>
+        </w:tc>
+        <w:tc>
+          <w:tcPr>
+            <w:tcW w:w="2131" w:type="dxa"/>
+          </w:tcPr>
+          <w:p>
+            <w:pPr>
+              <w:jc w:val="left"/>
+              <w:rPr>
+                <w:rFonts w:hint="eastAsia"/>
+                <w:lang w:val="en-US" w:eastAsia="zh-CN"/>
+              </w:rPr>
+            </w:pPr>
+            <w:r>
+              <w:rPr>
+                <w:rFonts w:hint="eastAsia"/>
+                <w:lang w:val="en-US" w:eastAsia="zh-CN"/>
+              </w:rPr>
+              <w:t>优惠劵名称</w:t>
+            </w:r>
+          </w:p>
+        </w:tc>
+      </w:tr>
+      <w:tr>
+        <w:tblPrEx>
+          <w:tblBorders>
+            <w:top w:val="single" w:color="auto" w:sz="4" w:space="0"/>
+            <w:left w:val="single" w:color="auto" w:sz="4" w:space="0"/>
+            <w:bottom w:val="single" w:color="auto" w:sz="4" w:space="0"/>
+            <w:right w:val="single" w:color="auto" w:sz="4" w:space="0"/>
+            <w:insideH w:val="single" w:color="auto" w:sz="4" w:space="0"/>
+            <w:insideV w:val="single" w:color="auto" w:sz="4" w:space="0"/>
+          </w:tblBorders>
+          <w:tblLayout w:type="fixed"/>
+          <w:tblCellMar>
+            <w:top w:w="0" w:type="dxa"/>
+            <w:left w:w="108" w:type="dxa"/>
+            <w:bottom w:w="0" w:type="dxa"/>
+            <w:right w:w="108" w:type="dxa"/>
+          </w:tblCellMar>
+        </w:tblPrEx>
+        <w:trPr>
+          <w:trHeight w:val="503" w:hRule="atLeast"/>
+        </w:trPr>
+        <w:tc>
+          <w:tcPr>
+            <w:tcW w:w="2130" w:type="dxa"/>
+          </w:tcPr>
+          <w:p>
+            <w:pPr>
+              <w:jc w:val="left"/>
+              <w:rPr>
+                <w:rFonts w:hint="eastAsia"/>
+              </w:rPr>
+            </w:pPr>
+            <w:r>
+              <w:rPr>
+                <w:rFonts w:hint="eastAsia"/>
+              </w:rPr>
+              <w:t>uid</w:t>
+            </w:r>
+          </w:p>
+        </w:tc>
+        <w:tc>
+          <w:tcPr>
+            <w:tcW w:w="2130" w:type="dxa"/>
+          </w:tcPr>
+          <w:p>
+            <w:pPr>
+              <w:jc w:val="left"/>
+              <w:rPr>
+                <w:rFonts w:hint="eastAsia"/>
+                <w:lang w:val="en-US" w:eastAsia="zh-CN"/>
+              </w:rPr>
+            </w:pPr>
+          </w:p>
+        </w:tc>
+        <w:tc>
+          <w:tcPr>
+            <w:tcW w:w="2131" w:type="dxa"/>
+          </w:tcPr>
+          <w:p>
+            <w:pPr>
+              <w:jc w:val="left"/>
+              <w:rPr>
+                <w:rFonts w:hint="eastAsia"/>
+                <w:lang w:val="en-US" w:eastAsia="zh-CN"/>
+              </w:rPr>
+            </w:pPr>
+            <w:r>
+              <w:rPr>
+                <w:rFonts w:hint="eastAsia"/>
+                <w:lang w:val="en-US" w:eastAsia="zh-CN"/>
+              </w:rPr>
+              <w:t>用户uid</w:t>
+            </w:r>
+          </w:p>
+        </w:tc>
+      </w:tr>
+      <w:tr>
+        <w:tblPrEx>
+          <w:tblBorders>
+            <w:top w:val="single" w:color="auto" w:sz="4" w:space="0"/>
+            <w:left w:val="single" w:color="auto" w:sz="4" w:space="0"/>
+            <w:bottom w:val="single" w:color="auto" w:sz="4" w:space="0"/>
+            <w:right w:val="single" w:color="auto" w:sz="4" w:space="0"/>
+            <w:insideH w:val="single" w:color="auto" w:sz="4" w:space="0"/>
+            <w:insideV w:val="single" w:color="auto" w:sz="4" w:space="0"/>
+          </w:tblBorders>
+          <w:tblLayout w:type="fixed"/>
+          <w:tblCellMar>
+            <w:top w:w="0" w:type="dxa"/>
+            <w:left w:w="108" w:type="dxa"/>
+            <w:bottom w:w="0" w:type="dxa"/>
+            <w:right w:w="108" w:type="dxa"/>
+          </w:tblCellMar>
+        </w:tblPrEx>
+        <w:trPr>
+          <w:trHeight w:val="503" w:hRule="atLeast"/>
+        </w:trPr>
+        <w:tc>
+          <w:tcPr>
+            <w:tcW w:w="2130" w:type="dxa"/>
+          </w:tcPr>
+          <w:p>
+            <w:pPr>
+              <w:jc w:val="left"/>
+              <w:rPr>
+                <w:rFonts w:hint="eastAsia"/>
+              </w:rPr>
+            </w:pPr>
+            <w:r>
+              <w:rPr>
+                <w:rFonts w:hint="eastAsia"/>
+              </w:rPr>
+              <w:t>amount</w:t>
+            </w:r>
+          </w:p>
+        </w:tc>
+        <w:tc>
+          <w:tcPr>
+            <w:tcW w:w="2130" w:type="dxa"/>
+          </w:tcPr>
+          <w:p>
+            <w:pPr>
+              <w:jc w:val="left"/>
+              <w:rPr>
+                <w:rFonts w:hint="eastAsia"/>
+                <w:lang w:val="en-US" w:eastAsia="zh-CN"/>
+              </w:rPr>
+            </w:pPr>
+          </w:p>
+        </w:tc>
+        <w:tc>
+          <w:tcPr>
+            <w:tcW w:w="2131" w:type="dxa"/>
+          </w:tcPr>
+          <w:p>
+            <w:pPr>
+              <w:jc w:val="left"/>
+              <w:rPr>
+                <w:rFonts w:hint="eastAsia"/>
+                <w:lang w:val="en-US" w:eastAsia="zh-CN"/>
+              </w:rPr>
+            </w:pPr>
+            <w:r>
+              <w:rPr>
+                <w:rFonts w:hint="eastAsia"/>
+                <w:lang w:val="en-US" w:eastAsia="zh-CN"/>
+              </w:rPr>
+              <w:t>优惠劵金额</w:t>
+            </w:r>
+          </w:p>
+        </w:tc>
+      </w:tr>
+      <w:tr>
+        <w:tblPrEx>
+          <w:tblBorders>
+            <w:top w:val="single" w:color="auto" w:sz="4" w:space="0"/>
+            <w:left w:val="single" w:color="auto" w:sz="4" w:space="0"/>
+            <w:bottom w:val="single" w:color="auto" w:sz="4" w:space="0"/>
+            <w:right w:val="single" w:color="auto" w:sz="4" w:space="0"/>
+            <w:insideH w:val="single" w:color="auto" w:sz="4" w:space="0"/>
+            <w:insideV w:val="single" w:color="auto" w:sz="4" w:space="0"/>
+          </w:tblBorders>
+          <w:tblLayout w:type="fixed"/>
+          <w:tblCellMar>
+            <w:top w:w="0" w:type="dxa"/>
+            <w:left w:w="108" w:type="dxa"/>
+            <w:bottom w:w="0" w:type="dxa"/>
+            <w:right w:w="108" w:type="dxa"/>
+          </w:tblCellMar>
+        </w:tblPrEx>
+        <w:trPr>
+          <w:trHeight w:val="503" w:hRule="atLeast"/>
+        </w:trPr>
+        <w:tc>
+          <w:tcPr>
+            <w:tcW w:w="2130" w:type="dxa"/>
+          </w:tcPr>
+          <w:p>
+            <w:pPr>
+              <w:jc w:val="left"/>
+              <w:rPr>
+                <w:rFonts w:hint="eastAsia"/>
+              </w:rPr>
+            </w:pPr>
+            <w:r>
+              <w:rPr>
+                <w:rFonts w:hint="eastAsia"/>
+              </w:rPr>
+              <w:t>condition</w:t>
+            </w:r>
+          </w:p>
+        </w:tc>
+        <w:tc>
+          <w:tcPr>
+            <w:tcW w:w="2130" w:type="dxa"/>
+          </w:tcPr>
+          <w:p>
+            <w:pPr>
+              <w:jc w:val="left"/>
+              <w:rPr>
+                <w:rFonts w:hint="eastAsia"/>
+                <w:lang w:val="en-US" w:eastAsia="zh-CN"/>
+              </w:rPr>
+            </w:pPr>
+          </w:p>
+        </w:tc>
+        <w:tc>
+          <w:tcPr>
+            <w:tcW w:w="2131" w:type="dxa"/>
+          </w:tcPr>
+          <w:p>
+            <w:pPr>
+              <w:jc w:val="left"/>
+              <w:rPr>
+                <w:rFonts w:hint="eastAsia"/>
+                <w:lang w:val="en-US" w:eastAsia="zh-CN"/>
+              </w:rPr>
+            </w:pPr>
+            <w:r>
+              <w:rPr>
+                <w:rFonts w:hint="eastAsia"/>
+                <w:lang w:val="en-US" w:eastAsia="zh-CN"/>
+              </w:rPr>
+              <w:t>满多少钱可用</w:t>
             </w:r>
           </w:p>
         </w:tc>
@@ -13604,10 +14394,7 @@
     </w:tbl>
     <w:p>
       <w:pPr>
-        <w:numPr>
-          <w:ilvl w:val="0"/>
-          <w:numId w:val="0"/>
-        </w:numPr>
+        <w:jc w:val="left"/>
         <w:rPr>
           <w:rFonts w:hint="eastAsia"/>
           <w:lang w:val="en-US" w:eastAsia="zh-CN"/>

--- a/doc/m.docx
+++ b/doc/m.docx
@@ -66,7 +66,7 @@
         <w:rPr>
           <w:rFonts w:hint="eastAsia"/>
         </w:rPr>
-        <w:instrText xml:space="preserve"> HYPERLINK \l _Toc26413 </w:instrText>
+        <w:instrText xml:space="preserve"> HYPERLINK \l _Toc30551 </w:instrText>
       </w:r>
       <w:r>
         <w:rPr>
@@ -87,7 +87,7 @@
         <w:fldChar w:fldCharType="begin"/>
       </w:r>
       <w:r>
-        <w:instrText xml:space="preserve"> PAGEREF _Toc26413 </w:instrText>
+        <w:instrText xml:space="preserve"> PAGEREF _Toc30551 </w:instrText>
       </w:r>
       <w:r>
         <w:fldChar w:fldCharType="separate"/>
@@ -122,7 +122,7 @@
         <w:rPr>
           <w:rFonts w:hint="eastAsia"/>
         </w:rPr>
-        <w:instrText xml:space="preserve"> HYPERLINK \l _Toc16721 </w:instrText>
+        <w:instrText xml:space="preserve"> HYPERLINK \l _Toc25334 </w:instrText>
       </w:r>
       <w:r>
         <w:rPr>
@@ -143,7 +143,7 @@
         <w:fldChar w:fldCharType="begin"/>
       </w:r>
       <w:r>
-        <w:instrText xml:space="preserve"> PAGEREF _Toc16721 </w:instrText>
+        <w:instrText xml:space="preserve"> PAGEREF _Toc25334 </w:instrText>
       </w:r>
       <w:r>
         <w:fldChar w:fldCharType="separate"/>
@@ -178,7 +178,7 @@
         <w:rPr>
           <w:rFonts w:hint="eastAsia"/>
         </w:rPr>
-        <w:instrText xml:space="preserve"> HYPERLINK \l _Toc6670 </w:instrText>
+        <w:instrText xml:space="preserve"> HYPERLINK \l _Toc27506 </w:instrText>
       </w:r>
       <w:r>
         <w:rPr>
@@ -199,7 +199,7 @@
         <w:fldChar w:fldCharType="begin"/>
       </w:r>
       <w:r>
-        <w:instrText xml:space="preserve"> PAGEREF _Toc6670 </w:instrText>
+        <w:instrText xml:space="preserve"> PAGEREF _Toc27506 </w:instrText>
       </w:r>
       <w:r>
         <w:fldChar w:fldCharType="separate"/>
@@ -234,7 +234,7 @@
         <w:rPr>
           <w:rFonts w:hint="eastAsia"/>
         </w:rPr>
-        <w:instrText xml:space="preserve"> HYPERLINK \l _Toc13964 </w:instrText>
+        <w:instrText xml:space="preserve"> HYPERLINK \l _Toc6438 </w:instrText>
       </w:r>
       <w:r>
         <w:rPr>
@@ -256,7 +256,7 @@
         <w:fldChar w:fldCharType="begin"/>
       </w:r>
       <w:r>
-        <w:instrText xml:space="preserve"> PAGEREF _Toc13964 </w:instrText>
+        <w:instrText xml:space="preserve"> PAGEREF _Toc6438 </w:instrText>
       </w:r>
       <w:r>
         <w:fldChar w:fldCharType="separate"/>
@@ -291,7 +291,7 @@
         <w:rPr>
           <w:rFonts w:hint="eastAsia"/>
         </w:rPr>
-        <w:instrText xml:space="preserve"> HYPERLINK \l _Toc6244 </w:instrText>
+        <w:instrText xml:space="preserve"> HYPERLINK \l _Toc32519 </w:instrText>
       </w:r>
       <w:r>
         <w:rPr>
@@ -313,7 +313,7 @@
         <w:fldChar w:fldCharType="begin"/>
       </w:r>
       <w:r>
-        <w:instrText xml:space="preserve"> PAGEREF _Toc6244 </w:instrText>
+        <w:instrText xml:space="preserve"> PAGEREF _Toc32519 </w:instrText>
       </w:r>
       <w:r>
         <w:fldChar w:fldCharType="separate"/>
@@ -348,7 +348,7 @@
         <w:rPr>
           <w:rFonts w:hint="eastAsia"/>
         </w:rPr>
-        <w:instrText xml:space="preserve"> HYPERLINK \l _Toc2705 </w:instrText>
+        <w:instrText xml:space="preserve"> HYPERLINK \l _Toc29468 </w:instrText>
       </w:r>
       <w:r>
         <w:rPr>
@@ -370,7 +370,7 @@
         <w:fldChar w:fldCharType="begin"/>
       </w:r>
       <w:r>
-        <w:instrText xml:space="preserve"> PAGEREF _Toc2705 </w:instrText>
+        <w:instrText xml:space="preserve"> PAGEREF _Toc29468 </w:instrText>
       </w:r>
       <w:r>
         <w:fldChar w:fldCharType="separate"/>
@@ -405,7 +405,7 @@
         <w:rPr>
           <w:rFonts w:hint="eastAsia"/>
         </w:rPr>
-        <w:instrText xml:space="preserve"> HYPERLINK \l _Toc29660 </w:instrText>
+        <w:instrText xml:space="preserve"> HYPERLINK \l _Toc3488 </w:instrText>
       </w:r>
       <w:r>
         <w:rPr>
@@ -427,7 +427,7 @@
         <w:fldChar w:fldCharType="begin"/>
       </w:r>
       <w:r>
-        <w:instrText xml:space="preserve"> PAGEREF _Toc29660 </w:instrText>
+        <w:instrText xml:space="preserve"> PAGEREF _Toc3488 </w:instrText>
       </w:r>
       <w:r>
         <w:fldChar w:fldCharType="separate"/>
@@ -462,7 +462,7 @@
         <w:rPr>
           <w:rFonts w:hint="eastAsia"/>
         </w:rPr>
-        <w:instrText xml:space="preserve"> HYPERLINK \l _Toc9144 </w:instrText>
+        <w:instrText xml:space="preserve"> HYPERLINK \l _Toc25079 </w:instrText>
       </w:r>
       <w:r>
         <w:rPr>
@@ -484,7 +484,7 @@
         <w:fldChar w:fldCharType="begin"/>
       </w:r>
       <w:r>
-        <w:instrText xml:space="preserve"> PAGEREF _Toc9144 </w:instrText>
+        <w:instrText xml:space="preserve"> PAGEREF _Toc25079 </w:instrText>
       </w:r>
       <w:r>
         <w:fldChar w:fldCharType="separate"/>
@@ -519,7 +519,7 @@
         <w:rPr>
           <w:rFonts w:hint="eastAsia"/>
         </w:rPr>
-        <w:instrText xml:space="preserve"> HYPERLINK \l _Toc3932 </w:instrText>
+        <w:instrText xml:space="preserve"> HYPERLINK \l _Toc8377 </w:instrText>
       </w:r>
       <w:r>
         <w:rPr>
@@ -541,7 +541,7 @@
         <w:fldChar w:fldCharType="begin"/>
       </w:r>
       <w:r>
-        <w:instrText xml:space="preserve"> PAGEREF _Toc3932 </w:instrText>
+        <w:instrText xml:space="preserve"> PAGEREF _Toc8377 </w:instrText>
       </w:r>
       <w:r>
         <w:fldChar w:fldCharType="separate"/>
@@ -576,7 +576,7 @@
         <w:rPr>
           <w:rFonts w:hint="eastAsia"/>
         </w:rPr>
-        <w:instrText xml:space="preserve"> HYPERLINK \l _Toc24438 </w:instrText>
+        <w:instrText xml:space="preserve"> HYPERLINK \l _Toc31440 </w:instrText>
       </w:r>
       <w:r>
         <w:rPr>
@@ -598,7 +598,7 @@
         <w:fldChar w:fldCharType="begin"/>
       </w:r>
       <w:r>
-        <w:instrText xml:space="preserve"> PAGEREF _Toc24438 </w:instrText>
+        <w:instrText xml:space="preserve"> PAGEREF _Toc31440 </w:instrText>
       </w:r>
       <w:r>
         <w:fldChar w:fldCharType="separate"/>
@@ -633,7 +633,7 @@
         <w:rPr>
           <w:rFonts w:hint="eastAsia"/>
         </w:rPr>
-        <w:instrText xml:space="preserve"> HYPERLINK \l _Toc26635 </w:instrText>
+        <w:instrText xml:space="preserve"> HYPERLINK \l _Toc3174 </w:instrText>
       </w:r>
       <w:r>
         <w:rPr>
@@ -655,7 +655,7 @@
         <w:fldChar w:fldCharType="begin"/>
       </w:r>
       <w:r>
-        <w:instrText xml:space="preserve"> PAGEREF _Toc26635 </w:instrText>
+        <w:instrText xml:space="preserve"> PAGEREF _Toc3174 </w:instrText>
       </w:r>
       <w:r>
         <w:fldChar w:fldCharType="separate"/>
@@ -690,7 +690,7 @@
         <w:rPr>
           <w:rFonts w:hint="eastAsia"/>
         </w:rPr>
-        <w:instrText xml:space="preserve"> HYPERLINK \l _Toc3533 </w:instrText>
+        <w:instrText xml:space="preserve"> HYPERLINK \l _Toc3904 </w:instrText>
       </w:r>
       <w:r>
         <w:rPr>
@@ -712,7 +712,7 @@
         <w:fldChar w:fldCharType="begin"/>
       </w:r>
       <w:r>
-        <w:instrText xml:space="preserve"> PAGEREF _Toc3533 </w:instrText>
+        <w:instrText xml:space="preserve"> PAGEREF _Toc3904 </w:instrText>
       </w:r>
       <w:r>
         <w:fldChar w:fldCharType="separate"/>
@@ -747,7 +747,7 @@
         <w:rPr>
           <w:rFonts w:hint="eastAsia"/>
         </w:rPr>
-        <w:instrText xml:space="preserve"> HYPERLINK \l _Toc8051 </w:instrText>
+        <w:instrText xml:space="preserve"> HYPERLINK \l _Toc23120 </w:instrText>
       </w:r>
       <w:r>
         <w:rPr>
@@ -769,13 +769,70 @@
         <w:fldChar w:fldCharType="begin"/>
       </w:r>
       <w:r>
-        <w:instrText xml:space="preserve"> PAGEREF _Toc8051 </w:instrText>
+        <w:instrText xml:space="preserve"> PAGEREF _Toc23120 </w:instrText>
       </w:r>
       <w:r>
         <w:fldChar w:fldCharType="separate"/>
       </w:r>
       <w:r>
         <w:t>8</w:t>
+      </w:r>
+      <w:r>
+        <w:fldChar w:fldCharType="end"/>
+      </w:r>
+      <w:r>
+        <w:rPr>
+          <w:rFonts w:hint="eastAsia"/>
+        </w:rPr>
+        <w:fldChar w:fldCharType="end"/>
+      </w:r>
+    </w:p>
+    <w:p>
+      <w:pPr>
+        <w:pStyle w:val="8"/>
+        <w:tabs>
+          <w:tab w:val="right" w:leader="dot" w:pos="8306"/>
+        </w:tabs>
+      </w:pPr>
+      <w:r>
+        <w:rPr>
+          <w:rFonts w:hint="eastAsia"/>
+        </w:rPr>
+        <w:fldChar w:fldCharType="begin"/>
+      </w:r>
+      <w:r>
+        <w:rPr>
+          <w:rFonts w:hint="eastAsia"/>
+        </w:rPr>
+        <w:instrText xml:space="preserve"> HYPERLINK \l _Toc20219 </w:instrText>
+      </w:r>
+      <w:r>
+        <w:rPr>
+          <w:rFonts w:hint="eastAsia"/>
+        </w:rPr>
+        <w:fldChar w:fldCharType="separate"/>
+      </w:r>
+      <w:r>
+        <w:rPr>
+          <w:rFonts w:hint="eastAsia"/>
+          <w:lang w:val="en-US" w:eastAsia="zh-CN"/>
+        </w:rPr>
+        <w:t>12 ）支付页面接口</w:t>
+      </w:r>
+      <w:r>
+        <w:tab/>
+      </w:r>
+      <w:r>
+        <w:fldChar w:fldCharType="begin"/>
+      </w:r>
+      <w:r>
+        <w:instrText xml:space="preserve"> PAGEREF _Toc20219 </w:instrText>
+      </w:r>
+      <w:r>
+        <w:fldChar w:fldCharType="separate"/>
+      </w:r>
+      <w:r>
+        <w:t>9</w:t>
       </w:r>
       <w:r>
         <w:fldChar w:fldCharType="end"/>
@@ -804,7 +861,7 @@
         <w:rPr>
           <w:rFonts w:hint="eastAsia"/>
         </w:rPr>
-        <w:instrText xml:space="preserve"> HYPERLINK \l _Toc23918 </w:instrText>
+        <w:instrText xml:space="preserve"> HYPERLINK \l _Toc15705 </w:instrText>
       </w:r>
       <w:r>
         <w:rPr>
@@ -825,13 +882,13 @@
         <w:fldChar w:fldCharType="begin"/>
       </w:r>
       <w:r>
-        <w:instrText xml:space="preserve"> PAGEREF _Toc23918 </w:instrText>
+        <w:instrText xml:space="preserve"> PAGEREF _Toc15705 </w:instrText>
       </w:r>
       <w:r>
         <w:fldChar w:fldCharType="separate"/>
       </w:r>
       <w:r>
-        <w:t>8</w:t>
+        <w:t>10</w:t>
       </w:r>
       <w:r>
         <w:fldChar w:fldCharType="end"/>
@@ -860,7 +917,7 @@
         <w:rPr>
           <w:rFonts w:hint="eastAsia"/>
         </w:rPr>
-        <w:instrText xml:space="preserve"> HYPERLINK \l _Toc6050 </w:instrText>
+        <w:instrText xml:space="preserve"> HYPERLINK \l _Toc25423 </w:instrText>
       </w:r>
       <w:r>
         <w:rPr>
@@ -881,13 +938,13 @@
         <w:fldChar w:fldCharType="begin"/>
       </w:r>
       <w:r>
-        <w:instrText xml:space="preserve"> PAGEREF _Toc6050 </w:instrText>
+        <w:instrText xml:space="preserve"> PAGEREF _Toc25423 </w:instrText>
       </w:r>
       <w:r>
         <w:fldChar w:fldCharType="separate"/>
       </w:r>
       <w:r>
-        <w:t>8</w:t>
+        <w:t>10</w:t>
       </w:r>
       <w:r>
         <w:fldChar w:fldCharType="end"/>
@@ -916,7 +973,7 @@
         <w:rPr>
           <w:rFonts w:hint="eastAsia"/>
         </w:rPr>
-        <w:instrText xml:space="preserve"> HYPERLINK \l _Toc26056 </w:instrText>
+        <w:instrText xml:space="preserve"> HYPERLINK \l _Toc23469 </w:instrText>
       </w:r>
       <w:r>
         <w:rPr>
@@ -937,13 +994,13 @@
         <w:fldChar w:fldCharType="begin"/>
       </w:r>
       <w:r>
-        <w:instrText xml:space="preserve"> PAGEREF _Toc26056 </w:instrText>
+        <w:instrText xml:space="preserve"> PAGEREF _Toc23469 </w:instrText>
       </w:r>
       <w:r>
         <w:fldChar w:fldCharType="separate"/>
       </w:r>
       <w:r>
-        <w:t>9</w:t>
+        <w:t>11</w:t>
       </w:r>
       <w:r>
         <w:fldChar w:fldCharType="end"/>
@@ -972,7 +1029,7 @@
         <w:rPr>
           <w:rFonts w:hint="eastAsia"/>
         </w:rPr>
-        <w:instrText xml:space="preserve"> HYPERLINK \l _Toc14720 </w:instrText>
+        <w:instrText xml:space="preserve"> HYPERLINK \l _Toc15239 </w:instrText>
       </w:r>
       <w:r>
         <w:rPr>
@@ -993,13 +1050,13 @@
         <w:fldChar w:fldCharType="begin"/>
       </w:r>
       <w:r>
-        <w:instrText xml:space="preserve"> PAGEREF _Toc14720 </w:instrText>
+        <w:instrText xml:space="preserve"> PAGEREF _Toc15239 </w:instrText>
       </w:r>
       <w:r>
         <w:fldChar w:fldCharType="separate"/>
       </w:r>
       <w:r>
-        <w:t>10</w:t>
+        <w:t>11</w:t>
       </w:r>
       <w:r>
         <w:fldChar w:fldCharType="end"/>
@@ -1028,7 +1085,7 @@
         <w:rPr>
           <w:rFonts w:hint="eastAsia"/>
         </w:rPr>
-        <w:instrText xml:space="preserve"> HYPERLINK \l _Toc9870 </w:instrText>
+        <w:instrText xml:space="preserve"> HYPERLINK \l _Toc27144 </w:instrText>
       </w:r>
       <w:r>
         <w:rPr>
@@ -1049,13 +1106,13 @@
         <w:fldChar w:fldCharType="begin"/>
       </w:r>
       <w:r>
-        <w:instrText xml:space="preserve"> PAGEREF _Toc9870 </w:instrText>
+        <w:instrText xml:space="preserve"> PAGEREF _Toc27144 </w:instrText>
       </w:r>
       <w:r>
         <w:fldChar w:fldCharType="separate"/>
       </w:r>
       <w:r>
-        <w:t>10</w:t>
+        <w:t>12</w:t>
       </w:r>
       <w:r>
         <w:fldChar w:fldCharType="end"/>
@@ -1084,7 +1141,7 @@
         <w:rPr>
           <w:rFonts w:hint="eastAsia"/>
         </w:rPr>
-        <w:instrText xml:space="preserve"> HYPERLINK \l _Toc32436 </w:instrText>
+        <w:instrText xml:space="preserve"> HYPERLINK \l _Toc14727 </w:instrText>
       </w:r>
       <w:r>
         <w:rPr>
@@ -1105,13 +1162,13 @@
         <w:fldChar w:fldCharType="begin"/>
       </w:r>
       <w:r>
-        <w:instrText xml:space="preserve"> PAGEREF _Toc32436 </w:instrText>
+        <w:instrText xml:space="preserve"> PAGEREF _Toc14727 </w:instrText>
       </w:r>
       <w:r>
         <w:fldChar w:fldCharType="separate"/>
       </w:r>
       <w:r>
-        <w:t>11</w:t>
+        <w:t>12</w:t>
       </w:r>
       <w:r>
         <w:fldChar w:fldCharType="end"/>
@@ -1140,7 +1197,7 @@
         <w:rPr>
           <w:rFonts w:hint="eastAsia"/>
         </w:rPr>
-        <w:instrText xml:space="preserve"> HYPERLINK \l _Toc20609 </w:instrText>
+        <w:instrText xml:space="preserve"> HYPERLINK \l _Toc10869 </w:instrText>
       </w:r>
       <w:r>
         <w:rPr>
@@ -1161,13 +1218,13 @@
         <w:fldChar w:fldCharType="begin"/>
       </w:r>
       <w:r>
-        <w:instrText xml:space="preserve"> PAGEREF _Toc20609 </w:instrText>
+        <w:instrText xml:space="preserve"> PAGEREF _Toc10869 </w:instrText>
       </w:r>
       <w:r>
         <w:fldChar w:fldCharType="separate"/>
       </w:r>
       <w:r>
-        <w:t>11</w:t>
+        <w:t>13</w:t>
       </w:r>
       <w:r>
         <w:fldChar w:fldCharType="end"/>
@@ -1196,7 +1253,7 @@
         <w:rPr>
           <w:rFonts w:hint="eastAsia"/>
         </w:rPr>
-        <w:instrText xml:space="preserve"> HYPERLINK \l _Toc25548 </w:instrText>
+        <w:instrText xml:space="preserve"> HYPERLINK \l _Toc10263 </w:instrText>
       </w:r>
       <w:r>
         <w:rPr>
@@ -1217,13 +1274,13 @@
         <w:fldChar w:fldCharType="begin"/>
       </w:r>
       <w:r>
-        <w:instrText xml:space="preserve"> PAGEREF _Toc25548 </w:instrText>
+        <w:instrText xml:space="preserve"> PAGEREF _Toc10263 </w:instrText>
       </w:r>
       <w:r>
         <w:fldChar w:fldCharType="separate"/>
       </w:r>
       <w:r>
-        <w:t>11</w:t>
+        <w:t>13</w:t>
       </w:r>
       <w:r>
         <w:fldChar w:fldCharType="end"/>
@@ -1252,7 +1309,7 @@
         <w:rPr>
           <w:rFonts w:hint="eastAsia"/>
         </w:rPr>
-        <w:instrText xml:space="preserve"> HYPERLINK \l _Toc2436 </w:instrText>
+        <w:instrText xml:space="preserve"> HYPERLINK \l _Toc12766 </w:instrText>
       </w:r>
       <w:r>
         <w:rPr>
@@ -1273,13 +1330,13 @@
         <w:fldChar w:fldCharType="begin"/>
       </w:r>
       <w:r>
-        <w:instrText xml:space="preserve"> PAGEREF _Toc2436 </w:instrText>
+        <w:instrText xml:space="preserve"> PAGEREF _Toc12766 </w:instrText>
       </w:r>
       <w:r>
         <w:fldChar w:fldCharType="separate"/>
       </w:r>
       <w:r>
-        <w:t>11</w:t>
+        <w:t>13</w:t>
       </w:r>
       <w:r>
         <w:fldChar w:fldCharType="end"/>
@@ -1308,7 +1365,7 @@
         <w:rPr>
           <w:rFonts w:hint="eastAsia"/>
         </w:rPr>
-        <w:instrText xml:space="preserve"> HYPERLINK \l _Toc19588 </w:instrText>
+        <w:instrText xml:space="preserve"> HYPERLINK \l _Toc28854 </w:instrText>
       </w:r>
       <w:r>
         <w:rPr>
@@ -1329,13 +1386,13 @@
         <w:fldChar w:fldCharType="begin"/>
       </w:r>
       <w:r>
-        <w:instrText xml:space="preserve"> PAGEREF _Toc19588 </w:instrText>
+        <w:instrText xml:space="preserve"> PAGEREF _Toc28854 </w:instrText>
       </w:r>
       <w:r>
         <w:fldChar w:fldCharType="separate"/>
       </w:r>
       <w:r>
-        <w:t>12</w:t>
+        <w:t>14</w:t>
       </w:r>
       <w:r>
         <w:fldChar w:fldCharType="end"/>
@@ -1364,7 +1421,7 @@
         <w:rPr>
           <w:rFonts w:hint="eastAsia"/>
         </w:rPr>
-        <w:instrText xml:space="preserve"> HYPERLINK \l _Toc11835 </w:instrText>
+        <w:instrText xml:space="preserve"> HYPERLINK \l _Toc13077 </w:instrText>
       </w:r>
       <w:r>
         <w:rPr>
@@ -1385,13 +1442,13 @@
         <w:fldChar w:fldCharType="begin"/>
       </w:r>
       <w:r>
-        <w:instrText xml:space="preserve"> PAGEREF _Toc11835 </w:instrText>
+        <w:instrText xml:space="preserve"> PAGEREF _Toc13077 </w:instrText>
       </w:r>
       <w:r>
         <w:fldChar w:fldCharType="separate"/>
       </w:r>
       <w:r>
-        <w:t>12</w:t>
+        <w:t>14</w:t>
       </w:r>
       <w:r>
         <w:fldChar w:fldCharType="end"/>
@@ -1420,7 +1477,7 @@
         <w:rPr>
           <w:rFonts w:hint="eastAsia"/>
         </w:rPr>
-        <w:instrText xml:space="preserve"> HYPERLINK \l _Toc29534 </w:instrText>
+        <w:instrText xml:space="preserve"> HYPERLINK \l _Toc29941 </w:instrText>
       </w:r>
       <w:r>
         <w:rPr>
@@ -1441,13 +1498,13 @@
         <w:fldChar w:fldCharType="begin"/>
       </w:r>
       <w:r>
-        <w:instrText xml:space="preserve"> PAGEREF _Toc29534 </w:instrText>
+        <w:instrText xml:space="preserve"> PAGEREF _Toc29941 </w:instrText>
       </w:r>
       <w:r>
         <w:fldChar w:fldCharType="separate"/>
       </w:r>
       <w:r>
-        <w:t>13</w:t>
+        <w:t>15</w:t>
       </w:r>
       <w:r>
         <w:fldChar w:fldCharType="end"/>
@@ -1476,7 +1533,7 @@
         <w:rPr>
           <w:rFonts w:hint="eastAsia"/>
         </w:rPr>
-        <w:instrText xml:space="preserve"> HYPERLINK \l _Toc26061 </w:instrText>
+        <w:instrText xml:space="preserve"> HYPERLINK \l _Toc17226 </w:instrText>
       </w:r>
       <w:r>
         <w:rPr>
@@ -1497,13 +1554,13 @@
         <w:fldChar w:fldCharType="begin"/>
       </w:r>
       <w:r>
-        <w:instrText xml:space="preserve"> PAGEREF _Toc26061 </w:instrText>
+        <w:instrText xml:space="preserve"> PAGEREF _Toc17226 </w:instrText>
       </w:r>
       <w:r>
         <w:fldChar w:fldCharType="separate"/>
       </w:r>
       <w:r>
-        <w:t>14</w:t>
+        <w:t>15</w:t>
       </w:r>
       <w:r>
         <w:fldChar w:fldCharType="end"/>
@@ -1532,7 +1589,7 @@
         <w:rPr>
           <w:rFonts w:hint="eastAsia"/>
         </w:rPr>
-        <w:instrText xml:space="preserve"> HYPERLINK \l _Toc1772 </w:instrText>
+        <w:instrText xml:space="preserve"> HYPERLINK \l _Toc20386 </w:instrText>
       </w:r>
       <w:r>
         <w:rPr>
@@ -1553,13 +1610,13 @@
         <w:fldChar w:fldCharType="begin"/>
       </w:r>
       <w:r>
-        <w:instrText xml:space="preserve"> PAGEREF _Toc1772 </w:instrText>
+        <w:instrText xml:space="preserve"> PAGEREF _Toc20386 </w:instrText>
       </w:r>
       <w:r>
         <w:fldChar w:fldCharType="separate"/>
       </w:r>
       <w:r>
-        <w:t>14</w:t>
+        <w:t>15</w:t>
       </w:r>
       <w:r>
         <w:fldChar w:fldCharType="end"/>
@@ -1588,7 +1645,7 @@
         <w:rPr>
           <w:rFonts w:hint="eastAsia"/>
         </w:rPr>
-        <w:instrText xml:space="preserve"> HYPERLINK \l _Toc16506 </w:instrText>
+        <w:instrText xml:space="preserve"> HYPERLINK \l _Toc27396 </w:instrText>
       </w:r>
       <w:r>
         <w:rPr>
@@ -1609,13 +1666,13 @@
         <w:fldChar w:fldCharType="begin"/>
       </w:r>
       <w:r>
-        <w:instrText xml:space="preserve"> PAGEREF _Toc16506 </w:instrText>
+        <w:instrText xml:space="preserve"> PAGEREF _Toc27396 </w:instrText>
       </w:r>
       <w:r>
         <w:fldChar w:fldCharType="separate"/>
       </w:r>
       <w:r>
-        <w:t>14</w:t>
+        <w:t>16</w:t>
       </w:r>
       <w:r>
         <w:fldChar w:fldCharType="end"/>
@@ -1644,7 +1701,7 @@
         <w:rPr>
           <w:rFonts w:hint="eastAsia"/>
         </w:rPr>
-        <w:instrText xml:space="preserve"> HYPERLINK \l _Toc27260 </w:instrText>
+        <w:instrText xml:space="preserve"> HYPERLINK \l _Toc9291 </w:instrText>
       </w:r>
       <w:r>
         <w:rPr>
@@ -1665,13 +1722,13 @@
         <w:fldChar w:fldCharType="begin"/>
       </w:r>
       <w:r>
-        <w:instrText xml:space="preserve"> PAGEREF _Toc27260 </w:instrText>
+        <w:instrText xml:space="preserve"> PAGEREF _Toc9291 </w:instrText>
       </w:r>
       <w:r>
         <w:fldChar w:fldCharType="separate"/>
       </w:r>
       <w:r>
-        <w:t>15</w:t>
+        <w:t>17</w:t>
       </w:r>
       <w:r>
         <w:fldChar w:fldCharType="end"/>
@@ -1700,7 +1757,7 @@
         <w:rPr>
           <w:rFonts w:hint="eastAsia"/>
         </w:rPr>
-        <w:instrText xml:space="preserve"> HYPERLINK \l _Toc8232 </w:instrText>
+        <w:instrText xml:space="preserve"> HYPERLINK \l _Toc12316 </w:instrText>
       </w:r>
       <w:r>
         <w:rPr>
@@ -1721,13 +1778,13 @@
         <w:fldChar w:fldCharType="begin"/>
       </w:r>
       <w:r>
-        <w:instrText xml:space="preserve"> PAGEREF _Toc8232 </w:instrText>
+        <w:instrText xml:space="preserve"> PAGEREF _Toc12316 </w:instrText>
       </w:r>
       <w:r>
         <w:fldChar w:fldCharType="separate"/>
       </w:r>
       <w:r>
-        <w:t>15</w:t>
+        <w:t>17</w:t>
       </w:r>
       <w:r>
         <w:fldChar w:fldCharType="end"/>
@@ -1756,7 +1813,7 @@
         <w:rPr>
           <w:rFonts w:hint="eastAsia"/>
         </w:rPr>
-        <w:instrText xml:space="preserve"> HYPERLINK \l _Toc32000 </w:instrText>
+        <w:instrText xml:space="preserve"> HYPERLINK \l _Toc6117 </w:instrText>
       </w:r>
       <w:r>
         <w:rPr>
@@ -1777,13 +1834,13 @@
         <w:fldChar w:fldCharType="begin"/>
       </w:r>
       <w:r>
-        <w:instrText xml:space="preserve"> PAGEREF _Toc32000 </w:instrText>
+        <w:instrText xml:space="preserve"> PAGEREF _Toc6117 </w:instrText>
       </w:r>
       <w:r>
         <w:fldChar w:fldCharType="separate"/>
       </w:r>
       <w:r>
-        <w:t>16</w:t>
+        <w:t>17</w:t>
       </w:r>
       <w:r>
         <w:fldChar w:fldCharType="end"/>
@@ -1812,7 +1869,7 @@
         <w:rPr>
           <w:rFonts w:hint="eastAsia"/>
         </w:rPr>
-        <w:instrText xml:space="preserve"> HYPERLINK \l _Toc25109 </w:instrText>
+        <w:instrText xml:space="preserve"> HYPERLINK \l _Toc26696 </w:instrText>
       </w:r>
       <w:r>
         <w:rPr>
@@ -1833,13 +1890,13 @@
         <w:fldChar w:fldCharType="begin"/>
       </w:r>
       <w:r>
-        <w:instrText xml:space="preserve"> PAGEREF _Toc25109 </w:instrText>
+        <w:instrText xml:space="preserve"> PAGEREF _Toc26696 </w:instrText>
       </w:r>
       <w:r>
         <w:fldChar w:fldCharType="separate"/>
       </w:r>
       <w:r>
-        <w:t>17</w:t>
+        <w:t>18</w:t>
       </w:r>
       <w:r>
         <w:fldChar w:fldCharType="end"/>
@@ -1868,7 +1925,7 @@
         <w:rPr>
           <w:rFonts w:hint="eastAsia"/>
         </w:rPr>
-        <w:instrText xml:space="preserve"> HYPERLINK \l _Toc8302 </w:instrText>
+        <w:instrText xml:space="preserve"> HYPERLINK \l _Toc9111 </w:instrText>
       </w:r>
       <w:r>
         <w:rPr>
@@ -1889,13 +1946,13 @@
         <w:fldChar w:fldCharType="begin"/>
       </w:r>
       <w:r>
-        <w:instrText xml:space="preserve"> PAGEREF _Toc8302 </w:instrText>
+        <w:instrText xml:space="preserve"> PAGEREF _Toc9111 </w:instrText>
       </w:r>
       <w:r>
         <w:fldChar w:fldCharType="separate"/>
       </w:r>
       <w:r>
-        <w:t>18</w:t>
+        <w:t>20</w:t>
       </w:r>
       <w:r>
         <w:fldChar w:fldCharType="end"/>
@@ -1924,7 +1981,7 @@
         <w:rPr>
           <w:rFonts w:hint="eastAsia"/>
         </w:rPr>
-        <w:instrText xml:space="preserve"> HYPERLINK \l _Toc15178 </w:instrText>
+        <w:instrText xml:space="preserve"> HYPERLINK \l _Toc24883 </w:instrText>
       </w:r>
       <w:r>
         <w:rPr>
@@ -1945,13 +2002,13 @@
         <w:fldChar w:fldCharType="begin"/>
       </w:r>
       <w:r>
-        <w:instrText xml:space="preserve"> PAGEREF _Toc15178 </w:instrText>
+        <w:instrText xml:space="preserve"> PAGEREF _Toc24883 </w:instrText>
       </w:r>
       <w:r>
         <w:fldChar w:fldCharType="separate"/>
       </w:r>
       <w:r>
-        <w:t>18</w:t>
+        <w:t>20</w:t>
       </w:r>
       <w:r>
         <w:fldChar w:fldCharType="end"/>
@@ -1980,7 +2037,7 @@
         <w:rPr>
           <w:rFonts w:hint="eastAsia"/>
         </w:rPr>
-        <w:instrText xml:space="preserve"> HYPERLINK \l _Toc19694 </w:instrText>
+        <w:instrText xml:space="preserve"> HYPERLINK \l _Toc15099 </w:instrText>
       </w:r>
       <w:r>
         <w:rPr>
@@ -2001,13 +2058,13 @@
         <w:fldChar w:fldCharType="begin"/>
       </w:r>
       <w:r>
-        <w:instrText xml:space="preserve"> PAGEREF _Toc19694 </w:instrText>
+        <w:instrText xml:space="preserve"> PAGEREF _Toc15099 </w:instrText>
       </w:r>
       <w:r>
         <w:fldChar w:fldCharType="separate"/>
       </w:r>
       <w:r>
-        <w:t>19</w:t>
+        <w:t>20</w:t>
       </w:r>
       <w:r>
         <w:fldChar w:fldCharType="end"/>
@@ -2036,7 +2093,7 @@
         <w:rPr>
           <w:rFonts w:hint="eastAsia"/>
         </w:rPr>
-        <w:instrText xml:space="preserve"> HYPERLINK \l _Toc1419 </w:instrText>
+        <w:instrText xml:space="preserve"> HYPERLINK \l _Toc4668 </w:instrText>
       </w:r>
       <w:r>
         <w:rPr>
@@ -2058,13 +2115,13 @@
         <w:fldChar w:fldCharType="begin"/>
       </w:r>
       <w:r>
-        <w:instrText xml:space="preserve"> PAGEREF _Toc1419 </w:instrText>
+        <w:instrText xml:space="preserve"> PAGEREF _Toc4668 </w:instrText>
       </w:r>
       <w:r>
         <w:fldChar w:fldCharType="separate"/>
       </w:r>
       <w:r>
-        <w:t>19</w:t>
+        <w:t>21</w:t>
       </w:r>
       <w:r>
         <w:fldChar w:fldCharType="end"/>
@@ -2092,7 +2149,7 @@
         </w:rPr>
         <w:fldChar w:fldCharType="end"/>
       </w:r>
-      <w:bookmarkStart w:id="0" w:name="_Toc26413"/>
+      <w:bookmarkStart w:id="0" w:name="_Toc30551"/>
       <w:r>
         <w:rPr>
           <w:rFonts w:hint="eastAsia"/>
@@ -2100,15 +2157,17 @@
         <w:t xml:space="preserve">        </w:t>
       </w:r>
       <w:bookmarkEnd w:id="0"/>
+      <w:bookmarkStart w:id="40" w:name="_GoBack"/>
+      <w:bookmarkEnd w:id="40"/>
     </w:p>
     <w:p>
       <w:pPr>
         <w:pStyle w:val="3"/>
       </w:pPr>
       <w:bookmarkStart w:id="1" w:name="_Toc107"/>
-      <w:bookmarkStart w:id="2" w:name="_Toc2125"/>
-      <w:bookmarkStart w:id="3" w:name="_Toc22751"/>
-      <w:bookmarkStart w:id="4" w:name="_Toc16721"/>
+      <w:bookmarkStart w:id="2" w:name="_Toc22751"/>
+      <w:bookmarkStart w:id="3" w:name="_Toc2125"/>
+      <w:bookmarkStart w:id="4" w:name="_Toc25334"/>
       <w:r>
         <w:rPr>
           <w:rFonts w:hint="eastAsia"/>
@@ -2124,7 +2183,7 @@
       <w:pPr>
         <w:pStyle w:val="4"/>
       </w:pPr>
-      <w:bookmarkStart w:id="5" w:name="_Toc6670"/>
+      <w:bookmarkStart w:id="5" w:name="_Toc27506"/>
       <w:r>
         <w:rPr>
           <w:rFonts w:hint="eastAsia"/>
@@ -2712,7 +2771,7 @@
           <w:lang w:val="en-US" w:eastAsia="zh-CN"/>
         </w:rPr>
       </w:pPr>
-      <w:bookmarkStart w:id="6" w:name="_Toc13964"/>
+      <w:bookmarkStart w:id="6" w:name="_Toc6438"/>
       <w:r>
         <w:rPr>
           <w:rFonts w:hint="eastAsia"/>
@@ -3694,7 +3753,7 @@
           <w:lang w:val="en-US" w:eastAsia="zh-CN"/>
         </w:rPr>
       </w:pPr>
-      <w:bookmarkStart w:id="7" w:name="_Toc6244"/>
+      <w:bookmarkStart w:id="7" w:name="_Toc32519"/>
       <w:r>
         <w:rPr>
           <w:rFonts w:hint="eastAsia"/>
@@ -4060,7 +4119,7 @@
           <w:lang w:val="en-US" w:eastAsia="zh-CN"/>
         </w:rPr>
       </w:pPr>
-      <w:bookmarkStart w:id="8" w:name="_Toc2705"/>
+      <w:bookmarkStart w:id="8" w:name="_Toc29468"/>
       <w:r>
         <w:rPr>
           <w:rFonts w:hint="eastAsia"/>
@@ -5034,7 +5093,7 @@
           <w:lang w:val="en-US" w:eastAsia="zh-CN"/>
         </w:rPr>
       </w:pPr>
-      <w:bookmarkStart w:id="9" w:name="_Toc29660"/>
+      <w:bookmarkStart w:id="9" w:name="_Toc3488"/>
       <w:r>
         <w:rPr>
           <w:rFonts w:hint="eastAsia"/>
@@ -5915,7 +5974,7 @@
           <w:lang w:val="en-US" w:eastAsia="zh-CN"/>
         </w:rPr>
       </w:pPr>
-      <w:bookmarkStart w:id="10" w:name="_Toc9144"/>
+      <w:bookmarkStart w:id="10" w:name="_Toc25079"/>
       <w:r>
         <w:rPr>
           <w:rFonts w:hint="eastAsia"/>
@@ -6962,7 +7021,7 @@
           <w:lang w:val="en-US" w:eastAsia="zh-CN"/>
         </w:rPr>
       </w:pPr>
-      <w:bookmarkStart w:id="11" w:name="_Toc3932"/>
+      <w:bookmarkStart w:id="11" w:name="_Toc8377"/>
       <w:r>
         <w:rPr>
           <w:rFonts w:hint="eastAsia"/>
@@ -8886,7 +8945,7 @@
           <w:lang w:val="en-US" w:eastAsia="zh-CN"/>
         </w:rPr>
       </w:pPr>
-      <w:bookmarkStart w:id="12" w:name="_Toc24438"/>
+      <w:bookmarkStart w:id="12" w:name="_Toc31440"/>
       <w:r>
         <w:rPr>
           <w:rFonts w:hint="eastAsia"/>
@@ -11010,7 +11069,7 @@
           <w:lang w:val="en-US" w:eastAsia="zh-CN"/>
         </w:rPr>
       </w:pPr>
-      <w:bookmarkStart w:id="13" w:name="_Toc26635"/>
+      <w:bookmarkStart w:id="13" w:name="_Toc3174"/>
       <w:r>
         <w:rPr>
           <w:rFonts w:hint="eastAsia"/>
@@ -11832,7 +11891,7 @@
           <w:lang w:val="en-US" w:eastAsia="zh-CN"/>
         </w:rPr>
       </w:pPr>
-      <w:bookmarkStart w:id="14" w:name="_Toc3533"/>
+      <w:bookmarkStart w:id="14" w:name="_Toc3904"/>
       <w:r>
         <w:rPr>
           <w:rFonts w:hint="eastAsia"/>
@@ -12238,7 +12297,7 @@
           <w:lang w:val="en-US" w:eastAsia="zh-CN"/>
         </w:rPr>
       </w:pPr>
-      <w:bookmarkStart w:id="15" w:name="_Toc8051"/>
+      <w:bookmarkStart w:id="15" w:name="_Toc23120"/>
       <w:r>
         <w:rPr>
           <w:rFonts w:hint="eastAsia"/>
@@ -14061,8 +14120,6 @@
                 <w:lang w:val="en-US" w:eastAsia="zh-CN"/>
               </w:rPr>
             </w:pPr>
-            <w:bookmarkStart w:id="39" w:name="_GoBack"/>
-            <w:bookmarkEnd w:id="39"/>
           </w:p>
         </w:tc>
         <w:tc>
@@ -14400,6 +14457,24 @@
           <w:lang w:val="en-US" w:eastAsia="zh-CN"/>
         </w:rPr>
       </w:pPr>
+    </w:p>
+    <w:p>
+      <w:pPr>
+        <w:pStyle w:val="4"/>
+        <w:rPr>
+          <w:rFonts w:hint="eastAsia"/>
+          <w:lang w:val="en-US" w:eastAsia="zh-CN"/>
+        </w:rPr>
+      </w:pPr>
+      <w:bookmarkStart w:id="16" w:name="_Toc20219"/>
+      <w:r>
+        <w:rPr>
+          <w:rFonts w:hint="eastAsia"/>
+          <w:lang w:val="en-US" w:eastAsia="zh-CN"/>
+        </w:rPr>
+        <w:t>12 ）支付页面接口</w:t>
+      </w:r>
+      <w:bookmarkEnd w:id="16"/>
     </w:p>
     <w:p>
       <w:pPr>
@@ -14412,55 +14487,139 @@
           <w:lang w:val="en-US" w:eastAsia="zh-CN"/>
         </w:rPr>
       </w:pPr>
+      <w:r>
+        <w:rPr>
+          <w:rFonts w:hint="eastAsia"/>
+          <w:lang w:val="en-US" w:eastAsia="zh-CN"/>
+        </w:rPr>
+        <w:t>地址：</w:t>
+      </w:r>
+      <w:r>
+        <w:rPr>
+          <w:rFonts w:hint="eastAsia"/>
+          <w:lang w:val="en-US" w:eastAsia="zh-CN"/>
+        </w:rPr>
+        <w:fldChar w:fldCharType="begin"/>
+      </w:r>
+      <w:r>
+        <w:rPr>
+          <w:rFonts w:hint="eastAsia"/>
+          <w:lang w:val="en-US" w:eastAsia="zh-CN"/>
+        </w:rPr>
+        <w:instrText xml:space="preserve"> HYPERLINK "http://www.miaocw.com/m/home/advert" </w:instrText>
+      </w:r>
+      <w:r>
+        <w:rPr>
+          <w:rFonts w:hint="eastAsia"/>
+          <w:lang w:val="en-US" w:eastAsia="zh-CN"/>
+        </w:rPr>
+        <w:fldChar w:fldCharType="separate"/>
+      </w:r>
+      <w:r>
+        <w:rPr>
+          <w:rFonts w:hint="eastAsia"/>
+          <w:lang w:val="en-US" w:eastAsia="zh-CN"/>
+        </w:rPr>
+        <w:t>http://www.miaocw.com/m/Payment/buy</w:t>
+      </w:r>
+      <w:r>
+        <w:rPr>
+          <w:rFonts w:hint="eastAsia"/>
+          <w:lang w:val="en-US" w:eastAsia="zh-CN"/>
+        </w:rPr>
+        <w:fldChar w:fldCharType="end"/>
+      </w:r>
     </w:p>
     <w:p>
       <w:pPr>
-        <w:pStyle w:val="3"/>
+        <w:rPr>
+          <w:rFonts w:hint="eastAsia"/>
+          <w:lang w:val="en-US" w:eastAsia="zh-CN"/>
+        </w:rPr>
       </w:pPr>
-      <w:bookmarkStart w:id="16" w:name="_Toc23918"/>
-      <w:r>
-        <w:rPr>
-          <w:rFonts w:hint="eastAsia"/>
-        </w:rPr>
-        <w:t>个人中心</w:t>
-      </w:r>
-      <w:bookmarkEnd w:id="16"/>
+      <w:r>
+        <w:rPr>
+          <w:rFonts w:hint="eastAsia"/>
+          <w:lang w:val="en-US" w:eastAsia="zh-CN"/>
+        </w:rPr>
+        <w:t>参数：uid=</w:t>
+      </w:r>
+      <w:r>
+        <w:rPr>
+          <w:rFonts w:hint="default"/>
+          <w:lang w:val="en-US" w:eastAsia="zh-CN"/>
+        </w:rPr>
+        <w:t>’</w:t>
+      </w:r>
+      <w:r>
+        <w:rPr>
+          <w:rFonts w:hint="eastAsia"/>
+          <w:lang w:val="en-US" w:eastAsia="zh-CN"/>
+        </w:rPr>
+        <w:t>用户uid,必传</w:t>
+      </w:r>
+      <w:r>
+        <w:rPr>
+          <w:rFonts w:hint="default"/>
+          <w:lang w:val="en-US" w:eastAsia="zh-CN"/>
+        </w:rPr>
+        <w:t>’</w:t>
+      </w:r>
+      <w:r>
+        <w:rPr>
+          <w:rFonts w:hint="eastAsia"/>
+          <w:lang w:val="en-US" w:eastAsia="zh-CN"/>
+        </w:rPr>
+        <w:t xml:space="preserve">&amp;area= </w:t>
+      </w:r>
+      <w:r>
+        <w:rPr>
+          <w:rFonts w:hint="default"/>
+          <w:lang w:val="en-US" w:eastAsia="zh-CN"/>
+        </w:rPr>
+        <w:t>‘</w:t>
+      </w:r>
+      <w:r>
+        <w:rPr>
+          <w:rFonts w:hint="eastAsia"/>
+          <w:lang w:val="en-US" w:eastAsia="zh-CN"/>
+        </w:rPr>
+        <w:t>城市名称，选传</w:t>
+      </w:r>
+      <w:r>
+        <w:rPr>
+          <w:rFonts w:hint="default"/>
+          <w:lang w:val="en-US" w:eastAsia="zh-CN"/>
+        </w:rPr>
+        <w:t>’</w:t>
+      </w:r>
     </w:p>
     <w:p>
       <w:pPr>
-        <w:pStyle w:val="4"/>
+        <w:rPr>
+          <w:rFonts w:hint="eastAsia"/>
+          <w:lang w:val="en-US" w:eastAsia="zh-CN"/>
+        </w:rPr>
       </w:pPr>
-      <w:bookmarkStart w:id="17" w:name="_Toc6050"/>
-      <w:r>
-        <w:rPr>
-          <w:rFonts w:hint="eastAsia"/>
-        </w:rPr>
-        <w:t>1）登陆</w:t>
-      </w:r>
-      <w:bookmarkEnd w:id="17"/>
+      <w:r>
+        <w:rPr>
+          <w:rFonts w:hint="eastAsia"/>
+          <w:lang w:val="en-US" w:eastAsia="zh-CN"/>
+        </w:rPr>
+        <w:t xml:space="preserve">方式：post   </w:t>
+      </w:r>
     </w:p>
     <w:p>
-      <w:r>
-        <w:rPr>
-          <w:rFonts w:hint="eastAsia"/>
-        </w:rPr>
-        <w:t>地址：http://passport.miaocw.com/m/login/grid</w:t>
-      </w:r>
-    </w:p>
-    <w:p>
-      <w:r>
-        <w:rPr>
-          <w:rFonts w:hint="eastAsia"/>
-        </w:rPr>
-        <w:t>参数：username=hhh&amp;password=12312</w:t>
-      </w:r>
-    </w:p>
-    <w:p>
-      <w:r>
-        <w:rPr>
-          <w:rFonts w:hint="eastAsia"/>
-        </w:rPr>
-        <w:t>方式：post</w:t>
+      <w:pPr>
+        <w:rPr>
+          <w:rFonts w:hint="eastAsia"/>
+        </w:rPr>
+      </w:pPr>
+      <w:r>
+        <w:rPr>
+          <w:rFonts w:hint="eastAsia"/>
+        </w:rPr>
+        <w:t>返回参数：json格式</w:t>
       </w:r>
     </w:p>
     <w:tbl>
@@ -14647,17 +14806,24 @@
             <w:right w:w="108" w:type="dxa"/>
           </w:tblCellMar>
         </w:tblPrEx>
-        <w:tc>
-          <w:tcPr>
-            <w:tcW w:w="2130" w:type="dxa"/>
-          </w:tcPr>
-          <w:p>
-            <w:pPr>
-              <w:jc w:val="left"/>
-            </w:pPr>
-            <w:r>
-              <w:rPr>
-                <w:rFonts w:hint="eastAsia"/>
+        <w:trPr>
+          <w:trHeight w:val="503" w:hRule="atLeast"/>
+        </w:trPr>
+        <w:tc>
+          <w:tcPr>
+            <w:tcW w:w="2130" w:type="dxa"/>
+          </w:tcPr>
+          <w:p>
+            <w:pPr>
+              <w:jc w:val="left"/>
+              <w:rPr>
+                <w:color w:val="C00000"/>
+              </w:rPr>
+            </w:pPr>
+            <w:r>
+              <w:rPr>
+                <w:rFonts w:hint="eastAsia"/>
+                <w:color w:val="C00000"/>
               </w:rPr>
               <w:t>messages</w:t>
             </w:r>
@@ -14670,10 +14836,14 @@
           <w:p>
             <w:pPr>
               <w:jc w:val="left"/>
-            </w:pPr>
-            <w:r>
-              <w:rPr>
-                <w:rFonts w:hint="eastAsia"/>
+              <w:rPr>
+                <w:color w:val="C00000"/>
+              </w:rPr>
+            </w:pPr>
+            <w:r>
+              <w:rPr>
+                <w:rFonts w:hint="eastAsia"/>
+                <w:color w:val="C00000"/>
               </w:rPr>
               <w:t>object</w:t>
             </w:r>
@@ -14689,10 +14859,14 @@
                 <w:tab w:val="left" w:pos="283"/>
               </w:tabs>
               <w:spacing w:line="360" w:lineRule="auto"/>
-            </w:pPr>
-            <w:r>
-              <w:rPr>
-                <w:rFonts w:hint="eastAsia"/>
+              <w:rPr>
+                <w:color w:val="C00000"/>
+              </w:rPr>
+            </w:pPr>
+            <w:r>
+              <w:rPr>
+                <w:rFonts w:hint="eastAsia"/>
+                <w:color w:val="C00000"/>
               </w:rPr>
               <w:t>返回结构体</w:t>
             </w:r>
@@ -14717,35 +14891,48 @@
             <w:right w:w="108" w:type="dxa"/>
           </w:tblCellMar>
         </w:tblPrEx>
-        <w:tc>
-          <w:tcPr>
-            <w:tcW w:w="2130" w:type="dxa"/>
-          </w:tcPr>
-          <w:p>
-            <w:pPr>
-              <w:jc w:val="left"/>
-            </w:pPr>
-            <w:r>
-              <w:rPr>
-                <w:rFonts w:hint="eastAsia"/>
-              </w:rPr>
-              <w:t>uid</w:t>
-            </w:r>
-          </w:p>
-        </w:tc>
-        <w:tc>
-          <w:tcPr>
-            <w:tcW w:w="2130" w:type="dxa"/>
-          </w:tcPr>
-          <w:p>
-            <w:pPr>
-              <w:jc w:val="left"/>
-            </w:pPr>
-            <w:r>
-              <w:rPr>
-                <w:rFonts w:hint="eastAsia"/>
-              </w:rPr>
-              <w:t>int</w:t>
+        <w:trPr>
+          <w:trHeight w:val="503" w:hRule="atLeast"/>
+        </w:trPr>
+        <w:tc>
+          <w:tcPr>
+            <w:tcW w:w="2130" w:type="dxa"/>
+          </w:tcPr>
+          <w:p>
+            <w:pPr>
+              <w:jc w:val="left"/>
+              <w:rPr>
+                <w:rFonts w:hint="eastAsia"/>
+                <w:color w:val="C00000"/>
+              </w:rPr>
+            </w:pPr>
+            <w:r>
+              <w:rPr>
+                <w:rFonts w:hint="eastAsia"/>
+                <w:color w:val="C00000"/>
+              </w:rPr>
+              <w:t>cart</w:t>
+            </w:r>
+          </w:p>
+        </w:tc>
+        <w:tc>
+          <w:tcPr>
+            <w:tcW w:w="2130" w:type="dxa"/>
+          </w:tcPr>
+          <w:p>
+            <w:pPr>
+              <w:jc w:val="left"/>
+              <w:rPr>
+                <w:rFonts w:hint="eastAsia"/>
+                <w:color w:val="C00000"/>
+              </w:rPr>
+            </w:pPr>
+            <w:r>
+              <w:rPr>
+                <w:rFonts w:hint="eastAsia"/>
+                <w:color w:val="C00000"/>
+              </w:rPr>
+              <w:t>object</w:t>
             </w:r>
           </w:p>
         </w:tc>
@@ -14759,65 +14946,76 @@
                 <w:tab w:val="left" w:pos="283"/>
               </w:tabs>
               <w:spacing w:line="360" w:lineRule="auto"/>
-            </w:pPr>
-            <w:r>
-              <w:rPr>
-                <w:rFonts w:hint="eastAsia"/>
-              </w:rPr>
-              <w:t>用户UID</w:t>
-            </w:r>
-          </w:p>
-        </w:tc>
-      </w:tr>
-      <w:tr>
-        <w:tblPrEx>
-          <w:tblBorders>
-            <w:top w:val="single" w:color="auto" w:sz="4" w:space="0"/>
-            <w:left w:val="single" w:color="auto" w:sz="4" w:space="0"/>
-            <w:bottom w:val="single" w:color="auto" w:sz="4" w:space="0"/>
-            <w:right w:val="single" w:color="auto" w:sz="4" w:space="0"/>
-            <w:insideH w:val="single" w:color="auto" w:sz="4" w:space="0"/>
-            <w:insideV w:val="single" w:color="auto" w:sz="4" w:space="0"/>
-          </w:tblBorders>
-          <w:tblLayout w:type="fixed"/>
-          <w:tblCellMar>
-            <w:top w:w="0" w:type="dxa"/>
-            <w:left w:w="108" w:type="dxa"/>
-            <w:bottom w:w="0" w:type="dxa"/>
-            <w:right w:w="108" w:type="dxa"/>
-          </w:tblCellMar>
-        </w:tblPrEx>
-        <w:tc>
-          <w:tcPr>
-            <w:tcW w:w="2130" w:type="dxa"/>
-          </w:tcPr>
-          <w:p>
-            <w:pPr>
-              <w:jc w:val="left"/>
-            </w:pPr>
-            <w:r>
-              <w:rPr>
-                <w:rFonts w:hint="eastAsia" w:ascii="宋体" w:hAnsi="宋体" w:eastAsia="宋体" w:cs="宋体"/>
-                <w:sz w:val="24"/>
-              </w:rPr>
-              <w:t>aliasName</w:t>
-            </w:r>
-          </w:p>
-        </w:tc>
-        <w:tc>
-          <w:tcPr>
-            <w:tcW w:w="2130" w:type="dxa"/>
-          </w:tcPr>
-          <w:p>
-            <w:pPr>
-              <w:jc w:val="left"/>
-            </w:pPr>
-            <w:r>
-              <w:rPr>
-                <w:rFonts w:hint="eastAsia"/>
-              </w:rPr>
-              <w:t>varchar</w:t>
-            </w:r>
+              <w:rPr>
+                <w:rFonts w:hint="eastAsia"/>
+                <w:color w:val="C00000"/>
+              </w:rPr>
+            </w:pPr>
+            <w:r>
+              <w:rPr>
+                <w:rFonts w:hint="eastAsia"/>
+                <w:color w:val="C00000"/>
+              </w:rPr>
+              <w:t>返回结构体</w:t>
+            </w:r>
+          </w:p>
+        </w:tc>
+      </w:tr>
+      <w:tr>
+        <w:tblPrEx>
+          <w:tblBorders>
+            <w:top w:val="single" w:color="auto" w:sz="4" w:space="0"/>
+            <w:left w:val="single" w:color="auto" w:sz="4" w:space="0"/>
+            <w:bottom w:val="single" w:color="auto" w:sz="4" w:space="0"/>
+            <w:right w:val="single" w:color="auto" w:sz="4" w:space="0"/>
+            <w:insideH w:val="single" w:color="auto" w:sz="4" w:space="0"/>
+            <w:insideV w:val="single" w:color="auto" w:sz="4" w:space="0"/>
+          </w:tblBorders>
+          <w:tblLayout w:type="fixed"/>
+          <w:tblCellMar>
+            <w:top w:w="0" w:type="dxa"/>
+            <w:left w:w="108" w:type="dxa"/>
+            <w:bottom w:w="0" w:type="dxa"/>
+            <w:right w:w="108" w:type="dxa"/>
+          </w:tblCellMar>
+        </w:tblPrEx>
+        <w:trPr>
+          <w:trHeight w:val="503" w:hRule="atLeast"/>
+        </w:trPr>
+        <w:tc>
+          <w:tcPr>
+            <w:tcW w:w="2130" w:type="dxa"/>
+          </w:tcPr>
+          <w:p>
+            <w:pPr>
+              <w:jc w:val="left"/>
+              <w:rPr>
+                <w:rFonts w:hint="eastAsia"/>
+                <w:color w:val="C00000"/>
+              </w:rPr>
+            </w:pPr>
+            <w:r>
+              <w:rPr>
+                <w:rFonts w:hint="eastAsia"/>
+                <w:color w:val="C00000"/>
+              </w:rPr>
+              <w:t>supplier_id</w:t>
+            </w:r>
+          </w:p>
+        </w:tc>
+        <w:tc>
+          <w:tcPr>
+            <w:tcW w:w="2130" w:type="dxa"/>
+          </w:tcPr>
+          <w:p>
+            <w:pPr>
+              <w:jc w:val="left"/>
+              <w:rPr>
+                <w:rFonts w:hint="eastAsia" w:eastAsiaTheme="minorEastAsia"/>
+                <w:color w:val="C00000"/>
+                <w:lang w:val="en-US" w:eastAsia="zh-CN"/>
+              </w:rPr>
+            </w:pPr>
           </w:p>
         </w:tc>
         <w:tc>
@@ -14826,65 +15024,89 @@
           </w:tcPr>
           <w:p>
             <w:pPr>
+              <w:tabs>
+                <w:tab w:val="left" w:pos="283"/>
+              </w:tabs>
               <w:spacing w:line="360" w:lineRule="auto"/>
-            </w:pPr>
-            <w:r>
-              <w:rPr>
-                <w:rFonts w:hint="eastAsia"/>
-              </w:rPr>
-              <w:t>用户昵称</w:t>
-            </w:r>
-          </w:p>
-        </w:tc>
-      </w:tr>
-      <w:tr>
-        <w:tblPrEx>
-          <w:tblBorders>
-            <w:top w:val="single" w:color="auto" w:sz="4" w:space="0"/>
-            <w:left w:val="single" w:color="auto" w:sz="4" w:space="0"/>
-            <w:bottom w:val="single" w:color="auto" w:sz="4" w:space="0"/>
-            <w:right w:val="single" w:color="auto" w:sz="4" w:space="0"/>
-            <w:insideH w:val="single" w:color="auto" w:sz="4" w:space="0"/>
-            <w:insideV w:val="single" w:color="auto" w:sz="4" w:space="0"/>
-          </w:tblBorders>
-          <w:tblLayout w:type="fixed"/>
-          <w:tblCellMar>
-            <w:top w:w="0" w:type="dxa"/>
-            <w:left w:w="108" w:type="dxa"/>
-            <w:bottom w:w="0" w:type="dxa"/>
-            <w:right w:w="108" w:type="dxa"/>
-          </w:tblCellMar>
-        </w:tblPrEx>
-        <w:tc>
-          <w:tcPr>
-            <w:tcW w:w="2130" w:type="dxa"/>
-          </w:tcPr>
-          <w:p>
-            <w:pPr>
-              <w:jc w:val="left"/>
-            </w:pPr>
-            <w:r>
-              <w:rPr>
-                <w:rFonts w:hint="eastAsia" w:ascii="宋体" w:hAnsi="宋体" w:eastAsia="宋体" w:cs="宋体"/>
-                <w:sz w:val="24"/>
-              </w:rPr>
-              <w:t>userPhone</w:t>
-            </w:r>
-          </w:p>
-        </w:tc>
-        <w:tc>
-          <w:tcPr>
-            <w:tcW w:w="2130" w:type="dxa"/>
-          </w:tcPr>
-          <w:p>
-            <w:pPr>
-              <w:jc w:val="left"/>
-            </w:pPr>
-            <w:r>
-              <w:rPr>
-                <w:rFonts w:hint="eastAsia"/>
-              </w:rPr>
-              <w:t>varchar</w:t>
+              <w:rPr>
+                <w:rFonts w:hint="eastAsia" w:eastAsiaTheme="minorEastAsia"/>
+                <w:color w:val="C00000"/>
+                <w:lang w:val="en-US" w:eastAsia="zh-CN"/>
+              </w:rPr>
+            </w:pPr>
+            <w:r>
+              <w:rPr>
+                <w:rFonts w:hint="eastAsia"/>
+                <w:color w:val="C00000"/>
+                <w:lang w:val="en-US" w:eastAsia="zh-CN"/>
+              </w:rPr>
+              <w:t>供应商UID</w:t>
+            </w:r>
+          </w:p>
+        </w:tc>
+      </w:tr>
+      <w:tr>
+        <w:tblPrEx>
+          <w:tblBorders>
+            <w:top w:val="single" w:color="auto" w:sz="4" w:space="0"/>
+            <w:left w:val="single" w:color="auto" w:sz="4" w:space="0"/>
+            <w:bottom w:val="single" w:color="auto" w:sz="4" w:space="0"/>
+            <w:right w:val="single" w:color="auto" w:sz="4" w:space="0"/>
+            <w:insideH w:val="single" w:color="auto" w:sz="4" w:space="0"/>
+            <w:insideV w:val="single" w:color="auto" w:sz="4" w:space="0"/>
+          </w:tblBorders>
+          <w:tblLayout w:type="fixed"/>
+          <w:tblCellMar>
+            <w:top w:w="0" w:type="dxa"/>
+            <w:left w:w="108" w:type="dxa"/>
+            <w:bottom w:w="0" w:type="dxa"/>
+            <w:right w:w="108" w:type="dxa"/>
+          </w:tblCellMar>
+        </w:tblPrEx>
+        <w:trPr>
+          <w:trHeight w:val="503" w:hRule="atLeast"/>
+        </w:trPr>
+        <w:tc>
+          <w:tcPr>
+            <w:tcW w:w="2130" w:type="dxa"/>
+          </w:tcPr>
+          <w:p>
+            <w:pPr>
+              <w:jc w:val="left"/>
+              <w:rPr>
+                <w:rFonts w:hint="eastAsia"/>
+                <w:color w:val="C00000"/>
+              </w:rPr>
+            </w:pPr>
+            <w:r>
+              <w:rPr>
+                <w:rFonts w:hint="eastAsia"/>
+                <w:color w:val="C00000"/>
+              </w:rPr>
+              <w:t>goods</w:t>
+            </w:r>
+          </w:p>
+        </w:tc>
+        <w:tc>
+          <w:tcPr>
+            <w:tcW w:w="2130" w:type="dxa"/>
+          </w:tcPr>
+          <w:p>
+            <w:pPr>
+              <w:jc w:val="left"/>
+              <w:rPr>
+                <w:rFonts w:hint="eastAsia" w:eastAsiaTheme="minorEastAsia"/>
+                <w:color w:val="C00000"/>
+                <w:lang w:val="en-US" w:eastAsia="zh-CN"/>
+              </w:rPr>
+            </w:pPr>
+            <w:r>
+              <w:rPr>
+                <w:rFonts w:hint="eastAsia"/>
+                <w:color w:val="C00000"/>
+                <w:lang w:val="en-US" w:eastAsia="zh-CN"/>
+              </w:rPr>
+              <w:t>array</w:t>
             </w:r>
           </w:p>
         </w:tc>
@@ -14894,70 +15116,78 @@
           </w:tcPr>
           <w:p>
             <w:pPr>
+              <w:tabs>
+                <w:tab w:val="left" w:pos="283"/>
+              </w:tabs>
               <w:spacing w:line="360" w:lineRule="auto"/>
-            </w:pPr>
-            <w:r>
-              <w:rPr>
-                <w:rFonts w:hint="eastAsia"/>
-              </w:rPr>
-              <w:t>用户电话</w:t>
-            </w:r>
-          </w:p>
-        </w:tc>
-      </w:tr>
-      <w:tr>
-        <w:tblPrEx>
-          <w:tblBorders>
-            <w:top w:val="single" w:color="auto" w:sz="4" w:space="0"/>
-            <w:left w:val="single" w:color="auto" w:sz="4" w:space="0"/>
-            <w:bottom w:val="single" w:color="auto" w:sz="4" w:space="0"/>
-            <w:right w:val="single" w:color="auto" w:sz="4" w:space="0"/>
-            <w:insideH w:val="single" w:color="auto" w:sz="4" w:space="0"/>
-            <w:insideV w:val="single" w:color="auto" w:sz="4" w:space="0"/>
-          </w:tblBorders>
-          <w:tblLayout w:type="fixed"/>
-          <w:tblCellMar>
-            <w:top w:w="0" w:type="dxa"/>
-            <w:left w:w="108" w:type="dxa"/>
-            <w:bottom w:w="0" w:type="dxa"/>
-            <w:right w:w="108" w:type="dxa"/>
-          </w:tblCellMar>
-        </w:tblPrEx>
-        <w:tc>
-          <w:tcPr>
-            <w:tcW w:w="2130" w:type="dxa"/>
-          </w:tcPr>
-          <w:p>
-            <w:pPr>
-              <w:jc w:val="left"/>
-              <w:rPr>
-                <w:rFonts w:ascii="宋体" w:hAnsi="宋体" w:eastAsia="宋体" w:cs="宋体"/>
-                <w:sz w:val="24"/>
-              </w:rPr>
-            </w:pPr>
-            <w:r>
-              <w:rPr>
-                <w:rFonts w:hint="eastAsia" w:ascii="宋体" w:hAnsi="宋体" w:eastAsia="宋体" w:cs="宋体"/>
-                <w:sz w:val="24"/>
-              </w:rPr>
-              <w:t>parentId</w:t>
-            </w:r>
-          </w:p>
-        </w:tc>
-        <w:tc>
-          <w:tcPr>
-            <w:tcW w:w="2130" w:type="dxa"/>
-          </w:tcPr>
-          <w:p>
-            <w:pPr>
-              <w:jc w:val="left"/>
-            </w:pPr>
-            <w:r>
-              <w:rPr>
-                <w:rFonts w:hint="eastAsia"/>
-              </w:rPr>
-              <w:t>int</w:t>
-            </w:r>
+              <w:rPr>
+                <w:rFonts w:hint="eastAsia" w:eastAsiaTheme="minorEastAsia"/>
+                <w:color w:val="C00000"/>
+                <w:lang w:val="en-US" w:eastAsia="zh-CN"/>
+              </w:rPr>
+            </w:pPr>
+            <w:r>
+              <w:rPr>
+                <w:rFonts w:hint="eastAsia"/>
+                <w:color w:val="C00000"/>
+                <w:lang w:val="en-US" w:eastAsia="zh-CN"/>
+              </w:rPr>
+              <w:t>购买产品数组</w:t>
+            </w:r>
+          </w:p>
+        </w:tc>
+      </w:tr>
+      <w:tr>
+        <w:tblPrEx>
+          <w:tblBorders>
+            <w:top w:val="single" w:color="auto" w:sz="4" w:space="0"/>
+            <w:left w:val="single" w:color="auto" w:sz="4" w:space="0"/>
+            <w:bottom w:val="single" w:color="auto" w:sz="4" w:space="0"/>
+            <w:right w:val="single" w:color="auto" w:sz="4" w:space="0"/>
+            <w:insideH w:val="single" w:color="auto" w:sz="4" w:space="0"/>
+            <w:insideV w:val="single" w:color="auto" w:sz="4" w:space="0"/>
+          </w:tblBorders>
+          <w:tblLayout w:type="fixed"/>
+          <w:tblCellMar>
+            <w:top w:w="0" w:type="dxa"/>
+            <w:left w:w="108" w:type="dxa"/>
+            <w:bottom w:w="0" w:type="dxa"/>
+            <w:right w:w="108" w:type="dxa"/>
+          </w:tblCellMar>
+        </w:tblPrEx>
+        <w:trPr>
+          <w:trHeight w:val="503" w:hRule="atLeast"/>
+        </w:trPr>
+        <w:tc>
+          <w:tcPr>
+            <w:tcW w:w="2130" w:type="dxa"/>
+          </w:tcPr>
+          <w:p>
+            <w:pPr>
+              <w:jc w:val="left"/>
+              <w:rPr>
+                <w:rFonts w:hint="eastAsia"/>
+              </w:rPr>
+            </w:pPr>
+            <w:r>
+              <w:rPr>
+                <w:rFonts w:hint="eastAsia"/>
+              </w:rPr>
+              <w:t>goods_id</w:t>
+            </w:r>
+          </w:p>
+        </w:tc>
+        <w:tc>
+          <w:tcPr>
+            <w:tcW w:w="2130" w:type="dxa"/>
+          </w:tcPr>
+          <w:p>
+            <w:pPr>
+              <w:jc w:val="left"/>
+              <w:rPr>
+                <w:rFonts w:hint="eastAsia"/>
+              </w:rPr>
+            </w:pPr>
           </w:p>
         </w:tc>
         <w:tc>
@@ -14966,66 +15196,1445 @@
           </w:tcPr>
           <w:p>
             <w:pPr>
+              <w:jc w:val="left"/>
+              <w:rPr>
+                <w:rFonts w:hint="eastAsia"/>
+                <w:lang w:eastAsia="zh-CN"/>
+              </w:rPr>
+            </w:pPr>
+            <w:r>
+              <w:rPr>
+                <w:rFonts w:hint="eastAsia"/>
+                <w:lang w:eastAsia="zh-CN"/>
+              </w:rPr>
+              <w:t>产品</w:t>
+            </w:r>
+            <w:r>
+              <w:rPr>
+                <w:rFonts w:hint="eastAsia"/>
+                <w:lang w:val="en-US" w:eastAsia="zh-CN"/>
+              </w:rPr>
+              <w:t>id</w:t>
+            </w:r>
+          </w:p>
+        </w:tc>
+      </w:tr>
+      <w:tr>
+        <w:tblPrEx>
+          <w:tblBorders>
+            <w:top w:val="single" w:color="auto" w:sz="4" w:space="0"/>
+            <w:left w:val="single" w:color="auto" w:sz="4" w:space="0"/>
+            <w:bottom w:val="single" w:color="auto" w:sz="4" w:space="0"/>
+            <w:right w:val="single" w:color="auto" w:sz="4" w:space="0"/>
+            <w:insideH w:val="single" w:color="auto" w:sz="4" w:space="0"/>
+            <w:insideV w:val="single" w:color="auto" w:sz="4" w:space="0"/>
+          </w:tblBorders>
+          <w:tblLayout w:type="fixed"/>
+          <w:tblCellMar>
+            <w:top w:w="0" w:type="dxa"/>
+            <w:left w:w="108" w:type="dxa"/>
+            <w:bottom w:w="0" w:type="dxa"/>
+            <w:right w:w="108" w:type="dxa"/>
+          </w:tblCellMar>
+        </w:tblPrEx>
+        <w:trPr>
+          <w:trHeight w:val="503" w:hRule="atLeast"/>
+        </w:trPr>
+        <w:tc>
+          <w:tcPr>
+            <w:tcW w:w="2130" w:type="dxa"/>
+          </w:tcPr>
+          <w:p>
+            <w:pPr>
+              <w:jc w:val="left"/>
+              <w:rPr>
+                <w:rFonts w:hint="eastAsia"/>
+              </w:rPr>
+            </w:pPr>
+            <w:r>
+              <w:rPr>
+                <w:rFonts w:hint="eastAsia"/>
+              </w:rPr>
+              <w:t>uid</w:t>
+            </w:r>
+          </w:p>
+        </w:tc>
+        <w:tc>
+          <w:tcPr>
+            <w:tcW w:w="2130" w:type="dxa"/>
+          </w:tcPr>
+          <w:p>
+            <w:pPr>
+              <w:jc w:val="left"/>
+              <w:rPr>
+                <w:rFonts w:hint="eastAsia"/>
+              </w:rPr>
+            </w:pPr>
+          </w:p>
+        </w:tc>
+        <w:tc>
+          <w:tcPr>
+            <w:tcW w:w="2131" w:type="dxa"/>
+          </w:tcPr>
+          <w:p>
+            <w:pPr>
+              <w:jc w:val="left"/>
+              <w:rPr>
+                <w:rFonts w:hint="eastAsia"/>
+                <w:lang w:val="en-US" w:eastAsia="zh-CN"/>
+              </w:rPr>
+            </w:pPr>
+            <w:r>
+              <w:rPr>
+                <w:rFonts w:hint="eastAsia"/>
+                <w:lang w:val="en-US" w:eastAsia="zh-CN"/>
+              </w:rPr>
+              <w:t>购买用户UID</w:t>
+            </w:r>
+          </w:p>
+        </w:tc>
+      </w:tr>
+      <w:tr>
+        <w:tblPrEx>
+          <w:tblBorders>
+            <w:top w:val="single" w:color="auto" w:sz="4" w:space="0"/>
+            <w:left w:val="single" w:color="auto" w:sz="4" w:space="0"/>
+            <w:bottom w:val="single" w:color="auto" w:sz="4" w:space="0"/>
+            <w:right w:val="single" w:color="auto" w:sz="4" w:space="0"/>
+            <w:insideH w:val="single" w:color="auto" w:sz="4" w:space="0"/>
+            <w:insideV w:val="single" w:color="auto" w:sz="4" w:space="0"/>
+          </w:tblBorders>
+          <w:tblLayout w:type="fixed"/>
+          <w:tblCellMar>
+            <w:top w:w="0" w:type="dxa"/>
+            <w:left w:w="108" w:type="dxa"/>
+            <w:bottom w:w="0" w:type="dxa"/>
+            <w:right w:w="108" w:type="dxa"/>
+          </w:tblCellMar>
+        </w:tblPrEx>
+        <w:trPr>
+          <w:trHeight w:val="503" w:hRule="atLeast"/>
+        </w:trPr>
+        <w:tc>
+          <w:tcPr>
+            <w:tcW w:w="2130" w:type="dxa"/>
+          </w:tcPr>
+          <w:p>
+            <w:pPr>
+              <w:jc w:val="left"/>
+              <w:rPr>
+                <w:rFonts w:hint="eastAsia"/>
+              </w:rPr>
+            </w:pPr>
+            <w:r>
+              <w:rPr>
+                <w:rFonts w:hint="eastAsia"/>
+              </w:rPr>
+              <w:t>attribute_value</w:t>
+            </w:r>
+          </w:p>
+        </w:tc>
+        <w:tc>
+          <w:tcPr>
+            <w:tcW w:w="2130" w:type="dxa"/>
+          </w:tcPr>
+          <w:p>
+            <w:pPr>
+              <w:jc w:val="left"/>
+              <w:rPr>
+                <w:rFonts w:hint="eastAsia"/>
+              </w:rPr>
+            </w:pPr>
+          </w:p>
+        </w:tc>
+        <w:tc>
+          <w:tcPr>
+            <w:tcW w:w="2131" w:type="dxa"/>
+          </w:tcPr>
+          <w:p>
+            <w:pPr>
+              <w:jc w:val="left"/>
+              <w:rPr>
+                <w:rFonts w:hint="eastAsia"/>
+              </w:rPr>
+            </w:pPr>
+            <w:r>
+              <w:rPr>
+                <w:rFonts w:hint="eastAsia"/>
+              </w:rPr>
+              <w:t>属性值</w:t>
+            </w:r>
+          </w:p>
+        </w:tc>
+      </w:tr>
+      <w:tr>
+        <w:tblPrEx>
+          <w:tblBorders>
+            <w:top w:val="single" w:color="auto" w:sz="4" w:space="0"/>
+            <w:left w:val="single" w:color="auto" w:sz="4" w:space="0"/>
+            <w:bottom w:val="single" w:color="auto" w:sz="4" w:space="0"/>
+            <w:right w:val="single" w:color="auto" w:sz="4" w:space="0"/>
+            <w:insideH w:val="single" w:color="auto" w:sz="4" w:space="0"/>
+            <w:insideV w:val="single" w:color="auto" w:sz="4" w:space="0"/>
+          </w:tblBorders>
+          <w:tblLayout w:type="fixed"/>
+          <w:tblCellMar>
+            <w:top w:w="0" w:type="dxa"/>
+            <w:left w:w="108" w:type="dxa"/>
+            <w:bottom w:w="0" w:type="dxa"/>
+            <w:right w:w="108" w:type="dxa"/>
+          </w:tblCellMar>
+        </w:tblPrEx>
+        <w:trPr>
+          <w:trHeight w:val="503" w:hRule="atLeast"/>
+        </w:trPr>
+        <w:tc>
+          <w:tcPr>
+            <w:tcW w:w="2130" w:type="dxa"/>
+          </w:tcPr>
+          <w:p>
+            <w:pPr>
+              <w:jc w:val="left"/>
+              <w:rPr>
+                <w:rFonts w:hint="eastAsia"/>
+              </w:rPr>
+            </w:pPr>
+            <w:r>
+              <w:rPr>
+                <w:rFonts w:hint="eastAsia"/>
+              </w:rPr>
+              <w:t>goods_num</w:t>
+            </w:r>
+          </w:p>
+        </w:tc>
+        <w:tc>
+          <w:tcPr>
+            <w:tcW w:w="2130" w:type="dxa"/>
+          </w:tcPr>
+          <w:p>
+            <w:pPr>
+              <w:jc w:val="left"/>
+              <w:rPr>
+                <w:rFonts w:hint="eastAsia"/>
+              </w:rPr>
+            </w:pPr>
+          </w:p>
+        </w:tc>
+        <w:tc>
+          <w:tcPr>
+            <w:tcW w:w="2131" w:type="dxa"/>
+          </w:tcPr>
+          <w:p>
+            <w:pPr>
+              <w:jc w:val="left"/>
+              <w:rPr>
+                <w:rFonts w:hint="eastAsia"/>
+                <w:lang w:val="en-US" w:eastAsia="zh-CN"/>
+              </w:rPr>
+            </w:pPr>
+            <w:r>
+              <w:rPr>
+                <w:rFonts w:hint="eastAsia"/>
+                <w:lang w:val="en-US" w:eastAsia="zh-CN"/>
+              </w:rPr>
+              <w:t>购买数量</w:t>
+            </w:r>
+          </w:p>
+        </w:tc>
+      </w:tr>
+      <w:tr>
+        <w:tblPrEx>
+          <w:tblBorders>
+            <w:top w:val="single" w:color="auto" w:sz="4" w:space="0"/>
+            <w:left w:val="single" w:color="auto" w:sz="4" w:space="0"/>
+            <w:bottom w:val="single" w:color="auto" w:sz="4" w:space="0"/>
+            <w:right w:val="single" w:color="auto" w:sz="4" w:space="0"/>
+            <w:insideH w:val="single" w:color="auto" w:sz="4" w:space="0"/>
+            <w:insideV w:val="single" w:color="auto" w:sz="4" w:space="0"/>
+          </w:tblBorders>
+          <w:tblLayout w:type="fixed"/>
+          <w:tblCellMar>
+            <w:top w:w="0" w:type="dxa"/>
+            <w:left w:w="108" w:type="dxa"/>
+            <w:bottom w:w="0" w:type="dxa"/>
+            <w:right w:w="108" w:type="dxa"/>
+          </w:tblCellMar>
+        </w:tblPrEx>
+        <w:trPr>
+          <w:trHeight w:val="503" w:hRule="atLeast"/>
+        </w:trPr>
+        <w:tc>
+          <w:tcPr>
+            <w:tcW w:w="2130" w:type="dxa"/>
+          </w:tcPr>
+          <w:p>
+            <w:pPr>
+              <w:jc w:val="left"/>
+              <w:rPr>
+                <w:rFonts w:hint="eastAsia"/>
+              </w:rPr>
+            </w:pPr>
+            <w:r>
+              <w:rPr>
+                <w:rFonts w:hint="eastAsia"/>
+              </w:rPr>
+              <w:t>supplier_id</w:t>
+            </w:r>
+          </w:p>
+        </w:tc>
+        <w:tc>
+          <w:tcPr>
+            <w:tcW w:w="2130" w:type="dxa"/>
+          </w:tcPr>
+          <w:p>
+            <w:pPr>
+              <w:jc w:val="left"/>
+              <w:rPr>
+                <w:rFonts w:hint="eastAsia"/>
+              </w:rPr>
+            </w:pPr>
+          </w:p>
+        </w:tc>
+        <w:tc>
+          <w:tcPr>
+            <w:tcW w:w="2131" w:type="dxa"/>
+          </w:tcPr>
+          <w:p>
+            <w:pPr>
+              <w:jc w:val="left"/>
+              <w:rPr>
+                <w:rFonts w:hint="eastAsia"/>
+              </w:rPr>
+            </w:pPr>
+            <w:r>
+              <w:rPr>
+                <w:rFonts w:hint="eastAsia"/>
+                <w:lang w:val="en-US" w:eastAsia="zh-CN"/>
+              </w:rPr>
+              <w:t>供应商UID</w:t>
+            </w:r>
+          </w:p>
+        </w:tc>
+      </w:tr>
+      <w:tr>
+        <w:tblPrEx>
+          <w:tblBorders>
+            <w:top w:val="single" w:color="auto" w:sz="4" w:space="0"/>
+            <w:left w:val="single" w:color="auto" w:sz="4" w:space="0"/>
+            <w:bottom w:val="single" w:color="auto" w:sz="4" w:space="0"/>
+            <w:right w:val="single" w:color="auto" w:sz="4" w:space="0"/>
+            <w:insideH w:val="single" w:color="auto" w:sz="4" w:space="0"/>
+            <w:insideV w:val="single" w:color="auto" w:sz="4" w:space="0"/>
+          </w:tblBorders>
+          <w:tblLayout w:type="fixed"/>
+          <w:tblCellMar>
+            <w:top w:w="0" w:type="dxa"/>
+            <w:left w:w="108" w:type="dxa"/>
+            <w:bottom w:w="0" w:type="dxa"/>
+            <w:right w:w="108" w:type="dxa"/>
+          </w:tblCellMar>
+        </w:tblPrEx>
+        <w:trPr>
+          <w:trHeight w:val="503" w:hRule="atLeast"/>
+        </w:trPr>
+        <w:tc>
+          <w:tcPr>
+            <w:tcW w:w="2130" w:type="dxa"/>
+          </w:tcPr>
+          <w:p>
+            <w:pPr>
+              <w:jc w:val="left"/>
+              <w:rPr>
+                <w:rFonts w:hint="eastAsia"/>
+              </w:rPr>
+            </w:pPr>
+            <w:r>
+              <w:rPr>
+                <w:rFonts w:hint="eastAsia"/>
+              </w:rPr>
+              <w:t>goods_name</w:t>
+            </w:r>
+          </w:p>
+        </w:tc>
+        <w:tc>
+          <w:tcPr>
+            <w:tcW w:w="2130" w:type="dxa"/>
+          </w:tcPr>
+          <w:p>
+            <w:pPr>
+              <w:jc w:val="left"/>
+              <w:rPr>
+                <w:rFonts w:hint="eastAsia"/>
+              </w:rPr>
+            </w:pPr>
+          </w:p>
+        </w:tc>
+        <w:tc>
+          <w:tcPr>
+            <w:tcW w:w="2131" w:type="dxa"/>
+          </w:tcPr>
+          <w:p>
+            <w:pPr>
+              <w:jc w:val="left"/>
+              <w:rPr>
+                <w:rFonts w:hint="eastAsia"/>
+                <w:lang w:eastAsia="zh-CN"/>
+              </w:rPr>
+            </w:pPr>
+            <w:r>
+              <w:rPr>
+                <w:rFonts w:hint="eastAsia"/>
+                <w:lang w:eastAsia="zh-CN"/>
+              </w:rPr>
+              <w:t>产品名称</w:t>
+            </w:r>
+          </w:p>
+        </w:tc>
+      </w:tr>
+      <w:tr>
+        <w:tblPrEx>
+          <w:tblBorders>
+            <w:top w:val="single" w:color="auto" w:sz="4" w:space="0"/>
+            <w:left w:val="single" w:color="auto" w:sz="4" w:space="0"/>
+            <w:bottom w:val="single" w:color="auto" w:sz="4" w:space="0"/>
+            <w:right w:val="single" w:color="auto" w:sz="4" w:space="0"/>
+            <w:insideH w:val="single" w:color="auto" w:sz="4" w:space="0"/>
+            <w:insideV w:val="single" w:color="auto" w:sz="4" w:space="0"/>
+          </w:tblBorders>
+          <w:tblLayout w:type="fixed"/>
+          <w:tblCellMar>
+            <w:top w:w="0" w:type="dxa"/>
+            <w:left w:w="108" w:type="dxa"/>
+            <w:bottom w:w="0" w:type="dxa"/>
+            <w:right w:w="108" w:type="dxa"/>
+          </w:tblCellMar>
+        </w:tblPrEx>
+        <w:trPr>
+          <w:trHeight w:val="503" w:hRule="atLeast"/>
+        </w:trPr>
+        <w:tc>
+          <w:tcPr>
+            <w:tcW w:w="2130" w:type="dxa"/>
+          </w:tcPr>
+          <w:p>
+            <w:pPr>
+              <w:jc w:val="left"/>
+              <w:rPr>
+                <w:rFonts w:hint="eastAsia"/>
+              </w:rPr>
+            </w:pPr>
+            <w:r>
+              <w:rPr>
+                <w:rFonts w:hint="eastAsia"/>
+              </w:rPr>
+              <w:t>goods_img</w:t>
+            </w:r>
+          </w:p>
+        </w:tc>
+        <w:tc>
+          <w:tcPr>
+            <w:tcW w:w="2130" w:type="dxa"/>
+          </w:tcPr>
+          <w:p>
+            <w:pPr>
+              <w:jc w:val="left"/>
+              <w:rPr>
+                <w:rFonts w:hint="eastAsia"/>
+              </w:rPr>
+            </w:pPr>
+          </w:p>
+        </w:tc>
+        <w:tc>
+          <w:tcPr>
+            <w:tcW w:w="2131" w:type="dxa"/>
+          </w:tcPr>
+          <w:p>
+            <w:pPr>
+              <w:jc w:val="left"/>
+              <w:rPr>
+                <w:rFonts w:hint="eastAsia"/>
+                <w:lang w:eastAsia="zh-CN"/>
+              </w:rPr>
+            </w:pPr>
+            <w:r>
+              <w:rPr>
+                <w:rFonts w:hint="eastAsia"/>
+                <w:lang w:eastAsia="zh-CN"/>
+              </w:rPr>
+              <w:t>产品图片</w:t>
+            </w:r>
+          </w:p>
+        </w:tc>
+      </w:tr>
+      <w:tr>
+        <w:tblPrEx>
+          <w:tblBorders>
+            <w:top w:val="single" w:color="auto" w:sz="4" w:space="0"/>
+            <w:left w:val="single" w:color="auto" w:sz="4" w:space="0"/>
+            <w:bottom w:val="single" w:color="auto" w:sz="4" w:space="0"/>
+            <w:right w:val="single" w:color="auto" w:sz="4" w:space="0"/>
+            <w:insideH w:val="single" w:color="auto" w:sz="4" w:space="0"/>
+            <w:insideV w:val="single" w:color="auto" w:sz="4" w:space="0"/>
+          </w:tblBorders>
+          <w:tblLayout w:type="fixed"/>
+          <w:tblCellMar>
+            <w:top w:w="0" w:type="dxa"/>
+            <w:left w:w="108" w:type="dxa"/>
+            <w:bottom w:w="0" w:type="dxa"/>
+            <w:right w:w="108" w:type="dxa"/>
+          </w:tblCellMar>
+        </w:tblPrEx>
+        <w:trPr>
+          <w:trHeight w:val="503" w:hRule="atLeast"/>
+        </w:trPr>
+        <w:tc>
+          <w:tcPr>
+            <w:tcW w:w="2130" w:type="dxa"/>
+          </w:tcPr>
+          <w:p>
+            <w:pPr>
+              <w:jc w:val="left"/>
+              <w:rPr>
+                <w:rFonts w:hint="eastAsia"/>
+              </w:rPr>
+            </w:pPr>
+            <w:r>
+              <w:rPr>
+                <w:rFonts w:hint="eastAsia"/>
+              </w:rPr>
+              <w:t>shop_price</w:t>
+            </w:r>
+          </w:p>
+        </w:tc>
+        <w:tc>
+          <w:tcPr>
+            <w:tcW w:w="2130" w:type="dxa"/>
+          </w:tcPr>
+          <w:p>
+            <w:pPr>
+              <w:jc w:val="left"/>
+              <w:rPr>
+                <w:rFonts w:hint="eastAsia"/>
+              </w:rPr>
+            </w:pPr>
+          </w:p>
+        </w:tc>
+        <w:tc>
+          <w:tcPr>
+            <w:tcW w:w="2131" w:type="dxa"/>
+          </w:tcPr>
+          <w:p>
+            <w:pPr>
+              <w:jc w:val="left"/>
+              <w:rPr>
+                <w:rFonts w:hint="eastAsia"/>
+                <w:lang w:eastAsia="zh-CN"/>
+              </w:rPr>
+            </w:pPr>
+            <w:r>
+              <w:rPr>
+                <w:rFonts w:hint="eastAsia"/>
+                <w:lang w:eastAsia="zh-CN"/>
+              </w:rPr>
+              <w:t>销售价</w:t>
+            </w:r>
+          </w:p>
+        </w:tc>
+      </w:tr>
+      <w:tr>
+        <w:tblPrEx>
+          <w:tblBorders>
+            <w:top w:val="single" w:color="auto" w:sz="4" w:space="0"/>
+            <w:left w:val="single" w:color="auto" w:sz="4" w:space="0"/>
+            <w:bottom w:val="single" w:color="auto" w:sz="4" w:space="0"/>
+            <w:right w:val="single" w:color="auto" w:sz="4" w:space="0"/>
+            <w:insideH w:val="single" w:color="auto" w:sz="4" w:space="0"/>
+            <w:insideV w:val="single" w:color="auto" w:sz="4" w:space="0"/>
+          </w:tblBorders>
+          <w:tblLayout w:type="fixed"/>
+          <w:tblCellMar>
+            <w:top w:w="0" w:type="dxa"/>
+            <w:left w:w="108" w:type="dxa"/>
+            <w:bottom w:w="0" w:type="dxa"/>
+            <w:right w:w="108" w:type="dxa"/>
+          </w:tblCellMar>
+        </w:tblPrEx>
+        <w:trPr>
+          <w:trHeight w:val="503" w:hRule="atLeast"/>
+        </w:trPr>
+        <w:tc>
+          <w:tcPr>
+            <w:tcW w:w="2130" w:type="dxa"/>
+          </w:tcPr>
+          <w:p>
+            <w:pPr>
+              <w:jc w:val="left"/>
+              <w:rPr>
+                <w:rFonts w:hint="eastAsia"/>
+              </w:rPr>
+            </w:pPr>
+            <w:r>
+              <w:rPr>
+                <w:rFonts w:hint="eastAsia"/>
+              </w:rPr>
+              <w:t>promote_price</w:t>
+            </w:r>
+          </w:p>
+        </w:tc>
+        <w:tc>
+          <w:tcPr>
+            <w:tcW w:w="2130" w:type="dxa"/>
+          </w:tcPr>
+          <w:p>
+            <w:pPr>
+              <w:jc w:val="left"/>
+              <w:rPr>
+                <w:rFonts w:hint="eastAsia"/>
+              </w:rPr>
+            </w:pPr>
+          </w:p>
+        </w:tc>
+        <w:tc>
+          <w:tcPr>
+            <w:tcW w:w="2131" w:type="dxa"/>
+          </w:tcPr>
+          <w:p>
+            <w:pPr>
+              <w:jc w:val="left"/>
+              <w:rPr>
+                <w:rFonts w:hint="eastAsia"/>
+                <w:lang w:eastAsia="zh-CN"/>
+              </w:rPr>
+            </w:pPr>
+            <w:r>
+              <w:rPr>
+                <w:rFonts w:hint="eastAsia"/>
+                <w:lang w:eastAsia="zh-CN"/>
+              </w:rPr>
+              <w:t>促销价</w:t>
+            </w:r>
+          </w:p>
+        </w:tc>
+      </w:tr>
+      <w:tr>
+        <w:tblPrEx>
+          <w:tblBorders>
+            <w:top w:val="single" w:color="auto" w:sz="4" w:space="0"/>
+            <w:left w:val="single" w:color="auto" w:sz="4" w:space="0"/>
+            <w:bottom w:val="single" w:color="auto" w:sz="4" w:space="0"/>
+            <w:right w:val="single" w:color="auto" w:sz="4" w:space="0"/>
+            <w:insideH w:val="single" w:color="auto" w:sz="4" w:space="0"/>
+            <w:insideV w:val="single" w:color="auto" w:sz="4" w:space="0"/>
+          </w:tblBorders>
+          <w:tblLayout w:type="fixed"/>
+          <w:tblCellMar>
+            <w:top w:w="0" w:type="dxa"/>
+            <w:left w:w="108" w:type="dxa"/>
+            <w:bottom w:w="0" w:type="dxa"/>
+            <w:right w:w="108" w:type="dxa"/>
+          </w:tblCellMar>
+        </w:tblPrEx>
+        <w:trPr>
+          <w:trHeight w:val="503" w:hRule="atLeast"/>
+        </w:trPr>
+        <w:tc>
+          <w:tcPr>
+            <w:tcW w:w="2130" w:type="dxa"/>
+          </w:tcPr>
+          <w:p>
+            <w:pPr>
+              <w:jc w:val="left"/>
+              <w:rPr>
+                <w:rFonts w:hint="eastAsia"/>
+              </w:rPr>
+            </w:pPr>
+            <w:r>
+              <w:rPr>
+                <w:rFonts w:hint="eastAsia"/>
+              </w:rPr>
+              <w:t>promote_start_date</w:t>
+            </w:r>
+          </w:p>
+        </w:tc>
+        <w:tc>
+          <w:tcPr>
+            <w:tcW w:w="2130" w:type="dxa"/>
+          </w:tcPr>
+          <w:p>
+            <w:pPr>
+              <w:jc w:val="left"/>
+              <w:rPr>
+                <w:rFonts w:hint="eastAsia"/>
+              </w:rPr>
+            </w:pPr>
+          </w:p>
+        </w:tc>
+        <w:tc>
+          <w:tcPr>
+            <w:tcW w:w="2131" w:type="dxa"/>
+          </w:tcPr>
+          <w:p>
+            <w:pPr>
+              <w:jc w:val="left"/>
+              <w:rPr>
+                <w:rFonts w:hint="eastAsia"/>
+                <w:lang w:eastAsia="zh-CN"/>
+              </w:rPr>
+            </w:pPr>
+            <w:r>
+              <w:rPr>
+                <w:rFonts w:hint="eastAsia"/>
+                <w:lang w:eastAsia="zh-CN"/>
+              </w:rPr>
+              <w:t>促销开始价格</w:t>
+            </w:r>
+          </w:p>
+        </w:tc>
+      </w:tr>
+      <w:tr>
+        <w:tblPrEx>
+          <w:tblBorders>
+            <w:top w:val="single" w:color="auto" w:sz="4" w:space="0"/>
+            <w:left w:val="single" w:color="auto" w:sz="4" w:space="0"/>
+            <w:bottom w:val="single" w:color="auto" w:sz="4" w:space="0"/>
+            <w:right w:val="single" w:color="auto" w:sz="4" w:space="0"/>
+            <w:insideH w:val="single" w:color="auto" w:sz="4" w:space="0"/>
+            <w:insideV w:val="single" w:color="auto" w:sz="4" w:space="0"/>
+          </w:tblBorders>
+          <w:tblLayout w:type="fixed"/>
+          <w:tblCellMar>
+            <w:top w:w="0" w:type="dxa"/>
+            <w:left w:w="108" w:type="dxa"/>
+            <w:bottom w:w="0" w:type="dxa"/>
+            <w:right w:w="108" w:type="dxa"/>
+          </w:tblCellMar>
+        </w:tblPrEx>
+        <w:trPr>
+          <w:trHeight w:val="503" w:hRule="atLeast"/>
+        </w:trPr>
+        <w:tc>
+          <w:tcPr>
+            <w:tcW w:w="2130" w:type="dxa"/>
+          </w:tcPr>
+          <w:p>
+            <w:pPr>
+              <w:jc w:val="left"/>
+              <w:rPr>
+                <w:rFonts w:hint="eastAsia"/>
+              </w:rPr>
+            </w:pPr>
+            <w:r>
+              <w:rPr>
+                <w:rFonts w:hint="eastAsia"/>
+              </w:rPr>
+              <w:t>promote_end_date</w:t>
+            </w:r>
+          </w:p>
+        </w:tc>
+        <w:tc>
+          <w:tcPr>
+            <w:tcW w:w="2130" w:type="dxa"/>
+          </w:tcPr>
+          <w:p>
+            <w:pPr>
+              <w:jc w:val="left"/>
+              <w:rPr>
+                <w:rFonts w:hint="eastAsia"/>
+              </w:rPr>
+            </w:pPr>
+          </w:p>
+        </w:tc>
+        <w:tc>
+          <w:tcPr>
+            <w:tcW w:w="2131" w:type="dxa"/>
+          </w:tcPr>
+          <w:p>
+            <w:pPr>
+              <w:jc w:val="left"/>
+              <w:rPr>
+                <w:rFonts w:hint="eastAsia"/>
+                <w:lang w:eastAsia="zh-CN"/>
+              </w:rPr>
+            </w:pPr>
+            <w:r>
+              <w:rPr>
+                <w:rFonts w:hint="eastAsia"/>
+                <w:lang w:eastAsia="zh-CN"/>
+              </w:rPr>
+              <w:t>促销结束价格</w:t>
+            </w:r>
+          </w:p>
+        </w:tc>
+      </w:tr>
+      <w:tr>
+        <w:tblPrEx>
+          <w:tblBorders>
+            <w:top w:val="single" w:color="auto" w:sz="4" w:space="0"/>
+            <w:left w:val="single" w:color="auto" w:sz="4" w:space="0"/>
+            <w:bottom w:val="single" w:color="auto" w:sz="4" w:space="0"/>
+            <w:right w:val="single" w:color="auto" w:sz="4" w:space="0"/>
+            <w:insideH w:val="single" w:color="auto" w:sz="4" w:space="0"/>
+            <w:insideV w:val="single" w:color="auto" w:sz="4" w:space="0"/>
+          </w:tblBorders>
+          <w:tblLayout w:type="fixed"/>
+          <w:tblCellMar>
+            <w:top w:w="0" w:type="dxa"/>
+            <w:left w:w="108" w:type="dxa"/>
+            <w:bottom w:w="0" w:type="dxa"/>
+            <w:right w:w="108" w:type="dxa"/>
+          </w:tblCellMar>
+        </w:tblPrEx>
+        <w:trPr>
+          <w:trHeight w:val="1412" w:hRule="atLeast"/>
+        </w:trPr>
+        <w:tc>
+          <w:tcPr>
+            <w:tcW w:w="2130" w:type="dxa"/>
+          </w:tcPr>
+          <w:p>
+            <w:pPr>
+              <w:jc w:val="left"/>
+              <w:rPr>
+                <w:rFonts w:hint="eastAsia"/>
+              </w:rPr>
+            </w:pPr>
+            <w:r>
+              <w:rPr>
+                <w:rFonts w:hint="eastAsia"/>
+              </w:rPr>
+              <w:t>integral</w:t>
+            </w:r>
+          </w:p>
+        </w:tc>
+        <w:tc>
+          <w:tcPr>
+            <w:tcW w:w="2130" w:type="dxa"/>
+          </w:tcPr>
+          <w:p>
+            <w:pPr>
+              <w:jc w:val="left"/>
+              <w:rPr>
+                <w:rFonts w:hint="eastAsia"/>
+              </w:rPr>
+            </w:pPr>
+          </w:p>
+        </w:tc>
+        <w:tc>
+          <w:tcPr>
+            <w:tcW w:w="2131" w:type="dxa"/>
+          </w:tcPr>
+          <w:p>
+            <w:pPr>
+              <w:jc w:val="left"/>
+              <w:rPr>
+                <w:rFonts w:hint="eastAsia"/>
+                <w:lang w:eastAsia="zh-CN"/>
+              </w:rPr>
+            </w:pPr>
+            <w:r>
+              <w:rPr>
+                <w:rFonts w:hint="eastAsia"/>
+                <w:lang w:eastAsia="zh-CN"/>
+              </w:rPr>
+              <w:t>产品可抵扣积分赠送积分数，100积分为1块钱</w:t>
+            </w:r>
+          </w:p>
+          <w:p>
+            <w:pPr>
+              <w:jc w:val="left"/>
+              <w:rPr>
+                <w:rFonts w:hint="eastAsia"/>
+                <w:lang w:eastAsia="zh-CN"/>
+              </w:rPr>
+            </w:pPr>
+          </w:p>
+        </w:tc>
+      </w:tr>
+      <w:tr>
+        <w:tblPrEx>
+          <w:tblBorders>
+            <w:top w:val="single" w:color="auto" w:sz="4" w:space="0"/>
+            <w:left w:val="single" w:color="auto" w:sz="4" w:space="0"/>
+            <w:bottom w:val="single" w:color="auto" w:sz="4" w:space="0"/>
+            <w:right w:val="single" w:color="auto" w:sz="4" w:space="0"/>
+            <w:insideH w:val="single" w:color="auto" w:sz="4" w:space="0"/>
+            <w:insideV w:val="single" w:color="auto" w:sz="4" w:space="0"/>
+          </w:tblBorders>
+          <w:tblLayout w:type="fixed"/>
+          <w:tblCellMar>
+            <w:top w:w="0" w:type="dxa"/>
+            <w:left w:w="108" w:type="dxa"/>
+            <w:bottom w:w="0" w:type="dxa"/>
+            <w:right w:w="108" w:type="dxa"/>
+          </w:tblCellMar>
+        </w:tblPrEx>
+        <w:trPr>
+          <w:trHeight w:val="503" w:hRule="atLeast"/>
+        </w:trPr>
+        <w:tc>
+          <w:tcPr>
+            <w:tcW w:w="2130" w:type="dxa"/>
+          </w:tcPr>
+          <w:p>
+            <w:pPr>
+              <w:jc w:val="left"/>
+              <w:rPr>
+                <w:rFonts w:hint="eastAsia"/>
+              </w:rPr>
+            </w:pPr>
+          </w:p>
+        </w:tc>
+        <w:tc>
+          <w:tcPr>
+            <w:tcW w:w="2130" w:type="dxa"/>
+          </w:tcPr>
+          <w:p>
+            <w:pPr>
+              <w:jc w:val="left"/>
+              <w:rPr>
+                <w:rFonts w:hint="eastAsia"/>
+              </w:rPr>
+            </w:pPr>
+          </w:p>
+        </w:tc>
+        <w:tc>
+          <w:tcPr>
+            <w:tcW w:w="2131" w:type="dxa"/>
+          </w:tcPr>
+          <w:p>
+            <w:pPr>
+              <w:jc w:val="left"/>
+              <w:rPr>
+                <w:rFonts w:hint="eastAsia"/>
+              </w:rPr>
+            </w:pPr>
+          </w:p>
+        </w:tc>
+      </w:tr>
+      <w:tr>
+        <w:tblPrEx>
+          <w:tblBorders>
+            <w:top w:val="single" w:color="auto" w:sz="4" w:space="0"/>
+            <w:left w:val="single" w:color="auto" w:sz="4" w:space="0"/>
+            <w:bottom w:val="single" w:color="auto" w:sz="4" w:space="0"/>
+            <w:right w:val="single" w:color="auto" w:sz="4" w:space="0"/>
+            <w:insideH w:val="single" w:color="auto" w:sz="4" w:space="0"/>
+            <w:insideV w:val="single" w:color="auto" w:sz="4" w:space="0"/>
+          </w:tblBorders>
+          <w:tblLayout w:type="fixed"/>
+          <w:tblCellMar>
+            <w:top w:w="0" w:type="dxa"/>
+            <w:left w:w="108" w:type="dxa"/>
+            <w:bottom w:w="0" w:type="dxa"/>
+            <w:right w:w="108" w:type="dxa"/>
+          </w:tblCellMar>
+        </w:tblPrEx>
+        <w:trPr>
+          <w:trHeight w:val="503" w:hRule="atLeast"/>
+        </w:trPr>
+        <w:tc>
+          <w:tcPr>
+            <w:tcW w:w="2130" w:type="dxa"/>
+          </w:tcPr>
+          <w:p>
+            <w:pPr>
+              <w:jc w:val="left"/>
+              <w:rPr>
+                <w:rFonts w:hint="eastAsia"/>
+              </w:rPr>
+            </w:pPr>
+            <w:r>
+              <w:rPr>
+                <w:rFonts w:hint="eastAsia"/>
+              </w:rPr>
+              <w:t>in_stock</w:t>
+            </w:r>
+          </w:p>
+        </w:tc>
+        <w:tc>
+          <w:tcPr>
+            <w:tcW w:w="2130" w:type="dxa"/>
+          </w:tcPr>
+          <w:p>
+            <w:pPr>
+              <w:jc w:val="left"/>
+              <w:rPr>
+                <w:rFonts w:hint="eastAsia"/>
+              </w:rPr>
+            </w:pPr>
+          </w:p>
+        </w:tc>
+        <w:tc>
+          <w:tcPr>
+            <w:tcW w:w="2131" w:type="dxa"/>
+          </w:tcPr>
+          <w:p>
+            <w:pPr>
+              <w:jc w:val="left"/>
+              <w:rPr>
+                <w:rFonts w:hint="eastAsia"/>
+              </w:rPr>
+            </w:pPr>
+            <w:r>
+              <w:rPr>
+                <w:rFonts w:hint="eastAsia"/>
+              </w:rPr>
+              <w:t>当前商品库存</w:t>
+            </w:r>
+          </w:p>
+        </w:tc>
+      </w:tr>
+      <w:tr>
+        <w:tblPrEx>
+          <w:tblBorders>
+            <w:top w:val="single" w:color="auto" w:sz="4" w:space="0"/>
+            <w:left w:val="single" w:color="auto" w:sz="4" w:space="0"/>
+            <w:bottom w:val="single" w:color="auto" w:sz="4" w:space="0"/>
+            <w:right w:val="single" w:color="auto" w:sz="4" w:space="0"/>
+            <w:insideH w:val="single" w:color="auto" w:sz="4" w:space="0"/>
+            <w:insideV w:val="single" w:color="auto" w:sz="4" w:space="0"/>
+          </w:tblBorders>
+          <w:tblLayout w:type="fixed"/>
+          <w:tblCellMar>
+            <w:top w:w="0" w:type="dxa"/>
+            <w:left w:w="108" w:type="dxa"/>
+            <w:bottom w:w="0" w:type="dxa"/>
+            <w:right w:w="108" w:type="dxa"/>
+          </w:tblCellMar>
+        </w:tblPrEx>
+        <w:trPr>
+          <w:trHeight w:val="503" w:hRule="atLeast"/>
+        </w:trPr>
+        <w:tc>
+          <w:tcPr>
+            <w:tcW w:w="2130" w:type="dxa"/>
+          </w:tcPr>
+          <w:p>
+            <w:pPr>
+              <w:jc w:val="left"/>
+              <w:rPr>
+                <w:rFonts w:hint="eastAsia"/>
+              </w:rPr>
+            </w:pPr>
+            <w:r>
+              <w:rPr>
+                <w:rFonts w:hint="eastAsia"/>
+              </w:rPr>
+              <w:t>limit_num</w:t>
+            </w:r>
+          </w:p>
+        </w:tc>
+        <w:tc>
+          <w:tcPr>
+            <w:tcW w:w="2130" w:type="dxa"/>
+          </w:tcPr>
+          <w:p>
+            <w:pPr>
+              <w:jc w:val="left"/>
+              <w:rPr>
+                <w:rFonts w:hint="eastAsia"/>
+              </w:rPr>
+            </w:pPr>
+          </w:p>
+        </w:tc>
+        <w:tc>
+          <w:tcPr>
+            <w:tcW w:w="2131" w:type="dxa"/>
+          </w:tcPr>
+          <w:p>
+            <w:pPr>
+              <w:jc w:val="left"/>
+              <w:rPr>
+                <w:rFonts w:hint="eastAsia"/>
+                <w:lang w:eastAsia="zh-CN"/>
+              </w:rPr>
+            </w:pPr>
+            <w:r>
+              <w:rPr>
+                <w:rFonts w:hint="eastAsia"/>
+                <w:lang w:eastAsia="zh-CN"/>
+              </w:rPr>
+              <w:t>限购数量</w:t>
+            </w:r>
+          </w:p>
+        </w:tc>
+      </w:tr>
+      <w:tr>
+        <w:tblPrEx>
+          <w:tblBorders>
+            <w:top w:val="single" w:color="auto" w:sz="4" w:space="0"/>
+            <w:left w:val="single" w:color="auto" w:sz="4" w:space="0"/>
+            <w:bottom w:val="single" w:color="auto" w:sz="4" w:space="0"/>
+            <w:right w:val="single" w:color="auto" w:sz="4" w:space="0"/>
+            <w:insideH w:val="single" w:color="auto" w:sz="4" w:space="0"/>
+            <w:insideV w:val="single" w:color="auto" w:sz="4" w:space="0"/>
+          </w:tblBorders>
+          <w:tblLayout w:type="fixed"/>
+          <w:tblCellMar>
+            <w:top w:w="0" w:type="dxa"/>
+            <w:left w:w="108" w:type="dxa"/>
+            <w:bottom w:w="0" w:type="dxa"/>
+            <w:right w:w="108" w:type="dxa"/>
+          </w:tblCellMar>
+        </w:tblPrEx>
+        <w:trPr>
+          <w:trHeight w:val="503" w:hRule="atLeast"/>
+        </w:trPr>
+        <w:tc>
+          <w:tcPr>
+            <w:tcW w:w="2130" w:type="dxa"/>
+          </w:tcPr>
+          <w:p>
+            <w:pPr>
+              <w:jc w:val="left"/>
+              <w:rPr>
+                <w:rFonts w:hint="eastAsia"/>
+              </w:rPr>
+            </w:pPr>
+            <w:r>
+              <w:rPr>
+                <w:rFonts w:hint="eastAsia"/>
+              </w:rPr>
+              <w:t>goods_weight</w:t>
+            </w:r>
+          </w:p>
+        </w:tc>
+        <w:tc>
+          <w:tcPr>
+            <w:tcW w:w="2130" w:type="dxa"/>
+          </w:tcPr>
+          <w:p>
+            <w:pPr>
+              <w:jc w:val="left"/>
+              <w:rPr>
+                <w:rFonts w:hint="eastAsia"/>
+              </w:rPr>
+            </w:pPr>
+          </w:p>
+        </w:tc>
+        <w:tc>
+          <w:tcPr>
+            <w:tcW w:w="2131" w:type="dxa"/>
+          </w:tcPr>
+          <w:p>
+            <w:pPr>
+              <w:jc w:val="left"/>
+              <w:rPr>
+                <w:rFonts w:hint="eastAsia"/>
+                <w:lang w:eastAsia="zh-CN"/>
+              </w:rPr>
+            </w:pPr>
+            <w:r>
+              <w:rPr>
+                <w:rFonts w:hint="eastAsia"/>
+                <w:lang w:eastAsia="zh-CN"/>
+              </w:rPr>
+              <w:t>产品重量</w:t>
+            </w:r>
+            <w:r>
+              <w:rPr>
+                <w:rFonts w:hint="eastAsia"/>
+                <w:lang w:val="en-US" w:eastAsia="zh-CN"/>
+              </w:rPr>
+              <w:t>G 为单位</w:t>
+            </w:r>
+          </w:p>
+        </w:tc>
+      </w:tr>
+      <w:tr>
+        <w:tblPrEx>
+          <w:tblBorders>
+            <w:top w:val="single" w:color="auto" w:sz="4" w:space="0"/>
+            <w:left w:val="single" w:color="auto" w:sz="4" w:space="0"/>
+            <w:bottom w:val="single" w:color="auto" w:sz="4" w:space="0"/>
+            <w:right w:val="single" w:color="auto" w:sz="4" w:space="0"/>
+            <w:insideH w:val="single" w:color="auto" w:sz="4" w:space="0"/>
+            <w:insideV w:val="single" w:color="auto" w:sz="4" w:space="0"/>
+          </w:tblBorders>
+          <w:tblLayout w:type="fixed"/>
+          <w:tblCellMar>
+            <w:top w:w="0" w:type="dxa"/>
+            <w:left w:w="108" w:type="dxa"/>
+            <w:bottom w:w="0" w:type="dxa"/>
+            <w:right w:w="108" w:type="dxa"/>
+          </w:tblCellMar>
+        </w:tblPrEx>
+        <w:trPr>
+          <w:trHeight w:val="503" w:hRule="atLeast"/>
+        </w:trPr>
+        <w:tc>
+          <w:tcPr>
+            <w:tcW w:w="2130" w:type="dxa"/>
+          </w:tcPr>
+          <w:p>
+            <w:pPr>
+              <w:jc w:val="left"/>
+              <w:rPr>
+                <w:rFonts w:hint="eastAsia"/>
+              </w:rPr>
+            </w:pPr>
+            <w:r>
+              <w:rPr>
+                <w:rFonts w:hint="eastAsia"/>
+              </w:rPr>
+              <w:t>freight_cost</w:t>
+            </w:r>
+          </w:p>
+        </w:tc>
+        <w:tc>
+          <w:tcPr>
+            <w:tcW w:w="2130" w:type="dxa"/>
+          </w:tcPr>
+          <w:p>
+            <w:pPr>
+              <w:jc w:val="left"/>
+              <w:rPr>
+                <w:rFonts w:hint="eastAsia"/>
+              </w:rPr>
+            </w:pPr>
+          </w:p>
+        </w:tc>
+        <w:tc>
+          <w:tcPr>
+            <w:tcW w:w="2131" w:type="dxa"/>
+          </w:tcPr>
+          <w:p>
+            <w:pPr>
+              <w:jc w:val="left"/>
+              <w:rPr>
+                <w:rFonts w:hint="eastAsia"/>
+                <w:lang w:eastAsia="zh-CN"/>
+              </w:rPr>
+            </w:pPr>
+            <w:r>
+              <w:rPr>
+                <w:rFonts w:hint="eastAsia"/>
+                <w:lang w:eastAsia="zh-CN"/>
+              </w:rPr>
+              <w:t>产品运费</w:t>
+            </w:r>
+          </w:p>
+        </w:tc>
+      </w:tr>
+      <w:tr>
+        <w:tblPrEx>
+          <w:tblBorders>
+            <w:top w:val="single" w:color="auto" w:sz="4" w:space="0"/>
+            <w:left w:val="single" w:color="auto" w:sz="4" w:space="0"/>
+            <w:bottom w:val="single" w:color="auto" w:sz="4" w:space="0"/>
+            <w:right w:val="single" w:color="auto" w:sz="4" w:space="0"/>
+            <w:insideH w:val="single" w:color="auto" w:sz="4" w:space="0"/>
+            <w:insideV w:val="single" w:color="auto" w:sz="4" w:space="0"/>
+          </w:tblBorders>
+          <w:tblLayout w:type="fixed"/>
+          <w:tblCellMar>
+            <w:top w:w="0" w:type="dxa"/>
+            <w:left w:w="108" w:type="dxa"/>
+            <w:bottom w:w="0" w:type="dxa"/>
+            <w:right w:w="108" w:type="dxa"/>
+          </w:tblCellMar>
+        </w:tblPrEx>
+        <w:trPr>
+          <w:trHeight w:val="503" w:hRule="atLeast"/>
+        </w:trPr>
+        <w:tc>
+          <w:tcPr>
+            <w:tcW w:w="2130" w:type="dxa"/>
+          </w:tcPr>
+          <w:p>
+            <w:pPr>
+              <w:jc w:val="left"/>
+              <w:rPr>
+                <w:rFonts w:hint="eastAsia"/>
+              </w:rPr>
+            </w:pPr>
+            <w:r>
+              <w:rPr>
+                <w:rFonts w:hint="eastAsia"/>
+              </w:rPr>
+              <w:t>freight_id</w:t>
+            </w:r>
+          </w:p>
+        </w:tc>
+        <w:tc>
+          <w:tcPr>
+            <w:tcW w:w="2130" w:type="dxa"/>
+          </w:tcPr>
+          <w:p>
+            <w:pPr>
+              <w:jc w:val="left"/>
+              <w:rPr>
+                <w:rFonts w:hint="eastAsia"/>
+              </w:rPr>
+            </w:pPr>
+          </w:p>
+        </w:tc>
+        <w:tc>
+          <w:tcPr>
+            <w:tcW w:w="2131" w:type="dxa"/>
+          </w:tcPr>
+          <w:p>
+            <w:pPr>
+              <w:jc w:val="left"/>
+              <w:rPr>
+                <w:rFonts w:hint="eastAsia"/>
+                <w:lang w:eastAsia="zh-CN"/>
+              </w:rPr>
+            </w:pPr>
+            <w:r>
+              <w:rPr>
+                <w:rFonts w:hint="eastAsia"/>
+                <w:lang w:eastAsia="zh-CN"/>
+              </w:rPr>
+              <w:t>产品运费</w:t>
+            </w:r>
+            <w:r>
+              <w:rPr>
+                <w:rFonts w:hint="eastAsia"/>
+                <w:lang w:val="en-US" w:eastAsia="zh-CN"/>
+              </w:rPr>
+              <w:t>ID</w:t>
+            </w:r>
+          </w:p>
+        </w:tc>
+      </w:tr>
+      <w:tr>
+        <w:tblPrEx>
+          <w:tblBorders>
+            <w:top w:val="single" w:color="auto" w:sz="4" w:space="0"/>
+            <w:left w:val="single" w:color="auto" w:sz="4" w:space="0"/>
+            <w:bottom w:val="single" w:color="auto" w:sz="4" w:space="0"/>
+            <w:right w:val="single" w:color="auto" w:sz="4" w:space="0"/>
+            <w:insideH w:val="single" w:color="auto" w:sz="4" w:space="0"/>
+            <w:insideV w:val="single" w:color="auto" w:sz="4" w:space="0"/>
+          </w:tblBorders>
+          <w:tblLayout w:type="fixed"/>
+          <w:tblCellMar>
+            <w:top w:w="0" w:type="dxa"/>
+            <w:left w:w="108" w:type="dxa"/>
+            <w:bottom w:w="0" w:type="dxa"/>
+            <w:right w:w="108" w:type="dxa"/>
+          </w:tblCellMar>
+        </w:tblPrEx>
+        <w:trPr>
+          <w:trHeight w:val="503" w:hRule="atLeast"/>
+        </w:trPr>
+        <w:tc>
+          <w:tcPr>
+            <w:tcW w:w="2130" w:type="dxa"/>
+          </w:tcPr>
+          <w:p>
+            <w:pPr>
+              <w:jc w:val="left"/>
+              <w:rPr>
+                <w:rFonts w:hint="eastAsia"/>
+                <w:color w:val="C00000"/>
+              </w:rPr>
+            </w:pPr>
+            <w:r>
+              <w:rPr>
+                <w:rFonts w:hint="eastAsia"/>
+                <w:color w:val="C00000"/>
+              </w:rPr>
+              <w:t>total</w:t>
+            </w:r>
+          </w:p>
+        </w:tc>
+        <w:tc>
+          <w:tcPr>
+            <w:tcW w:w="2130" w:type="dxa"/>
+          </w:tcPr>
+          <w:p>
+            <w:pPr>
+              <w:jc w:val="left"/>
+              <w:rPr>
+                <w:rFonts w:hint="eastAsia"/>
+                <w:color w:val="C00000"/>
+              </w:rPr>
+            </w:pPr>
+          </w:p>
+        </w:tc>
+        <w:tc>
+          <w:tcPr>
+            <w:tcW w:w="2131" w:type="dxa"/>
+          </w:tcPr>
+          <w:p>
+            <w:pPr>
+              <w:tabs>
+                <w:tab w:val="left" w:pos="283"/>
+              </w:tabs>
               <w:spacing w:line="360" w:lineRule="auto"/>
-            </w:pPr>
-            <w:r>
-              <w:rPr>
-                <w:rFonts w:hint="eastAsia"/>
-              </w:rPr>
-              <w:t>父级ID</w:t>
-            </w:r>
-          </w:p>
-        </w:tc>
-      </w:tr>
-      <w:tr>
-        <w:tblPrEx>
-          <w:tblBorders>
-            <w:top w:val="single" w:color="auto" w:sz="4" w:space="0"/>
-            <w:left w:val="single" w:color="auto" w:sz="4" w:space="0"/>
-            <w:bottom w:val="single" w:color="auto" w:sz="4" w:space="0"/>
-            <w:right w:val="single" w:color="auto" w:sz="4" w:space="0"/>
-            <w:insideH w:val="single" w:color="auto" w:sz="4" w:space="0"/>
-            <w:insideV w:val="single" w:color="auto" w:sz="4" w:space="0"/>
-          </w:tblBorders>
-          <w:tblLayout w:type="fixed"/>
-          <w:tblCellMar>
-            <w:top w:w="0" w:type="dxa"/>
-            <w:left w:w="108" w:type="dxa"/>
-            <w:bottom w:w="0" w:type="dxa"/>
-            <w:right w:w="108" w:type="dxa"/>
-          </w:tblCellMar>
-        </w:tblPrEx>
-        <w:tc>
-          <w:tcPr>
-            <w:tcW w:w="2130" w:type="dxa"/>
-          </w:tcPr>
-          <w:p>
-            <w:pPr>
-              <w:jc w:val="left"/>
-            </w:pPr>
-            <w:r>
-              <w:rPr>
-                <w:rFonts w:hint="eastAsia" w:ascii="宋体" w:hAnsi="宋体" w:eastAsia="宋体" w:cs="宋体"/>
-                <w:sz w:val="24"/>
-              </w:rPr>
-              <w:t>userEmail</w:t>
-            </w:r>
-          </w:p>
-        </w:tc>
-        <w:tc>
-          <w:tcPr>
-            <w:tcW w:w="2130" w:type="dxa"/>
-          </w:tcPr>
-          <w:p>
-            <w:pPr>
-              <w:jc w:val="left"/>
-            </w:pPr>
-            <w:r>
-              <w:rPr>
-                <w:rFonts w:hint="eastAsia"/>
-              </w:rPr>
-              <w:t>varchar</w:t>
-            </w:r>
+              <w:rPr>
+                <w:rFonts w:hint="eastAsia" w:eastAsiaTheme="minorEastAsia"/>
+                <w:color w:val="C00000"/>
+                <w:lang w:val="en-US" w:eastAsia="zh-CN"/>
+              </w:rPr>
+            </w:pPr>
+            <w:r>
+              <w:rPr>
+                <w:rFonts w:hint="eastAsia"/>
+                <w:color w:val="C00000"/>
+                <w:lang w:val="en-US" w:eastAsia="zh-CN"/>
+              </w:rPr>
+              <w:t>总销售价</w:t>
+            </w:r>
+          </w:p>
+        </w:tc>
+      </w:tr>
+      <w:tr>
+        <w:tblPrEx>
+          <w:tblBorders>
+            <w:top w:val="single" w:color="auto" w:sz="4" w:space="0"/>
+            <w:left w:val="single" w:color="auto" w:sz="4" w:space="0"/>
+            <w:bottom w:val="single" w:color="auto" w:sz="4" w:space="0"/>
+            <w:right w:val="single" w:color="auto" w:sz="4" w:space="0"/>
+            <w:insideH w:val="single" w:color="auto" w:sz="4" w:space="0"/>
+            <w:insideV w:val="single" w:color="auto" w:sz="4" w:space="0"/>
+          </w:tblBorders>
+          <w:tblLayout w:type="fixed"/>
+          <w:tblCellMar>
+            <w:top w:w="0" w:type="dxa"/>
+            <w:left w:w="108" w:type="dxa"/>
+            <w:bottom w:w="0" w:type="dxa"/>
+            <w:right w:w="108" w:type="dxa"/>
+          </w:tblCellMar>
+        </w:tblPrEx>
+        <w:trPr>
+          <w:trHeight w:val="503" w:hRule="atLeast"/>
+        </w:trPr>
+        <w:tc>
+          <w:tcPr>
+            <w:tcW w:w="2130" w:type="dxa"/>
+          </w:tcPr>
+          <w:p>
+            <w:pPr>
+              <w:jc w:val="left"/>
+              <w:rPr>
+                <w:rFonts w:hint="eastAsia"/>
+                <w:color w:val="C00000"/>
+              </w:rPr>
+            </w:pPr>
+            <w:r>
+              <w:rPr>
+                <w:rFonts w:hint="eastAsia"/>
+                <w:color w:val="C00000"/>
+              </w:rPr>
+              <w:t>transport_cost</w:t>
+            </w:r>
+          </w:p>
+        </w:tc>
+        <w:tc>
+          <w:tcPr>
+            <w:tcW w:w="2130" w:type="dxa"/>
+          </w:tcPr>
+          <w:p>
+            <w:pPr>
+              <w:jc w:val="left"/>
+              <w:rPr>
+                <w:rFonts w:hint="eastAsia"/>
+                <w:color w:val="C00000"/>
+              </w:rPr>
+            </w:pPr>
           </w:p>
         </w:tc>
         <w:tc>
@@ -15034,70 +16643,81 @@
           </w:tcPr>
           <w:p>
             <w:pPr>
+              <w:tabs>
+                <w:tab w:val="left" w:pos="283"/>
+              </w:tabs>
               <w:spacing w:line="360" w:lineRule="auto"/>
-            </w:pPr>
-            <w:r>
-              <w:rPr>
-                <w:rFonts w:hint="eastAsia"/>
-              </w:rPr>
-              <w:t>用户email</w:t>
-            </w:r>
-          </w:p>
-        </w:tc>
-      </w:tr>
-      <w:tr>
-        <w:tblPrEx>
-          <w:tblBorders>
-            <w:top w:val="single" w:color="auto" w:sz="4" w:space="0"/>
-            <w:left w:val="single" w:color="auto" w:sz="4" w:space="0"/>
-            <w:bottom w:val="single" w:color="auto" w:sz="4" w:space="0"/>
-            <w:right w:val="single" w:color="auto" w:sz="4" w:space="0"/>
-            <w:insideH w:val="single" w:color="auto" w:sz="4" w:space="0"/>
-            <w:insideV w:val="single" w:color="auto" w:sz="4" w:space="0"/>
-          </w:tblBorders>
-          <w:tblLayout w:type="fixed"/>
-          <w:tblCellMar>
-            <w:top w:w="0" w:type="dxa"/>
-            <w:left w:w="108" w:type="dxa"/>
-            <w:bottom w:w="0" w:type="dxa"/>
-            <w:right w:w="108" w:type="dxa"/>
-          </w:tblCellMar>
-        </w:tblPrEx>
-        <w:tc>
-          <w:tcPr>
-            <w:tcW w:w="2130" w:type="dxa"/>
-          </w:tcPr>
-          <w:p>
-            <w:pPr>
-              <w:jc w:val="left"/>
-              <w:rPr>
-                <w:rFonts w:ascii="宋体" w:hAnsi="宋体" w:eastAsia="宋体" w:cs="宋体"/>
-                <w:sz w:val="24"/>
-              </w:rPr>
-            </w:pPr>
-            <w:r>
-              <w:rPr>
-                <w:rFonts w:hint="eastAsia" w:ascii="宋体" w:hAnsi="宋体" w:eastAsia="宋体" w:cs="宋体"/>
-                <w:sz w:val="24"/>
-              </w:rPr>
-              <w:t>userPhoto</w:t>
-            </w:r>
-          </w:p>
-        </w:tc>
-        <w:tc>
-          <w:tcPr>
-            <w:tcW w:w="2130" w:type="dxa"/>
-          </w:tcPr>
-          <w:p>
-            <w:pPr>
-              <w:jc w:val="left"/>
-            </w:pPr>
-            <w:r>
-              <w:rPr>
-                <w:rFonts w:hint="eastAsia"/>
-              </w:rPr>
-              <w:t>varchar</w:t>
-            </w:r>
+              <w:rPr>
+                <w:rFonts w:hint="eastAsia" w:eastAsiaTheme="minorEastAsia"/>
+                <w:color w:val="C00000"/>
+                <w:lang w:eastAsia="zh-CN"/>
+              </w:rPr>
+            </w:pPr>
+            <w:r>
+              <w:rPr>
+                <w:rFonts w:hint="eastAsia"/>
+                <w:color w:val="C00000"/>
+                <w:lang w:eastAsia="zh-CN"/>
+              </w:rPr>
+              <w:t>总运费</w:t>
+            </w:r>
+          </w:p>
+        </w:tc>
+      </w:tr>
+      <w:tr>
+        <w:tblPrEx>
+          <w:tblBorders>
+            <w:top w:val="single" w:color="auto" w:sz="4" w:space="0"/>
+            <w:left w:val="single" w:color="auto" w:sz="4" w:space="0"/>
+            <w:bottom w:val="single" w:color="auto" w:sz="4" w:space="0"/>
+            <w:right w:val="single" w:color="auto" w:sz="4" w:space="0"/>
+            <w:insideH w:val="single" w:color="auto" w:sz="4" w:space="0"/>
+            <w:insideV w:val="single" w:color="auto" w:sz="4" w:space="0"/>
+          </w:tblBorders>
+          <w:tblLayout w:type="fixed"/>
+          <w:tblCellMar>
+            <w:top w:w="0" w:type="dxa"/>
+            <w:left w:w="108" w:type="dxa"/>
+            <w:bottom w:w="0" w:type="dxa"/>
+            <w:right w:w="108" w:type="dxa"/>
+          </w:tblCellMar>
+        </w:tblPrEx>
+        <w:trPr>
+          <w:trHeight w:val="503" w:hRule="atLeast"/>
+        </w:trPr>
+        <w:tc>
+          <w:tcPr>
+            <w:tcW w:w="2130" w:type="dxa"/>
+          </w:tcPr>
+          <w:p>
+            <w:pPr>
+              <w:jc w:val="left"/>
+              <w:rPr>
+                <w:rFonts w:hint="eastAsia"/>
+                <w:color w:val="C00000"/>
+              </w:rPr>
+            </w:pPr>
+            <w:r>
+              <w:rPr>
+                <w:rFonts w:hint="eastAsia"/>
+                <w:color w:val="C00000"/>
+              </w:rPr>
+              <w:t>actual_price</w:t>
+            </w:r>
+          </w:p>
+        </w:tc>
+        <w:tc>
+          <w:tcPr>
+            <w:tcW w:w="2130" w:type="dxa"/>
+          </w:tcPr>
+          <w:p>
+            <w:pPr>
+              <w:jc w:val="left"/>
+              <w:rPr>
+                <w:rFonts w:hint="eastAsia"/>
+                <w:color w:val="C00000"/>
+              </w:rPr>
+            </w:pPr>
           </w:p>
         </w:tc>
         <w:tc>
@@ -15106,30 +16726,72 @@
           </w:tcPr>
           <w:p>
             <w:pPr>
+              <w:tabs>
+                <w:tab w:val="left" w:pos="283"/>
+              </w:tabs>
               <w:spacing w:line="360" w:lineRule="auto"/>
-            </w:pPr>
-            <w:r>
-              <w:rPr>
-                <w:rFonts w:hint="eastAsia"/>
-              </w:rPr>
-              <w:t>用户图像</w:t>
+              <w:rPr>
+                <w:rFonts w:hint="eastAsia" w:eastAsiaTheme="minorEastAsia"/>
+                <w:color w:val="C00000"/>
+                <w:lang w:eastAsia="zh-CN"/>
+              </w:rPr>
+            </w:pPr>
+            <w:r>
+              <w:rPr>
+                <w:rFonts w:hint="eastAsia"/>
+                <w:color w:val="C00000"/>
+                <w:lang w:eastAsia="zh-CN"/>
+              </w:rPr>
+              <w:t>总实际支付价</w:t>
             </w:r>
           </w:p>
         </w:tc>
       </w:tr>
     </w:tbl>
-    <w:p/>
-    <w:p/>
+    <w:p>
+      <w:pPr>
+        <w:jc w:val="left"/>
+        <w:rPr>
+          <w:rFonts w:hint="eastAsia"/>
+          <w:lang w:val="en-US" w:eastAsia="zh-CN"/>
+        </w:rPr>
+      </w:pPr>
+    </w:p>
+    <w:p>
+      <w:pPr>
+        <w:numPr>
+          <w:ilvl w:val="0"/>
+          <w:numId w:val="0"/>
+        </w:numPr>
+        <w:rPr>
+          <w:rFonts w:hint="eastAsia"/>
+          <w:lang w:val="en-US" w:eastAsia="zh-CN"/>
+        </w:rPr>
+      </w:pPr>
+    </w:p>
+    <w:p>
+      <w:pPr>
+        <w:pStyle w:val="3"/>
+      </w:pPr>
+      <w:bookmarkStart w:id="17" w:name="_Toc15705"/>
+      <w:r>
+        <w:rPr>
+          <w:rFonts w:hint="eastAsia"/>
+        </w:rPr>
+        <w:t>个人中心</w:t>
+      </w:r>
+      <w:bookmarkEnd w:id="17"/>
+    </w:p>
     <w:p>
       <w:pPr>
         <w:pStyle w:val="4"/>
       </w:pPr>
-      <w:bookmarkStart w:id="18" w:name="_Toc26056"/>
-      <w:r>
-        <w:rPr>
-          <w:rFonts w:hint="eastAsia"/>
-        </w:rPr>
-        <w:t>2）注册</w:t>
+      <w:bookmarkStart w:id="18" w:name="_Toc25423"/>
+      <w:r>
+        <w:rPr>
+          <w:rFonts w:hint="eastAsia"/>
+        </w:rPr>
+        <w:t>1）登陆</w:t>
       </w:r>
       <w:bookmarkEnd w:id="18"/>
     </w:p>
@@ -15138,10 +16800,7 @@
         <w:rPr>
           <w:rFonts w:hint="eastAsia"/>
         </w:rPr>
-        <w:t>地址：http://www.miaocw.com/m/register /</w:t>
-      </w:r>
-      <w:r>
-        <w:t>doRegister</w:t>
+        <w:t>地址：http://passport.miaocw.com/m/login/grid</w:t>
       </w:r>
     </w:p>
     <w:p>
@@ -15149,79 +16808,9 @@
         <w:rPr>
           <w:rFonts w:hint="eastAsia"/>
         </w:rPr>
-        <w:t>参数：</w:t>
-      </w:r>
-      <w:r>
-        <w:t>phone</w:t>
-      </w:r>
-      <w:r>
-        <w:rPr>
-          <w:rFonts w:hint="eastAsia"/>
-        </w:rPr>
-        <w:t>=13478964567  电话号码  （必填）</w:t>
+        <w:t>参数：username=hhh&amp;password=12312</w:t>
       </w:r>
     </w:p>
-    <w:p>
-      <w:pPr>
-        <w:ind w:firstLine="405"/>
-      </w:pPr>
-      <w:r>
-        <w:rPr>
-          <w:rFonts w:hint="eastAsia"/>
-        </w:rPr>
-        <w:t xml:space="preserve">:  </w:t>
-      </w:r>
-      <w:r>
-        <w:t>password</w:t>
-      </w:r>
-      <w:r>
-        <w:rPr>
-          <w:rFonts w:hint="eastAsia"/>
-        </w:rPr>
-        <w:t xml:space="preserve"> = 123456   密码 （必填）</w:t>
-      </w:r>
-    </w:p>
-    <w:p>
-      <w:pPr>
-        <w:ind w:firstLine="405"/>
-      </w:pPr>
-      <w:r>
-        <w:rPr>
-          <w:rFonts w:hint="eastAsia"/>
-        </w:rPr>
-        <w:t>：</w:t>
-      </w:r>
-      <w:r>
-        <w:t>confirm_password</w:t>
-      </w:r>
-      <w:r>
-        <w:rPr>
-          <w:rFonts w:hint="eastAsia"/>
-        </w:rPr>
-        <w:t xml:space="preserve">    确认密码 （必填）</w:t>
-      </w:r>
-    </w:p>
-    <w:p>
-      <w:pPr>
-        <w:ind w:firstLine="405"/>
-      </w:pPr>
-      <w:r>
-        <w:rPr>
-          <w:rFonts w:hint="eastAsia"/>
-        </w:rPr>
-        <w:t>：</w:t>
-      </w:r>
-      <w:r>
-        <w:t>invite_code</w:t>
-      </w:r>
-      <w:r>
-        <w:rPr>
-          <w:rFonts w:hint="eastAsia"/>
-        </w:rPr>
-        <w:t xml:space="preserve">          邀请码（选填）</w:t>
-      </w:r>
-    </w:p>
-    <w:p/>
     <w:p>
       <w:r>
         <w:rPr>
@@ -15891,14 +17480,781 @@
       <w:pPr>
         <w:pStyle w:val="4"/>
       </w:pPr>
-      <w:bookmarkStart w:id="19" w:name="_Toc14720"/>
+      <w:bookmarkStart w:id="19" w:name="_Toc23469"/>
+      <w:r>
+        <w:rPr>
+          <w:rFonts w:hint="eastAsia"/>
+        </w:rPr>
+        <w:t>2）注册</w:t>
+      </w:r>
+      <w:bookmarkEnd w:id="19"/>
+    </w:p>
+    <w:p>
+      <w:r>
+        <w:rPr>
+          <w:rFonts w:hint="eastAsia"/>
+        </w:rPr>
+        <w:t>地址：http://www.miaocw.com/m/register /</w:t>
+      </w:r>
+      <w:r>
+        <w:t>doRegister</w:t>
+      </w:r>
+    </w:p>
+    <w:p>
+      <w:r>
+        <w:rPr>
+          <w:rFonts w:hint="eastAsia"/>
+        </w:rPr>
+        <w:t>参数：</w:t>
+      </w:r>
+      <w:r>
+        <w:t>phone</w:t>
+      </w:r>
+      <w:r>
+        <w:rPr>
+          <w:rFonts w:hint="eastAsia"/>
+        </w:rPr>
+        <w:t>=13478964567  电话号码  （必填）</w:t>
+      </w:r>
+    </w:p>
+    <w:p>
+      <w:pPr>
+        <w:ind w:firstLine="405"/>
+      </w:pPr>
+      <w:r>
+        <w:rPr>
+          <w:rFonts w:hint="eastAsia"/>
+        </w:rPr>
+        <w:t xml:space="preserve">:  </w:t>
+      </w:r>
+      <w:r>
+        <w:t>password</w:t>
+      </w:r>
+      <w:r>
+        <w:rPr>
+          <w:rFonts w:hint="eastAsia"/>
+        </w:rPr>
+        <w:t xml:space="preserve"> = 123456   密码 （必填）</w:t>
+      </w:r>
+    </w:p>
+    <w:p>
+      <w:pPr>
+        <w:ind w:firstLine="405"/>
+      </w:pPr>
+      <w:r>
+        <w:rPr>
+          <w:rFonts w:hint="eastAsia"/>
+        </w:rPr>
+        <w:t>：</w:t>
+      </w:r>
+      <w:r>
+        <w:t>confirm_password</w:t>
+      </w:r>
+      <w:r>
+        <w:rPr>
+          <w:rFonts w:hint="eastAsia"/>
+        </w:rPr>
+        <w:t xml:space="preserve">    确认密码 （必填）</w:t>
+      </w:r>
+    </w:p>
+    <w:p>
+      <w:pPr>
+        <w:ind w:firstLine="405"/>
+      </w:pPr>
+      <w:r>
+        <w:rPr>
+          <w:rFonts w:hint="eastAsia"/>
+        </w:rPr>
+        <w:t>：</w:t>
+      </w:r>
+      <w:r>
+        <w:t>invite_code</w:t>
+      </w:r>
+      <w:r>
+        <w:rPr>
+          <w:rFonts w:hint="eastAsia"/>
+        </w:rPr>
+        <w:t xml:space="preserve">          邀请码（选填）</w:t>
+      </w:r>
+    </w:p>
+    <w:p/>
+    <w:p>
+      <w:r>
+        <w:rPr>
+          <w:rFonts w:hint="eastAsia"/>
+        </w:rPr>
+        <w:t>方式：post</w:t>
+      </w:r>
+    </w:p>
+    <w:tbl>
+      <w:tblPr>
+        <w:tblStyle w:val="19"/>
+        <w:tblW w:w="6391" w:type="dxa"/>
+        <w:tblInd w:w="0" w:type="dxa"/>
+        <w:tblBorders>
+          <w:top w:val="single" w:color="auto" w:sz="4" w:space="0"/>
+          <w:left w:val="single" w:color="auto" w:sz="4" w:space="0"/>
+          <w:bottom w:val="single" w:color="auto" w:sz="4" w:space="0"/>
+          <w:right w:val="single" w:color="auto" w:sz="4" w:space="0"/>
+          <w:insideH w:val="single" w:color="auto" w:sz="4" w:space="0"/>
+          <w:insideV w:val="single" w:color="auto" w:sz="4" w:space="0"/>
+        </w:tblBorders>
+        <w:tblLayout w:type="fixed"/>
+        <w:tblCellMar>
+          <w:top w:w="0" w:type="dxa"/>
+          <w:left w:w="108" w:type="dxa"/>
+          <w:bottom w:w="0" w:type="dxa"/>
+          <w:right w:w="108" w:type="dxa"/>
+        </w:tblCellMar>
+      </w:tblPr>
+      <w:tblGrid>
+        <w:gridCol w:w="2130"/>
+        <w:gridCol w:w="2130"/>
+        <w:gridCol w:w="2131"/>
+      </w:tblGrid>
+      <w:tr>
+        <w:tblPrEx>
+          <w:tblBorders>
+            <w:top w:val="single" w:color="auto" w:sz="4" w:space="0"/>
+            <w:left w:val="single" w:color="auto" w:sz="4" w:space="0"/>
+            <w:bottom w:val="single" w:color="auto" w:sz="4" w:space="0"/>
+            <w:right w:val="single" w:color="auto" w:sz="4" w:space="0"/>
+            <w:insideH w:val="single" w:color="auto" w:sz="4" w:space="0"/>
+            <w:insideV w:val="single" w:color="auto" w:sz="4" w:space="0"/>
+          </w:tblBorders>
+          <w:tblLayout w:type="fixed"/>
+          <w:tblCellMar>
+            <w:top w:w="0" w:type="dxa"/>
+            <w:left w:w="108" w:type="dxa"/>
+            <w:bottom w:w="0" w:type="dxa"/>
+            <w:right w:w="108" w:type="dxa"/>
+          </w:tblCellMar>
+        </w:tblPrEx>
+        <w:trPr>
+          <w:trHeight w:val="473" w:hRule="atLeast"/>
+        </w:trPr>
+        <w:tc>
+          <w:tcPr>
+            <w:tcW w:w="2130" w:type="dxa"/>
+          </w:tcPr>
+          <w:p>
+            <w:pPr>
+              <w:jc w:val="left"/>
+            </w:pPr>
+            <w:r>
+              <w:rPr>
+                <w:rFonts w:hint="eastAsia"/>
+              </w:rPr>
+              <w:t>参数</w:t>
+            </w:r>
+          </w:p>
+        </w:tc>
+        <w:tc>
+          <w:tcPr>
+            <w:tcW w:w="2130" w:type="dxa"/>
+          </w:tcPr>
+          <w:p>
+            <w:pPr>
+              <w:jc w:val="left"/>
+            </w:pPr>
+            <w:r>
+              <w:rPr>
+                <w:rFonts w:hint="eastAsia"/>
+              </w:rPr>
+              <w:t xml:space="preserve"> 类型</w:t>
+            </w:r>
+          </w:p>
+        </w:tc>
+        <w:tc>
+          <w:tcPr>
+            <w:tcW w:w="2131" w:type="dxa"/>
+          </w:tcPr>
+          <w:p>
+            <w:pPr>
+              <w:spacing w:line="360" w:lineRule="auto"/>
+            </w:pPr>
+            <w:r>
+              <w:rPr>
+                <w:rFonts w:hint="eastAsia"/>
+              </w:rPr>
+              <w:t>解释</w:t>
+            </w:r>
+          </w:p>
+        </w:tc>
+      </w:tr>
+      <w:tr>
+        <w:tblPrEx>
+          <w:tblBorders>
+            <w:top w:val="single" w:color="auto" w:sz="4" w:space="0"/>
+            <w:left w:val="single" w:color="auto" w:sz="4" w:space="0"/>
+            <w:bottom w:val="single" w:color="auto" w:sz="4" w:space="0"/>
+            <w:right w:val="single" w:color="auto" w:sz="4" w:space="0"/>
+            <w:insideH w:val="single" w:color="auto" w:sz="4" w:space="0"/>
+            <w:insideV w:val="single" w:color="auto" w:sz="4" w:space="0"/>
+          </w:tblBorders>
+          <w:tblLayout w:type="fixed"/>
+          <w:tblCellMar>
+            <w:top w:w="0" w:type="dxa"/>
+            <w:left w:w="108" w:type="dxa"/>
+            <w:bottom w:w="0" w:type="dxa"/>
+            <w:right w:w="108" w:type="dxa"/>
+          </w:tblCellMar>
+        </w:tblPrEx>
+        <w:tc>
+          <w:tcPr>
+            <w:tcW w:w="2130" w:type="dxa"/>
+          </w:tcPr>
+          <w:p>
+            <w:pPr>
+              <w:jc w:val="left"/>
+            </w:pPr>
+            <w:r>
+              <w:rPr>
+                <w:rFonts w:hint="eastAsia"/>
+              </w:rPr>
+              <w:t>status</w:t>
+            </w:r>
+          </w:p>
+        </w:tc>
+        <w:tc>
+          <w:tcPr>
+            <w:tcW w:w="2130" w:type="dxa"/>
+          </w:tcPr>
+          <w:p>
+            <w:pPr>
+              <w:jc w:val="left"/>
+            </w:pPr>
+            <w:r>
+              <w:rPr>
+                <w:rFonts w:hint="eastAsia"/>
+              </w:rPr>
+              <w:t>boolen</w:t>
+            </w:r>
+          </w:p>
+        </w:tc>
+        <w:tc>
+          <w:tcPr>
+            <w:tcW w:w="2131" w:type="dxa"/>
+          </w:tcPr>
+          <w:p>
+            <w:pPr>
+              <w:tabs>
+                <w:tab w:val="left" w:pos="283"/>
+              </w:tabs>
+              <w:spacing w:line="360" w:lineRule="auto"/>
+            </w:pPr>
+            <w:r>
+              <w:rPr>
+                <w:rFonts w:hint="eastAsia"/>
+              </w:rPr>
+              <w:t>有返回值true | 无返回值false</w:t>
+            </w:r>
+          </w:p>
+        </w:tc>
+      </w:tr>
+      <w:tr>
+        <w:tblPrEx>
+          <w:tblBorders>
+            <w:top w:val="single" w:color="auto" w:sz="4" w:space="0"/>
+            <w:left w:val="single" w:color="auto" w:sz="4" w:space="0"/>
+            <w:bottom w:val="single" w:color="auto" w:sz="4" w:space="0"/>
+            <w:right w:val="single" w:color="auto" w:sz="4" w:space="0"/>
+            <w:insideH w:val="single" w:color="auto" w:sz="4" w:space="0"/>
+            <w:insideV w:val="single" w:color="auto" w:sz="4" w:space="0"/>
+          </w:tblBorders>
+          <w:tblLayout w:type="fixed"/>
+          <w:tblCellMar>
+            <w:top w:w="0" w:type="dxa"/>
+            <w:left w:w="108" w:type="dxa"/>
+            <w:bottom w:w="0" w:type="dxa"/>
+            <w:right w:w="108" w:type="dxa"/>
+          </w:tblCellMar>
+        </w:tblPrEx>
+        <w:tc>
+          <w:tcPr>
+            <w:tcW w:w="2130" w:type="dxa"/>
+          </w:tcPr>
+          <w:p>
+            <w:pPr>
+              <w:jc w:val="left"/>
+            </w:pPr>
+            <w:r>
+              <w:rPr>
+                <w:rFonts w:hint="eastAsia"/>
+              </w:rPr>
+              <w:t>messages</w:t>
+            </w:r>
+          </w:p>
+        </w:tc>
+        <w:tc>
+          <w:tcPr>
+            <w:tcW w:w="2130" w:type="dxa"/>
+          </w:tcPr>
+          <w:p>
+            <w:pPr>
+              <w:jc w:val="left"/>
+            </w:pPr>
+            <w:r>
+              <w:rPr>
+                <w:rFonts w:hint="eastAsia"/>
+              </w:rPr>
+              <w:t>object</w:t>
+            </w:r>
+          </w:p>
+        </w:tc>
+        <w:tc>
+          <w:tcPr>
+            <w:tcW w:w="2131" w:type="dxa"/>
+          </w:tcPr>
+          <w:p>
+            <w:pPr>
+              <w:tabs>
+                <w:tab w:val="left" w:pos="283"/>
+              </w:tabs>
+              <w:spacing w:line="360" w:lineRule="auto"/>
+            </w:pPr>
+            <w:r>
+              <w:rPr>
+                <w:rFonts w:hint="eastAsia"/>
+              </w:rPr>
+              <w:t>返回结构体</w:t>
+            </w:r>
+          </w:p>
+        </w:tc>
+      </w:tr>
+      <w:tr>
+        <w:tblPrEx>
+          <w:tblBorders>
+            <w:top w:val="single" w:color="auto" w:sz="4" w:space="0"/>
+            <w:left w:val="single" w:color="auto" w:sz="4" w:space="0"/>
+            <w:bottom w:val="single" w:color="auto" w:sz="4" w:space="0"/>
+            <w:right w:val="single" w:color="auto" w:sz="4" w:space="0"/>
+            <w:insideH w:val="single" w:color="auto" w:sz="4" w:space="0"/>
+            <w:insideV w:val="single" w:color="auto" w:sz="4" w:space="0"/>
+          </w:tblBorders>
+          <w:tblLayout w:type="fixed"/>
+          <w:tblCellMar>
+            <w:top w:w="0" w:type="dxa"/>
+            <w:left w:w="108" w:type="dxa"/>
+            <w:bottom w:w="0" w:type="dxa"/>
+            <w:right w:w="108" w:type="dxa"/>
+          </w:tblCellMar>
+        </w:tblPrEx>
+        <w:tc>
+          <w:tcPr>
+            <w:tcW w:w="2130" w:type="dxa"/>
+          </w:tcPr>
+          <w:p>
+            <w:pPr>
+              <w:jc w:val="left"/>
+            </w:pPr>
+            <w:r>
+              <w:rPr>
+                <w:rFonts w:hint="eastAsia"/>
+              </w:rPr>
+              <w:t>uid</w:t>
+            </w:r>
+          </w:p>
+        </w:tc>
+        <w:tc>
+          <w:tcPr>
+            <w:tcW w:w="2130" w:type="dxa"/>
+          </w:tcPr>
+          <w:p>
+            <w:pPr>
+              <w:jc w:val="left"/>
+            </w:pPr>
+            <w:r>
+              <w:rPr>
+                <w:rFonts w:hint="eastAsia"/>
+              </w:rPr>
+              <w:t>int</w:t>
+            </w:r>
+          </w:p>
+        </w:tc>
+        <w:tc>
+          <w:tcPr>
+            <w:tcW w:w="2131" w:type="dxa"/>
+          </w:tcPr>
+          <w:p>
+            <w:pPr>
+              <w:tabs>
+                <w:tab w:val="left" w:pos="283"/>
+              </w:tabs>
+              <w:spacing w:line="360" w:lineRule="auto"/>
+            </w:pPr>
+            <w:r>
+              <w:rPr>
+                <w:rFonts w:hint="eastAsia"/>
+              </w:rPr>
+              <w:t>用户UID</w:t>
+            </w:r>
+          </w:p>
+        </w:tc>
+      </w:tr>
+      <w:tr>
+        <w:tblPrEx>
+          <w:tblBorders>
+            <w:top w:val="single" w:color="auto" w:sz="4" w:space="0"/>
+            <w:left w:val="single" w:color="auto" w:sz="4" w:space="0"/>
+            <w:bottom w:val="single" w:color="auto" w:sz="4" w:space="0"/>
+            <w:right w:val="single" w:color="auto" w:sz="4" w:space="0"/>
+            <w:insideH w:val="single" w:color="auto" w:sz="4" w:space="0"/>
+            <w:insideV w:val="single" w:color="auto" w:sz="4" w:space="0"/>
+          </w:tblBorders>
+          <w:tblLayout w:type="fixed"/>
+          <w:tblCellMar>
+            <w:top w:w="0" w:type="dxa"/>
+            <w:left w:w="108" w:type="dxa"/>
+            <w:bottom w:w="0" w:type="dxa"/>
+            <w:right w:w="108" w:type="dxa"/>
+          </w:tblCellMar>
+        </w:tblPrEx>
+        <w:tc>
+          <w:tcPr>
+            <w:tcW w:w="2130" w:type="dxa"/>
+          </w:tcPr>
+          <w:p>
+            <w:pPr>
+              <w:jc w:val="left"/>
+            </w:pPr>
+            <w:r>
+              <w:rPr>
+                <w:rFonts w:hint="eastAsia" w:ascii="宋体" w:hAnsi="宋体" w:eastAsia="宋体" w:cs="宋体"/>
+                <w:sz w:val="24"/>
+              </w:rPr>
+              <w:t>aliasName</w:t>
+            </w:r>
+          </w:p>
+        </w:tc>
+        <w:tc>
+          <w:tcPr>
+            <w:tcW w:w="2130" w:type="dxa"/>
+          </w:tcPr>
+          <w:p>
+            <w:pPr>
+              <w:jc w:val="left"/>
+            </w:pPr>
+            <w:r>
+              <w:rPr>
+                <w:rFonts w:hint="eastAsia"/>
+              </w:rPr>
+              <w:t>varchar</w:t>
+            </w:r>
+          </w:p>
+        </w:tc>
+        <w:tc>
+          <w:tcPr>
+            <w:tcW w:w="2131" w:type="dxa"/>
+          </w:tcPr>
+          <w:p>
+            <w:pPr>
+              <w:spacing w:line="360" w:lineRule="auto"/>
+            </w:pPr>
+            <w:r>
+              <w:rPr>
+                <w:rFonts w:hint="eastAsia"/>
+              </w:rPr>
+              <w:t>用户昵称</w:t>
+            </w:r>
+          </w:p>
+        </w:tc>
+      </w:tr>
+      <w:tr>
+        <w:tblPrEx>
+          <w:tblBorders>
+            <w:top w:val="single" w:color="auto" w:sz="4" w:space="0"/>
+            <w:left w:val="single" w:color="auto" w:sz="4" w:space="0"/>
+            <w:bottom w:val="single" w:color="auto" w:sz="4" w:space="0"/>
+            <w:right w:val="single" w:color="auto" w:sz="4" w:space="0"/>
+            <w:insideH w:val="single" w:color="auto" w:sz="4" w:space="0"/>
+            <w:insideV w:val="single" w:color="auto" w:sz="4" w:space="0"/>
+          </w:tblBorders>
+          <w:tblLayout w:type="fixed"/>
+          <w:tblCellMar>
+            <w:top w:w="0" w:type="dxa"/>
+            <w:left w:w="108" w:type="dxa"/>
+            <w:bottom w:w="0" w:type="dxa"/>
+            <w:right w:w="108" w:type="dxa"/>
+          </w:tblCellMar>
+        </w:tblPrEx>
+        <w:tc>
+          <w:tcPr>
+            <w:tcW w:w="2130" w:type="dxa"/>
+          </w:tcPr>
+          <w:p>
+            <w:pPr>
+              <w:jc w:val="left"/>
+            </w:pPr>
+            <w:r>
+              <w:rPr>
+                <w:rFonts w:hint="eastAsia" w:ascii="宋体" w:hAnsi="宋体" w:eastAsia="宋体" w:cs="宋体"/>
+                <w:sz w:val="24"/>
+              </w:rPr>
+              <w:t>userPhone</w:t>
+            </w:r>
+          </w:p>
+        </w:tc>
+        <w:tc>
+          <w:tcPr>
+            <w:tcW w:w="2130" w:type="dxa"/>
+          </w:tcPr>
+          <w:p>
+            <w:pPr>
+              <w:jc w:val="left"/>
+            </w:pPr>
+            <w:r>
+              <w:rPr>
+                <w:rFonts w:hint="eastAsia"/>
+              </w:rPr>
+              <w:t>varchar</w:t>
+            </w:r>
+          </w:p>
+        </w:tc>
+        <w:tc>
+          <w:tcPr>
+            <w:tcW w:w="2131" w:type="dxa"/>
+          </w:tcPr>
+          <w:p>
+            <w:pPr>
+              <w:spacing w:line="360" w:lineRule="auto"/>
+            </w:pPr>
+            <w:r>
+              <w:rPr>
+                <w:rFonts w:hint="eastAsia"/>
+              </w:rPr>
+              <w:t>用户电话</w:t>
+            </w:r>
+          </w:p>
+        </w:tc>
+      </w:tr>
+      <w:tr>
+        <w:tblPrEx>
+          <w:tblBorders>
+            <w:top w:val="single" w:color="auto" w:sz="4" w:space="0"/>
+            <w:left w:val="single" w:color="auto" w:sz="4" w:space="0"/>
+            <w:bottom w:val="single" w:color="auto" w:sz="4" w:space="0"/>
+            <w:right w:val="single" w:color="auto" w:sz="4" w:space="0"/>
+            <w:insideH w:val="single" w:color="auto" w:sz="4" w:space="0"/>
+            <w:insideV w:val="single" w:color="auto" w:sz="4" w:space="0"/>
+          </w:tblBorders>
+          <w:tblLayout w:type="fixed"/>
+          <w:tblCellMar>
+            <w:top w:w="0" w:type="dxa"/>
+            <w:left w:w="108" w:type="dxa"/>
+            <w:bottom w:w="0" w:type="dxa"/>
+            <w:right w:w="108" w:type="dxa"/>
+          </w:tblCellMar>
+        </w:tblPrEx>
+        <w:tc>
+          <w:tcPr>
+            <w:tcW w:w="2130" w:type="dxa"/>
+          </w:tcPr>
+          <w:p>
+            <w:pPr>
+              <w:jc w:val="left"/>
+              <w:rPr>
+                <w:rFonts w:ascii="宋体" w:hAnsi="宋体" w:eastAsia="宋体" w:cs="宋体"/>
+                <w:sz w:val="24"/>
+              </w:rPr>
+            </w:pPr>
+            <w:r>
+              <w:rPr>
+                <w:rFonts w:hint="eastAsia" w:ascii="宋体" w:hAnsi="宋体" w:eastAsia="宋体" w:cs="宋体"/>
+                <w:sz w:val="24"/>
+              </w:rPr>
+              <w:t>parentId</w:t>
+            </w:r>
+          </w:p>
+        </w:tc>
+        <w:tc>
+          <w:tcPr>
+            <w:tcW w:w="2130" w:type="dxa"/>
+          </w:tcPr>
+          <w:p>
+            <w:pPr>
+              <w:jc w:val="left"/>
+            </w:pPr>
+            <w:r>
+              <w:rPr>
+                <w:rFonts w:hint="eastAsia"/>
+              </w:rPr>
+              <w:t>int</w:t>
+            </w:r>
+          </w:p>
+        </w:tc>
+        <w:tc>
+          <w:tcPr>
+            <w:tcW w:w="2131" w:type="dxa"/>
+          </w:tcPr>
+          <w:p>
+            <w:pPr>
+              <w:spacing w:line="360" w:lineRule="auto"/>
+            </w:pPr>
+            <w:r>
+              <w:rPr>
+                <w:rFonts w:hint="eastAsia"/>
+              </w:rPr>
+              <w:t>父级ID</w:t>
+            </w:r>
+          </w:p>
+        </w:tc>
+      </w:tr>
+      <w:tr>
+        <w:tblPrEx>
+          <w:tblBorders>
+            <w:top w:val="single" w:color="auto" w:sz="4" w:space="0"/>
+            <w:left w:val="single" w:color="auto" w:sz="4" w:space="0"/>
+            <w:bottom w:val="single" w:color="auto" w:sz="4" w:space="0"/>
+            <w:right w:val="single" w:color="auto" w:sz="4" w:space="0"/>
+            <w:insideH w:val="single" w:color="auto" w:sz="4" w:space="0"/>
+            <w:insideV w:val="single" w:color="auto" w:sz="4" w:space="0"/>
+          </w:tblBorders>
+          <w:tblLayout w:type="fixed"/>
+          <w:tblCellMar>
+            <w:top w:w="0" w:type="dxa"/>
+            <w:left w:w="108" w:type="dxa"/>
+            <w:bottom w:w="0" w:type="dxa"/>
+            <w:right w:w="108" w:type="dxa"/>
+          </w:tblCellMar>
+        </w:tblPrEx>
+        <w:tc>
+          <w:tcPr>
+            <w:tcW w:w="2130" w:type="dxa"/>
+          </w:tcPr>
+          <w:p>
+            <w:pPr>
+              <w:jc w:val="left"/>
+            </w:pPr>
+            <w:r>
+              <w:rPr>
+                <w:rFonts w:hint="eastAsia" w:ascii="宋体" w:hAnsi="宋体" w:eastAsia="宋体" w:cs="宋体"/>
+                <w:sz w:val="24"/>
+              </w:rPr>
+              <w:t>userEmail</w:t>
+            </w:r>
+          </w:p>
+        </w:tc>
+        <w:tc>
+          <w:tcPr>
+            <w:tcW w:w="2130" w:type="dxa"/>
+          </w:tcPr>
+          <w:p>
+            <w:pPr>
+              <w:jc w:val="left"/>
+            </w:pPr>
+            <w:r>
+              <w:rPr>
+                <w:rFonts w:hint="eastAsia"/>
+              </w:rPr>
+              <w:t>varchar</w:t>
+            </w:r>
+          </w:p>
+        </w:tc>
+        <w:tc>
+          <w:tcPr>
+            <w:tcW w:w="2131" w:type="dxa"/>
+          </w:tcPr>
+          <w:p>
+            <w:pPr>
+              <w:spacing w:line="360" w:lineRule="auto"/>
+            </w:pPr>
+            <w:r>
+              <w:rPr>
+                <w:rFonts w:hint="eastAsia"/>
+              </w:rPr>
+              <w:t>用户email</w:t>
+            </w:r>
+          </w:p>
+        </w:tc>
+      </w:tr>
+      <w:tr>
+        <w:tblPrEx>
+          <w:tblBorders>
+            <w:top w:val="single" w:color="auto" w:sz="4" w:space="0"/>
+            <w:left w:val="single" w:color="auto" w:sz="4" w:space="0"/>
+            <w:bottom w:val="single" w:color="auto" w:sz="4" w:space="0"/>
+            <w:right w:val="single" w:color="auto" w:sz="4" w:space="0"/>
+            <w:insideH w:val="single" w:color="auto" w:sz="4" w:space="0"/>
+            <w:insideV w:val="single" w:color="auto" w:sz="4" w:space="0"/>
+          </w:tblBorders>
+          <w:tblLayout w:type="fixed"/>
+          <w:tblCellMar>
+            <w:top w:w="0" w:type="dxa"/>
+            <w:left w:w="108" w:type="dxa"/>
+            <w:bottom w:w="0" w:type="dxa"/>
+            <w:right w:w="108" w:type="dxa"/>
+          </w:tblCellMar>
+        </w:tblPrEx>
+        <w:tc>
+          <w:tcPr>
+            <w:tcW w:w="2130" w:type="dxa"/>
+          </w:tcPr>
+          <w:p>
+            <w:pPr>
+              <w:jc w:val="left"/>
+              <w:rPr>
+                <w:rFonts w:ascii="宋体" w:hAnsi="宋体" w:eastAsia="宋体" w:cs="宋体"/>
+                <w:sz w:val="24"/>
+              </w:rPr>
+            </w:pPr>
+            <w:r>
+              <w:rPr>
+                <w:rFonts w:hint="eastAsia" w:ascii="宋体" w:hAnsi="宋体" w:eastAsia="宋体" w:cs="宋体"/>
+                <w:sz w:val="24"/>
+              </w:rPr>
+              <w:t>userPhoto</w:t>
+            </w:r>
+          </w:p>
+        </w:tc>
+        <w:tc>
+          <w:tcPr>
+            <w:tcW w:w="2130" w:type="dxa"/>
+          </w:tcPr>
+          <w:p>
+            <w:pPr>
+              <w:jc w:val="left"/>
+            </w:pPr>
+            <w:r>
+              <w:rPr>
+                <w:rFonts w:hint="eastAsia"/>
+              </w:rPr>
+              <w:t>varchar</w:t>
+            </w:r>
+          </w:p>
+        </w:tc>
+        <w:tc>
+          <w:tcPr>
+            <w:tcW w:w="2131" w:type="dxa"/>
+          </w:tcPr>
+          <w:p>
+            <w:pPr>
+              <w:spacing w:line="360" w:lineRule="auto"/>
+            </w:pPr>
+            <w:r>
+              <w:rPr>
+                <w:rFonts w:hint="eastAsia"/>
+              </w:rPr>
+              <w:t>用户图像</w:t>
+            </w:r>
+          </w:p>
+        </w:tc>
+      </w:tr>
+    </w:tbl>
+    <w:p/>
+    <w:p/>
+    <w:p>
+      <w:pPr>
+        <w:pStyle w:val="4"/>
+      </w:pPr>
+      <w:bookmarkStart w:id="20" w:name="_Toc15239"/>
       <w:r>
         <w:rPr>
           <w:rFonts w:hint="eastAsia"/>
         </w:rPr>
         <w:t>3）地址列表</w:t>
       </w:r>
-      <w:bookmarkEnd w:id="19"/>
+      <w:bookmarkEnd w:id="20"/>
     </w:p>
     <w:p>
       <w:r>
@@ -16926,14 +19282,14 @@
       <w:pPr>
         <w:pStyle w:val="4"/>
       </w:pPr>
-      <w:bookmarkStart w:id="20" w:name="_Toc9870"/>
+      <w:bookmarkStart w:id="21" w:name="_Toc27144"/>
       <w:r>
         <w:rPr>
           <w:rFonts w:hint="eastAsia"/>
         </w:rPr>
         <w:t>4）删除地址</w:t>
       </w:r>
-      <w:bookmarkEnd w:id="20"/>
+      <w:bookmarkEnd w:id="21"/>
     </w:p>
     <w:p>
       <w:r>
@@ -17213,14 +19569,14 @@
       <w:pPr>
         <w:pStyle w:val="4"/>
       </w:pPr>
-      <w:bookmarkStart w:id="21" w:name="_Toc32436"/>
+      <w:bookmarkStart w:id="22" w:name="_Toc14727"/>
       <w:r>
         <w:rPr>
           <w:rFonts w:hint="eastAsia"/>
         </w:rPr>
         <w:t>5）编辑地址</w:t>
       </w:r>
-      <w:bookmarkEnd w:id="21"/>
+      <w:bookmarkEnd w:id="22"/>
     </w:p>
     <w:p>
       <w:r>
@@ -17605,14 +19961,14 @@
       <w:pPr>
         <w:pStyle w:val="4"/>
       </w:pPr>
-      <w:bookmarkStart w:id="22" w:name="_Toc20609"/>
+      <w:bookmarkStart w:id="23" w:name="_Toc10869"/>
       <w:r>
         <w:rPr>
           <w:rFonts w:hint="eastAsia"/>
         </w:rPr>
         <w:t>6）添加地址</w:t>
       </w:r>
-      <w:bookmarkEnd w:id="22"/>
+      <w:bookmarkEnd w:id="23"/>
     </w:p>
     <w:p>
       <w:r>
@@ -17977,14 +20333,14 @@
       <w:pPr>
         <w:pStyle w:val="4"/>
       </w:pPr>
-      <w:bookmarkStart w:id="23" w:name="_Toc25548"/>
+      <w:bookmarkStart w:id="24" w:name="_Toc10263"/>
       <w:r>
         <w:rPr>
           <w:rFonts w:hint="eastAsia"/>
         </w:rPr>
         <w:t>7）更换登陆密码</w:t>
       </w:r>
-      <w:bookmarkEnd w:id="23"/>
+      <w:bookmarkEnd w:id="24"/>
     </w:p>
     <w:p>
       <w:r>
@@ -18285,14 +20641,14 @@
       <w:pPr>
         <w:pStyle w:val="4"/>
       </w:pPr>
-      <w:bookmarkStart w:id="24" w:name="_Toc2436"/>
+      <w:bookmarkStart w:id="25" w:name="_Toc12766"/>
       <w:r>
         <w:rPr>
           <w:rFonts w:hint="eastAsia"/>
         </w:rPr>
         <w:t>8）获取优惠劵列表</w:t>
       </w:r>
-      <w:bookmarkEnd w:id="24"/>
+      <w:bookmarkEnd w:id="25"/>
     </w:p>
     <w:p>
       <w:r>
@@ -19006,14 +21362,14 @@
       <w:pPr>
         <w:pStyle w:val="4"/>
       </w:pPr>
-      <w:bookmarkStart w:id="25" w:name="_Toc19588"/>
+      <w:bookmarkStart w:id="26" w:name="_Toc28854"/>
       <w:r>
         <w:rPr>
           <w:rFonts w:hint="eastAsia"/>
         </w:rPr>
         <w:t>9）添加优惠劵</w:t>
       </w:r>
-      <w:bookmarkEnd w:id="25"/>
+      <w:bookmarkEnd w:id="26"/>
     </w:p>
     <w:p>
       <w:r>
@@ -19302,14 +21658,14 @@
       <w:pPr>
         <w:pStyle w:val="4"/>
       </w:pPr>
-      <w:bookmarkStart w:id="26" w:name="_Toc11835"/>
+      <w:bookmarkStart w:id="27" w:name="_Toc13077"/>
       <w:r>
         <w:rPr>
           <w:rFonts w:hint="eastAsia"/>
         </w:rPr>
         <w:t>10）获取用户收藏列表</w:t>
       </w:r>
-      <w:bookmarkEnd w:id="26"/>
+      <w:bookmarkEnd w:id="27"/>
     </w:p>
     <w:p>
       <w:r>
@@ -20191,14 +22547,14 @@
       <w:pPr>
         <w:pStyle w:val="4"/>
       </w:pPr>
-      <w:bookmarkStart w:id="27" w:name="_Toc29534"/>
+      <w:bookmarkStart w:id="28" w:name="_Toc29941"/>
       <w:r>
         <w:rPr>
           <w:rFonts w:hint="eastAsia"/>
         </w:rPr>
         <w:t>11）删除收藏列表</w:t>
       </w:r>
-      <w:bookmarkEnd w:id="27"/>
+      <w:bookmarkEnd w:id="28"/>
     </w:p>
     <w:p>
       <w:r>
@@ -20488,14 +22844,14 @@
       <w:pPr>
         <w:pStyle w:val="4"/>
       </w:pPr>
-      <w:bookmarkStart w:id="28" w:name="_Toc26061"/>
+      <w:bookmarkStart w:id="29" w:name="_Toc17226"/>
       <w:r>
         <w:rPr>
           <w:rFonts w:hint="eastAsia"/>
         </w:rPr>
         <w:t>12）添加收藏列表</w:t>
       </w:r>
-      <w:bookmarkEnd w:id="28"/>
+      <w:bookmarkEnd w:id="29"/>
     </w:p>
     <w:p>
       <w:r>
@@ -20785,14 +23141,14 @@
       <w:pPr>
         <w:pStyle w:val="4"/>
       </w:pPr>
-      <w:bookmarkStart w:id="29" w:name="_Toc1772"/>
+      <w:bookmarkStart w:id="30" w:name="_Toc20386"/>
       <w:r>
         <w:rPr>
           <w:rFonts w:hint="eastAsia"/>
         </w:rPr>
         <w:t>13)获取浏览历史</w:t>
       </w:r>
-      <w:bookmarkEnd w:id="29"/>
+      <w:bookmarkEnd w:id="30"/>
     </w:p>
     <w:p>
       <w:r>
@@ -21563,14 +23919,14 @@
       <w:pPr>
         <w:pStyle w:val="4"/>
       </w:pPr>
-      <w:bookmarkStart w:id="30" w:name="_Toc16506"/>
+      <w:bookmarkStart w:id="31" w:name="_Toc27396"/>
       <w:r>
         <w:rPr>
           <w:rFonts w:hint="eastAsia"/>
         </w:rPr>
         <w:t>14）获取用户信息</w:t>
       </w:r>
-      <w:bookmarkEnd w:id="30"/>
+      <w:bookmarkEnd w:id="31"/>
     </w:p>
     <w:p>
       <w:r>
@@ -22150,14 +24506,14 @@
       <w:pPr>
         <w:pStyle w:val="4"/>
       </w:pPr>
-      <w:bookmarkStart w:id="31" w:name="_Toc27260"/>
+      <w:bookmarkStart w:id="32" w:name="_Toc9291"/>
       <w:r>
         <w:rPr>
           <w:rFonts w:hint="eastAsia"/>
         </w:rPr>
         <w:t>15）修改用户人信息</w:t>
       </w:r>
-      <w:bookmarkEnd w:id="31"/>
+      <w:bookmarkEnd w:id="32"/>
     </w:p>
     <w:p>
       <w:r>
@@ -22508,14 +24864,14 @@
       <w:pPr>
         <w:pStyle w:val="4"/>
       </w:pPr>
-      <w:bookmarkStart w:id="32" w:name="_Toc8232"/>
+      <w:bookmarkStart w:id="33" w:name="_Toc12316"/>
       <w:r>
         <w:rPr>
           <w:rFonts w:hint="eastAsia"/>
         </w:rPr>
         <w:t>16）发送验证码</w:t>
       </w:r>
-      <w:bookmarkEnd w:id="32"/>
+      <w:bookmarkEnd w:id="33"/>
     </w:p>
     <w:p>
       <w:r>
@@ -22796,14 +25152,14 @@
       <w:pPr>
         <w:pStyle w:val="4"/>
       </w:pPr>
-      <w:bookmarkStart w:id="33" w:name="_Toc32000"/>
+      <w:bookmarkStart w:id="34" w:name="_Toc6117"/>
       <w:r>
         <w:rPr>
           <w:rFonts w:hint="eastAsia"/>
         </w:rPr>
         <w:t>17）订单列表</w:t>
       </w:r>
-      <w:bookmarkEnd w:id="33"/>
+      <w:bookmarkEnd w:id="34"/>
     </w:p>
     <w:p>
       <w:r>
@@ -24065,14 +26421,14 @@
       <w:pPr>
         <w:pStyle w:val="4"/>
       </w:pPr>
-      <w:bookmarkStart w:id="34" w:name="_Toc25109"/>
+      <w:bookmarkStart w:id="35" w:name="_Toc26696"/>
       <w:r>
         <w:rPr>
           <w:rFonts w:hint="eastAsia"/>
         </w:rPr>
         <w:t>18）订单详情</w:t>
       </w:r>
-      <w:bookmarkEnd w:id="34"/>
+      <w:bookmarkEnd w:id="35"/>
     </w:p>
     <w:p>
       <w:r>
@@ -26087,14 +28443,14 @@
       <w:pPr>
         <w:pStyle w:val="4"/>
       </w:pPr>
-      <w:bookmarkStart w:id="35" w:name="_Toc8302"/>
+      <w:bookmarkStart w:id="36" w:name="_Toc9111"/>
       <w:r>
         <w:rPr>
           <w:rFonts w:hint="eastAsia"/>
         </w:rPr>
         <w:t>19）取消订单</w:t>
       </w:r>
-      <w:bookmarkEnd w:id="35"/>
+      <w:bookmarkEnd w:id="36"/>
     </w:p>
     <w:p>
       <w:r>
@@ -26374,14 +28730,14 @@
       <w:pPr>
         <w:pStyle w:val="4"/>
       </w:pPr>
-      <w:bookmarkStart w:id="36" w:name="_Toc15178"/>
+      <w:bookmarkStart w:id="37" w:name="_Toc24883"/>
       <w:r>
         <w:rPr>
           <w:rFonts w:hint="eastAsia"/>
         </w:rPr>
         <w:t>20）评价订单</w:t>
       </w:r>
-      <w:bookmarkEnd w:id="36"/>
+      <w:bookmarkEnd w:id="37"/>
     </w:p>
     <w:p>
       <w:r>
@@ -26688,14 +29044,14 @@
       <w:pPr>
         <w:pStyle w:val="4"/>
       </w:pPr>
-      <w:bookmarkStart w:id="37" w:name="_Toc19694"/>
+      <w:bookmarkStart w:id="38" w:name="_Toc15099"/>
       <w:r>
         <w:rPr>
           <w:rFonts w:hint="eastAsia"/>
         </w:rPr>
         <w:t>21）订单退款</w:t>
       </w:r>
-      <w:bookmarkEnd w:id="37"/>
+      <w:bookmarkEnd w:id="38"/>
     </w:p>
     <w:p>
       <w:r>
@@ -27006,7 +29362,7 @@
           <w:lang w:val="en-US" w:eastAsia="zh-CN"/>
         </w:rPr>
       </w:pPr>
-      <w:bookmarkStart w:id="38" w:name="_Toc1419"/>
+      <w:bookmarkStart w:id="39" w:name="_Toc4668"/>
       <w:r>
         <w:rPr>
           <w:rFonts w:hint="eastAsia"/>
@@ -27014,7 +29370,7 @@
         </w:rPr>
         <w:t>22）验证电话号码或者邮箱是否注册</w:t>
       </w:r>
-      <w:bookmarkEnd w:id="38"/>
+      <w:bookmarkEnd w:id="39"/>
     </w:p>
     <w:p>
       <w:pPr>

--- a/doc/m.docx
+++ b/doc/m.docx
@@ -66,7 +66,7 @@
         <w:rPr>
           <w:rFonts w:hint="eastAsia"/>
         </w:rPr>
-        <w:instrText xml:space="preserve"> HYPERLINK \l _Toc30551 </w:instrText>
+        <w:instrText xml:space="preserve"> HYPERLINK \l _Toc9067 </w:instrText>
       </w:r>
       <w:r>
         <w:rPr>
@@ -87,7 +87,7 @@
         <w:fldChar w:fldCharType="begin"/>
       </w:r>
       <w:r>
-        <w:instrText xml:space="preserve"> PAGEREF _Toc30551 </w:instrText>
+        <w:instrText xml:space="preserve"> PAGEREF _Toc9067 </w:instrText>
       </w:r>
       <w:r>
         <w:fldChar w:fldCharType="separate"/>
@@ -122,7 +122,7 @@
         <w:rPr>
           <w:rFonts w:hint="eastAsia"/>
         </w:rPr>
-        <w:instrText xml:space="preserve"> HYPERLINK \l _Toc25334 </w:instrText>
+        <w:instrText xml:space="preserve"> HYPERLINK \l _Toc24905 </w:instrText>
       </w:r>
       <w:r>
         <w:rPr>
@@ -143,7 +143,7 @@
         <w:fldChar w:fldCharType="begin"/>
       </w:r>
       <w:r>
-        <w:instrText xml:space="preserve"> PAGEREF _Toc25334 </w:instrText>
+        <w:instrText xml:space="preserve"> PAGEREF _Toc24905 </w:instrText>
       </w:r>
       <w:r>
         <w:fldChar w:fldCharType="separate"/>
@@ -178,7 +178,7 @@
         <w:rPr>
           <w:rFonts w:hint="eastAsia"/>
         </w:rPr>
-        <w:instrText xml:space="preserve"> HYPERLINK \l _Toc27506 </w:instrText>
+        <w:instrText xml:space="preserve"> HYPERLINK \l _Toc26462 </w:instrText>
       </w:r>
       <w:r>
         <w:rPr>
@@ -199,7 +199,7 @@
         <w:fldChar w:fldCharType="begin"/>
       </w:r>
       <w:r>
-        <w:instrText xml:space="preserve"> PAGEREF _Toc27506 </w:instrText>
+        <w:instrText xml:space="preserve"> PAGEREF _Toc26462 </w:instrText>
       </w:r>
       <w:r>
         <w:fldChar w:fldCharType="separate"/>
@@ -234,7 +234,7 @@
         <w:rPr>
           <w:rFonts w:hint="eastAsia"/>
         </w:rPr>
-        <w:instrText xml:space="preserve"> HYPERLINK \l _Toc6438 </w:instrText>
+        <w:instrText xml:space="preserve"> HYPERLINK \l _Toc1281 </w:instrText>
       </w:r>
       <w:r>
         <w:rPr>
@@ -256,7 +256,7 @@
         <w:fldChar w:fldCharType="begin"/>
       </w:r>
       <w:r>
-        <w:instrText xml:space="preserve"> PAGEREF _Toc6438 </w:instrText>
+        <w:instrText xml:space="preserve"> PAGEREF _Toc1281 </w:instrText>
       </w:r>
       <w:r>
         <w:fldChar w:fldCharType="separate"/>
@@ -291,7 +291,7 @@
         <w:rPr>
           <w:rFonts w:hint="eastAsia"/>
         </w:rPr>
-        <w:instrText xml:space="preserve"> HYPERLINK \l _Toc32519 </w:instrText>
+        <w:instrText xml:space="preserve"> HYPERLINK \l _Toc4001 </w:instrText>
       </w:r>
       <w:r>
         <w:rPr>
@@ -313,7 +313,7 @@
         <w:fldChar w:fldCharType="begin"/>
       </w:r>
       <w:r>
-        <w:instrText xml:space="preserve"> PAGEREF _Toc32519 </w:instrText>
+        <w:instrText xml:space="preserve"> PAGEREF _Toc4001 </w:instrText>
       </w:r>
       <w:r>
         <w:fldChar w:fldCharType="separate"/>
@@ -348,7 +348,7 @@
         <w:rPr>
           <w:rFonts w:hint="eastAsia"/>
         </w:rPr>
-        <w:instrText xml:space="preserve"> HYPERLINK \l _Toc29468 </w:instrText>
+        <w:instrText xml:space="preserve"> HYPERLINK \l _Toc11163 </w:instrText>
       </w:r>
       <w:r>
         <w:rPr>
@@ -370,7 +370,7 @@
         <w:fldChar w:fldCharType="begin"/>
       </w:r>
       <w:r>
-        <w:instrText xml:space="preserve"> PAGEREF _Toc29468 </w:instrText>
+        <w:instrText xml:space="preserve"> PAGEREF _Toc11163 </w:instrText>
       </w:r>
       <w:r>
         <w:fldChar w:fldCharType="separate"/>
@@ -405,7 +405,7 @@
         <w:rPr>
           <w:rFonts w:hint="eastAsia"/>
         </w:rPr>
-        <w:instrText xml:space="preserve"> HYPERLINK \l _Toc3488 </w:instrText>
+        <w:instrText xml:space="preserve"> HYPERLINK \l _Toc12491 </w:instrText>
       </w:r>
       <w:r>
         <w:rPr>
@@ -427,7 +427,7 @@
         <w:fldChar w:fldCharType="begin"/>
       </w:r>
       <w:r>
-        <w:instrText xml:space="preserve"> PAGEREF _Toc3488 </w:instrText>
+        <w:instrText xml:space="preserve"> PAGEREF _Toc12491 </w:instrText>
       </w:r>
       <w:r>
         <w:fldChar w:fldCharType="separate"/>
@@ -462,7 +462,7 @@
         <w:rPr>
           <w:rFonts w:hint="eastAsia"/>
         </w:rPr>
-        <w:instrText xml:space="preserve"> HYPERLINK \l _Toc25079 </w:instrText>
+        <w:instrText xml:space="preserve"> HYPERLINK \l _Toc12241 </w:instrText>
       </w:r>
       <w:r>
         <w:rPr>
@@ -484,7 +484,7 @@
         <w:fldChar w:fldCharType="begin"/>
       </w:r>
       <w:r>
-        <w:instrText xml:space="preserve"> PAGEREF _Toc25079 </w:instrText>
+        <w:instrText xml:space="preserve"> PAGEREF _Toc12241 </w:instrText>
       </w:r>
       <w:r>
         <w:fldChar w:fldCharType="separate"/>
@@ -519,7 +519,7 @@
         <w:rPr>
           <w:rFonts w:hint="eastAsia"/>
         </w:rPr>
-        <w:instrText xml:space="preserve"> HYPERLINK \l _Toc8377 </w:instrText>
+        <w:instrText xml:space="preserve"> HYPERLINK \l _Toc31019 </w:instrText>
       </w:r>
       <w:r>
         <w:rPr>
@@ -541,7 +541,7 @@
         <w:fldChar w:fldCharType="begin"/>
       </w:r>
       <w:r>
-        <w:instrText xml:space="preserve"> PAGEREF _Toc8377 </w:instrText>
+        <w:instrText xml:space="preserve"> PAGEREF _Toc31019 </w:instrText>
       </w:r>
       <w:r>
         <w:fldChar w:fldCharType="separate"/>
@@ -576,7 +576,7 @@
         <w:rPr>
           <w:rFonts w:hint="eastAsia"/>
         </w:rPr>
-        <w:instrText xml:space="preserve"> HYPERLINK \l _Toc31440 </w:instrText>
+        <w:instrText xml:space="preserve"> HYPERLINK \l _Toc13132 </w:instrText>
       </w:r>
       <w:r>
         <w:rPr>
@@ -598,7 +598,7 @@
         <w:fldChar w:fldCharType="begin"/>
       </w:r>
       <w:r>
-        <w:instrText xml:space="preserve"> PAGEREF _Toc31440 </w:instrText>
+        <w:instrText xml:space="preserve"> PAGEREF _Toc13132 </w:instrText>
       </w:r>
       <w:r>
         <w:fldChar w:fldCharType="separate"/>
@@ -633,7 +633,7 @@
         <w:rPr>
           <w:rFonts w:hint="eastAsia"/>
         </w:rPr>
-        <w:instrText xml:space="preserve"> HYPERLINK \l _Toc3174 </w:instrText>
+        <w:instrText xml:space="preserve"> HYPERLINK \l _Toc17938 </w:instrText>
       </w:r>
       <w:r>
         <w:rPr>
@@ -655,7 +655,7 @@
         <w:fldChar w:fldCharType="begin"/>
       </w:r>
       <w:r>
-        <w:instrText xml:space="preserve"> PAGEREF _Toc3174 </w:instrText>
+        <w:instrText xml:space="preserve"> PAGEREF _Toc17938 </w:instrText>
       </w:r>
       <w:r>
         <w:fldChar w:fldCharType="separate"/>
@@ -690,7 +690,7 @@
         <w:rPr>
           <w:rFonts w:hint="eastAsia"/>
         </w:rPr>
-        <w:instrText xml:space="preserve"> HYPERLINK \l _Toc3904 </w:instrText>
+        <w:instrText xml:space="preserve"> HYPERLINK \l _Toc32566 </w:instrText>
       </w:r>
       <w:r>
         <w:rPr>
@@ -712,7 +712,7 @@
         <w:fldChar w:fldCharType="begin"/>
       </w:r>
       <w:r>
-        <w:instrText xml:space="preserve"> PAGEREF _Toc3904 </w:instrText>
+        <w:instrText xml:space="preserve"> PAGEREF _Toc32566 </w:instrText>
       </w:r>
       <w:r>
         <w:fldChar w:fldCharType="separate"/>
@@ -747,7 +747,7 @@
         <w:rPr>
           <w:rFonts w:hint="eastAsia"/>
         </w:rPr>
-        <w:instrText xml:space="preserve"> HYPERLINK \l _Toc23120 </w:instrText>
+        <w:instrText xml:space="preserve"> HYPERLINK \l _Toc8341 </w:instrText>
       </w:r>
       <w:r>
         <w:rPr>
@@ -769,7 +769,7 @@
         <w:fldChar w:fldCharType="begin"/>
       </w:r>
       <w:r>
-        <w:instrText xml:space="preserve"> PAGEREF _Toc23120 </w:instrText>
+        <w:instrText xml:space="preserve"> PAGEREF _Toc8341 </w:instrText>
       </w:r>
       <w:r>
         <w:fldChar w:fldCharType="separate"/>
@@ -804,7 +804,7 @@
         <w:rPr>
           <w:rFonts w:hint="eastAsia"/>
         </w:rPr>
-        <w:instrText xml:space="preserve"> HYPERLINK \l _Toc20219 </w:instrText>
+        <w:instrText xml:space="preserve"> HYPERLINK \l _Toc12933 </w:instrText>
       </w:r>
       <w:r>
         <w:rPr>
@@ -826,13 +826,70 @@
         <w:fldChar w:fldCharType="begin"/>
       </w:r>
       <w:r>
-        <w:instrText xml:space="preserve"> PAGEREF _Toc20219 </w:instrText>
+        <w:instrText xml:space="preserve"> PAGEREF _Toc12933 </w:instrText>
       </w:r>
       <w:r>
         <w:fldChar w:fldCharType="separate"/>
       </w:r>
       <w:r>
         <w:t>9</w:t>
+      </w:r>
+      <w:r>
+        <w:fldChar w:fldCharType="end"/>
+      </w:r>
+      <w:r>
+        <w:rPr>
+          <w:rFonts w:hint="eastAsia"/>
+        </w:rPr>
+        <w:fldChar w:fldCharType="end"/>
+      </w:r>
+    </w:p>
+    <w:p>
+      <w:pPr>
+        <w:pStyle w:val="8"/>
+        <w:tabs>
+          <w:tab w:val="right" w:leader="dot" w:pos="8306"/>
+        </w:tabs>
+      </w:pPr>
+      <w:r>
+        <w:rPr>
+          <w:rFonts w:hint="eastAsia"/>
+        </w:rPr>
+        <w:fldChar w:fldCharType="begin"/>
+      </w:r>
+      <w:r>
+        <w:rPr>
+          <w:rFonts w:hint="eastAsia"/>
+        </w:rPr>
+        <w:instrText xml:space="preserve"> HYPERLINK \l _Toc17732 </w:instrText>
+      </w:r>
+      <w:r>
+        <w:rPr>
+          <w:rFonts w:hint="eastAsia"/>
+        </w:rPr>
+        <w:fldChar w:fldCharType="separate"/>
+      </w:r>
+      <w:r>
+        <w:rPr>
+          <w:rFonts w:hint="eastAsia"/>
+          <w:lang w:val="en-US" w:eastAsia="zh-CN"/>
+        </w:rPr>
+        <w:t>13）生成订单接口</w:t>
+      </w:r>
+      <w:r>
+        <w:tab/>
+      </w:r>
+      <w:r>
+        <w:fldChar w:fldCharType="begin"/>
+      </w:r>
+      <w:r>
+        <w:instrText xml:space="preserve"> PAGEREF _Toc17732 </w:instrText>
+      </w:r>
+      <w:r>
+        <w:fldChar w:fldCharType="separate"/>
+      </w:r>
+      <w:r>
+        <w:t>10</w:t>
       </w:r>
       <w:r>
         <w:fldChar w:fldCharType="end"/>
@@ -861,7 +918,7 @@
         <w:rPr>
           <w:rFonts w:hint="eastAsia"/>
         </w:rPr>
-        <w:instrText xml:space="preserve"> HYPERLINK \l _Toc15705 </w:instrText>
+        <w:instrText xml:space="preserve"> HYPERLINK \l _Toc29512 </w:instrText>
       </w:r>
       <w:r>
         <w:rPr>
@@ -882,7 +939,7 @@
         <w:fldChar w:fldCharType="begin"/>
       </w:r>
       <w:r>
-        <w:instrText xml:space="preserve"> PAGEREF _Toc15705 </w:instrText>
+        <w:instrText xml:space="preserve"> PAGEREF _Toc29512 </w:instrText>
       </w:r>
       <w:r>
         <w:fldChar w:fldCharType="separate"/>
@@ -917,7 +974,7 @@
         <w:rPr>
           <w:rFonts w:hint="eastAsia"/>
         </w:rPr>
-        <w:instrText xml:space="preserve"> HYPERLINK \l _Toc25423 </w:instrText>
+        <w:instrText xml:space="preserve"> HYPERLINK \l _Toc13987 </w:instrText>
       </w:r>
       <w:r>
         <w:rPr>
@@ -938,7 +995,7 @@
         <w:fldChar w:fldCharType="begin"/>
       </w:r>
       <w:r>
-        <w:instrText xml:space="preserve"> PAGEREF _Toc25423 </w:instrText>
+        <w:instrText xml:space="preserve"> PAGEREF _Toc13987 </w:instrText>
       </w:r>
       <w:r>
         <w:fldChar w:fldCharType="separate"/>
@@ -973,7 +1030,7 @@
         <w:rPr>
           <w:rFonts w:hint="eastAsia"/>
         </w:rPr>
-        <w:instrText xml:space="preserve"> HYPERLINK \l _Toc23469 </w:instrText>
+        <w:instrText xml:space="preserve"> HYPERLINK \l _Toc17351 </w:instrText>
       </w:r>
       <w:r>
         <w:rPr>
@@ -994,7 +1051,7 @@
         <w:fldChar w:fldCharType="begin"/>
       </w:r>
       <w:r>
-        <w:instrText xml:space="preserve"> PAGEREF _Toc23469 </w:instrText>
+        <w:instrText xml:space="preserve"> PAGEREF _Toc17351 </w:instrText>
       </w:r>
       <w:r>
         <w:fldChar w:fldCharType="separate"/>
@@ -1029,7 +1086,7 @@
         <w:rPr>
           <w:rFonts w:hint="eastAsia"/>
         </w:rPr>
-        <w:instrText xml:space="preserve"> HYPERLINK \l _Toc15239 </w:instrText>
+        <w:instrText xml:space="preserve"> HYPERLINK \l _Toc6254 </w:instrText>
       </w:r>
       <w:r>
         <w:rPr>
@@ -1050,13 +1107,13 @@
         <w:fldChar w:fldCharType="begin"/>
       </w:r>
       <w:r>
-        <w:instrText xml:space="preserve"> PAGEREF _Toc15239 </w:instrText>
+        <w:instrText xml:space="preserve"> PAGEREF _Toc6254 </w:instrText>
       </w:r>
       <w:r>
         <w:fldChar w:fldCharType="separate"/>
       </w:r>
       <w:r>
-        <w:t>11</w:t>
+        <w:t>12</w:t>
       </w:r>
       <w:r>
         <w:fldChar w:fldCharType="end"/>
@@ -1085,7 +1142,7 @@
         <w:rPr>
           <w:rFonts w:hint="eastAsia"/>
         </w:rPr>
-        <w:instrText xml:space="preserve"> HYPERLINK \l _Toc27144 </w:instrText>
+        <w:instrText xml:space="preserve"> HYPERLINK \l _Toc24882 </w:instrText>
       </w:r>
       <w:r>
         <w:rPr>
@@ -1106,7 +1163,7 @@
         <w:fldChar w:fldCharType="begin"/>
       </w:r>
       <w:r>
-        <w:instrText xml:space="preserve"> PAGEREF _Toc27144 </w:instrText>
+        <w:instrText xml:space="preserve"> PAGEREF _Toc24882 </w:instrText>
       </w:r>
       <w:r>
         <w:fldChar w:fldCharType="separate"/>
@@ -1141,7 +1198,7 @@
         <w:rPr>
           <w:rFonts w:hint="eastAsia"/>
         </w:rPr>
-        <w:instrText xml:space="preserve"> HYPERLINK \l _Toc14727 </w:instrText>
+        <w:instrText xml:space="preserve"> HYPERLINK \l _Toc16873 </w:instrText>
       </w:r>
       <w:r>
         <w:rPr>
@@ -1162,13 +1219,13 @@
         <w:fldChar w:fldCharType="begin"/>
       </w:r>
       <w:r>
-        <w:instrText xml:space="preserve"> PAGEREF _Toc14727 </w:instrText>
+        <w:instrText xml:space="preserve"> PAGEREF _Toc16873 </w:instrText>
       </w:r>
       <w:r>
         <w:fldChar w:fldCharType="separate"/>
       </w:r>
       <w:r>
-        <w:t>12</w:t>
+        <w:t>13</w:t>
       </w:r>
       <w:r>
         <w:fldChar w:fldCharType="end"/>
@@ -1197,7 +1254,7 @@
         <w:rPr>
           <w:rFonts w:hint="eastAsia"/>
         </w:rPr>
-        <w:instrText xml:space="preserve"> HYPERLINK \l _Toc10869 </w:instrText>
+        <w:instrText xml:space="preserve"> HYPERLINK \l _Toc303 </w:instrText>
       </w:r>
       <w:r>
         <w:rPr>
@@ -1218,7 +1275,7 @@
         <w:fldChar w:fldCharType="begin"/>
       </w:r>
       <w:r>
-        <w:instrText xml:space="preserve"> PAGEREF _Toc10869 </w:instrText>
+        <w:instrText xml:space="preserve"> PAGEREF _Toc303 </w:instrText>
       </w:r>
       <w:r>
         <w:fldChar w:fldCharType="separate"/>
@@ -1253,7 +1310,7 @@
         <w:rPr>
           <w:rFonts w:hint="eastAsia"/>
         </w:rPr>
-        <w:instrText xml:space="preserve"> HYPERLINK \l _Toc10263 </w:instrText>
+        <w:instrText xml:space="preserve"> HYPERLINK \l _Toc10188 </w:instrText>
       </w:r>
       <w:r>
         <w:rPr>
@@ -1274,7 +1331,7 @@
         <w:fldChar w:fldCharType="begin"/>
       </w:r>
       <w:r>
-        <w:instrText xml:space="preserve"> PAGEREF _Toc10263 </w:instrText>
+        <w:instrText xml:space="preserve"> PAGEREF _Toc10188 </w:instrText>
       </w:r>
       <w:r>
         <w:fldChar w:fldCharType="separate"/>
@@ -1309,7 +1366,7 @@
         <w:rPr>
           <w:rFonts w:hint="eastAsia"/>
         </w:rPr>
-        <w:instrText xml:space="preserve"> HYPERLINK \l _Toc12766 </w:instrText>
+        <w:instrText xml:space="preserve"> HYPERLINK \l _Toc11411 </w:instrText>
       </w:r>
       <w:r>
         <w:rPr>
@@ -1330,7 +1387,7 @@
         <w:fldChar w:fldCharType="begin"/>
       </w:r>
       <w:r>
-        <w:instrText xml:space="preserve"> PAGEREF _Toc12766 </w:instrText>
+        <w:instrText xml:space="preserve"> PAGEREF _Toc11411 </w:instrText>
       </w:r>
       <w:r>
         <w:fldChar w:fldCharType="separate"/>
@@ -1365,7 +1422,7 @@
         <w:rPr>
           <w:rFonts w:hint="eastAsia"/>
         </w:rPr>
-        <w:instrText xml:space="preserve"> HYPERLINK \l _Toc28854 </w:instrText>
+        <w:instrText xml:space="preserve"> HYPERLINK \l _Toc662 </w:instrText>
       </w:r>
       <w:r>
         <w:rPr>
@@ -1386,7 +1443,7 @@
         <w:fldChar w:fldCharType="begin"/>
       </w:r>
       <w:r>
-        <w:instrText xml:space="preserve"> PAGEREF _Toc28854 </w:instrText>
+        <w:instrText xml:space="preserve"> PAGEREF _Toc662 </w:instrText>
       </w:r>
       <w:r>
         <w:fldChar w:fldCharType="separate"/>
@@ -1421,7 +1478,7 @@
         <w:rPr>
           <w:rFonts w:hint="eastAsia"/>
         </w:rPr>
-        <w:instrText xml:space="preserve"> HYPERLINK \l _Toc13077 </w:instrText>
+        <w:instrText xml:space="preserve"> HYPERLINK \l _Toc10489 </w:instrText>
       </w:r>
       <w:r>
         <w:rPr>
@@ -1442,7 +1499,7 @@
         <w:fldChar w:fldCharType="begin"/>
       </w:r>
       <w:r>
-        <w:instrText xml:space="preserve"> PAGEREF _Toc13077 </w:instrText>
+        <w:instrText xml:space="preserve"> PAGEREF _Toc10489 </w:instrText>
       </w:r>
       <w:r>
         <w:fldChar w:fldCharType="separate"/>
@@ -1477,7 +1534,7 @@
         <w:rPr>
           <w:rFonts w:hint="eastAsia"/>
         </w:rPr>
-        <w:instrText xml:space="preserve"> HYPERLINK \l _Toc29941 </w:instrText>
+        <w:instrText xml:space="preserve"> HYPERLINK \l _Toc31803 </w:instrText>
       </w:r>
       <w:r>
         <w:rPr>
@@ -1498,7 +1555,7 @@
         <w:fldChar w:fldCharType="begin"/>
       </w:r>
       <w:r>
-        <w:instrText xml:space="preserve"> PAGEREF _Toc29941 </w:instrText>
+        <w:instrText xml:space="preserve"> PAGEREF _Toc31803 </w:instrText>
       </w:r>
       <w:r>
         <w:fldChar w:fldCharType="separate"/>
@@ -1533,7 +1590,7 @@
         <w:rPr>
           <w:rFonts w:hint="eastAsia"/>
         </w:rPr>
-        <w:instrText xml:space="preserve"> HYPERLINK \l _Toc17226 </w:instrText>
+        <w:instrText xml:space="preserve"> HYPERLINK \l _Toc12324 </w:instrText>
       </w:r>
       <w:r>
         <w:rPr>
@@ -1554,13 +1611,13 @@
         <w:fldChar w:fldCharType="begin"/>
       </w:r>
       <w:r>
-        <w:instrText xml:space="preserve"> PAGEREF _Toc17226 </w:instrText>
+        <w:instrText xml:space="preserve"> PAGEREF _Toc12324 </w:instrText>
       </w:r>
       <w:r>
         <w:fldChar w:fldCharType="separate"/>
       </w:r>
       <w:r>
-        <w:t>15</w:t>
+        <w:t>16</w:t>
       </w:r>
       <w:r>
         <w:fldChar w:fldCharType="end"/>
@@ -1589,7 +1646,7 @@
         <w:rPr>
           <w:rFonts w:hint="eastAsia"/>
         </w:rPr>
-        <w:instrText xml:space="preserve"> HYPERLINK \l _Toc20386 </w:instrText>
+        <w:instrText xml:space="preserve"> HYPERLINK \l _Toc18577 </w:instrText>
       </w:r>
       <w:r>
         <w:rPr>
@@ -1610,13 +1667,13 @@
         <w:fldChar w:fldCharType="begin"/>
       </w:r>
       <w:r>
-        <w:instrText xml:space="preserve"> PAGEREF _Toc20386 </w:instrText>
+        <w:instrText xml:space="preserve"> PAGEREF _Toc18577 </w:instrText>
       </w:r>
       <w:r>
         <w:fldChar w:fldCharType="separate"/>
       </w:r>
       <w:r>
-        <w:t>15</w:t>
+        <w:t>16</w:t>
       </w:r>
       <w:r>
         <w:fldChar w:fldCharType="end"/>
@@ -1645,7 +1702,7 @@
         <w:rPr>
           <w:rFonts w:hint="eastAsia"/>
         </w:rPr>
-        <w:instrText xml:space="preserve"> HYPERLINK \l _Toc27396 </w:instrText>
+        <w:instrText xml:space="preserve"> HYPERLINK \l _Toc27460 </w:instrText>
       </w:r>
       <w:r>
         <w:rPr>
@@ -1666,7 +1723,7 @@
         <w:fldChar w:fldCharType="begin"/>
       </w:r>
       <w:r>
-        <w:instrText xml:space="preserve"> PAGEREF _Toc27396 </w:instrText>
+        <w:instrText xml:space="preserve"> PAGEREF _Toc27460 </w:instrText>
       </w:r>
       <w:r>
         <w:fldChar w:fldCharType="separate"/>
@@ -1701,7 +1758,7 @@
         <w:rPr>
           <w:rFonts w:hint="eastAsia"/>
         </w:rPr>
-        <w:instrText xml:space="preserve"> HYPERLINK \l _Toc9291 </w:instrText>
+        <w:instrText xml:space="preserve"> HYPERLINK \l _Toc26093 </w:instrText>
       </w:r>
       <w:r>
         <w:rPr>
@@ -1722,7 +1779,7 @@
         <w:fldChar w:fldCharType="begin"/>
       </w:r>
       <w:r>
-        <w:instrText xml:space="preserve"> PAGEREF _Toc9291 </w:instrText>
+        <w:instrText xml:space="preserve"> PAGEREF _Toc26093 </w:instrText>
       </w:r>
       <w:r>
         <w:fldChar w:fldCharType="separate"/>
@@ -1757,7 +1814,7 @@
         <w:rPr>
           <w:rFonts w:hint="eastAsia"/>
         </w:rPr>
-        <w:instrText xml:space="preserve"> HYPERLINK \l _Toc12316 </w:instrText>
+        <w:instrText xml:space="preserve"> HYPERLINK \l _Toc6554 </w:instrText>
       </w:r>
       <w:r>
         <w:rPr>
@@ -1778,7 +1835,7 @@
         <w:fldChar w:fldCharType="begin"/>
       </w:r>
       <w:r>
-        <w:instrText xml:space="preserve"> PAGEREF _Toc12316 </w:instrText>
+        <w:instrText xml:space="preserve"> PAGEREF _Toc6554 </w:instrText>
       </w:r>
       <w:r>
         <w:fldChar w:fldCharType="separate"/>
@@ -1813,7 +1870,7 @@
         <w:rPr>
           <w:rFonts w:hint="eastAsia"/>
         </w:rPr>
-        <w:instrText xml:space="preserve"> HYPERLINK \l _Toc6117 </w:instrText>
+        <w:instrText xml:space="preserve"> HYPERLINK \l _Toc28615 </w:instrText>
       </w:r>
       <w:r>
         <w:rPr>
@@ -1834,13 +1891,13 @@
         <w:fldChar w:fldCharType="begin"/>
       </w:r>
       <w:r>
-        <w:instrText xml:space="preserve"> PAGEREF _Toc6117 </w:instrText>
+        <w:instrText xml:space="preserve"> PAGEREF _Toc28615 </w:instrText>
       </w:r>
       <w:r>
         <w:fldChar w:fldCharType="separate"/>
       </w:r>
       <w:r>
-        <w:t>17</w:t>
+        <w:t>18</w:t>
       </w:r>
       <w:r>
         <w:fldChar w:fldCharType="end"/>
@@ -1869,7 +1926,7 @@
         <w:rPr>
           <w:rFonts w:hint="eastAsia"/>
         </w:rPr>
-        <w:instrText xml:space="preserve"> HYPERLINK \l _Toc26696 </w:instrText>
+        <w:instrText xml:space="preserve"> HYPERLINK \l _Toc17684 </w:instrText>
       </w:r>
       <w:r>
         <w:rPr>
@@ -1890,13 +1947,13 @@
         <w:fldChar w:fldCharType="begin"/>
       </w:r>
       <w:r>
-        <w:instrText xml:space="preserve"> PAGEREF _Toc26696 </w:instrText>
+        <w:instrText xml:space="preserve"> PAGEREF _Toc17684 </w:instrText>
       </w:r>
       <w:r>
         <w:fldChar w:fldCharType="separate"/>
       </w:r>
       <w:r>
-        <w:t>18</w:t>
+        <w:t>19</w:t>
       </w:r>
       <w:r>
         <w:fldChar w:fldCharType="end"/>
@@ -1925,7 +1982,7 @@
         <w:rPr>
           <w:rFonts w:hint="eastAsia"/>
         </w:rPr>
-        <w:instrText xml:space="preserve"> HYPERLINK \l _Toc9111 </w:instrText>
+        <w:instrText xml:space="preserve"> HYPERLINK \l _Toc31584 </w:instrText>
       </w:r>
       <w:r>
         <w:rPr>
@@ -1946,7 +2003,7 @@
         <w:fldChar w:fldCharType="begin"/>
       </w:r>
       <w:r>
-        <w:instrText xml:space="preserve"> PAGEREF _Toc9111 </w:instrText>
+        <w:instrText xml:space="preserve"> PAGEREF _Toc31584 </w:instrText>
       </w:r>
       <w:r>
         <w:fldChar w:fldCharType="separate"/>
@@ -1981,7 +2038,7 @@
         <w:rPr>
           <w:rFonts w:hint="eastAsia"/>
         </w:rPr>
-        <w:instrText xml:space="preserve"> HYPERLINK \l _Toc24883 </w:instrText>
+        <w:instrText xml:space="preserve"> HYPERLINK \l _Toc15566 </w:instrText>
       </w:r>
       <w:r>
         <w:rPr>
@@ -2002,7 +2059,7 @@
         <w:fldChar w:fldCharType="begin"/>
       </w:r>
       <w:r>
-        <w:instrText xml:space="preserve"> PAGEREF _Toc24883 </w:instrText>
+        <w:instrText xml:space="preserve"> PAGEREF _Toc15566 </w:instrText>
       </w:r>
       <w:r>
         <w:fldChar w:fldCharType="separate"/>
@@ -2037,7 +2094,7 @@
         <w:rPr>
           <w:rFonts w:hint="eastAsia"/>
         </w:rPr>
-        <w:instrText xml:space="preserve"> HYPERLINK \l _Toc15099 </w:instrText>
+        <w:instrText xml:space="preserve"> HYPERLINK \l _Toc30403 </w:instrText>
       </w:r>
       <w:r>
         <w:rPr>
@@ -2058,13 +2115,13 @@
         <w:fldChar w:fldCharType="begin"/>
       </w:r>
       <w:r>
-        <w:instrText xml:space="preserve"> PAGEREF _Toc15099 </w:instrText>
+        <w:instrText xml:space="preserve"> PAGEREF _Toc30403 </w:instrText>
       </w:r>
       <w:r>
         <w:fldChar w:fldCharType="separate"/>
       </w:r>
       <w:r>
-        <w:t>20</w:t>
+        <w:t>21</w:t>
       </w:r>
       <w:r>
         <w:fldChar w:fldCharType="end"/>
@@ -2093,7 +2150,7 @@
         <w:rPr>
           <w:rFonts w:hint="eastAsia"/>
         </w:rPr>
-        <w:instrText xml:space="preserve"> HYPERLINK \l _Toc4668 </w:instrText>
+        <w:instrText xml:space="preserve"> HYPERLINK \l _Toc3229 </w:instrText>
       </w:r>
       <w:r>
         <w:rPr>
@@ -2115,7 +2172,7 @@
         <w:fldChar w:fldCharType="begin"/>
       </w:r>
       <w:r>
-        <w:instrText xml:space="preserve"> PAGEREF _Toc4668 </w:instrText>
+        <w:instrText xml:space="preserve"> PAGEREF _Toc3229 </w:instrText>
       </w:r>
       <w:r>
         <w:fldChar w:fldCharType="separate"/>
@@ -2149,7 +2206,7 @@
         </w:rPr>
         <w:fldChar w:fldCharType="end"/>
       </w:r>
-      <w:bookmarkStart w:id="0" w:name="_Toc30551"/>
+      <w:bookmarkStart w:id="0" w:name="_Toc9067"/>
       <w:r>
         <w:rPr>
           <w:rFonts w:hint="eastAsia"/>
@@ -2157,8 +2214,6 @@
         <w:t xml:space="preserve">        </w:t>
       </w:r>
       <w:bookmarkEnd w:id="0"/>
-      <w:bookmarkStart w:id="40" w:name="_GoBack"/>
-      <w:bookmarkEnd w:id="40"/>
     </w:p>
     <w:p>
       <w:pPr>
@@ -2167,7 +2222,7 @@
       <w:bookmarkStart w:id="1" w:name="_Toc107"/>
       <w:bookmarkStart w:id="2" w:name="_Toc22751"/>
       <w:bookmarkStart w:id="3" w:name="_Toc2125"/>
-      <w:bookmarkStart w:id="4" w:name="_Toc25334"/>
+      <w:bookmarkStart w:id="4" w:name="_Toc24905"/>
       <w:r>
         <w:rPr>
           <w:rFonts w:hint="eastAsia"/>
@@ -2183,7 +2238,7 @@
       <w:pPr>
         <w:pStyle w:val="4"/>
       </w:pPr>
-      <w:bookmarkStart w:id="5" w:name="_Toc27506"/>
+      <w:bookmarkStart w:id="5" w:name="_Toc26462"/>
       <w:r>
         <w:rPr>
           <w:rFonts w:hint="eastAsia"/>
@@ -2771,7 +2826,7 @@
           <w:lang w:val="en-US" w:eastAsia="zh-CN"/>
         </w:rPr>
       </w:pPr>
-      <w:bookmarkStart w:id="6" w:name="_Toc6438"/>
+      <w:bookmarkStart w:id="6" w:name="_Toc1281"/>
       <w:r>
         <w:rPr>
           <w:rFonts w:hint="eastAsia"/>
@@ -3753,7 +3808,7 @@
           <w:lang w:val="en-US" w:eastAsia="zh-CN"/>
         </w:rPr>
       </w:pPr>
-      <w:bookmarkStart w:id="7" w:name="_Toc32519"/>
+      <w:bookmarkStart w:id="7" w:name="_Toc4001"/>
       <w:r>
         <w:rPr>
           <w:rFonts w:hint="eastAsia"/>
@@ -4119,7 +4174,7 @@
           <w:lang w:val="en-US" w:eastAsia="zh-CN"/>
         </w:rPr>
       </w:pPr>
-      <w:bookmarkStart w:id="8" w:name="_Toc29468"/>
+      <w:bookmarkStart w:id="8" w:name="_Toc11163"/>
       <w:r>
         <w:rPr>
           <w:rFonts w:hint="eastAsia"/>
@@ -5093,7 +5148,7 @@
           <w:lang w:val="en-US" w:eastAsia="zh-CN"/>
         </w:rPr>
       </w:pPr>
-      <w:bookmarkStart w:id="9" w:name="_Toc3488"/>
+      <w:bookmarkStart w:id="9" w:name="_Toc12491"/>
       <w:r>
         <w:rPr>
           <w:rFonts w:hint="eastAsia"/>
@@ -5974,7 +6029,7 @@
           <w:lang w:val="en-US" w:eastAsia="zh-CN"/>
         </w:rPr>
       </w:pPr>
-      <w:bookmarkStart w:id="10" w:name="_Toc25079"/>
+      <w:bookmarkStart w:id="10" w:name="_Toc12241"/>
       <w:r>
         <w:rPr>
           <w:rFonts w:hint="eastAsia"/>
@@ -7021,7 +7076,7 @@
           <w:lang w:val="en-US" w:eastAsia="zh-CN"/>
         </w:rPr>
       </w:pPr>
-      <w:bookmarkStart w:id="11" w:name="_Toc8377"/>
+      <w:bookmarkStart w:id="11" w:name="_Toc31019"/>
       <w:r>
         <w:rPr>
           <w:rFonts w:hint="eastAsia"/>
@@ -8945,7 +9000,7 @@
           <w:lang w:val="en-US" w:eastAsia="zh-CN"/>
         </w:rPr>
       </w:pPr>
-      <w:bookmarkStart w:id="12" w:name="_Toc31440"/>
+      <w:bookmarkStart w:id="12" w:name="_Toc13132"/>
       <w:r>
         <w:rPr>
           <w:rFonts w:hint="eastAsia"/>
@@ -11069,7 +11124,7 @@
           <w:lang w:val="en-US" w:eastAsia="zh-CN"/>
         </w:rPr>
       </w:pPr>
-      <w:bookmarkStart w:id="13" w:name="_Toc3174"/>
+      <w:bookmarkStart w:id="13" w:name="_Toc17938"/>
       <w:r>
         <w:rPr>
           <w:rFonts w:hint="eastAsia"/>
@@ -11891,7 +11946,7 @@
           <w:lang w:val="en-US" w:eastAsia="zh-CN"/>
         </w:rPr>
       </w:pPr>
-      <w:bookmarkStart w:id="14" w:name="_Toc3904"/>
+      <w:bookmarkStart w:id="14" w:name="_Toc32566"/>
       <w:r>
         <w:rPr>
           <w:rFonts w:hint="eastAsia"/>
@@ -12297,7 +12352,7 @@
           <w:lang w:val="en-US" w:eastAsia="zh-CN"/>
         </w:rPr>
       </w:pPr>
-      <w:bookmarkStart w:id="15" w:name="_Toc23120"/>
+      <w:bookmarkStart w:id="15" w:name="_Toc8341"/>
       <w:r>
         <w:rPr>
           <w:rFonts w:hint="eastAsia"/>
@@ -12351,7 +12406,7 @@
           <w:rFonts w:hint="eastAsia"/>
           <w:lang w:val="en-US" w:eastAsia="zh-CN"/>
         </w:rPr>
-        <w:t>http://www.miaocw.com/m/Payment/address</w:t>
+        <w:t>http://www.miaocw.com/m/payment/address</w:t>
       </w:r>
       <w:r>
         <w:rPr>
@@ -14466,7 +14521,7 @@
           <w:lang w:val="en-US" w:eastAsia="zh-CN"/>
         </w:rPr>
       </w:pPr>
-      <w:bookmarkStart w:id="16" w:name="_Toc20219"/>
+      <w:bookmarkStart w:id="16" w:name="_Toc12933"/>
       <w:r>
         <w:rPr>
           <w:rFonts w:hint="eastAsia"/>
@@ -14520,7 +14575,7 @@
           <w:rFonts w:hint="eastAsia"/>
           <w:lang w:val="en-US" w:eastAsia="zh-CN"/>
         </w:rPr>
-        <w:t>http://www.miaocw.com/m/Payment/buy</w:t>
+        <w:t>http://www.miaocw.com/m/payment/buy</w:t>
       </w:r>
       <w:r>
         <w:rPr>
@@ -16759,6 +16814,24 @@
     </w:p>
     <w:p>
       <w:pPr>
+        <w:pStyle w:val="4"/>
+        <w:rPr>
+          <w:rFonts w:hint="eastAsia"/>
+          <w:lang w:val="en-US" w:eastAsia="zh-CN"/>
+        </w:rPr>
+      </w:pPr>
+      <w:bookmarkStart w:id="17" w:name="_Toc17732"/>
+      <w:r>
+        <w:rPr>
+          <w:rFonts w:hint="eastAsia"/>
+          <w:lang w:val="en-US" w:eastAsia="zh-CN"/>
+        </w:rPr>
+        <w:t>13）生成订单接口</w:t>
+      </w:r>
+      <w:bookmarkEnd w:id="17"/>
+    </w:p>
+    <w:p>
+      <w:pPr>
         <w:numPr>
           <w:ilvl w:val="0"/>
           <w:numId w:val="0"/>
@@ -16768,55 +16841,381 @@
           <w:lang w:val="en-US" w:eastAsia="zh-CN"/>
         </w:rPr>
       </w:pPr>
+      <w:r>
+        <w:rPr>
+          <w:rFonts w:hint="eastAsia"/>
+          <w:lang w:val="en-US" w:eastAsia="zh-CN"/>
+        </w:rPr>
+        <w:t>地址：</w:t>
+      </w:r>
+      <w:r>
+        <w:rPr>
+          <w:rFonts w:hint="eastAsia"/>
+          <w:lang w:val="en-US" w:eastAsia="zh-CN"/>
+        </w:rPr>
+        <w:fldChar w:fldCharType="begin"/>
+      </w:r>
+      <w:r>
+        <w:rPr>
+          <w:rFonts w:hint="eastAsia"/>
+          <w:lang w:val="en-US" w:eastAsia="zh-CN"/>
+        </w:rPr>
+        <w:instrText xml:space="preserve"> HYPERLINK "http://www.miaocw.com/m/home/advert" </w:instrText>
+      </w:r>
+      <w:r>
+        <w:rPr>
+          <w:rFonts w:hint="eastAsia"/>
+          <w:lang w:val="en-US" w:eastAsia="zh-CN"/>
+        </w:rPr>
+        <w:fldChar w:fldCharType="separate"/>
+      </w:r>
+      <w:r>
+        <w:rPr>
+          <w:rFonts w:hint="eastAsia"/>
+          <w:lang w:val="en-US" w:eastAsia="zh-CN"/>
+        </w:rPr>
+        <w:t>http://www.miaocw.com/m/payment/createOrder</w:t>
+      </w:r>
+      <w:r>
+        <w:rPr>
+          <w:rFonts w:hint="eastAsia"/>
+          <w:lang w:val="en-US" w:eastAsia="zh-CN"/>
+        </w:rPr>
+        <w:fldChar w:fldCharType="end"/>
+      </w:r>
     </w:p>
     <w:p>
       <w:pPr>
-        <w:pStyle w:val="3"/>
+        <w:numPr>
+          <w:ilvl w:val="0"/>
+          <w:numId w:val="0"/>
+        </w:numPr>
+        <w:rPr>
+          <w:rFonts w:hint="eastAsia"/>
+          <w:lang w:val="en-US" w:eastAsia="zh-CN"/>
+        </w:rPr>
       </w:pPr>
-      <w:bookmarkStart w:id="17" w:name="_Toc15705"/>
-      <w:r>
-        <w:rPr>
-          <w:rFonts w:hint="eastAsia"/>
-        </w:rPr>
-        <w:t>个人中心</w:t>
-      </w:r>
-      <w:bookmarkEnd w:id="17"/>
+      <w:r>
+        <w:rPr>
+          <w:rFonts w:hint="eastAsia"/>
+          <w:lang w:val="en-US" w:eastAsia="zh-CN"/>
+        </w:rPr>
+        <w:t>参数：</w:t>
+      </w:r>
     </w:p>
     <w:p>
       <w:pPr>
-        <w:pStyle w:val="4"/>
+        <w:numPr>
+          <w:ilvl w:val="0"/>
+          <w:numId w:val="0"/>
+        </w:numPr>
+        <w:rPr>
+          <w:rFonts w:hint="eastAsia"/>
+          <w:lang w:val="en-US" w:eastAsia="zh-CN"/>
+        </w:rPr>
       </w:pPr>
-      <w:bookmarkStart w:id="18" w:name="_Toc25423"/>
-      <w:r>
-        <w:rPr>
-          <w:rFonts w:hint="eastAsia"/>
-        </w:rPr>
-        <w:t>1）登陆</w:t>
-      </w:r>
-      <w:bookmarkEnd w:id="18"/>
+      <w:r>
+        <w:rPr>
+          <w:rFonts w:hint="eastAsia"/>
+          <w:lang w:val="en-US" w:eastAsia="zh-CN"/>
+        </w:rPr>
+        <w:t>uid=&amp;aliasName=&amp;goods=&amp;receiver_name=&amp;tel&amp;province_id&amp;city_id&amp;district_id&amp;detailed=&amp;pay_bank=&amp;order_note=&amp;jf=&amp;couponId=</w:t>
+      </w:r>
     </w:p>
     <w:p>
-      <w:r>
-        <w:rPr>
-          <w:rFonts w:hint="eastAsia"/>
-        </w:rPr>
-        <w:t>地址：http://passport.miaocw.com/m/login/grid</w:t>
+      <w:pPr>
+        <w:numPr>
+          <w:ilvl w:val="0"/>
+          <w:numId w:val="0"/>
+        </w:numPr>
+        <w:rPr>
+          <w:rFonts w:hint="eastAsia"/>
+          <w:lang w:val="en-US" w:eastAsia="zh-CN"/>
+        </w:rPr>
+      </w:pPr>
+      <w:r>
+        <w:rPr>
+          <w:rFonts w:hint="eastAsia"/>
+          <w:lang w:val="en-US" w:eastAsia="zh-CN"/>
+        </w:rPr>
+        <w:t>参数解释：</w:t>
       </w:r>
     </w:p>
     <w:p>
-      <w:r>
-        <w:rPr>
-          <w:rFonts w:hint="eastAsia"/>
-        </w:rPr>
-        <w:t>参数：username=hhh&amp;password=12312</w:t>
+      <w:pPr>
+        <w:numPr>
+          <w:ilvl w:val="0"/>
+          <w:numId w:val="0"/>
+        </w:numPr>
+        <w:rPr>
+          <w:rFonts w:hint="eastAsia"/>
+          <w:lang w:val="en-US" w:eastAsia="zh-CN"/>
+        </w:rPr>
+      </w:pPr>
+      <w:r>
+        <w:rPr>
+          <w:rFonts w:hint="eastAsia"/>
+          <w:lang w:val="en-US" w:eastAsia="zh-CN"/>
+        </w:rPr>
+        <w:t>Uid:代表用户uid,</w:t>
       </w:r>
     </w:p>
     <w:p>
-      <w:r>
-        <w:rPr>
-          <w:rFonts w:hint="eastAsia"/>
-        </w:rPr>
-        <w:t>方式：post</w:t>
+      <w:pPr>
+        <w:numPr>
+          <w:ilvl w:val="0"/>
+          <w:numId w:val="0"/>
+        </w:numPr>
+        <w:rPr>
+          <w:rFonts w:hint="eastAsia"/>
+          <w:lang w:val="en-US" w:eastAsia="zh-CN"/>
+        </w:rPr>
+      </w:pPr>
+      <w:r>
+        <w:rPr>
+          <w:rFonts w:hint="eastAsia"/>
+          <w:lang w:val="en-US" w:eastAsia="zh-CN"/>
+        </w:rPr>
+        <w:t>aliasName 代表用户名</w:t>
+      </w:r>
+    </w:p>
+    <w:p>
+      <w:pPr>
+        <w:numPr>
+          <w:ilvl w:val="0"/>
+          <w:numId w:val="0"/>
+        </w:numPr>
+        <w:rPr>
+          <w:rFonts w:hint="eastAsia"/>
+          <w:lang w:val="en-US" w:eastAsia="zh-CN"/>
+        </w:rPr>
+      </w:pPr>
+      <w:r>
+        <w:rPr>
+          <w:rFonts w:hint="eastAsia"/>
+          <w:lang w:val="en-US" w:eastAsia="zh-CN"/>
+        </w:rPr>
+        <w:t>goods 代表产品购买产品 组合参数goods[12] = 25 其中12 代表产品编号(goods_id),25代表购买数量（goods_num）</w:t>
+      </w:r>
+    </w:p>
+    <w:p>
+      <w:pPr>
+        <w:numPr>
+          <w:ilvl w:val="0"/>
+          <w:numId w:val="0"/>
+        </w:numPr>
+        <w:rPr>
+          <w:rFonts w:hint="eastAsia"/>
+          <w:lang w:val="en-US" w:eastAsia="zh-CN"/>
+        </w:rPr>
+      </w:pPr>
+      <w:r>
+        <w:rPr>
+          <w:rFonts w:hint="eastAsia"/>
+          <w:lang w:val="en-US" w:eastAsia="zh-CN"/>
+        </w:rPr>
+        <w:t>receiver_name ：收货人</w:t>
+      </w:r>
+    </w:p>
+    <w:p>
+      <w:pPr>
+        <w:numPr>
+          <w:ilvl w:val="0"/>
+          <w:numId w:val="0"/>
+        </w:numPr>
+        <w:rPr>
+          <w:rFonts w:hint="eastAsia"/>
+          <w:lang w:val="en-US" w:eastAsia="zh-CN"/>
+        </w:rPr>
+      </w:pPr>
+      <w:r>
+        <w:rPr>
+          <w:rFonts w:hint="eastAsia"/>
+          <w:lang w:val="en-US" w:eastAsia="zh-CN"/>
+        </w:rPr>
+        <w:t>tel：收货人电话</w:t>
+      </w:r>
+    </w:p>
+    <w:p>
+      <w:pPr>
+        <w:numPr>
+          <w:ilvl w:val="0"/>
+          <w:numId w:val="0"/>
+        </w:numPr>
+        <w:rPr>
+          <w:rFonts w:hint="eastAsia"/>
+          <w:lang w:val="en-US" w:eastAsia="zh-CN"/>
+        </w:rPr>
+      </w:pPr>
+      <w:r>
+        <w:rPr>
+          <w:rFonts w:hint="eastAsia"/>
+          <w:lang w:val="en-US" w:eastAsia="zh-CN"/>
+        </w:rPr>
+        <w:t>province_id：代表收获人省份ID</w:t>
+      </w:r>
+    </w:p>
+    <w:p>
+      <w:pPr>
+        <w:numPr>
+          <w:ilvl w:val="0"/>
+          <w:numId w:val="0"/>
+        </w:numPr>
+        <w:rPr>
+          <w:rFonts w:hint="eastAsia"/>
+          <w:lang w:val="en-US" w:eastAsia="zh-CN"/>
+        </w:rPr>
+      </w:pPr>
+      <w:r>
+        <w:rPr>
+          <w:rFonts w:hint="eastAsia"/>
+          <w:lang w:val="en-US" w:eastAsia="zh-CN"/>
+        </w:rPr>
+        <w:t>city_id :代表收货人城市ID</w:t>
+      </w:r>
+    </w:p>
+    <w:p>
+      <w:pPr>
+        <w:numPr>
+          <w:ilvl w:val="0"/>
+          <w:numId w:val="0"/>
+        </w:numPr>
+        <w:rPr>
+          <w:rFonts w:hint="eastAsia"/>
+          <w:lang w:val="en-US" w:eastAsia="zh-CN"/>
+        </w:rPr>
+      </w:pPr>
+      <w:r>
+        <w:rPr>
+          <w:rFonts w:hint="eastAsia"/>
+          <w:lang w:val="en-US" w:eastAsia="zh-CN"/>
+        </w:rPr>
+        <w:t>district_id： 代表区ID</w:t>
+      </w:r>
+    </w:p>
+    <w:p>
+      <w:pPr>
+        <w:numPr>
+          <w:ilvl w:val="0"/>
+          <w:numId w:val="0"/>
+        </w:numPr>
+        <w:rPr>
+          <w:rFonts w:hint="eastAsia"/>
+          <w:lang w:val="en-US" w:eastAsia="zh-CN"/>
+        </w:rPr>
+      </w:pPr>
+      <w:r>
+        <w:rPr>
+          <w:rFonts w:hint="eastAsia"/>
+          <w:lang w:val="en-US" w:eastAsia="zh-CN"/>
+        </w:rPr>
+        <w:t>detailed :详细收货地址</w:t>
+      </w:r>
+    </w:p>
+    <w:p>
+      <w:pPr>
+        <w:numPr>
+          <w:ilvl w:val="0"/>
+          <w:numId w:val="0"/>
+        </w:numPr>
+        <w:rPr>
+          <w:rFonts w:hint="eastAsia"/>
+          <w:lang w:val="en-US" w:eastAsia="zh-CN"/>
+        </w:rPr>
+      </w:pPr>
+      <w:r>
+        <w:rPr>
+          <w:rFonts w:hint="eastAsia"/>
+          <w:lang w:val="en-US" w:eastAsia="zh-CN"/>
+        </w:rPr>
+        <w:t>pay_bank :  支付银行</w:t>
+      </w:r>
+    </w:p>
+    <w:p>
+      <w:pPr>
+        <w:numPr>
+          <w:ilvl w:val="0"/>
+          <w:numId w:val="0"/>
+        </w:numPr>
+        <w:rPr>
+          <w:rFonts w:hint="eastAsia"/>
+          <w:lang w:val="en-US" w:eastAsia="zh-CN"/>
+        </w:rPr>
+      </w:pPr>
+      <w:r>
+        <w:rPr>
+          <w:rFonts w:hint="eastAsia"/>
+          <w:lang w:val="en-US" w:eastAsia="zh-CN"/>
+        </w:rPr>
+        <w:t>order_note :  订单备注</w:t>
+      </w:r>
+    </w:p>
+    <w:p>
+      <w:pPr>
+        <w:numPr>
+          <w:ilvl w:val="0"/>
+          <w:numId w:val="0"/>
+        </w:numPr>
+        <w:rPr>
+          <w:rFonts w:hint="eastAsia"/>
+          <w:lang w:val="en-US" w:eastAsia="zh-CN"/>
+        </w:rPr>
+      </w:pPr>
+      <w:r>
+        <w:rPr>
+          <w:rFonts w:hint="eastAsia"/>
+          <w:lang w:val="en-US" w:eastAsia="zh-CN"/>
+        </w:rPr>
+        <w:t>Jf :  积分使用   使用传1 不使用传0，没有积分可以抵扣传空值或0都可以</w:t>
+      </w:r>
+    </w:p>
+    <w:p>
+      <w:pPr>
+        <w:numPr>
+          <w:ilvl w:val="0"/>
+          <w:numId w:val="0"/>
+        </w:numPr>
+        <w:rPr>
+          <w:rFonts w:hint="eastAsia"/>
+          <w:lang w:val="en-US" w:eastAsia="zh-CN"/>
+        </w:rPr>
+      </w:pPr>
+      <w:r>
+        <w:rPr>
+          <w:rFonts w:hint="eastAsia"/>
+          <w:lang w:val="en-US" w:eastAsia="zh-CN"/>
+        </w:rPr>
+        <w:t>couponId  : 优惠劵使用 ，使用优惠劵则传优惠劵的唯一标识ID,不适用或者没有优惠劵则传空值或0都可以</w:t>
+      </w:r>
+      <w:bookmarkStart w:id="41" w:name="_GoBack"/>
+      <w:bookmarkEnd w:id="41"/>
+    </w:p>
+    <w:p>
+      <w:pPr>
+        <w:rPr>
+          <w:rFonts w:hint="eastAsia"/>
+          <w:lang w:val="en-US" w:eastAsia="zh-CN"/>
+        </w:rPr>
+      </w:pPr>
+      <w:r>
+        <w:rPr>
+          <w:rFonts w:hint="eastAsia"/>
+          <w:lang w:val="en-US" w:eastAsia="zh-CN"/>
+        </w:rPr>
+        <w:t xml:space="preserve">方式：post   </w:t>
+      </w:r>
+    </w:p>
+    <w:p>
+      <w:pPr>
+        <w:rPr>
+          <w:rFonts w:hint="eastAsia"/>
+        </w:rPr>
+      </w:pPr>
+      <w:r>
+        <w:rPr>
+          <w:rFonts w:hint="eastAsia"/>
+        </w:rPr>
+        <w:t>返回参数：json格式</w:t>
       </w:r>
     </w:p>
     <w:tbl>
@@ -16940,6 +17339,9 @@
           <w:p>
             <w:pPr>
               <w:jc w:val="left"/>
+              <w:rPr>
+                <w:rFonts w:hint="eastAsia"/>
+              </w:rPr>
             </w:pPr>
             <w:r>
               <w:rPr>
@@ -16956,12 +17358,99 @@
           <w:p>
             <w:pPr>
               <w:jc w:val="left"/>
+              <w:rPr>
+                <w:rFonts w:hint="eastAsia"/>
+              </w:rPr>
             </w:pPr>
             <w:r>
               <w:rPr>
                 <w:rFonts w:hint="eastAsia"/>
               </w:rPr>
               <w:t>boolen</w:t>
+            </w:r>
+          </w:p>
+        </w:tc>
+        <w:tc>
+          <w:tcPr>
+            <w:tcW w:w="2131" w:type="dxa"/>
+          </w:tcPr>
+          <w:p>
+            <w:pPr>
+              <w:jc w:val="left"/>
+              <w:rPr>
+                <w:rFonts w:hint="eastAsia"/>
+              </w:rPr>
+            </w:pPr>
+            <w:r>
+              <w:rPr>
+                <w:rFonts w:hint="eastAsia"/>
+              </w:rPr>
+              <w:t>有返回值true | 无返回值false</w:t>
+            </w:r>
+          </w:p>
+        </w:tc>
+      </w:tr>
+      <w:tr>
+        <w:tblPrEx>
+          <w:tblBorders>
+            <w:top w:val="single" w:color="auto" w:sz="4" w:space="0"/>
+            <w:left w:val="single" w:color="auto" w:sz="4" w:space="0"/>
+            <w:bottom w:val="single" w:color="auto" w:sz="4" w:space="0"/>
+            <w:right w:val="single" w:color="auto" w:sz="4" w:space="0"/>
+            <w:insideH w:val="single" w:color="auto" w:sz="4" w:space="0"/>
+            <w:insideV w:val="single" w:color="auto" w:sz="4" w:space="0"/>
+          </w:tblBorders>
+          <w:tblLayout w:type="fixed"/>
+          <w:tblCellMar>
+            <w:top w:w="0" w:type="dxa"/>
+            <w:left w:w="108" w:type="dxa"/>
+            <w:bottom w:w="0" w:type="dxa"/>
+            <w:right w:w="108" w:type="dxa"/>
+          </w:tblCellMar>
+        </w:tblPrEx>
+        <w:trPr>
+          <w:trHeight w:val="503" w:hRule="atLeast"/>
+        </w:trPr>
+        <w:tc>
+          <w:tcPr>
+            <w:tcW w:w="2130" w:type="dxa"/>
+          </w:tcPr>
+          <w:p>
+            <w:pPr>
+              <w:jc w:val="left"/>
+              <w:rPr>
+                <w:color w:val="C00000"/>
+              </w:rPr>
+            </w:pPr>
+            <w:r>
+              <w:rPr>
+                <w:rFonts w:hint="eastAsia"/>
+                <w:color w:val="C00000"/>
+              </w:rPr>
+              <w:t>messages</w:t>
+            </w:r>
+          </w:p>
+        </w:tc>
+        <w:tc>
+          <w:tcPr>
+            <w:tcW w:w="2130" w:type="dxa"/>
+          </w:tcPr>
+          <w:p>
+            <w:pPr>
+              <w:jc w:val="left"/>
+              <w:rPr>
+                <w:rFonts w:hint="eastAsia" w:eastAsiaTheme="minorEastAsia"/>
+                <w:color w:val="C00000"/>
+                <w:lang w:val="en-US" w:eastAsia="zh-CN"/>
+              </w:rPr>
+            </w:pPr>
+            <w:r>
+              <w:rPr>
+                <w:rFonts w:hint="eastAsia"/>
+                <w:color w:val="C00000"/>
+                <w:lang w:val="en-US" w:eastAsia="zh-CN"/>
+              </w:rPr>
+              <w:t>string</w:t>
             </w:r>
           </w:p>
         </w:tc>
@@ -16975,517 +17464,71 @@
                 <w:tab w:val="left" w:pos="283"/>
               </w:tabs>
               <w:spacing w:line="360" w:lineRule="auto"/>
-            </w:pPr>
-            <w:r>
-              <w:rPr>
-                <w:rFonts w:hint="eastAsia"/>
-              </w:rPr>
-              <w:t>有返回值true | 无返回值false</w:t>
-            </w:r>
-          </w:p>
-        </w:tc>
-      </w:tr>
-      <w:tr>
-        <w:tblPrEx>
-          <w:tblBorders>
-            <w:top w:val="single" w:color="auto" w:sz="4" w:space="0"/>
-            <w:left w:val="single" w:color="auto" w:sz="4" w:space="0"/>
-            <w:bottom w:val="single" w:color="auto" w:sz="4" w:space="0"/>
-            <w:right w:val="single" w:color="auto" w:sz="4" w:space="0"/>
-            <w:insideH w:val="single" w:color="auto" w:sz="4" w:space="0"/>
-            <w:insideV w:val="single" w:color="auto" w:sz="4" w:space="0"/>
-          </w:tblBorders>
-          <w:tblLayout w:type="fixed"/>
-          <w:tblCellMar>
-            <w:top w:w="0" w:type="dxa"/>
-            <w:left w:w="108" w:type="dxa"/>
-            <w:bottom w:w="0" w:type="dxa"/>
-            <w:right w:w="108" w:type="dxa"/>
-          </w:tblCellMar>
-        </w:tblPrEx>
-        <w:tc>
-          <w:tcPr>
-            <w:tcW w:w="2130" w:type="dxa"/>
-          </w:tcPr>
-          <w:p>
-            <w:pPr>
-              <w:jc w:val="left"/>
-            </w:pPr>
-            <w:r>
-              <w:rPr>
-                <w:rFonts w:hint="eastAsia"/>
-              </w:rPr>
-              <w:t>messages</w:t>
-            </w:r>
-          </w:p>
-        </w:tc>
-        <w:tc>
-          <w:tcPr>
-            <w:tcW w:w="2130" w:type="dxa"/>
-          </w:tcPr>
-          <w:p>
-            <w:pPr>
-              <w:jc w:val="left"/>
-            </w:pPr>
-            <w:r>
-              <w:rPr>
-                <w:rFonts w:hint="eastAsia"/>
-              </w:rPr>
-              <w:t>object</w:t>
-            </w:r>
-          </w:p>
-        </w:tc>
-        <w:tc>
-          <w:tcPr>
-            <w:tcW w:w="2131" w:type="dxa"/>
-          </w:tcPr>
-          <w:p>
-            <w:pPr>
-              <w:tabs>
-                <w:tab w:val="left" w:pos="283"/>
-              </w:tabs>
-              <w:spacing w:line="360" w:lineRule="auto"/>
-            </w:pPr>
-            <w:r>
-              <w:rPr>
-                <w:rFonts w:hint="eastAsia"/>
-              </w:rPr>
-              <w:t>返回结构体</w:t>
-            </w:r>
-          </w:p>
-        </w:tc>
-      </w:tr>
-      <w:tr>
-        <w:tblPrEx>
-          <w:tblBorders>
-            <w:top w:val="single" w:color="auto" w:sz="4" w:space="0"/>
-            <w:left w:val="single" w:color="auto" w:sz="4" w:space="0"/>
-            <w:bottom w:val="single" w:color="auto" w:sz="4" w:space="0"/>
-            <w:right w:val="single" w:color="auto" w:sz="4" w:space="0"/>
-            <w:insideH w:val="single" w:color="auto" w:sz="4" w:space="0"/>
-            <w:insideV w:val="single" w:color="auto" w:sz="4" w:space="0"/>
-          </w:tblBorders>
-          <w:tblLayout w:type="fixed"/>
-          <w:tblCellMar>
-            <w:top w:w="0" w:type="dxa"/>
-            <w:left w:w="108" w:type="dxa"/>
-            <w:bottom w:w="0" w:type="dxa"/>
-            <w:right w:w="108" w:type="dxa"/>
-          </w:tblCellMar>
-        </w:tblPrEx>
-        <w:tc>
-          <w:tcPr>
-            <w:tcW w:w="2130" w:type="dxa"/>
-          </w:tcPr>
-          <w:p>
-            <w:pPr>
-              <w:jc w:val="left"/>
-            </w:pPr>
-            <w:r>
-              <w:rPr>
-                <w:rFonts w:hint="eastAsia"/>
-              </w:rPr>
-              <w:t>uid</w:t>
-            </w:r>
-          </w:p>
-        </w:tc>
-        <w:tc>
-          <w:tcPr>
-            <w:tcW w:w="2130" w:type="dxa"/>
-          </w:tcPr>
-          <w:p>
-            <w:pPr>
-              <w:jc w:val="left"/>
-            </w:pPr>
-            <w:r>
-              <w:rPr>
-                <w:rFonts w:hint="eastAsia"/>
-              </w:rPr>
-              <w:t>int</w:t>
-            </w:r>
-          </w:p>
-        </w:tc>
-        <w:tc>
-          <w:tcPr>
-            <w:tcW w:w="2131" w:type="dxa"/>
-          </w:tcPr>
-          <w:p>
-            <w:pPr>
-              <w:tabs>
-                <w:tab w:val="left" w:pos="283"/>
-              </w:tabs>
-              <w:spacing w:line="360" w:lineRule="auto"/>
-            </w:pPr>
-            <w:r>
-              <w:rPr>
-                <w:rFonts w:hint="eastAsia"/>
-              </w:rPr>
-              <w:t>用户UID</w:t>
-            </w:r>
-          </w:p>
-        </w:tc>
-      </w:tr>
-      <w:tr>
-        <w:tblPrEx>
-          <w:tblBorders>
-            <w:top w:val="single" w:color="auto" w:sz="4" w:space="0"/>
-            <w:left w:val="single" w:color="auto" w:sz="4" w:space="0"/>
-            <w:bottom w:val="single" w:color="auto" w:sz="4" w:space="0"/>
-            <w:right w:val="single" w:color="auto" w:sz="4" w:space="0"/>
-            <w:insideH w:val="single" w:color="auto" w:sz="4" w:space="0"/>
-            <w:insideV w:val="single" w:color="auto" w:sz="4" w:space="0"/>
-          </w:tblBorders>
-          <w:tblLayout w:type="fixed"/>
-          <w:tblCellMar>
-            <w:top w:w="0" w:type="dxa"/>
-            <w:left w:w="108" w:type="dxa"/>
-            <w:bottom w:w="0" w:type="dxa"/>
-            <w:right w:w="108" w:type="dxa"/>
-          </w:tblCellMar>
-        </w:tblPrEx>
-        <w:tc>
-          <w:tcPr>
-            <w:tcW w:w="2130" w:type="dxa"/>
-          </w:tcPr>
-          <w:p>
-            <w:pPr>
-              <w:jc w:val="left"/>
-            </w:pPr>
-            <w:r>
-              <w:rPr>
-                <w:rFonts w:hint="eastAsia" w:ascii="宋体" w:hAnsi="宋体" w:eastAsia="宋体" w:cs="宋体"/>
-                <w:sz w:val="24"/>
-              </w:rPr>
-              <w:t>aliasName</w:t>
-            </w:r>
-          </w:p>
-        </w:tc>
-        <w:tc>
-          <w:tcPr>
-            <w:tcW w:w="2130" w:type="dxa"/>
-          </w:tcPr>
-          <w:p>
-            <w:pPr>
-              <w:jc w:val="left"/>
-            </w:pPr>
-            <w:r>
-              <w:rPr>
-                <w:rFonts w:hint="eastAsia"/>
-              </w:rPr>
-              <w:t>varchar</w:t>
-            </w:r>
-          </w:p>
-        </w:tc>
-        <w:tc>
-          <w:tcPr>
-            <w:tcW w:w="2131" w:type="dxa"/>
-          </w:tcPr>
-          <w:p>
-            <w:pPr>
-              <w:spacing w:line="360" w:lineRule="auto"/>
-            </w:pPr>
-            <w:r>
-              <w:rPr>
-                <w:rFonts w:hint="eastAsia"/>
-              </w:rPr>
-              <w:t>用户昵称</w:t>
-            </w:r>
-          </w:p>
-        </w:tc>
-      </w:tr>
-      <w:tr>
-        <w:tblPrEx>
-          <w:tblBorders>
-            <w:top w:val="single" w:color="auto" w:sz="4" w:space="0"/>
-            <w:left w:val="single" w:color="auto" w:sz="4" w:space="0"/>
-            <w:bottom w:val="single" w:color="auto" w:sz="4" w:space="0"/>
-            <w:right w:val="single" w:color="auto" w:sz="4" w:space="0"/>
-            <w:insideH w:val="single" w:color="auto" w:sz="4" w:space="0"/>
-            <w:insideV w:val="single" w:color="auto" w:sz="4" w:space="0"/>
-          </w:tblBorders>
-          <w:tblLayout w:type="fixed"/>
-          <w:tblCellMar>
-            <w:top w:w="0" w:type="dxa"/>
-            <w:left w:w="108" w:type="dxa"/>
-            <w:bottom w:w="0" w:type="dxa"/>
-            <w:right w:w="108" w:type="dxa"/>
-          </w:tblCellMar>
-        </w:tblPrEx>
-        <w:tc>
-          <w:tcPr>
-            <w:tcW w:w="2130" w:type="dxa"/>
-          </w:tcPr>
-          <w:p>
-            <w:pPr>
-              <w:jc w:val="left"/>
-            </w:pPr>
-            <w:r>
-              <w:rPr>
-                <w:rFonts w:hint="eastAsia" w:ascii="宋体" w:hAnsi="宋体" w:eastAsia="宋体" w:cs="宋体"/>
-                <w:sz w:val="24"/>
-              </w:rPr>
-              <w:t>userPhone</w:t>
-            </w:r>
-          </w:p>
-        </w:tc>
-        <w:tc>
-          <w:tcPr>
-            <w:tcW w:w="2130" w:type="dxa"/>
-          </w:tcPr>
-          <w:p>
-            <w:pPr>
-              <w:jc w:val="left"/>
-            </w:pPr>
-            <w:r>
-              <w:rPr>
-                <w:rFonts w:hint="eastAsia"/>
-              </w:rPr>
-              <w:t>varchar</w:t>
-            </w:r>
-          </w:p>
-        </w:tc>
-        <w:tc>
-          <w:tcPr>
-            <w:tcW w:w="2131" w:type="dxa"/>
-          </w:tcPr>
-          <w:p>
-            <w:pPr>
-              <w:spacing w:line="360" w:lineRule="auto"/>
-            </w:pPr>
-            <w:r>
-              <w:rPr>
-                <w:rFonts w:hint="eastAsia"/>
-              </w:rPr>
-              <w:t>用户电话</w:t>
-            </w:r>
-          </w:p>
-        </w:tc>
-      </w:tr>
-      <w:tr>
-        <w:tblPrEx>
-          <w:tblBorders>
-            <w:top w:val="single" w:color="auto" w:sz="4" w:space="0"/>
-            <w:left w:val="single" w:color="auto" w:sz="4" w:space="0"/>
-            <w:bottom w:val="single" w:color="auto" w:sz="4" w:space="0"/>
-            <w:right w:val="single" w:color="auto" w:sz="4" w:space="0"/>
-            <w:insideH w:val="single" w:color="auto" w:sz="4" w:space="0"/>
-            <w:insideV w:val="single" w:color="auto" w:sz="4" w:space="0"/>
-          </w:tblBorders>
-          <w:tblLayout w:type="fixed"/>
-          <w:tblCellMar>
-            <w:top w:w="0" w:type="dxa"/>
-            <w:left w:w="108" w:type="dxa"/>
-            <w:bottom w:w="0" w:type="dxa"/>
-            <w:right w:w="108" w:type="dxa"/>
-          </w:tblCellMar>
-        </w:tblPrEx>
-        <w:tc>
-          <w:tcPr>
-            <w:tcW w:w="2130" w:type="dxa"/>
-          </w:tcPr>
-          <w:p>
-            <w:pPr>
-              <w:jc w:val="left"/>
-              <w:rPr>
-                <w:rFonts w:ascii="宋体" w:hAnsi="宋体" w:eastAsia="宋体" w:cs="宋体"/>
-                <w:sz w:val="24"/>
-              </w:rPr>
-            </w:pPr>
-            <w:r>
-              <w:rPr>
-                <w:rFonts w:hint="eastAsia" w:ascii="宋体" w:hAnsi="宋体" w:eastAsia="宋体" w:cs="宋体"/>
-                <w:sz w:val="24"/>
-              </w:rPr>
-              <w:t>parentId</w:t>
-            </w:r>
-          </w:p>
-        </w:tc>
-        <w:tc>
-          <w:tcPr>
-            <w:tcW w:w="2130" w:type="dxa"/>
-          </w:tcPr>
-          <w:p>
-            <w:pPr>
-              <w:jc w:val="left"/>
-            </w:pPr>
-            <w:r>
-              <w:rPr>
-                <w:rFonts w:hint="eastAsia"/>
-              </w:rPr>
-              <w:t>int</w:t>
-            </w:r>
-          </w:p>
-        </w:tc>
-        <w:tc>
-          <w:tcPr>
-            <w:tcW w:w="2131" w:type="dxa"/>
-          </w:tcPr>
-          <w:p>
-            <w:pPr>
-              <w:spacing w:line="360" w:lineRule="auto"/>
-            </w:pPr>
-            <w:r>
-              <w:rPr>
-                <w:rFonts w:hint="eastAsia"/>
-              </w:rPr>
-              <w:t>父级ID</w:t>
-            </w:r>
-          </w:p>
-        </w:tc>
-      </w:tr>
-      <w:tr>
-        <w:tblPrEx>
-          <w:tblBorders>
-            <w:top w:val="single" w:color="auto" w:sz="4" w:space="0"/>
-            <w:left w:val="single" w:color="auto" w:sz="4" w:space="0"/>
-            <w:bottom w:val="single" w:color="auto" w:sz="4" w:space="0"/>
-            <w:right w:val="single" w:color="auto" w:sz="4" w:space="0"/>
-            <w:insideH w:val="single" w:color="auto" w:sz="4" w:space="0"/>
-            <w:insideV w:val="single" w:color="auto" w:sz="4" w:space="0"/>
-          </w:tblBorders>
-          <w:tblLayout w:type="fixed"/>
-          <w:tblCellMar>
-            <w:top w:w="0" w:type="dxa"/>
-            <w:left w:w="108" w:type="dxa"/>
-            <w:bottom w:w="0" w:type="dxa"/>
-            <w:right w:w="108" w:type="dxa"/>
-          </w:tblCellMar>
-        </w:tblPrEx>
-        <w:tc>
-          <w:tcPr>
-            <w:tcW w:w="2130" w:type="dxa"/>
-          </w:tcPr>
-          <w:p>
-            <w:pPr>
-              <w:jc w:val="left"/>
-            </w:pPr>
-            <w:r>
-              <w:rPr>
-                <w:rFonts w:hint="eastAsia" w:ascii="宋体" w:hAnsi="宋体" w:eastAsia="宋体" w:cs="宋体"/>
-                <w:sz w:val="24"/>
-              </w:rPr>
-              <w:t>userEmail</w:t>
-            </w:r>
-          </w:p>
-        </w:tc>
-        <w:tc>
-          <w:tcPr>
-            <w:tcW w:w="2130" w:type="dxa"/>
-          </w:tcPr>
-          <w:p>
-            <w:pPr>
-              <w:jc w:val="left"/>
-            </w:pPr>
-            <w:r>
-              <w:rPr>
-                <w:rFonts w:hint="eastAsia"/>
-              </w:rPr>
-              <w:t>varchar</w:t>
-            </w:r>
-          </w:p>
-        </w:tc>
-        <w:tc>
-          <w:tcPr>
-            <w:tcW w:w="2131" w:type="dxa"/>
-          </w:tcPr>
-          <w:p>
-            <w:pPr>
-              <w:spacing w:line="360" w:lineRule="auto"/>
-            </w:pPr>
-            <w:r>
-              <w:rPr>
-                <w:rFonts w:hint="eastAsia"/>
-              </w:rPr>
-              <w:t>用户email</w:t>
-            </w:r>
-          </w:p>
-        </w:tc>
-      </w:tr>
-      <w:tr>
-        <w:tblPrEx>
-          <w:tblBorders>
-            <w:top w:val="single" w:color="auto" w:sz="4" w:space="0"/>
-            <w:left w:val="single" w:color="auto" w:sz="4" w:space="0"/>
-            <w:bottom w:val="single" w:color="auto" w:sz="4" w:space="0"/>
-            <w:right w:val="single" w:color="auto" w:sz="4" w:space="0"/>
-            <w:insideH w:val="single" w:color="auto" w:sz="4" w:space="0"/>
-            <w:insideV w:val="single" w:color="auto" w:sz="4" w:space="0"/>
-          </w:tblBorders>
-          <w:tblLayout w:type="fixed"/>
-          <w:tblCellMar>
-            <w:top w:w="0" w:type="dxa"/>
-            <w:left w:w="108" w:type="dxa"/>
-            <w:bottom w:w="0" w:type="dxa"/>
-            <w:right w:w="108" w:type="dxa"/>
-          </w:tblCellMar>
-        </w:tblPrEx>
-        <w:tc>
-          <w:tcPr>
-            <w:tcW w:w="2130" w:type="dxa"/>
-          </w:tcPr>
-          <w:p>
-            <w:pPr>
-              <w:jc w:val="left"/>
-              <w:rPr>
-                <w:rFonts w:ascii="宋体" w:hAnsi="宋体" w:eastAsia="宋体" w:cs="宋体"/>
-                <w:sz w:val="24"/>
-              </w:rPr>
-            </w:pPr>
-            <w:r>
-              <w:rPr>
-                <w:rFonts w:hint="eastAsia" w:ascii="宋体" w:hAnsi="宋体" w:eastAsia="宋体" w:cs="宋体"/>
-                <w:sz w:val="24"/>
-              </w:rPr>
-              <w:t>userPhoto</w:t>
-            </w:r>
-          </w:p>
-        </w:tc>
-        <w:tc>
-          <w:tcPr>
-            <w:tcW w:w="2130" w:type="dxa"/>
-          </w:tcPr>
-          <w:p>
-            <w:pPr>
-              <w:jc w:val="left"/>
-            </w:pPr>
-            <w:r>
-              <w:rPr>
-                <w:rFonts w:hint="eastAsia"/>
-              </w:rPr>
-              <w:t>varchar</w:t>
-            </w:r>
-          </w:p>
-        </w:tc>
-        <w:tc>
-          <w:tcPr>
-            <w:tcW w:w="2131" w:type="dxa"/>
-          </w:tcPr>
-          <w:p>
-            <w:pPr>
-              <w:spacing w:line="360" w:lineRule="auto"/>
-            </w:pPr>
-            <w:r>
-              <w:rPr>
-                <w:rFonts w:hint="eastAsia"/>
-              </w:rPr>
-              <w:t>用户图像</w:t>
+              <w:rPr>
+                <w:rFonts w:hint="eastAsia" w:eastAsiaTheme="minorEastAsia"/>
+                <w:color w:val="C00000"/>
+                <w:lang w:val="en-US" w:eastAsia="zh-CN"/>
+              </w:rPr>
+            </w:pPr>
+            <w:r>
+              <w:rPr>
+                <w:rFonts w:hint="eastAsia"/>
+                <w:color w:val="C00000"/>
+                <w:lang w:val="en-US" w:eastAsia="zh-CN"/>
+              </w:rPr>
+              <w:t>返回订单号（base64_encode()）加密</w:t>
             </w:r>
           </w:p>
         </w:tc>
       </w:tr>
     </w:tbl>
-    <w:p/>
-    <w:p/>
+    <w:p>
+      <w:pPr>
+        <w:numPr>
+          <w:ilvl w:val="0"/>
+          <w:numId w:val="0"/>
+        </w:numPr>
+        <w:rPr>
+          <w:rFonts w:hint="eastAsia"/>
+          <w:lang w:val="en-US" w:eastAsia="zh-CN"/>
+        </w:rPr>
+      </w:pPr>
+    </w:p>
+    <w:p>
+      <w:pPr>
+        <w:numPr>
+          <w:ilvl w:val="0"/>
+          <w:numId w:val="0"/>
+        </w:numPr>
+        <w:rPr>
+          <w:rFonts w:hint="eastAsia"/>
+          <w:lang w:val="en-US" w:eastAsia="zh-CN"/>
+        </w:rPr>
+      </w:pPr>
+    </w:p>
+    <w:p>
+      <w:pPr>
+        <w:pStyle w:val="3"/>
+      </w:pPr>
+      <w:bookmarkStart w:id="18" w:name="_Toc29512"/>
+      <w:r>
+        <w:rPr>
+          <w:rFonts w:hint="eastAsia"/>
+        </w:rPr>
+        <w:t>个人中心</w:t>
+      </w:r>
+      <w:bookmarkEnd w:id="18"/>
+    </w:p>
     <w:p>
       <w:pPr>
         <w:pStyle w:val="4"/>
       </w:pPr>
-      <w:bookmarkStart w:id="19" w:name="_Toc23469"/>
-      <w:r>
-        <w:rPr>
-          <w:rFonts w:hint="eastAsia"/>
-        </w:rPr>
-        <w:t>2）注册</w:t>
+      <w:bookmarkStart w:id="19" w:name="_Toc13987"/>
+      <w:r>
+        <w:rPr>
+          <w:rFonts w:hint="eastAsia"/>
+        </w:rPr>
+        <w:t>1）登陆</w:t>
       </w:r>
       <w:bookmarkEnd w:id="19"/>
     </w:p>
@@ -17494,10 +17537,7 @@
         <w:rPr>
           <w:rFonts w:hint="eastAsia"/>
         </w:rPr>
-        <w:t>地址：http://www.miaocw.com/m/register /</w:t>
-      </w:r>
-      <w:r>
-        <w:t>doRegister</w:t>
+        <w:t>地址：http://passport.miaocw.com/m/login/grid</w:t>
       </w:r>
     </w:p>
     <w:p>
@@ -17505,79 +17545,9 @@
         <w:rPr>
           <w:rFonts w:hint="eastAsia"/>
         </w:rPr>
-        <w:t>参数：</w:t>
-      </w:r>
-      <w:r>
-        <w:t>phone</w:t>
-      </w:r>
-      <w:r>
-        <w:rPr>
-          <w:rFonts w:hint="eastAsia"/>
-        </w:rPr>
-        <w:t>=13478964567  电话号码  （必填）</w:t>
+        <w:t>参数：username=hhh&amp;password=12312</w:t>
       </w:r>
     </w:p>
-    <w:p>
-      <w:pPr>
-        <w:ind w:firstLine="405"/>
-      </w:pPr>
-      <w:r>
-        <w:rPr>
-          <w:rFonts w:hint="eastAsia"/>
-        </w:rPr>
-        <w:t xml:space="preserve">:  </w:t>
-      </w:r>
-      <w:r>
-        <w:t>password</w:t>
-      </w:r>
-      <w:r>
-        <w:rPr>
-          <w:rFonts w:hint="eastAsia"/>
-        </w:rPr>
-        <w:t xml:space="preserve"> = 123456   密码 （必填）</w:t>
-      </w:r>
-    </w:p>
-    <w:p>
-      <w:pPr>
-        <w:ind w:firstLine="405"/>
-      </w:pPr>
-      <w:r>
-        <w:rPr>
-          <w:rFonts w:hint="eastAsia"/>
-        </w:rPr>
-        <w:t>：</w:t>
-      </w:r>
-      <w:r>
-        <w:t>confirm_password</w:t>
-      </w:r>
-      <w:r>
-        <w:rPr>
-          <w:rFonts w:hint="eastAsia"/>
-        </w:rPr>
-        <w:t xml:space="preserve">    确认密码 （必填）</w:t>
-      </w:r>
-    </w:p>
-    <w:p>
-      <w:pPr>
-        <w:ind w:firstLine="405"/>
-      </w:pPr>
-      <w:r>
-        <w:rPr>
-          <w:rFonts w:hint="eastAsia"/>
-        </w:rPr>
-        <w:t>：</w:t>
-      </w:r>
-      <w:r>
-        <w:t>invite_code</w:t>
-      </w:r>
-      <w:r>
-        <w:rPr>
-          <w:rFonts w:hint="eastAsia"/>
-        </w:rPr>
-        <w:t xml:space="preserve">          邀请码（选填）</w:t>
-      </w:r>
-    </w:p>
-    <w:p/>
     <w:p>
       <w:r>
         <w:rPr>
@@ -18247,14 +18217,781 @@
       <w:pPr>
         <w:pStyle w:val="4"/>
       </w:pPr>
-      <w:bookmarkStart w:id="20" w:name="_Toc15239"/>
+      <w:bookmarkStart w:id="20" w:name="_Toc17351"/>
+      <w:r>
+        <w:rPr>
+          <w:rFonts w:hint="eastAsia"/>
+        </w:rPr>
+        <w:t>2）注册</w:t>
+      </w:r>
+      <w:bookmarkEnd w:id="20"/>
+    </w:p>
+    <w:p>
+      <w:r>
+        <w:rPr>
+          <w:rFonts w:hint="eastAsia"/>
+        </w:rPr>
+        <w:t>地址：http://www.miaocw.com/m/register /</w:t>
+      </w:r>
+      <w:r>
+        <w:t>doRegister</w:t>
+      </w:r>
+    </w:p>
+    <w:p>
+      <w:r>
+        <w:rPr>
+          <w:rFonts w:hint="eastAsia"/>
+        </w:rPr>
+        <w:t>参数：</w:t>
+      </w:r>
+      <w:r>
+        <w:t>phone</w:t>
+      </w:r>
+      <w:r>
+        <w:rPr>
+          <w:rFonts w:hint="eastAsia"/>
+        </w:rPr>
+        <w:t>=13478964567  电话号码  （必填）</w:t>
+      </w:r>
+    </w:p>
+    <w:p>
+      <w:pPr>
+        <w:ind w:firstLine="405"/>
+      </w:pPr>
+      <w:r>
+        <w:rPr>
+          <w:rFonts w:hint="eastAsia"/>
+        </w:rPr>
+        <w:t xml:space="preserve">:  </w:t>
+      </w:r>
+      <w:r>
+        <w:t>password</w:t>
+      </w:r>
+      <w:r>
+        <w:rPr>
+          <w:rFonts w:hint="eastAsia"/>
+        </w:rPr>
+        <w:t xml:space="preserve"> = 123456   密码 （必填）</w:t>
+      </w:r>
+    </w:p>
+    <w:p>
+      <w:pPr>
+        <w:ind w:firstLine="405"/>
+      </w:pPr>
+      <w:r>
+        <w:rPr>
+          <w:rFonts w:hint="eastAsia"/>
+        </w:rPr>
+        <w:t>：</w:t>
+      </w:r>
+      <w:r>
+        <w:t>confirm_password</w:t>
+      </w:r>
+      <w:r>
+        <w:rPr>
+          <w:rFonts w:hint="eastAsia"/>
+        </w:rPr>
+        <w:t xml:space="preserve">    确认密码 （必填）</w:t>
+      </w:r>
+    </w:p>
+    <w:p>
+      <w:pPr>
+        <w:ind w:firstLine="405"/>
+      </w:pPr>
+      <w:r>
+        <w:rPr>
+          <w:rFonts w:hint="eastAsia"/>
+        </w:rPr>
+        <w:t>：</w:t>
+      </w:r>
+      <w:r>
+        <w:t>invite_code</w:t>
+      </w:r>
+      <w:r>
+        <w:rPr>
+          <w:rFonts w:hint="eastAsia"/>
+        </w:rPr>
+        <w:t xml:space="preserve">          邀请码（选填）</w:t>
+      </w:r>
+    </w:p>
+    <w:p/>
+    <w:p>
+      <w:r>
+        <w:rPr>
+          <w:rFonts w:hint="eastAsia"/>
+        </w:rPr>
+        <w:t>方式：post</w:t>
+      </w:r>
+    </w:p>
+    <w:tbl>
+      <w:tblPr>
+        <w:tblStyle w:val="19"/>
+        <w:tblW w:w="6391" w:type="dxa"/>
+        <w:tblInd w:w="0" w:type="dxa"/>
+        <w:tblBorders>
+          <w:top w:val="single" w:color="auto" w:sz="4" w:space="0"/>
+          <w:left w:val="single" w:color="auto" w:sz="4" w:space="0"/>
+          <w:bottom w:val="single" w:color="auto" w:sz="4" w:space="0"/>
+          <w:right w:val="single" w:color="auto" w:sz="4" w:space="0"/>
+          <w:insideH w:val="single" w:color="auto" w:sz="4" w:space="0"/>
+          <w:insideV w:val="single" w:color="auto" w:sz="4" w:space="0"/>
+        </w:tblBorders>
+        <w:tblLayout w:type="fixed"/>
+        <w:tblCellMar>
+          <w:top w:w="0" w:type="dxa"/>
+          <w:left w:w="108" w:type="dxa"/>
+          <w:bottom w:w="0" w:type="dxa"/>
+          <w:right w:w="108" w:type="dxa"/>
+        </w:tblCellMar>
+      </w:tblPr>
+      <w:tblGrid>
+        <w:gridCol w:w="2130"/>
+        <w:gridCol w:w="2130"/>
+        <w:gridCol w:w="2131"/>
+      </w:tblGrid>
+      <w:tr>
+        <w:tblPrEx>
+          <w:tblBorders>
+            <w:top w:val="single" w:color="auto" w:sz="4" w:space="0"/>
+            <w:left w:val="single" w:color="auto" w:sz="4" w:space="0"/>
+            <w:bottom w:val="single" w:color="auto" w:sz="4" w:space="0"/>
+            <w:right w:val="single" w:color="auto" w:sz="4" w:space="0"/>
+            <w:insideH w:val="single" w:color="auto" w:sz="4" w:space="0"/>
+            <w:insideV w:val="single" w:color="auto" w:sz="4" w:space="0"/>
+          </w:tblBorders>
+          <w:tblLayout w:type="fixed"/>
+          <w:tblCellMar>
+            <w:top w:w="0" w:type="dxa"/>
+            <w:left w:w="108" w:type="dxa"/>
+            <w:bottom w:w="0" w:type="dxa"/>
+            <w:right w:w="108" w:type="dxa"/>
+          </w:tblCellMar>
+        </w:tblPrEx>
+        <w:trPr>
+          <w:trHeight w:val="473" w:hRule="atLeast"/>
+        </w:trPr>
+        <w:tc>
+          <w:tcPr>
+            <w:tcW w:w="2130" w:type="dxa"/>
+          </w:tcPr>
+          <w:p>
+            <w:pPr>
+              <w:jc w:val="left"/>
+            </w:pPr>
+            <w:r>
+              <w:rPr>
+                <w:rFonts w:hint="eastAsia"/>
+              </w:rPr>
+              <w:t>参数</w:t>
+            </w:r>
+          </w:p>
+        </w:tc>
+        <w:tc>
+          <w:tcPr>
+            <w:tcW w:w="2130" w:type="dxa"/>
+          </w:tcPr>
+          <w:p>
+            <w:pPr>
+              <w:jc w:val="left"/>
+            </w:pPr>
+            <w:r>
+              <w:rPr>
+                <w:rFonts w:hint="eastAsia"/>
+              </w:rPr>
+              <w:t xml:space="preserve"> 类型</w:t>
+            </w:r>
+          </w:p>
+        </w:tc>
+        <w:tc>
+          <w:tcPr>
+            <w:tcW w:w="2131" w:type="dxa"/>
+          </w:tcPr>
+          <w:p>
+            <w:pPr>
+              <w:spacing w:line="360" w:lineRule="auto"/>
+            </w:pPr>
+            <w:r>
+              <w:rPr>
+                <w:rFonts w:hint="eastAsia"/>
+              </w:rPr>
+              <w:t>解释</w:t>
+            </w:r>
+          </w:p>
+        </w:tc>
+      </w:tr>
+      <w:tr>
+        <w:tblPrEx>
+          <w:tblBorders>
+            <w:top w:val="single" w:color="auto" w:sz="4" w:space="0"/>
+            <w:left w:val="single" w:color="auto" w:sz="4" w:space="0"/>
+            <w:bottom w:val="single" w:color="auto" w:sz="4" w:space="0"/>
+            <w:right w:val="single" w:color="auto" w:sz="4" w:space="0"/>
+            <w:insideH w:val="single" w:color="auto" w:sz="4" w:space="0"/>
+            <w:insideV w:val="single" w:color="auto" w:sz="4" w:space="0"/>
+          </w:tblBorders>
+          <w:tblLayout w:type="fixed"/>
+          <w:tblCellMar>
+            <w:top w:w="0" w:type="dxa"/>
+            <w:left w:w="108" w:type="dxa"/>
+            <w:bottom w:w="0" w:type="dxa"/>
+            <w:right w:w="108" w:type="dxa"/>
+          </w:tblCellMar>
+        </w:tblPrEx>
+        <w:tc>
+          <w:tcPr>
+            <w:tcW w:w="2130" w:type="dxa"/>
+          </w:tcPr>
+          <w:p>
+            <w:pPr>
+              <w:jc w:val="left"/>
+            </w:pPr>
+            <w:r>
+              <w:rPr>
+                <w:rFonts w:hint="eastAsia"/>
+              </w:rPr>
+              <w:t>status</w:t>
+            </w:r>
+          </w:p>
+        </w:tc>
+        <w:tc>
+          <w:tcPr>
+            <w:tcW w:w="2130" w:type="dxa"/>
+          </w:tcPr>
+          <w:p>
+            <w:pPr>
+              <w:jc w:val="left"/>
+            </w:pPr>
+            <w:r>
+              <w:rPr>
+                <w:rFonts w:hint="eastAsia"/>
+              </w:rPr>
+              <w:t>boolen</w:t>
+            </w:r>
+          </w:p>
+        </w:tc>
+        <w:tc>
+          <w:tcPr>
+            <w:tcW w:w="2131" w:type="dxa"/>
+          </w:tcPr>
+          <w:p>
+            <w:pPr>
+              <w:tabs>
+                <w:tab w:val="left" w:pos="283"/>
+              </w:tabs>
+              <w:spacing w:line="360" w:lineRule="auto"/>
+            </w:pPr>
+            <w:r>
+              <w:rPr>
+                <w:rFonts w:hint="eastAsia"/>
+              </w:rPr>
+              <w:t>有返回值true | 无返回值false</w:t>
+            </w:r>
+          </w:p>
+        </w:tc>
+      </w:tr>
+      <w:tr>
+        <w:tblPrEx>
+          <w:tblBorders>
+            <w:top w:val="single" w:color="auto" w:sz="4" w:space="0"/>
+            <w:left w:val="single" w:color="auto" w:sz="4" w:space="0"/>
+            <w:bottom w:val="single" w:color="auto" w:sz="4" w:space="0"/>
+            <w:right w:val="single" w:color="auto" w:sz="4" w:space="0"/>
+            <w:insideH w:val="single" w:color="auto" w:sz="4" w:space="0"/>
+            <w:insideV w:val="single" w:color="auto" w:sz="4" w:space="0"/>
+          </w:tblBorders>
+          <w:tblLayout w:type="fixed"/>
+          <w:tblCellMar>
+            <w:top w:w="0" w:type="dxa"/>
+            <w:left w:w="108" w:type="dxa"/>
+            <w:bottom w:w="0" w:type="dxa"/>
+            <w:right w:w="108" w:type="dxa"/>
+          </w:tblCellMar>
+        </w:tblPrEx>
+        <w:tc>
+          <w:tcPr>
+            <w:tcW w:w="2130" w:type="dxa"/>
+          </w:tcPr>
+          <w:p>
+            <w:pPr>
+              <w:jc w:val="left"/>
+            </w:pPr>
+            <w:r>
+              <w:rPr>
+                <w:rFonts w:hint="eastAsia"/>
+              </w:rPr>
+              <w:t>messages</w:t>
+            </w:r>
+          </w:p>
+        </w:tc>
+        <w:tc>
+          <w:tcPr>
+            <w:tcW w:w="2130" w:type="dxa"/>
+          </w:tcPr>
+          <w:p>
+            <w:pPr>
+              <w:jc w:val="left"/>
+            </w:pPr>
+            <w:r>
+              <w:rPr>
+                <w:rFonts w:hint="eastAsia"/>
+              </w:rPr>
+              <w:t>object</w:t>
+            </w:r>
+          </w:p>
+        </w:tc>
+        <w:tc>
+          <w:tcPr>
+            <w:tcW w:w="2131" w:type="dxa"/>
+          </w:tcPr>
+          <w:p>
+            <w:pPr>
+              <w:tabs>
+                <w:tab w:val="left" w:pos="283"/>
+              </w:tabs>
+              <w:spacing w:line="360" w:lineRule="auto"/>
+            </w:pPr>
+            <w:r>
+              <w:rPr>
+                <w:rFonts w:hint="eastAsia"/>
+              </w:rPr>
+              <w:t>返回结构体</w:t>
+            </w:r>
+          </w:p>
+        </w:tc>
+      </w:tr>
+      <w:tr>
+        <w:tblPrEx>
+          <w:tblBorders>
+            <w:top w:val="single" w:color="auto" w:sz="4" w:space="0"/>
+            <w:left w:val="single" w:color="auto" w:sz="4" w:space="0"/>
+            <w:bottom w:val="single" w:color="auto" w:sz="4" w:space="0"/>
+            <w:right w:val="single" w:color="auto" w:sz="4" w:space="0"/>
+            <w:insideH w:val="single" w:color="auto" w:sz="4" w:space="0"/>
+            <w:insideV w:val="single" w:color="auto" w:sz="4" w:space="0"/>
+          </w:tblBorders>
+          <w:tblLayout w:type="fixed"/>
+          <w:tblCellMar>
+            <w:top w:w="0" w:type="dxa"/>
+            <w:left w:w="108" w:type="dxa"/>
+            <w:bottom w:w="0" w:type="dxa"/>
+            <w:right w:w="108" w:type="dxa"/>
+          </w:tblCellMar>
+        </w:tblPrEx>
+        <w:tc>
+          <w:tcPr>
+            <w:tcW w:w="2130" w:type="dxa"/>
+          </w:tcPr>
+          <w:p>
+            <w:pPr>
+              <w:jc w:val="left"/>
+            </w:pPr>
+            <w:r>
+              <w:rPr>
+                <w:rFonts w:hint="eastAsia"/>
+              </w:rPr>
+              <w:t>uid</w:t>
+            </w:r>
+          </w:p>
+        </w:tc>
+        <w:tc>
+          <w:tcPr>
+            <w:tcW w:w="2130" w:type="dxa"/>
+          </w:tcPr>
+          <w:p>
+            <w:pPr>
+              <w:jc w:val="left"/>
+            </w:pPr>
+            <w:r>
+              <w:rPr>
+                <w:rFonts w:hint="eastAsia"/>
+              </w:rPr>
+              <w:t>int</w:t>
+            </w:r>
+          </w:p>
+        </w:tc>
+        <w:tc>
+          <w:tcPr>
+            <w:tcW w:w="2131" w:type="dxa"/>
+          </w:tcPr>
+          <w:p>
+            <w:pPr>
+              <w:tabs>
+                <w:tab w:val="left" w:pos="283"/>
+              </w:tabs>
+              <w:spacing w:line="360" w:lineRule="auto"/>
+            </w:pPr>
+            <w:r>
+              <w:rPr>
+                <w:rFonts w:hint="eastAsia"/>
+              </w:rPr>
+              <w:t>用户UID</w:t>
+            </w:r>
+          </w:p>
+        </w:tc>
+      </w:tr>
+      <w:tr>
+        <w:tblPrEx>
+          <w:tblBorders>
+            <w:top w:val="single" w:color="auto" w:sz="4" w:space="0"/>
+            <w:left w:val="single" w:color="auto" w:sz="4" w:space="0"/>
+            <w:bottom w:val="single" w:color="auto" w:sz="4" w:space="0"/>
+            <w:right w:val="single" w:color="auto" w:sz="4" w:space="0"/>
+            <w:insideH w:val="single" w:color="auto" w:sz="4" w:space="0"/>
+            <w:insideV w:val="single" w:color="auto" w:sz="4" w:space="0"/>
+          </w:tblBorders>
+          <w:tblLayout w:type="fixed"/>
+          <w:tblCellMar>
+            <w:top w:w="0" w:type="dxa"/>
+            <w:left w:w="108" w:type="dxa"/>
+            <w:bottom w:w="0" w:type="dxa"/>
+            <w:right w:w="108" w:type="dxa"/>
+          </w:tblCellMar>
+        </w:tblPrEx>
+        <w:tc>
+          <w:tcPr>
+            <w:tcW w:w="2130" w:type="dxa"/>
+          </w:tcPr>
+          <w:p>
+            <w:pPr>
+              <w:jc w:val="left"/>
+            </w:pPr>
+            <w:r>
+              <w:rPr>
+                <w:rFonts w:hint="eastAsia" w:ascii="宋体" w:hAnsi="宋体" w:eastAsia="宋体" w:cs="宋体"/>
+                <w:sz w:val="24"/>
+              </w:rPr>
+              <w:t>aliasName</w:t>
+            </w:r>
+          </w:p>
+        </w:tc>
+        <w:tc>
+          <w:tcPr>
+            <w:tcW w:w="2130" w:type="dxa"/>
+          </w:tcPr>
+          <w:p>
+            <w:pPr>
+              <w:jc w:val="left"/>
+            </w:pPr>
+            <w:r>
+              <w:rPr>
+                <w:rFonts w:hint="eastAsia"/>
+              </w:rPr>
+              <w:t>varchar</w:t>
+            </w:r>
+          </w:p>
+        </w:tc>
+        <w:tc>
+          <w:tcPr>
+            <w:tcW w:w="2131" w:type="dxa"/>
+          </w:tcPr>
+          <w:p>
+            <w:pPr>
+              <w:spacing w:line="360" w:lineRule="auto"/>
+            </w:pPr>
+            <w:r>
+              <w:rPr>
+                <w:rFonts w:hint="eastAsia"/>
+              </w:rPr>
+              <w:t>用户昵称</w:t>
+            </w:r>
+          </w:p>
+        </w:tc>
+      </w:tr>
+      <w:tr>
+        <w:tblPrEx>
+          <w:tblBorders>
+            <w:top w:val="single" w:color="auto" w:sz="4" w:space="0"/>
+            <w:left w:val="single" w:color="auto" w:sz="4" w:space="0"/>
+            <w:bottom w:val="single" w:color="auto" w:sz="4" w:space="0"/>
+            <w:right w:val="single" w:color="auto" w:sz="4" w:space="0"/>
+            <w:insideH w:val="single" w:color="auto" w:sz="4" w:space="0"/>
+            <w:insideV w:val="single" w:color="auto" w:sz="4" w:space="0"/>
+          </w:tblBorders>
+          <w:tblLayout w:type="fixed"/>
+          <w:tblCellMar>
+            <w:top w:w="0" w:type="dxa"/>
+            <w:left w:w="108" w:type="dxa"/>
+            <w:bottom w:w="0" w:type="dxa"/>
+            <w:right w:w="108" w:type="dxa"/>
+          </w:tblCellMar>
+        </w:tblPrEx>
+        <w:tc>
+          <w:tcPr>
+            <w:tcW w:w="2130" w:type="dxa"/>
+          </w:tcPr>
+          <w:p>
+            <w:pPr>
+              <w:jc w:val="left"/>
+            </w:pPr>
+            <w:r>
+              <w:rPr>
+                <w:rFonts w:hint="eastAsia" w:ascii="宋体" w:hAnsi="宋体" w:eastAsia="宋体" w:cs="宋体"/>
+                <w:sz w:val="24"/>
+              </w:rPr>
+              <w:t>userPhone</w:t>
+            </w:r>
+          </w:p>
+        </w:tc>
+        <w:tc>
+          <w:tcPr>
+            <w:tcW w:w="2130" w:type="dxa"/>
+          </w:tcPr>
+          <w:p>
+            <w:pPr>
+              <w:jc w:val="left"/>
+            </w:pPr>
+            <w:r>
+              <w:rPr>
+                <w:rFonts w:hint="eastAsia"/>
+              </w:rPr>
+              <w:t>varchar</w:t>
+            </w:r>
+          </w:p>
+        </w:tc>
+        <w:tc>
+          <w:tcPr>
+            <w:tcW w:w="2131" w:type="dxa"/>
+          </w:tcPr>
+          <w:p>
+            <w:pPr>
+              <w:spacing w:line="360" w:lineRule="auto"/>
+            </w:pPr>
+            <w:r>
+              <w:rPr>
+                <w:rFonts w:hint="eastAsia"/>
+              </w:rPr>
+              <w:t>用户电话</w:t>
+            </w:r>
+          </w:p>
+        </w:tc>
+      </w:tr>
+      <w:tr>
+        <w:tblPrEx>
+          <w:tblBorders>
+            <w:top w:val="single" w:color="auto" w:sz="4" w:space="0"/>
+            <w:left w:val="single" w:color="auto" w:sz="4" w:space="0"/>
+            <w:bottom w:val="single" w:color="auto" w:sz="4" w:space="0"/>
+            <w:right w:val="single" w:color="auto" w:sz="4" w:space="0"/>
+            <w:insideH w:val="single" w:color="auto" w:sz="4" w:space="0"/>
+            <w:insideV w:val="single" w:color="auto" w:sz="4" w:space="0"/>
+          </w:tblBorders>
+          <w:tblLayout w:type="fixed"/>
+          <w:tblCellMar>
+            <w:top w:w="0" w:type="dxa"/>
+            <w:left w:w="108" w:type="dxa"/>
+            <w:bottom w:w="0" w:type="dxa"/>
+            <w:right w:w="108" w:type="dxa"/>
+          </w:tblCellMar>
+        </w:tblPrEx>
+        <w:tc>
+          <w:tcPr>
+            <w:tcW w:w="2130" w:type="dxa"/>
+          </w:tcPr>
+          <w:p>
+            <w:pPr>
+              <w:jc w:val="left"/>
+              <w:rPr>
+                <w:rFonts w:ascii="宋体" w:hAnsi="宋体" w:eastAsia="宋体" w:cs="宋体"/>
+                <w:sz w:val="24"/>
+              </w:rPr>
+            </w:pPr>
+            <w:r>
+              <w:rPr>
+                <w:rFonts w:hint="eastAsia" w:ascii="宋体" w:hAnsi="宋体" w:eastAsia="宋体" w:cs="宋体"/>
+                <w:sz w:val="24"/>
+              </w:rPr>
+              <w:t>parentId</w:t>
+            </w:r>
+          </w:p>
+        </w:tc>
+        <w:tc>
+          <w:tcPr>
+            <w:tcW w:w="2130" w:type="dxa"/>
+          </w:tcPr>
+          <w:p>
+            <w:pPr>
+              <w:jc w:val="left"/>
+            </w:pPr>
+            <w:r>
+              <w:rPr>
+                <w:rFonts w:hint="eastAsia"/>
+              </w:rPr>
+              <w:t>int</w:t>
+            </w:r>
+          </w:p>
+        </w:tc>
+        <w:tc>
+          <w:tcPr>
+            <w:tcW w:w="2131" w:type="dxa"/>
+          </w:tcPr>
+          <w:p>
+            <w:pPr>
+              <w:spacing w:line="360" w:lineRule="auto"/>
+            </w:pPr>
+            <w:r>
+              <w:rPr>
+                <w:rFonts w:hint="eastAsia"/>
+              </w:rPr>
+              <w:t>父级ID</w:t>
+            </w:r>
+          </w:p>
+        </w:tc>
+      </w:tr>
+      <w:tr>
+        <w:tblPrEx>
+          <w:tblBorders>
+            <w:top w:val="single" w:color="auto" w:sz="4" w:space="0"/>
+            <w:left w:val="single" w:color="auto" w:sz="4" w:space="0"/>
+            <w:bottom w:val="single" w:color="auto" w:sz="4" w:space="0"/>
+            <w:right w:val="single" w:color="auto" w:sz="4" w:space="0"/>
+            <w:insideH w:val="single" w:color="auto" w:sz="4" w:space="0"/>
+            <w:insideV w:val="single" w:color="auto" w:sz="4" w:space="0"/>
+          </w:tblBorders>
+          <w:tblLayout w:type="fixed"/>
+          <w:tblCellMar>
+            <w:top w:w="0" w:type="dxa"/>
+            <w:left w:w="108" w:type="dxa"/>
+            <w:bottom w:w="0" w:type="dxa"/>
+            <w:right w:w="108" w:type="dxa"/>
+          </w:tblCellMar>
+        </w:tblPrEx>
+        <w:tc>
+          <w:tcPr>
+            <w:tcW w:w="2130" w:type="dxa"/>
+          </w:tcPr>
+          <w:p>
+            <w:pPr>
+              <w:jc w:val="left"/>
+            </w:pPr>
+            <w:r>
+              <w:rPr>
+                <w:rFonts w:hint="eastAsia" w:ascii="宋体" w:hAnsi="宋体" w:eastAsia="宋体" w:cs="宋体"/>
+                <w:sz w:val="24"/>
+              </w:rPr>
+              <w:t>userEmail</w:t>
+            </w:r>
+          </w:p>
+        </w:tc>
+        <w:tc>
+          <w:tcPr>
+            <w:tcW w:w="2130" w:type="dxa"/>
+          </w:tcPr>
+          <w:p>
+            <w:pPr>
+              <w:jc w:val="left"/>
+            </w:pPr>
+            <w:r>
+              <w:rPr>
+                <w:rFonts w:hint="eastAsia"/>
+              </w:rPr>
+              <w:t>varchar</w:t>
+            </w:r>
+          </w:p>
+        </w:tc>
+        <w:tc>
+          <w:tcPr>
+            <w:tcW w:w="2131" w:type="dxa"/>
+          </w:tcPr>
+          <w:p>
+            <w:pPr>
+              <w:spacing w:line="360" w:lineRule="auto"/>
+            </w:pPr>
+            <w:r>
+              <w:rPr>
+                <w:rFonts w:hint="eastAsia"/>
+              </w:rPr>
+              <w:t>用户email</w:t>
+            </w:r>
+          </w:p>
+        </w:tc>
+      </w:tr>
+      <w:tr>
+        <w:tblPrEx>
+          <w:tblBorders>
+            <w:top w:val="single" w:color="auto" w:sz="4" w:space="0"/>
+            <w:left w:val="single" w:color="auto" w:sz="4" w:space="0"/>
+            <w:bottom w:val="single" w:color="auto" w:sz="4" w:space="0"/>
+            <w:right w:val="single" w:color="auto" w:sz="4" w:space="0"/>
+            <w:insideH w:val="single" w:color="auto" w:sz="4" w:space="0"/>
+            <w:insideV w:val="single" w:color="auto" w:sz="4" w:space="0"/>
+          </w:tblBorders>
+          <w:tblLayout w:type="fixed"/>
+          <w:tblCellMar>
+            <w:top w:w="0" w:type="dxa"/>
+            <w:left w:w="108" w:type="dxa"/>
+            <w:bottom w:w="0" w:type="dxa"/>
+            <w:right w:w="108" w:type="dxa"/>
+          </w:tblCellMar>
+        </w:tblPrEx>
+        <w:tc>
+          <w:tcPr>
+            <w:tcW w:w="2130" w:type="dxa"/>
+          </w:tcPr>
+          <w:p>
+            <w:pPr>
+              <w:jc w:val="left"/>
+              <w:rPr>
+                <w:rFonts w:ascii="宋体" w:hAnsi="宋体" w:eastAsia="宋体" w:cs="宋体"/>
+                <w:sz w:val="24"/>
+              </w:rPr>
+            </w:pPr>
+            <w:r>
+              <w:rPr>
+                <w:rFonts w:hint="eastAsia" w:ascii="宋体" w:hAnsi="宋体" w:eastAsia="宋体" w:cs="宋体"/>
+                <w:sz w:val="24"/>
+              </w:rPr>
+              <w:t>userPhoto</w:t>
+            </w:r>
+          </w:p>
+        </w:tc>
+        <w:tc>
+          <w:tcPr>
+            <w:tcW w:w="2130" w:type="dxa"/>
+          </w:tcPr>
+          <w:p>
+            <w:pPr>
+              <w:jc w:val="left"/>
+            </w:pPr>
+            <w:r>
+              <w:rPr>
+                <w:rFonts w:hint="eastAsia"/>
+              </w:rPr>
+              <w:t>varchar</w:t>
+            </w:r>
+          </w:p>
+        </w:tc>
+        <w:tc>
+          <w:tcPr>
+            <w:tcW w:w="2131" w:type="dxa"/>
+          </w:tcPr>
+          <w:p>
+            <w:pPr>
+              <w:spacing w:line="360" w:lineRule="auto"/>
+            </w:pPr>
+            <w:r>
+              <w:rPr>
+                <w:rFonts w:hint="eastAsia"/>
+              </w:rPr>
+              <w:t>用户图像</w:t>
+            </w:r>
+          </w:p>
+        </w:tc>
+      </w:tr>
+    </w:tbl>
+    <w:p/>
+    <w:p/>
+    <w:p>
+      <w:pPr>
+        <w:pStyle w:val="4"/>
+      </w:pPr>
+      <w:bookmarkStart w:id="21" w:name="_Toc6254"/>
       <w:r>
         <w:rPr>
           <w:rFonts w:hint="eastAsia"/>
         </w:rPr>
         <w:t>3）地址列表</w:t>
       </w:r>
-      <w:bookmarkEnd w:id="20"/>
+      <w:bookmarkEnd w:id="21"/>
     </w:p>
     <w:p>
       <w:r>
@@ -19282,14 +20019,14 @@
       <w:pPr>
         <w:pStyle w:val="4"/>
       </w:pPr>
-      <w:bookmarkStart w:id="21" w:name="_Toc27144"/>
+      <w:bookmarkStart w:id="22" w:name="_Toc24882"/>
       <w:r>
         <w:rPr>
           <w:rFonts w:hint="eastAsia"/>
         </w:rPr>
         <w:t>4）删除地址</w:t>
       </w:r>
-      <w:bookmarkEnd w:id="21"/>
+      <w:bookmarkEnd w:id="22"/>
     </w:p>
     <w:p>
       <w:r>
@@ -19569,14 +20306,14 @@
       <w:pPr>
         <w:pStyle w:val="4"/>
       </w:pPr>
-      <w:bookmarkStart w:id="22" w:name="_Toc14727"/>
+      <w:bookmarkStart w:id="23" w:name="_Toc16873"/>
       <w:r>
         <w:rPr>
           <w:rFonts w:hint="eastAsia"/>
         </w:rPr>
         <w:t>5）编辑地址</w:t>
       </w:r>
-      <w:bookmarkEnd w:id="22"/>
+      <w:bookmarkEnd w:id="23"/>
     </w:p>
     <w:p>
       <w:r>
@@ -19961,14 +20698,14 @@
       <w:pPr>
         <w:pStyle w:val="4"/>
       </w:pPr>
-      <w:bookmarkStart w:id="23" w:name="_Toc10869"/>
+      <w:bookmarkStart w:id="24" w:name="_Toc303"/>
       <w:r>
         <w:rPr>
           <w:rFonts w:hint="eastAsia"/>
         </w:rPr>
         <w:t>6）添加地址</w:t>
       </w:r>
-      <w:bookmarkEnd w:id="23"/>
+      <w:bookmarkEnd w:id="24"/>
     </w:p>
     <w:p>
       <w:r>
@@ -20333,14 +21070,14 @@
       <w:pPr>
         <w:pStyle w:val="4"/>
       </w:pPr>
-      <w:bookmarkStart w:id="24" w:name="_Toc10263"/>
+      <w:bookmarkStart w:id="25" w:name="_Toc10188"/>
       <w:r>
         <w:rPr>
           <w:rFonts w:hint="eastAsia"/>
         </w:rPr>
         <w:t>7）更换登陆密码</w:t>
       </w:r>
-      <w:bookmarkEnd w:id="24"/>
+      <w:bookmarkEnd w:id="25"/>
     </w:p>
     <w:p>
       <w:r>
@@ -20641,14 +21378,14 @@
       <w:pPr>
         <w:pStyle w:val="4"/>
       </w:pPr>
-      <w:bookmarkStart w:id="25" w:name="_Toc12766"/>
+      <w:bookmarkStart w:id="26" w:name="_Toc11411"/>
       <w:r>
         <w:rPr>
           <w:rFonts w:hint="eastAsia"/>
         </w:rPr>
         <w:t>8）获取优惠劵列表</w:t>
       </w:r>
-      <w:bookmarkEnd w:id="25"/>
+      <w:bookmarkEnd w:id="26"/>
     </w:p>
     <w:p>
       <w:r>
@@ -21362,14 +22099,14 @@
       <w:pPr>
         <w:pStyle w:val="4"/>
       </w:pPr>
-      <w:bookmarkStart w:id="26" w:name="_Toc28854"/>
+      <w:bookmarkStart w:id="27" w:name="_Toc662"/>
       <w:r>
         <w:rPr>
           <w:rFonts w:hint="eastAsia"/>
         </w:rPr>
         <w:t>9）添加优惠劵</w:t>
       </w:r>
-      <w:bookmarkEnd w:id="26"/>
+      <w:bookmarkEnd w:id="27"/>
     </w:p>
     <w:p>
       <w:r>
@@ -21658,14 +22395,14 @@
       <w:pPr>
         <w:pStyle w:val="4"/>
       </w:pPr>
-      <w:bookmarkStart w:id="27" w:name="_Toc13077"/>
+      <w:bookmarkStart w:id="28" w:name="_Toc10489"/>
       <w:r>
         <w:rPr>
           <w:rFonts w:hint="eastAsia"/>
         </w:rPr>
         <w:t>10）获取用户收藏列表</w:t>
       </w:r>
-      <w:bookmarkEnd w:id="27"/>
+      <w:bookmarkEnd w:id="28"/>
     </w:p>
     <w:p>
       <w:r>
@@ -22547,14 +23284,14 @@
       <w:pPr>
         <w:pStyle w:val="4"/>
       </w:pPr>
-      <w:bookmarkStart w:id="28" w:name="_Toc29941"/>
+      <w:bookmarkStart w:id="29" w:name="_Toc31803"/>
       <w:r>
         <w:rPr>
           <w:rFonts w:hint="eastAsia"/>
         </w:rPr>
         <w:t>11）删除收藏列表</w:t>
       </w:r>
-      <w:bookmarkEnd w:id="28"/>
+      <w:bookmarkEnd w:id="29"/>
     </w:p>
     <w:p>
       <w:r>
@@ -22844,14 +23581,14 @@
       <w:pPr>
         <w:pStyle w:val="4"/>
       </w:pPr>
-      <w:bookmarkStart w:id="29" w:name="_Toc17226"/>
+      <w:bookmarkStart w:id="30" w:name="_Toc12324"/>
       <w:r>
         <w:rPr>
           <w:rFonts w:hint="eastAsia"/>
         </w:rPr>
         <w:t>12）添加收藏列表</w:t>
       </w:r>
-      <w:bookmarkEnd w:id="29"/>
+      <w:bookmarkEnd w:id="30"/>
     </w:p>
     <w:p>
       <w:r>
@@ -23141,14 +23878,14 @@
       <w:pPr>
         <w:pStyle w:val="4"/>
       </w:pPr>
-      <w:bookmarkStart w:id="30" w:name="_Toc20386"/>
+      <w:bookmarkStart w:id="31" w:name="_Toc18577"/>
       <w:r>
         <w:rPr>
           <w:rFonts w:hint="eastAsia"/>
         </w:rPr>
         <w:t>13)获取浏览历史</w:t>
       </w:r>
-      <w:bookmarkEnd w:id="30"/>
+      <w:bookmarkEnd w:id="31"/>
     </w:p>
     <w:p>
       <w:r>
@@ -23919,14 +24656,14 @@
       <w:pPr>
         <w:pStyle w:val="4"/>
       </w:pPr>
-      <w:bookmarkStart w:id="31" w:name="_Toc27396"/>
+      <w:bookmarkStart w:id="32" w:name="_Toc27460"/>
       <w:r>
         <w:rPr>
           <w:rFonts w:hint="eastAsia"/>
         </w:rPr>
         <w:t>14）获取用户信息</w:t>
       </w:r>
-      <w:bookmarkEnd w:id="31"/>
+      <w:bookmarkEnd w:id="32"/>
     </w:p>
     <w:p>
       <w:r>
@@ -24506,14 +25243,14 @@
       <w:pPr>
         <w:pStyle w:val="4"/>
       </w:pPr>
-      <w:bookmarkStart w:id="32" w:name="_Toc9291"/>
+      <w:bookmarkStart w:id="33" w:name="_Toc26093"/>
       <w:r>
         <w:rPr>
           <w:rFonts w:hint="eastAsia"/>
         </w:rPr>
         <w:t>15）修改用户人信息</w:t>
       </w:r>
-      <w:bookmarkEnd w:id="32"/>
+      <w:bookmarkEnd w:id="33"/>
     </w:p>
     <w:p>
       <w:r>
@@ -24864,14 +25601,14 @@
       <w:pPr>
         <w:pStyle w:val="4"/>
       </w:pPr>
-      <w:bookmarkStart w:id="33" w:name="_Toc12316"/>
+      <w:bookmarkStart w:id="34" w:name="_Toc6554"/>
       <w:r>
         <w:rPr>
           <w:rFonts w:hint="eastAsia"/>
         </w:rPr>
         <w:t>16）发送验证码</w:t>
       </w:r>
-      <w:bookmarkEnd w:id="33"/>
+      <w:bookmarkEnd w:id="34"/>
     </w:p>
     <w:p>
       <w:r>
@@ -25152,14 +25889,14 @@
       <w:pPr>
         <w:pStyle w:val="4"/>
       </w:pPr>
-      <w:bookmarkStart w:id="34" w:name="_Toc6117"/>
+      <w:bookmarkStart w:id="35" w:name="_Toc28615"/>
       <w:r>
         <w:rPr>
           <w:rFonts w:hint="eastAsia"/>
         </w:rPr>
         <w:t>17）订单列表</w:t>
       </w:r>
-      <w:bookmarkEnd w:id="34"/>
+      <w:bookmarkEnd w:id="35"/>
     </w:p>
     <w:p>
       <w:r>
@@ -26421,14 +27158,14 @@
       <w:pPr>
         <w:pStyle w:val="4"/>
       </w:pPr>
-      <w:bookmarkStart w:id="35" w:name="_Toc26696"/>
+      <w:bookmarkStart w:id="36" w:name="_Toc17684"/>
       <w:r>
         <w:rPr>
           <w:rFonts w:hint="eastAsia"/>
         </w:rPr>
         <w:t>18）订单详情</w:t>
       </w:r>
-      <w:bookmarkEnd w:id="35"/>
+      <w:bookmarkEnd w:id="36"/>
     </w:p>
     <w:p>
       <w:r>
@@ -28443,14 +29180,14 @@
       <w:pPr>
         <w:pStyle w:val="4"/>
       </w:pPr>
-      <w:bookmarkStart w:id="36" w:name="_Toc9111"/>
+      <w:bookmarkStart w:id="37" w:name="_Toc31584"/>
       <w:r>
         <w:rPr>
           <w:rFonts w:hint="eastAsia"/>
         </w:rPr>
         <w:t>19）取消订单</w:t>
       </w:r>
-      <w:bookmarkEnd w:id="36"/>
+      <w:bookmarkEnd w:id="37"/>
     </w:p>
     <w:p>
       <w:r>
@@ -28730,14 +29467,14 @@
       <w:pPr>
         <w:pStyle w:val="4"/>
       </w:pPr>
-      <w:bookmarkStart w:id="37" w:name="_Toc24883"/>
+      <w:bookmarkStart w:id="38" w:name="_Toc15566"/>
       <w:r>
         <w:rPr>
           <w:rFonts w:hint="eastAsia"/>
         </w:rPr>
         <w:t>20）评价订单</w:t>
       </w:r>
-      <w:bookmarkEnd w:id="37"/>
+      <w:bookmarkEnd w:id="38"/>
     </w:p>
     <w:p>
       <w:r>
@@ -29044,14 +29781,14 @@
       <w:pPr>
         <w:pStyle w:val="4"/>
       </w:pPr>
-      <w:bookmarkStart w:id="38" w:name="_Toc15099"/>
+      <w:bookmarkStart w:id="39" w:name="_Toc30403"/>
       <w:r>
         <w:rPr>
           <w:rFonts w:hint="eastAsia"/>
         </w:rPr>
         <w:t>21）订单退款</w:t>
       </w:r>
-      <w:bookmarkEnd w:id="38"/>
+      <w:bookmarkEnd w:id="39"/>
     </w:p>
     <w:p>
       <w:r>
@@ -29362,7 +30099,7 @@
           <w:lang w:val="en-US" w:eastAsia="zh-CN"/>
         </w:rPr>
       </w:pPr>
-      <w:bookmarkStart w:id="39" w:name="_Toc4668"/>
+      <w:bookmarkStart w:id="40" w:name="_Toc3229"/>
       <w:r>
         <w:rPr>
           <w:rFonts w:hint="eastAsia"/>
@@ -29370,7 +30107,7 @@
         </w:rPr>
         <w:t>22）验证电话号码或者邮箱是否注册</w:t>
       </w:r>
-      <w:bookmarkEnd w:id="39"/>
+      <w:bookmarkEnd w:id="40"/>
     </w:p>
     <w:p>
       <w:pPr>

--- a/doc/m.docx
+++ b/doc/m.docx
@@ -66,7 +66,7 @@
         <w:rPr>
           <w:rFonts w:hint="eastAsia"/>
         </w:rPr>
-        <w:instrText xml:space="preserve"> HYPERLINK \l _Toc9067 </w:instrText>
+        <w:instrText xml:space="preserve"> HYPERLINK \l _Toc23478 </w:instrText>
       </w:r>
       <w:r>
         <w:rPr>
@@ -87,7 +87,7 @@
         <w:fldChar w:fldCharType="begin"/>
       </w:r>
       <w:r>
-        <w:instrText xml:space="preserve"> PAGEREF _Toc9067 </w:instrText>
+        <w:instrText xml:space="preserve"> PAGEREF _Toc23478 </w:instrText>
       </w:r>
       <w:r>
         <w:fldChar w:fldCharType="separate"/>
@@ -122,7 +122,7 @@
         <w:rPr>
           <w:rFonts w:hint="eastAsia"/>
         </w:rPr>
-        <w:instrText xml:space="preserve"> HYPERLINK \l _Toc24905 </w:instrText>
+        <w:instrText xml:space="preserve"> HYPERLINK \l _Toc23634 </w:instrText>
       </w:r>
       <w:r>
         <w:rPr>
@@ -143,7 +143,7 @@
         <w:fldChar w:fldCharType="begin"/>
       </w:r>
       <w:r>
-        <w:instrText xml:space="preserve"> PAGEREF _Toc24905 </w:instrText>
+        <w:instrText xml:space="preserve"> PAGEREF _Toc23634 </w:instrText>
       </w:r>
       <w:r>
         <w:fldChar w:fldCharType="separate"/>
@@ -178,7 +178,7 @@
         <w:rPr>
           <w:rFonts w:hint="eastAsia"/>
         </w:rPr>
-        <w:instrText xml:space="preserve"> HYPERLINK \l _Toc26462 </w:instrText>
+        <w:instrText xml:space="preserve"> HYPERLINK \l _Toc10946 </w:instrText>
       </w:r>
       <w:r>
         <w:rPr>
@@ -199,7 +199,7 @@
         <w:fldChar w:fldCharType="begin"/>
       </w:r>
       <w:r>
-        <w:instrText xml:space="preserve"> PAGEREF _Toc26462 </w:instrText>
+        <w:instrText xml:space="preserve"> PAGEREF _Toc10946 </w:instrText>
       </w:r>
       <w:r>
         <w:fldChar w:fldCharType="separate"/>
@@ -234,7 +234,7 @@
         <w:rPr>
           <w:rFonts w:hint="eastAsia"/>
         </w:rPr>
-        <w:instrText xml:space="preserve"> HYPERLINK \l _Toc1281 </w:instrText>
+        <w:instrText xml:space="preserve"> HYPERLINK \l _Toc15512 </w:instrText>
       </w:r>
       <w:r>
         <w:rPr>
@@ -256,7 +256,7 @@
         <w:fldChar w:fldCharType="begin"/>
       </w:r>
       <w:r>
-        <w:instrText xml:space="preserve"> PAGEREF _Toc1281 </w:instrText>
+        <w:instrText xml:space="preserve"> PAGEREF _Toc15512 </w:instrText>
       </w:r>
       <w:r>
         <w:fldChar w:fldCharType="separate"/>
@@ -291,7 +291,7 @@
         <w:rPr>
           <w:rFonts w:hint="eastAsia"/>
         </w:rPr>
-        <w:instrText xml:space="preserve"> HYPERLINK \l _Toc4001 </w:instrText>
+        <w:instrText xml:space="preserve"> HYPERLINK \l _Toc1488 </w:instrText>
       </w:r>
       <w:r>
         <w:rPr>
@@ -313,7 +313,7 @@
         <w:fldChar w:fldCharType="begin"/>
       </w:r>
       <w:r>
-        <w:instrText xml:space="preserve"> PAGEREF _Toc4001 </w:instrText>
+        <w:instrText xml:space="preserve"> PAGEREF _Toc1488 </w:instrText>
       </w:r>
       <w:r>
         <w:fldChar w:fldCharType="separate"/>
@@ -348,7 +348,7 @@
         <w:rPr>
           <w:rFonts w:hint="eastAsia"/>
         </w:rPr>
-        <w:instrText xml:space="preserve"> HYPERLINK \l _Toc11163 </w:instrText>
+        <w:instrText xml:space="preserve"> HYPERLINK \l _Toc2928 </w:instrText>
       </w:r>
       <w:r>
         <w:rPr>
@@ -370,7 +370,7 @@
         <w:fldChar w:fldCharType="begin"/>
       </w:r>
       <w:r>
-        <w:instrText xml:space="preserve"> PAGEREF _Toc11163 </w:instrText>
+        <w:instrText xml:space="preserve"> PAGEREF _Toc2928 </w:instrText>
       </w:r>
       <w:r>
         <w:fldChar w:fldCharType="separate"/>
@@ -405,7 +405,7 @@
         <w:rPr>
           <w:rFonts w:hint="eastAsia"/>
         </w:rPr>
-        <w:instrText xml:space="preserve"> HYPERLINK \l _Toc12491 </w:instrText>
+        <w:instrText xml:space="preserve"> HYPERLINK \l _Toc32365 </w:instrText>
       </w:r>
       <w:r>
         <w:rPr>
@@ -427,7 +427,7 @@
         <w:fldChar w:fldCharType="begin"/>
       </w:r>
       <w:r>
-        <w:instrText xml:space="preserve"> PAGEREF _Toc12491 </w:instrText>
+        <w:instrText xml:space="preserve"> PAGEREF _Toc32365 </w:instrText>
       </w:r>
       <w:r>
         <w:fldChar w:fldCharType="separate"/>
@@ -462,7 +462,7 @@
         <w:rPr>
           <w:rFonts w:hint="eastAsia"/>
         </w:rPr>
-        <w:instrText xml:space="preserve"> HYPERLINK \l _Toc12241 </w:instrText>
+        <w:instrText xml:space="preserve"> HYPERLINK \l _Toc25292 </w:instrText>
       </w:r>
       <w:r>
         <w:rPr>
@@ -484,7 +484,7 @@
         <w:fldChar w:fldCharType="begin"/>
       </w:r>
       <w:r>
-        <w:instrText xml:space="preserve"> PAGEREF _Toc12241 </w:instrText>
+        <w:instrText xml:space="preserve"> PAGEREF _Toc25292 </w:instrText>
       </w:r>
       <w:r>
         <w:fldChar w:fldCharType="separate"/>
@@ -519,7 +519,7 @@
         <w:rPr>
           <w:rFonts w:hint="eastAsia"/>
         </w:rPr>
-        <w:instrText xml:space="preserve"> HYPERLINK \l _Toc31019 </w:instrText>
+        <w:instrText xml:space="preserve"> HYPERLINK \l _Toc25304 </w:instrText>
       </w:r>
       <w:r>
         <w:rPr>
@@ -541,7 +541,7 @@
         <w:fldChar w:fldCharType="begin"/>
       </w:r>
       <w:r>
-        <w:instrText xml:space="preserve"> PAGEREF _Toc31019 </w:instrText>
+        <w:instrText xml:space="preserve"> PAGEREF _Toc25304 </w:instrText>
       </w:r>
       <w:r>
         <w:fldChar w:fldCharType="separate"/>
@@ -576,7 +576,7 @@
         <w:rPr>
           <w:rFonts w:hint="eastAsia"/>
         </w:rPr>
-        <w:instrText xml:space="preserve"> HYPERLINK \l _Toc13132 </w:instrText>
+        <w:instrText xml:space="preserve"> HYPERLINK \l _Toc27560 </w:instrText>
       </w:r>
       <w:r>
         <w:rPr>
@@ -598,7 +598,7 @@
         <w:fldChar w:fldCharType="begin"/>
       </w:r>
       <w:r>
-        <w:instrText xml:space="preserve"> PAGEREF _Toc13132 </w:instrText>
+        <w:instrText xml:space="preserve"> PAGEREF _Toc27560 </w:instrText>
       </w:r>
       <w:r>
         <w:fldChar w:fldCharType="separate"/>
@@ -633,7 +633,7 @@
         <w:rPr>
           <w:rFonts w:hint="eastAsia"/>
         </w:rPr>
-        <w:instrText xml:space="preserve"> HYPERLINK \l _Toc17938 </w:instrText>
+        <w:instrText xml:space="preserve"> HYPERLINK \l _Toc17676 </w:instrText>
       </w:r>
       <w:r>
         <w:rPr>
@@ -655,7 +655,7 @@
         <w:fldChar w:fldCharType="begin"/>
       </w:r>
       <w:r>
-        <w:instrText xml:space="preserve"> PAGEREF _Toc17938 </w:instrText>
+        <w:instrText xml:space="preserve"> PAGEREF _Toc17676 </w:instrText>
       </w:r>
       <w:r>
         <w:fldChar w:fldCharType="separate"/>
@@ -690,7 +690,7 @@
         <w:rPr>
           <w:rFonts w:hint="eastAsia"/>
         </w:rPr>
-        <w:instrText xml:space="preserve"> HYPERLINK \l _Toc32566 </w:instrText>
+        <w:instrText xml:space="preserve"> HYPERLINK \l _Toc29011 </w:instrText>
       </w:r>
       <w:r>
         <w:rPr>
@@ -712,7 +712,7 @@
         <w:fldChar w:fldCharType="begin"/>
       </w:r>
       <w:r>
-        <w:instrText xml:space="preserve"> PAGEREF _Toc32566 </w:instrText>
+        <w:instrText xml:space="preserve"> PAGEREF _Toc29011 </w:instrText>
       </w:r>
       <w:r>
         <w:fldChar w:fldCharType="separate"/>
@@ -747,7 +747,7 @@
         <w:rPr>
           <w:rFonts w:hint="eastAsia"/>
         </w:rPr>
-        <w:instrText xml:space="preserve"> HYPERLINK \l _Toc8341 </w:instrText>
+        <w:instrText xml:space="preserve"> HYPERLINK \l _Toc18260 </w:instrText>
       </w:r>
       <w:r>
         <w:rPr>
@@ -769,7 +769,7 @@
         <w:fldChar w:fldCharType="begin"/>
       </w:r>
       <w:r>
-        <w:instrText xml:space="preserve"> PAGEREF _Toc8341 </w:instrText>
+        <w:instrText xml:space="preserve"> PAGEREF _Toc18260 </w:instrText>
       </w:r>
       <w:r>
         <w:fldChar w:fldCharType="separate"/>
@@ -804,7 +804,7 @@
         <w:rPr>
           <w:rFonts w:hint="eastAsia"/>
         </w:rPr>
-        <w:instrText xml:space="preserve"> HYPERLINK \l _Toc12933 </w:instrText>
+        <w:instrText xml:space="preserve"> HYPERLINK \l _Toc26688 </w:instrText>
       </w:r>
       <w:r>
         <w:rPr>
@@ -826,7 +826,7 @@
         <w:fldChar w:fldCharType="begin"/>
       </w:r>
       <w:r>
-        <w:instrText xml:space="preserve"> PAGEREF _Toc12933 </w:instrText>
+        <w:instrText xml:space="preserve"> PAGEREF _Toc26688 </w:instrText>
       </w:r>
       <w:r>
         <w:fldChar w:fldCharType="separate"/>
@@ -861,7 +861,7 @@
         <w:rPr>
           <w:rFonts w:hint="eastAsia"/>
         </w:rPr>
-        <w:instrText xml:space="preserve"> HYPERLINK \l _Toc17732 </w:instrText>
+        <w:instrText xml:space="preserve"> HYPERLINK \l _Toc16996 </w:instrText>
       </w:r>
       <w:r>
         <w:rPr>
@@ -883,13 +883,70 @@
         <w:fldChar w:fldCharType="begin"/>
       </w:r>
       <w:r>
-        <w:instrText xml:space="preserve"> PAGEREF _Toc17732 </w:instrText>
+        <w:instrText xml:space="preserve"> PAGEREF _Toc16996 </w:instrText>
       </w:r>
       <w:r>
         <w:fldChar w:fldCharType="separate"/>
       </w:r>
       <w:r>
         <w:t>10</w:t>
+      </w:r>
+      <w:r>
+        <w:fldChar w:fldCharType="end"/>
+      </w:r>
+      <w:r>
+        <w:rPr>
+          <w:rFonts w:hint="eastAsia"/>
+        </w:rPr>
+        <w:fldChar w:fldCharType="end"/>
+      </w:r>
+    </w:p>
+    <w:p>
+      <w:pPr>
+        <w:pStyle w:val="8"/>
+        <w:tabs>
+          <w:tab w:val="right" w:leader="dot" w:pos="8306"/>
+        </w:tabs>
+      </w:pPr>
+      <w:r>
+        <w:rPr>
+          <w:rFonts w:hint="eastAsia"/>
+        </w:rPr>
+        <w:fldChar w:fldCharType="begin"/>
+      </w:r>
+      <w:r>
+        <w:rPr>
+          <w:rFonts w:hint="eastAsia"/>
+        </w:rPr>
+        <w:instrText xml:space="preserve"> HYPERLINK \l _Toc19507 </w:instrText>
+      </w:r>
+      <w:r>
+        <w:rPr>
+          <w:rFonts w:hint="eastAsia"/>
+        </w:rPr>
+        <w:fldChar w:fldCharType="separate"/>
+      </w:r>
+      <w:r>
+        <w:rPr>
+          <w:rFonts w:hint="eastAsia"/>
+          <w:lang w:val="en-US" w:eastAsia="zh-CN"/>
+        </w:rPr>
+        <w:t>14）订单信息页面</w:t>
+      </w:r>
+      <w:r>
+        <w:tab/>
+      </w:r>
+      <w:r>
+        <w:fldChar w:fldCharType="begin"/>
+      </w:r>
+      <w:r>
+        <w:instrText xml:space="preserve"> PAGEREF _Toc19507 </w:instrText>
+      </w:r>
+      <w:r>
+        <w:fldChar w:fldCharType="separate"/>
+      </w:r>
+      <w:r>
+        <w:t>11</w:t>
       </w:r>
       <w:r>
         <w:fldChar w:fldCharType="end"/>
@@ -918,7 +975,7 @@
         <w:rPr>
           <w:rFonts w:hint="eastAsia"/>
         </w:rPr>
-        <w:instrText xml:space="preserve"> HYPERLINK \l _Toc29512 </w:instrText>
+        <w:instrText xml:space="preserve"> HYPERLINK \l _Toc14660 </w:instrText>
       </w:r>
       <w:r>
         <w:rPr>
@@ -939,13 +996,13 @@
         <w:fldChar w:fldCharType="begin"/>
       </w:r>
       <w:r>
-        <w:instrText xml:space="preserve"> PAGEREF _Toc29512 </w:instrText>
+        <w:instrText xml:space="preserve"> PAGEREF _Toc14660 </w:instrText>
       </w:r>
       <w:r>
         <w:fldChar w:fldCharType="separate"/>
       </w:r>
       <w:r>
-        <w:t>10</w:t>
+        <w:t>12</w:t>
       </w:r>
       <w:r>
         <w:fldChar w:fldCharType="end"/>
@@ -974,7 +1031,7 @@
         <w:rPr>
           <w:rFonts w:hint="eastAsia"/>
         </w:rPr>
-        <w:instrText xml:space="preserve"> HYPERLINK \l _Toc13987 </w:instrText>
+        <w:instrText xml:space="preserve"> HYPERLINK \l _Toc6406 </w:instrText>
       </w:r>
       <w:r>
         <w:rPr>
@@ -995,13 +1052,13 @@
         <w:fldChar w:fldCharType="begin"/>
       </w:r>
       <w:r>
-        <w:instrText xml:space="preserve"> PAGEREF _Toc13987 </w:instrText>
+        <w:instrText xml:space="preserve"> PAGEREF _Toc6406 </w:instrText>
       </w:r>
       <w:r>
         <w:fldChar w:fldCharType="separate"/>
       </w:r>
       <w:r>
-        <w:t>10</w:t>
+        <w:t>12</w:t>
       </w:r>
       <w:r>
         <w:fldChar w:fldCharType="end"/>
@@ -1030,7 +1087,7 @@
         <w:rPr>
           <w:rFonts w:hint="eastAsia"/>
         </w:rPr>
-        <w:instrText xml:space="preserve"> HYPERLINK \l _Toc17351 </w:instrText>
+        <w:instrText xml:space="preserve"> HYPERLINK \l _Toc29077 </w:instrText>
       </w:r>
       <w:r>
         <w:rPr>
@@ -1051,13 +1108,13 @@
         <w:fldChar w:fldCharType="begin"/>
       </w:r>
       <w:r>
-        <w:instrText xml:space="preserve"> PAGEREF _Toc17351 </w:instrText>
+        <w:instrText xml:space="preserve"> PAGEREF _Toc29077 </w:instrText>
       </w:r>
       <w:r>
         <w:fldChar w:fldCharType="separate"/>
       </w:r>
       <w:r>
-        <w:t>11</w:t>
+        <w:t>12</w:t>
       </w:r>
       <w:r>
         <w:fldChar w:fldCharType="end"/>
@@ -1086,7 +1143,7 @@
         <w:rPr>
           <w:rFonts w:hint="eastAsia"/>
         </w:rPr>
-        <w:instrText xml:space="preserve"> HYPERLINK \l _Toc6254 </w:instrText>
+        <w:instrText xml:space="preserve"> HYPERLINK \l _Toc31318 </w:instrText>
       </w:r>
       <w:r>
         <w:rPr>
@@ -1107,13 +1164,13 @@
         <w:fldChar w:fldCharType="begin"/>
       </w:r>
       <w:r>
-        <w:instrText xml:space="preserve"> PAGEREF _Toc6254 </w:instrText>
+        <w:instrText xml:space="preserve"> PAGEREF _Toc31318 </w:instrText>
       </w:r>
       <w:r>
         <w:fldChar w:fldCharType="separate"/>
       </w:r>
       <w:r>
-        <w:t>12</w:t>
+        <w:t>13</w:t>
       </w:r>
       <w:r>
         <w:fldChar w:fldCharType="end"/>
@@ -1142,7 +1199,7 @@
         <w:rPr>
           <w:rFonts w:hint="eastAsia"/>
         </w:rPr>
-        <w:instrText xml:space="preserve"> HYPERLINK \l _Toc24882 </w:instrText>
+        <w:instrText xml:space="preserve"> HYPERLINK \l _Toc31479 </w:instrText>
       </w:r>
       <w:r>
         <w:rPr>
@@ -1163,13 +1220,13 @@
         <w:fldChar w:fldCharType="begin"/>
       </w:r>
       <w:r>
-        <w:instrText xml:space="preserve"> PAGEREF _Toc24882 </w:instrText>
+        <w:instrText xml:space="preserve"> PAGEREF _Toc31479 </w:instrText>
       </w:r>
       <w:r>
         <w:fldChar w:fldCharType="separate"/>
       </w:r>
       <w:r>
-        <w:t>12</w:t>
+        <w:t>13</w:t>
       </w:r>
       <w:r>
         <w:fldChar w:fldCharType="end"/>
@@ -1188,6 +1245,8 @@
           <w:tab w:val="right" w:leader="dot" w:pos="8306"/>
         </w:tabs>
       </w:pPr>
+      <w:bookmarkStart w:id="42" w:name="_GoBack"/>
+      <w:bookmarkEnd w:id="42"/>
       <w:r>
         <w:rPr>
           <w:rFonts w:hint="eastAsia"/>
@@ -1198,7 +1257,7 @@
         <w:rPr>
           <w:rFonts w:hint="eastAsia"/>
         </w:rPr>
-        <w:instrText xml:space="preserve"> HYPERLINK \l _Toc16873 </w:instrText>
+        <w:instrText xml:space="preserve"> HYPERLINK \l _Toc29145 </w:instrText>
       </w:r>
       <w:r>
         <w:rPr>
@@ -1219,13 +1278,13 @@
         <w:fldChar w:fldCharType="begin"/>
       </w:r>
       <w:r>
-        <w:instrText xml:space="preserve"> PAGEREF _Toc16873 </w:instrText>
+        <w:instrText xml:space="preserve"> PAGEREF _Toc29145 </w:instrText>
       </w:r>
       <w:r>
         <w:fldChar w:fldCharType="separate"/>
       </w:r>
       <w:r>
-        <w:t>13</w:t>
+        <w:t>14</w:t>
       </w:r>
       <w:r>
         <w:fldChar w:fldCharType="end"/>
@@ -1254,7 +1313,7 @@
         <w:rPr>
           <w:rFonts w:hint="eastAsia"/>
         </w:rPr>
-        <w:instrText xml:space="preserve"> HYPERLINK \l _Toc303 </w:instrText>
+        <w:instrText xml:space="preserve"> HYPERLINK \l _Toc1684 </w:instrText>
       </w:r>
       <w:r>
         <w:rPr>
@@ -1275,13 +1334,13 @@
         <w:fldChar w:fldCharType="begin"/>
       </w:r>
       <w:r>
-        <w:instrText xml:space="preserve"> PAGEREF _Toc303 </w:instrText>
+        <w:instrText xml:space="preserve"> PAGEREF _Toc1684 </w:instrText>
       </w:r>
       <w:r>
         <w:fldChar w:fldCharType="separate"/>
       </w:r>
       <w:r>
-        <w:t>13</w:t>
+        <w:t>14</w:t>
       </w:r>
       <w:r>
         <w:fldChar w:fldCharType="end"/>
@@ -1310,7 +1369,7 @@
         <w:rPr>
           <w:rFonts w:hint="eastAsia"/>
         </w:rPr>
-        <w:instrText xml:space="preserve"> HYPERLINK \l _Toc10188 </w:instrText>
+        <w:instrText xml:space="preserve"> HYPERLINK \l _Toc28975 </w:instrText>
       </w:r>
       <w:r>
         <w:rPr>
@@ -1331,13 +1390,13 @@
         <w:fldChar w:fldCharType="begin"/>
       </w:r>
       <w:r>
-        <w:instrText xml:space="preserve"> PAGEREF _Toc10188 </w:instrText>
+        <w:instrText xml:space="preserve"> PAGEREF _Toc28975 </w:instrText>
       </w:r>
       <w:r>
         <w:fldChar w:fldCharType="separate"/>
       </w:r>
       <w:r>
-        <w:t>13</w:t>
+        <w:t>14</w:t>
       </w:r>
       <w:r>
         <w:fldChar w:fldCharType="end"/>
@@ -1366,7 +1425,7 @@
         <w:rPr>
           <w:rFonts w:hint="eastAsia"/>
         </w:rPr>
-        <w:instrText xml:space="preserve"> HYPERLINK \l _Toc11411 </w:instrText>
+        <w:instrText xml:space="preserve"> HYPERLINK \l _Toc14371 </w:instrText>
       </w:r>
       <w:r>
         <w:rPr>
@@ -1387,13 +1446,13 @@
         <w:fldChar w:fldCharType="begin"/>
       </w:r>
       <w:r>
-        <w:instrText xml:space="preserve"> PAGEREF _Toc11411 </w:instrText>
+        <w:instrText xml:space="preserve"> PAGEREF _Toc14371 </w:instrText>
       </w:r>
       <w:r>
         <w:fldChar w:fldCharType="separate"/>
       </w:r>
       <w:r>
-        <w:t>13</w:t>
+        <w:t>15</w:t>
       </w:r>
       <w:r>
         <w:fldChar w:fldCharType="end"/>
@@ -1422,7 +1481,7 @@
         <w:rPr>
           <w:rFonts w:hint="eastAsia"/>
         </w:rPr>
-        <w:instrText xml:space="preserve"> HYPERLINK \l _Toc662 </w:instrText>
+        <w:instrText xml:space="preserve"> HYPERLINK \l _Toc2922 </w:instrText>
       </w:r>
       <w:r>
         <w:rPr>
@@ -1443,13 +1502,13 @@
         <w:fldChar w:fldCharType="begin"/>
       </w:r>
       <w:r>
-        <w:instrText xml:space="preserve"> PAGEREF _Toc662 </w:instrText>
+        <w:instrText xml:space="preserve"> PAGEREF _Toc2922 </w:instrText>
       </w:r>
       <w:r>
         <w:fldChar w:fldCharType="separate"/>
       </w:r>
       <w:r>
-        <w:t>14</w:t>
+        <w:t>15</w:t>
       </w:r>
       <w:r>
         <w:fldChar w:fldCharType="end"/>
@@ -1478,7 +1537,7 @@
         <w:rPr>
           <w:rFonts w:hint="eastAsia"/>
         </w:rPr>
-        <w:instrText xml:space="preserve"> HYPERLINK \l _Toc10489 </w:instrText>
+        <w:instrText xml:space="preserve"> HYPERLINK \l _Toc9180 </w:instrText>
       </w:r>
       <w:r>
         <w:rPr>
@@ -1499,13 +1558,13 @@
         <w:fldChar w:fldCharType="begin"/>
       </w:r>
       <w:r>
-        <w:instrText xml:space="preserve"> PAGEREF _Toc10489 </w:instrText>
+        <w:instrText xml:space="preserve"> PAGEREF _Toc9180 </w:instrText>
       </w:r>
       <w:r>
         <w:fldChar w:fldCharType="separate"/>
       </w:r>
       <w:r>
-        <w:t>14</w:t>
+        <w:t>16</w:t>
       </w:r>
       <w:r>
         <w:fldChar w:fldCharType="end"/>
@@ -1534,7 +1593,7 @@
         <w:rPr>
           <w:rFonts w:hint="eastAsia"/>
         </w:rPr>
-        <w:instrText xml:space="preserve"> HYPERLINK \l _Toc31803 </w:instrText>
+        <w:instrText xml:space="preserve"> HYPERLINK \l _Toc17313 </w:instrText>
       </w:r>
       <w:r>
         <w:rPr>
@@ -1555,13 +1614,13 @@
         <w:fldChar w:fldCharType="begin"/>
       </w:r>
       <w:r>
-        <w:instrText xml:space="preserve"> PAGEREF _Toc31803 </w:instrText>
+        <w:instrText xml:space="preserve"> PAGEREF _Toc17313 </w:instrText>
       </w:r>
       <w:r>
         <w:fldChar w:fldCharType="separate"/>
       </w:r>
       <w:r>
-        <w:t>15</w:t>
+        <w:t>16</w:t>
       </w:r>
       <w:r>
         <w:fldChar w:fldCharType="end"/>
@@ -1590,7 +1649,7 @@
         <w:rPr>
           <w:rFonts w:hint="eastAsia"/>
         </w:rPr>
-        <w:instrText xml:space="preserve"> HYPERLINK \l _Toc12324 </w:instrText>
+        <w:instrText xml:space="preserve"> HYPERLINK \l _Toc2357 </w:instrText>
       </w:r>
       <w:r>
         <w:rPr>
@@ -1611,13 +1670,13 @@
         <w:fldChar w:fldCharType="begin"/>
       </w:r>
       <w:r>
-        <w:instrText xml:space="preserve"> PAGEREF _Toc12324 </w:instrText>
+        <w:instrText xml:space="preserve"> PAGEREF _Toc2357 </w:instrText>
       </w:r>
       <w:r>
         <w:fldChar w:fldCharType="separate"/>
       </w:r>
       <w:r>
-        <w:t>16</w:t>
+        <w:t>17</w:t>
       </w:r>
       <w:r>
         <w:fldChar w:fldCharType="end"/>
@@ -1646,7 +1705,7 @@
         <w:rPr>
           <w:rFonts w:hint="eastAsia"/>
         </w:rPr>
-        <w:instrText xml:space="preserve"> HYPERLINK \l _Toc18577 </w:instrText>
+        <w:instrText xml:space="preserve"> HYPERLINK \l _Toc26948 </w:instrText>
       </w:r>
       <w:r>
         <w:rPr>
@@ -1667,13 +1726,13 @@
         <w:fldChar w:fldCharType="begin"/>
       </w:r>
       <w:r>
-        <w:instrText xml:space="preserve"> PAGEREF _Toc18577 </w:instrText>
+        <w:instrText xml:space="preserve"> PAGEREF _Toc26948 </w:instrText>
       </w:r>
       <w:r>
         <w:fldChar w:fldCharType="separate"/>
       </w:r>
       <w:r>
-        <w:t>16</w:t>
+        <w:t>17</w:t>
       </w:r>
       <w:r>
         <w:fldChar w:fldCharType="end"/>
@@ -1702,7 +1761,7 @@
         <w:rPr>
           <w:rFonts w:hint="eastAsia"/>
         </w:rPr>
-        <w:instrText xml:space="preserve"> HYPERLINK \l _Toc27460 </w:instrText>
+        <w:instrText xml:space="preserve"> HYPERLINK \l _Toc6241 </w:instrText>
       </w:r>
       <w:r>
         <w:rPr>
@@ -1723,13 +1782,13 @@
         <w:fldChar w:fldCharType="begin"/>
       </w:r>
       <w:r>
-        <w:instrText xml:space="preserve"> PAGEREF _Toc27460 </w:instrText>
+        <w:instrText xml:space="preserve"> PAGEREF _Toc6241 </w:instrText>
       </w:r>
       <w:r>
         <w:fldChar w:fldCharType="separate"/>
       </w:r>
       <w:r>
-        <w:t>16</w:t>
+        <w:t>18</w:t>
       </w:r>
       <w:r>
         <w:fldChar w:fldCharType="end"/>
@@ -1758,7 +1817,7 @@
         <w:rPr>
           <w:rFonts w:hint="eastAsia"/>
         </w:rPr>
-        <w:instrText xml:space="preserve"> HYPERLINK \l _Toc26093 </w:instrText>
+        <w:instrText xml:space="preserve"> HYPERLINK \l _Toc14364 </w:instrText>
       </w:r>
       <w:r>
         <w:rPr>
@@ -1779,13 +1838,13 @@
         <w:fldChar w:fldCharType="begin"/>
       </w:r>
       <w:r>
-        <w:instrText xml:space="preserve"> PAGEREF _Toc26093 </w:instrText>
+        <w:instrText xml:space="preserve"> PAGEREF _Toc14364 </w:instrText>
       </w:r>
       <w:r>
         <w:fldChar w:fldCharType="separate"/>
       </w:r>
       <w:r>
-        <w:t>17</w:t>
+        <w:t>18</w:t>
       </w:r>
       <w:r>
         <w:fldChar w:fldCharType="end"/>
@@ -1814,7 +1873,7 @@
         <w:rPr>
           <w:rFonts w:hint="eastAsia"/>
         </w:rPr>
-        <w:instrText xml:space="preserve"> HYPERLINK \l _Toc6554 </w:instrText>
+        <w:instrText xml:space="preserve"> HYPERLINK \l _Toc16614 </w:instrText>
       </w:r>
       <w:r>
         <w:rPr>
@@ -1835,13 +1894,13 @@
         <w:fldChar w:fldCharType="begin"/>
       </w:r>
       <w:r>
-        <w:instrText xml:space="preserve"> PAGEREF _Toc6554 </w:instrText>
+        <w:instrText xml:space="preserve"> PAGEREF _Toc16614 </w:instrText>
       </w:r>
       <w:r>
         <w:fldChar w:fldCharType="separate"/>
       </w:r>
       <w:r>
-        <w:t>17</w:t>
+        <w:t>18</w:t>
       </w:r>
       <w:r>
         <w:fldChar w:fldCharType="end"/>
@@ -1870,7 +1929,7 @@
         <w:rPr>
           <w:rFonts w:hint="eastAsia"/>
         </w:rPr>
-        <w:instrText xml:space="preserve"> HYPERLINK \l _Toc28615 </w:instrText>
+        <w:instrText xml:space="preserve"> HYPERLINK \l _Toc24842 </w:instrText>
       </w:r>
       <w:r>
         <w:rPr>
@@ -1891,13 +1950,13 @@
         <w:fldChar w:fldCharType="begin"/>
       </w:r>
       <w:r>
-        <w:instrText xml:space="preserve"> PAGEREF _Toc28615 </w:instrText>
+        <w:instrText xml:space="preserve"> PAGEREF _Toc24842 </w:instrText>
       </w:r>
       <w:r>
         <w:fldChar w:fldCharType="separate"/>
       </w:r>
       <w:r>
-        <w:t>18</w:t>
+        <w:t>19</w:t>
       </w:r>
       <w:r>
         <w:fldChar w:fldCharType="end"/>
@@ -1926,7 +1985,7 @@
         <w:rPr>
           <w:rFonts w:hint="eastAsia"/>
         </w:rPr>
-        <w:instrText xml:space="preserve"> HYPERLINK \l _Toc17684 </w:instrText>
+        <w:instrText xml:space="preserve"> HYPERLINK \l _Toc14790 </w:instrText>
       </w:r>
       <w:r>
         <w:rPr>
@@ -1947,13 +2006,13 @@
         <w:fldChar w:fldCharType="begin"/>
       </w:r>
       <w:r>
-        <w:instrText xml:space="preserve"> PAGEREF _Toc17684 </w:instrText>
+        <w:instrText xml:space="preserve"> PAGEREF _Toc14790 </w:instrText>
       </w:r>
       <w:r>
         <w:fldChar w:fldCharType="separate"/>
       </w:r>
       <w:r>
-        <w:t>19</w:t>
+        <w:t>20</w:t>
       </w:r>
       <w:r>
         <w:fldChar w:fldCharType="end"/>
@@ -1982,7 +2041,7 @@
         <w:rPr>
           <w:rFonts w:hint="eastAsia"/>
         </w:rPr>
-        <w:instrText xml:space="preserve"> HYPERLINK \l _Toc31584 </w:instrText>
+        <w:instrText xml:space="preserve"> HYPERLINK \l _Toc2569 </w:instrText>
       </w:r>
       <w:r>
         <w:rPr>
@@ -2003,13 +2062,13 @@
         <w:fldChar w:fldCharType="begin"/>
       </w:r>
       <w:r>
-        <w:instrText xml:space="preserve"> PAGEREF _Toc31584 </w:instrText>
+        <w:instrText xml:space="preserve"> PAGEREF _Toc2569 </w:instrText>
       </w:r>
       <w:r>
         <w:fldChar w:fldCharType="separate"/>
       </w:r>
       <w:r>
-        <w:t>20</w:t>
+        <w:t>21</w:t>
       </w:r>
       <w:r>
         <w:fldChar w:fldCharType="end"/>
@@ -2038,7 +2097,7 @@
         <w:rPr>
           <w:rFonts w:hint="eastAsia"/>
         </w:rPr>
-        <w:instrText xml:space="preserve"> HYPERLINK \l _Toc15566 </w:instrText>
+        <w:instrText xml:space="preserve"> HYPERLINK \l _Toc14351 </w:instrText>
       </w:r>
       <w:r>
         <w:rPr>
@@ -2059,13 +2118,13 @@
         <w:fldChar w:fldCharType="begin"/>
       </w:r>
       <w:r>
-        <w:instrText xml:space="preserve"> PAGEREF _Toc15566 </w:instrText>
+        <w:instrText xml:space="preserve"> PAGEREF _Toc14351 </w:instrText>
       </w:r>
       <w:r>
         <w:fldChar w:fldCharType="separate"/>
       </w:r>
       <w:r>
-        <w:t>20</w:t>
+        <w:t>22</w:t>
       </w:r>
       <w:r>
         <w:fldChar w:fldCharType="end"/>
@@ -2094,7 +2153,7 @@
         <w:rPr>
           <w:rFonts w:hint="eastAsia"/>
         </w:rPr>
-        <w:instrText xml:space="preserve"> HYPERLINK \l _Toc30403 </w:instrText>
+        <w:instrText xml:space="preserve"> HYPERLINK \l _Toc1792 </w:instrText>
       </w:r>
       <w:r>
         <w:rPr>
@@ -2115,13 +2174,13 @@
         <w:fldChar w:fldCharType="begin"/>
       </w:r>
       <w:r>
-        <w:instrText xml:space="preserve"> PAGEREF _Toc30403 </w:instrText>
+        <w:instrText xml:space="preserve"> PAGEREF _Toc1792 </w:instrText>
       </w:r>
       <w:r>
         <w:fldChar w:fldCharType="separate"/>
       </w:r>
       <w:r>
-        <w:t>21</w:t>
+        <w:t>22</w:t>
       </w:r>
       <w:r>
         <w:fldChar w:fldCharType="end"/>
@@ -2150,7 +2209,7 @@
         <w:rPr>
           <w:rFonts w:hint="eastAsia"/>
         </w:rPr>
-        <w:instrText xml:space="preserve"> HYPERLINK \l _Toc3229 </w:instrText>
+        <w:instrText xml:space="preserve"> HYPERLINK \l _Toc11983 </w:instrText>
       </w:r>
       <w:r>
         <w:rPr>
@@ -2172,13 +2231,13 @@
         <w:fldChar w:fldCharType="begin"/>
       </w:r>
       <w:r>
-        <w:instrText xml:space="preserve"> PAGEREF _Toc3229 </w:instrText>
+        <w:instrText xml:space="preserve"> PAGEREF _Toc11983 </w:instrText>
       </w:r>
       <w:r>
         <w:fldChar w:fldCharType="separate"/>
       </w:r>
       <w:r>
-        <w:t>21</w:t>
+        <w:t>22</w:t>
       </w:r>
       <w:r>
         <w:fldChar w:fldCharType="end"/>
@@ -2206,7 +2265,7 @@
         </w:rPr>
         <w:fldChar w:fldCharType="end"/>
       </w:r>
-      <w:bookmarkStart w:id="0" w:name="_Toc9067"/>
+      <w:bookmarkStart w:id="0" w:name="_Toc23478"/>
       <w:r>
         <w:rPr>
           <w:rFonts w:hint="eastAsia"/>
@@ -2222,7 +2281,7 @@
       <w:bookmarkStart w:id="1" w:name="_Toc107"/>
       <w:bookmarkStart w:id="2" w:name="_Toc22751"/>
       <w:bookmarkStart w:id="3" w:name="_Toc2125"/>
-      <w:bookmarkStart w:id="4" w:name="_Toc24905"/>
+      <w:bookmarkStart w:id="4" w:name="_Toc23634"/>
       <w:r>
         <w:rPr>
           <w:rFonts w:hint="eastAsia"/>
@@ -2238,7 +2297,7 @@
       <w:pPr>
         <w:pStyle w:val="4"/>
       </w:pPr>
-      <w:bookmarkStart w:id="5" w:name="_Toc26462"/>
+      <w:bookmarkStart w:id="5" w:name="_Toc10946"/>
       <w:r>
         <w:rPr>
           <w:rFonts w:hint="eastAsia"/>
@@ -2826,7 +2885,7 @@
           <w:lang w:val="en-US" w:eastAsia="zh-CN"/>
         </w:rPr>
       </w:pPr>
-      <w:bookmarkStart w:id="6" w:name="_Toc1281"/>
+      <w:bookmarkStart w:id="6" w:name="_Toc15512"/>
       <w:r>
         <w:rPr>
           <w:rFonts w:hint="eastAsia"/>
@@ -3808,7 +3867,7 @@
           <w:lang w:val="en-US" w:eastAsia="zh-CN"/>
         </w:rPr>
       </w:pPr>
-      <w:bookmarkStart w:id="7" w:name="_Toc4001"/>
+      <w:bookmarkStart w:id="7" w:name="_Toc1488"/>
       <w:r>
         <w:rPr>
           <w:rFonts w:hint="eastAsia"/>
@@ -4174,7 +4233,7 @@
           <w:lang w:val="en-US" w:eastAsia="zh-CN"/>
         </w:rPr>
       </w:pPr>
-      <w:bookmarkStart w:id="8" w:name="_Toc11163"/>
+      <w:bookmarkStart w:id="8" w:name="_Toc2928"/>
       <w:r>
         <w:rPr>
           <w:rFonts w:hint="eastAsia"/>
@@ -5148,7 +5207,7 @@
           <w:lang w:val="en-US" w:eastAsia="zh-CN"/>
         </w:rPr>
       </w:pPr>
-      <w:bookmarkStart w:id="9" w:name="_Toc12491"/>
+      <w:bookmarkStart w:id="9" w:name="_Toc32365"/>
       <w:r>
         <w:rPr>
           <w:rFonts w:hint="eastAsia"/>
@@ -6029,7 +6088,7 @@
           <w:lang w:val="en-US" w:eastAsia="zh-CN"/>
         </w:rPr>
       </w:pPr>
-      <w:bookmarkStart w:id="10" w:name="_Toc12241"/>
+      <w:bookmarkStart w:id="10" w:name="_Toc25292"/>
       <w:r>
         <w:rPr>
           <w:rFonts w:hint="eastAsia"/>
@@ -7076,7 +7135,7 @@
           <w:lang w:val="en-US" w:eastAsia="zh-CN"/>
         </w:rPr>
       </w:pPr>
-      <w:bookmarkStart w:id="11" w:name="_Toc31019"/>
+      <w:bookmarkStart w:id="11" w:name="_Toc25304"/>
       <w:r>
         <w:rPr>
           <w:rFonts w:hint="eastAsia"/>
@@ -9000,7 +9059,7 @@
           <w:lang w:val="en-US" w:eastAsia="zh-CN"/>
         </w:rPr>
       </w:pPr>
-      <w:bookmarkStart w:id="12" w:name="_Toc13132"/>
+      <w:bookmarkStart w:id="12" w:name="_Toc27560"/>
       <w:r>
         <w:rPr>
           <w:rFonts w:hint="eastAsia"/>
@@ -11124,7 +11183,7 @@
           <w:lang w:val="en-US" w:eastAsia="zh-CN"/>
         </w:rPr>
       </w:pPr>
-      <w:bookmarkStart w:id="13" w:name="_Toc17938"/>
+      <w:bookmarkStart w:id="13" w:name="_Toc17676"/>
       <w:r>
         <w:rPr>
           <w:rFonts w:hint="eastAsia"/>
@@ -11946,7 +12005,7 @@
           <w:lang w:val="en-US" w:eastAsia="zh-CN"/>
         </w:rPr>
       </w:pPr>
-      <w:bookmarkStart w:id="14" w:name="_Toc32566"/>
+      <w:bookmarkStart w:id="14" w:name="_Toc29011"/>
       <w:r>
         <w:rPr>
           <w:rFonts w:hint="eastAsia"/>
@@ -12352,7 +12411,7 @@
           <w:lang w:val="en-US" w:eastAsia="zh-CN"/>
         </w:rPr>
       </w:pPr>
-      <w:bookmarkStart w:id="15" w:name="_Toc8341"/>
+      <w:bookmarkStart w:id="15" w:name="_Toc18260"/>
       <w:r>
         <w:rPr>
           <w:rFonts w:hint="eastAsia"/>
@@ -14521,7 +14580,7 @@
           <w:lang w:val="en-US" w:eastAsia="zh-CN"/>
         </w:rPr>
       </w:pPr>
-      <w:bookmarkStart w:id="16" w:name="_Toc12933"/>
+      <w:bookmarkStart w:id="16" w:name="_Toc26688"/>
       <w:r>
         <w:rPr>
           <w:rFonts w:hint="eastAsia"/>
@@ -16820,7 +16879,7 @@
           <w:lang w:val="en-US" w:eastAsia="zh-CN"/>
         </w:rPr>
       </w:pPr>
-      <w:bookmarkStart w:id="17" w:name="_Toc17732"/>
+      <w:bookmarkStart w:id="17" w:name="_Toc16996"/>
       <w:r>
         <w:rPr>
           <w:rFonts w:hint="eastAsia"/>
@@ -17128,7 +17187,7 @@
           <w:rFonts w:hint="eastAsia"/>
           <w:lang w:val="en-US" w:eastAsia="zh-CN"/>
         </w:rPr>
-        <w:t>pay_bank :  支付银行</w:t>
+        <w:t>pay_bank :  支付银行   1代表支付宝 2代表微信  3代表银联支付</w:t>
       </w:r>
     </w:p>
     <w:p>
@@ -17187,8 +17246,6 @@
         </w:rPr>
         <w:t>couponId  : 优惠劵使用 ，使用优惠劵则传优惠劵的唯一标识ID,不适用或者没有优惠劵则传空值或0都可以</w:t>
       </w:r>
-      <w:bookmarkStart w:id="41" w:name="_GoBack"/>
-      <w:bookmarkEnd w:id="41"/>
     </w:p>
     <w:p>
       <w:pPr>
@@ -17496,6 +17553,24 @@
     </w:p>
     <w:p>
       <w:pPr>
+        <w:pStyle w:val="4"/>
+        <w:rPr>
+          <w:rFonts w:hint="eastAsia"/>
+          <w:lang w:val="en-US" w:eastAsia="zh-CN"/>
+        </w:rPr>
+      </w:pPr>
+      <w:bookmarkStart w:id="18" w:name="_Toc19507"/>
+      <w:r>
+        <w:rPr>
+          <w:rFonts w:hint="eastAsia"/>
+          <w:lang w:val="en-US" w:eastAsia="zh-CN"/>
+        </w:rPr>
+        <w:t>14）订单信息页面</w:t>
+      </w:r>
+      <w:bookmarkEnd w:id="18"/>
+    </w:p>
+    <w:p>
+      <w:pPr>
         <w:numPr>
           <w:ilvl w:val="0"/>
           <w:numId w:val="0"/>
@@ -17505,55 +17580,113 @@
           <w:lang w:val="en-US" w:eastAsia="zh-CN"/>
         </w:rPr>
       </w:pPr>
+      <w:r>
+        <w:rPr>
+          <w:rFonts w:hint="eastAsia"/>
+          <w:lang w:val="en-US" w:eastAsia="zh-CN"/>
+        </w:rPr>
+        <w:t>地址：</w:t>
+      </w:r>
+      <w:r>
+        <w:rPr>
+          <w:rFonts w:hint="eastAsia"/>
+          <w:lang w:val="en-US" w:eastAsia="zh-CN"/>
+        </w:rPr>
+        <w:fldChar w:fldCharType="begin"/>
+      </w:r>
+      <w:r>
+        <w:rPr>
+          <w:rFonts w:hint="eastAsia"/>
+          <w:lang w:val="en-US" w:eastAsia="zh-CN"/>
+        </w:rPr>
+        <w:instrText xml:space="preserve"> HYPERLINK "http://www.miaocw.com/m/home/advert" </w:instrText>
+      </w:r>
+      <w:r>
+        <w:rPr>
+          <w:rFonts w:hint="eastAsia"/>
+          <w:lang w:val="en-US" w:eastAsia="zh-CN"/>
+        </w:rPr>
+        <w:fldChar w:fldCharType="separate"/>
+      </w:r>
+      <w:r>
+        <w:rPr>
+          <w:rFonts w:hint="eastAsia"/>
+          <w:lang w:val="en-US" w:eastAsia="zh-CN"/>
+        </w:rPr>
+        <w:t>http://www.miaocw.com/m/payment/order</w:t>
+      </w:r>
+      <w:r>
+        <w:rPr>
+          <w:rFonts w:hint="eastAsia"/>
+          <w:lang w:val="en-US" w:eastAsia="zh-CN"/>
+        </w:rPr>
+        <w:fldChar w:fldCharType="end"/>
+      </w:r>
     </w:p>
     <w:p>
       <w:pPr>
-        <w:pStyle w:val="3"/>
+        <w:numPr>
+          <w:ilvl w:val="0"/>
+          <w:numId w:val="0"/>
+        </w:numPr>
+        <w:rPr>
+          <w:rFonts w:hint="eastAsia"/>
+          <w:lang w:val="en-US" w:eastAsia="zh-CN"/>
+        </w:rPr>
       </w:pPr>
-      <w:bookmarkStart w:id="18" w:name="_Toc29512"/>
-      <w:r>
-        <w:rPr>
-          <w:rFonts w:hint="eastAsia"/>
-        </w:rPr>
-        <w:t>个人中心</w:t>
-      </w:r>
-      <w:bookmarkEnd w:id="18"/>
+      <w:r>
+        <w:rPr>
+          <w:rFonts w:hint="eastAsia"/>
+          <w:lang w:val="en-US" w:eastAsia="zh-CN"/>
+        </w:rPr>
+        <w:t>参数：uid=12&amp;pay=MTcxMTIyMTA2MTk2MzA=</w:t>
+      </w:r>
     </w:p>
     <w:p>
       <w:pPr>
-        <w:pStyle w:val="4"/>
+        <w:numPr>
+          <w:ilvl w:val="0"/>
+          <w:numId w:val="0"/>
+        </w:numPr>
+        <w:rPr>
+          <w:rFonts w:hint="eastAsia"/>
+          <w:lang w:val="en-US" w:eastAsia="zh-CN"/>
+        </w:rPr>
       </w:pPr>
-      <w:bookmarkStart w:id="19" w:name="_Toc13987"/>
-      <w:r>
-        <w:rPr>
-          <w:rFonts w:hint="eastAsia"/>
-        </w:rPr>
-        <w:t>1）登陆</w:t>
-      </w:r>
-      <w:bookmarkEnd w:id="19"/>
+      <w:r>
+        <w:rPr>
+          <w:rFonts w:hint="eastAsia"/>
+          <w:lang w:val="en-US" w:eastAsia="zh-CN"/>
+        </w:rPr>
+        <w:t>pay为base64_encode 加密模式</w:t>
+      </w:r>
     </w:p>
     <w:p>
-      <w:r>
-        <w:rPr>
-          <w:rFonts w:hint="eastAsia"/>
-        </w:rPr>
-        <w:t>地址：http://passport.miaocw.com/m/login/grid</w:t>
+      <w:pPr>
+        <w:rPr>
+          <w:rFonts w:hint="eastAsia"/>
+          <w:lang w:val="en-US" w:eastAsia="zh-CN"/>
+        </w:rPr>
+      </w:pPr>
+      <w:r>
+        <w:rPr>
+          <w:rFonts w:hint="eastAsia"/>
+          <w:lang w:val="en-US" w:eastAsia="zh-CN"/>
+        </w:rPr>
+        <w:t xml:space="preserve">方式：post   </w:t>
       </w:r>
     </w:p>
     <w:p>
-      <w:r>
-        <w:rPr>
-          <w:rFonts w:hint="eastAsia"/>
-        </w:rPr>
-        <w:t>参数：username=hhh&amp;password=12312</w:t>
-      </w:r>
-    </w:p>
-    <w:p>
-      <w:r>
-        <w:rPr>
-          <w:rFonts w:hint="eastAsia"/>
-        </w:rPr>
-        <w:t>方式：post</w:t>
+      <w:pPr>
+        <w:rPr>
+          <w:rFonts w:hint="eastAsia"/>
+        </w:rPr>
+      </w:pPr>
+      <w:r>
+        <w:rPr>
+          <w:rFonts w:hint="eastAsia"/>
+        </w:rPr>
+        <w:t>返回参数：json格式</w:t>
       </w:r>
     </w:p>
     <w:tbl>
@@ -17677,6 +17810,9 @@
           <w:p>
             <w:pPr>
               <w:jc w:val="left"/>
+              <w:rPr>
+                <w:rFonts w:hint="eastAsia"/>
+              </w:rPr>
             </w:pPr>
             <w:r>
               <w:rPr>
@@ -17693,12 +17829,99 @@
           <w:p>
             <w:pPr>
               <w:jc w:val="left"/>
+              <w:rPr>
+                <w:rFonts w:hint="eastAsia"/>
+              </w:rPr>
             </w:pPr>
             <w:r>
               <w:rPr>
                 <w:rFonts w:hint="eastAsia"/>
               </w:rPr>
               <w:t>boolen</w:t>
+            </w:r>
+          </w:p>
+        </w:tc>
+        <w:tc>
+          <w:tcPr>
+            <w:tcW w:w="2131" w:type="dxa"/>
+          </w:tcPr>
+          <w:p>
+            <w:pPr>
+              <w:jc w:val="left"/>
+              <w:rPr>
+                <w:rFonts w:hint="eastAsia"/>
+              </w:rPr>
+            </w:pPr>
+            <w:r>
+              <w:rPr>
+                <w:rFonts w:hint="eastAsia"/>
+              </w:rPr>
+              <w:t>有返回值true | 无返回值false</w:t>
+            </w:r>
+          </w:p>
+        </w:tc>
+      </w:tr>
+      <w:tr>
+        <w:tblPrEx>
+          <w:tblBorders>
+            <w:top w:val="single" w:color="auto" w:sz="4" w:space="0"/>
+            <w:left w:val="single" w:color="auto" w:sz="4" w:space="0"/>
+            <w:bottom w:val="single" w:color="auto" w:sz="4" w:space="0"/>
+            <w:right w:val="single" w:color="auto" w:sz="4" w:space="0"/>
+            <w:insideH w:val="single" w:color="auto" w:sz="4" w:space="0"/>
+            <w:insideV w:val="single" w:color="auto" w:sz="4" w:space="0"/>
+          </w:tblBorders>
+          <w:tblLayout w:type="fixed"/>
+          <w:tblCellMar>
+            <w:top w:w="0" w:type="dxa"/>
+            <w:left w:w="108" w:type="dxa"/>
+            <w:bottom w:w="0" w:type="dxa"/>
+            <w:right w:w="108" w:type="dxa"/>
+          </w:tblCellMar>
+        </w:tblPrEx>
+        <w:trPr>
+          <w:trHeight w:val="503" w:hRule="atLeast"/>
+        </w:trPr>
+        <w:tc>
+          <w:tcPr>
+            <w:tcW w:w="2130" w:type="dxa"/>
+          </w:tcPr>
+          <w:p>
+            <w:pPr>
+              <w:jc w:val="left"/>
+              <w:rPr>
+                <w:color w:val="C00000"/>
+              </w:rPr>
+            </w:pPr>
+            <w:r>
+              <w:rPr>
+                <w:rFonts w:hint="eastAsia"/>
+                <w:color w:val="C00000"/>
+              </w:rPr>
+              <w:t>messages</w:t>
+            </w:r>
+          </w:p>
+        </w:tc>
+        <w:tc>
+          <w:tcPr>
+            <w:tcW w:w="2130" w:type="dxa"/>
+          </w:tcPr>
+          <w:p>
+            <w:pPr>
+              <w:jc w:val="left"/>
+              <w:rPr>
+                <w:rFonts w:hint="eastAsia" w:eastAsiaTheme="minorEastAsia"/>
+                <w:color w:val="C00000"/>
+                <w:lang w:val="en-US" w:eastAsia="zh-CN"/>
+              </w:rPr>
+            </w:pPr>
+            <w:r>
+              <w:rPr>
+                <w:rFonts w:hint="eastAsia"/>
+                <w:color w:val="C00000"/>
+                <w:lang w:val="en-US" w:eastAsia="zh-CN"/>
+              </w:rPr>
+              <w:t>object</w:t>
             </w:r>
           </w:p>
         </w:tc>
@@ -17712,63 +17935,85 @@
                 <w:tab w:val="left" w:pos="283"/>
               </w:tabs>
               <w:spacing w:line="360" w:lineRule="auto"/>
-            </w:pPr>
-            <w:r>
-              <w:rPr>
-                <w:rFonts w:hint="eastAsia"/>
-              </w:rPr>
-              <w:t>有返回值true | 无返回值false</w:t>
-            </w:r>
-          </w:p>
-        </w:tc>
-      </w:tr>
-      <w:tr>
-        <w:tblPrEx>
-          <w:tblBorders>
-            <w:top w:val="single" w:color="auto" w:sz="4" w:space="0"/>
-            <w:left w:val="single" w:color="auto" w:sz="4" w:space="0"/>
-            <w:bottom w:val="single" w:color="auto" w:sz="4" w:space="0"/>
-            <w:right w:val="single" w:color="auto" w:sz="4" w:space="0"/>
-            <w:insideH w:val="single" w:color="auto" w:sz="4" w:space="0"/>
-            <w:insideV w:val="single" w:color="auto" w:sz="4" w:space="0"/>
-          </w:tblBorders>
-          <w:tblLayout w:type="fixed"/>
-          <w:tblCellMar>
-            <w:top w:w="0" w:type="dxa"/>
-            <w:left w:w="108" w:type="dxa"/>
-            <w:bottom w:w="0" w:type="dxa"/>
-            <w:right w:w="108" w:type="dxa"/>
-          </w:tblCellMar>
-        </w:tblPrEx>
-        <w:tc>
-          <w:tcPr>
-            <w:tcW w:w="2130" w:type="dxa"/>
-          </w:tcPr>
-          <w:p>
-            <w:pPr>
-              <w:jc w:val="left"/>
-            </w:pPr>
-            <w:r>
-              <w:rPr>
-                <w:rFonts w:hint="eastAsia"/>
-              </w:rPr>
-              <w:t>messages</w:t>
-            </w:r>
-          </w:p>
-        </w:tc>
-        <w:tc>
-          <w:tcPr>
-            <w:tcW w:w="2130" w:type="dxa"/>
-          </w:tcPr>
-          <w:p>
-            <w:pPr>
-              <w:jc w:val="left"/>
-            </w:pPr>
-            <w:r>
-              <w:rPr>
-                <w:rFonts w:hint="eastAsia"/>
-              </w:rPr>
-              <w:t>object</w:t>
+              <w:rPr>
+                <w:rFonts w:hint="eastAsia" w:eastAsiaTheme="minorEastAsia"/>
+                <w:color w:val="C00000"/>
+                <w:lang w:val="en-US" w:eastAsia="zh-CN"/>
+              </w:rPr>
+            </w:pPr>
+            <w:r>
+              <w:rPr>
+                <w:rFonts w:hint="eastAsia"/>
+                <w:color w:val="C00000"/>
+                <w:lang w:val="en-US" w:eastAsia="zh-CN"/>
+              </w:rPr>
+              <w:t>对象信息</w:t>
+            </w:r>
+          </w:p>
+        </w:tc>
+      </w:tr>
+      <w:tr>
+        <w:tblPrEx>
+          <w:tblBorders>
+            <w:top w:val="single" w:color="auto" w:sz="4" w:space="0"/>
+            <w:left w:val="single" w:color="auto" w:sz="4" w:space="0"/>
+            <w:bottom w:val="single" w:color="auto" w:sz="4" w:space="0"/>
+            <w:right w:val="single" w:color="auto" w:sz="4" w:space="0"/>
+            <w:insideH w:val="single" w:color="auto" w:sz="4" w:space="0"/>
+            <w:insideV w:val="single" w:color="auto" w:sz="4" w:space="0"/>
+          </w:tblBorders>
+          <w:tblLayout w:type="fixed"/>
+          <w:tblCellMar>
+            <w:top w:w="0" w:type="dxa"/>
+            <w:left w:w="108" w:type="dxa"/>
+            <w:bottom w:w="0" w:type="dxa"/>
+            <w:right w:w="108" w:type="dxa"/>
+          </w:tblCellMar>
+        </w:tblPrEx>
+        <w:trPr>
+          <w:trHeight w:val="503" w:hRule="atLeast"/>
+        </w:trPr>
+        <w:tc>
+          <w:tcPr>
+            <w:tcW w:w="2130" w:type="dxa"/>
+          </w:tcPr>
+          <w:p>
+            <w:pPr>
+              <w:jc w:val="left"/>
+              <w:rPr>
+                <w:rFonts w:hint="eastAsia"/>
+                <w:color w:val="C00000"/>
+              </w:rPr>
+            </w:pPr>
+            <w:r>
+              <w:rPr>
+                <w:rFonts w:hint="eastAsia"/>
+                <w:color w:val="C00000"/>
+              </w:rPr>
+              <w:t>goods</w:t>
+            </w:r>
+          </w:p>
+        </w:tc>
+        <w:tc>
+          <w:tcPr>
+            <w:tcW w:w="2130" w:type="dxa"/>
+          </w:tcPr>
+          <w:p>
+            <w:pPr>
+              <w:jc w:val="left"/>
+              <w:rPr>
+                <w:rFonts w:hint="eastAsia"/>
+                <w:color w:val="C00000"/>
+                <w:lang w:val="en-US" w:eastAsia="zh-CN"/>
+              </w:rPr>
+            </w:pPr>
+            <w:r>
+              <w:rPr>
+                <w:rFonts w:hint="eastAsia"/>
+                <w:color w:val="C00000"/>
+                <w:lang w:val="en-US" w:eastAsia="zh-CN"/>
+              </w:rPr>
+              <w:t>array</w:t>
             </w:r>
           </w:p>
         </w:tc>
@@ -17782,63 +18027,541 @@
                 <w:tab w:val="left" w:pos="283"/>
               </w:tabs>
               <w:spacing w:line="360" w:lineRule="auto"/>
-            </w:pPr>
-            <w:r>
-              <w:rPr>
-                <w:rFonts w:hint="eastAsia"/>
-              </w:rPr>
-              <w:t>返回结构体</w:t>
-            </w:r>
-          </w:p>
-        </w:tc>
-      </w:tr>
-      <w:tr>
-        <w:tblPrEx>
-          <w:tblBorders>
-            <w:top w:val="single" w:color="auto" w:sz="4" w:space="0"/>
-            <w:left w:val="single" w:color="auto" w:sz="4" w:space="0"/>
-            <w:bottom w:val="single" w:color="auto" w:sz="4" w:space="0"/>
-            <w:right w:val="single" w:color="auto" w:sz="4" w:space="0"/>
-            <w:insideH w:val="single" w:color="auto" w:sz="4" w:space="0"/>
-            <w:insideV w:val="single" w:color="auto" w:sz="4" w:space="0"/>
-          </w:tblBorders>
-          <w:tblLayout w:type="fixed"/>
-          <w:tblCellMar>
-            <w:top w:w="0" w:type="dxa"/>
-            <w:left w:w="108" w:type="dxa"/>
-            <w:bottom w:w="0" w:type="dxa"/>
-            <w:right w:w="108" w:type="dxa"/>
-          </w:tblCellMar>
-        </w:tblPrEx>
-        <w:tc>
-          <w:tcPr>
-            <w:tcW w:w="2130" w:type="dxa"/>
-          </w:tcPr>
-          <w:p>
-            <w:pPr>
-              <w:jc w:val="left"/>
-            </w:pPr>
-            <w:r>
-              <w:rPr>
-                <w:rFonts w:hint="eastAsia"/>
-              </w:rPr>
-              <w:t>uid</w:t>
-            </w:r>
-          </w:p>
-        </w:tc>
-        <w:tc>
-          <w:tcPr>
-            <w:tcW w:w="2130" w:type="dxa"/>
-          </w:tcPr>
-          <w:p>
-            <w:pPr>
-              <w:jc w:val="left"/>
-            </w:pPr>
-            <w:r>
-              <w:rPr>
-                <w:rFonts w:hint="eastAsia"/>
-              </w:rPr>
-              <w:t>int</w:t>
+              <w:rPr>
+                <w:rFonts w:hint="eastAsia"/>
+                <w:color w:val="C00000"/>
+                <w:lang w:val="en-US" w:eastAsia="zh-CN"/>
+              </w:rPr>
+            </w:pPr>
+            <w:r>
+              <w:rPr>
+                <w:rFonts w:hint="eastAsia"/>
+                <w:color w:val="C00000"/>
+                <w:lang w:val="en-US" w:eastAsia="zh-CN"/>
+              </w:rPr>
+              <w:t>产品数组</w:t>
+            </w:r>
+          </w:p>
+        </w:tc>
+      </w:tr>
+      <w:tr>
+        <w:tblPrEx>
+          <w:tblBorders>
+            <w:top w:val="single" w:color="auto" w:sz="4" w:space="0"/>
+            <w:left w:val="single" w:color="auto" w:sz="4" w:space="0"/>
+            <w:bottom w:val="single" w:color="auto" w:sz="4" w:space="0"/>
+            <w:right w:val="single" w:color="auto" w:sz="4" w:space="0"/>
+            <w:insideH w:val="single" w:color="auto" w:sz="4" w:space="0"/>
+            <w:insideV w:val="single" w:color="auto" w:sz="4" w:space="0"/>
+          </w:tblBorders>
+          <w:tblLayout w:type="fixed"/>
+          <w:tblCellMar>
+            <w:top w:w="0" w:type="dxa"/>
+            <w:left w:w="108" w:type="dxa"/>
+            <w:bottom w:w="0" w:type="dxa"/>
+            <w:right w:w="108" w:type="dxa"/>
+          </w:tblCellMar>
+        </w:tblPrEx>
+        <w:trPr>
+          <w:trHeight w:val="503" w:hRule="atLeast"/>
+        </w:trPr>
+        <w:tc>
+          <w:tcPr>
+            <w:tcW w:w="2130" w:type="dxa"/>
+          </w:tcPr>
+          <w:p>
+            <w:pPr>
+              <w:jc w:val="left"/>
+              <w:rPr>
+                <w:rFonts w:hint="eastAsia"/>
+              </w:rPr>
+            </w:pPr>
+            <w:r>
+              <w:rPr>
+                <w:rFonts w:hint="eastAsia"/>
+              </w:rPr>
+              <w:t>order_product_id</w:t>
+            </w:r>
+          </w:p>
+        </w:tc>
+        <w:tc>
+          <w:tcPr>
+            <w:tcW w:w="2130" w:type="dxa"/>
+          </w:tcPr>
+          <w:p>
+            <w:pPr>
+              <w:jc w:val="left"/>
+              <w:rPr>
+                <w:rFonts w:hint="eastAsia"/>
+                <w:lang w:val="en-US" w:eastAsia="zh-CN"/>
+              </w:rPr>
+            </w:pPr>
+          </w:p>
+        </w:tc>
+        <w:tc>
+          <w:tcPr>
+            <w:tcW w:w="2131" w:type="dxa"/>
+          </w:tcPr>
+          <w:p>
+            <w:pPr>
+              <w:jc w:val="left"/>
+              <w:rPr>
+                <w:rFonts w:hint="eastAsia"/>
+                <w:lang w:val="en-US" w:eastAsia="zh-CN"/>
+              </w:rPr>
+            </w:pPr>
+            <w:r>
+              <w:rPr>
+                <w:rFonts w:hint="eastAsia"/>
+                <w:lang w:val="en-US" w:eastAsia="zh-CN"/>
+              </w:rPr>
+              <w:t>订单产品ID</w:t>
+            </w:r>
+          </w:p>
+        </w:tc>
+      </w:tr>
+      <w:tr>
+        <w:tblPrEx>
+          <w:tblBorders>
+            <w:top w:val="single" w:color="auto" w:sz="4" w:space="0"/>
+            <w:left w:val="single" w:color="auto" w:sz="4" w:space="0"/>
+            <w:bottom w:val="single" w:color="auto" w:sz="4" w:space="0"/>
+            <w:right w:val="single" w:color="auto" w:sz="4" w:space="0"/>
+            <w:insideH w:val="single" w:color="auto" w:sz="4" w:space="0"/>
+            <w:insideV w:val="single" w:color="auto" w:sz="4" w:space="0"/>
+          </w:tblBorders>
+          <w:tblLayout w:type="fixed"/>
+          <w:tblCellMar>
+            <w:top w:w="0" w:type="dxa"/>
+            <w:left w:w="108" w:type="dxa"/>
+            <w:bottom w:w="0" w:type="dxa"/>
+            <w:right w:w="108" w:type="dxa"/>
+          </w:tblCellMar>
+        </w:tblPrEx>
+        <w:trPr>
+          <w:trHeight w:val="503" w:hRule="atLeast"/>
+        </w:trPr>
+        <w:tc>
+          <w:tcPr>
+            <w:tcW w:w="2130" w:type="dxa"/>
+          </w:tcPr>
+          <w:p>
+            <w:pPr>
+              <w:jc w:val="left"/>
+              <w:rPr>
+                <w:rFonts w:hint="eastAsia"/>
+              </w:rPr>
+            </w:pPr>
+            <w:r>
+              <w:rPr>
+                <w:rFonts w:hint="eastAsia"/>
+              </w:rPr>
+              <w:t>goods_id</w:t>
+            </w:r>
+          </w:p>
+        </w:tc>
+        <w:tc>
+          <w:tcPr>
+            <w:tcW w:w="2130" w:type="dxa"/>
+          </w:tcPr>
+          <w:p>
+            <w:pPr>
+              <w:jc w:val="left"/>
+              <w:rPr>
+                <w:rFonts w:hint="eastAsia"/>
+                <w:lang w:val="en-US" w:eastAsia="zh-CN"/>
+              </w:rPr>
+            </w:pPr>
+          </w:p>
+        </w:tc>
+        <w:tc>
+          <w:tcPr>
+            <w:tcW w:w="2131" w:type="dxa"/>
+          </w:tcPr>
+          <w:p>
+            <w:pPr>
+              <w:jc w:val="left"/>
+              <w:rPr>
+                <w:rFonts w:hint="eastAsia"/>
+                <w:lang w:val="en-US" w:eastAsia="zh-CN"/>
+              </w:rPr>
+            </w:pPr>
+            <w:r>
+              <w:rPr>
+                <w:rFonts w:hint="eastAsia"/>
+                <w:lang w:val="en-US" w:eastAsia="zh-CN"/>
+              </w:rPr>
+              <w:t>产品ID</w:t>
+            </w:r>
+          </w:p>
+        </w:tc>
+      </w:tr>
+      <w:tr>
+        <w:tblPrEx>
+          <w:tblBorders>
+            <w:top w:val="single" w:color="auto" w:sz="4" w:space="0"/>
+            <w:left w:val="single" w:color="auto" w:sz="4" w:space="0"/>
+            <w:bottom w:val="single" w:color="auto" w:sz="4" w:space="0"/>
+            <w:right w:val="single" w:color="auto" w:sz="4" w:space="0"/>
+            <w:insideH w:val="single" w:color="auto" w:sz="4" w:space="0"/>
+            <w:insideV w:val="single" w:color="auto" w:sz="4" w:space="0"/>
+          </w:tblBorders>
+          <w:tblLayout w:type="fixed"/>
+          <w:tblCellMar>
+            <w:top w:w="0" w:type="dxa"/>
+            <w:left w:w="108" w:type="dxa"/>
+            <w:bottom w:w="0" w:type="dxa"/>
+            <w:right w:w="108" w:type="dxa"/>
+          </w:tblCellMar>
+        </w:tblPrEx>
+        <w:trPr>
+          <w:trHeight w:val="503" w:hRule="atLeast"/>
+        </w:trPr>
+        <w:tc>
+          <w:tcPr>
+            <w:tcW w:w="2130" w:type="dxa"/>
+          </w:tcPr>
+          <w:p>
+            <w:pPr>
+              <w:jc w:val="left"/>
+              <w:rPr>
+                <w:rFonts w:hint="eastAsia"/>
+              </w:rPr>
+            </w:pPr>
+            <w:r>
+              <w:rPr>
+       